--- a/RegFitUserNotes.docx
+++ b/RegFitUserNotes.docx
@@ -9800,27 +9800,14 @@
       <w:r>
         <w:t xml:space="preserve">Figure </w:t>
       </w:r>
-      <w:r>
-        <w:fldChar w:fldCharType="begin"/>
-      </w:r>
-      <w:r>
-        <w:instrText xml:space="preserve"> SEQ Figure \* ARABIC </w:instrText>
-      </w:r>
-      <w:r>
-        <w:fldChar w:fldCharType="separate"/>
-      </w:r>
-      <w:r>
-        <w:rPr>
-          <w:noProof/>
-        </w:rPr>
-        <w:t>1</w:t>
-      </w:r>
-      <w:r>
-        <w:rPr>
-          <w:noProof/>
-        </w:rPr>
-        <w:fldChar w:fldCharType="end"/>
-      </w:r>
+      <w:fldSimple w:instr=" SEQ Figure \* ARABIC ">
+        <w:r>
+          <w:rPr>
+            <w:noProof/>
+          </w:rPr>
+          <w:t>1</w:t>
+        </w:r>
+      </w:fldSimple>
       <w:bookmarkEnd w:id="13"/>
       <w:r>
         <w:t>: Class diagram depicting composition. Both child classes are stored as properties of the parent. The solid blue diamond is the symbol for composition.</w:t>
@@ -9986,27 +9973,14 @@
       <w:r>
         <w:t xml:space="preserve">Figure </w:t>
       </w:r>
-      <w:r>
-        <w:fldChar w:fldCharType="begin"/>
-      </w:r>
-      <w:r>
-        <w:instrText xml:space="preserve"> SEQ Figure \* ARABIC </w:instrText>
-      </w:r>
-      <w:r>
-        <w:fldChar w:fldCharType="separate"/>
-      </w:r>
-      <w:r>
-        <w:rPr>
-          <w:noProof/>
-        </w:rPr>
-        <w:t>2</w:t>
-      </w:r>
-      <w:r>
-        <w:rPr>
-          <w:noProof/>
-        </w:rPr>
-        <w:fldChar w:fldCharType="end"/>
-      </w:r>
+      <w:fldSimple w:instr=" SEQ Figure \* ARABIC ">
+        <w:r>
+          <w:rPr>
+            <w:noProof/>
+          </w:rPr>
+          <w:t>2</w:t>
+        </w:r>
+      </w:fldSimple>
       <w:bookmarkEnd w:id="15"/>
       <w:r>
         <w:t>: High-Level Package Architecture Depicting the Relationship Among Classes</w:t>
@@ -10227,27 +10201,14 @@
       <w:r>
         <w:t xml:space="preserve">Figure </w:t>
       </w:r>
-      <w:r>
-        <w:fldChar w:fldCharType="begin"/>
-      </w:r>
-      <w:r>
-        <w:instrText xml:space="preserve"> SEQ Figure \* ARABIC </w:instrText>
-      </w:r>
-      <w:r>
-        <w:fldChar w:fldCharType="separate"/>
-      </w:r>
-      <w:r>
-        <w:rPr>
-          <w:noProof/>
-        </w:rPr>
-        <w:t>3</w:t>
-      </w:r>
-      <w:r>
-        <w:rPr>
-          <w:noProof/>
-        </w:rPr>
-        <w:fldChar w:fldCharType="end"/>
-      </w:r>
+      <w:fldSimple w:instr=" SEQ Figure \* ARABIC ">
+        <w:r>
+          <w:rPr>
+            <w:noProof/>
+          </w:rPr>
+          <w:t>3</w:t>
+        </w:r>
+      </w:fldSimple>
       <w:bookmarkEnd w:id="17"/>
       <w:r>
         <w:t>: Template Method Class Architecture</w:t>
@@ -10452,27 +10413,14 @@
       <w:r>
         <w:t xml:space="preserve">Figure </w:t>
       </w:r>
-      <w:r>
-        <w:fldChar w:fldCharType="begin"/>
-      </w:r>
-      <w:r>
-        <w:instrText xml:space="preserve"> SEQ Figure \* ARABIC </w:instrText>
-      </w:r>
-      <w:r>
-        <w:fldChar w:fldCharType="separate"/>
-      </w:r>
-      <w:r>
-        <w:rPr>
-          <w:noProof/>
-        </w:rPr>
-        <w:t>4</w:t>
-      </w:r>
-      <w:r>
-        <w:rPr>
-          <w:noProof/>
-        </w:rPr>
-        <w:fldChar w:fldCharType="end"/>
-      </w:r>
+      <w:fldSimple w:instr=" SEQ Figure \* ARABIC ">
+        <w:r>
+          <w:rPr>
+            <w:noProof/>
+          </w:rPr>
+          <w:t>4</w:t>
+        </w:r>
+      </w:fldSimple>
       <w:bookmarkEnd w:id="19"/>
       <w:r>
         <w:t>: Schematic for the strategy pattern. The desired algorithm is selected at run-time from a family of related algorithms.</w:t>
@@ -12020,27 +11968,14 @@
       <w:r>
         <w:t xml:space="preserve">Figure </w:t>
       </w:r>
-      <w:r>
-        <w:fldChar w:fldCharType="begin"/>
-      </w:r>
-      <w:r>
-        <w:instrText xml:space="preserve"> SEQ Figure \* ARABIC </w:instrText>
-      </w:r>
-      <w:r>
-        <w:fldChar w:fldCharType="separate"/>
-      </w:r>
-      <w:r>
-        <w:rPr>
-          <w:noProof/>
-        </w:rPr>
-        <w:t>5</w:t>
-      </w:r>
-      <w:r>
-        <w:rPr>
-          <w:noProof/>
-        </w:rPr>
-        <w:fldChar w:fldCharType="end"/>
-      </w:r>
+      <w:fldSimple w:instr=" SEQ Figure \* ARABIC ">
+        <w:r>
+          <w:rPr>
+            <w:noProof/>
+          </w:rPr>
+          <w:t>5</w:t>
+        </w:r>
+      </w:fldSimple>
       <w:bookmarkEnd w:id="24"/>
       <w:r>
         <w:t>: Optimal hyper-parameter estimation classes</w:t>
@@ -12059,27 +11994,14 @@
       <w:r>
         <w:t xml:space="preserve">Table </w:t>
       </w:r>
-      <w:r>
-        <w:fldChar w:fldCharType="begin"/>
-      </w:r>
-      <w:r>
-        <w:instrText xml:space="preserve"> SEQ Table \* ARABIC </w:instrText>
-      </w:r>
-      <w:r>
-        <w:fldChar w:fldCharType="separate"/>
-      </w:r>
-      <w:r>
-        <w:rPr>
-          <w:noProof/>
-        </w:rPr>
-        <w:t>1</w:t>
-      </w:r>
-      <w:r>
-        <w:rPr>
-          <w:noProof/>
-        </w:rPr>
-        <w:fldChar w:fldCharType="end"/>
-      </w:r>
+      <w:fldSimple w:instr=" SEQ Table \* ARABIC ">
+        <w:r>
+          <w:rPr>
+            <w:noProof/>
+          </w:rPr>
+          <w:t>1</w:t>
+        </w:r>
+      </w:fldSimple>
       <w:bookmarkEnd w:id="25"/>
       <w:r>
         <w:t>: Abstract members for implementation in concrete hyper-parameter estimation classes</w:t>
@@ -12650,27 +12572,14 @@
       <w:r>
         <w:t xml:space="preserve">Figure </w:t>
       </w:r>
-      <w:r>
-        <w:fldChar w:fldCharType="begin"/>
-      </w:r>
-      <w:r>
-        <w:instrText xml:space="preserve"> SEQ Figure \* ARABIC </w:instrText>
-      </w:r>
-      <w:r>
-        <w:fldChar w:fldCharType="separate"/>
-      </w:r>
-      <w:r>
-        <w:rPr>
-          <w:noProof/>
-        </w:rPr>
-        <w:t>6</w:t>
-      </w:r>
-      <w:r>
-        <w:rPr>
-          <w:noProof/>
-        </w:rPr>
-        <w:fldChar w:fldCharType="end"/>
-      </w:r>
+      <w:fldSimple w:instr=" SEQ Figure \* ARABIC ">
+        <w:r>
+          <w:rPr>
+            <w:noProof/>
+          </w:rPr>
+          <w:t>6</w:t>
+        </w:r>
+      </w:fldSimple>
       <w:bookmarkEnd w:id="27"/>
       <w:r>
         <w:t>:</w:t>
@@ -13124,27 +13033,14 @@
       <w:r>
         <w:t xml:space="preserve">Table </w:t>
       </w:r>
-      <w:r>
-        <w:fldChar w:fldCharType="begin"/>
-      </w:r>
-      <w:r>
-        <w:instrText xml:space="preserve"> SEQ Table \* ARABIC </w:instrText>
-      </w:r>
-      <w:r>
-        <w:fldChar w:fldCharType="separate"/>
-      </w:r>
-      <w:r>
-        <w:rPr>
-          <w:noProof/>
-        </w:rPr>
-        <w:t>2</w:t>
-      </w:r>
-      <w:r>
-        <w:rPr>
-          <w:noProof/>
-        </w:rPr>
-        <w:fldChar w:fldCharType="end"/>
-      </w:r>
+      <w:fldSimple w:instr=" SEQ Table \* ARABIC ">
+        <w:r>
+          <w:rPr>
+            <w:noProof/>
+          </w:rPr>
+          <w:t>2</w:t>
+        </w:r>
+      </w:fldSimple>
       <w:bookmarkEnd w:id="29"/>
       <w:r>
         <w:t xml:space="preserve">: Abstract members for implementation in </w:t>
@@ -14372,24 +14268,159 @@
         <w:autoSpaceDN w:val="0"/>
         <w:adjustRightInd w:val="0"/>
         <w:spacing w:after="0" w:line="240" w:lineRule="auto"/>
+        <w:ind w:firstLine="720"/>
         <w:jc w:val="left"/>
         <w:rPr>
           <w:rFonts w:ascii="Courier New" w:hAnsi="Courier New" w:cs="Courier New"/>
         </w:rPr>
       </w:pPr>
+      <w:r>
+        <w:rPr>
+          <w:rFonts w:ascii="Courier New" w:hAnsi="Courier New" w:cs="Courier New"/>
+          <w:color w:val="0000FF"/>
+        </w:rPr>
+        <w:t>enumeration</w:t>
+      </w:r>
+    </w:p>
+    <w:p>
+      <w:pPr>
+        <w:autoSpaceDE w:val="0"/>
+        <w:autoSpaceDN w:val="0"/>
+        <w:adjustRightInd w:val="0"/>
+        <w:spacing w:after="0" w:line="240" w:lineRule="auto"/>
+        <w:ind w:firstLine="1287"/>
+        <w:jc w:val="left"/>
+        <w:rPr>
+          <w:rFonts w:ascii="Courier New" w:hAnsi="Courier New" w:cs="Courier New"/>
+        </w:rPr>
+      </w:pPr>
+      <w:proofErr w:type="gramStart"/>
       <w:r>
         <w:rPr>
           <w:rFonts w:ascii="Courier New" w:hAnsi="Courier New" w:cs="Courier New"/>
           <w:color w:val="000000"/>
         </w:rPr>
-        <w:t xml:space="preserve">    </w:t>
-      </w:r>
+        <w:t>SOM  (</w:t>
+      </w:r>
+      <w:proofErr w:type="gramEnd"/>
+      <w:r>
+        <w:rPr>
+          <w:rFonts w:ascii="Courier New" w:hAnsi="Courier New" w:cs="Courier New"/>
+          <w:color w:val="000000"/>
+        </w:rPr>
+        <w:t>0)</w:t>
+      </w:r>
+    </w:p>
+    <w:p>
+      <w:pPr>
+        <w:autoSpaceDE w:val="0"/>
+        <w:autoSpaceDN w:val="0"/>
+        <w:adjustRightInd w:val="0"/>
+        <w:spacing w:after="0" w:line="240" w:lineRule="auto"/>
+        <w:ind w:firstLine="1287"/>
+        <w:jc w:val="left"/>
+        <w:rPr>
+          <w:rFonts w:ascii="Courier New" w:hAnsi="Courier New" w:cs="Courier New"/>
+        </w:rPr>
+      </w:pPr>
+      <w:proofErr w:type="gramStart"/>
+      <w:r>
+        <w:rPr>
+          <w:rFonts w:ascii="Courier New" w:hAnsi="Courier New" w:cs="Courier New"/>
+          <w:color w:val="000000"/>
+        </w:rPr>
+        <w:t>MLM  (</w:t>
+      </w:r>
+      <w:proofErr w:type="gramEnd"/>
+      <w:r>
+        <w:rPr>
+          <w:rFonts w:ascii="Courier New" w:hAnsi="Courier New" w:cs="Courier New"/>
+          <w:color w:val="000000"/>
+        </w:rPr>
+        <w:t>1)</w:t>
+      </w:r>
+    </w:p>
+    <w:p>
+      <w:pPr>
+        <w:autoSpaceDE w:val="0"/>
+        <w:autoSpaceDN w:val="0"/>
+        <w:adjustRightInd w:val="0"/>
+        <w:spacing w:after="0" w:line="240" w:lineRule="auto"/>
+        <w:ind w:firstLine="1287"/>
+        <w:jc w:val="left"/>
+        <w:rPr>
+          <w:rFonts w:ascii="Courier New" w:hAnsi="Courier New" w:cs="Courier New"/>
+          <w:color w:val="000000"/>
+        </w:rPr>
+      </w:pPr>
+      <w:r>
+        <w:rPr>
+          <w:rFonts w:ascii="Courier New" w:hAnsi="Courier New" w:cs="Courier New"/>
+          <w:color w:val="000000"/>
+        </w:rPr>
+        <w:t>HASM (2)</w:t>
+      </w:r>
+    </w:p>
+    <w:p>
+      <w:pPr>
+        <w:autoSpaceDE w:val="0"/>
+        <w:autoSpaceDN w:val="0"/>
+        <w:adjustRightInd w:val="0"/>
+        <w:spacing w:after="0" w:line="240" w:lineRule="auto"/>
+        <w:ind w:firstLine="1287"/>
+        <w:jc w:val="left"/>
+        <w:rPr>
+          <w:rFonts w:ascii="Courier New" w:hAnsi="Courier New" w:cs="Courier New"/>
+          <w:color w:val="000000"/>
+        </w:rPr>
+      </w:pPr>
+      <w:r>
+        <w:rPr>
+          <w:rFonts w:ascii="Courier New" w:hAnsi="Courier New" w:cs="Courier New"/>
+          <w:color w:val="000000"/>
+        </w:rPr>
+        <w:t xml:space="preserve">BSPM (3) </w:t>
+      </w:r>
+    </w:p>
+    <w:p>
+      <w:pPr>
+        <w:autoSpaceDE w:val="0"/>
+        <w:autoSpaceDN w:val="0"/>
+        <w:adjustRightInd w:val="0"/>
+        <w:spacing w:after="0" w:line="240" w:lineRule="auto"/>
+        <w:ind w:firstLine="1287"/>
+        <w:jc w:val="left"/>
+        <w:rPr>
+          <w:rFonts w:ascii="Courier New" w:hAnsi="Courier New" w:cs="Courier New"/>
+          <w:color w:val="000000"/>
+        </w:rPr>
+      </w:pPr>
+      <w:r>
+        <w:rPr>
+          <w:rFonts w:ascii="Courier New" w:hAnsi="Courier New" w:cs="Courier New"/>
+          <w:color w:val="000000"/>
+        </w:rPr>
+        <w:t>TPSS (4)</w:t>
+      </w:r>
+    </w:p>
+    <w:p>
+      <w:pPr>
+        <w:autoSpaceDE w:val="0"/>
+        <w:autoSpaceDN w:val="0"/>
+        <w:adjustRightInd w:val="0"/>
+        <w:spacing w:after="0" w:line="240" w:lineRule="auto"/>
+        <w:ind w:firstLine="720"/>
+        <w:jc w:val="left"/>
+        <w:rPr>
+          <w:rFonts w:ascii="Courier New" w:hAnsi="Courier New" w:cs="Courier New"/>
+        </w:rPr>
+      </w:pPr>
       <w:r>
         <w:rPr>
           <w:rFonts w:ascii="Courier New" w:hAnsi="Courier New" w:cs="Courier New"/>
           <w:color w:val="0000FF"/>
         </w:rPr>
-        <w:t>enumeration</w:t>
+        <w:t>end</w:t>
       </w:r>
     </w:p>
     <w:p>
@@ -14406,27 +14437,67 @@
       <w:r>
         <w:rPr>
           <w:rFonts w:ascii="Courier New" w:hAnsi="Courier New" w:cs="Courier New"/>
-          <w:color w:val="000000"/>
-        </w:rPr>
-        <w:t xml:space="preserve">        </w:t>
-      </w:r>
-      <w:proofErr w:type="gramStart"/>
-      <w:r>
-        <w:rPr>
-          <w:rFonts w:ascii="Courier New" w:hAnsi="Courier New" w:cs="Courier New"/>
-          <w:color w:val="000000"/>
-        </w:rPr>
-        <w:t>SOM  (</w:t>
-      </w:r>
-      <w:proofErr w:type="gramEnd"/>
-      <w:r>
-        <w:rPr>
-          <w:rFonts w:ascii="Courier New" w:hAnsi="Courier New" w:cs="Courier New"/>
-          <w:color w:val="000000"/>
-        </w:rPr>
-        <w:t>0)</w:t>
+          <w:color w:val="0000FF"/>
+        </w:rPr>
+        <w:t>end</w:t>
       </w:r>
     </w:p>
+    <w:p/>
+    <w:p>
+      <w:r>
+        <w:t>Now imagine you have create</w:t>
+      </w:r>
+      <w:r>
+        <w:t xml:space="preserve">d a new fit model </w:t>
+      </w:r>
+      <w:r>
+        <w:t xml:space="preserve">subclass implementing a </w:t>
+      </w:r>
+      <w:r>
+        <w:t>three-parameter</w:t>
+      </w:r>
+      <w:r>
+        <w:t xml:space="preserve"> sigmoid function </w:t>
+      </w:r>
+      <w:r>
+        <w:t xml:space="preserve">called </w:t>
+      </w:r>
+      <w:proofErr w:type="spellStart"/>
+      <w:r>
+        <w:rPr>
+          <w:b/>
+          <w:bCs/>
+          <w:i/>
+          <w:iCs/>
+        </w:rPr>
+        <w:t>tps</w:t>
+      </w:r>
+      <w:proofErr w:type="spellEnd"/>
+      <w:r>
+        <w:t xml:space="preserve">. </w:t>
+      </w:r>
+      <w:r>
+        <w:t xml:space="preserve">To inform the package this is a new supported model, modify </w:t>
+      </w:r>
+      <w:r>
+        <w:t xml:space="preserve">the </w:t>
+      </w:r>
+      <w:proofErr w:type="spellStart"/>
+      <w:r>
+        <w:rPr>
+          <w:b/>
+          <w:bCs/>
+          <w:i/>
+          <w:iCs/>
+        </w:rPr>
+        <w:t>fitModelType</w:t>
+      </w:r>
+      <w:proofErr w:type="spellEnd"/>
+      <w:r>
+        <w:t xml:space="preserve"> class to read:</w:t>
+      </w:r>
+    </w:p>
+    <w:p/>
     <w:p>
       <w:pPr>
         <w:autoSpaceDE w:val="0"/>
@@ -14438,28 +14509,37 @@
           <w:rFonts w:ascii="Courier New" w:hAnsi="Courier New" w:cs="Courier New"/>
         </w:rPr>
       </w:pPr>
+      <w:proofErr w:type="spellStart"/>
+      <w:r>
+        <w:rPr>
+          <w:rFonts w:ascii="Courier New" w:hAnsi="Courier New" w:cs="Courier New"/>
+          <w:color w:val="0000FF"/>
+        </w:rPr>
+        <w:t>classdef</w:t>
+      </w:r>
+      <w:proofErr w:type="spellEnd"/>
       <w:r>
         <w:rPr>
           <w:rFonts w:ascii="Courier New" w:hAnsi="Courier New" w:cs="Courier New"/>
           <w:color w:val="000000"/>
         </w:rPr>
-        <w:t xml:space="preserve">        </w:t>
-      </w:r>
-      <w:proofErr w:type="gramStart"/>
+        <w:t xml:space="preserve"> </w:t>
+      </w:r>
+      <w:proofErr w:type="spellStart"/>
       <w:r>
         <w:rPr>
           <w:rFonts w:ascii="Courier New" w:hAnsi="Courier New" w:cs="Courier New"/>
           <w:color w:val="000000"/>
         </w:rPr>
-        <w:t>MLM  (</w:t>
-      </w:r>
-      <w:proofErr w:type="gramEnd"/>
+        <w:t>fitModelType</w:t>
+      </w:r>
+      <w:proofErr w:type="spellEnd"/>
       <w:r>
         <w:rPr>
           <w:rFonts w:ascii="Courier New" w:hAnsi="Courier New" w:cs="Courier New"/>
           <w:color w:val="000000"/>
         </w:rPr>
-        <w:t>1)</w:t>
+        <w:t xml:space="preserve"> &lt; int8</w:t>
       </w:r>
     </w:p>
     <w:p>
@@ -14471,7 +14551,6 @@
         <w:jc w:val="left"/>
         <w:rPr>
           <w:rFonts w:ascii="Courier New" w:hAnsi="Courier New" w:cs="Courier New"/>
-          <w:color w:val="000000"/>
         </w:rPr>
       </w:pPr>
       <w:r>
@@ -14479,27 +14558,14 @@
           <w:rFonts w:ascii="Courier New" w:hAnsi="Courier New" w:cs="Courier New"/>
           <w:color w:val="000000"/>
         </w:rPr>
-        <w:t xml:space="preserve">        HASM (2)</w:t>
-      </w:r>
-    </w:p>
-    <w:p>
-      <w:pPr>
-        <w:autoSpaceDE w:val="0"/>
-        <w:autoSpaceDN w:val="0"/>
-        <w:adjustRightInd w:val="0"/>
-        <w:spacing w:after="0" w:line="240" w:lineRule="auto"/>
-        <w:ind w:left="720"/>
-        <w:jc w:val="left"/>
+        <w:t xml:space="preserve">    </w:t>
+      </w:r>
+      <w:r>
         <w:rPr>
           <w:rFonts w:ascii="Courier New" w:hAnsi="Courier New" w:cs="Courier New"/>
-        </w:rPr>
-      </w:pPr>
-      <w:r>
-        <w:rPr>
-          <w:rFonts w:ascii="Courier New" w:hAnsi="Courier New" w:cs="Courier New"/>
-          <w:color w:val="000000"/>
-        </w:rPr>
-        <w:t xml:space="preserve">   BSPM (3) </w:t>
+          <w:color w:val="228B22"/>
+        </w:rPr>
+        <w:t>% Enumerations for supported fit models. You need to edit this if you add your own classes.</w:t>
       </w:r>
     </w:p>
     <w:p>
@@ -14520,13 +14586,6 @@
         </w:rPr>
         <w:t xml:space="preserve">    </w:t>
       </w:r>
-      <w:r>
-        <w:rPr>
-          <w:rFonts w:ascii="Courier New" w:hAnsi="Courier New" w:cs="Courier New"/>
-          <w:color w:val="0000FF"/>
-        </w:rPr>
-        <w:t>end</w:t>
-      </w:r>
     </w:p>
     <w:p>
       <w:pPr>
@@ -14534,6 +14593,7 @@
         <w:autoSpaceDN w:val="0"/>
         <w:adjustRightInd w:val="0"/>
         <w:spacing w:after="0" w:line="240" w:lineRule="auto"/>
+        <w:ind w:firstLine="720"/>
         <w:jc w:val="left"/>
         <w:rPr>
           <w:rFonts w:ascii="Courier New" w:hAnsi="Courier New" w:cs="Courier New"/>
@@ -14544,107 +14604,36 @@
           <w:rFonts w:ascii="Courier New" w:hAnsi="Courier New" w:cs="Courier New"/>
           <w:color w:val="0000FF"/>
         </w:rPr>
-        <w:t>end</w:t>
+        <w:t>enumeration</w:t>
       </w:r>
     </w:p>
-    <w:p/>
-    <w:p>
-      <w:r>
-        <w:t>Now imagine you have create</w:t>
-      </w:r>
-      <w:r>
-        <w:t xml:space="preserve">d a new fit model </w:t>
-      </w:r>
-      <w:r>
-        <w:t xml:space="preserve">subclass implementing a </w:t>
-      </w:r>
-      <w:r>
-        <w:t>three-parameter</w:t>
-      </w:r>
-      <w:r>
-        <w:t xml:space="preserve"> sigmoid function </w:t>
-      </w:r>
-      <w:r>
-        <w:t xml:space="preserve">called </w:t>
-      </w:r>
-      <w:proofErr w:type="spellStart"/>
-      <w:r>
-        <w:rPr>
-          <w:b/>
-          <w:bCs/>
-          <w:i/>
-          <w:iCs/>
-        </w:rPr>
-        <w:t>tps</w:t>
-      </w:r>
-      <w:proofErr w:type="spellEnd"/>
-      <w:r>
-        <w:t xml:space="preserve">. </w:t>
-      </w:r>
-      <w:r>
-        <w:t xml:space="preserve">To inform the package this is a new supported model, modify </w:t>
-      </w:r>
-      <w:r>
-        <w:t xml:space="preserve">the </w:t>
-      </w:r>
-      <w:proofErr w:type="spellStart"/>
-      <w:r>
-        <w:rPr>
-          <w:b/>
-          <w:bCs/>
-          <w:i/>
-          <w:iCs/>
-        </w:rPr>
-        <w:t>fitModelType</w:t>
-      </w:r>
-      <w:proofErr w:type="spellEnd"/>
-      <w:r>
-        <w:t xml:space="preserve"> class to read:</w:t>
-      </w:r>
-    </w:p>
-    <w:p/>
     <w:p>
       <w:pPr>
         <w:autoSpaceDE w:val="0"/>
         <w:autoSpaceDN w:val="0"/>
         <w:adjustRightInd w:val="0"/>
         <w:spacing w:after="0" w:line="240" w:lineRule="auto"/>
+        <w:ind w:firstLine="1287"/>
         <w:jc w:val="left"/>
         <w:rPr>
           <w:rFonts w:ascii="Courier New" w:hAnsi="Courier New" w:cs="Courier New"/>
         </w:rPr>
       </w:pPr>
-      <w:proofErr w:type="spellStart"/>
-      <w:r>
-        <w:rPr>
-          <w:rFonts w:ascii="Courier New" w:hAnsi="Courier New" w:cs="Courier New"/>
-          <w:color w:val="0000FF"/>
-        </w:rPr>
-        <w:t>classdef</w:t>
-      </w:r>
-      <w:proofErr w:type="spellEnd"/>
+      <w:proofErr w:type="gramStart"/>
       <w:r>
         <w:rPr>
           <w:rFonts w:ascii="Courier New" w:hAnsi="Courier New" w:cs="Courier New"/>
           <w:color w:val="000000"/>
         </w:rPr>
-        <w:t xml:space="preserve"> </w:t>
-      </w:r>
-      <w:proofErr w:type="spellStart"/>
+        <w:t>SOM  (</w:t>
+      </w:r>
+      <w:proofErr w:type="gramEnd"/>
       <w:r>
         <w:rPr>
           <w:rFonts w:ascii="Courier New" w:hAnsi="Courier New" w:cs="Courier New"/>
           <w:color w:val="000000"/>
         </w:rPr>
-        <w:t>fitModelType</w:t>
-      </w:r>
-      <w:proofErr w:type="spellEnd"/>
-      <w:r>
-        <w:rPr>
-          <w:rFonts w:ascii="Courier New" w:hAnsi="Courier New" w:cs="Courier New"/>
-          <w:color w:val="000000"/>
-        </w:rPr>
-        <w:t xml:space="preserve"> &lt; int8</w:t>
+        <w:t>0)</w:t>
       </w:r>
     </w:p>
     <w:p>
@@ -14653,24 +14642,27 @@
         <w:autoSpaceDN w:val="0"/>
         <w:adjustRightInd w:val="0"/>
         <w:spacing w:after="0" w:line="240" w:lineRule="auto"/>
+        <w:ind w:firstLine="1287"/>
         <w:jc w:val="left"/>
         <w:rPr>
           <w:rFonts w:ascii="Courier New" w:hAnsi="Courier New" w:cs="Courier New"/>
         </w:rPr>
       </w:pPr>
+      <w:proofErr w:type="gramStart"/>
       <w:r>
         <w:rPr>
           <w:rFonts w:ascii="Courier New" w:hAnsi="Courier New" w:cs="Courier New"/>
           <w:color w:val="000000"/>
         </w:rPr>
-        <w:t xml:space="preserve">    </w:t>
-      </w:r>
+        <w:t>MLM  (</w:t>
+      </w:r>
+      <w:proofErr w:type="gramEnd"/>
       <w:r>
         <w:rPr>
           <w:rFonts w:ascii="Courier New" w:hAnsi="Courier New" w:cs="Courier New"/>
-          <w:color w:val="228B22"/>
-        </w:rPr>
-        <w:t>% Enumerations for supported fit models. You need to edit this if you add your own classes.</w:t>
+          <w:color w:val="000000"/>
+        </w:rPr>
+        <w:t>1)</w:t>
       </w:r>
     </w:p>
     <w:p>
@@ -14679,17 +14671,19 @@
         <w:autoSpaceDN w:val="0"/>
         <w:adjustRightInd w:val="0"/>
         <w:spacing w:after="0" w:line="240" w:lineRule="auto"/>
+        <w:ind w:firstLine="1287"/>
         <w:jc w:val="left"/>
-        <w:rPr>
-          <w:rFonts w:ascii="Courier New" w:hAnsi="Courier New" w:cs="Courier New"/>
-        </w:rPr>
-      </w:pPr>
-      <w:r>
         <w:rPr>
           <w:rFonts w:ascii="Courier New" w:hAnsi="Courier New" w:cs="Courier New"/>
           <w:color w:val="000000"/>
         </w:rPr>
-        <w:t xml:space="preserve">    </w:t>
+      </w:pPr>
+      <w:r>
+        <w:rPr>
+          <w:rFonts w:ascii="Courier New" w:hAnsi="Courier New" w:cs="Courier New"/>
+          <w:color w:val="000000"/>
+        </w:rPr>
+        <w:t>HASM (2)</w:t>
       </w:r>
     </w:p>
     <w:p>
@@ -14698,24 +14692,19 @@
         <w:autoSpaceDN w:val="0"/>
         <w:adjustRightInd w:val="0"/>
         <w:spacing w:after="0" w:line="240" w:lineRule="auto"/>
+        <w:ind w:firstLine="1287"/>
         <w:jc w:val="left"/>
-        <w:rPr>
-          <w:rFonts w:ascii="Courier New" w:hAnsi="Courier New" w:cs="Courier New"/>
-        </w:rPr>
-      </w:pPr>
-      <w:r>
         <w:rPr>
           <w:rFonts w:ascii="Courier New" w:hAnsi="Courier New" w:cs="Courier New"/>
           <w:color w:val="000000"/>
         </w:rPr>
-        <w:t xml:space="preserve">    </w:t>
-      </w:r>
+      </w:pPr>
       <w:r>
         <w:rPr>
           <w:rFonts w:ascii="Courier New" w:hAnsi="Courier New" w:cs="Courier New"/>
-          <w:color w:val="0000FF"/>
-        </w:rPr>
-        <w:t>enumeration</w:t>
+          <w:color w:val="000000"/>
+        </w:rPr>
+        <w:t>BSPM (3)</w:t>
       </w:r>
     </w:p>
     <w:p>
@@ -14724,33 +14713,19 @@
         <w:autoSpaceDN w:val="0"/>
         <w:adjustRightInd w:val="0"/>
         <w:spacing w:after="0" w:line="240" w:lineRule="auto"/>
+        <w:ind w:firstLine="1287"/>
         <w:jc w:val="left"/>
-        <w:rPr>
-          <w:rFonts w:ascii="Courier New" w:hAnsi="Courier New" w:cs="Courier New"/>
-        </w:rPr>
-      </w:pPr>
-      <w:r>
         <w:rPr>
           <w:rFonts w:ascii="Courier New" w:hAnsi="Courier New" w:cs="Courier New"/>
           <w:color w:val="000000"/>
         </w:rPr>
-        <w:t xml:space="preserve">        </w:t>
-      </w:r>
-      <w:proofErr w:type="gramStart"/>
+      </w:pPr>
       <w:r>
         <w:rPr>
           <w:rFonts w:ascii="Courier New" w:hAnsi="Courier New" w:cs="Courier New"/>
           <w:color w:val="000000"/>
         </w:rPr>
-        <w:t>SOM  (</w:t>
-      </w:r>
-      <w:proofErr w:type="gramEnd"/>
-      <w:r>
-        <w:rPr>
-          <w:rFonts w:ascii="Courier New" w:hAnsi="Courier New" w:cs="Courier New"/>
-          <w:color w:val="000000"/>
-        </w:rPr>
-        <w:t>0)</w:t>
+        <w:t>TPSS (4)</w:t>
       </w:r>
     </w:p>
     <w:p>
@@ -14759,33 +14734,55 @@
         <w:autoSpaceDN w:val="0"/>
         <w:adjustRightInd w:val="0"/>
         <w:spacing w:after="0" w:line="240" w:lineRule="auto"/>
+        <w:ind w:firstLine="1287"/>
         <w:jc w:val="left"/>
         <w:rPr>
           <w:rFonts w:ascii="Courier New" w:hAnsi="Courier New" w:cs="Courier New"/>
         </w:rPr>
       </w:pPr>
+      <w:proofErr w:type="gramStart"/>
       <w:r>
         <w:rPr>
           <w:rFonts w:ascii="Courier New" w:hAnsi="Courier New" w:cs="Courier New"/>
           <w:color w:val="000000"/>
         </w:rPr>
-        <w:t xml:space="preserve">        </w:t>
-      </w:r>
-      <w:proofErr w:type="gramStart"/>
+        <w:t>TPS</w:t>
+      </w:r>
       <w:r>
         <w:rPr>
           <w:rFonts w:ascii="Courier New" w:hAnsi="Courier New" w:cs="Courier New"/>
           <w:color w:val="000000"/>
         </w:rPr>
-        <w:t>MLM  (</w:t>
-      </w:r>
-      <w:proofErr w:type="gramEnd"/>
+        <w:t xml:space="preserve"> </w:t>
+      </w:r>
       <w:r>
         <w:rPr>
           <w:rFonts w:ascii="Courier New" w:hAnsi="Courier New" w:cs="Courier New"/>
           <w:color w:val="000000"/>
         </w:rPr>
-        <w:t>1)</w:t>
+        <w:t xml:space="preserve"> </w:t>
+      </w:r>
+      <w:r>
+        <w:rPr>
+          <w:rFonts w:ascii="Courier New" w:hAnsi="Courier New" w:cs="Courier New"/>
+          <w:color w:val="000000"/>
+        </w:rPr>
+        <w:t>(</w:t>
+      </w:r>
+      <w:proofErr w:type="gramEnd"/>
+      <w:r>
+        <w:rPr>
+          <w:rFonts w:ascii="Courier New" w:hAnsi="Courier New" w:cs="Courier New"/>
+          <w:color w:val="000000"/>
+        </w:rPr>
+        <w:t>5</w:t>
+      </w:r>
+      <w:r>
+        <w:rPr>
+          <w:rFonts w:ascii="Courier New" w:hAnsi="Courier New" w:cs="Courier New"/>
+          <w:color w:val="000000"/>
+        </w:rPr>
+        <w:t>)</w:t>
       </w:r>
     </w:p>
     <w:p>
@@ -14794,115 +14791,12 @@
         <w:autoSpaceDN w:val="0"/>
         <w:adjustRightInd w:val="0"/>
         <w:spacing w:after="0" w:line="240" w:lineRule="auto"/>
+        <w:ind w:firstLine="720"/>
         <w:jc w:val="left"/>
         <w:rPr>
           <w:rFonts w:ascii="Courier New" w:hAnsi="Courier New" w:cs="Courier New"/>
-          <w:color w:val="000000"/>
-        </w:rPr>
-      </w:pPr>
-      <w:r>
-        <w:rPr>
-          <w:rFonts w:ascii="Courier New" w:hAnsi="Courier New" w:cs="Courier New"/>
-          <w:color w:val="000000"/>
-        </w:rPr>
-        <w:t xml:space="preserve">        HASM (2)</w:t>
-      </w:r>
-    </w:p>
-    <w:p>
-      <w:pPr>
-        <w:autoSpaceDE w:val="0"/>
-        <w:autoSpaceDN w:val="0"/>
-        <w:adjustRightInd w:val="0"/>
-        <w:spacing w:after="0" w:line="240" w:lineRule="auto"/>
-        <w:jc w:val="left"/>
-        <w:rPr>
-          <w:rFonts w:ascii="Courier New" w:hAnsi="Courier New" w:cs="Courier New"/>
-          <w:color w:val="000000"/>
-        </w:rPr>
-      </w:pPr>
-      <w:r>
-        <w:rPr>
-          <w:rFonts w:ascii="Courier New" w:hAnsi="Courier New" w:cs="Courier New"/>
-          <w:color w:val="000000"/>
-        </w:rPr>
-        <w:tab/>
-        <w:t xml:space="preserve">   BSPM (3)</w:t>
-      </w:r>
-    </w:p>
-    <w:p>
-      <w:pPr>
-        <w:autoSpaceDE w:val="0"/>
-        <w:autoSpaceDN w:val="0"/>
-        <w:adjustRightInd w:val="0"/>
-        <w:spacing w:after="0" w:line="240" w:lineRule="auto"/>
-        <w:jc w:val="left"/>
-        <w:rPr>
-          <w:rFonts w:ascii="Courier New" w:hAnsi="Courier New" w:cs="Courier New"/>
-        </w:rPr>
-      </w:pPr>
-      <w:r>
-        <w:rPr>
-          <w:rFonts w:ascii="Courier New" w:hAnsi="Courier New" w:cs="Courier New"/>
-          <w:color w:val="000000"/>
-        </w:rPr>
-        <w:t xml:space="preserve">        </w:t>
-      </w:r>
-      <w:proofErr w:type="gramStart"/>
-      <w:r>
-        <w:rPr>
-          <w:rFonts w:ascii="Courier New" w:hAnsi="Courier New" w:cs="Courier New"/>
-          <w:color w:val="000000"/>
-        </w:rPr>
-        <w:t>TPS</w:t>
-      </w:r>
-      <w:r>
-        <w:rPr>
-          <w:rFonts w:ascii="Courier New" w:hAnsi="Courier New" w:cs="Courier New"/>
-          <w:color w:val="000000"/>
-        </w:rPr>
-        <w:t xml:space="preserve">  </w:t>
-      </w:r>
-      <w:r>
-        <w:rPr>
-          <w:rFonts w:ascii="Courier New" w:hAnsi="Courier New" w:cs="Courier New"/>
-          <w:color w:val="000000"/>
-        </w:rPr>
-        <w:t>(</w:t>
-      </w:r>
-      <w:proofErr w:type="gramEnd"/>
-      <w:r>
-        <w:rPr>
-          <w:rFonts w:ascii="Courier New" w:hAnsi="Courier New" w:cs="Courier New"/>
-          <w:color w:val="000000"/>
-        </w:rPr>
-        <w:t>4</w:t>
-      </w:r>
-      <w:r>
-        <w:rPr>
-          <w:rFonts w:ascii="Courier New" w:hAnsi="Courier New" w:cs="Courier New"/>
-          <w:color w:val="000000"/>
-        </w:rPr>
-        <w:t>)</w:t>
-      </w:r>
-    </w:p>
-    <w:p>
-      <w:pPr>
-        <w:autoSpaceDE w:val="0"/>
-        <w:autoSpaceDN w:val="0"/>
-        <w:adjustRightInd w:val="0"/>
-        <w:spacing w:after="0" w:line="240" w:lineRule="auto"/>
-        <w:jc w:val="left"/>
-        <w:rPr>
-          <w:rFonts w:ascii="Courier New" w:hAnsi="Courier New" w:cs="Courier New"/>
-        </w:rPr>
-      </w:pPr>
-      <w:r>
-        <w:rPr>
-          <w:rFonts w:ascii="Courier New" w:hAnsi="Courier New" w:cs="Courier New"/>
-          <w:color w:val="000000"/>
-        </w:rPr>
-        <w:t xml:space="preserve">    </w:t>
-      </w:r>
+        </w:rPr>
+      </w:pPr>
       <w:r>
         <w:rPr>
           <w:rFonts w:ascii="Courier New" w:hAnsi="Courier New" w:cs="Courier New"/>
@@ -15291,6 +15185,7 @@
           <w:iCs/>
           <w:color w:val="538135" w:themeColor="accent6" w:themeShade="BF"/>
         </w:rPr>
+        <w:lastRenderedPageBreak/>
         <w:t xml:space="preserve">m = </w:t>
       </w:r>
       <w:proofErr w:type="spellStart"/>
@@ -15347,7 +15242,6 @@
         </w:rPr>
       </w:pPr>
       <w:r>
-        <w:lastRenderedPageBreak/>
         <w:t xml:space="preserve">Where </w:t>
       </w:r>
       <w:proofErr w:type="spellStart"/>
@@ -15392,7 +15286,7 @@
           <w:i/>
           <w:iCs/>
         </w:rPr>
-        <w:t>reEstLamdaContext</w:t>
+        <w:t>reEstLamda</w:t>
       </w:r>
       <w:proofErr w:type="spellEnd"/>
       <w:r>
@@ -15419,9 +15313,8 @@
       <w:r>
         <w:t xml:space="preserve">in the constant </w:t>
       </w:r>
-      <w:proofErr w:type="gramStart"/>
-      <w:r>
-        <w:t xml:space="preserve">property  </w:t>
+      <w:r>
+        <w:t xml:space="preserve">property </w:t>
       </w:r>
       <w:proofErr w:type="spellStart"/>
       <w:r>
@@ -15435,7 +15328,6 @@
         <w:t>ParNames</w:t>
       </w:r>
       <w:proofErr w:type="spellEnd"/>
-      <w:proofErr w:type="gramEnd"/>
       <w:r>
         <w:rPr>
           <w:color w:val="000000" w:themeColor="text1"/>
@@ -16640,7 +16532,6 @@
           <w:iCs/>
           <w:color w:val="538135" w:themeColor="accent6" w:themeShade="BF"/>
         </w:rPr>
-        <w:lastRenderedPageBreak/>
         <w:t>obj</w:t>
       </w:r>
       <w:proofErr w:type="spellEnd"/>
@@ -17905,6 +17796,7 @@
     <w:p/>
     <w:p>
       <w:r>
+        <w:lastRenderedPageBreak/>
         <w:t xml:space="preserve">The parameter vector </w:t>
       </w:r>
       <m:oMath>
@@ -18251,7 +18143,7 @@
           <v:shape id="_x0000_i1025" type="#_x0000_t75" style="width:197.25pt;height:21pt" o:ole="">
             <v:imagedata r:id="rId15" o:title=""/>
           </v:shape>
-          <o:OLEObject Type="Embed" ProgID="Equation.3" ShapeID="_x0000_i1025" DrawAspect="Content" ObjectID="_1653561458" r:id="rId16"/>
+          <o:OLEObject Type="Embed" ProgID="Equation.3" ShapeID="_x0000_i1025" DrawAspect="Content" ObjectID="_1654267853" r:id="rId16"/>
         </w:object>
       </w:r>
       <w:r>
@@ -18330,7 +18222,7 @@
           <v:shape id="_x0000_i1026" type="#_x0000_t75" style="width:69pt;height:18.75pt" o:ole="">
             <v:imagedata r:id="rId17" o:title=""/>
           </v:shape>
-          <o:OLEObject Type="Embed" ProgID="Equation.3" ShapeID="_x0000_i1026" DrawAspect="Content" ObjectID="_1653561459" r:id="rId18"/>
+          <o:OLEObject Type="Embed" ProgID="Equation.3" ShapeID="_x0000_i1026" DrawAspect="Content" ObjectID="_1654267854" r:id="rId18"/>
         </w:object>
       </w:r>
       <w:r>
@@ -18358,7 +18250,7 @@
           <v:shape id="_x0000_i1027" type="#_x0000_t75" style="width:32.25pt;height:17.25pt" o:ole="">
             <v:imagedata r:id="rId19" o:title=""/>
           </v:shape>
-          <o:OLEObject Type="Embed" ProgID="Equation.3" ShapeID="_x0000_i1027" DrawAspect="Content" ObjectID="_1653561460" r:id="rId20"/>
+          <o:OLEObject Type="Embed" ProgID="Equation.3" ShapeID="_x0000_i1027" DrawAspect="Content" ObjectID="_1654267855" r:id="rId20"/>
         </w:object>
       </w:r>
       <w:r>
@@ -18372,7 +18264,7 @@
           <v:shape id="_x0000_i1028" type="#_x0000_t75" style="width:62.25pt;height:18.75pt" o:ole="">
             <v:imagedata r:id="rId21" o:title=""/>
           </v:shape>
-          <o:OLEObject Type="Embed" ProgID="Equation.3" ShapeID="_x0000_i1028" DrawAspect="Content" ObjectID="_1653561461" r:id="rId22"/>
+          <o:OLEObject Type="Embed" ProgID="Equation.3" ShapeID="_x0000_i1028" DrawAspect="Content" ObjectID="_1654267856" r:id="rId22"/>
         </w:object>
       </w:r>
       <w:r>
@@ -18396,7 +18288,7 @@
           <v:shape id="_x0000_i1029" type="#_x0000_t75" style="width:33.75pt;height:18.75pt" o:ole="">
             <v:imagedata r:id="rId23" o:title=""/>
           </v:shape>
-          <o:OLEObject Type="Embed" ProgID="Equation.3" ShapeID="_x0000_i1029" DrawAspect="Content" ObjectID="_1653561462" r:id="rId24"/>
+          <o:OLEObject Type="Embed" ProgID="Equation.3" ShapeID="_x0000_i1029" DrawAspect="Content" ObjectID="_1654267857" r:id="rId24"/>
         </w:object>
       </w:r>
       <w:r>
@@ -18410,7 +18302,7 @@
           <v:shape id="_x0000_i1030" type="#_x0000_t75" style="width:62.25pt;height:18.75pt" o:ole="">
             <v:imagedata r:id="rId25" o:title=""/>
           </v:shape>
-          <o:OLEObject Type="Embed" ProgID="Equation.3" ShapeID="_x0000_i1030" DrawAspect="Content" ObjectID="_1653561463" r:id="rId26"/>
+          <o:OLEObject Type="Embed" ProgID="Equation.3" ShapeID="_x0000_i1030" DrawAspect="Content" ObjectID="_1654267858" r:id="rId26"/>
         </w:object>
       </w:r>
       <w:r>
@@ -18465,7 +18357,7 @@
           <v:shape id="_x0000_i1031" type="#_x0000_t75" style="width:123pt;height:18pt" o:ole="">
             <v:imagedata r:id="rId27" o:title=""/>
           </v:shape>
-          <o:OLEObject Type="Embed" ProgID="Equation.3" ShapeID="_x0000_i1031" DrawAspect="Content" ObjectID="_1653561464" r:id="rId28"/>
+          <o:OLEObject Type="Embed" ProgID="Equation.3" ShapeID="_x0000_i1031" DrawAspect="Content" ObjectID="_1654267859" r:id="rId28"/>
         </w:object>
       </w:r>
       <w:r>
@@ -18479,7 +18371,7 @@
           <v:shape id="_x0000_i1032" type="#_x0000_t75" style="width:132.75pt;height:18pt" o:ole="">
             <v:imagedata r:id="rId29" o:title=""/>
           </v:shape>
-          <o:OLEObject Type="Embed" ProgID="Equation.3" ShapeID="_x0000_i1032" DrawAspect="Content" ObjectID="_1653561465" r:id="rId30"/>
+          <o:OLEObject Type="Embed" ProgID="Equation.3" ShapeID="_x0000_i1032" DrawAspect="Content" ObjectID="_1654267860" r:id="rId30"/>
         </w:object>
       </w:r>
       <w:r>
@@ -18500,7 +18392,7 @@
           <v:shape id="_x0000_i1033" type="#_x0000_t75" style="width:21.75pt;height:17.25pt" o:ole="">
             <v:imagedata r:id="rId31" o:title=""/>
           </v:shape>
-          <o:OLEObject Type="Embed" ProgID="Equation.3" ShapeID="_x0000_i1033" DrawAspect="Content" ObjectID="_1653561466" r:id="rId32"/>
+          <o:OLEObject Type="Embed" ProgID="Equation.3" ShapeID="_x0000_i1033" DrawAspect="Content" ObjectID="_1654267861" r:id="rId32"/>
         </w:object>
       </w:r>
       <w:r>
@@ -18527,7 +18419,7 @@
           <v:shape id="_x0000_i1034" type="#_x0000_t75" style="width:89.25pt;height:35.25pt" o:ole="">
             <v:imagedata r:id="rId33" o:title=""/>
           </v:shape>
-          <o:OLEObject Type="Embed" ProgID="Equation.3" ShapeID="_x0000_i1034" DrawAspect="Content" ObjectID="_1653561467" r:id="rId34"/>
+          <o:OLEObject Type="Embed" ProgID="Equation.3" ShapeID="_x0000_i1034" DrawAspect="Content" ObjectID="_1654267862" r:id="rId34"/>
         </w:object>
       </w:r>
       <w:r>
@@ -18689,7 +18581,7 @@
           <v:shape id="_x0000_i1035" type="#_x0000_t75" style="width:33.75pt;height:18.75pt" o:ole="">
             <v:imagedata r:id="rId35" o:title=""/>
           </v:shape>
-          <o:OLEObject Type="Embed" ProgID="Equation.3" ShapeID="_x0000_i1035" DrawAspect="Content" ObjectID="_1653561468" r:id="rId36"/>
+          <o:OLEObject Type="Embed" ProgID="Equation.3" ShapeID="_x0000_i1035" DrawAspect="Content" ObjectID="_1654267863" r:id="rId36"/>
         </w:object>
       </w:r>
       <w:r>
@@ -18707,7 +18599,7 @@
           <v:shape id="_x0000_i1036" type="#_x0000_t75" style="width:15pt;height:18.75pt" o:ole="">
             <v:imagedata r:id="rId37" o:title=""/>
           </v:shape>
-          <o:OLEObject Type="Embed" ProgID="Equation.3" ShapeID="_x0000_i1036" DrawAspect="Content" ObjectID="_1653561469" r:id="rId38"/>
+          <o:OLEObject Type="Embed" ProgID="Equation.3" ShapeID="_x0000_i1036" DrawAspect="Content" ObjectID="_1654267864" r:id="rId38"/>
         </w:object>
       </w:r>
       <w:r>
@@ -18839,7 +18731,7 @@
           <v:shape id="_x0000_i1037" type="#_x0000_t75" style="width:263.25pt;height:39.75pt" o:ole="">
             <v:imagedata r:id="rId39" o:title=""/>
           </v:shape>
-          <o:OLEObject Type="Embed" ProgID="Equation.3" ShapeID="_x0000_i1037" DrawAspect="Content" ObjectID="_1653561470" r:id="rId40"/>
+          <o:OLEObject Type="Embed" ProgID="Equation.3" ShapeID="_x0000_i1037" DrawAspect="Content" ObjectID="_1654267865" r:id="rId40"/>
         </w:object>
       </w:r>
       <w:r>
@@ -18859,7 +18751,7 @@
           <v:shape id="_x0000_i1038" type="#_x0000_t75" style="width:81.75pt;height:17.25pt" o:ole="">
             <v:imagedata r:id="rId41" o:title=""/>
           </v:shape>
-          <o:OLEObject Type="Embed" ProgID="Equation.3" ShapeID="_x0000_i1038" DrawAspect="Content" ObjectID="_1653561471" r:id="rId42"/>
+          <o:OLEObject Type="Embed" ProgID="Equation.3" ShapeID="_x0000_i1038" DrawAspect="Content" ObjectID="_1654267866" r:id="rId42"/>
         </w:object>
       </w:r>
       <w:r>
@@ -18941,7 +18833,6 @@
         <w:rPr>
           <w:bCs/>
         </w:rPr>
-        <w:lastRenderedPageBreak/>
         <w:t xml:space="preserve">with </w:t>
       </w:r>
       <w:r>
@@ -18953,7 +18844,7 @@
           <v:shape id="_x0000_i1039" type="#_x0000_t75" style="width:129pt;height:18.75pt" o:ole="">
             <v:imagedata r:id="rId43" o:title=""/>
           </v:shape>
-          <o:OLEObject Type="Embed" ProgID="Equation.3" ShapeID="_x0000_i1039" DrawAspect="Content" ObjectID="_1653561472" r:id="rId44"/>
+          <o:OLEObject Type="Embed" ProgID="Equation.3" ShapeID="_x0000_i1039" DrawAspect="Content" ObjectID="_1654267867" r:id="rId44"/>
         </w:object>
       </w:r>
       <w:r>
@@ -18971,7 +18862,7 @@
           <v:shape id="_x0000_i1040" type="#_x0000_t75" style="width:51pt;height:18.75pt" o:ole="">
             <v:imagedata r:id="rId45" o:title=""/>
           </v:shape>
-          <o:OLEObject Type="Embed" ProgID="Equation.3" ShapeID="_x0000_i1040" DrawAspect="Content" ObjectID="_1653561473" r:id="rId46"/>
+          <o:OLEObject Type="Embed" ProgID="Equation.3" ShapeID="_x0000_i1040" DrawAspect="Content" ObjectID="_1654267868" r:id="rId46"/>
         </w:object>
       </w:r>
       <w:r>
@@ -18989,7 +18880,7 @@
           <v:shape id="_x0000_i1041" type="#_x0000_t75" style="width:24.75pt;height:14.25pt" o:ole="">
             <v:imagedata r:id="rId47" o:title=""/>
           </v:shape>
-          <o:OLEObject Type="Embed" ProgID="Equation.3" ShapeID="_x0000_i1041" DrawAspect="Content" ObjectID="_1653561474" r:id="rId48"/>
+          <o:OLEObject Type="Embed" ProgID="Equation.3" ShapeID="_x0000_i1041" DrawAspect="Content" ObjectID="_1654267869" r:id="rId48"/>
         </w:object>
       </w:r>
       <w:r>
@@ -19046,7 +18937,7 @@
           <v:shape id="_x0000_i1042" type="#_x0000_t75" style="width:53.25pt;height:17.25pt" o:ole="">
             <v:imagedata r:id="rId49" o:title=""/>
           </v:shape>
-          <o:OLEObject Type="Embed" ProgID="Equation.3" ShapeID="_x0000_i1042" DrawAspect="Content" ObjectID="_1653561475" r:id="rId50"/>
+          <o:OLEObject Type="Embed" ProgID="Equation.3" ShapeID="_x0000_i1042" DrawAspect="Content" ObjectID="_1654267870" r:id="rId50"/>
         </w:object>
       </w:r>
       <w:r>
@@ -19060,7 +18951,7 @@
           <v:shape id="_x0000_i1043" type="#_x0000_t75" style="width:27.75pt;height:14.25pt" o:ole="">
             <v:imagedata r:id="rId51" o:title=""/>
           </v:shape>
-          <o:OLEObject Type="Embed" ProgID="Equation.3" ShapeID="_x0000_i1043" DrawAspect="Content" ObjectID="_1653561476" r:id="rId52"/>
+          <o:OLEObject Type="Embed" ProgID="Equation.3" ShapeID="_x0000_i1043" DrawAspect="Content" ObjectID="_1654267871" r:id="rId52"/>
         </w:object>
       </w:r>
       <w:r>
@@ -19074,7 +18965,7 @@
           <v:shape id="_x0000_i1044" type="#_x0000_t75" style="width:102.75pt;height:17.25pt" o:ole="">
             <v:imagedata r:id="rId53" o:title=""/>
           </v:shape>
-          <o:OLEObject Type="Embed" ProgID="Equation.3" ShapeID="_x0000_i1044" DrawAspect="Content" ObjectID="_1653561477" r:id="rId54"/>
+          <o:OLEObject Type="Embed" ProgID="Equation.3" ShapeID="_x0000_i1044" DrawAspect="Content" ObjectID="_1654267872" r:id="rId54"/>
         </w:object>
       </w:r>
       <w:r>
@@ -19130,7 +19021,7 @@
           <v:shape id="_x0000_i1045" type="#_x0000_t75" style="width:44.25pt;height:18.75pt" o:ole="">
             <v:imagedata r:id="rId55" o:title=""/>
           </v:shape>
-          <o:OLEObject Type="Embed" ProgID="Equation.3" ShapeID="_x0000_i1045" DrawAspect="Content" ObjectID="_1653561478" r:id="rId56"/>
+          <o:OLEObject Type="Embed" ProgID="Equation.3" ShapeID="_x0000_i1045" DrawAspect="Content" ObjectID="_1654267873" r:id="rId56"/>
         </w:object>
       </w:r>
       <w:r>
@@ -19144,7 +19035,7 @@
           <v:shape id="_x0000_i1046" type="#_x0000_t75" style="width:35.25pt;height:17.25pt" o:ole="">
             <v:imagedata r:id="rId57" o:title=""/>
           </v:shape>
-          <o:OLEObject Type="Embed" ProgID="Equation.3" ShapeID="_x0000_i1046" DrawAspect="Content" ObjectID="_1653561479" r:id="rId58"/>
+          <o:OLEObject Type="Embed" ProgID="Equation.3" ShapeID="_x0000_i1046" DrawAspect="Content" ObjectID="_1654267874" r:id="rId58"/>
         </w:object>
       </w:r>
       <w:r>
@@ -19263,27 +19154,14 @@
       <w:r>
         <w:t xml:space="preserve">Figure </w:t>
       </w:r>
-      <w:r>
-        <w:fldChar w:fldCharType="begin"/>
-      </w:r>
-      <w:r>
-        <w:instrText xml:space="preserve"> SEQ Figure \* ARABIC </w:instrText>
-      </w:r>
-      <w:r>
-        <w:fldChar w:fldCharType="separate"/>
-      </w:r>
-      <w:r>
-        <w:rPr>
-          <w:noProof/>
-        </w:rPr>
-        <w:t>7</w:t>
-      </w:r>
-      <w:r>
-        <w:rPr>
-          <w:noProof/>
-        </w:rPr>
-        <w:fldChar w:fldCharType="end"/>
-      </w:r>
+      <w:fldSimple w:instr=" SEQ Figure \* ARABIC ">
+        <w:r>
+          <w:rPr>
+            <w:noProof/>
+          </w:rPr>
+          <w:t>7</w:t>
+        </w:r>
+      </w:fldSimple>
       <w:bookmarkEnd w:id="37"/>
       <w:r>
         <w:t xml:space="preserve">: B-spline basis functions for </w:t>
@@ -19393,7 +19271,7 @@
             <w10:borderbottom type="single" width="4"/>
             <w10:borderright type="single" width="4"/>
           </v:shape>
-          <o:OLEObject Type="Embed" ProgID="Visio.Drawing.4" ShapeID="_x0000_i1047" DrawAspect="Content" ObjectID="_1653561480" r:id="rId61"/>
+          <o:OLEObject Type="Embed" ProgID="Visio.Drawing.4" ShapeID="_x0000_i1047" DrawAspect="Content" ObjectID="_1654267875" r:id="rId61"/>
         </w:object>
       </w:r>
     </w:p>
@@ -19405,27 +19283,14 @@
       <w:r>
         <w:t xml:space="preserve">Figure </w:t>
       </w:r>
-      <w:r>
-        <w:fldChar w:fldCharType="begin"/>
-      </w:r>
-      <w:r>
-        <w:instrText xml:space="preserve"> SEQ Figure \* ARABIC </w:instrText>
-      </w:r>
-      <w:r>
-        <w:fldChar w:fldCharType="separate"/>
-      </w:r>
-      <w:r>
-        <w:rPr>
-          <w:noProof/>
-        </w:rPr>
-        <w:t>8</w:t>
-      </w:r>
-      <w:r>
-        <w:rPr>
-          <w:noProof/>
-        </w:rPr>
-        <w:fldChar w:fldCharType="end"/>
-      </w:r>
+      <w:fldSimple w:instr=" SEQ Figure \* ARABIC ">
+        <w:r>
+          <w:rPr>
+            <w:noProof/>
+          </w:rPr>
+          <w:t>8</w:t>
+        </w:r>
+      </w:fldSimple>
       <w:bookmarkEnd w:id="38"/>
       <w:r>
         <w:t>: Banded structure of the b-spline regression matrix.</w:t>
@@ -19433,11 +19298,66 @@
     </w:p>
     <w:p/>
     <w:p>
+      <w:r>
+        <w:t>Unlike the models in previous sections, this model is pure empiricism and as such has no constants that are physically interpretable.</w:t>
+      </w:r>
+    </w:p>
+    <w:p/>
+    <w:p>
+      <w:pPr>
+        <w:pStyle w:val="Heading3"/>
+      </w:pPr>
+      <w:r>
+        <w:t xml:space="preserve">The </w:t>
+      </w:r>
+      <m:oMath>
+        <m:r>
+          <w:rPr>
+            <w:rFonts w:ascii="Cambria Math" w:hAnsi="Cambria Math"/>
+          </w:rPr>
+          <m:t>tpss</m:t>
+        </m:r>
+      </m:oMath>
+      <w:r>
+        <w:t xml:space="preserve"> class</w:t>
+      </w:r>
+    </w:p>
+    <w:p>
+      <w:r>
+        <w:t>The truncated polynomial spline (</w:t>
+      </w:r>
+      <w:proofErr w:type="spellStart"/>
+      <w:r>
+        <w:rPr>
+          <w:b/>
+          <w:bCs/>
+          <w:i/>
+          <w:iCs/>
+        </w:rPr>
+        <w:t>tpss</w:t>
+      </w:r>
+      <w:proofErr w:type="spellEnd"/>
+      <w:r>
+        <w:t>) class is an alternative one-dimensional spline model.</w:t>
+      </w:r>
+      <w:r>
+        <w:t xml:space="preserve"> However, unlike the B-spline class the degree of interpolating polynomial may change between successive knots. This is particularly useful when there are distinct behaviours between knots. For example, cyclic ageing data of batteries typically exhibits an initial sharp nonlinear decay, followed by a stable linear capacitive loss region. The ability to fit, say, a quadratic polynomial to the first region followed by a linear value in the stable decay region is useful in such circumstances. This often yields simpler models with less knots and basis functions, which, most importantly, are readily interpreted by the analyst.</w:t>
+      </w:r>
+    </w:p>
+    <w:p/>
+    <w:p/>
+    <w:p/>
+    <w:p/>
+    <w:p/>
+    <w:p/>
+    <w:p/>
+    <w:p>
       <w:pPr>
         <w:pStyle w:val="Heading2"/>
       </w:pPr>
       <w:bookmarkStart w:id="39" w:name="_Toc42844890"/>
       <w:r>
+        <w:lastRenderedPageBreak/>
         <w:t>C</w:t>
       </w:r>
       <w:r>
@@ -20216,7 +20136,6 @@
         <w:rPr>
           <w:noProof/>
         </w:rPr>
-        <w:lastRenderedPageBreak/>
         <w:drawing>
           <wp:inline distT="0" distB="0" distL="0" distR="0" wp14:anchorId="1C3F94C0" wp14:editId="0F75501D">
             <wp:extent cx="5690870" cy="2392829"/>
@@ -20277,27 +20196,14 @@
       <w:r>
         <w:t xml:space="preserve">Figure </w:t>
       </w:r>
-      <w:r>
-        <w:fldChar w:fldCharType="begin"/>
-      </w:r>
-      <w:r>
-        <w:instrText xml:space="preserve"> SEQ Figure \* ARABIC </w:instrText>
-      </w:r>
-      <w:r>
-        <w:fldChar w:fldCharType="separate"/>
-      </w:r>
-      <w:r>
-        <w:rPr>
-          <w:noProof/>
-        </w:rPr>
-        <w:t>9</w:t>
-      </w:r>
-      <w:r>
-        <w:rPr>
-          <w:noProof/>
-        </w:rPr>
-        <w:fldChar w:fldCharType="end"/>
-      </w:r>
+      <w:fldSimple w:instr=" SEQ Figure \* ARABIC ">
+        <w:r>
+          <w:rPr>
+            <w:noProof/>
+          </w:rPr>
+          <w:t>9</w:t>
+        </w:r>
+      </w:fldSimple>
       <w:bookmarkEnd w:id="40"/>
       <w:r>
         <w:t>:</w:t>
@@ -20392,7 +20298,11 @@
         <w:t xml:space="preserve"> that </w:t>
       </w:r>
       <w:r>
-        <w:t>any concrete child class</w:t>
+        <w:t xml:space="preserve">any </w:t>
+      </w:r>
+      <w:r>
+        <w:lastRenderedPageBreak/>
+        <w:t>concrete child class</w:t>
       </w:r>
       <w:r>
         <w:t xml:space="preserve"> must implement. </w:t>
@@ -20456,27 +20366,14 @@
       <w:r>
         <w:t xml:space="preserve">Table </w:t>
       </w:r>
-      <w:r>
-        <w:fldChar w:fldCharType="begin"/>
-      </w:r>
-      <w:r>
-        <w:instrText xml:space="preserve"> SEQ Table \* ARABIC </w:instrText>
-      </w:r>
-      <w:r>
-        <w:fldChar w:fldCharType="separate"/>
-      </w:r>
-      <w:r>
-        <w:rPr>
-          <w:noProof/>
-        </w:rPr>
-        <w:t>3</w:t>
-      </w:r>
-      <w:r>
-        <w:rPr>
-          <w:noProof/>
-        </w:rPr>
-        <w:fldChar w:fldCharType="end"/>
-      </w:r>
+      <w:fldSimple w:instr=" SEQ Table \* ARABIC ">
+        <w:r>
+          <w:rPr>
+            <w:noProof/>
+          </w:rPr>
+          <w:t>3</w:t>
+        </w:r>
+      </w:fldSimple>
       <w:bookmarkEnd w:id="41"/>
       <w:r>
         <w:t>: Abstract members for implementation in concrete child covariance model subclasses</w:t>
@@ -20951,11 +20848,7 @@
         <w:t xml:space="preserve"> to identify supported models.</w:t>
       </w:r>
       <w:r>
-        <w:t xml:space="preserve"> This class must be updated if you add in your own covariance models. </w:t>
-      </w:r>
-      <w:r>
-        <w:lastRenderedPageBreak/>
-        <w:t xml:space="preserve">For example, imagine you implement an </w:t>
+        <w:t xml:space="preserve"> This class must be updated if you add in your own covariance models. For example, imagine you implement an </w:t>
       </w:r>
       <w:proofErr w:type="gramStart"/>
       <w:r>
@@ -21421,6 +21314,7 @@
       </w:pPr>
       <w:bookmarkStart w:id="42" w:name="_Toc42844891"/>
       <w:r>
+        <w:lastRenderedPageBreak/>
         <w:t>Data Coding</w:t>
       </w:r>
       <w:bookmarkEnd w:id="42"/>
@@ -22365,14 +22259,7 @@
         <w:rPr>
           <w:rFonts w:eastAsiaTheme="minorEastAsia"/>
         </w:rPr>
-        <w:t xml:space="preserve"> Now </w:t>
-      </w:r>
-      <w:r>
-        <w:rPr>
-          <w:rFonts w:eastAsiaTheme="minorEastAsia"/>
-        </w:rPr>
-        <w:lastRenderedPageBreak/>
-        <w:t xml:space="preserve">consider the </w:t>
+        <w:t xml:space="preserve"> Now consider the </w:t>
       </w:r>
       <w:r>
         <w:rPr>
@@ -23052,7 +22939,14 @@
         <w:rPr>
           <w:rFonts w:eastAsiaTheme="minorEastAsia"/>
         </w:rPr>
-        <w:t xml:space="preserve">yields a very poorly conditioned Jacobian matrix, then the search direction will be almost parallel to the likelihood function contours and </w:t>
+        <w:t xml:space="preserve">yields a very poorly conditioned Jacobian matrix, then the search direction will be almost </w:t>
+      </w:r>
+      <w:r>
+        <w:rPr>
+          <w:rFonts w:eastAsiaTheme="minorEastAsia"/>
+        </w:rPr>
+        <w:lastRenderedPageBreak/>
+        <w:t xml:space="preserve">parallel to the likelihood function contours and </w:t>
       </w:r>
       <w:r>
         <w:rPr>
@@ -23612,6 +23506,7 @@
     <w:p/>
     <w:p>
       <w:r>
+        <w:lastRenderedPageBreak/>
         <w:t>MATLAB package folders always begin with a “+” character</w:t>
       </w:r>
       <w:r>
@@ -24217,7 +24112,6 @@
     <w:p/>
     <w:p>
       <w:r>
-        <w:lastRenderedPageBreak/>
         <w:t>Any reference to packages, functions and classes in the package must use prefix</w:t>
       </w:r>
       <w:r>
@@ -24399,7 +24293,11 @@
         <w:t>folder to the path.</w:t>
       </w:r>
       <w:r>
-        <w:t xml:space="preserve"> In short, p</w:t>
+        <w:t xml:space="preserve"> In short, </w:t>
+      </w:r>
+      <w:r>
+        <w:lastRenderedPageBreak/>
+        <w:t>p</w:t>
       </w:r>
       <w:r>
         <w:t>ackage members remain scoped to the package. Always refer to the package members</w:t>
@@ -24512,27 +24410,14 @@
       <w:r>
         <w:t xml:space="preserve">Table </w:t>
       </w:r>
-      <w:r>
-        <w:fldChar w:fldCharType="begin"/>
-      </w:r>
-      <w:r>
-        <w:instrText xml:space="preserve"> SEQ Table \* ARABIC </w:instrText>
-      </w:r>
-      <w:r>
-        <w:fldChar w:fldCharType="separate"/>
-      </w:r>
-      <w:r>
-        <w:rPr>
-          <w:noProof/>
-        </w:rPr>
-        <w:t>4</w:t>
-      </w:r>
-      <w:r>
-        <w:rPr>
-          <w:noProof/>
-        </w:rPr>
-        <w:fldChar w:fldCharType="end"/>
-      </w:r>
+      <w:fldSimple w:instr=" SEQ Table \* ARABIC ">
+        <w:r>
+          <w:rPr>
+            <w:noProof/>
+          </w:rPr>
+          <w:t>4</w:t>
+        </w:r>
+      </w:fldSimple>
       <w:bookmarkEnd w:id="47"/>
       <w:r>
         <w:t xml:space="preserve">: </w:t>
@@ -24993,7 +24878,6 @@
                 <w:iCs/>
                 <w:color w:val="538135" w:themeColor="accent6" w:themeShade="BF"/>
               </w:rPr>
-              <w:lastRenderedPageBreak/>
               <w:t>XLB</w:t>
             </w:r>
           </w:p>
@@ -25816,6 +25700,7 @@
                 <w:iCs/>
                 <w:color w:val="538135" w:themeColor="accent6" w:themeShade="BF"/>
               </w:rPr>
+              <w:lastRenderedPageBreak/>
               <w:t>N</w:t>
             </w:r>
           </w:p>
@@ -26679,7 +26564,6 @@
     <w:p/>
     <w:p>
       <w:r>
-        <w:lastRenderedPageBreak/>
         <w:fldChar w:fldCharType="begin"/>
       </w:r>
       <w:r>
@@ -26977,29 +26861,17 @@
         <w:keepNext/>
       </w:pPr>
       <w:r>
+        <w:lastRenderedPageBreak/>
         <w:t xml:space="preserve">Table </w:t>
       </w:r>
-      <w:r>
-        <w:fldChar w:fldCharType="begin"/>
-      </w:r>
-      <w:r>
-        <w:instrText xml:space="preserve"> SEQ Table \* ARABIC </w:instrText>
-      </w:r>
-      <w:r>
-        <w:fldChar w:fldCharType="separate"/>
-      </w:r>
-      <w:r>
-        <w:rPr>
-          <w:noProof/>
-        </w:rPr>
-        <w:t>5</w:t>
-      </w:r>
-      <w:r>
-        <w:rPr>
-          <w:noProof/>
-        </w:rPr>
-        <w:fldChar w:fldCharType="end"/>
-      </w:r>
+      <w:fldSimple w:instr=" SEQ Table \* ARABIC ">
+        <w:r>
+          <w:rPr>
+            <w:noProof/>
+          </w:rPr>
+          <w:t>5</w:t>
+        </w:r>
+      </w:fldSimple>
       <w:r>
         <w:t>: Input Data Structure Field Definition</w:t>
       </w:r>
@@ -28022,6 +27894,7 @@
     <w:p/>
     <w:p>
       <w:r>
+        <w:lastRenderedPageBreak/>
         <w:t xml:space="preserve">The Jacobean matrix, essential to the </w:t>
       </w:r>
       <m:oMath>
@@ -28449,7 +28322,6 @@
     <w:p/>
     <w:p>
       <w:r>
-        <w:lastRenderedPageBreak/>
         <w:t xml:space="preserve">In contrast, the </w:t>
       </w:r>
       <w:proofErr w:type="spellStart"/>
@@ -30445,6 +30317,7 @@
         <w:rPr>
           <w:rFonts w:eastAsiaTheme="minorEastAsia"/>
         </w:rPr>
+        <w:lastRenderedPageBreak/>
         <w:t xml:space="preserve">To obtain </w:t>
       </w:r>
       <m:oMath>
@@ -30849,11 +30722,7 @@
         <w:t xml:space="preserve">, </w:t>
       </w:r>
       <w:r>
-        <w:t xml:space="preserve">the mean </w:t>
-      </w:r>
-      <w:r>
-        <w:lastRenderedPageBreak/>
-        <w:t xml:space="preserve">bootstrap sample parameter vector, </w:t>
+        <w:t xml:space="preserve">the mean bootstrap sample parameter vector, </w:t>
       </w:r>
       <w:r>
         <w:rPr>
@@ -30978,6 +30847,7 @@
         <w:rPr>
           <w:noProof/>
         </w:rPr>
+        <w:lastRenderedPageBreak/>
         <w:drawing>
           <wp:inline distT="0" distB="0" distL="0" distR="0" wp14:anchorId="7EA51F25" wp14:editId="0AECFCE9">
             <wp:extent cx="5731510" cy="2813685"/>
@@ -31038,27 +30908,14 @@
       <w:r>
         <w:t xml:space="preserve">Figure </w:t>
       </w:r>
-      <w:r>
-        <w:fldChar w:fldCharType="begin"/>
-      </w:r>
-      <w:r>
-        <w:instrText xml:space="preserve"> SEQ Figure \* ARABIC </w:instrText>
-      </w:r>
-      <w:r>
-        <w:fldChar w:fldCharType="separate"/>
-      </w:r>
-      <w:r>
-        <w:rPr>
-          <w:noProof/>
-        </w:rPr>
-        <w:t>10</w:t>
-      </w:r>
-      <w:r>
-        <w:rPr>
-          <w:noProof/>
-        </w:rPr>
-        <w:fldChar w:fldCharType="end"/>
-      </w:r>
+      <w:fldSimple w:instr=" SEQ Figure \* ARABIC ">
+        <w:r>
+          <w:rPr>
+            <w:noProof/>
+          </w:rPr>
+          <w:t>10</w:t>
+        </w:r>
+      </w:fldSimple>
       <w:bookmarkEnd w:id="54"/>
       <w:r>
         <w:t xml:space="preserve">: </w:t>
@@ -31145,27 +31002,14 @@
       <w:r>
         <w:t xml:space="preserve">Figure </w:t>
       </w:r>
-      <w:r>
-        <w:fldChar w:fldCharType="begin"/>
-      </w:r>
-      <w:r>
-        <w:instrText xml:space="preserve"> SEQ Figure \* ARABIC </w:instrText>
-      </w:r>
-      <w:r>
-        <w:fldChar w:fldCharType="separate"/>
-      </w:r>
-      <w:r>
-        <w:rPr>
-          <w:noProof/>
-        </w:rPr>
-        <w:t>11</w:t>
-      </w:r>
-      <w:r>
-        <w:rPr>
-          <w:noProof/>
-        </w:rPr>
-        <w:fldChar w:fldCharType="end"/>
-      </w:r>
+      <w:fldSimple w:instr=" SEQ Figure \* ARABIC ">
+        <w:r>
+          <w:rPr>
+            <w:noProof/>
+          </w:rPr>
+          <w:t>11</w:t>
+        </w:r>
+      </w:fldSimple>
       <w:bookmarkEnd w:id="55"/>
       <w:r>
         <w:t>: Example bootstrap histogram for the regularisation hyper-parameter.</w:t>
@@ -31246,7 +31090,11 @@
         <w:t xml:space="preserve"> behaviour, </w:t>
       </w:r>
       <w:r>
-        <w:t xml:space="preserve">according to the variance function </w:t>
+        <w:t xml:space="preserve">according to the variance </w:t>
+      </w:r>
+      <w:r>
+        <w:lastRenderedPageBreak/>
+        <w:t xml:space="preserve">function </w:t>
       </w:r>
       <m:oMath>
         <m:sSup>
@@ -32265,7 +32113,6 @@
         </w:numPr>
       </w:pPr>
       <w:r>
-        <w:lastRenderedPageBreak/>
         <w:t>Create a response data structure using:</w:t>
       </w:r>
     </w:p>
@@ -32445,6 +32292,7 @@
         <w:rPr>
           <w:rFonts w:eastAsiaTheme="minorEastAsia"/>
         </w:rPr>
+        <w:lastRenderedPageBreak/>
         <w:t xml:space="preserve">Mapp the upper bounds: </w:t>
       </w:r>
       <w:r>
@@ -32948,27 +32796,14 @@
       <w:r>
         <w:t xml:space="preserve">Figure </w:t>
       </w:r>
-      <w:r>
-        <w:fldChar w:fldCharType="begin"/>
-      </w:r>
-      <w:r>
-        <w:instrText xml:space="preserve"> SEQ Figure \* ARABIC </w:instrText>
-      </w:r>
-      <w:r>
-        <w:fldChar w:fldCharType="separate"/>
-      </w:r>
-      <w:r>
-        <w:rPr>
-          <w:noProof/>
-        </w:rPr>
-        <w:t>12</w:t>
-      </w:r>
-      <w:r>
-        <w:rPr>
-          <w:noProof/>
-        </w:rPr>
-        <w:fldChar w:fldCharType="end"/>
-      </w:r>
+      <w:fldSimple w:instr=" SEQ Figure \* ARABIC ">
+        <w:r>
+          <w:rPr>
+            <w:noProof/>
+          </w:rPr>
+          <w:t>12</w:t>
+        </w:r>
+      </w:fldSimple>
       <w:bookmarkEnd w:id="58"/>
       <w:r>
         <w:t xml:space="preserve">: </w:t>
@@ -33133,6 +32968,7 @@
         </w:numPr>
       </w:pPr>
       <w:r>
+        <w:lastRenderedPageBreak/>
         <w:t xml:space="preserve">Create a </w:t>
       </w:r>
       <w:proofErr w:type="spellStart"/>
@@ -33627,7 +33463,6 @@
         <w:rPr>
           <w:noProof/>
         </w:rPr>
-        <w:lastRenderedPageBreak/>
         <w:drawing>
           <wp:inline distT="0" distB="0" distL="0" distR="0" wp14:anchorId="6D38544B" wp14:editId="37FD443D">
             <wp:extent cx="5524500" cy="2716345"/>
@@ -33678,27 +33513,14 @@
       <w:r>
         <w:t xml:space="preserve">Figure </w:t>
       </w:r>
-      <w:r>
-        <w:fldChar w:fldCharType="begin"/>
-      </w:r>
-      <w:r>
-        <w:instrText xml:space="preserve"> SEQ Figure \* ARABIC </w:instrText>
-      </w:r>
-      <w:r>
-        <w:fldChar w:fldCharType="separate"/>
-      </w:r>
-      <w:r>
-        <w:rPr>
-          <w:noProof/>
-        </w:rPr>
-        <w:t>13</w:t>
-      </w:r>
-      <w:r>
-        <w:rPr>
-          <w:noProof/>
-        </w:rPr>
-        <w:fldChar w:fldCharType="end"/>
-      </w:r>
+      <w:fldSimple w:instr=" SEQ Figure \* ARABIC ">
+        <w:r>
+          <w:rPr>
+            <w:noProof/>
+          </w:rPr>
+          <w:t>13</w:t>
+        </w:r>
+      </w:fldSimple>
       <w:bookmarkEnd w:id="59"/>
       <w:r>
         <w:t>:</w:t>
@@ -33737,7 +33559,11 @@
         <w:fldChar w:fldCharType="end"/>
       </w:r>
       <w:r>
-        <w:t xml:space="preserve"> illustrates a complete battery ageing profile. For much of its life the battery ages almost linearly and then, at around 1000 cycles, the cell capacity rapidly drops to zero. A cubic B-spline with 2-knots is initially considered as a model. </w:t>
+        <w:t xml:space="preserve"> illustrates a complete battery ageing profile. For much of its life the battery ages almost linearly and then, at around 1000 cycles, the cell capacity rapidly drops to zero. A cubic B-spline with </w:t>
+      </w:r>
+      <w:r>
+        <w:lastRenderedPageBreak/>
+        <w:t xml:space="preserve">2-knots is initially considered as a model. </w:t>
       </w:r>
       <w:r>
         <w:t xml:space="preserve">Load the file </w:t>
@@ -33774,6 +33600,9 @@
         <w:keepNext/>
       </w:pPr>
       <w:r>
+        <w:rPr>
+          <w:noProof/>
+        </w:rPr>
         <w:drawing>
           <wp:inline distT="0" distB="0" distL="0" distR="0" wp14:anchorId="643C039F" wp14:editId="230F3616">
             <wp:extent cx="3876675" cy="2907721"/>
@@ -33824,24 +33653,14 @@
       <w:r>
         <w:t xml:space="preserve">Figure </w:t>
       </w:r>
-      <w:r>
-        <w:fldChar w:fldCharType="begin"/>
-      </w:r>
-      <w:r>
-        <w:instrText xml:space="preserve"> SEQ Figure \* ARABIC </w:instrText>
-      </w:r>
-      <w:r>
-        <w:fldChar w:fldCharType="separate"/>
-      </w:r>
-      <w:r>
-        <w:rPr>
-          <w:noProof/>
-        </w:rPr>
-        <w:t>14</w:t>
-      </w:r>
-      <w:r>
-        <w:fldChar w:fldCharType="end"/>
-      </w:r>
+      <w:fldSimple w:instr=" SEQ Figure \* ARABIC ">
+        <w:r>
+          <w:rPr>
+            <w:noProof/>
+          </w:rPr>
+          <w:t>14</w:t>
+        </w:r>
+      </w:fldSimple>
       <w:bookmarkEnd w:id="60"/>
       <w:r>
         <w:t>: Relative capacity versus number of cycles for a Samsung 48X cell. The battery begins to fail around 1000 cycles, when the relative capacity falls off very rapidly.</w:t>
@@ -34474,6 +34293,7 @@
         <w:rPr>
           <w:color w:val="000000" w:themeColor="text1"/>
         </w:rPr>
+        <w:lastRenderedPageBreak/>
         <w:t xml:space="preserve">Create a </w:t>
       </w:r>
       <w:proofErr w:type="spellStart"/>
@@ -35023,7 +34843,9 @@
         <w:keepNext/>
       </w:pPr>
       <w:r>
-        <w:lastRenderedPageBreak/>
+        <w:rPr>
+          <w:noProof/>
+        </w:rPr>
         <w:drawing>
           <wp:inline distT="0" distB="0" distL="0" distR="0" wp14:anchorId="23C2D0BB" wp14:editId="4ADCE908">
             <wp:extent cx="5731510" cy="2818130"/>
@@ -35074,21 +34896,11 @@
       <w:r>
         <w:t xml:space="preserve">Figure </w:t>
       </w:r>
-      <w:r>
-        <w:fldChar w:fldCharType="begin"/>
-      </w:r>
-      <w:r>
-        <w:instrText xml:space="preserve"> SEQ Figure \* ARABIC </w:instrText>
-      </w:r>
-      <w:r>
-        <w:fldChar w:fldCharType="separate"/>
-      </w:r>
-      <w:r>
-        <w:t>15</w:t>
-      </w:r>
-      <w:r>
-        <w:fldChar w:fldCharType="end"/>
-      </w:r>
+      <w:fldSimple w:instr=" SEQ Figure \* ARABIC ">
+        <w:r>
+          <w:t>15</w:t>
+        </w:r>
+      </w:fldSimple>
       <w:bookmarkEnd w:id="61"/>
       <w:r>
         <w:t xml:space="preserve">: Diagnostic plots for the B-spline fit. </w:t>
@@ -35133,6 +34945,7 @@
         <w:pStyle w:val="Heading1"/>
       </w:pPr>
       <w:r>
+        <w:lastRenderedPageBreak/>
         <w:t xml:space="preserve"> </w:t>
       </w:r>
       <w:bookmarkStart w:id="62" w:name="_Toc42844900"/>
@@ -35740,7 +35553,6 @@
         <w:rPr>
           <w:rFonts w:eastAsiaTheme="minorEastAsia"/>
         </w:rPr>
-        <w:lastRenderedPageBreak/>
         <w:t>Modelling the correlation applies the appropriate weight to each data point, improving the quality of the estimates.</w:t>
       </w:r>
       <w:r>
@@ -35850,6 +35662,7 @@
         <w:pStyle w:val="Heading1"/>
       </w:pPr>
       <w:r>
+        <w:lastRenderedPageBreak/>
         <w:t xml:space="preserve"> </w:t>
       </w:r>
       <w:bookmarkStart w:id="63" w:name="_Toc42844901"/>
@@ -35917,47 +35730,7 @@
       </w:r>
       <w:r>
         <w:tab/>
-        <w:t>E. Martinez-</w:t>
-      </w:r>
-      <w:proofErr w:type="spellStart"/>
-      <w:r>
-        <w:t>Laserna</w:t>
-      </w:r>
-      <w:proofErr w:type="spellEnd"/>
-      <w:r>
-        <w:t xml:space="preserve">, V. I. Herrera, I. </w:t>
-      </w:r>
-      <w:proofErr w:type="spellStart"/>
-      <w:r>
-        <w:t>Gandiaga</w:t>
-      </w:r>
-      <w:proofErr w:type="spellEnd"/>
-      <w:r>
-        <w:t xml:space="preserve">, A. Milo, E. </w:t>
-      </w:r>
-      <w:proofErr w:type="spellStart"/>
-      <w:r>
-        <w:t>Sarasketa-Zabala</w:t>
-      </w:r>
-      <w:proofErr w:type="spellEnd"/>
-      <w:r>
-        <w:t xml:space="preserve">, H. </w:t>
-      </w:r>
-      <w:proofErr w:type="spellStart"/>
-      <w:r>
-        <w:t>Gaztanaga</w:t>
-      </w:r>
-      <w:proofErr w:type="spellEnd"/>
-      <w:r>
-        <w:t xml:space="preserve">, </w:t>
-      </w:r>
-      <w:proofErr w:type="spellStart"/>
-      <w:r>
-        <w:t>Li_ion</w:t>
-      </w:r>
-      <w:proofErr w:type="spellEnd"/>
-      <w:r>
-        <w:t xml:space="preserve"> Battery Lifetime Model’s Influence on the Economic Assessment of a Hybrid Electric Bus’s Operation, </w:t>
+        <w:t xml:space="preserve">E. Martinez-Laserna, V. I. Herrera, I. Gandiaga, A. Milo, E. Sarasketa-Zabala, H. Gaztanaga, Li_ion Battery Lifetime Model’s Influence on the Economic Assessment of a Hybrid Electric Bus’s Operation, </w:t>
       </w:r>
       <w:r>
         <w:rPr>
@@ -35989,13 +35762,8 @@
         <w:tab/>
         <w:t xml:space="preserve">Suri, G., </w:t>
       </w:r>
-      <w:proofErr w:type="spellStart"/>
-      <w:r>
-        <w:t>Onori</w:t>
-      </w:r>
-      <w:proofErr w:type="spellEnd"/>
-      <w:r>
-        <w:t xml:space="preserve">, S., A control-oriented cycle-life model for hybrid-electric vehicle lithium-ion batteries, </w:t>
+      <w:r>
+        <w:t xml:space="preserve">Onori, S., A control-oriented cycle-life model for hybrid-electric vehicle lithium-ion batteries, </w:t>
       </w:r>
       <w:r>
         <w:rPr>
@@ -36027,13 +35795,8 @@
         <w:tab/>
         <w:t xml:space="preserve">K. Smith, J. Neubauer, E. Wood, M. Jun, A. </w:t>
       </w:r>
-      <w:proofErr w:type="spellStart"/>
-      <w:r>
-        <w:t>Pesaran</w:t>
-      </w:r>
-      <w:proofErr w:type="spellEnd"/>
-      <w:r>
-        <w:t>, Models for Battery Reliability and Lifetime, Applications in Design and Health Management, Advanced Vehicles and Fuels Research, NREL/PR-5400-58550, Battery Congress, Ann Arbor, MI, Apr 2013.</w:t>
+      <w:r>
+        <w:t>Pesaran, Models for Battery Reliability and Lifetime, Applications in Design and Health Management, Advanced Vehicles and Fuels Research, NREL/PR-5400-58550, Battery Congress, Ann Arbor, MI, Apr 2013.</w:t>
       </w:r>
     </w:p>
   </w:endnote>
@@ -36061,21 +35824,8 @@
         <w:tab/>
         <w:t xml:space="preserve">H. B., Curry, I.  J. </w:t>
       </w:r>
-      <w:proofErr w:type="spellStart"/>
-      <w:r>
-        <w:t>Schoenburg</w:t>
-      </w:r>
-      <w:proofErr w:type="spellEnd"/>
-      <w:r>
-        <w:t xml:space="preserve">, On </w:t>
-      </w:r>
-      <w:proofErr w:type="spellStart"/>
-      <w:r>
-        <w:t>Poyla</w:t>
-      </w:r>
-      <w:proofErr w:type="spellEnd"/>
-      <w:r>
-        <w:t xml:space="preserve"> Frequency Functions. IV: The fundamental splines and their limits, </w:t>
+      <w:r>
+        <w:t xml:space="preserve">Schoenburg, On Poyla Frequency Functions. IV: The fundamental splines and their limits, </w:t>
       </w:r>
       <w:r>
         <w:rPr>
@@ -36236,13 +35986,8 @@
         <w:tab/>
         <w:t xml:space="preserve">K. P. Burnham, D. R. Anderson, Model Selection and </w:t>
       </w:r>
-      <w:proofErr w:type="spellStart"/>
-      <w:r>
-        <w:t>Multimodel</w:t>
-      </w:r>
-      <w:proofErr w:type="spellEnd"/>
-      <w:r>
-        <w:t xml:space="preserve"> Inference, 2002, 2</w:t>
+      <w:r>
+        <w:t>Multimodel Inference, 2002, 2</w:t>
       </w:r>
       <w:r>
         <w:rPr>

--- a/RegFitUserNotes.docx
+++ b/RegFitUserNotes.docx
@@ -11751,160 +11751,6 @@
         <w:keepNext/>
       </w:pPr>
       <w:r>
-        <w:t xml:space="preserve">The </w:t>
-      </w:r>
-      <w:proofErr w:type="spellStart"/>
-      <w:r>
-        <w:rPr>
-          <w:b/>
-          <w:bCs/>
-          <w:i/>
-          <w:iCs/>
-        </w:rPr>
-        <w:t>aicReEst</w:t>
-      </w:r>
-      <w:proofErr w:type="spellEnd"/>
-      <w:r>
-        <w:t xml:space="preserve"> and </w:t>
-      </w:r>
-      <w:proofErr w:type="spellStart"/>
-      <w:r>
-        <w:rPr>
-          <w:b/>
-          <w:bCs/>
-          <w:i/>
-          <w:iCs/>
-        </w:rPr>
-        <w:t>bicReEst</w:t>
-      </w:r>
-      <w:proofErr w:type="spellEnd"/>
-      <w:r>
-        <w:t xml:space="preserve"> classes can form a template to implement your own prefer measures</w:t>
-      </w:r>
-      <w:r>
-        <w:t>,</w:t>
-      </w:r>
-    </w:p>
-    <w:p>
-      <w:pPr>
-        <w:keepNext/>
-      </w:pPr>
-      <w:r>
-        <w:t xml:space="preserve"> for </w:t>
-      </w:r>
-      <w:proofErr w:type="gramStart"/>
-      <w:r>
-        <w:t>example</w:t>
-      </w:r>
-      <w:proofErr w:type="gramEnd"/>
-      <w:r>
-        <w:t xml:space="preserve"> </w:t>
-      </w:r>
-      <m:oMath>
-        <m:r>
-          <w:rPr>
-            <w:rFonts w:ascii="Cambria Math" w:hAnsi="Cambria Math"/>
-          </w:rPr>
-          <m:t>KIC</m:t>
-        </m:r>
-      </m:oMath>
-      <w:r>
-        <w:t>. Not</w:t>
-      </w:r>
-      <w:r>
-        <w:t>ice</w:t>
-      </w:r>
-      <w:r>
-        <w:t xml:space="preserve"> </w:t>
-      </w:r>
-      <w:proofErr w:type="spellStart"/>
-      <w:proofErr w:type="gramStart"/>
-      <w:r>
-        <w:rPr>
-          <w:b/>
-          <w:bCs/>
-          <w:i/>
-          <w:iCs/>
-          <w:color w:val="538135" w:themeColor="accent6" w:themeShade="BF"/>
-        </w:rPr>
-        <w:t>calcNewLam</w:t>
-      </w:r>
-      <w:proofErr w:type="spellEnd"/>
-      <w:r>
-        <w:rPr>
-          <w:b/>
-          <w:bCs/>
-          <w:i/>
-          <w:iCs/>
-          <w:color w:val="538135" w:themeColor="accent6" w:themeShade="BF"/>
-        </w:rPr>
-        <w:t>(</w:t>
-      </w:r>
-      <w:proofErr w:type="gramEnd"/>
-      <w:r>
-        <w:rPr>
-          <w:b/>
-          <w:bCs/>
-          <w:i/>
-          <w:iCs/>
-          <w:color w:val="538135" w:themeColor="accent6" w:themeShade="BF"/>
-        </w:rPr>
-        <w:t>)</w:t>
-      </w:r>
-      <w:r>
-        <w:t xml:space="preserve"> is</w:t>
-      </w:r>
-      <w:r>
-        <w:t xml:space="preserve"> called from within</w:t>
-      </w:r>
-      <w:r>
-        <w:t xml:space="preserve"> the </w:t>
-      </w:r>
-      <w:r>
-        <w:t>iterative (while) loop implemented in method</w:t>
-      </w:r>
-      <w:r>
-        <w:t xml:space="preserve"> </w:t>
-      </w:r>
-      <w:proofErr w:type="spellStart"/>
-      <w:r>
-        <w:rPr>
-          <w:b/>
-          <w:bCs/>
-          <w:i/>
-          <w:iCs/>
-          <w:color w:val="538135" w:themeColor="accent6" w:themeShade="BF"/>
-        </w:rPr>
-        <w:t>calcLamda</w:t>
-      </w:r>
-      <w:proofErr w:type="spellEnd"/>
-      <w:r>
-        <w:rPr>
-          <w:b/>
-          <w:bCs/>
-          <w:i/>
-          <w:iCs/>
-          <w:color w:val="538135" w:themeColor="accent6" w:themeShade="BF"/>
-        </w:rPr>
-        <w:t>()</w:t>
-      </w:r>
-      <w:r>
-        <w:t>.</w:t>
-      </w:r>
-      <w:r>
-        <w:t xml:space="preserve"> </w:t>
-      </w:r>
-    </w:p>
-    <w:p>
-      <w:pPr>
-        <w:keepNext/>
-      </w:pPr>
-    </w:p>
-    <w:p>
-      <w:pPr>
-        <w:keepNext/>
-      </w:pPr>
-      <w:r>
         <w:rPr>
           <w:noProof/>
         </w:rPr>
@@ -11973,7 +11819,7 @@
           <w:rPr>
             <w:noProof/>
           </w:rPr>
-          <w:t>5</w:t>
+          <w:t>6</w:t>
         </w:r>
       </w:fldSimple>
       <w:bookmarkEnd w:id="24"/>
@@ -11982,6 +11828,133 @@
       </w:r>
       <w:r>
         <w:t xml:space="preserve"> schematic</w:t>
+      </w:r>
+    </w:p>
+    <w:p/>
+    <w:p>
+      <w:pPr>
+        <w:keepNext/>
+      </w:pPr>
+      <w:r>
+        <w:lastRenderedPageBreak/>
+        <w:t xml:space="preserve">The </w:t>
+      </w:r>
+      <w:proofErr w:type="spellStart"/>
+      <w:r>
+        <w:rPr>
+          <w:b/>
+          <w:bCs/>
+          <w:i/>
+          <w:iCs/>
+        </w:rPr>
+        <w:t>aicReEst</w:t>
+      </w:r>
+      <w:proofErr w:type="spellEnd"/>
+      <w:r>
+        <w:t xml:space="preserve"> and </w:t>
+      </w:r>
+      <w:proofErr w:type="spellStart"/>
+      <w:r>
+        <w:rPr>
+          <w:b/>
+          <w:bCs/>
+          <w:i/>
+          <w:iCs/>
+        </w:rPr>
+        <w:t>bicReEst</w:t>
+      </w:r>
+      <w:proofErr w:type="spellEnd"/>
+      <w:r>
+        <w:t xml:space="preserve"> classes can form a template to implement your own prefer measures,</w:t>
+      </w:r>
+    </w:p>
+    <w:p>
+      <w:pPr>
+        <w:keepNext/>
+      </w:pPr>
+      <w:r>
+        <w:t xml:space="preserve"> for </w:t>
+      </w:r>
+      <w:proofErr w:type="gramStart"/>
+      <w:r>
+        <w:t>example</w:t>
+      </w:r>
+      <w:proofErr w:type="gramEnd"/>
+      <w:r>
+        <w:t xml:space="preserve"> </w:t>
+      </w:r>
+      <m:oMath>
+        <m:r>
+          <w:rPr>
+            <w:rFonts w:ascii="Cambria Math" w:hAnsi="Cambria Math"/>
+          </w:rPr>
+          <m:t>KIC</m:t>
+        </m:r>
+      </m:oMath>
+      <w:r>
+        <w:t xml:space="preserve">. Notice </w:t>
+      </w:r>
+      <w:proofErr w:type="spellStart"/>
+      <w:proofErr w:type="gramStart"/>
+      <w:r>
+        <w:rPr>
+          <w:b/>
+          <w:bCs/>
+          <w:i/>
+          <w:iCs/>
+          <w:color w:val="538135" w:themeColor="accent6" w:themeShade="BF"/>
+        </w:rPr>
+        <w:t>calcNewLam</w:t>
+      </w:r>
+      <w:proofErr w:type="spellEnd"/>
+      <w:r>
+        <w:rPr>
+          <w:b/>
+          <w:bCs/>
+          <w:i/>
+          <w:iCs/>
+          <w:color w:val="538135" w:themeColor="accent6" w:themeShade="BF"/>
+        </w:rPr>
+        <w:t>(</w:t>
+      </w:r>
+      <w:proofErr w:type="gramEnd"/>
+      <w:r>
+        <w:rPr>
+          <w:b/>
+          <w:bCs/>
+          <w:i/>
+          <w:iCs/>
+          <w:color w:val="538135" w:themeColor="accent6" w:themeShade="BF"/>
+        </w:rPr>
+        <w:t>)</w:t>
+      </w:r>
+      <w:r>
+        <w:t xml:space="preserve"> is called from within the iterative (while) loop implemented in method </w:t>
+      </w:r>
+      <w:proofErr w:type="spellStart"/>
+      <w:r>
+        <w:rPr>
+          <w:b/>
+          <w:bCs/>
+          <w:i/>
+          <w:iCs/>
+          <w:color w:val="538135" w:themeColor="accent6" w:themeShade="BF"/>
+        </w:rPr>
+        <w:t>calcLamda</w:t>
+      </w:r>
+      <w:proofErr w:type="spellEnd"/>
+      <w:r>
+        <w:rPr>
+          <w:b/>
+          <w:bCs/>
+          <w:i/>
+          <w:iCs/>
+          <w:color w:val="538135" w:themeColor="accent6" w:themeShade="BF"/>
+        </w:rPr>
+        <w:t>()</w:t>
+      </w:r>
+      <w:r>
+        <w:t xml:space="preserve">. </w:t>
       </w:r>
     </w:p>
     <w:p/>
@@ -12291,7 +12264,6 @@
       </w:pPr>
       <w:bookmarkStart w:id="26" w:name="_Toc42844883"/>
       <w:r>
-        <w:lastRenderedPageBreak/>
         <w:t>Regularised fit model parameter estimation</w:t>
       </w:r>
       <w:r>
@@ -12512,6 +12484,7 @@
         <w:rPr>
           <w:noProof/>
         </w:rPr>
+        <w:lastRenderedPageBreak/>
         <w:drawing>
           <wp:inline distT="0" distB="0" distL="0" distR="0" wp14:anchorId="73CDB5BB" wp14:editId="49146D2C">
             <wp:extent cx="5403850" cy="3151963"/>
@@ -12577,7 +12550,7 @@
           <w:rPr>
             <w:noProof/>
           </w:rPr>
-          <w:t>6</w:t>
+          <w:t>7</w:t>
         </w:r>
       </w:fldSimple>
       <w:bookmarkEnd w:id="27"/>
@@ -12701,7 +12674,6 @@
           <w:i/>
           <w:iCs/>
         </w:rPr>
-        <w:lastRenderedPageBreak/>
         <w:t>fitModel</w:t>
       </w:r>
       <w:proofErr w:type="spellEnd"/>
@@ -12936,6 +12908,7 @@
         <w:t xml:space="preserve">iate a new subclass object until all abstract members are implemented correctly. </w:t>
       </w:r>
       <w:r>
+        <w:lastRenderedPageBreak/>
         <w:t>Consequently, w</w:t>
       </w:r>
       <w:r>
@@ -13543,7 +13516,6 @@
                 <w:iCs/>
                 <w:color w:val="538135" w:themeColor="accent6" w:themeShade="BF"/>
               </w:rPr>
-              <w:lastRenderedPageBreak/>
               <w:t>startingValues</w:t>
             </w:r>
             <w:proofErr w:type="spellEnd"/>
@@ -13932,7 +13904,11 @@
               <w:t xml:space="preserve">any data points where the model yields </w:t>
             </w:r>
             <w:r>
-              <w:t>a zero output. This prevents the code producing infinite weights and crashing the optimisation process.</w:t>
+              <w:t xml:space="preserve">a zero output. This prevents the code producing infinite weights </w:t>
+            </w:r>
+            <w:r>
+              <w:lastRenderedPageBreak/>
+              <w:t>and crashing the optimisation process.</w:t>
             </w:r>
           </w:p>
         </w:tc>
@@ -13942,6 +13918,7 @@
           </w:tcPr>
           <w:p>
             <w:r>
+              <w:lastRenderedPageBreak/>
               <w:t>Static</w:t>
             </w:r>
           </w:p>
@@ -14515,6 +14492,7 @@
           <w:rFonts w:ascii="Courier New" w:hAnsi="Courier New" w:cs="Courier New"/>
           <w:color w:val="0000FF"/>
         </w:rPr>
+        <w:lastRenderedPageBreak/>
         <w:t>classdef</w:t>
       </w:r>
       <w:proofErr w:type="spellEnd"/>
@@ -15185,7 +15163,6 @@
           <w:iCs/>
           <w:color w:val="538135" w:themeColor="accent6" w:themeShade="BF"/>
         </w:rPr>
-        <w:lastRenderedPageBreak/>
         <w:t xml:space="preserve">m = </w:t>
       </w:r>
       <w:proofErr w:type="spellStart"/>
@@ -15235,6 +15212,7 @@
         <w:t>, SOC, T );</w:t>
       </w:r>
     </w:p>
+    <w:p/>
     <w:p>
       <w:pPr>
         <w:rPr>
@@ -15311,7 +15289,13 @@
         <w:t xml:space="preserve">implementation </w:t>
       </w:r>
       <w:r>
-        <w:t xml:space="preserve">in the constant </w:t>
+        <w:t xml:space="preserve">in the </w:t>
+      </w:r>
+      <w:r>
+        <w:t>protected</w:t>
+      </w:r>
+      <w:r>
+        <w:t xml:space="preserve"> </w:t>
       </w:r>
       <w:r>
         <w:t xml:space="preserve">property </w:t>
@@ -15538,7 +15522,14 @@
         <w:rPr>
           <w:color w:val="000000" w:themeColor="text1"/>
         </w:rPr>
-        <w:t xml:space="preserve"> to automatically remove any data corresponding to this condition. As this is a function of the input data only, this need only be called </w:t>
+        <w:t xml:space="preserve"> to automatically remove any data </w:t>
+      </w:r>
+      <w:r>
+        <w:rPr>
+          <w:color w:val="000000" w:themeColor="text1"/>
+        </w:rPr>
+        <w:lastRenderedPageBreak/>
+        <w:t xml:space="preserve">corresponding to this condition. As this is a function of the input data only, this need only be called </w:t>
       </w:r>
       <w:r>
         <w:rPr>
@@ -15611,6 +15602,7 @@
       <w:r>
         <w:rPr>
           <w:rStyle w:val="EndnoteReference"/>
+          <w:vertAlign w:val="baseline"/>
         </w:rPr>
         <w:endnoteReference w:id="2"/>
       </w:r>
@@ -16664,11 +16656,17 @@
           <w:i/>
           <w:iCs/>
         </w:rPr>
-        <w:t>RegFit.reEstLamdaContext</w:t>
+        <w:t>RegFit.reEstLamda</w:t>
       </w:r>
       <w:proofErr w:type="spellEnd"/>
       <w:r>
-        <w:t xml:space="preserve"> object, which implements the hyper-parameter re-estimation scheme. The child subclass implements the model structure and consequence can define such as items as the parameter names. These are defined in the concrete subclass implementation in the constant property </w:t>
+        <w:t xml:space="preserve"> object, which implements the hyper-parameter re-estimation scheme. The child subclass implements the model structure and consequence can define such as items as the parameter names. These are defined in the concrete subclass implementation in the </w:t>
+      </w:r>
+      <w:r>
+        <w:t>protected</w:t>
+      </w:r>
+      <w:r>
+        <w:t xml:space="preserve"> property </w:t>
       </w:r>
       <w:proofErr w:type="spellStart"/>
       <w:r>
@@ -16838,6 +16836,7 @@
         <w:rPr>
           <w:color w:val="000000" w:themeColor="text1"/>
         </w:rPr>
+        <w:lastRenderedPageBreak/>
         <w:t xml:space="preserve">If the fit function returns zero, the corresponding data weight is infinity – crashing the </w:t>
       </w:r>
       <w:proofErr w:type="spellStart"/>
@@ -17796,7 +17795,6 @@
     <w:p/>
     <w:p>
       <w:r>
-        <w:lastRenderedPageBreak/>
         <w:t xml:space="preserve">The parameter vector </w:t>
       </w:r>
       <m:oMath>
@@ -18107,7 +18105,6 @@
       </w:r>
     </w:p>
     <w:p/>
-    <w:p/>
     <w:p>
       <w:pPr>
         <w:tabs>
@@ -18143,7 +18140,7 @@
           <v:shape id="_x0000_i1025" type="#_x0000_t75" style="width:197.25pt;height:21pt" o:ole="">
             <v:imagedata r:id="rId15" o:title=""/>
           </v:shape>
-          <o:OLEObject Type="Embed" ProgID="Equation.3" ShapeID="_x0000_i1025" DrawAspect="Content" ObjectID="_1654267853" r:id="rId16"/>
+          <o:OLEObject Type="Embed" ProgID="Equation.3" ShapeID="_x0000_i1025" DrawAspect="Content" ObjectID="_1654345324" r:id="rId16"/>
         </w:object>
       </w:r>
       <w:r>
@@ -18222,7 +18219,7 @@
           <v:shape id="_x0000_i1026" type="#_x0000_t75" style="width:69pt;height:18.75pt" o:ole="">
             <v:imagedata r:id="rId17" o:title=""/>
           </v:shape>
-          <o:OLEObject Type="Embed" ProgID="Equation.3" ShapeID="_x0000_i1026" DrawAspect="Content" ObjectID="_1654267854" r:id="rId18"/>
+          <o:OLEObject Type="Embed" ProgID="Equation.3" ShapeID="_x0000_i1026" DrawAspect="Content" ObjectID="_1654345325" r:id="rId18"/>
         </w:object>
       </w:r>
       <w:r>
@@ -18250,7 +18247,7 @@
           <v:shape id="_x0000_i1027" type="#_x0000_t75" style="width:32.25pt;height:17.25pt" o:ole="">
             <v:imagedata r:id="rId19" o:title=""/>
           </v:shape>
-          <o:OLEObject Type="Embed" ProgID="Equation.3" ShapeID="_x0000_i1027" DrawAspect="Content" ObjectID="_1654267855" r:id="rId20"/>
+          <o:OLEObject Type="Embed" ProgID="Equation.3" ShapeID="_x0000_i1027" DrawAspect="Content" ObjectID="_1654345326" r:id="rId20"/>
         </w:object>
       </w:r>
       <w:r>
@@ -18264,7 +18261,7 @@
           <v:shape id="_x0000_i1028" type="#_x0000_t75" style="width:62.25pt;height:18.75pt" o:ole="">
             <v:imagedata r:id="rId21" o:title=""/>
           </v:shape>
-          <o:OLEObject Type="Embed" ProgID="Equation.3" ShapeID="_x0000_i1028" DrawAspect="Content" ObjectID="_1654267856" r:id="rId22"/>
+          <o:OLEObject Type="Embed" ProgID="Equation.3" ShapeID="_x0000_i1028" DrawAspect="Content" ObjectID="_1654345327" r:id="rId22"/>
         </w:object>
       </w:r>
       <w:r>
@@ -18288,7 +18285,7 @@
           <v:shape id="_x0000_i1029" type="#_x0000_t75" style="width:33.75pt;height:18.75pt" o:ole="">
             <v:imagedata r:id="rId23" o:title=""/>
           </v:shape>
-          <o:OLEObject Type="Embed" ProgID="Equation.3" ShapeID="_x0000_i1029" DrawAspect="Content" ObjectID="_1654267857" r:id="rId24"/>
+          <o:OLEObject Type="Embed" ProgID="Equation.3" ShapeID="_x0000_i1029" DrawAspect="Content" ObjectID="_1654345328" r:id="rId24"/>
         </w:object>
       </w:r>
       <w:r>
@@ -18302,7 +18299,7 @@
           <v:shape id="_x0000_i1030" type="#_x0000_t75" style="width:62.25pt;height:18.75pt" o:ole="">
             <v:imagedata r:id="rId25" o:title=""/>
           </v:shape>
-          <o:OLEObject Type="Embed" ProgID="Equation.3" ShapeID="_x0000_i1030" DrawAspect="Content" ObjectID="_1654267858" r:id="rId26"/>
+          <o:OLEObject Type="Embed" ProgID="Equation.3" ShapeID="_x0000_i1030" DrawAspect="Content" ObjectID="_1654345329" r:id="rId26"/>
         </w:object>
       </w:r>
       <w:r>
@@ -18357,7 +18354,7 @@
           <v:shape id="_x0000_i1031" type="#_x0000_t75" style="width:123pt;height:18pt" o:ole="">
             <v:imagedata r:id="rId27" o:title=""/>
           </v:shape>
-          <o:OLEObject Type="Embed" ProgID="Equation.3" ShapeID="_x0000_i1031" DrawAspect="Content" ObjectID="_1654267859" r:id="rId28"/>
+          <o:OLEObject Type="Embed" ProgID="Equation.3" ShapeID="_x0000_i1031" DrawAspect="Content" ObjectID="_1654345330" r:id="rId28"/>
         </w:object>
       </w:r>
       <w:r>
@@ -18371,7 +18368,7 @@
           <v:shape id="_x0000_i1032" type="#_x0000_t75" style="width:132.75pt;height:18pt" o:ole="">
             <v:imagedata r:id="rId29" o:title=""/>
           </v:shape>
-          <o:OLEObject Type="Embed" ProgID="Equation.3" ShapeID="_x0000_i1032" DrawAspect="Content" ObjectID="_1654267860" r:id="rId30"/>
+          <o:OLEObject Type="Embed" ProgID="Equation.3" ShapeID="_x0000_i1032" DrawAspect="Content" ObjectID="_1654345331" r:id="rId30"/>
         </w:object>
       </w:r>
       <w:r>
@@ -18392,7 +18389,7 @@
           <v:shape id="_x0000_i1033" type="#_x0000_t75" style="width:21.75pt;height:17.25pt" o:ole="">
             <v:imagedata r:id="rId31" o:title=""/>
           </v:shape>
-          <o:OLEObject Type="Embed" ProgID="Equation.3" ShapeID="_x0000_i1033" DrawAspect="Content" ObjectID="_1654267861" r:id="rId32"/>
+          <o:OLEObject Type="Embed" ProgID="Equation.3" ShapeID="_x0000_i1033" DrawAspect="Content" ObjectID="_1654345332" r:id="rId32"/>
         </w:object>
       </w:r>
       <w:r>
@@ -18419,7 +18416,7 @@
           <v:shape id="_x0000_i1034" type="#_x0000_t75" style="width:89.25pt;height:35.25pt" o:ole="">
             <v:imagedata r:id="rId33" o:title=""/>
           </v:shape>
-          <o:OLEObject Type="Embed" ProgID="Equation.3" ShapeID="_x0000_i1034" DrawAspect="Content" ObjectID="_1654267862" r:id="rId34"/>
+          <o:OLEObject Type="Embed" ProgID="Equation.3" ShapeID="_x0000_i1034" DrawAspect="Content" ObjectID="_1654345333" r:id="rId34"/>
         </w:object>
       </w:r>
       <w:r>
@@ -18581,7 +18578,7 @@
           <v:shape id="_x0000_i1035" type="#_x0000_t75" style="width:33.75pt;height:18.75pt" o:ole="">
             <v:imagedata r:id="rId35" o:title=""/>
           </v:shape>
-          <o:OLEObject Type="Embed" ProgID="Equation.3" ShapeID="_x0000_i1035" DrawAspect="Content" ObjectID="_1654267863" r:id="rId36"/>
+          <o:OLEObject Type="Embed" ProgID="Equation.3" ShapeID="_x0000_i1035" DrawAspect="Content" ObjectID="_1654345334" r:id="rId36"/>
         </w:object>
       </w:r>
       <w:r>
@@ -18599,7 +18596,7 @@
           <v:shape id="_x0000_i1036" type="#_x0000_t75" style="width:15pt;height:18.75pt" o:ole="">
             <v:imagedata r:id="rId37" o:title=""/>
           </v:shape>
-          <o:OLEObject Type="Embed" ProgID="Equation.3" ShapeID="_x0000_i1036" DrawAspect="Content" ObjectID="_1654267864" r:id="rId38"/>
+          <o:OLEObject Type="Embed" ProgID="Equation.3" ShapeID="_x0000_i1036" DrawAspect="Content" ObjectID="_1654345335" r:id="rId38"/>
         </w:object>
       </w:r>
       <w:r>
@@ -18709,6 +18706,10 @@
     <w:p>
       <w:pPr>
         <w:pStyle w:val="Caption"/>
+        <w:rPr>
+          <w:i w:val="0"/>
+          <w:iCs w:val="0"/>
+        </w:rPr>
       </w:pPr>
     </w:p>
     <w:p>
@@ -18731,7 +18732,7 @@
           <v:shape id="_x0000_i1037" type="#_x0000_t75" style="width:263.25pt;height:39.75pt" o:ole="">
             <v:imagedata r:id="rId39" o:title=""/>
           </v:shape>
-          <o:OLEObject Type="Embed" ProgID="Equation.3" ShapeID="_x0000_i1037" DrawAspect="Content" ObjectID="_1654267865" r:id="rId40"/>
+          <o:OLEObject Type="Embed" ProgID="Equation.3" ShapeID="_x0000_i1037" DrawAspect="Content" ObjectID="_1654345336" r:id="rId40"/>
         </w:object>
       </w:r>
       <w:r>
@@ -18751,7 +18752,7 @@
           <v:shape id="_x0000_i1038" type="#_x0000_t75" style="width:81.75pt;height:17.25pt" o:ole="">
             <v:imagedata r:id="rId41" o:title=""/>
           </v:shape>
-          <o:OLEObject Type="Embed" ProgID="Equation.3" ShapeID="_x0000_i1038" DrawAspect="Content" ObjectID="_1654267866" r:id="rId42"/>
+          <o:OLEObject Type="Embed" ProgID="Equation.3" ShapeID="_x0000_i1038" DrawAspect="Content" ObjectID="_1654345337" r:id="rId42"/>
         </w:object>
       </w:r>
       <w:r>
@@ -18844,7 +18845,7 @@
           <v:shape id="_x0000_i1039" type="#_x0000_t75" style="width:129pt;height:18.75pt" o:ole="">
             <v:imagedata r:id="rId43" o:title=""/>
           </v:shape>
-          <o:OLEObject Type="Embed" ProgID="Equation.3" ShapeID="_x0000_i1039" DrawAspect="Content" ObjectID="_1654267867" r:id="rId44"/>
+          <o:OLEObject Type="Embed" ProgID="Equation.3" ShapeID="_x0000_i1039" DrawAspect="Content" ObjectID="_1654345338" r:id="rId44"/>
         </w:object>
       </w:r>
       <w:r>
@@ -18862,7 +18863,7 @@
           <v:shape id="_x0000_i1040" type="#_x0000_t75" style="width:51pt;height:18.75pt" o:ole="">
             <v:imagedata r:id="rId45" o:title=""/>
           </v:shape>
-          <o:OLEObject Type="Embed" ProgID="Equation.3" ShapeID="_x0000_i1040" DrawAspect="Content" ObjectID="_1654267868" r:id="rId46"/>
+          <o:OLEObject Type="Embed" ProgID="Equation.3" ShapeID="_x0000_i1040" DrawAspect="Content" ObjectID="_1654345339" r:id="rId46"/>
         </w:object>
       </w:r>
       <w:r>
@@ -18880,7 +18881,7 @@
           <v:shape id="_x0000_i1041" type="#_x0000_t75" style="width:24.75pt;height:14.25pt" o:ole="">
             <v:imagedata r:id="rId47" o:title=""/>
           </v:shape>
-          <o:OLEObject Type="Embed" ProgID="Equation.3" ShapeID="_x0000_i1041" DrawAspect="Content" ObjectID="_1654267869" r:id="rId48"/>
+          <o:OLEObject Type="Embed" ProgID="Equation.3" ShapeID="_x0000_i1041" DrawAspect="Content" ObjectID="_1654345340" r:id="rId48"/>
         </w:object>
       </w:r>
       <w:r>
@@ -18937,7 +18938,7 @@
           <v:shape id="_x0000_i1042" type="#_x0000_t75" style="width:53.25pt;height:17.25pt" o:ole="">
             <v:imagedata r:id="rId49" o:title=""/>
           </v:shape>
-          <o:OLEObject Type="Embed" ProgID="Equation.3" ShapeID="_x0000_i1042" DrawAspect="Content" ObjectID="_1654267870" r:id="rId50"/>
+          <o:OLEObject Type="Embed" ProgID="Equation.3" ShapeID="_x0000_i1042" DrawAspect="Content" ObjectID="_1654345341" r:id="rId50"/>
         </w:object>
       </w:r>
       <w:r>
@@ -18951,7 +18952,7 @@
           <v:shape id="_x0000_i1043" type="#_x0000_t75" style="width:27.75pt;height:14.25pt" o:ole="">
             <v:imagedata r:id="rId51" o:title=""/>
           </v:shape>
-          <o:OLEObject Type="Embed" ProgID="Equation.3" ShapeID="_x0000_i1043" DrawAspect="Content" ObjectID="_1654267871" r:id="rId52"/>
+          <o:OLEObject Type="Embed" ProgID="Equation.3" ShapeID="_x0000_i1043" DrawAspect="Content" ObjectID="_1654345342" r:id="rId52"/>
         </w:object>
       </w:r>
       <w:r>
@@ -18965,7 +18966,7 @@
           <v:shape id="_x0000_i1044" type="#_x0000_t75" style="width:102.75pt;height:17.25pt" o:ole="">
             <v:imagedata r:id="rId53" o:title=""/>
           </v:shape>
-          <o:OLEObject Type="Embed" ProgID="Equation.3" ShapeID="_x0000_i1044" DrawAspect="Content" ObjectID="_1654267872" r:id="rId54"/>
+          <o:OLEObject Type="Embed" ProgID="Equation.3" ShapeID="_x0000_i1044" DrawAspect="Content" ObjectID="_1654345343" r:id="rId54"/>
         </w:object>
       </w:r>
       <w:r>
@@ -19021,7 +19022,7 @@
           <v:shape id="_x0000_i1045" type="#_x0000_t75" style="width:44.25pt;height:18.75pt" o:ole="">
             <v:imagedata r:id="rId55" o:title=""/>
           </v:shape>
-          <o:OLEObject Type="Embed" ProgID="Equation.3" ShapeID="_x0000_i1045" DrawAspect="Content" ObjectID="_1654267873" r:id="rId56"/>
+          <o:OLEObject Type="Embed" ProgID="Equation.3" ShapeID="_x0000_i1045" DrawAspect="Content" ObjectID="_1654345344" r:id="rId56"/>
         </w:object>
       </w:r>
       <w:r>
@@ -19035,7 +19036,7 @@
           <v:shape id="_x0000_i1046" type="#_x0000_t75" style="width:35.25pt;height:17.25pt" o:ole="">
             <v:imagedata r:id="rId57" o:title=""/>
           </v:shape>
-          <o:OLEObject Type="Embed" ProgID="Equation.3" ShapeID="_x0000_i1046" DrawAspect="Content" ObjectID="_1654267874" r:id="rId58"/>
+          <o:OLEObject Type="Embed" ProgID="Equation.3" ShapeID="_x0000_i1046" DrawAspect="Content" ObjectID="_1654345345" r:id="rId58"/>
         </w:object>
       </w:r>
       <w:r>
@@ -19090,6 +19091,7 @@
           <w:bCs/>
           <w:noProof/>
         </w:rPr>
+        <w:lastRenderedPageBreak/>
         <w:drawing>
           <wp:inline distT="0" distB="0" distL="0" distR="0" wp14:anchorId="7102F519" wp14:editId="52FC40D0">
             <wp:extent cx="4581525" cy="3003084"/>
@@ -19159,7 +19161,7 @@
           <w:rPr>
             <w:noProof/>
           </w:rPr>
-          <w:t>7</w:t>
+          <w:t>8</w:t>
         </w:r>
       </w:fldSimple>
       <w:bookmarkEnd w:id="37"/>
@@ -19264,14 +19266,14 @@
       </w:pPr>
       <w:r>
         <w:object w:dxaOrig="7586" w:dyaOrig="5885" w14:anchorId="24A76274">
-          <v:shape id="_x0000_i1047" type="#_x0000_t75" style="width:264pt;height:195pt" o:ole="" o:bordertopcolor="this" o:borderleftcolor="this" o:borderbottomcolor="this" o:borderrightcolor="this">
+          <v:shape id="_x0000_i1047" type="#_x0000_t75" style="width:361.5pt;height:267pt" o:ole="" o:bordertopcolor="this" o:borderleftcolor="this" o:borderbottomcolor="this" o:borderrightcolor="this">
             <v:imagedata r:id="rId60" o:title=""/>
             <w10:bordertop type="single" width="4"/>
             <w10:borderleft type="single" width="4"/>
             <w10:borderbottom type="single" width="4"/>
             <w10:borderright type="single" width="4"/>
           </v:shape>
-          <o:OLEObject Type="Embed" ProgID="Visio.Drawing.4" ShapeID="_x0000_i1047" DrawAspect="Content" ObjectID="_1654267875" r:id="rId61"/>
+          <o:OLEObject Type="Embed" ProgID="Visio.Drawing.4" ShapeID="_x0000_i1047" DrawAspect="Content" ObjectID="_1654345346" r:id="rId61"/>
         </w:object>
       </w:r>
     </w:p>
@@ -19288,7 +19290,7 @@
           <w:rPr>
             <w:noProof/>
           </w:rPr>
-          <w:t>8</w:t>
+          <w:t>9</w:t>
         </w:r>
       </w:fldSimple>
       <w:bookmarkEnd w:id="38"/>
@@ -19299,7 +19301,568 @@
     <w:p/>
     <w:p>
       <w:r>
-        <w:t>Unlike the models in previous sections, this model is pure empiricism and as such has no constants that are physically interpretable.</w:t>
+        <w:t>Unlike the models in previous sections, this model is pure</w:t>
+      </w:r>
+      <w:r>
+        <w:t>ly</w:t>
+      </w:r>
+      <w:r>
+        <w:t xml:space="preserve"> empiric</w:t>
+      </w:r>
+      <w:r>
+        <w:t>al. A</w:t>
+      </w:r>
+      <w:r>
+        <w:t>s such</w:t>
+      </w:r>
+      <w:r>
+        <w:t>, it</w:t>
+      </w:r>
+      <w:r>
+        <w:t xml:space="preserve"> has no constants that are physically interpretable.</w:t>
+      </w:r>
+      <w:r>
+        <w:t xml:space="preserve"> Equally, ageing conditions such as temperature, average SOC and so on do not appear explicitly in the model. </w:t>
+      </w:r>
+      <w:r>
+        <w:t xml:space="preserve"> To mitigate this last point, a specific property (</w:t>
+      </w:r>
+      <w:proofErr w:type="spellStart"/>
+      <w:r>
+        <w:rPr>
+          <w:b/>
+          <w:bCs/>
+          <w:i/>
+          <w:iCs/>
+          <w:color w:val="538135" w:themeColor="accent6" w:themeShade="BF"/>
+        </w:rPr>
+        <w:t>MetaData</w:t>
+      </w:r>
+      <w:proofErr w:type="spellEnd"/>
+      <w:r>
+        <w:t xml:space="preserve">) is </w:t>
+      </w:r>
+      <w:r>
+        <w:lastRenderedPageBreak/>
+        <w:t xml:space="preserve">provided, which possesses fields defined by the user, so that such critical information can be carried by and stored in the object. This provides some measure of traceability. To instantiate a </w:t>
+      </w:r>
+      <w:proofErr w:type="spellStart"/>
+      <w:r>
+        <w:t>bspm</w:t>
+      </w:r>
+      <w:proofErr w:type="spellEnd"/>
+      <w:r>
+        <w:t xml:space="preserve"> object, use the command syntax:</w:t>
+      </w:r>
+    </w:p>
+    <w:p>
+      <w:pPr>
+        <w:rPr>
+          <w:rFonts w:eastAsiaTheme="minorEastAsia"/>
+          <w:iCs/>
+        </w:rPr>
+      </w:pPr>
+    </w:p>
+    <w:p>
+      <w:pPr>
+        <w:rPr>
+          <w:b/>
+          <w:bCs/>
+          <w:i/>
+          <w:iCs/>
+          <w:color w:val="538135" w:themeColor="accent6" w:themeShade="BF"/>
+        </w:rPr>
+      </w:pPr>
+      <w:proofErr w:type="spellStart"/>
+      <w:r>
+        <w:rPr>
+          <w:b/>
+          <w:bCs/>
+          <w:i/>
+          <w:iCs/>
+          <w:color w:val="538135" w:themeColor="accent6" w:themeShade="BF"/>
+        </w:rPr>
+        <w:t>obj</w:t>
+      </w:r>
+      <w:proofErr w:type="spellEnd"/>
+      <w:r>
+        <w:rPr>
+          <w:b/>
+          <w:bCs/>
+          <w:i/>
+          <w:iCs/>
+          <w:color w:val="538135" w:themeColor="accent6" w:themeShade="BF"/>
+        </w:rPr>
+        <w:t xml:space="preserve"> = </w:t>
+      </w:r>
+      <w:proofErr w:type="spellStart"/>
+      <w:r>
+        <w:rPr>
+          <w:b/>
+          <w:bCs/>
+          <w:i/>
+          <w:iCs/>
+          <w:color w:val="538135" w:themeColor="accent6" w:themeShade="BF"/>
+        </w:rPr>
+        <w:t>RegFit.</w:t>
+      </w:r>
+      <w:r>
+        <w:rPr>
+          <w:b/>
+          <w:bCs/>
+          <w:i/>
+          <w:iCs/>
+          <w:color w:val="538135" w:themeColor="accent6" w:themeShade="BF"/>
+        </w:rPr>
+        <w:t>bpsm</w:t>
+      </w:r>
+      <w:proofErr w:type="spellEnd"/>
+      <w:proofErr w:type="gramStart"/>
+      <w:r>
+        <w:rPr>
+          <w:b/>
+          <w:bCs/>
+          <w:i/>
+          <w:iCs/>
+          <w:color w:val="538135" w:themeColor="accent6" w:themeShade="BF"/>
+        </w:rPr>
+        <w:t xml:space="preserve">( </w:t>
+      </w:r>
+      <w:proofErr w:type="spellStart"/>
+      <w:r>
+        <w:rPr>
+          <w:b/>
+          <w:bCs/>
+          <w:i/>
+          <w:iCs/>
+          <w:color w:val="538135" w:themeColor="accent6" w:themeShade="BF"/>
+        </w:rPr>
+        <w:t>ReEst</w:t>
+      </w:r>
+      <w:proofErr w:type="spellEnd"/>
+      <w:proofErr w:type="gramEnd"/>
+      <w:r>
+        <w:rPr>
+          <w:b/>
+          <w:bCs/>
+          <w:i/>
+          <w:iCs/>
+          <w:color w:val="538135" w:themeColor="accent6" w:themeShade="BF"/>
+        </w:rPr>
+        <w:t xml:space="preserve">, </w:t>
+      </w:r>
+      <w:proofErr w:type="spellStart"/>
+      <w:r>
+        <w:rPr>
+          <w:b/>
+          <w:bCs/>
+          <w:i/>
+          <w:iCs/>
+          <w:color w:val="538135" w:themeColor="accent6" w:themeShade="BF"/>
+        </w:rPr>
+        <w:t>Nk</w:t>
+      </w:r>
+      <w:proofErr w:type="spellEnd"/>
+      <w:r>
+        <w:rPr>
+          <w:b/>
+          <w:bCs/>
+          <w:i/>
+          <w:iCs/>
+          <w:color w:val="538135" w:themeColor="accent6" w:themeShade="BF"/>
+        </w:rPr>
+        <w:t xml:space="preserve">, D, </w:t>
+      </w:r>
+      <w:proofErr w:type="spellStart"/>
+      <w:r>
+        <w:rPr>
+          <w:b/>
+          <w:bCs/>
+          <w:i/>
+          <w:iCs/>
+          <w:color w:val="538135" w:themeColor="accent6" w:themeShade="BF"/>
+        </w:rPr>
+        <w:t>MetaData</w:t>
+      </w:r>
+      <w:proofErr w:type="spellEnd"/>
+      <w:r>
+        <w:rPr>
+          <w:b/>
+          <w:bCs/>
+          <w:i/>
+          <w:iCs/>
+          <w:color w:val="538135" w:themeColor="accent6" w:themeShade="BF"/>
+        </w:rPr>
+        <w:t xml:space="preserve"> );</w:t>
+      </w:r>
+    </w:p>
+    <w:p/>
+    <w:p>
+      <w:r>
+        <w:t xml:space="preserve">Where </w:t>
+      </w:r>
+      <w:proofErr w:type="spellStart"/>
+      <w:r>
+        <w:rPr>
+          <w:b/>
+          <w:bCs/>
+          <w:i/>
+          <w:iCs/>
+          <w:color w:val="538135" w:themeColor="accent6" w:themeShade="BF"/>
+        </w:rPr>
+        <w:t>ReEst</w:t>
+      </w:r>
+      <w:proofErr w:type="spellEnd"/>
+      <w:r>
+        <w:rPr>
+          <w:b/>
+          <w:bCs/>
+          <w:i/>
+          <w:iCs/>
+          <w:color w:val="538135" w:themeColor="accent6" w:themeShade="BF"/>
+        </w:rPr>
+        <w:t xml:space="preserve"> </w:t>
+      </w:r>
+      <w:r>
+        <w:t xml:space="preserve">is a </w:t>
+      </w:r>
+      <w:proofErr w:type="spellStart"/>
+      <w:r>
+        <w:rPr>
+          <w:b/>
+          <w:bCs/>
+          <w:i/>
+          <w:iCs/>
+        </w:rPr>
+        <w:t>RegFit.reEstLamda</w:t>
+      </w:r>
+      <w:proofErr w:type="spellEnd"/>
+      <w:r>
+        <w:rPr>
+          <w:b/>
+          <w:bCs/>
+          <w:i/>
+          <w:iCs/>
+        </w:rPr>
+        <w:t xml:space="preserve"> </w:t>
+      </w:r>
+      <w:r>
+        <w:t>object, which implements the hyper-parameter re-estimation scheme</w:t>
+      </w:r>
+      <w:r>
+        <w:t xml:space="preserve">, </w:t>
+      </w:r>
+      <w:proofErr w:type="spellStart"/>
+      <w:r>
+        <w:rPr>
+          <w:b/>
+          <w:bCs/>
+          <w:i/>
+          <w:iCs/>
+          <w:color w:val="538135" w:themeColor="accent6" w:themeShade="BF"/>
+        </w:rPr>
+        <w:t>Nk</w:t>
+      </w:r>
+      <w:proofErr w:type="spellEnd"/>
+      <w:r>
+        <w:t xml:space="preserve"> is the number of knots, </w:t>
+      </w:r>
+      <w:r>
+        <w:rPr>
+          <w:b/>
+          <w:bCs/>
+          <w:i/>
+          <w:iCs/>
+          <w:color w:val="538135" w:themeColor="accent6" w:themeShade="BF"/>
+        </w:rPr>
+        <w:t>D</w:t>
+      </w:r>
+      <w:r>
+        <w:t xml:space="preserve"> is the degree of the interpolating polynomial and, as previously mentioned, </w:t>
+      </w:r>
+      <w:proofErr w:type="spellStart"/>
+      <w:r>
+        <w:rPr>
+          <w:b/>
+          <w:bCs/>
+          <w:i/>
+          <w:iCs/>
+          <w:color w:val="538135" w:themeColor="accent6" w:themeShade="BF"/>
+        </w:rPr>
+        <w:t>MetaData</w:t>
+      </w:r>
+      <w:proofErr w:type="spellEnd"/>
+      <w:r>
+        <w:t xml:space="preserve"> is the custom metadata structure defined by the user. As the number of basis functions is not know until the object is instantiated, the basis function labels are automatically generated </w:t>
+      </w:r>
+      <w:r>
+        <w:t xml:space="preserve">in the class constructor method. </w:t>
+      </w:r>
+    </w:p>
+    <w:p/>
+    <w:p>
+      <w:pPr>
+        <w:rPr>
+          <w:color w:val="000000" w:themeColor="text1"/>
+        </w:rPr>
+      </w:pPr>
+      <w:r>
+        <w:rPr>
+          <w:color w:val="000000" w:themeColor="text1"/>
+        </w:rPr>
+        <w:t xml:space="preserve">The concrete implementation of the </w:t>
+      </w:r>
+      <w:proofErr w:type="spellStart"/>
+      <w:proofErr w:type="gramStart"/>
+      <w:r>
+        <w:rPr>
+          <w:b/>
+          <w:bCs/>
+          <w:i/>
+          <w:iCs/>
+          <w:color w:val="538135" w:themeColor="accent6" w:themeShade="BF"/>
+        </w:rPr>
+        <w:t>assignPars</w:t>
+      </w:r>
+      <w:proofErr w:type="spellEnd"/>
+      <w:r>
+        <w:rPr>
+          <w:b/>
+          <w:bCs/>
+          <w:i/>
+          <w:iCs/>
+          <w:color w:val="538135" w:themeColor="accent6" w:themeShade="BF"/>
+        </w:rPr>
+        <w:t>(</w:t>
+      </w:r>
+      <w:proofErr w:type="gramEnd"/>
+      <w:r>
+        <w:rPr>
+          <w:b/>
+          <w:bCs/>
+          <w:i/>
+          <w:iCs/>
+          <w:color w:val="538135" w:themeColor="accent6" w:themeShade="BF"/>
+        </w:rPr>
+        <w:t>)</w:t>
+      </w:r>
+      <w:r>
+        <w:rPr>
+          <w:color w:val="000000" w:themeColor="text1"/>
+        </w:rPr>
+        <w:t xml:space="preserve"> method, decodes the parameter vector, assigning the vector components to named variables making subsequent code easier to read. The method signature is:</w:t>
+      </w:r>
+    </w:p>
+    <w:p>
+      <w:pPr>
+        <w:rPr>
+          <w:color w:val="000000" w:themeColor="text1"/>
+        </w:rPr>
+      </w:pPr>
+    </w:p>
+    <w:p>
+      <w:pPr>
+        <w:rPr>
+          <w:b/>
+          <w:bCs/>
+          <w:i/>
+          <w:iCs/>
+          <w:color w:val="538135" w:themeColor="accent6" w:themeShade="BF"/>
+        </w:rPr>
+      </w:pPr>
+      <w:r>
+        <w:rPr>
+          <w:b/>
+          <w:bCs/>
+          <w:i/>
+          <w:iCs/>
+          <w:color w:val="538135" w:themeColor="accent6" w:themeShade="BF"/>
+        </w:rPr>
+        <w:t xml:space="preserve"> [ Knots, </w:t>
+      </w:r>
+      <w:proofErr w:type="spellStart"/>
+      <w:proofErr w:type="gramStart"/>
+      <w:r>
+        <w:rPr>
+          <w:b/>
+          <w:bCs/>
+          <w:i/>
+          <w:iCs/>
+          <w:color w:val="538135" w:themeColor="accent6" w:themeShade="BF"/>
+        </w:rPr>
+        <w:t>Coeffs</w:t>
+      </w:r>
+      <w:proofErr w:type="spellEnd"/>
+      <w:r>
+        <w:rPr>
+          <w:b/>
+          <w:bCs/>
+          <w:i/>
+          <w:iCs/>
+          <w:color w:val="538135" w:themeColor="accent6" w:themeShade="BF"/>
+        </w:rPr>
+        <w:t xml:space="preserve"> </w:t>
+      </w:r>
+      <w:r>
+        <w:rPr>
+          <w:b/>
+          <w:bCs/>
+          <w:i/>
+          <w:iCs/>
+          <w:color w:val="538135" w:themeColor="accent6" w:themeShade="BF"/>
+        </w:rPr>
+        <w:t>]</w:t>
+      </w:r>
+      <w:proofErr w:type="gramEnd"/>
+      <w:r>
+        <w:rPr>
+          <w:b/>
+          <w:bCs/>
+          <w:i/>
+          <w:iCs/>
+          <w:color w:val="538135" w:themeColor="accent6" w:themeShade="BF"/>
+        </w:rPr>
+        <w:t xml:space="preserve"> = </w:t>
+      </w:r>
+      <w:proofErr w:type="spellStart"/>
+      <w:r>
+        <w:rPr>
+          <w:b/>
+          <w:bCs/>
+          <w:i/>
+          <w:iCs/>
+          <w:color w:val="538135" w:themeColor="accent6" w:themeShade="BF"/>
+        </w:rPr>
+        <w:t>obj.assignPars</w:t>
+      </w:r>
+      <w:proofErr w:type="spellEnd"/>
+      <w:r>
+        <w:rPr>
+          <w:b/>
+          <w:bCs/>
+          <w:i/>
+          <w:iCs/>
+          <w:color w:val="538135" w:themeColor="accent6" w:themeShade="BF"/>
+        </w:rPr>
+        <w:t>( Theta );</w:t>
+      </w:r>
+    </w:p>
+    <w:p>
+      <w:pPr>
+        <w:rPr>
+          <w:color w:val="000000" w:themeColor="text1"/>
+        </w:rPr>
+      </w:pPr>
+    </w:p>
+    <w:p>
+      <w:pPr>
+        <w:rPr>
+          <w:color w:val="000000" w:themeColor="text1"/>
+        </w:rPr>
+      </w:pPr>
+      <w:r>
+        <w:rPr>
+          <w:color w:val="000000" w:themeColor="text1"/>
+        </w:rPr>
+        <w:t xml:space="preserve">Where </w:t>
+      </w:r>
+      <w:r>
+        <w:rPr>
+          <w:b/>
+          <w:bCs/>
+          <w:i/>
+          <w:iCs/>
+          <w:color w:val="538135" w:themeColor="accent6" w:themeShade="BF"/>
+        </w:rPr>
+        <w:t>Knots</w:t>
+      </w:r>
+      <w:r>
+        <w:rPr>
+          <w:color w:val="000000" w:themeColor="text1"/>
+        </w:rPr>
+        <w:t xml:space="preserve"> is the vector of knot locations and </w:t>
+      </w:r>
+      <w:proofErr w:type="spellStart"/>
+      <w:r>
+        <w:rPr>
+          <w:b/>
+          <w:bCs/>
+          <w:i/>
+          <w:iCs/>
+          <w:color w:val="538135" w:themeColor="accent6" w:themeShade="BF"/>
+        </w:rPr>
+        <w:t>Coeffs</w:t>
+      </w:r>
+      <w:proofErr w:type="spellEnd"/>
+      <w:r>
+        <w:rPr>
+          <w:color w:val="000000" w:themeColor="text1"/>
+        </w:rPr>
+        <w:t xml:space="preserve"> the basis function coefficients. </w:t>
+      </w:r>
+      <w:r>
+        <w:rPr>
+          <w:color w:val="000000" w:themeColor="text1"/>
+        </w:rPr>
+        <w:t xml:space="preserve">If the fit function returns zero, the corresponding data weight is infinity – crashing the </w:t>
+      </w:r>
+      <w:proofErr w:type="spellStart"/>
+      <w:r>
+        <w:rPr>
+          <w:b/>
+          <w:bCs/>
+          <w:i/>
+          <w:iCs/>
+          <w:color w:val="000000" w:themeColor="text1"/>
+        </w:rPr>
+        <w:t>fmincon</w:t>
+      </w:r>
+      <w:proofErr w:type="spellEnd"/>
+      <w:r>
+        <w:rPr>
+          <w:color w:val="000000" w:themeColor="text1"/>
+        </w:rPr>
+        <w:t xml:space="preserve"> routine. Consequently, the method </w:t>
+      </w:r>
+      <w:proofErr w:type="spellStart"/>
+      <w:proofErr w:type="gramStart"/>
+      <w:r>
+        <w:rPr>
+          <w:b/>
+          <w:bCs/>
+          <w:i/>
+          <w:iCs/>
+          <w:color w:val="538135" w:themeColor="accent6" w:themeShade="BF"/>
+        </w:rPr>
+        <w:t>parseInputs</w:t>
+      </w:r>
+      <w:proofErr w:type="spellEnd"/>
+      <w:r>
+        <w:rPr>
+          <w:b/>
+          <w:bCs/>
+          <w:i/>
+          <w:iCs/>
+          <w:color w:val="538135" w:themeColor="accent6" w:themeShade="BF"/>
+        </w:rPr>
+        <w:t>(</w:t>
+      </w:r>
+      <w:proofErr w:type="gramEnd"/>
+      <w:r>
+        <w:rPr>
+          <w:b/>
+          <w:bCs/>
+          <w:i/>
+          <w:iCs/>
+          <w:color w:val="538135" w:themeColor="accent6" w:themeShade="BF"/>
+        </w:rPr>
+        <w:t>)</w:t>
+      </w:r>
+      <w:r>
+        <w:rPr>
+          <w:color w:val="000000" w:themeColor="text1"/>
+        </w:rPr>
+        <w:t xml:space="preserve"> is implemented to automatically remove any data corresponding to this condition. As this is a function of the input data only, this need only be called once, and minimisation of the regularised cost function carried out in the reduced data set. </w:t>
       </w:r>
     </w:p>
     <w:p/>
@@ -19324,40 +19887,1849 @@
     </w:p>
     <w:p>
       <w:r>
-        <w:t>The truncated polynomial spline (</w:t>
-      </w:r>
-      <w:proofErr w:type="spellStart"/>
-      <w:r>
-        <w:rPr>
-          <w:b/>
-          <w:bCs/>
-          <w:i/>
-          <w:iCs/>
-        </w:rPr>
-        <w:t>tpss</w:t>
-      </w:r>
-      <w:proofErr w:type="spellEnd"/>
-      <w:r>
-        <w:t>) class is an alternative one-dimensional spline model.</w:t>
-      </w:r>
-      <w:r>
-        <w:t xml:space="preserve"> However, unlike the B-spline class the degree of interpolating polynomial may change between successive knots. This is particularly useful when there are distinct behaviours between knots. For example, cyclic ageing data of batteries typically exhibits an initial sharp nonlinear decay, followed by a stable linear capacitive loss region. The ability to fit, say, a quadratic polynomial to the first region followed by a linear value in the stable decay region is useful in such circumstances. This often yields simpler models with less knots and basis functions, which, most importantly, are readily interpreted by the analyst.</w:t>
+        <w:t>The truncated polynomial spline class</w:t>
+      </w:r>
+      <w:r>
+        <w:t xml:space="preserve"> (TPSS),</w:t>
+      </w:r>
+      <w:r>
+        <w:t xml:space="preserve"> </w:t>
+      </w:r>
+      <w:r>
+        <w:t>is an alternative one-dimensional spline model.</w:t>
+      </w:r>
+      <w:r>
+        <w:t xml:space="preserve"> However, unlike the B-spline class the degree of interpolating polynomial may change between successive knots. This is particularly useful when there are distinct behaviours between knots. For example, cyclic ageing data of batteries typically exhibits an initial sharp nonlinear decay, followed by a stable linear capacitive loss region. The ability to fit, say, a quadratic polynomial to the first region </w:t>
+      </w:r>
+      <w:r>
+        <w:lastRenderedPageBreak/>
+        <w:t>followed by a linear value in the stable decay region is useful in such circumstances. This often yields simpler models with less knots and basis functions, which, most importantly, are readily interpreted by the analyst.</w:t>
+      </w:r>
+    </w:p>
+    <w:p/>
+    <w:p>
+      <w:pPr>
+        <w:rPr>
+          <w:rFonts w:eastAsiaTheme="minorEastAsia"/>
+        </w:rPr>
+      </w:pPr>
+      <w:r>
+        <w:t xml:space="preserve">The spline has two possible representations, and firstly we must introduce notation to permit a compact representation of the spline basis function sequence. Firstly, we use </w:t>
+      </w:r>
+      <m:oMath>
+        <m:sSub>
+          <m:sSubPr>
+            <m:ctrlPr>
+              <w:rPr>
+                <w:rFonts w:ascii="Cambria Math" w:hAnsi="Cambria Math"/>
+                <w:i/>
+              </w:rPr>
+            </m:ctrlPr>
+          </m:sSubPr>
+          <m:e>
+            <m:d>
+              <m:dPr>
+                <m:ctrlPr>
+                  <w:rPr>
+                    <w:rFonts w:ascii="Cambria Math" w:hAnsi="Cambria Math"/>
+                    <w:i/>
+                  </w:rPr>
+                </m:ctrlPr>
+              </m:dPr>
+              <m:e>
+                <m:r>
+                  <w:rPr>
+                    <w:rFonts w:ascii="Cambria Math" w:hAnsi="Cambria Math"/>
+                  </w:rPr>
+                  <m:t>x-</m:t>
+                </m:r>
+                <m:sSub>
+                  <m:sSubPr>
+                    <m:ctrlPr>
+                      <w:rPr>
+                        <w:rFonts w:ascii="Cambria Math" w:hAnsi="Cambria Math"/>
+                        <w:i/>
+                      </w:rPr>
+                    </m:ctrlPr>
+                  </m:sSubPr>
+                  <m:e>
+                    <m:r>
+                      <w:rPr>
+                        <w:rFonts w:ascii="Cambria Math" w:hAnsi="Cambria Math"/>
+                      </w:rPr>
+                      <m:t>k</m:t>
+                    </m:r>
+                  </m:e>
+                  <m:sub>
+                    <m:r>
+                      <w:rPr>
+                        <w:rFonts w:ascii="Cambria Math" w:hAnsi="Cambria Math"/>
+                      </w:rPr>
+                      <m:t>t</m:t>
+                    </m:r>
+                  </m:sub>
+                </m:sSub>
+              </m:e>
+            </m:d>
+          </m:e>
+          <m:sub>
+            <m:r>
+              <w:rPr>
+                <w:rFonts w:ascii="Cambria Math" w:hAnsi="Cambria Math"/>
+              </w:rPr>
+              <m:t>+</m:t>
+            </m:r>
+          </m:sub>
+        </m:sSub>
+      </m:oMath>
+      <w:r>
+        <w:rPr>
+          <w:rFonts w:eastAsiaTheme="minorEastAsia"/>
+        </w:rPr>
+        <w:t xml:space="preserve"> to denote </w:t>
+      </w:r>
+      <m:oMath>
+        <m:r>
+          <w:rPr>
+            <w:rFonts w:ascii="Cambria Math" w:eastAsiaTheme="minorEastAsia" w:hAnsi="Cambria Math"/>
+          </w:rPr>
+          <m:t>max</m:t>
+        </m:r>
+        <m:d>
+          <m:dPr>
+            <m:begChr m:val="{"/>
+            <m:endChr m:val="}"/>
+            <m:ctrlPr>
+              <w:rPr>
+                <w:rFonts w:ascii="Cambria Math" w:eastAsiaTheme="minorEastAsia" w:hAnsi="Cambria Math"/>
+                <w:i/>
+              </w:rPr>
+            </m:ctrlPr>
+          </m:dPr>
+          <m:e>
+            <m:m>
+              <m:mPr>
+                <m:mcs>
+                  <m:mc>
+                    <m:mcPr>
+                      <m:count m:val="2"/>
+                      <m:mcJc m:val="center"/>
+                    </m:mcPr>
+                  </m:mc>
+                </m:mcs>
+                <m:ctrlPr>
+                  <w:rPr>
+                    <w:rFonts w:ascii="Cambria Math" w:eastAsiaTheme="minorEastAsia" w:hAnsi="Cambria Math"/>
+                    <w:i/>
+                  </w:rPr>
+                </m:ctrlPr>
+              </m:mPr>
+              <m:mr>
+                <m:e>
+                  <m:d>
+                    <m:dPr>
+                      <m:ctrlPr>
+                        <w:rPr>
+                          <w:rFonts w:ascii="Cambria Math" w:hAnsi="Cambria Math"/>
+                          <w:i/>
+                        </w:rPr>
+                      </m:ctrlPr>
+                    </m:dPr>
+                    <m:e>
+                      <m:r>
+                        <w:rPr>
+                          <w:rFonts w:ascii="Cambria Math" w:hAnsi="Cambria Math"/>
+                        </w:rPr>
+                        <m:t>x-</m:t>
+                      </m:r>
+                      <m:sSub>
+                        <m:sSubPr>
+                          <m:ctrlPr>
+                            <w:rPr>
+                              <w:rFonts w:ascii="Cambria Math" w:hAnsi="Cambria Math"/>
+                              <w:i/>
+                            </w:rPr>
+                          </m:ctrlPr>
+                        </m:sSubPr>
+                        <m:e>
+                          <m:r>
+                            <w:rPr>
+                              <w:rFonts w:ascii="Cambria Math" w:hAnsi="Cambria Math"/>
+                            </w:rPr>
+                            <m:t>k</m:t>
+                          </m:r>
+                        </m:e>
+                        <m:sub>
+                          <m:r>
+                            <w:rPr>
+                              <w:rFonts w:ascii="Cambria Math" w:hAnsi="Cambria Math"/>
+                            </w:rPr>
+                            <m:t>t</m:t>
+                          </m:r>
+                        </m:sub>
+                      </m:sSub>
+                    </m:e>
+                  </m:d>
+                </m:e>
+                <m:e>
+                  <m:r>
+                    <w:rPr>
+                      <w:rFonts w:ascii="Cambria Math" w:eastAsiaTheme="minorEastAsia" w:hAnsi="Cambria Math"/>
+                    </w:rPr>
+                    <m:t>0</m:t>
+                  </m:r>
+                </m:e>
+              </m:mr>
+            </m:m>
+          </m:e>
+        </m:d>
+      </m:oMath>
+      <w:r>
+        <w:rPr>
+          <w:rFonts w:eastAsiaTheme="minorEastAsia"/>
+        </w:rPr>
+        <w:t xml:space="preserve">. This notation is useful in denoting </w:t>
+      </w:r>
+      <w:r>
+        <w:rPr>
+          <w:rFonts w:eastAsiaTheme="minorEastAsia"/>
+        </w:rPr>
+        <w:t xml:space="preserve">a </w:t>
+      </w:r>
+      <w:r>
+        <w:rPr>
+          <w:rFonts w:eastAsiaTheme="minorEastAsia"/>
+        </w:rPr>
+        <w:t>TPSS of the form:</w:t>
+      </w:r>
+    </w:p>
+    <w:p>
+      <w:pPr>
+        <w:rPr>
+          <w:rFonts w:eastAsiaTheme="minorEastAsia"/>
+        </w:rPr>
+      </w:pPr>
+    </w:p>
+    <w:p>
+      <m:oMath>
+        <m:r>
+          <w:rPr>
+            <w:rFonts w:ascii="Cambria Math" w:hAnsi="Cambria Math"/>
+          </w:rPr>
+          <m:t>y=</m:t>
+        </m:r>
+        <m:sSub>
+          <m:sSubPr>
+            <m:ctrlPr>
+              <w:rPr>
+                <w:rFonts w:ascii="Cambria Math" w:hAnsi="Cambria Math"/>
+                <w:i/>
+              </w:rPr>
+            </m:ctrlPr>
+          </m:sSubPr>
+          <m:e>
+            <m:r>
+              <w:rPr>
+                <w:rFonts w:ascii="Cambria Math" w:hAnsi="Cambria Math"/>
+              </w:rPr>
+              <m:t>b</m:t>
+            </m:r>
+          </m:e>
+          <m:sub>
+            <m:r>
+              <w:rPr>
+                <w:rFonts w:ascii="Cambria Math" w:hAnsi="Cambria Math"/>
+              </w:rPr>
+              <m:t>0</m:t>
+            </m:r>
+          </m:sub>
+        </m:sSub>
+        <m:r>
+          <w:rPr>
+            <w:rFonts w:ascii="Cambria Math" w:hAnsi="Cambria Math"/>
+          </w:rPr>
+          <m:t>+</m:t>
+        </m:r>
+        <m:sSub>
+          <m:sSubPr>
+            <m:ctrlPr>
+              <w:rPr>
+                <w:rFonts w:ascii="Cambria Math" w:hAnsi="Cambria Math"/>
+                <w:i/>
+              </w:rPr>
+            </m:ctrlPr>
+          </m:sSubPr>
+          <m:e>
+            <m:r>
+              <w:rPr>
+                <w:rFonts w:ascii="Cambria Math" w:hAnsi="Cambria Math"/>
+              </w:rPr>
+              <m:t>b</m:t>
+            </m:r>
+          </m:e>
+          <m:sub>
+            <m:r>
+              <w:rPr>
+                <w:rFonts w:ascii="Cambria Math" w:hAnsi="Cambria Math"/>
+              </w:rPr>
+              <m:t>1</m:t>
+            </m:r>
+          </m:sub>
+        </m:sSub>
+        <m:r>
+          <w:rPr>
+            <w:rFonts w:ascii="Cambria Math" w:hAnsi="Cambria Math"/>
+          </w:rPr>
+          <m:t>x+…+</m:t>
+        </m:r>
+        <m:sSub>
+          <m:sSubPr>
+            <m:ctrlPr>
+              <w:rPr>
+                <w:rFonts w:ascii="Cambria Math" w:hAnsi="Cambria Math"/>
+                <w:i/>
+              </w:rPr>
+            </m:ctrlPr>
+          </m:sSubPr>
+          <m:e>
+            <m:r>
+              <w:rPr>
+                <w:rFonts w:ascii="Cambria Math" w:hAnsi="Cambria Math"/>
+              </w:rPr>
+              <m:t>b</m:t>
+            </m:r>
+          </m:e>
+          <m:sub>
+            <m:r>
+              <w:rPr>
+                <w:rFonts w:ascii="Cambria Math" w:hAnsi="Cambria Math"/>
+              </w:rPr>
+              <m:t>d</m:t>
+            </m:r>
+          </m:sub>
+        </m:sSub>
+        <m:sSup>
+          <m:sSupPr>
+            <m:ctrlPr>
+              <w:rPr>
+                <w:rFonts w:ascii="Cambria Math" w:hAnsi="Cambria Math"/>
+                <w:i/>
+              </w:rPr>
+            </m:ctrlPr>
+          </m:sSupPr>
+          <m:e>
+            <m:r>
+              <w:rPr>
+                <w:rFonts w:ascii="Cambria Math" w:hAnsi="Cambria Math"/>
+              </w:rPr>
+              <m:t>x</m:t>
+            </m:r>
+          </m:e>
+          <m:sup>
+            <m:r>
+              <w:rPr>
+                <w:rFonts w:ascii="Cambria Math" w:hAnsi="Cambria Math"/>
+              </w:rPr>
+              <m:t>d</m:t>
+            </m:r>
+          </m:sup>
+        </m:sSup>
+        <m:r>
+          <w:rPr>
+            <w:rFonts w:ascii="Cambria Math" w:hAnsi="Cambria Math"/>
+          </w:rPr>
+          <m:t>+</m:t>
+        </m:r>
+        <m:nary>
+          <m:naryPr>
+            <m:chr m:val="∑"/>
+            <m:limLoc m:val="undOvr"/>
+            <m:ctrlPr>
+              <w:rPr>
+                <w:rFonts w:ascii="Cambria Math" w:hAnsi="Cambria Math"/>
+                <w:i/>
+              </w:rPr>
+            </m:ctrlPr>
+          </m:naryPr>
+          <m:sub>
+            <m:r>
+              <w:rPr>
+                <w:rFonts w:ascii="Cambria Math" w:hAnsi="Cambria Math"/>
+              </w:rPr>
+              <m:t>t=1</m:t>
+            </m:r>
+          </m:sub>
+          <m:sup>
+            <m:sSub>
+              <m:sSubPr>
+                <m:ctrlPr>
+                  <w:rPr>
+                    <w:rFonts w:ascii="Cambria Math" w:hAnsi="Cambria Math"/>
+                    <w:i/>
+                  </w:rPr>
+                </m:ctrlPr>
+              </m:sSubPr>
+              <m:e>
+                <m:r>
+                  <w:rPr>
+                    <w:rFonts w:ascii="Cambria Math" w:hAnsi="Cambria Math"/>
+                  </w:rPr>
+                  <m:t>n</m:t>
+                </m:r>
+              </m:e>
+              <m:sub>
+                <m:r>
+                  <w:rPr>
+                    <w:rFonts w:ascii="Cambria Math" w:hAnsi="Cambria Math"/>
+                  </w:rPr>
+                  <m:t>k</m:t>
+                </m:r>
+              </m:sub>
+            </m:sSub>
+          </m:sup>
+          <m:e>
+            <m:sSubSup>
+              <m:sSubSupPr>
+                <m:ctrlPr>
+                  <w:rPr>
+                    <w:rFonts w:ascii="Cambria Math" w:hAnsi="Cambria Math"/>
+                    <w:i/>
+                  </w:rPr>
+                </m:ctrlPr>
+              </m:sSubSupPr>
+              <m:e>
+                <m:d>
+                  <m:dPr>
+                    <m:ctrlPr>
+                      <w:rPr>
+                        <w:rFonts w:ascii="Cambria Math" w:hAnsi="Cambria Math"/>
+                        <w:i/>
+                      </w:rPr>
+                    </m:ctrlPr>
+                  </m:dPr>
+                  <m:e>
+                    <m:r>
+                      <w:rPr>
+                        <w:rFonts w:ascii="Cambria Math" w:hAnsi="Cambria Math"/>
+                      </w:rPr>
+                      <m:t>x-</m:t>
+                    </m:r>
+                    <m:sSub>
+                      <m:sSubPr>
+                        <m:ctrlPr>
+                          <w:rPr>
+                            <w:rFonts w:ascii="Cambria Math" w:hAnsi="Cambria Math"/>
+                            <w:i/>
+                          </w:rPr>
+                        </m:ctrlPr>
+                      </m:sSubPr>
+                      <m:e>
+                        <m:r>
+                          <w:rPr>
+                            <w:rFonts w:ascii="Cambria Math" w:hAnsi="Cambria Math"/>
+                          </w:rPr>
+                          <m:t>k</m:t>
+                        </m:r>
+                      </m:e>
+                      <m:sub>
+                        <m:r>
+                          <w:rPr>
+                            <w:rFonts w:ascii="Cambria Math" w:hAnsi="Cambria Math"/>
+                          </w:rPr>
+                          <m:t>t</m:t>
+                        </m:r>
+                      </m:sub>
+                    </m:sSub>
+                  </m:e>
+                </m:d>
+              </m:e>
+              <m:sub>
+                <m:r>
+                  <w:rPr>
+                    <w:rFonts w:ascii="Cambria Math" w:hAnsi="Cambria Math"/>
+                  </w:rPr>
+                  <m:t>+</m:t>
+                </m:r>
+              </m:sub>
+              <m:sup>
+                <m:r>
+                  <w:rPr>
+                    <w:rFonts w:ascii="Cambria Math" w:hAnsi="Cambria Math"/>
+                  </w:rPr>
+                  <m:t>d</m:t>
+                </m:r>
+              </m:sup>
+            </m:sSubSup>
+          </m:e>
+        </m:nary>
+      </m:oMath>
+      <w:r>
+        <w:rPr>
+          <w:rFonts w:eastAsiaTheme="minorEastAsia"/>
+        </w:rPr>
+        <w:t xml:space="preserve">       </w:t>
+      </w:r>
+      <w:r>
+        <w:rPr>
+          <w:rFonts w:eastAsiaTheme="minorEastAsia"/>
+        </w:rPr>
+        <w:tab/>
+      </w:r>
+      <w:r>
+        <w:rPr>
+          <w:rFonts w:eastAsiaTheme="minorEastAsia"/>
+        </w:rPr>
+        <w:tab/>
+      </w:r>
+      <w:r>
+        <w:rPr>
+          <w:rFonts w:eastAsiaTheme="minorEastAsia"/>
+        </w:rPr>
+        <w:tab/>
+      </w:r>
+      <w:r>
+        <w:rPr>
+          <w:rFonts w:eastAsiaTheme="minorEastAsia"/>
+        </w:rPr>
+        <w:tab/>
+      </w:r>
+      <w:r>
+        <w:rPr>
+          <w:rFonts w:eastAsiaTheme="minorEastAsia"/>
+        </w:rPr>
+        <w:tab/>
+      </w:r>
+      <w:r>
+        <w:rPr>
+          <w:rFonts w:eastAsiaTheme="minorEastAsia"/>
+        </w:rPr>
+        <w:tab/>
+      </w:r>
+      <w:r>
+        <w:rPr>
+          <w:rFonts w:eastAsiaTheme="minorEastAsia"/>
+        </w:rPr>
+        <w:t>(</w:t>
+      </w:r>
+      <w:r>
+        <w:rPr>
+          <w:rFonts w:eastAsiaTheme="minorEastAsia"/>
+        </w:rPr>
+        <w:fldChar w:fldCharType="begin"/>
+      </w:r>
+      <w:r>
+        <w:rPr>
+          <w:rFonts w:eastAsiaTheme="minorEastAsia"/>
+        </w:rPr>
+        <w:instrText xml:space="preserve"> SEQ EQN \n \* MERGEFORMAT </w:instrText>
+      </w:r>
+      <w:r>
+        <w:rPr>
+          <w:rFonts w:eastAsiaTheme="minorEastAsia"/>
+        </w:rPr>
+        <w:fldChar w:fldCharType="separate"/>
+      </w:r>
+      <w:r>
+        <w:rPr>
+          <w:rFonts w:eastAsiaTheme="minorEastAsia"/>
+          <w:noProof/>
+        </w:rPr>
+        <w:t>11</w:t>
+      </w:r>
+      <w:r>
+        <w:rPr>
+          <w:rFonts w:eastAsiaTheme="minorEastAsia"/>
+        </w:rPr>
+        <w:fldChar w:fldCharType="end"/>
+      </w:r>
+      <w:r>
+        <w:rPr>
+          <w:rFonts w:eastAsiaTheme="minorEastAsia"/>
+        </w:rPr>
+        <w:t>)</w:t>
+      </w:r>
+    </w:p>
+    <w:p/>
+    <w:p>
+      <w:pPr>
+        <w:rPr>
+          <w:rFonts w:eastAsiaTheme="minorEastAsia"/>
+        </w:rPr>
+      </w:pPr>
+      <w:r>
+        <w:t xml:space="preserve">As either </w:t>
+      </w:r>
+      <m:oMath>
+        <m:sSub>
+          <m:sSubPr>
+            <m:ctrlPr>
+              <w:rPr>
+                <w:rFonts w:ascii="Cambria Math" w:hAnsi="Cambria Math"/>
+                <w:i/>
+              </w:rPr>
+            </m:ctrlPr>
+          </m:sSubPr>
+          <m:e>
+            <m:r>
+              <w:rPr>
+                <w:rFonts w:ascii="Cambria Math" w:hAnsi="Cambria Math"/>
+              </w:rPr>
+              <m:t>n</m:t>
+            </m:r>
+          </m:e>
+          <m:sub>
+            <m:r>
+              <w:rPr>
+                <w:rFonts w:ascii="Cambria Math" w:hAnsi="Cambria Math"/>
+              </w:rPr>
+              <m:t>k</m:t>
+            </m:r>
+          </m:sub>
+        </m:sSub>
+      </m:oMath>
+      <w:r>
+        <w:rPr>
+          <w:rFonts w:eastAsiaTheme="minorEastAsia"/>
+        </w:rPr>
+        <w:t xml:space="preserve"> </w:t>
+      </w:r>
+      <w:r>
+        <w:t xml:space="preserve">or </w:t>
+      </w:r>
+      <m:oMath>
+        <m:r>
+          <w:rPr>
+            <w:rFonts w:ascii="Cambria Math" w:hAnsi="Cambria Math"/>
+          </w:rPr>
+          <m:t>d</m:t>
+        </m:r>
+      </m:oMath>
+      <w:r>
+        <w:t xml:space="preserve"> increase the numerical conditioning of the basis degrades. To mitigate this, the input data </w:t>
+      </w:r>
+      <w:r>
+        <w:t xml:space="preserve">is automatically mapped </w:t>
+      </w:r>
+      <w:r>
+        <w:t xml:space="preserve">onto the interval </w:t>
+      </w:r>
+      <m:oMath>
+        <m:r>
+          <w:rPr>
+            <w:rFonts w:ascii="Cambria Math" w:hAnsi="Cambria Math"/>
+          </w:rPr>
+          <m:t>x:</m:t>
+        </m:r>
+        <m:d>
+          <m:dPr>
+            <m:begChr m:val="["/>
+            <m:endChr m:val="]"/>
+            <m:ctrlPr>
+              <w:rPr>
+                <w:rFonts w:ascii="Cambria Math" w:hAnsi="Cambria Math"/>
+                <w:i/>
+              </w:rPr>
+            </m:ctrlPr>
+          </m:dPr>
+          <m:e>
+            <m:r>
+              <w:rPr>
+                <w:rFonts w:ascii="Cambria Math" w:hAnsi="Cambria Math"/>
+              </w:rPr>
+              <m:t>a,b</m:t>
+            </m:r>
+          </m:e>
+        </m:d>
+        <m:r>
+          <w:rPr>
+            <w:rFonts w:ascii="Cambria Math" w:hAnsi="Cambria Math"/>
+          </w:rPr>
+          <m:t>→</m:t>
+        </m:r>
+        <m:sSub>
+          <m:sSubPr>
+            <m:ctrlPr>
+              <w:rPr>
+                <w:rFonts w:ascii="Cambria Math" w:hAnsi="Cambria Math"/>
+                <w:i/>
+              </w:rPr>
+            </m:ctrlPr>
+          </m:sSubPr>
+          <m:e>
+            <m:r>
+              <w:rPr>
+                <w:rFonts w:ascii="Cambria Math" w:hAnsi="Cambria Math"/>
+              </w:rPr>
+              <m:t>x</m:t>
+            </m:r>
+          </m:e>
+          <m:sub>
+            <m:r>
+              <w:rPr>
+                <w:rFonts w:ascii="Cambria Math" w:hAnsi="Cambria Math"/>
+              </w:rPr>
+              <m:t>c</m:t>
+            </m:r>
+          </m:sub>
+        </m:sSub>
+        <m:r>
+          <w:rPr>
+            <w:rFonts w:ascii="Cambria Math" w:hAnsi="Cambria Math"/>
+          </w:rPr>
+          <m:t>:</m:t>
+        </m:r>
+        <m:d>
+          <m:dPr>
+            <m:begChr m:val="["/>
+            <m:endChr m:val="]"/>
+            <m:ctrlPr>
+              <w:rPr>
+                <w:rFonts w:ascii="Cambria Math" w:hAnsi="Cambria Math"/>
+                <w:i/>
+              </w:rPr>
+            </m:ctrlPr>
+          </m:dPr>
+          <m:e>
+            <m:r>
+              <w:rPr>
+                <w:rFonts w:ascii="Cambria Math" w:hAnsi="Cambria Math"/>
+              </w:rPr>
+              <m:t>-1,1</m:t>
+            </m:r>
+          </m:e>
+        </m:d>
+      </m:oMath>
+      <w:r>
+        <w:rPr>
+          <w:rFonts w:eastAsiaTheme="minorEastAsia"/>
+        </w:rPr>
+        <w:t xml:space="preserve">. </w:t>
+      </w:r>
+    </w:p>
+    <w:p>
+      <w:pPr>
+        <w:rPr>
+          <w:rFonts w:eastAsiaTheme="minorEastAsia"/>
+        </w:rPr>
+      </w:pPr>
+    </w:p>
+    <w:p>
+      <w:pPr>
+        <w:rPr>
+          <w:rFonts w:eastAsiaTheme="minorEastAsia"/>
+        </w:rPr>
+      </w:pPr>
+      <w:r>
+        <w:rPr>
+          <w:rFonts w:eastAsiaTheme="minorEastAsia"/>
+        </w:rPr>
+        <w:t xml:space="preserve">The indicator function </w:t>
+      </w:r>
+      <m:oMath>
+        <m:r>
+          <m:rPr>
+            <m:scr m:val="double-struck"/>
+          </m:rPr>
+          <w:rPr>
+            <w:rFonts w:ascii="Cambria Math" w:eastAsiaTheme="minorEastAsia" w:hAnsi="Cambria Math"/>
+          </w:rPr>
+          <m:t>I</m:t>
+        </m:r>
+        <m:d>
+          <m:dPr>
+            <m:ctrlPr>
+              <w:rPr>
+                <w:rFonts w:ascii="Cambria Math" w:eastAsiaTheme="minorEastAsia" w:hAnsi="Cambria Math"/>
+                <w:i/>
+              </w:rPr>
+            </m:ctrlPr>
+          </m:dPr>
+          <m:e>
+            <m:r>
+              <w:rPr>
+                <w:rFonts w:ascii="Cambria Math" w:eastAsiaTheme="minorEastAsia" w:hAnsi="Cambria Math"/>
+              </w:rPr>
+              <m:t>b</m:t>
+            </m:r>
+            <m:d>
+              <m:dPr>
+                <m:ctrlPr>
+                  <w:rPr>
+                    <w:rFonts w:ascii="Cambria Math" w:eastAsiaTheme="minorEastAsia" w:hAnsi="Cambria Math"/>
+                    <w:i/>
+                  </w:rPr>
+                </m:ctrlPr>
+              </m:dPr>
+              <m:e>
+                <m:r>
+                  <w:rPr>
+                    <w:rFonts w:ascii="Cambria Math" w:eastAsiaTheme="minorEastAsia" w:hAnsi="Cambria Math"/>
+                  </w:rPr>
+                  <m:t>x</m:t>
+                </m:r>
+              </m:e>
+            </m:d>
+          </m:e>
+        </m:d>
+      </m:oMath>
+      <w:r>
+        <w:rPr>
+          <w:rFonts w:eastAsiaTheme="minorEastAsia"/>
+        </w:rPr>
+        <w:t xml:space="preserve"> is unity when the Boolean function </w:t>
+      </w:r>
+      <m:oMath>
+        <m:r>
+          <w:rPr>
+            <w:rFonts w:ascii="Cambria Math" w:eastAsiaTheme="minorEastAsia" w:hAnsi="Cambria Math"/>
+          </w:rPr>
+          <m:t>b</m:t>
+        </m:r>
+        <m:d>
+          <m:dPr>
+            <m:ctrlPr>
+              <w:rPr>
+                <w:rFonts w:ascii="Cambria Math" w:eastAsiaTheme="minorEastAsia" w:hAnsi="Cambria Math"/>
+                <w:i/>
+              </w:rPr>
+            </m:ctrlPr>
+          </m:dPr>
+          <m:e>
+            <m:r>
+              <w:rPr>
+                <w:rFonts w:ascii="Cambria Math" w:eastAsiaTheme="minorEastAsia" w:hAnsi="Cambria Math"/>
+              </w:rPr>
+              <m:t>x</m:t>
+            </m:r>
+          </m:e>
+        </m:d>
+      </m:oMath>
+      <w:r>
+        <w:rPr>
+          <w:rFonts w:eastAsiaTheme="minorEastAsia"/>
+        </w:rPr>
+        <w:t xml:space="preserve"> is true and zero otherwise. It is useful for defining TPSS when the degree of interpolating polynomial varies among knots. For example:</w:t>
+      </w:r>
+    </w:p>
+    <w:p>
+      <w:pPr>
+        <w:rPr>
+          <w:rFonts w:eastAsiaTheme="minorEastAsia"/>
+        </w:rPr>
+      </w:pPr>
+    </w:p>
+    <w:p>
+      <w:pPr>
+        <w:rPr>
+          <w:rFonts w:eastAsiaTheme="minorEastAsia"/>
+        </w:rPr>
+      </w:pPr>
+      <m:oMath>
+        <m:r>
+          <w:rPr>
+            <w:rFonts w:ascii="Cambria Math" w:hAnsi="Cambria Math"/>
+          </w:rPr>
+          <m:t>y=</m:t>
+        </m:r>
+        <m:sSub>
+          <m:sSubPr>
+            <m:ctrlPr>
+              <w:rPr>
+                <w:rFonts w:ascii="Cambria Math" w:hAnsi="Cambria Math"/>
+                <w:i/>
+              </w:rPr>
+            </m:ctrlPr>
+          </m:sSubPr>
+          <m:e>
+            <m:r>
+              <w:rPr>
+                <w:rFonts w:ascii="Cambria Math" w:hAnsi="Cambria Math"/>
+              </w:rPr>
+              <m:t>b</m:t>
+            </m:r>
+          </m:e>
+          <m:sub>
+            <m:r>
+              <w:rPr>
+                <w:rFonts w:ascii="Cambria Math" w:hAnsi="Cambria Math"/>
+              </w:rPr>
+              <m:t>0</m:t>
+            </m:r>
+          </m:sub>
+        </m:sSub>
+        <m:r>
+          <w:rPr>
+            <w:rFonts w:ascii="Cambria Math" w:hAnsi="Cambria Math"/>
+          </w:rPr>
+          <m:t>+</m:t>
+        </m:r>
+        <m:r>
+          <m:rPr>
+            <m:scr m:val="double-struck"/>
+          </m:rPr>
+          <w:rPr>
+            <w:rFonts w:ascii="Cambria Math" w:eastAsiaTheme="minorEastAsia" w:hAnsi="Cambria Math"/>
+          </w:rPr>
+          <m:t>I</m:t>
+        </m:r>
+        <m:d>
+          <m:dPr>
+            <m:ctrlPr>
+              <w:rPr>
+                <w:rFonts w:ascii="Cambria Math" w:eastAsiaTheme="minorEastAsia" w:hAnsi="Cambria Math"/>
+                <w:i/>
+              </w:rPr>
+            </m:ctrlPr>
+          </m:dPr>
+          <m:e>
+            <m:r>
+              <w:rPr>
+                <w:rFonts w:ascii="Cambria Math" w:eastAsiaTheme="minorEastAsia" w:hAnsi="Cambria Math"/>
+              </w:rPr>
+              <m:t>x≤k</m:t>
+            </m:r>
+          </m:e>
+        </m:d>
+        <m:d>
+          <m:dPr>
+            <m:ctrlPr>
+              <w:rPr>
+                <w:rFonts w:ascii="Cambria Math" w:hAnsi="Cambria Math"/>
+                <w:i/>
+              </w:rPr>
+            </m:ctrlPr>
+          </m:dPr>
+          <m:e>
+            <m:sSub>
+              <m:sSubPr>
+                <m:ctrlPr>
+                  <w:rPr>
+                    <w:rFonts w:ascii="Cambria Math" w:hAnsi="Cambria Math"/>
+                    <w:i/>
+                  </w:rPr>
+                </m:ctrlPr>
+              </m:sSubPr>
+              <m:e>
+                <m:r>
+                  <w:rPr>
+                    <w:rFonts w:ascii="Cambria Math" w:hAnsi="Cambria Math"/>
+                  </w:rPr>
+                  <m:t>b</m:t>
+                </m:r>
+              </m:e>
+              <m:sub>
+                <m:r>
+                  <w:rPr>
+                    <w:rFonts w:ascii="Cambria Math" w:hAnsi="Cambria Math"/>
+                  </w:rPr>
+                  <m:t>1</m:t>
+                </m:r>
+              </m:sub>
+            </m:sSub>
+            <m:r>
+              <w:rPr>
+                <w:rFonts w:ascii="Cambria Math" w:hAnsi="Cambria Math"/>
+              </w:rPr>
+              <m:t>x+…+</m:t>
+            </m:r>
+            <m:sSub>
+              <m:sSubPr>
+                <m:ctrlPr>
+                  <w:rPr>
+                    <w:rFonts w:ascii="Cambria Math" w:hAnsi="Cambria Math"/>
+                    <w:i/>
+                  </w:rPr>
+                </m:ctrlPr>
+              </m:sSubPr>
+              <m:e>
+                <m:r>
+                  <w:rPr>
+                    <w:rFonts w:ascii="Cambria Math" w:hAnsi="Cambria Math"/>
+                  </w:rPr>
+                  <m:t>b</m:t>
+                </m:r>
+              </m:e>
+              <m:sub>
+                <m:r>
+                  <w:rPr>
+                    <w:rFonts w:ascii="Cambria Math" w:hAnsi="Cambria Math"/>
+                  </w:rPr>
+                  <m:t>d</m:t>
+                </m:r>
+              </m:sub>
+            </m:sSub>
+            <m:sSup>
+              <m:sSupPr>
+                <m:ctrlPr>
+                  <w:rPr>
+                    <w:rFonts w:ascii="Cambria Math" w:hAnsi="Cambria Math"/>
+                    <w:i/>
+                  </w:rPr>
+                </m:ctrlPr>
+              </m:sSupPr>
+              <m:e>
+                <m:r>
+                  <w:rPr>
+                    <w:rFonts w:ascii="Cambria Math" w:hAnsi="Cambria Math"/>
+                  </w:rPr>
+                  <m:t>x</m:t>
+                </m:r>
+              </m:e>
+              <m:sup>
+                <m:r>
+                  <w:rPr>
+                    <w:rFonts w:ascii="Cambria Math" w:hAnsi="Cambria Math"/>
+                  </w:rPr>
+                  <m:t>d</m:t>
+                </m:r>
+              </m:sup>
+            </m:sSup>
+          </m:e>
+        </m:d>
+        <m:r>
+          <w:rPr>
+            <w:rFonts w:ascii="Cambria Math" w:hAnsi="Cambria Math"/>
+          </w:rPr>
+          <m:t>+</m:t>
+        </m:r>
+        <m:r>
+          <m:rPr>
+            <m:scr m:val="double-struck"/>
+          </m:rPr>
+          <w:rPr>
+            <w:rFonts w:ascii="Cambria Math" w:eastAsiaTheme="minorEastAsia" w:hAnsi="Cambria Math"/>
+          </w:rPr>
+          <m:t>I</m:t>
+        </m:r>
+        <m:d>
+          <m:dPr>
+            <m:ctrlPr>
+              <w:rPr>
+                <w:rFonts w:ascii="Cambria Math" w:eastAsiaTheme="minorEastAsia" w:hAnsi="Cambria Math"/>
+                <w:i/>
+              </w:rPr>
+            </m:ctrlPr>
+          </m:dPr>
+          <m:e>
+            <m:r>
+              <w:rPr>
+                <w:rFonts w:ascii="Cambria Math" w:eastAsiaTheme="minorEastAsia" w:hAnsi="Cambria Math"/>
+              </w:rPr>
+              <m:t>x</m:t>
+            </m:r>
+            <m:r>
+              <w:rPr>
+                <w:rFonts w:ascii="Cambria Math" w:eastAsiaTheme="minorEastAsia" w:hAnsi="Cambria Math"/>
+              </w:rPr>
+              <m:t>&gt;</m:t>
+            </m:r>
+            <m:r>
+              <w:rPr>
+                <w:rFonts w:ascii="Cambria Math" w:eastAsiaTheme="minorEastAsia" w:hAnsi="Cambria Math"/>
+              </w:rPr>
+              <m:t>k</m:t>
+            </m:r>
+          </m:e>
+        </m:d>
+        <m:d>
+          <m:dPr>
+            <m:ctrlPr>
+              <w:rPr>
+                <w:rFonts w:ascii="Cambria Math" w:eastAsiaTheme="minorEastAsia" w:hAnsi="Cambria Math"/>
+                <w:i/>
+              </w:rPr>
+            </m:ctrlPr>
+          </m:dPr>
+          <m:e>
+            <m:sSub>
+              <m:sSubPr>
+                <m:ctrlPr>
+                  <w:rPr>
+                    <w:rFonts w:ascii="Cambria Math" w:hAnsi="Cambria Math"/>
+                    <w:i/>
+                  </w:rPr>
+                </m:ctrlPr>
+              </m:sSubPr>
+              <m:e>
+                <m:r>
+                  <w:rPr>
+                    <w:rFonts w:ascii="Cambria Math" w:hAnsi="Cambria Math"/>
+                  </w:rPr>
+                  <m:t>b</m:t>
+                </m:r>
+              </m:e>
+              <m:sub>
+                <m:r>
+                  <w:rPr>
+                    <w:rFonts w:ascii="Cambria Math" w:hAnsi="Cambria Math"/>
+                  </w:rPr>
+                  <m:t>1</m:t>
+                </m:r>
+              </m:sub>
+            </m:sSub>
+            <m:r>
+              <w:rPr>
+                <w:rFonts w:ascii="Cambria Math" w:hAnsi="Cambria Math"/>
+              </w:rPr>
+              <m:t>k</m:t>
+            </m:r>
+            <m:r>
+              <w:rPr>
+                <w:rFonts w:ascii="Cambria Math" w:hAnsi="Cambria Math"/>
+              </w:rPr>
+              <m:t>+…+</m:t>
+            </m:r>
+            <m:sSub>
+              <m:sSubPr>
+                <m:ctrlPr>
+                  <w:rPr>
+                    <w:rFonts w:ascii="Cambria Math" w:hAnsi="Cambria Math"/>
+                    <w:i/>
+                  </w:rPr>
+                </m:ctrlPr>
+              </m:sSubPr>
+              <m:e>
+                <m:r>
+                  <w:rPr>
+                    <w:rFonts w:ascii="Cambria Math" w:hAnsi="Cambria Math"/>
+                  </w:rPr>
+                  <m:t>b</m:t>
+                </m:r>
+              </m:e>
+              <m:sub>
+                <m:r>
+                  <w:rPr>
+                    <w:rFonts w:ascii="Cambria Math" w:hAnsi="Cambria Math"/>
+                  </w:rPr>
+                  <m:t>d</m:t>
+                </m:r>
+              </m:sub>
+            </m:sSub>
+            <m:sSup>
+              <m:sSupPr>
+                <m:ctrlPr>
+                  <w:rPr>
+                    <w:rFonts w:ascii="Cambria Math" w:hAnsi="Cambria Math"/>
+                    <w:i/>
+                  </w:rPr>
+                </m:ctrlPr>
+              </m:sSupPr>
+              <m:e>
+                <m:r>
+                  <w:rPr>
+                    <w:rFonts w:ascii="Cambria Math" w:hAnsi="Cambria Math"/>
+                  </w:rPr>
+                  <m:t>k</m:t>
+                </m:r>
+              </m:e>
+              <m:sup>
+                <m:r>
+                  <w:rPr>
+                    <w:rFonts w:ascii="Cambria Math" w:hAnsi="Cambria Math"/>
+                  </w:rPr>
+                  <m:t>d</m:t>
+                </m:r>
+              </m:sup>
+            </m:sSup>
+            <m:r>
+              <w:rPr>
+                <w:rFonts w:ascii="Cambria Math" w:hAnsi="Cambria Math"/>
+              </w:rPr>
+              <m:t>+</m:t>
+            </m:r>
+            <m:sSub>
+              <m:sSubPr>
+                <m:ctrlPr>
+                  <w:rPr>
+                    <w:rFonts w:ascii="Cambria Math" w:hAnsi="Cambria Math"/>
+                    <w:i/>
+                  </w:rPr>
+                </m:ctrlPr>
+              </m:sSubPr>
+              <m:e>
+                <m:r>
+                  <w:rPr>
+                    <w:rFonts w:ascii="Cambria Math" w:hAnsi="Cambria Math"/>
+                  </w:rPr>
+                  <m:t>b</m:t>
+                </m:r>
+              </m:e>
+              <m:sub>
+                <m:r>
+                  <w:rPr>
+                    <w:rFonts w:ascii="Cambria Math" w:hAnsi="Cambria Math"/>
+                  </w:rPr>
+                  <m:t>d+1</m:t>
+                </m:r>
+              </m:sub>
+            </m:sSub>
+            <m:sSub>
+              <m:sSubPr>
+                <m:ctrlPr>
+                  <w:rPr>
+                    <w:rFonts w:ascii="Cambria Math" w:hAnsi="Cambria Math"/>
+                    <w:i/>
+                  </w:rPr>
+                </m:ctrlPr>
+              </m:sSubPr>
+              <m:e>
+                <m:d>
+                  <m:dPr>
+                    <m:ctrlPr>
+                      <w:rPr>
+                        <w:rFonts w:ascii="Cambria Math" w:hAnsi="Cambria Math"/>
+                        <w:i/>
+                      </w:rPr>
+                    </m:ctrlPr>
+                  </m:dPr>
+                  <m:e>
+                    <m:r>
+                      <w:rPr>
+                        <w:rFonts w:ascii="Cambria Math" w:hAnsi="Cambria Math"/>
+                      </w:rPr>
+                      <m:t>x-k</m:t>
+                    </m:r>
+                  </m:e>
+                </m:d>
+              </m:e>
+              <m:sub>
+                <m:r>
+                  <w:rPr>
+                    <w:rFonts w:ascii="Cambria Math" w:hAnsi="Cambria Math"/>
+                  </w:rPr>
+                  <m:t>+</m:t>
+                </m:r>
+              </m:sub>
+            </m:sSub>
+          </m:e>
+        </m:d>
+      </m:oMath>
+      <w:r>
+        <w:rPr>
+          <w:rFonts w:eastAsiaTheme="minorEastAsia"/>
+        </w:rPr>
+        <w:t xml:space="preserve">  </w:t>
+      </w:r>
+      <w:r>
+        <w:rPr>
+          <w:rFonts w:eastAsiaTheme="minorEastAsia"/>
+        </w:rPr>
+        <w:tab/>
+      </w:r>
+      <w:r>
+        <w:rPr>
+          <w:rFonts w:eastAsiaTheme="minorEastAsia"/>
+        </w:rPr>
+        <w:tab/>
+      </w:r>
+      <w:r>
+        <w:rPr>
+          <w:rFonts w:eastAsiaTheme="minorEastAsia"/>
+        </w:rPr>
+        <w:t>(</w:t>
+      </w:r>
+      <w:r>
+        <w:rPr>
+          <w:rFonts w:eastAsiaTheme="minorEastAsia"/>
+        </w:rPr>
+        <w:fldChar w:fldCharType="begin"/>
+      </w:r>
+      <w:r>
+        <w:rPr>
+          <w:rFonts w:eastAsiaTheme="minorEastAsia"/>
+        </w:rPr>
+        <w:instrText xml:space="preserve"> SEQ EQN \n \* MERGEFORMAT </w:instrText>
+      </w:r>
+      <w:r>
+        <w:rPr>
+          <w:rFonts w:eastAsiaTheme="minorEastAsia"/>
+        </w:rPr>
+        <w:fldChar w:fldCharType="separate"/>
+      </w:r>
+      <w:r>
+        <w:rPr>
+          <w:rFonts w:eastAsiaTheme="minorEastAsia"/>
+          <w:noProof/>
+        </w:rPr>
+        <w:t>12</w:t>
+      </w:r>
+      <w:r>
+        <w:rPr>
+          <w:rFonts w:eastAsiaTheme="minorEastAsia"/>
+        </w:rPr>
+        <w:fldChar w:fldCharType="end"/>
+      </w:r>
+      <w:r>
+        <w:rPr>
+          <w:rFonts w:eastAsiaTheme="minorEastAsia"/>
+        </w:rPr>
+        <w:t>)</w:t>
+      </w:r>
+    </w:p>
+    <w:p>
+      <w:pPr>
+        <w:rPr>
+          <w:rFonts w:eastAsiaTheme="minorEastAsia"/>
+        </w:rPr>
+      </w:pPr>
+    </w:p>
+    <w:p>
+      <w:pPr>
+        <w:rPr>
+          <w:rFonts w:eastAsiaTheme="minorEastAsia"/>
+        </w:rPr>
+      </w:pPr>
+      <w:r>
+        <w:rPr>
+          <w:rFonts w:eastAsiaTheme="minorEastAsia"/>
+        </w:rPr>
+        <w:t xml:space="preserve">Which describes a quadratic region followed by a linear region. The indicator function makes the division between the two regions explicit. </w:t>
+      </w:r>
+      <w:r>
+        <w:rPr>
+          <w:rFonts w:eastAsiaTheme="minorEastAsia"/>
+        </w:rPr>
+        <w:t xml:space="preserve">To make the notation more compact, we denote </w:t>
+      </w:r>
+      <w:r>
+        <w:rPr>
+          <w:rFonts w:eastAsiaTheme="minorEastAsia"/>
+        </w:rPr>
+        <w:t xml:space="preserve">terms such as </w:t>
+      </w:r>
+      <m:oMath>
+        <m:sSub>
+          <m:sSubPr>
+            <m:ctrlPr>
+              <w:rPr>
+                <w:rFonts w:ascii="Cambria Math" w:hAnsi="Cambria Math"/>
+                <w:i/>
+              </w:rPr>
+            </m:ctrlPr>
+          </m:sSubPr>
+          <m:e>
+            <m:r>
+              <w:rPr>
+                <w:rFonts w:ascii="Cambria Math" w:hAnsi="Cambria Math"/>
+              </w:rPr>
+              <m:t>b</m:t>
+            </m:r>
+          </m:e>
+          <m:sub>
+            <m:r>
+              <w:rPr>
+                <w:rFonts w:ascii="Cambria Math" w:hAnsi="Cambria Math"/>
+              </w:rPr>
+              <m:t>1</m:t>
+            </m:r>
+          </m:sub>
+        </m:sSub>
+        <m:r>
+          <w:rPr>
+            <w:rFonts w:ascii="Cambria Math" w:hAnsi="Cambria Math"/>
+          </w:rPr>
+          <m:t>k+…+</m:t>
+        </m:r>
+        <m:sSub>
+          <m:sSubPr>
+            <m:ctrlPr>
+              <w:rPr>
+                <w:rFonts w:ascii="Cambria Math" w:hAnsi="Cambria Math"/>
+                <w:i/>
+              </w:rPr>
+            </m:ctrlPr>
+          </m:sSubPr>
+          <m:e>
+            <m:r>
+              <w:rPr>
+                <w:rFonts w:ascii="Cambria Math" w:hAnsi="Cambria Math"/>
+              </w:rPr>
+              <m:t>b</m:t>
+            </m:r>
+          </m:e>
+          <m:sub>
+            <m:r>
+              <w:rPr>
+                <w:rFonts w:ascii="Cambria Math" w:hAnsi="Cambria Math"/>
+              </w:rPr>
+              <m:t>d</m:t>
+            </m:r>
+          </m:sub>
+        </m:sSub>
+        <m:sSup>
+          <m:sSupPr>
+            <m:ctrlPr>
+              <w:rPr>
+                <w:rFonts w:ascii="Cambria Math" w:hAnsi="Cambria Math"/>
+                <w:i/>
+              </w:rPr>
+            </m:ctrlPr>
+          </m:sSupPr>
+          <m:e>
+            <m:r>
+              <w:rPr>
+                <w:rFonts w:ascii="Cambria Math" w:hAnsi="Cambria Math"/>
+              </w:rPr>
+              <m:t>k</m:t>
+            </m:r>
+          </m:e>
+          <m:sup>
+            <m:r>
+              <w:rPr>
+                <w:rFonts w:ascii="Cambria Math" w:hAnsi="Cambria Math"/>
+              </w:rPr>
+              <m:t>d</m:t>
+            </m:r>
+          </m:sup>
+        </m:sSup>
+      </m:oMath>
+      <w:r>
+        <w:rPr>
+          <w:rFonts w:eastAsiaTheme="minorEastAsia"/>
+        </w:rPr>
+        <w:t xml:space="preserve"> as </w:t>
+      </w:r>
+      <m:oMath>
+        <m:r>
+          <w:rPr>
+            <w:rFonts w:ascii="Cambria Math" w:eastAsiaTheme="minorEastAsia" w:hAnsi="Cambria Math"/>
+          </w:rPr>
+          <m:t>f</m:t>
+        </m:r>
+        <m:d>
+          <m:dPr>
+            <m:ctrlPr>
+              <w:rPr>
+                <w:rFonts w:ascii="Cambria Math" w:eastAsiaTheme="minorEastAsia" w:hAnsi="Cambria Math"/>
+                <w:i/>
+              </w:rPr>
+            </m:ctrlPr>
+          </m:dPr>
+          <m:e>
+            <m:r>
+              <w:rPr>
+                <w:rFonts w:ascii="Cambria Math" w:eastAsiaTheme="minorEastAsia" w:hAnsi="Cambria Math"/>
+              </w:rPr>
+              <m:t>k</m:t>
+            </m:r>
+          </m:e>
+        </m:d>
+      </m:oMath>
+      <w:r>
+        <w:rPr>
+          <w:rFonts w:eastAsiaTheme="minorEastAsia"/>
+        </w:rPr>
+        <w:t>. Thus, (12) can be written:</w:t>
+      </w:r>
+    </w:p>
+    <w:p>
+      <w:pPr>
+        <w:rPr>
+          <w:rFonts w:eastAsiaTheme="minorEastAsia"/>
+        </w:rPr>
+      </w:pPr>
+    </w:p>
+    <w:p>
+      <w:pPr>
+        <w:rPr>
+          <w:rFonts w:eastAsiaTheme="minorEastAsia"/>
+        </w:rPr>
+      </w:pPr>
+      <m:oMath>
+        <m:r>
+          <w:rPr>
+            <w:rFonts w:ascii="Cambria Math" w:hAnsi="Cambria Math"/>
+          </w:rPr>
+          <m:t>y=</m:t>
+        </m:r>
+        <m:sSub>
+          <m:sSubPr>
+            <m:ctrlPr>
+              <w:rPr>
+                <w:rFonts w:ascii="Cambria Math" w:hAnsi="Cambria Math"/>
+                <w:i/>
+              </w:rPr>
+            </m:ctrlPr>
+          </m:sSubPr>
+          <m:e>
+            <m:r>
+              <w:rPr>
+                <w:rFonts w:ascii="Cambria Math" w:hAnsi="Cambria Math"/>
+              </w:rPr>
+              <m:t>b</m:t>
+            </m:r>
+          </m:e>
+          <m:sub>
+            <m:r>
+              <w:rPr>
+                <w:rFonts w:ascii="Cambria Math" w:hAnsi="Cambria Math"/>
+              </w:rPr>
+              <m:t>0</m:t>
+            </m:r>
+          </m:sub>
+        </m:sSub>
+        <m:r>
+          <w:rPr>
+            <w:rFonts w:ascii="Cambria Math" w:hAnsi="Cambria Math"/>
+          </w:rPr>
+          <m:t>+</m:t>
+        </m:r>
+        <m:r>
+          <m:rPr>
+            <m:scr m:val="double-struck"/>
+          </m:rPr>
+          <w:rPr>
+            <w:rFonts w:ascii="Cambria Math" w:eastAsiaTheme="minorEastAsia" w:hAnsi="Cambria Math"/>
+          </w:rPr>
+          <m:t>I</m:t>
+        </m:r>
+        <m:d>
+          <m:dPr>
+            <m:ctrlPr>
+              <w:rPr>
+                <w:rFonts w:ascii="Cambria Math" w:eastAsiaTheme="minorEastAsia" w:hAnsi="Cambria Math"/>
+                <w:i/>
+              </w:rPr>
+            </m:ctrlPr>
+          </m:dPr>
+          <m:e>
+            <m:r>
+              <w:rPr>
+                <w:rFonts w:ascii="Cambria Math" w:eastAsiaTheme="minorEastAsia" w:hAnsi="Cambria Math"/>
+              </w:rPr>
+              <m:t>x≤k</m:t>
+            </m:r>
+          </m:e>
+        </m:d>
+        <m:d>
+          <m:dPr>
+            <m:ctrlPr>
+              <w:rPr>
+                <w:rFonts w:ascii="Cambria Math" w:hAnsi="Cambria Math"/>
+                <w:i/>
+              </w:rPr>
+            </m:ctrlPr>
+          </m:dPr>
+          <m:e>
+            <m:sSub>
+              <m:sSubPr>
+                <m:ctrlPr>
+                  <w:rPr>
+                    <w:rFonts w:ascii="Cambria Math" w:hAnsi="Cambria Math"/>
+                    <w:i/>
+                  </w:rPr>
+                </m:ctrlPr>
+              </m:sSubPr>
+              <m:e>
+                <m:r>
+                  <w:rPr>
+                    <w:rFonts w:ascii="Cambria Math" w:hAnsi="Cambria Math"/>
+                  </w:rPr>
+                  <m:t>b</m:t>
+                </m:r>
+              </m:e>
+              <m:sub>
+                <m:r>
+                  <w:rPr>
+                    <w:rFonts w:ascii="Cambria Math" w:hAnsi="Cambria Math"/>
+                  </w:rPr>
+                  <m:t>1</m:t>
+                </m:r>
+              </m:sub>
+            </m:sSub>
+            <m:r>
+              <w:rPr>
+                <w:rFonts w:ascii="Cambria Math" w:hAnsi="Cambria Math"/>
+              </w:rPr>
+              <m:t>x+…+</m:t>
+            </m:r>
+            <m:sSub>
+              <m:sSubPr>
+                <m:ctrlPr>
+                  <w:rPr>
+                    <w:rFonts w:ascii="Cambria Math" w:hAnsi="Cambria Math"/>
+                    <w:i/>
+                  </w:rPr>
+                </m:ctrlPr>
+              </m:sSubPr>
+              <m:e>
+                <m:r>
+                  <w:rPr>
+                    <w:rFonts w:ascii="Cambria Math" w:hAnsi="Cambria Math"/>
+                  </w:rPr>
+                  <m:t>b</m:t>
+                </m:r>
+              </m:e>
+              <m:sub>
+                <m:r>
+                  <w:rPr>
+                    <w:rFonts w:ascii="Cambria Math" w:hAnsi="Cambria Math"/>
+                  </w:rPr>
+                  <m:t>d</m:t>
+                </m:r>
+              </m:sub>
+            </m:sSub>
+            <m:sSup>
+              <m:sSupPr>
+                <m:ctrlPr>
+                  <w:rPr>
+                    <w:rFonts w:ascii="Cambria Math" w:hAnsi="Cambria Math"/>
+                    <w:i/>
+                  </w:rPr>
+                </m:ctrlPr>
+              </m:sSupPr>
+              <m:e>
+                <m:r>
+                  <w:rPr>
+                    <w:rFonts w:ascii="Cambria Math" w:hAnsi="Cambria Math"/>
+                  </w:rPr>
+                  <m:t>x</m:t>
+                </m:r>
+              </m:e>
+              <m:sup>
+                <m:r>
+                  <w:rPr>
+                    <w:rFonts w:ascii="Cambria Math" w:hAnsi="Cambria Math"/>
+                  </w:rPr>
+                  <m:t>d</m:t>
+                </m:r>
+              </m:sup>
+            </m:sSup>
+          </m:e>
+        </m:d>
+        <m:r>
+          <w:rPr>
+            <w:rFonts w:ascii="Cambria Math" w:hAnsi="Cambria Math"/>
+          </w:rPr>
+          <m:t>+</m:t>
+        </m:r>
+        <m:r>
+          <m:rPr>
+            <m:scr m:val="double-struck"/>
+          </m:rPr>
+          <w:rPr>
+            <w:rFonts w:ascii="Cambria Math" w:eastAsiaTheme="minorEastAsia" w:hAnsi="Cambria Math"/>
+          </w:rPr>
+          <m:t>I</m:t>
+        </m:r>
+        <m:d>
+          <m:dPr>
+            <m:ctrlPr>
+              <w:rPr>
+                <w:rFonts w:ascii="Cambria Math" w:eastAsiaTheme="minorEastAsia" w:hAnsi="Cambria Math"/>
+                <w:i/>
+              </w:rPr>
+            </m:ctrlPr>
+          </m:dPr>
+          <m:e>
+            <m:r>
+              <w:rPr>
+                <w:rFonts w:ascii="Cambria Math" w:eastAsiaTheme="minorEastAsia" w:hAnsi="Cambria Math"/>
+              </w:rPr>
+              <m:t>x&gt;k</m:t>
+            </m:r>
+          </m:e>
+        </m:d>
+        <m:d>
+          <m:dPr>
+            <m:begChr m:val="["/>
+            <m:endChr m:val="]"/>
+            <m:ctrlPr>
+              <w:rPr>
+                <w:rFonts w:ascii="Cambria Math" w:eastAsiaTheme="minorEastAsia" w:hAnsi="Cambria Math"/>
+                <w:i/>
+              </w:rPr>
+            </m:ctrlPr>
+          </m:dPr>
+          <m:e>
+            <m:r>
+              <w:rPr>
+                <w:rFonts w:ascii="Cambria Math" w:eastAsiaTheme="minorEastAsia" w:hAnsi="Cambria Math"/>
+              </w:rPr>
+              <m:t>f</m:t>
+            </m:r>
+            <m:d>
+              <m:dPr>
+                <m:ctrlPr>
+                  <w:rPr>
+                    <w:rFonts w:ascii="Cambria Math" w:eastAsiaTheme="minorEastAsia" w:hAnsi="Cambria Math"/>
+                    <w:i/>
+                  </w:rPr>
+                </m:ctrlPr>
+              </m:dPr>
+              <m:e>
+                <m:r>
+                  <w:rPr>
+                    <w:rFonts w:ascii="Cambria Math" w:eastAsiaTheme="minorEastAsia" w:hAnsi="Cambria Math"/>
+                  </w:rPr>
+                  <m:t>k</m:t>
+                </m:r>
+              </m:e>
+            </m:d>
+            <m:r>
+              <w:rPr>
+                <w:rFonts w:ascii="Cambria Math" w:hAnsi="Cambria Math"/>
+              </w:rPr>
+              <m:t>+</m:t>
+            </m:r>
+            <m:sSub>
+              <m:sSubPr>
+                <m:ctrlPr>
+                  <w:rPr>
+                    <w:rFonts w:ascii="Cambria Math" w:hAnsi="Cambria Math"/>
+                    <w:i/>
+                  </w:rPr>
+                </m:ctrlPr>
+              </m:sSubPr>
+              <m:e>
+                <m:r>
+                  <w:rPr>
+                    <w:rFonts w:ascii="Cambria Math" w:hAnsi="Cambria Math"/>
+                  </w:rPr>
+                  <m:t>b</m:t>
+                </m:r>
+              </m:e>
+              <m:sub>
+                <m:r>
+                  <w:rPr>
+                    <w:rFonts w:ascii="Cambria Math" w:hAnsi="Cambria Math"/>
+                  </w:rPr>
+                  <m:t>d+1</m:t>
+                </m:r>
+              </m:sub>
+            </m:sSub>
+            <m:sSub>
+              <m:sSubPr>
+                <m:ctrlPr>
+                  <w:rPr>
+                    <w:rFonts w:ascii="Cambria Math" w:hAnsi="Cambria Math"/>
+                    <w:i/>
+                  </w:rPr>
+                </m:ctrlPr>
+              </m:sSubPr>
+              <m:e>
+                <m:d>
+                  <m:dPr>
+                    <m:ctrlPr>
+                      <w:rPr>
+                        <w:rFonts w:ascii="Cambria Math" w:hAnsi="Cambria Math"/>
+                        <w:i/>
+                      </w:rPr>
+                    </m:ctrlPr>
+                  </m:dPr>
+                  <m:e>
+                    <m:r>
+                      <w:rPr>
+                        <w:rFonts w:ascii="Cambria Math" w:hAnsi="Cambria Math"/>
+                      </w:rPr>
+                      <m:t>x-k</m:t>
+                    </m:r>
+                  </m:e>
+                </m:d>
+              </m:e>
+              <m:sub>
+                <m:r>
+                  <w:rPr>
+                    <w:rFonts w:ascii="Cambria Math" w:hAnsi="Cambria Math"/>
+                  </w:rPr>
+                  <m:t>+</m:t>
+                </m:r>
+              </m:sub>
+            </m:sSub>
+          </m:e>
+        </m:d>
+      </m:oMath>
+      <w:r>
+        <w:rPr>
+          <w:rFonts w:eastAsiaTheme="minorEastAsia"/>
+        </w:rPr>
+        <w:t xml:space="preserve">     </w:t>
+      </w:r>
+      <w:r>
+        <w:rPr>
+          <w:rFonts w:eastAsiaTheme="minorEastAsia"/>
+        </w:rPr>
+        <w:tab/>
+      </w:r>
+      <w:r>
+        <w:rPr>
+          <w:rFonts w:eastAsiaTheme="minorEastAsia"/>
+        </w:rPr>
+        <w:tab/>
+      </w:r>
+      <w:r>
+        <w:rPr>
+          <w:rFonts w:eastAsiaTheme="minorEastAsia"/>
+        </w:rPr>
+        <w:tab/>
+      </w:r>
+      <w:r>
+        <w:rPr>
+          <w:rFonts w:eastAsiaTheme="minorEastAsia"/>
+        </w:rPr>
+        <w:t>(</w:t>
+      </w:r>
+      <w:r>
+        <w:rPr>
+          <w:rFonts w:eastAsiaTheme="minorEastAsia"/>
+        </w:rPr>
+        <w:fldChar w:fldCharType="begin"/>
+      </w:r>
+      <w:r>
+        <w:rPr>
+          <w:rFonts w:eastAsiaTheme="minorEastAsia"/>
+        </w:rPr>
+        <w:instrText xml:space="preserve"> SEQ EQN \n \* MERGEFORMAT </w:instrText>
+      </w:r>
+      <w:r>
+        <w:rPr>
+          <w:rFonts w:eastAsiaTheme="minorEastAsia"/>
+        </w:rPr>
+        <w:fldChar w:fldCharType="separate"/>
+      </w:r>
+      <w:r>
+        <w:rPr>
+          <w:rFonts w:eastAsiaTheme="minorEastAsia"/>
+          <w:noProof/>
+        </w:rPr>
+        <w:t>13</w:t>
+      </w:r>
+      <w:r>
+        <w:rPr>
+          <w:rFonts w:eastAsiaTheme="minorEastAsia"/>
+        </w:rPr>
+        <w:fldChar w:fldCharType="end"/>
+      </w:r>
+      <w:r>
+        <w:rPr>
+          <w:rFonts w:eastAsiaTheme="minorEastAsia"/>
+        </w:rPr>
+        <w:t>)</w:t>
+      </w:r>
+    </w:p>
+    <w:p>
+      <w:pPr>
+        <w:rPr>
+          <w:rFonts w:eastAsiaTheme="minorEastAsia"/>
+        </w:rPr>
+      </w:pPr>
+    </w:p>
+    <w:p>
+      <w:r>
+        <w:rPr>
+          <w:rFonts w:eastAsiaTheme="minorEastAsia"/>
+        </w:rPr>
+        <w:t xml:space="preserve">Regardless, </w:t>
       </w:r>
     </w:p>
     <w:p/>
     <w:p/>
-    <w:p/>
-    <w:p/>
-    <w:p/>
-    <w:p/>
-    <w:p/>
     <w:p>
       <w:pPr>
         <w:pStyle w:val="Heading2"/>
       </w:pPr>
       <w:bookmarkStart w:id="39" w:name="_Toc42844890"/>
       <w:r>
-        <w:lastRenderedPageBreak/>
         <w:t>C</w:t>
       </w:r>
       <w:r>
@@ -20201,7 +22573,7 @@
           <w:rPr>
             <w:noProof/>
           </w:rPr>
-          <w:t>9</w:t>
+          <w:t>10</w:t>
         </w:r>
       </w:fldSimple>
       <w:bookmarkEnd w:id="40"/>
@@ -20221,6 +22593,7 @@
     <w:p/>
     <w:p>
       <w:r>
+        <w:lastRenderedPageBreak/>
         <w:t xml:space="preserve">As </w:t>
       </w:r>
       <w:r>
@@ -20298,11 +22671,7 @@
         <w:t xml:space="preserve"> that </w:t>
       </w:r>
       <w:r>
-        <w:t xml:space="preserve">any </w:t>
-      </w:r>
-      <w:r>
-        <w:lastRenderedPageBreak/>
-        <w:t>concrete child class</w:t>
+        <w:t>any concrete child class</w:t>
       </w:r>
       <w:r>
         <w:t xml:space="preserve"> must implement. </w:t>
@@ -30913,7 +33282,7 @@
           <w:rPr>
             <w:noProof/>
           </w:rPr>
-          <w:t>10</w:t>
+          <w:t>11</w:t>
         </w:r>
       </w:fldSimple>
       <w:bookmarkEnd w:id="54"/>
@@ -31007,7 +33376,7 @@
           <w:rPr>
             <w:noProof/>
           </w:rPr>
-          <w:t>11</w:t>
+          <w:t>12</w:t>
         </w:r>
       </w:fldSimple>
       <w:bookmarkEnd w:id="55"/>
@@ -32801,7 +35170,7 @@
           <w:rPr>
             <w:noProof/>
           </w:rPr>
-          <w:t>12</w:t>
+          <w:t>13</w:t>
         </w:r>
       </w:fldSimple>
       <w:bookmarkEnd w:id="58"/>
@@ -33518,7 +35887,7 @@
           <w:rPr>
             <w:noProof/>
           </w:rPr>
-          <w:t>13</w:t>
+          <w:t>14</w:t>
         </w:r>
       </w:fldSimple>
       <w:bookmarkEnd w:id="59"/>
@@ -33658,7 +36027,7 @@
           <w:rPr>
             <w:noProof/>
           </w:rPr>
-          <w:t>14</w:t>
+          <w:t>15</w:t>
         </w:r>
       </w:fldSimple>
       <w:bookmarkEnd w:id="60"/>
@@ -34898,7 +37267,10 @@
       </w:r>
       <w:fldSimple w:instr=" SEQ Figure \* ARABIC ">
         <w:r>
-          <w:t>15</w:t>
+          <w:rPr>
+            <w:noProof/>
+          </w:rPr>
+          <w:t>16</w:t>
         </w:r>
       </w:fldSimple>
       <w:bookmarkEnd w:id="61"/>
@@ -35760,10 +38132,7 @@
       </w:r>
       <w:r>
         <w:tab/>
-        <w:t xml:space="preserve">Suri, G., </w:t>
-      </w:r>
-      <w:r>
-        <w:t xml:space="preserve">Onori, S., A control-oriented cycle-life model for hybrid-electric vehicle lithium-ion batteries, </w:t>
+        <w:t xml:space="preserve">Suri, G., Onori, S., A control-oriented cycle-life model for hybrid-electric vehicle lithium-ion batteries, </w:t>
       </w:r>
       <w:r>
         <w:rPr>
@@ -35793,10 +38162,7 @@
       </w:r>
       <w:r>
         <w:tab/>
-        <w:t xml:space="preserve">K. Smith, J. Neubauer, E. Wood, M. Jun, A. </w:t>
-      </w:r>
-      <w:r>
-        <w:t>Pesaran, Models for Battery Reliability and Lifetime, Applications in Design and Health Management, Advanced Vehicles and Fuels Research, NREL/PR-5400-58550, Battery Congress, Ann Arbor, MI, Apr 2013.</w:t>
+        <w:t>K. Smith, J. Neubauer, E. Wood, M. Jun, A. Pesaran, Models for Battery Reliability and Lifetime, Applications in Design and Health Management, Advanced Vehicles and Fuels Research, NREL/PR-5400-58550, Battery Congress, Ann Arbor, MI, Apr 2013.</w:t>
       </w:r>
     </w:p>
   </w:endnote>
@@ -35822,10 +38188,7 @@
       </w:r>
       <w:r>
         <w:tab/>
-        <w:t xml:space="preserve">H. B., Curry, I.  J. </w:t>
-      </w:r>
-      <w:r>
-        <w:t xml:space="preserve">Schoenburg, On Poyla Frequency Functions. IV: The fundamental splines and their limits, </w:t>
+        <w:t xml:space="preserve">H. B., Curry, I.  J. Schoenburg, On Poyla Frequency Functions. IV: The fundamental splines and their limits, </w:t>
       </w:r>
       <w:r>
         <w:rPr>
@@ -35984,10 +38347,7 @@
       </w:r>
       <w:r>
         <w:tab/>
-        <w:t xml:space="preserve">K. P. Burnham, D. R. Anderson, Model Selection and </w:t>
-      </w:r>
-      <w:r>
-        <w:t>Multimodel Inference, 2002, 2</w:t>
+        <w:t>K. P. Burnham, D. R. Anderson, Model Selection and Multimodel Inference, 2002, 2</w:t>
       </w:r>
       <w:r>
         <w:rPr>
@@ -36559,6 +38919,146 @@
     </w:lvl>
   </w:abstractNum>
   <w:abstractNum w:abstractNumId="4" w15:restartNumberingAfterBreak="0">
+    <w:nsid w:val="12B25D37"/>
+    <w:multiLevelType w:val="hybridMultilevel"/>
+    <w:tmpl w:val="B8F2BDAA"/>
+    <w:lvl w:ilvl="0" w:tplc="A1C21106">
+      <w:start w:val="1"/>
+      <w:numFmt w:val="bullet"/>
+      <w:lvlText w:val="•"/>
+      <w:lvlJc w:val="left"/>
+      <w:pPr>
+        <w:tabs>
+          <w:tab w:val="num" w:pos="720"/>
+        </w:tabs>
+        <w:ind w:left="720" w:hanging="360"/>
+      </w:pPr>
+      <w:rPr>
+        <w:rFonts w:ascii="Arial" w:hAnsi="Arial" w:hint="default"/>
+      </w:rPr>
+    </w:lvl>
+    <w:lvl w:ilvl="1" w:tplc="84FE6716" w:tentative="1">
+      <w:start w:val="1"/>
+      <w:numFmt w:val="bullet"/>
+      <w:lvlText w:val="•"/>
+      <w:lvlJc w:val="left"/>
+      <w:pPr>
+        <w:tabs>
+          <w:tab w:val="num" w:pos="1440"/>
+        </w:tabs>
+        <w:ind w:left="1440" w:hanging="360"/>
+      </w:pPr>
+      <w:rPr>
+        <w:rFonts w:ascii="Arial" w:hAnsi="Arial" w:hint="default"/>
+      </w:rPr>
+    </w:lvl>
+    <w:lvl w:ilvl="2" w:tplc="22C8B1B6" w:tentative="1">
+      <w:start w:val="1"/>
+      <w:numFmt w:val="bullet"/>
+      <w:lvlText w:val="•"/>
+      <w:lvlJc w:val="left"/>
+      <w:pPr>
+        <w:tabs>
+          <w:tab w:val="num" w:pos="2160"/>
+        </w:tabs>
+        <w:ind w:left="2160" w:hanging="360"/>
+      </w:pPr>
+      <w:rPr>
+        <w:rFonts w:ascii="Arial" w:hAnsi="Arial" w:hint="default"/>
+      </w:rPr>
+    </w:lvl>
+    <w:lvl w:ilvl="3" w:tplc="2B2A461C" w:tentative="1">
+      <w:start w:val="1"/>
+      <w:numFmt w:val="bullet"/>
+      <w:lvlText w:val="•"/>
+      <w:lvlJc w:val="left"/>
+      <w:pPr>
+        <w:tabs>
+          <w:tab w:val="num" w:pos="2880"/>
+        </w:tabs>
+        <w:ind w:left="2880" w:hanging="360"/>
+      </w:pPr>
+      <w:rPr>
+        <w:rFonts w:ascii="Arial" w:hAnsi="Arial" w:hint="default"/>
+      </w:rPr>
+    </w:lvl>
+    <w:lvl w:ilvl="4" w:tplc="EFFE8E5A" w:tentative="1">
+      <w:start w:val="1"/>
+      <w:numFmt w:val="bullet"/>
+      <w:lvlText w:val="•"/>
+      <w:lvlJc w:val="left"/>
+      <w:pPr>
+        <w:tabs>
+          <w:tab w:val="num" w:pos="3600"/>
+        </w:tabs>
+        <w:ind w:left="3600" w:hanging="360"/>
+      </w:pPr>
+      <w:rPr>
+        <w:rFonts w:ascii="Arial" w:hAnsi="Arial" w:hint="default"/>
+      </w:rPr>
+    </w:lvl>
+    <w:lvl w:ilvl="5" w:tplc="9F76219E" w:tentative="1">
+      <w:start w:val="1"/>
+      <w:numFmt w:val="bullet"/>
+      <w:lvlText w:val="•"/>
+      <w:lvlJc w:val="left"/>
+      <w:pPr>
+        <w:tabs>
+          <w:tab w:val="num" w:pos="4320"/>
+        </w:tabs>
+        <w:ind w:left="4320" w:hanging="360"/>
+      </w:pPr>
+      <w:rPr>
+        <w:rFonts w:ascii="Arial" w:hAnsi="Arial" w:hint="default"/>
+      </w:rPr>
+    </w:lvl>
+    <w:lvl w:ilvl="6" w:tplc="ECCA967A" w:tentative="1">
+      <w:start w:val="1"/>
+      <w:numFmt w:val="bullet"/>
+      <w:lvlText w:val="•"/>
+      <w:lvlJc w:val="left"/>
+      <w:pPr>
+        <w:tabs>
+          <w:tab w:val="num" w:pos="5040"/>
+        </w:tabs>
+        <w:ind w:left="5040" w:hanging="360"/>
+      </w:pPr>
+      <w:rPr>
+        <w:rFonts w:ascii="Arial" w:hAnsi="Arial" w:hint="default"/>
+      </w:rPr>
+    </w:lvl>
+    <w:lvl w:ilvl="7" w:tplc="4802DD88" w:tentative="1">
+      <w:start w:val="1"/>
+      <w:numFmt w:val="bullet"/>
+      <w:lvlText w:val="•"/>
+      <w:lvlJc w:val="left"/>
+      <w:pPr>
+        <w:tabs>
+          <w:tab w:val="num" w:pos="5760"/>
+        </w:tabs>
+        <w:ind w:left="5760" w:hanging="360"/>
+      </w:pPr>
+      <w:rPr>
+        <w:rFonts w:ascii="Arial" w:hAnsi="Arial" w:hint="default"/>
+      </w:rPr>
+    </w:lvl>
+    <w:lvl w:ilvl="8" w:tplc="51163B7A" w:tentative="1">
+      <w:start w:val="1"/>
+      <w:numFmt w:val="bullet"/>
+      <w:lvlText w:val="•"/>
+      <w:lvlJc w:val="left"/>
+      <w:pPr>
+        <w:tabs>
+          <w:tab w:val="num" w:pos="6480"/>
+        </w:tabs>
+        <w:ind w:left="6480" w:hanging="360"/>
+      </w:pPr>
+      <w:rPr>
+        <w:rFonts w:ascii="Arial" w:hAnsi="Arial" w:hint="default"/>
+      </w:rPr>
+    </w:lvl>
+  </w:abstractNum>
+  <w:abstractNum w:abstractNumId="5" w15:restartNumberingAfterBreak="0">
     <w:nsid w:val="1C2E3D60"/>
     <w:multiLevelType w:val="hybridMultilevel"/>
     <w:tmpl w:val="5E240268"/>
@@ -36647,7 +39147,7 @@
       </w:pPr>
     </w:lvl>
   </w:abstractNum>
-  <w:abstractNum w:abstractNumId="5" w15:restartNumberingAfterBreak="0">
+  <w:abstractNum w:abstractNumId="6" w15:restartNumberingAfterBreak="0">
     <w:nsid w:val="1C452A2A"/>
     <w:multiLevelType w:val="hybridMultilevel"/>
     <w:tmpl w:val="8E42FD4C"/>
@@ -36760,7 +39260,147 @@
       </w:rPr>
     </w:lvl>
   </w:abstractNum>
-  <w:abstractNum w:abstractNumId="6" w15:restartNumberingAfterBreak="0">
+  <w:abstractNum w:abstractNumId="7" w15:restartNumberingAfterBreak="0">
+    <w:nsid w:val="1D962AF4"/>
+    <w:multiLevelType w:val="hybridMultilevel"/>
+    <w:tmpl w:val="3D684EB0"/>
+    <w:lvl w:ilvl="0" w:tplc="0B10C8D8">
+      <w:start w:val="1"/>
+      <w:numFmt w:val="bullet"/>
+      <w:lvlText w:val="•"/>
+      <w:lvlJc w:val="left"/>
+      <w:pPr>
+        <w:tabs>
+          <w:tab w:val="num" w:pos="720"/>
+        </w:tabs>
+        <w:ind w:left="720" w:hanging="360"/>
+      </w:pPr>
+      <w:rPr>
+        <w:rFonts w:ascii="Arial" w:hAnsi="Arial" w:hint="default"/>
+      </w:rPr>
+    </w:lvl>
+    <w:lvl w:ilvl="1" w:tplc="9E8CE626">
+      <w:start w:val="1"/>
+      <w:numFmt w:val="bullet"/>
+      <w:lvlText w:val="•"/>
+      <w:lvlJc w:val="left"/>
+      <w:pPr>
+        <w:tabs>
+          <w:tab w:val="num" w:pos="1440"/>
+        </w:tabs>
+        <w:ind w:left="1440" w:hanging="360"/>
+      </w:pPr>
+      <w:rPr>
+        <w:rFonts w:ascii="Arial" w:hAnsi="Arial" w:hint="default"/>
+      </w:rPr>
+    </w:lvl>
+    <w:lvl w:ilvl="2" w:tplc="E8E8CF54" w:tentative="1">
+      <w:start w:val="1"/>
+      <w:numFmt w:val="bullet"/>
+      <w:lvlText w:val="•"/>
+      <w:lvlJc w:val="left"/>
+      <w:pPr>
+        <w:tabs>
+          <w:tab w:val="num" w:pos="2160"/>
+        </w:tabs>
+        <w:ind w:left="2160" w:hanging="360"/>
+      </w:pPr>
+      <w:rPr>
+        <w:rFonts w:ascii="Arial" w:hAnsi="Arial" w:hint="default"/>
+      </w:rPr>
+    </w:lvl>
+    <w:lvl w:ilvl="3" w:tplc="45F2A5D4" w:tentative="1">
+      <w:start w:val="1"/>
+      <w:numFmt w:val="bullet"/>
+      <w:lvlText w:val="•"/>
+      <w:lvlJc w:val="left"/>
+      <w:pPr>
+        <w:tabs>
+          <w:tab w:val="num" w:pos="2880"/>
+        </w:tabs>
+        <w:ind w:left="2880" w:hanging="360"/>
+      </w:pPr>
+      <w:rPr>
+        <w:rFonts w:ascii="Arial" w:hAnsi="Arial" w:hint="default"/>
+      </w:rPr>
+    </w:lvl>
+    <w:lvl w:ilvl="4" w:tplc="407C690C" w:tentative="1">
+      <w:start w:val="1"/>
+      <w:numFmt w:val="bullet"/>
+      <w:lvlText w:val="•"/>
+      <w:lvlJc w:val="left"/>
+      <w:pPr>
+        <w:tabs>
+          <w:tab w:val="num" w:pos="3600"/>
+        </w:tabs>
+        <w:ind w:left="3600" w:hanging="360"/>
+      </w:pPr>
+      <w:rPr>
+        <w:rFonts w:ascii="Arial" w:hAnsi="Arial" w:hint="default"/>
+      </w:rPr>
+    </w:lvl>
+    <w:lvl w:ilvl="5" w:tplc="5F3E299E" w:tentative="1">
+      <w:start w:val="1"/>
+      <w:numFmt w:val="bullet"/>
+      <w:lvlText w:val="•"/>
+      <w:lvlJc w:val="left"/>
+      <w:pPr>
+        <w:tabs>
+          <w:tab w:val="num" w:pos="4320"/>
+        </w:tabs>
+        <w:ind w:left="4320" w:hanging="360"/>
+      </w:pPr>
+      <w:rPr>
+        <w:rFonts w:ascii="Arial" w:hAnsi="Arial" w:hint="default"/>
+      </w:rPr>
+    </w:lvl>
+    <w:lvl w:ilvl="6" w:tplc="20D86CFA" w:tentative="1">
+      <w:start w:val="1"/>
+      <w:numFmt w:val="bullet"/>
+      <w:lvlText w:val="•"/>
+      <w:lvlJc w:val="left"/>
+      <w:pPr>
+        <w:tabs>
+          <w:tab w:val="num" w:pos="5040"/>
+        </w:tabs>
+        <w:ind w:left="5040" w:hanging="360"/>
+      </w:pPr>
+      <w:rPr>
+        <w:rFonts w:ascii="Arial" w:hAnsi="Arial" w:hint="default"/>
+      </w:rPr>
+    </w:lvl>
+    <w:lvl w:ilvl="7" w:tplc="12440D50" w:tentative="1">
+      <w:start w:val="1"/>
+      <w:numFmt w:val="bullet"/>
+      <w:lvlText w:val="•"/>
+      <w:lvlJc w:val="left"/>
+      <w:pPr>
+        <w:tabs>
+          <w:tab w:val="num" w:pos="5760"/>
+        </w:tabs>
+        <w:ind w:left="5760" w:hanging="360"/>
+      </w:pPr>
+      <w:rPr>
+        <w:rFonts w:ascii="Arial" w:hAnsi="Arial" w:hint="default"/>
+      </w:rPr>
+    </w:lvl>
+    <w:lvl w:ilvl="8" w:tplc="12DAA1CE" w:tentative="1">
+      <w:start w:val="1"/>
+      <w:numFmt w:val="bullet"/>
+      <w:lvlText w:val="•"/>
+      <w:lvlJc w:val="left"/>
+      <w:pPr>
+        <w:tabs>
+          <w:tab w:val="num" w:pos="6480"/>
+        </w:tabs>
+        <w:ind w:left="6480" w:hanging="360"/>
+      </w:pPr>
+      <w:rPr>
+        <w:rFonts w:ascii="Arial" w:hAnsi="Arial" w:hint="default"/>
+      </w:rPr>
+    </w:lvl>
+  </w:abstractNum>
+  <w:abstractNum w:abstractNumId="8" w15:restartNumberingAfterBreak="0">
     <w:nsid w:val="1E7A6AB3"/>
     <w:multiLevelType w:val="hybridMultilevel"/>
     <w:tmpl w:val="4FAE5574"/>
@@ -36873,7 +39513,7 @@
       </w:pPr>
     </w:lvl>
   </w:abstractNum>
-  <w:abstractNum w:abstractNumId="7" w15:restartNumberingAfterBreak="0">
+  <w:abstractNum w:abstractNumId="9" w15:restartNumberingAfterBreak="0">
     <w:nsid w:val="2AEE26AA"/>
     <w:multiLevelType w:val="hybridMultilevel"/>
     <w:tmpl w:val="056415E2"/>
@@ -36962,7 +39602,7 @@
       </w:pPr>
     </w:lvl>
   </w:abstractNum>
-  <w:abstractNum w:abstractNumId="8" w15:restartNumberingAfterBreak="0">
+  <w:abstractNum w:abstractNumId="10" w15:restartNumberingAfterBreak="0">
     <w:nsid w:val="2CE15E8E"/>
     <w:multiLevelType w:val="hybridMultilevel"/>
     <w:tmpl w:val="AD5C4628"/>
@@ -37048,7 +39688,7 @@
       </w:pPr>
     </w:lvl>
   </w:abstractNum>
-  <w:abstractNum w:abstractNumId="9" w15:restartNumberingAfterBreak="0">
+  <w:abstractNum w:abstractNumId="11" w15:restartNumberingAfterBreak="0">
     <w:nsid w:val="408861BF"/>
     <w:multiLevelType w:val="hybridMultilevel"/>
     <w:tmpl w:val="91BC3D7E"/>
@@ -37161,7 +39801,7 @@
       </w:rPr>
     </w:lvl>
   </w:abstractNum>
-  <w:abstractNum w:abstractNumId="10" w15:restartNumberingAfterBreak="0">
+  <w:abstractNum w:abstractNumId="12" w15:restartNumberingAfterBreak="0">
     <w:nsid w:val="42422963"/>
     <w:multiLevelType w:val="hybridMultilevel"/>
     <w:tmpl w:val="25906BC6"/>
@@ -37296,7 +39936,144 @@
       </w:rPr>
     </w:lvl>
   </w:abstractNum>
-  <w:abstractNum w:abstractNumId="11" w15:restartNumberingAfterBreak="0">
+  <w:abstractNum w:abstractNumId="13" w15:restartNumberingAfterBreak="0">
+    <w:nsid w:val="42A86EE4"/>
+    <w:multiLevelType w:val="hybridMultilevel"/>
+    <w:tmpl w:val="923A2046"/>
+    <w:lvl w:ilvl="0" w:tplc="0809000F">
+      <w:start w:val="1"/>
+      <w:numFmt w:val="decimal"/>
+      <w:lvlText w:val="%1."/>
+      <w:lvlJc w:val="left"/>
+      <w:pPr>
+        <w:tabs>
+          <w:tab w:val="num" w:pos="720"/>
+        </w:tabs>
+        <w:ind w:left="720" w:hanging="360"/>
+      </w:pPr>
+      <w:rPr>
+        <w:rFonts w:hint="default"/>
+      </w:rPr>
+    </w:lvl>
+    <w:lvl w:ilvl="1" w:tplc="A04E6464">
+      <w:start w:val="1"/>
+      <w:numFmt w:val="decimal"/>
+      <w:lvlText w:val="%2."/>
+      <w:lvlJc w:val="left"/>
+      <w:pPr>
+        <w:tabs>
+          <w:tab w:val="num" w:pos="1440"/>
+        </w:tabs>
+        <w:ind w:left="1440" w:hanging="360"/>
+      </w:pPr>
+    </w:lvl>
+    <w:lvl w:ilvl="2" w:tplc="D4126CE0" w:tentative="1">
+      <w:start w:val="1"/>
+      <w:numFmt w:val="bullet"/>
+      <w:lvlText w:val="•"/>
+      <w:lvlJc w:val="left"/>
+      <w:pPr>
+        <w:tabs>
+          <w:tab w:val="num" w:pos="2160"/>
+        </w:tabs>
+        <w:ind w:left="2160" w:hanging="360"/>
+      </w:pPr>
+      <w:rPr>
+        <w:rFonts w:ascii="Arial" w:hAnsi="Arial" w:hint="default"/>
+      </w:rPr>
+    </w:lvl>
+    <w:lvl w:ilvl="3" w:tplc="2CA63E7A" w:tentative="1">
+      <w:start w:val="1"/>
+      <w:numFmt w:val="bullet"/>
+      <w:lvlText w:val="•"/>
+      <w:lvlJc w:val="left"/>
+      <w:pPr>
+        <w:tabs>
+          <w:tab w:val="num" w:pos="2880"/>
+        </w:tabs>
+        <w:ind w:left="2880" w:hanging="360"/>
+      </w:pPr>
+      <w:rPr>
+        <w:rFonts w:ascii="Arial" w:hAnsi="Arial" w:hint="default"/>
+      </w:rPr>
+    </w:lvl>
+    <w:lvl w:ilvl="4" w:tplc="5AD0368E" w:tentative="1">
+      <w:start w:val="1"/>
+      <w:numFmt w:val="bullet"/>
+      <w:lvlText w:val="•"/>
+      <w:lvlJc w:val="left"/>
+      <w:pPr>
+        <w:tabs>
+          <w:tab w:val="num" w:pos="3600"/>
+        </w:tabs>
+        <w:ind w:left="3600" w:hanging="360"/>
+      </w:pPr>
+      <w:rPr>
+        <w:rFonts w:ascii="Arial" w:hAnsi="Arial" w:hint="default"/>
+      </w:rPr>
+    </w:lvl>
+    <w:lvl w:ilvl="5" w:tplc="6A128B96" w:tentative="1">
+      <w:start w:val="1"/>
+      <w:numFmt w:val="bullet"/>
+      <w:lvlText w:val="•"/>
+      <w:lvlJc w:val="left"/>
+      <w:pPr>
+        <w:tabs>
+          <w:tab w:val="num" w:pos="4320"/>
+        </w:tabs>
+        <w:ind w:left="4320" w:hanging="360"/>
+      </w:pPr>
+      <w:rPr>
+        <w:rFonts w:ascii="Arial" w:hAnsi="Arial" w:hint="default"/>
+      </w:rPr>
+    </w:lvl>
+    <w:lvl w:ilvl="6" w:tplc="794A9320" w:tentative="1">
+      <w:start w:val="1"/>
+      <w:numFmt w:val="bullet"/>
+      <w:lvlText w:val="•"/>
+      <w:lvlJc w:val="left"/>
+      <w:pPr>
+        <w:tabs>
+          <w:tab w:val="num" w:pos="5040"/>
+        </w:tabs>
+        <w:ind w:left="5040" w:hanging="360"/>
+      </w:pPr>
+      <w:rPr>
+        <w:rFonts w:ascii="Arial" w:hAnsi="Arial" w:hint="default"/>
+      </w:rPr>
+    </w:lvl>
+    <w:lvl w:ilvl="7" w:tplc="C6986CE0" w:tentative="1">
+      <w:start w:val="1"/>
+      <w:numFmt w:val="bullet"/>
+      <w:lvlText w:val="•"/>
+      <w:lvlJc w:val="left"/>
+      <w:pPr>
+        <w:tabs>
+          <w:tab w:val="num" w:pos="5760"/>
+        </w:tabs>
+        <w:ind w:left="5760" w:hanging="360"/>
+      </w:pPr>
+      <w:rPr>
+        <w:rFonts w:ascii="Arial" w:hAnsi="Arial" w:hint="default"/>
+      </w:rPr>
+    </w:lvl>
+    <w:lvl w:ilvl="8" w:tplc="6C2A199C" w:tentative="1">
+      <w:start w:val="1"/>
+      <w:numFmt w:val="bullet"/>
+      <w:lvlText w:val="•"/>
+      <w:lvlJc w:val="left"/>
+      <w:pPr>
+        <w:tabs>
+          <w:tab w:val="num" w:pos="6480"/>
+        </w:tabs>
+        <w:ind w:left="6480" w:hanging="360"/>
+      </w:pPr>
+      <w:rPr>
+        <w:rFonts w:ascii="Arial" w:hAnsi="Arial" w:hint="default"/>
+      </w:rPr>
+    </w:lvl>
+  </w:abstractNum>
+  <w:abstractNum w:abstractNumId="14" w15:restartNumberingAfterBreak="0">
     <w:nsid w:val="457F4EB8"/>
     <w:multiLevelType w:val="hybridMultilevel"/>
     <w:tmpl w:val="3CB2DBD4"/>
@@ -37436,7 +40213,7 @@
       </w:rPr>
     </w:lvl>
   </w:abstractNum>
-  <w:abstractNum w:abstractNumId="12" w15:restartNumberingAfterBreak="0">
+  <w:abstractNum w:abstractNumId="15" w15:restartNumberingAfterBreak="0">
     <w:nsid w:val="46E17401"/>
     <w:multiLevelType w:val="hybridMultilevel"/>
     <w:tmpl w:val="4B3EFEDE"/>
@@ -37549,7 +40326,7 @@
       </w:rPr>
     </w:lvl>
   </w:abstractNum>
-  <w:abstractNum w:abstractNumId="13" w15:restartNumberingAfterBreak="0">
+  <w:abstractNum w:abstractNumId="16" w15:restartNumberingAfterBreak="0">
     <w:nsid w:val="559E61C5"/>
     <w:multiLevelType w:val="hybridMultilevel"/>
     <w:tmpl w:val="1958A8BC"/>
@@ -37638,7 +40415,7 @@
       </w:pPr>
     </w:lvl>
   </w:abstractNum>
-  <w:abstractNum w:abstractNumId="14" w15:restartNumberingAfterBreak="0">
+  <w:abstractNum w:abstractNumId="17" w15:restartNumberingAfterBreak="0">
     <w:nsid w:val="58AC0D80"/>
     <w:multiLevelType w:val="hybridMultilevel"/>
     <w:tmpl w:val="5AF25EEC"/>
@@ -37727,7 +40504,7 @@
       </w:pPr>
     </w:lvl>
   </w:abstractNum>
-  <w:abstractNum w:abstractNumId="15" w15:restartNumberingAfterBreak="0">
+  <w:abstractNum w:abstractNumId="18" w15:restartNumberingAfterBreak="0">
     <w:nsid w:val="5CC53E34"/>
     <w:multiLevelType w:val="hybridMultilevel"/>
     <w:tmpl w:val="48902F4A"/>
@@ -37816,7 +40593,7 @@
       </w:pPr>
     </w:lvl>
   </w:abstractNum>
-  <w:abstractNum w:abstractNumId="16" w15:restartNumberingAfterBreak="0">
+  <w:abstractNum w:abstractNumId="19" w15:restartNumberingAfterBreak="0">
     <w:nsid w:val="618A3B6D"/>
     <w:multiLevelType w:val="hybridMultilevel"/>
     <w:tmpl w:val="28A255AA"/>
@@ -37929,7 +40706,7 @@
       </w:pPr>
     </w:lvl>
   </w:abstractNum>
-  <w:abstractNum w:abstractNumId="17" w15:restartNumberingAfterBreak="0">
+  <w:abstractNum w:abstractNumId="20" w15:restartNumberingAfterBreak="0">
     <w:nsid w:val="64B364D6"/>
     <w:multiLevelType w:val="hybridMultilevel"/>
     <w:tmpl w:val="83F27298"/>
@@ -38018,7 +40795,147 @@
       </w:pPr>
     </w:lvl>
   </w:abstractNum>
-  <w:abstractNum w:abstractNumId="18" w15:restartNumberingAfterBreak="0">
+  <w:abstractNum w:abstractNumId="21" w15:restartNumberingAfterBreak="0">
+    <w:nsid w:val="689723AF"/>
+    <w:multiLevelType w:val="hybridMultilevel"/>
+    <w:tmpl w:val="36303144"/>
+    <w:lvl w:ilvl="0" w:tplc="556206E4">
+      <w:start w:val="1"/>
+      <w:numFmt w:val="bullet"/>
+      <w:lvlText w:val="•"/>
+      <w:lvlJc w:val="left"/>
+      <w:pPr>
+        <w:tabs>
+          <w:tab w:val="num" w:pos="720"/>
+        </w:tabs>
+        <w:ind w:left="720" w:hanging="360"/>
+      </w:pPr>
+      <w:rPr>
+        <w:rFonts w:ascii="Arial" w:hAnsi="Arial" w:hint="default"/>
+      </w:rPr>
+    </w:lvl>
+    <w:lvl w:ilvl="1" w:tplc="A9165056">
+      <w:start w:val="-1"/>
+      <w:numFmt w:val="bullet"/>
+      <w:lvlText w:val="•"/>
+      <w:lvlJc w:val="left"/>
+      <w:pPr>
+        <w:tabs>
+          <w:tab w:val="num" w:pos="1440"/>
+        </w:tabs>
+        <w:ind w:left="1440" w:hanging="360"/>
+      </w:pPr>
+      <w:rPr>
+        <w:rFonts w:ascii="Arial" w:hAnsi="Arial" w:hint="default"/>
+      </w:rPr>
+    </w:lvl>
+    <w:lvl w:ilvl="2" w:tplc="6B8C658C" w:tentative="1">
+      <w:start w:val="1"/>
+      <w:numFmt w:val="bullet"/>
+      <w:lvlText w:val="•"/>
+      <w:lvlJc w:val="left"/>
+      <w:pPr>
+        <w:tabs>
+          <w:tab w:val="num" w:pos="2160"/>
+        </w:tabs>
+        <w:ind w:left="2160" w:hanging="360"/>
+      </w:pPr>
+      <w:rPr>
+        <w:rFonts w:ascii="Arial" w:hAnsi="Arial" w:hint="default"/>
+      </w:rPr>
+    </w:lvl>
+    <w:lvl w:ilvl="3" w:tplc="103C4A56" w:tentative="1">
+      <w:start w:val="1"/>
+      <w:numFmt w:val="bullet"/>
+      <w:lvlText w:val="•"/>
+      <w:lvlJc w:val="left"/>
+      <w:pPr>
+        <w:tabs>
+          <w:tab w:val="num" w:pos="2880"/>
+        </w:tabs>
+        <w:ind w:left="2880" w:hanging="360"/>
+      </w:pPr>
+      <w:rPr>
+        <w:rFonts w:ascii="Arial" w:hAnsi="Arial" w:hint="default"/>
+      </w:rPr>
+    </w:lvl>
+    <w:lvl w:ilvl="4" w:tplc="31A88B98" w:tentative="1">
+      <w:start w:val="1"/>
+      <w:numFmt w:val="bullet"/>
+      <w:lvlText w:val="•"/>
+      <w:lvlJc w:val="left"/>
+      <w:pPr>
+        <w:tabs>
+          <w:tab w:val="num" w:pos="3600"/>
+        </w:tabs>
+        <w:ind w:left="3600" w:hanging="360"/>
+      </w:pPr>
+      <w:rPr>
+        <w:rFonts w:ascii="Arial" w:hAnsi="Arial" w:hint="default"/>
+      </w:rPr>
+    </w:lvl>
+    <w:lvl w:ilvl="5" w:tplc="C41E2DB4" w:tentative="1">
+      <w:start w:val="1"/>
+      <w:numFmt w:val="bullet"/>
+      <w:lvlText w:val="•"/>
+      <w:lvlJc w:val="left"/>
+      <w:pPr>
+        <w:tabs>
+          <w:tab w:val="num" w:pos="4320"/>
+        </w:tabs>
+        <w:ind w:left="4320" w:hanging="360"/>
+      </w:pPr>
+      <w:rPr>
+        <w:rFonts w:ascii="Arial" w:hAnsi="Arial" w:hint="default"/>
+      </w:rPr>
+    </w:lvl>
+    <w:lvl w:ilvl="6" w:tplc="A8BCD2B4" w:tentative="1">
+      <w:start w:val="1"/>
+      <w:numFmt w:val="bullet"/>
+      <w:lvlText w:val="•"/>
+      <w:lvlJc w:val="left"/>
+      <w:pPr>
+        <w:tabs>
+          <w:tab w:val="num" w:pos="5040"/>
+        </w:tabs>
+        <w:ind w:left="5040" w:hanging="360"/>
+      </w:pPr>
+      <w:rPr>
+        <w:rFonts w:ascii="Arial" w:hAnsi="Arial" w:hint="default"/>
+      </w:rPr>
+    </w:lvl>
+    <w:lvl w:ilvl="7" w:tplc="CCA0C74A" w:tentative="1">
+      <w:start w:val="1"/>
+      <w:numFmt w:val="bullet"/>
+      <w:lvlText w:val="•"/>
+      <w:lvlJc w:val="left"/>
+      <w:pPr>
+        <w:tabs>
+          <w:tab w:val="num" w:pos="5760"/>
+        </w:tabs>
+        <w:ind w:left="5760" w:hanging="360"/>
+      </w:pPr>
+      <w:rPr>
+        <w:rFonts w:ascii="Arial" w:hAnsi="Arial" w:hint="default"/>
+      </w:rPr>
+    </w:lvl>
+    <w:lvl w:ilvl="8" w:tplc="FA0A19C8" w:tentative="1">
+      <w:start w:val="1"/>
+      <w:numFmt w:val="bullet"/>
+      <w:lvlText w:val="•"/>
+      <w:lvlJc w:val="left"/>
+      <w:pPr>
+        <w:tabs>
+          <w:tab w:val="num" w:pos="6480"/>
+        </w:tabs>
+        <w:ind w:left="6480" w:hanging="360"/>
+      </w:pPr>
+      <w:rPr>
+        <w:rFonts w:ascii="Arial" w:hAnsi="Arial" w:hint="default"/>
+      </w:rPr>
+    </w:lvl>
+  </w:abstractNum>
+  <w:abstractNum w:abstractNumId="22" w15:restartNumberingAfterBreak="0">
     <w:nsid w:val="6B5D2C5C"/>
     <w:multiLevelType w:val="hybridMultilevel"/>
     <w:tmpl w:val="4470E36E"/>
@@ -38107,7 +41024,7 @@
       </w:pPr>
     </w:lvl>
   </w:abstractNum>
-  <w:abstractNum w:abstractNumId="19" w15:restartNumberingAfterBreak="0">
+  <w:abstractNum w:abstractNumId="23" w15:restartNumberingAfterBreak="0">
     <w:nsid w:val="70FB1FD6"/>
     <w:multiLevelType w:val="hybridMultilevel"/>
     <w:tmpl w:val="1ED4075A"/>
@@ -38193,7 +41110,7 @@
       </w:pPr>
     </w:lvl>
   </w:abstractNum>
-  <w:abstractNum w:abstractNumId="20" w15:restartNumberingAfterBreak="0">
+  <w:abstractNum w:abstractNumId="24" w15:restartNumberingAfterBreak="0">
     <w:nsid w:val="71F22E15"/>
     <w:multiLevelType w:val="hybridMultilevel"/>
     <w:tmpl w:val="3E000078"/>
@@ -38328,7 +41245,7 @@
       </w:rPr>
     </w:lvl>
   </w:abstractNum>
-  <w:abstractNum w:abstractNumId="21" w15:restartNumberingAfterBreak="0">
+  <w:abstractNum w:abstractNumId="25" w15:restartNumberingAfterBreak="0">
     <w:nsid w:val="72A50506"/>
     <w:multiLevelType w:val="multilevel"/>
     <w:tmpl w:val="EEA4A36E"/>
@@ -38441,7 +41358,7 @@
       </w:pPr>
     </w:lvl>
   </w:abstractNum>
-  <w:abstractNum w:abstractNumId="22" w15:restartNumberingAfterBreak="0">
+  <w:abstractNum w:abstractNumId="26" w15:restartNumberingAfterBreak="0">
     <w:nsid w:val="75C844A9"/>
     <w:multiLevelType w:val="hybridMultilevel"/>
     <w:tmpl w:val="8AAEB3F6"/>
@@ -38527,7 +41444,7 @@
       </w:pPr>
     </w:lvl>
   </w:abstractNum>
-  <w:abstractNum w:abstractNumId="23" w15:restartNumberingAfterBreak="0">
+  <w:abstractNum w:abstractNumId="27" w15:restartNumberingAfterBreak="0">
     <w:nsid w:val="767D72AB"/>
     <w:multiLevelType w:val="hybridMultilevel"/>
     <w:tmpl w:val="56D2334A"/>
@@ -38640,7 +41557,147 @@
       </w:rPr>
     </w:lvl>
   </w:abstractNum>
-  <w:abstractNum w:abstractNumId="24" w15:restartNumberingAfterBreak="0">
+  <w:abstractNum w:abstractNumId="28" w15:restartNumberingAfterBreak="0">
+    <w:nsid w:val="78DA1F64"/>
+    <w:multiLevelType w:val="hybridMultilevel"/>
+    <w:tmpl w:val="E488B764"/>
+    <w:lvl w:ilvl="0" w:tplc="1C3EB85E">
+      <w:start w:val="1"/>
+      <w:numFmt w:val="bullet"/>
+      <w:lvlText w:val="•"/>
+      <w:lvlJc w:val="left"/>
+      <w:pPr>
+        <w:tabs>
+          <w:tab w:val="num" w:pos="720"/>
+        </w:tabs>
+        <w:ind w:left="720" w:hanging="360"/>
+      </w:pPr>
+      <w:rPr>
+        <w:rFonts w:ascii="Arial" w:hAnsi="Arial" w:hint="default"/>
+      </w:rPr>
+    </w:lvl>
+    <w:lvl w:ilvl="1" w:tplc="8A5C82F0">
+      <w:start w:val="1"/>
+      <w:numFmt w:val="bullet"/>
+      <w:lvlText w:val="•"/>
+      <w:lvlJc w:val="left"/>
+      <w:pPr>
+        <w:tabs>
+          <w:tab w:val="num" w:pos="1440"/>
+        </w:tabs>
+        <w:ind w:left="1440" w:hanging="360"/>
+      </w:pPr>
+      <w:rPr>
+        <w:rFonts w:ascii="Arial" w:hAnsi="Arial" w:hint="default"/>
+      </w:rPr>
+    </w:lvl>
+    <w:lvl w:ilvl="2" w:tplc="AD4CE40A" w:tentative="1">
+      <w:start w:val="1"/>
+      <w:numFmt w:val="bullet"/>
+      <w:lvlText w:val="•"/>
+      <w:lvlJc w:val="left"/>
+      <w:pPr>
+        <w:tabs>
+          <w:tab w:val="num" w:pos="2160"/>
+        </w:tabs>
+        <w:ind w:left="2160" w:hanging="360"/>
+      </w:pPr>
+      <w:rPr>
+        <w:rFonts w:ascii="Arial" w:hAnsi="Arial" w:hint="default"/>
+      </w:rPr>
+    </w:lvl>
+    <w:lvl w:ilvl="3" w:tplc="F69EB498" w:tentative="1">
+      <w:start w:val="1"/>
+      <w:numFmt w:val="bullet"/>
+      <w:lvlText w:val="•"/>
+      <w:lvlJc w:val="left"/>
+      <w:pPr>
+        <w:tabs>
+          <w:tab w:val="num" w:pos="2880"/>
+        </w:tabs>
+        <w:ind w:left="2880" w:hanging="360"/>
+      </w:pPr>
+      <w:rPr>
+        <w:rFonts w:ascii="Arial" w:hAnsi="Arial" w:hint="default"/>
+      </w:rPr>
+    </w:lvl>
+    <w:lvl w:ilvl="4" w:tplc="DA50ED94" w:tentative="1">
+      <w:start w:val="1"/>
+      <w:numFmt w:val="bullet"/>
+      <w:lvlText w:val="•"/>
+      <w:lvlJc w:val="left"/>
+      <w:pPr>
+        <w:tabs>
+          <w:tab w:val="num" w:pos="3600"/>
+        </w:tabs>
+        <w:ind w:left="3600" w:hanging="360"/>
+      </w:pPr>
+      <w:rPr>
+        <w:rFonts w:ascii="Arial" w:hAnsi="Arial" w:hint="default"/>
+      </w:rPr>
+    </w:lvl>
+    <w:lvl w:ilvl="5" w:tplc="0750D2D0" w:tentative="1">
+      <w:start w:val="1"/>
+      <w:numFmt w:val="bullet"/>
+      <w:lvlText w:val="•"/>
+      <w:lvlJc w:val="left"/>
+      <w:pPr>
+        <w:tabs>
+          <w:tab w:val="num" w:pos="4320"/>
+        </w:tabs>
+        <w:ind w:left="4320" w:hanging="360"/>
+      </w:pPr>
+      <w:rPr>
+        <w:rFonts w:ascii="Arial" w:hAnsi="Arial" w:hint="default"/>
+      </w:rPr>
+    </w:lvl>
+    <w:lvl w:ilvl="6" w:tplc="0E4A9022" w:tentative="1">
+      <w:start w:val="1"/>
+      <w:numFmt w:val="bullet"/>
+      <w:lvlText w:val="•"/>
+      <w:lvlJc w:val="left"/>
+      <w:pPr>
+        <w:tabs>
+          <w:tab w:val="num" w:pos="5040"/>
+        </w:tabs>
+        <w:ind w:left="5040" w:hanging="360"/>
+      </w:pPr>
+      <w:rPr>
+        <w:rFonts w:ascii="Arial" w:hAnsi="Arial" w:hint="default"/>
+      </w:rPr>
+    </w:lvl>
+    <w:lvl w:ilvl="7" w:tplc="FEE6737C" w:tentative="1">
+      <w:start w:val="1"/>
+      <w:numFmt w:val="bullet"/>
+      <w:lvlText w:val="•"/>
+      <w:lvlJc w:val="left"/>
+      <w:pPr>
+        <w:tabs>
+          <w:tab w:val="num" w:pos="5760"/>
+        </w:tabs>
+        <w:ind w:left="5760" w:hanging="360"/>
+      </w:pPr>
+      <w:rPr>
+        <w:rFonts w:ascii="Arial" w:hAnsi="Arial" w:hint="default"/>
+      </w:rPr>
+    </w:lvl>
+    <w:lvl w:ilvl="8" w:tplc="C7DA8606" w:tentative="1">
+      <w:start w:val="1"/>
+      <w:numFmt w:val="bullet"/>
+      <w:lvlText w:val="•"/>
+      <w:lvlJc w:val="left"/>
+      <w:pPr>
+        <w:tabs>
+          <w:tab w:val="num" w:pos="6480"/>
+        </w:tabs>
+        <w:ind w:left="6480" w:hanging="360"/>
+      </w:pPr>
+      <w:rPr>
+        <w:rFonts w:ascii="Arial" w:hAnsi="Arial" w:hint="default"/>
+      </w:rPr>
+    </w:lvl>
+  </w:abstractNum>
+  <w:abstractNum w:abstractNumId="29" w15:restartNumberingAfterBreak="0">
     <w:nsid w:val="7A747BEA"/>
     <w:multiLevelType w:val="multilevel"/>
     <w:tmpl w:val="08090025"/>
@@ -38735,7 +41792,7 @@
       </w:pPr>
     </w:lvl>
   </w:abstractNum>
-  <w:abstractNum w:abstractNumId="25" w15:restartNumberingAfterBreak="0">
+  <w:abstractNum w:abstractNumId="30" w15:restartNumberingAfterBreak="0">
     <w:nsid w:val="7B3F7D2D"/>
     <w:multiLevelType w:val="hybridMultilevel"/>
     <w:tmpl w:val="D714A5B8"/>
@@ -38850,34 +41907,34 @@
     <w:abstractNumId w:val="2"/>
   </w:num>
   <w:num w:numId="2">
-    <w:abstractNumId w:val="8"/>
+    <w:abstractNumId w:val="10"/>
   </w:num>
   <w:num w:numId="3">
-    <w:abstractNumId w:val="24"/>
+    <w:abstractNumId w:val="29"/>
   </w:num>
   <w:num w:numId="4">
+    <w:abstractNumId w:val="30"/>
+  </w:num>
+  <w:num w:numId="5">
+    <w:abstractNumId w:val="11"/>
+  </w:num>
+  <w:num w:numId="6">
+    <w:abstractNumId w:val="27"/>
+  </w:num>
+  <w:num w:numId="7">
+    <w:abstractNumId w:val="12"/>
+  </w:num>
+  <w:num w:numId="8">
+    <w:abstractNumId w:val="22"/>
+  </w:num>
+  <w:num w:numId="9">
     <w:abstractNumId w:val="25"/>
   </w:num>
-  <w:num w:numId="5">
-    <w:abstractNumId w:val="9"/>
-  </w:num>
-  <w:num w:numId="6">
-    <w:abstractNumId w:val="23"/>
-  </w:num>
-  <w:num w:numId="7">
-    <w:abstractNumId w:val="10"/>
-  </w:num>
-  <w:num w:numId="8">
-    <w:abstractNumId w:val="18"/>
-  </w:num>
-  <w:num w:numId="9">
-    <w:abstractNumId w:val="21"/>
-  </w:num>
   <w:num w:numId="10">
-    <w:abstractNumId w:val="22"/>
+    <w:abstractNumId w:val="26"/>
   </w:num>
   <w:num w:numId="11">
-    <w:abstractNumId w:val="6"/>
+    <w:abstractNumId w:val="8"/>
   </w:num>
   <w:num w:numId="12">
     <w:abstractNumId w:val="0"/>
@@ -38886,43 +41943,58 @@
     <w:abstractNumId w:val="1"/>
   </w:num>
   <w:num w:numId="14">
-    <w:abstractNumId w:val="11"/>
+    <w:abstractNumId w:val="14"/>
   </w:num>
   <w:num w:numId="15">
-    <w:abstractNumId w:val="14"/>
+    <w:abstractNumId w:val="17"/>
   </w:num>
   <w:num w:numId="16">
-    <w:abstractNumId w:val="17"/>
+    <w:abstractNumId w:val="20"/>
   </w:num>
   <w:num w:numId="17">
-    <w:abstractNumId w:val="4"/>
+    <w:abstractNumId w:val="5"/>
   </w:num>
   <w:num w:numId="18">
+    <w:abstractNumId w:val="18"/>
+  </w:num>
+  <w:num w:numId="19">
+    <w:abstractNumId w:val="23"/>
+  </w:num>
+  <w:num w:numId="20">
+    <w:abstractNumId w:val="24"/>
+  </w:num>
+  <w:num w:numId="21">
+    <w:abstractNumId w:val="6"/>
+  </w:num>
+  <w:num w:numId="22">
     <w:abstractNumId w:val="15"/>
   </w:num>
-  <w:num w:numId="19">
+  <w:num w:numId="23">
     <w:abstractNumId w:val="19"/>
   </w:num>
-  <w:num w:numId="20">
-    <w:abstractNumId w:val="20"/>
-  </w:num>
-  <w:num w:numId="21">
-    <w:abstractNumId w:val="5"/>
-  </w:num>
-  <w:num w:numId="22">
-    <w:abstractNumId w:val="12"/>
-  </w:num>
-  <w:num w:numId="23">
-    <w:abstractNumId w:val="16"/>
-  </w:num>
   <w:num w:numId="24">
-    <w:abstractNumId w:val="7"/>
+    <w:abstractNumId w:val="9"/>
   </w:num>
   <w:num w:numId="25">
     <w:abstractNumId w:val="3"/>
   </w:num>
   <w:num w:numId="26">
+    <w:abstractNumId w:val="16"/>
+  </w:num>
+  <w:num w:numId="27">
+    <w:abstractNumId w:val="28"/>
+  </w:num>
+  <w:num w:numId="28">
     <w:abstractNumId w:val="13"/>
+  </w:num>
+  <w:num w:numId="29">
+    <w:abstractNumId w:val="4"/>
+  </w:num>
+  <w:num w:numId="30">
+    <w:abstractNumId w:val="7"/>
+  </w:num>
+  <w:num w:numId="31">
+    <w:abstractNumId w:val="21"/>
   </w:num>
 </w:numbering>
 </file>
@@ -39570,7 +42642,6 @@
   <w:style w:type="character" w:default="1" w:styleId="DefaultParagraphFont">
     <w:name w:val="Default Paragraph Font"/>
     <w:uiPriority w:val="1"/>
-    <w:semiHidden/>
     <w:unhideWhenUsed/>
   </w:style>
   <w:style w:type="table" w:default="1" w:styleId="TableNormal">

--- a/RegFitUserNotes.docx
+++ b/RegFitUserNotes.docx
@@ -13,7 +13,7 @@
       <w:bookmarkStart w:id="0" w:name="_Toc39334515"/>
       <w:bookmarkStart w:id="1" w:name="_Toc39396673"/>
       <w:bookmarkStart w:id="2" w:name="_Toc39498993"/>
-      <w:bookmarkStart w:id="3" w:name="_Toc42844872"/>
+      <w:bookmarkStart w:id="3" w:name="_Toc43791981"/>
       <w:r>
         <w:t>Regularised Iterative Least Squares Package (</w:t>
       </w:r>
@@ -350,7 +350,7 @@
               <w:lang w:eastAsia="en-GB"/>
             </w:rPr>
           </w:pPr>
-          <w:hyperlink w:anchor="_Toc42844872" w:history="1">
+          <w:hyperlink w:anchor="_Toc43791981" w:history="1">
             <w:r>
               <w:rPr>
                 <w:rStyle w:val="Hyperlink"/>
@@ -394,7 +394,7 @@
                 <w:noProof/>
                 <w:webHidden/>
               </w:rPr>
-              <w:instrText xml:space="preserve"> PAGEREF _Toc42844872 \h </w:instrText>
+              <w:instrText xml:space="preserve"> PAGEREF _Toc43791981 \h </w:instrText>
             </w:r>
             <w:r>
               <w:rPr>
@@ -438,7 +438,7 @@
               <w:lang w:eastAsia="en-GB"/>
             </w:rPr>
           </w:pPr>
-          <w:hyperlink w:anchor="_Toc42844873" w:history="1">
+          <w:hyperlink w:anchor="_Toc43791982" w:history="1">
             <w:r>
               <w:rPr>
                 <w:rStyle w:val="Hyperlink"/>
@@ -480,7 +480,7 @@
                 <w:noProof/>
                 <w:webHidden/>
               </w:rPr>
-              <w:instrText xml:space="preserve"> PAGEREF _Toc42844873 \h </w:instrText>
+              <w:instrText xml:space="preserve"> PAGEREF _Toc43791982 \h </w:instrText>
             </w:r>
             <w:r>
               <w:rPr>
@@ -524,7 +524,7 @@
               <w:lang w:eastAsia="en-GB"/>
             </w:rPr>
           </w:pPr>
-          <w:hyperlink w:anchor="_Toc42844874" w:history="1">
+          <w:hyperlink w:anchor="_Toc43791983" w:history="1">
             <w:r>
               <w:rPr>
                 <w:rStyle w:val="Hyperlink"/>
@@ -566,7 +566,7 @@
                 <w:noProof/>
                 <w:webHidden/>
               </w:rPr>
-              <w:instrText xml:space="preserve"> PAGEREF _Toc42844874 \h </w:instrText>
+              <w:instrText xml:space="preserve"> PAGEREF _Toc43791983 \h </w:instrText>
             </w:r>
             <w:r>
               <w:rPr>
@@ -610,7 +610,7 @@
               <w:lang w:eastAsia="en-GB"/>
             </w:rPr>
           </w:pPr>
-          <w:hyperlink w:anchor="_Toc42844875" w:history="1">
+          <w:hyperlink w:anchor="_Toc43791984" w:history="1">
             <w:r>
               <w:rPr>
                 <w:rStyle w:val="Hyperlink"/>
@@ -652,7 +652,7 @@
                 <w:noProof/>
                 <w:webHidden/>
               </w:rPr>
-              <w:instrText xml:space="preserve"> PAGEREF _Toc42844875 \h </w:instrText>
+              <w:instrText xml:space="preserve"> PAGEREF _Toc43791984 \h </w:instrText>
             </w:r>
             <w:r>
               <w:rPr>
@@ -696,7 +696,7 @@
               <w:lang w:eastAsia="en-GB"/>
             </w:rPr>
           </w:pPr>
-          <w:hyperlink w:anchor="_Toc42844876" w:history="1">
+          <w:hyperlink w:anchor="_Toc43791985" w:history="1">
             <w:r>
               <w:rPr>
                 <w:rStyle w:val="Hyperlink"/>
@@ -738,7 +738,7 @@
                 <w:noProof/>
                 <w:webHidden/>
               </w:rPr>
-              <w:instrText xml:space="preserve"> PAGEREF _Toc42844876 \h </w:instrText>
+              <w:instrText xml:space="preserve"> PAGEREF _Toc43791985 \h </w:instrText>
             </w:r>
             <w:r>
               <w:rPr>
@@ -782,7 +782,7 @@
               <w:lang w:eastAsia="en-GB"/>
             </w:rPr>
           </w:pPr>
-          <w:hyperlink w:anchor="_Toc42844877" w:history="1">
+          <w:hyperlink w:anchor="_Toc43791986" w:history="1">
             <w:r>
               <w:rPr>
                 <w:rStyle w:val="Hyperlink"/>
@@ -824,7 +824,7 @@
                 <w:noProof/>
                 <w:webHidden/>
               </w:rPr>
-              <w:instrText xml:space="preserve"> PAGEREF _Toc42844877 \h </w:instrText>
+              <w:instrText xml:space="preserve"> PAGEREF _Toc43791986 \h </w:instrText>
             </w:r>
             <w:r>
               <w:rPr>
@@ -868,7 +868,7 @@
               <w:lang w:eastAsia="en-GB"/>
             </w:rPr>
           </w:pPr>
-          <w:hyperlink w:anchor="_Toc42844878" w:history="1">
+          <w:hyperlink w:anchor="_Toc43791987" w:history="1">
             <w:r>
               <w:rPr>
                 <w:rStyle w:val="Hyperlink"/>
@@ -910,7 +910,7 @@
                 <w:noProof/>
                 <w:webHidden/>
               </w:rPr>
-              <w:instrText xml:space="preserve"> PAGEREF _Toc42844878 \h </w:instrText>
+              <w:instrText xml:space="preserve"> PAGEREF _Toc43791987 \h </w:instrText>
             </w:r>
             <w:r>
               <w:rPr>
@@ -954,7 +954,7 @@
               <w:lang w:eastAsia="en-GB"/>
             </w:rPr>
           </w:pPr>
-          <w:hyperlink w:anchor="_Toc42844879" w:history="1">
+          <w:hyperlink w:anchor="_Toc43791988" w:history="1">
             <w:r>
               <w:rPr>
                 <w:rStyle w:val="Hyperlink"/>
@@ -996,7 +996,7 @@
                 <w:noProof/>
                 <w:webHidden/>
               </w:rPr>
-              <w:instrText xml:space="preserve"> PAGEREF _Toc42844879 \h </w:instrText>
+              <w:instrText xml:space="preserve"> PAGEREF _Toc43791988 \h </w:instrText>
             </w:r>
             <w:r>
               <w:rPr>
@@ -1040,7 +1040,7 @@
               <w:lang w:eastAsia="en-GB"/>
             </w:rPr>
           </w:pPr>
-          <w:hyperlink w:anchor="_Toc42844880" w:history="1">
+          <w:hyperlink w:anchor="_Toc43791989" w:history="1">
             <w:r>
               <w:rPr>
                 <w:rStyle w:val="Hyperlink"/>
@@ -1082,7 +1082,7 @@
                 <w:noProof/>
                 <w:webHidden/>
               </w:rPr>
-              <w:instrText xml:space="preserve"> PAGEREF _Toc42844880 \h </w:instrText>
+              <w:instrText xml:space="preserve"> PAGEREF _Toc43791989 \h </w:instrText>
             </w:r>
             <w:r>
               <w:rPr>
@@ -1126,7 +1126,7 @@
               <w:lang w:eastAsia="en-GB"/>
             </w:rPr>
           </w:pPr>
-          <w:hyperlink w:anchor="_Toc42844881" w:history="1">
+          <w:hyperlink w:anchor="_Toc43791990" w:history="1">
             <w:r>
               <w:rPr>
                 <w:rStyle w:val="Hyperlink"/>
@@ -1168,7 +1168,7 @@
                 <w:noProof/>
                 <w:webHidden/>
               </w:rPr>
-              <w:instrText xml:space="preserve"> PAGEREF _Toc42844881 \h </w:instrText>
+              <w:instrText xml:space="preserve"> PAGEREF _Toc43791990 \h </w:instrText>
             </w:r>
             <w:r>
               <w:rPr>
@@ -1212,7 +1212,7 @@
               <w:lang w:eastAsia="en-GB"/>
             </w:rPr>
           </w:pPr>
-          <w:hyperlink w:anchor="_Toc42844882" w:history="1">
+          <w:hyperlink w:anchor="_Toc43791991" w:history="1">
             <w:r>
               <w:rPr>
                 <w:rStyle w:val="Hyperlink"/>
@@ -1254,7 +1254,7 @@
                 <w:noProof/>
                 <w:webHidden/>
               </w:rPr>
-              <w:instrText xml:space="preserve"> PAGEREF _Toc42844882 \h </w:instrText>
+              <w:instrText xml:space="preserve"> PAGEREF _Toc43791991 \h </w:instrText>
             </w:r>
             <w:r>
               <w:rPr>
@@ -1298,7 +1298,7 @@
               <w:lang w:eastAsia="en-GB"/>
             </w:rPr>
           </w:pPr>
-          <w:hyperlink w:anchor="_Toc42844883" w:history="1">
+          <w:hyperlink w:anchor="_Toc43791992" w:history="1">
             <w:r>
               <w:rPr>
                 <w:rStyle w:val="Hyperlink"/>
@@ -1340,7 +1340,7 @@
                 <w:noProof/>
                 <w:webHidden/>
               </w:rPr>
-              <w:instrText xml:space="preserve"> PAGEREF _Toc42844883 \h </w:instrText>
+              <w:instrText xml:space="preserve"> PAGEREF _Toc43791992 \h </w:instrText>
             </w:r>
             <w:r>
               <w:rPr>
@@ -1360,7 +1360,7 @@
                 <w:noProof/>
                 <w:webHidden/>
               </w:rPr>
-              <w:t>14</w:t>
+              <w:t>13</w:t>
             </w:r>
             <w:r>
               <w:rPr>
@@ -1384,7 +1384,7 @@
               <w:lang w:eastAsia="en-GB"/>
             </w:rPr>
           </w:pPr>
-          <w:hyperlink w:anchor="_Toc42844884" w:history="1">
+          <w:hyperlink w:anchor="_Toc43791993" w:history="1">
             <w:r>
               <w:rPr>
                 <w:rStyle w:val="Hyperlink"/>
@@ -1437,7 +1437,7 @@
                 <w:noProof/>
                 <w:webHidden/>
               </w:rPr>
-              <w:instrText xml:space="preserve"> PAGEREF _Toc42844884 \h </w:instrText>
+              <w:instrText xml:space="preserve"> PAGEREF _Toc43791993 \h </w:instrText>
             </w:r>
             <w:r>
               <w:rPr>
@@ -1457,7 +1457,7 @@
                 <w:noProof/>
                 <w:webHidden/>
               </w:rPr>
-              <w:t>15</w:t>
+              <w:t>14</w:t>
             </w:r>
             <w:r>
               <w:rPr>
@@ -1481,7 +1481,7 @@
               <w:lang w:eastAsia="en-GB"/>
             </w:rPr>
           </w:pPr>
-          <w:hyperlink w:anchor="_Toc42844885" w:history="1">
+          <w:hyperlink w:anchor="_Toc43791994" w:history="1">
             <w:r>
               <w:rPr>
                 <w:rStyle w:val="Hyperlink"/>
@@ -1536,7 +1536,7 @@
                 <w:noProof/>
                 <w:webHidden/>
               </w:rPr>
-              <w:instrText xml:space="preserve"> PAGEREF _Toc42844885 \h </w:instrText>
+              <w:instrText xml:space="preserve"> PAGEREF _Toc43791994 \h </w:instrText>
             </w:r>
             <w:r>
               <w:rPr>
@@ -1580,7 +1580,7 @@
               <w:lang w:eastAsia="en-GB"/>
             </w:rPr>
           </w:pPr>
-          <w:hyperlink w:anchor="_Toc42844886" w:history="1">
+          <w:hyperlink w:anchor="_Toc43791995" w:history="1">
             <w:r>
               <w:rPr>
                 <w:rStyle w:val="Hyperlink"/>
@@ -1639,7 +1639,7 @@
                 <w:noProof/>
                 <w:webHidden/>
               </w:rPr>
-              <w:instrText xml:space="preserve"> PAGEREF _Toc42844886 \h </w:instrText>
+              <w:instrText xml:space="preserve"> PAGEREF _Toc43791995 \h </w:instrText>
             </w:r>
             <w:r>
               <w:rPr>
@@ -1683,7 +1683,7 @@
               <w:lang w:eastAsia="en-GB"/>
             </w:rPr>
           </w:pPr>
-          <w:hyperlink w:anchor="_Toc42844887" w:history="1">
+          <w:hyperlink w:anchor="_Toc43791996" w:history="1">
             <w:r>
               <w:rPr>
                 <w:rStyle w:val="Hyperlink"/>
@@ -1742,7 +1742,7 @@
                 <w:noProof/>
                 <w:webHidden/>
               </w:rPr>
-              <w:instrText xml:space="preserve"> PAGEREF _Toc42844887 \h </w:instrText>
+              <w:instrText xml:space="preserve"> PAGEREF _Toc43791996 \h </w:instrText>
             </w:r>
             <w:r>
               <w:rPr>
@@ -1786,7 +1786,7 @@
               <w:lang w:eastAsia="en-GB"/>
             </w:rPr>
           </w:pPr>
-          <w:hyperlink w:anchor="_Toc42844888" w:history="1">
+          <w:hyperlink w:anchor="_Toc43791997" w:history="1">
             <w:r>
               <w:rPr>
                 <w:rStyle w:val="Hyperlink"/>
@@ -1845,7 +1845,7 @@
                 <w:noProof/>
                 <w:webHidden/>
               </w:rPr>
-              <w:instrText xml:space="preserve"> PAGEREF _Toc42844888 \h </w:instrText>
+              <w:instrText xml:space="preserve"> PAGEREF _Toc43791997 \h </w:instrText>
             </w:r>
             <w:r>
               <w:rPr>
@@ -1889,7 +1889,7 @@
               <w:lang w:eastAsia="en-GB"/>
             </w:rPr>
           </w:pPr>
-          <w:hyperlink w:anchor="_Toc42844889" w:history="1">
+          <w:hyperlink w:anchor="_Toc43791998" w:history="1">
             <w:r>
               <w:rPr>
                 <w:rStyle w:val="Hyperlink"/>
@@ -1948,7 +1948,7 @@
                 <w:noProof/>
                 <w:webHidden/>
               </w:rPr>
-              <w:instrText xml:space="preserve"> PAGEREF _Toc42844889 \h </w:instrText>
+              <w:instrText xml:space="preserve"> PAGEREF _Toc43791998 \h </w:instrText>
             </w:r>
             <w:r>
               <w:rPr>
@@ -1968,7 +1968,110 @@
                 <w:noProof/>
                 <w:webHidden/>
               </w:rPr>
-              <w:t>20</w:t>
+              <w:t>19</w:t>
+            </w:r>
+            <w:r>
+              <w:rPr>
+                <w:noProof/>
+                <w:webHidden/>
+              </w:rPr>
+              <w:fldChar w:fldCharType="end"/>
+            </w:r>
+          </w:hyperlink>
+        </w:p>
+        <w:p>
+          <w:pPr>
+            <w:pStyle w:val="TOC3"/>
+            <w:tabs>
+              <w:tab w:val="left" w:pos="1320"/>
+              <w:tab w:val="right" w:leader="dot" w:pos="9016"/>
+            </w:tabs>
+            <w:rPr>
+              <w:rFonts w:eastAsiaTheme="minorEastAsia"/>
+              <w:noProof/>
+              <w:lang w:eastAsia="en-GB"/>
+            </w:rPr>
+          </w:pPr>
+          <w:hyperlink w:anchor="_Toc43791999" w:history="1">
+            <w:r>
+              <w:rPr>
+                <w:rStyle w:val="Hyperlink"/>
+                <w:noProof/>
+              </w:rPr>
+              <w:t>5.2.7</w:t>
+            </w:r>
+            <w:r>
+              <w:rPr>
+                <w:rFonts w:eastAsiaTheme="minorEastAsia"/>
+                <w:noProof/>
+                <w:lang w:eastAsia="en-GB"/>
+              </w:rPr>
+              <w:tab/>
+            </w:r>
+            <w:r>
+              <w:rPr>
+                <w:rStyle w:val="Hyperlink"/>
+                <w:noProof/>
+              </w:rPr>
+              <w:t xml:space="preserve">The </w:t>
+            </w:r>
+            <m:oMath>
+              <m:r>
+                <w:rPr>
+                  <w:rStyle w:val="Hyperlink"/>
+                  <w:rFonts w:ascii="Cambria Math" w:hAnsi="Cambria Math"/>
+                  <w:noProof/>
+                </w:rPr>
+                <m:t>tpss</m:t>
+              </m:r>
+            </m:oMath>
+            <w:r>
+              <w:rPr>
+                <w:rStyle w:val="Hyperlink"/>
+                <w:noProof/>
+              </w:rPr>
+              <w:t xml:space="preserve"> class</w:t>
+            </w:r>
+            <w:r>
+              <w:rPr>
+                <w:noProof/>
+                <w:webHidden/>
+              </w:rPr>
+              <w:tab/>
+            </w:r>
+            <w:r>
+              <w:rPr>
+                <w:noProof/>
+                <w:webHidden/>
+              </w:rPr>
+              <w:fldChar w:fldCharType="begin"/>
+            </w:r>
+            <w:r>
+              <w:rPr>
+                <w:noProof/>
+                <w:webHidden/>
+              </w:rPr>
+              <w:instrText xml:space="preserve"> PAGEREF _Toc43791999 \h </w:instrText>
+            </w:r>
+            <w:r>
+              <w:rPr>
+                <w:noProof/>
+                <w:webHidden/>
+              </w:rPr>
+            </w:r>
+            <w:r>
+              <w:rPr>
+                <w:noProof/>
+                <w:webHidden/>
+              </w:rPr>
+              <w:fldChar w:fldCharType="separate"/>
+            </w:r>
+            <w:r>
+              <w:rPr>
+                <w:noProof/>
+                <w:webHidden/>
+              </w:rPr>
+              <w:t>22</w:t>
             </w:r>
             <w:r>
               <w:rPr>
@@ -1992,7 +2095,7 @@
               <w:lang w:eastAsia="en-GB"/>
             </w:rPr>
           </w:pPr>
-          <w:hyperlink w:anchor="_Toc42844890" w:history="1">
+          <w:hyperlink w:anchor="_Toc43792000" w:history="1">
             <w:r>
               <w:rPr>
                 <w:rStyle w:val="Hyperlink"/>
@@ -2034,7 +2137,7 @@
                 <w:noProof/>
                 <w:webHidden/>
               </w:rPr>
-              <w:instrText xml:space="preserve"> PAGEREF _Toc42844890 \h </w:instrText>
+              <w:instrText xml:space="preserve"> PAGEREF _Toc43792000 \h </w:instrText>
             </w:r>
             <w:r>
               <w:rPr>
@@ -2054,7 +2157,7 @@
                 <w:noProof/>
                 <w:webHidden/>
               </w:rPr>
-              <w:t>22</w:t>
+              <w:t>24</w:t>
             </w:r>
             <w:r>
               <w:rPr>
@@ -2078,7 +2181,7 @@
               <w:lang w:eastAsia="en-GB"/>
             </w:rPr>
           </w:pPr>
-          <w:hyperlink w:anchor="_Toc42844891" w:history="1">
+          <w:hyperlink w:anchor="_Toc43792001" w:history="1">
             <w:r>
               <w:rPr>
                 <w:rStyle w:val="Hyperlink"/>
@@ -2120,7 +2223,7 @@
                 <w:noProof/>
                 <w:webHidden/>
               </w:rPr>
-              <w:instrText xml:space="preserve"> PAGEREF _Toc42844891 \h </w:instrText>
+              <w:instrText xml:space="preserve"> PAGEREF _Toc43792001 \h </w:instrText>
             </w:r>
             <w:r>
               <w:rPr>
@@ -2140,7 +2243,7 @@
                 <w:noProof/>
                 <w:webHidden/>
               </w:rPr>
-              <w:t>24</w:t>
+              <w:t>26</w:t>
             </w:r>
             <w:r>
               <w:rPr>
@@ -2164,7 +2267,7 @@
               <w:lang w:eastAsia="en-GB"/>
             </w:rPr>
           </w:pPr>
-          <w:hyperlink w:anchor="_Toc42844892" w:history="1">
+          <w:hyperlink w:anchor="_Toc43792002" w:history="1">
             <w:r>
               <w:rPr>
                 <w:rStyle w:val="Hyperlink"/>
@@ -2206,7 +2309,7 @@
                 <w:noProof/>
                 <w:webHidden/>
               </w:rPr>
-              <w:instrText xml:space="preserve"> PAGEREF _Toc42844892 \h </w:instrText>
+              <w:instrText xml:space="preserve"> PAGEREF _Toc43792002 \h </w:instrText>
             </w:r>
             <w:r>
               <w:rPr>
@@ -2226,7 +2329,7 @@
                 <w:noProof/>
                 <w:webHidden/>
               </w:rPr>
-              <w:t>26</w:t>
+              <w:t>28</w:t>
             </w:r>
             <w:r>
               <w:rPr>
@@ -2250,7 +2353,7 @@
               <w:lang w:eastAsia="en-GB"/>
             </w:rPr>
           </w:pPr>
-          <w:hyperlink w:anchor="_Toc42844893" w:history="1">
+          <w:hyperlink w:anchor="_Toc43792003" w:history="1">
             <w:r>
               <w:rPr>
                 <w:rStyle w:val="Hyperlink"/>
@@ -2310,7 +2413,7 @@
                 <w:noProof/>
                 <w:webHidden/>
               </w:rPr>
-              <w:instrText xml:space="preserve"> PAGEREF _Toc42844893 \h </w:instrText>
+              <w:instrText xml:space="preserve"> PAGEREF _Toc43792003 \h </w:instrText>
             </w:r>
             <w:r>
               <w:rPr>
@@ -2330,7 +2433,14 @@
                 <w:noProof/>
                 <w:webHidden/>
               </w:rPr>
-              <w:t>27</w:t>
+              <w:t>2</w:t>
+            </w:r>
+            <w:r>
+              <w:rPr>
+                <w:noProof/>
+                <w:webHidden/>
+              </w:rPr>
+              <w:t>9</w:t>
             </w:r>
             <w:r>
               <w:rPr>
@@ -2354,7 +2464,7 @@
               <w:lang w:eastAsia="en-GB"/>
             </w:rPr>
           </w:pPr>
-          <w:hyperlink w:anchor="_Toc42844894" w:history="1">
+          <w:hyperlink w:anchor="_Toc43792004" w:history="1">
             <w:r>
               <w:rPr>
                 <w:rStyle w:val="Hyperlink"/>
@@ -2396,7 +2506,7 @@
                 <w:noProof/>
                 <w:webHidden/>
               </w:rPr>
-              <w:instrText xml:space="preserve"> PAGEREF _Toc42844894 \h </w:instrText>
+              <w:instrText xml:space="preserve"> PAGEREF _Toc43792004 \h </w:instrText>
             </w:r>
             <w:r>
               <w:rPr>
@@ -2416,7 +2526,7 @@
                 <w:noProof/>
                 <w:webHidden/>
               </w:rPr>
-              <w:t>30</w:t>
+              <w:t>32</w:t>
             </w:r>
             <w:r>
               <w:rPr>
@@ -2440,7 +2550,7 @@
               <w:lang w:eastAsia="en-GB"/>
             </w:rPr>
           </w:pPr>
-          <w:hyperlink w:anchor="_Toc42844895" w:history="1">
+          <w:hyperlink w:anchor="_Toc43792005" w:history="1">
             <w:r>
               <w:rPr>
                 <w:rStyle w:val="Hyperlink"/>
@@ -2482,7 +2592,7 @@
                 <w:noProof/>
                 <w:webHidden/>
               </w:rPr>
-              <w:instrText xml:space="preserve"> PAGEREF _Toc42844895 \h </w:instrText>
+              <w:instrText xml:space="preserve"> PAGEREF _Toc43792005 \h </w:instrText>
             </w:r>
             <w:r>
               <w:rPr>
@@ -2502,7 +2612,7 @@
                 <w:noProof/>
                 <w:webHidden/>
               </w:rPr>
-              <w:t>30</w:t>
+              <w:t>33</w:t>
             </w:r>
             <w:r>
               <w:rPr>
@@ -2526,7 +2636,7 @@
               <w:lang w:eastAsia="en-GB"/>
             </w:rPr>
           </w:pPr>
-          <w:hyperlink w:anchor="_Toc42844896" w:history="1">
+          <w:hyperlink w:anchor="_Toc43792006" w:history="1">
             <w:r>
               <w:rPr>
                 <w:rStyle w:val="Hyperlink"/>
@@ -2568,7 +2678,7 @@
                 <w:noProof/>
                 <w:webHidden/>
               </w:rPr>
-              <w:instrText xml:space="preserve"> PAGEREF _Toc42844896 \h </w:instrText>
+              <w:instrText xml:space="preserve"> PAGEREF _Toc43792006 \h </w:instrText>
             </w:r>
             <w:r>
               <w:rPr>
@@ -2588,7 +2698,7 @@
                 <w:noProof/>
                 <w:webHidden/>
               </w:rPr>
-              <w:t>31</w:t>
+              <w:t>33</w:t>
             </w:r>
             <w:r>
               <w:rPr>
@@ -2612,7 +2722,7 @@
               <w:lang w:eastAsia="en-GB"/>
             </w:rPr>
           </w:pPr>
-          <w:hyperlink w:anchor="_Toc42844897" w:history="1">
+          <w:hyperlink w:anchor="_Toc43792007" w:history="1">
             <w:r>
               <w:rPr>
                 <w:rStyle w:val="Hyperlink"/>
@@ -2690,7 +2800,7 @@
                 <w:noProof/>
                 <w:webHidden/>
               </w:rPr>
-              <w:instrText xml:space="preserve"> PAGEREF _Toc42844897 \h </w:instrText>
+              <w:instrText xml:space="preserve"> PAGEREF _Toc43792007 \h </w:instrText>
             </w:r>
             <w:r>
               <w:rPr>
@@ -2710,7 +2820,7 @@
                 <w:noProof/>
                 <w:webHidden/>
               </w:rPr>
-              <w:t>31</w:t>
+              <w:t>33</w:t>
             </w:r>
             <w:r>
               <w:rPr>
@@ -2734,7 +2844,7 @@
               <w:lang w:eastAsia="en-GB"/>
             </w:rPr>
           </w:pPr>
-          <w:hyperlink w:anchor="_Toc42844898" w:history="1">
+          <w:hyperlink w:anchor="_Toc43792008" w:history="1">
             <w:r>
               <w:rPr>
                 <w:rStyle w:val="Hyperlink"/>
@@ -2794,7 +2904,7 @@
                 <w:noProof/>
                 <w:webHidden/>
               </w:rPr>
-              <w:instrText xml:space="preserve"> PAGEREF _Toc42844898 \h </w:instrText>
+              <w:instrText xml:space="preserve"> PAGEREF _Toc43792008 \h </w:instrText>
             </w:r>
             <w:r>
               <w:rPr>
@@ -2814,7 +2924,7 @@
                 <w:noProof/>
                 <w:webHidden/>
               </w:rPr>
-              <w:t>32</w:t>
+              <w:t>35</w:t>
             </w:r>
             <w:r>
               <w:rPr>
@@ -2838,7 +2948,7 @@
               <w:lang w:eastAsia="en-GB"/>
             </w:rPr>
           </w:pPr>
-          <w:hyperlink w:anchor="_Toc42844899" w:history="1">
+          <w:hyperlink w:anchor="_Toc43792009" w:history="1">
             <w:r>
               <w:rPr>
                 <w:rStyle w:val="Hyperlink"/>
@@ -2859,7 +2969,7 @@
                 <w:rStyle w:val="Hyperlink"/>
                 <w:noProof/>
               </w:rPr>
-              <w:t>Worked Example</w:t>
+              <w:t>Worked Examples</w:t>
             </w:r>
             <w:r>
               <w:rPr>
@@ -2880,7 +2990,7 @@
                 <w:noProof/>
                 <w:webHidden/>
               </w:rPr>
-              <w:instrText xml:space="preserve"> PAGEREF _Toc42844899 \h </w:instrText>
+              <w:instrText xml:space="preserve"> PAGEREF _Toc43792009 \h </w:instrText>
             </w:r>
             <w:r>
               <w:rPr>
@@ -2900,7 +3010,7 @@
                 <w:noProof/>
                 <w:webHidden/>
               </w:rPr>
-              <w:t>34</w:t>
+              <w:t>36</w:t>
             </w:r>
             <w:r>
               <w:rPr>
@@ -2924,7 +3034,7 @@
               <w:lang w:eastAsia="en-GB"/>
             </w:rPr>
           </w:pPr>
-          <w:hyperlink w:anchor="_Toc42844900" w:history="1">
+          <w:hyperlink w:anchor="_Toc43792010" w:history="1">
             <w:r>
               <w:rPr>
                 <w:rStyle w:val="Hyperlink"/>
@@ -2966,7 +3076,7 @@
                 <w:noProof/>
                 <w:webHidden/>
               </w:rPr>
-              <w:instrText xml:space="preserve"> PAGEREF _Toc42844900 \h </w:instrText>
+              <w:instrText xml:space="preserve"> PAGEREF _Toc43792010 \h </w:instrText>
             </w:r>
             <w:r>
               <w:rPr>
@@ -2986,7 +3096,7 @@
                 <w:noProof/>
                 <w:webHidden/>
               </w:rPr>
-              <w:t>37</w:t>
+              <w:t>42</w:t>
             </w:r>
             <w:r>
               <w:rPr>
@@ -3010,7 +3120,7 @@
               <w:lang w:eastAsia="en-GB"/>
             </w:rPr>
           </w:pPr>
-          <w:hyperlink w:anchor="_Toc42844901" w:history="1">
+          <w:hyperlink w:anchor="_Toc43792011" w:history="1">
             <w:r>
               <w:rPr>
                 <w:rStyle w:val="Hyperlink"/>
@@ -3052,7 +3162,7 @@
                 <w:noProof/>
                 <w:webHidden/>
               </w:rPr>
-              <w:instrText xml:space="preserve"> PAGEREF _Toc42844901 \h </w:instrText>
+              <w:instrText xml:space="preserve"> PAGEREF _Toc43792011 \h </w:instrText>
             </w:r>
             <w:r>
               <w:rPr>
@@ -3072,7 +3182,7 @@
                 <w:noProof/>
                 <w:webHidden/>
               </w:rPr>
-              <w:t>38</w:t>
+              <w:t>43</w:t>
             </w:r>
             <w:r>
               <w:rPr>
@@ -3099,7 +3209,7 @@
       <w:pPr>
         <w:pStyle w:val="Heading1"/>
       </w:pPr>
-      <w:bookmarkStart w:id="4" w:name="_Toc42844873"/>
+      <w:bookmarkStart w:id="4" w:name="_Toc43791982"/>
       <w:r>
         <w:t>Preamble</w:t>
       </w:r>
@@ -3621,20 +3731,20 @@
         <w:rPr>
           <w:rFonts w:eastAsiaTheme="minorEastAsia"/>
         </w:rPr>
-        <w:t xml:space="preserve"> if it is theoretically possible to learn the true values of this model's underlying parameters after obtaining an infinite number of observations from it.</w:t>
-      </w:r>
-      <w:r>
-        <w:rPr>
-          <w:rFonts w:eastAsiaTheme="minorEastAsia"/>
-        </w:rPr>
-        <w:t xml:space="preserve"> Identifiability is closely linked with </w:t>
+        <w:t xml:space="preserve"> if it is theoretically possible to learn the true values of this model's underlying parameters </w:t>
       </w:r>
       <w:r>
         <w:rPr>
           <w:rFonts w:eastAsiaTheme="minorEastAsia"/>
         </w:rPr>
         <w:lastRenderedPageBreak/>
-        <w:t xml:space="preserve">sensitivity analysis and so to the </w:t>
+        <w:t>after obtaining an infinite number of observations from it.</w:t>
+      </w:r>
+      <w:r>
+        <w:rPr>
+          <w:rFonts w:eastAsiaTheme="minorEastAsia"/>
+        </w:rPr>
+        <w:t xml:space="preserve"> Identifiability is closely linked with sensitivity analysis and so to the </w:t>
       </w:r>
       <w:r>
         <w:rPr>
@@ -8540,7 +8650,6 @@
     <w:p/>
     <w:p>
       <w:r>
-        <w:lastRenderedPageBreak/>
         <w:t xml:space="preserve">The algorithm has been implemented in MATLAB and utilises the </w:t>
       </w:r>
       <w:proofErr w:type="spellStart"/>
@@ -9039,7 +9148,7 @@
       <w:pPr>
         <w:pStyle w:val="Heading1"/>
       </w:pPr>
-      <w:bookmarkStart w:id="10" w:name="_Toc42844874"/>
+      <w:bookmarkStart w:id="10" w:name="_Toc43791983"/>
       <w:r>
         <w:t xml:space="preserve">Note on </w:t>
       </w:r>
@@ -9096,7 +9205,7 @@
       <w:pPr>
         <w:pStyle w:val="Heading2"/>
       </w:pPr>
-      <w:bookmarkStart w:id="11" w:name="_Toc42844875"/>
+      <w:bookmarkStart w:id="11" w:name="_Toc43791984"/>
       <w:r>
         <w:t>Abstract Interfaces</w:t>
       </w:r>
@@ -9183,7 +9292,6 @@
     <w:p/>
     <w:p>
       <w:r>
-        <w:lastRenderedPageBreak/>
         <w:t xml:space="preserve">In contrast, </w:t>
       </w:r>
       <w:r>
@@ -9520,7 +9628,7 @@
       <w:pPr>
         <w:pStyle w:val="Heading2"/>
       </w:pPr>
-      <w:bookmarkStart w:id="12" w:name="_Toc42844876"/>
+      <w:bookmarkStart w:id="12" w:name="_Toc43791985"/>
       <w:r>
         <w:t>Composition</w:t>
       </w:r>
@@ -9682,7 +9790,6 @@
     <w:p/>
     <w:p>
       <w:r>
-        <w:lastRenderedPageBreak/>
         <w:fldChar w:fldCharType="begin"/>
       </w:r>
       <w:r>
@@ -9818,7 +9925,7 @@
       <w:pPr>
         <w:pStyle w:val="Heading1"/>
       </w:pPr>
-      <w:bookmarkStart w:id="14" w:name="_Toc42844877"/>
+      <w:bookmarkStart w:id="14" w:name="_Toc43791986"/>
       <w:r>
         <w:t xml:space="preserve">Class Architecture and Relevant </w:t>
       </w:r>
@@ -9991,7 +10098,7 @@
       <w:pPr>
         <w:pStyle w:val="Heading2"/>
       </w:pPr>
-      <w:bookmarkStart w:id="16" w:name="_Toc42844878"/>
+      <w:bookmarkStart w:id="16" w:name="_Toc43791987"/>
       <w:r>
         <w:t>The Template Method</w:t>
       </w:r>
@@ -10219,7 +10326,7 @@
       <w:pPr>
         <w:pStyle w:val="Heading2"/>
       </w:pPr>
-      <w:bookmarkStart w:id="18" w:name="_Toc42844879"/>
+      <w:bookmarkStart w:id="18" w:name="_Toc43791988"/>
       <w:r>
         <w:t>The Strategy Pattern</w:t>
       </w:r>
@@ -10432,7 +10539,7 @@
         <w:pStyle w:val="Heading1"/>
       </w:pPr>
       <w:bookmarkStart w:id="20" w:name="_Ref39154050"/>
-      <w:bookmarkStart w:id="21" w:name="_Toc42844880"/>
+      <w:bookmarkStart w:id="21" w:name="_Toc43791989"/>
       <w:r>
         <w:t>Installation Instructions</w:t>
       </w:r>
@@ -10697,7 +10804,7 @@
       <w:pPr>
         <w:pStyle w:val="Heading1"/>
       </w:pPr>
-      <w:bookmarkStart w:id="22" w:name="_Toc42844881"/>
+      <w:bookmarkStart w:id="22" w:name="_Toc43791990"/>
       <w:r>
         <w:t>Notes on Individual Classe</w:t>
       </w:r>
@@ -10855,7 +10962,7 @@
       <w:pPr>
         <w:pStyle w:val="Heading2"/>
       </w:pPr>
-      <w:bookmarkStart w:id="23" w:name="_Toc42844882"/>
+      <w:bookmarkStart w:id="23" w:name="_Toc43791991"/>
       <w:r>
         <w:t>Optimal h</w:t>
       </w:r>
@@ -12262,7 +12369,7 @@
       <w:pPr>
         <w:pStyle w:val="Heading2"/>
       </w:pPr>
-      <w:bookmarkStart w:id="26" w:name="_Toc42844883"/>
+      <w:bookmarkStart w:id="26" w:name="_Toc43791992"/>
       <w:r>
         <w:t>Regularised fit model parameter estimation</w:t>
       </w:r>
@@ -12665,7 +12772,7 @@
       <w:pPr>
         <w:pStyle w:val="Heading3"/>
       </w:pPr>
-      <w:bookmarkStart w:id="28" w:name="_Toc42844884"/>
+      <w:bookmarkStart w:id="28" w:name="_Toc43791993"/>
       <w:proofErr w:type="spellStart"/>
       <w:r>
         <w:rPr>
@@ -14058,7 +14165,7 @@
           <w:iCs/>
         </w:rPr>
       </w:pPr>
-      <w:bookmarkStart w:id="31" w:name="_Toc42844885"/>
+      <w:bookmarkStart w:id="31" w:name="_Toc43791994"/>
       <w:r>
         <w:t xml:space="preserve">Updating the </w:t>
       </w:r>
@@ -14807,7 +14914,7 @@
       <w:pPr>
         <w:pStyle w:val="Heading3"/>
       </w:pPr>
-      <w:bookmarkStart w:id="32" w:name="_Toc42844886"/>
+      <w:bookmarkStart w:id="32" w:name="_Toc43791995"/>
       <w:r>
         <w:t xml:space="preserve">The </w:t>
       </w:r>
@@ -15567,7 +15674,7 @@
       <w:pPr>
         <w:pStyle w:val="Heading3"/>
       </w:pPr>
-      <w:bookmarkStart w:id="33" w:name="_Toc42844887"/>
+      <w:bookmarkStart w:id="33" w:name="_Toc43791996"/>
       <w:r>
         <w:t xml:space="preserve">The </w:t>
       </w:r>
@@ -16903,7 +17010,7 @@
       <w:pPr>
         <w:pStyle w:val="Heading3"/>
       </w:pPr>
-      <w:bookmarkStart w:id="34" w:name="_Toc42844888"/>
+      <w:bookmarkStart w:id="34" w:name="_Toc43791997"/>
       <w:r>
         <w:t xml:space="preserve">The </w:t>
       </w:r>
@@ -18072,7 +18179,7 @@
       <w:pPr>
         <w:pStyle w:val="Heading3"/>
       </w:pPr>
-      <w:bookmarkStart w:id="35" w:name="_Toc42844889"/>
+      <w:bookmarkStart w:id="35" w:name="_Toc43791998"/>
       <w:r>
         <w:t xml:space="preserve">The </w:t>
       </w:r>
@@ -18140,7 +18247,7 @@
           <v:shape id="_x0000_i1025" type="#_x0000_t75" style="width:197.25pt;height:21pt" o:ole="">
             <v:imagedata r:id="rId15" o:title=""/>
           </v:shape>
-          <o:OLEObject Type="Embed" ProgID="Equation.3" ShapeID="_x0000_i1025" DrawAspect="Content" ObjectID="_1654345324" r:id="rId16"/>
+          <o:OLEObject Type="Embed" ProgID="Equation.3" ShapeID="_x0000_i1025" DrawAspect="Content" ObjectID="_1654420599" r:id="rId16"/>
         </w:object>
       </w:r>
       <w:r>
@@ -18219,7 +18326,7 @@
           <v:shape id="_x0000_i1026" type="#_x0000_t75" style="width:69pt;height:18.75pt" o:ole="">
             <v:imagedata r:id="rId17" o:title=""/>
           </v:shape>
-          <o:OLEObject Type="Embed" ProgID="Equation.3" ShapeID="_x0000_i1026" DrawAspect="Content" ObjectID="_1654345325" r:id="rId18"/>
+          <o:OLEObject Type="Embed" ProgID="Equation.3" ShapeID="_x0000_i1026" DrawAspect="Content" ObjectID="_1654420600" r:id="rId18"/>
         </w:object>
       </w:r>
       <w:r>
@@ -18247,7 +18354,7 @@
           <v:shape id="_x0000_i1027" type="#_x0000_t75" style="width:32.25pt;height:17.25pt" o:ole="">
             <v:imagedata r:id="rId19" o:title=""/>
           </v:shape>
-          <o:OLEObject Type="Embed" ProgID="Equation.3" ShapeID="_x0000_i1027" DrawAspect="Content" ObjectID="_1654345326" r:id="rId20"/>
+          <o:OLEObject Type="Embed" ProgID="Equation.3" ShapeID="_x0000_i1027" DrawAspect="Content" ObjectID="_1654420601" r:id="rId20"/>
         </w:object>
       </w:r>
       <w:r>
@@ -18261,7 +18368,7 @@
           <v:shape id="_x0000_i1028" type="#_x0000_t75" style="width:62.25pt;height:18.75pt" o:ole="">
             <v:imagedata r:id="rId21" o:title=""/>
           </v:shape>
-          <o:OLEObject Type="Embed" ProgID="Equation.3" ShapeID="_x0000_i1028" DrawAspect="Content" ObjectID="_1654345327" r:id="rId22"/>
+          <o:OLEObject Type="Embed" ProgID="Equation.3" ShapeID="_x0000_i1028" DrawAspect="Content" ObjectID="_1654420602" r:id="rId22"/>
         </w:object>
       </w:r>
       <w:r>
@@ -18285,7 +18392,7 @@
           <v:shape id="_x0000_i1029" type="#_x0000_t75" style="width:33.75pt;height:18.75pt" o:ole="">
             <v:imagedata r:id="rId23" o:title=""/>
           </v:shape>
-          <o:OLEObject Type="Embed" ProgID="Equation.3" ShapeID="_x0000_i1029" DrawAspect="Content" ObjectID="_1654345328" r:id="rId24"/>
+          <o:OLEObject Type="Embed" ProgID="Equation.3" ShapeID="_x0000_i1029" DrawAspect="Content" ObjectID="_1654420603" r:id="rId24"/>
         </w:object>
       </w:r>
       <w:r>
@@ -18299,7 +18406,7 @@
           <v:shape id="_x0000_i1030" type="#_x0000_t75" style="width:62.25pt;height:18.75pt" o:ole="">
             <v:imagedata r:id="rId25" o:title=""/>
           </v:shape>
-          <o:OLEObject Type="Embed" ProgID="Equation.3" ShapeID="_x0000_i1030" DrawAspect="Content" ObjectID="_1654345329" r:id="rId26"/>
+          <o:OLEObject Type="Embed" ProgID="Equation.3" ShapeID="_x0000_i1030" DrawAspect="Content" ObjectID="_1654420604" r:id="rId26"/>
         </w:object>
       </w:r>
       <w:r>
@@ -18354,7 +18461,7 @@
           <v:shape id="_x0000_i1031" type="#_x0000_t75" style="width:123pt;height:18pt" o:ole="">
             <v:imagedata r:id="rId27" o:title=""/>
           </v:shape>
-          <o:OLEObject Type="Embed" ProgID="Equation.3" ShapeID="_x0000_i1031" DrawAspect="Content" ObjectID="_1654345330" r:id="rId28"/>
+          <o:OLEObject Type="Embed" ProgID="Equation.3" ShapeID="_x0000_i1031" DrawAspect="Content" ObjectID="_1654420605" r:id="rId28"/>
         </w:object>
       </w:r>
       <w:r>
@@ -18368,7 +18475,7 @@
           <v:shape id="_x0000_i1032" type="#_x0000_t75" style="width:132.75pt;height:18pt" o:ole="">
             <v:imagedata r:id="rId29" o:title=""/>
           </v:shape>
-          <o:OLEObject Type="Embed" ProgID="Equation.3" ShapeID="_x0000_i1032" DrawAspect="Content" ObjectID="_1654345331" r:id="rId30"/>
+          <o:OLEObject Type="Embed" ProgID="Equation.3" ShapeID="_x0000_i1032" DrawAspect="Content" ObjectID="_1654420606" r:id="rId30"/>
         </w:object>
       </w:r>
       <w:r>
@@ -18389,7 +18496,7 @@
           <v:shape id="_x0000_i1033" type="#_x0000_t75" style="width:21.75pt;height:17.25pt" o:ole="">
             <v:imagedata r:id="rId31" o:title=""/>
           </v:shape>
-          <o:OLEObject Type="Embed" ProgID="Equation.3" ShapeID="_x0000_i1033" DrawAspect="Content" ObjectID="_1654345332" r:id="rId32"/>
+          <o:OLEObject Type="Embed" ProgID="Equation.3" ShapeID="_x0000_i1033" DrawAspect="Content" ObjectID="_1654420607" r:id="rId32"/>
         </w:object>
       </w:r>
       <w:r>
@@ -18416,7 +18523,7 @@
           <v:shape id="_x0000_i1034" type="#_x0000_t75" style="width:89.25pt;height:35.25pt" o:ole="">
             <v:imagedata r:id="rId33" o:title=""/>
           </v:shape>
-          <o:OLEObject Type="Embed" ProgID="Equation.3" ShapeID="_x0000_i1034" DrawAspect="Content" ObjectID="_1654345333" r:id="rId34"/>
+          <o:OLEObject Type="Embed" ProgID="Equation.3" ShapeID="_x0000_i1034" DrawAspect="Content" ObjectID="_1654420608" r:id="rId34"/>
         </w:object>
       </w:r>
       <w:r>
@@ -18578,7 +18685,7 @@
           <v:shape id="_x0000_i1035" type="#_x0000_t75" style="width:33.75pt;height:18.75pt" o:ole="">
             <v:imagedata r:id="rId35" o:title=""/>
           </v:shape>
-          <o:OLEObject Type="Embed" ProgID="Equation.3" ShapeID="_x0000_i1035" DrawAspect="Content" ObjectID="_1654345334" r:id="rId36"/>
+          <o:OLEObject Type="Embed" ProgID="Equation.3" ShapeID="_x0000_i1035" DrawAspect="Content" ObjectID="_1654420609" r:id="rId36"/>
         </w:object>
       </w:r>
       <w:r>
@@ -18596,7 +18703,7 @@
           <v:shape id="_x0000_i1036" type="#_x0000_t75" style="width:15pt;height:18.75pt" o:ole="">
             <v:imagedata r:id="rId37" o:title=""/>
           </v:shape>
-          <o:OLEObject Type="Embed" ProgID="Equation.3" ShapeID="_x0000_i1036" DrawAspect="Content" ObjectID="_1654345335" r:id="rId38"/>
+          <o:OLEObject Type="Embed" ProgID="Equation.3" ShapeID="_x0000_i1036" DrawAspect="Content" ObjectID="_1654420610" r:id="rId38"/>
         </w:object>
       </w:r>
       <w:r>
@@ -18732,7 +18839,7 @@
           <v:shape id="_x0000_i1037" type="#_x0000_t75" style="width:263.25pt;height:39.75pt" o:ole="">
             <v:imagedata r:id="rId39" o:title=""/>
           </v:shape>
-          <o:OLEObject Type="Embed" ProgID="Equation.3" ShapeID="_x0000_i1037" DrawAspect="Content" ObjectID="_1654345336" r:id="rId40"/>
+          <o:OLEObject Type="Embed" ProgID="Equation.3" ShapeID="_x0000_i1037" DrawAspect="Content" ObjectID="_1654420611" r:id="rId40"/>
         </w:object>
       </w:r>
       <w:r>
@@ -18752,7 +18859,7 @@
           <v:shape id="_x0000_i1038" type="#_x0000_t75" style="width:81.75pt;height:17.25pt" o:ole="">
             <v:imagedata r:id="rId41" o:title=""/>
           </v:shape>
-          <o:OLEObject Type="Embed" ProgID="Equation.3" ShapeID="_x0000_i1038" DrawAspect="Content" ObjectID="_1654345337" r:id="rId42"/>
+          <o:OLEObject Type="Embed" ProgID="Equation.3" ShapeID="_x0000_i1038" DrawAspect="Content" ObjectID="_1654420612" r:id="rId42"/>
         </w:object>
       </w:r>
       <w:r>
@@ -18845,7 +18952,7 @@
           <v:shape id="_x0000_i1039" type="#_x0000_t75" style="width:129pt;height:18.75pt" o:ole="">
             <v:imagedata r:id="rId43" o:title=""/>
           </v:shape>
-          <o:OLEObject Type="Embed" ProgID="Equation.3" ShapeID="_x0000_i1039" DrawAspect="Content" ObjectID="_1654345338" r:id="rId44"/>
+          <o:OLEObject Type="Embed" ProgID="Equation.3" ShapeID="_x0000_i1039" DrawAspect="Content" ObjectID="_1654420613" r:id="rId44"/>
         </w:object>
       </w:r>
       <w:r>
@@ -18863,7 +18970,7 @@
           <v:shape id="_x0000_i1040" type="#_x0000_t75" style="width:51pt;height:18.75pt" o:ole="">
             <v:imagedata r:id="rId45" o:title=""/>
           </v:shape>
-          <o:OLEObject Type="Embed" ProgID="Equation.3" ShapeID="_x0000_i1040" DrawAspect="Content" ObjectID="_1654345339" r:id="rId46"/>
+          <o:OLEObject Type="Embed" ProgID="Equation.3" ShapeID="_x0000_i1040" DrawAspect="Content" ObjectID="_1654420614" r:id="rId46"/>
         </w:object>
       </w:r>
       <w:r>
@@ -18881,7 +18988,7 @@
           <v:shape id="_x0000_i1041" type="#_x0000_t75" style="width:24.75pt;height:14.25pt" o:ole="">
             <v:imagedata r:id="rId47" o:title=""/>
           </v:shape>
-          <o:OLEObject Type="Embed" ProgID="Equation.3" ShapeID="_x0000_i1041" DrawAspect="Content" ObjectID="_1654345340" r:id="rId48"/>
+          <o:OLEObject Type="Embed" ProgID="Equation.3" ShapeID="_x0000_i1041" DrawAspect="Content" ObjectID="_1654420615" r:id="rId48"/>
         </w:object>
       </w:r>
       <w:r>
@@ -18928,245 +19035,141 @@
     <w:p/>
     <w:p>
       <w:r>
-        <w:t xml:space="preserve">As an example, consider the case where </w:t>
-      </w:r>
-      <w:r>
-        <w:rPr>
-          <w:position w:val="-10"/>
-        </w:rPr>
-        <w:object w:dxaOrig="1060" w:dyaOrig="340" w14:anchorId="32C0CD2F">
-          <v:shape id="_x0000_i1042" type="#_x0000_t75" style="width:53.25pt;height:17.25pt" o:ole="">
-            <v:imagedata r:id="rId49" o:title=""/>
-          </v:shape>
-          <o:OLEObject Type="Embed" ProgID="Equation.3" ShapeID="_x0000_i1042" DrawAspect="Content" ObjectID="_1654345341" r:id="rId50"/>
-        </w:object>
-      </w:r>
-      <w:r>
-        <w:t xml:space="preserve">, </w:t>
-      </w:r>
-      <w:r>
-        <w:rPr>
-          <w:position w:val="-6"/>
-        </w:rPr>
-        <w:object w:dxaOrig="560" w:dyaOrig="279" w14:anchorId="298C4650">
-          <v:shape id="_x0000_i1043" type="#_x0000_t75" style="width:27.75pt;height:14.25pt" o:ole="">
-            <v:imagedata r:id="rId51" o:title=""/>
-          </v:shape>
-          <o:OLEObject Type="Embed" ProgID="Equation.3" ShapeID="_x0000_i1043" DrawAspect="Content" ObjectID="_1654345342" r:id="rId52"/>
-        </w:object>
-      </w:r>
-      <w:r>
-        <w:t xml:space="preserve"> with knot sequence </w:t>
-      </w:r>
-      <w:r>
-        <w:rPr>
-          <w:position w:val="-10"/>
-        </w:rPr>
-        <w:object w:dxaOrig="2060" w:dyaOrig="340" w14:anchorId="0572346C">
-          <v:shape id="_x0000_i1044" type="#_x0000_t75" style="width:102.75pt;height:17.25pt" o:ole="">
-            <v:imagedata r:id="rId53" o:title=""/>
-          </v:shape>
-          <o:OLEObject Type="Embed" ProgID="Equation.3" ShapeID="_x0000_i1044" DrawAspect="Content" ObjectID="_1654345343" r:id="rId54"/>
-        </w:object>
-      </w:r>
-      <w:r>
-        <w:t xml:space="preserve">. The corresponding five basis functions are plotted in </w:t>
-      </w:r>
-      <w:r>
-        <w:fldChar w:fldCharType="begin"/>
-      </w:r>
-      <w:r>
-        <w:instrText xml:space="preserve"> REF _Ref42355530 \h </w:instrText>
-      </w:r>
-      <w:r>
-        <w:fldChar w:fldCharType="separate"/>
-      </w:r>
-      <w:r>
-        <w:t xml:space="preserve">Figure </w:t>
-      </w:r>
-      <w:r>
-        <w:rPr>
-          <w:noProof/>
-        </w:rPr>
-        <w:t>7</w:t>
-      </w:r>
-      <w:r>
-        <w:fldChar w:fldCharType="end"/>
-      </w:r>
-      <w:r>
-        <w:t xml:space="preserve">. The figure demonstrates that the </w:t>
+        <w:rPr>
+          <w:i/>
+          <w:iCs/>
+        </w:rPr>
+        <w:t xml:space="preserve">The </w:t>
       </w:r>
       <w:proofErr w:type="spellStart"/>
       <w:r>
-        <w:t>basis</w:t>
+        <w:rPr>
+          <w:b/>
+          <w:bCs/>
+          <w:i/>
+          <w:iCs/>
+        </w:rPr>
+        <w:t>bspm</w:t>
       </w:r>
       <w:proofErr w:type="spellEnd"/>
       <w:r>
-        <w:t xml:space="preserve"> functions exhibit </w:t>
-      </w:r>
-      <w:r>
-        <w:rPr>
-          <w:i/>
-          <w:iCs/>
-        </w:rPr>
-        <w:t>local support</w:t>
-      </w:r>
-      <w:r>
-        <w:t xml:space="preserve">. That is, in the interval </w:t>
-      </w:r>
-      <w:r>
-        <w:rPr>
-          <w:position w:val="-14"/>
-        </w:rPr>
-        <w:object w:dxaOrig="880" w:dyaOrig="380" w14:anchorId="0951C00C">
-          <v:shape id="_x0000_i1045" type="#_x0000_t75" style="width:44.25pt;height:18.75pt" o:ole="">
-            <v:imagedata r:id="rId55" o:title=""/>
-          </v:shape>
-          <o:OLEObject Type="Embed" ProgID="Equation.3" ShapeID="_x0000_i1045" DrawAspect="Content" ObjectID="_1654345344" r:id="rId56"/>
-        </w:object>
-      </w:r>
-      <w:r>
-        <w:t xml:space="preserve"> only d of the </w:t>
-      </w:r>
-      <w:r>
-        <w:rPr>
-          <w:position w:val="-10"/>
-        </w:rPr>
-        <w:object w:dxaOrig="700" w:dyaOrig="340" w14:anchorId="2041314D">
-          <v:shape id="_x0000_i1046" type="#_x0000_t75" style="width:35.25pt;height:17.25pt" o:ole="">
-            <v:imagedata r:id="rId57" o:title=""/>
-          </v:shape>
-          <o:OLEObject Type="Embed" ProgID="Equation.3" ShapeID="_x0000_i1046" DrawAspect="Content" ObjectID="_1654345345" r:id="rId58"/>
-        </w:object>
-      </w:r>
-      <w:r>
+        <w:rPr>
+          <w:i/>
+          <w:iCs/>
+        </w:rPr>
+        <w:t xml:space="preserve"> class assumes, without loss of generality, the input variable is always mapped onto the interval </w:t>
+      </w:r>
+      <m:oMath>
+        <m:r>
+          <w:rPr>
+            <w:rFonts w:ascii="Cambria Math" w:hAnsi="Cambria Math"/>
+          </w:rPr>
+          <m:t>x:</m:t>
+        </m:r>
+        <m:d>
+          <m:dPr>
+            <m:begChr m:val="["/>
+            <m:endChr m:val="]"/>
+            <m:ctrlPr>
+              <w:rPr>
+                <w:rFonts w:ascii="Cambria Math" w:hAnsi="Cambria Math"/>
+                <w:i/>
+                <w:iCs/>
+              </w:rPr>
+            </m:ctrlPr>
+          </m:dPr>
+          <m:e>
+            <m:r>
+              <w:rPr>
+                <w:rFonts w:ascii="Cambria Math" w:hAnsi="Cambria Math"/>
+              </w:rPr>
+              <m:t>a,b</m:t>
+            </m:r>
+          </m:e>
+        </m:d>
+        <m:r>
+          <w:rPr>
+            <w:rFonts w:ascii="Cambria Math" w:hAnsi="Cambria Math"/>
+          </w:rPr>
+          <m:t>→</m:t>
+        </m:r>
+        <m:sSub>
+          <m:sSubPr>
+            <m:ctrlPr>
+              <w:rPr>
+                <w:rFonts w:ascii="Cambria Math" w:hAnsi="Cambria Math"/>
+                <w:i/>
+                <w:iCs/>
+              </w:rPr>
+            </m:ctrlPr>
+          </m:sSubPr>
+          <m:e>
+            <m:r>
+              <w:rPr>
+                <w:rFonts w:ascii="Cambria Math" w:hAnsi="Cambria Math"/>
+              </w:rPr>
+              <m:t>x</m:t>
+            </m:r>
+          </m:e>
+          <m:sub>
+            <m:r>
+              <w:rPr>
+                <w:rFonts w:ascii="Cambria Math" w:hAnsi="Cambria Math"/>
+              </w:rPr>
+              <m:t>c</m:t>
+            </m:r>
+          </m:sub>
+        </m:sSub>
+        <m:r>
+          <w:rPr>
+            <w:rFonts w:ascii="Cambria Math" w:hAnsi="Cambria Math"/>
+          </w:rPr>
+          <m:t>:</m:t>
+        </m:r>
+        <m:d>
+          <m:dPr>
+            <m:begChr m:val="["/>
+            <m:endChr m:val="]"/>
+            <m:ctrlPr>
+              <w:rPr>
+                <w:rFonts w:ascii="Cambria Math" w:hAnsi="Cambria Math"/>
+                <w:i/>
+                <w:iCs/>
+              </w:rPr>
+            </m:ctrlPr>
+          </m:dPr>
+          <m:e>
+            <m:r>
+              <w:rPr>
+                <w:rFonts w:ascii="Cambria Math" w:hAnsi="Cambria Math"/>
+              </w:rPr>
+              <m:t>0,1</m:t>
+            </m:r>
+          </m:e>
+        </m:d>
+      </m:oMath>
+      <w:r>
+        <w:rPr>
+          <w:rFonts w:eastAsiaTheme="minorEastAsia"/>
+          <w:i/>
+          <w:iCs/>
+        </w:rPr>
+        <w:t>.</w:t>
+      </w:r>
+      <w:r>
+        <w:rPr>
+          <w:rFonts w:eastAsiaTheme="minorEastAsia"/>
+        </w:rPr>
         <w:t xml:space="preserve"> </w:t>
       </w:r>
-      <w:proofErr w:type="spellStart"/>
-      <w:r>
-        <w:t>basis</w:t>
-      </w:r>
-      <w:proofErr w:type="spellEnd"/>
-      <w:r>
-        <w:t xml:space="preserve"> functions are non-zero. It is this property that ensures the corresponding regression matrix is banded, yielding the structure depicted in </w:t>
-      </w:r>
-      <w:r>
-        <w:fldChar w:fldCharType="begin"/>
-      </w:r>
-      <w:r>
-        <w:instrText xml:space="preserve"> REF _Ref42355543 \h </w:instrText>
-      </w:r>
-      <w:r>
-        <w:fldChar w:fldCharType="separate"/>
-      </w:r>
-      <w:r>
-        <w:t xml:space="preserve">Figure </w:t>
-      </w:r>
-      <w:r>
-        <w:rPr>
-          <w:noProof/>
-        </w:rPr>
-        <w:t>8</w:t>
-      </w:r>
-      <w:r>
-        <w:fldChar w:fldCharType="end"/>
-      </w:r>
-      <w:r>
-        <w:t>. Being reasonably sparse</w:t>
-      </w:r>
-      <w:r>
-        <w:t>,</w:t>
-      </w:r>
-      <w:r>
-        <w:t xml:space="preserve"> the regression matrix is relatively well conditioned.</w:t>
-      </w:r>
-    </w:p>
-    <w:p/>
-    <w:p>
-      <w:pPr>
-        <w:keepNext/>
-      </w:pPr>
-      <w:r>
-        <w:rPr>
-          <w:bCs/>
-          <w:noProof/>
-        </w:rPr>
-        <w:lastRenderedPageBreak/>
-        <w:drawing>
-          <wp:inline distT="0" distB="0" distL="0" distR="0" wp14:anchorId="7102F519" wp14:editId="52FC40D0">
-            <wp:extent cx="4581525" cy="3003084"/>
-            <wp:effectExtent l="19050" t="19050" r="9525" b="26035"/>
-            <wp:docPr id="6" name="Picture 6"/>
-            <wp:cNvGraphicFramePr>
-              <a:graphicFrameLocks xmlns:a="http://schemas.openxmlformats.org/drawingml/2006/main" noChangeAspect="1"/>
-            </wp:cNvGraphicFramePr>
-            <a:graphic xmlns:a="http://schemas.openxmlformats.org/drawingml/2006/main">
-              <a:graphicData uri="http://schemas.openxmlformats.org/drawingml/2006/picture">
-                <pic:pic xmlns:pic="http://schemas.openxmlformats.org/drawingml/2006/picture">
-                  <pic:nvPicPr>
-                    <pic:cNvPr id="0" name="Picture 81"/>
-                    <pic:cNvPicPr>
-                      <a:picLocks noChangeAspect="1" noChangeArrowheads="1"/>
-                    </pic:cNvPicPr>
-                  </pic:nvPicPr>
-                  <pic:blipFill>
-                    <a:blip r:embed="rId59">
-                      <a:extLst>
-                        <a:ext uri="{28A0092B-C50C-407E-A947-70E740481C1C}">
-                          <a14:useLocalDpi xmlns:a14="http://schemas.microsoft.com/office/drawing/2010/main" val="0"/>
-                        </a:ext>
-                      </a:extLst>
-                    </a:blip>
-                    <a:srcRect/>
-                    <a:stretch>
-                      <a:fillRect/>
-                    </a:stretch>
-                  </pic:blipFill>
-                  <pic:spPr bwMode="auto">
-                    <a:xfrm>
-                      <a:off x="0" y="0"/>
-                      <a:ext cx="4594355" cy="3011493"/>
-                    </a:xfrm>
-                    <a:prstGeom prst="rect">
-                      <a:avLst/>
-                    </a:prstGeom>
-                    <a:noFill/>
-                    <a:ln w="6350" cmpd="sng">
-                      <a:solidFill>
-                        <a:srgbClr val="000000"/>
-                      </a:solidFill>
-                      <a:miter lim="800000"/>
-                      <a:headEnd/>
-                      <a:tailEnd/>
-                    </a:ln>
-                    <a:effectLst/>
-                  </pic:spPr>
-                </pic:pic>
-              </a:graphicData>
-            </a:graphic>
-          </wp:inline>
-        </w:drawing>
-      </w:r>
-    </w:p>
-    <w:p>
-      <w:pPr>
-        <w:pStyle w:val="Caption"/>
-      </w:pPr>
-      <w:bookmarkStart w:id="37" w:name="_Ref42355530"/>
-      <w:r>
-        <w:t xml:space="preserve">Figure </w:t>
-      </w:r>
-      <w:fldSimple w:instr=" SEQ Figure \* ARABIC ">
-        <w:r>
-          <w:rPr>
-            <w:noProof/>
-          </w:rPr>
-          <w:t>8</w:t>
-        </w:r>
-      </w:fldSimple>
-      <w:bookmarkEnd w:id="37"/>
-      <w:r>
-        <w:t xml:space="preserve">: B-spline basis functions for </w:t>
+      <w:r>
+        <w:t xml:space="preserve">As an example, consider the case </w:t>
+      </w:r>
+      <w:r>
+        <w:t>with</w:t>
+      </w:r>
+      <w:r>
+        <w:t xml:space="preserve"> </w:t>
       </w:r>
       <m:oMath>
         <m:r>
@@ -19182,6 +19185,7 @@
             <m:ctrlPr>
               <w:rPr>
                 <w:rFonts w:ascii="Cambria Math" w:hAnsi="Cambria Math"/>
+                <w:i/>
               </w:rPr>
             </m:ctrlPr>
           </m:dPr>
@@ -19190,33 +19194,29 @@
               <w:rPr>
                 <w:rFonts w:ascii="Cambria Math" w:hAnsi="Cambria Math"/>
               </w:rPr>
-              <m:t>-1,1</m:t>
+              <m:t>0,1</m:t>
             </m:r>
           </m:e>
         </m:d>
       </m:oMath>
       <w:r>
-        <w:rPr>
-          <w:rFonts w:eastAsiaTheme="minorEastAsia"/>
-        </w:rPr>
         <w:t xml:space="preserve">, </w:t>
       </w:r>
-      <m:oMath>
-        <m:r>
-          <w:rPr>
-            <w:rFonts w:ascii="Cambria Math" w:eastAsiaTheme="minorEastAsia" w:hAnsi="Cambria Math"/>
-          </w:rPr>
-          <m:t>d=3</m:t>
-        </m:r>
-      </m:oMath>
-      <w:r>
-        <w:t xml:space="preserve">  with knot sequence</w:t>
-      </w:r>
-      <w:r>
-        <w:rPr>
-          <w:b/>
-          <w:bCs/>
-        </w:rPr>
+      <w:r>
+        <w:rPr>
+          <w:position w:val="-6"/>
+        </w:rPr>
+        <w:object w:dxaOrig="560" w:dyaOrig="279" w14:anchorId="298C4650">
+          <v:shape id="_x0000_i1043" type="#_x0000_t75" style="width:27.75pt;height:14.25pt" o:ole="">
+            <v:imagedata r:id="rId49" o:title=""/>
+          </v:shape>
+          <o:OLEObject Type="Embed" ProgID="Equation.3" ShapeID="_x0000_i1043" DrawAspect="Content" ObjectID="_1654420616" r:id="rId50"/>
+        </w:object>
+      </w:r>
+      <w:r>
+        <w:t xml:space="preserve"> with knot sequence</w:t>
+      </w:r>
+      <w:r>
         <w:t xml:space="preserve"> </w:t>
       </w:r>
       <m:oMath>
@@ -19242,6 +19242,7 @@
             <m:ctrlPr>
               <w:rPr>
                 <w:rFonts w:ascii="Cambria Math" w:hAnsi="Cambria Math"/>
+                <w:i/>
               </w:rPr>
             </m:ctrlPr>
           </m:dPr>
@@ -19250,13 +19251,127 @@
               <w:rPr>
                 <w:rFonts w:ascii="Cambria Math" w:hAnsi="Cambria Math"/>
               </w:rPr>
-              <m:t>-0.333, 0.333</m:t>
+              <m:t>0.333,0.666</m:t>
             </m:r>
           </m:e>
         </m:d>
       </m:oMath>
       <w:r>
-        <w:t>.</w:t>
+        <w:t xml:space="preserve">. The corresponding five basis functions are plotted in </w:t>
+      </w:r>
+      <w:r>
+        <w:fldChar w:fldCharType="begin"/>
+      </w:r>
+      <w:r>
+        <w:instrText xml:space="preserve"> REF _Ref42355530 \h </w:instrText>
+      </w:r>
+      <w:r>
+        <w:instrText xml:space="preserve"> \* MERGEFORMAT </w:instrText>
+      </w:r>
+      <w:r>
+        <w:fldChar w:fldCharType="separate"/>
+      </w:r>
+      <w:r>
+        <w:t xml:space="preserve">Figure </w:t>
+      </w:r>
+      <w:r>
+        <w:rPr>
+          <w:noProof/>
+        </w:rPr>
+        <w:t>8</w:t>
+      </w:r>
+      <w:r>
+        <w:fldChar w:fldCharType="end"/>
+      </w:r>
+      <w:r>
+        <w:t xml:space="preserve">. The figure demonstrates that the </w:t>
+      </w:r>
+      <w:proofErr w:type="spellStart"/>
+      <w:r>
+        <w:t>basis</w:t>
+      </w:r>
+      <w:proofErr w:type="spellEnd"/>
+      <w:r>
+        <w:t xml:space="preserve"> functions exhibit </w:t>
+      </w:r>
+      <w:r>
+        <w:rPr>
+          <w:i/>
+          <w:iCs/>
+        </w:rPr>
+        <w:t>local support</w:t>
+      </w:r>
+      <w:r>
+        <w:t xml:space="preserve">. That is, in the interval </w:t>
+      </w:r>
+      <w:r>
+        <w:rPr>
+          <w:position w:val="-14"/>
+        </w:rPr>
+        <w:object w:dxaOrig="880" w:dyaOrig="380" w14:anchorId="0951C00C">
+          <v:shape id="_x0000_i1045" type="#_x0000_t75" style="width:44.25pt;height:18.75pt" o:ole="">
+            <v:imagedata r:id="rId51" o:title=""/>
+          </v:shape>
+          <o:OLEObject Type="Embed" ProgID="Equation.3" ShapeID="_x0000_i1045" DrawAspect="Content" ObjectID="_1654420617" r:id="rId52"/>
+        </w:object>
+      </w:r>
+      <w:r>
+        <w:t xml:space="preserve"> only d of the </w:t>
+      </w:r>
+      <w:r>
+        <w:rPr>
+          <w:position w:val="-10"/>
+        </w:rPr>
+        <w:object w:dxaOrig="700" w:dyaOrig="340" w14:anchorId="2041314D">
+          <v:shape id="_x0000_i1046" type="#_x0000_t75" style="width:35.25pt;height:17.25pt" o:ole="">
+            <v:imagedata r:id="rId53" o:title=""/>
+          </v:shape>
+          <o:OLEObject Type="Embed" ProgID="Equation.3" ShapeID="_x0000_i1046" DrawAspect="Content" ObjectID="_1654420618" r:id="rId54"/>
+        </w:object>
+      </w:r>
+      <w:r>
+        <w:t xml:space="preserve"> </w:t>
+      </w:r>
+      <w:proofErr w:type="spellStart"/>
+      <w:r>
+        <w:t>basis</w:t>
+      </w:r>
+      <w:proofErr w:type="spellEnd"/>
+      <w:r>
+        <w:t xml:space="preserve"> functions are non-zero. It is this property that ensures the corresponding regression matrix is banded, yielding the structure depicted in </w:t>
+      </w:r>
+      <w:r>
+        <w:fldChar w:fldCharType="begin"/>
+      </w:r>
+      <w:r>
+        <w:instrText xml:space="preserve"> REF _Ref42355543 \h </w:instrText>
+      </w:r>
+      <w:r>
+        <w:instrText xml:space="preserve"> \* MERGEFORMAT </w:instrText>
+      </w:r>
+      <w:r>
+        <w:fldChar w:fldCharType="separate"/>
+      </w:r>
+      <w:r>
+        <w:t xml:space="preserve">Figure </w:t>
+      </w:r>
+      <w:r>
+        <w:rPr>
+          <w:noProof/>
+        </w:rPr>
+        <w:t>9</w:t>
+      </w:r>
+      <w:r>
+        <w:fldChar w:fldCharType="end"/>
+      </w:r>
+      <w:r>
+        <w:t>. Being reasonably sparse</w:t>
+      </w:r>
+      <w:r>
+        <w:t>,</w:t>
+      </w:r>
+      <w:r>
+        <w:t xml:space="preserve"> the regression matrix is relatively well conditioned.</w:t>
       </w:r>
     </w:p>
     <w:p/>
@@ -19265,16 +19380,231 @@
         <w:keepNext/>
       </w:pPr>
       <w:r>
-        <w:object w:dxaOrig="7586" w:dyaOrig="5885" w14:anchorId="24A76274">
-          <v:shape id="_x0000_i1047" type="#_x0000_t75" style="width:361.5pt;height:267pt" o:ole="" o:bordertopcolor="this" o:borderleftcolor="this" o:borderbottomcolor="this" o:borderrightcolor="this">
-            <v:imagedata r:id="rId60" o:title=""/>
-            <w10:bordertop type="single" width="4"/>
-            <w10:borderleft type="single" width="4"/>
-            <w10:borderbottom type="single" width="4"/>
-            <w10:borderright type="single" width="4"/>
-          </v:shape>
-          <o:OLEObject Type="Embed" ProgID="Visio.Drawing.4" ShapeID="_x0000_i1047" DrawAspect="Content" ObjectID="_1654345346" r:id="rId61"/>
-        </w:object>
+        <w:lastRenderedPageBreak/>
+        <w:drawing>
+          <wp:inline distT="0" distB="0" distL="0" distR="0" wp14:anchorId="07ECA331" wp14:editId="7512580C">
+            <wp:extent cx="5731510" cy="2818130"/>
+            <wp:effectExtent l="19050" t="19050" r="21590" b="20320"/>
+            <wp:docPr id="13" name="Picture 13"/>
+            <wp:cNvGraphicFramePr>
+              <a:graphicFrameLocks xmlns:a="http://schemas.openxmlformats.org/drawingml/2006/main" noChangeAspect="1"/>
+            </wp:cNvGraphicFramePr>
+            <a:graphic xmlns:a="http://schemas.openxmlformats.org/drawingml/2006/main">
+              <a:graphicData uri="http://schemas.openxmlformats.org/drawingml/2006/picture">
+                <pic:pic xmlns:pic="http://schemas.openxmlformats.org/drawingml/2006/picture">
+                  <pic:nvPicPr>
+                    <pic:cNvPr id="1" name=""/>
+                    <pic:cNvPicPr/>
+                  </pic:nvPicPr>
+                  <pic:blipFill>
+                    <a:blip r:embed="rId55"/>
+                    <a:stretch>
+                      <a:fillRect/>
+                    </a:stretch>
+                  </pic:blipFill>
+                  <pic:spPr>
+                    <a:xfrm>
+                      <a:off x="0" y="0"/>
+                      <a:ext cx="5731510" cy="2818130"/>
+                    </a:xfrm>
+                    <a:prstGeom prst="rect">
+                      <a:avLst/>
+                    </a:prstGeom>
+                    <a:ln w="12700">
+                      <a:solidFill>
+                        <a:schemeClr val="tx1"/>
+                      </a:solidFill>
+                    </a:ln>
+                  </pic:spPr>
+                </pic:pic>
+              </a:graphicData>
+            </a:graphic>
+          </wp:inline>
+        </w:drawing>
+      </w:r>
+    </w:p>
+    <w:p>
+      <w:pPr>
+        <w:pStyle w:val="Caption"/>
+      </w:pPr>
+      <w:bookmarkStart w:id="37" w:name="_Ref42355530"/>
+      <w:r>
+        <w:t xml:space="preserve">Figure </w:t>
+      </w:r>
+      <w:fldSimple w:instr=" SEQ Figure \* ARABIC ">
+        <w:r>
+          <w:rPr>
+            <w:noProof/>
+          </w:rPr>
+          <w:t>8</w:t>
+        </w:r>
+      </w:fldSimple>
+      <w:bookmarkEnd w:id="37"/>
+      <w:r>
+        <w:t xml:space="preserve">: B-spline basis functions for </w:t>
+      </w:r>
+      <m:oMath>
+        <m:r>
+          <w:rPr>
+            <w:rFonts w:ascii="Cambria Math" w:hAnsi="Cambria Math"/>
+          </w:rPr>
+          <m:t>x∈</m:t>
+        </m:r>
+        <m:d>
+          <m:dPr>
+            <m:begChr m:val="["/>
+            <m:endChr m:val="]"/>
+            <m:ctrlPr>
+              <w:rPr>
+                <w:rFonts w:ascii="Cambria Math" w:hAnsi="Cambria Math"/>
+              </w:rPr>
+            </m:ctrlPr>
+          </m:dPr>
+          <m:e>
+            <m:r>
+              <w:rPr>
+                <w:rFonts w:ascii="Cambria Math" w:hAnsi="Cambria Math"/>
+              </w:rPr>
+              <m:t>0</m:t>
+            </m:r>
+            <m:r>
+              <w:rPr>
+                <w:rFonts w:ascii="Cambria Math" w:hAnsi="Cambria Math"/>
+              </w:rPr>
+              <m:t>,1</m:t>
+            </m:r>
+          </m:e>
+        </m:d>
+      </m:oMath>
+      <w:r>
+        <w:rPr>
+          <w:rFonts w:eastAsiaTheme="minorEastAsia"/>
+        </w:rPr>
+        <w:t xml:space="preserve">, </w:t>
+      </w:r>
+      <m:oMath>
+        <m:r>
+          <w:rPr>
+            <w:rFonts w:ascii="Cambria Math" w:eastAsiaTheme="minorEastAsia" w:hAnsi="Cambria Math"/>
+          </w:rPr>
+          <m:t>d=3</m:t>
+        </m:r>
+      </m:oMath>
+      <w:r>
+        <w:t xml:space="preserve">  with knot sequence</w:t>
+      </w:r>
+      <w:r>
+        <w:rPr>
+          <w:b/>
+          <w:bCs/>
+        </w:rPr>
+        <w:t xml:space="preserve"> </w:t>
+      </w:r>
+      <m:oMath>
+        <m:r>
+          <m:rPr>
+            <m:sty m:val="bi"/>
+          </m:rPr>
+          <w:rPr>
+            <w:rFonts w:ascii="Cambria Math" w:hAnsi="Cambria Math"/>
+          </w:rPr>
+          <m:t>α</m:t>
+        </m:r>
+        <m:r>
+          <w:rPr>
+            <w:rFonts w:ascii="Cambria Math" w:hAnsi="Cambria Math"/>
+          </w:rPr>
+          <m:t>=</m:t>
+        </m:r>
+        <m:d>
+          <m:dPr>
+            <m:begChr m:val="{"/>
+            <m:endChr m:val="}"/>
+            <m:ctrlPr>
+              <w:rPr>
+                <w:rFonts w:ascii="Cambria Math" w:hAnsi="Cambria Math"/>
+              </w:rPr>
+            </m:ctrlPr>
+          </m:dPr>
+          <m:e>
+            <m:r>
+              <w:rPr>
+                <w:rFonts w:ascii="Cambria Math" w:hAnsi="Cambria Math"/>
+              </w:rPr>
+              <m:t>0.333, 0.</m:t>
+            </m:r>
+            <m:r>
+              <w:rPr>
+                <w:rFonts w:ascii="Cambria Math" w:hAnsi="Cambria Math"/>
+              </w:rPr>
+              <m:t>666</m:t>
+            </m:r>
+          </m:e>
+        </m:d>
+      </m:oMath>
+      <w:r>
+        <w:t>.</w:t>
+      </w:r>
+    </w:p>
+    <w:p/>
+    <w:p>
+      <w:pPr>
+        <w:keepNext/>
+      </w:pPr>
+      <w:r>
+        <w:rPr>
+          <w:noProof/>
+        </w:rPr>
+        <w:drawing>
+          <wp:inline distT="0" distB="0" distL="0" distR="0" wp14:anchorId="1E264126" wp14:editId="547590F0">
+            <wp:extent cx="4590415" cy="3389630"/>
+            <wp:effectExtent l="19050" t="19050" r="19685" b="20320"/>
+            <wp:docPr id="21" name="Picture 21"/>
+            <wp:cNvGraphicFramePr>
+              <a:graphicFrameLocks xmlns:a="http://schemas.openxmlformats.org/drawingml/2006/main" noChangeAspect="1"/>
+            </wp:cNvGraphicFramePr>
+            <a:graphic xmlns:a="http://schemas.openxmlformats.org/drawingml/2006/main">
+              <a:graphicData uri="http://schemas.openxmlformats.org/drawingml/2006/picture">
+                <pic:pic xmlns:pic="http://schemas.openxmlformats.org/drawingml/2006/picture">
+                  <pic:nvPicPr>
+                    <pic:cNvPr id="0" name="Picture 26"/>
+                    <pic:cNvPicPr>
+                      <a:picLocks noChangeAspect="1" noChangeArrowheads="1"/>
+                    </pic:cNvPicPr>
+                  </pic:nvPicPr>
+                  <pic:blipFill>
+                    <a:blip r:embed="rId56">
+                      <a:extLst>
+                        <a:ext uri="{28A0092B-C50C-407E-A947-70E740481C1C}">
+                          <a14:useLocalDpi xmlns:a14="http://schemas.microsoft.com/office/drawing/2010/main" val="0"/>
+                        </a:ext>
+                      </a:extLst>
+                    </a:blip>
+                    <a:srcRect/>
+                    <a:stretch>
+                      <a:fillRect/>
+                    </a:stretch>
+                  </pic:blipFill>
+                  <pic:spPr bwMode="auto">
+                    <a:xfrm>
+                      <a:off x="0" y="0"/>
+                      <a:ext cx="4590415" cy="3389630"/>
+                    </a:xfrm>
+                    <a:prstGeom prst="rect">
+                      <a:avLst/>
+                    </a:prstGeom>
+                    <a:noFill/>
+                    <a:ln>
+                      <a:solidFill>
+                        <a:schemeClr val="tx1"/>
+                      </a:solidFill>
+                    </a:ln>
+                  </pic:spPr>
+                </pic:pic>
+              </a:graphicData>
+            </a:graphic>
+          </wp:inline>
+        </w:drawing>
       </w:r>
     </w:p>
     <w:p>
@@ -19322,7 +19652,13 @@
         <w:t xml:space="preserve"> has no constants that are physically interpretable.</w:t>
       </w:r>
       <w:r>
-        <w:t xml:space="preserve"> Equally, ageing conditions such as temperature, average SOC and so on do not appear explicitly in the model. </w:t>
+        <w:t xml:space="preserve"> </w:t>
+      </w:r>
+      <w:r>
+        <w:t>Therefore</w:t>
+      </w:r>
+      <w:r>
+        <w:t xml:space="preserve">, ageing conditions such as temperature, average SOC and so on do not appear explicitly in the model. </w:t>
       </w:r>
       <w:r>
         <w:t xml:space="preserve"> To mitigate this last point, a specific property (</w:t>
@@ -19340,11 +19676,11 @@
       </w:r>
       <w:proofErr w:type="spellEnd"/>
       <w:r>
-        <w:t xml:space="preserve">) is </w:t>
+        <w:t xml:space="preserve">) is provided, which possesses fields defined by the user, so that such critical information can be carried </w:t>
       </w:r>
       <w:r>
         <w:lastRenderedPageBreak/>
-        <w:t xml:space="preserve">provided, which possesses fields defined by the user, so that such critical information can be carried by and stored in the object. This provides some measure of traceability. To instantiate a </w:t>
+        <w:t xml:space="preserve">by and stored in the object. This provides some measure of traceability. To instantiate a </w:t>
       </w:r>
       <w:proofErr w:type="spellStart"/>
       <w:r>
@@ -19798,13 +20134,7 @@
         <w:rPr>
           <w:color w:val="000000" w:themeColor="text1"/>
         </w:rPr>
-        <w:t xml:space="preserve"> the basis function coefficients. </w:t>
-      </w:r>
-      <w:r>
-        <w:rPr>
-          <w:color w:val="000000" w:themeColor="text1"/>
-        </w:rPr>
-        <w:t xml:space="preserve">If the fit function returns zero, the corresponding data weight is infinity – crashing the </w:t>
+        <w:t xml:space="preserve"> the basis function coefficients. If the fit function returns zero, the corresponding data weight is infinity – crashing the </w:t>
       </w:r>
       <w:proofErr w:type="spellStart"/>
       <w:r>
@@ -19862,7 +20192,7 @@
         <w:rPr>
           <w:color w:val="000000" w:themeColor="text1"/>
         </w:rPr>
-        <w:t xml:space="preserve"> is implemented to automatically remove any data corresponding to this condition. As this is a function of the input data only, this need only be called once, and minimisation of the regularised cost function carried out in the reduced data set. </w:t>
+        <w:t xml:space="preserve"> is implemented to automatically remove any data corresponding to this condition. </w:t>
       </w:r>
     </w:p>
     <w:p/>
@@ -19870,6 +20200,7 @@
       <w:pPr>
         <w:pStyle w:val="Heading3"/>
       </w:pPr>
+      <w:bookmarkStart w:id="39" w:name="_Toc43791999"/>
       <w:r>
         <w:t xml:space="preserve">The </w:t>
       </w:r>
@@ -19884,37 +20215,601 @@
       <w:r>
         <w:t xml:space="preserve"> class</w:t>
       </w:r>
+      <w:bookmarkEnd w:id="39"/>
     </w:p>
     <w:p>
       <w:r>
         <w:t>The truncated polynomial spline class</w:t>
       </w:r>
       <w:r>
-        <w:t xml:space="preserve"> (TPSS),</w:t>
+        <w:t xml:space="preserve"> (TPSS), </w:t>
+      </w:r>
+      <w:r>
+        <w:t>is an alternative one-dimensional spline model.</w:t>
+      </w:r>
+      <w:r>
+        <w:t xml:space="preserve"> However, unlike the B-spline class the degree of interpolating polynomial may change between successive knots. This is particularly useful when there are distinct behaviours between knots. For example, cyclic ageing data of batteries typically exhibits an initial sharp nonlinear decay, followed by a stable linear capacitive loss region. The ability to fit, say, a quadratic polynomial to the first region followed by a linear value in the stable decay region is useful in such circumstances. This often yields </w:t>
+      </w:r>
+      <w:r>
+        <w:lastRenderedPageBreak/>
+        <w:t>simpler models with less knots and basis functions, which, most importantly, are readily interpreted by the analyst.</w:t>
       </w:r>
       <w:r>
         <w:t xml:space="preserve"> </w:t>
       </w:r>
-      <w:r>
-        <w:t>is an alternative one-dimensional spline model.</w:t>
-      </w:r>
-      <w:r>
-        <w:t xml:space="preserve"> However, unlike the B-spline class the degree of interpolating polynomial may change between successive knots. This is particularly useful when there are distinct behaviours between knots. For example, cyclic ageing data of batteries typically exhibits an initial sharp nonlinear decay, followed by a stable linear capacitive loss region. The ability to fit, say, a quadratic polynomial to the first region </w:t>
-      </w:r>
-      <w:r>
-        <w:lastRenderedPageBreak/>
-        <w:t>followed by a linear value in the stable decay region is useful in such circumstances. This often yields simpler models with less knots and basis functions, which, most importantly, are readily interpreted by the analyst.</w:t>
-      </w:r>
     </w:p>
-    <w:p/>
     <w:p>
       <w:pPr>
         <w:rPr>
           <w:rFonts w:eastAsiaTheme="minorEastAsia"/>
         </w:rPr>
       </w:pPr>
-      <w:r>
-        <w:t xml:space="preserve">The spline has two possible representations, and firstly we must introduce notation to permit a compact representation of the spline basis function sequence. Firstly, we use </w:t>
+    </w:p>
+    <w:p>
+      <w:pPr>
+        <w:rPr>
+          <w:rFonts w:eastAsiaTheme="minorEastAsia"/>
+        </w:rPr>
+      </w:pPr>
+      <w:r>
+        <w:rPr>
+          <w:rFonts w:eastAsiaTheme="minorEastAsia"/>
+        </w:rPr>
+        <w:t xml:space="preserve">To represent such splines using a compact notation, we need to introduce the indicator function. </w:t>
+      </w:r>
+      <w:r>
+        <w:rPr>
+          <w:rFonts w:eastAsiaTheme="minorEastAsia"/>
+        </w:rPr>
+        <w:t xml:space="preserve">The indicator function </w:t>
+      </w:r>
+      <m:oMath>
+        <m:r>
+          <m:rPr>
+            <m:scr m:val="double-struck"/>
+          </m:rPr>
+          <w:rPr>
+            <w:rFonts w:ascii="Cambria Math" w:eastAsiaTheme="minorEastAsia" w:hAnsi="Cambria Math"/>
+          </w:rPr>
+          <m:t>I</m:t>
+        </m:r>
+        <m:d>
+          <m:dPr>
+            <m:ctrlPr>
+              <w:rPr>
+                <w:rFonts w:ascii="Cambria Math" w:eastAsiaTheme="minorEastAsia" w:hAnsi="Cambria Math"/>
+                <w:i/>
+              </w:rPr>
+            </m:ctrlPr>
+          </m:dPr>
+          <m:e>
+            <m:r>
+              <w:rPr>
+                <w:rFonts w:ascii="Cambria Math" w:eastAsiaTheme="minorEastAsia" w:hAnsi="Cambria Math"/>
+              </w:rPr>
+              <m:t>b</m:t>
+            </m:r>
+            <m:d>
+              <m:dPr>
+                <m:ctrlPr>
+                  <w:rPr>
+                    <w:rFonts w:ascii="Cambria Math" w:eastAsiaTheme="minorEastAsia" w:hAnsi="Cambria Math"/>
+                    <w:i/>
+                  </w:rPr>
+                </m:ctrlPr>
+              </m:dPr>
+              <m:e>
+                <m:r>
+                  <w:rPr>
+                    <w:rFonts w:ascii="Cambria Math" w:eastAsiaTheme="minorEastAsia" w:hAnsi="Cambria Math"/>
+                  </w:rPr>
+                  <m:t>x</m:t>
+                </m:r>
+              </m:e>
+            </m:d>
+          </m:e>
+        </m:d>
+      </m:oMath>
+      <w:r>
+        <w:rPr>
+          <w:rFonts w:eastAsiaTheme="minorEastAsia"/>
+        </w:rPr>
+        <w:t xml:space="preserve"> is unity when the Boolean function </w:t>
+      </w:r>
+      <m:oMath>
+        <m:r>
+          <w:rPr>
+            <w:rFonts w:ascii="Cambria Math" w:eastAsiaTheme="minorEastAsia" w:hAnsi="Cambria Math"/>
+          </w:rPr>
+          <m:t>b</m:t>
+        </m:r>
+        <m:d>
+          <m:dPr>
+            <m:ctrlPr>
+              <w:rPr>
+                <w:rFonts w:ascii="Cambria Math" w:eastAsiaTheme="minorEastAsia" w:hAnsi="Cambria Math"/>
+                <w:i/>
+              </w:rPr>
+            </m:ctrlPr>
+          </m:dPr>
+          <m:e>
+            <m:r>
+              <w:rPr>
+                <w:rFonts w:ascii="Cambria Math" w:eastAsiaTheme="minorEastAsia" w:hAnsi="Cambria Math"/>
+              </w:rPr>
+              <m:t>x</m:t>
+            </m:r>
+          </m:e>
+        </m:d>
+      </m:oMath>
+      <w:r>
+        <w:rPr>
+          <w:rFonts w:eastAsiaTheme="minorEastAsia"/>
+        </w:rPr>
+        <w:t xml:space="preserve"> is true and zero otherwise. It is useful for defining TPSS when the degree of interpolating polynomial varies among knots. For example:</w:t>
+      </w:r>
+    </w:p>
+    <w:p>
+      <w:pPr>
+        <w:rPr>
+          <w:rFonts w:eastAsiaTheme="minorEastAsia"/>
+        </w:rPr>
+      </w:pPr>
+    </w:p>
+    <w:p>
+      <w:pPr>
+        <w:rPr>
+          <w:rFonts w:eastAsiaTheme="minorEastAsia"/>
+        </w:rPr>
+      </w:pPr>
+      <m:oMath>
+        <m:r>
+          <w:rPr>
+            <w:rFonts w:ascii="Cambria Math" w:hAnsi="Cambria Math"/>
+          </w:rPr>
+          <m:t>y=</m:t>
+        </m:r>
+        <m:sSub>
+          <m:sSubPr>
+            <m:ctrlPr>
+              <w:rPr>
+                <w:rFonts w:ascii="Cambria Math" w:hAnsi="Cambria Math"/>
+                <w:i/>
+              </w:rPr>
+            </m:ctrlPr>
+          </m:sSubPr>
+          <m:e>
+            <m:r>
+              <w:rPr>
+                <w:rFonts w:ascii="Cambria Math" w:hAnsi="Cambria Math"/>
+              </w:rPr>
+              <m:t>b</m:t>
+            </m:r>
+          </m:e>
+          <m:sub>
+            <m:r>
+              <w:rPr>
+                <w:rFonts w:ascii="Cambria Math" w:hAnsi="Cambria Math"/>
+              </w:rPr>
+              <m:t>0</m:t>
+            </m:r>
+          </m:sub>
+        </m:sSub>
+        <m:r>
+          <w:rPr>
+            <w:rFonts w:ascii="Cambria Math" w:hAnsi="Cambria Math"/>
+          </w:rPr>
+          <m:t>+</m:t>
+        </m:r>
+        <m:r>
+          <m:rPr>
+            <m:scr m:val="double-struck"/>
+          </m:rPr>
+          <w:rPr>
+            <w:rFonts w:ascii="Cambria Math" w:eastAsiaTheme="minorEastAsia" w:hAnsi="Cambria Math"/>
+          </w:rPr>
+          <m:t>I</m:t>
+        </m:r>
+        <m:d>
+          <m:dPr>
+            <m:ctrlPr>
+              <w:rPr>
+                <w:rFonts w:ascii="Cambria Math" w:eastAsiaTheme="minorEastAsia" w:hAnsi="Cambria Math"/>
+                <w:i/>
+              </w:rPr>
+            </m:ctrlPr>
+          </m:dPr>
+          <m:e>
+            <m:r>
+              <w:rPr>
+                <w:rFonts w:ascii="Cambria Math" w:eastAsiaTheme="minorEastAsia" w:hAnsi="Cambria Math"/>
+              </w:rPr>
+              <m:t>x≤k</m:t>
+            </m:r>
+          </m:e>
+        </m:d>
+        <m:d>
+          <m:dPr>
+            <m:ctrlPr>
+              <w:rPr>
+                <w:rFonts w:ascii="Cambria Math" w:hAnsi="Cambria Math"/>
+                <w:i/>
+              </w:rPr>
+            </m:ctrlPr>
+          </m:dPr>
+          <m:e>
+            <w:bookmarkStart w:id="40" w:name="_Hlk43792124"/>
+            <m:sSub>
+              <m:sSubPr>
+                <m:ctrlPr>
+                  <w:rPr>
+                    <w:rFonts w:ascii="Cambria Math" w:hAnsi="Cambria Math"/>
+                    <w:i/>
+                  </w:rPr>
+                </m:ctrlPr>
+              </m:sSubPr>
+              <m:e>
+                <m:r>
+                  <w:rPr>
+                    <w:rFonts w:ascii="Cambria Math" w:hAnsi="Cambria Math"/>
+                  </w:rPr>
+                  <m:t>b</m:t>
+                </m:r>
+              </m:e>
+              <m:sub>
+                <m:r>
+                  <w:rPr>
+                    <w:rFonts w:ascii="Cambria Math" w:hAnsi="Cambria Math"/>
+                  </w:rPr>
+                  <m:t>1</m:t>
+                </m:r>
+              </m:sub>
+            </m:sSub>
+            <m:r>
+              <w:rPr>
+                <w:rFonts w:ascii="Cambria Math" w:hAnsi="Cambria Math"/>
+              </w:rPr>
+              <m:t>x+</m:t>
+            </m:r>
+            <m:sSub>
+              <m:sSubPr>
+                <m:ctrlPr>
+                  <w:rPr>
+                    <w:rFonts w:ascii="Cambria Math" w:hAnsi="Cambria Math"/>
+                    <w:i/>
+                  </w:rPr>
+                </m:ctrlPr>
+              </m:sSubPr>
+              <m:e>
+                <m:r>
+                  <w:rPr>
+                    <w:rFonts w:ascii="Cambria Math" w:hAnsi="Cambria Math"/>
+                  </w:rPr>
+                  <m:t>b</m:t>
+                </m:r>
+              </m:e>
+              <m:sub>
+                <m:r>
+                  <w:rPr>
+                    <w:rFonts w:ascii="Cambria Math" w:hAnsi="Cambria Math"/>
+                  </w:rPr>
+                  <m:t>2</m:t>
+                </m:r>
+              </m:sub>
+            </m:sSub>
+            <m:sSup>
+              <m:sSupPr>
+                <m:ctrlPr>
+                  <w:rPr>
+                    <w:rFonts w:ascii="Cambria Math" w:hAnsi="Cambria Math"/>
+                    <w:i/>
+                  </w:rPr>
+                </m:ctrlPr>
+              </m:sSupPr>
+              <m:e>
+                <m:r>
+                  <w:rPr>
+                    <w:rFonts w:ascii="Cambria Math" w:hAnsi="Cambria Math"/>
+                  </w:rPr>
+                  <m:t>x</m:t>
+                </m:r>
+              </m:e>
+              <m:sup>
+                <m:r>
+                  <w:rPr>
+                    <w:rFonts w:ascii="Cambria Math" w:hAnsi="Cambria Math"/>
+                  </w:rPr>
+                  <m:t>2</m:t>
+                </m:r>
+              </m:sup>
+            </m:sSup>
+            <w:bookmarkEnd w:id="40"/>
+          </m:e>
+        </m:d>
+        <m:r>
+          <w:rPr>
+            <w:rFonts w:ascii="Cambria Math" w:hAnsi="Cambria Math"/>
+          </w:rPr>
+          <m:t>+</m:t>
+        </m:r>
+        <m:r>
+          <m:rPr>
+            <m:scr m:val="double-struck"/>
+          </m:rPr>
+          <w:rPr>
+            <w:rFonts w:ascii="Cambria Math" w:eastAsiaTheme="minorEastAsia" w:hAnsi="Cambria Math"/>
+          </w:rPr>
+          <m:t>I</m:t>
+        </m:r>
+        <m:d>
+          <m:dPr>
+            <m:ctrlPr>
+              <w:rPr>
+                <w:rFonts w:ascii="Cambria Math" w:eastAsiaTheme="minorEastAsia" w:hAnsi="Cambria Math"/>
+                <w:i/>
+              </w:rPr>
+            </m:ctrlPr>
+          </m:dPr>
+          <m:e>
+            <m:r>
+              <w:rPr>
+                <w:rFonts w:ascii="Cambria Math" w:eastAsiaTheme="minorEastAsia" w:hAnsi="Cambria Math"/>
+              </w:rPr>
+              <m:t>x&gt;k</m:t>
+            </m:r>
+          </m:e>
+        </m:d>
+        <m:d>
+          <m:dPr>
+            <m:ctrlPr>
+              <w:rPr>
+                <w:rFonts w:ascii="Cambria Math" w:eastAsiaTheme="minorEastAsia" w:hAnsi="Cambria Math"/>
+                <w:i/>
+              </w:rPr>
+            </m:ctrlPr>
+          </m:dPr>
+          <m:e>
+            <m:sSub>
+              <m:sSubPr>
+                <m:ctrlPr>
+                  <w:rPr>
+                    <w:rFonts w:ascii="Cambria Math" w:hAnsi="Cambria Math"/>
+                    <w:i/>
+                  </w:rPr>
+                </m:ctrlPr>
+              </m:sSubPr>
+              <m:e>
+                <m:r>
+                  <w:rPr>
+                    <w:rFonts w:ascii="Cambria Math" w:hAnsi="Cambria Math"/>
+                  </w:rPr>
+                  <m:t>b</m:t>
+                </m:r>
+              </m:e>
+              <m:sub>
+                <m:r>
+                  <w:rPr>
+                    <w:rFonts w:ascii="Cambria Math" w:hAnsi="Cambria Math"/>
+                  </w:rPr>
+                  <m:t>1</m:t>
+                </m:r>
+              </m:sub>
+            </m:sSub>
+            <m:r>
+              <w:rPr>
+                <w:rFonts w:ascii="Cambria Math" w:hAnsi="Cambria Math"/>
+              </w:rPr>
+              <m:t>k</m:t>
+            </m:r>
+            <m:r>
+              <w:rPr>
+                <w:rFonts w:ascii="Cambria Math" w:hAnsi="Cambria Math"/>
+              </w:rPr>
+              <m:t>+</m:t>
+            </m:r>
+            <m:sSub>
+              <m:sSubPr>
+                <m:ctrlPr>
+                  <w:rPr>
+                    <w:rFonts w:ascii="Cambria Math" w:hAnsi="Cambria Math"/>
+                    <w:i/>
+                  </w:rPr>
+                </m:ctrlPr>
+              </m:sSubPr>
+              <m:e>
+                <m:r>
+                  <w:rPr>
+                    <w:rFonts w:ascii="Cambria Math" w:hAnsi="Cambria Math"/>
+                  </w:rPr>
+                  <m:t>b</m:t>
+                </m:r>
+              </m:e>
+              <m:sub>
+                <m:r>
+                  <w:rPr>
+                    <w:rFonts w:ascii="Cambria Math" w:hAnsi="Cambria Math"/>
+                  </w:rPr>
+                  <m:t>2</m:t>
+                </m:r>
+              </m:sub>
+            </m:sSub>
+            <m:sSup>
+              <m:sSupPr>
+                <m:ctrlPr>
+                  <w:rPr>
+                    <w:rFonts w:ascii="Cambria Math" w:hAnsi="Cambria Math"/>
+                    <w:i/>
+                  </w:rPr>
+                </m:ctrlPr>
+              </m:sSupPr>
+              <m:e>
+                <m:r>
+                  <w:rPr>
+                    <w:rFonts w:ascii="Cambria Math" w:hAnsi="Cambria Math"/>
+                  </w:rPr>
+                  <m:t>k</m:t>
+                </m:r>
+              </m:e>
+              <m:sup>
+                <m:r>
+                  <w:rPr>
+                    <w:rFonts w:ascii="Cambria Math" w:hAnsi="Cambria Math"/>
+                  </w:rPr>
+                  <m:t>2</m:t>
+                </m:r>
+              </m:sup>
+            </m:sSup>
+            <m:r>
+              <w:rPr>
+                <w:rFonts w:ascii="Cambria Math" w:hAnsi="Cambria Math"/>
+              </w:rPr>
+              <m:t>+</m:t>
+            </m:r>
+            <m:sSub>
+              <m:sSubPr>
+                <m:ctrlPr>
+                  <w:rPr>
+                    <w:rFonts w:ascii="Cambria Math" w:hAnsi="Cambria Math"/>
+                    <w:i/>
+                  </w:rPr>
+                </m:ctrlPr>
+              </m:sSubPr>
+              <m:e>
+                <m:r>
+                  <w:rPr>
+                    <w:rFonts w:ascii="Cambria Math" w:hAnsi="Cambria Math"/>
+                  </w:rPr>
+                  <m:t>b</m:t>
+                </m:r>
+              </m:e>
+              <m:sub>
+                <m:r>
+                  <w:rPr>
+                    <w:rFonts w:ascii="Cambria Math" w:hAnsi="Cambria Math"/>
+                  </w:rPr>
+                  <m:t>3</m:t>
+                </m:r>
+              </m:sub>
+            </m:sSub>
+            <m:d>
+              <m:dPr>
+                <m:ctrlPr>
+                  <w:rPr>
+                    <w:rFonts w:ascii="Cambria Math" w:hAnsi="Cambria Math"/>
+                    <w:i/>
+                  </w:rPr>
+                </m:ctrlPr>
+              </m:dPr>
+              <m:e>
+                <m:r>
+                  <w:rPr>
+                    <w:rFonts w:ascii="Cambria Math" w:hAnsi="Cambria Math"/>
+                  </w:rPr>
+                  <m:t>x-k</m:t>
+                </m:r>
+              </m:e>
+            </m:d>
+          </m:e>
+        </m:d>
+      </m:oMath>
+      <w:r>
+        <w:rPr>
+          <w:rFonts w:eastAsiaTheme="minorEastAsia"/>
+        </w:rPr>
+        <w:t xml:space="preserve">  </w:t>
+      </w:r>
+      <w:r>
+        <w:rPr>
+          <w:rFonts w:eastAsiaTheme="minorEastAsia"/>
+        </w:rPr>
+        <w:tab/>
+      </w:r>
+      <w:r>
+        <w:rPr>
+          <w:rFonts w:eastAsiaTheme="minorEastAsia"/>
+        </w:rPr>
+        <w:tab/>
+      </w:r>
+      <w:r>
+        <w:rPr>
+          <w:rFonts w:eastAsiaTheme="minorEastAsia"/>
+        </w:rPr>
+        <w:tab/>
+      </w:r>
+      <w:r>
+        <w:rPr>
+          <w:rFonts w:eastAsiaTheme="minorEastAsia"/>
+        </w:rPr>
+        <w:t>(</w:t>
+      </w:r>
+      <w:r>
+        <w:rPr>
+          <w:rFonts w:eastAsiaTheme="minorEastAsia"/>
+        </w:rPr>
+        <w:fldChar w:fldCharType="begin"/>
+      </w:r>
+      <w:r>
+        <w:rPr>
+          <w:rFonts w:eastAsiaTheme="minorEastAsia"/>
+        </w:rPr>
+        <w:instrText xml:space="preserve"> SEQ EQN \n \* MERGEFORMAT </w:instrText>
+      </w:r>
+      <w:r>
+        <w:rPr>
+          <w:rFonts w:eastAsiaTheme="minorEastAsia"/>
+        </w:rPr>
+        <w:fldChar w:fldCharType="separate"/>
+      </w:r>
+      <w:r>
+        <w:rPr>
+          <w:rFonts w:eastAsiaTheme="minorEastAsia"/>
+          <w:noProof/>
+        </w:rPr>
+        <w:t>11</w:t>
+      </w:r>
+      <w:r>
+        <w:rPr>
+          <w:rFonts w:eastAsiaTheme="minorEastAsia"/>
+        </w:rPr>
+        <w:fldChar w:fldCharType="end"/>
+      </w:r>
+      <w:r>
+        <w:rPr>
+          <w:rFonts w:eastAsiaTheme="minorEastAsia"/>
+        </w:rPr>
+        <w:t>)</w:t>
+      </w:r>
+    </w:p>
+    <w:p>
+      <w:pPr>
+        <w:rPr>
+          <w:rFonts w:eastAsiaTheme="minorEastAsia"/>
+        </w:rPr>
+      </w:pPr>
+    </w:p>
+    <w:p>
+      <w:pPr>
+        <w:rPr>
+          <w:rFonts w:eastAsiaTheme="minorEastAsia"/>
+        </w:rPr>
+      </w:pPr>
+      <w:r>
+        <w:rPr>
+          <w:rFonts w:eastAsiaTheme="minorEastAsia"/>
+        </w:rPr>
+        <w:t xml:space="preserve">Which describes a quadratic region followed by a linear region. The indicator function makes the division between the two regions explicit. </w:t>
+      </w:r>
+      <w:r>
+        <w:rPr>
+          <w:rFonts w:eastAsiaTheme="minorEastAsia"/>
+        </w:rPr>
+        <w:t xml:space="preserve">To make the notation more compact, we denote </w:t>
+      </w:r>
+      <w:r>
+        <w:rPr>
+          <w:rFonts w:eastAsiaTheme="minorEastAsia"/>
+        </w:rPr>
+        <w:t xml:space="preserve">terms such as </w:t>
       </w:r>
       <m:oMath>
         <m:sSub>
@@ -19927,6 +20822,1095 @@
             </m:ctrlPr>
           </m:sSubPr>
           <m:e>
+            <m:r>
+              <w:rPr>
+                <w:rFonts w:ascii="Cambria Math" w:hAnsi="Cambria Math"/>
+              </w:rPr>
+              <m:t>b</m:t>
+            </m:r>
+          </m:e>
+          <m:sub>
+            <m:r>
+              <w:rPr>
+                <w:rFonts w:ascii="Cambria Math" w:hAnsi="Cambria Math"/>
+              </w:rPr>
+              <m:t>1</m:t>
+            </m:r>
+          </m:sub>
+        </m:sSub>
+        <m:r>
+          <w:rPr>
+            <w:rFonts w:ascii="Cambria Math" w:hAnsi="Cambria Math"/>
+          </w:rPr>
+          <m:t>k+…+</m:t>
+        </m:r>
+        <m:sSub>
+          <m:sSubPr>
+            <m:ctrlPr>
+              <w:rPr>
+                <w:rFonts w:ascii="Cambria Math" w:hAnsi="Cambria Math"/>
+                <w:i/>
+              </w:rPr>
+            </m:ctrlPr>
+          </m:sSubPr>
+          <m:e>
+            <m:r>
+              <w:rPr>
+                <w:rFonts w:ascii="Cambria Math" w:hAnsi="Cambria Math"/>
+              </w:rPr>
+              <m:t>b</m:t>
+            </m:r>
+          </m:e>
+          <m:sub>
+            <m:r>
+              <w:rPr>
+                <w:rFonts w:ascii="Cambria Math" w:hAnsi="Cambria Math"/>
+              </w:rPr>
+              <m:t>d</m:t>
+            </m:r>
+          </m:sub>
+        </m:sSub>
+        <m:sSup>
+          <m:sSupPr>
+            <m:ctrlPr>
+              <w:rPr>
+                <w:rFonts w:ascii="Cambria Math" w:hAnsi="Cambria Math"/>
+                <w:i/>
+              </w:rPr>
+            </m:ctrlPr>
+          </m:sSupPr>
+          <m:e>
+            <m:r>
+              <w:rPr>
+                <w:rFonts w:ascii="Cambria Math" w:hAnsi="Cambria Math"/>
+              </w:rPr>
+              <m:t>k</m:t>
+            </m:r>
+          </m:e>
+          <m:sup>
+            <m:r>
+              <w:rPr>
+                <w:rFonts w:ascii="Cambria Math" w:hAnsi="Cambria Math"/>
+              </w:rPr>
+              <m:t>d</m:t>
+            </m:r>
+          </m:sup>
+        </m:sSup>
+      </m:oMath>
+      <w:r>
+        <w:rPr>
+          <w:rFonts w:eastAsiaTheme="minorEastAsia"/>
+        </w:rPr>
+        <w:t xml:space="preserve"> as </w:t>
+      </w:r>
+      <m:oMath>
+        <m:r>
+          <w:rPr>
+            <w:rFonts w:ascii="Cambria Math" w:eastAsiaTheme="minorEastAsia" w:hAnsi="Cambria Math"/>
+          </w:rPr>
+          <m:t>f</m:t>
+        </m:r>
+        <m:d>
+          <m:dPr>
+            <m:ctrlPr>
+              <w:rPr>
+                <w:rFonts w:ascii="Cambria Math" w:eastAsiaTheme="minorEastAsia" w:hAnsi="Cambria Math"/>
+                <w:i/>
+              </w:rPr>
+            </m:ctrlPr>
+          </m:dPr>
+          <m:e>
+            <m:r>
+              <w:rPr>
+                <w:rFonts w:ascii="Cambria Math" w:eastAsiaTheme="minorEastAsia" w:hAnsi="Cambria Math"/>
+              </w:rPr>
+              <m:t>k</m:t>
+            </m:r>
+          </m:e>
+        </m:d>
+      </m:oMath>
+      <w:r>
+        <w:rPr>
+          <w:rFonts w:eastAsiaTheme="minorEastAsia"/>
+        </w:rPr>
+        <w:t>. Thus, (12) can be written:</w:t>
+      </w:r>
+    </w:p>
+    <w:p>
+      <w:pPr>
+        <w:rPr>
+          <w:rFonts w:eastAsiaTheme="minorEastAsia"/>
+        </w:rPr>
+      </w:pPr>
+    </w:p>
+    <w:p>
+      <w:pPr>
+        <w:rPr>
+          <w:rFonts w:eastAsiaTheme="minorEastAsia"/>
+        </w:rPr>
+      </w:pPr>
+      <m:oMath>
+        <m:r>
+          <w:rPr>
+            <w:rFonts w:ascii="Cambria Math" w:hAnsi="Cambria Math"/>
+          </w:rPr>
+          <m:t>y=</m:t>
+        </m:r>
+        <m:sSub>
+          <m:sSubPr>
+            <m:ctrlPr>
+              <w:rPr>
+                <w:rFonts w:ascii="Cambria Math" w:hAnsi="Cambria Math"/>
+                <w:i/>
+              </w:rPr>
+            </m:ctrlPr>
+          </m:sSubPr>
+          <m:e>
+            <m:r>
+              <w:rPr>
+                <w:rFonts w:ascii="Cambria Math" w:hAnsi="Cambria Math"/>
+              </w:rPr>
+              <m:t>b</m:t>
+            </m:r>
+          </m:e>
+          <m:sub>
+            <m:r>
+              <w:rPr>
+                <w:rFonts w:ascii="Cambria Math" w:hAnsi="Cambria Math"/>
+              </w:rPr>
+              <m:t>0</m:t>
+            </m:r>
+          </m:sub>
+        </m:sSub>
+        <m:r>
+          <w:rPr>
+            <w:rFonts w:ascii="Cambria Math" w:hAnsi="Cambria Math"/>
+          </w:rPr>
+          <m:t>+</m:t>
+        </m:r>
+        <m:r>
+          <m:rPr>
+            <m:scr m:val="double-struck"/>
+          </m:rPr>
+          <w:rPr>
+            <w:rFonts w:ascii="Cambria Math" w:eastAsiaTheme="minorEastAsia" w:hAnsi="Cambria Math"/>
+          </w:rPr>
+          <m:t>I</m:t>
+        </m:r>
+        <m:d>
+          <m:dPr>
+            <m:ctrlPr>
+              <w:rPr>
+                <w:rFonts w:ascii="Cambria Math" w:eastAsiaTheme="minorEastAsia" w:hAnsi="Cambria Math"/>
+                <w:i/>
+              </w:rPr>
+            </m:ctrlPr>
+          </m:dPr>
+          <m:e>
+            <m:r>
+              <w:rPr>
+                <w:rFonts w:ascii="Cambria Math" w:eastAsiaTheme="minorEastAsia" w:hAnsi="Cambria Math"/>
+              </w:rPr>
+              <m:t>x≤k</m:t>
+            </m:r>
+          </m:e>
+        </m:d>
+        <m:d>
+          <m:dPr>
+            <m:ctrlPr>
+              <w:rPr>
+                <w:rFonts w:ascii="Cambria Math" w:hAnsi="Cambria Math"/>
+                <w:i/>
+              </w:rPr>
+            </m:ctrlPr>
+          </m:dPr>
+          <m:e>
+            <m:sSub>
+              <m:sSubPr>
+                <m:ctrlPr>
+                  <w:rPr>
+                    <w:rFonts w:ascii="Cambria Math" w:hAnsi="Cambria Math"/>
+                    <w:i/>
+                  </w:rPr>
+                </m:ctrlPr>
+              </m:sSubPr>
+              <m:e>
+                <m:r>
+                  <w:rPr>
+                    <w:rFonts w:ascii="Cambria Math" w:hAnsi="Cambria Math"/>
+                  </w:rPr>
+                  <m:t>b</m:t>
+                </m:r>
+              </m:e>
+              <m:sub>
+                <m:r>
+                  <w:rPr>
+                    <w:rFonts w:ascii="Cambria Math" w:hAnsi="Cambria Math"/>
+                  </w:rPr>
+                  <m:t>1</m:t>
+                </m:r>
+              </m:sub>
+            </m:sSub>
+            <m:r>
+              <w:rPr>
+                <w:rFonts w:ascii="Cambria Math" w:hAnsi="Cambria Math"/>
+              </w:rPr>
+              <m:t>x+</m:t>
+            </m:r>
+            <m:sSub>
+              <m:sSubPr>
+                <m:ctrlPr>
+                  <w:rPr>
+                    <w:rFonts w:ascii="Cambria Math" w:hAnsi="Cambria Math"/>
+                    <w:i/>
+                  </w:rPr>
+                </m:ctrlPr>
+              </m:sSubPr>
+              <m:e>
+                <m:r>
+                  <w:rPr>
+                    <w:rFonts w:ascii="Cambria Math" w:hAnsi="Cambria Math"/>
+                  </w:rPr>
+                  <m:t>b</m:t>
+                </m:r>
+              </m:e>
+              <m:sub>
+                <m:r>
+                  <w:rPr>
+                    <w:rFonts w:ascii="Cambria Math" w:hAnsi="Cambria Math"/>
+                  </w:rPr>
+                  <m:t>2</m:t>
+                </m:r>
+              </m:sub>
+            </m:sSub>
+            <m:sSup>
+              <m:sSupPr>
+                <m:ctrlPr>
+                  <w:rPr>
+                    <w:rFonts w:ascii="Cambria Math" w:hAnsi="Cambria Math"/>
+                    <w:i/>
+                  </w:rPr>
+                </m:ctrlPr>
+              </m:sSupPr>
+              <m:e>
+                <m:r>
+                  <w:rPr>
+                    <w:rFonts w:ascii="Cambria Math" w:hAnsi="Cambria Math"/>
+                  </w:rPr>
+                  <m:t>x</m:t>
+                </m:r>
+              </m:e>
+              <m:sup>
+                <m:r>
+                  <w:rPr>
+                    <w:rFonts w:ascii="Cambria Math" w:hAnsi="Cambria Math"/>
+                  </w:rPr>
+                  <m:t>2</m:t>
+                </m:r>
+              </m:sup>
+            </m:sSup>
+          </m:e>
+        </m:d>
+        <m:r>
+          <w:rPr>
+            <w:rFonts w:ascii="Cambria Math" w:hAnsi="Cambria Math"/>
+          </w:rPr>
+          <m:t>+</m:t>
+        </m:r>
+        <m:r>
+          <m:rPr>
+            <m:scr m:val="double-struck"/>
+          </m:rPr>
+          <w:rPr>
+            <w:rFonts w:ascii="Cambria Math" w:eastAsiaTheme="minorEastAsia" w:hAnsi="Cambria Math"/>
+          </w:rPr>
+          <m:t>I</m:t>
+        </m:r>
+        <m:d>
+          <m:dPr>
+            <m:ctrlPr>
+              <w:rPr>
+                <w:rFonts w:ascii="Cambria Math" w:eastAsiaTheme="minorEastAsia" w:hAnsi="Cambria Math"/>
+                <w:i/>
+              </w:rPr>
+            </m:ctrlPr>
+          </m:dPr>
+          <m:e>
+            <m:r>
+              <w:rPr>
+                <w:rFonts w:ascii="Cambria Math" w:eastAsiaTheme="minorEastAsia" w:hAnsi="Cambria Math"/>
+              </w:rPr>
+              <m:t>x&gt;k</m:t>
+            </m:r>
+          </m:e>
+        </m:d>
+        <m:d>
+          <m:dPr>
+            <m:begChr m:val="["/>
+            <m:endChr m:val="]"/>
+            <m:ctrlPr>
+              <w:rPr>
+                <w:rFonts w:ascii="Cambria Math" w:eastAsiaTheme="minorEastAsia" w:hAnsi="Cambria Math"/>
+                <w:i/>
+              </w:rPr>
+            </m:ctrlPr>
+          </m:dPr>
+          <m:e>
+            <m:r>
+              <w:rPr>
+                <w:rFonts w:ascii="Cambria Math" w:eastAsiaTheme="minorEastAsia" w:hAnsi="Cambria Math"/>
+              </w:rPr>
+              <m:t>f</m:t>
+            </m:r>
+            <m:d>
+              <m:dPr>
+                <m:ctrlPr>
+                  <w:rPr>
+                    <w:rFonts w:ascii="Cambria Math" w:eastAsiaTheme="minorEastAsia" w:hAnsi="Cambria Math"/>
+                    <w:i/>
+                  </w:rPr>
+                </m:ctrlPr>
+              </m:dPr>
+              <m:e>
+                <m:r>
+                  <w:rPr>
+                    <w:rFonts w:ascii="Cambria Math" w:eastAsiaTheme="minorEastAsia" w:hAnsi="Cambria Math"/>
+                  </w:rPr>
+                  <m:t>k</m:t>
+                </m:r>
+              </m:e>
+            </m:d>
+            <m:r>
+              <w:rPr>
+                <w:rFonts w:ascii="Cambria Math" w:hAnsi="Cambria Math"/>
+              </w:rPr>
+              <m:t>+</m:t>
+            </m:r>
+            <m:sSub>
+              <m:sSubPr>
+                <m:ctrlPr>
+                  <w:rPr>
+                    <w:rFonts w:ascii="Cambria Math" w:hAnsi="Cambria Math"/>
+                    <w:i/>
+                  </w:rPr>
+                </m:ctrlPr>
+              </m:sSubPr>
+              <m:e>
+                <m:r>
+                  <w:rPr>
+                    <w:rFonts w:ascii="Cambria Math" w:hAnsi="Cambria Math"/>
+                  </w:rPr>
+                  <m:t>b</m:t>
+                </m:r>
+              </m:e>
+              <m:sub>
+                <m:r>
+                  <w:rPr>
+                    <w:rFonts w:ascii="Cambria Math" w:hAnsi="Cambria Math"/>
+                  </w:rPr>
+                  <m:t>3</m:t>
+                </m:r>
+              </m:sub>
+            </m:sSub>
+            <m:d>
+              <m:dPr>
+                <m:ctrlPr>
+                  <w:rPr>
+                    <w:rFonts w:ascii="Cambria Math" w:hAnsi="Cambria Math"/>
+                    <w:i/>
+                  </w:rPr>
+                </m:ctrlPr>
+              </m:dPr>
+              <m:e>
+                <m:r>
+                  <w:rPr>
+                    <w:rFonts w:ascii="Cambria Math" w:hAnsi="Cambria Math"/>
+                  </w:rPr>
+                  <m:t>x-k</m:t>
+                </m:r>
+              </m:e>
+            </m:d>
+          </m:e>
+        </m:d>
+      </m:oMath>
+      <w:r>
+        <w:rPr>
+          <w:rFonts w:eastAsiaTheme="minorEastAsia"/>
+        </w:rPr>
+        <w:t xml:space="preserve">     </w:t>
+      </w:r>
+      <w:r>
+        <w:rPr>
+          <w:rFonts w:eastAsiaTheme="minorEastAsia"/>
+        </w:rPr>
+        <w:tab/>
+      </w:r>
+      <w:r>
+        <w:rPr>
+          <w:rFonts w:eastAsiaTheme="minorEastAsia"/>
+        </w:rPr>
+        <w:tab/>
+      </w:r>
+      <w:r>
+        <w:rPr>
+          <w:rFonts w:eastAsiaTheme="minorEastAsia"/>
+        </w:rPr>
+        <w:tab/>
+      </w:r>
+      <w:r>
+        <w:rPr>
+          <w:rFonts w:eastAsiaTheme="minorEastAsia"/>
+        </w:rPr>
+        <w:tab/>
+      </w:r>
+      <w:r>
+        <w:rPr>
+          <w:rFonts w:eastAsiaTheme="minorEastAsia"/>
+        </w:rPr>
+        <w:t>(</w:t>
+      </w:r>
+      <w:r>
+        <w:rPr>
+          <w:rFonts w:eastAsiaTheme="minorEastAsia"/>
+        </w:rPr>
+        <w:fldChar w:fldCharType="begin"/>
+      </w:r>
+      <w:r>
+        <w:rPr>
+          <w:rFonts w:eastAsiaTheme="minorEastAsia"/>
+        </w:rPr>
+        <w:instrText xml:space="preserve"> SEQ EQN \n \* MERGEFORMAT </w:instrText>
+      </w:r>
+      <w:r>
+        <w:rPr>
+          <w:rFonts w:eastAsiaTheme="minorEastAsia"/>
+        </w:rPr>
+        <w:fldChar w:fldCharType="separate"/>
+      </w:r>
+      <w:r>
+        <w:rPr>
+          <w:rFonts w:eastAsiaTheme="minorEastAsia"/>
+          <w:noProof/>
+        </w:rPr>
+        <w:t>12</w:t>
+      </w:r>
+      <w:r>
+        <w:rPr>
+          <w:rFonts w:eastAsiaTheme="minorEastAsia"/>
+        </w:rPr>
+        <w:fldChar w:fldCharType="end"/>
+      </w:r>
+      <w:r>
+        <w:rPr>
+          <w:rFonts w:eastAsiaTheme="minorEastAsia"/>
+        </w:rPr>
+        <w:t>)</w:t>
+      </w:r>
+    </w:p>
+    <w:p>
+      <w:pPr>
+        <w:rPr>
+          <w:rFonts w:eastAsiaTheme="minorEastAsia"/>
+        </w:rPr>
+      </w:pPr>
+    </w:p>
+    <w:p>
+      <w:pPr>
+        <w:rPr>
+          <w:rFonts w:eastAsiaTheme="minorEastAsia"/>
+        </w:rPr>
+      </w:pPr>
+      <w:r>
+        <w:rPr>
+          <w:rFonts w:eastAsiaTheme="minorEastAsia"/>
+        </w:rPr>
+        <w:t xml:space="preserve"> </w:t>
+      </w:r>
+      <w:r>
+        <w:rPr>
+          <w:rFonts w:eastAsiaTheme="minorEastAsia"/>
+        </w:rPr>
+        <w:t xml:space="preserve">With </w:t>
+      </w:r>
+      <m:oMath>
+        <m:sSub>
+          <m:sSubPr>
+            <m:ctrlPr>
+              <w:rPr>
+                <w:rFonts w:ascii="Cambria Math" w:hAnsi="Cambria Math"/>
+                <w:i/>
+              </w:rPr>
+            </m:ctrlPr>
+          </m:sSubPr>
+          <m:e>
+            <m:r>
+              <w:rPr>
+                <w:rFonts w:ascii="Cambria Math" w:eastAsiaTheme="minorEastAsia" w:hAnsi="Cambria Math"/>
+              </w:rPr>
+              <m:t>f</m:t>
+            </m:r>
+            <m:d>
+              <m:dPr>
+                <m:ctrlPr>
+                  <w:rPr>
+                    <w:rFonts w:ascii="Cambria Math" w:eastAsiaTheme="minorEastAsia" w:hAnsi="Cambria Math"/>
+                    <w:i/>
+                  </w:rPr>
+                </m:ctrlPr>
+              </m:dPr>
+              <m:e>
+                <m:r>
+                  <w:rPr>
+                    <w:rFonts w:ascii="Cambria Math" w:eastAsiaTheme="minorEastAsia" w:hAnsi="Cambria Math"/>
+                  </w:rPr>
+                  <m:t>k</m:t>
+                </m:r>
+              </m:e>
+            </m:d>
+            <m:r>
+              <w:rPr>
+                <w:rFonts w:ascii="Cambria Math" w:hAnsi="Cambria Math"/>
+              </w:rPr>
+              <m:t>=b</m:t>
+            </m:r>
+          </m:e>
+          <m:sub>
+            <m:r>
+              <w:rPr>
+                <w:rFonts w:ascii="Cambria Math" w:hAnsi="Cambria Math"/>
+              </w:rPr>
+              <m:t>1</m:t>
+            </m:r>
+          </m:sub>
+        </m:sSub>
+        <m:r>
+          <w:rPr>
+            <w:rFonts w:ascii="Cambria Math" w:hAnsi="Cambria Math"/>
+          </w:rPr>
+          <m:t>k+</m:t>
+        </m:r>
+        <m:sSub>
+          <m:sSubPr>
+            <m:ctrlPr>
+              <w:rPr>
+                <w:rFonts w:ascii="Cambria Math" w:hAnsi="Cambria Math"/>
+                <w:i/>
+              </w:rPr>
+            </m:ctrlPr>
+          </m:sSubPr>
+          <m:e>
+            <m:r>
+              <w:rPr>
+                <w:rFonts w:ascii="Cambria Math" w:hAnsi="Cambria Math"/>
+              </w:rPr>
+              <m:t>b</m:t>
+            </m:r>
+          </m:e>
+          <m:sub>
+            <m:r>
+              <w:rPr>
+                <w:rFonts w:ascii="Cambria Math" w:hAnsi="Cambria Math"/>
+              </w:rPr>
+              <m:t>2</m:t>
+            </m:r>
+          </m:sub>
+        </m:sSub>
+        <m:sSup>
+          <m:sSupPr>
+            <m:ctrlPr>
+              <w:rPr>
+                <w:rFonts w:ascii="Cambria Math" w:hAnsi="Cambria Math"/>
+                <w:i/>
+              </w:rPr>
+            </m:ctrlPr>
+          </m:sSupPr>
+          <m:e>
+            <m:r>
+              <w:rPr>
+                <w:rFonts w:ascii="Cambria Math" w:hAnsi="Cambria Math"/>
+              </w:rPr>
+              <m:t>k</m:t>
+            </m:r>
+          </m:e>
+          <m:sup>
+            <m:r>
+              <w:rPr>
+                <w:rFonts w:ascii="Cambria Math" w:hAnsi="Cambria Math"/>
+              </w:rPr>
+              <m:t>2</m:t>
+            </m:r>
+          </m:sup>
+        </m:sSup>
+      </m:oMath>
+      <w:r>
+        <w:rPr>
+          <w:rFonts w:eastAsiaTheme="minorEastAsia"/>
+        </w:rPr>
+        <w:t>.</w:t>
+      </w:r>
+      <w:r>
+        <w:rPr>
+          <w:rFonts w:eastAsiaTheme="minorEastAsia"/>
+        </w:rPr>
+        <w:t xml:space="preserve"> If we extend (12) by adding a second knot and fitting a </w:t>
+      </w:r>
+      <w:r>
+        <w:rPr>
+          <w:rFonts w:eastAsiaTheme="minorEastAsia"/>
+        </w:rPr>
+        <w:t>second linear</w:t>
+      </w:r>
+      <w:r>
+        <w:rPr>
+          <w:rFonts w:eastAsiaTheme="minorEastAsia"/>
+        </w:rPr>
+        <w:t xml:space="preserve"> spline in the region </w:t>
+      </w:r>
+      <m:oMath>
+        <m:r>
+          <w:rPr>
+            <w:rFonts w:ascii="Cambria Math" w:eastAsiaTheme="minorEastAsia" w:hAnsi="Cambria Math"/>
+          </w:rPr>
+          <m:t>x&gt;</m:t>
+        </m:r>
+        <m:sSub>
+          <m:sSubPr>
+            <m:ctrlPr>
+              <w:rPr>
+                <w:rFonts w:ascii="Cambria Math" w:eastAsiaTheme="minorEastAsia" w:hAnsi="Cambria Math"/>
+                <w:i/>
+              </w:rPr>
+            </m:ctrlPr>
+          </m:sSubPr>
+          <m:e>
+            <m:r>
+              <w:rPr>
+                <w:rFonts w:ascii="Cambria Math" w:eastAsiaTheme="minorEastAsia" w:hAnsi="Cambria Math"/>
+              </w:rPr>
+              <m:t>k</m:t>
+            </m:r>
+          </m:e>
+          <m:sub>
+            <m:r>
+              <w:rPr>
+                <w:rFonts w:ascii="Cambria Math" w:eastAsiaTheme="minorEastAsia" w:hAnsi="Cambria Math"/>
+              </w:rPr>
+              <m:t>2</m:t>
+            </m:r>
+          </m:sub>
+        </m:sSub>
+      </m:oMath>
+      <w:r>
+        <w:rPr>
+          <w:rFonts w:eastAsiaTheme="minorEastAsia"/>
+        </w:rPr>
+        <w:t>, then using an obvious notation:</w:t>
+      </w:r>
+    </w:p>
+    <w:p>
+      <w:pPr>
+        <w:rPr>
+          <w:rFonts w:eastAsiaTheme="minorEastAsia"/>
+        </w:rPr>
+      </w:pPr>
+    </w:p>
+    <w:p>
+      <w:pPr>
+        <w:rPr>
+          <w:rFonts w:eastAsiaTheme="minorEastAsia"/>
+        </w:rPr>
+      </w:pPr>
+      <m:oMath>
+        <m:r>
+          <w:rPr>
+            <w:rFonts w:ascii="Cambria Math" w:hAnsi="Cambria Math"/>
+          </w:rPr>
+          <m:t>y=</m:t>
+        </m:r>
+        <m:sSub>
+          <m:sSubPr>
+            <m:ctrlPr>
+              <w:rPr>
+                <w:rFonts w:ascii="Cambria Math" w:hAnsi="Cambria Math"/>
+                <w:i/>
+              </w:rPr>
+            </m:ctrlPr>
+          </m:sSubPr>
+          <m:e>
+            <m:r>
+              <w:rPr>
+                <w:rFonts w:ascii="Cambria Math" w:hAnsi="Cambria Math"/>
+              </w:rPr>
+              <m:t>b</m:t>
+            </m:r>
+          </m:e>
+          <m:sub>
+            <m:r>
+              <w:rPr>
+                <w:rFonts w:ascii="Cambria Math" w:hAnsi="Cambria Math"/>
+              </w:rPr>
+              <m:t>0</m:t>
+            </m:r>
+          </m:sub>
+        </m:sSub>
+        <m:r>
+          <w:rPr>
+            <w:rFonts w:ascii="Cambria Math" w:hAnsi="Cambria Math"/>
+          </w:rPr>
+          <m:t>+</m:t>
+        </m:r>
+        <m:r>
+          <m:rPr>
+            <m:scr m:val="double-struck"/>
+          </m:rPr>
+          <w:rPr>
+            <w:rFonts w:ascii="Cambria Math" w:eastAsiaTheme="minorEastAsia" w:hAnsi="Cambria Math"/>
+          </w:rPr>
+          <m:t>I</m:t>
+        </m:r>
+        <m:d>
+          <m:dPr>
+            <m:ctrlPr>
+              <w:rPr>
+                <w:rFonts w:ascii="Cambria Math" w:eastAsiaTheme="minorEastAsia" w:hAnsi="Cambria Math"/>
+                <w:i/>
+              </w:rPr>
+            </m:ctrlPr>
+          </m:dPr>
+          <m:e>
+            <m:r>
+              <w:rPr>
+                <w:rFonts w:ascii="Cambria Math" w:eastAsiaTheme="minorEastAsia" w:hAnsi="Cambria Math"/>
+              </w:rPr>
+              <m:t>x≤</m:t>
+            </m:r>
+            <w:bookmarkStart w:id="41" w:name="_Hlk43792531"/>
+            <m:sSub>
+              <m:sSubPr>
+                <m:ctrlPr>
+                  <w:rPr>
+                    <w:rFonts w:ascii="Cambria Math" w:eastAsiaTheme="minorEastAsia" w:hAnsi="Cambria Math"/>
+                    <w:i/>
+                  </w:rPr>
+                </m:ctrlPr>
+              </m:sSubPr>
+              <m:e>
+                <m:r>
+                  <w:rPr>
+                    <w:rFonts w:ascii="Cambria Math" w:eastAsiaTheme="minorEastAsia" w:hAnsi="Cambria Math"/>
+                  </w:rPr>
+                  <m:t>k</m:t>
+                </m:r>
+              </m:e>
+              <m:sub>
+                <m:r>
+                  <w:rPr>
+                    <w:rFonts w:ascii="Cambria Math" w:eastAsiaTheme="minorEastAsia" w:hAnsi="Cambria Math"/>
+                  </w:rPr>
+                  <m:t>1</m:t>
+                </m:r>
+              </m:sub>
+            </m:sSub>
+            <w:bookmarkEnd w:id="41"/>
+          </m:e>
+        </m:d>
+        <m:d>
+          <m:dPr>
+            <m:ctrlPr>
+              <w:rPr>
+                <w:rFonts w:ascii="Cambria Math" w:hAnsi="Cambria Math"/>
+                <w:i/>
+              </w:rPr>
+            </m:ctrlPr>
+          </m:dPr>
+          <m:e>
+            <m:sSub>
+              <m:sSubPr>
+                <m:ctrlPr>
+                  <w:rPr>
+                    <w:rFonts w:ascii="Cambria Math" w:hAnsi="Cambria Math"/>
+                    <w:i/>
+                  </w:rPr>
+                </m:ctrlPr>
+              </m:sSubPr>
+              <m:e>
+                <m:r>
+                  <w:rPr>
+                    <w:rFonts w:ascii="Cambria Math" w:hAnsi="Cambria Math"/>
+                  </w:rPr>
+                  <m:t>b</m:t>
+                </m:r>
+              </m:e>
+              <m:sub>
+                <m:r>
+                  <w:rPr>
+                    <w:rFonts w:ascii="Cambria Math" w:hAnsi="Cambria Math"/>
+                  </w:rPr>
+                  <m:t>1</m:t>
+                </m:r>
+              </m:sub>
+            </m:sSub>
+            <m:r>
+              <w:rPr>
+                <w:rFonts w:ascii="Cambria Math" w:hAnsi="Cambria Math"/>
+              </w:rPr>
+              <m:t>x+</m:t>
+            </m:r>
+            <m:sSub>
+              <m:sSubPr>
+                <m:ctrlPr>
+                  <w:rPr>
+                    <w:rFonts w:ascii="Cambria Math" w:hAnsi="Cambria Math"/>
+                    <w:i/>
+                  </w:rPr>
+                </m:ctrlPr>
+              </m:sSubPr>
+              <m:e>
+                <m:r>
+                  <w:rPr>
+                    <w:rFonts w:ascii="Cambria Math" w:hAnsi="Cambria Math"/>
+                  </w:rPr>
+                  <m:t>b</m:t>
+                </m:r>
+              </m:e>
+              <m:sub>
+                <m:r>
+                  <w:rPr>
+                    <w:rFonts w:ascii="Cambria Math" w:hAnsi="Cambria Math"/>
+                  </w:rPr>
+                  <m:t>2</m:t>
+                </m:r>
+              </m:sub>
+            </m:sSub>
+            <m:sSup>
+              <m:sSupPr>
+                <m:ctrlPr>
+                  <w:rPr>
+                    <w:rFonts w:ascii="Cambria Math" w:hAnsi="Cambria Math"/>
+                    <w:i/>
+                  </w:rPr>
+                </m:ctrlPr>
+              </m:sSupPr>
+              <m:e>
+                <m:r>
+                  <w:rPr>
+                    <w:rFonts w:ascii="Cambria Math" w:hAnsi="Cambria Math"/>
+                  </w:rPr>
+                  <m:t>x</m:t>
+                </m:r>
+              </m:e>
+              <m:sup>
+                <m:r>
+                  <w:rPr>
+                    <w:rFonts w:ascii="Cambria Math" w:hAnsi="Cambria Math"/>
+                  </w:rPr>
+                  <m:t>2</m:t>
+                </m:r>
+              </m:sup>
+            </m:sSup>
+          </m:e>
+        </m:d>
+        <m:r>
+          <w:rPr>
+            <w:rFonts w:ascii="Cambria Math" w:hAnsi="Cambria Math"/>
+          </w:rPr>
+          <m:t>+</m:t>
+        </m:r>
+        <w:bookmarkStart w:id="42" w:name="_Hlk43792729"/>
+        <m:r>
+          <m:rPr>
+            <m:scr m:val="double-struck"/>
+          </m:rPr>
+          <w:rPr>
+            <w:rFonts w:ascii="Cambria Math" w:eastAsiaTheme="minorEastAsia" w:hAnsi="Cambria Math"/>
+          </w:rPr>
+          <m:t>I</m:t>
+        </m:r>
+        <w:bookmarkEnd w:id="42"/>
+        <m:d>
+          <m:dPr>
+            <m:ctrlPr>
+              <w:rPr>
+                <w:rFonts w:ascii="Cambria Math" w:eastAsiaTheme="minorEastAsia" w:hAnsi="Cambria Math"/>
+                <w:i/>
+              </w:rPr>
+            </m:ctrlPr>
+          </m:dPr>
+          <m:e>
+            <m:r>
+              <w:rPr>
+                <w:rFonts w:ascii="Cambria Math" w:eastAsiaTheme="minorEastAsia" w:hAnsi="Cambria Math"/>
+              </w:rPr>
+              <m:t>x&gt;</m:t>
+            </m:r>
+            <m:sSub>
+              <m:sSubPr>
+                <m:ctrlPr>
+                  <w:rPr>
+                    <w:rFonts w:ascii="Cambria Math" w:eastAsiaTheme="minorEastAsia" w:hAnsi="Cambria Math"/>
+                    <w:i/>
+                  </w:rPr>
+                </m:ctrlPr>
+              </m:sSubPr>
+              <m:e>
+                <m:r>
+                  <w:rPr>
+                    <w:rFonts w:ascii="Cambria Math" w:eastAsiaTheme="minorEastAsia" w:hAnsi="Cambria Math"/>
+                  </w:rPr>
+                  <m:t>k</m:t>
+                </m:r>
+              </m:e>
+              <m:sub>
+                <m:r>
+                  <w:rPr>
+                    <w:rFonts w:ascii="Cambria Math" w:eastAsiaTheme="minorEastAsia" w:hAnsi="Cambria Math"/>
+                  </w:rPr>
+                  <m:t>1</m:t>
+                </m:r>
+              </m:sub>
+            </m:sSub>
+            <m:r>
+              <w:rPr>
+                <w:rFonts w:ascii="Cambria Math" w:eastAsiaTheme="minorEastAsia" w:hAnsi="Cambria Math"/>
+              </w:rPr>
+              <m:t xml:space="preserve">  &amp;   x≤</m:t>
+            </m:r>
+            <m:sSub>
+              <m:sSubPr>
+                <m:ctrlPr>
+                  <w:rPr>
+                    <w:rFonts w:ascii="Cambria Math" w:eastAsiaTheme="minorEastAsia" w:hAnsi="Cambria Math"/>
+                    <w:i/>
+                  </w:rPr>
+                </m:ctrlPr>
+              </m:sSubPr>
+              <m:e>
+                <m:r>
+                  <w:rPr>
+                    <w:rFonts w:ascii="Cambria Math" w:eastAsiaTheme="minorEastAsia" w:hAnsi="Cambria Math"/>
+                  </w:rPr>
+                  <m:t>k</m:t>
+                </m:r>
+              </m:e>
+              <m:sub>
+                <m:r>
+                  <w:rPr>
+                    <w:rFonts w:ascii="Cambria Math" w:eastAsiaTheme="minorEastAsia" w:hAnsi="Cambria Math"/>
+                  </w:rPr>
+                  <m:t>2</m:t>
+                </m:r>
+              </m:sub>
+            </m:sSub>
+          </m:e>
+        </m:d>
+        <m:d>
+          <m:dPr>
+            <m:begChr m:val="["/>
+            <m:endChr m:val="]"/>
+            <m:ctrlPr>
+              <w:rPr>
+                <w:rFonts w:ascii="Cambria Math" w:eastAsiaTheme="minorEastAsia" w:hAnsi="Cambria Math"/>
+                <w:i/>
+              </w:rPr>
+            </m:ctrlPr>
+          </m:dPr>
+          <m:e>
+            <m:sSub>
+              <m:sSubPr>
+                <m:ctrlPr>
+                  <w:rPr>
+                    <w:rFonts w:ascii="Cambria Math" w:eastAsiaTheme="minorEastAsia" w:hAnsi="Cambria Math"/>
+                    <w:i/>
+                  </w:rPr>
+                </m:ctrlPr>
+              </m:sSubPr>
+              <m:e>
+                <m:r>
+                  <w:rPr>
+                    <w:rFonts w:ascii="Cambria Math" w:eastAsiaTheme="minorEastAsia" w:hAnsi="Cambria Math"/>
+                  </w:rPr>
+                  <m:t>f</m:t>
+                </m:r>
+              </m:e>
+              <m:sub>
+                <m:r>
+                  <w:rPr>
+                    <w:rFonts w:ascii="Cambria Math" w:eastAsiaTheme="minorEastAsia" w:hAnsi="Cambria Math"/>
+                  </w:rPr>
+                  <m:t>1</m:t>
+                </m:r>
+              </m:sub>
+            </m:sSub>
+            <m:d>
+              <m:dPr>
+                <m:ctrlPr>
+                  <w:rPr>
+                    <w:rFonts w:ascii="Cambria Math" w:eastAsiaTheme="minorEastAsia" w:hAnsi="Cambria Math"/>
+                    <w:i/>
+                  </w:rPr>
+                </m:ctrlPr>
+              </m:dPr>
+              <m:e>
+                <m:sSub>
+                  <m:sSubPr>
+                    <m:ctrlPr>
+                      <w:rPr>
+                        <w:rFonts w:ascii="Cambria Math" w:eastAsiaTheme="minorEastAsia" w:hAnsi="Cambria Math"/>
+                        <w:i/>
+                      </w:rPr>
+                    </m:ctrlPr>
+                  </m:sSubPr>
+                  <m:e>
+                    <m:r>
+                      <w:rPr>
+                        <w:rFonts w:ascii="Cambria Math" w:eastAsiaTheme="minorEastAsia" w:hAnsi="Cambria Math"/>
+                      </w:rPr>
+                      <m:t>k</m:t>
+                    </m:r>
+                  </m:e>
+                  <m:sub>
+                    <m:r>
+                      <w:rPr>
+                        <w:rFonts w:ascii="Cambria Math" w:eastAsiaTheme="minorEastAsia" w:hAnsi="Cambria Math"/>
+                      </w:rPr>
+                      <m:t>1</m:t>
+                    </m:r>
+                  </m:sub>
+                </m:sSub>
+              </m:e>
+            </m:d>
+            <m:r>
+              <w:rPr>
+                <w:rFonts w:ascii="Cambria Math" w:hAnsi="Cambria Math"/>
+              </w:rPr>
+              <m:t>+</m:t>
+            </m:r>
+            <m:sSub>
+              <m:sSubPr>
+                <m:ctrlPr>
+                  <w:rPr>
+                    <w:rFonts w:ascii="Cambria Math" w:hAnsi="Cambria Math"/>
+                    <w:i/>
+                  </w:rPr>
+                </m:ctrlPr>
+              </m:sSubPr>
+              <m:e>
+                <m:r>
+                  <w:rPr>
+                    <w:rFonts w:ascii="Cambria Math" w:hAnsi="Cambria Math"/>
+                  </w:rPr>
+                  <m:t>b</m:t>
+                </m:r>
+              </m:e>
+              <m:sub>
+                <m:r>
+                  <w:rPr>
+                    <w:rFonts w:ascii="Cambria Math" w:hAnsi="Cambria Math"/>
+                  </w:rPr>
+                  <m:t>3</m:t>
+                </m:r>
+              </m:sub>
+            </m:sSub>
             <m:d>
               <m:dPr>
                 <m:ctrlPr>
@@ -19965,801 +21949,17 @@
                       <w:rPr>
                         <w:rFonts w:ascii="Cambria Math" w:hAnsi="Cambria Math"/>
                       </w:rPr>
-                      <m:t>t</m:t>
+                      <m:t>1</m:t>
                     </m:r>
                   </m:sub>
                 </m:sSub>
               </m:e>
             </m:d>
           </m:e>
-          <m:sub>
-            <m:r>
-              <w:rPr>
-                <w:rFonts w:ascii="Cambria Math" w:hAnsi="Cambria Math"/>
-              </w:rPr>
-              <m:t>+</m:t>
-            </m:r>
-          </m:sub>
-        </m:sSub>
-      </m:oMath>
-      <w:r>
-        <w:rPr>
-          <w:rFonts w:eastAsiaTheme="minorEastAsia"/>
-        </w:rPr>
-        <w:t xml:space="preserve"> to denote </w:t>
-      </w:r>
-      <m:oMath>
+        </m:d>
         <m:r>
           <w:rPr>
             <w:rFonts w:ascii="Cambria Math" w:eastAsiaTheme="minorEastAsia" w:hAnsi="Cambria Math"/>
-          </w:rPr>
-          <m:t>max</m:t>
-        </m:r>
-        <m:d>
-          <m:dPr>
-            <m:begChr m:val="{"/>
-            <m:endChr m:val="}"/>
-            <m:ctrlPr>
-              <w:rPr>
-                <w:rFonts w:ascii="Cambria Math" w:eastAsiaTheme="minorEastAsia" w:hAnsi="Cambria Math"/>
-                <w:i/>
-              </w:rPr>
-            </m:ctrlPr>
-          </m:dPr>
-          <m:e>
-            <m:m>
-              <m:mPr>
-                <m:mcs>
-                  <m:mc>
-                    <m:mcPr>
-                      <m:count m:val="2"/>
-                      <m:mcJc m:val="center"/>
-                    </m:mcPr>
-                  </m:mc>
-                </m:mcs>
-                <m:ctrlPr>
-                  <w:rPr>
-                    <w:rFonts w:ascii="Cambria Math" w:eastAsiaTheme="minorEastAsia" w:hAnsi="Cambria Math"/>
-                    <w:i/>
-                  </w:rPr>
-                </m:ctrlPr>
-              </m:mPr>
-              <m:mr>
-                <m:e>
-                  <m:d>
-                    <m:dPr>
-                      <m:ctrlPr>
-                        <w:rPr>
-                          <w:rFonts w:ascii="Cambria Math" w:hAnsi="Cambria Math"/>
-                          <w:i/>
-                        </w:rPr>
-                      </m:ctrlPr>
-                    </m:dPr>
-                    <m:e>
-                      <m:r>
-                        <w:rPr>
-                          <w:rFonts w:ascii="Cambria Math" w:hAnsi="Cambria Math"/>
-                        </w:rPr>
-                        <m:t>x-</m:t>
-                      </m:r>
-                      <m:sSub>
-                        <m:sSubPr>
-                          <m:ctrlPr>
-                            <w:rPr>
-                              <w:rFonts w:ascii="Cambria Math" w:hAnsi="Cambria Math"/>
-                              <w:i/>
-                            </w:rPr>
-                          </m:ctrlPr>
-                        </m:sSubPr>
-                        <m:e>
-                          <m:r>
-                            <w:rPr>
-                              <w:rFonts w:ascii="Cambria Math" w:hAnsi="Cambria Math"/>
-                            </w:rPr>
-                            <m:t>k</m:t>
-                          </m:r>
-                        </m:e>
-                        <m:sub>
-                          <m:r>
-                            <w:rPr>
-                              <w:rFonts w:ascii="Cambria Math" w:hAnsi="Cambria Math"/>
-                            </w:rPr>
-                            <m:t>t</m:t>
-                          </m:r>
-                        </m:sub>
-                      </m:sSub>
-                    </m:e>
-                  </m:d>
-                </m:e>
-                <m:e>
-                  <m:r>
-                    <w:rPr>
-                      <w:rFonts w:ascii="Cambria Math" w:eastAsiaTheme="minorEastAsia" w:hAnsi="Cambria Math"/>
-                    </w:rPr>
-                    <m:t>0</m:t>
-                  </m:r>
-                </m:e>
-              </m:mr>
-            </m:m>
-          </m:e>
-        </m:d>
-      </m:oMath>
-      <w:r>
-        <w:rPr>
-          <w:rFonts w:eastAsiaTheme="minorEastAsia"/>
-        </w:rPr>
-        <w:t xml:space="preserve">. This notation is useful in denoting </w:t>
-      </w:r>
-      <w:r>
-        <w:rPr>
-          <w:rFonts w:eastAsiaTheme="minorEastAsia"/>
-        </w:rPr>
-        <w:t xml:space="preserve">a </w:t>
-      </w:r>
-      <w:r>
-        <w:rPr>
-          <w:rFonts w:eastAsiaTheme="minorEastAsia"/>
-        </w:rPr>
-        <w:t>TPSS of the form:</w:t>
-      </w:r>
-    </w:p>
-    <w:p>
-      <w:pPr>
-        <w:rPr>
-          <w:rFonts w:eastAsiaTheme="minorEastAsia"/>
-        </w:rPr>
-      </w:pPr>
-    </w:p>
-    <w:p>
-      <m:oMath>
-        <m:r>
-          <w:rPr>
-            <w:rFonts w:ascii="Cambria Math" w:hAnsi="Cambria Math"/>
-          </w:rPr>
-          <m:t>y=</m:t>
-        </m:r>
-        <m:sSub>
-          <m:sSubPr>
-            <m:ctrlPr>
-              <w:rPr>
-                <w:rFonts w:ascii="Cambria Math" w:hAnsi="Cambria Math"/>
-                <w:i/>
-              </w:rPr>
-            </m:ctrlPr>
-          </m:sSubPr>
-          <m:e>
-            <m:r>
-              <w:rPr>
-                <w:rFonts w:ascii="Cambria Math" w:hAnsi="Cambria Math"/>
-              </w:rPr>
-              <m:t>b</m:t>
-            </m:r>
-          </m:e>
-          <m:sub>
-            <m:r>
-              <w:rPr>
-                <w:rFonts w:ascii="Cambria Math" w:hAnsi="Cambria Math"/>
-              </w:rPr>
-              <m:t>0</m:t>
-            </m:r>
-          </m:sub>
-        </m:sSub>
-        <m:r>
-          <w:rPr>
-            <w:rFonts w:ascii="Cambria Math" w:hAnsi="Cambria Math"/>
-          </w:rPr>
-          <m:t>+</m:t>
-        </m:r>
-        <m:sSub>
-          <m:sSubPr>
-            <m:ctrlPr>
-              <w:rPr>
-                <w:rFonts w:ascii="Cambria Math" w:hAnsi="Cambria Math"/>
-                <w:i/>
-              </w:rPr>
-            </m:ctrlPr>
-          </m:sSubPr>
-          <m:e>
-            <m:r>
-              <w:rPr>
-                <w:rFonts w:ascii="Cambria Math" w:hAnsi="Cambria Math"/>
-              </w:rPr>
-              <m:t>b</m:t>
-            </m:r>
-          </m:e>
-          <m:sub>
-            <m:r>
-              <w:rPr>
-                <w:rFonts w:ascii="Cambria Math" w:hAnsi="Cambria Math"/>
-              </w:rPr>
-              <m:t>1</m:t>
-            </m:r>
-          </m:sub>
-        </m:sSub>
-        <m:r>
-          <w:rPr>
-            <w:rFonts w:ascii="Cambria Math" w:hAnsi="Cambria Math"/>
-          </w:rPr>
-          <m:t>x+…+</m:t>
-        </m:r>
-        <m:sSub>
-          <m:sSubPr>
-            <m:ctrlPr>
-              <w:rPr>
-                <w:rFonts w:ascii="Cambria Math" w:hAnsi="Cambria Math"/>
-                <w:i/>
-              </w:rPr>
-            </m:ctrlPr>
-          </m:sSubPr>
-          <m:e>
-            <m:r>
-              <w:rPr>
-                <w:rFonts w:ascii="Cambria Math" w:hAnsi="Cambria Math"/>
-              </w:rPr>
-              <m:t>b</m:t>
-            </m:r>
-          </m:e>
-          <m:sub>
-            <m:r>
-              <w:rPr>
-                <w:rFonts w:ascii="Cambria Math" w:hAnsi="Cambria Math"/>
-              </w:rPr>
-              <m:t>d</m:t>
-            </m:r>
-          </m:sub>
-        </m:sSub>
-        <m:sSup>
-          <m:sSupPr>
-            <m:ctrlPr>
-              <w:rPr>
-                <w:rFonts w:ascii="Cambria Math" w:hAnsi="Cambria Math"/>
-                <w:i/>
-              </w:rPr>
-            </m:ctrlPr>
-          </m:sSupPr>
-          <m:e>
-            <m:r>
-              <w:rPr>
-                <w:rFonts w:ascii="Cambria Math" w:hAnsi="Cambria Math"/>
-              </w:rPr>
-              <m:t>x</m:t>
-            </m:r>
-          </m:e>
-          <m:sup>
-            <m:r>
-              <w:rPr>
-                <w:rFonts w:ascii="Cambria Math" w:hAnsi="Cambria Math"/>
-              </w:rPr>
-              <m:t>d</m:t>
-            </m:r>
-          </m:sup>
-        </m:sSup>
-        <m:r>
-          <w:rPr>
-            <w:rFonts w:ascii="Cambria Math" w:hAnsi="Cambria Math"/>
-          </w:rPr>
-          <m:t>+</m:t>
-        </m:r>
-        <m:nary>
-          <m:naryPr>
-            <m:chr m:val="∑"/>
-            <m:limLoc m:val="undOvr"/>
-            <m:ctrlPr>
-              <w:rPr>
-                <w:rFonts w:ascii="Cambria Math" w:hAnsi="Cambria Math"/>
-                <w:i/>
-              </w:rPr>
-            </m:ctrlPr>
-          </m:naryPr>
-          <m:sub>
-            <m:r>
-              <w:rPr>
-                <w:rFonts w:ascii="Cambria Math" w:hAnsi="Cambria Math"/>
-              </w:rPr>
-              <m:t>t=1</m:t>
-            </m:r>
-          </m:sub>
-          <m:sup>
-            <m:sSub>
-              <m:sSubPr>
-                <m:ctrlPr>
-                  <w:rPr>
-                    <w:rFonts w:ascii="Cambria Math" w:hAnsi="Cambria Math"/>
-                    <w:i/>
-                  </w:rPr>
-                </m:ctrlPr>
-              </m:sSubPr>
-              <m:e>
-                <m:r>
-                  <w:rPr>
-                    <w:rFonts w:ascii="Cambria Math" w:hAnsi="Cambria Math"/>
-                  </w:rPr>
-                  <m:t>n</m:t>
-                </m:r>
-              </m:e>
-              <m:sub>
-                <m:r>
-                  <w:rPr>
-                    <w:rFonts w:ascii="Cambria Math" w:hAnsi="Cambria Math"/>
-                  </w:rPr>
-                  <m:t>k</m:t>
-                </m:r>
-              </m:sub>
-            </m:sSub>
-          </m:sup>
-          <m:e>
-            <m:sSubSup>
-              <m:sSubSupPr>
-                <m:ctrlPr>
-                  <w:rPr>
-                    <w:rFonts w:ascii="Cambria Math" w:hAnsi="Cambria Math"/>
-                    <w:i/>
-                  </w:rPr>
-                </m:ctrlPr>
-              </m:sSubSupPr>
-              <m:e>
-                <m:d>
-                  <m:dPr>
-                    <m:ctrlPr>
-                      <w:rPr>
-                        <w:rFonts w:ascii="Cambria Math" w:hAnsi="Cambria Math"/>
-                        <w:i/>
-                      </w:rPr>
-                    </m:ctrlPr>
-                  </m:dPr>
-                  <m:e>
-                    <m:r>
-                      <w:rPr>
-                        <w:rFonts w:ascii="Cambria Math" w:hAnsi="Cambria Math"/>
-                      </w:rPr>
-                      <m:t>x-</m:t>
-                    </m:r>
-                    <m:sSub>
-                      <m:sSubPr>
-                        <m:ctrlPr>
-                          <w:rPr>
-                            <w:rFonts w:ascii="Cambria Math" w:hAnsi="Cambria Math"/>
-                            <w:i/>
-                          </w:rPr>
-                        </m:ctrlPr>
-                      </m:sSubPr>
-                      <m:e>
-                        <m:r>
-                          <w:rPr>
-                            <w:rFonts w:ascii="Cambria Math" w:hAnsi="Cambria Math"/>
-                          </w:rPr>
-                          <m:t>k</m:t>
-                        </m:r>
-                      </m:e>
-                      <m:sub>
-                        <m:r>
-                          <w:rPr>
-                            <w:rFonts w:ascii="Cambria Math" w:hAnsi="Cambria Math"/>
-                          </w:rPr>
-                          <m:t>t</m:t>
-                        </m:r>
-                      </m:sub>
-                    </m:sSub>
-                  </m:e>
-                </m:d>
-              </m:e>
-              <m:sub>
-                <m:r>
-                  <w:rPr>
-                    <w:rFonts w:ascii="Cambria Math" w:hAnsi="Cambria Math"/>
-                  </w:rPr>
-                  <m:t>+</m:t>
-                </m:r>
-              </m:sub>
-              <m:sup>
-                <m:r>
-                  <w:rPr>
-                    <w:rFonts w:ascii="Cambria Math" w:hAnsi="Cambria Math"/>
-                  </w:rPr>
-                  <m:t>d</m:t>
-                </m:r>
-              </m:sup>
-            </m:sSubSup>
-          </m:e>
-        </m:nary>
-      </m:oMath>
-      <w:r>
-        <w:rPr>
-          <w:rFonts w:eastAsiaTheme="minorEastAsia"/>
-        </w:rPr>
-        <w:t xml:space="preserve">       </w:t>
-      </w:r>
-      <w:r>
-        <w:rPr>
-          <w:rFonts w:eastAsiaTheme="minorEastAsia"/>
-        </w:rPr>
-        <w:tab/>
-      </w:r>
-      <w:r>
-        <w:rPr>
-          <w:rFonts w:eastAsiaTheme="minorEastAsia"/>
-        </w:rPr>
-        <w:tab/>
-      </w:r>
-      <w:r>
-        <w:rPr>
-          <w:rFonts w:eastAsiaTheme="minorEastAsia"/>
-        </w:rPr>
-        <w:tab/>
-      </w:r>
-      <w:r>
-        <w:rPr>
-          <w:rFonts w:eastAsiaTheme="minorEastAsia"/>
-        </w:rPr>
-        <w:tab/>
-      </w:r>
-      <w:r>
-        <w:rPr>
-          <w:rFonts w:eastAsiaTheme="minorEastAsia"/>
-        </w:rPr>
-        <w:tab/>
-      </w:r>
-      <w:r>
-        <w:rPr>
-          <w:rFonts w:eastAsiaTheme="minorEastAsia"/>
-        </w:rPr>
-        <w:tab/>
-      </w:r>
-      <w:r>
-        <w:rPr>
-          <w:rFonts w:eastAsiaTheme="minorEastAsia"/>
-        </w:rPr>
-        <w:t>(</w:t>
-      </w:r>
-      <w:r>
-        <w:rPr>
-          <w:rFonts w:eastAsiaTheme="minorEastAsia"/>
-        </w:rPr>
-        <w:fldChar w:fldCharType="begin"/>
-      </w:r>
-      <w:r>
-        <w:rPr>
-          <w:rFonts w:eastAsiaTheme="minorEastAsia"/>
-        </w:rPr>
-        <w:instrText xml:space="preserve"> SEQ EQN \n \* MERGEFORMAT </w:instrText>
-      </w:r>
-      <w:r>
-        <w:rPr>
-          <w:rFonts w:eastAsiaTheme="minorEastAsia"/>
-        </w:rPr>
-        <w:fldChar w:fldCharType="separate"/>
-      </w:r>
-      <w:r>
-        <w:rPr>
-          <w:rFonts w:eastAsiaTheme="minorEastAsia"/>
-          <w:noProof/>
-        </w:rPr>
-        <w:t>11</w:t>
-      </w:r>
-      <w:r>
-        <w:rPr>
-          <w:rFonts w:eastAsiaTheme="minorEastAsia"/>
-        </w:rPr>
-        <w:fldChar w:fldCharType="end"/>
-      </w:r>
-      <w:r>
-        <w:rPr>
-          <w:rFonts w:eastAsiaTheme="minorEastAsia"/>
-        </w:rPr>
-        <w:t>)</w:t>
-      </w:r>
-    </w:p>
-    <w:p/>
-    <w:p>
-      <w:pPr>
-        <w:rPr>
-          <w:rFonts w:eastAsiaTheme="minorEastAsia"/>
-        </w:rPr>
-      </w:pPr>
-      <w:r>
-        <w:t xml:space="preserve">As either </w:t>
-      </w:r>
-      <m:oMath>
-        <m:sSub>
-          <m:sSubPr>
-            <m:ctrlPr>
-              <w:rPr>
-                <w:rFonts w:ascii="Cambria Math" w:hAnsi="Cambria Math"/>
-                <w:i/>
-              </w:rPr>
-            </m:ctrlPr>
-          </m:sSubPr>
-          <m:e>
-            <m:r>
-              <w:rPr>
-                <w:rFonts w:ascii="Cambria Math" w:hAnsi="Cambria Math"/>
-              </w:rPr>
-              <m:t>n</m:t>
-            </m:r>
-          </m:e>
-          <m:sub>
-            <m:r>
-              <w:rPr>
-                <w:rFonts w:ascii="Cambria Math" w:hAnsi="Cambria Math"/>
-              </w:rPr>
-              <m:t>k</m:t>
-            </m:r>
-          </m:sub>
-        </m:sSub>
-      </m:oMath>
-      <w:r>
-        <w:rPr>
-          <w:rFonts w:eastAsiaTheme="minorEastAsia"/>
-        </w:rPr>
-        <w:t xml:space="preserve"> </w:t>
-      </w:r>
-      <w:r>
-        <w:t xml:space="preserve">or </w:t>
-      </w:r>
-      <m:oMath>
-        <m:r>
-          <w:rPr>
-            <w:rFonts w:ascii="Cambria Math" w:hAnsi="Cambria Math"/>
-          </w:rPr>
-          <m:t>d</m:t>
-        </m:r>
-      </m:oMath>
-      <w:r>
-        <w:t xml:space="preserve"> increase the numerical conditioning of the basis degrades. To mitigate this, the input data </w:t>
-      </w:r>
-      <w:r>
-        <w:t xml:space="preserve">is automatically mapped </w:t>
-      </w:r>
-      <w:r>
-        <w:t xml:space="preserve">onto the interval </w:t>
-      </w:r>
-      <m:oMath>
-        <m:r>
-          <w:rPr>
-            <w:rFonts w:ascii="Cambria Math" w:hAnsi="Cambria Math"/>
-          </w:rPr>
-          <m:t>x:</m:t>
-        </m:r>
-        <m:d>
-          <m:dPr>
-            <m:begChr m:val="["/>
-            <m:endChr m:val="]"/>
-            <m:ctrlPr>
-              <w:rPr>
-                <w:rFonts w:ascii="Cambria Math" w:hAnsi="Cambria Math"/>
-                <w:i/>
-              </w:rPr>
-            </m:ctrlPr>
-          </m:dPr>
-          <m:e>
-            <m:r>
-              <w:rPr>
-                <w:rFonts w:ascii="Cambria Math" w:hAnsi="Cambria Math"/>
-              </w:rPr>
-              <m:t>a,b</m:t>
-            </m:r>
-          </m:e>
-        </m:d>
-        <m:r>
-          <w:rPr>
-            <w:rFonts w:ascii="Cambria Math" w:hAnsi="Cambria Math"/>
-          </w:rPr>
-          <m:t>→</m:t>
-        </m:r>
-        <m:sSub>
-          <m:sSubPr>
-            <m:ctrlPr>
-              <w:rPr>
-                <w:rFonts w:ascii="Cambria Math" w:hAnsi="Cambria Math"/>
-                <w:i/>
-              </w:rPr>
-            </m:ctrlPr>
-          </m:sSubPr>
-          <m:e>
-            <m:r>
-              <w:rPr>
-                <w:rFonts w:ascii="Cambria Math" w:hAnsi="Cambria Math"/>
-              </w:rPr>
-              <m:t>x</m:t>
-            </m:r>
-          </m:e>
-          <m:sub>
-            <m:r>
-              <w:rPr>
-                <w:rFonts w:ascii="Cambria Math" w:hAnsi="Cambria Math"/>
-              </w:rPr>
-              <m:t>c</m:t>
-            </m:r>
-          </m:sub>
-        </m:sSub>
-        <m:r>
-          <w:rPr>
-            <w:rFonts w:ascii="Cambria Math" w:hAnsi="Cambria Math"/>
-          </w:rPr>
-          <m:t>:</m:t>
-        </m:r>
-        <m:d>
-          <m:dPr>
-            <m:begChr m:val="["/>
-            <m:endChr m:val="]"/>
-            <m:ctrlPr>
-              <w:rPr>
-                <w:rFonts w:ascii="Cambria Math" w:hAnsi="Cambria Math"/>
-                <w:i/>
-              </w:rPr>
-            </m:ctrlPr>
-          </m:dPr>
-          <m:e>
-            <m:r>
-              <w:rPr>
-                <w:rFonts w:ascii="Cambria Math" w:hAnsi="Cambria Math"/>
-              </w:rPr>
-              <m:t>-1,1</m:t>
-            </m:r>
-          </m:e>
-        </m:d>
-      </m:oMath>
-      <w:r>
-        <w:rPr>
-          <w:rFonts w:eastAsiaTheme="minorEastAsia"/>
-        </w:rPr>
-        <w:t xml:space="preserve">. </w:t>
-      </w:r>
-    </w:p>
-    <w:p>
-      <w:pPr>
-        <w:rPr>
-          <w:rFonts w:eastAsiaTheme="minorEastAsia"/>
-        </w:rPr>
-      </w:pPr>
-    </w:p>
-    <w:p>
-      <w:pPr>
-        <w:rPr>
-          <w:rFonts w:eastAsiaTheme="minorEastAsia"/>
-        </w:rPr>
-      </w:pPr>
-      <w:r>
-        <w:rPr>
-          <w:rFonts w:eastAsiaTheme="minorEastAsia"/>
-        </w:rPr>
-        <w:t xml:space="preserve">The indicator function </w:t>
-      </w:r>
-      <m:oMath>
-        <m:r>
-          <m:rPr>
-            <m:scr m:val="double-struck"/>
-          </m:rPr>
-          <w:rPr>
-            <w:rFonts w:ascii="Cambria Math" w:eastAsiaTheme="minorEastAsia" w:hAnsi="Cambria Math"/>
-          </w:rPr>
-          <m:t>I</m:t>
-        </m:r>
-        <m:d>
-          <m:dPr>
-            <m:ctrlPr>
-              <w:rPr>
-                <w:rFonts w:ascii="Cambria Math" w:eastAsiaTheme="minorEastAsia" w:hAnsi="Cambria Math"/>
-                <w:i/>
-              </w:rPr>
-            </m:ctrlPr>
-          </m:dPr>
-          <m:e>
-            <m:r>
-              <w:rPr>
-                <w:rFonts w:ascii="Cambria Math" w:eastAsiaTheme="minorEastAsia" w:hAnsi="Cambria Math"/>
-              </w:rPr>
-              <m:t>b</m:t>
-            </m:r>
-            <m:d>
-              <m:dPr>
-                <m:ctrlPr>
-                  <w:rPr>
-                    <w:rFonts w:ascii="Cambria Math" w:eastAsiaTheme="minorEastAsia" w:hAnsi="Cambria Math"/>
-                    <w:i/>
-                  </w:rPr>
-                </m:ctrlPr>
-              </m:dPr>
-              <m:e>
-                <m:r>
-                  <w:rPr>
-                    <w:rFonts w:ascii="Cambria Math" w:eastAsiaTheme="minorEastAsia" w:hAnsi="Cambria Math"/>
-                  </w:rPr>
-                  <m:t>x</m:t>
-                </m:r>
-              </m:e>
-            </m:d>
-          </m:e>
-        </m:d>
-      </m:oMath>
-      <w:r>
-        <w:rPr>
-          <w:rFonts w:eastAsiaTheme="minorEastAsia"/>
-        </w:rPr>
-        <w:t xml:space="preserve"> is unity when the Boolean function </w:t>
-      </w:r>
-      <m:oMath>
-        <m:r>
-          <w:rPr>
-            <w:rFonts w:ascii="Cambria Math" w:eastAsiaTheme="minorEastAsia" w:hAnsi="Cambria Math"/>
-          </w:rPr>
-          <m:t>b</m:t>
-        </m:r>
-        <m:d>
-          <m:dPr>
-            <m:ctrlPr>
-              <w:rPr>
-                <w:rFonts w:ascii="Cambria Math" w:eastAsiaTheme="minorEastAsia" w:hAnsi="Cambria Math"/>
-                <w:i/>
-              </w:rPr>
-            </m:ctrlPr>
-          </m:dPr>
-          <m:e>
-            <m:r>
-              <w:rPr>
-                <w:rFonts w:ascii="Cambria Math" w:eastAsiaTheme="minorEastAsia" w:hAnsi="Cambria Math"/>
-              </w:rPr>
-              <m:t>x</m:t>
-            </m:r>
-          </m:e>
-        </m:d>
-      </m:oMath>
-      <w:r>
-        <w:rPr>
-          <w:rFonts w:eastAsiaTheme="minorEastAsia"/>
-        </w:rPr>
-        <w:t xml:space="preserve"> is true and zero otherwise. It is useful for defining TPSS when the degree of interpolating polynomial varies among knots. For example:</w:t>
-      </w:r>
-    </w:p>
-    <w:p>
-      <w:pPr>
-        <w:rPr>
-          <w:rFonts w:eastAsiaTheme="minorEastAsia"/>
-        </w:rPr>
-      </w:pPr>
-    </w:p>
-    <w:p>
-      <w:pPr>
-        <w:rPr>
-          <w:rFonts w:eastAsiaTheme="minorEastAsia"/>
-        </w:rPr>
-      </w:pPr>
-      <m:oMath>
-        <m:r>
-          <w:rPr>
-            <w:rFonts w:ascii="Cambria Math" w:hAnsi="Cambria Math"/>
-          </w:rPr>
-          <m:t>y=</m:t>
-        </m:r>
-        <m:sSub>
-          <m:sSubPr>
-            <m:ctrlPr>
-              <w:rPr>
-                <w:rFonts w:ascii="Cambria Math" w:hAnsi="Cambria Math"/>
-                <w:i/>
-              </w:rPr>
-            </m:ctrlPr>
-          </m:sSubPr>
-          <m:e>
-            <m:r>
-              <w:rPr>
-                <w:rFonts w:ascii="Cambria Math" w:hAnsi="Cambria Math"/>
-              </w:rPr>
-              <m:t>b</m:t>
-            </m:r>
-          </m:e>
-          <m:sub>
-            <m:r>
-              <w:rPr>
-                <w:rFonts w:ascii="Cambria Math" w:hAnsi="Cambria Math"/>
-              </w:rPr>
-              <m:t>0</m:t>
-            </m:r>
-          </m:sub>
-        </m:sSub>
-        <m:r>
-          <w:rPr>
-            <w:rFonts w:ascii="Cambria Math" w:hAnsi="Cambria Math"/>
           </w:rPr>
           <m:t>+</m:t>
         </m:r>
@@ -20783,780 +21983,29 @@
           </m:dPr>
           <m:e>
             <m:r>
+              <m:rPr>
+                <m:sty m:val="p"/>
+              </m:rPr>
               <w:rPr>
                 <w:rFonts w:ascii="Cambria Math" w:eastAsiaTheme="minorEastAsia" w:hAnsi="Cambria Math"/>
               </w:rPr>
-              <m:t>x≤k</m:t>
+              <m:t xml:space="preserve"> </m:t>
             </m:r>
-          </m:e>
-        </m:d>
-        <m:d>
-          <m:dPr>
-            <m:ctrlPr>
-              <w:rPr>
-                <w:rFonts w:ascii="Cambria Math" w:hAnsi="Cambria Math"/>
-                <w:i/>
-              </w:rPr>
-            </m:ctrlPr>
-          </m:dPr>
-          <m:e>
-            <m:sSub>
-              <m:sSubPr>
-                <m:ctrlPr>
-                  <w:rPr>
-                    <w:rFonts w:ascii="Cambria Math" w:hAnsi="Cambria Math"/>
-                    <w:i/>
-                  </w:rPr>
-                </m:ctrlPr>
-              </m:sSubPr>
-              <m:e>
-                <m:r>
-                  <w:rPr>
-                    <w:rFonts w:ascii="Cambria Math" w:hAnsi="Cambria Math"/>
-                  </w:rPr>
-                  <m:t>b</m:t>
-                </m:r>
-              </m:e>
-              <m:sub>
-                <m:r>
-                  <w:rPr>
-                    <w:rFonts w:ascii="Cambria Math" w:hAnsi="Cambria Math"/>
-                  </w:rPr>
-                  <m:t>1</m:t>
-                </m:r>
-              </m:sub>
-            </m:sSub>
             <m:r>
               <w:rPr>
-                <w:rFonts w:ascii="Cambria Math" w:hAnsi="Cambria Math"/>
-              </w:rPr>
-              <m:t>x+…+</m:t>
+                <w:rFonts w:ascii="Cambria Math" w:eastAsiaTheme="minorEastAsia" w:hAnsi="Cambria Math"/>
+              </w:rPr>
+              <m:t>x&gt;</m:t>
             </m:r>
             <m:sSub>
               <m:sSubPr>
-                <m:ctrlPr>
-                  <w:rPr>
-                    <w:rFonts w:ascii="Cambria Math" w:hAnsi="Cambria Math"/>
-                    <w:i/>
-                  </w:rPr>
-                </m:ctrlPr>
-              </m:sSubPr>
-              <m:e>
-                <m:r>
-                  <w:rPr>
-                    <w:rFonts w:ascii="Cambria Math" w:hAnsi="Cambria Math"/>
-                  </w:rPr>
-                  <m:t>b</m:t>
-                </m:r>
-              </m:e>
-              <m:sub>
-                <m:r>
-                  <w:rPr>
-                    <w:rFonts w:ascii="Cambria Math" w:hAnsi="Cambria Math"/>
-                  </w:rPr>
-                  <m:t>d</m:t>
-                </m:r>
-              </m:sub>
-            </m:sSub>
-            <m:sSup>
-              <m:sSupPr>
-                <m:ctrlPr>
-                  <w:rPr>
-                    <w:rFonts w:ascii="Cambria Math" w:hAnsi="Cambria Math"/>
-                    <w:i/>
-                  </w:rPr>
-                </m:ctrlPr>
-              </m:sSupPr>
-              <m:e>
-                <m:r>
-                  <w:rPr>
-                    <w:rFonts w:ascii="Cambria Math" w:hAnsi="Cambria Math"/>
-                  </w:rPr>
-                  <m:t>x</m:t>
-                </m:r>
-              </m:e>
-              <m:sup>
-                <m:r>
-                  <w:rPr>
-                    <w:rFonts w:ascii="Cambria Math" w:hAnsi="Cambria Math"/>
-                  </w:rPr>
-                  <m:t>d</m:t>
-                </m:r>
-              </m:sup>
-            </m:sSup>
-          </m:e>
-        </m:d>
-        <m:r>
-          <w:rPr>
-            <w:rFonts w:ascii="Cambria Math" w:hAnsi="Cambria Math"/>
-          </w:rPr>
-          <m:t>+</m:t>
-        </m:r>
-        <m:r>
-          <m:rPr>
-            <m:scr m:val="double-struck"/>
-          </m:rPr>
-          <w:rPr>
-            <w:rFonts w:ascii="Cambria Math" w:eastAsiaTheme="minorEastAsia" w:hAnsi="Cambria Math"/>
-          </w:rPr>
-          <m:t>I</m:t>
-        </m:r>
-        <m:d>
-          <m:dPr>
-            <m:ctrlPr>
-              <w:rPr>
-                <w:rFonts w:ascii="Cambria Math" w:eastAsiaTheme="minorEastAsia" w:hAnsi="Cambria Math"/>
-                <w:i/>
-              </w:rPr>
-            </m:ctrlPr>
-          </m:dPr>
-          <m:e>
-            <m:r>
-              <w:rPr>
-                <w:rFonts w:ascii="Cambria Math" w:eastAsiaTheme="minorEastAsia" w:hAnsi="Cambria Math"/>
-              </w:rPr>
-              <m:t>x</m:t>
-            </m:r>
-            <m:r>
-              <w:rPr>
-                <w:rFonts w:ascii="Cambria Math" w:eastAsiaTheme="minorEastAsia" w:hAnsi="Cambria Math"/>
-              </w:rPr>
-              <m:t>&gt;</m:t>
-            </m:r>
-            <m:r>
-              <w:rPr>
-                <w:rFonts w:ascii="Cambria Math" w:eastAsiaTheme="minorEastAsia" w:hAnsi="Cambria Math"/>
-              </w:rPr>
-              <m:t>k</m:t>
-            </m:r>
-          </m:e>
-        </m:d>
-        <m:d>
-          <m:dPr>
-            <m:ctrlPr>
-              <w:rPr>
-                <w:rFonts w:ascii="Cambria Math" w:eastAsiaTheme="minorEastAsia" w:hAnsi="Cambria Math"/>
-                <w:i/>
-              </w:rPr>
-            </m:ctrlPr>
-          </m:dPr>
-          <m:e>
-            <m:sSub>
-              <m:sSubPr>
-                <m:ctrlPr>
-                  <w:rPr>
-                    <w:rFonts w:ascii="Cambria Math" w:hAnsi="Cambria Math"/>
-                    <w:i/>
-                  </w:rPr>
-                </m:ctrlPr>
-              </m:sSubPr>
-              <m:e>
-                <m:r>
-                  <w:rPr>
-                    <w:rFonts w:ascii="Cambria Math" w:hAnsi="Cambria Math"/>
-                  </w:rPr>
-                  <m:t>b</m:t>
-                </m:r>
-              </m:e>
-              <m:sub>
-                <m:r>
-                  <w:rPr>
-                    <w:rFonts w:ascii="Cambria Math" w:hAnsi="Cambria Math"/>
-                  </w:rPr>
-                  <m:t>1</m:t>
-                </m:r>
-              </m:sub>
-            </m:sSub>
-            <m:r>
-              <w:rPr>
-                <w:rFonts w:ascii="Cambria Math" w:hAnsi="Cambria Math"/>
-              </w:rPr>
-              <m:t>k</m:t>
-            </m:r>
-            <m:r>
-              <w:rPr>
-                <w:rFonts w:ascii="Cambria Math" w:hAnsi="Cambria Math"/>
-              </w:rPr>
-              <m:t>+…+</m:t>
-            </m:r>
-            <m:sSub>
-              <m:sSubPr>
-                <m:ctrlPr>
-                  <w:rPr>
-                    <w:rFonts w:ascii="Cambria Math" w:hAnsi="Cambria Math"/>
-                    <w:i/>
-                  </w:rPr>
-                </m:ctrlPr>
-              </m:sSubPr>
-              <m:e>
-                <m:r>
-                  <w:rPr>
-                    <w:rFonts w:ascii="Cambria Math" w:hAnsi="Cambria Math"/>
-                  </w:rPr>
-                  <m:t>b</m:t>
-                </m:r>
-              </m:e>
-              <m:sub>
-                <m:r>
-                  <w:rPr>
-                    <w:rFonts w:ascii="Cambria Math" w:hAnsi="Cambria Math"/>
-                  </w:rPr>
-                  <m:t>d</m:t>
-                </m:r>
-              </m:sub>
-            </m:sSub>
-            <m:sSup>
-              <m:sSupPr>
-                <m:ctrlPr>
-                  <w:rPr>
-                    <w:rFonts w:ascii="Cambria Math" w:hAnsi="Cambria Math"/>
-                    <w:i/>
-                  </w:rPr>
-                </m:ctrlPr>
-              </m:sSupPr>
-              <m:e>
-                <m:r>
-                  <w:rPr>
-                    <w:rFonts w:ascii="Cambria Math" w:hAnsi="Cambria Math"/>
-                  </w:rPr>
-                  <m:t>k</m:t>
-                </m:r>
-              </m:e>
-              <m:sup>
-                <m:r>
-                  <w:rPr>
-                    <w:rFonts w:ascii="Cambria Math" w:hAnsi="Cambria Math"/>
-                  </w:rPr>
-                  <m:t>d</m:t>
-                </m:r>
-              </m:sup>
-            </m:sSup>
-            <m:r>
-              <w:rPr>
-                <w:rFonts w:ascii="Cambria Math" w:hAnsi="Cambria Math"/>
-              </w:rPr>
-              <m:t>+</m:t>
-            </m:r>
-            <m:sSub>
-              <m:sSubPr>
-                <m:ctrlPr>
-                  <w:rPr>
-                    <w:rFonts w:ascii="Cambria Math" w:hAnsi="Cambria Math"/>
-                    <w:i/>
-                  </w:rPr>
-                </m:ctrlPr>
-              </m:sSubPr>
-              <m:e>
-                <m:r>
-                  <w:rPr>
-                    <w:rFonts w:ascii="Cambria Math" w:hAnsi="Cambria Math"/>
-                  </w:rPr>
-                  <m:t>b</m:t>
-                </m:r>
-              </m:e>
-              <m:sub>
-                <m:r>
-                  <w:rPr>
-                    <w:rFonts w:ascii="Cambria Math" w:hAnsi="Cambria Math"/>
-                  </w:rPr>
-                  <m:t>d+1</m:t>
-                </m:r>
-              </m:sub>
-            </m:sSub>
-            <m:sSub>
-              <m:sSubPr>
-                <m:ctrlPr>
-                  <w:rPr>
-                    <w:rFonts w:ascii="Cambria Math" w:hAnsi="Cambria Math"/>
-                    <w:i/>
-                  </w:rPr>
-                </m:ctrlPr>
-              </m:sSubPr>
-              <m:e>
-                <m:d>
-                  <m:dPr>
-                    <m:ctrlPr>
-                      <w:rPr>
-                        <w:rFonts w:ascii="Cambria Math" w:hAnsi="Cambria Math"/>
-                        <w:i/>
-                      </w:rPr>
-                    </m:ctrlPr>
-                  </m:dPr>
-                  <m:e>
-                    <m:r>
-                      <w:rPr>
-                        <w:rFonts w:ascii="Cambria Math" w:hAnsi="Cambria Math"/>
-                      </w:rPr>
-                      <m:t>x-k</m:t>
-                    </m:r>
-                  </m:e>
-                </m:d>
-              </m:e>
-              <m:sub>
-                <m:r>
-                  <w:rPr>
-                    <w:rFonts w:ascii="Cambria Math" w:hAnsi="Cambria Math"/>
-                  </w:rPr>
-                  <m:t>+</m:t>
-                </m:r>
-              </m:sub>
-            </m:sSub>
-          </m:e>
-        </m:d>
-      </m:oMath>
-      <w:r>
-        <w:rPr>
-          <w:rFonts w:eastAsiaTheme="minorEastAsia"/>
-        </w:rPr>
-        <w:t xml:space="preserve">  </w:t>
-      </w:r>
-      <w:r>
-        <w:rPr>
-          <w:rFonts w:eastAsiaTheme="minorEastAsia"/>
-        </w:rPr>
-        <w:tab/>
-      </w:r>
-      <w:r>
-        <w:rPr>
-          <w:rFonts w:eastAsiaTheme="minorEastAsia"/>
-        </w:rPr>
-        <w:tab/>
-      </w:r>
-      <w:r>
-        <w:rPr>
-          <w:rFonts w:eastAsiaTheme="minorEastAsia"/>
-        </w:rPr>
-        <w:t>(</w:t>
-      </w:r>
-      <w:r>
-        <w:rPr>
-          <w:rFonts w:eastAsiaTheme="minorEastAsia"/>
-        </w:rPr>
-        <w:fldChar w:fldCharType="begin"/>
-      </w:r>
-      <w:r>
-        <w:rPr>
-          <w:rFonts w:eastAsiaTheme="minorEastAsia"/>
-        </w:rPr>
-        <w:instrText xml:space="preserve"> SEQ EQN \n \* MERGEFORMAT </w:instrText>
-      </w:r>
-      <w:r>
-        <w:rPr>
-          <w:rFonts w:eastAsiaTheme="minorEastAsia"/>
-        </w:rPr>
-        <w:fldChar w:fldCharType="separate"/>
-      </w:r>
-      <w:r>
-        <w:rPr>
-          <w:rFonts w:eastAsiaTheme="minorEastAsia"/>
-          <w:noProof/>
-        </w:rPr>
-        <w:t>12</w:t>
-      </w:r>
-      <w:r>
-        <w:rPr>
-          <w:rFonts w:eastAsiaTheme="minorEastAsia"/>
-        </w:rPr>
-        <w:fldChar w:fldCharType="end"/>
-      </w:r>
-      <w:r>
-        <w:rPr>
-          <w:rFonts w:eastAsiaTheme="minorEastAsia"/>
-        </w:rPr>
-        <w:t>)</w:t>
-      </w:r>
-    </w:p>
-    <w:p>
-      <w:pPr>
-        <w:rPr>
-          <w:rFonts w:eastAsiaTheme="minorEastAsia"/>
-        </w:rPr>
-      </w:pPr>
-    </w:p>
-    <w:p>
-      <w:pPr>
-        <w:rPr>
-          <w:rFonts w:eastAsiaTheme="minorEastAsia"/>
-        </w:rPr>
-      </w:pPr>
-      <w:r>
-        <w:rPr>
-          <w:rFonts w:eastAsiaTheme="minorEastAsia"/>
-        </w:rPr>
-        <w:t xml:space="preserve">Which describes a quadratic region followed by a linear region. The indicator function makes the division between the two regions explicit. </w:t>
-      </w:r>
-      <w:r>
-        <w:rPr>
-          <w:rFonts w:eastAsiaTheme="minorEastAsia"/>
-        </w:rPr>
-        <w:t xml:space="preserve">To make the notation more compact, we denote </w:t>
-      </w:r>
-      <w:r>
-        <w:rPr>
-          <w:rFonts w:eastAsiaTheme="minorEastAsia"/>
-        </w:rPr>
-        <w:t xml:space="preserve">terms such as </w:t>
-      </w:r>
-      <m:oMath>
-        <m:sSub>
-          <m:sSubPr>
-            <m:ctrlPr>
-              <w:rPr>
-                <w:rFonts w:ascii="Cambria Math" w:hAnsi="Cambria Math"/>
-                <w:i/>
-              </w:rPr>
-            </m:ctrlPr>
-          </m:sSubPr>
-          <m:e>
-            <m:r>
-              <w:rPr>
-                <w:rFonts w:ascii="Cambria Math" w:hAnsi="Cambria Math"/>
-              </w:rPr>
-              <m:t>b</m:t>
-            </m:r>
-          </m:e>
-          <m:sub>
-            <m:r>
-              <w:rPr>
-                <w:rFonts w:ascii="Cambria Math" w:hAnsi="Cambria Math"/>
-              </w:rPr>
-              <m:t>1</m:t>
-            </m:r>
-          </m:sub>
-        </m:sSub>
-        <m:r>
-          <w:rPr>
-            <w:rFonts w:ascii="Cambria Math" w:hAnsi="Cambria Math"/>
-          </w:rPr>
-          <m:t>k+…+</m:t>
-        </m:r>
-        <m:sSub>
-          <m:sSubPr>
-            <m:ctrlPr>
-              <w:rPr>
-                <w:rFonts w:ascii="Cambria Math" w:hAnsi="Cambria Math"/>
-                <w:i/>
-              </w:rPr>
-            </m:ctrlPr>
-          </m:sSubPr>
-          <m:e>
-            <m:r>
-              <w:rPr>
-                <w:rFonts w:ascii="Cambria Math" w:hAnsi="Cambria Math"/>
-              </w:rPr>
-              <m:t>b</m:t>
-            </m:r>
-          </m:e>
-          <m:sub>
-            <m:r>
-              <w:rPr>
-                <w:rFonts w:ascii="Cambria Math" w:hAnsi="Cambria Math"/>
-              </w:rPr>
-              <m:t>d</m:t>
-            </m:r>
-          </m:sub>
-        </m:sSub>
-        <m:sSup>
-          <m:sSupPr>
-            <m:ctrlPr>
-              <w:rPr>
-                <w:rFonts w:ascii="Cambria Math" w:hAnsi="Cambria Math"/>
-                <w:i/>
-              </w:rPr>
-            </m:ctrlPr>
-          </m:sSupPr>
-          <m:e>
-            <m:r>
-              <w:rPr>
-                <w:rFonts w:ascii="Cambria Math" w:hAnsi="Cambria Math"/>
-              </w:rPr>
-              <m:t>k</m:t>
-            </m:r>
-          </m:e>
-          <m:sup>
-            <m:r>
-              <w:rPr>
-                <w:rFonts w:ascii="Cambria Math" w:hAnsi="Cambria Math"/>
-              </w:rPr>
-              <m:t>d</m:t>
-            </m:r>
-          </m:sup>
-        </m:sSup>
-      </m:oMath>
-      <w:r>
-        <w:rPr>
-          <w:rFonts w:eastAsiaTheme="minorEastAsia"/>
-        </w:rPr>
-        <w:t xml:space="preserve"> as </w:t>
-      </w:r>
-      <m:oMath>
-        <m:r>
-          <w:rPr>
-            <w:rFonts w:ascii="Cambria Math" w:eastAsiaTheme="minorEastAsia" w:hAnsi="Cambria Math"/>
-          </w:rPr>
-          <m:t>f</m:t>
-        </m:r>
-        <m:d>
-          <m:dPr>
-            <m:ctrlPr>
-              <w:rPr>
-                <w:rFonts w:ascii="Cambria Math" w:eastAsiaTheme="minorEastAsia" w:hAnsi="Cambria Math"/>
-                <w:i/>
-              </w:rPr>
-            </m:ctrlPr>
-          </m:dPr>
-          <m:e>
-            <m:r>
-              <w:rPr>
-                <w:rFonts w:ascii="Cambria Math" w:eastAsiaTheme="minorEastAsia" w:hAnsi="Cambria Math"/>
-              </w:rPr>
-              <m:t>k</m:t>
-            </m:r>
-          </m:e>
-        </m:d>
-      </m:oMath>
-      <w:r>
-        <w:rPr>
-          <w:rFonts w:eastAsiaTheme="minorEastAsia"/>
-        </w:rPr>
-        <w:t>. Thus, (12) can be written:</w:t>
-      </w:r>
-    </w:p>
-    <w:p>
-      <w:pPr>
-        <w:rPr>
-          <w:rFonts w:eastAsiaTheme="minorEastAsia"/>
-        </w:rPr>
-      </w:pPr>
-    </w:p>
-    <w:p>
-      <w:pPr>
-        <w:rPr>
-          <w:rFonts w:eastAsiaTheme="minorEastAsia"/>
-        </w:rPr>
-      </w:pPr>
-      <m:oMath>
-        <m:r>
-          <w:rPr>
-            <w:rFonts w:ascii="Cambria Math" w:hAnsi="Cambria Math"/>
-          </w:rPr>
-          <m:t>y=</m:t>
-        </m:r>
-        <m:sSub>
-          <m:sSubPr>
-            <m:ctrlPr>
-              <w:rPr>
-                <w:rFonts w:ascii="Cambria Math" w:hAnsi="Cambria Math"/>
-                <w:i/>
-              </w:rPr>
-            </m:ctrlPr>
-          </m:sSubPr>
-          <m:e>
-            <m:r>
-              <w:rPr>
-                <w:rFonts w:ascii="Cambria Math" w:hAnsi="Cambria Math"/>
-              </w:rPr>
-              <m:t>b</m:t>
-            </m:r>
-          </m:e>
-          <m:sub>
-            <m:r>
-              <w:rPr>
-                <w:rFonts w:ascii="Cambria Math" w:hAnsi="Cambria Math"/>
-              </w:rPr>
-              <m:t>0</m:t>
-            </m:r>
-          </m:sub>
-        </m:sSub>
-        <m:r>
-          <w:rPr>
-            <w:rFonts w:ascii="Cambria Math" w:hAnsi="Cambria Math"/>
-          </w:rPr>
-          <m:t>+</m:t>
-        </m:r>
-        <m:r>
-          <m:rPr>
-            <m:scr m:val="double-struck"/>
-          </m:rPr>
-          <w:rPr>
-            <w:rFonts w:ascii="Cambria Math" w:eastAsiaTheme="minorEastAsia" w:hAnsi="Cambria Math"/>
-          </w:rPr>
-          <m:t>I</m:t>
-        </m:r>
-        <m:d>
-          <m:dPr>
-            <m:ctrlPr>
-              <w:rPr>
-                <w:rFonts w:ascii="Cambria Math" w:eastAsiaTheme="minorEastAsia" w:hAnsi="Cambria Math"/>
-                <w:i/>
-              </w:rPr>
-            </m:ctrlPr>
-          </m:dPr>
-          <m:e>
-            <m:r>
-              <w:rPr>
-                <w:rFonts w:ascii="Cambria Math" w:eastAsiaTheme="minorEastAsia" w:hAnsi="Cambria Math"/>
-              </w:rPr>
-              <m:t>x≤k</m:t>
-            </m:r>
-          </m:e>
-        </m:d>
-        <m:d>
-          <m:dPr>
-            <m:ctrlPr>
-              <w:rPr>
-                <w:rFonts w:ascii="Cambria Math" w:hAnsi="Cambria Math"/>
-                <w:i/>
-              </w:rPr>
-            </m:ctrlPr>
-          </m:dPr>
-          <m:e>
-            <m:sSub>
-              <m:sSubPr>
-                <m:ctrlPr>
-                  <w:rPr>
-                    <w:rFonts w:ascii="Cambria Math" w:hAnsi="Cambria Math"/>
-                    <w:i/>
-                  </w:rPr>
-                </m:ctrlPr>
-              </m:sSubPr>
-              <m:e>
-                <m:r>
-                  <w:rPr>
-                    <w:rFonts w:ascii="Cambria Math" w:hAnsi="Cambria Math"/>
-                  </w:rPr>
-                  <m:t>b</m:t>
-                </m:r>
-              </m:e>
-              <m:sub>
-                <m:r>
-                  <w:rPr>
-                    <w:rFonts w:ascii="Cambria Math" w:hAnsi="Cambria Math"/>
-                  </w:rPr>
-                  <m:t>1</m:t>
-                </m:r>
-              </m:sub>
-            </m:sSub>
-            <m:r>
-              <w:rPr>
-                <w:rFonts w:ascii="Cambria Math" w:hAnsi="Cambria Math"/>
-              </w:rPr>
-              <m:t>x+…+</m:t>
-            </m:r>
-            <m:sSub>
-              <m:sSubPr>
-                <m:ctrlPr>
-                  <w:rPr>
-                    <w:rFonts w:ascii="Cambria Math" w:hAnsi="Cambria Math"/>
-                    <w:i/>
-                  </w:rPr>
-                </m:ctrlPr>
-              </m:sSubPr>
-              <m:e>
-                <m:r>
-                  <w:rPr>
-                    <w:rFonts w:ascii="Cambria Math" w:hAnsi="Cambria Math"/>
-                  </w:rPr>
-                  <m:t>b</m:t>
-                </m:r>
-              </m:e>
-              <m:sub>
-                <m:r>
-                  <w:rPr>
-                    <w:rFonts w:ascii="Cambria Math" w:hAnsi="Cambria Math"/>
-                  </w:rPr>
-                  <m:t>d</m:t>
-                </m:r>
-              </m:sub>
-            </m:sSub>
-            <m:sSup>
-              <m:sSupPr>
-                <m:ctrlPr>
-                  <w:rPr>
-                    <w:rFonts w:ascii="Cambria Math" w:hAnsi="Cambria Math"/>
-                    <w:i/>
-                  </w:rPr>
-                </m:ctrlPr>
-              </m:sSupPr>
-              <m:e>
-                <m:r>
-                  <w:rPr>
-                    <w:rFonts w:ascii="Cambria Math" w:hAnsi="Cambria Math"/>
-                  </w:rPr>
-                  <m:t>x</m:t>
-                </m:r>
-              </m:e>
-              <m:sup>
-                <m:r>
-                  <w:rPr>
-                    <w:rFonts w:ascii="Cambria Math" w:hAnsi="Cambria Math"/>
-                  </w:rPr>
-                  <m:t>d</m:t>
-                </m:r>
-              </m:sup>
-            </m:sSup>
-          </m:e>
-        </m:d>
-        <m:r>
-          <w:rPr>
-            <w:rFonts w:ascii="Cambria Math" w:hAnsi="Cambria Math"/>
-          </w:rPr>
-          <m:t>+</m:t>
-        </m:r>
-        <m:r>
-          <m:rPr>
-            <m:scr m:val="double-struck"/>
-          </m:rPr>
-          <w:rPr>
-            <w:rFonts w:ascii="Cambria Math" w:eastAsiaTheme="minorEastAsia" w:hAnsi="Cambria Math"/>
-          </w:rPr>
-          <m:t>I</m:t>
-        </m:r>
-        <m:d>
-          <m:dPr>
-            <m:ctrlPr>
-              <w:rPr>
-                <w:rFonts w:ascii="Cambria Math" w:eastAsiaTheme="minorEastAsia" w:hAnsi="Cambria Math"/>
-                <w:i/>
-              </w:rPr>
-            </m:ctrlPr>
-          </m:dPr>
-          <m:e>
-            <m:r>
-              <w:rPr>
-                <w:rFonts w:ascii="Cambria Math" w:eastAsiaTheme="minorEastAsia" w:hAnsi="Cambria Math"/>
-              </w:rPr>
-              <m:t>x&gt;k</m:t>
-            </m:r>
-          </m:e>
-        </m:d>
-        <m:d>
-          <m:dPr>
-            <m:begChr m:val="["/>
-            <m:endChr m:val="]"/>
-            <m:ctrlPr>
-              <w:rPr>
-                <w:rFonts w:ascii="Cambria Math" w:eastAsiaTheme="minorEastAsia" w:hAnsi="Cambria Math"/>
-                <w:i/>
-              </w:rPr>
-            </m:ctrlPr>
-          </m:dPr>
-          <m:e>
-            <m:r>
-              <w:rPr>
-                <w:rFonts w:ascii="Cambria Math" w:eastAsiaTheme="minorEastAsia" w:hAnsi="Cambria Math"/>
-              </w:rPr>
-              <m:t>f</m:t>
-            </m:r>
-            <m:d>
-              <m:dPr>
                 <m:ctrlPr>
                   <w:rPr>
                     <w:rFonts w:ascii="Cambria Math" w:eastAsiaTheme="minorEastAsia" w:hAnsi="Cambria Math"/>
                     <w:i/>
                   </w:rPr>
                 </m:ctrlPr>
-              </m:dPr>
+              </m:sSubPr>
               <m:e>
                 <m:r>
                   <w:rPr>
@@ -21565,77 +22014,199 @@
                   <m:t>k</m:t>
                 </m:r>
               </m:e>
-            </m:d>
-            <m:r>
-              <w:rPr>
-                <w:rFonts w:ascii="Cambria Math" w:hAnsi="Cambria Math"/>
-              </w:rPr>
-              <m:t>+</m:t>
-            </m:r>
-            <m:sSub>
-              <m:sSubPr>
+              <m:sub>
+                <m:r>
+                  <w:rPr>
+                    <w:rFonts w:ascii="Cambria Math" w:eastAsiaTheme="minorEastAsia" w:hAnsi="Cambria Math"/>
+                  </w:rPr>
+                  <m:t>2</m:t>
+                </m:r>
+              </m:sub>
+            </m:sSub>
+          </m:e>
+        </m:d>
+        <m:d>
+          <m:dPr>
+            <m:begChr m:val="["/>
+            <m:endChr m:val="]"/>
+            <m:ctrlPr>
+              <w:rPr>
+                <w:rFonts w:ascii="Cambria Math" w:eastAsiaTheme="minorEastAsia" w:hAnsi="Cambria Math"/>
+                <w:i/>
+              </w:rPr>
+            </m:ctrlPr>
+          </m:dPr>
+          <m:e>
+            <m:nary>
+              <m:naryPr>
+                <m:chr m:val="∑"/>
+                <m:limLoc m:val="undOvr"/>
+                <m:ctrlPr>
+                  <w:rPr>
+                    <w:rFonts w:ascii="Cambria Math" w:eastAsiaTheme="minorEastAsia" w:hAnsi="Cambria Math"/>
+                    <w:i/>
+                  </w:rPr>
+                </m:ctrlPr>
+              </m:naryPr>
+              <m:sub>
+                <m:r>
+                  <w:rPr>
+                    <w:rFonts w:ascii="Cambria Math" w:eastAsiaTheme="minorEastAsia" w:hAnsi="Cambria Math"/>
+                  </w:rPr>
+                  <m:t>i=1</m:t>
+                </m:r>
+              </m:sub>
+              <m:sup>
+                <m:r>
+                  <w:rPr>
+                    <w:rFonts w:ascii="Cambria Math" w:eastAsiaTheme="minorEastAsia" w:hAnsi="Cambria Math"/>
+                  </w:rPr>
+                  <m:t>2</m:t>
+                </m:r>
+              </m:sup>
+              <m:e>
+                <m:sSub>
+                  <m:sSubPr>
+                    <m:ctrlPr>
+                      <w:rPr>
+                        <w:rFonts w:ascii="Cambria Math" w:eastAsiaTheme="minorEastAsia" w:hAnsi="Cambria Math"/>
+                        <w:i/>
+                      </w:rPr>
+                    </m:ctrlPr>
+                  </m:sSubPr>
+                  <m:e>
+                    <m:r>
+                      <w:rPr>
+                        <w:rFonts w:ascii="Cambria Math" w:eastAsiaTheme="minorEastAsia" w:hAnsi="Cambria Math"/>
+                      </w:rPr>
+                      <m:t>f</m:t>
+                    </m:r>
+                  </m:e>
+                  <m:sub>
+                    <m:r>
+                      <w:rPr>
+                        <w:rFonts w:ascii="Cambria Math" w:eastAsiaTheme="minorEastAsia" w:hAnsi="Cambria Math"/>
+                      </w:rPr>
+                      <m:t>i</m:t>
+                    </m:r>
+                  </m:sub>
+                </m:sSub>
+                <m:d>
+                  <m:dPr>
+                    <m:ctrlPr>
+                      <w:rPr>
+                        <w:rFonts w:ascii="Cambria Math" w:eastAsiaTheme="minorEastAsia" w:hAnsi="Cambria Math"/>
+                        <w:i/>
+                      </w:rPr>
+                    </m:ctrlPr>
+                  </m:dPr>
+                  <m:e>
+                    <m:sSub>
+                      <m:sSubPr>
+                        <m:ctrlPr>
+                          <w:rPr>
+                            <w:rFonts w:ascii="Cambria Math" w:eastAsiaTheme="minorEastAsia" w:hAnsi="Cambria Math"/>
+                            <w:i/>
+                          </w:rPr>
+                        </m:ctrlPr>
+                      </m:sSubPr>
+                      <m:e>
+                        <m:r>
+                          <w:rPr>
+                            <w:rFonts w:ascii="Cambria Math" w:eastAsiaTheme="minorEastAsia" w:hAnsi="Cambria Math"/>
+                          </w:rPr>
+                          <m:t>k</m:t>
+                        </m:r>
+                      </m:e>
+                      <m:sub>
+                        <m:r>
+                          <w:rPr>
+                            <w:rFonts w:ascii="Cambria Math" w:eastAsiaTheme="minorEastAsia" w:hAnsi="Cambria Math"/>
+                          </w:rPr>
+                          <m:t>i</m:t>
+                        </m:r>
+                      </m:sub>
+                    </m:sSub>
+                  </m:e>
+                </m:d>
+                <m:r>
+                  <w:rPr>
+                    <w:rFonts w:ascii="Cambria Math" w:eastAsiaTheme="minorEastAsia" w:hAnsi="Cambria Math"/>
+                  </w:rPr>
+                  <m:t>+</m:t>
+                </m:r>
+                <m:sSub>
+                  <m:sSubPr>
+                    <m:ctrlPr>
+                      <w:rPr>
+                        <w:rFonts w:ascii="Cambria Math" w:eastAsiaTheme="minorEastAsia" w:hAnsi="Cambria Math"/>
+                        <w:i/>
+                      </w:rPr>
+                    </m:ctrlPr>
+                  </m:sSubPr>
+                  <m:e>
+                    <m:r>
+                      <w:rPr>
+                        <w:rFonts w:ascii="Cambria Math" w:eastAsiaTheme="minorEastAsia" w:hAnsi="Cambria Math"/>
+                      </w:rPr>
+                      <m:t>b</m:t>
+                    </m:r>
+                  </m:e>
+                  <m:sub>
+                    <m:r>
+                      <w:rPr>
+                        <w:rFonts w:ascii="Cambria Math" w:eastAsiaTheme="minorEastAsia" w:hAnsi="Cambria Math"/>
+                      </w:rPr>
+                      <m:t>4</m:t>
+                    </m:r>
+                  </m:sub>
+                </m:sSub>
+              </m:e>
+            </m:nary>
+            <m:d>
+              <m:dPr>
                 <m:ctrlPr>
                   <w:rPr>
                     <w:rFonts w:ascii="Cambria Math" w:hAnsi="Cambria Math"/>
                     <w:i/>
                   </w:rPr>
                 </m:ctrlPr>
-              </m:sSubPr>
+              </m:dPr>
               <m:e>
                 <m:r>
                   <w:rPr>
                     <w:rFonts w:ascii="Cambria Math" w:hAnsi="Cambria Math"/>
                   </w:rPr>
-                  <m:t>b</m:t>
+                  <m:t>x-</m:t>
                 </m:r>
-              </m:e>
-              <m:sub>
-                <m:r>
-                  <w:rPr>
-                    <w:rFonts w:ascii="Cambria Math" w:hAnsi="Cambria Math"/>
-                  </w:rPr>
-                  <m:t>d+1</m:t>
-                </m:r>
-              </m:sub>
-            </m:sSub>
-            <m:sSub>
-              <m:sSubPr>
-                <m:ctrlPr>
-                  <w:rPr>
-                    <w:rFonts w:ascii="Cambria Math" w:hAnsi="Cambria Math"/>
-                    <w:i/>
-                  </w:rPr>
-                </m:ctrlPr>
-              </m:sSubPr>
-              <m:e>
-                <m:d>
-                  <m:dPr>
+                <m:sSub>
+                  <m:sSubPr>
                     <m:ctrlPr>
                       <w:rPr>
                         <w:rFonts w:ascii="Cambria Math" w:hAnsi="Cambria Math"/>
                         <w:i/>
                       </w:rPr>
                     </m:ctrlPr>
-                  </m:dPr>
+                  </m:sSubPr>
                   <m:e>
                     <m:r>
                       <w:rPr>
                         <w:rFonts w:ascii="Cambria Math" w:hAnsi="Cambria Math"/>
                       </w:rPr>
-                      <m:t>x-k</m:t>
+                      <m:t>k</m:t>
                     </m:r>
                   </m:e>
-                </m:d>
+                  <m:sub>
+                    <m:r>
+                      <w:rPr>
+                        <w:rFonts w:ascii="Cambria Math" w:hAnsi="Cambria Math"/>
+                      </w:rPr>
+                      <m:t>2</m:t>
+                    </m:r>
+                  </m:sub>
+                </m:sSub>
               </m:e>
-              <m:sub>
-                <m:r>
-                  <w:rPr>
-                    <w:rFonts w:ascii="Cambria Math" w:hAnsi="Cambria Math"/>
-                  </w:rPr>
-                  <m:t>+</m:t>
-                </m:r>
-              </m:sub>
-            </m:sSub>
+            </m:d>
           </m:e>
         </m:d>
       </m:oMath>
@@ -21643,7 +22214,43 @@
         <w:rPr>
           <w:rFonts w:eastAsiaTheme="minorEastAsia"/>
         </w:rPr>
-        <w:t xml:space="preserve">     </w:t>
+        <w:t xml:space="preserve"> </w:t>
+      </w:r>
+      <w:r>
+        <w:rPr>
+          <w:rFonts w:eastAsiaTheme="minorEastAsia"/>
+        </w:rPr>
+        <w:tab/>
+      </w:r>
+      <w:r>
+        <w:rPr>
+          <w:rFonts w:eastAsiaTheme="minorEastAsia"/>
+        </w:rPr>
+        <w:tab/>
+      </w:r>
+      <w:r>
+        <w:rPr>
+          <w:rFonts w:eastAsiaTheme="minorEastAsia"/>
+        </w:rPr>
+        <w:tab/>
+      </w:r>
+      <w:r>
+        <w:rPr>
+          <w:rFonts w:eastAsiaTheme="minorEastAsia"/>
+        </w:rPr>
+        <w:tab/>
+      </w:r>
+      <w:r>
+        <w:rPr>
+          <w:rFonts w:eastAsiaTheme="minorEastAsia"/>
+        </w:rPr>
+        <w:tab/>
+      </w:r>
+      <w:r>
+        <w:rPr>
+          <w:rFonts w:eastAsiaTheme="minorEastAsia"/>
+        </w:rPr>
+        <w:tab/>
       </w:r>
       <w:r>
         <w:rPr>
@@ -21716,19 +22323,753 @@
     </w:p>
     <w:p>
       <w:r>
-        <w:rPr>
-          <w:rFonts w:eastAsiaTheme="minorEastAsia"/>
-        </w:rPr>
-        <w:t xml:space="preserve">Regardless, </w:t>
+        <w:t xml:space="preserve">Analogous to the </w:t>
+      </w:r>
+      <w:proofErr w:type="spellStart"/>
+      <w:r>
+        <w:rPr>
+          <w:b/>
+          <w:bCs/>
+          <w:i/>
+          <w:iCs/>
+        </w:rPr>
+        <w:t>bspm</w:t>
+      </w:r>
+      <w:proofErr w:type="spellEnd"/>
+      <w:r>
+        <w:t xml:space="preserve"> class, </w:t>
+      </w:r>
+      <w:r>
+        <w:t>a specific property (</w:t>
+      </w:r>
+      <w:proofErr w:type="spellStart"/>
+      <w:r>
+        <w:rPr>
+          <w:b/>
+          <w:bCs/>
+          <w:i/>
+          <w:iCs/>
+          <w:color w:val="538135" w:themeColor="accent6" w:themeShade="BF"/>
+        </w:rPr>
+        <w:t>MetaData</w:t>
+      </w:r>
+      <w:proofErr w:type="spellEnd"/>
+      <w:r>
+        <w:t xml:space="preserve">) is provided, which possesses fields defined by the user, so that critical </w:t>
+      </w:r>
+      <w:r>
+        <w:t xml:space="preserve">operating </w:t>
+      </w:r>
+      <w:r>
+        <w:t xml:space="preserve">information can be carried by and stored in the object. This provides some measure of traceability. To instantiate a </w:t>
+      </w:r>
+      <w:proofErr w:type="spellStart"/>
+      <w:r>
+        <w:rPr>
+          <w:b/>
+          <w:bCs/>
+          <w:i/>
+          <w:iCs/>
+        </w:rPr>
+        <w:t>tpss</w:t>
+      </w:r>
+      <w:proofErr w:type="spellEnd"/>
+      <w:r>
+        <w:t xml:space="preserve"> object, use the command syntax:</w:t>
+      </w:r>
+    </w:p>
+    <w:p>
+      <w:pPr>
+        <w:rPr>
+          <w:rFonts w:eastAsiaTheme="minorEastAsia"/>
+          <w:iCs/>
+        </w:rPr>
+      </w:pPr>
+    </w:p>
+    <w:p>
+      <w:pPr>
+        <w:rPr>
+          <w:b/>
+          <w:bCs/>
+          <w:i/>
+          <w:iCs/>
+          <w:color w:val="538135" w:themeColor="accent6" w:themeShade="BF"/>
+        </w:rPr>
+      </w:pPr>
+      <w:proofErr w:type="spellStart"/>
+      <w:r>
+        <w:rPr>
+          <w:b/>
+          <w:bCs/>
+          <w:i/>
+          <w:iCs/>
+          <w:color w:val="538135" w:themeColor="accent6" w:themeShade="BF"/>
+        </w:rPr>
+        <w:t>obj</w:t>
+      </w:r>
+      <w:proofErr w:type="spellEnd"/>
+      <w:r>
+        <w:rPr>
+          <w:b/>
+          <w:bCs/>
+          <w:i/>
+          <w:iCs/>
+          <w:color w:val="538135" w:themeColor="accent6" w:themeShade="BF"/>
+        </w:rPr>
+        <w:t xml:space="preserve"> = </w:t>
+      </w:r>
+      <w:proofErr w:type="spellStart"/>
+      <w:r>
+        <w:rPr>
+          <w:b/>
+          <w:bCs/>
+          <w:i/>
+          <w:iCs/>
+          <w:color w:val="538135" w:themeColor="accent6" w:themeShade="BF"/>
+        </w:rPr>
+        <w:t>RegFit.</w:t>
+      </w:r>
+      <w:r>
+        <w:rPr>
+          <w:b/>
+          <w:bCs/>
+          <w:i/>
+          <w:iCs/>
+          <w:color w:val="538135" w:themeColor="accent6" w:themeShade="BF"/>
+        </w:rPr>
+        <w:t>tpss</w:t>
+      </w:r>
+      <w:proofErr w:type="spellEnd"/>
+      <w:proofErr w:type="gramStart"/>
+      <w:r>
+        <w:rPr>
+          <w:b/>
+          <w:bCs/>
+          <w:i/>
+          <w:iCs/>
+          <w:color w:val="538135" w:themeColor="accent6" w:themeShade="BF"/>
+        </w:rPr>
+        <w:t xml:space="preserve">( </w:t>
+      </w:r>
+      <w:proofErr w:type="spellStart"/>
+      <w:r>
+        <w:rPr>
+          <w:b/>
+          <w:bCs/>
+          <w:i/>
+          <w:iCs/>
+          <w:color w:val="538135" w:themeColor="accent6" w:themeShade="BF"/>
+        </w:rPr>
+        <w:t>ReEst</w:t>
+      </w:r>
+      <w:proofErr w:type="spellEnd"/>
+      <w:proofErr w:type="gramEnd"/>
+      <w:r>
+        <w:rPr>
+          <w:b/>
+          <w:bCs/>
+          <w:i/>
+          <w:iCs/>
+          <w:color w:val="538135" w:themeColor="accent6" w:themeShade="BF"/>
+        </w:rPr>
+        <w:t xml:space="preserve">, </w:t>
+      </w:r>
+      <w:proofErr w:type="spellStart"/>
+      <w:r>
+        <w:rPr>
+          <w:b/>
+          <w:bCs/>
+          <w:i/>
+          <w:iCs/>
+          <w:color w:val="538135" w:themeColor="accent6" w:themeShade="BF"/>
+        </w:rPr>
+        <w:t>Nk</w:t>
+      </w:r>
+      <w:proofErr w:type="spellEnd"/>
+      <w:r>
+        <w:rPr>
+          <w:b/>
+          <w:bCs/>
+          <w:i/>
+          <w:iCs/>
+          <w:color w:val="538135" w:themeColor="accent6" w:themeShade="BF"/>
+        </w:rPr>
+        <w:t xml:space="preserve">, D, </w:t>
+      </w:r>
+      <w:proofErr w:type="spellStart"/>
+      <w:r>
+        <w:rPr>
+          <w:b/>
+          <w:bCs/>
+          <w:i/>
+          <w:iCs/>
+          <w:color w:val="538135" w:themeColor="accent6" w:themeShade="BF"/>
+        </w:rPr>
+        <w:t>MetaData</w:t>
+      </w:r>
+      <w:proofErr w:type="spellEnd"/>
+      <w:r>
+        <w:rPr>
+          <w:b/>
+          <w:bCs/>
+          <w:i/>
+          <w:iCs/>
+          <w:color w:val="538135" w:themeColor="accent6" w:themeShade="BF"/>
+        </w:rPr>
+        <w:t xml:space="preserve"> );</w:t>
       </w:r>
     </w:p>
     <w:p/>
+    <w:p>
+      <w:r>
+        <w:t xml:space="preserve">Where </w:t>
+      </w:r>
+      <w:proofErr w:type="spellStart"/>
+      <w:r>
+        <w:rPr>
+          <w:b/>
+          <w:bCs/>
+          <w:i/>
+          <w:iCs/>
+          <w:color w:val="538135" w:themeColor="accent6" w:themeShade="BF"/>
+        </w:rPr>
+        <w:t>ReEst</w:t>
+      </w:r>
+      <w:proofErr w:type="spellEnd"/>
+      <w:r>
+        <w:rPr>
+          <w:b/>
+          <w:bCs/>
+          <w:i/>
+          <w:iCs/>
+          <w:color w:val="538135" w:themeColor="accent6" w:themeShade="BF"/>
+        </w:rPr>
+        <w:t xml:space="preserve"> </w:t>
+      </w:r>
+      <w:r>
+        <w:t xml:space="preserve">is a </w:t>
+      </w:r>
+      <w:proofErr w:type="spellStart"/>
+      <w:r>
+        <w:rPr>
+          <w:b/>
+          <w:bCs/>
+          <w:i/>
+          <w:iCs/>
+        </w:rPr>
+        <w:t>RegFit.reEstLamda</w:t>
+      </w:r>
+      <w:proofErr w:type="spellEnd"/>
+      <w:r>
+        <w:rPr>
+          <w:b/>
+          <w:bCs/>
+          <w:i/>
+          <w:iCs/>
+        </w:rPr>
+        <w:t xml:space="preserve"> </w:t>
+      </w:r>
+      <w:r>
+        <w:t xml:space="preserve">object, which implements the hyper-parameter re-estimation scheme, </w:t>
+      </w:r>
+      <w:proofErr w:type="spellStart"/>
+      <w:r>
+        <w:rPr>
+          <w:b/>
+          <w:bCs/>
+          <w:i/>
+          <w:iCs/>
+          <w:color w:val="538135" w:themeColor="accent6" w:themeShade="BF"/>
+        </w:rPr>
+        <w:t>Nk</w:t>
+      </w:r>
+      <w:proofErr w:type="spellEnd"/>
+      <w:r>
+        <w:t xml:space="preserve"> is the number of knots,</w:t>
+      </w:r>
+      <w:r>
+        <w:t xml:space="preserve"> and</w:t>
+      </w:r>
+      <w:r>
+        <w:t xml:space="preserve"> as previously mentioned, </w:t>
+      </w:r>
+      <w:proofErr w:type="spellStart"/>
+      <w:r>
+        <w:rPr>
+          <w:b/>
+          <w:bCs/>
+          <w:i/>
+          <w:iCs/>
+          <w:color w:val="538135" w:themeColor="accent6" w:themeShade="BF"/>
+        </w:rPr>
+        <w:t>MetaData</w:t>
+      </w:r>
+      <w:proofErr w:type="spellEnd"/>
+      <w:r>
+        <w:t xml:space="preserve"> is the custom metadata structure defined by the user.</w:t>
+      </w:r>
+      <w:r>
+        <w:t xml:space="preserve"> The argument </w:t>
+      </w:r>
+      <w:r>
+        <w:rPr>
+          <w:b/>
+          <w:bCs/>
+          <w:i/>
+          <w:iCs/>
+          <w:color w:val="538135" w:themeColor="accent6" w:themeShade="BF"/>
+        </w:rPr>
+        <w:t>D</w:t>
+      </w:r>
+      <w:r>
+        <w:t xml:space="preserve"> is</w:t>
+      </w:r>
+      <w:r>
+        <w:t xml:space="preserve"> a vector of dimension </w:t>
+      </w:r>
+      <m:oMath>
+        <m:sSup>
+          <m:sSupPr>
+            <m:ctrlPr>
+              <w:rPr>
+                <w:rFonts w:ascii="Cambria Math" w:hAnsi="Cambria Math"/>
+                <w:i/>
+              </w:rPr>
+            </m:ctrlPr>
+          </m:sSupPr>
+          <m:e>
+            <m:r>
+              <m:rPr>
+                <m:scr m:val="double-struck"/>
+              </m:rPr>
+              <w:rPr>
+                <w:rFonts w:ascii="Cambria Math" w:hAnsi="Cambria Math"/>
+              </w:rPr>
+              <m:t>R</m:t>
+            </m:r>
+          </m:e>
+          <m:sup>
+            <m:r>
+              <w:rPr>
+                <w:rFonts w:ascii="Cambria Math" w:hAnsi="Cambria Math"/>
+              </w:rPr>
+              <m:t>Nk+1</m:t>
+            </m:r>
+          </m:sup>
+        </m:sSup>
+      </m:oMath>
+      <w:r>
+        <w:rPr>
+          <w:rFonts w:eastAsiaTheme="minorEastAsia"/>
+        </w:rPr>
+        <w:t xml:space="preserve"> detailing the order of the interpolating polynomial in each spline segment. For example, to implement the spline defined by (13), the corresponding command syntax would be:</w:t>
+      </w:r>
+    </w:p>
     <w:p/>
     <w:p>
       <w:pPr>
+        <w:rPr>
+          <w:b/>
+          <w:bCs/>
+          <w:i/>
+          <w:iCs/>
+          <w:color w:val="538135" w:themeColor="accent6" w:themeShade="BF"/>
+        </w:rPr>
+      </w:pPr>
+      <w:proofErr w:type="spellStart"/>
+      <w:r>
+        <w:rPr>
+          <w:b/>
+          <w:bCs/>
+          <w:i/>
+          <w:iCs/>
+          <w:color w:val="538135" w:themeColor="accent6" w:themeShade="BF"/>
+        </w:rPr>
+        <w:t>obj</w:t>
+      </w:r>
+      <w:proofErr w:type="spellEnd"/>
+      <w:r>
+        <w:rPr>
+          <w:b/>
+          <w:bCs/>
+          <w:i/>
+          <w:iCs/>
+          <w:color w:val="538135" w:themeColor="accent6" w:themeShade="BF"/>
+        </w:rPr>
+        <w:t xml:space="preserve"> = </w:t>
+      </w:r>
+      <w:proofErr w:type="spellStart"/>
+      <w:r>
+        <w:rPr>
+          <w:b/>
+          <w:bCs/>
+          <w:i/>
+          <w:iCs/>
+          <w:color w:val="538135" w:themeColor="accent6" w:themeShade="BF"/>
+        </w:rPr>
+        <w:t>RegFit.</w:t>
+      </w:r>
+      <w:r>
+        <w:rPr>
+          <w:b/>
+          <w:bCs/>
+          <w:i/>
+          <w:iCs/>
+          <w:color w:val="538135" w:themeColor="accent6" w:themeShade="BF"/>
+        </w:rPr>
+        <w:t>tpss</w:t>
+      </w:r>
+      <w:proofErr w:type="spellEnd"/>
+      <w:proofErr w:type="gramStart"/>
+      <w:r>
+        <w:rPr>
+          <w:b/>
+          <w:bCs/>
+          <w:i/>
+          <w:iCs/>
+          <w:color w:val="538135" w:themeColor="accent6" w:themeShade="BF"/>
+        </w:rPr>
+        <w:t xml:space="preserve">( </w:t>
+      </w:r>
+      <w:proofErr w:type="spellStart"/>
+      <w:r>
+        <w:rPr>
+          <w:b/>
+          <w:bCs/>
+          <w:i/>
+          <w:iCs/>
+          <w:color w:val="538135" w:themeColor="accent6" w:themeShade="BF"/>
+        </w:rPr>
+        <w:t>ReEst</w:t>
+      </w:r>
+      <w:proofErr w:type="spellEnd"/>
+      <w:proofErr w:type="gramEnd"/>
+      <w:r>
+        <w:rPr>
+          <w:b/>
+          <w:bCs/>
+          <w:i/>
+          <w:iCs/>
+          <w:color w:val="538135" w:themeColor="accent6" w:themeShade="BF"/>
+        </w:rPr>
+        <w:t xml:space="preserve">, </w:t>
+      </w:r>
+      <w:r>
+        <w:rPr>
+          <w:b/>
+          <w:bCs/>
+          <w:i/>
+          <w:iCs/>
+          <w:color w:val="538135" w:themeColor="accent6" w:themeShade="BF"/>
+        </w:rPr>
+        <w:t>2</w:t>
+      </w:r>
+      <w:r>
+        <w:rPr>
+          <w:b/>
+          <w:bCs/>
+          <w:i/>
+          <w:iCs/>
+          <w:color w:val="538135" w:themeColor="accent6" w:themeShade="BF"/>
+        </w:rPr>
+        <w:t xml:space="preserve">, </w:t>
+      </w:r>
+      <w:r>
+        <w:rPr>
+          <w:b/>
+          <w:bCs/>
+          <w:i/>
+          <w:iCs/>
+          <w:color w:val="538135" w:themeColor="accent6" w:themeShade="BF"/>
+        </w:rPr>
+        <w:t>[2,1,1]</w:t>
+      </w:r>
+      <w:r>
+        <w:rPr>
+          <w:b/>
+          <w:bCs/>
+          <w:i/>
+          <w:iCs/>
+          <w:color w:val="538135" w:themeColor="accent6" w:themeShade="BF"/>
+        </w:rPr>
+        <w:t xml:space="preserve">, </w:t>
+      </w:r>
+      <w:proofErr w:type="spellStart"/>
+      <w:r>
+        <w:rPr>
+          <w:b/>
+          <w:bCs/>
+          <w:i/>
+          <w:iCs/>
+          <w:color w:val="538135" w:themeColor="accent6" w:themeShade="BF"/>
+        </w:rPr>
+        <w:t>MetaData</w:t>
+      </w:r>
+      <w:proofErr w:type="spellEnd"/>
+      <w:r>
+        <w:rPr>
+          <w:b/>
+          <w:bCs/>
+          <w:i/>
+          <w:iCs/>
+          <w:color w:val="538135" w:themeColor="accent6" w:themeShade="BF"/>
+        </w:rPr>
+        <w:t xml:space="preserve"> );</w:t>
+      </w:r>
+    </w:p>
+    <w:p/>
+    <w:p>
+      <w:pPr>
+        <w:rPr>
+          <w:color w:val="000000" w:themeColor="text1"/>
+        </w:rPr>
+      </w:pPr>
+      <w:r>
+        <w:t>Note, a</w:t>
+      </w:r>
+      <w:r>
+        <w:t xml:space="preserve">s the number of </w:t>
+      </w:r>
+      <w:proofErr w:type="spellStart"/>
+      <w:r>
+        <w:t>basis</w:t>
+      </w:r>
+      <w:proofErr w:type="spellEnd"/>
+      <w:r>
+        <w:t xml:space="preserve"> functions is not </w:t>
+      </w:r>
+      <w:proofErr w:type="spellStart"/>
+      <w:proofErr w:type="gramStart"/>
+      <w:r>
+        <w:t>know</w:t>
+      </w:r>
+      <w:proofErr w:type="spellEnd"/>
+      <w:proofErr w:type="gramEnd"/>
+      <w:r>
+        <w:t xml:space="preserve"> until the object is instantiated, the basis function labels are automatically generated in the class constructor method. </w:t>
+      </w:r>
+      <w:r>
+        <w:t>Further, t</w:t>
+      </w:r>
+      <w:r>
+        <w:rPr>
+          <w:color w:val="000000" w:themeColor="text1"/>
+        </w:rPr>
+        <w:t xml:space="preserve">he concrete implementation of the </w:t>
+      </w:r>
+      <w:proofErr w:type="spellStart"/>
+      <w:proofErr w:type="gramStart"/>
+      <w:r>
+        <w:rPr>
+          <w:b/>
+          <w:bCs/>
+          <w:i/>
+          <w:iCs/>
+          <w:color w:val="538135" w:themeColor="accent6" w:themeShade="BF"/>
+        </w:rPr>
+        <w:t>assignPars</w:t>
+      </w:r>
+      <w:proofErr w:type="spellEnd"/>
+      <w:r>
+        <w:rPr>
+          <w:b/>
+          <w:bCs/>
+          <w:i/>
+          <w:iCs/>
+          <w:color w:val="538135" w:themeColor="accent6" w:themeShade="BF"/>
+        </w:rPr>
+        <w:t>(</w:t>
+      </w:r>
+      <w:proofErr w:type="gramEnd"/>
+      <w:r>
+        <w:rPr>
+          <w:b/>
+          <w:bCs/>
+          <w:i/>
+          <w:iCs/>
+          <w:color w:val="538135" w:themeColor="accent6" w:themeShade="BF"/>
+        </w:rPr>
+        <w:t>)</w:t>
+      </w:r>
+      <w:r>
+        <w:rPr>
+          <w:color w:val="000000" w:themeColor="text1"/>
+        </w:rPr>
+        <w:t xml:space="preserve"> method, decodes the parameter vector, assigning the vector components to named variables making subsequent code easier to read. The method signature is:</w:t>
+      </w:r>
+    </w:p>
+    <w:p>
+      <w:pPr>
+        <w:rPr>
+          <w:color w:val="000000" w:themeColor="text1"/>
+        </w:rPr>
+      </w:pPr>
+    </w:p>
+    <w:p>
+      <w:pPr>
+        <w:rPr>
+          <w:b/>
+          <w:bCs/>
+          <w:i/>
+          <w:iCs/>
+          <w:color w:val="538135" w:themeColor="accent6" w:themeShade="BF"/>
+        </w:rPr>
+      </w:pPr>
+      <w:r>
+        <w:rPr>
+          <w:b/>
+          <w:bCs/>
+          <w:i/>
+          <w:iCs/>
+          <w:color w:val="538135" w:themeColor="accent6" w:themeShade="BF"/>
+        </w:rPr>
+        <w:t xml:space="preserve"> [ Knots, </w:t>
+      </w:r>
+      <w:proofErr w:type="spellStart"/>
+      <w:proofErr w:type="gramStart"/>
+      <w:r>
+        <w:rPr>
+          <w:b/>
+          <w:bCs/>
+          <w:i/>
+          <w:iCs/>
+          <w:color w:val="538135" w:themeColor="accent6" w:themeShade="BF"/>
+        </w:rPr>
+        <w:t>Coeffs</w:t>
+      </w:r>
+      <w:proofErr w:type="spellEnd"/>
+      <w:r>
+        <w:rPr>
+          <w:b/>
+          <w:bCs/>
+          <w:i/>
+          <w:iCs/>
+          <w:color w:val="538135" w:themeColor="accent6" w:themeShade="BF"/>
+        </w:rPr>
+        <w:t xml:space="preserve"> </w:t>
+      </w:r>
+      <w:r>
+        <w:rPr>
+          <w:b/>
+          <w:bCs/>
+          <w:i/>
+          <w:iCs/>
+          <w:color w:val="538135" w:themeColor="accent6" w:themeShade="BF"/>
+        </w:rPr>
+        <w:t>]</w:t>
+      </w:r>
+      <w:proofErr w:type="gramEnd"/>
+      <w:r>
+        <w:rPr>
+          <w:b/>
+          <w:bCs/>
+          <w:i/>
+          <w:iCs/>
+          <w:color w:val="538135" w:themeColor="accent6" w:themeShade="BF"/>
+        </w:rPr>
+        <w:t xml:space="preserve"> = </w:t>
+      </w:r>
+      <w:proofErr w:type="spellStart"/>
+      <w:r>
+        <w:rPr>
+          <w:b/>
+          <w:bCs/>
+          <w:i/>
+          <w:iCs/>
+          <w:color w:val="538135" w:themeColor="accent6" w:themeShade="BF"/>
+        </w:rPr>
+        <w:t>obj.assignPars</w:t>
+      </w:r>
+      <w:proofErr w:type="spellEnd"/>
+      <w:r>
+        <w:rPr>
+          <w:b/>
+          <w:bCs/>
+          <w:i/>
+          <w:iCs/>
+          <w:color w:val="538135" w:themeColor="accent6" w:themeShade="BF"/>
+        </w:rPr>
+        <w:t>( Theta );</w:t>
+      </w:r>
+    </w:p>
+    <w:p/>
+    <w:p>
+      <w:pPr>
+        <w:rPr>
+          <w:color w:val="000000" w:themeColor="text1"/>
+        </w:rPr>
+      </w:pPr>
+      <w:r>
+        <w:rPr>
+          <w:color w:val="000000" w:themeColor="text1"/>
+        </w:rPr>
+        <w:t xml:space="preserve">If the fit function returns zero, the corresponding data weight is infinity – crashing the </w:t>
+      </w:r>
+      <w:proofErr w:type="spellStart"/>
+      <w:r>
+        <w:rPr>
+          <w:b/>
+          <w:bCs/>
+          <w:i/>
+          <w:iCs/>
+          <w:color w:val="000000" w:themeColor="text1"/>
+        </w:rPr>
+        <w:t>fmincon</w:t>
+      </w:r>
+      <w:proofErr w:type="spellEnd"/>
+      <w:r>
+        <w:rPr>
+          <w:color w:val="000000" w:themeColor="text1"/>
+        </w:rPr>
+        <w:t xml:space="preserve"> routine. Consequently, the method </w:t>
+      </w:r>
+      <w:proofErr w:type="spellStart"/>
+      <w:proofErr w:type="gramStart"/>
+      <w:r>
+        <w:rPr>
+          <w:b/>
+          <w:bCs/>
+          <w:i/>
+          <w:iCs/>
+          <w:color w:val="538135" w:themeColor="accent6" w:themeShade="BF"/>
+        </w:rPr>
+        <w:t>parseInputs</w:t>
+      </w:r>
+      <w:proofErr w:type="spellEnd"/>
+      <w:r>
+        <w:rPr>
+          <w:b/>
+          <w:bCs/>
+          <w:i/>
+          <w:iCs/>
+          <w:color w:val="538135" w:themeColor="accent6" w:themeShade="BF"/>
+        </w:rPr>
+        <w:t>(</w:t>
+      </w:r>
+      <w:proofErr w:type="gramEnd"/>
+      <w:r>
+        <w:rPr>
+          <w:b/>
+          <w:bCs/>
+          <w:i/>
+          <w:iCs/>
+          <w:color w:val="538135" w:themeColor="accent6" w:themeShade="BF"/>
+        </w:rPr>
+        <w:t>)</w:t>
+      </w:r>
+      <w:r>
+        <w:rPr>
+          <w:color w:val="000000" w:themeColor="text1"/>
+        </w:rPr>
+        <w:t xml:space="preserve"> is implemented to automatically remove any data corresponding to this condition. </w:t>
+      </w:r>
+    </w:p>
+    <w:p/>
+    <w:p>
+      <w:pPr>
         <w:pStyle w:val="Heading2"/>
       </w:pPr>
-      <w:bookmarkStart w:id="39" w:name="_Toc42844890"/>
+      <w:bookmarkStart w:id="43" w:name="_Toc43792000"/>
       <w:r>
         <w:t>C</w:t>
       </w:r>
@@ -21741,7 +23082,7 @@
       <w:r>
         <w:t>estimation</w:t>
       </w:r>
-      <w:bookmarkEnd w:id="39"/>
+      <w:bookmarkEnd w:id="43"/>
     </w:p>
     <w:p>
       <w:r>
@@ -22198,6 +23539,7 @@
         </w:numPr>
       </w:pPr>
       <w:r>
+        <w:lastRenderedPageBreak/>
         <w:t>The two-components of variance model</w:t>
       </w:r>
       <w:r>
@@ -22526,7 +23868,7 @@
                     </pic:cNvPicPr>
                   </pic:nvPicPr>
                   <pic:blipFill>
-                    <a:blip r:embed="rId62" cstate="print">
+                    <a:blip r:embed="rId57" cstate="print">
                       <a:extLst>
                         <a:ext uri="{28A0092B-C50C-407E-A947-70E740481C1C}">
                           <a14:useLocalDpi xmlns:a14="http://schemas.microsoft.com/office/drawing/2010/main" val="0"/>
@@ -22564,7 +23906,7 @@
       <w:pPr>
         <w:pStyle w:val="Caption"/>
       </w:pPr>
-      <w:bookmarkStart w:id="40" w:name="_Ref39478597"/>
+      <w:bookmarkStart w:id="44" w:name="_Ref39478597"/>
       <w:r>
         <w:t xml:space="preserve">Figure </w:t>
       </w:r>
@@ -22576,7 +23918,7 @@
           <w:t>10</w:t>
         </w:r>
       </w:fldSimple>
-      <w:bookmarkEnd w:id="40"/>
+      <w:bookmarkEnd w:id="44"/>
       <w:r>
         <w:t>:</w:t>
       </w:r>
@@ -22593,7 +23935,6 @@
     <w:p/>
     <w:p>
       <w:r>
-        <w:lastRenderedPageBreak/>
         <w:t xml:space="preserve">As </w:t>
       </w:r>
       <w:r>
@@ -22731,7 +24072,7 @@
         <w:pStyle w:val="Caption"/>
         <w:keepNext/>
       </w:pPr>
-      <w:bookmarkStart w:id="41" w:name="_Ref39480437"/>
+      <w:bookmarkStart w:id="45" w:name="_Ref39480437"/>
       <w:r>
         <w:t xml:space="preserve">Table </w:t>
       </w:r>
@@ -22743,7 +24084,7 @@
           <w:t>3</w:t>
         </w:r>
       </w:fldSimple>
-      <w:bookmarkEnd w:id="41"/>
+      <w:bookmarkEnd w:id="45"/>
       <w:r>
         <w:t>: Abstract members for implementation in concrete child covariance model subclasses</w:t>
       </w:r>
@@ -22914,6 +24255,7 @@
                 <w:iCs/>
                 <w:color w:val="538135" w:themeColor="accent6" w:themeShade="BF"/>
               </w:rPr>
+              <w:lastRenderedPageBreak/>
               <w:t>LB</w:t>
             </w:r>
           </w:p>
@@ -23325,18 +24667,12 @@
         <w:autoSpaceDN w:val="0"/>
         <w:adjustRightInd w:val="0"/>
         <w:spacing w:after="0" w:line="240" w:lineRule="auto"/>
+        <w:ind w:left="720"/>
         <w:jc w:val="left"/>
         <w:rPr>
           <w:rFonts w:ascii="Courier New" w:hAnsi="Courier New" w:cs="Courier New"/>
         </w:rPr>
       </w:pPr>
-      <w:r>
-        <w:rPr>
-          <w:rFonts w:ascii="Courier New" w:hAnsi="Courier New" w:cs="Courier New"/>
-          <w:color w:val="000000"/>
-        </w:rPr>
-        <w:t xml:space="preserve">    </w:t>
-      </w:r>
       <w:r>
         <w:rPr>
           <w:rFonts w:ascii="Courier New" w:hAnsi="Courier New" w:cs="Courier New"/>
@@ -23370,6 +24706,27 @@
         <w:autoSpaceDN w:val="0"/>
         <w:adjustRightInd w:val="0"/>
         <w:spacing w:after="0" w:line="240" w:lineRule="auto"/>
+        <w:ind w:firstLine="720"/>
+        <w:jc w:val="left"/>
+        <w:rPr>
+          <w:rFonts w:ascii="Courier New" w:hAnsi="Courier New" w:cs="Courier New"/>
+        </w:rPr>
+      </w:pPr>
+      <w:r>
+        <w:rPr>
+          <w:rFonts w:ascii="Courier New" w:hAnsi="Courier New" w:cs="Courier New"/>
+          <w:color w:val="0000FF"/>
+        </w:rPr>
+        <w:t>enumeration</w:t>
+      </w:r>
+    </w:p>
+    <w:p>
+      <w:pPr>
+        <w:autoSpaceDE w:val="0"/>
+        <w:autoSpaceDN w:val="0"/>
+        <w:adjustRightInd w:val="0"/>
+        <w:spacing w:after="0" w:line="240" w:lineRule="auto"/>
+        <w:ind w:firstLine="1134"/>
         <w:jc w:val="left"/>
         <w:rPr>
           <w:rFonts w:ascii="Courier New" w:hAnsi="Courier New" w:cs="Courier New"/>
@@ -23380,14 +24737,246 @@
           <w:rFonts w:ascii="Courier New" w:hAnsi="Courier New" w:cs="Courier New"/>
           <w:color w:val="000000"/>
         </w:rPr>
-        <w:t xml:space="preserve">    </w:t>
-      </w:r>
+        <w:t xml:space="preserve">OLS </w:t>
+      </w:r>
+      <w:r>
+        <w:rPr>
+          <w:rFonts w:ascii="Courier New" w:hAnsi="Courier New" w:cs="Courier New"/>
+          <w:color w:val="000000"/>
+        </w:rPr>
+        <w:tab/>
+      </w:r>
+      <w:r>
+        <w:rPr>
+          <w:rFonts w:ascii="Courier New" w:hAnsi="Courier New" w:cs="Courier New"/>
+          <w:color w:val="000000"/>
+        </w:rPr>
+        <w:tab/>
+      </w:r>
+      <w:r>
+        <w:rPr>
+          <w:rFonts w:ascii="Courier New" w:hAnsi="Courier New" w:cs="Courier New"/>
+          <w:color w:val="000000"/>
+        </w:rPr>
+        <w:tab/>
+      </w:r>
+      <w:r>
+        <w:rPr>
+          <w:rFonts w:ascii="Courier New" w:hAnsi="Courier New" w:cs="Courier New"/>
+          <w:color w:val="000000"/>
+        </w:rPr>
+        <w:t>(0)</w:t>
+      </w:r>
+    </w:p>
+    <w:p>
+      <w:pPr>
+        <w:autoSpaceDE w:val="0"/>
+        <w:autoSpaceDN w:val="0"/>
+        <w:adjustRightInd w:val="0"/>
+        <w:spacing w:after="0" w:line="240" w:lineRule="auto"/>
+        <w:ind w:firstLine="1134"/>
+        <w:jc w:val="left"/>
+        <w:rPr>
+          <w:rFonts w:ascii="Courier New" w:hAnsi="Courier New" w:cs="Courier New"/>
+        </w:rPr>
+      </w:pPr>
+      <w:r>
+        <w:rPr>
+          <w:rFonts w:ascii="Courier New" w:hAnsi="Courier New" w:cs="Courier New"/>
+          <w:color w:val="000000"/>
+        </w:rPr>
+        <w:t xml:space="preserve">Power </w:t>
+      </w:r>
+      <w:r>
+        <w:rPr>
+          <w:rFonts w:ascii="Courier New" w:hAnsi="Courier New" w:cs="Courier New"/>
+          <w:color w:val="000000"/>
+        </w:rPr>
+        <w:tab/>
+      </w:r>
+      <w:r>
+        <w:rPr>
+          <w:rFonts w:ascii="Courier New" w:hAnsi="Courier New" w:cs="Courier New"/>
+          <w:color w:val="000000"/>
+        </w:rPr>
+        <w:tab/>
+      </w:r>
+      <w:r>
+        <w:rPr>
+          <w:rFonts w:ascii="Courier New" w:hAnsi="Courier New" w:cs="Courier New"/>
+          <w:color w:val="000000"/>
+        </w:rPr>
+        <w:tab/>
+        <w:t>(</w:t>
+      </w:r>
+      <w:r>
+        <w:rPr>
+          <w:rFonts w:ascii="Courier New" w:hAnsi="Courier New" w:cs="Courier New"/>
+          <w:color w:val="000000"/>
+        </w:rPr>
+        <w:t>1)</w:t>
+      </w:r>
+    </w:p>
+    <w:p>
+      <w:pPr>
+        <w:autoSpaceDE w:val="0"/>
+        <w:autoSpaceDN w:val="0"/>
+        <w:adjustRightInd w:val="0"/>
+        <w:spacing w:after="0" w:line="240" w:lineRule="auto"/>
+        <w:ind w:firstLine="1134"/>
+        <w:jc w:val="left"/>
+        <w:rPr>
+          <w:rFonts w:ascii="Courier New" w:hAnsi="Courier New" w:cs="Courier New"/>
+        </w:rPr>
+      </w:pPr>
+      <w:r>
+        <w:rPr>
+          <w:rFonts w:ascii="Courier New" w:hAnsi="Courier New" w:cs="Courier New"/>
+          <w:color w:val="000000"/>
+        </w:rPr>
+        <w:t xml:space="preserve">Exponential </w:t>
+      </w:r>
+      <w:r>
+        <w:rPr>
+          <w:rFonts w:ascii="Courier New" w:hAnsi="Courier New" w:cs="Courier New"/>
+          <w:color w:val="000000"/>
+        </w:rPr>
+        <w:tab/>
+      </w:r>
+      <w:r>
+        <w:rPr>
+          <w:rFonts w:ascii="Courier New" w:hAnsi="Courier New" w:cs="Courier New"/>
+          <w:color w:val="000000"/>
+        </w:rPr>
+        <w:tab/>
+      </w:r>
+      <w:r>
+        <w:rPr>
+          <w:rFonts w:ascii="Courier New" w:hAnsi="Courier New" w:cs="Courier New"/>
+          <w:color w:val="000000"/>
+        </w:rPr>
+        <w:t>(2)</w:t>
+      </w:r>
+    </w:p>
+    <w:p>
+      <w:pPr>
+        <w:autoSpaceDE w:val="0"/>
+        <w:autoSpaceDN w:val="0"/>
+        <w:adjustRightInd w:val="0"/>
+        <w:spacing w:after="0" w:line="240" w:lineRule="auto"/>
+        <w:ind w:firstLine="1134"/>
+        <w:jc w:val="left"/>
+        <w:rPr>
+          <w:rFonts w:ascii="Courier New" w:hAnsi="Courier New" w:cs="Courier New"/>
+          <w:color w:val="000000"/>
+        </w:rPr>
+      </w:pPr>
+      <w:proofErr w:type="spellStart"/>
+      <w:proofErr w:type="gramStart"/>
+      <w:r>
+        <w:rPr>
+          <w:rFonts w:ascii="Courier New" w:hAnsi="Courier New" w:cs="Courier New"/>
+          <w:color w:val="000000"/>
+        </w:rPr>
+        <w:t>TwoComponents</w:t>
+      </w:r>
+      <w:proofErr w:type="spellEnd"/>
+      <w:r>
+        <w:rPr>
+          <w:rFonts w:ascii="Courier New" w:hAnsi="Courier New" w:cs="Courier New"/>
+          <w:color w:val="000000"/>
+        </w:rPr>
+        <w:t xml:space="preserve"> </w:t>
+      </w:r>
+      <w:r>
+        <w:rPr>
+          <w:rFonts w:ascii="Courier New" w:hAnsi="Courier New" w:cs="Courier New"/>
+          <w:color w:val="000000"/>
+        </w:rPr>
+        <w:t xml:space="preserve"> </w:t>
+      </w:r>
+      <w:r>
+        <w:rPr>
+          <w:rFonts w:ascii="Courier New" w:hAnsi="Courier New" w:cs="Courier New"/>
+          <w:color w:val="000000"/>
+        </w:rPr>
+        <w:tab/>
+      </w:r>
+      <w:proofErr w:type="gramEnd"/>
+      <w:r>
+        <w:rPr>
+          <w:rFonts w:ascii="Courier New" w:hAnsi="Courier New" w:cs="Courier New"/>
+          <w:color w:val="000000"/>
+        </w:rPr>
+        <w:t>(</w:t>
+      </w:r>
+      <w:r>
+        <w:rPr>
+          <w:rFonts w:ascii="Courier New" w:hAnsi="Courier New" w:cs="Courier New"/>
+          <w:color w:val="000000"/>
+        </w:rPr>
+        <w:t>3)</w:t>
+      </w:r>
+    </w:p>
+    <w:p>
+      <w:pPr>
+        <w:autoSpaceDE w:val="0"/>
+        <w:autoSpaceDN w:val="0"/>
+        <w:adjustRightInd w:val="0"/>
+        <w:spacing w:after="0" w:line="240" w:lineRule="auto"/>
+        <w:ind w:firstLine="1134"/>
+        <w:jc w:val="left"/>
+        <w:rPr>
+          <w:rFonts w:ascii="Courier New" w:hAnsi="Courier New" w:cs="Courier New"/>
+        </w:rPr>
+      </w:pPr>
+      <w:r>
+        <w:rPr>
+          <w:rFonts w:ascii="Courier New" w:hAnsi="Courier New" w:cs="Courier New"/>
+          <w:color w:val="000000"/>
+        </w:rPr>
+        <w:t xml:space="preserve">AR1           </w:t>
+      </w:r>
+      <w:r>
+        <w:rPr>
+          <w:rFonts w:ascii="Courier New" w:hAnsi="Courier New" w:cs="Courier New"/>
+          <w:color w:val="000000"/>
+        </w:rPr>
+        <w:t xml:space="preserve"> </w:t>
+      </w:r>
+      <w:r>
+        <w:rPr>
+          <w:rFonts w:ascii="Courier New" w:hAnsi="Courier New" w:cs="Courier New"/>
+          <w:color w:val="000000"/>
+        </w:rPr>
+        <w:tab/>
+      </w:r>
+      <w:r>
+        <w:rPr>
+          <w:rFonts w:ascii="Courier New" w:hAnsi="Courier New" w:cs="Courier New"/>
+          <w:color w:val="000000"/>
+        </w:rPr>
+        <w:t>(4)</w:t>
+      </w:r>
+    </w:p>
+    <w:p>
+      <w:pPr>
+        <w:autoSpaceDE w:val="0"/>
+        <w:autoSpaceDN w:val="0"/>
+        <w:adjustRightInd w:val="0"/>
+        <w:spacing w:after="0" w:line="240" w:lineRule="auto"/>
+        <w:ind w:firstLine="720"/>
+        <w:jc w:val="left"/>
+        <w:rPr>
+          <w:rFonts w:ascii="Courier New" w:hAnsi="Courier New" w:cs="Courier New"/>
+        </w:rPr>
+      </w:pPr>
       <w:r>
         <w:rPr>
           <w:rFonts w:ascii="Courier New" w:hAnsi="Courier New" w:cs="Courier New"/>
           <w:color w:val="0000FF"/>
         </w:rPr>
-        <w:t>enumeration</w:t>
+        <w:t>end</w:t>
       </w:r>
     </w:p>
     <w:p>
@@ -23404,273 +24993,6 @@
       <w:r>
         <w:rPr>
           <w:rFonts w:ascii="Courier New" w:hAnsi="Courier New" w:cs="Courier New"/>
-          <w:color w:val="000000"/>
-        </w:rPr>
-        <w:t xml:space="preserve">        OLS </w:t>
-      </w:r>
-      <w:r>
-        <w:rPr>
-          <w:rFonts w:ascii="Courier New" w:hAnsi="Courier New" w:cs="Courier New"/>
-          <w:color w:val="000000"/>
-        </w:rPr>
-        <w:tab/>
-      </w:r>
-      <w:r>
-        <w:rPr>
-          <w:rFonts w:ascii="Courier New" w:hAnsi="Courier New" w:cs="Courier New"/>
-          <w:color w:val="000000"/>
-        </w:rPr>
-        <w:tab/>
-      </w:r>
-      <w:r>
-        <w:rPr>
-          <w:rFonts w:ascii="Courier New" w:hAnsi="Courier New" w:cs="Courier New"/>
-          <w:color w:val="000000"/>
-        </w:rPr>
-        <w:tab/>
-      </w:r>
-      <w:r>
-        <w:rPr>
-          <w:rFonts w:ascii="Courier New" w:hAnsi="Courier New" w:cs="Courier New"/>
-          <w:color w:val="000000"/>
-        </w:rPr>
-        <w:t>(0)</w:t>
-      </w:r>
-    </w:p>
-    <w:p>
-      <w:pPr>
-        <w:autoSpaceDE w:val="0"/>
-        <w:autoSpaceDN w:val="0"/>
-        <w:adjustRightInd w:val="0"/>
-        <w:spacing w:after="0" w:line="240" w:lineRule="auto"/>
-        <w:jc w:val="left"/>
-        <w:rPr>
-          <w:rFonts w:ascii="Courier New" w:hAnsi="Courier New" w:cs="Courier New"/>
-        </w:rPr>
-      </w:pPr>
-      <w:r>
-        <w:rPr>
-          <w:rFonts w:ascii="Courier New" w:hAnsi="Courier New" w:cs="Courier New"/>
-          <w:color w:val="000000"/>
-        </w:rPr>
-        <w:t xml:space="preserve">        Power </w:t>
-      </w:r>
-      <w:r>
-        <w:rPr>
-          <w:rFonts w:ascii="Courier New" w:hAnsi="Courier New" w:cs="Courier New"/>
-          <w:color w:val="000000"/>
-        </w:rPr>
-        <w:tab/>
-      </w:r>
-      <w:r>
-        <w:rPr>
-          <w:rFonts w:ascii="Courier New" w:hAnsi="Courier New" w:cs="Courier New"/>
-          <w:color w:val="000000"/>
-        </w:rPr>
-        <w:tab/>
-      </w:r>
-      <w:r>
-        <w:rPr>
-          <w:rFonts w:ascii="Courier New" w:hAnsi="Courier New" w:cs="Courier New"/>
-          <w:color w:val="000000"/>
-        </w:rPr>
-        <w:tab/>
-      </w:r>
-      <w:r>
-        <w:rPr>
-          <w:rFonts w:ascii="Courier New" w:hAnsi="Courier New" w:cs="Courier New"/>
-          <w:color w:val="000000"/>
-        </w:rPr>
-        <w:t>(1)</w:t>
-      </w:r>
-    </w:p>
-    <w:p>
-      <w:pPr>
-        <w:autoSpaceDE w:val="0"/>
-        <w:autoSpaceDN w:val="0"/>
-        <w:adjustRightInd w:val="0"/>
-        <w:spacing w:after="0" w:line="240" w:lineRule="auto"/>
-        <w:jc w:val="left"/>
-        <w:rPr>
-          <w:rFonts w:ascii="Courier New" w:hAnsi="Courier New" w:cs="Courier New"/>
-        </w:rPr>
-      </w:pPr>
-      <w:r>
-        <w:rPr>
-          <w:rFonts w:ascii="Courier New" w:hAnsi="Courier New" w:cs="Courier New"/>
-          <w:color w:val="000000"/>
-        </w:rPr>
-        <w:t xml:space="preserve">        Exponential </w:t>
-      </w:r>
-      <w:r>
-        <w:rPr>
-          <w:rFonts w:ascii="Courier New" w:hAnsi="Courier New" w:cs="Courier New"/>
-          <w:color w:val="000000"/>
-        </w:rPr>
-        <w:tab/>
-      </w:r>
-      <w:r>
-        <w:rPr>
-          <w:rFonts w:ascii="Courier New" w:hAnsi="Courier New" w:cs="Courier New"/>
-          <w:color w:val="000000"/>
-        </w:rPr>
-        <w:tab/>
-      </w:r>
-      <w:r>
-        <w:rPr>
-          <w:rFonts w:ascii="Courier New" w:hAnsi="Courier New" w:cs="Courier New"/>
-          <w:color w:val="000000"/>
-        </w:rPr>
-        <w:t>(2)</w:t>
-      </w:r>
-    </w:p>
-    <w:p>
-      <w:pPr>
-        <w:autoSpaceDE w:val="0"/>
-        <w:autoSpaceDN w:val="0"/>
-        <w:adjustRightInd w:val="0"/>
-        <w:spacing w:after="0" w:line="240" w:lineRule="auto"/>
-        <w:jc w:val="left"/>
-        <w:rPr>
-          <w:rFonts w:ascii="Courier New" w:hAnsi="Courier New" w:cs="Courier New"/>
-          <w:color w:val="000000"/>
-        </w:rPr>
-      </w:pPr>
-      <w:r>
-        <w:rPr>
-          <w:rFonts w:ascii="Courier New" w:hAnsi="Courier New" w:cs="Courier New"/>
-          <w:color w:val="000000"/>
-        </w:rPr>
-        <w:t xml:space="preserve">        </w:t>
-      </w:r>
-      <w:proofErr w:type="spellStart"/>
-      <w:proofErr w:type="gramStart"/>
-      <w:r>
-        <w:rPr>
-          <w:rFonts w:ascii="Courier New" w:hAnsi="Courier New" w:cs="Courier New"/>
-          <w:color w:val="000000"/>
-        </w:rPr>
-        <w:t>TwoComponents</w:t>
-      </w:r>
-      <w:proofErr w:type="spellEnd"/>
-      <w:r>
-        <w:rPr>
-          <w:rFonts w:ascii="Courier New" w:hAnsi="Courier New" w:cs="Courier New"/>
-          <w:color w:val="000000"/>
-        </w:rPr>
-        <w:t xml:space="preserve"> </w:t>
-      </w:r>
-      <w:r>
-        <w:rPr>
-          <w:rFonts w:ascii="Courier New" w:hAnsi="Courier New" w:cs="Courier New"/>
-          <w:color w:val="000000"/>
-        </w:rPr>
-        <w:t xml:space="preserve"> </w:t>
-      </w:r>
-      <w:r>
-        <w:rPr>
-          <w:rFonts w:ascii="Courier New" w:hAnsi="Courier New" w:cs="Courier New"/>
-          <w:color w:val="000000"/>
-        </w:rPr>
-        <w:tab/>
-      </w:r>
-      <w:proofErr w:type="gramEnd"/>
-      <w:r>
-        <w:rPr>
-          <w:rFonts w:ascii="Courier New" w:hAnsi="Courier New" w:cs="Courier New"/>
-          <w:color w:val="000000"/>
-        </w:rPr>
-        <w:t>(</w:t>
-      </w:r>
-      <w:r>
-        <w:rPr>
-          <w:rFonts w:ascii="Courier New" w:hAnsi="Courier New" w:cs="Courier New"/>
-          <w:color w:val="000000"/>
-        </w:rPr>
-        <w:t>3)</w:t>
-      </w:r>
-    </w:p>
-    <w:p>
-      <w:pPr>
-        <w:autoSpaceDE w:val="0"/>
-        <w:autoSpaceDN w:val="0"/>
-        <w:adjustRightInd w:val="0"/>
-        <w:spacing w:after="0" w:line="240" w:lineRule="auto"/>
-        <w:jc w:val="left"/>
-        <w:rPr>
-          <w:rFonts w:ascii="Courier New" w:hAnsi="Courier New" w:cs="Courier New"/>
-        </w:rPr>
-      </w:pPr>
-      <w:r>
-        <w:rPr>
-          <w:rFonts w:ascii="Courier New" w:hAnsi="Courier New" w:cs="Courier New"/>
-          <w:color w:val="000000"/>
-        </w:rPr>
-        <w:tab/>
-        <w:t xml:space="preserve">  AR1           </w:t>
-      </w:r>
-      <w:r>
-        <w:rPr>
-          <w:rFonts w:ascii="Courier New" w:hAnsi="Courier New" w:cs="Courier New"/>
-          <w:color w:val="000000"/>
-        </w:rPr>
-        <w:t xml:space="preserve"> </w:t>
-      </w:r>
-      <w:r>
-        <w:rPr>
-          <w:rFonts w:ascii="Courier New" w:hAnsi="Courier New" w:cs="Courier New"/>
-          <w:color w:val="000000"/>
-        </w:rPr>
-        <w:tab/>
-      </w:r>
-      <w:r>
-        <w:rPr>
-          <w:rFonts w:ascii="Courier New" w:hAnsi="Courier New" w:cs="Courier New"/>
-          <w:color w:val="000000"/>
-        </w:rPr>
-        <w:t>(4)</w:t>
-      </w:r>
-    </w:p>
-    <w:p>
-      <w:pPr>
-        <w:autoSpaceDE w:val="0"/>
-        <w:autoSpaceDN w:val="0"/>
-        <w:adjustRightInd w:val="0"/>
-        <w:spacing w:after="0" w:line="240" w:lineRule="auto"/>
-        <w:jc w:val="left"/>
-        <w:rPr>
-          <w:rFonts w:ascii="Courier New" w:hAnsi="Courier New" w:cs="Courier New"/>
-        </w:rPr>
-      </w:pPr>
-      <w:r>
-        <w:rPr>
-          <w:rFonts w:ascii="Courier New" w:hAnsi="Courier New" w:cs="Courier New"/>
-          <w:color w:val="000000"/>
-        </w:rPr>
-        <w:t xml:space="preserve">    </w:t>
-      </w:r>
-      <w:r>
-        <w:rPr>
-          <w:rFonts w:ascii="Courier New" w:hAnsi="Courier New" w:cs="Courier New"/>
-          <w:color w:val="0000FF"/>
-        </w:rPr>
-        <w:t>end</w:t>
-      </w:r>
-    </w:p>
-    <w:p>
-      <w:pPr>
-        <w:autoSpaceDE w:val="0"/>
-        <w:autoSpaceDN w:val="0"/>
-        <w:adjustRightInd w:val="0"/>
-        <w:spacing w:after="0" w:line="240" w:lineRule="auto"/>
-        <w:jc w:val="left"/>
-        <w:rPr>
-          <w:rFonts w:ascii="Courier New" w:hAnsi="Courier New" w:cs="Courier New"/>
-        </w:rPr>
-      </w:pPr>
-      <w:r>
-        <w:rPr>
-          <w:rFonts w:ascii="Courier New" w:hAnsi="Courier New" w:cs="Courier New"/>
           <w:color w:val="0000FF"/>
         </w:rPr>
         <w:t>end</w:t>
@@ -23681,12 +25003,11 @@
       <w:pPr>
         <w:pStyle w:val="Heading1"/>
       </w:pPr>
-      <w:bookmarkStart w:id="42" w:name="_Toc42844891"/>
-      <w:r>
-        <w:lastRenderedPageBreak/>
+      <w:bookmarkStart w:id="46" w:name="_Toc43792001"/>
+      <w:r>
         <w:t>Data Coding</w:t>
       </w:r>
-      <w:bookmarkEnd w:id="42"/>
+      <w:bookmarkEnd w:id="46"/>
     </w:p>
     <w:p>
       <w:r>
@@ -23961,7 +25282,7 @@
         </w:rPr>
         <w:tab/>
       </w:r>
-      <w:bookmarkStart w:id="43" w:name="_Hlk39487240"/>
+      <w:bookmarkStart w:id="47" w:name="_Hlk39487240"/>
       <w:r>
         <w:rPr>
           <w:rFonts w:eastAsiaTheme="minorEastAsia"/>
@@ -24005,7 +25326,7 @@
         </w:rPr>
         <w:t>)</w:t>
       </w:r>
-      <w:bookmarkEnd w:id="43"/>
+      <w:bookmarkEnd w:id="47"/>
     </w:p>
     <w:p>
       <w:r>
@@ -25308,14 +26629,7 @@
         <w:rPr>
           <w:rFonts w:eastAsiaTheme="minorEastAsia"/>
         </w:rPr>
-        <w:t xml:space="preserve">yields a very poorly conditioned Jacobian matrix, then the search direction will be almost </w:t>
-      </w:r>
-      <w:r>
-        <w:rPr>
-          <w:rFonts w:eastAsiaTheme="minorEastAsia"/>
-        </w:rPr>
-        <w:lastRenderedPageBreak/>
-        <w:t xml:space="preserve">parallel to the likelihood function contours and </w:t>
+        <w:t xml:space="preserve">yields a very poorly conditioned Jacobian matrix, then the search direction will be almost parallel to the likelihood function contours and </w:t>
       </w:r>
       <w:r>
         <w:rPr>
@@ -25785,6 +27099,256 @@
         </w:rPr>
         <w:t>the class objects in natural units.</w:t>
       </w:r>
+      <w:r>
+        <w:rPr>
+          <w:rFonts w:eastAsiaTheme="minorEastAsia"/>
+        </w:rPr>
+        <w:t xml:space="preserve"> Note the coding </w:t>
+      </w:r>
+      <m:oMath>
+        <m:r>
+          <w:rPr>
+            <w:rFonts w:ascii="Cambria Math" w:eastAsiaTheme="minorEastAsia" w:hAnsi="Cambria Math"/>
+          </w:rPr>
+          <m:t>x:</m:t>
+        </m:r>
+        <m:d>
+          <m:dPr>
+            <m:begChr m:val="["/>
+            <m:endChr m:val="]"/>
+            <m:ctrlPr>
+              <w:rPr>
+                <w:rFonts w:ascii="Cambria Math" w:eastAsiaTheme="minorEastAsia" w:hAnsi="Cambria Math"/>
+                <w:i/>
+              </w:rPr>
+            </m:ctrlPr>
+          </m:dPr>
+          <m:e>
+            <m:r>
+              <w:rPr>
+                <w:rFonts w:ascii="Cambria Math" w:eastAsiaTheme="minorEastAsia" w:hAnsi="Cambria Math"/>
+              </w:rPr>
+              <m:t>a,b</m:t>
+            </m:r>
+          </m:e>
+        </m:d>
+        <m:r>
+          <w:rPr>
+            <w:rFonts w:ascii="Cambria Math" w:eastAsiaTheme="minorEastAsia" w:hAnsi="Cambria Math"/>
+          </w:rPr>
+          <m:t>→</m:t>
+        </m:r>
+        <m:sSub>
+          <m:sSubPr>
+            <m:ctrlPr>
+              <w:rPr>
+                <w:rFonts w:ascii="Cambria Math" w:eastAsiaTheme="minorEastAsia" w:hAnsi="Cambria Math"/>
+                <w:i/>
+              </w:rPr>
+            </m:ctrlPr>
+          </m:sSubPr>
+          <m:e>
+            <m:r>
+              <w:rPr>
+                <w:rFonts w:ascii="Cambria Math" w:eastAsiaTheme="minorEastAsia" w:hAnsi="Cambria Math"/>
+              </w:rPr>
+              <m:t>x</m:t>
+            </m:r>
+          </m:e>
+          <m:sub>
+            <m:r>
+              <w:rPr>
+                <w:rFonts w:ascii="Cambria Math" w:eastAsiaTheme="minorEastAsia" w:hAnsi="Cambria Math"/>
+              </w:rPr>
+              <m:t>c</m:t>
+            </m:r>
+          </m:sub>
+        </m:sSub>
+        <m:r>
+          <w:rPr>
+            <w:rFonts w:ascii="Cambria Math" w:eastAsiaTheme="minorEastAsia" w:hAnsi="Cambria Math"/>
+          </w:rPr>
+          <m:t>:</m:t>
+        </m:r>
+        <m:d>
+          <m:dPr>
+            <m:begChr m:val="["/>
+            <m:endChr m:val="]"/>
+            <m:ctrlPr>
+              <w:rPr>
+                <w:rFonts w:ascii="Cambria Math" w:eastAsiaTheme="minorEastAsia" w:hAnsi="Cambria Math"/>
+                <w:i/>
+              </w:rPr>
+            </m:ctrlPr>
+          </m:dPr>
+          <m:e>
+            <m:r>
+              <w:rPr>
+                <w:rFonts w:ascii="Cambria Math" w:eastAsiaTheme="minorEastAsia" w:hAnsi="Cambria Math"/>
+              </w:rPr>
+              <m:t>0,1</m:t>
+            </m:r>
+          </m:e>
+        </m:d>
+      </m:oMath>
+      <w:r>
+        <w:rPr>
+          <w:rFonts w:eastAsiaTheme="minorEastAsia"/>
+        </w:rPr>
+        <w:t xml:space="preserve">  is recommended for all but the </w:t>
+      </w:r>
+      <w:proofErr w:type="spellStart"/>
+      <w:r>
+        <w:rPr>
+          <w:rFonts w:eastAsiaTheme="minorEastAsia"/>
+          <w:b/>
+          <w:bCs/>
+          <w:i/>
+          <w:iCs/>
+        </w:rPr>
+        <w:t>tpss</w:t>
+      </w:r>
+      <w:proofErr w:type="spellEnd"/>
+      <w:r>
+        <w:rPr>
+          <w:rFonts w:eastAsiaTheme="minorEastAsia"/>
+        </w:rPr>
+        <w:t xml:space="preserve"> class, and the </w:t>
+      </w:r>
+      <w:proofErr w:type="spellStart"/>
+      <w:r>
+        <w:rPr>
+          <w:rFonts w:eastAsiaTheme="minorEastAsia"/>
+          <w:b/>
+          <w:bCs/>
+          <w:i/>
+          <w:iCs/>
+        </w:rPr>
+        <w:t>bspm</w:t>
+      </w:r>
+      <w:proofErr w:type="spellEnd"/>
+      <w:r>
+        <w:rPr>
+          <w:rFonts w:eastAsiaTheme="minorEastAsia"/>
+        </w:rPr>
+        <w:t xml:space="preserve"> class explicitly assumes this to ensure the knots can be properly bounded during identification. For the </w:t>
+      </w:r>
+      <w:proofErr w:type="spellStart"/>
+      <w:r>
+        <w:rPr>
+          <w:rFonts w:eastAsiaTheme="minorEastAsia"/>
+          <w:b/>
+          <w:bCs/>
+          <w:i/>
+          <w:iCs/>
+        </w:rPr>
+        <w:t>tpss</w:t>
+      </w:r>
+      <w:proofErr w:type="spellEnd"/>
+      <w:r>
+        <w:rPr>
+          <w:rFonts w:eastAsiaTheme="minorEastAsia"/>
+        </w:rPr>
+        <w:t xml:space="preserve"> class we assume the coding </w:t>
+      </w:r>
+      <m:oMath>
+        <m:r>
+          <w:rPr>
+            <w:rFonts w:ascii="Cambria Math" w:eastAsiaTheme="minorEastAsia" w:hAnsi="Cambria Math"/>
+          </w:rPr>
+          <m:t>:</m:t>
+        </m:r>
+        <m:d>
+          <m:dPr>
+            <m:begChr m:val="["/>
+            <m:endChr m:val="]"/>
+            <m:ctrlPr>
+              <w:rPr>
+                <w:rFonts w:ascii="Cambria Math" w:eastAsiaTheme="minorEastAsia" w:hAnsi="Cambria Math"/>
+                <w:i/>
+              </w:rPr>
+            </m:ctrlPr>
+          </m:dPr>
+          <m:e>
+            <m:r>
+              <w:rPr>
+                <w:rFonts w:ascii="Cambria Math" w:eastAsiaTheme="minorEastAsia" w:hAnsi="Cambria Math"/>
+              </w:rPr>
+              <m:t>a,b</m:t>
+            </m:r>
+          </m:e>
+        </m:d>
+        <m:r>
+          <w:rPr>
+            <w:rFonts w:ascii="Cambria Math" w:eastAsiaTheme="minorEastAsia" w:hAnsi="Cambria Math"/>
+          </w:rPr>
+          <m:t>→</m:t>
+        </m:r>
+        <m:sSub>
+          <m:sSubPr>
+            <m:ctrlPr>
+              <w:rPr>
+                <w:rFonts w:ascii="Cambria Math" w:eastAsiaTheme="minorEastAsia" w:hAnsi="Cambria Math"/>
+                <w:i/>
+              </w:rPr>
+            </m:ctrlPr>
+          </m:sSubPr>
+          <m:e>
+            <m:r>
+              <w:rPr>
+                <w:rFonts w:ascii="Cambria Math" w:eastAsiaTheme="minorEastAsia" w:hAnsi="Cambria Math"/>
+              </w:rPr>
+              <m:t>x</m:t>
+            </m:r>
+          </m:e>
+          <m:sub>
+            <m:r>
+              <w:rPr>
+                <w:rFonts w:ascii="Cambria Math" w:eastAsiaTheme="minorEastAsia" w:hAnsi="Cambria Math"/>
+              </w:rPr>
+              <m:t>c</m:t>
+            </m:r>
+          </m:sub>
+        </m:sSub>
+        <m:r>
+          <w:rPr>
+            <w:rFonts w:ascii="Cambria Math" w:eastAsiaTheme="minorEastAsia" w:hAnsi="Cambria Math"/>
+          </w:rPr>
+          <m:t>:</m:t>
+        </m:r>
+        <m:d>
+          <m:dPr>
+            <m:begChr m:val="["/>
+            <m:endChr m:val="]"/>
+            <m:ctrlPr>
+              <w:rPr>
+                <w:rFonts w:ascii="Cambria Math" w:eastAsiaTheme="minorEastAsia" w:hAnsi="Cambria Math"/>
+                <w:i/>
+              </w:rPr>
+            </m:ctrlPr>
+          </m:dPr>
+          <m:e>
+            <m:r>
+              <w:rPr>
+                <w:rFonts w:ascii="Cambria Math" w:eastAsiaTheme="minorEastAsia" w:hAnsi="Cambria Math"/>
+              </w:rPr>
+              <m:t>-1</m:t>
+            </m:r>
+            <m:r>
+              <w:rPr>
+                <w:rFonts w:ascii="Cambria Math" w:eastAsiaTheme="minorEastAsia" w:hAnsi="Cambria Math"/>
+              </w:rPr>
+              <m:t>,1</m:t>
+            </m:r>
+          </m:e>
+        </m:d>
+      </m:oMath>
+      <w:r>
+        <w:rPr>
+          <w:rFonts w:eastAsiaTheme="minorEastAsia"/>
+        </w:rPr>
+        <w:t>. This attempts to minimise the correlation between the basis functions and the intercept term in the regression matrix.</w:t>
+      </w:r>
     </w:p>
     <w:p>
       <w:pPr>
@@ -25797,11 +27361,11 @@
       <w:pPr>
         <w:pStyle w:val="Heading1"/>
       </w:pPr>
-      <w:bookmarkStart w:id="44" w:name="_Toc42844892"/>
+      <w:bookmarkStart w:id="48" w:name="_Toc43792002"/>
       <w:r>
         <w:t>A brief note on MATLAB Packages</w:t>
       </w:r>
-      <w:bookmarkEnd w:id="44"/>
+      <w:bookmarkEnd w:id="48"/>
     </w:p>
     <w:p>
       <w:r>
@@ -25875,7 +27439,6 @@
     <w:p/>
     <w:p>
       <w:r>
-        <w:lastRenderedPageBreak/>
         <w:t>MATLAB package folders always begin with a “+” character</w:t>
       </w:r>
       <w:r>
@@ -26136,6 +27699,7 @@
           <w:iCs/>
           <w:color w:val="7030A0"/>
         </w:rPr>
+        <w:lastRenderedPageBreak/>
         <w:t>bicReEst</w:t>
       </w:r>
       <w:proofErr w:type="spellEnd"/>
@@ -26662,11 +28226,7 @@
         <w:t>folder to the path.</w:t>
       </w:r>
       <w:r>
-        <w:t xml:space="preserve"> In short, </w:t>
-      </w:r>
-      <w:r>
-        <w:lastRenderedPageBreak/>
-        <w:t>p</w:t>
+        <w:t xml:space="preserve"> In short, p</w:t>
       </w:r>
       <w:r>
         <w:t>ackage members remain scoped to the package. Always refer to the package members</w:t>
@@ -26683,8 +28243,8 @@
       <w:pPr>
         <w:pStyle w:val="Heading1"/>
       </w:pPr>
-      <w:bookmarkStart w:id="45" w:name="_Ref39231972"/>
-      <w:bookmarkStart w:id="46" w:name="_Toc42844893"/>
+      <w:bookmarkStart w:id="49" w:name="_Ref39231972"/>
+      <w:bookmarkStart w:id="50" w:name="_Toc43792003"/>
       <w:r>
         <w:t xml:space="preserve">The </w:t>
       </w:r>
@@ -26711,8 +28271,8 @@
       <w:r>
         <w:t xml:space="preserve"> class in detail</w:t>
       </w:r>
-      <w:bookmarkEnd w:id="45"/>
-      <w:bookmarkEnd w:id="46"/>
+      <w:bookmarkEnd w:id="49"/>
+      <w:bookmarkEnd w:id="50"/>
     </w:p>
     <w:p>
       <w:r>
@@ -26775,7 +28335,7 @@
         <w:pStyle w:val="Caption"/>
         <w:keepNext/>
       </w:pPr>
-      <w:bookmarkStart w:id="47" w:name="_Ref39397652"/>
+      <w:bookmarkStart w:id="51" w:name="_Ref39397652"/>
       <w:r>
         <w:t xml:space="preserve">Table </w:t>
       </w:r>
@@ -26787,7 +28347,7 @@
           <w:t>4</w:t>
         </w:r>
       </w:fldSimple>
-      <w:bookmarkEnd w:id="47"/>
+      <w:bookmarkEnd w:id="51"/>
       <w:r>
         <w:t xml:space="preserve">: </w:t>
       </w:r>
@@ -27607,7 +29167,7 @@
                 <w:iCs/>
                 <w:color w:val="538135" w:themeColor="accent6" w:themeShade="BF"/>
               </w:rPr>
-              <w:t>FitModelContextObj</w:t>
+              <w:t>FitModelObj</w:t>
             </w:r>
             <w:proofErr w:type="spellEnd"/>
           </w:p>
@@ -27643,11 +29203,20 @@
                 <w:i/>
                 <w:iCs/>
               </w:rPr>
-              <w:t>itModelContext</w:t>
+              <w:t>itModel</w:t>
             </w:r>
             <w:proofErr w:type="spellEnd"/>
             <w:r>
-              <w:t xml:space="preserve"> object</w:t>
+              <w:rPr>
+                <w:b/>
+                <w:bCs/>
+                <w:i/>
+                <w:iCs/>
+              </w:rPr>
+              <w:t xml:space="preserve"> </w:t>
+            </w:r>
+            <w:r>
+              <w:t>object</w:t>
             </w:r>
           </w:p>
         </w:tc>
@@ -27705,7 +29274,7 @@
                 <w:iCs/>
                 <w:color w:val="538135" w:themeColor="accent6" w:themeShade="BF"/>
               </w:rPr>
-              <w:t>CovModelContextObj</w:t>
+              <w:t>CovModelObj</w:t>
             </w:r>
             <w:proofErr w:type="spellEnd"/>
           </w:p>
@@ -27732,11 +29301,20 @@
                 <w:i/>
                 <w:iCs/>
               </w:rPr>
-              <w:t>covModelContext</w:t>
+              <w:t>covModel</w:t>
             </w:r>
             <w:proofErr w:type="spellEnd"/>
             <w:r>
-              <w:t xml:space="preserve"> object</w:t>
+              <w:rPr>
+                <w:b/>
+                <w:bCs/>
+                <w:i/>
+                <w:iCs/>
+              </w:rPr>
+              <w:t xml:space="preserve"> </w:t>
+            </w:r>
+            <w:r>
+              <w:t>object</w:t>
             </w:r>
           </w:p>
         </w:tc>
@@ -28069,7 +29647,6 @@
                 <w:iCs/>
                 <w:color w:val="538135" w:themeColor="accent6" w:themeShade="BF"/>
               </w:rPr>
-              <w:lastRenderedPageBreak/>
               <w:t>N</w:t>
             </w:r>
           </w:p>
@@ -28663,6 +30240,7 @@
                 <w:iCs/>
                 <w:color w:val="538135" w:themeColor="accent6" w:themeShade="BF"/>
               </w:rPr>
+              <w:lastRenderedPageBreak/>
               <w:t>NumCovPar</w:t>
             </w:r>
             <w:proofErr w:type="spellEnd"/>
@@ -28972,7 +30550,7 @@
         <w:t xml:space="preserve"> and the user does not need to understand the </w:t>
       </w:r>
       <w:r>
-        <w:t xml:space="preserve">specific implementations in composite classes that provide these data. </w:t>
+        <w:t xml:space="preserve">specific implementations. </w:t>
       </w:r>
       <w:r>
         <w:t>The specific implementations are effectively hidden</w:t>
@@ -29230,7 +30808,6 @@
         <w:keepNext/>
       </w:pPr>
       <w:r>
-        <w:lastRenderedPageBreak/>
         <w:t xml:space="preserve">Table </w:t>
       </w:r>
       <w:fldSimple w:instr=" SEQ Table \* ARABIC ">
@@ -29769,15 +31346,7 @@
           </w:tcPr>
           <w:p>
             <w:r>
-              <w:t>string(</w:t>
-            </w:r>
-            <w:proofErr w:type="gramStart"/>
-            <w:r>
-              <w:t>1,p</w:t>
-            </w:r>
-            <w:proofErr w:type="gramEnd"/>
-            <w:r>
-              <w:t>)</w:t>
+              <w:t>string</w:t>
             </w:r>
           </w:p>
         </w:tc>
@@ -29787,10 +31356,13 @@
           </w:tcPr>
           <w:p>
             <w:r>
-              <w:t>Array of parameter names. Used in plotting bootstrap histograms.</w:t>
-            </w:r>
-            <w:r>
-              <w:t xml:space="preserve"> Default is either ‘X’ or ‘Y as appropriate if this field is not supplied.</w:t>
+              <w:t>Variable</w:t>
+            </w:r>
+            <w:r>
+              <w:t xml:space="preserve"> name. Used </w:t>
+            </w:r>
+            <w:r>
+              <w:t>for plotting.</w:t>
             </w:r>
           </w:p>
         </w:tc>
@@ -29799,13 +31371,8 @@
     <w:p/>
     <w:p>
       <w:r>
-        <w:t>T</w:t>
-      </w:r>
-      <w:r>
-        <w:t>he respective independ</w:t>
-      </w:r>
-      <w:r>
-        <w:t xml:space="preserve">ent and response data vectors, </w:t>
+        <w:lastRenderedPageBreak/>
+        <w:t xml:space="preserve">The arguments </w:t>
       </w:r>
       <w:proofErr w:type="spellStart"/>
       <w:r>
@@ -29826,7 +31393,7 @@
         <w:t xml:space="preserve"> </w:t>
       </w:r>
       <w:r>
-        <w:t xml:space="preserve">is a </w:t>
+        <w:t xml:space="preserve">and </w:t>
       </w:r>
       <w:proofErr w:type="spellStart"/>
       <w:r>
@@ -29835,13 +31402,44 @@
           <w:bCs/>
           <w:i/>
           <w:iCs/>
+          <w:color w:val="538135" w:themeColor="accent6" w:themeShade="BF"/>
+        </w:rPr>
+        <w:t>covModelObj</w:t>
+      </w:r>
+      <w:proofErr w:type="spellEnd"/>
+      <w:r>
+        <w:t xml:space="preserve"> </w:t>
+      </w:r>
+      <w:r>
+        <w:t xml:space="preserve">are </w:t>
+      </w:r>
+      <w:proofErr w:type="spellStart"/>
+      <w:r>
+        <w:rPr>
+          <w:b/>
+          <w:bCs/>
+          <w:i/>
+          <w:iCs/>
           <w:color w:val="000000" w:themeColor="text1"/>
         </w:rPr>
-        <w:t>RegFit.fitModelContext</w:t>
+        <w:t>RegFit.fitModel</w:t>
       </w:r>
       <w:proofErr w:type="spellEnd"/>
       <w:r>
-        <w:t xml:space="preserve"> object and </w:t>
+        <w:t xml:space="preserve"> </w:t>
+      </w:r>
+      <w:r>
+        <w:t>and</w:t>
+      </w:r>
+      <w:r>
+        <w:rPr>
+          <w:b/>
+          <w:bCs/>
+          <w:i/>
+          <w:iCs/>
+          <w:color w:val="000000" w:themeColor="text1"/>
+        </w:rPr>
+        <w:t xml:space="preserve"> </w:t>
       </w:r>
       <w:proofErr w:type="spellStart"/>
       <w:r>
@@ -29850,15 +31448,12 @@
           <w:bCs/>
           <w:i/>
           <w:iCs/>
-          <w:color w:val="538135" w:themeColor="accent6" w:themeShade="BF"/>
-        </w:rPr>
-        <w:t>covModelObj</w:t>
+          <w:color w:val="000000" w:themeColor="text1"/>
+        </w:rPr>
+        <w:t>RegFit.covModel</w:t>
       </w:r>
       <w:proofErr w:type="spellEnd"/>
       <w:r>
-        <w:t xml:space="preserve"> is </w:t>
-      </w:r>
-      <w:r>
         <w:rPr>
           <w:b/>
           <w:bCs/>
@@ -29866,72 +31461,47 @@
           <w:iCs/>
           <w:color w:val="000000" w:themeColor="text1"/>
         </w:rPr>
-        <w:t xml:space="preserve">a </w:t>
-      </w:r>
-      <w:proofErr w:type="spellStart"/>
-      <w:r>
-        <w:rPr>
-          <w:b/>
-          <w:bCs/>
-          <w:i/>
-          <w:iCs/>
-          <w:color w:val="000000" w:themeColor="text1"/>
-        </w:rPr>
-        <w:t>RegFit.covModelContext</w:t>
-      </w:r>
-      <w:proofErr w:type="spellEnd"/>
-      <w:r>
-        <w:t xml:space="preserve"> object. The context objects are defined by the use</w:t>
-      </w:r>
-      <w:r>
-        <w:t>r</w:t>
-      </w:r>
-      <w:r>
         <w:t xml:space="preserve"> </w:t>
       </w:r>
-      <w:r>
-        <w:rPr>
-          <w:i/>
-          <w:iCs/>
-        </w:rPr>
-        <w:t>a</w:t>
-      </w:r>
-      <w:r>
-        <w:rPr>
-          <w:i/>
-          <w:iCs/>
-        </w:rPr>
+      <w:proofErr w:type="gramStart"/>
+      <w:r>
+        <w:t>object</w:t>
+      </w:r>
+      <w:r>
+        <w:t>s</w:t>
+      </w:r>
+      <w:proofErr w:type="gramEnd"/>
+      <w:r>
+        <w:t xml:space="preserve"> respectively</w:t>
+      </w:r>
+      <w:r>
+        <w:t xml:space="preserve">. </w:t>
+      </w:r>
+      <w:r>
+        <w:t>C</w:t>
+      </w:r>
+      <w:r>
+        <w:t>onsistent with the implementation of the strategy behavioural pattern,</w:t>
+      </w:r>
+      <w:r>
+        <w:t xml:space="preserve"> the relevant </w:t>
+      </w:r>
+      <w:r>
+        <w:t xml:space="preserve">fit </w:t>
+      </w:r>
+      <w:r>
+        <w:t xml:space="preserve">model, </w:t>
+      </w:r>
+      <w:r>
+        <w:t xml:space="preserve">covariance </w:t>
+      </w:r>
+      <w:r>
+        <w:t>model</w:t>
+      </w:r>
+      <w:r>
         <w:t xml:space="preserve"> </w:t>
       </w:r>
       <w:r>
-        <w:rPr>
-          <w:i/>
-          <w:iCs/>
-        </w:rPr>
-        <w:t>priori</w:t>
-      </w:r>
-      <w:r>
-        <w:t>. Consequently, consistent with the implementation of the strategy behavioural pattern,</w:t>
-      </w:r>
-      <w:r>
-        <w:t xml:space="preserve"> the relevant </w:t>
-      </w:r>
-      <w:r>
-        <w:t xml:space="preserve">fit </w:t>
-      </w:r>
-      <w:r>
-        <w:t xml:space="preserve">model, </w:t>
-      </w:r>
-      <w:r>
-        <w:t xml:space="preserve">covariance </w:t>
-      </w:r>
-      <w:r>
-        <w:t>model</w:t>
-      </w:r>
-      <w:r>
-        <w:t xml:space="preserve"> </w:t>
-      </w:r>
-      <w:r>
         <w:t>and</w:t>
       </w:r>
       <w:r>
@@ -29941,7 +31511,13 @@
         <w:t>metric</w:t>
       </w:r>
       <w:r>
-        <w:t xml:space="preserve"> are decided upon at run-time. </w:t>
+        <w:t xml:space="preserve"> are </w:t>
+      </w:r>
+      <w:r>
+        <w:t xml:space="preserve">therefore </w:t>
+      </w:r>
+      <w:r>
+        <w:t xml:space="preserve">decided upon at run-time. </w:t>
       </w:r>
       <w:r>
         <w:t xml:space="preserve">This </w:t>
@@ -29957,6 +31533,9 @@
       </w:r>
       <w:r>
         <w:instrText xml:space="preserve"> REF _Ref39398623 \r \h </w:instrText>
+      </w:r>
+      <w:r>
+        <w:instrText xml:space="preserve"> \* MERGEFORMAT </w:instrText>
       </w:r>
       <w:r>
         <w:fldChar w:fldCharType="separate"/>
@@ -30020,7 +31599,7 @@
       <w:pPr>
         <w:pStyle w:val="Heading2"/>
       </w:pPr>
-      <w:bookmarkStart w:id="48" w:name="_Toc42844894"/>
+      <w:bookmarkStart w:id="52" w:name="_Toc43792004"/>
       <w:r>
         <w:t xml:space="preserve">The predictions and </w:t>
       </w:r>
@@ -30032,7 +31611,7 @@
       <w:r>
         <w:t xml:space="preserve"> methods</w:t>
       </w:r>
-      <w:bookmarkEnd w:id="48"/>
+      <w:bookmarkEnd w:id="52"/>
     </w:p>
     <w:p>
       <w:r>
@@ -30263,7 +31842,6 @@
     <w:p/>
     <w:p>
       <w:r>
-        <w:lastRenderedPageBreak/>
         <w:t xml:space="preserve">The Jacobean matrix, essential to the </w:t>
       </w:r>
       <m:oMath>
@@ -30466,7 +32044,7 @@
       <w:pPr>
         <w:pStyle w:val="Heading2"/>
       </w:pPr>
-      <w:bookmarkStart w:id="49" w:name="_Toc42844895"/>
+      <w:bookmarkStart w:id="53" w:name="_Toc43792005"/>
       <w:r>
         <w:t>Parameter estimation, t</w:t>
       </w:r>
@@ -30503,7 +32081,7 @@
       <w:r>
         <w:t>ethods</w:t>
       </w:r>
-      <w:bookmarkEnd w:id="49"/>
+      <w:bookmarkEnd w:id="53"/>
     </w:p>
     <w:p>
       <w:pPr>
@@ -30836,7 +32414,7 @@
       <w:pPr>
         <w:pStyle w:val="Heading2"/>
       </w:pPr>
-      <w:bookmarkStart w:id="50" w:name="_Toc42844896"/>
+      <w:bookmarkStart w:id="54" w:name="_Toc43792006"/>
       <w:r>
         <w:t>Estimating parameter precision, t</w:t>
       </w:r>
@@ -30876,7 +32454,7 @@
       <w:r>
         <w:t>ethods</w:t>
       </w:r>
-      <w:bookmarkEnd w:id="50"/>
+      <w:bookmarkEnd w:id="54"/>
     </w:p>
     <w:p>
       <w:r>
@@ -30912,7 +32490,7 @@
       <w:pPr>
         <w:pStyle w:val="Heading3"/>
       </w:pPr>
-      <w:bookmarkStart w:id="51" w:name="_Toc42844897"/>
+      <w:bookmarkStart w:id="55" w:name="_Toc43792007"/>
       <w:r>
         <w:t xml:space="preserve">The </w:t>
       </w:r>
@@ -30971,7 +32549,7 @@
       <w:r>
         <w:t>s</w:t>
       </w:r>
-      <w:bookmarkEnd w:id="51"/>
+      <w:bookmarkEnd w:id="55"/>
     </w:p>
     <w:p>
       <w:r>
@@ -31314,7 +32892,7 @@
         </w:rPr>
         <w:tab/>
       </w:r>
-      <w:bookmarkStart w:id="52" w:name="_Hlk39487425"/>
+      <w:bookmarkStart w:id="56" w:name="_Hlk39487425"/>
       <w:r>
         <w:rPr>
           <w:rFonts w:eastAsiaTheme="minorEastAsia"/>
@@ -31344,7 +32922,7 @@
           <w:rFonts w:eastAsiaTheme="minorEastAsia"/>
           <w:noProof/>
         </w:rPr>
-        <w:t>9</w:t>
+        <w:t>15</w:t>
       </w:r>
       <w:r>
         <w:rPr>
@@ -31358,7 +32936,7 @@
         </w:rPr>
         <w:t>)</w:t>
       </w:r>
-      <w:bookmarkEnd w:id="52"/>
+      <w:bookmarkEnd w:id="56"/>
     </w:p>
     <w:p>
       <w:pPr>
@@ -31511,15 +33089,8 @@
         <w:rPr>
           <w:rFonts w:eastAsiaTheme="minorEastAsia"/>
         </w:rPr>
-        <w:t xml:space="preserve"> </w:t>
-      </w:r>
-    </w:p>
-    <w:p>
-      <w:pPr>
-        <w:rPr>
-          <w:rFonts w:eastAsiaTheme="minorEastAsia"/>
-        </w:rPr>
-      </w:pPr>
+        <w:t xml:space="preserve">. </w:t>
+      </w:r>
       <w:r>
         <w:rPr>
           <w:rFonts w:eastAsiaTheme="minorEastAsia"/>
@@ -31920,7 +33491,7 @@
           <w:rFonts w:eastAsiaTheme="minorEastAsia"/>
           <w:noProof/>
         </w:rPr>
-        <w:t>10</w:t>
+        <w:t>16</w:t>
       </w:r>
       <w:r>
         <w:rPr>
@@ -32392,7 +33963,7 @@
           <w:rFonts w:eastAsiaTheme="minorEastAsia"/>
           <w:noProof/>
         </w:rPr>
-        <w:t>11</w:t>
+        <w:t>17</w:t>
       </w:r>
       <w:r>
         <w:rPr>
@@ -32572,7 +34143,31 @@
         <w:rPr>
           <w:rFonts w:eastAsiaTheme="minorEastAsia"/>
         </w:rPr>
-        <w:t xml:space="preserve"> methods implement equations (10) and (11).</w:t>
+        <w:t xml:space="preserve"> methods implement equations (1</w:t>
+      </w:r>
+      <w:r>
+        <w:rPr>
+          <w:rFonts w:eastAsiaTheme="minorEastAsia"/>
+        </w:rPr>
+        <w:t>6</w:t>
+      </w:r>
+      <w:r>
+        <w:rPr>
+          <w:rFonts w:eastAsiaTheme="minorEastAsia"/>
+        </w:rPr>
+        <w:t>) and (1</w:t>
+      </w:r>
+      <w:r>
+        <w:rPr>
+          <w:rFonts w:eastAsiaTheme="minorEastAsia"/>
+        </w:rPr>
+        <w:t>7</w:t>
+      </w:r>
+      <w:r>
+        <w:rPr>
+          <w:rFonts w:eastAsiaTheme="minorEastAsia"/>
+        </w:rPr>
+        <w:t>).</w:t>
       </w:r>
     </w:p>
     <w:p>
@@ -32686,7 +34281,6 @@
         <w:rPr>
           <w:rFonts w:eastAsiaTheme="minorEastAsia"/>
         </w:rPr>
-        <w:lastRenderedPageBreak/>
         <w:t xml:space="preserve">To obtain </w:t>
       </w:r>
       <m:oMath>
@@ -32915,7 +34509,7 @@
       <w:pPr>
         <w:pStyle w:val="Heading3"/>
       </w:pPr>
-      <w:bookmarkStart w:id="53" w:name="_Toc42844898"/>
+      <w:bookmarkStart w:id="57" w:name="_Toc43792008"/>
       <w:r>
         <w:t>Bootstrapping</w:t>
       </w:r>
@@ -32942,7 +34536,7 @@
       <w:r>
         <w:t xml:space="preserve"> Method</w:t>
       </w:r>
-      <w:bookmarkEnd w:id="53"/>
+      <w:bookmarkEnd w:id="57"/>
     </w:p>
     <w:p>
       <w:r>
@@ -33216,11 +34810,10 @@
         <w:rPr>
           <w:noProof/>
         </w:rPr>
-        <w:lastRenderedPageBreak/>
         <w:drawing>
-          <wp:inline distT="0" distB="0" distL="0" distR="0" wp14:anchorId="7EA51F25" wp14:editId="0AECFCE9">
-            <wp:extent cx="5731510" cy="2813685"/>
-            <wp:effectExtent l="19050" t="19050" r="21590" b="24765"/>
+          <wp:inline distT="0" distB="0" distL="0" distR="0" wp14:anchorId="7EA51F25" wp14:editId="7CCB87CB">
+            <wp:extent cx="4443182" cy="2181225"/>
+            <wp:effectExtent l="19050" t="19050" r="14605" b="9525"/>
             <wp:docPr id="4" name="Picture 4"/>
             <wp:cNvGraphicFramePr>
               <a:graphicFrameLocks xmlns:a="http://schemas.openxmlformats.org/drawingml/2006/main" noChangeAspect="1"/>
@@ -33235,7 +34828,7 @@
                     </pic:cNvPicPr>
                   </pic:nvPicPr>
                   <pic:blipFill>
-                    <a:blip r:embed="rId63" cstate="print">
+                    <a:blip r:embed="rId58" cstate="print">
                       <a:extLst>
                         <a:ext uri="{28A0092B-C50C-407E-A947-70E740481C1C}">
                           <a14:useLocalDpi xmlns:a14="http://schemas.microsoft.com/office/drawing/2010/main" val="0"/>
@@ -33250,7 +34843,7 @@
                   <pic:spPr bwMode="auto">
                     <a:xfrm>
                       <a:off x="0" y="0"/>
-                      <a:ext cx="5748597" cy="2822073"/>
+                      <a:ext cx="4468548" cy="2193678"/>
                     </a:xfrm>
                     <a:prstGeom prst="rect">
                       <a:avLst/>
@@ -33273,7 +34866,7 @@
       <w:pPr>
         <w:pStyle w:val="Caption"/>
       </w:pPr>
-      <w:bookmarkStart w:id="54" w:name="_Ref39495647"/>
+      <w:bookmarkStart w:id="58" w:name="_Ref39495647"/>
       <w:r>
         <w:t xml:space="preserve">Figure </w:t>
       </w:r>
@@ -33285,7 +34878,7 @@
           <w:t>11</w:t>
         </w:r>
       </w:fldSimple>
-      <w:bookmarkEnd w:id="54"/>
+      <w:bookmarkEnd w:id="58"/>
       <w:r>
         <w:t xml:space="preserve">: </w:t>
       </w:r>
@@ -33312,9 +34905,9 @@
           <w:noProof/>
         </w:rPr>
         <w:drawing>
-          <wp:inline distT="0" distB="0" distL="0" distR="0" wp14:anchorId="2F1F9DF7" wp14:editId="58101EE2">
-            <wp:extent cx="4572000" cy="3429000"/>
-            <wp:effectExtent l="19050" t="19050" r="19050" b="19050"/>
+          <wp:inline distT="0" distB="0" distL="0" distR="0" wp14:anchorId="2F1F9DF7" wp14:editId="5AC8BA9E">
+            <wp:extent cx="4443095" cy="3214370"/>
+            <wp:effectExtent l="19050" t="19050" r="14605" b="24130"/>
             <wp:docPr id="5" name="Picture 5"/>
             <wp:cNvGraphicFramePr>
               <a:graphicFrameLocks xmlns:a="http://schemas.openxmlformats.org/drawingml/2006/main" noChangeAspect="1"/>
@@ -33329,7 +34922,7 @@
                     </pic:cNvPicPr>
                   </pic:nvPicPr>
                   <pic:blipFill>
-                    <a:blip r:embed="rId64" cstate="print">
+                    <a:blip r:embed="rId59" cstate="print">
                       <a:extLst>
                         <a:ext uri="{28A0092B-C50C-407E-A947-70E740481C1C}">
                           <a14:useLocalDpi xmlns:a14="http://schemas.microsoft.com/office/drawing/2010/main" val="0"/>
@@ -33344,7 +34937,7 @@
                   <pic:spPr bwMode="auto">
                     <a:xfrm>
                       <a:off x="0" y="0"/>
-                      <a:ext cx="4572000" cy="3429000"/>
+                      <a:ext cx="4475316" cy="3237680"/>
                     </a:xfrm>
                     <a:prstGeom prst="rect">
                       <a:avLst/>
@@ -33367,7 +34960,7 @@
       <w:pPr>
         <w:pStyle w:val="Caption"/>
       </w:pPr>
-      <w:bookmarkStart w:id="55" w:name="_Ref39495663"/>
+      <w:bookmarkStart w:id="59" w:name="_Ref39495663"/>
       <w:r>
         <w:t xml:space="preserve">Figure </w:t>
       </w:r>
@@ -33379,7 +34972,7 @@
           <w:t>12</w:t>
         </w:r>
       </w:fldSimple>
-      <w:bookmarkEnd w:id="55"/>
+      <w:bookmarkEnd w:id="59"/>
       <w:r>
         <w:t>: Example bootstrap histogram for the regularisation hyper-parameter.</w:t>
       </w:r>
@@ -33389,16 +34982,16 @@
       <w:pPr>
         <w:pStyle w:val="Heading1"/>
       </w:pPr>
-      <w:bookmarkStart w:id="56" w:name="_Ref39398623"/>
-      <w:bookmarkStart w:id="57" w:name="_Toc42844899"/>
+      <w:bookmarkStart w:id="60" w:name="_Ref39398623"/>
+      <w:bookmarkStart w:id="61" w:name="_Toc43792009"/>
       <w:r>
         <w:t>Worked Example</w:t>
       </w:r>
-      <w:bookmarkEnd w:id="56"/>
-      <w:bookmarkEnd w:id="57"/>
+      <w:bookmarkEnd w:id="60"/>
       <w:r>
         <w:t>s</w:t>
       </w:r>
+      <w:bookmarkEnd w:id="61"/>
       <w:r>
         <w:t xml:space="preserve"> </w:t>
       </w:r>
@@ -33459,11 +35052,7 @@
         <w:t xml:space="preserve"> behaviour, </w:t>
       </w:r>
       <w:r>
-        <w:t xml:space="preserve">according to the variance </w:t>
-      </w:r>
-      <w:r>
-        <w:lastRenderedPageBreak/>
-        <w:t xml:space="preserve">function </w:t>
+        <w:t xml:space="preserve">according to the variance function </w:t>
       </w:r>
       <m:oMath>
         <m:sSup>
@@ -34482,6 +36071,7 @@
         </w:numPr>
       </w:pPr>
       <w:r>
+        <w:lastRenderedPageBreak/>
         <w:t>Create a response data structure using:</w:t>
       </w:r>
     </w:p>
@@ -34661,7 +36251,6 @@
         <w:rPr>
           <w:rFonts w:eastAsiaTheme="minorEastAsia"/>
         </w:rPr>
-        <w:lastRenderedPageBreak/>
         <w:t xml:space="preserve">Mapp the upper bounds: </w:t>
       </w:r>
       <w:r>
@@ -35131,7 +36720,7 @@
                     <pic:cNvPicPr/>
                   </pic:nvPicPr>
                   <pic:blipFill>
-                    <a:blip r:embed="rId65"/>
+                    <a:blip r:embed="rId60"/>
                     <a:stretch>
                       <a:fillRect/>
                     </a:stretch>
@@ -35161,7 +36750,7 @@
       <w:pPr>
         <w:pStyle w:val="Caption"/>
       </w:pPr>
-      <w:bookmarkStart w:id="58" w:name="_Ref39238872"/>
+      <w:bookmarkStart w:id="62" w:name="_Ref39238872"/>
       <w:r>
         <w:t xml:space="preserve">Figure </w:t>
       </w:r>
@@ -35170,10 +36759,10 @@
           <w:rPr>
             <w:noProof/>
           </w:rPr>
-          <w:t>13</w:t>
+          <w:t>12</w:t>
         </w:r>
       </w:fldSimple>
-      <w:bookmarkEnd w:id="58"/>
+      <w:bookmarkEnd w:id="62"/>
       <w:r>
         <w:t xml:space="preserve">: </w:t>
       </w:r>
@@ -35337,7 +36926,6 @@
         </w:numPr>
       </w:pPr>
       <w:r>
-        <w:lastRenderedPageBreak/>
         <w:t xml:space="preserve">Create a </w:t>
       </w:r>
       <w:proofErr w:type="spellStart"/>
@@ -35833,9 +37421,9 @@
           <w:noProof/>
         </w:rPr>
         <w:drawing>
-          <wp:inline distT="0" distB="0" distL="0" distR="0" wp14:anchorId="6D38544B" wp14:editId="37FD443D">
-            <wp:extent cx="5524500" cy="2716345"/>
-            <wp:effectExtent l="19050" t="19050" r="19050" b="27305"/>
+          <wp:inline distT="0" distB="0" distL="0" distR="0" wp14:anchorId="6D38544B" wp14:editId="2DDF1E03">
+            <wp:extent cx="4572000" cy="2248008"/>
+            <wp:effectExtent l="19050" t="19050" r="19050" b="19050"/>
             <wp:docPr id="8" name="Picture 8"/>
             <wp:cNvGraphicFramePr>
               <a:graphicFrameLocks xmlns:a="http://schemas.openxmlformats.org/drawingml/2006/main" noChangeAspect="1"/>
@@ -35848,7 +37436,7 @@
                     <pic:cNvPicPr/>
                   </pic:nvPicPr>
                   <pic:blipFill>
-                    <a:blip r:embed="rId66"/>
+                    <a:blip r:embed="rId61"/>
                     <a:stretch>
                       <a:fillRect/>
                     </a:stretch>
@@ -35856,7 +37444,7 @@
                   <pic:spPr>
                     <a:xfrm>
                       <a:off x="0" y="0"/>
-                      <a:ext cx="5553177" cy="2730445"/>
+                      <a:ext cx="4618277" cy="2270762"/>
                     </a:xfrm>
                     <a:prstGeom prst="rect">
                       <a:avLst/>
@@ -35878,7 +37466,7 @@
       <w:pPr>
         <w:pStyle w:val="Caption"/>
       </w:pPr>
-      <w:bookmarkStart w:id="59" w:name="_Ref39332838"/>
+      <w:bookmarkStart w:id="63" w:name="_Ref39332838"/>
       <w:r>
         <w:t xml:space="preserve">Figure </w:t>
       </w:r>
@@ -35887,10 +37475,10 @@
           <w:rPr>
             <w:noProof/>
           </w:rPr>
-          <w:t>14</w:t>
+          <w:t>13</w:t>
         </w:r>
       </w:fldSimple>
-      <w:bookmarkEnd w:id="59"/>
+      <w:bookmarkEnd w:id="63"/>
       <w:r>
         <w:t>:</w:t>
       </w:r>
@@ -35928,11 +37516,7 @@
         <w:fldChar w:fldCharType="end"/>
       </w:r>
       <w:r>
-        <w:t xml:space="preserve"> illustrates a complete battery ageing profile. For much of its life the battery ages almost linearly and then, at around 1000 cycles, the cell capacity rapidly drops to zero. A cubic B-spline with </w:t>
-      </w:r>
-      <w:r>
-        <w:lastRenderedPageBreak/>
-        <w:t xml:space="preserve">2-knots is initially considered as a model. </w:t>
+        <w:t xml:space="preserve"> illustrates a complete battery ageing profile. For much of its life the battery ages almost linearly and then, at around 1000 cycles, the cell capacity rapidly drops to zero. A cubic B-spline with 2-knots is initially considered as a model. </w:t>
       </w:r>
       <w:r>
         <w:t xml:space="preserve">Load the file </w:t>
@@ -35988,7 +37572,7 @@
                     <pic:cNvPicPr/>
                   </pic:nvPicPr>
                   <pic:blipFill>
-                    <a:blip r:embed="rId67"/>
+                    <a:blip r:embed="rId62"/>
                     <a:stretch>
                       <a:fillRect/>
                     </a:stretch>
@@ -36018,7 +37602,7 @@
       <w:pPr>
         <w:pStyle w:val="Caption"/>
       </w:pPr>
-      <w:bookmarkStart w:id="60" w:name="_Ref42944497"/>
+      <w:bookmarkStart w:id="64" w:name="_Ref42944497"/>
       <w:r>
         <w:t xml:space="preserve">Figure </w:t>
       </w:r>
@@ -36027,20 +37611,13 @@
           <w:rPr>
             <w:noProof/>
           </w:rPr>
-          <w:t>15</w:t>
+          <w:t>14</w:t>
         </w:r>
       </w:fldSimple>
-      <w:bookmarkEnd w:id="60"/>
+      <w:bookmarkEnd w:id="64"/>
       <w:r>
         <w:t>: Relative capacity versus number of cycles for a Samsung 48X cell. The battery begins to fail around 1000 cycles, when the relative capacity falls off very rapidly.</w:t>
       </w:r>
-    </w:p>
-    <w:p>
-      <w:pPr>
-        <w:rPr>
-          <w:color w:val="000000" w:themeColor="text1"/>
-        </w:rPr>
-      </w:pPr>
     </w:p>
     <w:p>
       <w:pPr>
@@ -36132,14 +37709,12 @@
         </w:rPr>
         <w:t xml:space="preserve"> In this </w:t>
       </w:r>
-      <w:proofErr w:type="gramStart"/>
       <w:r>
         <w:rPr>
           <w:color w:val="000000" w:themeColor="text1"/>
         </w:rPr>
-        <w:t>example,  the</w:t>
-      </w:r>
-      <w:proofErr w:type="gramEnd"/>
+        <w:t>example, the</w:t>
+      </w:r>
       <w:r>
         <w:rPr>
           <w:color w:val="000000" w:themeColor="text1"/>
@@ -36356,6 +37931,134 @@
     </w:p>
     <w:p>
       <w:pPr>
+        <w:pStyle w:val="ListParagraph"/>
+        <w:numPr>
+          <w:ilvl w:val="1"/>
+          <w:numId w:val="24"/>
+        </w:numPr>
+        <w:rPr>
+          <w:color w:val="000000" w:themeColor="text1"/>
+        </w:rPr>
+      </w:pPr>
+      <w:r>
+        <w:rPr>
+          <w:rFonts w:eastAsiaTheme="minorEastAsia"/>
+        </w:rPr>
+        <w:t xml:space="preserve">The number of cycles has been mapped onto the range </w:t>
+      </w:r>
+      <m:oMath>
+        <m:r>
+          <w:rPr>
+            <w:rFonts w:ascii="Cambria Math" w:eastAsiaTheme="minorEastAsia" w:hAnsi="Cambria Math"/>
+          </w:rPr>
+          <m:t>[0,1]</m:t>
+        </m:r>
+      </m:oMath>
+      <w:r>
+        <w:rPr>
+          <w:rFonts w:eastAsiaTheme="minorEastAsia"/>
+        </w:rPr>
+        <w:t xml:space="preserve">, as required by the class implementation, as </w:t>
+      </w:r>
+      <w:r>
+        <w:rPr>
+          <w:b/>
+          <w:bCs/>
+          <w:i/>
+          <w:iCs/>
+          <w:color w:val="538135" w:themeColor="accent6" w:themeShade="BF"/>
+        </w:rPr>
+        <w:t>X.LB = [0, 0]</w:t>
+      </w:r>
+      <w:r>
+        <w:rPr>
+          <w:rFonts w:eastAsiaTheme="minorEastAsia"/>
+        </w:rPr>
+        <w:t xml:space="preserve"> and </w:t>
+      </w:r>
+      <w:r>
+        <w:rPr>
+          <w:b/>
+          <w:bCs/>
+          <w:i/>
+          <w:iCs/>
+          <w:color w:val="538135" w:themeColor="accent6" w:themeShade="BF"/>
+        </w:rPr>
+        <w:t>X.UB = [1250, 1]</w:t>
+      </w:r>
+      <w:r>
+        <w:rPr>
+          <w:rFonts w:eastAsiaTheme="minorEastAsia"/>
+        </w:rPr>
+        <w:t>.</w:t>
+      </w:r>
+    </w:p>
+    <w:p>
+      <w:pPr>
+        <w:pStyle w:val="ListParagraph"/>
+        <w:numPr>
+          <w:ilvl w:val="1"/>
+          <w:numId w:val="24"/>
+        </w:numPr>
+        <w:rPr>
+          <w:color w:val="000000" w:themeColor="text1"/>
+        </w:rPr>
+      </w:pPr>
+      <w:r>
+        <w:rPr>
+          <w:rFonts w:eastAsiaTheme="minorEastAsia"/>
+        </w:rPr>
+        <w:t xml:space="preserve">Capacitive loss has bee mapped onto the range </w:t>
+      </w:r>
+      <m:oMath>
+        <m:r>
+          <w:rPr>
+            <w:rFonts w:ascii="Cambria Math" w:eastAsiaTheme="minorEastAsia" w:hAnsi="Cambria Math"/>
+          </w:rPr>
+          <m:t>[0,1]</m:t>
+        </m:r>
+      </m:oMath>
+      <w:r>
+        <w:rPr>
+          <w:rFonts w:eastAsiaTheme="minorEastAsia"/>
+        </w:rPr>
+        <w:t xml:space="preserve">, since </w:t>
+      </w:r>
+      <w:r>
+        <w:rPr>
+          <w:b/>
+          <w:bCs/>
+          <w:i/>
+          <w:iCs/>
+          <w:color w:val="538135" w:themeColor="accent6" w:themeShade="BF"/>
+        </w:rPr>
+        <w:t>Y.LB = [0, 0]</w:t>
+      </w:r>
+      <w:r>
+        <w:rPr>
+          <w:rFonts w:eastAsiaTheme="minorEastAsia"/>
+        </w:rPr>
+        <w:t xml:space="preserve"> and </w:t>
+      </w:r>
+      <w:r>
+        <w:rPr>
+          <w:b/>
+          <w:bCs/>
+          <w:i/>
+          <w:iCs/>
+          <w:color w:val="538135" w:themeColor="accent6" w:themeShade="BF"/>
+        </w:rPr>
+        <w:t>Y.UB = [100, 1]</w:t>
+      </w:r>
+      <w:r>
+        <w:rPr>
+          <w:rFonts w:eastAsiaTheme="minorEastAsia"/>
+        </w:rPr>
+        <w:t>.</w:t>
+      </w:r>
+    </w:p>
+    <w:p>
+      <w:pPr>
         <w:numPr>
           <w:ilvl w:val="0"/>
           <w:numId w:val="25"/>
@@ -36430,6 +38133,7 @@
         </w:numPr>
       </w:pPr>
       <w:r>
+        <w:lastRenderedPageBreak/>
         <w:t xml:space="preserve">Define a </w:t>
       </w:r>
       <w:proofErr w:type="spellStart"/>
@@ -36662,7 +38366,6 @@
         <w:rPr>
           <w:color w:val="000000" w:themeColor="text1"/>
         </w:rPr>
-        <w:lastRenderedPageBreak/>
         <w:t xml:space="preserve">Create a </w:t>
       </w:r>
       <w:proofErr w:type="spellStart"/>
@@ -37215,6 +38918,7 @@
         <w:rPr>
           <w:noProof/>
         </w:rPr>
+        <w:lastRenderedPageBreak/>
         <w:drawing>
           <wp:inline distT="0" distB="0" distL="0" distR="0" wp14:anchorId="23C2D0BB" wp14:editId="4ADCE908">
             <wp:extent cx="5731510" cy="2818130"/>
@@ -37231,7 +38935,7 @@
                     <pic:cNvPicPr/>
                   </pic:nvPicPr>
                   <pic:blipFill>
-                    <a:blip r:embed="rId68"/>
+                    <a:blip r:embed="rId63"/>
                     <a:stretch>
                       <a:fillRect/>
                     </a:stretch>
@@ -37261,7 +38965,7 @@
       <w:pPr>
         <w:pStyle w:val="Caption"/>
       </w:pPr>
-      <w:bookmarkStart w:id="61" w:name="_Ref42948195"/>
+      <w:bookmarkStart w:id="65" w:name="_Ref42948195"/>
       <w:r>
         <w:t xml:space="preserve">Figure </w:t>
       </w:r>
@@ -37273,7 +38977,7 @@
           <w:t>16</w:t>
         </w:r>
       </w:fldSimple>
-      <w:bookmarkEnd w:id="61"/>
+      <w:bookmarkEnd w:id="65"/>
       <w:r>
         <w:t xml:space="preserve">: Diagnostic plots for the B-spline fit. </w:t>
       </w:r>
@@ -37317,18 +39021,37 @@
         <w:pStyle w:val="Heading1"/>
       </w:pPr>
       <w:r>
-        <w:lastRenderedPageBreak/>
         <w:t xml:space="preserve"> </w:t>
       </w:r>
-      <w:bookmarkStart w:id="62" w:name="_Toc42844900"/>
+      <w:bookmarkStart w:id="66" w:name="_Toc43792010"/>
       <w:r>
         <w:t>Future Enhancements</w:t>
       </w:r>
-      <w:bookmarkEnd w:id="62"/>
+      <w:bookmarkEnd w:id="66"/>
     </w:p>
     <w:p>
       <w:r>
-        <w:t>The main obvious short coming of the package is the current version cannot account for serially correlated data</w:t>
+        <w:t>One</w:t>
+      </w:r>
+      <w:r>
+        <w:t xml:space="preserve"> obvious short coming of the </w:t>
+      </w:r>
+      <w:proofErr w:type="spellStart"/>
+      <w:r>
+        <w:rPr>
+          <w:b/>
+          <w:bCs/>
+          <w:i/>
+          <w:iCs/>
+        </w:rPr>
+        <w:t>RegFit</w:t>
+      </w:r>
+      <w:proofErr w:type="spellEnd"/>
+      <w:r>
+        <w:t xml:space="preserve"> </w:t>
+      </w:r>
+      <w:r>
+        <w:t>package is the current version cannot account for serially correlated data</w:t>
       </w:r>
       <w:r>
         <w:t>. Including linear</w:t>
@@ -37925,6 +39648,7 @@
         <w:rPr>
           <w:rFonts w:eastAsiaTheme="minorEastAsia"/>
         </w:rPr>
+        <w:lastRenderedPageBreak/>
         <w:t>Modelling the correlation applies the appropriate weight to each data point, improving the quality of the estimates.</w:t>
       </w:r>
       <w:r>
@@ -38015,17 +39739,19 @@
         <w:t xml:space="preserve"> </w:t>
       </w:r>
       <w:r>
-        <w:t xml:space="preserve"> </w:t>
-      </w:r>
-    </w:p>
-    <w:p>
-      <w:r>
-        <w:t xml:space="preserve"> </w:t>
-      </w:r>
-    </w:p>
-    <w:p>
-      <w:r>
-        <w:t>Finally, the code does not currently support nonlinear constraints. These are often useful for B-spline fits, as often constraints on derivatives are often useful. Future versions will implement this.</w:t>
+        <w:t xml:space="preserve">Finally, the code does not currently support nonlinear constraints. These are often useful for spline fits, </w:t>
+      </w:r>
+      <w:r>
+        <w:t>where</w:t>
+      </w:r>
+      <w:r>
+        <w:t xml:space="preserve"> constraints on derivatives often </w:t>
+      </w:r>
+      <w:r>
+        <w:t xml:space="preserve">prove </w:t>
+      </w:r>
+      <w:r>
+        <w:t>useful. Future versions will implement this.</w:t>
       </w:r>
     </w:p>
     <w:p/>
@@ -38034,18 +39760,17 @@
         <w:pStyle w:val="Heading1"/>
       </w:pPr>
       <w:r>
-        <w:lastRenderedPageBreak/>
         <w:t xml:space="preserve"> </w:t>
       </w:r>
-      <w:bookmarkStart w:id="63" w:name="_Toc42844901"/>
+      <w:bookmarkStart w:id="67" w:name="_Toc43792011"/>
       <w:r>
         <w:t>References</w:t>
       </w:r>
-      <w:bookmarkEnd w:id="63"/>
+      <w:bookmarkEnd w:id="67"/>
     </w:p>
     <w:sectPr>
-      <w:headerReference w:type="default" r:id="rId69"/>
-      <w:footerReference w:type="default" r:id="rId70"/>
+      <w:headerReference w:type="default" r:id="rId64"/>
+      <w:footerReference w:type="default" r:id="rId65"/>
       <w:pgSz w:w="11906" w:h="16838"/>
       <w:pgMar w:top="1440" w:right="1440" w:bottom="1440" w:left="1440" w:header="708" w:footer="708" w:gutter="0"/>
       <w:cols w:space="708"/>
@@ -40815,19 +42540,14 @@
       </w:rPr>
     </w:lvl>
     <w:lvl w:ilvl="1" w:tplc="A9165056">
-      <w:start w:val="-1"/>
-      <w:numFmt w:val="bullet"/>
-      <w:lvlText w:val="•"/>
+      <w:numFmt w:val="none"/>
+      <w:lvlText w:val=""/>
       <w:lvlJc w:val="left"/>
       <w:pPr>
         <w:tabs>
-          <w:tab w:val="num" w:pos="1440"/>
+          <w:tab w:val="num" w:pos="360"/>
         </w:tabs>
-        <w:ind w:left="1440" w:hanging="360"/>
-      </w:pPr>
-      <w:rPr>
-        <w:rFonts w:ascii="Arial" w:hAnsi="Arial" w:hint="default"/>
-      </w:rPr>
+      </w:pPr>
     </w:lvl>
     <w:lvl w:ilvl="2" w:tplc="6B8C658C" w:tentative="1">
       <w:start w:val="1"/>

--- a/RegFitUserNotes.docx
+++ b/RegFitUserNotes.docx
@@ -1659,7 +1659,7 @@
                 <w:noProof/>
                 <w:webHidden/>
               </w:rPr>
-              <w:t>17</w:t>
+              <w:t>16</w:t>
             </w:r>
             <w:r>
               <w:rPr>
@@ -1762,7 +1762,7 @@
                 <w:noProof/>
                 <w:webHidden/>
               </w:rPr>
-              <w:t>18</w:t>
+              <w:t>17</w:t>
             </w:r>
             <w:r>
               <w:rPr>
@@ -1865,7 +1865,7 @@
                 <w:noProof/>
                 <w:webHidden/>
               </w:rPr>
-              <w:t>19</w:t>
+              <w:t>18</w:t>
             </w:r>
             <w:r>
               <w:rPr>
@@ -2433,14 +2433,7 @@
                 <w:noProof/>
                 <w:webHidden/>
               </w:rPr>
-              <w:t>2</w:t>
-            </w:r>
-            <w:r>
-              <w:rPr>
-                <w:noProof/>
-                <w:webHidden/>
-              </w:rPr>
-              <w:t>9</w:t>
+              <w:t>29</w:t>
             </w:r>
             <w:r>
               <w:rPr>
@@ -2612,7 +2605,7 @@
                 <w:noProof/>
                 <w:webHidden/>
               </w:rPr>
-              <w:t>33</w:t>
+              <w:t>32</w:t>
             </w:r>
             <w:r>
               <w:rPr>
@@ -2924,7 +2917,7 @@
                 <w:noProof/>
                 <w:webHidden/>
               </w:rPr>
-              <w:t>35</w:t>
+              <w:t>34</w:t>
             </w:r>
             <w:r>
               <w:rPr>
@@ -3010,7 +3003,7 @@
                 <w:noProof/>
                 <w:webHidden/>
               </w:rPr>
-              <w:t>36</w:t>
+              <w:t>35</w:t>
             </w:r>
             <w:r>
               <w:rPr>
@@ -3096,7 +3089,7 @@
                 <w:noProof/>
                 <w:webHidden/>
               </w:rPr>
-              <w:t>42</w:t>
+              <w:t>41</w:t>
             </w:r>
             <w:r>
               <w:rPr>
@@ -3182,7 +3175,7 @@
                 <w:noProof/>
                 <w:webHidden/>
               </w:rPr>
-              <w:t>43</w:t>
+              <w:t>42</w:t>
             </w:r>
             <w:r>
               <w:rPr>
@@ -7146,7 +7139,15 @@
         </m:r>
       </m:oMath>
       <w:r>
-        <w:t xml:space="preserve">. Denote these estimates as </w:t>
+        <w:t>. Denote these es</w:t>
+      </w:r>
+      <w:proofErr w:type="spellStart"/>
+      <w:r>
+        <w:t>timates</w:t>
+      </w:r>
+      <w:proofErr w:type="spellEnd"/>
+      <w:r>
+        <w:t xml:space="preserve"> as </w:t>
       </w:r>
       <m:oMath>
         <m:sSub>
@@ -9274,13 +9275,8 @@
         </w:rPr>
         <w:t xml:space="preserve">abstract members </w:t>
       </w:r>
-      <w:proofErr w:type="gramStart"/>
-      <w:r>
-        <w:t>is</w:t>
-      </w:r>
-      <w:proofErr w:type="gramEnd"/>
-      <w:r>
-        <w:t xml:space="preserve"> used to refer to </w:t>
+      <w:r>
+        <w:t xml:space="preserve">is used to refer to </w:t>
       </w:r>
       <w:r>
         <w:t xml:space="preserve">properties or methods declared in the abstract parent but implemented in </w:t>
@@ -9318,15 +9314,7 @@
         <w:t>concrete members</w:t>
       </w:r>
       <w:r>
-        <w:t xml:space="preserve"> </w:t>
-      </w:r>
-      <w:proofErr w:type="gramStart"/>
-      <w:r>
-        <w:t>is</w:t>
-      </w:r>
-      <w:proofErr w:type="gramEnd"/>
-      <w:r>
-        <w:t xml:space="preserve"> applied to properties or methods</w:t>
+        <w:t xml:space="preserve"> is applied to properties or methods</w:t>
       </w:r>
       <w:r>
         <w:t xml:space="preserve"> fully implemented within a class. </w:t>
@@ -9375,18 +9363,196 @@
         <w:t>Any concrete subclass must implement all inherited abstract members</w:t>
       </w:r>
       <w:r>
+        <w:t xml:space="preserve"> in order to become a concrete class. </w:t>
+      </w:r>
+      <w:r>
+        <w:t xml:space="preserve">For example, the </w:t>
+      </w:r>
+      <w:proofErr w:type="spellStart"/>
+      <w:r>
+        <w:rPr>
+          <w:b/>
+          <w:bCs/>
+          <w:i/>
+          <w:iCs/>
+        </w:rPr>
+        <w:t>reEstLamda</w:t>
+      </w:r>
+      <w:proofErr w:type="spellEnd"/>
+      <w:r>
+        <w:t xml:space="preserve"> interface contain</w:t>
+      </w:r>
+      <w:r>
+        <w:t xml:space="preserve">s </w:t>
+      </w:r>
+      <w:r>
+        <w:t>one</w:t>
+      </w:r>
+      <w:r>
+        <w:t xml:space="preserve"> abstract propert</w:t>
+      </w:r>
+      <w:r>
+        <w:t xml:space="preserve">y </w:t>
+      </w:r>
+      <w:r>
+        <w:t>(</w:t>
+      </w:r>
+      <w:r>
+        <w:rPr>
+          <w:b/>
+          <w:bCs/>
+          <w:i/>
+          <w:iCs/>
+          <w:color w:val="538135" w:themeColor="accent6" w:themeShade="BF"/>
+        </w:rPr>
+        <w:t>Measure</w:t>
+      </w:r>
+      <w:r>
+        <w:t>) and t</w:t>
+      </w:r>
+      <w:r>
+        <w:t>hre</w:t>
+      </w:r>
+      <w:r>
+        <w:t>e</w:t>
+      </w:r>
+      <w:r>
+        <w:t xml:space="preserve"> abstract methods (</w:t>
+      </w:r>
+      <w:proofErr w:type="spellStart"/>
+      <w:r>
+        <w:rPr>
+          <w:b/>
+          <w:bCs/>
+          <w:i/>
+          <w:iCs/>
+          <w:color w:val="538135" w:themeColor="accent6" w:themeShade="BF"/>
+        </w:rPr>
+        <w:t>calculateLamda</w:t>
+      </w:r>
+      <w:proofErr w:type="spellEnd"/>
+      <w:r>
+        <w:rPr>
+          <w:b/>
+          <w:bCs/>
+          <w:i/>
+          <w:iCs/>
+          <w:color w:val="538135" w:themeColor="accent6" w:themeShade="BF"/>
+        </w:rPr>
+        <w:t xml:space="preserve">(), </w:t>
+      </w:r>
+      <w:proofErr w:type="spellStart"/>
+      <w:r>
+        <w:rPr>
+          <w:b/>
+          <w:bCs/>
+          <w:i/>
+          <w:iCs/>
+          <w:color w:val="538135" w:themeColor="accent6" w:themeShade="BF"/>
+        </w:rPr>
+        <w:t>getMeasure</w:t>
+      </w:r>
+      <w:proofErr w:type="spellEnd"/>
+      <w:r>
+        <w:rPr>
+          <w:b/>
+          <w:bCs/>
+          <w:i/>
+          <w:iCs/>
+          <w:color w:val="538135" w:themeColor="accent6" w:themeShade="BF"/>
+        </w:rPr>
+        <w:t>()</w:t>
+      </w:r>
+      <w:r>
+        <w:t xml:space="preserve"> and </w:t>
+      </w:r>
+      <w:proofErr w:type="spellStart"/>
+      <w:r>
+        <w:rPr>
+          <w:b/>
+          <w:bCs/>
+          <w:i/>
+          <w:iCs/>
+          <w:color w:val="538135" w:themeColor="accent6" w:themeShade="BF"/>
+        </w:rPr>
+        <w:t>calcNewLam</w:t>
+      </w:r>
+      <w:proofErr w:type="spellEnd"/>
+      <w:r>
+        <w:rPr>
+          <w:b/>
+          <w:bCs/>
+          <w:i/>
+          <w:iCs/>
+          <w:color w:val="538135" w:themeColor="accent6" w:themeShade="BF"/>
+        </w:rPr>
+        <w:t>()</w:t>
+      </w:r>
+      <w:r>
+        <w:t xml:space="preserve">). </w:t>
+      </w:r>
+      <w:r>
+        <w:t>The abstract property</w:t>
+      </w:r>
+      <w:r>
+        <w:t xml:space="preserve"> is defined with the </w:t>
+      </w:r>
+      <w:proofErr w:type="spellStart"/>
+      <w:r>
+        <w:rPr>
+          <w:b/>
+          <w:bCs/>
+          <w:i/>
+          <w:iCs/>
+          <w:color w:val="4472C4" w:themeColor="accent1"/>
+        </w:rPr>
+        <w:t>setAccess</w:t>
+      </w:r>
+      <w:proofErr w:type="spellEnd"/>
+      <w:r>
+        <w:rPr>
+          <w:color w:val="4472C4" w:themeColor="accent1"/>
+        </w:rPr>
         <w:t xml:space="preserve"> </w:t>
       </w:r>
-      <w:proofErr w:type="gramStart"/>
-      <w:r>
-        <w:t>in order to</w:t>
-      </w:r>
-      <w:proofErr w:type="gramEnd"/>
-      <w:r>
-        <w:t xml:space="preserve"> become a concrete class. </w:t>
-      </w:r>
-      <w:r>
-        <w:t xml:space="preserve">For example, the </w:t>
+      <w:r>
+        <w:t xml:space="preserve">attribute set to </w:t>
+      </w:r>
+      <w:r>
+        <w:rPr>
+          <w:i/>
+          <w:iCs/>
+        </w:rPr>
+        <w:t>protected</w:t>
+      </w:r>
+      <w:r>
+        <w:t>. Consequently, the concrete implementation</w:t>
+      </w:r>
+      <w:r>
+        <w:t xml:space="preserve"> must also implement the property </w:t>
+      </w:r>
+      <w:r>
+        <w:rPr>
+          <w:b/>
+          <w:bCs/>
+          <w:i/>
+          <w:iCs/>
+          <w:color w:val="538135" w:themeColor="accent6" w:themeShade="BF"/>
+        </w:rPr>
+        <w:t>Measure</w:t>
+      </w:r>
+      <w:r>
+        <w:t xml:space="preserve"> with identical attributes; i</w:t>
+      </w:r>
+      <w:r>
+        <w:rPr>
+          <w:i/>
+          <w:iCs/>
+        </w:rPr>
+        <w:t>.e</w:t>
+      </w:r>
+      <w:r>
+        <w:t xml:space="preserve">. ( </w:t>
       </w:r>
       <w:proofErr w:type="spellStart"/>
       <w:r>
@@ -9395,214 +9561,11 @@
           <w:bCs/>
           <w:i/>
           <w:iCs/>
-        </w:rPr>
-        <w:t>reEstLamda</w:t>
+          <w:color w:val="4472C4" w:themeColor="accent1"/>
+        </w:rPr>
+        <w:t>setAccess</w:t>
       </w:r>
       <w:proofErr w:type="spellEnd"/>
-      <w:r>
-        <w:t xml:space="preserve"> interface contain</w:t>
-      </w:r>
-      <w:r>
-        <w:t xml:space="preserve">s </w:t>
-      </w:r>
-      <w:r>
-        <w:t>one</w:t>
-      </w:r>
-      <w:r>
-        <w:t xml:space="preserve"> abstract propert</w:t>
-      </w:r>
-      <w:r>
-        <w:t xml:space="preserve">y </w:t>
-      </w:r>
-      <w:r>
-        <w:t>(</w:t>
-      </w:r>
-      <w:r>
-        <w:rPr>
-          <w:b/>
-          <w:bCs/>
-          <w:i/>
-          <w:iCs/>
-          <w:color w:val="538135" w:themeColor="accent6" w:themeShade="BF"/>
-        </w:rPr>
-        <w:t>Measure</w:t>
-      </w:r>
-      <w:r>
-        <w:t>) and t</w:t>
-      </w:r>
-      <w:r>
-        <w:t>hre</w:t>
-      </w:r>
-      <w:r>
-        <w:t>e</w:t>
-      </w:r>
-      <w:r>
-        <w:t xml:space="preserve"> abstract methods (</w:t>
-      </w:r>
-      <w:proofErr w:type="spellStart"/>
-      <w:proofErr w:type="gramStart"/>
-      <w:r>
-        <w:rPr>
-          <w:b/>
-          <w:bCs/>
-          <w:i/>
-          <w:iCs/>
-          <w:color w:val="538135" w:themeColor="accent6" w:themeShade="BF"/>
-        </w:rPr>
-        <w:t>calculateLamda</w:t>
-      </w:r>
-      <w:proofErr w:type="spellEnd"/>
-      <w:r>
-        <w:rPr>
-          <w:b/>
-          <w:bCs/>
-          <w:i/>
-          <w:iCs/>
-          <w:color w:val="538135" w:themeColor="accent6" w:themeShade="BF"/>
-        </w:rPr>
-        <w:t>(</w:t>
-      </w:r>
-      <w:proofErr w:type="gramEnd"/>
-      <w:r>
-        <w:rPr>
-          <w:b/>
-          <w:bCs/>
-          <w:i/>
-          <w:iCs/>
-          <w:color w:val="538135" w:themeColor="accent6" w:themeShade="BF"/>
-        </w:rPr>
-        <w:t xml:space="preserve">), </w:t>
-      </w:r>
-      <w:proofErr w:type="spellStart"/>
-      <w:r>
-        <w:rPr>
-          <w:b/>
-          <w:bCs/>
-          <w:i/>
-          <w:iCs/>
-          <w:color w:val="538135" w:themeColor="accent6" w:themeShade="BF"/>
-        </w:rPr>
-        <w:t>getMeasure</w:t>
-      </w:r>
-      <w:proofErr w:type="spellEnd"/>
-      <w:r>
-        <w:rPr>
-          <w:b/>
-          <w:bCs/>
-          <w:i/>
-          <w:iCs/>
-          <w:color w:val="538135" w:themeColor="accent6" w:themeShade="BF"/>
-        </w:rPr>
-        <w:t>()</w:t>
-      </w:r>
-      <w:r>
-        <w:t xml:space="preserve"> and </w:t>
-      </w:r>
-      <w:proofErr w:type="spellStart"/>
-      <w:r>
-        <w:rPr>
-          <w:b/>
-          <w:bCs/>
-          <w:i/>
-          <w:iCs/>
-          <w:color w:val="538135" w:themeColor="accent6" w:themeShade="BF"/>
-        </w:rPr>
-        <w:t>calcNewLam</w:t>
-      </w:r>
-      <w:proofErr w:type="spellEnd"/>
-      <w:r>
-        <w:rPr>
-          <w:b/>
-          <w:bCs/>
-          <w:i/>
-          <w:iCs/>
-          <w:color w:val="538135" w:themeColor="accent6" w:themeShade="BF"/>
-        </w:rPr>
-        <w:t>()</w:t>
-      </w:r>
-      <w:r>
-        <w:t xml:space="preserve">). </w:t>
-      </w:r>
-      <w:r>
-        <w:t>The abstract property</w:t>
-      </w:r>
-      <w:r>
-        <w:t xml:space="preserve"> is defined with the </w:t>
-      </w:r>
-      <w:proofErr w:type="spellStart"/>
-      <w:r>
-        <w:rPr>
-          <w:b/>
-          <w:bCs/>
-          <w:i/>
-          <w:iCs/>
-          <w:color w:val="4472C4" w:themeColor="accent1"/>
-        </w:rPr>
-        <w:t>setAccess</w:t>
-      </w:r>
-      <w:proofErr w:type="spellEnd"/>
-      <w:r>
-        <w:rPr>
-          <w:color w:val="4472C4" w:themeColor="accent1"/>
-        </w:rPr>
-        <w:t xml:space="preserve"> </w:t>
-      </w:r>
-      <w:r>
-        <w:t xml:space="preserve">attribute set to </w:t>
-      </w:r>
-      <w:r>
-        <w:rPr>
-          <w:i/>
-          <w:iCs/>
-        </w:rPr>
-        <w:t>protected</w:t>
-      </w:r>
-      <w:r>
-        <w:t>. Consequently, the concrete implementation</w:t>
-      </w:r>
-      <w:r>
-        <w:t xml:space="preserve"> must also implement the property </w:t>
-      </w:r>
-      <w:r>
-        <w:rPr>
-          <w:b/>
-          <w:bCs/>
-          <w:i/>
-          <w:iCs/>
-          <w:color w:val="538135" w:themeColor="accent6" w:themeShade="BF"/>
-        </w:rPr>
-        <w:t>Measure</w:t>
-      </w:r>
-      <w:r>
-        <w:t xml:space="preserve"> with identical attributes; i</w:t>
-      </w:r>
-      <w:r>
-        <w:rPr>
-          <w:i/>
-          <w:iCs/>
-        </w:rPr>
-        <w:t>.e</w:t>
-      </w:r>
-      <w:r>
-        <w:t xml:space="preserve">. </w:t>
-      </w:r>
-      <w:proofErr w:type="gramStart"/>
-      <w:r>
-        <w:t xml:space="preserve">( </w:t>
-      </w:r>
-      <w:proofErr w:type="spellStart"/>
-      <w:r>
-        <w:rPr>
-          <w:b/>
-          <w:bCs/>
-          <w:i/>
-          <w:iCs/>
-          <w:color w:val="4472C4" w:themeColor="accent1"/>
-        </w:rPr>
-        <w:t>setAccess</w:t>
-      </w:r>
-      <w:proofErr w:type="spellEnd"/>
-      <w:proofErr w:type="gramEnd"/>
       <w:r>
         <w:t xml:space="preserve"> = </w:t>
       </w:r>
@@ -9674,14 +9637,25 @@
       <w:r>
         <w:t>model a </w:t>
       </w:r>
-      <w:r>
-        <w:rPr>
-          <w:b/>
-          <w:bCs/>
-          <w:i/>
-          <w:iCs/>
-        </w:rPr>
-        <w:t>has-a</w:t>
+      <w:proofErr w:type="spellStart"/>
+      <w:r>
+        <w:rPr>
+          <w:b/>
+          <w:bCs/>
+          <w:i/>
+          <w:iCs/>
+        </w:rPr>
+        <w:t>has</w:t>
+      </w:r>
+      <w:proofErr w:type="spellEnd"/>
+      <w:r>
+        <w:rPr>
+          <w:b/>
+          <w:bCs/>
+          <w:i/>
+          <w:iCs/>
+        </w:rPr>
+        <w:t>-a</w:t>
       </w:r>
       <w:r>
         <w:t> association</w:t>
@@ -9966,7 +9940,7 @@
         <w:rPr>
           <w:noProof/>
         </w:rPr>
-        <w:t>1</w:t>
+        <w:t>2</w:t>
       </w:r>
       <w:r>
         <w:fldChar w:fldCharType="end"/>
@@ -10021,10 +9995,10 @@
         </w:rPr>
         <w:lastRenderedPageBreak/>
         <w:drawing>
-          <wp:inline distT="0" distB="0" distL="0" distR="0" wp14:anchorId="2FD8982B" wp14:editId="24FB17A7">
-            <wp:extent cx="5633720" cy="2409258"/>
-            <wp:effectExtent l="19050" t="19050" r="24130" b="10160"/>
-            <wp:docPr id="1" name="Picture 1"/>
+          <wp:inline distT="0" distB="0" distL="0" distR="0" wp14:anchorId="285E1B32" wp14:editId="07EEC77E">
+            <wp:extent cx="4991100" cy="2665856"/>
+            <wp:effectExtent l="19050" t="19050" r="19050" b="20320"/>
+            <wp:docPr id="30" name="Picture 30"/>
             <wp:cNvGraphicFramePr>
               <a:graphicFrameLocks xmlns:a="http://schemas.openxmlformats.org/drawingml/2006/main" noChangeAspect="1"/>
             </wp:cNvGraphicFramePr>
@@ -10032,13 +10006,13 @@
               <a:graphicData uri="http://schemas.openxmlformats.org/drawingml/2006/picture">
                 <pic:pic xmlns:pic="http://schemas.openxmlformats.org/drawingml/2006/picture">
                   <pic:nvPicPr>
-                    <pic:cNvPr id="0" name="Picture 2"/>
+                    <pic:cNvPr id="0" name="Picture 22"/>
                     <pic:cNvPicPr>
                       <a:picLocks noChangeAspect="1" noChangeArrowheads="1"/>
                     </pic:cNvPicPr>
                   </pic:nvPicPr>
                   <pic:blipFill>
-                    <a:blip r:embed="rId9" cstate="print">
+                    <a:blip r:embed="rId9">
                       <a:extLst>
                         <a:ext uri="{28A0092B-C50C-407E-A947-70E740481C1C}">
                           <a14:useLocalDpi xmlns:a14="http://schemas.microsoft.com/office/drawing/2010/main" val="0"/>
@@ -10053,7 +10027,7 @@
                   <pic:spPr bwMode="auto">
                     <a:xfrm>
                       <a:off x="0" y="0"/>
-                      <a:ext cx="5681036" cy="2429493"/>
+                      <a:ext cx="5008413" cy="2675103"/>
                     </a:xfrm>
                     <a:prstGeom prst="rect">
                       <a:avLst/>
@@ -10218,6 +10192,7 @@
         <w:t xml:space="preserve">vector and matrices and the appropriate constraints. Whatever </w:t>
       </w:r>
       <w:r>
+        <w:lastRenderedPageBreak/>
         <w:t xml:space="preserve">implementation </w:t>
       </w:r>
       <w:r>
@@ -10374,7 +10349,11 @@
         <w:t xml:space="preserve"> a single algorithm directly, code receives run-time instructions as to </w:t>
       </w:r>
       <w:r>
-        <w:t xml:space="preserve">which, in a family of related algorithms, to use. This permits the algorithm implemented to vary independently from clients that </w:t>
+        <w:t xml:space="preserve">which, in a family of related </w:t>
+      </w:r>
+      <w:r>
+        <w:lastRenderedPageBreak/>
+        <w:t xml:space="preserve">algorithms, to use. This permits the algorithm implemented to vary independently from clients that </w:t>
       </w:r>
       <w:r>
         <w:t>use it.</w:t>
@@ -10398,7 +10377,7 @@
         <w:rPr>
           <w:noProof/>
         </w:rPr>
-        <w:t>3</w:t>
+        <w:t>4</w:t>
       </w:r>
       <w:r>
         <w:fldChar w:fldCharType="end"/>
@@ -10578,6 +10557,7 @@
         </w:numPr>
       </w:pPr>
       <w:r>
+        <w:lastRenderedPageBreak/>
         <w:t xml:space="preserve">Create a directory called </w:t>
       </w:r>
       <w:r>
@@ -10631,7 +10611,6 @@
         </w:numPr>
       </w:pPr>
       <w:r>
-        <w:lastRenderedPageBreak/>
         <w:t xml:space="preserve">Copy the file </w:t>
       </w:r>
       <w:r>
@@ -10735,15 +10714,7 @@
         <w:t xml:space="preserve">. </w:t>
       </w:r>
       <w:r>
-        <w:t xml:space="preserve">This should generate a message </w:t>
-      </w:r>
-      <w:proofErr w:type="gramStart"/>
-      <w:r>
-        <w:t>similar to</w:t>
-      </w:r>
-      <w:proofErr w:type="gramEnd"/>
-      <w:r>
-        <w:t xml:space="preserve">: </w:t>
+        <w:t xml:space="preserve">This should generate a message similar to: </w:t>
       </w:r>
       <w:r>
         <w:rPr>
@@ -11278,6 +11249,7 @@
         </w:numPr>
       </w:pPr>
       <w:r>
+        <w:lastRenderedPageBreak/>
         <w:t xml:space="preserve">Increment </w:t>
       </w:r>
       <m:oMath>
@@ -11300,7 +11272,6 @@
         </w:numPr>
       </w:pPr>
       <w:r>
-        <w:lastRenderedPageBreak/>
         <w:t xml:space="preserve">Calculate </w:t>
       </w:r>
       <m:oMath>
@@ -11737,7 +11708,6 @@
         <w:t xml:space="preserve">methods </w:t>
       </w:r>
       <w:proofErr w:type="spellStart"/>
-      <w:proofErr w:type="gramStart"/>
       <w:r>
         <w:rPr>
           <w:b/>
@@ -11757,18 +11727,7 @@
           <w:iCs/>
           <w:color w:val="538135" w:themeColor="accent6" w:themeShade="BF"/>
         </w:rPr>
-        <w:t>(</w:t>
-      </w:r>
-      <w:proofErr w:type="gramEnd"/>
-      <w:r>
-        <w:rPr>
-          <w:b/>
-          <w:bCs/>
-          <w:i/>
-          <w:iCs/>
-          <w:color w:val="538135" w:themeColor="accent6" w:themeShade="BF"/>
-        </w:rPr>
-        <w:t>)</w:t>
+        <w:t>()</w:t>
       </w:r>
       <w:r>
         <w:t xml:space="preserve"> and </w:t>
@@ -11862,10 +11821,10 @@
           <w:noProof/>
         </w:rPr>
         <w:drawing>
-          <wp:inline distT="0" distB="0" distL="0" distR="0" wp14:anchorId="0CC8E46E" wp14:editId="7E2534A2">
+          <wp:inline distT="0" distB="0" distL="0" distR="0" wp14:anchorId="6DEF075A" wp14:editId="244B4048">
             <wp:extent cx="5998845" cy="4340860"/>
             <wp:effectExtent l="19050" t="19050" r="20955" b="21590"/>
-            <wp:docPr id="24" name="Picture 24"/>
+            <wp:docPr id="31" name="Picture 31"/>
             <wp:cNvGraphicFramePr>
               <a:graphicFrameLocks xmlns:a="http://schemas.openxmlformats.org/drawingml/2006/main" noChangeAspect="1"/>
             </wp:cNvGraphicFramePr>
@@ -11873,7 +11832,7 @@
               <a:graphicData uri="http://schemas.openxmlformats.org/drawingml/2006/picture">
                 <pic:pic xmlns:pic="http://schemas.openxmlformats.org/drawingml/2006/picture">
                   <pic:nvPicPr>
-                    <pic:cNvPr id="0" name="Picture 2"/>
+                    <pic:cNvPr id="0" name="Picture 23"/>
                     <pic:cNvPicPr>
                       <a:picLocks noChangeAspect="1" noChangeArrowheads="1"/>
                     </pic:cNvPicPr>
@@ -11926,7 +11885,7 @@
           <w:rPr>
             <w:noProof/>
           </w:rPr>
-          <w:t>6</w:t>
+          <w:t>5</w:t>
         </w:r>
       </w:fldSimple>
       <w:bookmarkEnd w:id="24"/>
@@ -11980,15 +11939,7 @@
         <w:keepNext/>
       </w:pPr>
       <w:r>
-        <w:t xml:space="preserve"> for </w:t>
-      </w:r>
-      <w:proofErr w:type="gramStart"/>
-      <w:r>
-        <w:t>example</w:t>
-      </w:r>
-      <w:proofErr w:type="gramEnd"/>
-      <w:r>
-        <w:t xml:space="preserve"> </w:t>
+        <w:t xml:space="preserve"> for example </w:t>
       </w:r>
       <m:oMath>
         <m:r>
@@ -12002,7 +11953,6 @@
         <w:t xml:space="preserve">. Notice </w:t>
       </w:r>
       <w:proofErr w:type="spellStart"/>
-      <w:proofErr w:type="gramStart"/>
       <w:r>
         <w:rPr>
           <w:b/>
@@ -12022,18 +11972,7 @@
           <w:iCs/>
           <w:color w:val="538135" w:themeColor="accent6" w:themeShade="BF"/>
         </w:rPr>
-        <w:t>(</w:t>
-      </w:r>
-      <w:proofErr w:type="gramEnd"/>
-      <w:r>
-        <w:rPr>
-          <w:b/>
-          <w:bCs/>
-          <w:i/>
-          <w:iCs/>
-          <w:color w:val="538135" w:themeColor="accent6" w:themeShade="BF"/>
-        </w:rPr>
-        <w:t>)</w:t>
+        <w:t>()</w:t>
       </w:r>
       <w:r>
         <w:t xml:space="preserve"> is called from within the iterative (while) loop implemented in method </w:t>
@@ -12181,7 +12120,6 @@
           </w:tcPr>
           <w:p>
             <w:proofErr w:type="spellStart"/>
-            <w:proofErr w:type="gramStart"/>
             <w:r>
               <w:rPr>
                 <w:b/>
@@ -12201,18 +12139,7 @@
                 <w:iCs/>
                 <w:color w:val="538135" w:themeColor="accent6" w:themeShade="BF"/>
               </w:rPr>
-              <w:t>(</w:t>
-            </w:r>
-            <w:proofErr w:type="gramEnd"/>
-            <w:r>
-              <w:rPr>
-                <w:b/>
-                <w:bCs/>
-                <w:i/>
-                <w:iCs/>
-                <w:color w:val="538135" w:themeColor="accent6" w:themeShade="BF"/>
-              </w:rPr>
-              <w:t>)</w:t>
+              <w:t>()</w:t>
             </w:r>
           </w:p>
         </w:tc>
@@ -12244,7 +12171,6 @@
           </w:tcPr>
           <w:p>
             <w:proofErr w:type="spellStart"/>
-            <w:proofErr w:type="gramStart"/>
             <w:r>
               <w:rPr>
                 <w:b/>
@@ -12264,18 +12190,7 @@
                 <w:iCs/>
                 <w:color w:val="538135" w:themeColor="accent6" w:themeShade="BF"/>
               </w:rPr>
-              <w:t>(</w:t>
-            </w:r>
-            <w:proofErr w:type="gramEnd"/>
-            <w:r>
-              <w:rPr>
-                <w:b/>
-                <w:bCs/>
-                <w:i/>
-                <w:iCs/>
-                <w:color w:val="538135" w:themeColor="accent6" w:themeShade="BF"/>
-              </w:rPr>
-              <w:t>)</w:t>
+              <w:t>()</w:t>
             </w:r>
           </w:p>
         </w:tc>
@@ -12307,7 +12222,6 @@
           </w:tcPr>
           <w:p>
             <w:proofErr w:type="spellStart"/>
-            <w:proofErr w:type="gramStart"/>
             <w:r>
               <w:rPr>
                 <w:b/>
@@ -12327,18 +12241,7 @@
                 <w:iCs/>
                 <w:color w:val="538135" w:themeColor="accent6" w:themeShade="BF"/>
               </w:rPr>
-              <w:t>(</w:t>
-            </w:r>
-            <w:proofErr w:type="gramEnd"/>
-            <w:r>
-              <w:rPr>
-                <w:b/>
-                <w:bCs/>
-                <w:i/>
-                <w:iCs/>
-                <w:color w:val="538135" w:themeColor="accent6" w:themeShade="BF"/>
-              </w:rPr>
-              <w:t>)</w:t>
+              <w:t>()</w:t>
             </w:r>
           </w:p>
         </w:tc>
@@ -12530,7 +12433,6 @@
         <w:t xml:space="preserve">method </w:t>
       </w:r>
       <w:proofErr w:type="spellStart"/>
-      <w:proofErr w:type="gramStart"/>
       <w:r>
         <w:rPr>
           <w:b/>
@@ -12550,18 +12452,7 @@
           <w:iCs/>
           <w:color w:val="538135" w:themeColor="accent6" w:themeShade="BF"/>
         </w:rPr>
-        <w:t>(</w:t>
-      </w:r>
-      <w:proofErr w:type="gramEnd"/>
-      <w:r>
-        <w:rPr>
-          <w:b/>
-          <w:bCs/>
-          <w:i/>
-          <w:iCs/>
-          <w:color w:val="538135" w:themeColor="accent6" w:themeShade="BF"/>
-        </w:rPr>
-        <w:t>)</w:t>
+        <w:t>()</w:t>
       </w:r>
       <w:r>
         <w:t xml:space="preserve">, which returns the regularised cost and analytical gradients directly to the optimisation toolbox </w:t>
@@ -12591,12 +12482,11 @@
         <w:rPr>
           <w:noProof/>
         </w:rPr>
-        <w:lastRenderedPageBreak/>
         <w:drawing>
-          <wp:inline distT="0" distB="0" distL="0" distR="0" wp14:anchorId="73CDB5BB" wp14:editId="49146D2C">
-            <wp:extent cx="5403850" cy="3151963"/>
-            <wp:effectExtent l="19050" t="19050" r="25400" b="10795"/>
-            <wp:docPr id="44" name="Picture 44"/>
+          <wp:inline distT="0" distB="0" distL="0" distR="0" wp14:anchorId="693890E5" wp14:editId="6BBEC154">
+            <wp:extent cx="5410200" cy="2274579"/>
+            <wp:effectExtent l="19050" t="19050" r="19050" b="11430"/>
+            <wp:docPr id="32" name="Picture 32"/>
             <wp:cNvGraphicFramePr>
               <a:graphicFrameLocks xmlns:a="http://schemas.openxmlformats.org/drawingml/2006/main" noChangeAspect="1"/>
             </wp:cNvGraphicFramePr>
@@ -12604,7 +12494,7 @@
               <a:graphicData uri="http://schemas.openxmlformats.org/drawingml/2006/picture">
                 <pic:pic xmlns:pic="http://schemas.openxmlformats.org/drawingml/2006/picture">
                   <pic:nvPicPr>
-                    <pic:cNvPr id="0" name="Picture 6"/>
+                    <pic:cNvPr id="0" name="Picture 24"/>
                     <pic:cNvPicPr>
                       <a:picLocks noChangeAspect="1" noChangeArrowheads="1"/>
                     </pic:cNvPicPr>
@@ -12625,7 +12515,7 @@
                   <pic:spPr bwMode="auto">
                     <a:xfrm>
                       <a:off x="0" y="0"/>
-                      <a:ext cx="5425400" cy="3164533"/>
+                      <a:ext cx="5478672" cy="2303366"/>
                     </a:xfrm>
                     <a:prstGeom prst="rect">
                       <a:avLst/>
@@ -12686,7 +12576,6 @@
         <w:t xml:space="preserve">A template method, </w:t>
       </w:r>
       <w:proofErr w:type="spellStart"/>
-      <w:proofErr w:type="gramStart"/>
       <w:r>
         <w:rPr>
           <w:b/>
@@ -12706,18 +12595,7 @@
           <w:iCs/>
           <w:color w:val="538135" w:themeColor="accent6" w:themeShade="BF"/>
         </w:rPr>
-        <w:t>(</w:t>
-      </w:r>
-      <w:proofErr w:type="gramEnd"/>
-      <w:r>
-        <w:rPr>
-          <w:b/>
-          <w:bCs/>
-          <w:i/>
-          <w:iCs/>
-          <w:color w:val="538135" w:themeColor="accent6" w:themeShade="BF"/>
-        </w:rPr>
-        <w:t>)</w:t>
+        <w:t>()</w:t>
       </w:r>
       <w:r>
         <w:t xml:space="preserve">, </w:t>
@@ -12972,7 +12850,6 @@
         <w:t xml:space="preserve">, the </w:t>
       </w:r>
       <w:proofErr w:type="spellStart"/>
-      <w:proofErr w:type="gramStart"/>
       <w:r>
         <w:rPr>
           <w:b/>
@@ -12992,18 +12869,7 @@
           <w:iCs/>
           <w:color w:val="538135" w:themeColor="accent6" w:themeShade="BF"/>
         </w:rPr>
-        <w:t>(</w:t>
-      </w:r>
-      <w:proofErr w:type="gramEnd"/>
-      <w:r>
-        <w:rPr>
-          <w:b/>
-          <w:bCs/>
-          <w:i/>
-          <w:iCs/>
-          <w:color w:val="538135" w:themeColor="accent6" w:themeShade="BF"/>
-        </w:rPr>
-        <w:t>)</w:t>
+        <w:t>()</w:t>
       </w:r>
       <w:r>
         <w:t xml:space="preserve"> method must be implemented as a static method</w:t>
@@ -13015,7 +12881,6 @@
         <w:t xml:space="preserve">iate a new subclass object until all abstract members are implemented correctly. </w:t>
       </w:r>
       <w:r>
-        <w:lastRenderedPageBreak/>
         <w:t>Consequently, w</w:t>
       </w:r>
       <w:r>
@@ -13448,6 +13313,7 @@
                 <w:iCs/>
                 <w:color w:val="538135" w:themeColor="accent6" w:themeShade="BF"/>
               </w:rPr>
+              <w:lastRenderedPageBreak/>
               <w:t>ModelName</w:t>
             </w:r>
             <w:proofErr w:type="spellEnd"/>
@@ -13560,21 +13426,7 @@
               <w:rPr>
                 <w:color w:val="C45911" w:themeColor="accent2" w:themeShade="BF"/>
               </w:rPr>
-              <w:t>(</w:t>
-            </w:r>
-            <w:proofErr w:type="gramStart"/>
-            <w:r>
-              <w:rPr>
-                <w:color w:val="C45911" w:themeColor="accent2" w:themeShade="BF"/>
-              </w:rPr>
-              <w:t>1,p</w:t>
-            </w:r>
-            <w:proofErr w:type="gramEnd"/>
-            <w:r>
-              <w:rPr>
-                <w:color w:val="C45911" w:themeColor="accent2" w:themeShade="BF"/>
-              </w:rPr>
-              <w:t>)</w:t>
+              <w:t>(1,p)</w:t>
             </w:r>
           </w:p>
         </w:tc>
@@ -13614,7 +13466,6 @@
           </w:tcPr>
           <w:p>
             <w:proofErr w:type="spellStart"/>
-            <w:proofErr w:type="gramStart"/>
             <w:r>
               <w:rPr>
                 <w:b/>
@@ -13634,18 +13485,7 @@
                 <w:iCs/>
                 <w:color w:val="538135" w:themeColor="accent6" w:themeShade="BF"/>
               </w:rPr>
-              <w:t>(</w:t>
-            </w:r>
-            <w:proofErr w:type="gramEnd"/>
-            <w:r>
-              <w:rPr>
-                <w:b/>
-                <w:bCs/>
-                <w:i/>
-                <w:iCs/>
-                <w:color w:val="538135" w:themeColor="accent6" w:themeShade="BF"/>
-              </w:rPr>
-              <w:t>)</w:t>
+              <w:t>()</w:t>
             </w:r>
           </w:p>
         </w:tc>
@@ -13689,7 +13529,6 @@
             <w:tcW w:w="1838" w:type="dxa"/>
           </w:tcPr>
           <w:p>
-            <w:proofErr w:type="gramStart"/>
             <w:r>
               <w:rPr>
                 <w:b/>
@@ -13708,18 +13547,7 @@
                 <w:iCs/>
                 <w:color w:val="538135" w:themeColor="accent6" w:themeShade="BF"/>
               </w:rPr>
-              <w:t>(</w:t>
-            </w:r>
-            <w:proofErr w:type="gramEnd"/>
-            <w:r>
-              <w:rPr>
-                <w:b/>
-                <w:bCs/>
-                <w:i/>
-                <w:iCs/>
-                <w:color w:val="538135" w:themeColor="accent6" w:themeShade="BF"/>
-              </w:rPr>
-              <w:t>)</w:t>
+              <w:t>()</w:t>
             </w:r>
           </w:p>
         </w:tc>
@@ -13764,7 +13592,6 @@
           </w:tcPr>
           <w:p>
             <w:proofErr w:type="spellStart"/>
-            <w:proofErr w:type="gramStart"/>
             <w:r>
               <w:rPr>
                 <w:b/>
@@ -13784,18 +13611,7 @@
                 <w:iCs/>
                 <w:color w:val="538135" w:themeColor="accent6" w:themeShade="BF"/>
               </w:rPr>
-              <w:t>(</w:t>
-            </w:r>
-            <w:proofErr w:type="gramEnd"/>
-            <w:r>
-              <w:rPr>
-                <w:b/>
-                <w:bCs/>
-                <w:i/>
-                <w:iCs/>
-                <w:color w:val="538135" w:themeColor="accent6" w:themeShade="BF"/>
-              </w:rPr>
-              <w:t>)</w:t>
+              <w:t>()</w:t>
             </w:r>
           </w:p>
         </w:tc>
@@ -13846,7 +13662,6 @@
               </w:rPr>
             </w:pPr>
             <w:proofErr w:type="spellStart"/>
-            <w:proofErr w:type="gramStart"/>
             <w:r>
               <w:rPr>
                 <w:b/>
@@ -13866,18 +13681,7 @@
                 <w:iCs/>
                 <w:color w:val="538135" w:themeColor="accent6" w:themeShade="BF"/>
               </w:rPr>
-              <w:t>(</w:t>
-            </w:r>
-            <w:proofErr w:type="gramEnd"/>
-            <w:r>
-              <w:rPr>
-                <w:b/>
-                <w:bCs/>
-                <w:i/>
-                <w:iCs/>
-                <w:color w:val="538135" w:themeColor="accent6" w:themeShade="BF"/>
-              </w:rPr>
-              <w:t>)</w:t>
+              <w:t>()</w:t>
             </w:r>
           </w:p>
         </w:tc>
@@ -13903,7 +13707,6 @@
               <w:t>contents of the regression coefficient vector (</w:t>
             </w:r>
             <w:proofErr w:type="spellStart"/>
-            <w:proofErr w:type="gramStart"/>
             <w:r>
               <w:rPr>
                 <w:b/>
@@ -13915,7 +13718,6 @@
               <w:t>obj.Theta</w:t>
             </w:r>
             <w:proofErr w:type="spellEnd"/>
-            <w:proofErr w:type="gramEnd"/>
             <w:r>
               <w:t xml:space="preserve">) to individual named parameters. </w:t>
             </w:r>
@@ -13951,7 +13753,6 @@
               </w:rPr>
             </w:pPr>
             <w:proofErr w:type="spellStart"/>
-            <w:proofErr w:type="gramStart"/>
             <w:r>
               <w:rPr>
                 <w:b/>
@@ -13971,18 +13772,7 @@
                 <w:iCs/>
                 <w:color w:val="538135" w:themeColor="accent6" w:themeShade="BF"/>
               </w:rPr>
-              <w:t>(</w:t>
-            </w:r>
-            <w:proofErr w:type="gramEnd"/>
-            <w:r>
-              <w:rPr>
-                <w:b/>
-                <w:bCs/>
-                <w:i/>
-                <w:iCs/>
-                <w:color w:val="538135" w:themeColor="accent6" w:themeShade="BF"/>
-              </w:rPr>
-              <w:t>)</w:t>
+              <w:t>()</w:t>
             </w:r>
           </w:p>
         </w:tc>
@@ -14011,11 +13801,7 @@
               <w:t xml:space="preserve">any data points where the model yields </w:t>
             </w:r>
             <w:r>
-              <w:t xml:space="preserve">a zero output. This prevents the code producing infinite weights </w:t>
-            </w:r>
-            <w:r>
-              <w:lastRenderedPageBreak/>
-              <w:t>and crashing the optimisation process.</w:t>
+              <w:t>a zero output. This prevents the code producing infinite weights and crashing the optimisation process.</w:t>
             </w:r>
           </w:p>
         </w:tc>
@@ -14025,7 +13811,6 @@
           </w:tcPr>
           <w:p>
             <w:r>
-              <w:lastRenderedPageBreak/>
               <w:t>Static</w:t>
             </w:r>
           </w:p>
@@ -14167,6 +13952,7 @@
       </w:pPr>
       <w:bookmarkStart w:id="31" w:name="_Toc43791994"/>
       <w:r>
+        <w:lastRenderedPageBreak/>
         <w:t xml:space="preserve">Updating the </w:t>
       </w:r>
       <w:r>
@@ -14378,21 +14164,12 @@
           <w:rFonts w:ascii="Courier New" w:hAnsi="Courier New" w:cs="Courier New"/>
         </w:rPr>
       </w:pPr>
-      <w:proofErr w:type="gramStart"/>
       <w:r>
         <w:rPr>
           <w:rFonts w:ascii="Courier New" w:hAnsi="Courier New" w:cs="Courier New"/>
           <w:color w:val="000000"/>
         </w:rPr>
-        <w:t>SOM  (</w:t>
-      </w:r>
-      <w:proofErr w:type="gramEnd"/>
-      <w:r>
-        <w:rPr>
-          <w:rFonts w:ascii="Courier New" w:hAnsi="Courier New" w:cs="Courier New"/>
-          <w:color w:val="000000"/>
-        </w:rPr>
-        <w:t>0)</w:t>
+        <w:t>SOM  (0)</w:t>
       </w:r>
     </w:p>
     <w:p>
@@ -14407,21 +14184,12 @@
           <w:rFonts w:ascii="Courier New" w:hAnsi="Courier New" w:cs="Courier New"/>
         </w:rPr>
       </w:pPr>
-      <w:proofErr w:type="gramStart"/>
       <w:r>
         <w:rPr>
           <w:rFonts w:ascii="Courier New" w:hAnsi="Courier New" w:cs="Courier New"/>
           <w:color w:val="000000"/>
         </w:rPr>
-        <w:t>MLM  (</w:t>
-      </w:r>
-      <w:proofErr w:type="gramEnd"/>
-      <w:r>
-        <w:rPr>
-          <w:rFonts w:ascii="Courier New" w:hAnsi="Courier New" w:cs="Courier New"/>
-          <w:color w:val="000000"/>
-        </w:rPr>
-        <w:t>1)</w:t>
+        <w:t>MLM  (1)</w:t>
       </w:r>
     </w:p>
     <w:p>
@@ -14599,7 +14367,6 @@
           <w:rFonts w:ascii="Courier New" w:hAnsi="Courier New" w:cs="Courier New"/>
           <w:color w:val="0000FF"/>
         </w:rPr>
-        <w:lastRenderedPageBreak/>
         <w:t>classdef</w:t>
       </w:r>
       <w:proofErr w:type="spellEnd"/>
@@ -14704,21 +14471,12 @@
           <w:rFonts w:ascii="Courier New" w:hAnsi="Courier New" w:cs="Courier New"/>
         </w:rPr>
       </w:pPr>
-      <w:proofErr w:type="gramStart"/>
       <w:r>
         <w:rPr>
           <w:rFonts w:ascii="Courier New" w:hAnsi="Courier New" w:cs="Courier New"/>
           <w:color w:val="000000"/>
         </w:rPr>
-        <w:t>SOM  (</w:t>
-      </w:r>
-      <w:proofErr w:type="gramEnd"/>
-      <w:r>
-        <w:rPr>
-          <w:rFonts w:ascii="Courier New" w:hAnsi="Courier New" w:cs="Courier New"/>
-          <w:color w:val="000000"/>
-        </w:rPr>
-        <w:t>0)</w:t>
+        <w:t>SOM  (0)</w:t>
       </w:r>
     </w:p>
     <w:p>
@@ -14733,21 +14491,12 @@
           <w:rFonts w:ascii="Courier New" w:hAnsi="Courier New" w:cs="Courier New"/>
         </w:rPr>
       </w:pPr>
-      <w:proofErr w:type="gramStart"/>
       <w:r>
         <w:rPr>
           <w:rFonts w:ascii="Courier New" w:hAnsi="Courier New" w:cs="Courier New"/>
           <w:color w:val="000000"/>
         </w:rPr>
-        <w:t>MLM  (</w:t>
-      </w:r>
-      <w:proofErr w:type="gramEnd"/>
-      <w:r>
-        <w:rPr>
-          <w:rFonts w:ascii="Courier New" w:hAnsi="Courier New" w:cs="Courier New"/>
-          <w:color w:val="000000"/>
-        </w:rPr>
-        <w:t>1)</w:t>
+        <w:t>MLM  (1)</w:t>
       </w:r>
     </w:p>
     <w:p>
@@ -14825,7 +14574,6 @@
           <w:rFonts w:ascii="Courier New" w:hAnsi="Courier New" w:cs="Courier New"/>
         </w:rPr>
       </w:pPr>
-      <w:proofErr w:type="gramStart"/>
       <w:r>
         <w:rPr>
           <w:rFonts w:ascii="Courier New" w:hAnsi="Courier New" w:cs="Courier New"/>
@@ -14854,7 +14602,6 @@
         </w:rPr>
         <w:t>(</w:t>
       </w:r>
-      <w:proofErr w:type="gramEnd"/>
       <w:r>
         <w:rPr>
           <w:rFonts w:ascii="Courier New" w:hAnsi="Courier New" w:cs="Courier New"/>
@@ -15098,7 +14845,14 @@
         <w:rPr>
           <w:rFonts w:eastAsiaTheme="minorEastAsia"/>
         </w:rPr>
-        <w:t>odel is comprised of a gain, an Arrhenius like rate constant and a power la</w:t>
+        <w:t xml:space="preserve">odel is comprised of a </w:t>
+      </w:r>
+      <w:r>
+        <w:rPr>
+          <w:rFonts w:eastAsiaTheme="minorEastAsia"/>
+        </w:rPr>
+        <w:lastRenderedPageBreak/>
+        <w:t>gain, an Arrhenius like rate constant and a power la</w:t>
       </w:r>
       <w:r>
         <w:rPr>
@@ -15273,7 +15027,6 @@
         <w:t xml:space="preserve">m = </w:t>
       </w:r>
       <w:proofErr w:type="spellStart"/>
-      <w:proofErr w:type="gramStart"/>
       <w:r>
         <w:rPr>
           <w:b/>
@@ -15307,7 +15060,6 @@
         <w:t>ReEst</w:t>
       </w:r>
       <w:proofErr w:type="spellEnd"/>
-      <w:proofErr w:type="gramEnd"/>
       <w:r>
         <w:rPr>
           <w:b/>
@@ -15432,7 +15184,6 @@
         <w:t xml:space="preserve">concrete implementation of the </w:t>
       </w:r>
       <w:proofErr w:type="spellStart"/>
-      <w:proofErr w:type="gramStart"/>
       <w:r>
         <w:rPr>
           <w:b/>
@@ -15452,18 +15203,7 @@
           <w:iCs/>
           <w:color w:val="538135" w:themeColor="accent6" w:themeShade="BF"/>
         </w:rPr>
-        <w:t>(</w:t>
-      </w:r>
-      <w:proofErr w:type="gramEnd"/>
-      <w:r>
-        <w:rPr>
-          <w:b/>
-          <w:bCs/>
-          <w:i/>
-          <w:iCs/>
-          <w:color w:val="538135" w:themeColor="accent6" w:themeShade="BF"/>
-        </w:rPr>
-        <w:t>)</w:t>
+        <w:t>()</w:t>
       </w:r>
       <w:r>
         <w:rPr>
@@ -15512,7 +15252,6 @@
         <w:t xml:space="preserve">[ Omega, Beta1, Beta2, Z] = </w:t>
       </w:r>
       <w:proofErr w:type="spellStart"/>
-      <w:proofErr w:type="gramStart"/>
       <w:r>
         <w:rPr>
           <w:b/>
@@ -15524,7 +15263,6 @@
         <w:t>obj.assignPars</w:t>
       </w:r>
       <w:proofErr w:type="spellEnd"/>
-      <w:proofErr w:type="gramEnd"/>
       <w:r>
         <w:rPr>
           <w:b/>
@@ -15586,7 +15324,6 @@
         <w:t xml:space="preserve">routine. Consequently, the method </w:t>
       </w:r>
       <w:proofErr w:type="spellStart"/>
-      <w:proofErr w:type="gramStart"/>
       <w:r>
         <w:rPr>
           <w:b/>
@@ -15606,18 +15343,7 @@
           <w:iCs/>
           <w:color w:val="538135" w:themeColor="accent6" w:themeShade="BF"/>
         </w:rPr>
-        <w:t>(</w:t>
-      </w:r>
-      <w:proofErr w:type="gramEnd"/>
-      <w:r>
-        <w:rPr>
-          <w:b/>
-          <w:bCs/>
-          <w:i/>
-          <w:iCs/>
-          <w:color w:val="538135" w:themeColor="accent6" w:themeShade="BF"/>
-        </w:rPr>
-        <w:t>)</w:t>
+        <w:t>()</w:t>
       </w:r>
       <w:r>
         <w:rPr>
@@ -15629,14 +15355,7 @@
         <w:rPr>
           <w:color w:val="000000" w:themeColor="text1"/>
         </w:rPr>
-        <w:t xml:space="preserve"> to automatically remove any data </w:t>
-      </w:r>
-      <w:r>
-        <w:rPr>
-          <w:color w:val="000000" w:themeColor="text1"/>
-        </w:rPr>
-        <w:lastRenderedPageBreak/>
-        <w:t xml:space="preserve">corresponding to this condition. As this is a function of the input data only, this need only be called </w:t>
+        <w:t xml:space="preserve"> to automatically remove any data corresponding to this condition. As this is a function of the input data only, this need only be called </w:t>
       </w:r>
       <w:r>
         <w:rPr>
@@ -15719,13 +15438,8 @@
       <w:r>
         <w:t xml:space="preserve">model </w:t>
       </w:r>
-      <w:proofErr w:type="gramStart"/>
-      <w:r>
-        <w:t>is</w:t>
-      </w:r>
-      <w:proofErr w:type="gramEnd"/>
-      <w:r>
-        <w:t xml:space="preserve"> another physically motivated phenomenological model which attempts to predict capacitive fade</w:t>
+      <w:r>
+        <w:t>is another physically motivated phenomenological model which attempts to predict capacitive fade</w:t>
       </w:r>
       <w:r>
         <w:t xml:space="preserve"> versus time or cumulative throughput. The model is defined as:</w:t>
@@ -16645,7 +16359,6 @@
         <w:t xml:space="preserve"> = </w:t>
       </w:r>
       <w:proofErr w:type="spellStart"/>
-      <w:proofErr w:type="gramStart"/>
       <w:r>
         <w:rPr>
           <w:b/>
@@ -16679,7 +16392,6 @@
         <w:t>ReEst</w:t>
       </w:r>
       <w:proofErr w:type="spellEnd"/>
-      <w:proofErr w:type="gramEnd"/>
       <w:r>
         <w:rPr>
           <w:b/>
@@ -16794,7 +16506,6 @@
         <w:t xml:space="preserve">. The concrete implementation of the </w:t>
       </w:r>
       <w:proofErr w:type="spellStart"/>
-      <w:proofErr w:type="gramStart"/>
       <w:r>
         <w:rPr>
           <w:b/>
@@ -16814,18 +16525,7 @@
           <w:iCs/>
           <w:color w:val="538135" w:themeColor="accent6" w:themeShade="BF"/>
         </w:rPr>
-        <w:t>(</w:t>
-      </w:r>
-      <w:proofErr w:type="gramEnd"/>
-      <w:r>
-        <w:rPr>
-          <w:b/>
-          <w:bCs/>
-          <w:i/>
-          <w:iCs/>
-          <w:color w:val="538135" w:themeColor="accent6" w:themeShade="BF"/>
-        </w:rPr>
-        <w:t>)</w:t>
+        <w:t>()</w:t>
       </w:r>
       <w:r>
         <w:rPr>
@@ -16902,7 +16602,6 @@
         <w:t xml:space="preserve">, Z] = </w:t>
       </w:r>
       <w:proofErr w:type="spellStart"/>
-      <w:proofErr w:type="gramStart"/>
       <w:r>
         <w:rPr>
           <w:b/>
@@ -16914,7 +16613,6 @@
         <w:t>obj.assignPars</w:t>
       </w:r>
       <w:proofErr w:type="spellEnd"/>
-      <w:proofErr w:type="gramEnd"/>
       <w:r>
         <w:rPr>
           <w:b/>
@@ -16943,7 +16641,6 @@
         <w:rPr>
           <w:color w:val="000000" w:themeColor="text1"/>
         </w:rPr>
-        <w:lastRenderedPageBreak/>
         <w:t xml:space="preserve">If the fit function returns zero, the corresponding data weight is infinity – crashing the </w:t>
       </w:r>
       <w:proofErr w:type="spellStart"/>
@@ -16965,7 +16662,6 @@
         <w:t xml:space="preserve"> routine. Consequently, the method </w:t>
       </w:r>
       <w:proofErr w:type="spellStart"/>
-      <w:proofErr w:type="gramStart"/>
       <w:r>
         <w:rPr>
           <w:b/>
@@ -16985,18 +16681,7 @@
           <w:iCs/>
           <w:color w:val="538135" w:themeColor="accent6" w:themeShade="BF"/>
         </w:rPr>
-        <w:t>(</w:t>
-      </w:r>
-      <w:proofErr w:type="gramEnd"/>
-      <w:r>
-        <w:rPr>
-          <w:b/>
-          <w:bCs/>
-          <w:i/>
-          <w:iCs/>
-          <w:color w:val="538135" w:themeColor="accent6" w:themeShade="BF"/>
-        </w:rPr>
-        <w:t>)</w:t>
+        <w:t>()</w:t>
       </w:r>
       <w:r>
         <w:rPr>
@@ -18218,13 +17903,421 @@
           <w:tab w:val="left" w:pos="7920"/>
         </w:tabs>
       </w:pPr>
-      <w:r>
-        <w:rPr>
-          <w:b/>
-          <w:bCs/>
-          <w:position w:val="-14"/>
-        </w:rPr>
-        <w:object w:dxaOrig="3940" w:dyaOrig="420" w14:anchorId="6E436396">
+      <m:oMath>
+        <m:sSub>
+          <m:sSubPr>
+            <m:ctrlPr>
+              <w:rPr>
+                <w:rFonts w:ascii="Cambria Math" w:hAnsi="Cambria Math"/>
+                <w:i/>
+                <w:iCs/>
+              </w:rPr>
+            </m:ctrlPr>
+          </m:sSubPr>
+          <m:e>
+            <m:r>
+              <w:rPr>
+                <w:rFonts w:ascii="Cambria Math" w:hAnsi="Cambria Math"/>
+                <w:lang w:val="el-GR"/>
+              </w:rPr>
+              <m:t>ϕ</m:t>
+            </m:r>
+          </m:e>
+          <m:sub>
+            <m:r>
+              <w:rPr>
+                <w:rFonts w:ascii="Cambria Math" w:hAnsi="Cambria Math"/>
+              </w:rPr>
+              <m:t>j,d</m:t>
+            </m:r>
+          </m:sub>
+        </m:sSub>
+        <m:d>
+          <m:dPr>
+            <m:ctrlPr>
+              <w:rPr>
+                <w:rFonts w:ascii="Cambria Math" w:hAnsi="Cambria Math"/>
+                <w:i/>
+                <w:iCs/>
+              </w:rPr>
+            </m:ctrlPr>
+          </m:dPr>
+          <m:e>
+            <m:r>
+              <w:rPr>
+                <w:rFonts w:ascii="Cambria Math" w:hAnsi="Cambria Math"/>
+              </w:rPr>
+              <m:t>x</m:t>
+            </m:r>
+          </m:e>
+        </m:d>
+        <m:r>
+          <w:rPr>
+            <w:rFonts w:ascii="Cambria Math" w:hAnsi="Cambria Math"/>
+          </w:rPr>
+          <m:t>=</m:t>
+        </m:r>
+        <m:d>
+          <m:dPr>
+            <m:ctrlPr>
+              <w:rPr>
+                <w:rFonts w:ascii="Cambria Math" w:hAnsi="Cambria Math"/>
+                <w:i/>
+                <w:iCs/>
+              </w:rPr>
+            </m:ctrlPr>
+          </m:dPr>
+          <m:e>
+            <m:sSub>
+              <m:sSubPr>
+                <m:ctrlPr>
+                  <w:rPr>
+                    <w:rFonts w:ascii="Cambria Math" w:hAnsi="Cambria Math"/>
+                    <w:i/>
+                    <w:iCs/>
+                  </w:rPr>
+                </m:ctrlPr>
+              </m:sSubPr>
+              <m:e>
+                <m:r>
+                  <w:rPr>
+                    <w:rFonts w:ascii="Cambria Math" w:hAnsi="Cambria Math"/>
+                  </w:rPr>
+                  <m:t>α</m:t>
+                </m:r>
+              </m:e>
+              <m:sub>
+                <m:r>
+                  <w:rPr>
+                    <w:rFonts w:ascii="Cambria Math" w:hAnsi="Cambria Math"/>
+                  </w:rPr>
+                  <m:t>j</m:t>
+                </m:r>
+              </m:sub>
+            </m:sSub>
+            <m:r>
+              <w:rPr>
+                <w:rFonts w:ascii="Cambria Math" w:hAnsi="Cambria Math"/>
+              </w:rPr>
+              <m:t>-</m:t>
+            </m:r>
+            <m:sSub>
+              <m:sSubPr>
+                <m:ctrlPr>
+                  <w:rPr>
+                    <w:rFonts w:ascii="Cambria Math" w:hAnsi="Cambria Math"/>
+                    <w:i/>
+                    <w:iCs/>
+                  </w:rPr>
+                </m:ctrlPr>
+              </m:sSubPr>
+              <m:e>
+                <m:r>
+                  <w:rPr>
+                    <w:rFonts w:ascii="Cambria Math" w:hAnsi="Cambria Math"/>
+                  </w:rPr>
+                  <m:t>α</m:t>
+                </m:r>
+              </m:e>
+              <m:sub>
+                <m:r>
+                  <w:rPr>
+                    <w:rFonts w:ascii="Cambria Math" w:hAnsi="Cambria Math"/>
+                  </w:rPr>
+                  <m:t>j-d</m:t>
+                </m:r>
+              </m:sub>
+            </m:sSub>
+          </m:e>
+        </m:d>
+        <m:d>
+          <m:dPr>
+            <m:begChr m:val="["/>
+            <m:endChr m:val="]"/>
+            <m:ctrlPr>
+              <w:rPr>
+                <w:rFonts w:ascii="Cambria Math" w:hAnsi="Cambria Math"/>
+                <w:i/>
+                <w:iCs/>
+              </w:rPr>
+            </m:ctrlPr>
+          </m:dPr>
+          <m:e>
+            <m:sSub>
+              <m:sSubPr>
+                <m:ctrlPr>
+                  <w:rPr>
+                    <w:rFonts w:ascii="Cambria Math" w:hAnsi="Cambria Math"/>
+                    <w:i/>
+                    <w:iCs/>
+                  </w:rPr>
+                </m:ctrlPr>
+              </m:sSubPr>
+              <m:e>
+                <m:sSub>
+                  <m:sSubPr>
+                    <m:ctrlPr>
+                      <w:rPr>
+                        <w:rFonts w:ascii="Cambria Math" w:hAnsi="Cambria Math"/>
+                        <w:i/>
+                        <w:iCs/>
+                      </w:rPr>
+                    </m:ctrlPr>
+                  </m:sSubPr>
+                  <m:e>
+                    <m:r>
+                      <w:rPr>
+                        <w:rFonts w:ascii="Cambria Math" w:hAnsi="Cambria Math"/>
+                      </w:rPr>
+                      <m:t>α</m:t>
+                    </m:r>
+                  </m:e>
+                  <m:sub>
+                    <m:r>
+                      <w:rPr>
+                        <w:rFonts w:ascii="Cambria Math" w:hAnsi="Cambria Math"/>
+                      </w:rPr>
+                      <m:t>j-d</m:t>
+                    </m:r>
+                  </m:sub>
+                </m:sSub>
+                <m:r>
+                  <w:rPr>
+                    <w:rFonts w:ascii="Cambria Math" w:hAnsi="Cambria Math"/>
+                  </w:rPr>
+                  <m:t>,…,α</m:t>
+                </m:r>
+              </m:e>
+              <m:sub>
+                <m:r>
+                  <w:rPr>
+                    <w:rFonts w:ascii="Cambria Math" w:hAnsi="Cambria Math"/>
+                  </w:rPr>
+                  <m:t>1</m:t>
+                </m:r>
+              </m:sub>
+            </m:sSub>
+          </m:e>
+        </m:d>
+        <m:sSubSup>
+          <m:sSubSupPr>
+            <m:ctrlPr>
+              <w:rPr>
+                <w:rFonts w:ascii="Cambria Math" w:hAnsi="Cambria Math"/>
+                <w:i/>
+                <w:iCs/>
+              </w:rPr>
+            </m:ctrlPr>
+          </m:sSubSupPr>
+          <m:e>
+            <m:d>
+              <m:dPr>
+                <m:ctrlPr>
+                  <w:rPr>
+                    <w:rFonts w:ascii="Cambria Math" w:hAnsi="Cambria Math"/>
+                    <w:i/>
+                    <w:iCs/>
+                  </w:rPr>
+                </m:ctrlPr>
+              </m:dPr>
+              <m:e>
+                <m:r>
+                  <w:rPr>
+                    <w:rFonts w:ascii="Cambria Math" w:hAnsi="Cambria Math"/>
+                  </w:rPr>
+                  <m:t>α-x</m:t>
+                </m:r>
+              </m:e>
+            </m:d>
+          </m:e>
+          <m:sub>
+            <m:r>
+              <w:rPr>
+                <w:rFonts w:ascii="Cambria Math" w:hAnsi="Cambria Math"/>
+              </w:rPr>
+              <m:t>+</m:t>
+            </m:r>
+          </m:sub>
+          <m:sup>
+            <m:r>
+              <w:rPr>
+                <w:rFonts w:ascii="Cambria Math" w:hAnsi="Cambria Math"/>
+              </w:rPr>
+              <m:t>m-1</m:t>
+            </m:r>
+          </m:sup>
+        </m:sSubSup>
+      </m:oMath>
+      <w:r>
+        <w:rPr>
+          <w:b/>
+          <w:bCs/>
+        </w:rPr>
+        <w:tab/>
+      </w:r>
+      <w:r>
+        <w:rPr>
+          <w:b/>
+          <w:bCs/>
+        </w:rPr>
+        <w:tab/>
+      </w:r>
+      <w:r>
+        <w:rPr>
+          <w:rFonts w:eastAsiaTheme="minorEastAsia"/>
+        </w:rPr>
+        <w:t>(</w:t>
+      </w:r>
+      <w:r>
+        <w:rPr>
+          <w:rFonts w:eastAsiaTheme="minorEastAsia"/>
+        </w:rPr>
+        <w:fldChar w:fldCharType="begin"/>
+      </w:r>
+      <w:r>
+        <w:rPr>
+          <w:rFonts w:eastAsiaTheme="minorEastAsia"/>
+        </w:rPr>
+        <w:instrText xml:space="preserve"> SEQ EQN \n \* MERGEFORMAT </w:instrText>
+      </w:r>
+      <w:r>
+        <w:rPr>
+          <w:rFonts w:eastAsiaTheme="minorEastAsia"/>
+        </w:rPr>
+        <w:fldChar w:fldCharType="separate"/>
+      </w:r>
+      <w:r>
+        <w:rPr>
+          <w:rFonts w:eastAsiaTheme="minorEastAsia"/>
+          <w:noProof/>
+        </w:rPr>
+        <w:t>8</w:t>
+      </w:r>
+      <w:r>
+        <w:rPr>
+          <w:rFonts w:eastAsiaTheme="minorEastAsia"/>
+        </w:rPr>
+        <w:fldChar w:fldCharType="end"/>
+      </w:r>
+      <w:r>
+        <w:rPr>
+          <w:rFonts w:eastAsiaTheme="minorEastAsia"/>
+        </w:rPr>
+        <w:t>)</w:t>
+      </w:r>
+    </w:p>
+    <w:p/>
+    <w:p>
+      <w:pPr>
+        <w:rPr>
+          <w:bCs/>
+        </w:rPr>
+      </w:pPr>
+      <w:r>
+        <w:t xml:space="preserve">where </w:t>
+      </w:r>
+      <m:oMath>
+        <m:d>
+          <m:dPr>
+            <m:begChr m:val="["/>
+            <m:endChr m:val="]"/>
+            <m:ctrlPr>
+              <w:rPr>
+                <w:rFonts w:ascii="Cambria Math" w:hAnsi="Cambria Math"/>
+                <w:i/>
+                <w:iCs/>
+              </w:rPr>
+            </m:ctrlPr>
+          </m:dPr>
+          <m:e>
+            <m:sSub>
+              <m:sSubPr>
+                <m:ctrlPr>
+                  <w:rPr>
+                    <w:rFonts w:ascii="Cambria Math" w:hAnsi="Cambria Math"/>
+                    <w:i/>
+                    <w:iCs/>
+                  </w:rPr>
+                </m:ctrlPr>
+              </m:sSubPr>
+              <m:e>
+                <m:sSub>
+                  <m:sSubPr>
+                    <m:ctrlPr>
+                      <w:rPr>
+                        <w:rFonts w:ascii="Cambria Math" w:hAnsi="Cambria Math"/>
+                        <w:i/>
+                        <w:iCs/>
+                      </w:rPr>
+                    </m:ctrlPr>
+                  </m:sSubPr>
+                  <m:e>
+                    <m:r>
+                      <w:rPr>
+                        <w:rFonts w:ascii="Cambria Math" w:hAnsi="Cambria Math"/>
+                      </w:rPr>
+                      <m:t>α</m:t>
+                    </m:r>
+                  </m:e>
+                  <m:sub>
+                    <m:r>
+                      <w:rPr>
+                        <w:rFonts w:ascii="Cambria Math" w:hAnsi="Cambria Math"/>
+                      </w:rPr>
+                      <m:t>j-d</m:t>
+                    </m:r>
+                  </m:sub>
+                </m:sSub>
+                <m:r>
+                  <w:rPr>
+                    <w:rFonts w:ascii="Cambria Math" w:hAnsi="Cambria Math"/>
+                  </w:rPr>
+                  <m:t>,…,α</m:t>
+                </m:r>
+              </m:e>
+              <m:sub>
+                <m:r>
+                  <w:rPr>
+                    <w:rFonts w:ascii="Cambria Math" w:hAnsi="Cambria Math"/>
+                  </w:rPr>
+                  <m:t>1</m:t>
+                </m:r>
+              </m:sub>
+            </m:sSub>
+          </m:e>
+        </m:d>
+        <m:r>
+          <w:rPr>
+            <w:rFonts w:ascii="Cambria Math" w:hAnsi="Cambria Math"/>
+          </w:rPr>
+          <m:t>f</m:t>
+        </m:r>
+      </m:oMath>
+      <w:r>
+        <w:t xml:space="preserve"> </w:t>
+      </w:r>
+      <w:r>
+        <w:t xml:space="preserve"> denotes the </w:t>
+      </w:r>
+      <w:proofErr w:type="spellStart"/>
+      <w:r>
+        <w:t>d</w:t>
+      </w:r>
+      <w:r>
+        <w:rPr>
+          <w:vertAlign w:val="superscript"/>
+        </w:rPr>
+        <w:t>th</w:t>
+      </w:r>
+      <w:proofErr w:type="spellEnd"/>
+      <w:r>
+        <w:t xml:space="preserve"> divided differences on the </w:t>
+      </w:r>
+      <w:r>
+        <w:rPr>
+          <w:position w:val="-10"/>
+        </w:rPr>
+        <w:object w:dxaOrig="639" w:dyaOrig="340" w14:anchorId="6912C369">
           <v:shapetype id="_x0000_t75" coordsize="21600,21600" o:spt="75" o:preferrelative="t" path="m@4@5l@4@11@9@11@9@5xe" filled="f" stroked="f">
             <v:stroke joinstyle="miter"/>
             <v:formulas>
@@ -18244,132 +18337,86 @@
             <v:path o:extrusionok="f" gradientshapeok="t" o:connecttype="rect"/>
             <o:lock v:ext="edit" aspectratio="t"/>
           </v:shapetype>
-          <v:shape id="_x0000_i1025" type="#_x0000_t75" style="width:197.25pt;height:21pt" o:ole="">
+          <v:shape id="_x0000_i1027" type="#_x0000_t75" style="width:32.25pt;height:17.25pt" o:ole="">
             <v:imagedata r:id="rId15" o:title=""/>
           </v:shape>
-          <o:OLEObject Type="Embed" ProgID="Equation.3" ShapeID="_x0000_i1025" DrawAspect="Content" ObjectID="_1654420599" r:id="rId16"/>
+          <o:OLEObject Type="Embed" ProgID="Equation.3" ShapeID="_x0000_i1027" DrawAspect="Content" ObjectID="_1654583226" r:id="rId16"/>
         </w:object>
       </w:r>
       <w:r>
-        <w:rPr>
-          <w:b/>
-          <w:bCs/>
-        </w:rPr>
-        <w:tab/>
-      </w:r>
-      <w:r>
-        <w:rPr>
-          <w:b/>
-          <w:bCs/>
-        </w:rPr>
-        <w:tab/>
-      </w:r>
-      <w:r>
-        <w:rPr>
-          <w:rFonts w:eastAsiaTheme="minorEastAsia"/>
-        </w:rPr>
-        <w:t>(</w:t>
-      </w:r>
-      <w:r>
-        <w:rPr>
-          <w:rFonts w:eastAsiaTheme="minorEastAsia"/>
-        </w:rPr>
-        <w:fldChar w:fldCharType="begin"/>
-      </w:r>
-      <w:r>
-        <w:rPr>
-          <w:rFonts w:eastAsiaTheme="minorEastAsia"/>
-        </w:rPr>
-        <w:instrText xml:space="preserve"> SEQ EQN \n \* MERGEFORMAT </w:instrText>
-      </w:r>
-      <w:r>
-        <w:rPr>
-          <w:rFonts w:eastAsiaTheme="minorEastAsia"/>
-        </w:rPr>
-        <w:fldChar w:fldCharType="separate"/>
-      </w:r>
-      <w:r>
-        <w:rPr>
-          <w:rFonts w:eastAsiaTheme="minorEastAsia"/>
-          <w:noProof/>
-        </w:rPr>
-        <w:t>8</w:t>
-      </w:r>
-      <w:r>
-        <w:rPr>
-          <w:rFonts w:eastAsiaTheme="minorEastAsia"/>
-        </w:rPr>
-        <w:fldChar w:fldCharType="end"/>
-      </w:r>
-      <w:r>
-        <w:rPr>
-          <w:rFonts w:eastAsiaTheme="minorEastAsia"/>
-        </w:rPr>
-        <w:t>)</w:t>
-      </w:r>
-    </w:p>
-    <w:p/>
-    <w:p>
-      <w:pPr>
-        <w:rPr>
-          <w:bCs/>
-        </w:rPr>
-      </w:pPr>
-      <w:r>
-        <w:t xml:space="preserve">where </w:t>
-      </w:r>
-      <w:r>
-        <w:rPr>
-          <w:position w:val="-14"/>
-        </w:rPr>
-        <w:object w:dxaOrig="1380" w:dyaOrig="380" w14:anchorId="2A5063D6">
-          <v:shape id="_x0000_i1026" type="#_x0000_t75" style="width:69pt;height:18.75pt" o:ole="">
-            <v:imagedata r:id="rId17" o:title=""/>
-          </v:shape>
-          <o:OLEObject Type="Embed" ProgID="Equation.3" ShapeID="_x0000_i1026" DrawAspect="Content" ObjectID="_1654420600" r:id="rId18"/>
-        </w:object>
-      </w:r>
-      <w:r>
-        <w:t xml:space="preserve"> denotes the </w:t>
-      </w:r>
-      <w:proofErr w:type="spellStart"/>
-      <w:r>
-        <w:t>d</w:t>
-      </w:r>
-      <w:r>
-        <w:rPr>
-          <w:vertAlign w:val="superscript"/>
-        </w:rPr>
-        <w:t>th</w:t>
-      </w:r>
-      <w:proofErr w:type="spellEnd"/>
-      <w:r>
-        <w:t xml:space="preserve"> divided differences on the </w:t>
-      </w:r>
-      <w:r>
-        <w:rPr>
-          <w:position w:val="-10"/>
-        </w:rPr>
-        <w:object w:dxaOrig="639" w:dyaOrig="340" w14:anchorId="6912C369">
-          <v:shape id="_x0000_i1027" type="#_x0000_t75" style="width:32.25pt;height:17.25pt" o:ole="">
-            <v:imagedata r:id="rId19" o:title=""/>
-          </v:shape>
-          <o:OLEObject Type="Embed" ProgID="Equation.3" ShapeID="_x0000_i1027" DrawAspect="Content" ObjectID="_1654420601" r:id="rId20"/>
-        </w:object>
-      </w:r>
-      <w:r>
         <w:t xml:space="preserve"> points </w:t>
       </w:r>
-      <w:r>
-        <w:rPr>
-          <w:position w:val="-14"/>
-        </w:rPr>
-        <w:object w:dxaOrig="1240" w:dyaOrig="380" w14:anchorId="0FDF759B">
-          <v:shape id="_x0000_i1028" type="#_x0000_t75" style="width:62.25pt;height:18.75pt" o:ole="">
-            <v:imagedata r:id="rId21" o:title=""/>
-          </v:shape>
-          <o:OLEObject Type="Embed" ProgID="Equation.3" ShapeID="_x0000_i1028" DrawAspect="Content" ObjectID="_1654420602" r:id="rId22"/>
-        </w:object>
+      <m:oMath>
+        <m:d>
+          <m:dPr>
+            <m:ctrlPr>
+              <w:rPr>
+                <w:rFonts w:ascii="Cambria Math" w:hAnsi="Cambria Math"/>
+                <w:i/>
+                <w:iCs/>
+              </w:rPr>
+            </m:ctrlPr>
+          </m:dPr>
+          <m:e>
+            <m:sSub>
+              <m:sSubPr>
+                <m:ctrlPr>
+                  <w:rPr>
+                    <w:rFonts w:ascii="Cambria Math" w:hAnsi="Cambria Math"/>
+                    <w:i/>
+                    <w:iCs/>
+                  </w:rPr>
+                </m:ctrlPr>
+              </m:sSubPr>
+              <m:e>
+                <m:sSub>
+                  <m:sSubPr>
+                    <m:ctrlPr>
+                      <w:rPr>
+                        <w:rFonts w:ascii="Cambria Math" w:hAnsi="Cambria Math"/>
+                        <w:i/>
+                        <w:iCs/>
+                      </w:rPr>
+                    </m:ctrlPr>
+                  </m:sSubPr>
+                  <m:e>
+                    <m:r>
+                      <w:rPr>
+                        <w:rFonts w:ascii="Cambria Math" w:hAnsi="Cambria Math"/>
+                      </w:rPr>
+                      <m:t>α</m:t>
+                    </m:r>
+                  </m:e>
+                  <m:sub>
+                    <m:r>
+                      <w:rPr>
+                        <w:rFonts w:ascii="Cambria Math" w:hAnsi="Cambria Math"/>
+                      </w:rPr>
+                      <m:t>j-d</m:t>
+                    </m:r>
+                  </m:sub>
+                </m:sSub>
+                <m:r>
+                  <w:rPr>
+                    <w:rFonts w:ascii="Cambria Math" w:hAnsi="Cambria Math"/>
+                  </w:rPr>
+                  <m:t>,…,α</m:t>
+                </m:r>
+              </m:e>
+              <m:sub>
+                <m:r>
+                  <w:rPr>
+                    <w:rFonts w:ascii="Cambria Math" w:hAnsi="Cambria Math"/>
+                  </w:rPr>
+                  <m:t>j</m:t>
+                </m:r>
+              </m:sub>
+            </m:sSub>
+          </m:e>
+        </m:d>
+      </m:oMath>
+      <w:r>
+        <w:t xml:space="preserve"> </w:t>
       </w:r>
       <w:r>
         <w:t xml:space="preserve"> of the function </w:t>
@@ -18384,31 +18431,127 @@
       <w:r>
         <w:t xml:space="preserve">, then </w:t>
       </w:r>
-      <w:r>
-        <w:rPr>
-          <w:position w:val="-14"/>
-        </w:rPr>
-        <w:object w:dxaOrig="680" w:dyaOrig="380" w14:anchorId="0AAF625A">
-          <v:shape id="_x0000_i1029" type="#_x0000_t75" style="width:33.75pt;height:18.75pt" o:ole="">
-            <v:imagedata r:id="rId23" o:title=""/>
-          </v:shape>
-          <o:OLEObject Type="Embed" ProgID="Equation.3" ShapeID="_x0000_i1029" DrawAspect="Content" ObjectID="_1654420603" r:id="rId24"/>
-        </w:object>
-      </w:r>
-      <w:r>
-        <w:t xml:space="preserve"> is a B-spline of order d, is nonnegative and vanishes outside </w:t>
-      </w:r>
-      <w:r>
-        <w:rPr>
-          <w:position w:val="-14"/>
-        </w:rPr>
-        <w:object w:dxaOrig="1240" w:dyaOrig="380" w14:anchorId="055CBC2A">
-          <v:shape id="_x0000_i1030" type="#_x0000_t75" style="width:62.25pt;height:18.75pt" o:ole="">
-            <v:imagedata r:id="rId25" o:title=""/>
-          </v:shape>
-          <o:OLEObject Type="Embed" ProgID="Equation.3" ShapeID="_x0000_i1030" DrawAspect="Content" ObjectID="_1654420604" r:id="rId26"/>
-        </w:object>
-      </w:r>
+      <m:oMath>
+        <m:sSub>
+          <m:sSubPr>
+            <m:ctrlPr>
+              <w:rPr>
+                <w:rFonts w:ascii="Cambria Math" w:hAnsi="Cambria Math"/>
+                <w:i/>
+                <w:iCs/>
+              </w:rPr>
+            </m:ctrlPr>
+          </m:sSubPr>
+          <m:e>
+            <m:r>
+              <w:rPr>
+                <w:rFonts w:ascii="Cambria Math" w:hAnsi="Cambria Math"/>
+                <w:lang w:val="el-GR"/>
+              </w:rPr>
+              <m:t>ϕ</m:t>
+            </m:r>
+          </m:e>
+          <m:sub>
+            <m:r>
+              <w:rPr>
+                <w:rFonts w:ascii="Cambria Math" w:hAnsi="Cambria Math"/>
+              </w:rPr>
+              <m:t>j,d</m:t>
+            </m:r>
+          </m:sub>
+        </m:sSub>
+        <m:d>
+          <m:dPr>
+            <m:ctrlPr>
+              <w:rPr>
+                <w:rFonts w:ascii="Cambria Math" w:hAnsi="Cambria Math"/>
+                <w:i/>
+                <w:iCs/>
+              </w:rPr>
+            </m:ctrlPr>
+          </m:dPr>
+          <m:e>
+            <m:r>
+              <w:rPr>
+                <w:rFonts w:ascii="Cambria Math" w:hAnsi="Cambria Math"/>
+              </w:rPr>
+              <m:t>x</m:t>
+            </m:r>
+          </m:e>
+        </m:d>
+      </m:oMath>
+      <w:r>
+        <w:t xml:space="preserve"> is a B-spline of order d, is nonnegative and vanishes outside</w:t>
+      </w:r>
+      <m:oMath>
+        <m:d>
+          <m:dPr>
+            <m:ctrlPr>
+              <w:rPr>
+                <w:rFonts w:ascii="Cambria Math" w:hAnsi="Cambria Math"/>
+                <w:i/>
+                <w:iCs/>
+              </w:rPr>
+            </m:ctrlPr>
+          </m:dPr>
+          <m:e>
+            <m:sSub>
+              <m:sSubPr>
+                <m:ctrlPr>
+                  <w:rPr>
+                    <w:rFonts w:ascii="Cambria Math" w:hAnsi="Cambria Math"/>
+                    <w:i/>
+                    <w:iCs/>
+                  </w:rPr>
+                </m:ctrlPr>
+              </m:sSubPr>
+              <m:e>
+                <m:sSub>
+                  <m:sSubPr>
+                    <m:ctrlPr>
+                      <w:rPr>
+                        <w:rFonts w:ascii="Cambria Math" w:hAnsi="Cambria Math"/>
+                        <w:i/>
+                        <w:iCs/>
+                      </w:rPr>
+                    </m:ctrlPr>
+                  </m:sSubPr>
+                  <m:e>
+                    <m:r>
+                      <w:rPr>
+                        <w:rFonts w:ascii="Cambria Math" w:hAnsi="Cambria Math"/>
+                      </w:rPr>
+                      <m:t>α</m:t>
+                    </m:r>
+                  </m:e>
+                  <m:sub>
+                    <m:r>
+                      <w:rPr>
+                        <w:rFonts w:ascii="Cambria Math" w:hAnsi="Cambria Math"/>
+                      </w:rPr>
+                      <m:t>j-d</m:t>
+                    </m:r>
+                  </m:sub>
+                </m:sSub>
+                <m:r>
+                  <w:rPr>
+                    <w:rFonts w:ascii="Cambria Math" w:hAnsi="Cambria Math"/>
+                  </w:rPr>
+                  <m:t>,…,α</m:t>
+                </m:r>
+              </m:e>
+              <m:sub>
+                <m:r>
+                  <w:rPr>
+                    <w:rFonts w:ascii="Cambria Math" w:hAnsi="Cambria Math"/>
+                  </w:rPr>
+                  <m:t>j</m:t>
+                </m:r>
+              </m:sub>
+            </m:sSub>
+          </m:e>
+        </m:d>
+      </m:oMath>
       <w:r>
         <w:t xml:space="preserve">. To obtain a B-spline basis it is first necessary to attach d-additional knots to the ends of the interval </w:t>
       </w:r>
@@ -18459,9 +18602,9 @@
         </w:rPr>
         <w:object w:dxaOrig="2460" w:dyaOrig="360" w14:anchorId="32566BDE">
           <v:shape id="_x0000_i1031" type="#_x0000_t75" style="width:123pt;height:18pt" o:ole="">
-            <v:imagedata r:id="rId27" o:title=""/>
+            <v:imagedata r:id="rId17" o:title=""/>
           </v:shape>
-          <o:OLEObject Type="Embed" ProgID="Equation.3" ShapeID="_x0000_i1031" DrawAspect="Content" ObjectID="_1654420605" r:id="rId28"/>
+          <o:OLEObject Type="Embed" ProgID="Equation.3" ShapeID="_x0000_i1031" DrawAspect="Content" ObjectID="_1654583227" r:id="rId18"/>
         </w:object>
       </w:r>
       <w:r>
@@ -18473,9 +18616,9 @@
         </w:rPr>
         <w:object w:dxaOrig="2659" w:dyaOrig="360" w14:anchorId="3874F88B">
           <v:shape id="_x0000_i1032" type="#_x0000_t75" style="width:132.75pt;height:18pt" o:ole="">
-            <v:imagedata r:id="rId29" o:title=""/>
+            <v:imagedata r:id="rId19" o:title=""/>
           </v:shape>
-          <o:OLEObject Type="Embed" ProgID="Equation.3" ShapeID="_x0000_i1032" DrawAspect="Content" ObjectID="_1654420606" r:id="rId30"/>
+          <o:OLEObject Type="Embed" ProgID="Equation.3" ShapeID="_x0000_i1032" DrawAspect="Content" ObjectID="_1654583228" r:id="rId20"/>
         </w:object>
       </w:r>
       <w:r>
@@ -18487,18 +18630,34 @@
         </w:rPr>
         <w:t xml:space="preserve">the spline function, </w:t>
       </w:r>
-      <w:r>
-        <w:rPr>
-          <w:bCs/>
-          <w:position w:val="-10"/>
-        </w:rPr>
-        <w:object w:dxaOrig="440" w:dyaOrig="340" w14:anchorId="7A46B932">
-          <v:shape id="_x0000_i1033" type="#_x0000_t75" style="width:21.75pt;height:17.25pt" o:ole="">
-            <v:imagedata r:id="rId31" o:title=""/>
-          </v:shape>
-          <o:OLEObject Type="Embed" ProgID="Equation.3" ShapeID="_x0000_i1033" DrawAspect="Content" ObjectID="_1654420607" r:id="rId32"/>
-        </w:object>
-      </w:r>
+      <m:oMath>
+        <m:r>
+          <w:rPr>
+            <w:rFonts w:ascii="Cambria Math" w:hAnsi="Cambria Math"/>
+          </w:rPr>
+          <m:t>s</m:t>
+        </m:r>
+        <m:d>
+          <m:dPr>
+            <m:ctrlPr>
+              <w:rPr>
+                <w:rFonts w:ascii="Cambria Math" w:hAnsi="Cambria Math"/>
+                <w:bCs/>
+                <w:i/>
+                <w:iCs/>
+              </w:rPr>
+            </m:ctrlPr>
+          </m:dPr>
+          <m:e>
+            <m:r>
+              <w:rPr>
+                <w:rFonts w:ascii="Cambria Math" w:hAnsi="Cambria Math"/>
+              </w:rPr>
+              <m:t>x</m:t>
+            </m:r>
+          </m:e>
+        </m:d>
+      </m:oMath>
       <w:r>
         <w:rPr>
           <w:bCs/>
@@ -18514,24 +18673,148 @@
       </w:pPr>
     </w:p>
     <w:p>
-      <w:r>
-        <w:rPr>
-          <w:bCs/>
-          <w:position w:val="-30"/>
-        </w:rPr>
-        <w:object w:dxaOrig="1780" w:dyaOrig="700" w14:anchorId="063B9E64">
-          <v:shape id="_x0000_i1034" type="#_x0000_t75" style="width:89.25pt;height:35.25pt" o:ole="">
-            <v:imagedata r:id="rId33" o:title=""/>
-          </v:shape>
-          <o:OLEObject Type="Embed" ProgID="Equation.3" ShapeID="_x0000_i1034" DrawAspect="Content" ObjectID="_1654420608" r:id="rId34"/>
-        </w:object>
-      </w:r>
-      <w:r>
-        <w:rPr>
-          <w:bCs/>
-        </w:rPr>
-        <w:t xml:space="preserve"> </w:t>
-      </w:r>
+      <m:oMath>
+        <m:r>
+          <w:rPr>
+            <w:rFonts w:ascii="Cambria Math" w:hAnsi="Cambria Math"/>
+          </w:rPr>
+          <m:t>s</m:t>
+        </m:r>
+        <m:d>
+          <m:dPr>
+            <m:ctrlPr>
+              <w:rPr>
+                <w:rFonts w:ascii="Cambria Math" w:hAnsi="Cambria Math"/>
+                <w:bCs/>
+                <w:i/>
+                <w:iCs/>
+              </w:rPr>
+            </m:ctrlPr>
+          </m:dPr>
+          <m:e>
+            <m:r>
+              <w:rPr>
+                <w:rFonts w:ascii="Cambria Math" w:hAnsi="Cambria Math"/>
+              </w:rPr>
+              <m:t>x</m:t>
+            </m:r>
+          </m:e>
+        </m:d>
+        <m:r>
+          <w:rPr>
+            <w:rFonts w:ascii="Cambria Math" w:hAnsi="Cambria Math"/>
+          </w:rPr>
+          <m:t>=</m:t>
+        </m:r>
+        <m:nary>
+          <m:naryPr>
+            <m:chr m:val="∑"/>
+            <m:ctrlPr>
+              <w:rPr>
+                <w:rFonts w:ascii="Cambria Math" w:hAnsi="Cambria Math"/>
+                <w:bCs/>
+                <w:i/>
+                <w:iCs/>
+              </w:rPr>
+            </m:ctrlPr>
+          </m:naryPr>
+          <m:sub>
+            <m:r>
+              <w:rPr>
+                <w:rFonts w:ascii="Cambria Math" w:hAnsi="Cambria Math"/>
+              </w:rPr>
+              <m:t>j=1</m:t>
+            </m:r>
+          </m:sub>
+          <m:sup>
+            <m:r>
+              <w:rPr>
+                <w:rFonts w:ascii="Cambria Math" w:hAnsi="Cambria Math"/>
+              </w:rPr>
+              <m:t>m+k</m:t>
+            </m:r>
+          </m:sup>
+          <m:e>
+            <m:sSub>
+              <m:sSubPr>
+                <m:ctrlPr>
+                  <w:rPr>
+                    <w:rFonts w:ascii="Cambria Math" w:hAnsi="Cambria Math"/>
+                    <w:bCs/>
+                    <w:i/>
+                    <w:iCs/>
+                  </w:rPr>
+                </m:ctrlPr>
+              </m:sSubPr>
+              <m:e>
+                <m:sSub>
+                  <m:sSubPr>
+                    <m:ctrlPr>
+                      <w:rPr>
+                        <w:rFonts w:ascii="Cambria Math" w:hAnsi="Cambria Math"/>
+                        <w:bCs/>
+                        <w:i/>
+                        <w:iCs/>
+                      </w:rPr>
+                    </m:ctrlPr>
+                  </m:sSubPr>
+                  <m:e>
+                    <m:r>
+                      <w:rPr>
+                        <w:rFonts w:ascii="Cambria Math" w:hAnsi="Cambria Math"/>
+                      </w:rPr>
+                      <m:t>γ</m:t>
+                    </m:r>
+                  </m:e>
+                  <m:sub>
+                    <m:r>
+                      <w:rPr>
+                        <w:rFonts w:ascii="Cambria Math" w:hAnsi="Cambria Math"/>
+                      </w:rPr>
+                      <m:t>j</m:t>
+                    </m:r>
+                  </m:sub>
+                </m:sSub>
+                <m:r>
+                  <w:rPr>
+                    <w:rFonts w:ascii="Cambria Math" w:hAnsi="Cambria Math"/>
+                    <w:lang w:val="el-GR"/>
+                  </w:rPr>
+                  <m:t>ϕ</m:t>
+                </m:r>
+              </m:e>
+              <m:sub>
+                <m:r>
+                  <w:rPr>
+                    <w:rFonts w:ascii="Cambria Math" w:hAnsi="Cambria Math"/>
+                  </w:rPr>
+                  <m:t>j,d</m:t>
+                </m:r>
+              </m:sub>
+            </m:sSub>
+            <m:d>
+              <m:dPr>
+                <m:ctrlPr>
+                  <w:rPr>
+                    <w:rFonts w:ascii="Cambria Math" w:hAnsi="Cambria Math"/>
+                    <w:bCs/>
+                    <w:i/>
+                    <w:iCs/>
+                  </w:rPr>
+                </m:ctrlPr>
+              </m:dPr>
+              <m:e>
+                <m:r>
+                  <w:rPr>
+                    <w:rFonts w:ascii="Cambria Math" w:hAnsi="Cambria Math"/>
+                  </w:rPr>
+                  <m:t>x</m:t>
+                </m:r>
+              </m:e>
+            </m:d>
+          </m:e>
+        </m:nary>
+      </m:oMath>
       <w:r>
         <w:rPr>
           <w:bCs/>
@@ -18676,18 +18959,55 @@
         </w:rPr>
         <w:t xml:space="preserve">. Then the differences in (8) are taken to be confluent divided differences. Multiple knot splines are significant when the knots are free as they represent the limit of sequences of splines with distinct knots. A proof that the </w:t>
       </w:r>
-      <w:r>
-        <w:rPr>
-          <w:bCs/>
-          <w:position w:val="-14"/>
-        </w:rPr>
-        <w:object w:dxaOrig="680" w:dyaOrig="380" w14:anchorId="6DB16741">
-          <v:shape id="_x0000_i1035" type="#_x0000_t75" style="width:33.75pt;height:18.75pt" o:ole="">
-            <v:imagedata r:id="rId35" o:title=""/>
-          </v:shape>
-          <o:OLEObject Type="Embed" ProgID="Equation.3" ShapeID="_x0000_i1035" DrawAspect="Content" ObjectID="_1654420609" r:id="rId36"/>
-        </w:object>
-      </w:r>
+      <m:oMath>
+        <m:sSub>
+          <m:sSubPr>
+            <m:ctrlPr>
+              <w:rPr>
+                <w:rFonts w:ascii="Cambria Math" w:hAnsi="Cambria Math"/>
+                <w:i/>
+                <w:iCs/>
+              </w:rPr>
+            </m:ctrlPr>
+          </m:sSubPr>
+          <m:e>
+            <m:r>
+              <w:rPr>
+                <w:rFonts w:ascii="Cambria Math" w:hAnsi="Cambria Math"/>
+                <w:lang w:val="el-GR"/>
+              </w:rPr>
+              <m:t>ϕ</m:t>
+            </m:r>
+          </m:e>
+          <m:sub>
+            <m:r>
+              <w:rPr>
+                <w:rFonts w:ascii="Cambria Math" w:hAnsi="Cambria Math"/>
+              </w:rPr>
+              <m:t>j,d</m:t>
+            </m:r>
+          </m:sub>
+        </m:sSub>
+        <m:d>
+          <m:dPr>
+            <m:ctrlPr>
+              <w:rPr>
+                <w:rFonts w:ascii="Cambria Math" w:hAnsi="Cambria Math"/>
+                <w:i/>
+                <w:iCs/>
+              </w:rPr>
+            </m:ctrlPr>
+          </m:dPr>
+          <m:e>
+            <m:r>
+              <w:rPr>
+                <w:rFonts w:ascii="Cambria Math" w:hAnsi="Cambria Math"/>
+              </w:rPr>
+              <m:t>x</m:t>
+            </m:r>
+          </m:e>
+        </m:d>
+      </m:oMath>
       <w:r>
         <w:rPr>
           <w:bCs/>
@@ -18701,9 +19021,9 @@
         </w:rPr>
         <w:object w:dxaOrig="300" w:dyaOrig="380" w14:anchorId="49D322AC">
           <v:shape id="_x0000_i1036" type="#_x0000_t75" style="width:15pt;height:18.75pt" o:ole="">
-            <v:imagedata r:id="rId37" o:title=""/>
+            <v:imagedata r:id="rId21" o:title=""/>
           </v:shape>
-          <o:OLEObject Type="Embed" ProgID="Equation.3" ShapeID="_x0000_i1036" DrawAspect="Content" ObjectID="_1654420610" r:id="rId38"/>
+          <o:OLEObject Type="Embed" ProgID="Equation.3" ShapeID="_x0000_i1036" DrawAspect="Content" ObjectID="_1654583229" r:id="rId22"/>
         </w:object>
       </w:r>
       <w:r>
@@ -18829,38 +19149,451 @@
           <w:bCs/>
         </w:rPr>
       </w:pPr>
-      <w:r>
-        <w:rPr>
-          <w:b/>
-          <w:bCs/>
-          <w:position w:val="-34"/>
-        </w:rPr>
-        <w:object w:dxaOrig="5260" w:dyaOrig="800" w14:anchorId="43E5F647">
-          <v:shape id="_x0000_i1037" type="#_x0000_t75" style="width:263.25pt;height:39.75pt" o:ole="">
-            <v:imagedata r:id="rId39" o:title=""/>
-          </v:shape>
-          <o:OLEObject Type="Embed" ProgID="Equation.3" ShapeID="_x0000_i1037" DrawAspect="Content" ObjectID="_1654420611" r:id="rId40"/>
-        </w:object>
-      </w:r>
-      <w:r>
-        <w:rPr>
-          <w:b/>
-          <w:bCs/>
-        </w:rPr>
-        <w:t xml:space="preserve">, </w:t>
-      </w:r>
-      <w:r>
-        <w:rPr>
-          <w:b/>
-          <w:bCs/>
-          <w:position w:val="-10"/>
-        </w:rPr>
-        <w:object w:dxaOrig="1640" w:dyaOrig="340" w14:anchorId="6825DACE">
-          <v:shape id="_x0000_i1038" type="#_x0000_t75" style="width:81.75pt;height:17.25pt" o:ole="">
-            <v:imagedata r:id="rId41" o:title=""/>
-          </v:shape>
-          <o:OLEObject Type="Embed" ProgID="Equation.3" ShapeID="_x0000_i1038" DrawAspect="Content" ObjectID="_1654420612" r:id="rId42"/>
-        </w:object>
+      <m:oMath>
+        <m:sSub>
+          <m:sSubPr>
+            <m:ctrlPr>
+              <w:rPr>
+                <w:rFonts w:ascii="Cambria Math" w:hAnsi="Cambria Math"/>
+                <w:i/>
+                <w:iCs/>
+              </w:rPr>
+            </m:ctrlPr>
+          </m:sSubPr>
+          <m:e>
+            <m:r>
+              <w:rPr>
+                <w:rFonts w:ascii="Cambria Math" w:hAnsi="Cambria Math"/>
+                <w:lang w:val="el-GR"/>
+              </w:rPr>
+              <m:t>ϕ</m:t>
+            </m:r>
+          </m:e>
+          <m:sub>
+            <m:r>
+              <w:rPr>
+                <w:rFonts w:ascii="Cambria Math" w:hAnsi="Cambria Math"/>
+              </w:rPr>
+              <m:t>j,d</m:t>
+            </m:r>
+          </m:sub>
+        </m:sSub>
+        <m:d>
+          <m:dPr>
+            <m:ctrlPr>
+              <w:rPr>
+                <w:rFonts w:ascii="Cambria Math" w:hAnsi="Cambria Math"/>
+                <w:i/>
+                <w:iCs/>
+              </w:rPr>
+            </m:ctrlPr>
+          </m:dPr>
+          <m:e>
+            <m:r>
+              <w:rPr>
+                <w:rFonts w:ascii="Cambria Math" w:hAnsi="Cambria Math"/>
+              </w:rPr>
+              <m:t>x</m:t>
+            </m:r>
+          </m:e>
+        </m:d>
+        <m:r>
+          <w:rPr>
+            <w:rFonts w:ascii="Cambria Math" w:hAnsi="Cambria Math"/>
+          </w:rPr>
+          <m:t>=</m:t>
+        </m:r>
+        <m:d>
+          <m:dPr>
+            <m:begChr m:val="["/>
+            <m:endChr m:val="]"/>
+            <m:ctrlPr>
+              <w:rPr>
+                <w:rFonts w:ascii="Cambria Math" w:hAnsi="Cambria Math"/>
+                <w:i/>
+                <w:iCs/>
+              </w:rPr>
+            </m:ctrlPr>
+          </m:dPr>
+          <m:e>
+            <m:f>
+              <m:fPr>
+                <m:ctrlPr>
+                  <w:rPr>
+                    <w:rFonts w:ascii="Cambria Math" w:hAnsi="Cambria Math"/>
+                    <w:i/>
+                    <w:iCs/>
+                  </w:rPr>
+                </m:ctrlPr>
+              </m:fPr>
+              <m:num>
+                <m:r>
+                  <w:rPr>
+                    <w:rFonts w:ascii="Cambria Math" w:hAnsi="Cambria Math"/>
+                  </w:rPr>
+                  <m:t>x-</m:t>
+                </m:r>
+                <m:sSub>
+                  <m:sSubPr>
+                    <m:ctrlPr>
+                      <w:rPr>
+                        <w:rFonts w:ascii="Cambria Math" w:hAnsi="Cambria Math"/>
+                        <w:i/>
+                        <w:iCs/>
+                      </w:rPr>
+                    </m:ctrlPr>
+                  </m:sSubPr>
+                  <m:e>
+                    <m:r>
+                      <w:rPr>
+                        <w:rFonts w:ascii="Cambria Math" w:hAnsi="Cambria Math"/>
+                      </w:rPr>
+                      <m:t>α</m:t>
+                    </m:r>
+                  </m:e>
+                  <m:sub>
+                    <m:r>
+                      <w:rPr>
+                        <w:rFonts w:ascii="Cambria Math" w:hAnsi="Cambria Math"/>
+                      </w:rPr>
+                      <m:t>j</m:t>
+                    </m:r>
+                  </m:sub>
+                </m:sSub>
+              </m:num>
+              <m:den>
+                <m:sSub>
+                  <m:sSubPr>
+                    <m:ctrlPr>
+                      <w:rPr>
+                        <w:rFonts w:ascii="Cambria Math" w:hAnsi="Cambria Math"/>
+                        <w:i/>
+                        <w:iCs/>
+                      </w:rPr>
+                    </m:ctrlPr>
+                  </m:sSubPr>
+                  <m:e>
+                    <m:r>
+                      <w:rPr>
+                        <w:rFonts w:ascii="Cambria Math" w:hAnsi="Cambria Math"/>
+                      </w:rPr>
+                      <m:t>α</m:t>
+                    </m:r>
+                  </m:e>
+                  <m:sub>
+                    <m:r>
+                      <w:rPr>
+                        <w:rFonts w:ascii="Cambria Math" w:hAnsi="Cambria Math"/>
+                      </w:rPr>
+                      <m:t>j+d-1</m:t>
+                    </m:r>
+                  </m:sub>
+                </m:sSub>
+                <m:r>
+                  <w:rPr>
+                    <w:rFonts w:ascii="Cambria Math" w:hAnsi="Cambria Math"/>
+                  </w:rPr>
+                  <m:t>-</m:t>
+                </m:r>
+                <m:sSub>
+                  <m:sSubPr>
+                    <m:ctrlPr>
+                      <w:rPr>
+                        <w:rFonts w:ascii="Cambria Math" w:hAnsi="Cambria Math"/>
+                        <w:i/>
+                        <w:iCs/>
+                      </w:rPr>
+                    </m:ctrlPr>
+                  </m:sSubPr>
+                  <m:e>
+                    <m:r>
+                      <w:rPr>
+                        <w:rFonts w:ascii="Cambria Math" w:hAnsi="Cambria Math"/>
+                      </w:rPr>
+                      <m:t>α</m:t>
+                    </m:r>
+                  </m:e>
+                  <m:sub>
+                    <m:r>
+                      <w:rPr>
+                        <w:rFonts w:ascii="Cambria Math" w:hAnsi="Cambria Math"/>
+                      </w:rPr>
+                      <m:t>j</m:t>
+                    </m:r>
+                  </m:sub>
+                </m:sSub>
+              </m:den>
+            </m:f>
+          </m:e>
+        </m:d>
+        <m:sSub>
+          <m:sSubPr>
+            <m:ctrlPr>
+              <w:rPr>
+                <w:rFonts w:ascii="Cambria Math" w:hAnsi="Cambria Math"/>
+                <w:i/>
+                <w:iCs/>
+              </w:rPr>
+            </m:ctrlPr>
+          </m:sSubPr>
+          <m:e>
+            <m:r>
+              <w:rPr>
+                <w:rFonts w:ascii="Cambria Math" w:hAnsi="Cambria Math"/>
+                <w:lang w:val="el-GR"/>
+              </w:rPr>
+              <m:t>ϕ</m:t>
+            </m:r>
+          </m:e>
+          <m:sub>
+            <m:r>
+              <w:rPr>
+                <w:rFonts w:ascii="Cambria Math" w:hAnsi="Cambria Math"/>
+              </w:rPr>
+              <m:t>j,d-1</m:t>
+            </m:r>
+          </m:sub>
+        </m:sSub>
+        <m:d>
+          <m:dPr>
+            <m:ctrlPr>
+              <w:rPr>
+                <w:rFonts w:ascii="Cambria Math" w:hAnsi="Cambria Math"/>
+                <w:i/>
+                <w:iCs/>
+              </w:rPr>
+            </m:ctrlPr>
+          </m:dPr>
+          <m:e>
+            <m:r>
+              <w:rPr>
+                <w:rFonts w:ascii="Cambria Math" w:hAnsi="Cambria Math"/>
+              </w:rPr>
+              <m:t>x</m:t>
+            </m:r>
+          </m:e>
+        </m:d>
+        <m:r>
+          <w:rPr>
+            <w:rFonts w:ascii="Cambria Math" w:hAnsi="Cambria Math"/>
+          </w:rPr>
+          <m:t>+</m:t>
+        </m:r>
+        <m:d>
+          <m:dPr>
+            <m:begChr m:val="["/>
+            <m:endChr m:val="]"/>
+            <m:ctrlPr>
+              <w:rPr>
+                <w:rFonts w:ascii="Cambria Math" w:hAnsi="Cambria Math"/>
+                <w:i/>
+                <w:iCs/>
+              </w:rPr>
+            </m:ctrlPr>
+          </m:dPr>
+          <m:e>
+            <m:f>
+              <m:fPr>
+                <m:ctrlPr>
+                  <w:rPr>
+                    <w:rFonts w:ascii="Cambria Math" w:hAnsi="Cambria Math"/>
+                    <w:i/>
+                    <w:iCs/>
+                  </w:rPr>
+                </m:ctrlPr>
+              </m:fPr>
+              <m:num>
+                <m:sSub>
+                  <m:sSubPr>
+                    <m:ctrlPr>
+                      <w:rPr>
+                        <w:rFonts w:ascii="Cambria Math" w:hAnsi="Cambria Math"/>
+                        <w:i/>
+                        <w:iCs/>
+                      </w:rPr>
+                    </m:ctrlPr>
+                  </m:sSubPr>
+                  <m:e>
+                    <m:r>
+                      <w:rPr>
+                        <w:rFonts w:ascii="Cambria Math" w:hAnsi="Cambria Math"/>
+                      </w:rPr>
+                      <m:t>α</m:t>
+                    </m:r>
+                  </m:e>
+                  <m:sub>
+                    <m:r>
+                      <w:rPr>
+                        <w:rFonts w:ascii="Cambria Math" w:hAnsi="Cambria Math"/>
+                      </w:rPr>
+                      <m:t>j+d</m:t>
+                    </m:r>
+                  </m:sub>
+                </m:sSub>
+                <m:r>
+                  <w:rPr>
+                    <w:rFonts w:ascii="Cambria Math" w:hAnsi="Cambria Math"/>
+                  </w:rPr>
+                  <m:t>-x</m:t>
+                </m:r>
+              </m:num>
+              <m:den>
+                <m:sSub>
+                  <m:sSubPr>
+                    <m:ctrlPr>
+                      <w:rPr>
+                        <w:rFonts w:ascii="Cambria Math" w:hAnsi="Cambria Math"/>
+                        <w:i/>
+                        <w:iCs/>
+                      </w:rPr>
+                    </m:ctrlPr>
+                  </m:sSubPr>
+                  <m:e>
+                    <m:r>
+                      <w:rPr>
+                        <w:rFonts w:ascii="Cambria Math" w:hAnsi="Cambria Math"/>
+                      </w:rPr>
+                      <m:t>α</m:t>
+                    </m:r>
+                  </m:e>
+                  <m:sub>
+                    <m:r>
+                      <w:rPr>
+                        <w:rFonts w:ascii="Cambria Math" w:hAnsi="Cambria Math"/>
+                      </w:rPr>
+                      <m:t>j+d</m:t>
+                    </m:r>
+                  </m:sub>
+                </m:sSub>
+                <m:r>
+                  <w:rPr>
+                    <w:rFonts w:ascii="Cambria Math" w:hAnsi="Cambria Math"/>
+                  </w:rPr>
+                  <m:t>-</m:t>
+                </m:r>
+                <m:sSub>
+                  <m:sSubPr>
+                    <m:ctrlPr>
+                      <w:rPr>
+                        <w:rFonts w:ascii="Cambria Math" w:hAnsi="Cambria Math"/>
+                        <w:i/>
+                        <w:iCs/>
+                      </w:rPr>
+                    </m:ctrlPr>
+                  </m:sSubPr>
+                  <m:e>
+                    <m:r>
+                      <w:rPr>
+                        <w:rFonts w:ascii="Cambria Math" w:hAnsi="Cambria Math"/>
+                      </w:rPr>
+                      <m:t>α</m:t>
+                    </m:r>
+                  </m:e>
+                  <m:sub>
+                    <m:r>
+                      <w:rPr>
+                        <w:rFonts w:ascii="Cambria Math" w:hAnsi="Cambria Math"/>
+                      </w:rPr>
+                      <m:t>j+1</m:t>
+                    </m:r>
+                  </m:sub>
+                </m:sSub>
+              </m:den>
+            </m:f>
+          </m:e>
+        </m:d>
+        <m:sSub>
+          <m:sSubPr>
+            <m:ctrlPr>
+              <w:rPr>
+                <w:rFonts w:ascii="Cambria Math" w:hAnsi="Cambria Math"/>
+                <w:i/>
+                <w:iCs/>
+              </w:rPr>
+            </m:ctrlPr>
+          </m:sSubPr>
+          <m:e>
+            <m:r>
+              <w:rPr>
+                <w:rFonts w:ascii="Cambria Math" w:hAnsi="Cambria Math"/>
+                <w:lang w:val="el-GR"/>
+              </w:rPr>
+              <m:t>ϕ</m:t>
+            </m:r>
+          </m:e>
+          <m:sub>
+            <m:r>
+              <w:rPr>
+                <w:rFonts w:ascii="Cambria Math" w:hAnsi="Cambria Math"/>
+              </w:rPr>
+              <m:t>j+1,d-1</m:t>
+            </m:r>
+          </m:sub>
+        </m:sSub>
+        <m:d>
+          <m:dPr>
+            <m:ctrlPr>
+              <w:rPr>
+                <w:rFonts w:ascii="Cambria Math" w:hAnsi="Cambria Math"/>
+                <w:i/>
+                <w:iCs/>
+              </w:rPr>
+            </m:ctrlPr>
+          </m:dPr>
+          <m:e>
+            <m:r>
+              <w:rPr>
+                <w:rFonts w:ascii="Cambria Math" w:hAnsi="Cambria Math"/>
+              </w:rPr>
+              <m:t>x</m:t>
+            </m:r>
+          </m:e>
+        </m:d>
+      </m:oMath>
+      <w:r>
+        <w:t>,</w:t>
+      </w:r>
+      <w:r>
+        <w:t xml:space="preserve">           </w:t>
+      </w:r>
+      <w:r>
+        <w:t xml:space="preserve"> </w:t>
+      </w:r>
+      <m:oMath>
+        <m:r>
+          <w:rPr>
+            <w:rFonts w:ascii="Cambria Math" w:hAnsi="Cambria Math"/>
+          </w:rPr>
+          <m:t>j=-</m:t>
+        </m:r>
+        <m:d>
+          <m:dPr>
+            <m:ctrlPr>
+              <w:rPr>
+                <w:rFonts w:ascii="Cambria Math" w:hAnsi="Cambria Math"/>
+                <w:i/>
+                <w:iCs/>
+              </w:rPr>
+            </m:ctrlPr>
+          </m:dPr>
+          <m:e>
+            <m:r>
+              <w:rPr>
+                <w:rFonts w:ascii="Cambria Math" w:hAnsi="Cambria Math"/>
+              </w:rPr>
+              <m:t>d-1</m:t>
+            </m:r>
+          </m:e>
+        </m:d>
+        <m:r>
+          <w:rPr>
+            <w:rFonts w:ascii="Cambria Math" w:hAnsi="Cambria Math"/>
+          </w:rPr>
+          <m:t>,…,k</m:t>
+        </m:r>
+      </m:oMath>
+      <w:r>
+        <w:t>,</w:t>
       </w:r>
       <w:r>
         <w:rPr>
@@ -18950,9 +19683,9 @@
         </w:rPr>
         <w:object w:dxaOrig="2580" w:dyaOrig="380" w14:anchorId="0F4808F3">
           <v:shape id="_x0000_i1039" type="#_x0000_t75" style="width:129pt;height:18.75pt" o:ole="">
-            <v:imagedata r:id="rId43" o:title=""/>
+            <v:imagedata r:id="rId23" o:title=""/>
           </v:shape>
-          <o:OLEObject Type="Embed" ProgID="Equation.3" ShapeID="_x0000_i1039" DrawAspect="Content" ObjectID="_1654420613" r:id="rId44"/>
+          <o:OLEObject Type="Embed" ProgID="Equation.3" ShapeID="_x0000_i1039" DrawAspect="Content" ObjectID="_1654583230" r:id="rId24"/>
         </w:object>
       </w:r>
       <w:r>
@@ -18968,9 +19701,9 @@
         </w:rPr>
         <w:object w:dxaOrig="1020" w:dyaOrig="380" w14:anchorId="598C0C45">
           <v:shape id="_x0000_i1040" type="#_x0000_t75" style="width:51pt;height:18.75pt" o:ole="">
-            <v:imagedata r:id="rId45" o:title=""/>
+            <v:imagedata r:id="rId25" o:title=""/>
           </v:shape>
-          <o:OLEObject Type="Embed" ProgID="Equation.3" ShapeID="_x0000_i1040" DrawAspect="Content" ObjectID="_1654420614" r:id="rId46"/>
+          <o:OLEObject Type="Embed" ProgID="Equation.3" ShapeID="_x0000_i1040" DrawAspect="Content" ObjectID="_1654583231" r:id="rId26"/>
         </w:object>
       </w:r>
       <w:r>
@@ -18986,30 +19719,16 @@
         </w:rPr>
         <w:object w:dxaOrig="499" w:dyaOrig="279" w14:anchorId="6CBFA388">
           <v:shape id="_x0000_i1041" type="#_x0000_t75" style="width:24.75pt;height:14.25pt" o:ole="">
-            <v:imagedata r:id="rId47" o:title=""/>
+            <v:imagedata r:id="rId27" o:title=""/>
           </v:shape>
-          <o:OLEObject Type="Embed" ProgID="Equation.3" ShapeID="_x0000_i1041" DrawAspect="Content" ObjectID="_1654420615" r:id="rId48"/>
+          <o:OLEObject Type="Embed" ProgID="Equation.3" ShapeID="_x0000_i1041" DrawAspect="Content" ObjectID="_1654583232" r:id="rId28"/>
         </w:object>
       </w:r>
       <w:r>
         <w:rPr>
           <w:bCs/>
         </w:rPr>
-        <w:t xml:space="preserve"> coincident knots </w:t>
-      </w:r>
-      <w:proofErr w:type="gramStart"/>
-      <w:r>
-        <w:rPr>
-          <w:bCs/>
-        </w:rPr>
-        <w:t>is</w:t>
-      </w:r>
-      <w:proofErr w:type="gramEnd"/>
-      <w:r>
-        <w:rPr>
-          <w:bCs/>
-        </w:rPr>
-        <w:t xml:space="preserve"> the zero function [</w:t>
+        <w:t xml:space="preserve"> coincident knots is the zero function [</w:t>
       </w:r>
       <w:r>
         <w:rPr>
@@ -19207,10 +19926,10 @@
           <w:position w:val="-6"/>
         </w:rPr>
         <w:object w:dxaOrig="560" w:dyaOrig="279" w14:anchorId="298C4650">
-          <v:shape id="_x0000_i1043" type="#_x0000_t75" style="width:27.75pt;height:14.25pt" o:ole="">
-            <v:imagedata r:id="rId49" o:title=""/>
+          <v:shape id="_x0000_i1042" type="#_x0000_t75" style="width:27.75pt;height:14.25pt" o:ole="">
+            <v:imagedata r:id="rId29" o:title=""/>
           </v:shape>
-          <o:OLEObject Type="Embed" ProgID="Equation.3" ShapeID="_x0000_i1043" DrawAspect="Content" ObjectID="_1654420616" r:id="rId50"/>
+          <o:OLEObject Type="Embed" ProgID="Equation.3" ShapeID="_x0000_i1042" DrawAspect="Content" ObjectID="_1654583233" r:id="rId30"/>
         </w:object>
       </w:r>
       <w:r>
@@ -19309,10 +20028,10 @@
           <w:position w:val="-14"/>
         </w:rPr>
         <w:object w:dxaOrig="880" w:dyaOrig="380" w14:anchorId="0951C00C">
-          <v:shape id="_x0000_i1045" type="#_x0000_t75" style="width:44.25pt;height:18.75pt" o:ole="">
-            <v:imagedata r:id="rId51" o:title=""/>
+          <v:shape id="_x0000_i1043" type="#_x0000_t75" style="width:44.25pt;height:18.75pt" o:ole="">
+            <v:imagedata r:id="rId31" o:title=""/>
           </v:shape>
-          <o:OLEObject Type="Embed" ProgID="Equation.3" ShapeID="_x0000_i1045" DrawAspect="Content" ObjectID="_1654420617" r:id="rId52"/>
+          <o:OLEObject Type="Embed" ProgID="Equation.3" ShapeID="_x0000_i1043" DrawAspect="Content" ObjectID="_1654583234" r:id="rId32"/>
         </w:object>
       </w:r>
       <w:r>
@@ -19323,10 +20042,10 @@
           <w:position w:val="-10"/>
         </w:rPr>
         <w:object w:dxaOrig="700" w:dyaOrig="340" w14:anchorId="2041314D">
-          <v:shape id="_x0000_i1046" type="#_x0000_t75" style="width:35.25pt;height:17.25pt" o:ole="">
-            <v:imagedata r:id="rId53" o:title=""/>
+          <v:shape id="_x0000_i1044" type="#_x0000_t75" style="width:35.25pt;height:17.25pt" o:ole="">
+            <v:imagedata r:id="rId33" o:title=""/>
           </v:shape>
-          <o:OLEObject Type="Embed" ProgID="Equation.3" ShapeID="_x0000_i1046" DrawAspect="Content" ObjectID="_1654420618" r:id="rId54"/>
+          <o:OLEObject Type="Embed" ProgID="Equation.3" ShapeID="_x0000_i1044" DrawAspect="Content" ObjectID="_1654583235" r:id="rId34"/>
         </w:object>
       </w:r>
       <w:r>
@@ -19380,7 +20099,9 @@
         <w:keepNext/>
       </w:pPr>
       <w:r>
-        <w:lastRenderedPageBreak/>
+        <w:rPr>
+          <w:noProof/>
+        </w:rPr>
         <w:drawing>
           <wp:inline distT="0" distB="0" distL="0" distR="0" wp14:anchorId="07ECA331" wp14:editId="7512580C">
             <wp:extent cx="5731510" cy="2818130"/>
@@ -19397,7 +20118,7 @@
                     <pic:cNvPicPr/>
                   </pic:nvPicPr>
                   <pic:blipFill>
-                    <a:blip r:embed="rId55"/>
+                    <a:blip r:embed="rId35"/>
                     <a:stretch>
                       <a:fillRect/>
                     </a:stretch>
@@ -19465,13 +20186,7 @@
               <w:rPr>
                 <w:rFonts w:ascii="Cambria Math" w:hAnsi="Cambria Math"/>
               </w:rPr>
-              <m:t>0</m:t>
-            </m:r>
-            <m:r>
-              <w:rPr>
-                <w:rFonts w:ascii="Cambria Math" w:hAnsi="Cambria Math"/>
-              </w:rPr>
-              <m:t>,1</m:t>
+              <m:t>0,1</m:t>
             </m:r>
           </m:e>
         </m:d>
@@ -19531,13 +20246,7 @@
               <w:rPr>
                 <w:rFonts w:ascii="Cambria Math" w:hAnsi="Cambria Math"/>
               </w:rPr>
-              <m:t>0.333, 0.</m:t>
-            </m:r>
-            <m:r>
-              <w:rPr>
-                <w:rFonts w:ascii="Cambria Math" w:hAnsi="Cambria Math"/>
-              </w:rPr>
-              <m:t>666</m:t>
+              <m:t>0.333, 0.666</m:t>
             </m:r>
           </m:e>
         </m:d>
@@ -19555,6 +20264,7 @@
         <w:rPr>
           <w:noProof/>
         </w:rPr>
+        <w:lastRenderedPageBreak/>
         <w:drawing>
           <wp:inline distT="0" distB="0" distL="0" distR="0" wp14:anchorId="1E264126" wp14:editId="547590F0">
             <wp:extent cx="4590415" cy="3389630"/>
@@ -19573,7 +20283,7 @@
                     </pic:cNvPicPr>
                   </pic:nvPicPr>
                   <pic:blipFill>
-                    <a:blip r:embed="rId56">
+                    <a:blip r:embed="rId36">
                       <a:extLst>
                         <a:ext uri="{28A0092B-C50C-407E-A947-70E740481C1C}">
                           <a14:useLocalDpi xmlns:a14="http://schemas.microsoft.com/office/drawing/2010/main" val="0"/>
@@ -19676,11 +20386,7 @@
       </w:r>
       <w:proofErr w:type="spellEnd"/>
       <w:r>
-        <w:t xml:space="preserve">) is provided, which possesses fields defined by the user, so that such critical information can be carried </w:t>
-      </w:r>
-      <w:r>
-        <w:lastRenderedPageBreak/>
-        <w:t xml:space="preserve">by and stored in the object. This provides some measure of traceability. To instantiate a </w:t>
+        <w:t xml:space="preserve">) is provided, which possesses fields defined by the user, so that such critical information can be carried by and stored in the object. This provides some measure of traceability. To instantiate a </w:t>
       </w:r>
       <w:proofErr w:type="spellStart"/>
       <w:r>
@@ -19753,7 +20459,6 @@
         <w:t>bpsm</w:t>
       </w:r>
       <w:proofErr w:type="spellEnd"/>
-      <w:proofErr w:type="gramStart"/>
       <w:r>
         <w:rPr>
           <w:b/>
@@ -19776,7 +20481,6 @@
         <w:t>ReEst</w:t>
       </w:r>
       <w:proofErr w:type="spellEnd"/>
-      <w:proofErr w:type="gramEnd"/>
       <w:r>
         <w:rPr>
           <w:b/>
@@ -19929,7 +20633,23 @@
       </w:r>
       <w:proofErr w:type="spellEnd"/>
       <w:r>
-        <w:t xml:space="preserve"> is the custom metadata structure defined by the user. As the number of basis functions is not know until the object is instantiated, the basis function labels are automatically generated </w:t>
+        <w:t xml:space="preserve"> is the custom metadata structure defined by the user. As the number of </w:t>
+      </w:r>
+      <w:proofErr w:type="spellStart"/>
+      <w:r>
+        <w:t>basis</w:t>
+      </w:r>
+      <w:proofErr w:type="spellEnd"/>
+      <w:r>
+        <w:t xml:space="preserve"> functions is not </w:t>
+      </w:r>
+      <w:proofErr w:type="spellStart"/>
+      <w:r>
+        <w:t>know</w:t>
+      </w:r>
+      <w:proofErr w:type="spellEnd"/>
+      <w:r>
+        <w:t xml:space="preserve"> until the object is instantiated, the basis function labels are automatically generated </w:t>
       </w:r>
       <w:r>
         <w:t xml:space="preserve">in the class constructor method. </w:t>
@@ -19946,10 +20666,10 @@
         <w:rPr>
           <w:color w:val="000000" w:themeColor="text1"/>
         </w:rPr>
+        <w:lastRenderedPageBreak/>
         <w:t xml:space="preserve">The concrete implementation of the </w:t>
       </w:r>
       <w:proofErr w:type="spellStart"/>
-      <w:proofErr w:type="gramStart"/>
       <w:r>
         <w:rPr>
           <w:b/>
@@ -19969,18 +20689,7 @@
           <w:iCs/>
           <w:color w:val="538135" w:themeColor="accent6" w:themeShade="BF"/>
         </w:rPr>
-        <w:t>(</w:t>
-      </w:r>
-      <w:proofErr w:type="gramEnd"/>
-      <w:r>
-        <w:rPr>
-          <w:b/>
-          <w:bCs/>
-          <w:i/>
-          <w:iCs/>
-          <w:color w:val="538135" w:themeColor="accent6" w:themeShade="BF"/>
-        </w:rPr>
-        <w:t>)</w:t>
+        <w:t>()</w:t>
       </w:r>
       <w:r>
         <w:rPr>
@@ -20017,7 +20726,6 @@
         <w:t xml:space="preserve"> [ Knots, </w:t>
       </w:r>
       <w:proofErr w:type="spellStart"/>
-      <w:proofErr w:type="gramStart"/>
       <w:r>
         <w:rPr>
           <w:b/>
@@ -20047,18 +20755,7 @@
           <w:iCs/>
           <w:color w:val="538135" w:themeColor="accent6" w:themeShade="BF"/>
         </w:rPr>
-        <w:t>]</w:t>
-      </w:r>
-      <w:proofErr w:type="gramEnd"/>
-      <w:r>
-        <w:rPr>
-          <w:b/>
-          <w:bCs/>
-          <w:i/>
-          <w:iCs/>
-          <w:color w:val="538135" w:themeColor="accent6" w:themeShade="BF"/>
-        </w:rPr>
-        <w:t xml:space="preserve"> = </w:t>
+        <w:t xml:space="preserve">] = </w:t>
       </w:r>
       <w:proofErr w:type="spellStart"/>
       <w:r>
@@ -20155,7 +20852,6 @@
         <w:t xml:space="preserve"> routine. Consequently, the method </w:t>
       </w:r>
       <w:proofErr w:type="spellStart"/>
-      <w:proofErr w:type="gramStart"/>
       <w:r>
         <w:rPr>
           <w:b/>
@@ -20175,18 +20871,7 @@
           <w:iCs/>
           <w:color w:val="538135" w:themeColor="accent6" w:themeShade="BF"/>
         </w:rPr>
-        <w:t>(</w:t>
-      </w:r>
-      <w:proofErr w:type="gramEnd"/>
-      <w:r>
-        <w:rPr>
-          <w:b/>
-          <w:bCs/>
-          <w:i/>
-          <w:iCs/>
-          <w:color w:val="538135" w:themeColor="accent6" w:themeShade="BF"/>
-        </w:rPr>
-        <w:t>)</w:t>
+        <w:t>()</w:t>
       </w:r>
       <w:r>
         <w:rPr>
@@ -20228,11 +20913,15 @@
         <w:t>is an alternative one-dimensional spline model.</w:t>
       </w:r>
       <w:r>
-        <w:t xml:space="preserve"> However, unlike the B-spline class the degree of interpolating polynomial may change between successive knots. This is particularly useful when there are distinct behaviours between knots. For example, cyclic ageing data of batteries typically exhibits an initial sharp nonlinear decay, followed by a stable linear capacitive loss region. The ability to fit, say, a quadratic polynomial to the first region followed by a linear value in the stable decay region is useful in such circumstances. This often yields </w:t>
-      </w:r>
-      <w:r>
-        <w:lastRenderedPageBreak/>
-        <w:t>simpler models with less knots and basis functions, which, most importantly, are readily interpreted by the analyst.</w:t>
+        <w:t xml:space="preserve"> However, unlike the B-spline class the degree of interpolating polynomial may change between successive knots. This is particularly useful when there are distinct behaviours between knots. For example, cyclic ageing data of batteries typically exhibits an initial sharp nonlinear decay, followed by a stable linear capacitive loss region. The ability to fit, say, a quadratic polynomial to the first region followed by a linear value in the stable decay region is useful in such circumstances. This often yields simpler models with less knots and </w:t>
+      </w:r>
+      <w:proofErr w:type="spellStart"/>
+      <w:r>
+        <w:t>basis</w:t>
+      </w:r>
+      <w:proofErr w:type="spellEnd"/>
+      <w:r>
+        <w:t xml:space="preserve"> functions, which, most importantly, are readily interpreted by the analyst.</w:t>
       </w:r>
       <w:r>
         <w:t xml:space="preserve"> </w:t>
@@ -20599,13 +21288,7 @@
               <w:rPr>
                 <w:rFonts w:ascii="Cambria Math" w:hAnsi="Cambria Math"/>
               </w:rPr>
-              <m:t>k</m:t>
-            </m:r>
-            <m:r>
-              <w:rPr>
-                <w:rFonts w:ascii="Cambria Math" w:hAnsi="Cambria Math"/>
-              </w:rPr>
-              <m:t>+</m:t>
+              <m:t>k+</m:t>
             </m:r>
             <m:sSub>
               <m:sSubPr>
@@ -20797,6 +21480,7 @@
         <w:rPr>
           <w:rFonts w:eastAsiaTheme="minorEastAsia"/>
         </w:rPr>
+        <w:lastRenderedPageBreak/>
         <w:t xml:space="preserve">Which describes a quadratic region followed by a linear region. The indicator function makes the division between the two regions explicit. </w:t>
       </w:r>
       <w:r>
@@ -20956,38 +21640,6 @@
           </w:rPr>
           <m:t>y=</m:t>
         </m:r>
-        <m:sSub>
-          <m:sSubPr>
-            <m:ctrlPr>
-              <w:rPr>
-                <w:rFonts w:ascii="Cambria Math" w:hAnsi="Cambria Math"/>
-                <w:i/>
-              </w:rPr>
-            </m:ctrlPr>
-          </m:sSubPr>
-          <m:e>
-            <m:r>
-              <w:rPr>
-                <w:rFonts w:ascii="Cambria Math" w:hAnsi="Cambria Math"/>
-              </w:rPr>
-              <m:t>b</m:t>
-            </m:r>
-          </m:e>
-          <m:sub>
-            <m:r>
-              <w:rPr>
-                <w:rFonts w:ascii="Cambria Math" w:hAnsi="Cambria Math"/>
-              </w:rPr>
-              <m:t>0</m:t>
-            </m:r>
-          </m:sub>
-        </m:sSub>
-        <m:r>
-          <w:rPr>
-            <w:rFonts w:ascii="Cambria Math" w:hAnsi="Cambria Math"/>
-          </w:rPr>
-          <m:t>+</m:t>
-        </m:r>
         <m:r>
           <m:rPr>
             <m:scr m:val="double-struck"/>
@@ -21035,6 +21687,38 @@
                 </m:ctrlPr>
               </m:sSubPr>
               <m:e>
+                <m:sSub>
+                  <m:sSubPr>
+                    <m:ctrlPr>
+                      <w:rPr>
+                        <w:rFonts w:ascii="Cambria Math" w:hAnsi="Cambria Math"/>
+                        <w:i/>
+                      </w:rPr>
+                    </m:ctrlPr>
+                  </m:sSubPr>
+                  <m:e>
+                    <m:r>
+                      <w:rPr>
+                        <w:rFonts w:ascii="Cambria Math" w:hAnsi="Cambria Math"/>
+                      </w:rPr>
+                      <m:t>b</m:t>
+                    </m:r>
+                  </m:e>
+                  <m:sub>
+                    <m:r>
+                      <w:rPr>
+                        <w:rFonts w:ascii="Cambria Math" w:hAnsi="Cambria Math"/>
+                      </w:rPr>
+                      <m:t>0</m:t>
+                    </m:r>
+                  </m:sub>
+                </m:sSub>
+                <m:r>
+                  <w:rPr>
+                    <w:rFonts w:ascii="Cambria Math" w:hAnsi="Cambria Math"/>
+                  </w:rPr>
+                  <m:t>+</m:t>
+                </m:r>
                 <m:r>
                   <w:rPr>
                     <w:rFonts w:ascii="Cambria Math" w:hAnsi="Cambria Math"/>
@@ -21156,12 +21840,32 @@
             </m:ctrlPr>
           </m:dPr>
           <m:e>
-            <m:r>
-              <w:rPr>
-                <w:rFonts w:ascii="Cambria Math" w:eastAsiaTheme="minorEastAsia" w:hAnsi="Cambria Math"/>
-              </w:rPr>
-              <m:t>f</m:t>
-            </m:r>
+            <m:sSub>
+              <m:sSubPr>
+                <m:ctrlPr>
+                  <w:rPr>
+                    <w:rFonts w:ascii="Cambria Math" w:eastAsiaTheme="minorEastAsia" w:hAnsi="Cambria Math"/>
+                    <w:i/>
+                  </w:rPr>
+                </m:ctrlPr>
+              </m:sSubPr>
+              <m:e>
+                <m:r>
+                  <w:rPr>
+                    <w:rFonts w:ascii="Cambria Math" w:eastAsiaTheme="minorEastAsia" w:hAnsi="Cambria Math"/>
+                  </w:rPr>
+                  <m:t>p</m:t>
+                </m:r>
+              </m:e>
+              <m:sub>
+                <m:r>
+                  <w:rPr>
+                    <w:rFonts w:ascii="Cambria Math" w:eastAsiaTheme="minorEastAsia" w:hAnsi="Cambria Math"/>
+                  </w:rPr>
+                  <m:t>o</m:t>
+                </m:r>
+              </m:sub>
+            </m:sSub>
             <m:d>
               <m:dPr>
                 <m:ctrlPr>
@@ -21343,12 +22047,32 @@
             </m:ctrlPr>
           </m:sSubPr>
           <m:e>
-            <m:r>
-              <w:rPr>
-                <w:rFonts w:ascii="Cambria Math" w:eastAsiaTheme="minorEastAsia" w:hAnsi="Cambria Math"/>
-              </w:rPr>
-              <m:t>f</m:t>
-            </m:r>
+            <m:sSub>
+              <m:sSubPr>
+                <m:ctrlPr>
+                  <w:rPr>
+                    <w:rFonts w:ascii="Cambria Math" w:eastAsiaTheme="minorEastAsia" w:hAnsi="Cambria Math"/>
+                    <w:i/>
+                  </w:rPr>
+                </m:ctrlPr>
+              </m:sSubPr>
+              <m:e>
+                <m:r>
+                  <w:rPr>
+                    <w:rFonts w:ascii="Cambria Math" w:eastAsiaTheme="minorEastAsia" w:hAnsi="Cambria Math"/>
+                  </w:rPr>
+                  <m:t>p</m:t>
+                </m:r>
+              </m:e>
+              <m:sub>
+                <m:r>
+                  <w:rPr>
+                    <w:rFonts w:ascii="Cambria Math" w:eastAsiaTheme="minorEastAsia" w:hAnsi="Cambria Math"/>
+                  </w:rPr>
+                  <m:t>o</m:t>
+                </m:r>
+              </m:sub>
+            </m:sSub>
             <m:d>
               <m:dPr>
                 <m:ctrlPr>
@@ -21371,7 +22095,45 @@
               <w:rPr>
                 <w:rFonts w:ascii="Cambria Math" w:hAnsi="Cambria Math"/>
               </w:rPr>
-              <m:t>=b</m:t>
+              <m:t>=</m:t>
+            </m:r>
+            <m:sSub>
+              <m:sSubPr>
+                <m:ctrlPr>
+                  <w:rPr>
+                    <w:rFonts w:ascii="Cambria Math" w:hAnsi="Cambria Math"/>
+                    <w:i/>
+                  </w:rPr>
+                </m:ctrlPr>
+              </m:sSubPr>
+              <m:e>
+                <m:r>
+                  <w:rPr>
+                    <w:rFonts w:ascii="Cambria Math" w:hAnsi="Cambria Math"/>
+                  </w:rPr>
+                  <m:t>b</m:t>
+                </m:r>
+              </m:e>
+              <m:sub>
+                <m:r>
+                  <w:rPr>
+                    <w:rFonts w:ascii="Cambria Math" w:hAnsi="Cambria Math"/>
+                  </w:rPr>
+                  <m:t>0</m:t>
+                </m:r>
+              </m:sub>
+            </m:sSub>
+            <m:r>
+              <w:rPr>
+                <w:rFonts w:ascii="Cambria Math" w:hAnsi="Cambria Math"/>
+              </w:rPr>
+              <m:t>+</m:t>
+            </m:r>
+            <m:r>
+              <w:rPr>
+                <w:rFonts w:ascii="Cambria Math" w:hAnsi="Cambria Math"/>
+              </w:rPr>
+              <m:t>b</m:t>
             </m:r>
           </m:e>
           <m:sub>
@@ -21526,38 +22288,6 @@
             <w:rFonts w:ascii="Cambria Math" w:hAnsi="Cambria Math"/>
           </w:rPr>
           <m:t>y=</m:t>
-        </m:r>
-        <m:sSub>
-          <m:sSubPr>
-            <m:ctrlPr>
-              <w:rPr>
-                <w:rFonts w:ascii="Cambria Math" w:hAnsi="Cambria Math"/>
-                <w:i/>
-              </w:rPr>
-            </m:ctrlPr>
-          </m:sSubPr>
-          <m:e>
-            <m:r>
-              <w:rPr>
-                <w:rFonts w:ascii="Cambria Math" w:hAnsi="Cambria Math"/>
-              </w:rPr>
-              <m:t>b</m:t>
-            </m:r>
-          </m:e>
-          <m:sub>
-            <m:r>
-              <w:rPr>
-                <w:rFonts w:ascii="Cambria Math" w:hAnsi="Cambria Math"/>
-              </w:rPr>
-              <m:t>0</m:t>
-            </m:r>
-          </m:sub>
-        </m:sSub>
-        <m:r>
-          <w:rPr>
-            <w:rFonts w:ascii="Cambria Math" w:hAnsi="Cambria Math"/>
-          </w:rPr>
-          <m:t>+</m:t>
         </m:r>
         <m:r>
           <m:rPr>
@@ -21634,6 +22364,38 @@
                 </m:ctrlPr>
               </m:sSubPr>
               <m:e>
+                <m:sSub>
+                  <m:sSubPr>
+                    <m:ctrlPr>
+                      <w:rPr>
+                        <w:rFonts w:ascii="Cambria Math" w:hAnsi="Cambria Math"/>
+                        <w:i/>
+                      </w:rPr>
+                    </m:ctrlPr>
+                  </m:sSubPr>
+                  <m:e>
+                    <m:r>
+                      <w:rPr>
+                        <w:rFonts w:ascii="Cambria Math" w:hAnsi="Cambria Math"/>
+                      </w:rPr>
+                      <m:t>b</m:t>
+                    </m:r>
+                  </m:e>
+                  <m:sub>
+                    <m:r>
+                      <w:rPr>
+                        <w:rFonts w:ascii="Cambria Math" w:hAnsi="Cambria Math"/>
+                      </w:rPr>
+                      <m:t>0</m:t>
+                    </m:r>
+                  </m:sub>
+                </m:sSub>
+                <m:r>
+                  <w:rPr>
+                    <w:rFonts w:ascii="Cambria Math" w:hAnsi="Cambria Math"/>
+                  </w:rPr>
+                  <m:t>+</m:t>
+                </m:r>
                 <m:r>
                   <w:rPr>
                     <w:rFonts w:ascii="Cambria Math" w:hAnsi="Cambria Math"/>
@@ -21829,7 +22591,7 @@
                   <w:rPr>
                     <w:rFonts w:ascii="Cambria Math" w:eastAsiaTheme="minorEastAsia" w:hAnsi="Cambria Math"/>
                   </w:rPr>
-                  <m:t>f</m:t>
+                  <m:t>p</m:t>
                 </m:r>
               </m:e>
               <m:sub>
@@ -21837,7 +22599,7 @@
                   <w:rPr>
                     <w:rFonts w:ascii="Cambria Math" w:eastAsiaTheme="minorEastAsia" w:hAnsi="Cambria Math"/>
                   </w:rPr>
-                  <m:t>1</m:t>
+                  <m:t>o</m:t>
                 </m:r>
               </m:sub>
             </m:sSub>
@@ -21958,19 +22720,13 @@
           </m:e>
         </m:d>
         <m:r>
-          <w:rPr>
-            <w:rFonts w:ascii="Cambria Math" w:eastAsiaTheme="minorEastAsia" w:hAnsi="Cambria Math"/>
-          </w:rPr>
-          <m:t>+</m:t>
-        </m:r>
-        <m:r>
           <m:rPr>
             <m:scr m:val="double-struck"/>
           </m:rPr>
           <w:rPr>
             <w:rFonts w:ascii="Cambria Math" w:eastAsiaTheme="minorEastAsia" w:hAnsi="Cambria Math"/>
           </w:rPr>
-          <m:t>I</m:t>
+          <m:t>+I</m:t>
         </m:r>
         <m:d>
           <m:dPr>
@@ -22269,11 +23025,6 @@
           <w:rFonts w:eastAsiaTheme="minorEastAsia"/>
         </w:rPr>
         <w:tab/>
-      </w:r>
-      <w:r>
-        <w:rPr>
-          <w:rFonts w:eastAsiaTheme="minorEastAsia"/>
-        </w:rPr>
         <w:t>(</w:t>
       </w:r>
       <w:r>
@@ -22322,73 +23073,206 @@
       </w:pPr>
     </w:p>
     <w:p>
-      <w:r>
-        <w:t xml:space="preserve">Analogous to the </w:t>
-      </w:r>
-      <w:proofErr w:type="spellStart"/>
-      <w:r>
-        <w:rPr>
-          <w:b/>
-          <w:bCs/>
-          <w:i/>
-          <w:iCs/>
-        </w:rPr>
-        <w:t>bspm</w:t>
-      </w:r>
-      <w:proofErr w:type="spellEnd"/>
-      <w:r>
-        <w:t xml:space="preserve"> class, </w:t>
-      </w:r>
-      <w:r>
-        <w:t>a specific property (</w:t>
-      </w:r>
-      <w:proofErr w:type="spellStart"/>
-      <w:r>
-        <w:rPr>
-          <w:b/>
-          <w:bCs/>
-          <w:i/>
-          <w:iCs/>
-          <w:color w:val="538135" w:themeColor="accent6" w:themeShade="BF"/>
-        </w:rPr>
-        <w:t>MetaData</w:t>
-      </w:r>
-      <w:proofErr w:type="spellEnd"/>
-      <w:r>
-        <w:t xml:space="preserve">) is provided, which possesses fields defined by the user, so that critical </w:t>
-      </w:r>
-      <w:r>
-        <w:t xml:space="preserve">operating </w:t>
-      </w:r>
-      <w:r>
-        <w:t xml:space="preserve">information can be carried by and stored in the object. This provides some measure of traceability. To instantiate a </w:t>
-      </w:r>
-      <w:proofErr w:type="spellStart"/>
-      <w:r>
-        <w:rPr>
-          <w:b/>
-          <w:bCs/>
-          <w:i/>
-          <w:iCs/>
-        </w:rPr>
-        <w:t>tpss</w:t>
-      </w:r>
-      <w:proofErr w:type="spellEnd"/>
-      <w:r>
-        <w:t xml:space="preserve"> object, use the command syntax:</w:t>
+      <w:pPr>
+        <w:rPr>
+          <w:rFonts w:eastAsiaTheme="minorEastAsia"/>
+        </w:rPr>
+      </w:pPr>
+      <w:r>
+        <w:rPr>
+          <w:rFonts w:eastAsiaTheme="minorEastAsia"/>
+        </w:rPr>
+        <w:t xml:space="preserve">Generally, if </w:t>
+      </w:r>
+      <m:oMath>
+        <m:r>
+          <w:rPr>
+            <w:rFonts w:ascii="Cambria Math" w:eastAsiaTheme="minorEastAsia" w:hAnsi="Cambria Math"/>
+          </w:rPr>
+          <m:t>k=</m:t>
+        </m:r>
+        <m:d>
+          <m:dPr>
+            <m:begChr m:val="{"/>
+            <m:endChr m:val="}"/>
+            <m:ctrlPr>
+              <w:rPr>
+                <w:rFonts w:ascii="Cambria Math" w:eastAsiaTheme="minorEastAsia" w:hAnsi="Cambria Math"/>
+                <w:i/>
+                <w:iCs/>
+              </w:rPr>
+            </m:ctrlPr>
+          </m:dPr>
+          <m:e>
+            <m:sSub>
+              <m:sSubPr>
+                <m:ctrlPr>
+                  <w:rPr>
+                    <w:rFonts w:ascii="Cambria Math" w:eastAsiaTheme="minorEastAsia" w:hAnsi="Cambria Math"/>
+                    <w:i/>
+                    <w:iCs/>
+                  </w:rPr>
+                </m:ctrlPr>
+              </m:sSubPr>
+              <m:e>
+                <m:r>
+                  <w:rPr>
+                    <w:rFonts w:ascii="Cambria Math" w:eastAsiaTheme="minorEastAsia" w:hAnsi="Cambria Math"/>
+                  </w:rPr>
+                  <m:t>k</m:t>
+                </m:r>
+              </m:e>
+              <m:sub>
+                <m:r>
+                  <w:rPr>
+                    <w:rFonts w:ascii="Cambria Math" w:eastAsiaTheme="minorEastAsia" w:hAnsi="Cambria Math"/>
+                  </w:rPr>
+                  <m:t>1</m:t>
+                </m:r>
+              </m:sub>
+            </m:sSub>
+            <m:r>
+              <w:rPr>
+                <w:rFonts w:ascii="Cambria Math" w:eastAsiaTheme="minorEastAsia" w:hAnsi="Cambria Math"/>
+              </w:rPr>
+              <m:t>,…,</m:t>
+            </m:r>
+            <m:sSub>
+              <m:sSubPr>
+                <m:ctrlPr>
+                  <w:rPr>
+                    <w:rFonts w:ascii="Cambria Math" w:eastAsiaTheme="minorEastAsia" w:hAnsi="Cambria Math"/>
+                    <w:i/>
+                    <w:iCs/>
+                  </w:rPr>
+                </m:ctrlPr>
+              </m:sSubPr>
+              <m:e>
+                <m:r>
+                  <w:rPr>
+                    <w:rFonts w:ascii="Cambria Math" w:eastAsiaTheme="minorEastAsia" w:hAnsi="Cambria Math"/>
+                  </w:rPr>
+                  <m:t>k</m:t>
+                </m:r>
+              </m:e>
+              <m:sub>
+                <m:sSub>
+                  <m:sSubPr>
+                    <m:ctrlPr>
+                      <w:rPr>
+                        <w:rFonts w:ascii="Cambria Math" w:eastAsiaTheme="minorEastAsia" w:hAnsi="Cambria Math"/>
+                        <w:i/>
+                        <w:iCs/>
+                      </w:rPr>
+                    </m:ctrlPr>
+                  </m:sSubPr>
+                  <m:e>
+                    <m:r>
+                      <w:rPr>
+                        <w:rFonts w:ascii="Cambria Math" w:eastAsiaTheme="minorEastAsia" w:hAnsi="Cambria Math"/>
+                      </w:rPr>
+                      <m:t>n</m:t>
+                    </m:r>
+                  </m:e>
+                  <m:sub>
+                    <m:r>
+                      <w:rPr>
+                        <w:rFonts w:ascii="Cambria Math" w:eastAsiaTheme="minorEastAsia" w:hAnsi="Cambria Math"/>
+                      </w:rPr>
+                      <m:t>k</m:t>
+                    </m:r>
+                  </m:sub>
+                </m:sSub>
+              </m:sub>
+            </m:sSub>
+          </m:e>
+        </m:d>
+      </m:oMath>
+      <w:r>
+        <w:rPr>
+          <w:rFonts w:eastAsiaTheme="minorEastAsia"/>
+          <w:iCs/>
+        </w:rPr>
+        <w:t xml:space="preserve"> denotes the strictly increasing knot sequence, </w:t>
       </w:r>
     </w:p>
     <w:p>
-      <w:pPr>
-        <w:rPr>
-          <w:rFonts w:eastAsiaTheme="minorEastAsia"/>
-          <w:iCs/>
-        </w:rPr>
-      </w:pPr>
+      <w:r>
+        <w:t xml:space="preserve">Analogous to the </w:t>
+      </w:r>
+      <w:proofErr w:type="spellStart"/>
+      <w:r>
+        <w:rPr>
+          <w:b/>
+          <w:bCs/>
+          <w:i/>
+          <w:iCs/>
+        </w:rPr>
+        <w:t>bspm</w:t>
+      </w:r>
+      <w:proofErr w:type="spellEnd"/>
+      <w:r>
+        <w:t xml:space="preserve"> class, </w:t>
+      </w:r>
+      <w:r>
+        <w:t xml:space="preserve">a specific property is provided, </w:t>
+      </w:r>
+      <w:proofErr w:type="spellStart"/>
+      <w:r>
+        <w:rPr>
+          <w:b/>
+          <w:bCs/>
+          <w:i/>
+          <w:iCs/>
+          <w:color w:val="538135" w:themeColor="accent6" w:themeShade="BF"/>
+        </w:rPr>
+        <w:t>MetaData</w:t>
+      </w:r>
+      <w:proofErr w:type="spellEnd"/>
+      <w:r>
+        <w:t xml:space="preserve">, </w:t>
+      </w:r>
+      <w:r>
+        <w:t xml:space="preserve">which </w:t>
+      </w:r>
+      <w:r>
+        <w:t>defines critical operating information pertinent to the test. This permits the object to encapsulate this data,</w:t>
+      </w:r>
+      <w:r>
+        <w:t xml:space="preserve"> provid</w:t>
+      </w:r>
+      <w:r>
+        <w:t>ing</w:t>
+      </w:r>
+      <w:r>
+        <w:t xml:space="preserve"> some measure of traceability. To instantiate a </w:t>
+      </w:r>
+      <w:proofErr w:type="spellStart"/>
+      <w:r>
+        <w:rPr>
+          <w:b/>
+          <w:bCs/>
+          <w:i/>
+          <w:iCs/>
+        </w:rPr>
+        <w:t>tpss</w:t>
+      </w:r>
+      <w:proofErr w:type="spellEnd"/>
+      <w:r>
+        <w:t xml:space="preserve"> object, use the command syntax:</w:t>
+      </w:r>
     </w:p>
     <w:p>
       <w:pPr>
         <w:rPr>
+          <w:rFonts w:eastAsiaTheme="minorEastAsia"/>
+          <w:iCs/>
+        </w:rPr>
+      </w:pPr>
+    </w:p>
+    <w:p>
+      <w:pPr>
+        <w:rPr>
           <w:b/>
           <w:bCs/>
           <w:i/>
@@ -22440,7 +23324,6 @@
         <w:t>tpss</w:t>
       </w:r>
       <w:proofErr w:type="spellEnd"/>
-      <w:proofErr w:type="gramStart"/>
       <w:r>
         <w:rPr>
           <w:b/>
@@ -22463,7 +23346,6 @@
         <w:t>ReEst</w:t>
       </w:r>
       <w:proofErr w:type="spellEnd"/>
-      <w:proofErr w:type="gramEnd"/>
       <w:r>
         <w:rPr>
           <w:b/>
@@ -22588,10 +23470,7 @@
         <w:t xml:space="preserve"> is the number of knots,</w:t>
       </w:r>
       <w:r>
-        <w:t xml:space="preserve"> and</w:t>
-      </w:r>
-      <w:r>
-        <w:t xml:space="preserve"> as previously mentioned, </w:t>
+        <w:t xml:space="preserve"> and as previously mentioned, </w:t>
       </w:r>
       <w:proofErr w:type="spellStart"/>
       <w:r>
@@ -22606,10 +23485,7 @@
       </w:r>
       <w:proofErr w:type="spellEnd"/>
       <w:r>
-        <w:t xml:space="preserve"> is the custom metadata structure defined by the user.</w:t>
-      </w:r>
-      <w:r>
-        <w:t xml:space="preserve"> The argument </w:t>
+        <w:t xml:space="preserve"> is the custom metadata structure defined by the user. The argument </w:t>
       </w:r>
       <w:r>
         <w:rPr>
@@ -22622,10 +23498,7 @@
         <w:t>D</w:t>
       </w:r>
       <w:r>
-        <w:t xml:space="preserve"> is</w:t>
-      </w:r>
-      <w:r>
-        <w:t xml:space="preserve"> a vector of dimension </w:t>
+        <w:t xml:space="preserve"> is a vector of dimension </w:t>
       </w:r>
       <m:oMath>
         <m:sSup>
@@ -22662,7 +23535,21 @@
         <w:rPr>
           <w:rFonts w:eastAsiaTheme="minorEastAsia"/>
         </w:rPr>
-        <w:t xml:space="preserve"> detailing the order of the interpolating polynomial in each spline segment. For example, to implement the spline defined by (13), the corresponding command syntax would be:</w:t>
+        <w:t xml:space="preserve"> deta</w:t>
+      </w:r>
+      <w:proofErr w:type="spellStart"/>
+      <w:r>
+        <w:rPr>
+          <w:rFonts w:eastAsiaTheme="minorEastAsia"/>
+        </w:rPr>
+        <w:t>iling</w:t>
+      </w:r>
+      <w:proofErr w:type="spellEnd"/>
+      <w:r>
+        <w:rPr>
+          <w:rFonts w:eastAsiaTheme="minorEastAsia"/>
+        </w:rPr>
+        <w:t xml:space="preserve"> the order of the interpolating polynomial in each spline segment. For example, to implement the spline defined by (13), the corresponding command syntax would be:</w:t>
       </w:r>
     </w:p>
     <w:p/>
@@ -22720,7 +23607,6 @@
         <w:t>tpss</w:t>
       </w:r>
       <w:proofErr w:type="spellEnd"/>
-      <w:proofErr w:type="gramStart"/>
       <w:r>
         <w:rPr>
           <w:b/>
@@ -22743,7 +23629,6 @@
         <w:t>ReEst</w:t>
       </w:r>
       <w:proofErr w:type="spellEnd"/>
-      <w:proofErr w:type="gramEnd"/>
       <w:r>
         <w:rPr>
           <w:b/>
@@ -22752,47 +23637,7 @@
           <w:iCs/>
           <w:color w:val="538135" w:themeColor="accent6" w:themeShade="BF"/>
         </w:rPr>
-        <w:t xml:space="preserve">, </w:t>
-      </w:r>
-      <w:r>
-        <w:rPr>
-          <w:b/>
-          <w:bCs/>
-          <w:i/>
-          <w:iCs/>
-          <w:color w:val="538135" w:themeColor="accent6" w:themeShade="BF"/>
-        </w:rPr>
-        <w:t>2</w:t>
-      </w:r>
-      <w:r>
-        <w:rPr>
-          <w:b/>
-          <w:bCs/>
-          <w:i/>
-          <w:iCs/>
-          <w:color w:val="538135" w:themeColor="accent6" w:themeShade="BF"/>
-        </w:rPr>
-        <w:t xml:space="preserve">, </w:t>
-      </w:r>
-      <w:r>
-        <w:rPr>
-          <w:b/>
-          <w:bCs/>
-          <w:i/>
-          <w:iCs/>
-          <w:color w:val="538135" w:themeColor="accent6" w:themeShade="BF"/>
-        </w:rPr>
-        <w:t>[2,1,1]</w:t>
-      </w:r>
-      <w:r>
-        <w:rPr>
-          <w:b/>
-          <w:bCs/>
-          <w:i/>
-          <w:iCs/>
-          <w:color w:val="538135" w:themeColor="accent6" w:themeShade="BF"/>
-        </w:rPr>
-        <w:t xml:space="preserve">, </w:t>
+        <w:t xml:space="preserve">, 2, [2,1,1], </w:t>
       </w:r>
       <w:proofErr w:type="spellStart"/>
       <w:r>
@@ -22825,6 +23670,7 @@
         </w:rPr>
       </w:pPr>
       <w:r>
+        <w:lastRenderedPageBreak/>
         <w:t>Note, a</w:t>
       </w:r>
       <w:r>
@@ -22839,12 +23685,10 @@
         <w:t xml:space="preserve"> functions is not </w:t>
       </w:r>
       <w:proofErr w:type="spellStart"/>
-      <w:proofErr w:type="gramStart"/>
       <w:r>
         <w:t>know</w:t>
       </w:r>
       <w:proofErr w:type="spellEnd"/>
-      <w:proofErr w:type="gramEnd"/>
       <w:r>
         <w:t xml:space="preserve"> until the object is instantiated, the basis function labels are automatically generated in the class constructor method. </w:t>
       </w:r>
@@ -22858,7 +23702,6 @@
         <w:t xml:space="preserve">he concrete implementation of the </w:t>
       </w:r>
       <w:proofErr w:type="spellStart"/>
-      <w:proofErr w:type="gramStart"/>
       <w:r>
         <w:rPr>
           <w:b/>
@@ -22878,18 +23721,7 @@
           <w:iCs/>
           <w:color w:val="538135" w:themeColor="accent6" w:themeShade="BF"/>
         </w:rPr>
-        <w:t>(</w:t>
-      </w:r>
-      <w:proofErr w:type="gramEnd"/>
-      <w:r>
-        <w:rPr>
-          <w:b/>
-          <w:bCs/>
-          <w:i/>
-          <w:iCs/>
-          <w:color w:val="538135" w:themeColor="accent6" w:themeShade="BF"/>
-        </w:rPr>
-        <w:t>)</w:t>
+        <w:t>()</w:t>
       </w:r>
       <w:r>
         <w:rPr>
@@ -22926,7 +23758,6 @@
         <w:t xml:space="preserve"> [ Knots, </w:t>
       </w:r>
       <w:proofErr w:type="spellStart"/>
-      <w:proofErr w:type="gramStart"/>
       <w:r>
         <w:rPr>
           <w:b/>
@@ -22956,18 +23787,7 @@
           <w:iCs/>
           <w:color w:val="538135" w:themeColor="accent6" w:themeShade="BF"/>
         </w:rPr>
-        <w:t>]</w:t>
-      </w:r>
-      <w:proofErr w:type="gramEnd"/>
-      <w:r>
-        <w:rPr>
-          <w:b/>
-          <w:bCs/>
-          <w:i/>
-          <w:iCs/>
-          <w:color w:val="538135" w:themeColor="accent6" w:themeShade="BF"/>
-        </w:rPr>
-        <w:t xml:space="preserve"> = </w:t>
+        <w:t xml:space="preserve">] = </w:t>
       </w:r>
       <w:proofErr w:type="spellStart"/>
       <w:r>
@@ -23024,7 +23844,6 @@
         <w:t xml:space="preserve"> routine. Consequently, the method </w:t>
       </w:r>
       <w:proofErr w:type="spellStart"/>
-      <w:proofErr w:type="gramStart"/>
       <w:r>
         <w:rPr>
           <w:b/>
@@ -23044,18 +23863,7 @@
           <w:iCs/>
           <w:color w:val="538135" w:themeColor="accent6" w:themeShade="BF"/>
         </w:rPr>
-        <w:t>(</w:t>
-      </w:r>
-      <w:proofErr w:type="gramEnd"/>
-      <w:r>
-        <w:rPr>
-          <w:b/>
-          <w:bCs/>
-          <w:i/>
-          <w:iCs/>
-          <w:color w:val="538135" w:themeColor="accent6" w:themeShade="BF"/>
-        </w:rPr>
-        <w:t>)</w:t>
+        <w:t>()</w:t>
       </w:r>
       <w:r>
         <w:rPr>
@@ -23539,7 +24347,6 @@
         </w:numPr>
       </w:pPr>
       <w:r>
-        <w:lastRenderedPageBreak/>
         <w:t>The two-components of variance model</w:t>
       </w:r>
       <w:r>
@@ -23850,11 +24657,12 @@
         <w:rPr>
           <w:noProof/>
         </w:rPr>
+        <w:lastRenderedPageBreak/>
         <w:drawing>
-          <wp:inline distT="0" distB="0" distL="0" distR="0" wp14:anchorId="1C3F94C0" wp14:editId="0F75501D">
-            <wp:extent cx="5690870" cy="2392829"/>
-            <wp:effectExtent l="19050" t="19050" r="24130" b="26670"/>
-            <wp:docPr id="45" name="Picture 45"/>
+          <wp:inline distT="0" distB="0" distL="0" distR="0" wp14:anchorId="4D3EA479" wp14:editId="19C33C96">
+            <wp:extent cx="5686425" cy="2390960"/>
+            <wp:effectExtent l="19050" t="19050" r="9525" b="28575"/>
+            <wp:docPr id="33" name="Picture 33"/>
             <wp:cNvGraphicFramePr>
               <a:graphicFrameLocks xmlns:a="http://schemas.openxmlformats.org/drawingml/2006/main" noChangeAspect="1"/>
             </wp:cNvGraphicFramePr>
@@ -23862,13 +24670,13 @@
               <a:graphicData uri="http://schemas.openxmlformats.org/drawingml/2006/picture">
                 <pic:pic xmlns:pic="http://schemas.openxmlformats.org/drawingml/2006/picture">
                   <pic:nvPicPr>
-                    <pic:cNvPr id="0" name="Picture 7"/>
+                    <pic:cNvPr id="0" name="Picture 25"/>
                     <pic:cNvPicPr>
                       <a:picLocks noChangeAspect="1" noChangeArrowheads="1"/>
                     </pic:cNvPicPr>
                   </pic:nvPicPr>
                   <pic:blipFill>
-                    <a:blip r:embed="rId57" cstate="print">
+                    <a:blip r:embed="rId37" cstate="print">
                       <a:extLst>
                         <a:ext uri="{28A0092B-C50C-407E-A947-70E740481C1C}">
                           <a14:useLocalDpi xmlns:a14="http://schemas.microsoft.com/office/drawing/2010/main" val="0"/>
@@ -23883,7 +24691,7 @@
                   <pic:spPr bwMode="auto">
                     <a:xfrm>
                       <a:off x="0" y="0"/>
-                      <a:ext cx="5716762" cy="2403716"/>
+                      <a:ext cx="5777944" cy="2429441"/>
                     </a:xfrm>
                     <a:prstGeom prst="rect">
                       <a:avLst/>
@@ -24255,7 +25063,6 @@
                 <w:iCs/>
                 <w:color w:val="538135" w:themeColor="accent6" w:themeShade="BF"/>
               </w:rPr>
-              <w:lastRenderedPageBreak/>
               <w:t>LB</w:t>
             </w:r>
           </w:p>
@@ -24429,7 +25236,6 @@
               </w:rPr>
             </w:pPr>
             <w:proofErr w:type="spellStart"/>
-            <w:proofErr w:type="gramStart"/>
             <w:r>
               <w:rPr>
                 <w:b/>
@@ -24449,18 +25255,7 @@
                 <w:iCs/>
                 <w:color w:val="538135" w:themeColor="accent6" w:themeShade="BF"/>
               </w:rPr>
-              <w:t>(</w:t>
-            </w:r>
-            <w:proofErr w:type="gramEnd"/>
-            <w:r>
-              <w:rPr>
-                <w:b/>
-                <w:bCs/>
-                <w:i/>
-                <w:iCs/>
-                <w:color w:val="538135" w:themeColor="accent6" w:themeShade="BF"/>
-              </w:rPr>
-              <w:t>)</w:t>
+              <w:t>()</w:t>
             </w:r>
           </w:p>
         </w:tc>
@@ -24559,15 +25354,11 @@
         <w:t xml:space="preserve"> to identify supported models.</w:t>
       </w:r>
       <w:r>
-        <w:t xml:space="preserve"> This class must be updated if you add in your own covariance models. For example, imagine you implement an </w:t>
-      </w:r>
-      <w:proofErr w:type="gramStart"/>
-      <w:r>
-        <w:t>AR(</w:t>
-      </w:r>
-      <w:proofErr w:type="gramEnd"/>
-      <w:r>
-        <w:t>1) serial correlation model</w:t>
+        <w:t xml:space="preserve"> This class must be updated if you add in your own covariance models. </w:t>
+      </w:r>
+      <w:r>
+        <w:lastRenderedPageBreak/>
+        <w:t>For example, imagine you implement an AR(1) serial correlation model</w:t>
       </w:r>
       <w:r>
         <w:t xml:space="preserve"> in the custom class </w:t>
@@ -24872,7 +25663,6 @@
         </w:rPr>
       </w:pPr>
       <w:proofErr w:type="spellStart"/>
-      <w:proofErr w:type="gramStart"/>
       <w:r>
         <w:rPr>
           <w:rFonts w:ascii="Courier New" w:hAnsi="Courier New" w:cs="Courier New"/>
@@ -24901,13 +25691,6 @@
           <w:color w:val="000000"/>
         </w:rPr>
         <w:tab/>
-      </w:r>
-      <w:proofErr w:type="gramEnd"/>
-      <w:r>
-        <w:rPr>
-          <w:rFonts w:ascii="Courier New" w:hAnsi="Courier New" w:cs="Courier New"/>
-          <w:color w:val="000000"/>
-        </w:rPr>
         <w:t>(</w:t>
       </w:r>
       <w:r>
@@ -25949,7 +26732,14 @@
         <w:rPr>
           <w:rFonts w:eastAsiaTheme="minorEastAsia"/>
         </w:rPr>
-        <w:t xml:space="preserve"> Now consider the </w:t>
+        <w:t xml:space="preserve"> Now </w:t>
+      </w:r>
+      <w:r>
+        <w:rPr>
+          <w:rFonts w:eastAsiaTheme="minorEastAsia"/>
+        </w:rPr>
+        <w:lastRenderedPageBreak/>
+        <w:t xml:space="preserve">consider the </w:t>
       </w:r>
       <w:r>
         <w:rPr>
@@ -26571,11 +27361,19 @@
         </w:rPr>
         <w:t xml:space="preserve"> is a function </w:t>
       </w:r>
-      <w:r>
-        <w:rPr>
-          <w:rFonts w:eastAsiaTheme="minorEastAsia"/>
-        </w:rPr>
-        <w:t xml:space="preserve">of the unit </w:t>
+      <w:proofErr w:type="spellStart"/>
+      <w:r>
+        <w:rPr>
+          <w:rFonts w:eastAsiaTheme="minorEastAsia"/>
+        </w:rPr>
+        <w:t>of</w:t>
+      </w:r>
+      <w:proofErr w:type="spellEnd"/>
+      <w:r>
+        <w:rPr>
+          <w:rFonts w:eastAsiaTheme="minorEastAsia"/>
+        </w:rPr>
+        <w:t xml:space="preserve"> the unit </w:t>
       </w:r>
       <w:r>
         <w:rPr>
@@ -27008,20 +27806,8 @@
           <w:iCs/>
           <w:color w:val="538135" w:themeColor="accent6" w:themeShade="BF"/>
         </w:rPr>
-        <w:t>obj.XLB = [10, 0</w:t>
-      </w:r>
-      <w:proofErr w:type="gramStart"/>
-      <w:r>
-        <w:rPr>
-          <w:b/>
-          <w:bCs/>
-          <w:i/>
-          <w:iCs/>
-          <w:color w:val="538135" w:themeColor="accent6" w:themeShade="BF"/>
-        </w:rPr>
-        <w:t>];</w:t>
-      </w:r>
-      <w:proofErr w:type="gramEnd"/>
+        <w:t>obj.XLB = [10, 0];</w:t>
+      </w:r>
     </w:p>
     <w:p>
       <w:pPr>
@@ -27053,20 +27839,8 @@
           <w:iCs/>
           <w:color w:val="538135" w:themeColor="accent6" w:themeShade="BF"/>
         </w:rPr>
-        <w:t xml:space="preserve"> = [100, 1</w:t>
-      </w:r>
-      <w:proofErr w:type="gramStart"/>
-      <w:r>
-        <w:rPr>
-          <w:b/>
-          <w:bCs/>
-          <w:i/>
-          <w:iCs/>
-          <w:color w:val="538135" w:themeColor="accent6" w:themeShade="BF"/>
-        </w:rPr>
-        <w:t>];</w:t>
-      </w:r>
-      <w:proofErr w:type="gramEnd"/>
+        <w:t xml:space="preserve"> = [100, 1];</w:t>
+      </w:r>
     </w:p>
     <w:p>
       <w:pPr>
@@ -27231,7 +28005,14 @@
         <w:rPr>
           <w:rFonts w:eastAsiaTheme="minorEastAsia"/>
         </w:rPr>
-        <w:t xml:space="preserve"> class explicitly assumes this to ensure the knots can be properly bounded during identification. For the </w:t>
+        <w:t xml:space="preserve"> class explicitly assumes this to ensure the knots can be properly bounded during identification. For </w:t>
+      </w:r>
+      <w:r>
+        <w:rPr>
+          <w:rFonts w:eastAsiaTheme="minorEastAsia"/>
+        </w:rPr>
+        <w:lastRenderedPageBreak/>
+        <w:t xml:space="preserve">the </w:t>
       </w:r>
       <w:proofErr w:type="spellStart"/>
       <w:r>
@@ -27332,13 +28113,7 @@
               <w:rPr>
                 <w:rFonts w:ascii="Cambria Math" w:eastAsiaTheme="minorEastAsia" w:hAnsi="Cambria Math"/>
               </w:rPr>
-              <m:t>-1</m:t>
-            </m:r>
-            <m:r>
-              <w:rPr>
-                <w:rFonts w:ascii="Cambria Math" w:eastAsiaTheme="minorEastAsia" w:hAnsi="Cambria Math"/>
-              </w:rPr>
-              <m:t>,1</m:t>
+              <m:t>-1,1</m:t>
             </m:r>
           </m:e>
         </m:d>
@@ -27559,7 +28334,7 @@
           <w:iCs/>
           <w:color w:val="7030A0"/>
         </w:rPr>
-        <w:t>MATLAB Code files in folder C:\Users\markc\OneDrive\MATLAB\CLASSES\+RegFit</w:t>
+        <w:t>MATLAB Code files in folder C:\Users\markc\Documents\GitHub\+RegFit</w:t>
       </w:r>
     </w:p>
     <w:p>
@@ -27599,7 +28374,7 @@
           <w:iCs/>
           <w:color w:val="7030A0"/>
         </w:rPr>
-        <w:t xml:space="preserve">           </w:t>
+        <w:t xml:space="preserve">       </w:t>
       </w:r>
       <w:proofErr w:type="spellStart"/>
       <w:r>
@@ -27609,7 +28384,7 @@
           <w:iCs/>
           <w:color w:val="7030A0"/>
         </w:rPr>
-        <w:t>covModelType</w:t>
+        <w:t>covModel</w:t>
       </w:r>
       <w:proofErr w:type="spellEnd"/>
       <w:r>
@@ -27629,7 +28404,7 @@
           <w:iCs/>
           <w:color w:val="7030A0"/>
         </w:rPr>
-        <w:t>fitModelType</w:t>
+        <w:t>fitModel</w:t>
       </w:r>
       <w:proofErr w:type="spellEnd"/>
       <w:r>
@@ -27649,7 +28424,7 @@
           <w:iCs/>
           <w:color w:val="7030A0"/>
         </w:rPr>
-        <w:t>powerModel</w:t>
+        <w:t>mlm</w:t>
       </w:r>
       <w:proofErr w:type="spellEnd"/>
       <w:r>
@@ -27659,7 +28434,7 @@
           <w:iCs/>
           <w:color w:val="7030A0"/>
         </w:rPr>
-        <w:t xml:space="preserve">         </w:t>
+        <w:t xml:space="preserve">            </w:t>
       </w:r>
       <w:proofErr w:type="spellStart"/>
       <w:r>
@@ -27669,6 +28444,26 @@
           <w:iCs/>
           <w:color w:val="7030A0"/>
         </w:rPr>
+        <w:t>reEstLamda</w:t>
+      </w:r>
+      <w:proofErr w:type="spellEnd"/>
+      <w:r>
+        <w:rPr>
+          <w:rFonts w:ascii="Arial" w:hAnsi="Arial" w:cs="Arial"/>
+          <w:i/>
+          <w:iCs/>
+          <w:color w:val="7030A0"/>
+        </w:rPr>
+        <w:t xml:space="preserve">     </w:t>
+      </w:r>
+      <w:proofErr w:type="spellStart"/>
+      <w:r>
+        <w:rPr>
+          <w:rFonts w:ascii="Arial" w:hAnsi="Arial" w:cs="Arial"/>
+          <w:i/>
+          <w:iCs/>
+          <w:color w:val="7030A0"/>
+        </w:rPr>
         <w:t>som</w:t>
       </w:r>
       <w:proofErr w:type="spellEnd"/>
@@ -27679,7 +28474,7 @@
           <w:iCs/>
           <w:color w:val="7030A0"/>
         </w:rPr>
-        <w:t xml:space="preserve">                </w:t>
+        <w:t xml:space="preserve">            </w:t>
       </w:r>
     </w:p>
     <w:p>
@@ -27699,7 +28494,6 @@
           <w:iCs/>
           <w:color w:val="7030A0"/>
         </w:rPr>
-        <w:lastRenderedPageBreak/>
         <w:t>bicReEst</w:t>
       </w:r>
       <w:proofErr w:type="spellEnd"/>
@@ -27710,87 +28504,107 @@
           <w:iCs/>
           <w:color w:val="7030A0"/>
         </w:rPr>
+        <w:t xml:space="preserve">       </w:t>
+      </w:r>
+      <w:proofErr w:type="spellStart"/>
+      <w:r>
+        <w:rPr>
+          <w:rFonts w:ascii="Arial" w:hAnsi="Arial" w:cs="Arial"/>
+          <w:i/>
+          <w:iCs/>
+          <w:color w:val="7030A0"/>
+        </w:rPr>
+        <w:t>covModelType</w:t>
+      </w:r>
+      <w:proofErr w:type="spellEnd"/>
+      <w:r>
+        <w:rPr>
+          <w:rFonts w:ascii="Arial" w:hAnsi="Arial" w:cs="Arial"/>
+          <w:i/>
+          <w:iCs/>
+          <w:color w:val="7030A0"/>
+        </w:rPr>
+        <w:t xml:space="preserve">   </w:t>
+      </w:r>
+      <w:proofErr w:type="spellStart"/>
+      <w:r>
+        <w:rPr>
+          <w:rFonts w:ascii="Arial" w:hAnsi="Arial" w:cs="Arial"/>
+          <w:i/>
+          <w:iCs/>
+          <w:color w:val="7030A0"/>
+        </w:rPr>
+        <w:t>fitModelType</w:t>
+      </w:r>
+      <w:proofErr w:type="spellEnd"/>
+      <w:r>
+        <w:rPr>
+          <w:rFonts w:ascii="Arial" w:hAnsi="Arial" w:cs="Arial"/>
+          <w:i/>
+          <w:iCs/>
+          <w:color w:val="7030A0"/>
+        </w:rPr>
+        <w:t xml:space="preserve">   </w:t>
+      </w:r>
+      <w:proofErr w:type="spellStart"/>
+      <w:r>
+        <w:rPr>
+          <w:rFonts w:ascii="Arial" w:hAnsi="Arial" w:cs="Arial"/>
+          <w:i/>
+          <w:iCs/>
+          <w:color w:val="7030A0"/>
+        </w:rPr>
+        <w:t>olsModel</w:t>
+      </w:r>
+      <w:proofErr w:type="spellEnd"/>
+      <w:r>
+        <w:rPr>
+          <w:rFonts w:ascii="Arial" w:hAnsi="Arial" w:cs="Arial"/>
+          <w:i/>
+          <w:iCs/>
+          <w:color w:val="7030A0"/>
+        </w:rPr>
+        <w:t xml:space="preserve">       </w:t>
+      </w:r>
+      <w:proofErr w:type="spellStart"/>
+      <w:r>
+        <w:rPr>
+          <w:rFonts w:ascii="Arial" w:hAnsi="Arial" w:cs="Arial"/>
+          <w:i/>
+          <w:iCs/>
+          <w:color w:val="7030A0"/>
+        </w:rPr>
+        <w:t>reEstType</w:t>
+      </w:r>
+      <w:proofErr w:type="spellEnd"/>
+      <w:r>
+        <w:rPr>
+          <w:rFonts w:ascii="Arial" w:hAnsi="Arial" w:cs="Arial"/>
+          <w:i/>
+          <w:iCs/>
+          <w:color w:val="7030A0"/>
+        </w:rPr>
+        <w:t xml:space="preserve">      </w:t>
+      </w:r>
+      <w:proofErr w:type="spellStart"/>
+      <w:r>
+        <w:rPr>
+          <w:rFonts w:ascii="Arial" w:hAnsi="Arial" w:cs="Arial"/>
+          <w:i/>
+          <w:iCs/>
+          <w:color w:val="7030A0"/>
+        </w:rPr>
+        <w:t>tpss</w:t>
+      </w:r>
+      <w:proofErr w:type="spellEnd"/>
+      <w:r>
+        <w:rPr>
+          <w:rFonts w:ascii="Arial" w:hAnsi="Arial" w:cs="Arial"/>
+          <w:i/>
+          <w:iCs/>
+          <w:color w:val="7030A0"/>
+        </w:rPr>
         <w:t xml:space="preserve">           </w:t>
-      </w:r>
-      <w:proofErr w:type="spellStart"/>
-      <w:r>
-        <w:rPr>
-          <w:rFonts w:ascii="Arial" w:hAnsi="Arial" w:cs="Arial"/>
-          <w:i/>
-          <w:iCs/>
-          <w:color w:val="7030A0"/>
-        </w:rPr>
-        <w:t>exponModel</w:t>
-      </w:r>
-      <w:proofErr w:type="spellEnd"/>
-      <w:r>
-        <w:rPr>
-          <w:rFonts w:ascii="Arial" w:hAnsi="Arial" w:cs="Arial"/>
-          <w:i/>
-          <w:iCs/>
-          <w:color w:val="7030A0"/>
-        </w:rPr>
-        <w:t xml:space="preserve">         </w:t>
-      </w:r>
-      <w:proofErr w:type="spellStart"/>
-      <w:r>
-        <w:rPr>
-          <w:rFonts w:ascii="Arial" w:hAnsi="Arial" w:cs="Arial"/>
-          <w:i/>
-          <w:iCs/>
-          <w:color w:val="7030A0"/>
-        </w:rPr>
-        <w:t>hasm</w:t>
-      </w:r>
-      <w:proofErr w:type="spellEnd"/>
-      <w:r>
-        <w:rPr>
-          <w:rFonts w:ascii="Arial" w:hAnsi="Arial" w:cs="Arial"/>
-          <w:i/>
-          <w:iCs/>
-          <w:color w:val="7030A0"/>
-        </w:rPr>
-        <w:t xml:space="preserve">               </w:t>
-      </w:r>
-      <w:proofErr w:type="spellStart"/>
-      <w:r>
-        <w:rPr>
-          <w:rFonts w:ascii="Arial" w:hAnsi="Arial" w:cs="Arial"/>
-          <w:i/>
-          <w:iCs/>
-          <w:color w:val="7030A0"/>
-        </w:rPr>
-        <w:t>reEstLamda</w:t>
-      </w:r>
-      <w:proofErr w:type="spellEnd"/>
-      <w:r>
-        <w:rPr>
-          <w:rFonts w:ascii="Arial" w:hAnsi="Arial" w:cs="Arial"/>
-          <w:i/>
-          <w:iCs/>
-          <w:color w:val="7030A0"/>
-        </w:rPr>
-        <w:t xml:space="preserve">         </w:t>
-      </w:r>
-      <w:proofErr w:type="spellStart"/>
-      <w:r>
-        <w:rPr>
-          <w:rFonts w:ascii="Arial" w:hAnsi="Arial" w:cs="Arial"/>
-          <w:i/>
-          <w:iCs/>
-          <w:color w:val="7030A0"/>
-        </w:rPr>
-        <w:t>twoCompModel</w:t>
-      </w:r>
-      <w:proofErr w:type="spellEnd"/>
-      <w:r>
-        <w:rPr>
-          <w:rFonts w:ascii="Arial" w:hAnsi="Arial" w:cs="Arial"/>
-          <w:i/>
-          <w:iCs/>
-          <w:color w:val="7030A0"/>
-        </w:rPr>
-        <w:t xml:space="preserve">       </w:t>
       </w:r>
     </w:p>
     <w:p>
@@ -27810,7 +28624,7 @@
           <w:iCs/>
           <w:color w:val="7030A0"/>
         </w:rPr>
-        <w:t>covModel</w:t>
+        <w:t>bspm</w:t>
       </w:r>
       <w:proofErr w:type="spellEnd"/>
       <w:r>
@@ -27830,7 +28644,7 @@
           <w:iCs/>
           <w:color w:val="7030A0"/>
         </w:rPr>
-        <w:t>fitModel</w:t>
+        <w:t>exponModel</w:t>
       </w:r>
       <w:proofErr w:type="spellEnd"/>
       <w:r>
@@ -27840,6 +28654,26 @@
           <w:iCs/>
           <w:color w:val="7030A0"/>
         </w:rPr>
+        <w:t xml:space="preserve">     </w:t>
+      </w:r>
+      <w:proofErr w:type="spellStart"/>
+      <w:r>
+        <w:rPr>
+          <w:rFonts w:ascii="Arial" w:hAnsi="Arial" w:cs="Arial"/>
+          <w:i/>
+          <w:iCs/>
+          <w:color w:val="7030A0"/>
+        </w:rPr>
+        <w:t>hasm</w:t>
+      </w:r>
+      <w:proofErr w:type="spellEnd"/>
+      <w:r>
+        <w:rPr>
+          <w:rFonts w:ascii="Arial" w:hAnsi="Arial" w:cs="Arial"/>
+          <w:i/>
+          <w:iCs/>
+          <w:color w:val="7030A0"/>
+        </w:rPr>
         <w:t xml:space="preserve">           </w:t>
       </w:r>
       <w:proofErr w:type="spellStart"/>
@@ -27850,7 +28684,7 @@
           <w:iCs/>
           <w:color w:val="7030A0"/>
         </w:rPr>
-        <w:t>mlm</w:t>
+        <w:t>powerModel</w:t>
       </w:r>
       <w:proofErr w:type="spellEnd"/>
       <w:r>
@@ -27860,7 +28694,7 @@
           <w:iCs/>
           <w:color w:val="7030A0"/>
         </w:rPr>
-        <w:t xml:space="preserve">                </w:t>
+        <w:t xml:space="preserve">     </w:t>
       </w:r>
       <w:proofErr w:type="spellStart"/>
       <w:r>
@@ -27870,7 +28704,7 @@
           <w:iCs/>
           <w:color w:val="7030A0"/>
         </w:rPr>
-        <w:t>reEstLamdaContext</w:t>
+        <w:t>regNonlinIGLS</w:t>
       </w:r>
       <w:proofErr w:type="spellEnd"/>
       <w:r>
@@ -27881,6 +28715,26 @@
           <w:color w:val="7030A0"/>
         </w:rPr>
         <w:t xml:space="preserve">  </w:t>
+      </w:r>
+      <w:proofErr w:type="spellStart"/>
+      <w:r>
+        <w:rPr>
+          <w:rFonts w:ascii="Arial" w:hAnsi="Arial" w:cs="Arial"/>
+          <w:i/>
+          <w:iCs/>
+          <w:color w:val="7030A0"/>
+        </w:rPr>
+        <w:t>twoCompModel</w:t>
+      </w:r>
+      <w:proofErr w:type="spellEnd"/>
+      <w:r>
+        <w:rPr>
+          <w:rFonts w:ascii="Arial" w:hAnsi="Arial" w:cs="Arial"/>
+          <w:i/>
+          <w:iCs/>
+          <w:color w:val="7030A0"/>
+        </w:rPr>
+        <w:t xml:space="preserve">   </w:t>
       </w:r>
     </w:p>
     <w:p>
@@ -27892,86 +28746,6 @@
           <w:color w:val="7030A0"/>
         </w:rPr>
       </w:pPr>
-      <w:proofErr w:type="spellStart"/>
-      <w:r>
-        <w:rPr>
-          <w:rFonts w:ascii="Arial" w:hAnsi="Arial" w:cs="Arial"/>
-          <w:i/>
-          <w:iCs/>
-          <w:color w:val="7030A0"/>
-        </w:rPr>
-        <w:t>covModelContext</w:t>
-      </w:r>
-      <w:proofErr w:type="spellEnd"/>
-      <w:r>
-        <w:rPr>
-          <w:rFonts w:ascii="Arial" w:hAnsi="Arial" w:cs="Arial"/>
-          <w:i/>
-          <w:iCs/>
-          <w:color w:val="7030A0"/>
-        </w:rPr>
-        <w:t xml:space="preserve">    </w:t>
-      </w:r>
-      <w:proofErr w:type="spellStart"/>
-      <w:r>
-        <w:rPr>
-          <w:rFonts w:ascii="Arial" w:hAnsi="Arial" w:cs="Arial"/>
-          <w:i/>
-          <w:iCs/>
-          <w:color w:val="7030A0"/>
-        </w:rPr>
-        <w:t>fitModelContext</w:t>
-      </w:r>
-      <w:proofErr w:type="spellEnd"/>
-      <w:r>
-        <w:rPr>
-          <w:rFonts w:ascii="Arial" w:hAnsi="Arial" w:cs="Arial"/>
-          <w:i/>
-          <w:iCs/>
-          <w:color w:val="7030A0"/>
-        </w:rPr>
-        <w:t xml:space="preserve">    </w:t>
-      </w:r>
-      <w:proofErr w:type="spellStart"/>
-      <w:r>
-        <w:rPr>
-          <w:rFonts w:ascii="Arial" w:hAnsi="Arial" w:cs="Arial"/>
-          <w:i/>
-          <w:iCs/>
-          <w:color w:val="7030A0"/>
-        </w:rPr>
-        <w:t>olsModel</w:t>
-      </w:r>
-      <w:proofErr w:type="spellEnd"/>
-      <w:r>
-        <w:rPr>
-          <w:rFonts w:ascii="Arial" w:hAnsi="Arial" w:cs="Arial"/>
-          <w:i/>
-          <w:iCs/>
-          <w:color w:val="7030A0"/>
-        </w:rPr>
-        <w:t xml:space="preserve">           </w:t>
-      </w:r>
-      <w:proofErr w:type="spellStart"/>
-      <w:r>
-        <w:rPr>
-          <w:rFonts w:ascii="Arial" w:hAnsi="Arial" w:cs="Arial"/>
-          <w:i/>
-          <w:iCs/>
-          <w:color w:val="7030A0"/>
-        </w:rPr>
-        <w:t>regNonlinIGLS</w:t>
-      </w:r>
-      <w:proofErr w:type="spellEnd"/>
-      <w:r>
-        <w:rPr>
-          <w:rFonts w:ascii="Arial" w:hAnsi="Arial" w:cs="Arial"/>
-          <w:i/>
-          <w:iCs/>
-          <w:color w:val="7030A0"/>
-        </w:rPr>
-        <w:t xml:space="preserve">      </w:t>
-      </w:r>
     </w:p>
     <w:p>
       <w:pPr>
@@ -27982,6 +28756,15 @@
           <w:color w:val="7030A0"/>
         </w:rPr>
       </w:pPr>
+      <w:r>
+        <w:rPr>
+          <w:rFonts w:ascii="Arial" w:hAnsi="Arial" w:cs="Arial"/>
+          <w:i/>
+          <w:iCs/>
+          <w:color w:val="7030A0"/>
+        </w:rPr>
+        <w:t>MAT-files in folder C:\Users\markc\Documents\GitHub\+RegFit</w:t>
+      </w:r>
     </w:p>
     <w:p>
       <w:pPr>
@@ -27992,64 +28775,74 @@
           <w:color w:val="7030A0"/>
         </w:rPr>
       </w:pPr>
-      <w:r>
-        <w:rPr>
-          <w:rFonts w:ascii="Arial" w:hAnsi="Arial" w:cs="Arial"/>
-          <w:i/>
-          <w:iCs/>
-          <w:color w:val="7030A0"/>
-        </w:rPr>
-        <w:t>MAT-files in folder C:\Users\markc\OneDrive\MATLAB\CLASSES\+RegFit</w:t>
-      </w:r>
     </w:p>
     <w:p>
-      <w:pPr>
+      <w:proofErr w:type="spellStart"/>
+      <w:r>
         <w:rPr>
           <w:rFonts w:ascii="Arial" w:hAnsi="Arial" w:cs="Arial"/>
           <w:i/>
           <w:iCs/>
           <w:color w:val="7030A0"/>
         </w:rPr>
-      </w:pPr>
+        <w:t>bspmTestData</w:t>
+      </w:r>
+      <w:proofErr w:type="spellEnd"/>
+      <w:r>
+        <w:rPr>
+          <w:rFonts w:ascii="Arial" w:hAnsi="Arial" w:cs="Arial"/>
+          <w:i/>
+          <w:iCs/>
+          <w:color w:val="7030A0"/>
+        </w:rPr>
+        <w:t xml:space="preserve">  </w:t>
+      </w:r>
+      <w:proofErr w:type="spellStart"/>
+      <w:r>
+        <w:rPr>
+          <w:rFonts w:ascii="Arial" w:hAnsi="Arial" w:cs="Arial"/>
+          <w:i/>
+          <w:iCs/>
+          <w:color w:val="7030A0"/>
+        </w:rPr>
+        <w:t>mlmTestData</w:t>
+      </w:r>
+      <w:proofErr w:type="spellEnd"/>
     </w:p>
     <w:p>
-      <w:pPr>
-        <w:rPr>
-          <w:rFonts w:ascii="Arial" w:hAnsi="Arial" w:cs="Arial"/>
-          <w:i/>
-          <w:iCs/>
-          <w:color w:val="7030A0"/>
-        </w:rPr>
-      </w:pPr>
+      <w:r>
+        <w:lastRenderedPageBreak/>
+        <w:t>Any reference to packages, functions and classes in the package must use prefix</w:t>
+      </w:r>
+      <w:r>
+        <w:t xml:space="preserve">. For example, to create a </w:t>
+      </w:r>
       <w:proofErr w:type="spellStart"/>
       <w:r>
         <w:rPr>
-          <w:rFonts w:ascii="Arial" w:hAnsi="Arial" w:cs="Arial"/>
-          <w:i/>
-          <w:iCs/>
-          <w:color w:val="7030A0"/>
-        </w:rPr>
-        <w:t>mlmTestData</w:t>
+          <w:b/>
+          <w:bCs/>
+          <w:i/>
+          <w:iCs/>
+        </w:rPr>
+        <w:t>powerModel</w:t>
       </w:r>
       <w:proofErr w:type="spellEnd"/>
       <w:r>
-        <w:rPr>
-          <w:rFonts w:ascii="Arial" w:hAnsi="Arial" w:cs="Arial"/>
-          <w:i/>
-          <w:iCs/>
-          <w:color w:val="7030A0"/>
-        </w:rPr>
-        <w:t xml:space="preserve">  </w:t>
+        <w:t xml:space="preserve"> object, use the syntax:</w:t>
       </w:r>
     </w:p>
     <w:p/>
     <w:p>
-      <w:r>
-        <w:t>Any reference to packages, functions and classes in the package must use prefix</w:t>
-      </w:r>
-      <w:r>
-        <w:t xml:space="preserve">. For example, to create a </w:t>
-      </w:r>
+      <w:pPr>
+        <w:rPr>
+          <w:b/>
+          <w:bCs/>
+          <w:i/>
+          <w:iCs/>
+          <w:color w:val="538135" w:themeColor="accent6" w:themeShade="BF"/>
+        </w:rPr>
+      </w:pPr>
       <w:proofErr w:type="spellStart"/>
       <w:r>
         <w:rPr>
@@ -28057,17 +28850,22 @@
           <w:bCs/>
           <w:i/>
           <w:iCs/>
-        </w:rPr>
-        <w:t>powerModel</w:t>
+          <w:color w:val="538135" w:themeColor="accent6" w:themeShade="BF"/>
+        </w:rPr>
+        <w:t>p</w:t>
+      </w:r>
+      <w:r>
+        <w:rPr>
+          <w:b/>
+          <w:bCs/>
+          <w:i/>
+          <w:iCs/>
+          <w:color w:val="538135" w:themeColor="accent6" w:themeShade="BF"/>
+        </w:rPr>
+        <w:t>wr</w:t>
       </w:r>
       <w:proofErr w:type="spellEnd"/>
       <w:r>
-        <w:t xml:space="preserve"> object, use the syntax:</w:t>
-      </w:r>
-    </w:p>
-    <w:p/>
-    <w:p>
-      <w:pPr>
         <w:rPr>
           <w:b/>
           <w:bCs/>
@@ -28075,7 +28873,8 @@
           <w:iCs/>
           <w:color w:val="538135" w:themeColor="accent6" w:themeShade="BF"/>
         </w:rPr>
-      </w:pPr>
+        <w:t xml:space="preserve"> = </w:t>
+      </w:r>
       <w:proofErr w:type="spellStart"/>
       <w:r>
         <w:rPr>
@@ -28085,7 +28884,7 @@
           <w:iCs/>
           <w:color w:val="538135" w:themeColor="accent6" w:themeShade="BF"/>
         </w:rPr>
-        <w:t>p</w:t>
+        <w:t>RegFit</w:t>
       </w:r>
       <w:r>
         <w:rPr>
@@ -28095,7 +28894,7 @@
           <w:iCs/>
           <w:color w:val="538135" w:themeColor="accent6" w:themeShade="BF"/>
         </w:rPr>
-        <w:t>wr</w:t>
+        <w:t>.powerModel</w:t>
       </w:r>
       <w:proofErr w:type="spellEnd"/>
       <w:r>
@@ -28106,52 +28905,8 @@
           <w:iCs/>
           <w:color w:val="538135" w:themeColor="accent6" w:themeShade="BF"/>
         </w:rPr>
-        <w:t xml:space="preserve"> = </w:t>
-      </w:r>
-      <w:proofErr w:type="spellStart"/>
-      <w:r>
-        <w:rPr>
-          <w:b/>
-          <w:bCs/>
-          <w:i/>
-          <w:iCs/>
-          <w:color w:val="538135" w:themeColor="accent6" w:themeShade="BF"/>
-        </w:rPr>
-        <w:t>RegFit</w:t>
-      </w:r>
-      <w:r>
-        <w:rPr>
-          <w:b/>
-          <w:bCs/>
-          <w:i/>
-          <w:iCs/>
-          <w:color w:val="538135" w:themeColor="accent6" w:themeShade="BF"/>
-        </w:rPr>
-        <w:t>.powerModel</w:t>
-      </w:r>
-      <w:proofErr w:type="spellEnd"/>
-      <w:r>
-        <w:rPr>
-          <w:b/>
-          <w:bCs/>
-          <w:i/>
-          <w:iCs/>
-          <w:color w:val="538135" w:themeColor="accent6" w:themeShade="BF"/>
-        </w:rPr>
-        <w:t>(</w:t>
-      </w:r>
-      <w:proofErr w:type="gramStart"/>
-      <w:r>
-        <w:rPr>
-          <w:b/>
-          <w:bCs/>
-          <w:i/>
-          <w:iCs/>
-          <w:color w:val="538135" w:themeColor="accent6" w:themeShade="BF"/>
-        </w:rPr>
-        <w:t>);</w:t>
-      </w:r>
-      <w:proofErr w:type="gramEnd"/>
+        <w:t>();</w:t>
+      </w:r>
     </w:p>
     <w:p/>
     <w:p>
@@ -28807,6 +29562,7 @@
                 <w:iCs/>
                 <w:color w:val="538135" w:themeColor="accent6" w:themeShade="BF"/>
               </w:rPr>
+              <w:lastRenderedPageBreak/>
               <w:t>XLB</w:t>
             </w:r>
           </w:p>
@@ -30240,7 +30996,6 @@
                 <w:iCs/>
                 <w:color w:val="538135" w:themeColor="accent6" w:themeShade="BF"/>
               </w:rPr>
-              <w:lastRenderedPageBreak/>
               <w:t>NumCovPar</w:t>
             </w:r>
             <w:proofErr w:type="spellEnd"/>
@@ -30511,6 +31266,7 @@
     <w:p/>
     <w:p>
       <w:r>
+        <w:lastRenderedPageBreak/>
         <w:fldChar w:fldCharType="begin"/>
       </w:r>
       <w:r>
@@ -30686,7 +31442,6 @@
         <w:t>regNonlinIGLS</w:t>
       </w:r>
       <w:proofErr w:type="spellEnd"/>
-      <w:proofErr w:type="gramStart"/>
       <w:r>
         <w:rPr>
           <w:b/>
@@ -30695,18 +31450,7 @@
           <w:iCs/>
           <w:color w:val="538135" w:themeColor="accent6" w:themeShade="BF"/>
         </w:rPr>
-        <w:t>( X</w:t>
-      </w:r>
-      <w:proofErr w:type="gramEnd"/>
-      <w:r>
-        <w:rPr>
-          <w:b/>
-          <w:bCs/>
-          <w:i/>
-          <w:iCs/>
-          <w:color w:val="538135" w:themeColor="accent6" w:themeShade="BF"/>
-        </w:rPr>
-        <w:t xml:space="preserve">, Y, </w:t>
+        <w:t xml:space="preserve">( X, Y, </w:t>
       </w:r>
       <w:proofErr w:type="spellStart"/>
       <w:r>
@@ -30943,13 +31687,8 @@
             <w:tcW w:w="1645" w:type="dxa"/>
           </w:tcPr>
           <w:p>
-            <w:proofErr w:type="gramStart"/>
-            <w:r>
-              <w:t>double(</w:t>
-            </w:r>
-            <w:proofErr w:type="gramEnd"/>
-            <w:r>
-              <w:t>1,2)</w:t>
+            <w:r>
+              <w:t>double(1,2)</w:t>
             </w:r>
           </w:p>
         </w:tc>
@@ -31144,13 +31883,8 @@
             <w:tcW w:w="1645" w:type="dxa"/>
           </w:tcPr>
           <w:p>
-            <w:proofErr w:type="gramStart"/>
-            <w:r>
-              <w:t>double(</w:t>
-            </w:r>
-            <w:proofErr w:type="gramEnd"/>
-            <w:r>
-              <w:t>1,2)</w:t>
+            <w:r>
+              <w:t>double(1,2)</w:t>
             </w:r>
           </w:p>
         </w:tc>
@@ -31371,7 +32105,6 @@
     <w:p/>
     <w:p>
       <w:r>
-        <w:lastRenderedPageBreak/>
         <w:t xml:space="preserve">The arguments </w:t>
       </w:r>
       <w:proofErr w:type="spellStart"/>
@@ -31426,20 +32159,126 @@
       </w:r>
       <w:proofErr w:type="spellEnd"/>
       <w:r>
+        <w:t xml:space="preserve"> and</w:t>
+      </w:r>
+      <w:r>
+        <w:rPr>
+          <w:b/>
+          <w:bCs/>
+          <w:i/>
+          <w:iCs/>
+          <w:color w:val="000000" w:themeColor="text1"/>
+        </w:rPr>
         <w:t xml:space="preserve"> </w:t>
       </w:r>
+      <w:proofErr w:type="spellStart"/>
+      <w:r>
+        <w:rPr>
+          <w:b/>
+          <w:bCs/>
+          <w:i/>
+          <w:iCs/>
+          <w:color w:val="000000" w:themeColor="text1"/>
+        </w:rPr>
+        <w:t>RegFit.covModel</w:t>
+      </w:r>
+      <w:proofErr w:type="spellEnd"/>
+      <w:r>
+        <w:rPr>
+          <w:b/>
+          <w:bCs/>
+          <w:i/>
+          <w:iCs/>
+          <w:color w:val="000000" w:themeColor="text1"/>
+        </w:rPr>
+        <w:t xml:space="preserve"> </w:t>
+      </w:r>
+      <w:r>
+        <w:t>object</w:t>
+      </w:r>
+      <w:r>
+        <w:t>s respectively</w:t>
+      </w:r>
+      <w:r>
+        <w:t xml:space="preserve">. </w:t>
+      </w:r>
+      <w:r>
+        <w:t>C</w:t>
+      </w:r>
+      <w:r>
+        <w:t>onsistent with the implementation of the strategy behavioural pattern,</w:t>
+      </w:r>
+      <w:r>
+        <w:t xml:space="preserve"> the relevant </w:t>
+      </w:r>
+      <w:r>
+        <w:t xml:space="preserve">fit </w:t>
+      </w:r>
+      <w:r>
+        <w:t xml:space="preserve">model, </w:t>
+      </w:r>
+      <w:r>
+        <w:t xml:space="preserve">covariance </w:t>
+      </w:r>
+      <w:r>
+        <w:t>model</w:t>
+      </w:r>
+      <w:r>
+        <w:t xml:space="preserve"> </w:t>
+      </w:r>
       <w:r>
         <w:t>and</w:t>
       </w:r>
       <w:r>
-        <w:rPr>
-          <w:b/>
-          <w:bCs/>
-          <w:i/>
-          <w:iCs/>
-          <w:color w:val="000000" w:themeColor="text1"/>
-        </w:rPr>
-        <w:t xml:space="preserve"> </w:t>
+        <w:t xml:space="preserve"> re-estimation </w:t>
+      </w:r>
+      <w:r>
+        <w:t>metric</w:t>
+      </w:r>
+      <w:r>
+        <w:t xml:space="preserve"> are </w:t>
+      </w:r>
+      <w:r>
+        <w:t xml:space="preserve">therefore </w:t>
+      </w:r>
+      <w:r>
+        <w:t xml:space="preserve">decided upon at run-time. </w:t>
+      </w:r>
+      <w:r>
+        <w:t xml:space="preserve">This </w:t>
+      </w:r>
+      <w:r>
+        <w:t>is demonstrated</w:t>
+      </w:r>
+      <w:r>
+        <w:t xml:space="preserve"> in section </w:t>
+      </w:r>
+      <w:r>
+        <w:fldChar w:fldCharType="begin"/>
+      </w:r>
+      <w:r>
+        <w:instrText xml:space="preserve"> REF _Ref39398623 \r \h </w:instrText>
+      </w:r>
+      <w:r>
+        <w:instrText xml:space="preserve"> \* MERGEFORMAT </w:instrText>
+      </w:r>
+      <w:r>
+        <w:fldChar w:fldCharType="separate"/>
+      </w:r>
+      <w:r>
+        <w:t>9</w:t>
+      </w:r>
+      <w:r>
+        <w:fldChar w:fldCharType="end"/>
+      </w:r>
+      <w:r>
+        <w:t>.</w:t>
+      </w:r>
+      <w:r>
+        <w:t xml:space="preserve"> The syntax for </w:t>
+      </w:r>
+      <w:r>
+        <w:t xml:space="preserve">examining any assigned property value is </w:t>
       </w:r>
       <w:proofErr w:type="spellStart"/>
       <w:r>
@@ -31448,127 +32287,11 @@
           <w:bCs/>
           <w:i/>
           <w:iCs/>
-          <w:color w:val="000000" w:themeColor="text1"/>
-        </w:rPr>
-        <w:t>RegFit.covModel</w:t>
+          <w:color w:val="538135" w:themeColor="accent6" w:themeShade="BF"/>
+        </w:rPr>
+        <w:t>obj.PropertyName</w:t>
       </w:r>
       <w:proofErr w:type="spellEnd"/>
-      <w:r>
-        <w:rPr>
-          <w:b/>
-          <w:bCs/>
-          <w:i/>
-          <w:iCs/>
-          <w:color w:val="000000" w:themeColor="text1"/>
-        </w:rPr>
-        <w:t xml:space="preserve"> </w:t>
-      </w:r>
-      <w:proofErr w:type="gramStart"/>
-      <w:r>
-        <w:t>object</w:t>
-      </w:r>
-      <w:r>
-        <w:t>s</w:t>
-      </w:r>
-      <w:proofErr w:type="gramEnd"/>
-      <w:r>
-        <w:t xml:space="preserve"> respectively</w:t>
-      </w:r>
-      <w:r>
-        <w:t xml:space="preserve">. </w:t>
-      </w:r>
-      <w:r>
-        <w:t>C</w:t>
-      </w:r>
-      <w:r>
-        <w:t>onsistent with the implementation of the strategy behavioural pattern,</w:t>
-      </w:r>
-      <w:r>
-        <w:t xml:space="preserve"> the relevant </w:t>
-      </w:r>
-      <w:r>
-        <w:t xml:space="preserve">fit </w:t>
-      </w:r>
-      <w:r>
-        <w:t xml:space="preserve">model, </w:t>
-      </w:r>
-      <w:r>
-        <w:t xml:space="preserve">covariance </w:t>
-      </w:r>
-      <w:r>
-        <w:t>model</w:t>
-      </w:r>
-      <w:r>
-        <w:t xml:space="preserve"> </w:t>
-      </w:r>
-      <w:r>
-        <w:t>and</w:t>
-      </w:r>
-      <w:r>
-        <w:t xml:space="preserve"> re-estimation </w:t>
-      </w:r>
-      <w:r>
-        <w:t>metric</w:t>
-      </w:r>
-      <w:r>
-        <w:t xml:space="preserve"> are </w:t>
-      </w:r>
-      <w:r>
-        <w:t xml:space="preserve">therefore </w:t>
-      </w:r>
-      <w:r>
-        <w:t xml:space="preserve">decided upon at run-time. </w:t>
-      </w:r>
-      <w:r>
-        <w:t xml:space="preserve">This </w:t>
-      </w:r>
-      <w:r>
-        <w:t>is demonstrated</w:t>
-      </w:r>
-      <w:r>
-        <w:t xml:space="preserve"> in section </w:t>
-      </w:r>
-      <w:r>
-        <w:fldChar w:fldCharType="begin"/>
-      </w:r>
-      <w:r>
-        <w:instrText xml:space="preserve"> REF _Ref39398623 \r \h </w:instrText>
-      </w:r>
-      <w:r>
-        <w:instrText xml:space="preserve"> \* MERGEFORMAT </w:instrText>
-      </w:r>
-      <w:r>
-        <w:fldChar w:fldCharType="separate"/>
-      </w:r>
-      <w:r>
-        <w:t>9</w:t>
-      </w:r>
-      <w:r>
-        <w:fldChar w:fldCharType="end"/>
-      </w:r>
-      <w:r>
-        <w:t>.</w:t>
-      </w:r>
-      <w:r>
-        <w:t xml:space="preserve"> The syntax for </w:t>
-      </w:r>
-      <w:r>
-        <w:t xml:space="preserve">examining any assigned property value is </w:t>
-      </w:r>
-      <w:proofErr w:type="spellStart"/>
-      <w:proofErr w:type="gramStart"/>
-      <w:r>
-        <w:rPr>
-          <w:b/>
-          <w:bCs/>
-          <w:i/>
-          <w:iCs/>
-          <w:color w:val="538135" w:themeColor="accent6" w:themeShade="BF"/>
-        </w:rPr>
-        <w:t>obj.PropertyName</w:t>
-      </w:r>
-      <w:proofErr w:type="spellEnd"/>
-      <w:proofErr w:type="gramEnd"/>
       <w:r>
         <w:t xml:space="preserve">. For example, to display the </w:t>
       </w:r>
@@ -31601,6 +32324,7 @@
       </w:pPr>
       <w:bookmarkStart w:id="52" w:name="_Toc43792004"/>
       <w:r>
+        <w:lastRenderedPageBreak/>
         <w:t xml:space="preserve">The predictions and </w:t>
       </w:r>
       <w:proofErr w:type="spellStart"/>
@@ -31670,7 +32394,6 @@
         <w:t xml:space="preserve"> = </w:t>
       </w:r>
       <w:proofErr w:type="spellStart"/>
-      <w:proofErr w:type="gramStart"/>
       <w:r>
         <w:rPr>
           <w:b/>
@@ -31682,7 +32405,6 @@
         <w:t>reg.predictions</w:t>
       </w:r>
       <w:proofErr w:type="spellEnd"/>
-      <w:proofErr w:type="gramEnd"/>
       <w:r>
         <w:rPr>
           <w:b/>
@@ -31758,7 +32480,6 @@
         <w:t xml:space="preserve"> = </w:t>
       </w:r>
       <w:proofErr w:type="spellStart"/>
-      <w:proofErr w:type="gramStart"/>
       <w:r>
         <w:rPr>
           <w:b/>
@@ -31770,7 +32491,6 @@
         <w:t>reg.predictions</w:t>
       </w:r>
       <w:proofErr w:type="spellEnd"/>
-      <w:proofErr w:type="gramEnd"/>
       <w:r>
         <w:rPr>
           <w:b/>
@@ -31859,17 +32579,12 @@
         <w:t xml:space="preserve">is calculated via the </w:t>
       </w:r>
       <w:proofErr w:type="spellStart"/>
-      <w:proofErr w:type="gramStart"/>
       <w:r>
         <w:t>jacobean</w:t>
       </w:r>
       <w:proofErr w:type="spellEnd"/>
       <w:r>
-        <w:t>(</w:t>
-      </w:r>
-      <w:proofErr w:type="gramEnd"/>
-      <w:r>
-        <w:t>) method. Note, as required by the algorithm</w:t>
+        <w:t>() method. Note, as required by the algorithm</w:t>
       </w:r>
       <w:r>
         <w:t xml:space="preserve"> the derivative is with respect to the coded data</w:t>
@@ -31900,7 +32615,6 @@
         <w:t xml:space="preserve">J = </w:t>
       </w:r>
       <w:proofErr w:type="spellStart"/>
-      <w:proofErr w:type="gramStart"/>
       <w:r>
         <w:rPr>
           <w:b/>
@@ -31912,7 +32626,6 @@
         <w:t>reg.jacobean</w:t>
       </w:r>
       <w:proofErr w:type="spellEnd"/>
-      <w:proofErr w:type="gramEnd"/>
       <w:r>
         <w:rPr>
           <w:b/>
@@ -31985,7 +32698,6 @@
         <w:t xml:space="preserve">J = </w:t>
       </w:r>
       <w:proofErr w:type="spellStart"/>
-      <w:proofErr w:type="gramStart"/>
       <w:r>
         <w:rPr>
           <w:b/>
@@ -31997,7 +32709,6 @@
         <w:t>reg.jacobean</w:t>
       </w:r>
       <w:proofErr w:type="spellEnd"/>
-      <w:proofErr w:type="gramEnd"/>
       <w:r>
         <w:rPr>
           <w:b/>
@@ -32096,7 +32807,6 @@
         <w:t xml:space="preserve">The </w:t>
       </w:r>
       <w:proofErr w:type="spellStart"/>
-      <w:proofErr w:type="gramStart"/>
       <w:r>
         <w:rPr>
           <w:b/>
@@ -32123,17 +32833,7 @@
           <w:i/>
           <w:iCs/>
         </w:rPr>
-        <w:t>(</w:t>
-      </w:r>
-      <w:proofErr w:type="gramEnd"/>
-      <w:r>
-        <w:rPr>
-          <w:b/>
-          <w:bCs/>
-          <w:i/>
-          <w:iCs/>
-        </w:rPr>
-        <w:t>)</w:t>
+        <w:t>()</w:t>
       </w:r>
       <w:r>
         <w:t xml:space="preserve"> method implements regularised ordinary least squares</w:t>
@@ -32184,13 +32884,8 @@
       <w:r>
         <w:t xml:space="preserve"> When this method is called the </w:t>
       </w:r>
-      <w:proofErr w:type="gramStart"/>
-      <w:r>
-        <w:t>data</w:t>
-      </w:r>
-      <w:proofErr w:type="gramEnd"/>
-      <w:r>
-        <w:t xml:space="preserve"> </w:t>
+      <w:r>
+        <w:t xml:space="preserve">data </w:t>
       </w:r>
       <w:r>
         <w:t xml:space="preserve">weights </w:t>
@@ -32242,7 +32937,6 @@
         <w:t xml:space="preserve">reg = </w:t>
       </w:r>
       <w:proofErr w:type="spellStart"/>
-      <w:proofErr w:type="gramStart"/>
       <w:r>
         <w:rPr>
           <w:b/>
@@ -32254,7 +32948,6 @@
         <w:t>reg.regOLSestimates</w:t>
       </w:r>
       <w:proofErr w:type="spellEnd"/>
-      <w:proofErr w:type="gramEnd"/>
       <w:r>
         <w:rPr>
           <w:b/>
@@ -32272,7 +32965,6 @@
         <w:t xml:space="preserve">In contrast, the </w:t>
       </w:r>
       <w:proofErr w:type="spellStart"/>
-      <w:proofErr w:type="gramStart"/>
       <w:r>
         <w:rPr>
           <w:b/>
@@ -32290,17 +32982,7 @@
           <w:i/>
           <w:iCs/>
         </w:rPr>
-        <w:t>(</w:t>
-      </w:r>
-      <w:proofErr w:type="gramEnd"/>
-      <w:r>
-        <w:rPr>
-          <w:b/>
-          <w:bCs/>
-          <w:i/>
-          <w:iCs/>
-        </w:rPr>
-        <w:t>)</w:t>
+        <w:t>()</w:t>
       </w:r>
       <w:r>
         <w:t xml:space="preserve"> method implements the full regularised iterative least squares algorithm, with optimal hyper-parameter selection at each iteration. </w:t>
@@ -32331,7 +33013,6 @@
         <w:t xml:space="preserve">reg = </w:t>
       </w:r>
       <w:proofErr w:type="spellStart"/>
-      <w:proofErr w:type="gramStart"/>
       <w:r>
         <w:rPr>
           <w:b/>
@@ -32343,7 +33024,6 @@
         <w:t>reg.regIGLS</w:t>
       </w:r>
       <w:proofErr w:type="spellEnd"/>
-      <w:proofErr w:type="gramEnd"/>
       <w:r>
         <w:rPr>
           <w:b/>
@@ -33995,6 +34675,7 @@
         <w:rPr>
           <w:rFonts w:eastAsiaTheme="minorEastAsia"/>
         </w:rPr>
+        <w:lastRenderedPageBreak/>
         <w:t xml:space="preserve">Where, </w:t>
       </w:r>
       <m:oMath>
@@ -34081,8 +34762,16 @@
         <w:rPr>
           <w:rFonts w:eastAsiaTheme="minorEastAsia"/>
         </w:rPr>
-        <w:t xml:space="preserve"> will not be an integer</w:t>
-      </w:r>
+        <w:t xml:space="preserve"> will not be an integ</w:t>
+      </w:r>
+      <w:proofErr w:type="spellStart"/>
+      <w:r>
+        <w:rPr>
+          <w:rFonts w:eastAsiaTheme="minorEastAsia"/>
+        </w:rPr>
+        <w:t>er</w:t>
+      </w:r>
+      <w:proofErr w:type="spellEnd"/>
       <w:r>
         <w:rPr>
           <w:rFonts w:eastAsiaTheme="minorEastAsia"/>
@@ -34220,7 +34909,6 @@
         <w:t xml:space="preserve">SE = </w:t>
       </w:r>
       <w:proofErr w:type="spellStart"/>
-      <w:proofErr w:type="gramStart"/>
       <w:r>
         <w:rPr>
           <w:b/>
@@ -34252,7 +34940,6 @@
         <w:t>.strErrors</w:t>
       </w:r>
       <w:proofErr w:type="spellEnd"/>
-      <w:proofErr w:type="gramEnd"/>
       <w:r>
         <w:rPr>
           <w:b/>
@@ -34341,29 +35028,7 @@
           <w:iCs/>
           <w:color w:val="538135" w:themeColor="accent6" w:themeShade="BF"/>
         </w:rPr>
-        <w:t xml:space="preserve">[ LCI, </w:t>
-      </w:r>
-      <w:proofErr w:type="gramStart"/>
-      <w:r>
-        <w:rPr>
-          <w:b/>
-          <w:bCs/>
-          <w:i/>
-          <w:iCs/>
-          <w:color w:val="538135" w:themeColor="accent6" w:themeShade="BF"/>
-        </w:rPr>
-        <w:t>UCI ]</w:t>
-      </w:r>
-      <w:proofErr w:type="gramEnd"/>
-      <w:r>
-        <w:rPr>
-          <w:b/>
-          <w:bCs/>
-          <w:i/>
-          <w:iCs/>
-          <w:color w:val="538135" w:themeColor="accent6" w:themeShade="BF"/>
-        </w:rPr>
-        <w:t xml:space="preserve"> = </w:t>
+        <w:t xml:space="preserve">[ LCI, UCI ] = </w:t>
       </w:r>
       <w:proofErr w:type="spellStart"/>
       <w:r>
@@ -34447,29 +35112,7 @@
           <w:iCs/>
           <w:color w:val="538135" w:themeColor="accent6" w:themeShade="BF"/>
         </w:rPr>
-        <w:t xml:space="preserve"> </w:t>
-      </w:r>
-      <w:proofErr w:type="gramStart"/>
-      <w:r>
-        <w:rPr>
-          <w:b/>
-          <w:bCs/>
-          <w:i/>
-          <w:iCs/>
-          <w:color w:val="538135" w:themeColor="accent6" w:themeShade="BF"/>
-        </w:rPr>
-        <w:t>reg.Theta</w:t>
-      </w:r>
-      <w:proofErr w:type="gramEnd"/>
-      <w:r>
-        <w:rPr>
-          <w:b/>
-          <w:bCs/>
-          <w:i/>
-          <w:iCs/>
-          <w:color w:val="538135" w:themeColor="accent6" w:themeShade="BF"/>
-        </w:rPr>
-        <w:t xml:space="preserve"> </w:t>
+        <w:t xml:space="preserve"> reg.Theta </w:t>
       </w:r>
       <m:oMath>
         <m:r>
@@ -34596,7 +35239,6 @@
         <w:t xml:space="preserve">[P, M, S] = </w:t>
       </w:r>
       <w:proofErr w:type="spellStart"/>
-      <w:proofErr w:type="gramStart"/>
       <w:r>
         <w:rPr>
           <w:b/>
@@ -34608,7 +35250,6 @@
         <w:t>reg.bootStrapSamples</w:t>
       </w:r>
       <w:proofErr w:type="spellEnd"/>
-      <w:proofErr w:type="gramEnd"/>
       <w:r>
         <w:rPr>
           <w:b/>
@@ -34810,6 +35451,7 @@
         <w:rPr>
           <w:noProof/>
         </w:rPr>
+        <w:lastRenderedPageBreak/>
         <w:drawing>
           <wp:inline distT="0" distB="0" distL="0" distR="0" wp14:anchorId="7EA51F25" wp14:editId="7CCB87CB">
             <wp:extent cx="4443182" cy="2181225"/>
@@ -34828,7 +35470,7 @@
                     </pic:cNvPicPr>
                   </pic:nvPicPr>
                   <pic:blipFill>
-                    <a:blip r:embed="rId58" cstate="print">
+                    <a:blip r:embed="rId38" cstate="print">
                       <a:extLst>
                         <a:ext uri="{28A0092B-C50C-407E-A947-70E740481C1C}">
                           <a14:useLocalDpi xmlns:a14="http://schemas.microsoft.com/office/drawing/2010/main" val="0"/>
@@ -34922,7 +35564,7 @@
                     </pic:cNvPicPr>
                   </pic:nvPicPr>
                   <pic:blipFill>
-                    <a:blip r:embed="rId59" cstate="print">
+                    <a:blip r:embed="rId39" cstate="print">
                       <a:extLst>
                         <a:ext uri="{28A0092B-C50C-407E-A947-70E740481C1C}">
                           <a14:useLocalDpi xmlns:a14="http://schemas.microsoft.com/office/drawing/2010/main" val="0"/>
@@ -35232,14 +35874,12 @@
         </w:rPr>
         <w:t xml:space="preserve">making an </w:t>
       </w:r>
-      <w:proofErr w:type="gramStart"/>
       <w:r>
         <w:rPr>
           <w:rFonts w:eastAsiaTheme="minorEastAsia"/>
         </w:rPr>
         <w:t>ordinary least squares</w:t>
       </w:r>
-      <w:proofErr w:type="gramEnd"/>
       <w:r>
         <w:rPr>
           <w:rFonts w:eastAsiaTheme="minorEastAsia"/>
@@ -35480,9 +36120,9 @@
           <w:iCs/>
           <w:color w:val="538135" w:themeColor="accent6" w:themeShade="BF"/>
         </w:rPr>
-        <w:t>RegFit.</w:t>
-      </w:r>
-      <w:proofErr w:type="gramStart"/>
+        <w:t>RegFit.aicReEst</w:t>
+      </w:r>
+      <w:proofErr w:type="spellEnd"/>
       <w:r>
         <w:rPr>
           <w:b/>
@@ -35491,20 +36131,8 @@
           <w:iCs/>
           <w:color w:val="538135" w:themeColor="accent6" w:themeShade="BF"/>
         </w:rPr>
-        <w:t>aicReEst</w:t>
-      </w:r>
-      <w:proofErr w:type="spellEnd"/>
-      <w:r>
-        <w:rPr>
-          <w:b/>
-          <w:bCs/>
-          <w:i/>
-          <w:iCs/>
-          <w:color w:val="538135" w:themeColor="accent6" w:themeShade="BF"/>
-        </w:rPr>
         <w:t>;</w:t>
       </w:r>
-      <w:proofErr w:type="gramEnd"/>
     </w:p>
     <w:p>
       <w:pPr>
@@ -35575,7 +36203,6 @@
         <w:t>RegFit.reEstLamdaContext</w:t>
       </w:r>
       <w:proofErr w:type="spellEnd"/>
-      <w:proofErr w:type="gramStart"/>
       <w:r>
         <w:rPr>
           <w:b/>
@@ -35598,7 +36225,6 @@
         <w:t>aic</w:t>
       </w:r>
       <w:proofErr w:type="spellEnd"/>
-      <w:proofErr w:type="gramEnd"/>
       <w:r>
         <w:rPr>
           <w:b/>
@@ -35686,9 +36312,9 @@
           <w:iCs/>
           <w:color w:val="538135" w:themeColor="accent6" w:themeShade="BF"/>
         </w:rPr>
-        <w:t>RegFit.</w:t>
-      </w:r>
-      <w:proofErr w:type="gramStart"/>
+        <w:t>RegFit.olsModel</w:t>
+      </w:r>
+      <w:proofErr w:type="spellEnd"/>
       <w:r>
         <w:rPr>
           <w:b/>
@@ -35697,20 +36323,8 @@
           <w:iCs/>
           <w:color w:val="538135" w:themeColor="accent6" w:themeShade="BF"/>
         </w:rPr>
-        <w:t>olsModel</w:t>
-      </w:r>
-      <w:proofErr w:type="spellEnd"/>
-      <w:r>
-        <w:rPr>
-          <w:b/>
-          <w:bCs/>
-          <w:i/>
-          <w:iCs/>
-          <w:color w:val="538135" w:themeColor="accent6" w:themeShade="BF"/>
-        </w:rPr>
         <w:t>;</w:t>
       </w:r>
-      <w:proofErr w:type="gramEnd"/>
     </w:p>
     <w:p>
       <w:pPr>
@@ -35755,7 +36369,6 @@
         <w:t xml:space="preserve">m = </w:t>
       </w:r>
       <w:proofErr w:type="spellStart"/>
-      <w:proofErr w:type="gramStart"/>
       <w:r>
         <w:rPr>
           <w:b/>
@@ -35789,7 +36402,6 @@
         <w:t>reEst</w:t>
       </w:r>
       <w:proofErr w:type="spellEnd"/>
-      <w:proofErr w:type="gramEnd"/>
       <w:r>
         <w:rPr>
           <w:b/>
@@ -35848,7 +36460,6 @@
         </w:rPr>
         <w:t xml:space="preserve"> = </w:t>
       </w:r>
-      <w:proofErr w:type="gramStart"/>
       <w:r>
         <w:rPr>
           <w:b/>
@@ -35867,18 +36478,7 @@
           <w:iCs/>
           <w:color w:val="538135" w:themeColor="accent6" w:themeShade="BF"/>
         </w:rPr>
-        <w:t>;</w:t>
-      </w:r>
-      <w:proofErr w:type="gramEnd"/>
-      <w:r>
-        <w:rPr>
-          <w:b/>
-          <w:bCs/>
-          <w:i/>
-          <w:iCs/>
-          <w:color w:val="538135" w:themeColor="accent6" w:themeShade="BF"/>
-        </w:rPr>
-        <w:t xml:space="preserve"> </w:t>
+        <w:t xml:space="preserve">; </w:t>
       </w:r>
     </w:p>
     <w:p>
@@ -35967,20 +36567,8 @@
           <w:iCs/>
           <w:color w:val="538135" w:themeColor="accent6" w:themeShade="BF"/>
         </w:rPr>
-        <w:t>X.LB = [0, 0</w:t>
-      </w:r>
-      <w:proofErr w:type="gramStart"/>
-      <w:r>
-        <w:rPr>
-          <w:b/>
-          <w:bCs/>
-          <w:i/>
-          <w:iCs/>
-          <w:color w:val="538135" w:themeColor="accent6" w:themeShade="BF"/>
-        </w:rPr>
-        <w:t>];</w:t>
-      </w:r>
-      <w:proofErr w:type="gramEnd"/>
+        <w:t>X.LB = [0, 0];</w:t>
+      </w:r>
     </w:p>
     <w:p>
       <w:pPr>
@@ -36003,29 +36591,7 @@
           <w:iCs/>
           <w:color w:val="538135" w:themeColor="accent6" w:themeShade="BF"/>
         </w:rPr>
-        <w:t xml:space="preserve">X.UB </w:t>
-      </w:r>
-      <w:proofErr w:type="gramStart"/>
-      <w:r>
-        <w:rPr>
-          <w:b/>
-          <w:bCs/>
-          <w:i/>
-          <w:iCs/>
-          <w:color w:val="538135" w:themeColor="accent6" w:themeShade="BF"/>
-        </w:rPr>
-        <w:t>=  [</w:t>
-      </w:r>
-      <w:proofErr w:type="gramEnd"/>
-      <w:r>
-        <w:rPr>
-          <w:b/>
-          <w:bCs/>
-          <w:i/>
-          <w:iCs/>
-          <w:color w:val="538135" w:themeColor="accent6" w:themeShade="BF"/>
-        </w:rPr>
-        <w:t xml:space="preserve"> 50, 1]; </w:t>
+        <w:t xml:space="preserve">X.UB =  [ 50, 1]; </w:t>
       </w:r>
     </w:p>
     <w:p>
@@ -36039,7 +36605,6 @@
         <w:t xml:space="preserve">Define the name of the input variable using: </w:t>
       </w:r>
       <w:proofErr w:type="spellStart"/>
-      <w:proofErr w:type="gramStart"/>
       <w:r>
         <w:rPr>
           <w:b/>
@@ -36051,7 +36616,6 @@
         <w:t>X.Name</w:t>
       </w:r>
       <w:proofErr w:type="spellEnd"/>
-      <w:proofErr w:type="gramEnd"/>
       <w:r>
         <w:rPr>
           <w:b/>
@@ -36071,7 +36635,6 @@
         </w:numPr>
       </w:pPr>
       <w:r>
-        <w:lastRenderedPageBreak/>
         <w:t>Create a response data structure using:</w:t>
       </w:r>
     </w:p>
@@ -36083,7 +36646,6 @@
         </w:numPr>
       </w:pPr>
       <w:proofErr w:type="spellStart"/>
-      <w:proofErr w:type="gramStart"/>
       <w:r>
         <w:rPr>
           <w:b/>
@@ -36095,7 +36657,6 @@
         <w:t>Y.Data</w:t>
       </w:r>
       <w:proofErr w:type="spellEnd"/>
-      <w:proofErr w:type="gramEnd"/>
       <w:r>
         <w:rPr>
           <w:b/>
@@ -36225,20 +36786,8 @@
           <w:iCs/>
           <w:color w:val="538135" w:themeColor="accent6" w:themeShade="BF"/>
         </w:rPr>
-        <w:t>.LB = [0, 0</w:t>
-      </w:r>
-      <w:proofErr w:type="gramStart"/>
-      <w:r>
-        <w:rPr>
-          <w:b/>
-          <w:bCs/>
-          <w:i/>
-          <w:iCs/>
-          <w:color w:val="538135" w:themeColor="accent6" w:themeShade="BF"/>
-        </w:rPr>
-        <w:t>];</w:t>
-      </w:r>
-      <w:proofErr w:type="gramEnd"/>
+        <w:t>.LB = [0, 0];</w:t>
+      </w:r>
     </w:p>
     <w:p>
       <w:pPr>
@@ -36271,29 +36820,7 @@
           <w:iCs/>
           <w:color w:val="538135" w:themeColor="accent6" w:themeShade="BF"/>
         </w:rPr>
-        <w:t xml:space="preserve">.UB </w:t>
-      </w:r>
-      <w:proofErr w:type="gramStart"/>
-      <w:r>
-        <w:rPr>
-          <w:b/>
-          <w:bCs/>
-          <w:i/>
-          <w:iCs/>
-          <w:color w:val="538135" w:themeColor="accent6" w:themeShade="BF"/>
-        </w:rPr>
-        <w:t>=  [</w:t>
-      </w:r>
-      <w:proofErr w:type="gramEnd"/>
-      <w:r>
-        <w:rPr>
-          <w:b/>
-          <w:bCs/>
-          <w:i/>
-          <w:iCs/>
-          <w:color w:val="538135" w:themeColor="accent6" w:themeShade="BF"/>
-        </w:rPr>
-        <w:t xml:space="preserve"> </w:t>
+        <w:t xml:space="preserve">.UB =  [ </w:t>
       </w:r>
       <w:r>
         <w:rPr>
@@ -36327,7 +36854,6 @@
         <w:t xml:space="preserve">Define the name of the response variable using: </w:t>
       </w:r>
       <w:proofErr w:type="spellStart"/>
-      <w:proofErr w:type="gramStart"/>
       <w:r>
         <w:rPr>
           <w:b/>
@@ -36349,7 +36875,6 @@
         <w:t>.Name</w:t>
       </w:r>
       <w:proofErr w:type="spellEnd"/>
-      <w:proofErr w:type="gramEnd"/>
       <w:r>
         <w:rPr>
           <w:b/>
@@ -36389,6 +36914,7 @@
         </w:numPr>
       </w:pPr>
       <w:r>
+        <w:lastRenderedPageBreak/>
         <w:t xml:space="preserve">Create a </w:t>
       </w:r>
       <w:proofErr w:type="spellStart"/>
@@ -36435,7 +36961,6 @@
         <w:t>RegFit.regNonlinIGLS</w:t>
       </w:r>
       <w:proofErr w:type="spellEnd"/>
-      <w:proofErr w:type="gramStart"/>
       <w:r>
         <w:rPr>
           <w:b/>
@@ -36456,7 +36981,6 @@
         </w:rPr>
         <w:t>X</w:t>
       </w:r>
-      <w:proofErr w:type="gramEnd"/>
       <w:r>
         <w:rPr>
           <w:b/>
@@ -36555,7 +37079,6 @@
         <w:t xml:space="preserve">reg = </w:t>
       </w:r>
       <w:proofErr w:type="spellStart"/>
-      <w:proofErr w:type="gramStart"/>
       <w:r>
         <w:rPr>
           <w:b/>
@@ -36577,7 +37100,6 @@
         <w:t>OLSestimates</w:t>
       </w:r>
       <w:proofErr w:type="spellEnd"/>
-      <w:proofErr w:type="gramEnd"/>
       <w:r>
         <w:rPr>
           <w:b/>
@@ -36623,7 +37145,6 @@
         <w:t xml:space="preserve"> </w:t>
       </w:r>
       <w:proofErr w:type="spellStart"/>
-      <w:proofErr w:type="gramStart"/>
       <w:r>
         <w:rPr>
           <w:b/>
@@ -36635,7 +37156,6 @@
         <w:t>reg.diagnosticPlots</w:t>
       </w:r>
       <w:proofErr w:type="spellEnd"/>
-      <w:proofErr w:type="gramEnd"/>
       <w:r>
         <w:rPr>
           <w:b/>
@@ -36720,7 +37240,7 @@
                     <pic:cNvPicPr/>
                   </pic:nvPicPr>
                   <pic:blipFill>
-                    <a:blip r:embed="rId60"/>
+                    <a:blip r:embed="rId40"/>
                     <a:stretch>
                       <a:fillRect/>
                     </a:stretch>
@@ -36981,9 +37501,9 @@
           <w:iCs/>
           <w:color w:val="538135" w:themeColor="accent6" w:themeShade="BF"/>
         </w:rPr>
-        <w:t>RegFit.</w:t>
-      </w:r>
-      <w:proofErr w:type="gramStart"/>
+        <w:t>RegFit.powerModel</w:t>
+      </w:r>
+      <w:proofErr w:type="spellEnd"/>
       <w:r>
         <w:rPr>
           <w:b/>
@@ -36992,20 +37512,8 @@
           <w:iCs/>
           <w:color w:val="538135" w:themeColor="accent6" w:themeShade="BF"/>
         </w:rPr>
-        <w:t>powerModel</w:t>
-      </w:r>
-      <w:proofErr w:type="spellEnd"/>
-      <w:r>
-        <w:rPr>
-          <w:b/>
-          <w:bCs/>
-          <w:i/>
-          <w:iCs/>
-          <w:color w:val="538135" w:themeColor="accent6" w:themeShade="BF"/>
-        </w:rPr>
         <w:t>;</w:t>
       </w:r>
-      <w:proofErr w:type="gramEnd"/>
     </w:p>
     <w:p>
       <w:pPr>
@@ -37015,6 +37523,7 @@
         </w:numPr>
       </w:pPr>
       <w:r>
+        <w:lastRenderedPageBreak/>
         <w:t>Create a</w:t>
       </w:r>
       <w:r>
@@ -37101,7 +37610,6 @@
         <w:t>RegFit.regNonlinIGLS</w:t>
       </w:r>
       <w:proofErr w:type="spellEnd"/>
-      <w:proofErr w:type="gramStart"/>
       <w:r>
         <w:rPr>
           <w:b/>
@@ -37122,7 +37630,6 @@
         </w:rPr>
         <w:t>X</w:t>
       </w:r>
-      <w:proofErr w:type="gramEnd"/>
       <w:r>
         <w:rPr>
           <w:b/>
@@ -37208,29 +37715,7 @@
           <w:iCs/>
           <w:color w:val="538135" w:themeColor="accent6" w:themeShade="BF"/>
         </w:rPr>
-        <w:t>reg2 = reg2.regIGLS</w:t>
-      </w:r>
-      <w:proofErr w:type="gramStart"/>
-      <w:r>
-        <w:rPr>
-          <w:b/>
-          <w:bCs/>
-          <w:i/>
-          <w:iCs/>
-          <w:color w:val="538135" w:themeColor="accent6" w:themeShade="BF"/>
-        </w:rPr>
-        <w:t>( 4</w:t>
-      </w:r>
-      <w:proofErr w:type="gramEnd"/>
-      <w:r>
-        <w:rPr>
-          <w:b/>
-          <w:bCs/>
-          <w:i/>
-          <w:iCs/>
-          <w:color w:val="538135" w:themeColor="accent6" w:themeShade="BF"/>
-        </w:rPr>
-        <w:t xml:space="preserve"> );</w:t>
+        <w:t>reg2 = reg2.regIGLS( 4 );</w:t>
       </w:r>
     </w:p>
     <w:p>
@@ -37274,20 +37759,8 @@
           <w:iCs/>
           <w:color w:val="538135" w:themeColor="accent6" w:themeShade="BF"/>
         </w:rPr>
-        <w:t>.diagnosticplots(</w:t>
-      </w:r>
-      <w:proofErr w:type="gramStart"/>
-      <w:r>
-        <w:rPr>
-          <w:b/>
-          <w:bCs/>
-          <w:i/>
-          <w:iCs/>
-          <w:color w:val="538135" w:themeColor="accent6" w:themeShade="BF"/>
-        </w:rPr>
-        <w:t>);</w:t>
-      </w:r>
-      <w:proofErr w:type="gramEnd"/>
+        <w:t>.diagnosticplots();</w:t>
+      </w:r>
     </w:p>
     <w:p/>
     <w:p>
@@ -37436,7 +37909,7 @@
                     <pic:cNvPicPr/>
                   </pic:nvPicPr>
                   <pic:blipFill>
-                    <a:blip r:embed="rId61"/>
+                    <a:blip r:embed="rId41"/>
                     <a:stretch>
                       <a:fillRect/>
                     </a:stretch>
@@ -37556,6 +38029,7 @@
         <w:rPr>
           <w:noProof/>
         </w:rPr>
+        <w:lastRenderedPageBreak/>
         <w:drawing>
           <wp:inline distT="0" distB="0" distL="0" distR="0" wp14:anchorId="643C039F" wp14:editId="230F3616">
             <wp:extent cx="3876675" cy="2907721"/>
@@ -37572,7 +38046,7 @@
                     <pic:cNvPicPr/>
                   </pic:nvPicPr>
                   <pic:blipFill>
-                    <a:blip r:embed="rId62"/>
+                    <a:blip r:embed="rId42"/>
                     <a:stretch>
                       <a:fillRect/>
                     </a:stretch>
@@ -38008,7 +38482,21 @@
         <w:rPr>
           <w:rFonts w:eastAsiaTheme="minorEastAsia"/>
         </w:rPr>
-        <w:t xml:space="preserve">Capacitive loss has bee mapped onto the range </w:t>
+        <w:t xml:space="preserve">Capacitive loss has </w:t>
+      </w:r>
+      <w:proofErr w:type="spellStart"/>
+      <w:r>
+        <w:rPr>
+          <w:rFonts w:eastAsiaTheme="minorEastAsia"/>
+        </w:rPr>
+        <w:t>bee</w:t>
+      </w:r>
+      <w:proofErr w:type="spellEnd"/>
+      <w:r>
+        <w:rPr>
+          <w:rFonts w:eastAsiaTheme="minorEastAsia"/>
+        </w:rPr>
+        <w:t xml:space="preserve"> mapped onto the range </w:t>
       </w:r>
       <m:oMath>
         <m:r>
@@ -38133,7 +38621,6 @@
         </w:numPr>
       </w:pPr>
       <w:r>
-        <w:lastRenderedPageBreak/>
         <w:t xml:space="preserve">Define a </w:t>
       </w:r>
       <w:proofErr w:type="spellStart"/>
@@ -38195,7 +38682,6 @@
         <w:t>RegFit.reEstLamdaContext</w:t>
       </w:r>
       <w:proofErr w:type="spellEnd"/>
-      <w:proofErr w:type="gramStart"/>
       <w:r>
         <w:rPr>
           <w:b/>
@@ -38218,7 +38704,6 @@
         <w:t>aic</w:t>
       </w:r>
       <w:proofErr w:type="spellEnd"/>
-      <w:proofErr w:type="gramEnd"/>
       <w:r>
         <w:rPr>
           <w:b/>
@@ -38318,7 +38803,6 @@
         </w:rPr>
         <w:t>RegFit.</w:t>
       </w:r>
-      <w:proofErr w:type="gramStart"/>
       <w:r>
         <w:rPr>
           <w:b/>
@@ -38350,7 +38834,6 @@
         </w:rPr>
         <w:t>;</w:t>
       </w:r>
-      <w:proofErr w:type="gramEnd"/>
     </w:p>
     <w:p>
       <w:pPr>
@@ -38423,6 +38906,7 @@
           <w:iCs/>
           <w:color w:val="538135" w:themeColor="accent6" w:themeShade="BF"/>
         </w:rPr>
+        <w:lastRenderedPageBreak/>
         <w:t>b =</w:t>
       </w:r>
       <w:r>
@@ -38443,7 +38927,6 @@
         <w:t>RegFit.bspm</w:t>
       </w:r>
       <w:proofErr w:type="spellEnd"/>
-      <w:proofErr w:type="gramStart"/>
       <w:r>
         <w:rPr>
           <w:b/>
@@ -38466,7 +38949,6 @@
         <w:t>reEst</w:t>
       </w:r>
       <w:proofErr w:type="spellEnd"/>
-      <w:proofErr w:type="gramEnd"/>
       <w:r>
         <w:rPr>
           <w:b/>
@@ -38647,7 +39129,6 @@
         <w:t>RegFit.regNonlinIGLS</w:t>
       </w:r>
       <w:proofErr w:type="spellEnd"/>
-      <w:proofErr w:type="gramStart"/>
       <w:r>
         <w:rPr>
           <w:b/>
@@ -38668,7 +39149,6 @@
         </w:rPr>
         <w:t>X</w:t>
       </w:r>
-      <w:proofErr w:type="gramEnd"/>
       <w:r>
         <w:rPr>
           <w:b/>
@@ -38801,7 +39281,6 @@
         <w:t xml:space="preserve"> </w:t>
       </w:r>
       <w:proofErr w:type="spellStart"/>
-      <w:proofErr w:type="gramStart"/>
       <w:r>
         <w:rPr>
           <w:b/>
@@ -38813,7 +39292,6 @@
         <w:t>reg.regIGLS</w:t>
       </w:r>
       <w:proofErr w:type="spellEnd"/>
-      <w:proofErr w:type="gramEnd"/>
       <w:r>
         <w:rPr>
           <w:b/>
@@ -38842,7 +39320,6 @@
         <w:t xml:space="preserve">Generate diagnostic plots for the regression using: </w:t>
       </w:r>
       <w:proofErr w:type="spellStart"/>
-      <w:proofErr w:type="gramStart"/>
       <w:r>
         <w:rPr>
           <w:color w:val="000000" w:themeColor="text1"/>
@@ -38856,7 +39333,6 @@
         <w:t>diagnosticPlots</w:t>
       </w:r>
       <w:proofErr w:type="spellEnd"/>
-      <w:proofErr w:type="gramEnd"/>
       <w:r>
         <w:rPr>
           <w:color w:val="000000" w:themeColor="text1"/>
@@ -38918,7 +39394,6 @@
         <w:rPr>
           <w:noProof/>
         </w:rPr>
-        <w:lastRenderedPageBreak/>
         <w:drawing>
           <wp:inline distT="0" distB="0" distL="0" distR="0" wp14:anchorId="23C2D0BB" wp14:editId="4ADCE908">
             <wp:extent cx="5731510" cy="2818130"/>
@@ -38935,7 +39410,7 @@
                     <pic:cNvPicPr/>
                   </pic:nvPicPr>
                   <pic:blipFill>
-                    <a:blip r:embed="rId63"/>
+                    <a:blip r:embed="rId43"/>
                     <a:stretch>
                       <a:fillRect/>
                     </a:stretch>
@@ -39021,6 +39496,7 @@
         <w:pStyle w:val="Heading1"/>
       </w:pPr>
       <w:r>
+        <w:lastRenderedPageBreak/>
         <w:t xml:space="preserve"> </w:t>
       </w:r>
       <w:bookmarkStart w:id="66" w:name="_Toc43792010"/>
@@ -39461,11 +39937,19 @@
         </w:rPr>
         <w:t xml:space="preserve"> is the correla</w:t>
       </w:r>
-      <w:r>
-        <w:rPr>
-          <w:rFonts w:eastAsiaTheme="minorEastAsia"/>
-        </w:rPr>
-        <w:t xml:space="preserve">tion matrix and </w:t>
+      <w:proofErr w:type="spellStart"/>
+      <w:r>
+        <w:rPr>
+          <w:rFonts w:eastAsiaTheme="minorEastAsia"/>
+        </w:rPr>
+        <w:t>tion</w:t>
+      </w:r>
+      <w:proofErr w:type="spellEnd"/>
+      <w:r>
+        <w:rPr>
+          <w:rFonts w:eastAsiaTheme="minorEastAsia"/>
+        </w:rPr>
+        <w:t xml:space="preserve"> matrix and </w:t>
       </w:r>
       <m:oMath>
         <m:sSup>
@@ -39648,7 +40132,6 @@
         <w:rPr>
           <w:rFonts w:eastAsiaTheme="minorEastAsia"/>
         </w:rPr>
-        <w:lastRenderedPageBreak/>
         <w:t>Modelling the correlation applies the appropriate weight to each data point, improving the quality of the estimates.</w:t>
       </w:r>
       <w:r>
@@ -39755,11 +40238,13 @@
       </w:r>
     </w:p>
     <w:p/>
+    <w:p/>
     <w:p>
       <w:pPr>
         <w:pStyle w:val="Heading1"/>
       </w:pPr>
       <w:r>
+        <w:lastRenderedPageBreak/>
         <w:t xml:space="preserve"> </w:t>
       </w:r>
       <w:bookmarkStart w:id="67" w:name="_Toc43792011"/>
@@ -39769,8 +40254,8 @@
       <w:bookmarkEnd w:id="67"/>
     </w:p>
     <w:sectPr>
-      <w:headerReference w:type="default" r:id="rId64"/>
-      <w:footerReference w:type="default" r:id="rId65"/>
+      <w:headerReference w:type="default" r:id="rId44"/>
+      <w:footerReference w:type="default" r:id="rId45"/>
       <w:pgSz w:w="11906" w:h="16838"/>
       <w:pgMar w:top="1440" w:right="1440" w:bottom="1440" w:left="1440" w:header="708" w:footer="708" w:gutter="0"/>
       <w:cols w:space="708"/>

--- a/RegFitUserNotes.docx
+++ b/RegFitUserNotes.docx
@@ -7139,15 +7139,7 @@
         </m:r>
       </m:oMath>
       <w:r>
-        <w:t>. Denote these es</w:t>
-      </w:r>
-      <w:proofErr w:type="spellStart"/>
-      <w:r>
-        <w:t>timates</w:t>
-      </w:r>
-      <w:proofErr w:type="spellEnd"/>
-      <w:r>
-        <w:t xml:space="preserve"> as </w:t>
+        <w:t xml:space="preserve">. Denote these estimates as </w:t>
       </w:r>
       <m:oMath>
         <m:sSub>
@@ -8653,7 +8645,6 @@
       <w:r>
         <w:t xml:space="preserve">The algorithm has been implemented in MATLAB and utilises the </w:t>
       </w:r>
-      <w:proofErr w:type="spellStart"/>
       <w:r>
         <w:rPr>
           <w:b/>
@@ -8663,7 +8654,6 @@
         </w:rPr>
         <w:t>fmincon</w:t>
       </w:r>
-      <w:proofErr w:type="spellEnd"/>
       <w:r>
         <w:t xml:space="preserve"> function from the MATLAB </w:t>
       </w:r>
@@ -8677,7 +8667,6 @@
       <w:r>
         <w:t xml:space="preserve">. To work as intended, it is necessary to supply analytical gradients to the </w:t>
       </w:r>
-      <w:proofErr w:type="spellStart"/>
       <w:r>
         <w:rPr>
           <w:b/>
@@ -8687,7 +8676,6 @@
         </w:rPr>
         <w:t>fmincon</w:t>
       </w:r>
-      <w:proofErr w:type="spellEnd"/>
       <w:r>
         <w:t xml:space="preserve"> routine, so that the hyper-parameter is calculated only once per iteration, as opposed to </w:t>
       </w:r>
@@ -8989,7 +8977,6 @@
         </w:rPr>
         <w:t xml:space="preserve">A MATLAB package, </w:t>
       </w:r>
-      <w:proofErr w:type="spellStart"/>
       <w:r>
         <w:rPr>
           <w:rFonts w:eastAsiaTheme="minorEastAsia"/>
@@ -9000,7 +8987,6 @@
         </w:rPr>
         <w:t>RegFit</w:t>
       </w:r>
-      <w:proofErr w:type="spellEnd"/>
       <w:r>
         <w:rPr>
           <w:rFonts w:eastAsiaTheme="minorEastAsia"/>
@@ -9389,7 +9375,6 @@
       <w:r>
         <w:t xml:space="preserve">For example, the </w:t>
       </w:r>
-      <w:proofErr w:type="spellStart"/>
       <w:r>
         <w:rPr>
           <w:b/>
@@ -9399,7 +9384,6 @@
         </w:rPr>
         <w:t>reEstLamda</w:t>
       </w:r>
-      <w:proofErr w:type="spellEnd"/>
       <w:r>
         <w:t xml:space="preserve"> interface contain</w:t>
       </w:r>
@@ -9440,7 +9424,6 @@
       <w:r>
         <w:t xml:space="preserve"> abstract methods (</w:t>
       </w:r>
-      <w:proofErr w:type="spellStart"/>
       <w:proofErr w:type="gramStart"/>
       <w:r>
         <w:rPr>
@@ -9452,7 +9435,6 @@
         </w:rPr>
         <w:t>calculateLamda</w:t>
       </w:r>
-      <w:proofErr w:type="spellEnd"/>
       <w:r>
         <w:rPr>
           <w:b/>
@@ -9472,9 +9454,11 @@
           <w:iCs/>
           <w:color w:val="538135" w:themeColor="accent6" w:themeShade="BF"/>
         </w:rPr>
-        <w:t xml:space="preserve">), </w:t>
-      </w:r>
-      <w:proofErr w:type="spellStart"/>
+        <w:t>), getMeasure()</w:t>
+      </w:r>
+      <w:r>
+        <w:t xml:space="preserve"> and </w:t>
+      </w:r>
       <w:r>
         <w:rPr>
           <w:b/>
@@ -9483,9 +9467,8 @@
           <w:iCs/>
           <w:color w:val="538135" w:themeColor="accent6" w:themeShade="BF"/>
         </w:rPr>
-        <w:t>getMeasure</w:t>
-      </w:r>
-      <w:proofErr w:type="spellEnd"/>
+        <w:t>calcNewLam</w:t>
+      </w:r>
       <w:r>
         <w:rPr>
           <w:b/>
@@ -9497,9 +9480,46 @@
         <w:t>()</w:t>
       </w:r>
       <w:r>
-        <w:t xml:space="preserve"> and </w:t>
-      </w:r>
-      <w:proofErr w:type="spellStart"/>
+        <w:t xml:space="preserve">). </w:t>
+      </w:r>
+      <w:r>
+        <w:t>The abstract property</w:t>
+      </w:r>
+      <w:r>
+        <w:t xml:space="preserve"> is defined with the </w:t>
+      </w:r>
+      <w:r>
+        <w:rPr>
+          <w:b/>
+          <w:bCs/>
+          <w:i/>
+          <w:iCs/>
+          <w:color w:val="4472C4" w:themeColor="accent1"/>
+        </w:rPr>
+        <w:t>setAccess</w:t>
+      </w:r>
+      <w:r>
+        <w:rPr>
+          <w:color w:val="4472C4" w:themeColor="accent1"/>
+        </w:rPr>
+        <w:t xml:space="preserve"> </w:t>
+      </w:r>
+      <w:r>
+        <w:t xml:space="preserve">attribute set to </w:t>
+      </w:r>
+      <w:r>
+        <w:rPr>
+          <w:i/>
+          <w:iCs/>
+        </w:rPr>
+        <w:t>protected</w:t>
+      </w:r>
+      <w:r>
+        <w:t>. Consequently, the concrete implementation</w:t>
+      </w:r>
+      <w:r>
+        <w:t xml:space="preserve"> must also implement the property </w:t>
+      </w:r>
       <w:r>
         <w:rPr>
           <w:b/>
@@ -9508,29 +9528,25 @@
           <w:iCs/>
           <w:color w:val="538135" w:themeColor="accent6" w:themeShade="BF"/>
         </w:rPr>
-        <w:t>calcNewLam</w:t>
-      </w:r>
-      <w:proofErr w:type="spellEnd"/>
-      <w:r>
-        <w:rPr>
-          <w:b/>
-          <w:bCs/>
-          <w:i/>
-          <w:iCs/>
-          <w:color w:val="538135" w:themeColor="accent6" w:themeShade="BF"/>
-        </w:rPr>
-        <w:t>()</w:t>
-      </w:r>
-      <w:r>
-        <w:t xml:space="preserve">). </w:t>
-      </w:r>
-      <w:r>
-        <w:t>The abstract property</w:t>
-      </w:r>
-      <w:r>
-        <w:t xml:space="preserve"> is defined with the </w:t>
-      </w:r>
-      <w:proofErr w:type="spellStart"/>
+        <w:t>Measure</w:t>
+      </w:r>
+      <w:r>
+        <w:t xml:space="preserve"> with identical attributes; i</w:t>
+      </w:r>
+      <w:r>
+        <w:rPr>
+          <w:i/>
+          <w:iCs/>
+        </w:rPr>
+        <w:t>.e</w:t>
+      </w:r>
+      <w:r>
+        <w:t xml:space="preserve">. </w:t>
+      </w:r>
+      <w:proofErr w:type="gramStart"/>
+      <w:r>
+        <w:t xml:space="preserve">( </w:t>
+      </w:r>
       <w:r>
         <w:rPr>
           <w:b/>
@@ -9541,68 +9557,6 @@
         </w:rPr>
         <w:t>setAccess</w:t>
       </w:r>
-      <w:proofErr w:type="spellEnd"/>
-      <w:r>
-        <w:rPr>
-          <w:color w:val="4472C4" w:themeColor="accent1"/>
-        </w:rPr>
-        <w:t xml:space="preserve"> </w:t>
-      </w:r>
-      <w:r>
-        <w:t xml:space="preserve">attribute set to </w:t>
-      </w:r>
-      <w:r>
-        <w:rPr>
-          <w:i/>
-          <w:iCs/>
-        </w:rPr>
-        <w:t>protected</w:t>
-      </w:r>
-      <w:r>
-        <w:t>. Consequently, the concrete implementation</w:t>
-      </w:r>
-      <w:r>
-        <w:t xml:space="preserve"> must also implement the property </w:t>
-      </w:r>
-      <w:r>
-        <w:rPr>
-          <w:b/>
-          <w:bCs/>
-          <w:i/>
-          <w:iCs/>
-          <w:color w:val="538135" w:themeColor="accent6" w:themeShade="BF"/>
-        </w:rPr>
-        <w:t>Measure</w:t>
-      </w:r>
-      <w:r>
-        <w:t xml:space="preserve"> with identical attributes; i</w:t>
-      </w:r>
-      <w:r>
-        <w:rPr>
-          <w:i/>
-          <w:iCs/>
-        </w:rPr>
-        <w:t>.e</w:t>
-      </w:r>
-      <w:r>
-        <w:t xml:space="preserve">. </w:t>
-      </w:r>
-      <w:proofErr w:type="gramStart"/>
-      <w:r>
-        <w:t xml:space="preserve">( </w:t>
-      </w:r>
-      <w:proofErr w:type="spellStart"/>
-      <w:r>
-        <w:rPr>
-          <w:b/>
-          <w:bCs/>
-          <w:i/>
-          <w:iCs/>
-          <w:color w:val="4472C4" w:themeColor="accent1"/>
-        </w:rPr>
-        <w:t>setAccess</w:t>
-      </w:r>
-      <w:proofErr w:type="spellEnd"/>
       <w:proofErr w:type="gramEnd"/>
       <w:r>
         <w:t xml:space="preserve"> = </w:t>
@@ -9675,25 +9629,14 @@
       <w:r>
         <w:t>model a </w:t>
       </w:r>
-      <w:proofErr w:type="spellStart"/>
-      <w:r>
-        <w:rPr>
-          <w:b/>
-          <w:bCs/>
-          <w:i/>
-          <w:iCs/>
-        </w:rPr>
-        <w:t>has</w:t>
-      </w:r>
-      <w:proofErr w:type="spellEnd"/>
-      <w:r>
-        <w:rPr>
-          <w:b/>
-          <w:bCs/>
-          <w:i/>
-          <w:iCs/>
-        </w:rPr>
-        <w:t>-a</w:t>
+      <w:r>
+        <w:rPr>
+          <w:b/>
+          <w:bCs/>
+          <w:i/>
+          <w:iCs/>
+        </w:rPr>
+        <w:t>has-a</w:t>
       </w:r>
       <w:r>
         <w:t> association</w:t>
@@ -9919,14 +9862,27 @@
       <w:r>
         <w:t xml:space="preserve">Figure </w:t>
       </w:r>
-      <w:fldSimple w:instr=" SEQ Figure \* ARABIC ">
-        <w:r>
-          <w:rPr>
-            <w:noProof/>
-          </w:rPr>
-          <w:t>1</w:t>
-        </w:r>
-      </w:fldSimple>
+      <w:r>
+        <w:fldChar w:fldCharType="begin"/>
+      </w:r>
+      <w:r>
+        <w:instrText xml:space="preserve"> SEQ Figure \* ARABIC </w:instrText>
+      </w:r>
+      <w:r>
+        <w:fldChar w:fldCharType="separate"/>
+      </w:r>
+      <w:r>
+        <w:rPr>
+          <w:noProof/>
+        </w:rPr>
+        <w:t>1</w:t>
+      </w:r>
+      <w:r>
+        <w:rPr>
+          <w:noProof/>
+        </w:rPr>
+        <w:fldChar w:fldCharType="end"/>
+      </w:r>
       <w:bookmarkEnd w:id="13"/>
       <w:r>
         <w:t>: Class diagram depicting composition. Both child classes are stored as properties of the parent. The solid blue diamond is the symbol for composition.</w:t>
@@ -10092,14 +10048,27 @@
       <w:r>
         <w:t xml:space="preserve">Figure </w:t>
       </w:r>
-      <w:fldSimple w:instr=" SEQ Figure \* ARABIC ">
-        <w:r>
-          <w:rPr>
-            <w:noProof/>
-          </w:rPr>
-          <w:t>2</w:t>
-        </w:r>
-      </w:fldSimple>
+      <w:r>
+        <w:fldChar w:fldCharType="begin"/>
+      </w:r>
+      <w:r>
+        <w:instrText xml:space="preserve"> SEQ Figure \* ARABIC </w:instrText>
+      </w:r>
+      <w:r>
+        <w:fldChar w:fldCharType="separate"/>
+      </w:r>
+      <w:r>
+        <w:rPr>
+          <w:noProof/>
+        </w:rPr>
+        <w:t>2</w:t>
+      </w:r>
+      <w:r>
+        <w:rPr>
+          <w:noProof/>
+        </w:rPr>
+        <w:fldChar w:fldCharType="end"/>
+      </w:r>
       <w:bookmarkEnd w:id="15"/>
       <w:r>
         <w:t>: High-Level Package Architecture Depicting the Relationship Among Classes</w:t>
@@ -10321,14 +10290,27 @@
       <w:r>
         <w:t xml:space="preserve">Figure </w:t>
       </w:r>
-      <w:fldSimple w:instr=" SEQ Figure \* ARABIC ">
-        <w:r>
-          <w:rPr>
-            <w:noProof/>
-          </w:rPr>
-          <w:t>3</w:t>
-        </w:r>
-      </w:fldSimple>
+      <w:r>
+        <w:fldChar w:fldCharType="begin"/>
+      </w:r>
+      <w:r>
+        <w:instrText xml:space="preserve"> SEQ Figure \* ARABIC </w:instrText>
+      </w:r>
+      <w:r>
+        <w:fldChar w:fldCharType="separate"/>
+      </w:r>
+      <w:r>
+        <w:rPr>
+          <w:noProof/>
+        </w:rPr>
+        <w:t>3</w:t>
+      </w:r>
+      <w:r>
+        <w:rPr>
+          <w:noProof/>
+        </w:rPr>
+        <w:fldChar w:fldCharType="end"/>
+      </w:r>
       <w:bookmarkEnd w:id="17"/>
       <w:r>
         <w:t>: Template Method Class Architecture</w:t>
@@ -10453,7 +10435,6 @@
       <w:r>
         <w:t>, does not implement the strategy directly. Instead it refers to the strategy interface (</w:t>
       </w:r>
-      <w:proofErr w:type="spellStart"/>
       <w:r>
         <w:rPr>
           <w:b/>
@@ -10463,7 +10444,6 @@
         </w:rPr>
         <w:t>StrategyAbstract</w:t>
       </w:r>
-      <w:proofErr w:type="spellEnd"/>
       <w:r>
         <w:t>). This makes the context independent of how the algorithm is implemented. The respective concrete strategy classes implement the desired algorithm. The inclusion of new algorithms is very straightforward as it simply requires a new concrete strategy class, consistent with the abstract strategy interface.</w:t>
       </w:r>
@@ -10537,14 +10517,27 @@
       <w:r>
         <w:t xml:space="preserve">Figure </w:t>
       </w:r>
-      <w:fldSimple w:instr=" SEQ Figure \* ARABIC ">
-        <w:r>
-          <w:rPr>
-            <w:noProof/>
-          </w:rPr>
-          <w:t>4</w:t>
-        </w:r>
-      </w:fldSimple>
+      <w:r>
+        <w:fldChar w:fldCharType="begin"/>
+      </w:r>
+      <w:r>
+        <w:instrText xml:space="preserve"> SEQ Figure \* ARABIC </w:instrText>
+      </w:r>
+      <w:r>
+        <w:fldChar w:fldCharType="separate"/>
+      </w:r>
+      <w:r>
+        <w:rPr>
+          <w:noProof/>
+        </w:rPr>
+        <w:t>4</w:t>
+      </w:r>
+      <w:r>
+        <w:rPr>
+          <w:noProof/>
+        </w:rPr>
+        <w:fldChar w:fldCharType="end"/>
+      </w:r>
       <w:bookmarkEnd w:id="19"/>
       <w:r>
         <w:t>: Schematic for the strategy pattern. The desired algorithm is selected at run-time from a family of related algorithms.</w:t>
@@ -10606,29 +10599,7 @@
           <w:iCs/>
           <w:color w:val="538135" w:themeColor="accent6" w:themeShade="BF"/>
         </w:rPr>
-        <w:t>+</w:t>
-      </w:r>
-      <w:proofErr w:type="spellStart"/>
-      <w:r>
-        <w:rPr>
-          <w:b/>
-          <w:bCs/>
-          <w:i/>
-          <w:iCs/>
-          <w:color w:val="538135" w:themeColor="accent6" w:themeShade="BF"/>
-        </w:rPr>
-        <w:t>RegFit</w:t>
-      </w:r>
-      <w:proofErr w:type="spellEnd"/>
-      <w:r>
-        <w:rPr>
-          <w:b/>
-          <w:bCs/>
-          <w:i/>
-          <w:iCs/>
-          <w:color w:val="538135" w:themeColor="accent6" w:themeShade="BF"/>
-        </w:rPr>
-        <w:t xml:space="preserve"> </w:t>
+        <w:t xml:space="preserve">+RegFit </w:t>
       </w:r>
       <w:r>
         <w:t>in any directory on the current MATLAB path.</w:t>
@@ -10671,29 +10642,7 @@
           <w:iCs/>
           <w:color w:val="538135" w:themeColor="accent6" w:themeShade="BF"/>
         </w:rPr>
-        <w:t>+</w:t>
-      </w:r>
-      <w:proofErr w:type="spellStart"/>
-      <w:r>
-        <w:rPr>
-          <w:b/>
-          <w:bCs/>
-          <w:i/>
-          <w:iCs/>
-          <w:color w:val="538135" w:themeColor="accent6" w:themeShade="BF"/>
-        </w:rPr>
-        <w:t>RegFit</w:t>
-      </w:r>
-      <w:proofErr w:type="spellEnd"/>
-      <w:r>
-        <w:rPr>
-          <w:b/>
-          <w:bCs/>
-          <w:i/>
-          <w:iCs/>
-          <w:color w:val="538135" w:themeColor="accent6" w:themeShade="BF"/>
-        </w:rPr>
-        <w:t xml:space="preserve"> </w:t>
+        <w:t xml:space="preserve">+RegFit </w:t>
       </w:r>
       <w:r>
         <w:t>directory created in step 1.</w:t>
@@ -10727,20 +10676,8 @@
           <w:iCs/>
           <w:color w:val="538135" w:themeColor="accent6" w:themeShade="BF"/>
         </w:rPr>
-        <w:t xml:space="preserve">which </w:t>
-      </w:r>
-      <w:proofErr w:type="spellStart"/>
-      <w:r>
-        <w:rPr>
-          <w:b/>
-          <w:bCs/>
-          <w:i/>
-          <w:iCs/>
-          <w:color w:val="538135" w:themeColor="accent6" w:themeShade="BF"/>
-        </w:rPr>
-        <w:t>RegFit.regNonlinIGlS</w:t>
-      </w:r>
-      <w:proofErr w:type="spellEnd"/>
+        <w:t>which RegFit.regNonlinIGlS</w:t>
+      </w:r>
       <w:r>
         <w:rPr>
           <w:b/>
@@ -10795,20 +10732,8 @@
           <w:iCs/>
           <w:color w:val="538135" w:themeColor="accent6" w:themeShade="BF"/>
         </w:rPr>
-        <w:t xml:space="preserve">help </w:t>
-      </w:r>
-      <w:proofErr w:type="spellStart"/>
-      <w:r>
-        <w:rPr>
-          <w:b/>
-          <w:bCs/>
-          <w:i/>
-          <w:iCs/>
-          <w:color w:val="538135" w:themeColor="accent6" w:themeShade="BF"/>
-        </w:rPr>
-        <w:t>RegFit</w:t>
-      </w:r>
-      <w:proofErr w:type="spellEnd"/>
+        <w:t>help RegFit</w:t>
+      </w:r>
       <w:r>
         <w:t xml:space="preserve"> at the command line. This will return a list of package contents and </w:t>
       </w:r>
@@ -10920,7 +10845,6 @@
       <w:r>
         <w:t xml:space="preserve">, the user only interfaces with the </w:t>
       </w:r>
-      <w:proofErr w:type="spellStart"/>
       <w:r>
         <w:rPr>
           <w:b/>
@@ -10930,7 +10854,6 @@
         </w:rPr>
         <w:t>regNonlinIGLS</w:t>
       </w:r>
-      <w:proofErr w:type="spellEnd"/>
       <w:r>
         <w:t xml:space="preserve"> class. Consequently, for completeness sake, </w:t>
       </w:r>
@@ -11004,7 +10927,6 @@
       <w:r>
         <w:t xml:space="preserve"> via the </w:t>
       </w:r>
-      <w:proofErr w:type="spellStart"/>
       <w:r>
         <w:rPr>
           <w:b/>
@@ -11014,11 +10936,9 @@
         </w:rPr>
         <w:t>reEstLamdaContext</w:t>
       </w:r>
-      <w:proofErr w:type="spellEnd"/>
       <w:r>
         <w:t xml:space="preserve"> and </w:t>
       </w:r>
-      <w:proofErr w:type="spellStart"/>
       <w:r>
         <w:rPr>
           <w:b/>
@@ -11028,7 +10948,6 @@
         </w:rPr>
         <w:t>reEstLamda</w:t>
       </w:r>
-      <w:proofErr w:type="spellEnd"/>
       <w:r>
         <w:t xml:space="preserve"> classes</w:t>
       </w:r>
@@ -11065,7 +10984,6 @@
       <w:r>
         <w:t xml:space="preserve">The </w:t>
       </w:r>
-      <w:proofErr w:type="spellStart"/>
       <w:r>
         <w:rPr>
           <w:b/>
@@ -11075,7 +10993,6 @@
         </w:rPr>
         <w:t>reEstLamda</w:t>
       </w:r>
-      <w:proofErr w:type="spellEnd"/>
       <w:r>
         <w:t xml:space="preserve"> class is an abstract interface</w:t>
       </w:r>
@@ -11688,7 +11605,6 @@
       <w:r>
         <w:t xml:space="preserve"> classes </w:t>
       </w:r>
-      <w:proofErr w:type="spellStart"/>
       <w:r>
         <w:rPr>
           <w:b/>
@@ -11698,11 +11614,9 @@
         </w:rPr>
         <w:t>aicReEst</w:t>
       </w:r>
-      <w:proofErr w:type="spellEnd"/>
       <w:r>
         <w:t xml:space="preserve"> and </w:t>
       </w:r>
-      <w:proofErr w:type="spellStart"/>
       <w:r>
         <w:rPr>
           <w:b/>
@@ -11712,7 +11626,6 @@
         </w:rPr>
         <w:t>bicReEst</w:t>
       </w:r>
-      <w:proofErr w:type="spellEnd"/>
       <w:r>
         <w:t>.</w:t>
       </w:r>
@@ -11753,7 +11666,6 @@
       <w:r>
         <w:t xml:space="preserve">methods </w:t>
       </w:r>
-      <w:proofErr w:type="spellStart"/>
       <w:proofErr w:type="gramStart"/>
       <w:r>
         <w:rPr>
@@ -11763,9 +11675,9 @@
           <w:iCs/>
           <w:color w:val="538135" w:themeColor="accent6" w:themeShade="BF"/>
         </w:rPr>
-        <w:t>getMeasure</w:t>
-      </w:r>
-      <w:proofErr w:type="spellEnd"/>
+        <w:t>getMeasure(</w:t>
+      </w:r>
+      <w:proofErr w:type="gramEnd"/>
       <w:r>
         <w:rPr>
           <w:b/>
@@ -11774,9 +11686,11 @@
           <w:iCs/>
           <w:color w:val="538135" w:themeColor="accent6" w:themeShade="BF"/>
         </w:rPr>
-        <w:t>(</w:t>
-      </w:r>
-      <w:proofErr w:type="gramEnd"/>
+        <w:t>)</w:t>
+      </w:r>
+      <w:r>
+        <w:t xml:space="preserve"> and </w:t>
+      </w:r>
       <w:r>
         <w:rPr>
           <w:b/>
@@ -11785,12 +11699,11 @@
           <w:iCs/>
           <w:color w:val="538135" w:themeColor="accent6" w:themeShade="BF"/>
         </w:rPr>
-        <w:t>)</w:t>
-      </w:r>
-      <w:r>
-        <w:t xml:space="preserve"> and </w:t>
-      </w:r>
-      <w:proofErr w:type="spellStart"/>
+        <w:t>calcLamda()</w:t>
+      </w:r>
+      <w:r>
+        <w:t xml:space="preserve">, </w:t>
+      </w:r>
       <w:r>
         <w:rPr>
           <w:b/>
@@ -11799,34 +11712,8 @@
           <w:iCs/>
           <w:color w:val="538135" w:themeColor="accent6" w:themeShade="BF"/>
         </w:rPr>
-        <w:t>calcLamda</w:t>
-      </w:r>
-      <w:proofErr w:type="spellEnd"/>
-      <w:r>
-        <w:rPr>
-          <w:b/>
-          <w:bCs/>
-          <w:i/>
-          <w:iCs/>
-          <w:color w:val="538135" w:themeColor="accent6" w:themeShade="BF"/>
-        </w:rPr>
-        <w:t>()</w:t>
-      </w:r>
-      <w:r>
-        <w:t xml:space="preserve">, </w:t>
-      </w:r>
-      <w:proofErr w:type="spellStart"/>
-      <w:r>
-        <w:rPr>
-          <w:b/>
-          <w:bCs/>
-          <w:i/>
-          <w:iCs/>
-          <w:color w:val="538135" w:themeColor="accent6" w:themeShade="BF"/>
-        </w:rPr>
         <w:t>calcNewLam</w:t>
       </w:r>
-      <w:proofErr w:type="spellEnd"/>
       <w:r>
         <w:rPr>
           <w:b/>
@@ -11938,14 +11825,27 @@
       <w:r>
         <w:t xml:space="preserve">Figure </w:t>
       </w:r>
-      <w:fldSimple w:instr=" SEQ Figure \* ARABIC ">
-        <w:r>
-          <w:rPr>
-            <w:noProof/>
-          </w:rPr>
-          <w:t>5</w:t>
-        </w:r>
-      </w:fldSimple>
+      <w:r>
+        <w:fldChar w:fldCharType="begin"/>
+      </w:r>
+      <w:r>
+        <w:instrText xml:space="preserve"> SEQ Figure \* ARABIC </w:instrText>
+      </w:r>
+      <w:r>
+        <w:fldChar w:fldCharType="separate"/>
+      </w:r>
+      <w:r>
+        <w:rPr>
+          <w:noProof/>
+        </w:rPr>
+        <w:t>5</w:t>
+      </w:r>
+      <w:r>
+        <w:rPr>
+          <w:noProof/>
+        </w:rPr>
+        <w:fldChar w:fldCharType="end"/>
+      </w:r>
       <w:bookmarkEnd w:id="24"/>
       <w:r>
         <w:t>: Optimal hyper-parameter estimation classes</w:t>
@@ -11963,7 +11863,6 @@
         <w:lastRenderedPageBreak/>
         <w:t xml:space="preserve">The </w:t>
       </w:r>
-      <w:proofErr w:type="spellStart"/>
       <w:r>
         <w:rPr>
           <w:b/>
@@ -11973,11 +11872,9 @@
         </w:rPr>
         <w:t>aicReEst</w:t>
       </w:r>
-      <w:proofErr w:type="spellEnd"/>
       <w:r>
         <w:t xml:space="preserve"> and </w:t>
       </w:r>
-      <w:proofErr w:type="spellStart"/>
       <w:r>
         <w:rPr>
           <w:b/>
@@ -11987,7 +11884,6 @@
         </w:rPr>
         <w:t>bicReEst</w:t>
       </w:r>
-      <w:proofErr w:type="spellEnd"/>
       <w:r>
         <w:t xml:space="preserve"> classes can form a template to implement your own </w:t>
       </w:r>
@@ -12014,7 +11910,6 @@
       <w:r>
         <w:t xml:space="preserve">. Notice </w:t>
       </w:r>
-      <w:proofErr w:type="spellStart"/>
       <w:proofErr w:type="gramStart"/>
       <w:r>
         <w:rPr>
@@ -12024,9 +11919,9 @@
           <w:iCs/>
           <w:color w:val="538135" w:themeColor="accent6" w:themeShade="BF"/>
         </w:rPr>
-        <w:t>calcNewLam</w:t>
-      </w:r>
-      <w:proofErr w:type="spellEnd"/>
+        <w:t>calcNewLam(</w:t>
+      </w:r>
+      <w:proofErr w:type="gramEnd"/>
       <w:r>
         <w:rPr>
           <w:b/>
@@ -12035,9 +11930,11 @@
           <w:iCs/>
           <w:color w:val="538135" w:themeColor="accent6" w:themeShade="BF"/>
         </w:rPr>
-        <w:t>(</w:t>
-      </w:r>
-      <w:proofErr w:type="gramEnd"/>
+        <w:t>)</w:t>
+      </w:r>
+      <w:r>
+        <w:t xml:space="preserve"> is called from within the iterative (while) loop implemented in method </w:t>
+      </w:r>
       <w:r>
         <w:rPr>
           <w:b/>
@@ -12046,32 +11943,7 @@
           <w:iCs/>
           <w:color w:val="538135" w:themeColor="accent6" w:themeShade="BF"/>
         </w:rPr>
-        <w:t>)</w:t>
-      </w:r>
-      <w:r>
-        <w:t xml:space="preserve"> is called from within the iterative (while) loop implemented in method </w:t>
-      </w:r>
-      <w:proofErr w:type="spellStart"/>
-      <w:r>
-        <w:rPr>
-          <w:b/>
-          <w:bCs/>
-          <w:i/>
-          <w:iCs/>
-          <w:color w:val="538135" w:themeColor="accent6" w:themeShade="BF"/>
-        </w:rPr>
-        <w:t>calcLamda</w:t>
-      </w:r>
-      <w:proofErr w:type="spellEnd"/>
-      <w:r>
-        <w:rPr>
-          <w:b/>
-          <w:bCs/>
-          <w:i/>
-          <w:iCs/>
-          <w:color w:val="538135" w:themeColor="accent6" w:themeShade="BF"/>
-        </w:rPr>
-        <w:t>()</w:t>
+        <w:t>calcLamda()</w:t>
       </w:r>
       <w:r>
         <w:t xml:space="preserve">. </w:t>
@@ -12087,14 +11959,27 @@
       <w:r>
         <w:t xml:space="preserve">Table </w:t>
       </w:r>
-      <w:fldSimple w:instr=" SEQ Table \* ARABIC ">
-        <w:r>
-          <w:rPr>
-            <w:noProof/>
-          </w:rPr>
-          <w:t>1</w:t>
-        </w:r>
-      </w:fldSimple>
+      <w:r>
+        <w:fldChar w:fldCharType="begin"/>
+      </w:r>
+      <w:r>
+        <w:instrText xml:space="preserve"> SEQ Table \* ARABIC </w:instrText>
+      </w:r>
+      <w:r>
+        <w:fldChar w:fldCharType="separate"/>
+      </w:r>
+      <w:r>
+        <w:rPr>
+          <w:noProof/>
+        </w:rPr>
+        <w:t>1</w:t>
+      </w:r>
+      <w:r>
+        <w:rPr>
+          <w:noProof/>
+        </w:rPr>
+        <w:fldChar w:fldCharType="end"/>
+      </w:r>
       <w:bookmarkEnd w:id="25"/>
       <w:r>
         <w:t>: Abstract members for implementation in concrete hyper-parameter estimation classes</w:t>
@@ -12176,13 +12061,8 @@
             <w:tcW w:w="3006" w:type="dxa"/>
           </w:tcPr>
           <w:p>
-            <w:proofErr w:type="spellStart"/>
-            <w:r>
-              <w:t>setAccess</w:t>
-            </w:r>
-            <w:proofErr w:type="spellEnd"/>
-            <w:r>
-              <w:t xml:space="preserve"> = protected</w:t>
+            <w:r>
+              <w:t>setAccess = protected</w:t>
             </w:r>
           </w:p>
         </w:tc>
@@ -12193,7 +12073,6 @@
             <w:tcW w:w="3005" w:type="dxa"/>
           </w:tcPr>
           <w:p>
-            <w:proofErr w:type="spellStart"/>
             <w:proofErr w:type="gramStart"/>
             <w:r>
               <w:rPr>
@@ -12203,18 +12082,7 @@
                 <w:iCs/>
                 <w:color w:val="538135" w:themeColor="accent6" w:themeShade="BF"/>
               </w:rPr>
-              <w:t>getMeasure</w:t>
-            </w:r>
-            <w:proofErr w:type="spellEnd"/>
-            <w:r>
-              <w:rPr>
-                <w:b/>
-                <w:bCs/>
-                <w:i/>
-                <w:iCs/>
-                <w:color w:val="538135" w:themeColor="accent6" w:themeShade="BF"/>
-              </w:rPr>
-              <w:t>(</w:t>
+              <w:t>getMeasure(</w:t>
             </w:r>
             <w:proofErr w:type="gramEnd"/>
             <w:r>
@@ -12256,7 +12124,6 @@
             <w:tcW w:w="3005" w:type="dxa"/>
           </w:tcPr>
           <w:p>
-            <w:proofErr w:type="spellStart"/>
             <w:proofErr w:type="gramStart"/>
             <w:r>
               <w:rPr>
@@ -12266,18 +12133,7 @@
                 <w:iCs/>
                 <w:color w:val="538135" w:themeColor="accent6" w:themeShade="BF"/>
               </w:rPr>
-              <w:t>calcLamda</w:t>
-            </w:r>
-            <w:proofErr w:type="spellEnd"/>
-            <w:r>
-              <w:rPr>
-                <w:b/>
-                <w:bCs/>
-                <w:i/>
-                <w:iCs/>
-                <w:color w:val="538135" w:themeColor="accent6" w:themeShade="BF"/>
-              </w:rPr>
-              <w:t>(</w:t>
+              <w:t>calcLamda(</w:t>
             </w:r>
             <w:proofErr w:type="gramEnd"/>
             <w:r>
@@ -12319,7 +12175,6 @@
             <w:tcW w:w="3005" w:type="dxa"/>
           </w:tcPr>
           <w:p>
-            <w:proofErr w:type="spellStart"/>
             <w:proofErr w:type="gramStart"/>
             <w:r>
               <w:rPr>
@@ -12331,7 +12186,6 @@
               </w:rPr>
               <w:t>calcNewLam</w:t>
             </w:r>
-            <w:proofErr w:type="spellEnd"/>
             <w:r>
               <w:rPr>
                 <w:b/>
@@ -12389,7 +12243,6 @@
       <w:r>
         <w:t xml:space="preserve">Updating the enumeration class </w:t>
       </w:r>
-      <w:proofErr w:type="spellStart"/>
       <w:r>
         <w:rPr>
           <w:b/>
@@ -12408,13 +12261,11 @@
         </w:rPr>
         <w:t>Type</w:t>
       </w:r>
-      <w:proofErr w:type="spellEnd"/>
     </w:p>
     <w:p>
       <w:r>
         <w:t xml:space="preserve">Associated with the </w:t>
       </w:r>
-      <w:proofErr w:type="spellStart"/>
       <w:r>
         <w:rPr>
           <w:b/>
@@ -12424,7 +12275,6 @@
         </w:rPr>
         <w:t>reEstLamda</w:t>
       </w:r>
-      <w:proofErr w:type="spellEnd"/>
       <w:r>
         <w:t xml:space="preserve"> abstract class and associated child classes is an </w:t>
       </w:r>
@@ -12438,7 +12288,6 @@
       <w:r>
         <w:t xml:space="preserve"> class, </w:t>
       </w:r>
-      <w:proofErr w:type="spellStart"/>
       <w:r>
         <w:rPr>
           <w:b/>
@@ -12457,11 +12306,9 @@
         </w:rPr>
         <w:t>Type</w:t>
       </w:r>
-      <w:proofErr w:type="spellEnd"/>
       <w:r>
         <w:t xml:space="preserve">. Enumerations allow code to assign fixed names to a single type of value. The named value, or enumeration, can then be used in multiple places without redefining it for each class. Currently, the </w:t>
       </w:r>
-      <w:proofErr w:type="spellStart"/>
       <w:r>
         <w:rPr>
           <w:b/>
@@ -12480,7 +12327,6 @@
         </w:rPr>
         <w:t>Type</w:t>
       </w:r>
-      <w:proofErr w:type="spellEnd"/>
       <w:r>
         <w:t xml:space="preserve"> class is comprised of the following statements:</w:t>
       </w:r>
@@ -12498,7 +12344,6 @@
         </w:rPr>
       </w:pPr>
       <w:bookmarkStart w:id="26" w:name="_Hlk44057632"/>
-      <w:proofErr w:type="spellStart"/>
       <w:r>
         <w:rPr>
           <w:rFonts w:ascii="Courier New" w:hAnsi="Courier New" w:cs="Courier New"/>
@@ -12506,29 +12351,12 @@
         </w:rPr>
         <w:t>classdef</w:t>
       </w:r>
-      <w:proofErr w:type="spellEnd"/>
       <w:r>
         <w:rPr>
           <w:rFonts w:ascii="Courier New" w:hAnsi="Courier New" w:cs="Courier New"/>
           <w:color w:val="000000"/>
         </w:rPr>
-        <w:t xml:space="preserve"> </w:t>
-      </w:r>
-      <w:proofErr w:type="spellStart"/>
-      <w:r>
-        <w:rPr>
-          <w:rFonts w:ascii="Courier New" w:hAnsi="Courier New" w:cs="Courier New"/>
-          <w:color w:val="000000"/>
-        </w:rPr>
-        <w:t>reEstType</w:t>
-      </w:r>
-      <w:proofErr w:type="spellEnd"/>
-      <w:r>
-        <w:rPr>
-          <w:rFonts w:ascii="Courier New" w:hAnsi="Courier New" w:cs="Courier New"/>
-          <w:color w:val="000000"/>
-        </w:rPr>
-        <w:t xml:space="preserve"> &lt; int8</w:t>
+        <w:t xml:space="preserve"> reEstType &lt; int8</w:t>
       </w:r>
     </w:p>
     <w:p>
@@ -12762,7 +12590,6 @@
       <w:r>
         <w:t xml:space="preserve">necessary to edit the </w:t>
       </w:r>
-      <w:proofErr w:type="spellStart"/>
       <w:r>
         <w:rPr>
           <w:b/>
@@ -12772,7 +12599,6 @@
         </w:rPr>
         <w:t>reEstType</w:t>
       </w:r>
-      <w:proofErr w:type="spellEnd"/>
       <w:r>
         <w:t xml:space="preserve"> class file to read:</w:t>
       </w:r>
@@ -12789,7 +12615,6 @@
           <w:rFonts w:ascii="Courier New" w:hAnsi="Courier New" w:cs="Courier New"/>
         </w:rPr>
       </w:pPr>
-      <w:proofErr w:type="spellStart"/>
       <w:r>
         <w:rPr>
           <w:rFonts w:ascii="Courier New" w:hAnsi="Courier New" w:cs="Courier New"/>
@@ -12797,29 +12622,12 @@
         </w:rPr>
         <w:t>classdef</w:t>
       </w:r>
-      <w:proofErr w:type="spellEnd"/>
       <w:r>
         <w:rPr>
           <w:rFonts w:ascii="Courier New" w:hAnsi="Courier New" w:cs="Courier New"/>
           <w:color w:val="000000"/>
         </w:rPr>
-        <w:t xml:space="preserve"> </w:t>
-      </w:r>
-      <w:proofErr w:type="spellStart"/>
-      <w:r>
-        <w:rPr>
-          <w:rFonts w:ascii="Courier New" w:hAnsi="Courier New" w:cs="Courier New"/>
-          <w:color w:val="000000"/>
-        </w:rPr>
-        <w:t>reEstType</w:t>
-      </w:r>
-      <w:proofErr w:type="spellEnd"/>
-      <w:r>
-        <w:rPr>
-          <w:rFonts w:ascii="Courier New" w:hAnsi="Courier New" w:cs="Courier New"/>
-          <w:color w:val="000000"/>
-        </w:rPr>
-        <w:t xml:space="preserve"> &lt; int8</w:t>
+        <w:t xml:space="preserve"> reEstType &lt; int8</w:t>
       </w:r>
     </w:p>
     <w:p>
@@ -13081,7 +12889,6 @@
       <w:r>
         <w:t xml:space="preserve">The regularised weighted least squares fit is implemented in classes </w:t>
       </w:r>
-      <w:proofErr w:type="spellStart"/>
       <w:r>
         <w:rPr>
           <w:b/>
@@ -13100,7 +12907,6 @@
         </w:rPr>
         <w:t>ontext</w:t>
       </w:r>
-      <w:proofErr w:type="spellEnd"/>
       <w:r>
         <w:rPr>
           <w:b/>
@@ -13113,7 +12919,6 @@
       <w:r>
         <w:t xml:space="preserve">and </w:t>
       </w:r>
-      <w:proofErr w:type="spellStart"/>
       <w:r>
         <w:rPr>
           <w:b/>
@@ -13123,7 +12928,6 @@
         </w:rPr>
         <w:t>fitModel</w:t>
       </w:r>
-      <w:proofErr w:type="spellEnd"/>
       <w:r>
         <w:t xml:space="preserve"> classes.</w:t>
       </w:r>
@@ -13187,7 +12991,6 @@
       <w:r>
         <w:t xml:space="preserve">Again, the class </w:t>
       </w:r>
-      <w:proofErr w:type="spellStart"/>
       <w:r>
         <w:rPr>
           <w:b/>
@@ -13197,7 +13000,6 @@
         </w:rPr>
         <w:t>fitModel</w:t>
       </w:r>
-      <w:proofErr w:type="spellEnd"/>
       <w:r>
         <w:t xml:space="preserve"> is abstract and requires child classes </w:t>
       </w:r>
@@ -13228,7 +13030,6 @@
       <w:r>
         <w:t xml:space="preserve">method </w:t>
       </w:r>
-      <w:proofErr w:type="spellStart"/>
       <w:proofErr w:type="gramStart"/>
       <w:r>
         <w:rPr>
@@ -13238,9 +13039,9 @@
           <w:iCs/>
           <w:color w:val="538135" w:themeColor="accent6" w:themeShade="BF"/>
         </w:rPr>
-        <w:t>costFcn</w:t>
-      </w:r>
-      <w:proofErr w:type="spellEnd"/>
+        <w:t>costFcn(</w:t>
+      </w:r>
+      <w:proofErr w:type="gramEnd"/>
       <w:r>
         <w:rPr>
           <w:b/>
@@ -13249,9 +13050,11 @@
           <w:iCs/>
           <w:color w:val="538135" w:themeColor="accent6" w:themeShade="BF"/>
         </w:rPr>
-        <w:t>(</w:t>
-      </w:r>
-      <w:proofErr w:type="gramEnd"/>
+        <w:t>)</w:t>
+      </w:r>
+      <w:r>
+        <w:t xml:space="preserve">, which returns the regularised cost and analytical gradients directly to the optimisation toolbox </w:t>
+      </w:r>
       <w:r>
         <w:rPr>
           <w:b/>
@@ -13260,23 +13063,8 @@
           <w:iCs/>
           <w:color w:val="538135" w:themeColor="accent6" w:themeShade="BF"/>
         </w:rPr>
-        <w:t>)</w:t>
-      </w:r>
-      <w:r>
-        <w:t xml:space="preserve">, which returns the regularised cost and analytical gradients directly to the optimisation toolbox </w:t>
-      </w:r>
-      <w:proofErr w:type="spellStart"/>
-      <w:r>
-        <w:rPr>
-          <w:b/>
-          <w:bCs/>
-          <w:i/>
-          <w:iCs/>
-          <w:color w:val="538135" w:themeColor="accent6" w:themeShade="BF"/>
-        </w:rPr>
         <w:t>fmincon</w:t>
       </w:r>
-      <w:proofErr w:type="spellEnd"/>
       <w:r>
         <w:t xml:space="preserve"> function.</w:t>
       </w:r>
@@ -13350,14 +13138,27 @@
       <w:r>
         <w:t xml:space="preserve">Figure </w:t>
       </w:r>
-      <w:fldSimple w:instr=" SEQ Figure \* ARABIC ">
-        <w:r>
-          <w:rPr>
-            <w:noProof/>
-          </w:rPr>
-          <w:t>6</w:t>
-        </w:r>
-      </w:fldSimple>
+      <w:r>
+        <w:fldChar w:fldCharType="begin"/>
+      </w:r>
+      <w:r>
+        <w:instrText xml:space="preserve"> SEQ Figure \* ARABIC </w:instrText>
+      </w:r>
+      <w:r>
+        <w:fldChar w:fldCharType="separate"/>
+      </w:r>
+      <w:r>
+        <w:rPr>
+          <w:noProof/>
+        </w:rPr>
+        <w:t>6</w:t>
+      </w:r>
+      <w:r>
+        <w:rPr>
+          <w:noProof/>
+        </w:rPr>
+        <w:fldChar w:fldCharType="end"/>
+      </w:r>
       <w:bookmarkEnd w:id="28"/>
       <w:r>
         <w:t>:</w:t>
@@ -13383,7 +13184,6 @@
       <w:r>
         <w:t xml:space="preserve">A template method, </w:t>
       </w:r>
-      <w:proofErr w:type="spellStart"/>
       <w:proofErr w:type="gramStart"/>
       <w:r>
         <w:rPr>
@@ -13393,9 +13193,9 @@
           <w:iCs/>
           <w:color w:val="538135" w:themeColor="accent6" w:themeShade="BF"/>
         </w:rPr>
-        <w:t>mleRegTemplate</w:t>
-      </w:r>
-      <w:proofErr w:type="spellEnd"/>
+        <w:t>mleRegTemplate(</w:t>
+      </w:r>
+      <w:proofErr w:type="gramEnd"/>
       <w:r>
         <w:rPr>
           <w:b/>
@@ -13404,17 +13204,6 @@
           <w:iCs/>
           <w:color w:val="538135" w:themeColor="accent6" w:themeShade="BF"/>
         </w:rPr>
-        <w:t>(</w:t>
-      </w:r>
-      <w:proofErr w:type="gramEnd"/>
-      <w:r>
-        <w:rPr>
-          <w:b/>
-          <w:bCs/>
-          <w:i/>
-          <w:iCs/>
-          <w:color w:val="538135" w:themeColor="accent6" w:themeShade="BF"/>
-        </w:rPr>
         <w:t>)</w:t>
       </w:r>
       <w:r>
@@ -13444,7 +13233,6 @@
       <w:r>
         <w:t xml:space="preserve">are supplied from the context class. In this way, the </w:t>
       </w:r>
-      <w:proofErr w:type="spellStart"/>
       <w:r>
         <w:rPr>
           <w:b/>
@@ -13454,7 +13242,6 @@
         </w:rPr>
         <w:t>fitModel</w:t>
       </w:r>
-      <w:proofErr w:type="spellEnd"/>
       <w:r>
         <w:t xml:space="preserve"> class </w:t>
       </w:r>
@@ -13471,7 +13258,6 @@
         <w:pStyle w:val="Heading3"/>
       </w:pPr>
       <w:bookmarkStart w:id="29" w:name="_Toc43791993"/>
-      <w:proofErr w:type="spellStart"/>
       <w:r>
         <w:rPr>
           <w:b/>
@@ -13482,7 +13268,6 @@
         <w:lastRenderedPageBreak/>
         <w:t>fitModel</w:t>
       </w:r>
-      <w:proofErr w:type="spellEnd"/>
       <w:r>
         <w:t xml:space="preserve"> Abstract Members and Generating New </w:t>
       </w:r>
@@ -13528,7 +13313,6 @@
       <w:r>
         <w:t xml:space="preserve"> The classes </w:t>
       </w:r>
-      <w:proofErr w:type="spellStart"/>
       <w:r>
         <w:rPr>
           <w:b/>
@@ -13538,11 +13322,9 @@
         </w:rPr>
         <w:t>mlm</w:t>
       </w:r>
-      <w:proofErr w:type="spellEnd"/>
       <w:r>
         <w:t xml:space="preserve">, </w:t>
       </w:r>
-      <w:proofErr w:type="spellStart"/>
       <w:r>
         <w:rPr>
           <w:b/>
@@ -13552,11 +13334,9 @@
         </w:rPr>
         <w:t>som</w:t>
       </w:r>
-      <w:proofErr w:type="spellEnd"/>
       <w:r>
         <w:t xml:space="preserve"> and </w:t>
       </w:r>
-      <w:proofErr w:type="spellStart"/>
       <w:r>
         <w:rPr>
           <w:b/>
@@ -13566,7 +13346,6 @@
         </w:rPr>
         <w:t>hasm</w:t>
       </w:r>
-      <w:proofErr w:type="spellEnd"/>
       <w:r>
         <w:t xml:space="preserve"> serve as templates. </w:t>
       </w:r>
@@ -13628,7 +13407,6 @@
       <w:r>
         <w:t xml:space="preserve">in the parent abstract </w:t>
       </w:r>
-      <w:proofErr w:type="spellStart"/>
       <w:r>
         <w:rPr>
           <w:b/>
@@ -13638,7 +13416,6 @@
         </w:rPr>
         <w:t>fitModel</w:t>
       </w:r>
-      <w:proofErr w:type="spellEnd"/>
       <w:r>
         <w:t xml:space="preserve"> class. Any concrete child subclass implementing this property must implement </w:t>
       </w:r>
@@ -13670,7 +13447,6 @@
       <w:r>
         <w:t xml:space="preserve">, the </w:t>
       </w:r>
-      <w:proofErr w:type="spellStart"/>
       <w:proofErr w:type="gramStart"/>
       <w:r>
         <w:rPr>
@@ -13680,9 +13456,9 @@
           <w:iCs/>
           <w:color w:val="538135" w:themeColor="accent6" w:themeShade="BF"/>
         </w:rPr>
-        <w:t>assignPars</w:t>
-      </w:r>
-      <w:proofErr w:type="spellEnd"/>
+        <w:t>assignPars(</w:t>
+      </w:r>
+      <w:proofErr w:type="gramEnd"/>
       <w:r>
         <w:rPr>
           <w:b/>
@@ -13691,17 +13467,6 @@
           <w:iCs/>
           <w:color w:val="538135" w:themeColor="accent6" w:themeShade="BF"/>
         </w:rPr>
-        <w:t>(</w:t>
-      </w:r>
-      <w:proofErr w:type="gramEnd"/>
-      <w:r>
-        <w:rPr>
-          <w:b/>
-          <w:bCs/>
-          <w:i/>
-          <w:iCs/>
-          <w:color w:val="538135" w:themeColor="accent6" w:themeShade="BF"/>
-        </w:rPr>
         <w:t>)</w:t>
       </w:r>
       <w:r>
@@ -13722,7 +13487,6 @@
       <w:r>
         <w:t xml:space="preserve">the </w:t>
       </w:r>
-      <w:proofErr w:type="spellStart"/>
       <w:r>
         <w:rPr>
           <w:b/>
@@ -13732,11 +13496,9 @@
         </w:rPr>
         <w:t>mlm</w:t>
       </w:r>
-      <w:proofErr w:type="spellEnd"/>
       <w:r>
         <w:t xml:space="preserve">, </w:t>
       </w:r>
-      <w:proofErr w:type="spellStart"/>
       <w:r>
         <w:rPr>
           <w:b/>
@@ -13746,31 +13508,18 @@
         </w:rPr>
         <w:t>som</w:t>
       </w:r>
-      <w:proofErr w:type="spellEnd"/>
-      <w:r>
-        <w:rPr>
-          <w:b/>
-          <w:bCs/>
-          <w:i/>
-          <w:iCs/>
-        </w:rPr>
-        <w:t xml:space="preserve">, </w:t>
-      </w:r>
-      <w:proofErr w:type="spellStart"/>
-      <w:r>
-        <w:rPr>
-          <w:b/>
-          <w:bCs/>
-          <w:i/>
-          <w:iCs/>
-        </w:rPr>
-        <w:t>bspm</w:t>
-      </w:r>
-      <w:proofErr w:type="spellEnd"/>
+      <w:r>
+        <w:rPr>
+          <w:b/>
+          <w:bCs/>
+          <w:i/>
+          <w:iCs/>
+        </w:rPr>
+        <w:t>, bspm</w:t>
+      </w:r>
       <w:r>
         <w:t xml:space="preserve"> and </w:t>
       </w:r>
-      <w:proofErr w:type="spellStart"/>
       <w:r>
         <w:rPr>
           <w:b/>
@@ -13780,7 +13529,6 @@
         </w:rPr>
         <w:t>hasm</w:t>
       </w:r>
-      <w:proofErr w:type="spellEnd"/>
       <w:r>
         <w:rPr>
           <w:b/>
@@ -13811,14 +13559,27 @@
       <w:r>
         <w:t xml:space="preserve">Table </w:t>
       </w:r>
-      <w:fldSimple w:instr=" SEQ Table \* ARABIC ">
-        <w:r>
-          <w:rPr>
-            <w:noProof/>
-          </w:rPr>
-          <w:t>2</w:t>
-        </w:r>
-      </w:fldSimple>
+      <w:r>
+        <w:fldChar w:fldCharType="begin"/>
+      </w:r>
+      <w:r>
+        <w:instrText xml:space="preserve"> SEQ Table \* ARABIC </w:instrText>
+      </w:r>
+      <w:r>
+        <w:fldChar w:fldCharType="separate"/>
+      </w:r>
+      <w:r>
+        <w:rPr>
+          <w:noProof/>
+        </w:rPr>
+        <w:t>2</w:t>
+      </w:r>
+      <w:r>
+        <w:rPr>
+          <w:noProof/>
+        </w:rPr>
+        <w:fldChar w:fldCharType="end"/>
+      </w:r>
       <w:bookmarkEnd w:id="30"/>
       <w:r>
         <w:t xml:space="preserve">: Abstract members for implementation in </w:t>
@@ -14137,7 +13898,6 @@
                 <w:color w:val="538135" w:themeColor="accent6" w:themeShade="BF"/>
               </w:rPr>
             </w:pPr>
-            <w:proofErr w:type="spellStart"/>
             <w:r>
               <w:rPr>
                 <w:b/>
@@ -14148,7 +13908,6 @@
               </w:rPr>
               <w:t>ModelName</w:t>
             </w:r>
-            <w:proofErr w:type="spellEnd"/>
           </w:p>
         </w:tc>
         <w:tc>
@@ -14171,14 +13930,12 @@
                 <w:color w:val="C45911" w:themeColor="accent2" w:themeShade="BF"/>
               </w:rPr>
             </w:pPr>
-            <w:proofErr w:type="spellStart"/>
             <w:r>
               <w:rPr>
                 <w:color w:val="C45911" w:themeColor="accent2" w:themeShade="BF"/>
               </w:rPr>
               <w:t>RegFit.fitModelType</w:t>
             </w:r>
-            <w:proofErr w:type="spellEnd"/>
           </w:p>
           <w:p/>
         </w:tc>
@@ -14218,7 +13975,6 @@
                 <w:color w:val="538135" w:themeColor="accent6" w:themeShade="BF"/>
               </w:rPr>
             </w:pPr>
-            <w:proofErr w:type="spellStart"/>
             <w:r>
               <w:rPr>
                 <w:b/>
@@ -14229,7 +13985,6 @@
               </w:rPr>
               <w:t>ParNames</w:t>
             </w:r>
-            <w:proofErr w:type="spellEnd"/>
           </w:p>
         </w:tc>
         <w:tc>
@@ -14294,90 +14049,8 @@
             <w:tcW w:w="2312" w:type="dxa"/>
           </w:tcPr>
           <w:p>
-            <w:proofErr w:type="spellStart"/>
-            <w:r>
-              <w:t>SetAccess</w:t>
-            </w:r>
-            <w:proofErr w:type="spellEnd"/>
-            <w:r>
-              <w:t xml:space="preserve"> = protected</w:t>
-            </w:r>
-          </w:p>
-        </w:tc>
-      </w:tr>
-      <w:tr>
-        <w:tc>
-          <w:tcPr>
-            <w:tcW w:w="1838" w:type="dxa"/>
-          </w:tcPr>
-          <w:p>
-            <w:proofErr w:type="spellStart"/>
-            <w:proofErr w:type="gramStart"/>
-            <w:r>
-              <w:rPr>
-                <w:b/>
-                <w:bCs/>
-                <w:i/>
-                <w:iCs/>
-                <w:color w:val="538135" w:themeColor="accent6" w:themeShade="BF"/>
-              </w:rPr>
-              <w:lastRenderedPageBreak/>
-              <w:t>startingValues</w:t>
-            </w:r>
-            <w:proofErr w:type="spellEnd"/>
-            <w:r>
-              <w:rPr>
-                <w:b/>
-                <w:bCs/>
-                <w:i/>
-                <w:iCs/>
-                <w:color w:val="538135" w:themeColor="accent6" w:themeShade="BF"/>
-              </w:rPr>
-              <w:t>(</w:t>
-            </w:r>
-            <w:proofErr w:type="gramEnd"/>
-            <w:r>
-              <w:rPr>
-                <w:b/>
-                <w:bCs/>
-                <w:i/>
-                <w:iCs/>
-                <w:color w:val="538135" w:themeColor="accent6" w:themeShade="BF"/>
-              </w:rPr>
-              <w:t>)</w:t>
-            </w:r>
-          </w:p>
-        </w:tc>
-        <w:tc>
-          <w:tcPr>
-            <w:tcW w:w="1559" w:type="dxa"/>
-          </w:tcPr>
-          <w:p>
-            <w:r>
-              <w:t>Method</w:t>
-            </w:r>
-          </w:p>
-        </w:tc>
-        <w:tc>
-          <w:tcPr>
-            <w:tcW w:w="3307" w:type="dxa"/>
-          </w:tcPr>
-          <w:p>
-            <w:r>
-              <w:t>Method for calculating initial values for the regression coefficients</w:t>
-            </w:r>
-            <w:r>
-              <w:t>.</w:t>
-            </w:r>
-          </w:p>
-        </w:tc>
-        <w:tc>
-          <w:tcPr>
-            <w:tcW w:w="2312" w:type="dxa"/>
-          </w:tcPr>
-          <w:p>
-            <w:r>
-              <w:t>Access = public</w:t>
+            <w:r>
+              <w:t>SetAccess = protected</w:t>
             </w:r>
           </w:p>
         </w:tc>
@@ -14397,7 +14070,8 @@
                 <w:iCs/>
                 <w:color w:val="538135" w:themeColor="accent6" w:themeShade="BF"/>
               </w:rPr>
-              <w:t>predictions</w:t>
+              <w:lastRenderedPageBreak/>
+              <w:t>startingValues</w:t>
             </w:r>
             <w:r>
               <w:rPr>
@@ -14438,7 +14112,7 @@
           </w:tcPr>
           <w:p>
             <w:r>
-              <w:t>Calculates the predicted output from the model</w:t>
+              <w:t>Method for calculating initial values for the regression coefficients</w:t>
             </w:r>
             <w:r>
               <w:t>.</w:t>
@@ -14462,7 +14136,6 @@
             <w:tcW w:w="1838" w:type="dxa"/>
           </w:tcPr>
           <w:p>
-            <w:proofErr w:type="spellStart"/>
             <w:proofErr w:type="gramStart"/>
             <w:r>
               <w:rPr>
@@ -14472,9 +14145,82 @@
                 <w:iCs/>
                 <w:color w:val="538135" w:themeColor="accent6" w:themeShade="BF"/>
               </w:rPr>
+              <w:t>predictions</w:t>
+            </w:r>
+            <w:r>
+              <w:rPr>
+                <w:b/>
+                <w:bCs/>
+                <w:i/>
+                <w:iCs/>
+                <w:color w:val="538135" w:themeColor="accent6" w:themeShade="BF"/>
+              </w:rPr>
+              <w:t>(</w:t>
+            </w:r>
+            <w:proofErr w:type="gramEnd"/>
+            <w:r>
+              <w:rPr>
+                <w:b/>
+                <w:bCs/>
+                <w:i/>
+                <w:iCs/>
+                <w:color w:val="538135" w:themeColor="accent6" w:themeShade="BF"/>
+              </w:rPr>
+              <w:t>)</w:t>
+            </w:r>
+          </w:p>
+        </w:tc>
+        <w:tc>
+          <w:tcPr>
+            <w:tcW w:w="1559" w:type="dxa"/>
+          </w:tcPr>
+          <w:p>
+            <w:r>
+              <w:t>Method</w:t>
+            </w:r>
+          </w:p>
+        </w:tc>
+        <w:tc>
+          <w:tcPr>
+            <w:tcW w:w="3307" w:type="dxa"/>
+          </w:tcPr>
+          <w:p>
+            <w:r>
+              <w:t>Calculates the predicted output from the model</w:t>
+            </w:r>
+            <w:r>
+              <w:t>.</w:t>
+            </w:r>
+          </w:p>
+        </w:tc>
+        <w:tc>
+          <w:tcPr>
+            <w:tcW w:w="2312" w:type="dxa"/>
+          </w:tcPr>
+          <w:p>
+            <w:r>
+              <w:t>Access = public</w:t>
+            </w:r>
+          </w:p>
+        </w:tc>
+      </w:tr>
+      <w:tr>
+        <w:tc>
+          <w:tcPr>
+            <w:tcW w:w="1838" w:type="dxa"/>
+          </w:tcPr>
+          <w:p>
+            <w:proofErr w:type="gramStart"/>
+            <w:r>
+              <w:rPr>
+                <w:b/>
+                <w:bCs/>
+                <w:i/>
+                <w:iCs/>
+                <w:color w:val="538135" w:themeColor="accent6" w:themeShade="BF"/>
+              </w:rPr>
               <w:t>jacobean</w:t>
             </w:r>
-            <w:proofErr w:type="spellEnd"/>
             <w:r>
               <w:rPr>
                 <w:b/>
@@ -14544,7 +14290,6 @@
                 <w:color w:val="538135" w:themeColor="accent6" w:themeShade="BF"/>
               </w:rPr>
             </w:pPr>
-            <w:proofErr w:type="spellStart"/>
             <w:proofErr w:type="gramStart"/>
             <w:r>
               <w:rPr>
@@ -14554,18 +14299,7 @@
                 <w:iCs/>
                 <w:color w:val="538135" w:themeColor="accent6" w:themeShade="BF"/>
               </w:rPr>
-              <w:t>assignPars</w:t>
-            </w:r>
-            <w:proofErr w:type="spellEnd"/>
-            <w:r>
-              <w:rPr>
-                <w:b/>
-                <w:bCs/>
-                <w:i/>
-                <w:iCs/>
-                <w:color w:val="538135" w:themeColor="accent6" w:themeShade="BF"/>
-              </w:rPr>
-              <w:t>(</w:t>
+              <w:t>assignPars(</w:t>
             </w:r>
             <w:proofErr w:type="gramEnd"/>
             <w:r>
@@ -14601,7 +14335,6 @@
             <w:r>
               <w:t>contents of the regression coefficient vector (</w:t>
             </w:r>
-            <w:proofErr w:type="spellStart"/>
             <w:proofErr w:type="gramStart"/>
             <w:r>
               <w:rPr>
@@ -14613,7 +14346,6 @@
               </w:rPr>
               <w:t>obj.Theta</w:t>
             </w:r>
-            <w:proofErr w:type="spellEnd"/>
             <w:proofErr w:type="gramEnd"/>
             <w:r>
               <w:t xml:space="preserve">) to individual named parameters. </w:t>
@@ -14649,7 +14381,6 @@
                 <w:color w:val="538135" w:themeColor="accent6" w:themeShade="BF"/>
               </w:rPr>
             </w:pPr>
-            <w:proofErr w:type="spellStart"/>
             <w:proofErr w:type="gramStart"/>
             <w:r>
               <w:rPr>
@@ -14659,18 +14390,7 @@
                 <w:iCs/>
                 <w:color w:val="538135" w:themeColor="accent6" w:themeShade="BF"/>
               </w:rPr>
-              <w:t>parseInputs</w:t>
-            </w:r>
-            <w:proofErr w:type="spellEnd"/>
-            <w:r>
-              <w:rPr>
-                <w:b/>
-                <w:bCs/>
-                <w:i/>
-                <w:iCs/>
-                <w:color w:val="538135" w:themeColor="accent6" w:themeShade="BF"/>
-              </w:rPr>
-              <w:t>(</w:t>
+              <w:t>parseInputs(</w:t>
             </w:r>
             <w:proofErr w:type="gramEnd"/>
             <w:r>
@@ -14740,7 +14460,6 @@
       <w:r>
         <w:t xml:space="preserve">data or constants. For example, the </w:t>
       </w:r>
-      <w:proofErr w:type="spellStart"/>
       <w:r>
         <w:rPr>
           <w:b/>
@@ -14750,7 +14469,6 @@
         </w:rPr>
         <w:t>som</w:t>
       </w:r>
-      <w:proofErr w:type="spellEnd"/>
       <w:r>
         <w:t xml:space="preserve"> class defines </w:t>
       </w:r>
@@ -14793,14 +14511,12 @@
       <w:r>
         <w:t xml:space="preserve"> wit </w:t>
       </w:r>
-      <w:proofErr w:type="spellStart"/>
       <w:r>
         <w:rPr>
           <w:color w:val="0070C0"/>
         </w:rPr>
         <w:t>SetAccess</w:t>
       </w:r>
-      <w:proofErr w:type="spellEnd"/>
       <w:r>
         <w:t xml:space="preserve"> = immutable.</w:t>
       </w:r>
@@ -14866,7 +14582,6 @@
       <w:r>
         <w:t xml:space="preserve">enumeration class </w:t>
       </w:r>
-      <w:proofErr w:type="spellStart"/>
       <w:r>
         <w:rPr>
           <w:b/>
@@ -14877,13 +14592,11 @@
         <w:t>fitModelType</w:t>
       </w:r>
       <w:bookmarkEnd w:id="32"/>
-      <w:proofErr w:type="spellEnd"/>
     </w:p>
     <w:p>
       <w:r>
         <w:t xml:space="preserve">Associated with the </w:t>
       </w:r>
-      <w:proofErr w:type="spellStart"/>
       <w:r>
         <w:rPr>
           <w:b/>
@@ -14893,14 +14606,12 @@
         </w:rPr>
         <w:t>fitModel</w:t>
       </w:r>
-      <w:proofErr w:type="spellEnd"/>
       <w:r>
         <w:t xml:space="preserve"> abstract class and associated child classes is an enumeration class</w:t>
       </w:r>
       <w:r>
         <w:t xml:space="preserve">, </w:t>
       </w:r>
-      <w:proofErr w:type="spellStart"/>
       <w:r>
         <w:rPr>
           <w:b/>
@@ -14910,7 +14621,6 @@
         </w:rPr>
         <w:t>fitModelType</w:t>
       </w:r>
-      <w:proofErr w:type="spellEnd"/>
       <w:r>
         <w:t xml:space="preserve">. Enumerations allow </w:t>
       </w:r>
@@ -14935,7 +14645,6 @@
       <w:r>
         <w:t xml:space="preserve">, the </w:t>
       </w:r>
-      <w:proofErr w:type="spellStart"/>
       <w:r>
         <w:rPr>
           <w:b/>
@@ -14945,7 +14654,6 @@
         </w:rPr>
         <w:t>fitModelType</w:t>
       </w:r>
-      <w:proofErr w:type="spellEnd"/>
       <w:r>
         <w:t xml:space="preserve"> class is comprised of the following statements:</w:t>
       </w:r>
@@ -14962,7 +14670,6 @@
           <w:rFonts w:ascii="Courier New" w:hAnsi="Courier New" w:cs="Courier New"/>
         </w:rPr>
       </w:pPr>
-      <w:proofErr w:type="spellStart"/>
       <w:r>
         <w:rPr>
           <w:rFonts w:ascii="Courier New" w:hAnsi="Courier New" w:cs="Courier New"/>
@@ -14970,29 +14677,12 @@
         </w:rPr>
         <w:t>classdef</w:t>
       </w:r>
-      <w:proofErr w:type="spellEnd"/>
       <w:r>
         <w:rPr>
           <w:rFonts w:ascii="Courier New" w:hAnsi="Courier New" w:cs="Courier New"/>
           <w:color w:val="000000"/>
         </w:rPr>
-        <w:t xml:space="preserve"> </w:t>
-      </w:r>
-      <w:proofErr w:type="spellStart"/>
-      <w:r>
-        <w:rPr>
-          <w:rFonts w:ascii="Courier New" w:hAnsi="Courier New" w:cs="Courier New"/>
-          <w:color w:val="000000"/>
-        </w:rPr>
-        <w:t>fitModelType</w:t>
-      </w:r>
-      <w:proofErr w:type="spellEnd"/>
-      <w:r>
-        <w:rPr>
-          <w:rFonts w:ascii="Courier New" w:hAnsi="Courier New" w:cs="Courier New"/>
-          <w:color w:val="000000"/>
-        </w:rPr>
-        <w:t xml:space="preserve"> &lt; int8</w:t>
+        <w:t xml:space="preserve"> fitModelType &lt; int8</w:t>
       </w:r>
     </w:p>
     <w:p>
@@ -15240,7 +14930,6 @@
       <w:r>
         <w:t xml:space="preserve">called </w:t>
       </w:r>
-      <w:proofErr w:type="spellStart"/>
       <w:r>
         <w:rPr>
           <w:b/>
@@ -15250,7 +14939,6 @@
         </w:rPr>
         <w:t>tps</w:t>
       </w:r>
-      <w:proofErr w:type="spellEnd"/>
       <w:r>
         <w:t xml:space="preserve">. </w:t>
       </w:r>
@@ -15260,7 +14948,6 @@
       <w:r>
         <w:t xml:space="preserve">the </w:t>
       </w:r>
-      <w:proofErr w:type="spellStart"/>
       <w:r>
         <w:rPr>
           <w:b/>
@@ -15270,7 +14957,6 @@
         </w:rPr>
         <w:t>fitModelType</w:t>
       </w:r>
-      <w:proofErr w:type="spellEnd"/>
       <w:r>
         <w:t xml:space="preserve"> class to read:</w:t>
       </w:r>
@@ -15287,7 +14973,6 @@
           <w:rFonts w:ascii="Courier New" w:hAnsi="Courier New" w:cs="Courier New"/>
         </w:rPr>
       </w:pPr>
-      <w:proofErr w:type="spellStart"/>
       <w:r>
         <w:rPr>
           <w:rFonts w:ascii="Courier New" w:hAnsi="Courier New" w:cs="Courier New"/>
@@ -15295,29 +14980,12 @@
         </w:rPr>
         <w:t>classdef</w:t>
       </w:r>
-      <w:proofErr w:type="spellEnd"/>
       <w:r>
         <w:rPr>
           <w:rFonts w:ascii="Courier New" w:hAnsi="Courier New" w:cs="Courier New"/>
           <w:color w:val="000000"/>
         </w:rPr>
-        <w:t xml:space="preserve"> </w:t>
-      </w:r>
-      <w:proofErr w:type="spellStart"/>
-      <w:r>
-        <w:rPr>
-          <w:rFonts w:ascii="Courier New" w:hAnsi="Courier New" w:cs="Courier New"/>
-          <w:color w:val="000000"/>
-        </w:rPr>
-        <w:t>fitModelType</w:t>
-      </w:r>
-      <w:proofErr w:type="spellEnd"/>
-      <w:r>
-        <w:rPr>
-          <w:rFonts w:ascii="Courier New" w:hAnsi="Courier New" w:cs="Courier New"/>
-          <w:color w:val="000000"/>
-        </w:rPr>
-        <w:t xml:space="preserve"> &lt; int8</w:t>
+        <w:t xml:space="preserve"> fitModelType &lt; int8</w:t>
       </w:r>
     </w:p>
     <w:p>
@@ -15634,15 +15302,7 @@
         </w:rPr>
       </w:pPr>
       <w:r>
-        <w:t>The Martinez-</w:t>
-      </w:r>
-      <w:proofErr w:type="spellStart"/>
-      <w:r>
-        <w:t>Laserna</w:t>
-      </w:r>
-      <w:proofErr w:type="spellEnd"/>
-      <w:r>
-        <w:t xml:space="preserve"> </w:t>
+        <w:t xml:space="preserve">The Martinez-Laserna </w:t>
       </w:r>
       <w:r>
         <w:rPr>
@@ -15919,7 +15579,6 @@
         </w:rPr>
         <w:t xml:space="preserve"> The syntax for instantiating an </w:t>
       </w:r>
-      <w:proofErr w:type="spellStart"/>
       <w:r>
         <w:rPr>
           <w:rFonts w:eastAsiaTheme="minorEastAsia"/>
@@ -15930,7 +15589,6 @@
         </w:rPr>
         <w:t>mlm</w:t>
       </w:r>
-      <w:proofErr w:type="spellEnd"/>
       <w:r>
         <w:rPr>
           <w:rFonts w:eastAsiaTheme="minorEastAsia"/>
@@ -15966,7 +15624,6 @@
         <w:lastRenderedPageBreak/>
         <w:t xml:space="preserve">m = </w:t>
       </w:r>
-      <w:proofErr w:type="spellStart"/>
       <w:proofErr w:type="gramStart"/>
       <w:r>
         <w:rPr>
@@ -15976,31 +15633,8 @@
           <w:iCs/>
           <w:color w:val="538135" w:themeColor="accent6" w:themeShade="BF"/>
         </w:rPr>
-        <w:t>RegFit.mlm</w:t>
-      </w:r>
-      <w:proofErr w:type="spellEnd"/>
-      <w:r>
-        <w:rPr>
-          <w:b/>
-          <w:bCs/>
-          <w:i/>
-          <w:iCs/>
-          <w:color w:val="538135" w:themeColor="accent6" w:themeShade="BF"/>
-        </w:rPr>
-        <w:t xml:space="preserve">( </w:t>
-      </w:r>
-      <w:proofErr w:type="spellStart"/>
-      <w:r>
-        <w:rPr>
-          <w:b/>
-          <w:bCs/>
-          <w:i/>
-          <w:iCs/>
-          <w:color w:val="538135" w:themeColor="accent6" w:themeShade="BF"/>
-        </w:rPr>
-        <w:t>ReEst</w:t>
-      </w:r>
-      <w:proofErr w:type="spellEnd"/>
+        <w:t>RegFit.mlm( ReEst</w:t>
+      </w:r>
       <w:proofErr w:type="gramEnd"/>
       <w:r>
         <w:rPr>
@@ -16023,7 +15657,6 @@
       <w:r>
         <w:t xml:space="preserve">Where </w:t>
       </w:r>
-      <w:proofErr w:type="spellStart"/>
       <w:r>
         <w:rPr>
           <w:b/>
@@ -16032,9 +15665,62 @@
           <w:iCs/>
           <w:color w:val="538135" w:themeColor="accent6" w:themeShade="BF"/>
         </w:rPr>
-        <w:t>ReEst</w:t>
-      </w:r>
-      <w:proofErr w:type="spellEnd"/>
+        <w:t xml:space="preserve">ReEst </w:t>
+      </w:r>
+      <w:r>
+        <w:t xml:space="preserve">is a </w:t>
+      </w:r>
+      <w:r>
+        <w:rPr>
+          <w:b/>
+          <w:bCs/>
+          <w:i/>
+          <w:iCs/>
+        </w:rPr>
+        <w:t>RegFit.</w:t>
+      </w:r>
+      <w:r>
+        <w:rPr>
+          <w:b/>
+          <w:bCs/>
+          <w:i/>
+          <w:iCs/>
+        </w:rPr>
+        <w:t>reEstLamda</w:t>
+      </w:r>
+      <w:r>
+        <w:t xml:space="preserve"> object</w:t>
+      </w:r>
+      <w:r>
+        <w:t>, which implements the hyper-parameter re-estimation scheme.</w:t>
+      </w:r>
+      <w:r>
+        <w:t xml:space="preserve"> The child subclass </w:t>
+      </w:r>
+      <w:r>
+        <w:t>implements the model structure and consequence can define such as items as the parameter names.</w:t>
+      </w:r>
+      <w:r>
+        <w:t xml:space="preserve"> These are defined in the concrete </w:t>
+      </w:r>
+      <w:r>
+        <w:t xml:space="preserve">subclass </w:t>
+      </w:r>
+      <w:r>
+        <w:t xml:space="preserve">implementation </w:t>
+      </w:r>
+      <w:r>
+        <w:t xml:space="preserve">in the </w:t>
+      </w:r>
+      <w:r>
+        <w:t>protected</w:t>
+      </w:r>
+      <w:r>
+        <w:t xml:space="preserve"> </w:t>
+      </w:r>
+      <w:r>
+        <w:t xml:space="preserve">property </w:t>
+      </w:r>
       <w:r>
         <w:rPr>
           <w:b/>
@@ -16043,65 +15729,21 @@
           <w:iCs/>
           <w:color w:val="538135" w:themeColor="accent6" w:themeShade="BF"/>
         </w:rPr>
-        <w:t xml:space="preserve"> </w:t>
-      </w:r>
-      <w:r>
-        <w:t xml:space="preserve">is a </w:t>
-      </w:r>
-      <w:proofErr w:type="spellStart"/>
-      <w:r>
-        <w:rPr>
-          <w:b/>
-          <w:bCs/>
-          <w:i/>
-          <w:iCs/>
-        </w:rPr>
-        <w:t>RegFit.</w:t>
-      </w:r>
-      <w:r>
-        <w:rPr>
-          <w:b/>
-          <w:bCs/>
-          <w:i/>
-          <w:iCs/>
-        </w:rPr>
-        <w:t>reEstLamda</w:t>
-      </w:r>
-      <w:proofErr w:type="spellEnd"/>
-      <w:r>
-        <w:t xml:space="preserve"> object</w:t>
-      </w:r>
-      <w:r>
-        <w:t>, which implements the hyper-parameter re-estimation scheme.</w:t>
-      </w:r>
-      <w:r>
-        <w:t xml:space="preserve"> The child subclass </w:t>
-      </w:r>
-      <w:r>
-        <w:t>implements the model structure and consequence can define such as items as the parameter names.</w:t>
-      </w:r>
-      <w:r>
-        <w:t xml:space="preserve"> These are defined in the concrete </w:t>
-      </w:r>
-      <w:r>
-        <w:t xml:space="preserve">subclass </w:t>
-      </w:r>
-      <w:r>
-        <w:t xml:space="preserve">implementation </w:t>
-      </w:r>
-      <w:r>
-        <w:t xml:space="preserve">in the </w:t>
-      </w:r>
-      <w:r>
-        <w:t>protected</w:t>
-      </w:r>
-      <w:r>
-        <w:t xml:space="preserve"> </w:t>
-      </w:r>
-      <w:r>
-        <w:t xml:space="preserve">property </w:t>
-      </w:r>
-      <w:proofErr w:type="spellStart"/>
+        <w:t>ParNames</w:t>
+      </w:r>
+      <w:r>
+        <w:rPr>
+          <w:color w:val="000000" w:themeColor="text1"/>
+        </w:rPr>
+        <w:t xml:space="preserve">. The </w:t>
+      </w:r>
+      <w:r>
+        <w:rPr>
+          <w:color w:val="000000" w:themeColor="text1"/>
+        </w:rPr>
+        <w:t xml:space="preserve">concrete implementation of the </w:t>
+      </w:r>
+      <w:proofErr w:type="gramStart"/>
       <w:r>
         <w:rPr>
           <w:b/>
@@ -16110,43 +15752,7 @@
           <w:iCs/>
           <w:color w:val="538135" w:themeColor="accent6" w:themeShade="BF"/>
         </w:rPr>
-        <w:t>ParNames</w:t>
-      </w:r>
-      <w:proofErr w:type="spellEnd"/>
-      <w:r>
-        <w:rPr>
-          <w:color w:val="000000" w:themeColor="text1"/>
-        </w:rPr>
-        <w:t xml:space="preserve">. The </w:t>
-      </w:r>
-      <w:r>
-        <w:rPr>
-          <w:color w:val="000000" w:themeColor="text1"/>
-        </w:rPr>
-        <w:t xml:space="preserve">concrete implementation of the </w:t>
-      </w:r>
-      <w:proofErr w:type="spellStart"/>
-      <w:proofErr w:type="gramStart"/>
-      <w:r>
-        <w:rPr>
-          <w:b/>
-          <w:bCs/>
-          <w:i/>
-          <w:iCs/>
-          <w:color w:val="538135" w:themeColor="accent6" w:themeShade="BF"/>
-        </w:rPr>
-        <w:t>assignPars</w:t>
-      </w:r>
-      <w:proofErr w:type="spellEnd"/>
-      <w:r>
-        <w:rPr>
-          <w:b/>
-          <w:bCs/>
-          <w:i/>
-          <w:iCs/>
-          <w:color w:val="538135" w:themeColor="accent6" w:themeShade="BF"/>
-        </w:rPr>
-        <w:t>(</w:t>
+        <w:t>assignPars(</w:t>
       </w:r>
       <w:proofErr w:type="gramEnd"/>
       <w:r>
@@ -16205,7 +15811,6 @@
         </w:rPr>
         <w:t xml:space="preserve">[ Omega, Beta1, Beta2, Z] = </w:t>
       </w:r>
-      <w:proofErr w:type="spellStart"/>
       <w:proofErr w:type="gramStart"/>
       <w:r>
         <w:rPr>
@@ -16217,7 +15822,6 @@
         </w:rPr>
         <w:t>obj.assignPars</w:t>
       </w:r>
-      <w:proofErr w:type="spellEnd"/>
       <w:proofErr w:type="gramEnd"/>
       <w:r>
         <w:rPr>
@@ -16255,7 +15859,6 @@
         </w:rPr>
         <w:t xml:space="preserve">fit function returns zero, the corresponding data weight is infinity – crashing the </w:t>
       </w:r>
-      <w:proofErr w:type="spellStart"/>
       <w:r>
         <w:rPr>
           <w:b/>
@@ -16266,7 +15869,6 @@
         </w:rPr>
         <w:t>fmincon</w:t>
       </w:r>
-      <w:proofErr w:type="spellEnd"/>
       <w:r>
         <w:rPr>
           <w:color w:val="000000" w:themeColor="text1"/>
@@ -16279,7 +15881,6 @@
         </w:rPr>
         <w:t xml:space="preserve">routine. Consequently, the method </w:t>
       </w:r>
-      <w:proofErr w:type="spellStart"/>
       <w:proofErr w:type="gramStart"/>
       <w:r>
         <w:rPr>
@@ -16289,18 +15890,7 @@
           <w:iCs/>
           <w:color w:val="538135" w:themeColor="accent6" w:themeShade="BF"/>
         </w:rPr>
-        <w:t>parseInputs</w:t>
-      </w:r>
-      <w:proofErr w:type="spellEnd"/>
-      <w:r>
-        <w:rPr>
-          <w:b/>
-          <w:bCs/>
-          <w:i/>
-          <w:iCs/>
-          <w:color w:val="538135" w:themeColor="accent6" w:themeShade="BF"/>
-        </w:rPr>
-        <w:t>(</w:t>
+        <w:t>parseInputs(</w:t>
       </w:r>
       <w:proofErr w:type="gramEnd"/>
       <w:r>
@@ -16380,15 +15970,7 @@
     </w:p>
     <w:p>
       <w:r>
-        <w:t xml:space="preserve">The Suri and </w:t>
-      </w:r>
-      <w:proofErr w:type="spellStart"/>
-      <w:r>
-        <w:t>Onori</w:t>
-      </w:r>
-      <w:proofErr w:type="spellEnd"/>
-      <w:r>
-        <w:t xml:space="preserve"> </w:t>
+        <w:t xml:space="preserve">The Suri and Onori </w:t>
       </w:r>
       <w:r>
         <w:t>[</w:t>
@@ -17183,13 +16765,8 @@
         </w:rPr>
         <w:t>The similarity with the Martinez-</w:t>
       </w:r>
-      <w:proofErr w:type="spellStart"/>
-      <w:r>
-        <w:t>Laserna</w:t>
-      </w:r>
-      <w:proofErr w:type="spellEnd"/>
-      <w:r>
-        <w:t xml:space="preserve"> </w:t>
+      <w:r>
+        <w:t xml:space="preserve">Laserna </w:t>
       </w:r>
       <w:r>
         <w:t xml:space="preserve">equation </w:t>
@@ -17310,7 +16887,6 @@
           <w:color w:val="538135" w:themeColor="accent6" w:themeShade="BF"/>
         </w:rPr>
       </w:pPr>
-      <w:proofErr w:type="spellStart"/>
       <w:r>
         <w:rPr>
           <w:b/>
@@ -17319,9 +16895,9 @@
           <w:iCs/>
           <w:color w:val="538135" w:themeColor="accent6" w:themeShade="BF"/>
         </w:rPr>
-        <w:t>obj</w:t>
-      </w:r>
-      <w:proofErr w:type="spellEnd"/>
+        <w:t xml:space="preserve">obj = </w:t>
+      </w:r>
+      <w:proofErr w:type="gramStart"/>
       <w:r>
         <w:rPr>
           <w:b/>
@@ -17330,10 +16906,9 @@
           <w:iCs/>
           <w:color w:val="538135" w:themeColor="accent6" w:themeShade="BF"/>
         </w:rPr>
-        <w:t xml:space="preserve"> = </w:t>
-      </w:r>
-      <w:proofErr w:type="spellStart"/>
-      <w:proofErr w:type="gramStart"/>
+        <w:t>RegFit.som( ReEst</w:t>
+      </w:r>
+      <w:proofErr w:type="gramEnd"/>
       <w:r>
         <w:rPr>
           <w:b/>
@@ -17342,63 +16917,7 @@
           <w:iCs/>
           <w:color w:val="538135" w:themeColor="accent6" w:themeShade="BF"/>
         </w:rPr>
-        <w:t>RegFit.som</w:t>
-      </w:r>
-      <w:proofErr w:type="spellEnd"/>
-      <w:r>
-        <w:rPr>
-          <w:b/>
-          <w:bCs/>
-          <w:i/>
-          <w:iCs/>
-          <w:color w:val="538135" w:themeColor="accent6" w:themeShade="BF"/>
-        </w:rPr>
-        <w:t xml:space="preserve">( </w:t>
-      </w:r>
-      <w:proofErr w:type="spellStart"/>
-      <w:r>
-        <w:rPr>
-          <w:b/>
-          <w:bCs/>
-          <w:i/>
-          <w:iCs/>
-          <w:color w:val="538135" w:themeColor="accent6" w:themeShade="BF"/>
-        </w:rPr>
-        <w:t>ReEst</w:t>
-      </w:r>
-      <w:proofErr w:type="spellEnd"/>
-      <w:proofErr w:type="gramEnd"/>
-      <w:r>
-        <w:rPr>
-          <w:b/>
-          <w:bCs/>
-          <w:i/>
-          <w:iCs/>
-          <w:color w:val="538135" w:themeColor="accent6" w:themeShade="BF"/>
-        </w:rPr>
-        <w:t xml:space="preserve">, SOC, </w:t>
-      </w:r>
-      <w:proofErr w:type="spellStart"/>
-      <w:r>
-        <w:rPr>
-          <w:b/>
-          <w:bCs/>
-          <w:i/>
-          <w:iCs/>
-          <w:color w:val="538135" w:themeColor="accent6" w:themeShade="BF"/>
-        </w:rPr>
-        <w:t>Ic</w:t>
-      </w:r>
-      <w:proofErr w:type="spellEnd"/>
-      <w:r>
-        <w:rPr>
-          <w:b/>
-          <w:bCs/>
-          <w:i/>
-          <w:iCs/>
-          <w:color w:val="538135" w:themeColor="accent6" w:themeShade="BF"/>
-        </w:rPr>
-        <w:t>, T );</w:t>
+        <w:t>, SOC, Ic, T );</w:t>
       </w:r>
     </w:p>
     <w:p>
@@ -17418,7 +16937,6 @@
       <w:r>
         <w:t xml:space="preserve">Where </w:t>
       </w:r>
-      <w:proofErr w:type="spellStart"/>
       <w:r>
         <w:rPr>
           <w:b/>
@@ -17427,9 +16945,29 @@
           <w:iCs/>
           <w:color w:val="538135" w:themeColor="accent6" w:themeShade="BF"/>
         </w:rPr>
-        <w:t>ReEst</w:t>
-      </w:r>
-      <w:proofErr w:type="spellEnd"/>
+        <w:t xml:space="preserve">ReEst </w:t>
+      </w:r>
+      <w:r>
+        <w:t xml:space="preserve">is a </w:t>
+      </w:r>
+      <w:r>
+        <w:rPr>
+          <w:b/>
+          <w:bCs/>
+          <w:i/>
+          <w:iCs/>
+        </w:rPr>
+        <w:t>RegFit.reEstLamda</w:t>
+      </w:r>
+      <w:r>
+        <w:t xml:space="preserve"> object, which implements the hyper-parameter re-estimation scheme. The child subclass implements the model structure and consequence can define such as items as the parameter names. These are defined in the concrete subclass implementation in the </w:t>
+      </w:r>
+      <w:r>
+        <w:t>protected</w:t>
+      </w:r>
+      <w:r>
+        <w:t xml:space="preserve"> property </w:t>
+      </w:r>
       <w:r>
         <w:rPr>
           <w:b/>
@@ -17438,32 +16976,15 @@
           <w:iCs/>
           <w:color w:val="538135" w:themeColor="accent6" w:themeShade="BF"/>
         </w:rPr>
-        <w:t xml:space="preserve"> </w:t>
-      </w:r>
-      <w:r>
-        <w:t xml:space="preserve">is a </w:t>
-      </w:r>
-      <w:proofErr w:type="spellStart"/>
-      <w:r>
-        <w:rPr>
-          <w:b/>
-          <w:bCs/>
-          <w:i/>
-          <w:iCs/>
-        </w:rPr>
-        <w:t>RegFit.reEstLamda</w:t>
-      </w:r>
-      <w:proofErr w:type="spellEnd"/>
-      <w:r>
-        <w:t xml:space="preserve"> object, which implements the hyper-parameter re-estimation scheme. The child subclass implements the model structure and consequence can define such as items as the parameter names. These are defined in the concrete subclass implementation in the </w:t>
-      </w:r>
-      <w:r>
-        <w:t>protected</w:t>
-      </w:r>
-      <w:r>
-        <w:t xml:space="preserve"> property </w:t>
-      </w:r>
-      <w:proofErr w:type="spellStart"/>
+        <w:t>ParNames</w:t>
+      </w:r>
+      <w:r>
+        <w:rPr>
+          <w:color w:val="000000" w:themeColor="text1"/>
+        </w:rPr>
+        <w:t xml:space="preserve">. The concrete implementation of the </w:t>
+      </w:r>
+      <w:proofErr w:type="gramStart"/>
       <w:r>
         <w:rPr>
           <w:b/>
@@ -17472,37 +16993,7 @@
           <w:iCs/>
           <w:color w:val="538135" w:themeColor="accent6" w:themeShade="BF"/>
         </w:rPr>
-        <w:t>ParNames</w:t>
-      </w:r>
-      <w:proofErr w:type="spellEnd"/>
-      <w:r>
-        <w:rPr>
-          <w:color w:val="000000" w:themeColor="text1"/>
-        </w:rPr>
-        <w:t xml:space="preserve">. The concrete implementation of the </w:t>
-      </w:r>
-      <w:proofErr w:type="spellStart"/>
-      <w:proofErr w:type="gramStart"/>
-      <w:r>
-        <w:rPr>
-          <w:b/>
-          <w:bCs/>
-          <w:i/>
-          <w:iCs/>
-          <w:color w:val="538135" w:themeColor="accent6" w:themeShade="BF"/>
-        </w:rPr>
-        <w:t>assignPars</w:t>
-      </w:r>
-      <w:proofErr w:type="spellEnd"/>
-      <w:r>
-        <w:rPr>
-          <w:b/>
-          <w:bCs/>
-          <w:i/>
-          <w:iCs/>
-          <w:color w:val="538135" w:themeColor="accent6" w:themeShade="BF"/>
-        </w:rPr>
-        <w:t>(</w:t>
+        <w:t>assignPars(</w:t>
       </w:r>
       <w:proofErr w:type="gramEnd"/>
       <w:r>
@@ -17589,7 +17080,6 @@
         </w:rPr>
         <w:t xml:space="preserve">, Z] = </w:t>
       </w:r>
-      <w:proofErr w:type="spellStart"/>
       <w:proofErr w:type="gramStart"/>
       <w:r>
         <w:rPr>
@@ -17601,7 +17091,6 @@
         </w:rPr>
         <w:t>obj.assignPars</w:t>
       </w:r>
-      <w:proofErr w:type="spellEnd"/>
       <w:proofErr w:type="gramEnd"/>
       <w:r>
         <w:rPr>
@@ -17633,7 +17122,6 @@
         </w:rPr>
         <w:t xml:space="preserve">If the fit function returns zero, the corresponding data weight is infinity – crashing the </w:t>
       </w:r>
-      <w:proofErr w:type="spellStart"/>
       <w:r>
         <w:rPr>
           <w:b/>
@@ -17644,14 +17132,12 @@
         </w:rPr>
         <w:t>fmincon</w:t>
       </w:r>
-      <w:proofErr w:type="spellEnd"/>
       <w:r>
         <w:rPr>
           <w:color w:val="000000" w:themeColor="text1"/>
         </w:rPr>
         <w:t xml:space="preserve"> routine. Consequently, the method </w:t>
       </w:r>
-      <w:proofErr w:type="spellStart"/>
       <w:proofErr w:type="gramStart"/>
       <w:r>
         <w:rPr>
@@ -17661,18 +17147,7 @@
           <w:iCs/>
           <w:color w:val="538135" w:themeColor="accent6" w:themeShade="BF"/>
         </w:rPr>
-        <w:t>parseInputs</w:t>
-      </w:r>
-      <w:proofErr w:type="spellEnd"/>
-      <w:r>
-        <w:rPr>
-          <w:b/>
-          <w:bCs/>
-          <w:i/>
-          <w:iCs/>
-          <w:color w:val="538135" w:themeColor="accent6" w:themeShade="BF"/>
-        </w:rPr>
-        <w:t>(</w:t>
+        <w:t>parseInputs(</w:t>
       </w:r>
       <w:proofErr w:type="gramEnd"/>
       <w:r>
@@ -19299,11 +18774,7 @@
         <w:t xml:space="preserve"> </w:t>
       </w:r>
       <w:r>
-        <w:t xml:space="preserve"> denotes the </w:t>
-      </w:r>
-      <w:proofErr w:type="spellStart"/>
-      <w:r>
-        <w:t>d</w:t>
+        <w:t xml:space="preserve"> denotes the d</w:t>
       </w:r>
       <w:r>
         <w:rPr>
@@ -19311,7 +18782,6 @@
         </w:rPr>
         <w:t>th</w:t>
       </w:r>
-      <w:proofErr w:type="spellEnd"/>
       <w:r>
         <w:t xml:space="preserve"> divided differences on the </w:t>
       </w:r>
@@ -19342,7 +18812,7 @@
           <v:shape id="_x0000_i1025" type="#_x0000_t75" style="width:32.25pt;height:17.25pt" o:ole="">
             <v:imagedata r:id="rId15" o:title=""/>
           </v:shape>
-          <o:OLEObject Type="Embed" ProgID="Equation.3" ShapeID="_x0000_i1025" DrawAspect="Content" ObjectID="_1654845814" r:id="rId16"/>
+          <o:OLEObject Type="Embed" ProgID="Equation.3" ShapeID="_x0000_i1025" DrawAspect="Content" ObjectID="_1656759803" r:id="rId16"/>
         </w:object>
       </w:r>
       <w:r>
@@ -19606,7 +19076,7 @@
           <v:shape id="_x0000_i1026" type="#_x0000_t75" style="width:123pt;height:18pt" o:ole="">
             <v:imagedata r:id="rId17" o:title=""/>
           </v:shape>
-          <o:OLEObject Type="Embed" ProgID="Equation.3" ShapeID="_x0000_i1026" DrawAspect="Content" ObjectID="_1654845815" r:id="rId18"/>
+          <o:OLEObject Type="Embed" ProgID="Equation.3" ShapeID="_x0000_i1026" DrawAspect="Content" ObjectID="_1656759804" r:id="rId18"/>
         </w:object>
       </w:r>
       <w:r>
@@ -19620,7 +19090,7 @@
           <v:shape id="_x0000_i1027" type="#_x0000_t75" style="width:132.75pt;height:18pt" o:ole="">
             <v:imagedata r:id="rId19" o:title=""/>
           </v:shape>
-          <o:OLEObject Type="Embed" ProgID="Equation.3" ShapeID="_x0000_i1027" DrawAspect="Content" ObjectID="_1654845816" r:id="rId20"/>
+          <o:OLEObject Type="Embed" ProgID="Equation.3" ShapeID="_x0000_i1027" DrawAspect="Content" ObjectID="_1656759805" r:id="rId20"/>
         </w:object>
       </w:r>
       <w:r>
@@ -20025,7 +19495,7 @@
           <v:shape id="_x0000_i1028" type="#_x0000_t75" style="width:15pt;height:18.75pt" o:ole="">
             <v:imagedata r:id="rId21" o:title=""/>
           </v:shape>
-          <o:OLEObject Type="Embed" ProgID="Equation.3" ShapeID="_x0000_i1028" DrawAspect="Content" ObjectID="_1654845817" r:id="rId22"/>
+          <o:OLEObject Type="Embed" ProgID="Equation.3" ShapeID="_x0000_i1028" DrawAspect="Content" ObjectID="_1656759806" r:id="rId22"/>
         </w:object>
       </w:r>
       <w:r>
@@ -20693,7 +20163,7 @@
           <v:shape id="_x0000_i1029" type="#_x0000_t75" style="width:129pt;height:18.75pt" o:ole="">
             <v:imagedata r:id="rId23" o:title=""/>
           </v:shape>
-          <o:OLEObject Type="Embed" ProgID="Equation.3" ShapeID="_x0000_i1029" DrawAspect="Content" ObjectID="_1654845818" r:id="rId24"/>
+          <o:OLEObject Type="Embed" ProgID="Equation.3" ShapeID="_x0000_i1029" DrawAspect="Content" ObjectID="_1656759807" r:id="rId24"/>
         </w:object>
       </w:r>
       <w:r>
@@ -20711,7 +20181,7 @@
           <v:shape id="_x0000_i1030" type="#_x0000_t75" style="width:51pt;height:18.75pt" o:ole="">
             <v:imagedata r:id="rId25" o:title=""/>
           </v:shape>
-          <o:OLEObject Type="Embed" ProgID="Equation.3" ShapeID="_x0000_i1030" DrawAspect="Content" ObjectID="_1654845819" r:id="rId26"/>
+          <o:OLEObject Type="Embed" ProgID="Equation.3" ShapeID="_x0000_i1030" DrawAspect="Content" ObjectID="_1656759808" r:id="rId26"/>
         </w:object>
       </w:r>
       <w:r>
@@ -20729,7 +20199,7 @@
           <v:shape id="_x0000_i1031" type="#_x0000_t75" style="width:24.75pt;height:14.25pt" o:ole="">
             <v:imagedata r:id="rId27" o:title=""/>
           </v:shape>
-          <o:OLEObject Type="Embed" ProgID="Equation.3" ShapeID="_x0000_i1031" DrawAspect="Content" ObjectID="_1654845820" r:id="rId28"/>
+          <o:OLEObject Type="Embed" ProgID="Equation.3" ShapeID="_x0000_i1031" DrawAspect="Content" ObjectID="_1656759809" r:id="rId28"/>
         </w:object>
       </w:r>
       <w:r>
@@ -20782,7 +20252,6 @@
         </w:rPr>
         <w:t xml:space="preserve">The </w:t>
       </w:r>
-      <w:proofErr w:type="spellStart"/>
       <w:r>
         <w:rPr>
           <w:b/>
@@ -20792,7 +20261,6 @@
         </w:rPr>
         <w:t>bspm</w:t>
       </w:r>
-      <w:proofErr w:type="spellEnd"/>
       <w:r>
         <w:rPr>
           <w:i/>
@@ -20951,7 +20419,7 @@
           <v:shape id="_x0000_i1032" type="#_x0000_t75" style="width:27.75pt;height:14.25pt" o:ole="">
             <v:imagedata r:id="rId29" o:title=""/>
           </v:shape>
-          <o:OLEObject Type="Embed" ProgID="Equation.3" ShapeID="_x0000_i1032" DrawAspect="Content" ObjectID="_1654845821" r:id="rId30"/>
+          <o:OLEObject Type="Embed" ProgID="Equation.3" ShapeID="_x0000_i1032" DrawAspect="Content" ObjectID="_1656759810" r:id="rId30"/>
         </w:object>
       </w:r>
       <w:r>
@@ -20998,15 +20466,7 @@
         </m:d>
       </m:oMath>
       <w:r>
-        <w:t>. The corresponding five basis functi</w:t>
-      </w:r>
-      <w:proofErr w:type="spellStart"/>
-      <w:r>
-        <w:t>ons</w:t>
-      </w:r>
-      <w:proofErr w:type="spellEnd"/>
-      <w:r>
-        <w:t xml:space="preserve"> are plotted in </w:t>
+        <w:t xml:space="preserve">. The corresponding five basis functions are plotted in </w:t>
       </w:r>
       <w:r>
         <w:fldChar w:fldCharType="begin"/>
@@ -21033,15 +20493,7 @@
         <w:fldChar w:fldCharType="end"/>
       </w:r>
       <w:r>
-        <w:t xml:space="preserve">. The figure demonstrates that the </w:t>
-      </w:r>
-      <w:proofErr w:type="spellStart"/>
-      <w:r>
-        <w:t>basis</w:t>
-      </w:r>
-      <w:proofErr w:type="spellEnd"/>
-      <w:r>
-        <w:t xml:space="preserve"> functions exhibit </w:t>
+        <w:t xml:space="preserve">. The figure demonstrates that the basis functions exhibit </w:t>
       </w:r>
       <w:r>
         <w:rPr>
@@ -21061,7 +20513,7 @@
           <v:shape id="_x0000_i1033" type="#_x0000_t75" style="width:44.25pt;height:18.75pt" o:ole="">
             <v:imagedata r:id="rId31" o:title=""/>
           </v:shape>
-          <o:OLEObject Type="Embed" ProgID="Equation.3" ShapeID="_x0000_i1033" DrawAspect="Content" ObjectID="_1654845822" r:id="rId32"/>
+          <o:OLEObject Type="Embed" ProgID="Equation.3" ShapeID="_x0000_i1033" DrawAspect="Content" ObjectID="_1656759811" r:id="rId32"/>
         </w:object>
       </w:r>
       <w:r>
@@ -21075,19 +20527,11 @@
           <v:shape id="_x0000_i1034" type="#_x0000_t75" style="width:35.25pt;height:17.25pt" o:ole="">
             <v:imagedata r:id="rId33" o:title=""/>
           </v:shape>
-          <o:OLEObject Type="Embed" ProgID="Equation.3" ShapeID="_x0000_i1034" DrawAspect="Content" ObjectID="_1654845823" r:id="rId34"/>
+          <o:OLEObject Type="Embed" ProgID="Equation.3" ShapeID="_x0000_i1034" DrawAspect="Content" ObjectID="_1656759812" r:id="rId34"/>
         </w:object>
       </w:r>
       <w:r>
-        <w:t xml:space="preserve"> </w:t>
-      </w:r>
-      <w:proofErr w:type="spellStart"/>
-      <w:r>
-        <w:t>basis</w:t>
-      </w:r>
-      <w:proofErr w:type="spellEnd"/>
-      <w:r>
-        <w:t xml:space="preserve"> functions are non-zero. It is this property that ensures the corresponding regression matrix is banded, yielding the structure depicted in </w:t>
+        <w:t xml:space="preserve"> basis functions are non-zero. It is this property that ensures the corresponding regression matrix is banded, yielding the structure depicted in </w:t>
       </w:r>
       <w:r>
         <w:fldChar w:fldCharType="begin"/>
@@ -21182,14 +20626,27 @@
       <w:r>
         <w:t xml:space="preserve">Figure </w:t>
       </w:r>
-      <w:fldSimple w:instr=" SEQ Figure \* ARABIC ">
-        <w:r>
-          <w:rPr>
-            <w:noProof/>
-          </w:rPr>
-          <w:t>7</w:t>
-        </w:r>
-      </w:fldSimple>
+      <w:r>
+        <w:fldChar w:fldCharType="begin"/>
+      </w:r>
+      <w:r>
+        <w:instrText xml:space="preserve"> SEQ Figure \* ARABIC </w:instrText>
+      </w:r>
+      <w:r>
+        <w:fldChar w:fldCharType="separate"/>
+      </w:r>
+      <w:r>
+        <w:rPr>
+          <w:noProof/>
+        </w:rPr>
+        <w:t>7</w:t>
+      </w:r>
+      <w:r>
+        <w:rPr>
+          <w:noProof/>
+        </w:rPr>
+        <w:fldChar w:fldCharType="end"/>
+      </w:r>
       <w:bookmarkEnd w:id="38"/>
       <w:r>
         <w:t xml:space="preserve">: B-spline basis functions for </w:t>
@@ -21355,14 +20812,27 @@
       <w:r>
         <w:t xml:space="preserve">Figure </w:t>
       </w:r>
-      <w:fldSimple w:instr=" SEQ Figure \* ARABIC ">
-        <w:r>
-          <w:rPr>
-            <w:noProof/>
-          </w:rPr>
-          <w:t>8</w:t>
-        </w:r>
-      </w:fldSimple>
+      <w:r>
+        <w:fldChar w:fldCharType="begin"/>
+      </w:r>
+      <w:r>
+        <w:instrText xml:space="preserve"> SEQ Figure \* ARABIC </w:instrText>
+      </w:r>
+      <w:r>
+        <w:fldChar w:fldCharType="separate"/>
+      </w:r>
+      <w:r>
+        <w:rPr>
+          <w:noProof/>
+        </w:rPr>
+        <w:t>8</w:t>
+      </w:r>
+      <w:r>
+        <w:rPr>
+          <w:noProof/>
+        </w:rPr>
+        <w:fldChar w:fldCharType="end"/>
+      </w:r>
       <w:bookmarkEnd w:id="39"/>
       <w:r>
         <w:t>: Banded structure of the b-spline regression matrix.</w:t>
@@ -21403,7 +20873,6 @@
       <w:r>
         <w:t xml:space="preserve"> To mitigate this last point, a specific property (</w:t>
       </w:r>
-      <w:proofErr w:type="spellStart"/>
       <w:r>
         <w:rPr>
           <w:b/>
@@ -21414,17 +20883,8 @@
         </w:rPr>
         <w:t>MetaData</w:t>
       </w:r>
-      <w:proofErr w:type="spellEnd"/>
-      <w:r>
-        <w:t xml:space="preserve">) is provided, which possesses fields defined by the user, so that such critical information can be carried by and stored in the object. This provides some measure of traceability. To instantiate a </w:t>
-      </w:r>
-      <w:proofErr w:type="spellStart"/>
-      <w:r>
-        <w:t>bspm</w:t>
-      </w:r>
-      <w:proofErr w:type="spellEnd"/>
-      <w:r>
-        <w:t xml:space="preserve"> object, use the command syntax:</w:t>
+      <w:r>
+        <w:t>) is provided, which possesses fields defined by the user, so that such critical information can be carried by and stored in the object. This provides some measure of traceability. To instantiate a bspm object, use the command syntax:</w:t>
       </w:r>
     </w:p>
     <w:p>
@@ -21445,7 +20905,6 @@
           <w:color w:val="538135" w:themeColor="accent6" w:themeShade="BF"/>
         </w:rPr>
       </w:pPr>
-      <w:proofErr w:type="spellStart"/>
       <w:r>
         <w:rPr>
           <w:b/>
@@ -21454,9 +20913,8 @@
           <w:iCs/>
           <w:color w:val="538135" w:themeColor="accent6" w:themeShade="BF"/>
         </w:rPr>
-        <w:t>obj</w:t>
-      </w:r>
-      <w:proofErr w:type="spellEnd"/>
+        <w:t>obj = RegFit.</w:t>
+      </w:r>
       <w:r>
         <w:rPr>
           <w:b/>
@@ -21465,9 +20923,9 @@
           <w:iCs/>
           <w:color w:val="538135" w:themeColor="accent6" w:themeShade="BF"/>
         </w:rPr>
-        <w:t xml:space="preserve"> = </w:t>
-      </w:r>
-      <w:proofErr w:type="spellStart"/>
+        <w:t>bpsm</w:t>
+      </w:r>
+      <w:proofErr w:type="gramStart"/>
       <w:r>
         <w:rPr>
           <w:b/>
@@ -21476,8 +20934,9 @@
           <w:iCs/>
           <w:color w:val="538135" w:themeColor="accent6" w:themeShade="BF"/>
         </w:rPr>
-        <w:t>RegFit.</w:t>
-      </w:r>
+        <w:t>( ReEst</w:t>
+      </w:r>
+      <w:proofErr w:type="gramEnd"/>
       <w:r>
         <w:rPr>
           <w:b/>
@@ -21486,77 +20945,8 @@
           <w:iCs/>
           <w:color w:val="538135" w:themeColor="accent6" w:themeShade="BF"/>
         </w:rPr>
-        <w:t>bpsm</w:t>
-      </w:r>
-      <w:proofErr w:type="spellEnd"/>
-      <w:proofErr w:type="gramStart"/>
-      <w:r>
-        <w:rPr>
-          <w:b/>
-          <w:bCs/>
-          <w:i/>
-          <w:iCs/>
-          <w:color w:val="538135" w:themeColor="accent6" w:themeShade="BF"/>
-        </w:rPr>
-        <w:t xml:space="preserve">( </w:t>
-      </w:r>
-      <w:proofErr w:type="spellStart"/>
-      <w:r>
-        <w:rPr>
-          <w:b/>
-          <w:bCs/>
-          <w:i/>
-          <w:iCs/>
-          <w:color w:val="538135" w:themeColor="accent6" w:themeShade="BF"/>
-        </w:rPr>
-        <w:t>ReEst</w:t>
-      </w:r>
-      <w:proofErr w:type="spellEnd"/>
-      <w:proofErr w:type="gramEnd"/>
-      <w:r>
-        <w:rPr>
-          <w:b/>
-          <w:bCs/>
-          <w:i/>
-          <w:iCs/>
-          <w:color w:val="538135" w:themeColor="accent6" w:themeShade="BF"/>
-        </w:rPr>
-        <w:t xml:space="preserve">, </w:t>
-      </w:r>
-      <w:proofErr w:type="spellStart"/>
-      <w:r>
-        <w:rPr>
-          <w:b/>
-          <w:bCs/>
-          <w:i/>
-          <w:iCs/>
-          <w:color w:val="538135" w:themeColor="accent6" w:themeShade="BF"/>
-        </w:rPr>
-        <w:t>Nk</w:t>
-      </w:r>
-      <w:proofErr w:type="spellEnd"/>
-      <w:r>
-        <w:rPr>
-          <w:b/>
-          <w:bCs/>
-          <w:i/>
-          <w:iCs/>
-          <w:color w:val="538135" w:themeColor="accent6" w:themeShade="BF"/>
-        </w:rPr>
-        <w:t xml:space="preserve">, D, </w:t>
-      </w:r>
-      <w:proofErr w:type="spellStart"/>
-      <w:r>
-        <w:rPr>
-          <w:b/>
-          <w:bCs/>
-          <w:i/>
-          <w:iCs/>
-          <w:color w:val="538135" w:themeColor="accent6" w:themeShade="BF"/>
-        </w:rPr>
-        <w:t>MetaData</w:t>
-      </w:r>
-      <w:proofErr w:type="spellEnd"/>
+        <w:t>, Nk, D, MetaData</w:t>
+      </w:r>
       <w:r>
         <w:rPr>
           <w:b/>
@@ -21573,7 +20963,6 @@
       <w:r>
         <w:t xml:space="preserve">Where </w:t>
       </w:r>
-      <w:proofErr w:type="spellStart"/>
       <w:r>
         <w:rPr>
           <w:b/>
@@ -21582,9 +20971,35 @@
           <w:iCs/>
           <w:color w:val="538135" w:themeColor="accent6" w:themeShade="BF"/>
         </w:rPr>
-        <w:t>ReEst</w:t>
-      </w:r>
-      <w:proofErr w:type="spellEnd"/>
+        <w:t xml:space="preserve">ReEst </w:t>
+      </w:r>
+      <w:r>
+        <w:t xml:space="preserve">is a </w:t>
+      </w:r>
+      <w:r>
+        <w:rPr>
+          <w:b/>
+          <w:bCs/>
+          <w:i/>
+          <w:iCs/>
+        </w:rPr>
+        <w:t>RegFit.reEstLamda</w:t>
+      </w:r>
+      <w:r>
+        <w:rPr>
+          <w:b/>
+          <w:bCs/>
+          <w:i/>
+          <w:iCs/>
+        </w:rPr>
+        <w:t xml:space="preserve"> </w:t>
+      </w:r>
+      <w:r>
+        <w:t>object, which implements the hyper-parameter re-estimation scheme</w:t>
+      </w:r>
+      <w:r>
+        <w:t xml:space="preserve">, </w:t>
+      </w:r>
       <w:r>
         <w:rPr>
           <w:b/>
@@ -21593,38 +21008,11 @@
           <w:iCs/>
           <w:color w:val="538135" w:themeColor="accent6" w:themeShade="BF"/>
         </w:rPr>
-        <w:t xml:space="preserve"> </w:t>
-      </w:r>
-      <w:r>
-        <w:t xml:space="preserve">is a </w:t>
-      </w:r>
-      <w:proofErr w:type="spellStart"/>
-      <w:r>
-        <w:rPr>
-          <w:b/>
-          <w:bCs/>
-          <w:i/>
-          <w:iCs/>
-        </w:rPr>
-        <w:t>RegFit.reEstLamda</w:t>
-      </w:r>
-      <w:proofErr w:type="spellEnd"/>
-      <w:r>
-        <w:rPr>
-          <w:b/>
-          <w:bCs/>
-          <w:i/>
-          <w:iCs/>
-        </w:rPr>
-        <w:t xml:space="preserve"> </w:t>
-      </w:r>
-      <w:r>
-        <w:t>object, which implements the hyper-parameter re-estimation scheme</w:t>
-      </w:r>
-      <w:r>
-        <w:t xml:space="preserve">, </w:t>
-      </w:r>
-      <w:proofErr w:type="spellStart"/>
+        <w:t>Nk</w:t>
+      </w:r>
+      <w:r>
+        <w:t xml:space="preserve"> is the number of knots, </w:t>
+      </w:r>
       <w:r>
         <w:rPr>
           <w:b/>
@@ -21633,11 +21021,10 @@
           <w:iCs/>
           <w:color w:val="538135" w:themeColor="accent6" w:themeShade="BF"/>
         </w:rPr>
-        <w:t>Nk</w:t>
-      </w:r>
-      <w:proofErr w:type="spellEnd"/>
-      <w:r>
-        <w:t xml:space="preserve"> is the number of knots, </w:t>
+        <w:t>D</w:t>
+      </w:r>
+      <w:r>
+        <w:t xml:space="preserve"> is the degree of the interpolating polynomial and, as previously mentioned, </w:t>
       </w:r>
       <w:r>
         <w:rPr>
@@ -21647,41 +21034,10 @@
           <w:iCs/>
           <w:color w:val="538135" w:themeColor="accent6" w:themeShade="BF"/>
         </w:rPr>
-        <w:t>D</w:t>
-      </w:r>
-      <w:r>
-        <w:t xml:space="preserve"> is the degree of the interpolating polynomial and, as previously mentioned, </w:t>
-      </w:r>
-      <w:proofErr w:type="spellStart"/>
-      <w:r>
-        <w:rPr>
-          <w:b/>
-          <w:bCs/>
-          <w:i/>
-          <w:iCs/>
-          <w:color w:val="538135" w:themeColor="accent6" w:themeShade="BF"/>
-        </w:rPr>
         <w:t>MetaData</w:t>
       </w:r>
-      <w:proofErr w:type="spellEnd"/>
-      <w:r>
-        <w:t xml:space="preserve"> is the custom metadata structure defined by the user. As the number of </w:t>
-      </w:r>
-      <w:proofErr w:type="spellStart"/>
-      <w:r>
-        <w:t>basis</w:t>
-      </w:r>
-      <w:proofErr w:type="spellEnd"/>
-      <w:r>
-        <w:t xml:space="preserve"> functions is not </w:t>
-      </w:r>
-      <w:proofErr w:type="spellStart"/>
-      <w:r>
-        <w:t>know</w:t>
-      </w:r>
-      <w:proofErr w:type="spellEnd"/>
-      <w:r>
-        <w:t xml:space="preserve"> until the object is instantiated, the basis function labels are automatically generated </w:t>
+      <w:r>
+        <w:t xml:space="preserve"> is the custom metadata structure defined by the user. As the number of basis functions is not know until the object is instantiated, the basis function labels are automatically generated </w:t>
       </w:r>
       <w:r>
         <w:t xml:space="preserve">in the class constructor method. </w:t>
@@ -21701,7 +21057,6 @@
         <w:lastRenderedPageBreak/>
         <w:t xml:space="preserve">The concrete implementation of the </w:t>
       </w:r>
-      <w:proofErr w:type="spellStart"/>
       <w:proofErr w:type="gramStart"/>
       <w:r>
         <w:rPr>
@@ -21711,18 +21066,7 @@
           <w:iCs/>
           <w:color w:val="538135" w:themeColor="accent6" w:themeShade="BF"/>
         </w:rPr>
-        <w:t>assignPars</w:t>
-      </w:r>
-      <w:proofErr w:type="spellEnd"/>
-      <w:r>
-        <w:rPr>
-          <w:b/>
-          <w:bCs/>
-          <w:i/>
-          <w:iCs/>
-          <w:color w:val="538135" w:themeColor="accent6" w:themeShade="BF"/>
-        </w:rPr>
-        <w:t>(</w:t>
+        <w:t>assignPars(</w:t>
       </w:r>
       <w:proofErr w:type="gramEnd"/>
       <w:r>
@@ -21769,7 +21113,6 @@
         </w:rPr>
         <w:t xml:space="preserve"> [ Knots, </w:t>
       </w:r>
-      <w:proofErr w:type="spellStart"/>
       <w:proofErr w:type="gramStart"/>
       <w:r>
         <w:rPr>
@@ -21779,9 +21122,8 @@
           <w:iCs/>
           <w:color w:val="538135" w:themeColor="accent6" w:themeShade="BF"/>
         </w:rPr>
-        <w:t>Coeffs</w:t>
-      </w:r>
-      <w:proofErr w:type="spellEnd"/>
+        <w:t xml:space="preserve">Coeffs </w:t>
+      </w:r>
       <w:r>
         <w:rPr>
           <w:b/>
@@ -21790,8 +21132,9 @@
           <w:iCs/>
           <w:color w:val="538135" w:themeColor="accent6" w:themeShade="BF"/>
         </w:rPr>
-        <w:t xml:space="preserve"> </w:t>
-      </w:r>
+        <w:t>]</w:t>
+      </w:r>
+      <w:proofErr w:type="gramEnd"/>
       <w:r>
         <w:rPr>
           <w:b/>
@@ -21800,40 +21143,7 @@
           <w:iCs/>
           <w:color w:val="538135" w:themeColor="accent6" w:themeShade="BF"/>
         </w:rPr>
-        <w:t>]</w:t>
-      </w:r>
-      <w:proofErr w:type="gramEnd"/>
-      <w:r>
-        <w:rPr>
-          <w:b/>
-          <w:bCs/>
-          <w:i/>
-          <w:iCs/>
-          <w:color w:val="538135" w:themeColor="accent6" w:themeShade="BF"/>
-        </w:rPr>
-        <w:t xml:space="preserve"> = </w:t>
-      </w:r>
-      <w:proofErr w:type="spellStart"/>
-      <w:r>
-        <w:rPr>
-          <w:b/>
-          <w:bCs/>
-          <w:i/>
-          <w:iCs/>
-          <w:color w:val="538135" w:themeColor="accent6" w:themeShade="BF"/>
-        </w:rPr>
-        <w:t>obj.assignPars</w:t>
-      </w:r>
-      <w:proofErr w:type="spellEnd"/>
-      <w:r>
-        <w:rPr>
-          <w:b/>
-          <w:bCs/>
-          <w:i/>
-          <w:iCs/>
-          <w:color w:val="538135" w:themeColor="accent6" w:themeShade="BF"/>
-        </w:rPr>
-        <w:t>( Theta );</w:t>
+        <w:t xml:space="preserve"> = obj.assignPars( Theta );</w:t>
       </w:r>
     </w:p>
     <w:p>
@@ -21871,7 +21181,6 @@
         </w:rPr>
         <w:t xml:space="preserve"> is the vector of knot locations and </w:t>
       </w:r>
-      <w:proofErr w:type="spellStart"/>
       <w:r>
         <w:rPr>
           <w:b/>
@@ -21882,14 +21191,12 @@
         </w:rPr>
         <w:t>Coeffs</w:t>
       </w:r>
-      <w:proofErr w:type="spellEnd"/>
       <w:r>
         <w:rPr>
           <w:color w:val="000000" w:themeColor="text1"/>
         </w:rPr>
         <w:t xml:space="preserve"> the basis function coefficients. If the fit function returns zero, the corresponding data weight is infinity – crashing the </w:t>
       </w:r>
-      <w:proofErr w:type="spellStart"/>
       <w:r>
         <w:rPr>
           <w:b/>
@@ -21900,14 +21207,12 @@
         </w:rPr>
         <w:t>fmincon</w:t>
       </w:r>
-      <w:proofErr w:type="spellEnd"/>
       <w:r>
         <w:rPr>
           <w:color w:val="000000" w:themeColor="text1"/>
         </w:rPr>
         <w:t xml:space="preserve"> routine. Consequently, the method </w:t>
       </w:r>
-      <w:proofErr w:type="spellStart"/>
       <w:proofErr w:type="gramStart"/>
       <w:r>
         <w:rPr>
@@ -21917,18 +21222,7 @@
           <w:iCs/>
           <w:color w:val="538135" w:themeColor="accent6" w:themeShade="BF"/>
         </w:rPr>
-        <w:t>parseInputs</w:t>
-      </w:r>
-      <w:proofErr w:type="spellEnd"/>
-      <w:r>
-        <w:rPr>
-          <w:b/>
-          <w:bCs/>
-          <w:i/>
-          <w:iCs/>
-          <w:color w:val="538135" w:themeColor="accent6" w:themeShade="BF"/>
-        </w:rPr>
-        <w:t>(</w:t>
+        <w:t>parseInputs(</w:t>
       </w:r>
       <w:proofErr w:type="gramEnd"/>
       <w:r>
@@ -21981,15 +21275,7 @@
         <w:t>is an alternative one-dimensional spline model.</w:t>
       </w:r>
       <w:r>
-        <w:t xml:space="preserve"> However, unlike the B-spline class the degree of interpolating polynomial may change between successive knots. This is particularly useful when there are distinct behaviours between knots. For example, cyclic ageing data of batteries typically exhibits an initial sharp nonlinear decay, followed by a stable linear capacitive loss region. The ability to fit, say, a quadratic polynomial to the first region followed by a linear value in the stable decay region is useful in such circumstances. This often yields simpler models with less knots and </w:t>
-      </w:r>
-      <w:proofErr w:type="spellStart"/>
-      <w:r>
-        <w:t>basis</w:t>
-      </w:r>
-      <w:proofErr w:type="spellEnd"/>
-      <w:r>
-        <w:t xml:space="preserve"> functions, which, most importantly, are readily interpreted by the analyst.</w:t>
+        <w:t xml:space="preserve"> However, unlike the B-spline class the degree of interpolating polynomial may change between successive knots. This is particularly useful when there are distinct behaviours between knots. For example, cyclic ageing data of batteries typically exhibits an initial sharp nonlinear decay, followed by a stable linear capacitive loss region. The ability to fit, say, a quadratic polynomial to the first region followed by a linear value in the stable decay region is useful in such circumstances. This often yields simpler models with less knots and basis functions, which, most importantly, are readily interpreted by the analyst.</w:t>
       </w:r>
       <w:r>
         <w:t xml:space="preserve"> </w:t>
@@ -22660,7 +21946,7 @@
           <w:rPr>
             <w:rFonts w:ascii="Cambria Math" w:eastAsiaTheme="minorEastAsia" w:hAnsi="Cambria Math"/>
           </w:rPr>
-          <m:t>f</m:t>
+          <m:t>p</m:t>
         </m:r>
         <m:d>
           <m:dPr>
@@ -23859,7 +23145,13 @@
                   <w:rPr>
                     <w:rFonts w:ascii="Cambria Math" w:eastAsiaTheme="minorEastAsia" w:hAnsi="Cambria Math"/>
                   </w:rPr>
-                  <m:t>i=1</m:t>
+                  <m:t>i=</m:t>
+                </m:r>
+                <m:r>
+                  <w:rPr>
+                    <w:rFonts w:ascii="Cambria Math" w:eastAsiaTheme="minorEastAsia" w:hAnsi="Cambria Math"/>
+                  </w:rPr>
+                  <m:t>0</m:t>
                 </m:r>
               </m:sub>
               <m:sup>
@@ -23867,7 +23159,7 @@
                   <w:rPr>
                     <w:rFonts w:ascii="Cambria Math" w:eastAsiaTheme="minorEastAsia" w:hAnsi="Cambria Math"/>
                   </w:rPr>
-                  <m:t>2</m:t>
+                  <m:t>1</m:t>
                 </m:r>
               </m:sup>
               <m:e>
@@ -23885,7 +23177,7 @@
                       <w:rPr>
                         <w:rFonts w:ascii="Cambria Math" w:eastAsiaTheme="minorEastAsia" w:hAnsi="Cambria Math"/>
                       </w:rPr>
-                      <m:t>f</m:t>
+                      <m:t>p</m:t>
                     </m:r>
                   </m:e>
                   <m:sub>
@@ -23929,7 +23221,7 @@
                           <w:rPr>
                             <w:rFonts w:ascii="Cambria Math" w:eastAsiaTheme="minorEastAsia" w:hAnsi="Cambria Math"/>
                           </w:rPr>
-                          <m:t>i</m:t>
+                          <m:t>i+1</m:t>
                         </m:r>
                       </m:sub>
                     </m:sSub>
@@ -24069,12 +23361,6 @@
           <w:rFonts w:eastAsiaTheme="minorEastAsia"/>
         </w:rPr>
         <w:tab/>
-      </w:r>
-      <w:r>
-        <w:rPr>
-          <w:rFonts w:eastAsiaTheme="minorEastAsia"/>
-        </w:rPr>
-        <w:tab/>
         <w:t>(</w:t>
       </w:r>
       <w:r>
@@ -25589,7 +24875,19 @@
               <w:rPr>
                 <w:rFonts w:ascii="Cambria Math" w:hAnsi="Cambria Math"/>
               </w:rPr>
-              <m:t>j=1</m:t>
+              <m:t>i</m:t>
+            </m:r>
+            <m:r>
+              <w:rPr>
+                <w:rFonts w:ascii="Cambria Math" w:hAnsi="Cambria Math"/>
+              </w:rPr>
+              <m:t>=</m:t>
+            </m:r>
+            <m:r>
+              <w:rPr>
+                <w:rFonts w:ascii="Cambria Math" w:hAnsi="Cambria Math"/>
+              </w:rPr>
+              <m:t>0</m:t>
             </m:r>
           </m:sub>
           <m:sup>
@@ -25624,7 +24922,7 @@
               <w:rPr>
                 <w:rFonts w:ascii="Cambria Math" w:hAnsi="Cambria Math"/>
               </w:rPr>
-              <m:t>+1</m:t>
+              <m:t>-1</m:t>
             </m:r>
           </m:sup>
           <m:e>
@@ -25651,7 +24949,7 @@
                   <w:rPr>
                     <w:rFonts w:ascii="Cambria Math" w:hAnsi="Cambria Math"/>
                   </w:rPr>
-                  <m:t>j-1</m:t>
+                  <m:t>i</m:t>
                 </m:r>
               </m:sub>
             </m:sSub>
@@ -25689,7 +24987,7 @@
                       <w:rPr>
                         <w:rFonts w:ascii="Cambria Math" w:hAnsi="Cambria Math"/>
                       </w:rPr>
-                      <m:t>j</m:t>
+                      <m:t>i+1</m:t>
                     </m:r>
                   </m:sub>
                 </m:sSub>
@@ -25944,7 +25242,7 @@
           <w:rPr>
             <w:rFonts w:ascii="Cambria Math" w:hAnsi="Cambria Math"/>
           </w:rPr>
-          <m:t>ξ=1+</m:t>
+          <m:t>ξ=</m:t>
         </m:r>
         <m:nary>
           <m:naryPr>
@@ -25963,7 +25261,13 @@
               <w:rPr>
                 <w:rFonts w:ascii="Cambria Math" w:hAnsi="Cambria Math"/>
               </w:rPr>
-              <m:t>j=0</m:t>
+              <m:t>i</m:t>
+            </m:r>
+            <m:r>
+              <w:rPr>
+                <w:rFonts w:ascii="Cambria Math" w:hAnsi="Cambria Math"/>
+              </w:rPr>
+              <m:t>=0</m:t>
             </m:r>
           </m:sub>
           <m:sup>
@@ -26025,7 +25329,7 @@
                   <w:rPr>
                     <w:rFonts w:ascii="Cambria Math" w:hAnsi="Cambria Math"/>
                   </w:rPr>
-                  <m:t>j</m:t>
+                  <m:t>i</m:t>
                 </m:r>
               </m:sub>
             </m:sSub>
@@ -26040,9 +25344,15 @@
         <w:t>.</w:t>
       </w:r>
       <w:r>
+        <w:rPr>
+          <w:rFonts w:eastAsiaTheme="minorEastAsia"/>
+          <w:iCs/>
+        </w:rPr>
+        <w:t xml:space="preserve"> </w:t>
+      </w:r>
+      <w:r>
         <w:t xml:space="preserve">Analogous to the </w:t>
       </w:r>
-      <w:proofErr w:type="spellStart"/>
       <w:r>
         <w:rPr>
           <w:b/>
@@ -26052,7 +25362,6 @@
         </w:rPr>
         <w:t>bspm</w:t>
       </w:r>
-      <w:proofErr w:type="spellEnd"/>
       <w:r>
         <w:t xml:space="preserve"> class, </w:t>
       </w:r>
@@ -26065,7 +25374,6 @@
       <w:r>
         <w:t xml:space="preserve">is provided, </w:t>
       </w:r>
-      <w:proofErr w:type="spellStart"/>
       <w:r>
         <w:rPr>
           <w:b/>
@@ -26076,7 +25384,6 @@
         </w:rPr>
         <w:t>MetaData</w:t>
       </w:r>
-      <w:proofErr w:type="spellEnd"/>
       <w:r>
         <w:t xml:space="preserve">, </w:t>
       </w:r>
@@ -26095,7 +25402,6 @@
       <w:r>
         <w:t xml:space="preserve"> some measure of traceability. To instantiate a </w:t>
       </w:r>
-      <w:proofErr w:type="spellStart"/>
       <w:r>
         <w:rPr>
           <w:b/>
@@ -26105,7 +25411,6 @@
         </w:rPr>
         <w:t>tpss</w:t>
       </w:r>
-      <w:proofErr w:type="spellEnd"/>
       <w:r>
         <w:t xml:space="preserve"> object, use the command syntax:</w:t>
       </w:r>
@@ -26128,7 +25433,6 @@
           <w:color w:val="538135" w:themeColor="accent6" w:themeShade="BF"/>
         </w:rPr>
       </w:pPr>
-      <w:proofErr w:type="spellStart"/>
       <w:r>
         <w:rPr>
           <w:b/>
@@ -26137,9 +25441,8 @@
           <w:iCs/>
           <w:color w:val="538135" w:themeColor="accent6" w:themeShade="BF"/>
         </w:rPr>
-        <w:t>obj</w:t>
-      </w:r>
-      <w:proofErr w:type="spellEnd"/>
+        <w:t>obj = RegFit.</w:t>
+      </w:r>
       <w:r>
         <w:rPr>
           <w:b/>
@@ -26148,9 +25451,9 @@
           <w:iCs/>
           <w:color w:val="538135" w:themeColor="accent6" w:themeShade="BF"/>
         </w:rPr>
-        <w:t xml:space="preserve"> = </w:t>
-      </w:r>
-      <w:proofErr w:type="spellStart"/>
+        <w:t>tpss</w:t>
+      </w:r>
+      <w:proofErr w:type="gramStart"/>
       <w:r>
         <w:rPr>
           <w:b/>
@@ -26159,8 +25462,9 @@
           <w:iCs/>
           <w:color w:val="538135" w:themeColor="accent6" w:themeShade="BF"/>
         </w:rPr>
-        <w:t>RegFit.</w:t>
-      </w:r>
+        <w:t>( ReEst</w:t>
+      </w:r>
+      <w:proofErr w:type="gramEnd"/>
       <w:r>
         <w:rPr>
           <w:b/>
@@ -26169,77 +25473,8 @@
           <w:iCs/>
           <w:color w:val="538135" w:themeColor="accent6" w:themeShade="BF"/>
         </w:rPr>
-        <w:t>tpss</w:t>
-      </w:r>
-      <w:proofErr w:type="spellEnd"/>
-      <w:proofErr w:type="gramStart"/>
-      <w:r>
-        <w:rPr>
-          <w:b/>
-          <w:bCs/>
-          <w:i/>
-          <w:iCs/>
-          <w:color w:val="538135" w:themeColor="accent6" w:themeShade="BF"/>
-        </w:rPr>
-        <w:t xml:space="preserve">( </w:t>
-      </w:r>
-      <w:proofErr w:type="spellStart"/>
-      <w:r>
-        <w:rPr>
-          <w:b/>
-          <w:bCs/>
-          <w:i/>
-          <w:iCs/>
-          <w:color w:val="538135" w:themeColor="accent6" w:themeShade="BF"/>
-        </w:rPr>
-        <w:t>ReEst</w:t>
-      </w:r>
-      <w:proofErr w:type="spellEnd"/>
-      <w:proofErr w:type="gramEnd"/>
-      <w:r>
-        <w:rPr>
-          <w:b/>
-          <w:bCs/>
-          <w:i/>
-          <w:iCs/>
-          <w:color w:val="538135" w:themeColor="accent6" w:themeShade="BF"/>
-        </w:rPr>
-        <w:t xml:space="preserve">, </w:t>
-      </w:r>
-      <w:proofErr w:type="spellStart"/>
-      <w:r>
-        <w:rPr>
-          <w:b/>
-          <w:bCs/>
-          <w:i/>
-          <w:iCs/>
-          <w:color w:val="538135" w:themeColor="accent6" w:themeShade="BF"/>
-        </w:rPr>
-        <w:t>Nk</w:t>
-      </w:r>
-      <w:proofErr w:type="spellEnd"/>
-      <w:r>
-        <w:rPr>
-          <w:b/>
-          <w:bCs/>
-          <w:i/>
-          <w:iCs/>
-          <w:color w:val="538135" w:themeColor="accent6" w:themeShade="BF"/>
-        </w:rPr>
-        <w:t xml:space="preserve">, D, </w:t>
-      </w:r>
-      <w:proofErr w:type="spellStart"/>
-      <w:r>
-        <w:rPr>
-          <w:b/>
-          <w:bCs/>
-          <w:i/>
-          <w:iCs/>
-          <w:color w:val="538135" w:themeColor="accent6" w:themeShade="BF"/>
-        </w:rPr>
-        <w:t>MetaData</w:t>
-      </w:r>
-      <w:proofErr w:type="spellEnd"/>
+        <w:t>, Nk, D, MetaData</w:t>
+      </w:r>
       <w:r>
         <w:rPr>
           <w:b/>
@@ -26256,7 +25491,6 @@
       <w:r>
         <w:t xml:space="preserve">Where </w:t>
       </w:r>
-      <w:proofErr w:type="spellStart"/>
       <w:r>
         <w:rPr>
           <w:b/>
@@ -26265,9 +25499,32 @@
           <w:iCs/>
           <w:color w:val="538135" w:themeColor="accent6" w:themeShade="BF"/>
         </w:rPr>
-        <w:t>ReEst</w:t>
-      </w:r>
-      <w:proofErr w:type="spellEnd"/>
+        <w:t xml:space="preserve">ReEst </w:t>
+      </w:r>
+      <w:r>
+        <w:t xml:space="preserve">is a </w:t>
+      </w:r>
+      <w:r>
+        <w:rPr>
+          <w:b/>
+          <w:bCs/>
+          <w:i/>
+          <w:iCs/>
+        </w:rPr>
+        <w:t>RegFit.reEstLamda</w:t>
+      </w:r>
+      <w:r>
+        <w:rPr>
+          <w:b/>
+          <w:bCs/>
+          <w:i/>
+          <w:iCs/>
+        </w:rPr>
+        <w:t xml:space="preserve"> </w:t>
+      </w:r>
+      <w:r>
+        <w:t xml:space="preserve">object, which implements the hyper-parameter re-estimation scheme, </w:t>
+      </w:r>
       <w:r>
         <w:rPr>
           <w:b/>
@@ -26276,35 +25533,14 @@
           <w:iCs/>
           <w:color w:val="538135" w:themeColor="accent6" w:themeShade="BF"/>
         </w:rPr>
-        <w:t xml:space="preserve"> </w:t>
-      </w:r>
-      <w:r>
-        <w:t xml:space="preserve">is a </w:t>
-      </w:r>
-      <w:proofErr w:type="spellStart"/>
-      <w:r>
-        <w:rPr>
-          <w:b/>
-          <w:bCs/>
-          <w:i/>
-          <w:iCs/>
-        </w:rPr>
-        <w:t>RegFit.reEstLamda</w:t>
-      </w:r>
-      <w:proofErr w:type="spellEnd"/>
-      <w:r>
-        <w:rPr>
-          <w:b/>
-          <w:bCs/>
-          <w:i/>
-          <w:iCs/>
-        </w:rPr>
-        <w:t xml:space="preserve"> </w:t>
-      </w:r>
-      <w:r>
-        <w:t xml:space="preserve">object, which implements the hyper-parameter re-estimation scheme, </w:t>
-      </w:r>
-      <w:proofErr w:type="spellStart"/>
+        <w:t>Nk</w:t>
+      </w:r>
+      <w:r>
+        <w:t xml:space="preserve"> is the number of knots,</w:t>
+      </w:r>
+      <w:r>
+        <w:t xml:space="preserve"> and as previously mentioned, </w:t>
+      </w:r>
       <w:r>
         <w:rPr>
           <w:b/>
@@ -26313,27 +25549,8 @@
           <w:iCs/>
           <w:color w:val="538135" w:themeColor="accent6" w:themeShade="BF"/>
         </w:rPr>
-        <w:t>Nk</w:t>
-      </w:r>
-      <w:proofErr w:type="spellEnd"/>
-      <w:r>
-        <w:t xml:space="preserve"> is the number of knots,</w:t>
-      </w:r>
-      <w:r>
-        <w:t xml:space="preserve"> and as previously mentioned, </w:t>
-      </w:r>
-      <w:proofErr w:type="spellStart"/>
-      <w:r>
-        <w:rPr>
-          <w:b/>
-          <w:bCs/>
-          <w:i/>
-          <w:iCs/>
-          <w:color w:val="538135" w:themeColor="accent6" w:themeShade="BF"/>
-        </w:rPr>
         <w:t>MetaData</w:t>
       </w:r>
-      <w:proofErr w:type="spellEnd"/>
       <w:r>
         <w:t xml:space="preserve"> is the custom metadata structure defined by the user. The argument </w:t>
       </w:r>
@@ -26399,7 +25616,6 @@
           <w:color w:val="538135" w:themeColor="accent6" w:themeShade="BF"/>
         </w:rPr>
       </w:pPr>
-      <w:proofErr w:type="spellStart"/>
       <w:r>
         <w:rPr>
           <w:b/>
@@ -26408,9 +25624,8 @@
           <w:iCs/>
           <w:color w:val="538135" w:themeColor="accent6" w:themeShade="BF"/>
         </w:rPr>
-        <w:t>obj</w:t>
-      </w:r>
-      <w:proofErr w:type="spellEnd"/>
+        <w:t>obj = RegFit.</w:t>
+      </w:r>
       <w:r>
         <w:rPr>
           <w:b/>
@@ -26419,9 +25634,9 @@
           <w:iCs/>
           <w:color w:val="538135" w:themeColor="accent6" w:themeShade="BF"/>
         </w:rPr>
-        <w:t xml:space="preserve"> = </w:t>
-      </w:r>
-      <w:proofErr w:type="spellStart"/>
+        <w:t>tpss</w:t>
+      </w:r>
+      <w:proofErr w:type="gramStart"/>
       <w:r>
         <w:rPr>
           <w:b/>
@@ -26430,8 +25645,9 @@
           <w:iCs/>
           <w:color w:val="538135" w:themeColor="accent6" w:themeShade="BF"/>
         </w:rPr>
-        <w:t>RegFit.</w:t>
-      </w:r>
+        <w:t>( ReEst</w:t>
+      </w:r>
+      <w:proofErr w:type="gramEnd"/>
       <w:r>
         <w:rPr>
           <w:b/>
@@ -26440,55 +25656,8 @@
           <w:iCs/>
           <w:color w:val="538135" w:themeColor="accent6" w:themeShade="BF"/>
         </w:rPr>
-        <w:t>tpss</w:t>
-      </w:r>
-      <w:proofErr w:type="spellEnd"/>
-      <w:proofErr w:type="gramStart"/>
-      <w:r>
-        <w:rPr>
-          <w:b/>
-          <w:bCs/>
-          <w:i/>
-          <w:iCs/>
-          <w:color w:val="538135" w:themeColor="accent6" w:themeShade="BF"/>
-        </w:rPr>
-        <w:t xml:space="preserve">( </w:t>
-      </w:r>
-      <w:proofErr w:type="spellStart"/>
-      <w:r>
-        <w:rPr>
-          <w:b/>
-          <w:bCs/>
-          <w:i/>
-          <w:iCs/>
-          <w:color w:val="538135" w:themeColor="accent6" w:themeShade="BF"/>
-        </w:rPr>
-        <w:t>ReEst</w:t>
-      </w:r>
-      <w:proofErr w:type="spellEnd"/>
-      <w:proofErr w:type="gramEnd"/>
-      <w:r>
-        <w:rPr>
-          <w:b/>
-          <w:bCs/>
-          <w:i/>
-          <w:iCs/>
-          <w:color w:val="538135" w:themeColor="accent6" w:themeShade="BF"/>
-        </w:rPr>
-        <w:t xml:space="preserve">, 2, [2,1,1], </w:t>
-      </w:r>
-      <w:proofErr w:type="spellStart"/>
-      <w:r>
-        <w:rPr>
-          <w:b/>
-          <w:bCs/>
-          <w:i/>
-          <w:iCs/>
-          <w:color w:val="538135" w:themeColor="accent6" w:themeShade="BF"/>
-        </w:rPr>
-        <w:t>MetaData</w:t>
-      </w:r>
-      <w:proofErr w:type="spellEnd"/>
+        <w:t>, 2, [2,1,1], MetaData</w:t>
+      </w:r>
       <w:r>
         <w:rPr>
           <w:b/>
@@ -26511,22 +25680,12 @@
         <w:t>Note, a</w:t>
       </w:r>
       <w:r>
-        <w:t xml:space="preserve">s the number of </w:t>
-      </w:r>
-      <w:proofErr w:type="spellStart"/>
-      <w:r>
-        <w:t>basis</w:t>
-      </w:r>
-      <w:proofErr w:type="spellEnd"/>
-      <w:r>
-        <w:t xml:space="preserve"> functions is not </w:t>
-      </w:r>
-      <w:proofErr w:type="spellStart"/>
+        <w:t xml:space="preserve">s the number of basis functions is not </w:t>
+      </w:r>
       <w:proofErr w:type="gramStart"/>
       <w:r>
         <w:t>know</w:t>
       </w:r>
-      <w:proofErr w:type="spellEnd"/>
       <w:proofErr w:type="gramEnd"/>
       <w:r>
         <w:t xml:space="preserve"> until the object is instantiated, the basis function labels are automatically generated in the class constructor method. </w:t>
@@ -26540,7 +25699,6 @@
         </w:rPr>
         <w:t xml:space="preserve">he concrete implementation of the </w:t>
       </w:r>
-      <w:proofErr w:type="spellStart"/>
       <w:proofErr w:type="gramStart"/>
       <w:r>
         <w:rPr>
@@ -26550,18 +25708,7 @@
           <w:iCs/>
           <w:color w:val="538135" w:themeColor="accent6" w:themeShade="BF"/>
         </w:rPr>
-        <w:t>assignPars</w:t>
-      </w:r>
-      <w:proofErr w:type="spellEnd"/>
-      <w:r>
-        <w:rPr>
-          <w:b/>
-          <w:bCs/>
-          <w:i/>
-          <w:iCs/>
-          <w:color w:val="538135" w:themeColor="accent6" w:themeShade="BF"/>
-        </w:rPr>
-        <w:t>(</w:t>
+        <w:t>assignPars(</w:t>
       </w:r>
       <w:proofErr w:type="gramEnd"/>
       <w:r>
@@ -26608,7 +25755,6 @@
         </w:rPr>
         <w:t xml:space="preserve"> [ Knots, </w:t>
       </w:r>
-      <w:proofErr w:type="spellStart"/>
       <w:proofErr w:type="gramStart"/>
       <w:r>
         <w:rPr>
@@ -26618,9 +25764,8 @@
           <w:iCs/>
           <w:color w:val="538135" w:themeColor="accent6" w:themeShade="BF"/>
         </w:rPr>
-        <w:t>Coeffs</w:t>
-      </w:r>
-      <w:proofErr w:type="spellEnd"/>
+        <w:t xml:space="preserve">Coeffs </w:t>
+      </w:r>
       <w:r>
         <w:rPr>
           <w:b/>
@@ -26629,8 +25774,9 @@
           <w:iCs/>
           <w:color w:val="538135" w:themeColor="accent6" w:themeShade="BF"/>
         </w:rPr>
-        <w:t xml:space="preserve"> </w:t>
-      </w:r>
+        <w:t>]</w:t>
+      </w:r>
+      <w:proofErr w:type="gramEnd"/>
       <w:r>
         <w:rPr>
           <w:b/>
@@ -26639,40 +25785,7 @@
           <w:iCs/>
           <w:color w:val="538135" w:themeColor="accent6" w:themeShade="BF"/>
         </w:rPr>
-        <w:t>]</w:t>
-      </w:r>
-      <w:proofErr w:type="gramEnd"/>
-      <w:r>
-        <w:rPr>
-          <w:b/>
-          <w:bCs/>
-          <w:i/>
-          <w:iCs/>
-          <w:color w:val="538135" w:themeColor="accent6" w:themeShade="BF"/>
-        </w:rPr>
-        <w:t xml:space="preserve"> = </w:t>
-      </w:r>
-      <w:proofErr w:type="spellStart"/>
-      <w:r>
-        <w:rPr>
-          <w:b/>
-          <w:bCs/>
-          <w:i/>
-          <w:iCs/>
-          <w:color w:val="538135" w:themeColor="accent6" w:themeShade="BF"/>
-        </w:rPr>
-        <w:t>obj.assignPars</w:t>
-      </w:r>
-      <w:proofErr w:type="spellEnd"/>
-      <w:r>
-        <w:rPr>
-          <w:b/>
-          <w:bCs/>
-          <w:i/>
-          <w:iCs/>
-          <w:color w:val="538135" w:themeColor="accent6" w:themeShade="BF"/>
-        </w:rPr>
-        <w:t>( Theta );</w:t>
+        <w:t xml:space="preserve"> = obj.assignPars( Theta );</w:t>
       </w:r>
     </w:p>
     <w:p/>
@@ -26688,7 +25801,6 @@
         </w:rPr>
         <w:t xml:space="preserve">If the fit function returns zero, the corresponding data weight is infinity – crashing the </w:t>
       </w:r>
-      <w:proofErr w:type="spellStart"/>
       <w:r>
         <w:rPr>
           <w:b/>
@@ -26699,14 +25811,12 @@
         </w:rPr>
         <w:t>fmincon</w:t>
       </w:r>
-      <w:proofErr w:type="spellEnd"/>
       <w:r>
         <w:rPr>
           <w:color w:val="000000" w:themeColor="text1"/>
         </w:rPr>
         <w:t xml:space="preserve"> routine. Consequently, the method </w:t>
       </w:r>
-      <w:proofErr w:type="spellStart"/>
       <w:proofErr w:type="gramStart"/>
       <w:r>
         <w:rPr>
@@ -26716,18 +25826,7 @@
           <w:iCs/>
           <w:color w:val="538135" w:themeColor="accent6" w:themeShade="BF"/>
         </w:rPr>
-        <w:t>parseInputs</w:t>
-      </w:r>
-      <w:proofErr w:type="spellEnd"/>
-      <w:r>
-        <w:rPr>
-          <w:b/>
-          <w:bCs/>
-          <w:i/>
-          <w:iCs/>
-          <w:color w:val="538135" w:themeColor="accent6" w:themeShade="BF"/>
-        </w:rPr>
-        <w:t>(</w:t>
+        <w:t>parseInputs(</w:t>
       </w:r>
       <w:proofErr w:type="gramEnd"/>
       <w:r>
@@ -27465,7 +26564,6 @@
       <w:r>
         <w:t xml:space="preserve">Again, the </w:t>
       </w:r>
-      <w:proofErr w:type="spellStart"/>
       <w:r>
         <w:rPr>
           <w:b/>
@@ -27475,7 +26573,6 @@
         </w:rPr>
         <w:t>covModel</w:t>
       </w:r>
-      <w:proofErr w:type="spellEnd"/>
       <w:r>
         <w:t xml:space="preserve"> strategy interface </w:t>
       </w:r>
@@ -27593,14 +26690,27 @@
       <w:r>
         <w:t xml:space="preserve">Figure </w:t>
       </w:r>
-      <w:fldSimple w:instr=" SEQ Figure \* ARABIC ">
-        <w:r>
-          <w:rPr>
-            <w:noProof/>
-          </w:rPr>
-          <w:t>9</w:t>
-        </w:r>
-      </w:fldSimple>
+      <w:r>
+        <w:fldChar w:fldCharType="begin"/>
+      </w:r>
+      <w:r>
+        <w:instrText xml:space="preserve"> SEQ Figure \* ARABIC </w:instrText>
+      </w:r>
+      <w:r>
+        <w:fldChar w:fldCharType="separate"/>
+      </w:r>
+      <w:r>
+        <w:rPr>
+          <w:noProof/>
+        </w:rPr>
+        <w:t>9</w:t>
+      </w:r>
+      <w:r>
+        <w:rPr>
+          <w:noProof/>
+        </w:rPr>
+        <w:fldChar w:fldCharType="end"/>
+      </w:r>
       <w:bookmarkEnd w:id="45"/>
       <w:r>
         <w:t>:</w:t>
@@ -27650,7 +26760,6 @@
       <w:r>
         <w:t xml:space="preserve">covariance models, which essentially plug into the </w:t>
       </w:r>
-      <w:proofErr w:type="spellStart"/>
       <w:r>
         <w:rPr>
           <w:b/>
@@ -27660,7 +26769,6 @@
         </w:rPr>
         <w:t>covModel</w:t>
       </w:r>
-      <w:proofErr w:type="spellEnd"/>
       <w:r>
         <w:t xml:space="preserve"> abstract interface.</w:t>
       </w:r>
@@ -27706,7 +26814,6 @@
       <w:r>
         <w:t xml:space="preserve">classes </w:t>
       </w:r>
-      <w:proofErr w:type="spellStart"/>
       <w:r>
         <w:rPr>
           <w:b/>
@@ -27716,11 +26823,9 @@
         </w:rPr>
         <w:t>twoCompModel</w:t>
       </w:r>
-      <w:proofErr w:type="spellEnd"/>
       <w:r>
         <w:t xml:space="preserve">, </w:t>
       </w:r>
-      <w:proofErr w:type="spellStart"/>
       <w:r>
         <w:rPr>
           <w:b/>
@@ -27730,11 +26835,9 @@
         </w:rPr>
         <w:t>powerModel</w:t>
       </w:r>
-      <w:proofErr w:type="spellEnd"/>
       <w:r>
         <w:t xml:space="preserve"> and </w:t>
       </w:r>
-      <w:proofErr w:type="spellStart"/>
       <w:r>
         <w:rPr>
           <w:b/>
@@ -27744,7 +26847,6 @@
         </w:rPr>
         <w:t>exponModel</w:t>
       </w:r>
-      <w:proofErr w:type="spellEnd"/>
       <w:r>
         <w:t xml:space="preserve"> can be treated as templates for any custom addition.</w:t>
       </w:r>
@@ -27759,14 +26861,27 @@
       <w:r>
         <w:t xml:space="preserve">Table </w:t>
       </w:r>
-      <w:fldSimple w:instr=" SEQ Table \* ARABIC ">
-        <w:r>
-          <w:rPr>
-            <w:noProof/>
-          </w:rPr>
-          <w:t>3</w:t>
-        </w:r>
-      </w:fldSimple>
+      <w:r>
+        <w:fldChar w:fldCharType="begin"/>
+      </w:r>
+      <w:r>
+        <w:instrText xml:space="preserve"> SEQ Table \* ARABIC </w:instrText>
+      </w:r>
+      <w:r>
+        <w:fldChar w:fldCharType="separate"/>
+      </w:r>
+      <w:r>
+        <w:rPr>
+          <w:noProof/>
+        </w:rPr>
+        <w:t>3</w:t>
+      </w:r>
+      <w:r>
+        <w:rPr>
+          <w:noProof/>
+        </w:rPr>
+        <w:fldChar w:fldCharType="end"/>
+      </w:r>
       <w:bookmarkEnd w:id="46"/>
       <w:r>
         <w:t>: Abstract members for implementation in concrete child covariance model subclasses</w:t>
@@ -28111,7 +27226,6 @@
                 <w:color w:val="538135" w:themeColor="accent6" w:themeShade="BF"/>
               </w:rPr>
             </w:pPr>
-            <w:proofErr w:type="spellStart"/>
             <w:proofErr w:type="gramStart"/>
             <w:r>
               <w:rPr>
@@ -28121,18 +27235,7 @@
                 <w:iCs/>
                 <w:color w:val="538135" w:themeColor="accent6" w:themeShade="BF"/>
               </w:rPr>
-              <w:t>calcWeights</w:t>
-            </w:r>
-            <w:proofErr w:type="spellEnd"/>
-            <w:r>
-              <w:rPr>
-                <w:b/>
-                <w:bCs/>
-                <w:i/>
-                <w:iCs/>
-                <w:color w:val="538135" w:themeColor="accent6" w:themeShade="BF"/>
-              </w:rPr>
-              <w:t>(</w:t>
+              <w:t>calcWeights(</w:t>
             </w:r>
             <w:proofErr w:type="gramEnd"/>
             <w:r>
@@ -28199,7 +27302,6 @@
       <w:r>
         <w:t xml:space="preserve">Like the </w:t>
       </w:r>
-      <w:proofErr w:type="spellStart"/>
       <w:r>
         <w:rPr>
           <w:b/>
@@ -28209,11 +27311,9 @@
         </w:rPr>
         <w:t>fitModel</w:t>
       </w:r>
-      <w:proofErr w:type="spellEnd"/>
       <w:r>
         <w:t xml:space="preserve"> abstract class, the </w:t>
       </w:r>
-      <w:proofErr w:type="spellStart"/>
       <w:r>
         <w:rPr>
           <w:b/>
@@ -28223,11 +27323,9 @@
         </w:rPr>
         <w:t>covModel</w:t>
       </w:r>
-      <w:proofErr w:type="spellEnd"/>
       <w:r>
         <w:t xml:space="preserve"> interface utilises an enumeration class, </w:t>
       </w:r>
-      <w:proofErr w:type="spellStart"/>
       <w:r>
         <w:rPr>
           <w:b/>
@@ -28237,7 +27335,6 @@
         </w:rPr>
         <w:t>covModelType</w:t>
       </w:r>
-      <w:proofErr w:type="spellEnd"/>
       <w:r>
         <w:t xml:space="preserve"> to identify supported models.</w:t>
       </w:r>
@@ -28270,7 +27367,6 @@
       <w:r>
         <w:t xml:space="preserve"> To identify this new model to the </w:t>
       </w:r>
-      <w:proofErr w:type="spellStart"/>
       <w:r>
         <w:rPr>
           <w:b/>
@@ -28280,11 +27376,9 @@
         </w:rPr>
         <w:t>covModel</w:t>
       </w:r>
-      <w:proofErr w:type="spellEnd"/>
       <w:r>
         <w:t xml:space="preserve"> interface, edit </w:t>
       </w:r>
-      <w:proofErr w:type="spellStart"/>
       <w:r>
         <w:rPr>
           <w:b/>
@@ -28294,7 +27388,6 @@
         </w:rPr>
         <w:t>covModelType</w:t>
       </w:r>
-      <w:proofErr w:type="spellEnd"/>
       <w:r>
         <w:t xml:space="preserve"> as follows:</w:t>
       </w:r>
@@ -28311,7 +27404,6 @@
           <w:rFonts w:ascii="Courier New" w:hAnsi="Courier New" w:cs="Courier New"/>
         </w:rPr>
       </w:pPr>
-      <w:proofErr w:type="spellStart"/>
       <w:r>
         <w:rPr>
           <w:rFonts w:ascii="Courier New" w:hAnsi="Courier New" w:cs="Courier New"/>
@@ -28319,29 +27411,12 @@
         </w:rPr>
         <w:t>classdef</w:t>
       </w:r>
-      <w:proofErr w:type="spellEnd"/>
       <w:r>
         <w:rPr>
           <w:rFonts w:ascii="Courier New" w:hAnsi="Courier New" w:cs="Courier New"/>
           <w:color w:val="000000"/>
         </w:rPr>
-        <w:t xml:space="preserve"> </w:t>
-      </w:r>
-      <w:proofErr w:type="spellStart"/>
-      <w:r>
-        <w:rPr>
-          <w:rFonts w:ascii="Courier New" w:hAnsi="Courier New" w:cs="Courier New"/>
-          <w:color w:val="000000"/>
-        </w:rPr>
-        <w:t>covModelType</w:t>
-      </w:r>
-      <w:proofErr w:type="spellEnd"/>
-      <w:r>
-        <w:rPr>
-          <w:rFonts w:ascii="Courier New" w:hAnsi="Courier New" w:cs="Courier New"/>
-          <w:color w:val="000000"/>
-        </w:rPr>
-        <w:t xml:space="preserve"> &lt; int8</w:t>
+        <w:t xml:space="preserve"> covModelType &lt; int8</w:t>
       </w:r>
     </w:p>
     <w:p>
@@ -28554,22 +27629,13 @@
           <w:color w:val="000000"/>
         </w:rPr>
       </w:pPr>
-      <w:proofErr w:type="spellStart"/>
       <w:proofErr w:type="gramStart"/>
       <w:r>
         <w:rPr>
           <w:rFonts w:ascii="Courier New" w:hAnsi="Courier New" w:cs="Courier New"/>
           <w:color w:val="000000"/>
         </w:rPr>
-        <w:t>TwoComponents</w:t>
-      </w:r>
-      <w:proofErr w:type="spellEnd"/>
-      <w:r>
-        <w:rPr>
-          <w:rFonts w:ascii="Courier New" w:hAnsi="Courier New" w:cs="Courier New"/>
-          <w:color w:val="000000"/>
-        </w:rPr>
-        <w:t xml:space="preserve"> </w:t>
+        <w:t xml:space="preserve">TwoComponents </w:t>
       </w:r>
       <w:r>
         <w:rPr>
@@ -30254,19 +29320,11 @@
         </w:rPr>
         <w:t xml:space="preserve"> is a function </w:t>
       </w:r>
-      <w:proofErr w:type="spellStart"/>
-      <w:r>
-        <w:rPr>
-          <w:rFonts w:eastAsiaTheme="minorEastAsia"/>
-        </w:rPr>
-        <w:t>of</w:t>
-      </w:r>
-      <w:proofErr w:type="spellEnd"/>
-      <w:r>
-        <w:rPr>
-          <w:rFonts w:eastAsiaTheme="minorEastAsia"/>
-        </w:rPr>
-        <w:t xml:space="preserve"> the unit </w:t>
+      <w:r>
+        <w:rPr>
+          <w:rFonts w:eastAsiaTheme="minorEastAsia"/>
+        </w:rPr>
+        <w:t xml:space="preserve">of the unit </w:t>
       </w:r>
       <w:r>
         <w:rPr>
@@ -30527,7 +29585,6 @@
         </w:rPr>
         <w:t xml:space="preserve"> </w:t>
       </w:r>
-      <w:proofErr w:type="spellStart"/>
       <w:r>
         <w:rPr>
           <w:rFonts w:eastAsiaTheme="minorEastAsia"/>
@@ -30538,14 +29595,12 @@
         </w:rPr>
         <w:t>som.m</w:t>
       </w:r>
-      <w:proofErr w:type="spellEnd"/>
       <w:r>
         <w:rPr>
           <w:rFonts w:eastAsiaTheme="minorEastAsia"/>
         </w:rPr>
         <w:t xml:space="preserve"> these properties do not appear explicitly in the argument list for </w:t>
       </w:r>
-      <w:proofErr w:type="spellStart"/>
       <w:r>
         <w:rPr>
           <w:rFonts w:eastAsiaTheme="minorEastAsia"/>
@@ -30556,7 +29611,6 @@
         </w:rPr>
         <w:t>RegFit.regNonlinIGLS</w:t>
       </w:r>
-      <w:proofErr w:type="spellEnd"/>
       <w:r>
         <w:rPr>
           <w:rFonts w:eastAsiaTheme="minorEastAsia"/>
@@ -30777,7 +29831,6 @@
           <w:color w:val="538135" w:themeColor="accent6" w:themeShade="BF"/>
         </w:rPr>
       </w:pPr>
-      <w:proofErr w:type="spellStart"/>
       <w:r>
         <w:rPr>
           <w:b/>
@@ -30786,18 +29839,7 @@
           <w:iCs/>
           <w:color w:val="538135" w:themeColor="accent6" w:themeShade="BF"/>
         </w:rPr>
-        <w:t>obj.XUB</w:t>
-      </w:r>
-      <w:proofErr w:type="spellEnd"/>
-      <w:r>
-        <w:rPr>
-          <w:b/>
-          <w:bCs/>
-          <w:i/>
-          <w:iCs/>
-          <w:color w:val="538135" w:themeColor="accent6" w:themeShade="BF"/>
-        </w:rPr>
-        <w:t xml:space="preserve"> = [100, 1</w:t>
+        <w:t>obj.XUB = [100, 1</w:t>
       </w:r>
       <w:proofErr w:type="gramStart"/>
       <w:r>
@@ -30941,7 +29983,6 @@
         </w:rPr>
         <w:t xml:space="preserve">  is recommended for all but the </w:t>
       </w:r>
-      <w:proofErr w:type="spellStart"/>
       <w:r>
         <w:rPr>
           <w:rFonts w:eastAsiaTheme="minorEastAsia"/>
@@ -30952,7 +29993,6 @@
         </w:rPr>
         <w:t>tpss</w:t>
       </w:r>
-      <w:proofErr w:type="spellEnd"/>
       <w:r>
         <w:rPr>
           <w:rFonts w:eastAsiaTheme="minorEastAsia"/>
@@ -30971,7 +30011,6 @@
         </w:rPr>
         <w:t xml:space="preserve">the </w:t>
       </w:r>
-      <w:proofErr w:type="spellStart"/>
       <w:r>
         <w:rPr>
           <w:rFonts w:eastAsiaTheme="minorEastAsia"/>
@@ -30982,7 +30021,6 @@
         </w:rPr>
         <w:t>bspm</w:t>
       </w:r>
-      <w:proofErr w:type="spellEnd"/>
       <w:r>
         <w:rPr>
           <w:rFonts w:eastAsiaTheme="minorEastAsia"/>
@@ -31087,7 +30125,6 @@
         </w:rPr>
         <w:t xml:space="preserve"> to ensure the knots can be properly bounded during identification. For the </w:t>
       </w:r>
-      <w:proofErr w:type="spellStart"/>
       <w:r>
         <w:rPr>
           <w:rFonts w:eastAsiaTheme="minorEastAsia"/>
@@ -31098,7 +30135,6 @@
         </w:rPr>
         <w:t>tpss</w:t>
       </w:r>
-      <w:proofErr w:type="spellEnd"/>
       <w:r>
         <w:rPr>
           <w:rFonts w:eastAsiaTheme="minorEastAsia"/>
@@ -31316,7 +30352,6 @@
       <w:r>
         <w:t xml:space="preserve">. Hence, the </w:t>
       </w:r>
-      <w:proofErr w:type="spellStart"/>
       <w:r>
         <w:rPr>
           <w:b/>
@@ -31326,7 +30361,6 @@
         </w:rPr>
         <w:t>RegFit</w:t>
       </w:r>
-      <w:proofErr w:type="spellEnd"/>
       <w:r>
         <w:t xml:space="preserve"> package is stored in folder </w:t>
       </w:r>
@@ -31337,19 +30371,8 @@
           <w:i/>
           <w:iCs/>
         </w:rPr>
-        <w:t>+</w:t>
-      </w:r>
-      <w:proofErr w:type="spellStart"/>
-      <w:r>
-        <w:rPr>
-          <w:b/>
-          <w:bCs/>
-          <w:i/>
-          <w:iCs/>
-        </w:rPr>
-        <w:t>RegFit</w:t>
-      </w:r>
-      <w:proofErr w:type="spellEnd"/>
+        <w:t>+RegFit</w:t>
+      </w:r>
       <w:r>
         <w:t>.</w:t>
       </w:r>
@@ -31396,20 +30419,8 @@
           <w:iCs/>
           <w:color w:val="538135" w:themeColor="accent6" w:themeShade="BF"/>
         </w:rPr>
-        <w:t xml:space="preserve">what </w:t>
-      </w:r>
-      <w:proofErr w:type="spellStart"/>
-      <w:r>
-        <w:rPr>
-          <w:b/>
-          <w:bCs/>
-          <w:i/>
-          <w:iCs/>
-          <w:color w:val="538135" w:themeColor="accent6" w:themeShade="BF"/>
-        </w:rPr>
-        <w:t>RegFit</w:t>
-      </w:r>
-      <w:proofErr w:type="spellEnd"/>
+        <w:t>what RegFit</w:t>
+      </w:r>
       <w:r>
         <w:t xml:space="preserve"> returns:</w:t>
       </w:r>
@@ -31453,7 +30464,6 @@
           <w:color w:val="7030A0"/>
         </w:rPr>
       </w:pPr>
-      <w:proofErr w:type="spellStart"/>
       <w:r>
         <w:rPr>
           <w:rFonts w:ascii="Arial" w:hAnsi="Arial" w:cs="Arial"/>
@@ -31462,117 +30472,7 @@
           <w:color w:val="7030A0"/>
         </w:rPr>
         <w:lastRenderedPageBreak/>
-        <w:t>aicReEst</w:t>
-      </w:r>
-      <w:proofErr w:type="spellEnd"/>
-      <w:r>
-        <w:rPr>
-          <w:rFonts w:ascii="Arial" w:hAnsi="Arial" w:cs="Arial"/>
-          <w:i/>
-          <w:iCs/>
-          <w:color w:val="7030A0"/>
-        </w:rPr>
-        <w:t xml:space="preserve">       </w:t>
-      </w:r>
-      <w:proofErr w:type="spellStart"/>
-      <w:r>
-        <w:rPr>
-          <w:rFonts w:ascii="Arial" w:hAnsi="Arial" w:cs="Arial"/>
-          <w:i/>
-          <w:iCs/>
-          <w:color w:val="7030A0"/>
-        </w:rPr>
-        <w:t>covModel</w:t>
-      </w:r>
-      <w:proofErr w:type="spellEnd"/>
-      <w:r>
-        <w:rPr>
-          <w:rFonts w:ascii="Arial" w:hAnsi="Arial" w:cs="Arial"/>
-          <w:i/>
-          <w:iCs/>
-          <w:color w:val="7030A0"/>
-        </w:rPr>
-        <w:t xml:space="preserve">       </w:t>
-      </w:r>
-      <w:proofErr w:type="spellStart"/>
-      <w:r>
-        <w:rPr>
-          <w:rFonts w:ascii="Arial" w:hAnsi="Arial" w:cs="Arial"/>
-          <w:i/>
-          <w:iCs/>
-          <w:color w:val="7030A0"/>
-        </w:rPr>
-        <w:t>fitModel</w:t>
-      </w:r>
-      <w:proofErr w:type="spellEnd"/>
-      <w:r>
-        <w:rPr>
-          <w:rFonts w:ascii="Arial" w:hAnsi="Arial" w:cs="Arial"/>
-          <w:i/>
-          <w:iCs/>
-          <w:color w:val="7030A0"/>
-        </w:rPr>
-        <w:t xml:space="preserve">       </w:t>
-      </w:r>
-      <w:proofErr w:type="spellStart"/>
-      <w:r>
-        <w:rPr>
-          <w:rFonts w:ascii="Arial" w:hAnsi="Arial" w:cs="Arial"/>
-          <w:i/>
-          <w:iCs/>
-          <w:color w:val="7030A0"/>
-        </w:rPr>
-        <w:t>mlm</w:t>
-      </w:r>
-      <w:proofErr w:type="spellEnd"/>
-      <w:r>
-        <w:rPr>
-          <w:rFonts w:ascii="Arial" w:hAnsi="Arial" w:cs="Arial"/>
-          <w:i/>
-          <w:iCs/>
-          <w:color w:val="7030A0"/>
-        </w:rPr>
-        <w:t xml:space="preserve">            </w:t>
-      </w:r>
-      <w:proofErr w:type="spellStart"/>
-      <w:r>
-        <w:rPr>
-          <w:rFonts w:ascii="Arial" w:hAnsi="Arial" w:cs="Arial"/>
-          <w:i/>
-          <w:iCs/>
-          <w:color w:val="7030A0"/>
-        </w:rPr>
-        <w:t>reEstLamda</w:t>
-      </w:r>
-      <w:proofErr w:type="spellEnd"/>
-      <w:r>
-        <w:rPr>
-          <w:rFonts w:ascii="Arial" w:hAnsi="Arial" w:cs="Arial"/>
-          <w:i/>
-          <w:iCs/>
-          <w:color w:val="7030A0"/>
-        </w:rPr>
-        <w:t xml:space="preserve">     </w:t>
-      </w:r>
-      <w:proofErr w:type="spellStart"/>
-      <w:r>
-        <w:rPr>
-          <w:rFonts w:ascii="Arial" w:hAnsi="Arial" w:cs="Arial"/>
-          <w:i/>
-          <w:iCs/>
-          <w:color w:val="7030A0"/>
-        </w:rPr>
-        <w:t>som</w:t>
-      </w:r>
-      <w:proofErr w:type="spellEnd"/>
-      <w:r>
-        <w:rPr>
-          <w:rFonts w:ascii="Arial" w:hAnsi="Arial" w:cs="Arial"/>
-          <w:i/>
-          <w:iCs/>
-          <w:color w:val="7030A0"/>
-        </w:rPr>
-        <w:t xml:space="preserve">            </w:t>
+        <w:t xml:space="preserve">aicReEst       covModel       fitModel       mlm            reEstLamda     som            </w:t>
       </w:r>
     </w:p>
     <w:p>
@@ -31584,7 +30484,6 @@
           <w:color w:val="7030A0"/>
         </w:rPr>
       </w:pPr>
-      <w:proofErr w:type="spellStart"/>
       <w:r>
         <w:rPr>
           <w:rFonts w:ascii="Arial" w:hAnsi="Arial" w:cs="Arial"/>
@@ -31592,117 +30491,7 @@
           <w:iCs/>
           <w:color w:val="7030A0"/>
         </w:rPr>
-        <w:t>bicReEst</w:t>
-      </w:r>
-      <w:proofErr w:type="spellEnd"/>
-      <w:r>
-        <w:rPr>
-          <w:rFonts w:ascii="Arial" w:hAnsi="Arial" w:cs="Arial"/>
-          <w:i/>
-          <w:iCs/>
-          <w:color w:val="7030A0"/>
-        </w:rPr>
-        <w:t xml:space="preserve">       </w:t>
-      </w:r>
-      <w:proofErr w:type="spellStart"/>
-      <w:r>
-        <w:rPr>
-          <w:rFonts w:ascii="Arial" w:hAnsi="Arial" w:cs="Arial"/>
-          <w:i/>
-          <w:iCs/>
-          <w:color w:val="7030A0"/>
-        </w:rPr>
-        <w:t>covModelType</w:t>
-      </w:r>
-      <w:proofErr w:type="spellEnd"/>
-      <w:r>
-        <w:rPr>
-          <w:rFonts w:ascii="Arial" w:hAnsi="Arial" w:cs="Arial"/>
-          <w:i/>
-          <w:iCs/>
-          <w:color w:val="7030A0"/>
-        </w:rPr>
-        <w:t xml:space="preserve">   </w:t>
-      </w:r>
-      <w:proofErr w:type="spellStart"/>
-      <w:r>
-        <w:rPr>
-          <w:rFonts w:ascii="Arial" w:hAnsi="Arial" w:cs="Arial"/>
-          <w:i/>
-          <w:iCs/>
-          <w:color w:val="7030A0"/>
-        </w:rPr>
-        <w:t>fitModelType</w:t>
-      </w:r>
-      <w:proofErr w:type="spellEnd"/>
-      <w:r>
-        <w:rPr>
-          <w:rFonts w:ascii="Arial" w:hAnsi="Arial" w:cs="Arial"/>
-          <w:i/>
-          <w:iCs/>
-          <w:color w:val="7030A0"/>
-        </w:rPr>
-        <w:t xml:space="preserve">   </w:t>
-      </w:r>
-      <w:proofErr w:type="spellStart"/>
-      <w:r>
-        <w:rPr>
-          <w:rFonts w:ascii="Arial" w:hAnsi="Arial" w:cs="Arial"/>
-          <w:i/>
-          <w:iCs/>
-          <w:color w:val="7030A0"/>
-        </w:rPr>
-        <w:t>olsModel</w:t>
-      </w:r>
-      <w:proofErr w:type="spellEnd"/>
-      <w:r>
-        <w:rPr>
-          <w:rFonts w:ascii="Arial" w:hAnsi="Arial" w:cs="Arial"/>
-          <w:i/>
-          <w:iCs/>
-          <w:color w:val="7030A0"/>
-        </w:rPr>
-        <w:t xml:space="preserve">       </w:t>
-      </w:r>
-      <w:proofErr w:type="spellStart"/>
-      <w:r>
-        <w:rPr>
-          <w:rFonts w:ascii="Arial" w:hAnsi="Arial" w:cs="Arial"/>
-          <w:i/>
-          <w:iCs/>
-          <w:color w:val="7030A0"/>
-        </w:rPr>
-        <w:t>reEstType</w:t>
-      </w:r>
-      <w:proofErr w:type="spellEnd"/>
-      <w:r>
-        <w:rPr>
-          <w:rFonts w:ascii="Arial" w:hAnsi="Arial" w:cs="Arial"/>
-          <w:i/>
-          <w:iCs/>
-          <w:color w:val="7030A0"/>
-        </w:rPr>
-        <w:t xml:space="preserve">      </w:t>
-      </w:r>
-      <w:proofErr w:type="spellStart"/>
-      <w:r>
-        <w:rPr>
-          <w:rFonts w:ascii="Arial" w:hAnsi="Arial" w:cs="Arial"/>
-          <w:i/>
-          <w:iCs/>
-          <w:color w:val="7030A0"/>
-        </w:rPr>
-        <w:t>tpss</w:t>
-      </w:r>
-      <w:proofErr w:type="spellEnd"/>
-      <w:r>
-        <w:rPr>
-          <w:rFonts w:ascii="Arial" w:hAnsi="Arial" w:cs="Arial"/>
-          <w:i/>
-          <w:iCs/>
-          <w:color w:val="7030A0"/>
-        </w:rPr>
-        <w:t xml:space="preserve">           </w:t>
+        <w:t xml:space="preserve">bicReEst       covModelType   fitModelType   olsModel       reEstType      tpss           </w:t>
       </w:r>
     </w:p>
     <w:p>
@@ -31714,7 +30503,6 @@
           <w:color w:val="7030A0"/>
         </w:rPr>
       </w:pPr>
-      <w:proofErr w:type="spellStart"/>
       <w:r>
         <w:rPr>
           <w:rFonts w:ascii="Arial" w:hAnsi="Arial" w:cs="Arial"/>
@@ -31722,9 +30510,9 @@
           <w:iCs/>
           <w:color w:val="7030A0"/>
         </w:rPr>
-        <w:t>bspm</w:t>
-      </w:r>
-      <w:proofErr w:type="spellEnd"/>
+        <w:t xml:space="preserve">bspm           exponModel     hasm           powerModel     </w:t>
+      </w:r>
+      <w:proofErr w:type="gramStart"/>
       <w:r>
         <w:rPr>
           <w:rFonts w:ascii="Arial" w:hAnsi="Arial" w:cs="Arial"/>
@@ -31732,100 +30520,8 @@
           <w:iCs/>
           <w:color w:val="7030A0"/>
         </w:rPr>
-        <w:t xml:space="preserve">           </w:t>
-      </w:r>
-      <w:proofErr w:type="spellStart"/>
-      <w:r>
-        <w:rPr>
-          <w:rFonts w:ascii="Arial" w:hAnsi="Arial" w:cs="Arial"/>
-          <w:i/>
-          <w:iCs/>
-          <w:color w:val="7030A0"/>
-        </w:rPr>
-        <w:t>exponModel</w:t>
-      </w:r>
-      <w:proofErr w:type="spellEnd"/>
-      <w:r>
-        <w:rPr>
-          <w:rFonts w:ascii="Arial" w:hAnsi="Arial" w:cs="Arial"/>
-          <w:i/>
-          <w:iCs/>
-          <w:color w:val="7030A0"/>
-        </w:rPr>
-        <w:t xml:space="preserve">     </w:t>
-      </w:r>
-      <w:proofErr w:type="spellStart"/>
-      <w:r>
-        <w:rPr>
-          <w:rFonts w:ascii="Arial" w:hAnsi="Arial" w:cs="Arial"/>
-          <w:i/>
-          <w:iCs/>
-          <w:color w:val="7030A0"/>
-        </w:rPr>
-        <w:t>hasm</w:t>
-      </w:r>
-      <w:proofErr w:type="spellEnd"/>
-      <w:r>
-        <w:rPr>
-          <w:rFonts w:ascii="Arial" w:hAnsi="Arial" w:cs="Arial"/>
-          <w:i/>
-          <w:iCs/>
-          <w:color w:val="7030A0"/>
-        </w:rPr>
-        <w:t xml:space="preserve">           </w:t>
-      </w:r>
-      <w:proofErr w:type="spellStart"/>
-      <w:r>
-        <w:rPr>
-          <w:rFonts w:ascii="Arial" w:hAnsi="Arial" w:cs="Arial"/>
-          <w:i/>
-          <w:iCs/>
-          <w:color w:val="7030A0"/>
-        </w:rPr>
-        <w:t>powerModel</w:t>
-      </w:r>
-      <w:proofErr w:type="spellEnd"/>
-      <w:r>
-        <w:rPr>
-          <w:rFonts w:ascii="Arial" w:hAnsi="Arial" w:cs="Arial"/>
-          <w:i/>
-          <w:iCs/>
-          <w:color w:val="7030A0"/>
-        </w:rPr>
-        <w:t xml:space="preserve">     </w:t>
-      </w:r>
-      <w:proofErr w:type="spellStart"/>
-      <w:proofErr w:type="gramStart"/>
-      <w:r>
-        <w:rPr>
-          <w:rFonts w:ascii="Arial" w:hAnsi="Arial" w:cs="Arial"/>
-          <w:i/>
-          <w:iCs/>
-          <w:color w:val="7030A0"/>
-        </w:rPr>
-        <w:t>regNonlinIGLS</w:t>
-      </w:r>
-      <w:proofErr w:type="spellEnd"/>
-      <w:r>
-        <w:rPr>
-          <w:rFonts w:ascii="Arial" w:hAnsi="Arial" w:cs="Arial"/>
-          <w:i/>
-          <w:iCs/>
-          <w:color w:val="7030A0"/>
-        </w:rPr>
-        <w:t xml:space="preserve">  </w:t>
-      </w:r>
-      <w:proofErr w:type="spellStart"/>
-      <w:r>
-        <w:rPr>
-          <w:rFonts w:ascii="Arial" w:hAnsi="Arial" w:cs="Arial"/>
-          <w:i/>
-          <w:iCs/>
-          <w:color w:val="7030A0"/>
-        </w:rPr>
-        <w:t>twoCompModel</w:t>
-      </w:r>
-      <w:proofErr w:type="spellEnd"/>
+        <w:t>regNonlinIGLS  twoCompModel</w:t>
+      </w:r>
       <w:proofErr w:type="gramEnd"/>
       <w:r>
         <w:rPr>
@@ -31877,7 +30573,6 @@
       </w:pPr>
     </w:p>
     <w:p>
-      <w:proofErr w:type="spellStart"/>
       <w:proofErr w:type="gramStart"/>
       <w:r>
         <w:rPr>
@@ -31886,29 +30581,8 @@
           <w:iCs/>
           <w:color w:val="7030A0"/>
         </w:rPr>
-        <w:t>bspmTestData</w:t>
-      </w:r>
-      <w:proofErr w:type="spellEnd"/>
-      <w:r>
-        <w:rPr>
-          <w:rFonts w:ascii="Arial" w:hAnsi="Arial" w:cs="Arial"/>
-          <w:i/>
-          <w:iCs/>
-          <w:color w:val="7030A0"/>
-        </w:rPr>
-        <w:t xml:space="preserve">  </w:t>
-      </w:r>
-      <w:proofErr w:type="spellStart"/>
-      <w:r>
-        <w:rPr>
-          <w:rFonts w:ascii="Arial" w:hAnsi="Arial" w:cs="Arial"/>
-          <w:i/>
-          <w:iCs/>
-          <w:color w:val="7030A0"/>
-        </w:rPr>
-        <w:t>mlmTestData</w:t>
-      </w:r>
-      <w:proofErr w:type="spellEnd"/>
+        <w:t>bspmTestData  mlmTestData</w:t>
+      </w:r>
       <w:proofErr w:type="gramEnd"/>
     </w:p>
     <w:p>
@@ -31918,7 +30592,6 @@
       <w:r>
         <w:t xml:space="preserve">. For example, to create a </w:t>
       </w:r>
-      <w:proofErr w:type="spellStart"/>
       <w:r>
         <w:rPr>
           <w:b/>
@@ -31928,7 +30601,6 @@
         </w:rPr>
         <w:t>powerModel</w:t>
       </w:r>
-      <w:proofErr w:type="spellEnd"/>
       <w:r>
         <w:t xml:space="preserve"> object, use the syntax:</w:t>
       </w:r>
@@ -31944,7 +30616,6 @@
           <w:color w:val="538135" w:themeColor="accent6" w:themeShade="BF"/>
         </w:rPr>
       </w:pPr>
-      <w:proofErr w:type="spellStart"/>
       <w:r>
         <w:rPr>
           <w:b/>
@@ -31963,9 +30634,8 @@
           <w:iCs/>
           <w:color w:val="538135" w:themeColor="accent6" w:themeShade="BF"/>
         </w:rPr>
-        <w:t>wr</w:t>
-      </w:r>
-      <w:proofErr w:type="spellEnd"/>
+        <w:t>wr = RegFit</w:t>
+      </w:r>
       <w:r>
         <w:rPr>
           <w:b/>
@@ -31974,39 +30644,7 @@
           <w:iCs/>
           <w:color w:val="538135" w:themeColor="accent6" w:themeShade="BF"/>
         </w:rPr>
-        <w:t xml:space="preserve"> = </w:t>
-      </w:r>
-      <w:proofErr w:type="spellStart"/>
-      <w:r>
-        <w:rPr>
-          <w:b/>
-          <w:bCs/>
-          <w:i/>
-          <w:iCs/>
-          <w:color w:val="538135" w:themeColor="accent6" w:themeShade="BF"/>
-        </w:rPr>
-        <w:t>RegFit</w:t>
-      </w:r>
-      <w:r>
-        <w:rPr>
-          <w:b/>
-          <w:bCs/>
-          <w:i/>
-          <w:iCs/>
-          <w:color w:val="538135" w:themeColor="accent6" w:themeShade="BF"/>
-        </w:rPr>
-        <w:t>.powerModel</w:t>
-      </w:r>
-      <w:proofErr w:type="spellEnd"/>
-      <w:r>
-        <w:rPr>
-          <w:b/>
-          <w:bCs/>
-          <w:i/>
-          <w:iCs/>
-          <w:color w:val="538135" w:themeColor="accent6" w:themeShade="BF"/>
-        </w:rPr>
-        <w:t>(</w:t>
+        <w:t>.powerModel(</w:t>
       </w:r>
       <w:proofErr w:type="gramStart"/>
       <w:r>
@@ -32116,25 +30754,14 @@
       <w:r>
         <w:t xml:space="preserve">The </w:t>
       </w:r>
-      <w:proofErr w:type="spellStart"/>
-      <w:r>
-        <w:rPr>
-          <w:b/>
-          <w:bCs/>
-          <w:i/>
-          <w:iCs/>
-        </w:rPr>
-        <w:t>RegFit.regNonlinIGLS</w:t>
-      </w:r>
-      <w:proofErr w:type="spellEnd"/>
-      <w:r>
-        <w:rPr>
-          <w:b/>
-          <w:bCs/>
-          <w:i/>
-          <w:iCs/>
-        </w:rPr>
-        <w:t>()</w:t>
+      <w:r>
+        <w:rPr>
+          <w:b/>
+          <w:bCs/>
+          <w:i/>
+          <w:iCs/>
+        </w:rPr>
+        <w:t>RegFit.regNonlinIGLS()</w:t>
       </w:r>
       <w:r>
         <w:t xml:space="preserve"> class in detail</w:t>
@@ -32158,25 +30785,14 @@
       <w:r>
         <w:t xml:space="preserve">via the </w:t>
       </w:r>
-      <w:proofErr w:type="spellStart"/>
-      <w:r>
-        <w:rPr>
-          <w:b/>
-          <w:bCs/>
-          <w:i/>
-          <w:iCs/>
-        </w:rPr>
-        <w:t>RegFit.regNonlinIGLS</w:t>
-      </w:r>
-      <w:proofErr w:type="spellEnd"/>
-      <w:r>
-        <w:rPr>
-          <w:b/>
-          <w:bCs/>
-          <w:i/>
-          <w:iCs/>
-        </w:rPr>
-        <w:t xml:space="preserve">() </w:t>
+      <w:r>
+        <w:rPr>
+          <w:b/>
+          <w:bCs/>
+          <w:i/>
+          <w:iCs/>
+        </w:rPr>
+        <w:t xml:space="preserve">RegFit.regNonlinIGLS() </w:t>
       </w:r>
       <w:r>
         <w:t xml:space="preserve">class. </w:t>
@@ -32208,25 +30824,30 @@
         <w:lastRenderedPageBreak/>
         <w:t xml:space="preserve">Table </w:t>
       </w:r>
-      <w:fldSimple w:instr=" SEQ Table \* ARABIC ">
-        <w:r>
-          <w:rPr>
-            <w:noProof/>
-          </w:rPr>
-          <w:t>4</w:t>
-        </w:r>
-      </w:fldSimple>
+      <w:r>
+        <w:fldChar w:fldCharType="begin"/>
+      </w:r>
+      <w:r>
+        <w:instrText xml:space="preserve"> SEQ Table \* ARABIC </w:instrText>
+      </w:r>
+      <w:r>
+        <w:fldChar w:fldCharType="separate"/>
+      </w:r>
+      <w:r>
+        <w:rPr>
+          <w:noProof/>
+        </w:rPr>
+        <w:t>4</w:t>
+      </w:r>
+      <w:r>
+        <w:rPr>
+          <w:noProof/>
+        </w:rPr>
+        <w:fldChar w:fldCharType="end"/>
+      </w:r>
       <w:bookmarkEnd w:id="52"/>
       <w:r>
-        <w:t xml:space="preserve">: </w:t>
-      </w:r>
-      <w:proofErr w:type="spellStart"/>
-      <w:r>
-        <w:t>RegFit.regNonlinIGLS</w:t>
-      </w:r>
-      <w:proofErr w:type="spellEnd"/>
-      <w:r>
-        <w:t xml:space="preserve"> class property definitions and attributes</w:t>
+        <w:t>: RegFit.regNonlinIGLS class property definitions and attributes</w:t>
       </w:r>
     </w:p>
     <w:tbl>
@@ -32321,7 +30942,6 @@
                 <w:color w:val="538135" w:themeColor="accent6" w:themeShade="BF"/>
               </w:rPr>
             </w:pPr>
-            <w:proofErr w:type="spellStart"/>
             <w:r>
               <w:rPr>
                 <w:b/>
@@ -32332,7 +30952,6 @@
               </w:rPr>
               <w:t>UserName</w:t>
             </w:r>
-            <w:proofErr w:type="spellEnd"/>
           </w:p>
         </w:tc>
         <w:tc>
@@ -32356,21 +30975,12 @@
                 <w:iCs/>
               </w:rPr>
             </w:pPr>
-            <w:proofErr w:type="spellStart"/>
             <w:r>
               <w:rPr>
                 <w:i/>
                 <w:iCs/>
               </w:rPr>
-              <w:t>SetAccess</w:t>
-            </w:r>
-            <w:proofErr w:type="spellEnd"/>
-            <w:r>
-              <w:rPr>
-                <w:i/>
-                <w:iCs/>
-              </w:rPr>
-              <w:t xml:space="preserve"> = immutable</w:t>
+              <w:t>SetAccess = immutable</w:t>
             </w:r>
           </w:p>
         </w:tc>
@@ -32390,7 +31000,6 @@
                 <w:color w:val="538135" w:themeColor="accent6" w:themeShade="BF"/>
               </w:rPr>
             </w:pPr>
-            <w:proofErr w:type="spellStart"/>
             <w:r>
               <w:rPr>
                 <w:b/>
@@ -32401,7 +31010,6 @@
               </w:rPr>
               <w:t>ComputerName</w:t>
             </w:r>
-            <w:proofErr w:type="spellEnd"/>
           </w:p>
         </w:tc>
         <w:tc>
@@ -32425,21 +31033,12 @@
                 <w:iCs/>
               </w:rPr>
             </w:pPr>
-            <w:proofErr w:type="spellStart"/>
             <w:r>
               <w:rPr>
                 <w:i/>
                 <w:iCs/>
               </w:rPr>
-              <w:t>SetAccess</w:t>
-            </w:r>
-            <w:proofErr w:type="spellEnd"/>
-            <w:r>
-              <w:rPr>
-                <w:i/>
-                <w:iCs/>
-              </w:rPr>
-              <w:t xml:space="preserve"> = immutable</w:t>
+              <w:t>SetAccess = immutable</w:t>
             </w:r>
           </w:p>
         </w:tc>
@@ -32500,21 +31099,12 @@
                 <w:iCs/>
               </w:rPr>
             </w:pPr>
-            <w:proofErr w:type="spellStart"/>
             <w:r>
               <w:rPr>
                 <w:i/>
                 <w:iCs/>
               </w:rPr>
-              <w:t>SetAccess</w:t>
-            </w:r>
-            <w:proofErr w:type="spellEnd"/>
-            <w:r>
-              <w:rPr>
-                <w:i/>
-                <w:iCs/>
-              </w:rPr>
-              <w:t xml:space="preserve"> = immutable</w:t>
+              <w:t>SetAccess = immutable</w:t>
             </w:r>
           </w:p>
         </w:tc>
@@ -32567,21 +31157,12 @@
                 <w:iCs/>
               </w:rPr>
             </w:pPr>
-            <w:proofErr w:type="spellStart"/>
             <w:r>
               <w:rPr>
                 <w:i/>
                 <w:iCs/>
               </w:rPr>
-              <w:t>SetAccess</w:t>
-            </w:r>
-            <w:proofErr w:type="spellEnd"/>
-            <w:r>
-              <w:rPr>
-                <w:i/>
-                <w:iCs/>
-              </w:rPr>
-              <w:t xml:space="preserve"> = immutable</w:t>
+              <w:t>SetAccess = immutable</w:t>
             </w:r>
           </w:p>
         </w:tc>
@@ -32634,21 +31215,12 @@
                 <w:iCs/>
               </w:rPr>
             </w:pPr>
-            <w:proofErr w:type="spellStart"/>
             <w:r>
               <w:rPr>
                 <w:i/>
                 <w:iCs/>
               </w:rPr>
-              <w:t>SetAccess</w:t>
-            </w:r>
-            <w:proofErr w:type="spellEnd"/>
-            <w:r>
-              <w:rPr>
-                <w:i/>
-                <w:iCs/>
-              </w:rPr>
-              <w:t xml:space="preserve"> = immutable</w:t>
+              <w:t>SetAccess = immutable</w:t>
             </w:r>
           </w:p>
         </w:tc>
@@ -32723,21 +31295,12 @@
                 <w:iCs/>
               </w:rPr>
             </w:pPr>
-            <w:proofErr w:type="spellStart"/>
             <w:r>
               <w:rPr>
                 <w:i/>
                 <w:iCs/>
               </w:rPr>
-              <w:t>SetAccess</w:t>
-            </w:r>
-            <w:proofErr w:type="spellEnd"/>
-            <w:r>
-              <w:rPr>
-                <w:i/>
-                <w:iCs/>
-              </w:rPr>
-              <w:t xml:space="preserve"> = immutable</w:t>
+              <w:t>SetAccess = immutable</w:t>
             </w:r>
           </w:p>
         </w:tc>
@@ -32815,21 +31378,12 @@
                 <w:iCs/>
               </w:rPr>
             </w:pPr>
-            <w:proofErr w:type="spellStart"/>
             <w:r>
               <w:rPr>
                 <w:i/>
                 <w:iCs/>
               </w:rPr>
-              <w:t>SetAccess</w:t>
-            </w:r>
-            <w:proofErr w:type="spellEnd"/>
-            <w:r>
-              <w:rPr>
-                <w:i/>
-                <w:iCs/>
-              </w:rPr>
-              <w:t xml:space="preserve"> = immutable</w:t>
+              <w:t>SetAccess = immutable</w:t>
             </w:r>
           </w:p>
         </w:tc>
@@ -32904,21 +31458,12 @@
                 <w:iCs/>
               </w:rPr>
             </w:pPr>
-            <w:proofErr w:type="spellStart"/>
             <w:r>
               <w:rPr>
                 <w:i/>
                 <w:iCs/>
               </w:rPr>
-              <w:t>SetAccess</w:t>
-            </w:r>
-            <w:proofErr w:type="spellEnd"/>
-            <w:r>
-              <w:rPr>
-                <w:i/>
-                <w:iCs/>
-              </w:rPr>
-              <w:t xml:space="preserve"> = immutable</w:t>
+              <w:t>SetAccess = immutable</w:t>
             </w:r>
           </w:p>
         </w:tc>
@@ -32993,21 +31538,12 @@
                 <w:iCs/>
               </w:rPr>
             </w:pPr>
-            <w:proofErr w:type="spellStart"/>
             <w:r>
               <w:rPr>
                 <w:i/>
                 <w:iCs/>
               </w:rPr>
-              <w:t>SetAccess</w:t>
-            </w:r>
-            <w:proofErr w:type="spellEnd"/>
-            <w:r>
-              <w:rPr>
-                <w:i/>
-                <w:iCs/>
-              </w:rPr>
-              <w:t xml:space="preserve"> = immutable</w:t>
+              <w:t>SetAccess = immutable</w:t>
             </w:r>
           </w:p>
         </w:tc>
@@ -33027,7 +31563,6 @@
                 <w:color w:val="538135" w:themeColor="accent6" w:themeShade="BF"/>
               </w:rPr>
             </w:pPr>
-            <w:proofErr w:type="spellStart"/>
             <w:r>
               <w:rPr>
                 <w:b/>
@@ -33038,7 +31573,6 @@
               </w:rPr>
               <w:t>FitModelObj</w:t>
             </w:r>
-            <w:proofErr w:type="spellEnd"/>
           </w:p>
         </w:tc>
         <w:tc>
@@ -33046,7 +31580,6 @@
             <w:tcW w:w="3907" w:type="dxa"/>
           </w:tcPr>
           <w:p>
-            <w:proofErr w:type="spellStart"/>
             <w:r>
               <w:rPr>
                 <w:b/>
@@ -33074,7 +31607,6 @@
               </w:rPr>
               <w:t>itModel</w:t>
             </w:r>
-            <w:proofErr w:type="spellEnd"/>
             <w:r>
               <w:rPr>
                 <w:b/>
@@ -33100,21 +31632,12 @@
                 <w:iCs/>
               </w:rPr>
             </w:pPr>
-            <w:proofErr w:type="spellStart"/>
             <w:r>
               <w:rPr>
                 <w:i/>
                 <w:iCs/>
               </w:rPr>
-              <w:t>SetAccess</w:t>
-            </w:r>
-            <w:proofErr w:type="spellEnd"/>
-            <w:r>
-              <w:rPr>
-                <w:i/>
-                <w:iCs/>
-              </w:rPr>
-              <w:t xml:space="preserve"> = protected</w:t>
+              <w:t>SetAccess = protected</w:t>
             </w:r>
           </w:p>
         </w:tc>
@@ -33134,7 +31657,6 @@
                 <w:color w:val="538135" w:themeColor="accent6" w:themeShade="BF"/>
               </w:rPr>
             </w:pPr>
-            <w:proofErr w:type="spellStart"/>
             <w:r>
               <w:rPr>
                 <w:b/>
@@ -33145,7 +31667,6 @@
               </w:rPr>
               <w:t>CovModelObj</w:t>
             </w:r>
-            <w:proofErr w:type="spellEnd"/>
           </w:p>
         </w:tc>
         <w:tc>
@@ -33153,7 +31674,6 @@
             <w:tcW w:w="3907" w:type="dxa"/>
           </w:tcPr>
           <w:p>
-            <w:proofErr w:type="spellStart"/>
             <w:r>
               <w:rPr>
                 <w:b/>
@@ -33172,7 +31692,6 @@
               </w:rPr>
               <w:t>covModel</w:t>
             </w:r>
-            <w:proofErr w:type="spellEnd"/>
             <w:r>
               <w:rPr>
                 <w:b/>
@@ -33198,21 +31717,12 @@
                 <w:iCs/>
               </w:rPr>
             </w:pPr>
-            <w:proofErr w:type="spellStart"/>
             <w:r>
               <w:rPr>
                 <w:i/>
                 <w:iCs/>
               </w:rPr>
-              <w:t>SetAccess</w:t>
-            </w:r>
-            <w:proofErr w:type="spellEnd"/>
-            <w:r>
-              <w:rPr>
-                <w:i/>
-                <w:iCs/>
-              </w:rPr>
-              <w:t xml:space="preserve"> = protected</w:t>
+              <w:t>SetAccess = protected</w:t>
             </w:r>
           </w:p>
         </w:tc>
@@ -33232,7 +31742,6 @@
                 <w:color w:val="538135" w:themeColor="accent6" w:themeShade="BF"/>
               </w:rPr>
             </w:pPr>
-            <w:proofErr w:type="spellStart"/>
             <w:r>
               <w:rPr>
                 <w:b/>
@@ -33243,7 +31752,6 @@
               </w:rPr>
               <w:t>Lamda</w:t>
             </w:r>
-            <w:proofErr w:type="spellEnd"/>
           </w:p>
         </w:tc>
         <w:tc>
@@ -33292,7 +31800,6 @@
                 <w:color w:val="538135" w:themeColor="accent6" w:themeShade="BF"/>
               </w:rPr>
             </w:pPr>
-            <w:proofErr w:type="spellStart"/>
             <w:r>
               <w:rPr>
                 <w:b/>
@@ -33303,7 +31810,6 @@
               </w:rPr>
               <w:t>DoF</w:t>
             </w:r>
-            <w:proofErr w:type="spellEnd"/>
           </w:p>
         </w:tc>
         <w:tc>
@@ -33448,7 +31954,6 @@
                 <w:color w:val="538135" w:themeColor="accent6" w:themeShade="BF"/>
               </w:rPr>
             </w:pPr>
-            <w:proofErr w:type="spellStart"/>
             <w:r>
               <w:rPr>
                 <w:b/>
@@ -33459,7 +31964,6 @@
               </w:rPr>
               <w:t>ModelName</w:t>
             </w:r>
-            <w:proofErr w:type="spellEnd"/>
           </w:p>
         </w:tc>
         <w:tc>
@@ -33566,7 +32070,6 @@
                 <w:color w:val="538135" w:themeColor="accent6" w:themeShade="BF"/>
               </w:rPr>
             </w:pPr>
-            <w:proofErr w:type="spellStart"/>
             <w:r>
               <w:rPr>
                 <w:b/>
@@ -33577,7 +32080,6 @@
               </w:rPr>
               <w:t>ParNames</w:t>
             </w:r>
-            <w:proofErr w:type="spellEnd"/>
           </w:p>
         </w:tc>
         <w:tc>
@@ -33742,7 +32244,6 @@
                 <w:color w:val="538135" w:themeColor="accent6" w:themeShade="BF"/>
               </w:rPr>
             </w:pPr>
-            <w:proofErr w:type="spellStart"/>
             <w:r>
               <w:rPr>
                 <w:b/>
@@ -33753,7 +32254,6 @@
               </w:rPr>
               <w:t>Yc</w:t>
             </w:r>
-            <w:proofErr w:type="spellEnd"/>
           </w:p>
         </w:tc>
         <w:tc>
@@ -34100,7 +32600,6 @@
                 <w:color w:val="538135" w:themeColor="accent6" w:themeShade="BF"/>
               </w:rPr>
             </w:pPr>
-            <w:proofErr w:type="spellStart"/>
             <w:r>
               <w:rPr>
                 <w:b/>
@@ -34112,7 +32611,6 @@
               <w:lastRenderedPageBreak/>
               <w:t>NumCovPar</w:t>
             </w:r>
-            <w:proofErr w:type="spellEnd"/>
           </w:p>
         </w:tc>
         <w:tc>
@@ -34190,7 +32688,6 @@
                 <w:color w:val="538135" w:themeColor="accent6" w:themeShade="BF"/>
               </w:rPr>
             </w:pPr>
-            <w:proofErr w:type="spellStart"/>
             <w:r>
               <w:rPr>
                 <w:b/>
@@ -34201,7 +32698,6 @@
               </w:rPr>
               <w:t>TotalNumPar</w:t>
             </w:r>
-            <w:proofErr w:type="spellEnd"/>
           </w:p>
         </w:tc>
         <w:tc>
@@ -34446,25 +32942,14 @@
       <w:r>
         <w:t xml:space="preserve"> Consequently, the user only requires to be able to manipulate a </w:t>
       </w:r>
-      <w:proofErr w:type="spellStart"/>
-      <w:r>
-        <w:rPr>
-          <w:b/>
-          <w:bCs/>
-          <w:i/>
-          <w:iCs/>
-        </w:rPr>
-        <w:t>RegFit.regNonlinIGLS</w:t>
-      </w:r>
-      <w:proofErr w:type="spellEnd"/>
-      <w:r>
-        <w:rPr>
-          <w:b/>
-          <w:bCs/>
-          <w:i/>
-          <w:iCs/>
-        </w:rPr>
-        <w:t xml:space="preserve">() </w:t>
+      <w:r>
+        <w:rPr>
+          <w:b/>
+          <w:bCs/>
+          <w:i/>
+          <w:iCs/>
+        </w:rPr>
+        <w:t xml:space="preserve">RegFit.regNonlinIGLS() </w:t>
       </w:r>
       <w:r>
         <w:t>object</w:t>
@@ -34487,25 +32972,14 @@
       <w:r>
         <w:t xml:space="preserve">To create a </w:t>
       </w:r>
-      <w:proofErr w:type="spellStart"/>
-      <w:r>
-        <w:rPr>
-          <w:b/>
-          <w:bCs/>
-          <w:i/>
-          <w:iCs/>
-        </w:rPr>
-        <w:t>RegFit.regNonlinIGLS</w:t>
-      </w:r>
-      <w:proofErr w:type="spellEnd"/>
-      <w:r>
-        <w:rPr>
-          <w:b/>
-          <w:bCs/>
-          <w:i/>
-          <w:iCs/>
-        </w:rPr>
-        <w:t xml:space="preserve">() </w:t>
+      <w:r>
+        <w:rPr>
+          <w:b/>
+          <w:bCs/>
+          <w:i/>
+          <w:iCs/>
+        </w:rPr>
+        <w:t xml:space="preserve">RegFit.regNonlinIGLS() </w:t>
       </w:r>
       <w:r>
         <w:t>object in the workspace use the command syntax:</w:t>
@@ -34531,9 +33005,8 @@
           <w:iCs/>
           <w:color w:val="538135" w:themeColor="accent6" w:themeShade="BF"/>
         </w:rPr>
-        <w:t xml:space="preserve">reg = </w:t>
-      </w:r>
-      <w:proofErr w:type="spellStart"/>
+        <w:t>reg = RegFit.</w:t>
+      </w:r>
       <w:r>
         <w:rPr>
           <w:b/>
@@ -34542,8 +33015,9 @@
           <w:iCs/>
           <w:color w:val="538135" w:themeColor="accent6" w:themeShade="BF"/>
         </w:rPr>
-        <w:t>RegFit.</w:t>
-      </w:r>
+        <w:t>regNonlinIGLS</w:t>
+      </w:r>
+      <w:proofErr w:type="gramStart"/>
       <w:r>
         <w:rPr>
           <w:b/>
@@ -34552,10 +33026,9 @@
           <w:iCs/>
           <w:color w:val="538135" w:themeColor="accent6" w:themeShade="BF"/>
         </w:rPr>
-        <w:t>regNonlinIGLS</w:t>
-      </w:r>
-      <w:proofErr w:type="spellEnd"/>
-      <w:proofErr w:type="gramStart"/>
+        <w:t>( X</w:t>
+      </w:r>
+      <w:proofErr w:type="gramEnd"/>
       <w:r>
         <w:rPr>
           <w:b/>
@@ -34564,9 +33037,8 @@
           <w:iCs/>
           <w:color w:val="538135" w:themeColor="accent6" w:themeShade="BF"/>
         </w:rPr>
-        <w:t>( X</w:t>
-      </w:r>
-      <w:proofErr w:type="gramEnd"/>
+        <w:t xml:space="preserve">, Y, </w:t>
+      </w:r>
       <w:r>
         <w:rPr>
           <w:b/>
@@ -34575,51 +33047,7 @@
           <w:iCs/>
           <w:color w:val="538135" w:themeColor="accent6" w:themeShade="BF"/>
         </w:rPr>
-        <w:t xml:space="preserve">, Y, </w:t>
-      </w:r>
-      <w:proofErr w:type="spellStart"/>
-      <w:r>
-        <w:rPr>
-          <w:b/>
-          <w:bCs/>
-          <w:i/>
-          <w:iCs/>
-          <w:color w:val="538135" w:themeColor="accent6" w:themeShade="BF"/>
-        </w:rPr>
-        <w:t>fitModelObj</w:t>
-      </w:r>
-      <w:proofErr w:type="spellEnd"/>
-      <w:r>
-        <w:rPr>
-          <w:b/>
-          <w:bCs/>
-          <w:i/>
-          <w:iCs/>
-          <w:color w:val="538135" w:themeColor="accent6" w:themeShade="BF"/>
-        </w:rPr>
-        <w:t xml:space="preserve">, </w:t>
-      </w:r>
-      <w:proofErr w:type="spellStart"/>
-      <w:r>
-        <w:rPr>
-          <w:b/>
-          <w:bCs/>
-          <w:i/>
-          <w:iCs/>
-          <w:color w:val="538135" w:themeColor="accent6" w:themeShade="BF"/>
-        </w:rPr>
-        <w:t>covModelObj</w:t>
-      </w:r>
-      <w:proofErr w:type="spellEnd"/>
-      <w:r>
-        <w:rPr>
-          <w:b/>
-          <w:bCs/>
-          <w:i/>
-          <w:iCs/>
-          <w:color w:val="538135" w:themeColor="accent6" w:themeShade="BF"/>
-        </w:rPr>
-        <w:t xml:space="preserve"> </w:t>
+        <w:t xml:space="preserve">fitModelObj, covModelObj </w:t>
       </w:r>
       <w:r>
         <w:rPr>
@@ -34679,14 +33107,27 @@
       <w:r>
         <w:t xml:space="preserve">Table </w:t>
       </w:r>
-      <w:fldSimple w:instr=" SEQ Table \* ARABIC ">
-        <w:r>
-          <w:rPr>
-            <w:noProof/>
-          </w:rPr>
-          <w:t>5</w:t>
-        </w:r>
-      </w:fldSimple>
+      <w:r>
+        <w:fldChar w:fldCharType="begin"/>
+      </w:r>
+      <w:r>
+        <w:instrText xml:space="preserve"> SEQ Table \* ARABIC </w:instrText>
+      </w:r>
+      <w:r>
+        <w:fldChar w:fldCharType="separate"/>
+      </w:r>
+      <w:r>
+        <w:rPr>
+          <w:noProof/>
+        </w:rPr>
+        <w:t>5</w:t>
+      </w:r>
+      <w:r>
+        <w:rPr>
+          <w:noProof/>
+        </w:rPr>
+        <w:fldChar w:fldCharType="end"/>
+      </w:r>
       <w:r>
         <w:t>: Input Data Structure Field Definition</w:t>
       </w:r>
@@ -35243,7 +33684,6 @@
         <w:lastRenderedPageBreak/>
         <w:t xml:space="preserve">The arguments </w:t>
       </w:r>
-      <w:proofErr w:type="spellStart"/>
       <w:r>
         <w:rPr>
           <w:b/>
@@ -35254,7 +33694,6 @@
         </w:rPr>
         <w:t>fitModelObj</w:t>
       </w:r>
-      <w:proofErr w:type="spellEnd"/>
       <w:r>
         <w:rPr>
           <w:color w:val="000000" w:themeColor="text1"/>
@@ -35264,7 +33703,6 @@
       <w:r>
         <w:t xml:space="preserve">and </w:t>
       </w:r>
-      <w:proofErr w:type="spellStart"/>
       <w:r>
         <w:rPr>
           <w:b/>
@@ -35275,14 +33713,12 @@
         </w:rPr>
         <w:t>covModelObj</w:t>
       </w:r>
-      <w:proofErr w:type="spellEnd"/>
       <w:r>
         <w:t xml:space="preserve"> </w:t>
       </w:r>
       <w:r>
         <w:t xml:space="preserve">are </w:t>
       </w:r>
-      <w:proofErr w:type="spellStart"/>
       <w:r>
         <w:rPr>
           <w:b/>
@@ -35293,7 +33729,6 @@
         </w:rPr>
         <w:t>RegFit.fitModel</w:t>
       </w:r>
-      <w:proofErr w:type="spellEnd"/>
       <w:r>
         <w:t xml:space="preserve"> and</w:t>
       </w:r>
@@ -35305,124 +33740,131 @@
           <w:iCs/>
           <w:color w:val="000000" w:themeColor="text1"/>
         </w:rPr>
+        <w:t xml:space="preserve"> RegFit.covModel</w:t>
+      </w:r>
+      <w:r>
+        <w:rPr>
+          <w:b/>
+          <w:bCs/>
+          <w:i/>
+          <w:iCs/>
+          <w:color w:val="000000" w:themeColor="text1"/>
+        </w:rPr>
         <w:t xml:space="preserve"> </w:t>
       </w:r>
-      <w:proofErr w:type="spellStart"/>
-      <w:r>
-        <w:rPr>
-          <w:b/>
-          <w:bCs/>
-          <w:i/>
-          <w:iCs/>
-          <w:color w:val="000000" w:themeColor="text1"/>
-        </w:rPr>
-        <w:t>RegFit.covModel</w:t>
-      </w:r>
-      <w:proofErr w:type="spellEnd"/>
-      <w:r>
-        <w:rPr>
-          <w:b/>
-          <w:bCs/>
-          <w:i/>
-          <w:iCs/>
-          <w:color w:val="000000" w:themeColor="text1"/>
-        </w:rPr>
+      <w:proofErr w:type="gramStart"/>
+      <w:r>
+        <w:t>object</w:t>
+      </w:r>
+      <w:r>
+        <w:t>s</w:t>
+      </w:r>
+      <w:proofErr w:type="gramEnd"/>
+      <w:r>
+        <w:t xml:space="preserve"> respectively</w:t>
+      </w:r>
+      <w:r>
+        <w:t xml:space="preserve">. </w:t>
+      </w:r>
+      <w:r>
+        <w:t>C</w:t>
+      </w:r>
+      <w:r>
+        <w:t>onsistent with the implementation of the strategy behavioural pattern,</w:t>
+      </w:r>
+      <w:r>
+        <w:t xml:space="preserve"> the relevant </w:t>
+      </w:r>
+      <w:r>
+        <w:t xml:space="preserve">fit </w:t>
+      </w:r>
+      <w:r>
+        <w:t xml:space="preserve">model, </w:t>
+      </w:r>
+      <w:r>
+        <w:t xml:space="preserve">covariance </w:t>
+      </w:r>
+      <w:r>
+        <w:t>model</w:t>
+      </w:r>
+      <w:r>
         <w:t xml:space="preserve"> </w:t>
       </w:r>
+      <w:r>
+        <w:t>and</w:t>
+      </w:r>
+      <w:r>
+        <w:t xml:space="preserve"> re-estimation </w:t>
+      </w:r>
+      <w:r>
+        <w:t>metric</w:t>
+      </w:r>
+      <w:r>
+        <w:t xml:space="preserve"> are </w:t>
+      </w:r>
+      <w:r>
+        <w:t xml:space="preserve">therefore </w:t>
+      </w:r>
+      <w:r>
+        <w:t xml:space="preserve">decided upon at run-time. </w:t>
+      </w:r>
+      <w:r>
+        <w:t xml:space="preserve">This </w:t>
+      </w:r>
+      <w:r>
+        <w:t>is demonstrated</w:t>
+      </w:r>
+      <w:r>
+        <w:t xml:space="preserve"> in section </w:t>
+      </w:r>
+      <w:r>
+        <w:fldChar w:fldCharType="begin"/>
+      </w:r>
+      <w:r>
+        <w:instrText xml:space="preserve"> REF _Ref39398623 \r \h </w:instrText>
+      </w:r>
+      <w:r>
+        <w:instrText xml:space="preserve"> \* MERGEFORMAT </w:instrText>
+      </w:r>
+      <w:r>
+        <w:fldChar w:fldCharType="separate"/>
+      </w:r>
+      <w:r>
+        <w:t>9</w:t>
+      </w:r>
+      <w:r>
+        <w:fldChar w:fldCharType="end"/>
+      </w:r>
+      <w:r>
+        <w:t>.</w:t>
+      </w:r>
+      <w:r>
+        <w:t xml:space="preserve"> The syntax for </w:t>
+      </w:r>
+      <w:r>
+        <w:t xml:space="preserve">examining any assigned property value is </w:t>
+      </w:r>
       <w:proofErr w:type="gramStart"/>
       <w:r>
-        <w:t>object</w:t>
-      </w:r>
-      <w:r>
-        <w:t>s</w:t>
+        <w:rPr>
+          <w:b/>
+          <w:bCs/>
+          <w:i/>
+          <w:iCs/>
+          <w:color w:val="538135" w:themeColor="accent6" w:themeShade="BF"/>
+        </w:rPr>
+        <w:t>obj.PropertyName</w:t>
       </w:r>
       <w:proofErr w:type="gramEnd"/>
       <w:r>
-        <w:t xml:space="preserve"> respectively</w:t>
-      </w:r>
-      <w:r>
-        <w:t xml:space="preserve">. </w:t>
-      </w:r>
-      <w:r>
-        <w:t>C</w:t>
-      </w:r>
-      <w:r>
-        <w:t>onsistent with the implementation of the strategy behavioural pattern,</w:t>
-      </w:r>
-      <w:r>
-        <w:t xml:space="preserve"> the relevant </w:t>
-      </w:r>
-      <w:r>
-        <w:t xml:space="preserve">fit </w:t>
-      </w:r>
-      <w:r>
-        <w:t xml:space="preserve">model, </w:t>
-      </w:r>
-      <w:r>
-        <w:t xml:space="preserve">covariance </w:t>
-      </w:r>
-      <w:r>
-        <w:t>model</w:t>
-      </w:r>
-      <w:r>
-        <w:t xml:space="preserve"> </w:t>
-      </w:r>
-      <w:r>
-        <w:t>and</w:t>
-      </w:r>
-      <w:r>
-        <w:t xml:space="preserve"> re-estimation </w:t>
-      </w:r>
-      <w:r>
-        <w:t>metric</w:t>
-      </w:r>
-      <w:r>
-        <w:t xml:space="preserve"> are </w:t>
-      </w:r>
-      <w:r>
-        <w:t xml:space="preserve">therefore </w:t>
-      </w:r>
-      <w:r>
-        <w:t xml:space="preserve">decided upon at run-time. </w:t>
-      </w:r>
-      <w:r>
-        <w:t xml:space="preserve">This </w:t>
-      </w:r>
-      <w:r>
-        <w:t>is demonstrated</w:t>
-      </w:r>
-      <w:r>
-        <w:t xml:space="preserve"> in section </w:t>
-      </w:r>
-      <w:r>
-        <w:fldChar w:fldCharType="begin"/>
-      </w:r>
-      <w:r>
-        <w:instrText xml:space="preserve"> REF _Ref39398623 \r \h </w:instrText>
-      </w:r>
-      <w:r>
-        <w:instrText xml:space="preserve"> \* MERGEFORMAT </w:instrText>
-      </w:r>
-      <w:r>
-        <w:fldChar w:fldCharType="separate"/>
-      </w:r>
-      <w:r>
-        <w:t>9</w:t>
-      </w:r>
-      <w:r>
-        <w:fldChar w:fldCharType="end"/>
-      </w:r>
-      <w:r>
-        <w:t>.</w:t>
-      </w:r>
-      <w:r>
-        <w:t xml:space="preserve"> The syntax for </w:t>
-      </w:r>
-      <w:r>
-        <w:t xml:space="preserve">examining any assigned property value is </w:t>
-      </w:r>
-      <w:proofErr w:type="spellStart"/>
-      <w:proofErr w:type="gramStart"/>
+        <w:t xml:space="preserve">. For example, to display the </w:t>
+      </w:r>
+      <w:r>
+        <w:t>independent training data</w:t>
+      </w:r>
+      <w:r>
+        <w:t xml:space="preserve">, use: </w:t>
+      </w:r>
       <w:r>
         <w:rPr>
           <w:b/>
@@ -35431,31 +33873,8 @@
           <w:iCs/>
           <w:color w:val="538135" w:themeColor="accent6" w:themeShade="BF"/>
         </w:rPr>
-        <w:t>obj.PropertyName</w:t>
-      </w:r>
-      <w:proofErr w:type="spellEnd"/>
-      <w:proofErr w:type="gramEnd"/>
-      <w:r>
-        <w:t xml:space="preserve">. For example, to display the </w:t>
-      </w:r>
-      <w:r>
-        <w:t>independent training data</w:t>
-      </w:r>
-      <w:r>
-        <w:t xml:space="preserve">, use: </w:t>
-      </w:r>
-      <w:proofErr w:type="spellStart"/>
-      <w:r>
-        <w:rPr>
-          <w:b/>
-          <w:bCs/>
-          <w:i/>
-          <w:iCs/>
-          <w:color w:val="538135" w:themeColor="accent6" w:themeShade="BF"/>
-        </w:rPr>
         <w:t>reg.X</w:t>
       </w:r>
-      <w:proofErr w:type="spellEnd"/>
       <w:r>
         <w:t>.</w:t>
       </w:r>
@@ -35467,15 +33886,7 @@
       </w:pPr>
       <w:bookmarkStart w:id="53" w:name="_Toc43792004"/>
       <w:r>
-        <w:t xml:space="preserve">The predictions and </w:t>
-      </w:r>
-      <w:proofErr w:type="spellStart"/>
-      <w:r>
-        <w:t>jaocbean</w:t>
-      </w:r>
-      <w:proofErr w:type="spellEnd"/>
-      <w:r>
-        <w:t xml:space="preserve"> methods</w:t>
+        <w:t>The predictions and jaocbean methods</w:t>
       </w:r>
       <w:bookmarkEnd w:id="53"/>
     </w:p>
@@ -35513,7 +33924,6 @@
           <w:color w:val="538135" w:themeColor="accent6" w:themeShade="BF"/>
         </w:rPr>
       </w:pPr>
-      <w:proofErr w:type="spellStart"/>
       <w:r>
         <w:rPr>
           <w:b/>
@@ -35522,9 +33932,9 @@
           <w:iCs/>
           <w:color w:val="538135" w:themeColor="accent6" w:themeShade="BF"/>
         </w:rPr>
-        <w:t>Yhat</w:t>
-      </w:r>
-      <w:proofErr w:type="spellEnd"/>
+        <w:t xml:space="preserve">Yhat = </w:t>
+      </w:r>
+      <w:proofErr w:type="gramStart"/>
       <w:r>
         <w:rPr>
           <w:b/>
@@ -35533,21 +33943,8 @@
           <w:iCs/>
           <w:color w:val="538135" w:themeColor="accent6" w:themeShade="BF"/>
         </w:rPr>
-        <w:t xml:space="preserve"> = </w:t>
-      </w:r>
-      <w:proofErr w:type="spellStart"/>
-      <w:proofErr w:type="gramStart"/>
-      <w:r>
-        <w:rPr>
-          <w:b/>
-          <w:bCs/>
-          <w:i/>
-          <w:iCs/>
-          <w:color w:val="538135" w:themeColor="accent6" w:themeShade="BF"/>
-        </w:rPr>
         <w:t>reg.predictions</w:t>
       </w:r>
-      <w:proofErr w:type="spellEnd"/>
       <w:proofErr w:type="gramEnd"/>
       <w:r>
         <w:rPr>
@@ -35601,7 +33998,6 @@
           <w:color w:val="538135" w:themeColor="accent6" w:themeShade="BF"/>
         </w:rPr>
       </w:pPr>
-      <w:proofErr w:type="spellStart"/>
       <w:r>
         <w:rPr>
           <w:b/>
@@ -35610,9 +34006,9 @@
           <w:iCs/>
           <w:color w:val="538135" w:themeColor="accent6" w:themeShade="BF"/>
         </w:rPr>
-        <w:t>Yhat</w:t>
-      </w:r>
-      <w:proofErr w:type="spellEnd"/>
+        <w:t xml:space="preserve">Yhat = </w:t>
+      </w:r>
+      <w:proofErr w:type="gramStart"/>
       <w:r>
         <w:rPr>
           <w:b/>
@@ -35621,21 +34017,8 @@
           <w:iCs/>
           <w:color w:val="538135" w:themeColor="accent6" w:themeShade="BF"/>
         </w:rPr>
-        <w:t xml:space="preserve"> = </w:t>
-      </w:r>
-      <w:proofErr w:type="spellStart"/>
-      <w:proofErr w:type="gramStart"/>
-      <w:r>
-        <w:rPr>
-          <w:b/>
-          <w:bCs/>
-          <w:i/>
-          <w:iCs/>
-          <w:color w:val="538135" w:themeColor="accent6" w:themeShade="BF"/>
-        </w:rPr>
         <w:t>reg.predictions</w:t>
       </w:r>
-      <w:proofErr w:type="spellEnd"/>
       <w:proofErr w:type="gramEnd"/>
       <w:r>
         <w:rPr>
@@ -35724,14 +34107,9 @@
       <w:r>
         <w:t xml:space="preserve">is calculated via the </w:t>
       </w:r>
-      <w:proofErr w:type="spellStart"/>
       <w:proofErr w:type="gramStart"/>
       <w:r>
-        <w:t>jacobean</w:t>
-      </w:r>
-      <w:proofErr w:type="spellEnd"/>
-      <w:r>
-        <w:t>(</w:t>
+        <w:t>jacobean(</w:t>
       </w:r>
       <w:proofErr w:type="gramEnd"/>
       <w:r>
@@ -35765,7 +34143,6 @@
         </w:rPr>
         <w:t xml:space="preserve">J = </w:t>
       </w:r>
-      <w:proofErr w:type="spellStart"/>
       <w:proofErr w:type="gramStart"/>
       <w:r>
         <w:rPr>
@@ -35777,7 +34154,6 @@
         </w:rPr>
         <w:t>reg.jacobean</w:t>
       </w:r>
-      <w:proofErr w:type="spellEnd"/>
       <w:proofErr w:type="gramEnd"/>
       <w:r>
         <w:rPr>
@@ -35850,7 +34226,6 @@
         </w:rPr>
         <w:t xml:space="preserve">J = </w:t>
       </w:r>
-      <w:proofErr w:type="spellStart"/>
       <w:proofErr w:type="gramStart"/>
       <w:r>
         <w:rPr>
@@ -35862,7 +34237,6 @@
         </w:rPr>
         <w:t>reg.jacobean</w:t>
       </w:r>
-      <w:proofErr w:type="spellEnd"/>
       <w:proofErr w:type="gramEnd"/>
       <w:r>
         <w:rPr>
@@ -35915,31 +34289,10 @@
         <w:t>Parameter estimation, t</w:t>
       </w:r>
       <w:r>
-        <w:t xml:space="preserve">he </w:t>
-      </w:r>
-      <w:proofErr w:type="spellStart"/>
-      <w:r>
-        <w:t>regOLSestimates</w:t>
-      </w:r>
-      <w:proofErr w:type="spellEnd"/>
-      <w:r>
-        <w:t xml:space="preserve">, </w:t>
-      </w:r>
-      <w:proofErr w:type="spellStart"/>
-      <w:r>
-        <w:t>regIGLS</w:t>
-      </w:r>
-      <w:proofErr w:type="spellEnd"/>
-      <w:r>
-        <w:t xml:space="preserve"> and </w:t>
-      </w:r>
-      <w:proofErr w:type="spellStart"/>
-      <w:r>
-        <w:t>diagnosticPlot</w:t>
-      </w:r>
-      <w:proofErr w:type="spellEnd"/>
-      <w:r>
-        <w:t xml:space="preserve"> </w:t>
+        <w:t xml:space="preserve">he regOLSestimates, </w:t>
+      </w:r>
+      <w:r>
+        <w:t xml:space="preserve">regIGLS and diagnosticPlot </w:t>
       </w:r>
       <w:r>
         <w:t>m</w:t>
@@ -35961,7 +34314,6 @@
       <w:r>
         <w:t xml:space="preserve">The </w:t>
       </w:r>
-      <w:proofErr w:type="spellStart"/>
       <w:proofErr w:type="gramStart"/>
       <w:r>
         <w:rPr>
@@ -35981,7 +34333,6 @@
         </w:rPr>
         <w:t>s</w:t>
       </w:r>
-      <w:proofErr w:type="spellEnd"/>
       <w:r>
         <w:rPr>
           <w:b/>
@@ -36107,7 +34458,6 @@
         </w:rPr>
         <w:t xml:space="preserve">reg = </w:t>
       </w:r>
-      <w:proofErr w:type="spellStart"/>
       <w:proofErr w:type="gramStart"/>
       <w:r>
         <w:rPr>
@@ -36119,7 +34469,6 @@
         </w:rPr>
         <w:t>reg.regOLSestimates</w:t>
       </w:r>
-      <w:proofErr w:type="spellEnd"/>
       <w:proofErr w:type="gramEnd"/>
       <w:r>
         <w:rPr>
@@ -36137,7 +34486,6 @@
       <w:r>
         <w:t xml:space="preserve">In contrast, the </w:t>
       </w:r>
-      <w:proofErr w:type="spellStart"/>
       <w:proofErr w:type="gramStart"/>
       <w:r>
         <w:rPr>
@@ -36146,17 +34494,7 @@
           <w:i/>
           <w:iCs/>
         </w:rPr>
-        <w:t>regIGLS</w:t>
-      </w:r>
-      <w:proofErr w:type="spellEnd"/>
-      <w:r>
-        <w:rPr>
-          <w:b/>
-          <w:bCs/>
-          <w:i/>
-          <w:iCs/>
-        </w:rPr>
-        <w:t>(</w:t>
+        <w:t>regIGLS(</w:t>
       </w:r>
       <w:proofErr w:type="gramEnd"/>
       <w:r>
@@ -36196,7 +34534,6 @@
         </w:rPr>
         <w:t xml:space="preserve">reg = </w:t>
       </w:r>
-      <w:proofErr w:type="spellStart"/>
       <w:proofErr w:type="gramStart"/>
       <w:r>
         <w:rPr>
@@ -36208,7 +34545,6 @@
         </w:rPr>
         <w:t>reg.regIGLS</w:t>
       </w:r>
-      <w:proofErr w:type="spellEnd"/>
       <w:proofErr w:type="gramEnd"/>
       <w:r>
         <w:rPr>
@@ -36218,29 +34554,7 @@
           <w:iCs/>
           <w:color w:val="538135" w:themeColor="accent6" w:themeShade="BF"/>
         </w:rPr>
-        <w:t xml:space="preserve">( </w:t>
-      </w:r>
-      <w:proofErr w:type="spellStart"/>
-      <w:r>
-        <w:rPr>
-          <w:b/>
-          <w:bCs/>
-          <w:i/>
-          <w:iCs/>
-          <w:color w:val="538135" w:themeColor="accent6" w:themeShade="BF"/>
-        </w:rPr>
-        <w:t>MaxIter</w:t>
-      </w:r>
-      <w:proofErr w:type="spellEnd"/>
-      <w:r>
-        <w:rPr>
-          <w:b/>
-          <w:bCs/>
-          <w:i/>
-          <w:iCs/>
-          <w:color w:val="538135" w:themeColor="accent6" w:themeShade="BF"/>
-        </w:rPr>
-        <w:t xml:space="preserve"> ); </w:t>
+        <w:t xml:space="preserve">( MaxIter ); </w:t>
       </w:r>
       <w:r>
         <w:rPr>
@@ -36259,7 +34573,6 @@
       <w:r>
         <w:t xml:space="preserve">Where </w:t>
       </w:r>
-      <w:proofErr w:type="spellStart"/>
       <w:r>
         <w:rPr>
           <w:b/>
@@ -36270,7 +34583,6 @@
         </w:rPr>
         <w:t>MaxIter</w:t>
       </w:r>
-      <w:proofErr w:type="spellEnd"/>
       <w:r>
         <w:t xml:space="preserve"> is the maximum number of iterations allowed, unless convergence it detected; the default is 5. </w:t>
       </w:r>
@@ -36287,32 +34599,20 @@
       <w:r>
         <w:t xml:space="preserve">he </w:t>
       </w:r>
-      <w:proofErr w:type="spellStart"/>
       <w:r>
         <w:t>stdError</w:t>
       </w:r>
       <w:r>
         <w:t>s</w:t>
       </w:r>
-      <w:proofErr w:type="spellEnd"/>
       <w:r>
         <w:t xml:space="preserve">, </w:t>
       </w:r>
-      <w:proofErr w:type="spellStart"/>
       <w:r>
         <w:t>confInt</w:t>
       </w:r>
-      <w:proofErr w:type="spellEnd"/>
-      <w:r>
-        <w:t xml:space="preserve"> and </w:t>
-      </w:r>
-      <w:proofErr w:type="spellStart"/>
-      <w:r>
-        <w:t>bootStrapSamples</w:t>
-      </w:r>
-      <w:proofErr w:type="spellEnd"/>
-      <w:r>
-        <w:t xml:space="preserve"> </w:t>
+      <w:r>
+        <w:t xml:space="preserve"> and bootStrapSamples </w:t>
       </w:r>
       <w:r>
         <w:t>m</w:t>
@@ -36360,7 +34660,6 @@
       <w:r>
         <w:t xml:space="preserve">The </w:t>
       </w:r>
-      <w:proofErr w:type="spellStart"/>
       <w:r>
         <w:rPr>
           <w:b/>
@@ -36388,14 +34687,12 @@
         </w:rPr>
         <w:t>s</w:t>
       </w:r>
-      <w:proofErr w:type="spellEnd"/>
       <w:r>
         <w:t xml:space="preserve"> </w:t>
       </w:r>
       <w:r>
         <w:t xml:space="preserve">and </w:t>
       </w:r>
-      <w:proofErr w:type="spellStart"/>
       <w:r>
         <w:rPr>
           <w:b/>
@@ -36405,7 +34702,6 @@
         </w:rPr>
         <w:t>confInt</w:t>
       </w:r>
-      <w:proofErr w:type="spellEnd"/>
       <w:r>
         <w:t xml:space="preserve"> </w:t>
       </w:r>
@@ -37975,7 +36271,6 @@
         </w:rPr>
         <w:t xml:space="preserve">The </w:t>
       </w:r>
-      <w:proofErr w:type="spellStart"/>
       <w:r>
         <w:rPr>
           <w:rFonts w:eastAsiaTheme="minorEastAsia"/>
@@ -37986,14 +36281,12 @@
         </w:rPr>
         <w:t>stdErrors</w:t>
       </w:r>
-      <w:proofErr w:type="spellEnd"/>
       <w:r>
         <w:rPr>
           <w:rFonts w:eastAsiaTheme="minorEastAsia"/>
         </w:rPr>
         <w:t xml:space="preserve"> and </w:t>
       </w:r>
-      <w:proofErr w:type="spellStart"/>
       <w:r>
         <w:rPr>
           <w:rFonts w:eastAsiaTheme="minorEastAsia"/>
@@ -38004,7 +36297,6 @@
         </w:rPr>
         <w:t>confInt</w:t>
       </w:r>
-      <w:proofErr w:type="spellEnd"/>
       <w:r>
         <w:rPr>
           <w:rFonts w:eastAsiaTheme="minorEastAsia"/>
@@ -38085,7 +36377,6 @@
         </w:rPr>
         <w:t xml:space="preserve">SE = </w:t>
       </w:r>
-      <w:proofErr w:type="spellStart"/>
       <w:proofErr w:type="gramStart"/>
       <w:r>
         <w:rPr>
@@ -38117,7 +36408,6 @@
         </w:rPr>
         <w:t>.strErrors</w:t>
       </w:r>
-      <w:proofErr w:type="spellEnd"/>
       <w:proofErr w:type="gramEnd"/>
       <w:r>
         <w:rPr>
@@ -38229,29 +36519,7 @@
           <w:iCs/>
           <w:color w:val="538135" w:themeColor="accent6" w:themeShade="BF"/>
         </w:rPr>
-        <w:t xml:space="preserve"> = </w:t>
-      </w:r>
-      <w:proofErr w:type="spellStart"/>
-      <w:r>
-        <w:rPr>
-          <w:b/>
-          <w:bCs/>
-          <w:i/>
-          <w:iCs/>
-          <w:color w:val="538135" w:themeColor="accent6" w:themeShade="BF"/>
-        </w:rPr>
-        <w:t>reg.confInt</w:t>
-      </w:r>
-      <w:proofErr w:type="spellEnd"/>
-      <w:r>
-        <w:rPr>
-          <w:b/>
-          <w:bCs/>
-          <w:i/>
-          <w:iCs/>
-          <w:color w:val="538135" w:themeColor="accent6" w:themeShade="BF"/>
-        </w:rPr>
-        <w:t xml:space="preserve">( </w:t>
+        <w:t xml:space="preserve"> = reg.confInt( </w:t>
       </w:r>
       <w:r>
         <w:rPr>
@@ -38388,7 +36656,6 @@
       <w:r>
         <w:t xml:space="preserve"> the </w:t>
       </w:r>
-      <w:proofErr w:type="spellStart"/>
       <w:r>
         <w:rPr>
           <w:b/>
@@ -38398,7 +36665,6 @@
         </w:rPr>
         <w:t>bootStrapSamples</w:t>
       </w:r>
-      <w:proofErr w:type="spellEnd"/>
       <w:r>
         <w:t xml:space="preserve"> Method</w:t>
       </w:r>
@@ -38461,7 +36727,6 @@
         </w:rPr>
         <w:t xml:space="preserve">[P, M, S] = </w:t>
       </w:r>
-      <w:proofErr w:type="spellStart"/>
       <w:proofErr w:type="gramStart"/>
       <w:r>
         <w:rPr>
@@ -38473,7 +36738,6 @@
         </w:rPr>
         <w:t>reg.bootStrapSamples</w:t>
       </w:r>
-      <w:proofErr w:type="spellEnd"/>
       <w:proofErr w:type="gramEnd"/>
       <w:r>
         <w:rPr>
@@ -38485,7 +36749,6 @@
         </w:rPr>
         <w:t xml:space="preserve">( </w:t>
       </w:r>
-      <w:proofErr w:type="spellStart"/>
       <w:r>
         <w:rPr>
           <w:b/>
@@ -38494,18 +36757,7 @@
           <w:iCs/>
           <w:color w:val="538135" w:themeColor="accent6" w:themeShade="BF"/>
         </w:rPr>
-        <w:t>Nboot</w:t>
-      </w:r>
-      <w:proofErr w:type="spellEnd"/>
-      <w:r>
-        <w:rPr>
-          <w:b/>
-          <w:bCs/>
-          <w:i/>
-          <w:iCs/>
-          <w:color w:val="538135" w:themeColor="accent6" w:themeShade="BF"/>
-        </w:rPr>
-        <w:t xml:space="preserve"> );</w:t>
+        <w:t>Nboot );</w:t>
       </w:r>
     </w:p>
     <w:p/>
@@ -38513,7 +36765,6 @@
       <w:r>
         <w:t xml:space="preserve">Where </w:t>
       </w:r>
-      <w:proofErr w:type="spellStart"/>
       <w:r>
         <w:rPr>
           <w:b/>
@@ -38524,7 +36775,6 @@
         </w:rPr>
         <w:t>Nboot</w:t>
       </w:r>
-      <w:proofErr w:type="spellEnd"/>
       <w:r>
         <w:t xml:space="preserve"> is the number of bootstrap samples. The default is 1000. The output arguments are the</w:t>
       </w:r>
@@ -38736,14 +36986,27 @@
       <w:r>
         <w:t xml:space="preserve">Figure </w:t>
       </w:r>
-      <w:fldSimple w:instr=" SEQ Figure \* ARABIC ">
-        <w:r>
-          <w:rPr>
-            <w:noProof/>
-          </w:rPr>
-          <w:t>10</w:t>
-        </w:r>
-      </w:fldSimple>
+      <w:r>
+        <w:fldChar w:fldCharType="begin"/>
+      </w:r>
+      <w:r>
+        <w:instrText xml:space="preserve"> SEQ Figure \* ARABIC </w:instrText>
+      </w:r>
+      <w:r>
+        <w:fldChar w:fldCharType="separate"/>
+      </w:r>
+      <w:r>
+        <w:rPr>
+          <w:noProof/>
+        </w:rPr>
+        <w:t>10</w:t>
+      </w:r>
+      <w:r>
+        <w:rPr>
+          <w:noProof/>
+        </w:rPr>
+        <w:fldChar w:fldCharType="end"/>
+      </w:r>
       <w:bookmarkEnd w:id="59"/>
       <w:r>
         <w:t xml:space="preserve">: </w:t>
@@ -38830,14 +37093,27 @@
       <w:r>
         <w:t xml:space="preserve">Figure </w:t>
       </w:r>
-      <w:fldSimple w:instr=" SEQ Figure \* ARABIC ">
-        <w:r>
-          <w:rPr>
-            <w:noProof/>
-          </w:rPr>
-          <w:t>11</w:t>
-        </w:r>
-      </w:fldSimple>
+      <w:r>
+        <w:fldChar w:fldCharType="begin"/>
+      </w:r>
+      <w:r>
+        <w:instrText xml:space="preserve"> SEQ Figure \* ARABIC </w:instrText>
+      </w:r>
+      <w:r>
+        <w:fldChar w:fldCharType="separate"/>
+      </w:r>
+      <w:r>
+        <w:rPr>
+          <w:noProof/>
+        </w:rPr>
+        <w:t>11</w:t>
+      </w:r>
+      <w:r>
+        <w:rPr>
+          <w:noProof/>
+        </w:rPr>
+        <w:fldChar w:fldCharType="end"/>
+      </w:r>
       <w:bookmarkEnd w:id="60"/>
       <w:r>
         <w:t>: Example bootstrap histogram for the regularisation hyper-parameter.</w:t>
@@ -38872,7 +37148,6 @@
       <w:r>
         <w:t xml:space="preserve">file, </w:t>
       </w:r>
-      <w:proofErr w:type="spellStart"/>
       <w:r>
         <w:rPr>
           <w:b/>
@@ -38883,7 +37158,6 @@
         </w:rPr>
         <w:t>mlmTestData.mat</w:t>
       </w:r>
-      <w:proofErr w:type="spellEnd"/>
       <w:r>
         <w:t>, with</w:t>
       </w:r>
@@ -39153,20 +37427,8 @@
           <w:iCs/>
           <w:color w:val="538135" w:themeColor="accent6" w:themeShade="BF"/>
         </w:rPr>
-        <w:t>+</w:t>
-      </w:r>
-      <w:proofErr w:type="spellStart"/>
-      <w:r>
-        <w:rPr>
-          <w:b/>
-          <w:bCs/>
-          <w:i/>
-          <w:iCs/>
-          <w:color w:val="538135" w:themeColor="accent6" w:themeShade="BF"/>
-        </w:rPr>
-        <w:t>RegFit</w:t>
-      </w:r>
-      <w:proofErr w:type="spellEnd"/>
+        <w:t>+RegFit</w:t>
+      </w:r>
       <w:r>
         <w:t xml:space="preserve"> directory generated in step </w:t>
       </w:r>
@@ -39206,7 +37468,6 @@
       <w:r>
         <w:t xml:space="preserve">Load the file </w:t>
       </w:r>
-      <w:proofErr w:type="spellStart"/>
       <w:r>
         <w:rPr>
           <w:b/>
@@ -39217,7 +37478,6 @@
         </w:rPr>
         <w:t>mlmTestData.mat</w:t>
       </w:r>
-      <w:proofErr w:type="spellEnd"/>
       <w:r>
         <w:rPr>
           <w:b/>
@@ -39251,29 +37511,7 @@
           <w:iCs/>
           <w:color w:val="538135" w:themeColor="accent6" w:themeShade="BF"/>
         </w:rPr>
-        <w:t>load(‘</w:t>
-      </w:r>
-      <w:proofErr w:type="spellStart"/>
-      <w:r>
-        <w:rPr>
-          <w:b/>
-          <w:bCs/>
-          <w:i/>
-          <w:iCs/>
-          <w:color w:val="538135" w:themeColor="accent6" w:themeShade="BF"/>
-        </w:rPr>
-        <w:t>mlmTestData.mat</w:t>
-      </w:r>
-      <w:proofErr w:type="spellEnd"/>
-      <w:r>
-        <w:rPr>
-          <w:b/>
-          <w:bCs/>
-          <w:i/>
-          <w:iCs/>
-          <w:color w:val="538135" w:themeColor="accent6" w:themeShade="BF"/>
-        </w:rPr>
-        <w:t>’)</w:t>
+        <w:t>load(‘mlmTestData.mat’)</w:t>
       </w:r>
     </w:p>
     <w:p>
@@ -39286,7 +37524,6 @@
       <w:r>
         <w:t xml:space="preserve">Create an </w:t>
       </w:r>
-      <w:proofErr w:type="spellStart"/>
       <w:r>
         <w:rPr>
           <w:b/>
@@ -39296,7 +37533,6 @@
         </w:rPr>
         <w:t>aicReEst</w:t>
       </w:r>
-      <w:proofErr w:type="spellEnd"/>
       <w:r>
         <w:t xml:space="preserve"> object using the syntax:</w:t>
       </w:r>
@@ -39315,7 +37551,6 @@
           <w:color w:val="538135" w:themeColor="accent6" w:themeShade="BF"/>
         </w:rPr>
       </w:pPr>
-      <w:proofErr w:type="spellStart"/>
       <w:r>
         <w:rPr>
           <w:b/>
@@ -39324,9 +37559,9 @@
           <w:iCs/>
           <w:color w:val="538135" w:themeColor="accent6" w:themeShade="BF"/>
         </w:rPr>
-        <w:t>aic</w:t>
-      </w:r>
-      <w:proofErr w:type="spellEnd"/>
+        <w:t>aic = RegFit.</w:t>
+      </w:r>
+      <w:proofErr w:type="gramStart"/>
       <w:r>
         <w:rPr>
           <w:b/>
@@ -39335,40 +37570,7 @@
           <w:iCs/>
           <w:color w:val="538135" w:themeColor="accent6" w:themeShade="BF"/>
         </w:rPr>
-        <w:t xml:space="preserve"> = </w:t>
-      </w:r>
-      <w:proofErr w:type="spellStart"/>
-      <w:r>
-        <w:rPr>
-          <w:b/>
-          <w:bCs/>
-          <w:i/>
-          <w:iCs/>
-          <w:color w:val="538135" w:themeColor="accent6" w:themeShade="BF"/>
-        </w:rPr>
-        <w:t>RegFit.</w:t>
-      </w:r>
-      <w:proofErr w:type="gramStart"/>
-      <w:r>
-        <w:rPr>
-          <w:b/>
-          <w:bCs/>
-          <w:i/>
-          <w:iCs/>
-          <w:color w:val="538135" w:themeColor="accent6" w:themeShade="BF"/>
-        </w:rPr>
-        <w:t>aicReEst</w:t>
-      </w:r>
-      <w:proofErr w:type="spellEnd"/>
-      <w:r>
-        <w:rPr>
-          <w:b/>
-          <w:bCs/>
-          <w:i/>
-          <w:iCs/>
-          <w:color w:val="538135" w:themeColor="accent6" w:themeShade="BF"/>
-        </w:rPr>
-        <w:t>;</w:t>
+        <w:t>aicReEst;</w:t>
       </w:r>
       <w:proofErr w:type="gramEnd"/>
     </w:p>
@@ -39388,7 +37590,6 @@
         </w:rPr>
         <w:t xml:space="preserve">Create on </w:t>
       </w:r>
-      <w:proofErr w:type="spellStart"/>
       <w:r>
         <w:rPr>
           <w:b/>
@@ -39399,7 +37600,6 @@
         </w:rPr>
         <w:t>olsModel</w:t>
       </w:r>
-      <w:proofErr w:type="spellEnd"/>
       <w:r>
         <w:rPr>
           <w:color w:val="000000" w:themeColor="text1"/>
@@ -39417,7 +37617,6 @@
           <w:color w:val="000000" w:themeColor="text1"/>
         </w:rPr>
       </w:pPr>
-      <w:proofErr w:type="spellStart"/>
       <w:r>
         <w:rPr>
           <w:b/>
@@ -39426,9 +37625,9 @@
           <w:iCs/>
           <w:color w:val="538135" w:themeColor="accent6" w:themeShade="BF"/>
         </w:rPr>
-        <w:t>ols</w:t>
-      </w:r>
-      <w:proofErr w:type="spellEnd"/>
+        <w:t>ols = RegFit.</w:t>
+      </w:r>
+      <w:proofErr w:type="gramStart"/>
       <w:r>
         <w:rPr>
           <w:b/>
@@ -39437,31 +37636,8 @@
           <w:iCs/>
           <w:color w:val="538135" w:themeColor="accent6" w:themeShade="BF"/>
         </w:rPr>
-        <w:t xml:space="preserve"> = </w:t>
-      </w:r>
-      <w:proofErr w:type="spellStart"/>
-      <w:r>
-        <w:rPr>
-          <w:b/>
-          <w:bCs/>
-          <w:i/>
-          <w:iCs/>
-          <w:color w:val="538135" w:themeColor="accent6" w:themeShade="BF"/>
-        </w:rPr>
-        <w:t>RegFit.</w:t>
-      </w:r>
-      <w:proofErr w:type="gramStart"/>
-      <w:r>
-        <w:rPr>
-          <w:b/>
-          <w:bCs/>
-          <w:i/>
-          <w:iCs/>
-          <w:color w:val="538135" w:themeColor="accent6" w:themeShade="BF"/>
-        </w:rPr>
         <w:t>olsModel</w:t>
       </w:r>
-      <w:proofErr w:type="spellEnd"/>
       <w:r>
         <w:rPr>
           <w:b/>
@@ -39484,7 +37660,6 @@
       <w:r>
         <w:t xml:space="preserve">Make a </w:t>
       </w:r>
-      <w:proofErr w:type="spellStart"/>
       <w:r>
         <w:rPr>
           <w:b/>
@@ -39494,7 +37669,6 @@
         </w:rPr>
         <w:t>mlm</w:t>
       </w:r>
-      <w:proofErr w:type="spellEnd"/>
       <w:r>
         <w:t xml:space="preserve"> object using the command:</w:t>
       </w:r>
@@ -39516,7 +37690,6 @@
         </w:rPr>
         <w:t xml:space="preserve">m = </w:t>
       </w:r>
-      <w:proofErr w:type="spellStart"/>
       <w:proofErr w:type="gramStart"/>
       <w:r>
         <w:rPr>
@@ -39526,9 +37699,8 @@
           <w:iCs/>
           <w:color w:val="538135" w:themeColor="accent6" w:themeShade="BF"/>
         </w:rPr>
-        <w:t>RegFit.mlm</w:t>
-      </w:r>
-      <w:proofErr w:type="spellEnd"/>
+        <w:t xml:space="preserve">RegFit.mlm( </w:t>
+      </w:r>
       <w:r>
         <w:rPr>
           <w:b/>
@@ -39537,20 +37709,8 @@
           <w:iCs/>
           <w:color w:val="538135" w:themeColor="accent6" w:themeShade="BF"/>
         </w:rPr>
-        <w:t xml:space="preserve">( </w:t>
-      </w:r>
-      <w:proofErr w:type="spellStart"/>
-      <w:r>
-        <w:rPr>
-          <w:b/>
-          <w:bCs/>
-          <w:i/>
-          <w:iCs/>
-          <w:color w:val="538135" w:themeColor="accent6" w:themeShade="BF"/>
-        </w:rPr>
         <w:t>aic</w:t>
       </w:r>
-      <w:proofErr w:type="spellEnd"/>
       <w:proofErr w:type="gramEnd"/>
       <w:r>
         <w:rPr>
@@ -39588,7 +37748,6 @@
           <w:color w:val="538135" w:themeColor="accent6" w:themeShade="BF"/>
         </w:rPr>
       </w:pPr>
-      <w:proofErr w:type="spellStart"/>
       <w:r>
         <w:rPr>
           <w:b/>
@@ -39597,18 +37756,7 @@
           <w:iCs/>
           <w:color w:val="538135" w:themeColor="accent6" w:themeShade="BF"/>
         </w:rPr>
-        <w:t>X.Data</w:t>
-      </w:r>
-      <w:proofErr w:type="spellEnd"/>
-      <w:r>
-        <w:rPr>
-          <w:b/>
-          <w:bCs/>
-          <w:i/>
-          <w:iCs/>
-          <w:color w:val="538135" w:themeColor="accent6" w:themeShade="BF"/>
-        </w:rPr>
-        <w:t xml:space="preserve"> = </w:t>
+        <w:t xml:space="preserve">X.Data = </w:t>
       </w:r>
       <w:proofErr w:type="gramStart"/>
       <w:r>
@@ -39800,7 +37948,6 @@
       <w:r>
         <w:t xml:space="preserve">Define the name of the input variable using: </w:t>
       </w:r>
-      <w:proofErr w:type="spellStart"/>
       <w:proofErr w:type="gramStart"/>
       <w:r>
         <w:rPr>
@@ -39812,7 +37959,6 @@
         </w:rPr>
         <w:t>X.Name</w:t>
       </w:r>
-      <w:proofErr w:type="spellEnd"/>
       <w:proofErr w:type="gramEnd"/>
       <w:r>
         <w:rPr>
@@ -39843,7 +37989,6 @@
           <w:numId w:val="8"/>
         </w:numPr>
       </w:pPr>
-      <w:proofErr w:type="spellStart"/>
       <w:proofErr w:type="gramStart"/>
       <w:r>
         <w:rPr>
@@ -39855,7 +38000,6 @@
         </w:rPr>
         <w:t>Y.Data</w:t>
       </w:r>
-      <w:proofErr w:type="spellEnd"/>
       <w:proofErr w:type="gramEnd"/>
       <w:r>
         <w:rPr>
@@ -39865,29 +38009,7 @@
           <w:iCs/>
           <w:color w:val="538135" w:themeColor="accent6" w:themeShade="BF"/>
         </w:rPr>
-        <w:t xml:space="preserve"> = </w:t>
-      </w:r>
-      <w:proofErr w:type="spellStart"/>
-      <w:r>
-        <w:rPr>
-          <w:b/>
-          <w:bCs/>
-          <w:i/>
-          <w:iCs/>
-          <w:color w:val="538135" w:themeColor="accent6" w:themeShade="BF"/>
-        </w:rPr>
-        <w:t>Qloss</w:t>
-      </w:r>
-      <w:proofErr w:type="spellEnd"/>
-      <w:r>
-        <w:rPr>
-          <w:b/>
-          <w:bCs/>
-          <w:i/>
-          <w:iCs/>
-          <w:color w:val="538135" w:themeColor="accent6" w:themeShade="BF"/>
-        </w:rPr>
-        <w:t>;</w:t>
+        <w:t xml:space="preserve"> = Qloss;</w:t>
       </w:r>
     </w:p>
     <w:p>
@@ -40088,7 +38210,6 @@
       <w:r>
         <w:t xml:space="preserve">Define the name of the response variable using: </w:t>
       </w:r>
-      <w:proofErr w:type="spellStart"/>
       <w:proofErr w:type="gramStart"/>
       <w:r>
         <w:rPr>
@@ -40110,7 +38231,6 @@
         </w:rPr>
         <w:t>.Name</w:t>
       </w:r>
-      <w:proofErr w:type="spellEnd"/>
       <w:proofErr w:type="gramEnd"/>
       <w:r>
         <w:rPr>
@@ -40153,7 +38273,6 @@
       <w:r>
         <w:t xml:space="preserve">Create a </w:t>
       </w:r>
-      <w:proofErr w:type="spellStart"/>
       <w:r>
         <w:rPr>
           <w:b/>
@@ -40163,7 +38282,6 @@
         </w:rPr>
         <w:t>regNonlinIGLS</w:t>
       </w:r>
-      <w:proofErr w:type="spellEnd"/>
       <w:r>
         <w:t xml:space="preserve"> object by executing the command:</w:t>
       </w:r>
@@ -40183,9 +38301,9 @@
           <w:iCs/>
           <w:color w:val="538135" w:themeColor="accent6" w:themeShade="BF"/>
         </w:rPr>
-        <w:t xml:space="preserve">reg = </w:t>
-      </w:r>
-      <w:proofErr w:type="spellStart"/>
+        <w:t>reg = RegFit.regNonlinIGLS</w:t>
+      </w:r>
+      <w:proofErr w:type="gramStart"/>
       <w:r>
         <w:rPr>
           <w:b/>
@@ -40194,10 +38312,8 @@
           <w:iCs/>
           <w:color w:val="538135" w:themeColor="accent6" w:themeShade="BF"/>
         </w:rPr>
-        <w:t>RegFit.regNonlinIGLS</w:t>
-      </w:r>
-      <w:proofErr w:type="spellEnd"/>
-      <w:proofErr w:type="gramStart"/>
+        <w:t xml:space="preserve">( </w:t>
+      </w:r>
       <w:r>
         <w:rPr>
           <w:b/>
@@ -40206,8 +38322,9 @@
           <w:iCs/>
           <w:color w:val="538135" w:themeColor="accent6" w:themeShade="BF"/>
         </w:rPr>
-        <w:t xml:space="preserve">( </w:t>
-      </w:r>
+        <w:t>X</w:t>
+      </w:r>
+      <w:proofErr w:type="gramEnd"/>
       <w:r>
         <w:rPr>
           <w:b/>
@@ -40216,9 +38333,8 @@
           <w:iCs/>
           <w:color w:val="538135" w:themeColor="accent6" w:themeShade="BF"/>
         </w:rPr>
-        <w:t>X</w:t>
-      </w:r>
-      <w:proofErr w:type="gramEnd"/>
+        <w:t xml:space="preserve">, </w:t>
+      </w:r>
       <w:r>
         <w:rPr>
           <w:b/>
@@ -40227,7 +38343,7 @@
           <w:iCs/>
           <w:color w:val="538135" w:themeColor="accent6" w:themeShade="BF"/>
         </w:rPr>
-        <w:t xml:space="preserve">, </w:t>
+        <w:t>Y</w:t>
       </w:r>
       <w:r>
         <w:rPr>
@@ -40237,7 +38353,7 @@
           <w:iCs/>
           <w:color w:val="538135" w:themeColor="accent6" w:themeShade="BF"/>
         </w:rPr>
-        <w:t>Y</w:t>
+        <w:t xml:space="preserve">, m, </w:t>
       </w:r>
       <w:r>
         <w:rPr>
@@ -40247,20 +38363,8 @@
           <w:iCs/>
           <w:color w:val="538135" w:themeColor="accent6" w:themeShade="BF"/>
         </w:rPr>
-        <w:t xml:space="preserve">, m, </w:t>
-      </w:r>
-      <w:proofErr w:type="spellStart"/>
-      <w:r>
-        <w:rPr>
-          <w:b/>
-          <w:bCs/>
-          <w:i/>
-          <w:iCs/>
-          <w:color w:val="538135" w:themeColor="accent6" w:themeShade="BF"/>
-        </w:rPr>
         <w:t>ols</w:t>
       </w:r>
-      <w:proofErr w:type="spellEnd"/>
       <w:r>
         <w:rPr>
           <w:b/>
@@ -40316,7 +38420,6 @@
         </w:rPr>
         <w:t xml:space="preserve">reg = </w:t>
       </w:r>
-      <w:proofErr w:type="spellStart"/>
       <w:proofErr w:type="gramStart"/>
       <w:r>
         <w:rPr>
@@ -40338,7 +38441,6 @@
         </w:rPr>
         <w:t>IGLS</w:t>
       </w:r>
-      <w:proofErr w:type="spellEnd"/>
       <w:proofErr w:type="gramEnd"/>
       <w:r>
         <w:rPr>
@@ -40384,7 +38486,6 @@
       <w:r>
         <w:t xml:space="preserve"> </w:t>
       </w:r>
-      <w:proofErr w:type="spellStart"/>
       <w:proofErr w:type="gramStart"/>
       <w:r>
         <w:rPr>
@@ -40396,7 +38497,6 @@
         </w:rPr>
         <w:t>reg.diagnosticPlots</w:t>
       </w:r>
-      <w:proofErr w:type="spellEnd"/>
       <w:proofErr w:type="gramEnd"/>
       <w:r>
         <w:rPr>
@@ -40516,14 +38616,27 @@
       <w:r>
         <w:t xml:space="preserve">Figure </w:t>
       </w:r>
-      <w:fldSimple w:instr=" SEQ Figure \* ARABIC ">
-        <w:r>
-          <w:rPr>
-            <w:noProof/>
-          </w:rPr>
-          <w:t>12</w:t>
-        </w:r>
-      </w:fldSimple>
+      <w:r>
+        <w:fldChar w:fldCharType="begin"/>
+      </w:r>
+      <w:r>
+        <w:instrText xml:space="preserve"> SEQ Figure \* ARABIC </w:instrText>
+      </w:r>
+      <w:r>
+        <w:fldChar w:fldCharType="separate"/>
+      </w:r>
+      <w:r>
+        <w:rPr>
+          <w:noProof/>
+        </w:rPr>
+        <w:t>12</w:t>
+      </w:r>
+      <w:r>
+        <w:rPr>
+          <w:noProof/>
+        </w:rPr>
+        <w:fldChar w:fldCharType="end"/>
+      </w:r>
       <w:bookmarkEnd w:id="63"/>
       <w:r>
         <w:t xml:space="preserve">: </w:t>
@@ -40691,7 +38804,6 @@
       <w:r>
         <w:t xml:space="preserve">Create a </w:t>
       </w:r>
-      <w:proofErr w:type="spellStart"/>
       <w:r>
         <w:rPr>
           <w:b/>
@@ -40701,7 +38813,6 @@
         </w:rPr>
         <w:t>powerModel</w:t>
       </w:r>
-      <w:proofErr w:type="spellEnd"/>
       <w:r>
         <w:t xml:space="preserve"> object using:</w:t>
       </w:r>
@@ -40713,7 +38824,6 @@
           <w:numId w:val="18"/>
         </w:numPr>
       </w:pPr>
-      <w:proofErr w:type="spellStart"/>
       <w:r>
         <w:rPr>
           <w:b/>
@@ -40722,9 +38832,9 @@
           <w:iCs/>
           <w:color w:val="538135" w:themeColor="accent6" w:themeShade="BF"/>
         </w:rPr>
-        <w:t>pwr</w:t>
-      </w:r>
-      <w:proofErr w:type="spellEnd"/>
+        <w:t>pwr = RegFit.</w:t>
+      </w:r>
+      <w:proofErr w:type="gramStart"/>
       <w:r>
         <w:rPr>
           <w:b/>
@@ -40733,40 +38843,7 @@
           <w:iCs/>
           <w:color w:val="538135" w:themeColor="accent6" w:themeShade="BF"/>
         </w:rPr>
-        <w:t xml:space="preserve"> = </w:t>
-      </w:r>
-      <w:proofErr w:type="spellStart"/>
-      <w:r>
-        <w:rPr>
-          <w:b/>
-          <w:bCs/>
-          <w:i/>
-          <w:iCs/>
-          <w:color w:val="538135" w:themeColor="accent6" w:themeShade="BF"/>
-        </w:rPr>
-        <w:t>RegFit.</w:t>
-      </w:r>
-      <w:proofErr w:type="gramStart"/>
-      <w:r>
-        <w:rPr>
-          <w:b/>
-          <w:bCs/>
-          <w:i/>
-          <w:iCs/>
-          <w:color w:val="538135" w:themeColor="accent6" w:themeShade="BF"/>
-        </w:rPr>
-        <w:t>powerModel</w:t>
-      </w:r>
-      <w:proofErr w:type="spellEnd"/>
-      <w:r>
-        <w:rPr>
-          <w:b/>
-          <w:bCs/>
-          <w:i/>
-          <w:iCs/>
-          <w:color w:val="538135" w:themeColor="accent6" w:themeShade="BF"/>
-        </w:rPr>
-        <w:t>;</w:t>
+        <w:t>powerModel;</w:t>
       </w:r>
       <w:proofErr w:type="gramEnd"/>
     </w:p>
@@ -40786,7 +38863,6 @@
       <w:r>
         <w:t xml:space="preserve"> </w:t>
       </w:r>
-      <w:proofErr w:type="spellStart"/>
       <w:r>
         <w:rPr>
           <w:b/>
@@ -40796,7 +38872,6 @@
         </w:rPr>
         <w:t>regNonlinIGLS</w:t>
       </w:r>
-      <w:proofErr w:type="spellEnd"/>
       <w:r>
         <w:t xml:space="preserve"> object by executing the command:</w:t>
       </w:r>
@@ -40850,9 +38925,9 @@
           <w:iCs/>
           <w:color w:val="538135" w:themeColor="accent6" w:themeShade="BF"/>
         </w:rPr>
-        <w:t xml:space="preserve"> = </w:t>
-      </w:r>
-      <w:proofErr w:type="spellStart"/>
+        <w:t xml:space="preserve"> = RegFit.regNonlinIGLS</w:t>
+      </w:r>
+      <w:proofErr w:type="gramStart"/>
       <w:r>
         <w:rPr>
           <w:b/>
@@ -40861,10 +38936,8 @@
           <w:iCs/>
           <w:color w:val="538135" w:themeColor="accent6" w:themeShade="BF"/>
         </w:rPr>
-        <w:t>RegFit.regNonlinIGLS</w:t>
-      </w:r>
-      <w:proofErr w:type="spellEnd"/>
-      <w:proofErr w:type="gramStart"/>
+        <w:t xml:space="preserve">( </w:t>
+      </w:r>
       <w:r>
         <w:rPr>
           <w:b/>
@@ -40873,8 +38946,9 @@
           <w:iCs/>
           <w:color w:val="538135" w:themeColor="accent6" w:themeShade="BF"/>
         </w:rPr>
-        <w:t xml:space="preserve">( </w:t>
-      </w:r>
+        <w:t>X</w:t>
+      </w:r>
+      <w:proofErr w:type="gramEnd"/>
       <w:r>
         <w:rPr>
           <w:b/>
@@ -40883,9 +38957,8 @@
           <w:iCs/>
           <w:color w:val="538135" w:themeColor="accent6" w:themeShade="BF"/>
         </w:rPr>
-        <w:t>X</w:t>
-      </w:r>
-      <w:proofErr w:type="gramEnd"/>
+        <w:t xml:space="preserve">, </w:t>
+      </w:r>
       <w:r>
         <w:rPr>
           <w:b/>
@@ -40894,7 +38967,7 @@
           <w:iCs/>
           <w:color w:val="538135" w:themeColor="accent6" w:themeShade="BF"/>
         </w:rPr>
-        <w:t xml:space="preserve">, </w:t>
+        <w:t>Y</w:t>
       </w:r>
       <w:r>
         <w:rPr>
@@ -40904,7 +38977,7 @@
           <w:iCs/>
           <w:color w:val="538135" w:themeColor="accent6" w:themeShade="BF"/>
         </w:rPr>
-        <w:t>Y</w:t>
+        <w:t xml:space="preserve">, m, </w:t>
       </w:r>
       <w:r>
         <w:rPr>
@@ -40914,20 +38987,8 @@
           <w:iCs/>
           <w:color w:val="538135" w:themeColor="accent6" w:themeShade="BF"/>
         </w:rPr>
-        <w:t xml:space="preserve">, m, </w:t>
-      </w:r>
-      <w:proofErr w:type="spellStart"/>
-      <w:r>
-        <w:rPr>
-          <w:b/>
-          <w:bCs/>
-          <w:i/>
-          <w:iCs/>
-          <w:color w:val="538135" w:themeColor="accent6" w:themeShade="BF"/>
-        </w:rPr>
         <w:t>pwr</w:t>
       </w:r>
-      <w:proofErr w:type="spellEnd"/>
       <w:r>
         <w:rPr>
           <w:b/>
@@ -41100,15 +39161,7 @@
         </m:r>
       </m:oMath>
       <w:r>
-        <w:t xml:space="preserve"> fit. The appearance of the weighted r</w:t>
-      </w:r>
-      <w:proofErr w:type="spellStart"/>
-      <w:r>
-        <w:t>esidual</w:t>
-      </w:r>
-      <w:proofErr w:type="spellEnd"/>
-      <w:r>
-        <w:t xml:space="preserve"> versus predicted plo</w:t>
+        <w:t xml:space="preserve"> fit. The appearance of the weighted residual versus predicted plo</w:t>
       </w:r>
       <w:r>
         <w:t>t, top right, is greatly improved, thus demonstrating the effectiveness of the applied covariance model</w:t>
@@ -41251,14 +39304,27 @@
       <w:r>
         <w:t xml:space="preserve">Figure </w:t>
       </w:r>
-      <w:fldSimple w:instr=" SEQ Figure \* ARABIC ">
-        <w:r>
-          <w:rPr>
-            <w:noProof/>
-          </w:rPr>
-          <w:t>13</w:t>
-        </w:r>
-      </w:fldSimple>
+      <w:r>
+        <w:fldChar w:fldCharType="begin"/>
+      </w:r>
+      <w:r>
+        <w:instrText xml:space="preserve"> SEQ Figure \* ARABIC </w:instrText>
+      </w:r>
+      <w:r>
+        <w:fldChar w:fldCharType="separate"/>
+      </w:r>
+      <w:r>
+        <w:rPr>
+          <w:noProof/>
+        </w:rPr>
+        <w:t>13</w:t>
+      </w:r>
+      <w:r>
+        <w:rPr>
+          <w:noProof/>
+        </w:rPr>
+        <w:fldChar w:fldCharType="end"/>
+      </w:r>
       <w:bookmarkEnd w:id="64"/>
       <w:r>
         <w:t>:</w:t>
@@ -41307,9 +39373,9 @@
           <w:iCs/>
           <w:color w:val="538135" w:themeColor="accent6" w:themeShade="BF"/>
         </w:rPr>
-        <w:t xml:space="preserve">t = </w:t>
-      </w:r>
-      <w:proofErr w:type="spellStart"/>
+        <w:t>t = RegFit.tpss</w:t>
+      </w:r>
+      <w:proofErr w:type="gramStart"/>
       <w:r>
         <w:rPr>
           <w:b/>
@@ -41318,10 +39384,9 @@
           <w:iCs/>
           <w:color w:val="538135" w:themeColor="accent6" w:themeShade="BF"/>
         </w:rPr>
-        <w:t>RegFit.tpss</w:t>
-      </w:r>
-      <w:proofErr w:type="spellEnd"/>
-      <w:proofErr w:type="gramStart"/>
+        <w:t>( aic</w:t>
+      </w:r>
+      <w:proofErr w:type="gramEnd"/>
       <w:r>
         <w:rPr>
           <w:b/>
@@ -41330,9 +39395,8 @@
           <w:iCs/>
           <w:color w:val="538135" w:themeColor="accent6" w:themeShade="BF"/>
         </w:rPr>
-        <w:t xml:space="preserve">( </w:t>
-      </w:r>
-      <w:proofErr w:type="spellStart"/>
+        <w:t>, 1, [2, 1],</w:t>
+      </w:r>
       <w:r>
         <w:rPr>
           <w:b/>
@@ -41341,42 +39405,8 @@
           <w:iCs/>
           <w:color w:val="538135" w:themeColor="accent6" w:themeShade="BF"/>
         </w:rPr>
-        <w:t>aic</w:t>
-      </w:r>
-      <w:proofErr w:type="spellEnd"/>
-      <w:proofErr w:type="gramEnd"/>
-      <w:r>
-        <w:rPr>
-          <w:b/>
-          <w:bCs/>
-          <w:i/>
-          <w:iCs/>
-          <w:color w:val="538135" w:themeColor="accent6" w:themeShade="BF"/>
-        </w:rPr>
-        <w:t>, 1, [2, 1],</w:t>
-      </w:r>
-      <w:r>
-        <w:rPr>
-          <w:b/>
-          <w:bCs/>
-          <w:i/>
-          <w:iCs/>
-          <w:color w:val="538135" w:themeColor="accent6" w:themeShade="BF"/>
-        </w:rPr>
-        <w:t xml:space="preserve"> </w:t>
-      </w:r>
-      <w:proofErr w:type="spellStart"/>
-      <w:r>
-        <w:rPr>
-          <w:b/>
-          <w:bCs/>
-          <w:i/>
-          <w:iCs/>
-          <w:color w:val="538135" w:themeColor="accent6" w:themeShade="BF"/>
-        </w:rPr>
-        <w:t>MetaData</w:t>
-      </w:r>
-      <w:proofErr w:type="spellEnd"/>
+        <w:t xml:space="preserve"> MetaData</w:t>
+      </w:r>
       <w:r>
         <w:rPr>
           <w:b/>
@@ -41393,7 +39423,6 @@
       <w:r>
         <w:t xml:space="preserve">Create a </w:t>
       </w:r>
-      <w:proofErr w:type="spellStart"/>
       <w:r>
         <w:rPr>
           <w:b/>
@@ -41403,7 +39432,6 @@
         </w:rPr>
         <w:t>RegFit.regNonlinIGLS</w:t>
       </w:r>
-      <w:proofErr w:type="spellEnd"/>
       <w:r>
         <w:t xml:space="preserve"> object using:</w:t>
       </w:r>
@@ -41448,9 +39476,9 @@
           <w:iCs/>
           <w:color w:val="538135" w:themeColor="accent6" w:themeShade="BF"/>
         </w:rPr>
-        <w:t xml:space="preserve"> = </w:t>
-      </w:r>
-      <w:proofErr w:type="spellStart"/>
+        <w:t xml:space="preserve"> = RegFit.regNonlinIGLS</w:t>
+      </w:r>
+      <w:proofErr w:type="gramStart"/>
       <w:r>
         <w:rPr>
           <w:b/>
@@ -41459,10 +39487,8 @@
           <w:iCs/>
           <w:color w:val="538135" w:themeColor="accent6" w:themeShade="BF"/>
         </w:rPr>
-        <w:t>RegFit.regNonlinIGLS</w:t>
-      </w:r>
-      <w:proofErr w:type="spellEnd"/>
-      <w:proofErr w:type="gramStart"/>
+        <w:t xml:space="preserve">( </w:t>
+      </w:r>
       <w:r>
         <w:rPr>
           <w:b/>
@@ -41471,8 +39497,9 @@
           <w:iCs/>
           <w:color w:val="538135" w:themeColor="accent6" w:themeShade="BF"/>
         </w:rPr>
-        <w:t xml:space="preserve">( </w:t>
-      </w:r>
+        <w:t>X</w:t>
+      </w:r>
+      <w:proofErr w:type="gramEnd"/>
       <w:r>
         <w:rPr>
           <w:b/>
@@ -41481,9 +39508,8 @@
           <w:iCs/>
           <w:color w:val="538135" w:themeColor="accent6" w:themeShade="BF"/>
         </w:rPr>
-        <w:t>X</w:t>
-      </w:r>
-      <w:proofErr w:type="gramEnd"/>
+        <w:t xml:space="preserve">, </w:t>
+      </w:r>
       <w:r>
         <w:rPr>
           <w:b/>
@@ -41492,7 +39518,7 @@
           <w:iCs/>
           <w:color w:val="538135" w:themeColor="accent6" w:themeShade="BF"/>
         </w:rPr>
-        <w:t xml:space="preserve">, </w:t>
+        <w:t>Y</w:t>
       </w:r>
       <w:r>
         <w:rPr>
@@ -41502,7 +39528,7 @@
           <w:iCs/>
           <w:color w:val="538135" w:themeColor="accent6" w:themeShade="BF"/>
         </w:rPr>
-        <w:t>Y</w:t>
+        <w:t xml:space="preserve">, m, </w:t>
       </w:r>
       <w:r>
         <w:rPr>
@@ -41512,20 +39538,8 @@
           <w:iCs/>
           <w:color w:val="538135" w:themeColor="accent6" w:themeShade="BF"/>
         </w:rPr>
-        <w:t xml:space="preserve">, m, </w:t>
-      </w:r>
-      <w:proofErr w:type="spellStart"/>
-      <w:r>
-        <w:rPr>
-          <w:b/>
-          <w:bCs/>
-          <w:i/>
-          <w:iCs/>
-          <w:color w:val="538135" w:themeColor="accent6" w:themeShade="BF"/>
-        </w:rPr>
         <w:t>pwr</w:t>
       </w:r>
-      <w:proofErr w:type="spellEnd"/>
       <w:r>
         <w:rPr>
           <w:b/>
@@ -41626,6 +39640,9 @@
         <w:keepNext/>
       </w:pPr>
       <w:r>
+        <w:rPr>
+          <w:noProof/>
+        </w:rPr>
         <w:drawing>
           <wp:inline distT="0" distB="0" distL="0" distR="0" wp14:anchorId="050933F3" wp14:editId="4E3686E2">
             <wp:extent cx="5731510" cy="2818130"/>
@@ -41676,14 +39693,27 @@
       <w:r>
         <w:t xml:space="preserve">Figure </w:t>
       </w:r>
-      <w:fldSimple w:instr=" SEQ Figure \* ARABIC ">
-        <w:r>
-          <w:rPr>
-            <w:noProof/>
-          </w:rPr>
-          <w:t>14</w:t>
-        </w:r>
-      </w:fldSimple>
+      <w:r>
+        <w:fldChar w:fldCharType="begin"/>
+      </w:r>
+      <w:r>
+        <w:instrText xml:space="preserve"> SEQ Figure \* ARABIC </w:instrText>
+      </w:r>
+      <w:r>
+        <w:fldChar w:fldCharType="separate"/>
+      </w:r>
+      <w:r>
+        <w:rPr>
+          <w:noProof/>
+        </w:rPr>
+        <w:t>14</w:t>
+      </w:r>
+      <w:r>
+        <w:rPr>
+          <w:noProof/>
+        </w:rPr>
+        <w:fldChar w:fldCharType="end"/>
+      </w:r>
       <w:bookmarkEnd w:id="65"/>
       <w:r>
         <w:t>: Diagnostic plot for the weighted TPSS fit. The knot is at ~13 [Ah].</w:t>
@@ -41806,23 +39836,30 @@
       <w:r>
         <w:t xml:space="preserve">Table </w:t>
       </w:r>
-      <w:fldSimple w:instr=" SEQ Table \* ARABIC ">
-        <w:r>
-          <w:rPr>
-            <w:noProof/>
-          </w:rPr>
-          <w:t>6</w:t>
-        </w:r>
-      </w:fldSimple>
+      <w:r>
+        <w:fldChar w:fldCharType="begin"/>
+      </w:r>
+      <w:r>
+        <w:instrText xml:space="preserve"> SEQ Table \* ARABIC </w:instrText>
+      </w:r>
+      <w:r>
+        <w:fldChar w:fldCharType="separate"/>
+      </w:r>
+      <w:r>
+        <w:rPr>
+          <w:noProof/>
+        </w:rPr>
+        <w:t>6</w:t>
+      </w:r>
+      <w:r>
+        <w:rPr>
+          <w:noProof/>
+        </w:rPr>
+        <w:fldChar w:fldCharType="end"/>
+      </w:r>
       <w:bookmarkEnd w:id="66"/>
       <w:r>
-        <w:t>: P</w:t>
-      </w:r>
-      <w:r>
-        <w:t xml:space="preserve">arameter estimates </w:t>
-      </w:r>
-      <w:r>
-        <w:t>and 95 % confidence intervals for the TPSS fit.</w:t>
+        <w:t>: Parameter estimates and 95 % confidence intervals for the TPSS fit.</w:t>
       </w:r>
     </w:p>
     <w:tbl>
@@ -41886,10 +39923,7 @@
               <w:jc w:val="center"/>
             </w:pPr>
             <w:r>
-              <w:t>Upper</w:t>
-            </w:r>
-            <w:r>
-              <w:t xml:space="preserve"> 95 % C.I.</w:t>
+              <w:t>Upper 95 % C.I.</w:t>
             </w:r>
           </w:p>
         </w:tc>
@@ -42309,7 +40343,6 @@
       <w:r>
         <w:t xml:space="preserve">Load the file </w:t>
       </w:r>
-      <w:proofErr w:type="spellStart"/>
       <w:r>
         <w:rPr>
           <w:b/>
@@ -42320,7 +40353,6 @@
         </w:rPr>
         <w:t>bspmTestData.mat</w:t>
       </w:r>
-      <w:proofErr w:type="spellEnd"/>
       <w:r>
         <w:rPr>
           <w:b/>
@@ -42395,14 +40427,27 @@
       <w:r>
         <w:t xml:space="preserve">Figure </w:t>
       </w:r>
-      <w:fldSimple w:instr=" SEQ Figure \* ARABIC ">
-        <w:r>
-          <w:rPr>
-            <w:noProof/>
-          </w:rPr>
-          <w:t>15</w:t>
-        </w:r>
-      </w:fldSimple>
+      <w:r>
+        <w:fldChar w:fldCharType="begin"/>
+      </w:r>
+      <w:r>
+        <w:instrText xml:space="preserve"> SEQ Figure \* ARABIC </w:instrText>
+      </w:r>
+      <w:r>
+        <w:fldChar w:fldCharType="separate"/>
+      </w:r>
+      <w:r>
+        <w:rPr>
+          <w:noProof/>
+        </w:rPr>
+        <w:t>15</w:t>
+      </w:r>
+      <w:r>
+        <w:rPr>
+          <w:noProof/>
+        </w:rPr>
+        <w:fldChar w:fldCharType="end"/>
+      </w:r>
       <w:bookmarkEnd w:id="67"/>
       <w:r>
         <w:t>: Relative capacity versus number of cycles for a Samsung 48X cell. The battery begins to fail around 1000 cycles, when the relative capacity falls off very rapidly.</w:t>
@@ -42429,7 +40474,6 @@
       <w:r>
         <w:t xml:space="preserve">Load the file </w:t>
       </w:r>
-      <w:proofErr w:type="spellStart"/>
       <w:r>
         <w:rPr>
           <w:b/>
@@ -42440,7 +40484,6 @@
         </w:rPr>
         <w:t>bspmTestData.mat</w:t>
       </w:r>
-      <w:proofErr w:type="spellEnd"/>
       <w:r>
         <w:rPr>
           <w:b/>
@@ -42462,29 +40505,7 @@
           <w:iCs/>
           <w:color w:val="538135" w:themeColor="accent6" w:themeShade="BF"/>
         </w:rPr>
-        <w:t>load(‘</w:t>
-      </w:r>
-      <w:proofErr w:type="spellStart"/>
-      <w:r>
-        <w:rPr>
-          <w:b/>
-          <w:bCs/>
-          <w:i/>
-          <w:iCs/>
-          <w:color w:val="538135" w:themeColor="accent6" w:themeShade="BF"/>
-        </w:rPr>
-        <w:t>bspmTestData.mat</w:t>
-      </w:r>
-      <w:proofErr w:type="spellEnd"/>
-      <w:r>
-        <w:rPr>
-          <w:b/>
-          <w:bCs/>
-          <w:i/>
-          <w:iCs/>
-          <w:color w:val="538135" w:themeColor="accent6" w:themeShade="BF"/>
-        </w:rPr>
-        <w:t>’)</w:t>
+        <w:t>load(‘bspmTestData.mat’)</w:t>
       </w:r>
       <w:r>
         <w:rPr>
@@ -42557,7 +40578,6 @@
       <w:r>
         <w:t xml:space="preserve">Notice in line with the </w:t>
       </w:r>
-      <w:proofErr w:type="spellStart"/>
       <w:r>
         <w:rPr>
           <w:b/>
@@ -42567,11 +40587,9 @@
         </w:rPr>
         <w:t>mlm</w:t>
       </w:r>
-      <w:proofErr w:type="spellEnd"/>
       <w:r>
         <w:t xml:space="preserve">, </w:t>
       </w:r>
-      <w:proofErr w:type="spellStart"/>
       <w:r>
         <w:rPr>
           <w:b/>
@@ -42581,11 +40599,9 @@
         </w:rPr>
         <w:t>som</w:t>
       </w:r>
-      <w:proofErr w:type="spellEnd"/>
       <w:r>
         <w:t xml:space="preserve"> and </w:t>
       </w:r>
-      <w:proofErr w:type="spellStart"/>
       <w:r>
         <w:rPr>
           <w:b/>
@@ -42595,7 +40611,6 @@
         </w:rPr>
         <w:t>hasm</w:t>
       </w:r>
-      <w:proofErr w:type="spellEnd"/>
       <w:r>
         <w:t xml:space="preserve"> models we model capacitive loss, rather than relative capacity; </w:t>
       </w:r>
@@ -42797,21 +40812,7 @@
         <w:rPr>
           <w:rFonts w:eastAsiaTheme="minorEastAsia"/>
         </w:rPr>
-        <w:t xml:space="preserve">Capacitive loss has </w:t>
-      </w:r>
-      <w:proofErr w:type="spellStart"/>
-      <w:r>
-        <w:rPr>
-          <w:rFonts w:eastAsiaTheme="minorEastAsia"/>
-        </w:rPr>
-        <w:t>bee</w:t>
-      </w:r>
-      <w:proofErr w:type="spellEnd"/>
-      <w:r>
-        <w:rPr>
-          <w:rFonts w:eastAsiaTheme="minorEastAsia"/>
-        </w:rPr>
-        <w:t xml:space="preserve"> mapped onto the range </w:t>
+        <w:t xml:space="preserve">Capacitive loss has bee mapped onto the range </w:t>
       </w:r>
       <m:oMath>
         <m:r>
@@ -42870,7 +40871,6 @@
       <w:r>
         <w:t xml:space="preserve">Create an </w:t>
       </w:r>
-      <w:proofErr w:type="spellStart"/>
       <w:r>
         <w:rPr>
           <w:b/>
@@ -42880,14 +40880,12 @@
         </w:rPr>
         <w:t>aicReEst</w:t>
       </w:r>
-      <w:proofErr w:type="spellEnd"/>
       <w:r>
         <w:t xml:space="preserve"> object using:</w:t>
       </w:r>
       <w:r>
         <w:t xml:space="preserve"> </w:t>
       </w:r>
-      <w:proofErr w:type="spellStart"/>
       <w:r>
         <w:rPr>
           <w:b/>
@@ -42896,31 +40894,8 @@
           <w:iCs/>
           <w:color w:val="538135" w:themeColor="accent6" w:themeShade="BF"/>
         </w:rPr>
-        <w:t>aic</w:t>
-      </w:r>
-      <w:proofErr w:type="spellEnd"/>
-      <w:r>
-        <w:rPr>
-          <w:b/>
-          <w:bCs/>
-          <w:i/>
-          <w:iCs/>
-          <w:color w:val="538135" w:themeColor="accent6" w:themeShade="BF"/>
-        </w:rPr>
-        <w:t xml:space="preserve"> = </w:t>
-      </w:r>
-      <w:proofErr w:type="spellStart"/>
-      <w:r>
-        <w:rPr>
-          <w:b/>
-          <w:bCs/>
-          <w:i/>
-          <w:iCs/>
-          <w:color w:val="538135" w:themeColor="accent6" w:themeShade="BF"/>
-        </w:rPr>
-        <w:t>RegFit.aicReEst</w:t>
-      </w:r>
-      <w:proofErr w:type="spellEnd"/>
+        <w:t>aic = RegFit.aicReEst</w:t>
+      </w:r>
       <w:r>
         <w:rPr>
           <w:color w:val="000000" w:themeColor="text1"/>
@@ -42938,7 +40913,6 @@
       <w:r>
         <w:t xml:space="preserve">Define a </w:t>
       </w:r>
-      <w:proofErr w:type="spellStart"/>
       <w:r>
         <w:rPr>
           <w:b/>
@@ -42948,7 +40922,6 @@
         </w:rPr>
         <w:t>reEstLamdaContext</w:t>
       </w:r>
-      <w:proofErr w:type="spellEnd"/>
       <w:r>
         <w:t xml:space="preserve"> object via the command:</w:t>
       </w:r>
@@ -42963,7 +40936,6 @@
           <w:color w:val="000000" w:themeColor="text1"/>
         </w:rPr>
       </w:pPr>
-      <w:proofErr w:type="spellStart"/>
       <w:r>
         <w:rPr>
           <w:b/>
@@ -42972,9 +40944,9 @@
           <w:iCs/>
           <w:color w:val="538135" w:themeColor="accent6" w:themeShade="BF"/>
         </w:rPr>
-        <w:t>reEst</w:t>
-      </w:r>
-      <w:proofErr w:type="spellEnd"/>
+        <w:t>reEst = RegFit.reEstLamdaContext</w:t>
+      </w:r>
+      <w:proofErr w:type="gramStart"/>
       <w:r>
         <w:rPr>
           <w:b/>
@@ -42983,43 +40955,8 @@
           <w:iCs/>
           <w:color w:val="538135" w:themeColor="accent6" w:themeShade="BF"/>
         </w:rPr>
-        <w:t xml:space="preserve"> = </w:t>
-      </w:r>
-      <w:proofErr w:type="spellStart"/>
-      <w:r>
-        <w:rPr>
-          <w:b/>
-          <w:bCs/>
-          <w:i/>
-          <w:iCs/>
-          <w:color w:val="538135" w:themeColor="accent6" w:themeShade="BF"/>
-        </w:rPr>
-        <w:t>RegFit.reEstLamdaContext</w:t>
-      </w:r>
-      <w:proofErr w:type="spellEnd"/>
-      <w:proofErr w:type="gramStart"/>
-      <w:r>
-        <w:rPr>
-          <w:b/>
-          <w:bCs/>
-          <w:i/>
-          <w:iCs/>
-          <w:color w:val="538135" w:themeColor="accent6" w:themeShade="BF"/>
-        </w:rPr>
-        <w:t xml:space="preserve">( </w:t>
-      </w:r>
-      <w:proofErr w:type="spellStart"/>
-      <w:r>
-        <w:rPr>
-          <w:b/>
-          <w:bCs/>
-          <w:i/>
-          <w:iCs/>
-          <w:color w:val="538135" w:themeColor="accent6" w:themeShade="BF"/>
-        </w:rPr>
-        <w:t>aic</w:t>
-      </w:r>
-      <w:proofErr w:type="spellEnd"/>
+        <w:t>( aic</w:t>
+      </w:r>
       <w:proofErr w:type="gramEnd"/>
       <w:r>
         <w:rPr>
@@ -43048,7 +40985,6 @@
         </w:rPr>
         <w:t xml:space="preserve">Create </w:t>
       </w:r>
-      <w:proofErr w:type="spellStart"/>
       <w:r>
         <w:rPr>
           <w:b/>
@@ -43069,7 +41005,6 @@
         </w:rPr>
         <w:t>Model</w:t>
       </w:r>
-      <w:proofErr w:type="spellEnd"/>
       <w:r>
         <w:rPr>
           <w:color w:val="000000" w:themeColor="text1"/>
@@ -43087,7 +41022,6 @@
           <w:color w:val="000000" w:themeColor="text1"/>
         </w:rPr>
       </w:pPr>
-      <w:proofErr w:type="spellStart"/>
       <w:r>
         <w:rPr>
           <w:b/>
@@ -43098,7 +41032,6 @@
         </w:rPr>
         <w:t>pwr</w:t>
       </w:r>
-      <w:proofErr w:type="spellEnd"/>
       <w:r>
         <w:rPr>
           <w:b/>
@@ -43107,9 +41040,9 @@
           <w:iCs/>
           <w:color w:val="538135" w:themeColor="accent6" w:themeShade="BF"/>
         </w:rPr>
-        <w:t xml:space="preserve"> = </w:t>
-      </w:r>
-      <w:proofErr w:type="spellStart"/>
+        <w:t xml:space="preserve"> = RegFit.</w:t>
+      </w:r>
+      <w:proofErr w:type="gramStart"/>
       <w:r>
         <w:rPr>
           <w:b/>
@@ -43118,9 +41051,8 @@
           <w:iCs/>
           <w:color w:val="538135" w:themeColor="accent6" w:themeShade="BF"/>
         </w:rPr>
-        <w:t>RegFit.</w:t>
-      </w:r>
-      <w:proofErr w:type="gramStart"/>
+        <w:t>pwr</w:t>
+      </w:r>
       <w:r>
         <w:rPr>
           <w:b/>
@@ -43129,28 +41061,7 @@
           <w:iCs/>
           <w:color w:val="538135" w:themeColor="accent6" w:themeShade="BF"/>
         </w:rPr>
-        <w:t>pwr</w:t>
-      </w:r>
-      <w:r>
-        <w:rPr>
-          <w:b/>
-          <w:bCs/>
-          <w:i/>
-          <w:iCs/>
-          <w:color w:val="538135" w:themeColor="accent6" w:themeShade="BF"/>
-        </w:rPr>
-        <w:t>Model</w:t>
-      </w:r>
-      <w:proofErr w:type="spellEnd"/>
-      <w:r>
-        <w:rPr>
-          <w:b/>
-          <w:bCs/>
-          <w:i/>
-          <w:iCs/>
-          <w:color w:val="538135" w:themeColor="accent6" w:themeShade="BF"/>
-        </w:rPr>
-        <w:t>;</w:t>
+        <w:t>Model;</w:t>
       </w:r>
       <w:proofErr w:type="gramEnd"/>
     </w:p>
@@ -43170,7 +41081,6 @@
         </w:rPr>
         <w:t xml:space="preserve">Create a </w:t>
       </w:r>
-      <w:proofErr w:type="spellStart"/>
       <w:r>
         <w:rPr>
           <w:b/>
@@ -43181,7 +41091,6 @@
         </w:rPr>
         <w:t>bspm</w:t>
       </w:r>
-      <w:proofErr w:type="spellEnd"/>
       <w:r>
         <w:rPr>
           <w:color w:val="000000" w:themeColor="text1"/>
@@ -43234,7 +41143,6 @@
         </w:rPr>
         <w:t xml:space="preserve"> </w:t>
       </w:r>
-      <w:proofErr w:type="spellStart"/>
       <w:r>
         <w:rPr>
           <w:b/>
@@ -43245,7 +41153,6 @@
         </w:rPr>
         <w:t>RegFit.bspm</w:t>
       </w:r>
-      <w:proofErr w:type="spellEnd"/>
       <w:proofErr w:type="gramStart"/>
       <w:r>
         <w:rPr>
@@ -43255,9 +41162,9 @@
           <w:iCs/>
           <w:color w:val="538135" w:themeColor="accent6" w:themeShade="BF"/>
         </w:rPr>
-        <w:t xml:space="preserve">( </w:t>
-      </w:r>
-      <w:proofErr w:type="spellStart"/>
+        <w:t>( reEst</w:t>
+      </w:r>
+      <w:proofErr w:type="gramEnd"/>
       <w:r>
         <w:rPr>
           <w:b/>
@@ -43266,10 +41173,8 @@
           <w:iCs/>
           <w:color w:val="538135" w:themeColor="accent6" w:themeShade="BF"/>
         </w:rPr>
-        <w:t>reEst</w:t>
-      </w:r>
-      <w:proofErr w:type="spellEnd"/>
-      <w:proofErr w:type="gramEnd"/>
+        <w:t xml:space="preserve">, </w:t>
+      </w:r>
       <w:r>
         <w:rPr>
           <w:b/>
@@ -43278,7 +41183,7 @@
           <w:iCs/>
           <w:color w:val="538135" w:themeColor="accent6" w:themeShade="BF"/>
         </w:rPr>
-        <w:t xml:space="preserve">, </w:t>
+        <w:t>3</w:t>
       </w:r>
       <w:r>
         <w:rPr>
@@ -43288,7 +41193,7 @@
           <w:iCs/>
           <w:color w:val="538135" w:themeColor="accent6" w:themeShade="BF"/>
         </w:rPr>
-        <w:t>3</w:t>
+        <w:t xml:space="preserve"> , </w:t>
       </w:r>
       <w:r>
         <w:rPr>
@@ -43298,7 +41203,7 @@
           <w:iCs/>
           <w:color w:val="538135" w:themeColor="accent6" w:themeShade="BF"/>
         </w:rPr>
-        <w:t xml:space="preserve"> , </w:t>
+        <w:t>2</w:t>
       </w:r>
       <w:r>
         <w:rPr>
@@ -43308,39 +41213,7 @@
           <w:iCs/>
           <w:color w:val="538135" w:themeColor="accent6" w:themeShade="BF"/>
         </w:rPr>
-        <w:t>2</w:t>
-      </w:r>
-      <w:r>
-        <w:rPr>
-          <w:b/>
-          <w:bCs/>
-          <w:i/>
-          <w:iCs/>
-          <w:color w:val="538135" w:themeColor="accent6" w:themeShade="BF"/>
-        </w:rPr>
-        <w:t xml:space="preserve">, </w:t>
-      </w:r>
-      <w:proofErr w:type="spellStart"/>
-      <w:r>
-        <w:rPr>
-          <w:b/>
-          <w:bCs/>
-          <w:i/>
-          <w:iCs/>
-          <w:color w:val="538135" w:themeColor="accent6" w:themeShade="BF"/>
-        </w:rPr>
-        <w:t>MetaData</w:t>
-      </w:r>
-      <w:proofErr w:type="spellEnd"/>
-      <w:r>
-        <w:rPr>
-          <w:b/>
-          <w:bCs/>
-          <w:i/>
-          <w:iCs/>
-          <w:color w:val="538135" w:themeColor="accent6" w:themeShade="BF"/>
-        </w:rPr>
-        <w:t xml:space="preserve"> );</w:t>
+        <w:t>, MetaData );</w:t>
       </w:r>
     </w:p>
     <w:p>
@@ -43359,7 +41232,6 @@
         </w:rPr>
         <w:t xml:space="preserve">Note the </w:t>
       </w:r>
-      <w:proofErr w:type="spellStart"/>
       <w:r>
         <w:rPr>
           <w:b/>
@@ -43370,7 +41242,6 @@
         </w:rPr>
         <w:t>MetaData</w:t>
       </w:r>
-      <w:proofErr w:type="spellEnd"/>
       <w:r>
         <w:rPr>
           <w:color w:val="000000" w:themeColor="text1"/>
@@ -43406,7 +41277,6 @@
       <w:r>
         <w:t xml:space="preserve">Create a </w:t>
       </w:r>
-      <w:proofErr w:type="spellStart"/>
       <w:r>
         <w:rPr>
           <w:b/>
@@ -43416,7 +41286,6 @@
         </w:rPr>
         <w:t>regNonlinIGLS</w:t>
       </w:r>
-      <w:proofErr w:type="spellEnd"/>
       <w:r>
         <w:t xml:space="preserve"> object by executing the command:</w:t>
       </w:r>
@@ -43436,9 +41305,9 @@
           <w:iCs/>
           <w:color w:val="538135" w:themeColor="accent6" w:themeShade="BF"/>
         </w:rPr>
-        <w:t xml:space="preserve">reg = </w:t>
-      </w:r>
-      <w:proofErr w:type="spellStart"/>
+        <w:t>reg = RegFit.regNonlinIGLS</w:t>
+      </w:r>
+      <w:proofErr w:type="gramStart"/>
       <w:r>
         <w:rPr>
           <w:b/>
@@ -43447,10 +41316,8 @@
           <w:iCs/>
           <w:color w:val="538135" w:themeColor="accent6" w:themeShade="BF"/>
         </w:rPr>
-        <w:t>RegFit.regNonlinIGLS</w:t>
-      </w:r>
-      <w:proofErr w:type="spellEnd"/>
-      <w:proofErr w:type="gramStart"/>
+        <w:t xml:space="preserve">( </w:t>
+      </w:r>
       <w:r>
         <w:rPr>
           <w:b/>
@@ -43459,8 +41326,9 @@
           <w:iCs/>
           <w:color w:val="538135" w:themeColor="accent6" w:themeShade="BF"/>
         </w:rPr>
-        <w:t xml:space="preserve">( </w:t>
-      </w:r>
+        <w:t>X</w:t>
+      </w:r>
+      <w:proofErr w:type="gramEnd"/>
       <w:r>
         <w:rPr>
           <w:b/>
@@ -43469,9 +41337,8 @@
           <w:iCs/>
           <w:color w:val="538135" w:themeColor="accent6" w:themeShade="BF"/>
         </w:rPr>
-        <w:t>X</w:t>
-      </w:r>
-      <w:proofErr w:type="gramEnd"/>
+        <w:t xml:space="preserve">, </w:t>
+      </w:r>
       <w:r>
         <w:rPr>
           <w:b/>
@@ -43480,6 +41347,16 @@
           <w:iCs/>
           <w:color w:val="538135" w:themeColor="accent6" w:themeShade="BF"/>
         </w:rPr>
+        <w:t>Y</w:t>
+      </w:r>
+      <w:r>
+        <w:rPr>
+          <w:b/>
+          <w:bCs/>
+          <w:i/>
+          <w:iCs/>
+          <w:color w:val="538135" w:themeColor="accent6" w:themeShade="BF"/>
+        </w:rPr>
         <w:t xml:space="preserve">, </w:t>
       </w:r>
       <w:r>
@@ -43490,7 +41367,7 @@
           <w:iCs/>
           <w:color w:val="538135" w:themeColor="accent6" w:themeShade="BF"/>
         </w:rPr>
-        <w:t>Y</w:t>
+        <w:t>b</w:t>
       </w:r>
       <w:r>
         <w:rPr>
@@ -43510,30 +41387,8 @@
           <w:iCs/>
           <w:color w:val="538135" w:themeColor="accent6" w:themeShade="BF"/>
         </w:rPr>
-        <w:t>b</w:t>
-      </w:r>
-      <w:r>
-        <w:rPr>
-          <w:b/>
-          <w:bCs/>
-          <w:i/>
-          <w:iCs/>
-          <w:color w:val="538135" w:themeColor="accent6" w:themeShade="BF"/>
-        </w:rPr>
-        <w:t xml:space="preserve">, </w:t>
-      </w:r>
-      <w:proofErr w:type="spellStart"/>
-      <w:r>
-        <w:rPr>
-          <w:b/>
-          <w:bCs/>
-          <w:i/>
-          <w:iCs/>
-          <w:color w:val="538135" w:themeColor="accent6" w:themeShade="BF"/>
-        </w:rPr>
         <w:t>ols</w:t>
       </w:r>
-      <w:proofErr w:type="spellEnd"/>
       <w:r>
         <w:rPr>
           <w:b/>
@@ -43574,21 +41429,7 @@
         <w:rPr>
           <w:color w:val="000000" w:themeColor="text1"/>
         </w:rPr>
-        <w:t xml:space="preserve"> algor</w:t>
-      </w:r>
-      <w:proofErr w:type="spellStart"/>
-      <w:r>
-        <w:rPr>
-          <w:color w:val="000000" w:themeColor="text1"/>
-        </w:rPr>
-        <w:t>ithm</w:t>
-      </w:r>
-      <w:proofErr w:type="spellEnd"/>
-      <w:r>
-        <w:rPr>
-          <w:color w:val="000000" w:themeColor="text1"/>
-        </w:rPr>
-        <w:t xml:space="preserve"> with optimal hyper-parameter selection, with a maximum of five iterations:</w:t>
+        <w:t xml:space="preserve"> algorithm with optimal hyper-parameter selection, with a maximum of five iterations:</w:t>
       </w:r>
     </w:p>
     <w:p>
@@ -43617,7 +41458,6 @@
         </w:rPr>
         <w:t xml:space="preserve"> </w:t>
       </w:r>
-      <w:proofErr w:type="spellStart"/>
       <w:proofErr w:type="gramStart"/>
       <w:r>
         <w:rPr>
@@ -43629,7 +41469,6 @@
         </w:rPr>
         <w:t>reg.regIGLS</w:t>
       </w:r>
-      <w:proofErr w:type="spellEnd"/>
       <w:proofErr w:type="gramEnd"/>
       <w:r>
         <w:rPr>
@@ -43658,7 +41497,6 @@
         </w:rPr>
         <w:t xml:space="preserve">Generate diagnostic plots for the regression using: </w:t>
       </w:r>
-      <w:proofErr w:type="spellStart"/>
       <w:proofErr w:type="gramStart"/>
       <w:r>
         <w:rPr>
@@ -43680,7 +41518,6 @@
         </w:rPr>
         <w:t>diagnosticPlots</w:t>
       </w:r>
-      <w:proofErr w:type="spellEnd"/>
       <w:proofErr w:type="gramEnd"/>
       <w:r>
         <w:rPr>
@@ -43802,14 +41639,27 @@
       <w:r>
         <w:t xml:space="preserve">Figure </w:t>
       </w:r>
-      <w:fldSimple w:instr=" SEQ Figure \* ARABIC ">
-        <w:r>
-          <w:rPr>
-            <w:noProof/>
-          </w:rPr>
-          <w:t>16</w:t>
-        </w:r>
-      </w:fldSimple>
+      <w:r>
+        <w:fldChar w:fldCharType="begin"/>
+      </w:r>
+      <w:r>
+        <w:instrText xml:space="preserve"> SEQ Figure \* ARABIC </w:instrText>
+      </w:r>
+      <w:r>
+        <w:fldChar w:fldCharType="separate"/>
+      </w:r>
+      <w:r>
+        <w:rPr>
+          <w:noProof/>
+        </w:rPr>
+        <w:t>16</w:t>
+      </w:r>
+      <w:r>
+        <w:rPr>
+          <w:noProof/>
+        </w:rPr>
+        <w:fldChar w:fldCharType="end"/>
+      </w:r>
       <w:bookmarkEnd w:id="68"/>
       <w:r>
         <w:t xml:space="preserve">: Diagnostic plots for the B-spline fit. </w:t>
@@ -43869,7 +41719,6 @@
       <w:r>
         <w:t xml:space="preserve"> obvious short coming of the </w:t>
       </w:r>
-      <w:proofErr w:type="spellStart"/>
       <w:r>
         <w:rPr>
           <w:b/>
@@ -43879,7 +41728,6 @@
         </w:rPr>
         <w:t>RegFit</w:t>
       </w:r>
-      <w:proofErr w:type="spellEnd"/>
       <w:r>
         <w:t xml:space="preserve"> </w:t>
       </w:r>
@@ -44298,19 +42146,11 @@
         </w:rPr>
         <w:t xml:space="preserve"> is the correla</w:t>
       </w:r>
-      <w:proofErr w:type="spellStart"/>
-      <w:r>
-        <w:rPr>
-          <w:rFonts w:eastAsiaTheme="minorEastAsia"/>
-        </w:rPr>
-        <w:t>tion</w:t>
-      </w:r>
-      <w:proofErr w:type="spellEnd"/>
-      <w:r>
-        <w:rPr>
-          <w:rFonts w:eastAsiaTheme="minorEastAsia"/>
-        </w:rPr>
-        <w:t xml:space="preserve"> matrix and </w:t>
+      <w:r>
+        <w:rPr>
+          <w:rFonts w:eastAsiaTheme="minorEastAsia"/>
+        </w:rPr>
+        <w:t xml:space="preserve">tion matrix and </w:t>
       </w:r>
       <m:oMath>
         <m:sSup>
@@ -44678,47 +42518,7 @@
       </w:r>
       <w:r>
         <w:tab/>
-        <w:t>E. Martinez-</w:t>
-      </w:r>
-      <w:proofErr w:type="spellStart"/>
-      <w:r>
-        <w:t>Laserna</w:t>
-      </w:r>
-      <w:proofErr w:type="spellEnd"/>
-      <w:r>
-        <w:t xml:space="preserve">, V. I. Herrera, I. </w:t>
-      </w:r>
-      <w:proofErr w:type="spellStart"/>
-      <w:r>
-        <w:t>Gandiaga</w:t>
-      </w:r>
-      <w:proofErr w:type="spellEnd"/>
-      <w:r>
-        <w:t xml:space="preserve">, A. Milo, E. </w:t>
-      </w:r>
-      <w:proofErr w:type="spellStart"/>
-      <w:r>
-        <w:t>Sarasketa-Zabala</w:t>
-      </w:r>
-      <w:proofErr w:type="spellEnd"/>
-      <w:r>
-        <w:t xml:space="preserve">, H. </w:t>
-      </w:r>
-      <w:proofErr w:type="spellStart"/>
-      <w:r>
-        <w:t>Gaztanaga</w:t>
-      </w:r>
-      <w:proofErr w:type="spellEnd"/>
-      <w:r>
-        <w:t xml:space="preserve">, </w:t>
-      </w:r>
-      <w:proofErr w:type="spellStart"/>
-      <w:r>
-        <w:t>Li_ion</w:t>
-      </w:r>
-      <w:proofErr w:type="spellEnd"/>
-      <w:r>
-        <w:t xml:space="preserve"> Battery Lifetime Model’s Influence on the Economic Assessment of a Hybrid Electric Bus’s Operation, </w:t>
+        <w:t xml:space="preserve">E. Martinez-Laserna, V. I. Herrera, I. Gandiaga, A. Milo, E. Sarasketa-Zabala, H. Gaztanaga, Li_ion Battery Lifetime Model’s Influence on the Economic Assessment of a Hybrid Electric Bus’s Operation, </w:t>
       </w:r>
       <w:r>
         <w:rPr>
@@ -44748,15 +42548,7 @@
       </w:r>
       <w:r>
         <w:tab/>
-        <w:t xml:space="preserve">Suri, G., </w:t>
-      </w:r>
-      <w:proofErr w:type="spellStart"/>
-      <w:r>
-        <w:t>Onori</w:t>
-      </w:r>
-      <w:proofErr w:type="spellEnd"/>
-      <w:r>
-        <w:t xml:space="preserve">, S., A control-oriented cycle-life model for hybrid-electric vehicle lithium-ion batteries, </w:t>
+        <w:t xml:space="preserve">Suri, G., Onori, S., A control-oriented cycle-life model for hybrid-electric vehicle lithium-ion batteries, </w:t>
       </w:r>
       <w:r>
         <w:rPr>
@@ -44786,15 +42578,7 @@
       </w:r>
       <w:r>
         <w:tab/>
-        <w:t xml:space="preserve">K. Smith, J. Neubauer, E. Wood, M. Jun, A. </w:t>
-      </w:r>
-      <w:proofErr w:type="spellStart"/>
-      <w:r>
-        <w:t>Pesaran</w:t>
-      </w:r>
-      <w:proofErr w:type="spellEnd"/>
-      <w:r>
-        <w:t>, Models for Battery Reliability and Lifetime, Applications in Design and Health Management, Advanced Vehicles and Fuels Research, NREL/PR-5400-58550, Battery Congress, Ann Arbor, MI, Apr 2013.</w:t>
+        <w:t>K. Smith, J. Neubauer, E. Wood, M. Jun, A. Pesaran, Models for Battery Reliability and Lifetime, Applications in Design and Health Management, Advanced Vehicles and Fuels Research, NREL/PR-5400-58550, Battery Congress, Ann Arbor, MI, Apr 2013.</w:t>
       </w:r>
     </w:p>
   </w:endnote>
@@ -44820,23 +42604,7 @@
       </w:r>
       <w:r>
         <w:tab/>
-        <w:t xml:space="preserve">H. B., Curry, I.  J. </w:t>
-      </w:r>
-      <w:proofErr w:type="spellStart"/>
-      <w:r>
-        <w:t>Schoenburg</w:t>
-      </w:r>
-      <w:proofErr w:type="spellEnd"/>
-      <w:r>
-        <w:t xml:space="preserve">, On </w:t>
-      </w:r>
-      <w:proofErr w:type="spellStart"/>
-      <w:r>
-        <w:t>Poyla</w:t>
-      </w:r>
-      <w:proofErr w:type="spellEnd"/>
-      <w:r>
-        <w:t xml:space="preserve"> Frequency Functions. IV: The fundamental splines and their limits, </w:t>
+        <w:t xml:space="preserve">H. B., Curry, I.  J. Schoenburg, On Poyla Frequency Functions. IV: The fundamental splines and their limits, </w:t>
       </w:r>
       <w:r>
         <w:rPr>
@@ -44995,15 +42763,7 @@
       </w:r>
       <w:r>
         <w:tab/>
-        <w:t xml:space="preserve">K. P. Burnham, D. R. Anderson, Model Selection and </w:t>
-      </w:r>
-      <w:proofErr w:type="spellStart"/>
-      <w:r>
-        <w:t>Multimodel</w:t>
-      </w:r>
-      <w:proofErr w:type="spellEnd"/>
-      <w:r>
-        <w:t xml:space="preserve"> Inference, 2002, 2</w:t>
+        <w:t>K. P. Burnham, D. R. Anderson, Model Selection and Multimodel Inference, 2002, 2</w:t>
       </w:r>
       <w:r>
         <w:rPr>
@@ -45043,6 +42803,7 @@
         <w:docPartUnique/>
       </w:docPartObj>
     </w:sdtPr>
+    <w:sdtEndPr/>
     <w:sdtContent>
       <w:sdt>
         <w:sdtPr>
@@ -45052,6 +42813,7 @@
             <w:docPartUnique/>
           </w:docPartObj>
         </w:sdtPr>
+        <w:sdtEndPr/>
         <w:sdtContent>
           <w:p>
             <w:pPr>
@@ -45194,7 +42956,10 @@
       <w:jc w:val="right"/>
     </w:pPr>
     <w:r>
-      <w:t>Version 2.0</w:t>
+      <w:t>Version 2.</w:t>
+    </w:r>
+    <w:r>
+      <w:t>1</w:t>
     </w:r>
   </w:p>
 </w:hdr>

--- a/RegFitUserNotes.docx
+++ b/RegFitUserNotes.docx
@@ -8645,6 +8645,7 @@
       <w:r>
         <w:t xml:space="preserve">The algorithm has been implemented in MATLAB and utilises the </w:t>
       </w:r>
+      <w:proofErr w:type="spellStart"/>
       <w:r>
         <w:rPr>
           <w:b/>
@@ -8654,6 +8655,7 @@
         </w:rPr>
         <w:t>fmincon</w:t>
       </w:r>
+      <w:proofErr w:type="spellEnd"/>
       <w:r>
         <w:t xml:space="preserve"> function from the MATLAB </w:t>
       </w:r>
@@ -8667,6 +8669,7 @@
       <w:r>
         <w:t xml:space="preserve">. To work as intended, it is necessary to supply analytical gradients to the </w:t>
       </w:r>
+      <w:proofErr w:type="spellStart"/>
       <w:r>
         <w:rPr>
           <w:b/>
@@ -8676,6 +8679,7 @@
         </w:rPr>
         <w:t>fmincon</w:t>
       </w:r>
+      <w:proofErr w:type="spellEnd"/>
       <w:r>
         <w:t xml:space="preserve"> routine, so that the hyper-parameter is calculated only once per iteration, as opposed to </w:t>
       </w:r>
@@ -8977,6 +8981,7 @@
         </w:rPr>
         <w:t xml:space="preserve">A MATLAB package, </w:t>
       </w:r>
+      <w:proofErr w:type="spellStart"/>
       <w:r>
         <w:rPr>
           <w:rFonts w:eastAsiaTheme="minorEastAsia"/>
@@ -8987,6 +8992,7 @@
         </w:rPr>
         <w:t>RegFit</w:t>
       </w:r>
+      <w:proofErr w:type="spellEnd"/>
       <w:r>
         <w:rPr>
           <w:rFonts w:eastAsiaTheme="minorEastAsia"/>
@@ -9375,6 +9381,7 @@
       <w:r>
         <w:t xml:space="preserve">For example, the </w:t>
       </w:r>
+      <w:proofErr w:type="spellStart"/>
       <w:r>
         <w:rPr>
           <w:b/>
@@ -9384,6 +9391,7 @@
         </w:rPr>
         <w:t>reEstLamda</w:t>
       </w:r>
+      <w:proofErr w:type="spellEnd"/>
       <w:r>
         <w:t xml:space="preserve"> interface contain</w:t>
       </w:r>
@@ -9424,6 +9432,7 @@
       <w:r>
         <w:t xml:space="preserve"> abstract methods (</w:t>
       </w:r>
+      <w:proofErr w:type="spellStart"/>
       <w:proofErr w:type="gramStart"/>
       <w:r>
         <w:rPr>
@@ -9435,6 +9444,7 @@
         </w:rPr>
         <w:t>calculateLamda</w:t>
       </w:r>
+      <w:proofErr w:type="spellEnd"/>
       <w:r>
         <w:rPr>
           <w:b/>
@@ -9454,11 +9464,34 @@
           <w:iCs/>
           <w:color w:val="538135" w:themeColor="accent6" w:themeShade="BF"/>
         </w:rPr>
-        <w:t>), getMeasure()</w:t>
+        <w:t xml:space="preserve">), </w:t>
+      </w:r>
+      <w:proofErr w:type="spellStart"/>
+      <w:r>
+        <w:rPr>
+          <w:b/>
+          <w:bCs/>
+          <w:i/>
+          <w:iCs/>
+          <w:color w:val="538135" w:themeColor="accent6" w:themeShade="BF"/>
+        </w:rPr>
+        <w:t>getMeasure</w:t>
+      </w:r>
+      <w:proofErr w:type="spellEnd"/>
+      <w:r>
+        <w:rPr>
+          <w:b/>
+          <w:bCs/>
+          <w:i/>
+          <w:iCs/>
+          <w:color w:val="538135" w:themeColor="accent6" w:themeShade="BF"/>
+        </w:rPr>
+        <w:t>()</w:t>
       </w:r>
       <w:r>
         <w:t xml:space="preserve"> and </w:t>
       </w:r>
+      <w:proofErr w:type="spellStart"/>
       <w:r>
         <w:rPr>
           <w:b/>
@@ -9469,6 +9502,7 @@
         </w:rPr>
         <w:t>calcNewLam</w:t>
       </w:r>
+      <w:proofErr w:type="spellEnd"/>
       <w:r>
         <w:rPr>
           <w:b/>
@@ -9488,6 +9522,7 @@
       <w:r>
         <w:t xml:space="preserve"> is defined with the </w:t>
       </w:r>
+      <w:proofErr w:type="spellStart"/>
       <w:r>
         <w:rPr>
           <w:b/>
@@ -9498,6 +9533,7 @@
         </w:rPr>
         <w:t>setAccess</w:t>
       </w:r>
+      <w:proofErr w:type="spellEnd"/>
       <w:r>
         <w:rPr>
           <w:color w:val="4472C4" w:themeColor="accent1"/>
@@ -9547,6 +9583,7 @@
       <w:r>
         <w:t xml:space="preserve">( </w:t>
       </w:r>
+      <w:proofErr w:type="spellStart"/>
       <w:r>
         <w:rPr>
           <w:b/>
@@ -9557,6 +9594,7 @@
         </w:rPr>
         <w:t>setAccess</w:t>
       </w:r>
+      <w:proofErr w:type="spellEnd"/>
       <w:proofErr w:type="gramEnd"/>
       <w:r>
         <w:t xml:space="preserve"> = </w:t>
@@ -9629,14 +9667,25 @@
       <w:r>
         <w:t>model a </w:t>
       </w:r>
-      <w:r>
-        <w:rPr>
-          <w:b/>
-          <w:bCs/>
-          <w:i/>
-          <w:iCs/>
-        </w:rPr>
-        <w:t>has-a</w:t>
+      <w:proofErr w:type="spellStart"/>
+      <w:r>
+        <w:rPr>
+          <w:b/>
+          <w:bCs/>
+          <w:i/>
+          <w:iCs/>
+        </w:rPr>
+        <w:t>has</w:t>
+      </w:r>
+      <w:proofErr w:type="spellEnd"/>
+      <w:r>
+        <w:rPr>
+          <w:b/>
+          <w:bCs/>
+          <w:i/>
+          <w:iCs/>
+        </w:rPr>
+        <w:t>-a</w:t>
       </w:r>
       <w:r>
         <w:t> association</w:t>
@@ -10435,6 +10484,7 @@
       <w:r>
         <w:t>, does not implement the strategy directly. Instead it refers to the strategy interface (</w:t>
       </w:r>
+      <w:proofErr w:type="spellStart"/>
       <w:r>
         <w:rPr>
           <w:b/>
@@ -10444,6 +10494,7 @@
         </w:rPr>
         <w:t>StrategyAbstract</w:t>
       </w:r>
+      <w:proofErr w:type="spellEnd"/>
       <w:r>
         <w:t>). This makes the context independent of how the algorithm is implemented. The respective concrete strategy classes implement the desired algorithm. The inclusion of new algorithms is very straightforward as it simply requires a new concrete strategy class, consistent with the abstract strategy interface.</w:t>
       </w:r>
@@ -10599,7 +10650,29 @@
           <w:iCs/>
           <w:color w:val="538135" w:themeColor="accent6" w:themeShade="BF"/>
         </w:rPr>
-        <w:t xml:space="preserve">+RegFit </w:t>
+        <w:t>+</w:t>
+      </w:r>
+      <w:proofErr w:type="spellStart"/>
+      <w:r>
+        <w:rPr>
+          <w:b/>
+          <w:bCs/>
+          <w:i/>
+          <w:iCs/>
+          <w:color w:val="538135" w:themeColor="accent6" w:themeShade="BF"/>
+        </w:rPr>
+        <w:t>RegFit</w:t>
+      </w:r>
+      <w:proofErr w:type="spellEnd"/>
+      <w:r>
+        <w:rPr>
+          <w:b/>
+          <w:bCs/>
+          <w:i/>
+          <w:iCs/>
+          <w:color w:val="538135" w:themeColor="accent6" w:themeShade="BF"/>
+        </w:rPr>
+        <w:t xml:space="preserve"> </w:t>
       </w:r>
       <w:r>
         <w:t>in any directory on the current MATLAB path.</w:t>
@@ -10642,7 +10715,29 @@
           <w:iCs/>
           <w:color w:val="538135" w:themeColor="accent6" w:themeShade="BF"/>
         </w:rPr>
-        <w:t xml:space="preserve">+RegFit </w:t>
+        <w:t>+</w:t>
+      </w:r>
+      <w:proofErr w:type="spellStart"/>
+      <w:r>
+        <w:rPr>
+          <w:b/>
+          <w:bCs/>
+          <w:i/>
+          <w:iCs/>
+          <w:color w:val="538135" w:themeColor="accent6" w:themeShade="BF"/>
+        </w:rPr>
+        <w:t>RegFit</w:t>
+      </w:r>
+      <w:proofErr w:type="spellEnd"/>
+      <w:r>
+        <w:rPr>
+          <w:b/>
+          <w:bCs/>
+          <w:i/>
+          <w:iCs/>
+          <w:color w:val="538135" w:themeColor="accent6" w:themeShade="BF"/>
+        </w:rPr>
+        <w:t xml:space="preserve"> </w:t>
       </w:r>
       <w:r>
         <w:t>directory created in step 1.</w:t>
@@ -10676,8 +10771,20 @@
           <w:iCs/>
           <w:color w:val="538135" w:themeColor="accent6" w:themeShade="BF"/>
         </w:rPr>
-        <w:t>which RegFit.regNonlinIGlS</w:t>
-      </w:r>
+        <w:t xml:space="preserve">which </w:t>
+      </w:r>
+      <w:proofErr w:type="spellStart"/>
+      <w:r>
+        <w:rPr>
+          <w:b/>
+          <w:bCs/>
+          <w:i/>
+          <w:iCs/>
+          <w:color w:val="538135" w:themeColor="accent6" w:themeShade="BF"/>
+        </w:rPr>
+        <w:t>RegFit.regNonlinIGlS</w:t>
+      </w:r>
+      <w:proofErr w:type="spellEnd"/>
       <w:r>
         <w:rPr>
           <w:b/>
@@ -10732,8 +10839,20 @@
           <w:iCs/>
           <w:color w:val="538135" w:themeColor="accent6" w:themeShade="BF"/>
         </w:rPr>
-        <w:t>help RegFit</w:t>
-      </w:r>
+        <w:t xml:space="preserve">help </w:t>
+      </w:r>
+      <w:proofErr w:type="spellStart"/>
+      <w:r>
+        <w:rPr>
+          <w:b/>
+          <w:bCs/>
+          <w:i/>
+          <w:iCs/>
+          <w:color w:val="538135" w:themeColor="accent6" w:themeShade="BF"/>
+        </w:rPr>
+        <w:t>RegFit</w:t>
+      </w:r>
+      <w:proofErr w:type="spellEnd"/>
       <w:r>
         <w:t xml:space="preserve"> at the command line. This will return a list of package contents and </w:t>
       </w:r>
@@ -10845,6 +10964,7 @@
       <w:r>
         <w:t xml:space="preserve">, the user only interfaces with the </w:t>
       </w:r>
+      <w:proofErr w:type="spellStart"/>
       <w:r>
         <w:rPr>
           <w:b/>
@@ -10854,6 +10974,7 @@
         </w:rPr>
         <w:t>regNonlinIGLS</w:t>
       </w:r>
+      <w:proofErr w:type="spellEnd"/>
       <w:r>
         <w:t xml:space="preserve"> class. Consequently, for completeness sake, </w:t>
       </w:r>
@@ -10927,6 +11048,7 @@
       <w:r>
         <w:t xml:space="preserve"> via the </w:t>
       </w:r>
+      <w:proofErr w:type="spellStart"/>
       <w:r>
         <w:rPr>
           <w:b/>
@@ -10936,9 +11058,11 @@
         </w:rPr>
         <w:t>reEstLamdaContext</w:t>
       </w:r>
+      <w:proofErr w:type="spellEnd"/>
       <w:r>
         <w:t xml:space="preserve"> and </w:t>
       </w:r>
+      <w:proofErr w:type="spellStart"/>
       <w:r>
         <w:rPr>
           <w:b/>
@@ -10948,6 +11072,7 @@
         </w:rPr>
         <w:t>reEstLamda</w:t>
       </w:r>
+      <w:proofErr w:type="spellEnd"/>
       <w:r>
         <w:t xml:space="preserve"> classes</w:t>
       </w:r>
@@ -10984,6 +11109,7 @@
       <w:r>
         <w:t xml:space="preserve">The </w:t>
       </w:r>
+      <w:proofErr w:type="spellStart"/>
       <w:r>
         <w:rPr>
           <w:b/>
@@ -10993,6 +11119,7 @@
         </w:rPr>
         <w:t>reEstLamda</w:t>
       </w:r>
+      <w:proofErr w:type="spellEnd"/>
       <w:r>
         <w:t xml:space="preserve"> class is an abstract interface</w:t>
       </w:r>
@@ -11605,6 +11732,7 @@
       <w:r>
         <w:t xml:space="preserve"> classes </w:t>
       </w:r>
+      <w:proofErr w:type="spellStart"/>
       <w:r>
         <w:rPr>
           <w:b/>
@@ -11614,9 +11742,11 @@
         </w:rPr>
         <w:t>aicReEst</w:t>
       </w:r>
+      <w:proofErr w:type="spellEnd"/>
       <w:r>
         <w:t xml:space="preserve"> and </w:t>
       </w:r>
+      <w:proofErr w:type="spellStart"/>
       <w:r>
         <w:rPr>
           <w:b/>
@@ -11626,6 +11756,7 @@
         </w:rPr>
         <w:t>bicReEst</w:t>
       </w:r>
+      <w:proofErr w:type="spellEnd"/>
       <w:r>
         <w:t>.</w:t>
       </w:r>
@@ -11666,6 +11797,7 @@
       <w:r>
         <w:t xml:space="preserve">methods </w:t>
       </w:r>
+      <w:proofErr w:type="spellStart"/>
       <w:proofErr w:type="gramStart"/>
       <w:r>
         <w:rPr>
@@ -11675,7 +11807,18 @@
           <w:iCs/>
           <w:color w:val="538135" w:themeColor="accent6" w:themeShade="BF"/>
         </w:rPr>
-        <w:t>getMeasure(</w:t>
+        <w:t>getMeasure</w:t>
+      </w:r>
+      <w:proofErr w:type="spellEnd"/>
+      <w:r>
+        <w:rPr>
+          <w:b/>
+          <w:bCs/>
+          <w:i/>
+          <w:iCs/>
+          <w:color w:val="538135" w:themeColor="accent6" w:themeShade="BF"/>
+        </w:rPr>
+        <w:t>(</w:t>
       </w:r>
       <w:proofErr w:type="gramEnd"/>
       <w:r>
@@ -11691,6 +11834,7 @@
       <w:r>
         <w:t xml:space="preserve"> and </w:t>
       </w:r>
+      <w:proofErr w:type="spellStart"/>
       <w:r>
         <w:rPr>
           <w:b/>
@@ -11699,11 +11843,23 @@
           <w:iCs/>
           <w:color w:val="538135" w:themeColor="accent6" w:themeShade="BF"/>
         </w:rPr>
-        <w:t>calcLamda()</w:t>
+        <w:t>calcLamda</w:t>
+      </w:r>
+      <w:proofErr w:type="spellEnd"/>
+      <w:r>
+        <w:rPr>
+          <w:b/>
+          <w:bCs/>
+          <w:i/>
+          <w:iCs/>
+          <w:color w:val="538135" w:themeColor="accent6" w:themeShade="BF"/>
+        </w:rPr>
+        <w:t>()</w:t>
       </w:r>
       <w:r>
         <w:t xml:space="preserve">, </w:t>
       </w:r>
+      <w:proofErr w:type="spellStart"/>
       <w:r>
         <w:rPr>
           <w:b/>
@@ -11714,6 +11870,7 @@
         </w:rPr>
         <w:t>calcNewLam</w:t>
       </w:r>
+      <w:proofErr w:type="spellEnd"/>
       <w:r>
         <w:rPr>
           <w:b/>
@@ -11863,6 +12020,7 @@
         <w:lastRenderedPageBreak/>
         <w:t xml:space="preserve">The </w:t>
       </w:r>
+      <w:proofErr w:type="spellStart"/>
       <w:r>
         <w:rPr>
           <w:b/>
@@ -11872,9 +12030,11 @@
         </w:rPr>
         <w:t>aicReEst</w:t>
       </w:r>
+      <w:proofErr w:type="spellEnd"/>
       <w:r>
         <w:t xml:space="preserve"> and </w:t>
       </w:r>
+      <w:proofErr w:type="spellStart"/>
       <w:r>
         <w:rPr>
           <w:b/>
@@ -11884,6 +12044,7 @@
         </w:rPr>
         <w:t>bicReEst</w:t>
       </w:r>
+      <w:proofErr w:type="spellEnd"/>
       <w:r>
         <w:t xml:space="preserve"> classes can form a template to implement your own </w:t>
       </w:r>
@@ -11910,6 +12071,7 @@
       <w:r>
         <w:t xml:space="preserve">. Notice </w:t>
       </w:r>
+      <w:proofErr w:type="spellStart"/>
       <w:proofErr w:type="gramStart"/>
       <w:r>
         <w:rPr>
@@ -11919,7 +12081,18 @@
           <w:iCs/>
           <w:color w:val="538135" w:themeColor="accent6" w:themeShade="BF"/>
         </w:rPr>
-        <w:t>calcNewLam(</w:t>
+        <w:t>calcNewLam</w:t>
+      </w:r>
+      <w:proofErr w:type="spellEnd"/>
+      <w:r>
+        <w:rPr>
+          <w:b/>
+          <w:bCs/>
+          <w:i/>
+          <w:iCs/>
+          <w:color w:val="538135" w:themeColor="accent6" w:themeShade="BF"/>
+        </w:rPr>
+        <w:t>(</w:t>
       </w:r>
       <w:proofErr w:type="gramEnd"/>
       <w:r>
@@ -11935,6 +12108,7 @@
       <w:r>
         <w:t xml:space="preserve"> is called from within the iterative (while) loop implemented in method </w:t>
       </w:r>
+      <w:proofErr w:type="spellStart"/>
       <w:r>
         <w:rPr>
           <w:b/>
@@ -11943,7 +12117,18 @@
           <w:iCs/>
           <w:color w:val="538135" w:themeColor="accent6" w:themeShade="BF"/>
         </w:rPr>
-        <w:t>calcLamda()</w:t>
+        <w:t>calcLamda</w:t>
+      </w:r>
+      <w:proofErr w:type="spellEnd"/>
+      <w:r>
+        <w:rPr>
+          <w:b/>
+          <w:bCs/>
+          <w:i/>
+          <w:iCs/>
+          <w:color w:val="538135" w:themeColor="accent6" w:themeShade="BF"/>
+        </w:rPr>
+        <w:t>()</w:t>
       </w:r>
       <w:r>
         <w:t xml:space="preserve">. </w:t>
@@ -12061,8 +12246,13 @@
             <w:tcW w:w="3006" w:type="dxa"/>
           </w:tcPr>
           <w:p>
-            <w:r>
-              <w:t>setAccess = protected</w:t>
+            <w:proofErr w:type="spellStart"/>
+            <w:r>
+              <w:t>setAccess</w:t>
+            </w:r>
+            <w:proofErr w:type="spellEnd"/>
+            <w:r>
+              <w:t xml:space="preserve"> = protected</w:t>
             </w:r>
           </w:p>
         </w:tc>
@@ -12073,6 +12263,7 @@
             <w:tcW w:w="3005" w:type="dxa"/>
           </w:tcPr>
           <w:p>
+            <w:proofErr w:type="spellStart"/>
             <w:proofErr w:type="gramStart"/>
             <w:r>
               <w:rPr>
@@ -12082,7 +12273,18 @@
                 <w:iCs/>
                 <w:color w:val="538135" w:themeColor="accent6" w:themeShade="BF"/>
               </w:rPr>
-              <w:t>getMeasure(</w:t>
+              <w:t>getMeasure</w:t>
+            </w:r>
+            <w:proofErr w:type="spellEnd"/>
+            <w:r>
+              <w:rPr>
+                <w:b/>
+                <w:bCs/>
+                <w:i/>
+                <w:iCs/>
+                <w:color w:val="538135" w:themeColor="accent6" w:themeShade="BF"/>
+              </w:rPr>
+              <w:t>(</w:t>
             </w:r>
             <w:proofErr w:type="gramEnd"/>
             <w:r>
@@ -12124,6 +12326,7 @@
             <w:tcW w:w="3005" w:type="dxa"/>
           </w:tcPr>
           <w:p>
+            <w:proofErr w:type="spellStart"/>
             <w:proofErr w:type="gramStart"/>
             <w:r>
               <w:rPr>
@@ -12133,7 +12336,18 @@
                 <w:iCs/>
                 <w:color w:val="538135" w:themeColor="accent6" w:themeShade="BF"/>
               </w:rPr>
-              <w:t>calcLamda(</w:t>
+              <w:t>calcLamda</w:t>
+            </w:r>
+            <w:proofErr w:type="spellEnd"/>
+            <w:r>
+              <w:rPr>
+                <w:b/>
+                <w:bCs/>
+                <w:i/>
+                <w:iCs/>
+                <w:color w:val="538135" w:themeColor="accent6" w:themeShade="BF"/>
+              </w:rPr>
+              <w:t>(</w:t>
             </w:r>
             <w:proofErr w:type="gramEnd"/>
             <w:r>
@@ -12175,6 +12389,7 @@
             <w:tcW w:w="3005" w:type="dxa"/>
           </w:tcPr>
           <w:p>
+            <w:proofErr w:type="spellStart"/>
             <w:proofErr w:type="gramStart"/>
             <w:r>
               <w:rPr>
@@ -12186,6 +12401,7 @@
               </w:rPr>
               <w:t>calcNewLam</w:t>
             </w:r>
+            <w:proofErr w:type="spellEnd"/>
             <w:r>
               <w:rPr>
                 <w:b/>
@@ -12243,6 +12459,7 @@
       <w:r>
         <w:t xml:space="preserve">Updating the enumeration class </w:t>
       </w:r>
+      <w:proofErr w:type="spellStart"/>
       <w:r>
         <w:rPr>
           <w:b/>
@@ -12261,11 +12478,13 @@
         </w:rPr>
         <w:t>Type</w:t>
       </w:r>
+      <w:proofErr w:type="spellEnd"/>
     </w:p>
     <w:p>
       <w:r>
         <w:t xml:space="preserve">Associated with the </w:t>
       </w:r>
+      <w:proofErr w:type="spellStart"/>
       <w:r>
         <w:rPr>
           <w:b/>
@@ -12275,6 +12494,7 @@
         </w:rPr>
         <w:t>reEstLamda</w:t>
       </w:r>
+      <w:proofErr w:type="spellEnd"/>
       <w:r>
         <w:t xml:space="preserve"> abstract class and associated child classes is an </w:t>
       </w:r>
@@ -12288,6 +12508,7 @@
       <w:r>
         <w:t xml:space="preserve"> class, </w:t>
       </w:r>
+      <w:proofErr w:type="spellStart"/>
       <w:r>
         <w:rPr>
           <w:b/>
@@ -12306,9 +12527,11 @@
         </w:rPr>
         <w:t>Type</w:t>
       </w:r>
+      <w:proofErr w:type="spellEnd"/>
       <w:r>
         <w:t xml:space="preserve">. Enumerations allow code to assign fixed names to a single type of value. The named value, or enumeration, can then be used in multiple places without redefining it for each class. Currently, the </w:t>
       </w:r>
+      <w:proofErr w:type="spellStart"/>
       <w:r>
         <w:rPr>
           <w:b/>
@@ -12327,6 +12550,7 @@
         </w:rPr>
         <w:t>Type</w:t>
       </w:r>
+      <w:proofErr w:type="spellEnd"/>
       <w:r>
         <w:t xml:space="preserve"> class is comprised of the following statements:</w:t>
       </w:r>
@@ -12344,6 +12568,7 @@
         </w:rPr>
       </w:pPr>
       <w:bookmarkStart w:id="26" w:name="_Hlk44057632"/>
+      <w:proofErr w:type="spellStart"/>
       <w:r>
         <w:rPr>
           <w:rFonts w:ascii="Courier New" w:hAnsi="Courier New" w:cs="Courier New"/>
@@ -12351,12 +12576,29 @@
         </w:rPr>
         <w:t>classdef</w:t>
       </w:r>
+      <w:proofErr w:type="spellEnd"/>
       <w:r>
         <w:rPr>
           <w:rFonts w:ascii="Courier New" w:hAnsi="Courier New" w:cs="Courier New"/>
           <w:color w:val="000000"/>
         </w:rPr>
-        <w:t xml:space="preserve"> reEstType &lt; int8</w:t>
+        <w:t xml:space="preserve"> </w:t>
+      </w:r>
+      <w:proofErr w:type="spellStart"/>
+      <w:r>
+        <w:rPr>
+          <w:rFonts w:ascii="Courier New" w:hAnsi="Courier New" w:cs="Courier New"/>
+          <w:color w:val="000000"/>
+        </w:rPr>
+        <w:t>reEstType</w:t>
+      </w:r>
+      <w:proofErr w:type="spellEnd"/>
+      <w:r>
+        <w:rPr>
+          <w:rFonts w:ascii="Courier New" w:hAnsi="Courier New" w:cs="Courier New"/>
+          <w:color w:val="000000"/>
+        </w:rPr>
+        <w:t xml:space="preserve"> &lt; int8</w:t>
       </w:r>
     </w:p>
     <w:p>
@@ -12590,6 +12832,7 @@
       <w:r>
         <w:t xml:space="preserve">necessary to edit the </w:t>
       </w:r>
+      <w:proofErr w:type="spellStart"/>
       <w:r>
         <w:rPr>
           <w:b/>
@@ -12599,6 +12842,7 @@
         </w:rPr>
         <w:t>reEstType</w:t>
       </w:r>
+      <w:proofErr w:type="spellEnd"/>
       <w:r>
         <w:t xml:space="preserve"> class file to read:</w:t>
       </w:r>
@@ -12615,6 +12859,7 @@
           <w:rFonts w:ascii="Courier New" w:hAnsi="Courier New" w:cs="Courier New"/>
         </w:rPr>
       </w:pPr>
+      <w:proofErr w:type="spellStart"/>
       <w:r>
         <w:rPr>
           <w:rFonts w:ascii="Courier New" w:hAnsi="Courier New" w:cs="Courier New"/>
@@ -12622,12 +12867,29 @@
         </w:rPr>
         <w:t>classdef</w:t>
       </w:r>
+      <w:proofErr w:type="spellEnd"/>
       <w:r>
         <w:rPr>
           <w:rFonts w:ascii="Courier New" w:hAnsi="Courier New" w:cs="Courier New"/>
           <w:color w:val="000000"/>
         </w:rPr>
-        <w:t xml:space="preserve"> reEstType &lt; int8</w:t>
+        <w:t xml:space="preserve"> </w:t>
+      </w:r>
+      <w:proofErr w:type="spellStart"/>
+      <w:r>
+        <w:rPr>
+          <w:rFonts w:ascii="Courier New" w:hAnsi="Courier New" w:cs="Courier New"/>
+          <w:color w:val="000000"/>
+        </w:rPr>
+        <w:t>reEstType</w:t>
+      </w:r>
+      <w:proofErr w:type="spellEnd"/>
+      <w:r>
+        <w:rPr>
+          <w:rFonts w:ascii="Courier New" w:hAnsi="Courier New" w:cs="Courier New"/>
+          <w:color w:val="000000"/>
+        </w:rPr>
+        <w:t xml:space="preserve"> &lt; int8</w:t>
       </w:r>
     </w:p>
     <w:p>
@@ -12889,6 +13151,7 @@
       <w:r>
         <w:t xml:space="preserve">The regularised weighted least squares fit is implemented in classes </w:t>
       </w:r>
+      <w:proofErr w:type="spellStart"/>
       <w:r>
         <w:rPr>
           <w:b/>
@@ -12907,6 +13170,7 @@
         </w:rPr>
         <w:t>ontext</w:t>
       </w:r>
+      <w:proofErr w:type="spellEnd"/>
       <w:r>
         <w:rPr>
           <w:b/>
@@ -12919,6 +13183,7 @@
       <w:r>
         <w:t xml:space="preserve">and </w:t>
       </w:r>
+      <w:proofErr w:type="spellStart"/>
       <w:r>
         <w:rPr>
           <w:b/>
@@ -12928,6 +13193,7 @@
         </w:rPr>
         <w:t>fitModel</w:t>
       </w:r>
+      <w:proofErr w:type="spellEnd"/>
       <w:r>
         <w:t xml:space="preserve"> classes.</w:t>
       </w:r>
@@ -12991,6 +13257,7 @@
       <w:r>
         <w:t xml:space="preserve">Again, the class </w:t>
       </w:r>
+      <w:proofErr w:type="spellStart"/>
       <w:r>
         <w:rPr>
           <w:b/>
@@ -13000,6 +13267,7 @@
         </w:rPr>
         <w:t>fitModel</w:t>
       </w:r>
+      <w:proofErr w:type="spellEnd"/>
       <w:r>
         <w:t xml:space="preserve"> is abstract and requires child classes </w:t>
       </w:r>
@@ -13030,6 +13298,7 @@
       <w:r>
         <w:t xml:space="preserve">method </w:t>
       </w:r>
+      <w:proofErr w:type="spellStart"/>
       <w:proofErr w:type="gramStart"/>
       <w:r>
         <w:rPr>
@@ -13039,7 +13308,18 @@
           <w:iCs/>
           <w:color w:val="538135" w:themeColor="accent6" w:themeShade="BF"/>
         </w:rPr>
-        <w:t>costFcn(</w:t>
+        <w:t>costFcn</w:t>
+      </w:r>
+      <w:proofErr w:type="spellEnd"/>
+      <w:r>
+        <w:rPr>
+          <w:b/>
+          <w:bCs/>
+          <w:i/>
+          <w:iCs/>
+          <w:color w:val="538135" w:themeColor="accent6" w:themeShade="BF"/>
+        </w:rPr>
+        <w:t>(</w:t>
       </w:r>
       <w:proofErr w:type="gramEnd"/>
       <w:r>
@@ -13055,6 +13335,7 @@
       <w:r>
         <w:t xml:space="preserve">, which returns the regularised cost and analytical gradients directly to the optimisation toolbox </w:t>
       </w:r>
+      <w:proofErr w:type="spellStart"/>
       <w:r>
         <w:rPr>
           <w:b/>
@@ -13065,6 +13346,7 @@
         </w:rPr>
         <w:t>fmincon</w:t>
       </w:r>
+      <w:proofErr w:type="spellEnd"/>
       <w:r>
         <w:t xml:space="preserve"> function.</w:t>
       </w:r>
@@ -13184,6 +13466,7 @@
       <w:r>
         <w:t xml:space="preserve">A template method, </w:t>
       </w:r>
+      <w:proofErr w:type="spellStart"/>
       <w:proofErr w:type="gramStart"/>
       <w:r>
         <w:rPr>
@@ -13193,7 +13476,18 @@
           <w:iCs/>
           <w:color w:val="538135" w:themeColor="accent6" w:themeShade="BF"/>
         </w:rPr>
-        <w:t>mleRegTemplate(</w:t>
+        <w:t>mleRegTemplate</w:t>
+      </w:r>
+      <w:proofErr w:type="spellEnd"/>
+      <w:r>
+        <w:rPr>
+          <w:b/>
+          <w:bCs/>
+          <w:i/>
+          <w:iCs/>
+          <w:color w:val="538135" w:themeColor="accent6" w:themeShade="BF"/>
+        </w:rPr>
+        <w:t>(</w:t>
       </w:r>
       <w:proofErr w:type="gramEnd"/>
       <w:r>
@@ -13233,6 +13527,7 @@
       <w:r>
         <w:t xml:space="preserve">are supplied from the context class. In this way, the </w:t>
       </w:r>
+      <w:proofErr w:type="spellStart"/>
       <w:r>
         <w:rPr>
           <w:b/>
@@ -13242,6 +13537,7 @@
         </w:rPr>
         <w:t>fitModel</w:t>
       </w:r>
+      <w:proofErr w:type="spellEnd"/>
       <w:r>
         <w:t xml:space="preserve"> class </w:t>
       </w:r>
@@ -13258,6 +13554,7 @@
         <w:pStyle w:val="Heading3"/>
       </w:pPr>
       <w:bookmarkStart w:id="29" w:name="_Toc43791993"/>
+      <w:proofErr w:type="spellStart"/>
       <w:r>
         <w:rPr>
           <w:b/>
@@ -13268,6 +13565,7 @@
         <w:lastRenderedPageBreak/>
         <w:t>fitModel</w:t>
       </w:r>
+      <w:proofErr w:type="spellEnd"/>
       <w:r>
         <w:t xml:space="preserve"> Abstract Members and Generating New </w:t>
       </w:r>
@@ -13313,6 +13611,7 @@
       <w:r>
         <w:t xml:space="preserve"> The classes </w:t>
       </w:r>
+      <w:proofErr w:type="spellStart"/>
       <w:r>
         <w:rPr>
           <w:b/>
@@ -13322,9 +13621,11 @@
         </w:rPr>
         <w:t>mlm</w:t>
       </w:r>
+      <w:proofErr w:type="spellEnd"/>
       <w:r>
         <w:t xml:space="preserve">, </w:t>
       </w:r>
+      <w:proofErr w:type="spellStart"/>
       <w:r>
         <w:rPr>
           <w:b/>
@@ -13334,9 +13635,11 @@
         </w:rPr>
         <w:t>som</w:t>
       </w:r>
+      <w:proofErr w:type="spellEnd"/>
       <w:r>
         <w:t xml:space="preserve"> and </w:t>
       </w:r>
+      <w:proofErr w:type="spellStart"/>
       <w:r>
         <w:rPr>
           <w:b/>
@@ -13346,6 +13649,7 @@
         </w:rPr>
         <w:t>hasm</w:t>
       </w:r>
+      <w:proofErr w:type="spellEnd"/>
       <w:r>
         <w:t xml:space="preserve"> serve as templates. </w:t>
       </w:r>
@@ -13407,6 +13711,7 @@
       <w:r>
         <w:t xml:space="preserve">in the parent abstract </w:t>
       </w:r>
+      <w:proofErr w:type="spellStart"/>
       <w:r>
         <w:rPr>
           <w:b/>
@@ -13416,6 +13721,7 @@
         </w:rPr>
         <w:t>fitModel</w:t>
       </w:r>
+      <w:proofErr w:type="spellEnd"/>
       <w:r>
         <w:t xml:space="preserve"> class. Any concrete child subclass implementing this property must implement </w:t>
       </w:r>
@@ -13447,6 +13753,7 @@
       <w:r>
         <w:t xml:space="preserve">, the </w:t>
       </w:r>
+      <w:proofErr w:type="spellStart"/>
       <w:proofErr w:type="gramStart"/>
       <w:r>
         <w:rPr>
@@ -13456,7 +13763,18 @@
           <w:iCs/>
           <w:color w:val="538135" w:themeColor="accent6" w:themeShade="BF"/>
         </w:rPr>
-        <w:t>assignPars(</w:t>
+        <w:t>assignPars</w:t>
+      </w:r>
+      <w:proofErr w:type="spellEnd"/>
+      <w:r>
+        <w:rPr>
+          <w:b/>
+          <w:bCs/>
+          <w:i/>
+          <w:iCs/>
+          <w:color w:val="538135" w:themeColor="accent6" w:themeShade="BF"/>
+        </w:rPr>
+        <w:t>(</w:t>
       </w:r>
       <w:proofErr w:type="gramEnd"/>
       <w:r>
@@ -13487,6 +13805,7 @@
       <w:r>
         <w:t xml:space="preserve">the </w:t>
       </w:r>
+      <w:proofErr w:type="spellStart"/>
       <w:r>
         <w:rPr>
           <w:b/>
@@ -13496,9 +13815,11 @@
         </w:rPr>
         <w:t>mlm</w:t>
       </w:r>
+      <w:proofErr w:type="spellEnd"/>
       <w:r>
         <w:t xml:space="preserve">, </w:t>
       </w:r>
+      <w:proofErr w:type="spellStart"/>
       <w:r>
         <w:rPr>
           <w:b/>
@@ -13508,18 +13829,31 @@
         </w:rPr>
         <w:t>som</w:t>
       </w:r>
-      <w:r>
-        <w:rPr>
-          <w:b/>
-          <w:bCs/>
-          <w:i/>
-          <w:iCs/>
-        </w:rPr>
-        <w:t>, bspm</w:t>
-      </w:r>
+      <w:proofErr w:type="spellEnd"/>
+      <w:r>
+        <w:rPr>
+          <w:b/>
+          <w:bCs/>
+          <w:i/>
+          <w:iCs/>
+        </w:rPr>
+        <w:t xml:space="preserve">, </w:t>
+      </w:r>
+      <w:proofErr w:type="spellStart"/>
+      <w:r>
+        <w:rPr>
+          <w:b/>
+          <w:bCs/>
+          <w:i/>
+          <w:iCs/>
+        </w:rPr>
+        <w:t>bspm</w:t>
+      </w:r>
+      <w:proofErr w:type="spellEnd"/>
       <w:r>
         <w:t xml:space="preserve"> and </w:t>
       </w:r>
+      <w:proofErr w:type="spellStart"/>
       <w:r>
         <w:rPr>
           <w:b/>
@@ -13529,6 +13863,7 @@
         </w:rPr>
         <w:t>hasm</w:t>
       </w:r>
+      <w:proofErr w:type="spellEnd"/>
       <w:r>
         <w:rPr>
           <w:b/>
@@ -13898,6 +14233,7 @@
                 <w:color w:val="538135" w:themeColor="accent6" w:themeShade="BF"/>
               </w:rPr>
             </w:pPr>
+            <w:proofErr w:type="spellStart"/>
             <w:r>
               <w:rPr>
                 <w:b/>
@@ -13908,6 +14244,7 @@
               </w:rPr>
               <w:t>ModelName</w:t>
             </w:r>
+            <w:proofErr w:type="spellEnd"/>
           </w:p>
         </w:tc>
         <w:tc>
@@ -13930,12 +14267,14 @@
                 <w:color w:val="C45911" w:themeColor="accent2" w:themeShade="BF"/>
               </w:rPr>
             </w:pPr>
+            <w:proofErr w:type="spellStart"/>
             <w:r>
               <w:rPr>
                 <w:color w:val="C45911" w:themeColor="accent2" w:themeShade="BF"/>
               </w:rPr>
               <w:t>RegFit.fitModelType</w:t>
             </w:r>
+            <w:proofErr w:type="spellEnd"/>
           </w:p>
           <w:p/>
         </w:tc>
@@ -13975,6 +14314,7 @@
                 <w:color w:val="538135" w:themeColor="accent6" w:themeShade="BF"/>
               </w:rPr>
             </w:pPr>
+            <w:proofErr w:type="spellStart"/>
             <w:r>
               <w:rPr>
                 <w:b/>
@@ -13985,6 +14325,7 @@
               </w:rPr>
               <w:t>ParNames</w:t>
             </w:r>
+            <w:proofErr w:type="spellEnd"/>
           </w:p>
         </w:tc>
         <w:tc>
@@ -14049,8 +14390,90 @@
             <w:tcW w:w="2312" w:type="dxa"/>
           </w:tcPr>
           <w:p>
-            <w:r>
-              <w:t>SetAccess = protected</w:t>
+            <w:proofErr w:type="spellStart"/>
+            <w:r>
+              <w:t>SetAccess</w:t>
+            </w:r>
+            <w:proofErr w:type="spellEnd"/>
+            <w:r>
+              <w:t xml:space="preserve"> = protected</w:t>
+            </w:r>
+          </w:p>
+        </w:tc>
+      </w:tr>
+      <w:tr>
+        <w:tc>
+          <w:tcPr>
+            <w:tcW w:w="1838" w:type="dxa"/>
+          </w:tcPr>
+          <w:p>
+            <w:proofErr w:type="spellStart"/>
+            <w:proofErr w:type="gramStart"/>
+            <w:r>
+              <w:rPr>
+                <w:b/>
+                <w:bCs/>
+                <w:i/>
+                <w:iCs/>
+                <w:color w:val="538135" w:themeColor="accent6" w:themeShade="BF"/>
+              </w:rPr>
+              <w:lastRenderedPageBreak/>
+              <w:t>startingValues</w:t>
+            </w:r>
+            <w:proofErr w:type="spellEnd"/>
+            <w:r>
+              <w:rPr>
+                <w:b/>
+                <w:bCs/>
+                <w:i/>
+                <w:iCs/>
+                <w:color w:val="538135" w:themeColor="accent6" w:themeShade="BF"/>
+              </w:rPr>
+              <w:t>(</w:t>
+            </w:r>
+            <w:proofErr w:type="gramEnd"/>
+            <w:r>
+              <w:rPr>
+                <w:b/>
+                <w:bCs/>
+                <w:i/>
+                <w:iCs/>
+                <w:color w:val="538135" w:themeColor="accent6" w:themeShade="BF"/>
+              </w:rPr>
+              <w:t>)</w:t>
+            </w:r>
+          </w:p>
+        </w:tc>
+        <w:tc>
+          <w:tcPr>
+            <w:tcW w:w="1559" w:type="dxa"/>
+          </w:tcPr>
+          <w:p>
+            <w:r>
+              <w:t>Method</w:t>
+            </w:r>
+          </w:p>
+        </w:tc>
+        <w:tc>
+          <w:tcPr>
+            <w:tcW w:w="3307" w:type="dxa"/>
+          </w:tcPr>
+          <w:p>
+            <w:r>
+              <w:t>Method for calculating initial values for the regression coefficients</w:t>
+            </w:r>
+            <w:r>
+              <w:t>.</w:t>
+            </w:r>
+          </w:p>
+        </w:tc>
+        <w:tc>
+          <w:tcPr>
+            <w:tcW w:w="2312" w:type="dxa"/>
+          </w:tcPr>
+          <w:p>
+            <w:r>
+              <w:t>Access = public</w:t>
             </w:r>
           </w:p>
         </w:tc>
@@ -14070,8 +14493,7 @@
                 <w:iCs/>
                 <w:color w:val="538135" w:themeColor="accent6" w:themeShade="BF"/>
               </w:rPr>
-              <w:lastRenderedPageBreak/>
-              <w:t>startingValues</w:t>
+              <w:t>predictions</w:t>
             </w:r>
             <w:r>
               <w:rPr>
@@ -14112,7 +14534,7 @@
           </w:tcPr>
           <w:p>
             <w:r>
-              <w:t>Method for calculating initial values for the regression coefficients</w:t>
+              <w:t>Calculates the predicted output from the model</w:t>
             </w:r>
             <w:r>
               <w:t>.</w:t>
@@ -14136,6 +14558,7 @@
             <w:tcW w:w="1838" w:type="dxa"/>
           </w:tcPr>
           <w:p>
+            <w:proofErr w:type="spellStart"/>
             <w:proofErr w:type="gramStart"/>
             <w:r>
               <w:rPr>
@@ -14145,82 +14568,9 @@
                 <w:iCs/>
                 <w:color w:val="538135" w:themeColor="accent6" w:themeShade="BF"/>
               </w:rPr>
-              <w:t>predictions</w:t>
-            </w:r>
-            <w:r>
-              <w:rPr>
-                <w:b/>
-                <w:bCs/>
-                <w:i/>
-                <w:iCs/>
-                <w:color w:val="538135" w:themeColor="accent6" w:themeShade="BF"/>
-              </w:rPr>
-              <w:t>(</w:t>
-            </w:r>
-            <w:proofErr w:type="gramEnd"/>
-            <w:r>
-              <w:rPr>
-                <w:b/>
-                <w:bCs/>
-                <w:i/>
-                <w:iCs/>
-                <w:color w:val="538135" w:themeColor="accent6" w:themeShade="BF"/>
-              </w:rPr>
-              <w:t>)</w:t>
-            </w:r>
-          </w:p>
-        </w:tc>
-        <w:tc>
-          <w:tcPr>
-            <w:tcW w:w="1559" w:type="dxa"/>
-          </w:tcPr>
-          <w:p>
-            <w:r>
-              <w:t>Method</w:t>
-            </w:r>
-          </w:p>
-        </w:tc>
-        <w:tc>
-          <w:tcPr>
-            <w:tcW w:w="3307" w:type="dxa"/>
-          </w:tcPr>
-          <w:p>
-            <w:r>
-              <w:t>Calculates the predicted output from the model</w:t>
-            </w:r>
-            <w:r>
-              <w:t>.</w:t>
-            </w:r>
-          </w:p>
-        </w:tc>
-        <w:tc>
-          <w:tcPr>
-            <w:tcW w:w="2312" w:type="dxa"/>
-          </w:tcPr>
-          <w:p>
-            <w:r>
-              <w:t>Access = public</w:t>
-            </w:r>
-          </w:p>
-        </w:tc>
-      </w:tr>
-      <w:tr>
-        <w:tc>
-          <w:tcPr>
-            <w:tcW w:w="1838" w:type="dxa"/>
-          </w:tcPr>
-          <w:p>
-            <w:proofErr w:type="gramStart"/>
-            <w:r>
-              <w:rPr>
-                <w:b/>
-                <w:bCs/>
-                <w:i/>
-                <w:iCs/>
-                <w:color w:val="538135" w:themeColor="accent6" w:themeShade="BF"/>
-              </w:rPr>
               <w:t>jacobean</w:t>
             </w:r>
+            <w:proofErr w:type="spellEnd"/>
             <w:r>
               <w:rPr>
                 <w:b/>
@@ -14290,6 +14640,7 @@
                 <w:color w:val="538135" w:themeColor="accent6" w:themeShade="BF"/>
               </w:rPr>
             </w:pPr>
+            <w:proofErr w:type="spellStart"/>
             <w:proofErr w:type="gramStart"/>
             <w:r>
               <w:rPr>
@@ -14299,7 +14650,18 @@
                 <w:iCs/>
                 <w:color w:val="538135" w:themeColor="accent6" w:themeShade="BF"/>
               </w:rPr>
-              <w:t>assignPars(</w:t>
+              <w:t>assignPars</w:t>
+            </w:r>
+            <w:proofErr w:type="spellEnd"/>
+            <w:r>
+              <w:rPr>
+                <w:b/>
+                <w:bCs/>
+                <w:i/>
+                <w:iCs/>
+                <w:color w:val="538135" w:themeColor="accent6" w:themeShade="BF"/>
+              </w:rPr>
+              <w:t>(</w:t>
             </w:r>
             <w:proofErr w:type="gramEnd"/>
             <w:r>
@@ -14335,6 +14697,7 @@
             <w:r>
               <w:t>contents of the regression coefficient vector (</w:t>
             </w:r>
+            <w:proofErr w:type="spellStart"/>
             <w:proofErr w:type="gramStart"/>
             <w:r>
               <w:rPr>
@@ -14346,6 +14709,7 @@
               </w:rPr>
               <w:t>obj.Theta</w:t>
             </w:r>
+            <w:proofErr w:type="spellEnd"/>
             <w:proofErr w:type="gramEnd"/>
             <w:r>
               <w:t xml:space="preserve">) to individual named parameters. </w:t>
@@ -14381,6 +14745,7 @@
                 <w:color w:val="538135" w:themeColor="accent6" w:themeShade="BF"/>
               </w:rPr>
             </w:pPr>
+            <w:proofErr w:type="spellStart"/>
             <w:proofErr w:type="gramStart"/>
             <w:r>
               <w:rPr>
@@ -14390,7 +14755,18 @@
                 <w:iCs/>
                 <w:color w:val="538135" w:themeColor="accent6" w:themeShade="BF"/>
               </w:rPr>
-              <w:t>parseInputs(</w:t>
+              <w:t>parseInputs</w:t>
+            </w:r>
+            <w:proofErr w:type="spellEnd"/>
+            <w:r>
+              <w:rPr>
+                <w:b/>
+                <w:bCs/>
+                <w:i/>
+                <w:iCs/>
+                <w:color w:val="538135" w:themeColor="accent6" w:themeShade="BF"/>
+              </w:rPr>
+              <w:t>(</w:t>
             </w:r>
             <w:proofErr w:type="gramEnd"/>
             <w:r>
@@ -14460,6 +14836,7 @@
       <w:r>
         <w:t xml:space="preserve">data or constants. For example, the </w:t>
       </w:r>
+      <w:proofErr w:type="spellStart"/>
       <w:r>
         <w:rPr>
           <w:b/>
@@ -14469,6 +14846,7 @@
         </w:rPr>
         <w:t>som</w:t>
       </w:r>
+      <w:proofErr w:type="spellEnd"/>
       <w:r>
         <w:t xml:space="preserve"> class defines </w:t>
       </w:r>
@@ -14511,12 +14889,14 @@
       <w:r>
         <w:t xml:space="preserve"> wit </w:t>
       </w:r>
+      <w:proofErr w:type="spellStart"/>
       <w:r>
         <w:rPr>
           <w:color w:val="0070C0"/>
         </w:rPr>
         <w:t>SetAccess</w:t>
       </w:r>
+      <w:proofErr w:type="spellEnd"/>
       <w:r>
         <w:t xml:space="preserve"> = immutable.</w:t>
       </w:r>
@@ -14582,6 +14962,7 @@
       <w:r>
         <w:t xml:space="preserve">enumeration class </w:t>
       </w:r>
+      <w:proofErr w:type="spellStart"/>
       <w:r>
         <w:rPr>
           <w:b/>
@@ -14592,11 +14973,13 @@
         <w:t>fitModelType</w:t>
       </w:r>
       <w:bookmarkEnd w:id="32"/>
+      <w:proofErr w:type="spellEnd"/>
     </w:p>
     <w:p>
       <w:r>
         <w:t xml:space="preserve">Associated with the </w:t>
       </w:r>
+      <w:proofErr w:type="spellStart"/>
       <w:r>
         <w:rPr>
           <w:b/>
@@ -14606,12 +14989,14 @@
         </w:rPr>
         <w:t>fitModel</w:t>
       </w:r>
+      <w:proofErr w:type="spellEnd"/>
       <w:r>
         <w:t xml:space="preserve"> abstract class and associated child classes is an enumeration class</w:t>
       </w:r>
       <w:r>
         <w:t xml:space="preserve">, </w:t>
       </w:r>
+      <w:proofErr w:type="spellStart"/>
       <w:r>
         <w:rPr>
           <w:b/>
@@ -14621,6 +15006,7 @@
         </w:rPr>
         <w:t>fitModelType</w:t>
       </w:r>
+      <w:proofErr w:type="spellEnd"/>
       <w:r>
         <w:t xml:space="preserve">. Enumerations allow </w:t>
       </w:r>
@@ -14645,6 +15031,7 @@
       <w:r>
         <w:t xml:space="preserve">, the </w:t>
       </w:r>
+      <w:proofErr w:type="spellStart"/>
       <w:r>
         <w:rPr>
           <w:b/>
@@ -14654,6 +15041,7 @@
         </w:rPr>
         <w:t>fitModelType</w:t>
       </w:r>
+      <w:proofErr w:type="spellEnd"/>
       <w:r>
         <w:t xml:space="preserve"> class is comprised of the following statements:</w:t>
       </w:r>
@@ -14670,6 +15058,7 @@
           <w:rFonts w:ascii="Courier New" w:hAnsi="Courier New" w:cs="Courier New"/>
         </w:rPr>
       </w:pPr>
+      <w:proofErr w:type="spellStart"/>
       <w:r>
         <w:rPr>
           <w:rFonts w:ascii="Courier New" w:hAnsi="Courier New" w:cs="Courier New"/>
@@ -14677,12 +15066,29 @@
         </w:rPr>
         <w:t>classdef</w:t>
       </w:r>
+      <w:proofErr w:type="spellEnd"/>
       <w:r>
         <w:rPr>
           <w:rFonts w:ascii="Courier New" w:hAnsi="Courier New" w:cs="Courier New"/>
           <w:color w:val="000000"/>
         </w:rPr>
-        <w:t xml:space="preserve"> fitModelType &lt; int8</w:t>
+        <w:t xml:space="preserve"> </w:t>
+      </w:r>
+      <w:proofErr w:type="spellStart"/>
+      <w:r>
+        <w:rPr>
+          <w:rFonts w:ascii="Courier New" w:hAnsi="Courier New" w:cs="Courier New"/>
+          <w:color w:val="000000"/>
+        </w:rPr>
+        <w:t>fitModelType</w:t>
+      </w:r>
+      <w:proofErr w:type="spellEnd"/>
+      <w:r>
+        <w:rPr>
+          <w:rFonts w:ascii="Courier New" w:hAnsi="Courier New" w:cs="Courier New"/>
+          <w:color w:val="000000"/>
+        </w:rPr>
+        <w:t xml:space="preserve"> &lt; int8</w:t>
       </w:r>
     </w:p>
     <w:p>
@@ -14930,6 +15336,7 @@
       <w:r>
         <w:t xml:space="preserve">called </w:t>
       </w:r>
+      <w:proofErr w:type="spellStart"/>
       <w:r>
         <w:rPr>
           <w:b/>
@@ -14939,6 +15346,7 @@
         </w:rPr>
         <w:t>tps</w:t>
       </w:r>
+      <w:proofErr w:type="spellEnd"/>
       <w:r>
         <w:t xml:space="preserve">. </w:t>
       </w:r>
@@ -14948,6 +15356,7 @@
       <w:r>
         <w:t xml:space="preserve">the </w:t>
       </w:r>
+      <w:proofErr w:type="spellStart"/>
       <w:r>
         <w:rPr>
           <w:b/>
@@ -14957,6 +15366,7 @@
         </w:rPr>
         <w:t>fitModelType</w:t>
       </w:r>
+      <w:proofErr w:type="spellEnd"/>
       <w:r>
         <w:t xml:space="preserve"> class to read:</w:t>
       </w:r>
@@ -14973,6 +15383,7 @@
           <w:rFonts w:ascii="Courier New" w:hAnsi="Courier New" w:cs="Courier New"/>
         </w:rPr>
       </w:pPr>
+      <w:proofErr w:type="spellStart"/>
       <w:r>
         <w:rPr>
           <w:rFonts w:ascii="Courier New" w:hAnsi="Courier New" w:cs="Courier New"/>
@@ -14980,12 +15391,29 @@
         </w:rPr>
         <w:t>classdef</w:t>
       </w:r>
+      <w:proofErr w:type="spellEnd"/>
       <w:r>
         <w:rPr>
           <w:rFonts w:ascii="Courier New" w:hAnsi="Courier New" w:cs="Courier New"/>
           <w:color w:val="000000"/>
         </w:rPr>
-        <w:t xml:space="preserve"> fitModelType &lt; int8</w:t>
+        <w:t xml:space="preserve"> </w:t>
+      </w:r>
+      <w:proofErr w:type="spellStart"/>
+      <w:r>
+        <w:rPr>
+          <w:rFonts w:ascii="Courier New" w:hAnsi="Courier New" w:cs="Courier New"/>
+          <w:color w:val="000000"/>
+        </w:rPr>
+        <w:t>fitModelType</w:t>
+      </w:r>
+      <w:proofErr w:type="spellEnd"/>
+      <w:r>
+        <w:rPr>
+          <w:rFonts w:ascii="Courier New" w:hAnsi="Courier New" w:cs="Courier New"/>
+          <w:color w:val="000000"/>
+        </w:rPr>
+        <w:t xml:space="preserve"> &lt; int8</w:t>
       </w:r>
     </w:p>
     <w:p>
@@ -15302,7 +15730,15 @@
         </w:rPr>
       </w:pPr>
       <w:r>
-        <w:t xml:space="preserve">The Martinez-Laserna </w:t>
+        <w:t>The Martinez-</w:t>
+      </w:r>
+      <w:proofErr w:type="spellStart"/>
+      <w:r>
+        <w:t>Laserna</w:t>
+      </w:r>
+      <w:proofErr w:type="spellEnd"/>
+      <w:r>
+        <w:t xml:space="preserve"> </w:t>
       </w:r>
       <w:r>
         <w:rPr>
@@ -15579,6 +16015,7 @@
         </w:rPr>
         <w:t xml:space="preserve"> The syntax for instantiating an </w:t>
       </w:r>
+      <w:proofErr w:type="spellStart"/>
       <w:r>
         <w:rPr>
           <w:rFonts w:eastAsiaTheme="minorEastAsia"/>
@@ -15589,6 +16026,7 @@
         </w:rPr>
         <w:t>mlm</w:t>
       </w:r>
+      <w:proofErr w:type="spellEnd"/>
       <w:r>
         <w:rPr>
           <w:rFonts w:eastAsiaTheme="minorEastAsia"/>
@@ -15624,6 +16062,7 @@
         <w:lastRenderedPageBreak/>
         <w:t xml:space="preserve">m = </w:t>
       </w:r>
+      <w:proofErr w:type="spellStart"/>
       <w:proofErr w:type="gramStart"/>
       <w:r>
         <w:rPr>
@@ -15633,8 +16072,31 @@
           <w:iCs/>
           <w:color w:val="538135" w:themeColor="accent6" w:themeShade="BF"/>
         </w:rPr>
-        <w:t>RegFit.mlm( ReEst</w:t>
-      </w:r>
+        <w:t>RegFit.mlm</w:t>
+      </w:r>
+      <w:proofErr w:type="spellEnd"/>
+      <w:r>
+        <w:rPr>
+          <w:b/>
+          <w:bCs/>
+          <w:i/>
+          <w:iCs/>
+          <w:color w:val="538135" w:themeColor="accent6" w:themeShade="BF"/>
+        </w:rPr>
+        <w:t xml:space="preserve">( </w:t>
+      </w:r>
+      <w:proofErr w:type="spellStart"/>
+      <w:r>
+        <w:rPr>
+          <w:b/>
+          <w:bCs/>
+          <w:i/>
+          <w:iCs/>
+          <w:color w:val="538135" w:themeColor="accent6" w:themeShade="BF"/>
+        </w:rPr>
+        <w:t>ReEst</w:t>
+      </w:r>
+      <w:proofErr w:type="spellEnd"/>
       <w:proofErr w:type="gramEnd"/>
       <w:r>
         <w:rPr>
@@ -15657,6 +16119,7 @@
       <w:r>
         <w:t xml:space="preserve">Where </w:t>
       </w:r>
+      <w:proofErr w:type="spellStart"/>
       <w:r>
         <w:rPr>
           <w:b/>
@@ -15665,11 +16128,23 @@
           <w:iCs/>
           <w:color w:val="538135" w:themeColor="accent6" w:themeShade="BF"/>
         </w:rPr>
-        <w:t xml:space="preserve">ReEst </w:t>
+        <w:t>ReEst</w:t>
+      </w:r>
+      <w:proofErr w:type="spellEnd"/>
+      <w:r>
+        <w:rPr>
+          <w:b/>
+          <w:bCs/>
+          <w:i/>
+          <w:iCs/>
+          <w:color w:val="538135" w:themeColor="accent6" w:themeShade="BF"/>
+        </w:rPr>
+        <w:t xml:space="preserve"> </w:t>
       </w:r>
       <w:r>
         <w:t xml:space="preserve">is a </w:t>
       </w:r>
+      <w:proofErr w:type="spellStart"/>
       <w:r>
         <w:rPr>
           <w:b/>
@@ -15688,6 +16163,7 @@
         </w:rPr>
         <w:t>reEstLamda</w:t>
       </w:r>
+      <w:proofErr w:type="spellEnd"/>
       <w:r>
         <w:t xml:space="preserve"> object</w:t>
       </w:r>
@@ -15721,6 +16197,7 @@
       <w:r>
         <w:t xml:space="preserve">property </w:t>
       </w:r>
+      <w:proofErr w:type="spellStart"/>
       <w:r>
         <w:rPr>
           <w:b/>
@@ -15731,6 +16208,7 @@
         </w:rPr>
         <w:t>ParNames</w:t>
       </w:r>
+      <w:proofErr w:type="spellEnd"/>
       <w:r>
         <w:rPr>
           <w:color w:val="000000" w:themeColor="text1"/>
@@ -15743,6 +16221,7 @@
         </w:rPr>
         <w:t xml:space="preserve">concrete implementation of the </w:t>
       </w:r>
+      <w:proofErr w:type="spellStart"/>
       <w:proofErr w:type="gramStart"/>
       <w:r>
         <w:rPr>
@@ -15752,7 +16231,18 @@
           <w:iCs/>
           <w:color w:val="538135" w:themeColor="accent6" w:themeShade="BF"/>
         </w:rPr>
-        <w:t>assignPars(</w:t>
+        <w:t>assignPars</w:t>
+      </w:r>
+      <w:proofErr w:type="spellEnd"/>
+      <w:r>
+        <w:rPr>
+          <w:b/>
+          <w:bCs/>
+          <w:i/>
+          <w:iCs/>
+          <w:color w:val="538135" w:themeColor="accent6" w:themeShade="BF"/>
+        </w:rPr>
+        <w:t>(</w:t>
       </w:r>
       <w:proofErr w:type="gramEnd"/>
       <w:r>
@@ -15811,6 +16301,7 @@
         </w:rPr>
         <w:t xml:space="preserve">[ Omega, Beta1, Beta2, Z] = </w:t>
       </w:r>
+      <w:proofErr w:type="spellStart"/>
       <w:proofErr w:type="gramStart"/>
       <w:r>
         <w:rPr>
@@ -15822,6 +16313,7 @@
         </w:rPr>
         <w:t>obj.assignPars</w:t>
       </w:r>
+      <w:proofErr w:type="spellEnd"/>
       <w:proofErr w:type="gramEnd"/>
       <w:r>
         <w:rPr>
@@ -15859,6 +16351,7 @@
         </w:rPr>
         <w:t xml:space="preserve">fit function returns zero, the corresponding data weight is infinity – crashing the </w:t>
       </w:r>
+      <w:proofErr w:type="spellStart"/>
       <w:r>
         <w:rPr>
           <w:b/>
@@ -15869,6 +16362,7 @@
         </w:rPr>
         <w:t>fmincon</w:t>
       </w:r>
+      <w:proofErr w:type="spellEnd"/>
       <w:r>
         <w:rPr>
           <w:color w:val="000000" w:themeColor="text1"/>
@@ -15881,6 +16375,7 @@
         </w:rPr>
         <w:t xml:space="preserve">routine. Consequently, the method </w:t>
       </w:r>
+      <w:proofErr w:type="spellStart"/>
       <w:proofErr w:type="gramStart"/>
       <w:r>
         <w:rPr>
@@ -15890,7 +16385,18 @@
           <w:iCs/>
           <w:color w:val="538135" w:themeColor="accent6" w:themeShade="BF"/>
         </w:rPr>
-        <w:t>parseInputs(</w:t>
+        <w:t>parseInputs</w:t>
+      </w:r>
+      <w:proofErr w:type="spellEnd"/>
+      <w:r>
+        <w:rPr>
+          <w:b/>
+          <w:bCs/>
+          <w:i/>
+          <w:iCs/>
+          <w:color w:val="538135" w:themeColor="accent6" w:themeShade="BF"/>
+        </w:rPr>
+        <w:t>(</w:t>
       </w:r>
       <w:proofErr w:type="gramEnd"/>
       <w:r>
@@ -15970,7 +16476,15 @@
     </w:p>
     <w:p>
       <w:r>
-        <w:t xml:space="preserve">The Suri and Onori </w:t>
+        <w:t xml:space="preserve">The Suri and </w:t>
+      </w:r>
+      <w:proofErr w:type="spellStart"/>
+      <w:r>
+        <w:t>Onori</w:t>
+      </w:r>
+      <w:proofErr w:type="spellEnd"/>
+      <w:r>
+        <w:t xml:space="preserve"> </w:t>
       </w:r>
       <w:r>
         <w:t>[</w:t>
@@ -16765,8 +17279,13 @@
         </w:rPr>
         <w:t>The similarity with the Martinez-</w:t>
       </w:r>
-      <w:r>
-        <w:t xml:space="preserve">Laserna </w:t>
+      <w:proofErr w:type="spellStart"/>
+      <w:r>
+        <w:t>Laserna</w:t>
+      </w:r>
+      <w:proofErr w:type="spellEnd"/>
+      <w:r>
+        <w:t xml:space="preserve"> </w:t>
       </w:r>
       <w:r>
         <w:t xml:space="preserve">equation </w:t>
@@ -16887,6 +17406,7 @@
           <w:color w:val="538135" w:themeColor="accent6" w:themeShade="BF"/>
         </w:rPr>
       </w:pPr>
+      <w:proofErr w:type="spellStart"/>
       <w:r>
         <w:rPr>
           <w:b/>
@@ -16895,8 +17415,20 @@
           <w:iCs/>
           <w:color w:val="538135" w:themeColor="accent6" w:themeShade="BF"/>
         </w:rPr>
-        <w:t xml:space="preserve">obj = </w:t>
-      </w:r>
+        <w:t>obj</w:t>
+      </w:r>
+      <w:proofErr w:type="spellEnd"/>
+      <w:r>
+        <w:rPr>
+          <w:b/>
+          <w:bCs/>
+          <w:i/>
+          <w:iCs/>
+          <w:color w:val="538135" w:themeColor="accent6" w:themeShade="BF"/>
+        </w:rPr>
+        <w:t xml:space="preserve"> = </w:t>
+      </w:r>
+      <w:proofErr w:type="spellStart"/>
       <w:proofErr w:type="gramStart"/>
       <w:r>
         <w:rPr>
@@ -16906,8 +17438,31 @@
           <w:iCs/>
           <w:color w:val="538135" w:themeColor="accent6" w:themeShade="BF"/>
         </w:rPr>
-        <w:t>RegFit.som( ReEst</w:t>
-      </w:r>
+        <w:t>RegFit.som</w:t>
+      </w:r>
+      <w:proofErr w:type="spellEnd"/>
+      <w:r>
+        <w:rPr>
+          <w:b/>
+          <w:bCs/>
+          <w:i/>
+          <w:iCs/>
+          <w:color w:val="538135" w:themeColor="accent6" w:themeShade="BF"/>
+        </w:rPr>
+        <w:t xml:space="preserve">( </w:t>
+      </w:r>
+      <w:proofErr w:type="spellStart"/>
+      <w:r>
+        <w:rPr>
+          <w:b/>
+          <w:bCs/>
+          <w:i/>
+          <w:iCs/>
+          <w:color w:val="538135" w:themeColor="accent6" w:themeShade="BF"/>
+        </w:rPr>
+        <w:t>ReEst</w:t>
+      </w:r>
+      <w:proofErr w:type="spellEnd"/>
       <w:proofErr w:type="gramEnd"/>
       <w:r>
         <w:rPr>
@@ -16917,7 +17472,29 @@
           <w:iCs/>
           <w:color w:val="538135" w:themeColor="accent6" w:themeShade="BF"/>
         </w:rPr>
-        <w:t>, SOC, Ic, T );</w:t>
+        <w:t xml:space="preserve">, SOC, </w:t>
+      </w:r>
+      <w:proofErr w:type="spellStart"/>
+      <w:r>
+        <w:rPr>
+          <w:b/>
+          <w:bCs/>
+          <w:i/>
+          <w:iCs/>
+          <w:color w:val="538135" w:themeColor="accent6" w:themeShade="BF"/>
+        </w:rPr>
+        <w:t>Ic</w:t>
+      </w:r>
+      <w:proofErr w:type="spellEnd"/>
+      <w:r>
+        <w:rPr>
+          <w:b/>
+          <w:bCs/>
+          <w:i/>
+          <w:iCs/>
+          <w:color w:val="538135" w:themeColor="accent6" w:themeShade="BF"/>
+        </w:rPr>
+        <w:t>, T );</w:t>
       </w:r>
     </w:p>
     <w:p>
@@ -16937,6 +17514,7 @@
       <w:r>
         <w:t xml:space="preserve">Where </w:t>
       </w:r>
+      <w:proofErr w:type="spellStart"/>
       <w:r>
         <w:rPr>
           <w:b/>
@@ -16945,11 +17523,23 @@
           <w:iCs/>
           <w:color w:val="538135" w:themeColor="accent6" w:themeShade="BF"/>
         </w:rPr>
-        <w:t xml:space="preserve">ReEst </w:t>
+        <w:t>ReEst</w:t>
+      </w:r>
+      <w:proofErr w:type="spellEnd"/>
+      <w:r>
+        <w:rPr>
+          <w:b/>
+          <w:bCs/>
+          <w:i/>
+          <w:iCs/>
+          <w:color w:val="538135" w:themeColor="accent6" w:themeShade="BF"/>
+        </w:rPr>
+        <w:t xml:space="preserve"> </w:t>
       </w:r>
       <w:r>
         <w:t xml:space="preserve">is a </w:t>
       </w:r>
+      <w:proofErr w:type="spellStart"/>
       <w:r>
         <w:rPr>
           <w:b/>
@@ -16959,6 +17549,7 @@
         </w:rPr>
         <w:t>RegFit.reEstLamda</w:t>
       </w:r>
+      <w:proofErr w:type="spellEnd"/>
       <w:r>
         <w:t xml:space="preserve"> object, which implements the hyper-parameter re-estimation scheme. The child subclass implements the model structure and consequence can define such as items as the parameter names. These are defined in the concrete subclass implementation in the </w:t>
       </w:r>
@@ -16968,6 +17559,7 @@
       <w:r>
         <w:t xml:space="preserve"> property </w:t>
       </w:r>
+      <w:proofErr w:type="spellStart"/>
       <w:r>
         <w:rPr>
           <w:b/>
@@ -16978,12 +17570,14 @@
         </w:rPr>
         <w:t>ParNames</w:t>
       </w:r>
+      <w:proofErr w:type="spellEnd"/>
       <w:r>
         <w:rPr>
           <w:color w:val="000000" w:themeColor="text1"/>
         </w:rPr>
         <w:t xml:space="preserve">. The concrete implementation of the </w:t>
       </w:r>
+      <w:proofErr w:type="spellStart"/>
       <w:proofErr w:type="gramStart"/>
       <w:r>
         <w:rPr>
@@ -16993,7 +17587,18 @@
           <w:iCs/>
           <w:color w:val="538135" w:themeColor="accent6" w:themeShade="BF"/>
         </w:rPr>
-        <w:t>assignPars(</w:t>
+        <w:t>assignPars</w:t>
+      </w:r>
+      <w:proofErr w:type="spellEnd"/>
+      <w:r>
+        <w:rPr>
+          <w:b/>
+          <w:bCs/>
+          <w:i/>
+          <w:iCs/>
+          <w:color w:val="538135" w:themeColor="accent6" w:themeShade="BF"/>
+        </w:rPr>
+        <w:t>(</w:t>
       </w:r>
       <w:proofErr w:type="gramEnd"/>
       <w:r>
@@ -17080,6 +17685,7 @@
         </w:rPr>
         <w:t xml:space="preserve">, Z] = </w:t>
       </w:r>
+      <w:proofErr w:type="spellStart"/>
       <w:proofErr w:type="gramStart"/>
       <w:r>
         <w:rPr>
@@ -17091,6 +17697,7 @@
         </w:rPr>
         <w:t>obj.assignPars</w:t>
       </w:r>
+      <w:proofErr w:type="spellEnd"/>
       <w:proofErr w:type="gramEnd"/>
       <w:r>
         <w:rPr>
@@ -17122,6 +17729,7 @@
         </w:rPr>
         <w:t xml:space="preserve">If the fit function returns zero, the corresponding data weight is infinity – crashing the </w:t>
       </w:r>
+      <w:proofErr w:type="spellStart"/>
       <w:r>
         <w:rPr>
           <w:b/>
@@ -17132,12 +17740,14 @@
         </w:rPr>
         <w:t>fmincon</w:t>
       </w:r>
+      <w:proofErr w:type="spellEnd"/>
       <w:r>
         <w:rPr>
           <w:color w:val="000000" w:themeColor="text1"/>
         </w:rPr>
         <w:t xml:space="preserve"> routine. Consequently, the method </w:t>
       </w:r>
+      <w:proofErr w:type="spellStart"/>
       <w:proofErr w:type="gramStart"/>
       <w:r>
         <w:rPr>
@@ -17147,7 +17757,18 @@
           <w:iCs/>
           <w:color w:val="538135" w:themeColor="accent6" w:themeShade="BF"/>
         </w:rPr>
-        <w:t>parseInputs(</w:t>
+        <w:t>parseInputs</w:t>
+      </w:r>
+      <w:proofErr w:type="spellEnd"/>
+      <w:r>
+        <w:rPr>
+          <w:b/>
+          <w:bCs/>
+          <w:i/>
+          <w:iCs/>
+          <w:color w:val="538135" w:themeColor="accent6" w:themeShade="BF"/>
+        </w:rPr>
+        <w:t>(</w:t>
       </w:r>
       <w:proofErr w:type="gramEnd"/>
       <w:r>
@@ -18774,7 +19395,11 @@
         <w:t xml:space="preserve"> </w:t>
       </w:r>
       <w:r>
-        <w:t xml:space="preserve"> denotes the d</w:t>
+        <w:t xml:space="preserve"> denotes the </w:t>
+      </w:r>
+      <w:proofErr w:type="spellStart"/>
+      <w:r>
+        <w:t>d</w:t>
       </w:r>
       <w:r>
         <w:rPr>
@@ -18782,6 +19407,7 @@
         </w:rPr>
         <w:t>th</w:t>
       </w:r>
+      <w:proofErr w:type="spellEnd"/>
       <w:r>
         <w:t xml:space="preserve"> divided differences on the </w:t>
       </w:r>
@@ -18812,7 +19438,7 @@
           <v:shape id="_x0000_i1025" type="#_x0000_t75" style="width:32.25pt;height:17.25pt" o:ole="">
             <v:imagedata r:id="rId15" o:title=""/>
           </v:shape>
-          <o:OLEObject Type="Embed" ProgID="Equation.3" ShapeID="_x0000_i1025" DrawAspect="Content" ObjectID="_1656759803" r:id="rId16"/>
+          <o:OLEObject Type="Embed" ProgID="Equation.3" ShapeID="_x0000_i1025" DrawAspect="Content" ObjectID="_1656762513" r:id="rId16"/>
         </w:object>
       </w:r>
       <w:r>
@@ -19076,7 +19702,7 @@
           <v:shape id="_x0000_i1026" type="#_x0000_t75" style="width:123pt;height:18pt" o:ole="">
             <v:imagedata r:id="rId17" o:title=""/>
           </v:shape>
-          <o:OLEObject Type="Embed" ProgID="Equation.3" ShapeID="_x0000_i1026" DrawAspect="Content" ObjectID="_1656759804" r:id="rId18"/>
+          <o:OLEObject Type="Embed" ProgID="Equation.3" ShapeID="_x0000_i1026" DrawAspect="Content" ObjectID="_1656762514" r:id="rId18"/>
         </w:object>
       </w:r>
       <w:r>
@@ -19090,7 +19716,7 @@
           <v:shape id="_x0000_i1027" type="#_x0000_t75" style="width:132.75pt;height:18pt" o:ole="">
             <v:imagedata r:id="rId19" o:title=""/>
           </v:shape>
-          <o:OLEObject Type="Embed" ProgID="Equation.3" ShapeID="_x0000_i1027" DrawAspect="Content" ObjectID="_1656759805" r:id="rId20"/>
+          <o:OLEObject Type="Embed" ProgID="Equation.3" ShapeID="_x0000_i1027" DrawAspect="Content" ObjectID="_1656762515" r:id="rId20"/>
         </w:object>
       </w:r>
       <w:r>
@@ -19495,7 +20121,7 @@
           <v:shape id="_x0000_i1028" type="#_x0000_t75" style="width:15pt;height:18.75pt" o:ole="">
             <v:imagedata r:id="rId21" o:title=""/>
           </v:shape>
-          <o:OLEObject Type="Embed" ProgID="Equation.3" ShapeID="_x0000_i1028" DrawAspect="Content" ObjectID="_1656759806" r:id="rId22"/>
+          <o:OLEObject Type="Embed" ProgID="Equation.3" ShapeID="_x0000_i1028" DrawAspect="Content" ObjectID="_1656762516" r:id="rId22"/>
         </w:object>
       </w:r>
       <w:r>
@@ -20163,7 +20789,7 @@
           <v:shape id="_x0000_i1029" type="#_x0000_t75" style="width:129pt;height:18.75pt" o:ole="">
             <v:imagedata r:id="rId23" o:title=""/>
           </v:shape>
-          <o:OLEObject Type="Embed" ProgID="Equation.3" ShapeID="_x0000_i1029" DrawAspect="Content" ObjectID="_1656759807" r:id="rId24"/>
+          <o:OLEObject Type="Embed" ProgID="Equation.3" ShapeID="_x0000_i1029" DrawAspect="Content" ObjectID="_1656762517" r:id="rId24"/>
         </w:object>
       </w:r>
       <w:r>
@@ -20181,7 +20807,7 @@
           <v:shape id="_x0000_i1030" type="#_x0000_t75" style="width:51pt;height:18.75pt" o:ole="">
             <v:imagedata r:id="rId25" o:title=""/>
           </v:shape>
-          <o:OLEObject Type="Embed" ProgID="Equation.3" ShapeID="_x0000_i1030" DrawAspect="Content" ObjectID="_1656759808" r:id="rId26"/>
+          <o:OLEObject Type="Embed" ProgID="Equation.3" ShapeID="_x0000_i1030" DrawAspect="Content" ObjectID="_1656762518" r:id="rId26"/>
         </w:object>
       </w:r>
       <w:r>
@@ -20199,7 +20825,7 @@
           <v:shape id="_x0000_i1031" type="#_x0000_t75" style="width:24.75pt;height:14.25pt" o:ole="">
             <v:imagedata r:id="rId27" o:title=""/>
           </v:shape>
-          <o:OLEObject Type="Embed" ProgID="Equation.3" ShapeID="_x0000_i1031" DrawAspect="Content" ObjectID="_1656759809" r:id="rId28"/>
+          <o:OLEObject Type="Embed" ProgID="Equation.3" ShapeID="_x0000_i1031" DrawAspect="Content" ObjectID="_1656762519" r:id="rId28"/>
         </w:object>
       </w:r>
       <w:r>
@@ -20252,6 +20878,7 @@
         </w:rPr>
         <w:t xml:space="preserve">The </w:t>
       </w:r>
+      <w:proofErr w:type="spellStart"/>
       <w:r>
         <w:rPr>
           <w:b/>
@@ -20261,6 +20888,7 @@
         </w:rPr>
         <w:t>bspm</w:t>
       </w:r>
+      <w:proofErr w:type="spellEnd"/>
       <w:r>
         <w:rPr>
           <w:i/>
@@ -20419,7 +21047,7 @@
           <v:shape id="_x0000_i1032" type="#_x0000_t75" style="width:27.75pt;height:14.25pt" o:ole="">
             <v:imagedata r:id="rId29" o:title=""/>
           </v:shape>
-          <o:OLEObject Type="Embed" ProgID="Equation.3" ShapeID="_x0000_i1032" DrawAspect="Content" ObjectID="_1656759810" r:id="rId30"/>
+          <o:OLEObject Type="Embed" ProgID="Equation.3" ShapeID="_x0000_i1032" DrawAspect="Content" ObjectID="_1656762520" r:id="rId30"/>
         </w:object>
       </w:r>
       <w:r>
@@ -20493,7 +21121,15 @@
         <w:fldChar w:fldCharType="end"/>
       </w:r>
       <w:r>
-        <w:t xml:space="preserve">. The figure demonstrates that the basis functions exhibit </w:t>
+        <w:t xml:space="preserve">. The figure demonstrates that the </w:t>
+      </w:r>
+      <w:proofErr w:type="spellStart"/>
+      <w:r>
+        <w:t>basis</w:t>
+      </w:r>
+      <w:proofErr w:type="spellEnd"/>
+      <w:r>
+        <w:t xml:space="preserve"> functions exhibit </w:t>
       </w:r>
       <w:r>
         <w:rPr>
@@ -20513,7 +21149,7 @@
           <v:shape id="_x0000_i1033" type="#_x0000_t75" style="width:44.25pt;height:18.75pt" o:ole="">
             <v:imagedata r:id="rId31" o:title=""/>
           </v:shape>
-          <o:OLEObject Type="Embed" ProgID="Equation.3" ShapeID="_x0000_i1033" DrawAspect="Content" ObjectID="_1656759811" r:id="rId32"/>
+          <o:OLEObject Type="Embed" ProgID="Equation.3" ShapeID="_x0000_i1033" DrawAspect="Content" ObjectID="_1656762521" r:id="rId32"/>
         </w:object>
       </w:r>
       <w:r>
@@ -20527,11 +21163,19 @@
           <v:shape id="_x0000_i1034" type="#_x0000_t75" style="width:35.25pt;height:17.25pt" o:ole="">
             <v:imagedata r:id="rId33" o:title=""/>
           </v:shape>
-          <o:OLEObject Type="Embed" ProgID="Equation.3" ShapeID="_x0000_i1034" DrawAspect="Content" ObjectID="_1656759812" r:id="rId34"/>
+          <o:OLEObject Type="Embed" ProgID="Equation.3" ShapeID="_x0000_i1034" DrawAspect="Content" ObjectID="_1656762522" r:id="rId34"/>
         </w:object>
       </w:r>
       <w:r>
-        <w:t xml:space="preserve"> basis functions are non-zero. It is this property that ensures the corresponding regression matrix is banded, yielding the structure depicted in </w:t>
+        <w:t xml:space="preserve"> </w:t>
+      </w:r>
+      <w:proofErr w:type="spellStart"/>
+      <w:r>
+        <w:t>basis</w:t>
+      </w:r>
+      <w:proofErr w:type="spellEnd"/>
+      <w:r>
+        <w:t xml:space="preserve"> functions are non-zero. It is this property that ensures the corresponding regression matrix is banded, yielding the structure depicted in </w:t>
       </w:r>
       <w:r>
         <w:fldChar w:fldCharType="begin"/>
@@ -20873,6 +21517,7 @@
       <w:r>
         <w:t xml:space="preserve"> To mitigate this last point, a specific property (</w:t>
       </w:r>
+      <w:proofErr w:type="spellStart"/>
       <w:r>
         <w:rPr>
           <w:b/>
@@ -20883,8 +21528,17 @@
         </w:rPr>
         <w:t>MetaData</w:t>
       </w:r>
-      <w:r>
-        <w:t>) is provided, which possesses fields defined by the user, so that such critical information can be carried by and stored in the object. This provides some measure of traceability. To instantiate a bspm object, use the command syntax:</w:t>
+      <w:proofErr w:type="spellEnd"/>
+      <w:r>
+        <w:t xml:space="preserve">) is provided, which possesses fields defined by the user, so that such critical information can be carried by and stored in the object. This provides some measure of traceability. To instantiate a </w:t>
+      </w:r>
+      <w:proofErr w:type="spellStart"/>
+      <w:r>
+        <w:t>bspm</w:t>
+      </w:r>
+      <w:proofErr w:type="spellEnd"/>
+      <w:r>
+        <w:t xml:space="preserve"> object, use the command syntax:</w:t>
       </w:r>
     </w:p>
     <w:p>
@@ -20905,6 +21559,7 @@
           <w:color w:val="538135" w:themeColor="accent6" w:themeShade="BF"/>
         </w:rPr>
       </w:pPr>
+      <w:proofErr w:type="spellStart"/>
       <w:r>
         <w:rPr>
           <w:b/>
@@ -20913,8 +21568,9 @@
           <w:iCs/>
           <w:color w:val="538135" w:themeColor="accent6" w:themeShade="BF"/>
         </w:rPr>
-        <w:t>obj = RegFit.</w:t>
-      </w:r>
+        <w:t>obj</w:t>
+      </w:r>
+      <w:proofErr w:type="spellEnd"/>
       <w:r>
         <w:rPr>
           <w:b/>
@@ -20923,8 +21579,30 @@
           <w:iCs/>
           <w:color w:val="538135" w:themeColor="accent6" w:themeShade="BF"/>
         </w:rPr>
+        <w:t xml:space="preserve"> = </w:t>
+      </w:r>
+      <w:proofErr w:type="spellStart"/>
+      <w:r>
+        <w:rPr>
+          <w:b/>
+          <w:bCs/>
+          <w:i/>
+          <w:iCs/>
+          <w:color w:val="538135" w:themeColor="accent6" w:themeShade="BF"/>
+        </w:rPr>
+        <w:t>RegFit.</w:t>
+      </w:r>
+      <w:r>
+        <w:rPr>
+          <w:b/>
+          <w:bCs/>
+          <w:i/>
+          <w:iCs/>
+          <w:color w:val="538135" w:themeColor="accent6" w:themeShade="BF"/>
+        </w:rPr>
         <w:t>bpsm</w:t>
       </w:r>
+      <w:proofErr w:type="spellEnd"/>
       <w:proofErr w:type="gramStart"/>
       <w:r>
         <w:rPr>
@@ -20934,8 +21612,20 @@
           <w:iCs/>
           <w:color w:val="538135" w:themeColor="accent6" w:themeShade="BF"/>
         </w:rPr>
-        <w:t>( ReEst</w:t>
-      </w:r>
+        <w:t xml:space="preserve">( </w:t>
+      </w:r>
+      <w:proofErr w:type="spellStart"/>
+      <w:r>
+        <w:rPr>
+          <w:b/>
+          <w:bCs/>
+          <w:i/>
+          <w:iCs/>
+          <w:color w:val="538135" w:themeColor="accent6" w:themeShade="BF"/>
+        </w:rPr>
+        <w:t>ReEst</w:t>
+      </w:r>
+      <w:proofErr w:type="spellEnd"/>
       <w:proofErr w:type="gramEnd"/>
       <w:r>
         <w:rPr>
@@ -20945,8 +21635,42 @@
           <w:iCs/>
           <w:color w:val="538135" w:themeColor="accent6" w:themeShade="BF"/>
         </w:rPr>
-        <w:t>, Nk, D, MetaData</w:t>
-      </w:r>
+        <w:t xml:space="preserve">, </w:t>
+      </w:r>
+      <w:proofErr w:type="spellStart"/>
+      <w:r>
+        <w:rPr>
+          <w:b/>
+          <w:bCs/>
+          <w:i/>
+          <w:iCs/>
+          <w:color w:val="538135" w:themeColor="accent6" w:themeShade="BF"/>
+        </w:rPr>
+        <w:t>Nk</w:t>
+      </w:r>
+      <w:proofErr w:type="spellEnd"/>
+      <w:r>
+        <w:rPr>
+          <w:b/>
+          <w:bCs/>
+          <w:i/>
+          <w:iCs/>
+          <w:color w:val="538135" w:themeColor="accent6" w:themeShade="BF"/>
+        </w:rPr>
+        <w:t xml:space="preserve">, D, </w:t>
+      </w:r>
+      <w:proofErr w:type="spellStart"/>
+      <w:r>
+        <w:rPr>
+          <w:b/>
+          <w:bCs/>
+          <w:i/>
+          <w:iCs/>
+          <w:color w:val="538135" w:themeColor="accent6" w:themeShade="BF"/>
+        </w:rPr>
+        <w:t>MetaData</w:t>
+      </w:r>
+      <w:proofErr w:type="spellEnd"/>
       <w:r>
         <w:rPr>
           <w:b/>
@@ -20963,6 +21687,7 @@
       <w:r>
         <w:t xml:space="preserve">Where </w:t>
       </w:r>
+      <w:proofErr w:type="spellStart"/>
       <w:r>
         <w:rPr>
           <w:b/>
@@ -20971,11 +21696,23 @@
           <w:iCs/>
           <w:color w:val="538135" w:themeColor="accent6" w:themeShade="BF"/>
         </w:rPr>
-        <w:t xml:space="preserve">ReEst </w:t>
+        <w:t>ReEst</w:t>
+      </w:r>
+      <w:proofErr w:type="spellEnd"/>
+      <w:r>
+        <w:rPr>
+          <w:b/>
+          <w:bCs/>
+          <w:i/>
+          <w:iCs/>
+          <w:color w:val="538135" w:themeColor="accent6" w:themeShade="BF"/>
+        </w:rPr>
+        <w:t xml:space="preserve"> </w:t>
       </w:r>
       <w:r>
         <w:t xml:space="preserve">is a </w:t>
       </w:r>
+      <w:proofErr w:type="spellStart"/>
       <w:r>
         <w:rPr>
           <w:b/>
@@ -20985,6 +21722,7 @@
         </w:rPr>
         <w:t>RegFit.reEstLamda</w:t>
       </w:r>
+      <w:proofErr w:type="spellEnd"/>
       <w:r>
         <w:rPr>
           <w:b/>
@@ -21000,6 +21738,7 @@
       <w:r>
         <w:t xml:space="preserve">, </w:t>
       </w:r>
+      <w:proofErr w:type="spellStart"/>
       <w:r>
         <w:rPr>
           <w:b/>
@@ -21010,6 +21749,7 @@
         </w:rPr>
         <w:t>Nk</w:t>
       </w:r>
+      <w:proofErr w:type="spellEnd"/>
       <w:r>
         <w:t xml:space="preserve"> is the number of knots, </w:t>
       </w:r>
@@ -21026,6 +21766,7 @@
       <w:r>
         <w:t xml:space="preserve"> is the degree of the interpolating polynomial and, as previously mentioned, </w:t>
       </w:r>
+      <w:proofErr w:type="spellStart"/>
       <w:r>
         <w:rPr>
           <w:b/>
@@ -21036,8 +21777,25 @@
         </w:rPr>
         <w:t>MetaData</w:t>
       </w:r>
-      <w:r>
-        <w:t xml:space="preserve"> is the custom metadata structure defined by the user. As the number of basis functions is not know until the object is instantiated, the basis function labels are automatically generated </w:t>
+      <w:proofErr w:type="spellEnd"/>
+      <w:r>
+        <w:t xml:space="preserve"> is the custom metadata structure defined by the user. As the number of </w:t>
+      </w:r>
+      <w:proofErr w:type="spellStart"/>
+      <w:r>
+        <w:t>basis</w:t>
+      </w:r>
+      <w:proofErr w:type="spellEnd"/>
+      <w:r>
+        <w:t xml:space="preserve"> functions is not </w:t>
+      </w:r>
+      <w:proofErr w:type="spellStart"/>
+      <w:r>
+        <w:t>know</w:t>
+      </w:r>
+      <w:proofErr w:type="spellEnd"/>
+      <w:r>
+        <w:t xml:space="preserve"> until the object is instantiated, the basis function labels are automatically generated </w:t>
       </w:r>
       <w:r>
         <w:t xml:space="preserve">in the class constructor method. </w:t>
@@ -21057,6 +21815,7 @@
         <w:lastRenderedPageBreak/>
         <w:t xml:space="preserve">The concrete implementation of the </w:t>
       </w:r>
+      <w:proofErr w:type="spellStart"/>
       <w:proofErr w:type="gramStart"/>
       <w:r>
         <w:rPr>
@@ -21066,7 +21825,18 @@
           <w:iCs/>
           <w:color w:val="538135" w:themeColor="accent6" w:themeShade="BF"/>
         </w:rPr>
-        <w:t>assignPars(</w:t>
+        <w:t>assignPars</w:t>
+      </w:r>
+      <w:proofErr w:type="spellEnd"/>
+      <w:r>
+        <w:rPr>
+          <w:b/>
+          <w:bCs/>
+          <w:i/>
+          <w:iCs/>
+          <w:color w:val="538135" w:themeColor="accent6" w:themeShade="BF"/>
+        </w:rPr>
+        <w:t>(</w:t>
       </w:r>
       <w:proofErr w:type="gramEnd"/>
       <w:r>
@@ -21113,6 +21883,7 @@
         </w:rPr>
         <w:t xml:space="preserve"> [ Knots, </w:t>
       </w:r>
+      <w:proofErr w:type="spellStart"/>
       <w:proofErr w:type="gramStart"/>
       <w:r>
         <w:rPr>
@@ -21122,8 +21893,9 @@
           <w:iCs/>
           <w:color w:val="538135" w:themeColor="accent6" w:themeShade="BF"/>
         </w:rPr>
-        <w:t xml:space="preserve">Coeffs </w:t>
-      </w:r>
+        <w:t>Coeffs</w:t>
+      </w:r>
+      <w:proofErr w:type="spellEnd"/>
       <w:r>
         <w:rPr>
           <w:b/>
@@ -21132,6 +21904,16 @@
           <w:iCs/>
           <w:color w:val="538135" w:themeColor="accent6" w:themeShade="BF"/>
         </w:rPr>
+        <w:t xml:space="preserve"> </w:t>
+      </w:r>
+      <w:r>
+        <w:rPr>
+          <w:b/>
+          <w:bCs/>
+          <w:i/>
+          <w:iCs/>
+          <w:color w:val="538135" w:themeColor="accent6" w:themeShade="BF"/>
+        </w:rPr>
         <w:t>]</w:t>
       </w:r>
       <w:proofErr w:type="gramEnd"/>
@@ -21143,7 +21925,29 @@
           <w:iCs/>
           <w:color w:val="538135" w:themeColor="accent6" w:themeShade="BF"/>
         </w:rPr>
-        <w:t xml:space="preserve"> = obj.assignPars( Theta );</w:t>
+        <w:t xml:space="preserve"> = </w:t>
+      </w:r>
+      <w:proofErr w:type="spellStart"/>
+      <w:r>
+        <w:rPr>
+          <w:b/>
+          <w:bCs/>
+          <w:i/>
+          <w:iCs/>
+          <w:color w:val="538135" w:themeColor="accent6" w:themeShade="BF"/>
+        </w:rPr>
+        <w:t>obj.assignPars</w:t>
+      </w:r>
+      <w:proofErr w:type="spellEnd"/>
+      <w:r>
+        <w:rPr>
+          <w:b/>
+          <w:bCs/>
+          <w:i/>
+          <w:iCs/>
+          <w:color w:val="538135" w:themeColor="accent6" w:themeShade="BF"/>
+        </w:rPr>
+        <w:t>( Theta );</w:t>
       </w:r>
     </w:p>
     <w:p>
@@ -21181,6 +21985,7 @@
         </w:rPr>
         <w:t xml:space="preserve"> is the vector of knot locations and </w:t>
       </w:r>
+      <w:proofErr w:type="spellStart"/>
       <w:r>
         <w:rPr>
           <w:b/>
@@ -21191,12 +21996,14 @@
         </w:rPr>
         <w:t>Coeffs</w:t>
       </w:r>
+      <w:proofErr w:type="spellEnd"/>
       <w:r>
         <w:rPr>
           <w:color w:val="000000" w:themeColor="text1"/>
         </w:rPr>
         <w:t xml:space="preserve"> the basis function coefficients. If the fit function returns zero, the corresponding data weight is infinity – crashing the </w:t>
       </w:r>
+      <w:proofErr w:type="spellStart"/>
       <w:r>
         <w:rPr>
           <w:b/>
@@ -21207,12 +22014,14 @@
         </w:rPr>
         <w:t>fmincon</w:t>
       </w:r>
+      <w:proofErr w:type="spellEnd"/>
       <w:r>
         <w:rPr>
           <w:color w:val="000000" w:themeColor="text1"/>
         </w:rPr>
         <w:t xml:space="preserve"> routine. Consequently, the method </w:t>
       </w:r>
+      <w:proofErr w:type="spellStart"/>
       <w:proofErr w:type="gramStart"/>
       <w:r>
         <w:rPr>
@@ -21222,7 +22031,18 @@
           <w:iCs/>
           <w:color w:val="538135" w:themeColor="accent6" w:themeShade="BF"/>
         </w:rPr>
-        <w:t>parseInputs(</w:t>
+        <w:t>parseInputs</w:t>
+      </w:r>
+      <w:proofErr w:type="spellEnd"/>
+      <w:r>
+        <w:rPr>
+          <w:b/>
+          <w:bCs/>
+          <w:i/>
+          <w:iCs/>
+          <w:color w:val="538135" w:themeColor="accent6" w:themeShade="BF"/>
+        </w:rPr>
+        <w:t>(</w:t>
       </w:r>
       <w:proofErr w:type="gramEnd"/>
       <w:r>
@@ -21275,7 +22095,15 @@
         <w:t>is an alternative one-dimensional spline model.</w:t>
       </w:r>
       <w:r>
-        <w:t xml:space="preserve"> However, unlike the B-spline class the degree of interpolating polynomial may change between successive knots. This is particularly useful when there are distinct behaviours between knots. For example, cyclic ageing data of batteries typically exhibits an initial sharp nonlinear decay, followed by a stable linear capacitive loss region. The ability to fit, say, a quadratic polynomial to the first region followed by a linear value in the stable decay region is useful in such circumstances. This often yields simpler models with less knots and basis functions, which, most importantly, are readily interpreted by the analyst.</w:t>
+        <w:t xml:space="preserve"> However, unlike the B-spline class the degree of interpolating polynomial may change between successive knots. This is particularly useful when there are distinct behaviours between knots. For example, cyclic ageing data of batteries typically exhibits an initial sharp nonlinear decay, followed by a stable linear capacitive loss region. The ability to fit, say, a quadratic polynomial to the first region followed by a linear value in the stable decay region is useful in such circumstances. This often yields simpler models with less knots and </w:t>
+      </w:r>
+      <w:proofErr w:type="spellStart"/>
+      <w:r>
+        <w:t>basis</w:t>
+      </w:r>
+      <w:proofErr w:type="spellEnd"/>
+      <w:r>
+        <w:t xml:space="preserve"> functions, which, most importantly, are readily interpreted by the analyst.</w:t>
       </w:r>
       <w:r>
         <w:t xml:space="preserve"> </w:t>
@@ -23942,6 +24770,40 @@
               </w:rPr>
               <m:t>x</m:t>
             </m:r>
+            <m:r>
+              <w:rPr>
+                <w:rFonts w:ascii="Cambria Math" w:hAnsi="Cambria Math"/>
+              </w:rPr>
+              <m:t>-</m:t>
+            </m:r>
+            <m:sSub>
+              <m:sSubPr>
+                <m:ctrlPr>
+                  <w:rPr>
+                    <w:rFonts w:ascii="Cambria Math" w:hAnsi="Cambria Math"/>
+                  </w:rPr>
+                </m:ctrlPr>
+              </m:sSubPr>
+              <m:e>
+                <m:r>
+                  <w:rPr>
+                    <w:rFonts w:ascii="Cambria Math" w:hAnsi="Cambria Math"/>
+                  </w:rPr>
+                  <m:t>k</m:t>
+                </m:r>
+              </m:e>
+              <m:sub>
+                <m:r>
+                  <m:rPr>
+                    <m:sty m:val="p"/>
+                  </m:rPr>
+                  <w:rPr>
+                    <w:rFonts w:ascii="Cambria Math" w:hAnsi="Cambria Math"/>
+                  </w:rPr>
+                  <m:t>1</m:t>
+                </m:r>
+              </m:sub>
+            </m:sSub>
           </m:e>
         </m:d>
         <m:r>
@@ -24083,6 +24945,56 @@
               </w:rPr>
               <m:t>x</m:t>
             </m:r>
+            <m:r>
+              <w:rPr>
+                <w:rFonts w:ascii="Cambria Math" w:hAnsi="Cambria Math"/>
+              </w:rPr>
+              <m:t>-</m:t>
+            </m:r>
+            <m:sSub>
+              <m:sSubPr>
+                <m:ctrlPr>
+                  <w:rPr>
+                    <w:rFonts w:ascii="Cambria Math" w:hAnsi="Cambria Math"/>
+                  </w:rPr>
+                </m:ctrlPr>
+              </m:sSubPr>
+              <m:e>
+                <m:r>
+                  <w:rPr>
+                    <w:rFonts w:ascii="Cambria Math" w:hAnsi="Cambria Math"/>
+                  </w:rPr>
+                  <m:t>k</m:t>
+                </m:r>
+              </m:e>
+              <m:sub>
+                <m:sSub>
+                  <m:sSubPr>
+                    <m:ctrlPr>
+                      <w:rPr>
+                        <w:rFonts w:ascii="Cambria Math" w:hAnsi="Cambria Math"/>
+                      </w:rPr>
+                    </m:ctrlPr>
+                  </m:sSubPr>
+                  <m:e>
+                    <m:r>
+                      <w:rPr>
+                        <w:rFonts w:ascii="Cambria Math" w:hAnsi="Cambria Math"/>
+                      </w:rPr>
+                      <m:t>n</m:t>
+                    </m:r>
+                  </m:e>
+                  <m:sub>
+                    <m:r>
+                      <w:rPr>
+                        <w:rFonts w:ascii="Cambria Math" w:hAnsi="Cambria Math"/>
+                      </w:rPr>
+                      <m:t>k</m:t>
+                    </m:r>
+                  </m:sub>
+                </m:sSub>
+              </m:sub>
+            </m:sSub>
           </m:e>
         </m:d>
       </m:oMath>
@@ -24515,12 +25427,50 @@
             </m:r>
           </m:sub>
         </m:sSub>
-        <m:r>
-          <w:rPr>
-            <w:rFonts w:ascii="Cambria Math" w:hAnsi="Cambria Math"/>
-          </w:rPr>
-          <m:t>x</m:t>
-        </m:r>
+        <m:d>
+          <m:dPr>
+            <m:ctrlPr>
+              <w:rPr>
+                <w:rFonts w:ascii="Cambria Math" w:hAnsi="Cambria Math"/>
+                <w:i/>
+              </w:rPr>
+            </m:ctrlPr>
+          </m:dPr>
+          <m:e>
+            <m:r>
+              <w:rPr>
+                <w:rFonts w:ascii="Cambria Math" w:hAnsi="Cambria Math"/>
+              </w:rPr>
+              <m:t>x-</m:t>
+            </m:r>
+            <m:sSub>
+              <m:sSubPr>
+                <m:ctrlPr>
+                  <w:rPr>
+                    <w:rFonts w:ascii="Cambria Math" w:hAnsi="Cambria Math"/>
+                    <w:i/>
+                  </w:rPr>
+                </m:ctrlPr>
+              </m:sSubPr>
+              <m:e>
+                <m:r>
+                  <w:rPr>
+                    <w:rFonts w:ascii="Cambria Math" w:hAnsi="Cambria Math"/>
+                  </w:rPr>
+                  <m:t>k</m:t>
+                </m:r>
+              </m:e>
+              <m:sub>
+                <m:r>
+                  <w:rPr>
+                    <w:rFonts w:ascii="Cambria Math" w:hAnsi="Cambria Math"/>
+                  </w:rPr>
+                  <m:t>1</m:t>
+                </m:r>
+              </m:sub>
+            </m:sSub>
+          </m:e>
+        </m:d>
         <m:r>
           <m:rPr>
             <m:sty m:val="p"/>
@@ -24676,12 +25626,6 @@
           <w:rFonts w:eastAsiaTheme="minorEastAsia"/>
         </w:rPr>
         <w:t xml:space="preserve">     </w:t>
-      </w:r>
-      <w:r>
-        <w:rPr>
-          <w:rFonts w:eastAsiaTheme="minorEastAsia"/>
-        </w:rPr>
-        <w:tab/>
       </w:r>
       <w:r>
         <w:rPr>
@@ -25153,12 +26097,50 @@
             </m:ctrlPr>
           </m:sSupPr>
           <m:e>
-            <m:r>
-              <w:rPr>
-                <w:rFonts w:ascii="Cambria Math" w:hAnsi="Cambria Math"/>
-              </w:rPr>
-              <m:t>x</m:t>
-            </m:r>
+            <m:d>
+              <m:dPr>
+                <m:ctrlPr>
+                  <w:rPr>
+                    <w:rFonts w:ascii="Cambria Math" w:hAnsi="Cambria Math"/>
+                    <w:i/>
+                  </w:rPr>
+                </m:ctrlPr>
+              </m:dPr>
+              <m:e>
+                <m:r>
+                  <w:rPr>
+                    <w:rFonts w:ascii="Cambria Math" w:hAnsi="Cambria Math"/>
+                  </w:rPr>
+                  <m:t>x-</m:t>
+                </m:r>
+                <m:sSub>
+                  <m:sSubPr>
+                    <m:ctrlPr>
+                      <w:rPr>
+                        <w:rFonts w:ascii="Cambria Math" w:hAnsi="Cambria Math"/>
+                        <w:i/>
+                      </w:rPr>
+                    </m:ctrlPr>
+                  </m:sSubPr>
+                  <m:e>
+                    <m:r>
+                      <w:rPr>
+                        <w:rFonts w:ascii="Cambria Math" w:hAnsi="Cambria Math"/>
+                      </w:rPr>
+                      <m:t>k</m:t>
+                    </m:r>
+                  </m:e>
+                  <m:sub>
+                    <m:r>
+                      <w:rPr>
+                        <w:rFonts w:ascii="Cambria Math" w:hAnsi="Cambria Math"/>
+                      </w:rPr>
+                      <m:t>1</m:t>
+                    </m:r>
+                  </m:sub>
+                </m:sSub>
+              </m:e>
+            </m:d>
           </m:e>
           <m:sup>
             <m:sSub>
@@ -25353,6 +26335,7 @@
       <w:r>
         <w:t xml:space="preserve">Analogous to the </w:t>
       </w:r>
+      <w:proofErr w:type="spellStart"/>
       <w:r>
         <w:rPr>
           <w:b/>
@@ -25362,6 +26345,7 @@
         </w:rPr>
         <w:t>bspm</w:t>
       </w:r>
+      <w:proofErr w:type="spellEnd"/>
       <w:r>
         <w:t xml:space="preserve"> class, </w:t>
       </w:r>
@@ -25374,6 +26358,7 @@
       <w:r>
         <w:t xml:space="preserve">is provided, </w:t>
       </w:r>
+      <w:proofErr w:type="spellStart"/>
       <w:r>
         <w:rPr>
           <w:b/>
@@ -25384,6 +26369,7 @@
         </w:rPr>
         <w:t>MetaData</w:t>
       </w:r>
+      <w:proofErr w:type="spellEnd"/>
       <w:r>
         <w:t xml:space="preserve">, </w:t>
       </w:r>
@@ -25402,6 +26388,7 @@
       <w:r>
         <w:t xml:space="preserve"> some measure of traceability. To instantiate a </w:t>
       </w:r>
+      <w:proofErr w:type="spellStart"/>
       <w:r>
         <w:rPr>
           <w:b/>
@@ -25411,6 +26398,7 @@
         </w:rPr>
         <w:t>tpss</w:t>
       </w:r>
+      <w:proofErr w:type="spellEnd"/>
       <w:r>
         <w:t xml:space="preserve"> object, use the command syntax:</w:t>
       </w:r>
@@ -25433,6 +26421,7 @@
           <w:color w:val="538135" w:themeColor="accent6" w:themeShade="BF"/>
         </w:rPr>
       </w:pPr>
+      <w:proofErr w:type="spellStart"/>
       <w:r>
         <w:rPr>
           <w:b/>
@@ -25441,8 +26430,9 @@
           <w:iCs/>
           <w:color w:val="538135" w:themeColor="accent6" w:themeShade="BF"/>
         </w:rPr>
-        <w:t>obj = RegFit.</w:t>
-      </w:r>
+        <w:t>obj</w:t>
+      </w:r>
+      <w:proofErr w:type="spellEnd"/>
       <w:r>
         <w:rPr>
           <w:b/>
@@ -25451,8 +26441,30 @@
           <w:iCs/>
           <w:color w:val="538135" w:themeColor="accent6" w:themeShade="BF"/>
         </w:rPr>
+        <w:t xml:space="preserve"> = </w:t>
+      </w:r>
+      <w:proofErr w:type="spellStart"/>
+      <w:r>
+        <w:rPr>
+          <w:b/>
+          <w:bCs/>
+          <w:i/>
+          <w:iCs/>
+          <w:color w:val="538135" w:themeColor="accent6" w:themeShade="BF"/>
+        </w:rPr>
+        <w:t>RegFit.</w:t>
+      </w:r>
+      <w:r>
+        <w:rPr>
+          <w:b/>
+          <w:bCs/>
+          <w:i/>
+          <w:iCs/>
+          <w:color w:val="538135" w:themeColor="accent6" w:themeShade="BF"/>
+        </w:rPr>
         <w:t>tpss</w:t>
       </w:r>
+      <w:proofErr w:type="spellEnd"/>
       <w:proofErr w:type="gramStart"/>
       <w:r>
         <w:rPr>
@@ -25462,8 +26474,20 @@
           <w:iCs/>
           <w:color w:val="538135" w:themeColor="accent6" w:themeShade="BF"/>
         </w:rPr>
-        <w:t>( ReEst</w:t>
-      </w:r>
+        <w:t xml:space="preserve">( </w:t>
+      </w:r>
+      <w:proofErr w:type="spellStart"/>
+      <w:r>
+        <w:rPr>
+          <w:b/>
+          <w:bCs/>
+          <w:i/>
+          <w:iCs/>
+          <w:color w:val="538135" w:themeColor="accent6" w:themeShade="BF"/>
+        </w:rPr>
+        <w:t>ReEst</w:t>
+      </w:r>
+      <w:proofErr w:type="spellEnd"/>
       <w:proofErr w:type="gramEnd"/>
       <w:r>
         <w:rPr>
@@ -25473,8 +26497,42 @@
           <w:iCs/>
           <w:color w:val="538135" w:themeColor="accent6" w:themeShade="BF"/>
         </w:rPr>
-        <w:t>, Nk, D, MetaData</w:t>
-      </w:r>
+        <w:t xml:space="preserve">, </w:t>
+      </w:r>
+      <w:proofErr w:type="spellStart"/>
+      <w:r>
+        <w:rPr>
+          <w:b/>
+          <w:bCs/>
+          <w:i/>
+          <w:iCs/>
+          <w:color w:val="538135" w:themeColor="accent6" w:themeShade="BF"/>
+        </w:rPr>
+        <w:t>Nk</w:t>
+      </w:r>
+      <w:proofErr w:type="spellEnd"/>
+      <w:r>
+        <w:rPr>
+          <w:b/>
+          <w:bCs/>
+          <w:i/>
+          <w:iCs/>
+          <w:color w:val="538135" w:themeColor="accent6" w:themeShade="BF"/>
+        </w:rPr>
+        <w:t xml:space="preserve">, D, </w:t>
+      </w:r>
+      <w:proofErr w:type="spellStart"/>
+      <w:r>
+        <w:rPr>
+          <w:b/>
+          <w:bCs/>
+          <w:i/>
+          <w:iCs/>
+          <w:color w:val="538135" w:themeColor="accent6" w:themeShade="BF"/>
+        </w:rPr>
+        <w:t>MetaData</w:t>
+      </w:r>
+      <w:proofErr w:type="spellEnd"/>
       <w:r>
         <w:rPr>
           <w:b/>
@@ -25491,6 +26549,7 @@
       <w:r>
         <w:t xml:space="preserve">Where </w:t>
       </w:r>
+      <w:proofErr w:type="spellStart"/>
       <w:r>
         <w:rPr>
           <w:b/>
@@ -25499,11 +26558,23 @@
           <w:iCs/>
           <w:color w:val="538135" w:themeColor="accent6" w:themeShade="BF"/>
         </w:rPr>
-        <w:t xml:space="preserve">ReEst </w:t>
+        <w:t>ReEst</w:t>
+      </w:r>
+      <w:proofErr w:type="spellEnd"/>
+      <w:r>
+        <w:rPr>
+          <w:b/>
+          <w:bCs/>
+          <w:i/>
+          <w:iCs/>
+          <w:color w:val="538135" w:themeColor="accent6" w:themeShade="BF"/>
+        </w:rPr>
+        <w:t xml:space="preserve"> </w:t>
       </w:r>
       <w:r>
         <w:t xml:space="preserve">is a </w:t>
       </w:r>
+      <w:proofErr w:type="spellStart"/>
       <w:r>
         <w:rPr>
           <w:b/>
@@ -25513,6 +26584,7 @@
         </w:rPr>
         <w:t>RegFit.reEstLamda</w:t>
       </w:r>
+      <w:proofErr w:type="spellEnd"/>
       <w:r>
         <w:rPr>
           <w:b/>
@@ -25525,6 +26597,7 @@
       <w:r>
         <w:t xml:space="preserve">object, which implements the hyper-parameter re-estimation scheme, </w:t>
       </w:r>
+      <w:proofErr w:type="spellStart"/>
       <w:r>
         <w:rPr>
           <w:b/>
@@ -25535,12 +26608,14 @@
         </w:rPr>
         <w:t>Nk</w:t>
       </w:r>
+      <w:proofErr w:type="spellEnd"/>
       <w:r>
         <w:t xml:space="preserve"> is the number of knots,</w:t>
       </w:r>
       <w:r>
         <w:t xml:space="preserve"> and as previously mentioned, </w:t>
       </w:r>
+      <w:proofErr w:type="spellStart"/>
       <w:r>
         <w:rPr>
           <w:b/>
@@ -25551,6 +26626,7 @@
         </w:rPr>
         <w:t>MetaData</w:t>
       </w:r>
+      <w:proofErr w:type="spellEnd"/>
       <w:r>
         <w:t xml:space="preserve"> is the custom metadata structure defined by the user. The argument </w:t>
       </w:r>
@@ -25616,6 +26692,7 @@
           <w:color w:val="538135" w:themeColor="accent6" w:themeShade="BF"/>
         </w:rPr>
       </w:pPr>
+      <w:proofErr w:type="spellStart"/>
       <w:r>
         <w:rPr>
           <w:b/>
@@ -25624,8 +26701,9 @@
           <w:iCs/>
           <w:color w:val="538135" w:themeColor="accent6" w:themeShade="BF"/>
         </w:rPr>
-        <w:t>obj = RegFit.</w:t>
-      </w:r>
+        <w:t>obj</w:t>
+      </w:r>
+      <w:proofErr w:type="spellEnd"/>
       <w:r>
         <w:rPr>
           <w:b/>
@@ -25634,8 +26712,30 @@
           <w:iCs/>
           <w:color w:val="538135" w:themeColor="accent6" w:themeShade="BF"/>
         </w:rPr>
+        <w:t xml:space="preserve"> = </w:t>
+      </w:r>
+      <w:proofErr w:type="spellStart"/>
+      <w:r>
+        <w:rPr>
+          <w:b/>
+          <w:bCs/>
+          <w:i/>
+          <w:iCs/>
+          <w:color w:val="538135" w:themeColor="accent6" w:themeShade="BF"/>
+        </w:rPr>
+        <w:t>RegFit.</w:t>
+      </w:r>
+      <w:r>
+        <w:rPr>
+          <w:b/>
+          <w:bCs/>
+          <w:i/>
+          <w:iCs/>
+          <w:color w:val="538135" w:themeColor="accent6" w:themeShade="BF"/>
+        </w:rPr>
         <w:t>tpss</w:t>
       </w:r>
+      <w:proofErr w:type="spellEnd"/>
       <w:proofErr w:type="gramStart"/>
       <w:r>
         <w:rPr>
@@ -25645,8 +26745,20 @@
           <w:iCs/>
           <w:color w:val="538135" w:themeColor="accent6" w:themeShade="BF"/>
         </w:rPr>
-        <w:t>( ReEst</w:t>
-      </w:r>
+        <w:t xml:space="preserve">( </w:t>
+      </w:r>
+      <w:proofErr w:type="spellStart"/>
+      <w:r>
+        <w:rPr>
+          <w:b/>
+          <w:bCs/>
+          <w:i/>
+          <w:iCs/>
+          <w:color w:val="538135" w:themeColor="accent6" w:themeShade="BF"/>
+        </w:rPr>
+        <w:t>ReEst</w:t>
+      </w:r>
+      <w:proofErr w:type="spellEnd"/>
       <w:proofErr w:type="gramEnd"/>
       <w:r>
         <w:rPr>
@@ -25656,8 +26768,20 @@
           <w:iCs/>
           <w:color w:val="538135" w:themeColor="accent6" w:themeShade="BF"/>
         </w:rPr>
-        <w:t>, 2, [2,1,1], MetaData</w:t>
-      </w:r>
+        <w:t xml:space="preserve">, 2, [2,1,1], </w:t>
+      </w:r>
+      <w:proofErr w:type="spellStart"/>
+      <w:r>
+        <w:rPr>
+          <w:b/>
+          <w:bCs/>
+          <w:i/>
+          <w:iCs/>
+          <w:color w:val="538135" w:themeColor="accent6" w:themeShade="BF"/>
+        </w:rPr>
+        <w:t>MetaData</w:t>
+      </w:r>
+      <w:proofErr w:type="spellEnd"/>
       <w:r>
         <w:rPr>
           <w:b/>
@@ -25680,12 +26804,22 @@
         <w:t>Note, a</w:t>
       </w:r>
       <w:r>
-        <w:t xml:space="preserve">s the number of basis functions is not </w:t>
-      </w:r>
+        <w:t xml:space="preserve">s the number of </w:t>
+      </w:r>
+      <w:proofErr w:type="spellStart"/>
+      <w:r>
+        <w:t>basis</w:t>
+      </w:r>
+      <w:proofErr w:type="spellEnd"/>
+      <w:r>
+        <w:t xml:space="preserve"> functions is not </w:t>
+      </w:r>
+      <w:proofErr w:type="spellStart"/>
       <w:proofErr w:type="gramStart"/>
       <w:r>
         <w:t>know</w:t>
       </w:r>
+      <w:proofErr w:type="spellEnd"/>
       <w:proofErr w:type="gramEnd"/>
       <w:r>
         <w:t xml:space="preserve"> until the object is instantiated, the basis function labels are automatically generated in the class constructor method. </w:t>
@@ -25699,6 +26833,7 @@
         </w:rPr>
         <w:t xml:space="preserve">he concrete implementation of the </w:t>
       </w:r>
+      <w:proofErr w:type="spellStart"/>
       <w:proofErr w:type="gramStart"/>
       <w:r>
         <w:rPr>
@@ -25708,7 +26843,18 @@
           <w:iCs/>
           <w:color w:val="538135" w:themeColor="accent6" w:themeShade="BF"/>
         </w:rPr>
-        <w:t>assignPars(</w:t>
+        <w:t>assignPars</w:t>
+      </w:r>
+      <w:proofErr w:type="spellEnd"/>
+      <w:r>
+        <w:rPr>
+          <w:b/>
+          <w:bCs/>
+          <w:i/>
+          <w:iCs/>
+          <w:color w:val="538135" w:themeColor="accent6" w:themeShade="BF"/>
+        </w:rPr>
+        <w:t>(</w:t>
       </w:r>
       <w:proofErr w:type="gramEnd"/>
       <w:r>
@@ -25755,6 +26901,7 @@
         </w:rPr>
         <w:t xml:space="preserve"> [ Knots, </w:t>
       </w:r>
+      <w:proofErr w:type="spellStart"/>
       <w:proofErr w:type="gramStart"/>
       <w:r>
         <w:rPr>
@@ -25764,8 +26911,9 @@
           <w:iCs/>
           <w:color w:val="538135" w:themeColor="accent6" w:themeShade="BF"/>
         </w:rPr>
-        <w:t xml:space="preserve">Coeffs </w:t>
-      </w:r>
+        <w:t>Coeffs</w:t>
+      </w:r>
+      <w:proofErr w:type="spellEnd"/>
       <w:r>
         <w:rPr>
           <w:b/>
@@ -25774,6 +26922,16 @@
           <w:iCs/>
           <w:color w:val="538135" w:themeColor="accent6" w:themeShade="BF"/>
         </w:rPr>
+        <w:t xml:space="preserve"> </w:t>
+      </w:r>
+      <w:r>
+        <w:rPr>
+          <w:b/>
+          <w:bCs/>
+          <w:i/>
+          <w:iCs/>
+          <w:color w:val="538135" w:themeColor="accent6" w:themeShade="BF"/>
+        </w:rPr>
         <w:t>]</w:t>
       </w:r>
       <w:proofErr w:type="gramEnd"/>
@@ -25785,7 +26943,29 @@
           <w:iCs/>
           <w:color w:val="538135" w:themeColor="accent6" w:themeShade="BF"/>
         </w:rPr>
-        <w:t xml:space="preserve"> = obj.assignPars( Theta );</w:t>
+        <w:t xml:space="preserve"> = </w:t>
+      </w:r>
+      <w:proofErr w:type="spellStart"/>
+      <w:r>
+        <w:rPr>
+          <w:b/>
+          <w:bCs/>
+          <w:i/>
+          <w:iCs/>
+          <w:color w:val="538135" w:themeColor="accent6" w:themeShade="BF"/>
+        </w:rPr>
+        <w:t>obj.assignPars</w:t>
+      </w:r>
+      <w:proofErr w:type="spellEnd"/>
+      <w:r>
+        <w:rPr>
+          <w:b/>
+          <w:bCs/>
+          <w:i/>
+          <w:iCs/>
+          <w:color w:val="538135" w:themeColor="accent6" w:themeShade="BF"/>
+        </w:rPr>
+        <w:t>( Theta );</w:t>
       </w:r>
     </w:p>
     <w:p/>
@@ -25801,6 +26981,7 @@
         </w:rPr>
         <w:t xml:space="preserve">If the fit function returns zero, the corresponding data weight is infinity – crashing the </w:t>
       </w:r>
+      <w:proofErr w:type="spellStart"/>
       <w:r>
         <w:rPr>
           <w:b/>
@@ -25811,12 +26992,14 @@
         </w:rPr>
         <w:t>fmincon</w:t>
       </w:r>
+      <w:proofErr w:type="spellEnd"/>
       <w:r>
         <w:rPr>
           <w:color w:val="000000" w:themeColor="text1"/>
         </w:rPr>
         <w:t xml:space="preserve"> routine. Consequently, the method </w:t>
       </w:r>
+      <w:proofErr w:type="spellStart"/>
       <w:proofErr w:type="gramStart"/>
       <w:r>
         <w:rPr>
@@ -25826,7 +27009,18 @@
           <w:iCs/>
           <w:color w:val="538135" w:themeColor="accent6" w:themeShade="BF"/>
         </w:rPr>
-        <w:t>parseInputs(</w:t>
+        <w:t>parseInputs</w:t>
+      </w:r>
+      <w:proofErr w:type="spellEnd"/>
+      <w:r>
+        <w:rPr>
+          <w:b/>
+          <w:bCs/>
+          <w:i/>
+          <w:iCs/>
+          <w:color w:val="538135" w:themeColor="accent6" w:themeShade="BF"/>
+        </w:rPr>
+        <w:t>(</w:t>
       </w:r>
       <w:proofErr w:type="gramEnd"/>
       <w:r>
@@ -26564,6 +27758,7 @@
       <w:r>
         <w:t xml:space="preserve">Again, the </w:t>
       </w:r>
+      <w:proofErr w:type="spellStart"/>
       <w:r>
         <w:rPr>
           <w:b/>
@@ -26573,6 +27768,7 @@
         </w:rPr>
         <w:t>covModel</w:t>
       </w:r>
+      <w:proofErr w:type="spellEnd"/>
       <w:r>
         <w:t xml:space="preserve"> strategy interface </w:t>
       </w:r>
@@ -26760,6 +27956,7 @@
       <w:r>
         <w:t xml:space="preserve">covariance models, which essentially plug into the </w:t>
       </w:r>
+      <w:proofErr w:type="spellStart"/>
       <w:r>
         <w:rPr>
           <w:b/>
@@ -26769,6 +27966,7 @@
         </w:rPr>
         <w:t>covModel</w:t>
       </w:r>
+      <w:proofErr w:type="spellEnd"/>
       <w:r>
         <w:t xml:space="preserve"> abstract interface.</w:t>
       </w:r>
@@ -26814,6 +28012,7 @@
       <w:r>
         <w:t xml:space="preserve">classes </w:t>
       </w:r>
+      <w:proofErr w:type="spellStart"/>
       <w:r>
         <w:rPr>
           <w:b/>
@@ -26823,9 +28022,11 @@
         </w:rPr>
         <w:t>twoCompModel</w:t>
       </w:r>
+      <w:proofErr w:type="spellEnd"/>
       <w:r>
         <w:t xml:space="preserve">, </w:t>
       </w:r>
+      <w:proofErr w:type="spellStart"/>
       <w:r>
         <w:rPr>
           <w:b/>
@@ -26835,9 +28036,11 @@
         </w:rPr>
         <w:t>powerModel</w:t>
       </w:r>
+      <w:proofErr w:type="spellEnd"/>
       <w:r>
         <w:t xml:space="preserve"> and </w:t>
       </w:r>
+      <w:proofErr w:type="spellStart"/>
       <w:r>
         <w:rPr>
           <w:b/>
@@ -26847,6 +28050,7 @@
         </w:rPr>
         <w:t>exponModel</w:t>
       </w:r>
+      <w:proofErr w:type="spellEnd"/>
       <w:r>
         <w:t xml:space="preserve"> can be treated as templates for any custom addition.</w:t>
       </w:r>
@@ -27226,6 +28430,7 @@
                 <w:color w:val="538135" w:themeColor="accent6" w:themeShade="BF"/>
               </w:rPr>
             </w:pPr>
+            <w:proofErr w:type="spellStart"/>
             <w:proofErr w:type="gramStart"/>
             <w:r>
               <w:rPr>
@@ -27235,7 +28440,18 @@
                 <w:iCs/>
                 <w:color w:val="538135" w:themeColor="accent6" w:themeShade="BF"/>
               </w:rPr>
-              <w:t>calcWeights(</w:t>
+              <w:t>calcWeights</w:t>
+            </w:r>
+            <w:proofErr w:type="spellEnd"/>
+            <w:r>
+              <w:rPr>
+                <w:b/>
+                <w:bCs/>
+                <w:i/>
+                <w:iCs/>
+                <w:color w:val="538135" w:themeColor="accent6" w:themeShade="BF"/>
+              </w:rPr>
+              <w:t>(</w:t>
             </w:r>
             <w:proofErr w:type="gramEnd"/>
             <w:r>
@@ -27302,6 +28518,7 @@
       <w:r>
         <w:t xml:space="preserve">Like the </w:t>
       </w:r>
+      <w:proofErr w:type="spellStart"/>
       <w:r>
         <w:rPr>
           <w:b/>
@@ -27311,9 +28528,11 @@
         </w:rPr>
         <w:t>fitModel</w:t>
       </w:r>
+      <w:proofErr w:type="spellEnd"/>
       <w:r>
         <w:t xml:space="preserve"> abstract class, the </w:t>
       </w:r>
+      <w:proofErr w:type="spellStart"/>
       <w:r>
         <w:rPr>
           <w:b/>
@@ -27323,9 +28542,11 @@
         </w:rPr>
         <w:t>covModel</w:t>
       </w:r>
+      <w:proofErr w:type="spellEnd"/>
       <w:r>
         <w:t xml:space="preserve"> interface utilises an enumeration class, </w:t>
       </w:r>
+      <w:proofErr w:type="spellStart"/>
       <w:r>
         <w:rPr>
           <w:b/>
@@ -27335,6 +28556,7 @@
         </w:rPr>
         <w:t>covModelType</w:t>
       </w:r>
+      <w:proofErr w:type="spellEnd"/>
       <w:r>
         <w:t xml:space="preserve"> to identify supported models.</w:t>
       </w:r>
@@ -27367,6 +28589,7 @@
       <w:r>
         <w:t xml:space="preserve"> To identify this new model to the </w:t>
       </w:r>
+      <w:proofErr w:type="spellStart"/>
       <w:r>
         <w:rPr>
           <w:b/>
@@ -27376,9 +28599,11 @@
         </w:rPr>
         <w:t>covModel</w:t>
       </w:r>
+      <w:proofErr w:type="spellEnd"/>
       <w:r>
         <w:t xml:space="preserve"> interface, edit </w:t>
       </w:r>
+      <w:proofErr w:type="spellStart"/>
       <w:r>
         <w:rPr>
           <w:b/>
@@ -27388,6 +28613,7 @@
         </w:rPr>
         <w:t>covModelType</w:t>
       </w:r>
+      <w:proofErr w:type="spellEnd"/>
       <w:r>
         <w:t xml:space="preserve"> as follows:</w:t>
       </w:r>
@@ -27404,6 +28630,7 @@
           <w:rFonts w:ascii="Courier New" w:hAnsi="Courier New" w:cs="Courier New"/>
         </w:rPr>
       </w:pPr>
+      <w:proofErr w:type="spellStart"/>
       <w:r>
         <w:rPr>
           <w:rFonts w:ascii="Courier New" w:hAnsi="Courier New" w:cs="Courier New"/>
@@ -27411,12 +28638,29 @@
         </w:rPr>
         <w:t>classdef</w:t>
       </w:r>
+      <w:proofErr w:type="spellEnd"/>
       <w:r>
         <w:rPr>
           <w:rFonts w:ascii="Courier New" w:hAnsi="Courier New" w:cs="Courier New"/>
           <w:color w:val="000000"/>
         </w:rPr>
-        <w:t xml:space="preserve"> covModelType &lt; int8</w:t>
+        <w:t xml:space="preserve"> </w:t>
+      </w:r>
+      <w:proofErr w:type="spellStart"/>
+      <w:r>
+        <w:rPr>
+          <w:rFonts w:ascii="Courier New" w:hAnsi="Courier New" w:cs="Courier New"/>
+          <w:color w:val="000000"/>
+        </w:rPr>
+        <w:t>covModelType</w:t>
+      </w:r>
+      <w:proofErr w:type="spellEnd"/>
+      <w:r>
+        <w:rPr>
+          <w:rFonts w:ascii="Courier New" w:hAnsi="Courier New" w:cs="Courier New"/>
+          <w:color w:val="000000"/>
+        </w:rPr>
+        <w:t xml:space="preserve"> &lt; int8</w:t>
       </w:r>
     </w:p>
     <w:p>
@@ -27629,13 +28873,22 @@
           <w:color w:val="000000"/>
         </w:rPr>
       </w:pPr>
+      <w:proofErr w:type="spellStart"/>
       <w:proofErr w:type="gramStart"/>
       <w:r>
         <w:rPr>
           <w:rFonts w:ascii="Courier New" w:hAnsi="Courier New" w:cs="Courier New"/>
           <w:color w:val="000000"/>
         </w:rPr>
-        <w:t xml:space="preserve">TwoComponents </w:t>
+        <w:t>TwoComponents</w:t>
+      </w:r>
+      <w:proofErr w:type="spellEnd"/>
+      <w:r>
+        <w:rPr>
+          <w:rFonts w:ascii="Courier New" w:hAnsi="Courier New" w:cs="Courier New"/>
+          <w:color w:val="000000"/>
+        </w:rPr>
+        <w:t xml:space="preserve"> </w:t>
       </w:r>
       <w:r>
         <w:rPr>
@@ -29585,6 +30838,7 @@
         </w:rPr>
         <w:t xml:space="preserve"> </w:t>
       </w:r>
+      <w:proofErr w:type="spellStart"/>
       <w:r>
         <w:rPr>
           <w:rFonts w:eastAsiaTheme="minorEastAsia"/>
@@ -29595,12 +30849,14 @@
         </w:rPr>
         <w:t>som.m</w:t>
       </w:r>
+      <w:proofErr w:type="spellEnd"/>
       <w:r>
         <w:rPr>
           <w:rFonts w:eastAsiaTheme="minorEastAsia"/>
         </w:rPr>
         <w:t xml:space="preserve"> these properties do not appear explicitly in the argument list for </w:t>
       </w:r>
+      <w:proofErr w:type="spellStart"/>
       <w:r>
         <w:rPr>
           <w:rFonts w:eastAsiaTheme="minorEastAsia"/>
@@ -29611,6 +30867,7 @@
         </w:rPr>
         <w:t>RegFit.regNonlinIGLS</w:t>
       </w:r>
+      <w:proofErr w:type="spellEnd"/>
       <w:r>
         <w:rPr>
           <w:rFonts w:eastAsiaTheme="minorEastAsia"/>
@@ -29831,6 +31088,7 @@
           <w:color w:val="538135" w:themeColor="accent6" w:themeShade="BF"/>
         </w:rPr>
       </w:pPr>
+      <w:proofErr w:type="spellStart"/>
       <w:r>
         <w:rPr>
           <w:b/>
@@ -29839,7 +31097,18 @@
           <w:iCs/>
           <w:color w:val="538135" w:themeColor="accent6" w:themeShade="BF"/>
         </w:rPr>
-        <w:t>obj.XUB = [100, 1</w:t>
+        <w:t>obj.XUB</w:t>
+      </w:r>
+      <w:proofErr w:type="spellEnd"/>
+      <w:r>
+        <w:rPr>
+          <w:b/>
+          <w:bCs/>
+          <w:i/>
+          <w:iCs/>
+          <w:color w:val="538135" w:themeColor="accent6" w:themeShade="BF"/>
+        </w:rPr>
+        <w:t xml:space="preserve"> = [100, 1</w:t>
       </w:r>
       <w:proofErr w:type="gramStart"/>
       <w:r>
@@ -29983,6 +31252,7 @@
         </w:rPr>
         <w:t xml:space="preserve">  is recommended for all but the </w:t>
       </w:r>
+      <w:proofErr w:type="spellStart"/>
       <w:r>
         <w:rPr>
           <w:rFonts w:eastAsiaTheme="minorEastAsia"/>
@@ -29993,6 +31263,7 @@
         </w:rPr>
         <w:t>tpss</w:t>
       </w:r>
+      <w:proofErr w:type="spellEnd"/>
       <w:r>
         <w:rPr>
           <w:rFonts w:eastAsiaTheme="minorEastAsia"/>
@@ -30011,6 +31282,7 @@
         </w:rPr>
         <w:t xml:space="preserve">the </w:t>
       </w:r>
+      <w:proofErr w:type="spellStart"/>
       <w:r>
         <w:rPr>
           <w:rFonts w:eastAsiaTheme="minorEastAsia"/>
@@ -30021,6 +31293,7 @@
         </w:rPr>
         <w:t>bspm</w:t>
       </w:r>
+      <w:proofErr w:type="spellEnd"/>
       <w:r>
         <w:rPr>
           <w:rFonts w:eastAsiaTheme="minorEastAsia"/>
@@ -30125,6 +31398,7 @@
         </w:rPr>
         <w:t xml:space="preserve"> to ensure the knots can be properly bounded during identification. For the </w:t>
       </w:r>
+      <w:proofErr w:type="spellStart"/>
       <w:r>
         <w:rPr>
           <w:rFonts w:eastAsiaTheme="minorEastAsia"/>
@@ -30135,6 +31409,7 @@
         </w:rPr>
         <w:t>tpss</w:t>
       </w:r>
+      <w:proofErr w:type="spellEnd"/>
       <w:r>
         <w:rPr>
           <w:rFonts w:eastAsiaTheme="minorEastAsia"/>
@@ -30352,6 +31627,7 @@
       <w:r>
         <w:t xml:space="preserve">. Hence, the </w:t>
       </w:r>
+      <w:proofErr w:type="spellStart"/>
       <w:r>
         <w:rPr>
           <w:b/>
@@ -30361,6 +31637,7 @@
         </w:rPr>
         <w:t>RegFit</w:t>
       </w:r>
+      <w:proofErr w:type="spellEnd"/>
       <w:r>
         <w:t xml:space="preserve"> package is stored in folder </w:t>
       </w:r>
@@ -30371,8 +31648,19 @@
           <w:i/>
           <w:iCs/>
         </w:rPr>
-        <w:t>+RegFit</w:t>
-      </w:r>
+        <w:t>+</w:t>
+      </w:r>
+      <w:proofErr w:type="spellStart"/>
+      <w:r>
+        <w:rPr>
+          <w:b/>
+          <w:bCs/>
+          <w:i/>
+          <w:iCs/>
+        </w:rPr>
+        <w:t>RegFit</w:t>
+      </w:r>
+      <w:proofErr w:type="spellEnd"/>
       <w:r>
         <w:t>.</w:t>
       </w:r>
@@ -30419,8 +31707,20 @@
           <w:iCs/>
           <w:color w:val="538135" w:themeColor="accent6" w:themeShade="BF"/>
         </w:rPr>
-        <w:t>what RegFit</w:t>
-      </w:r>
+        <w:t xml:space="preserve">what </w:t>
+      </w:r>
+      <w:proofErr w:type="spellStart"/>
+      <w:r>
+        <w:rPr>
+          <w:b/>
+          <w:bCs/>
+          <w:i/>
+          <w:iCs/>
+          <w:color w:val="538135" w:themeColor="accent6" w:themeShade="BF"/>
+        </w:rPr>
+        <w:t>RegFit</w:t>
+      </w:r>
+      <w:proofErr w:type="spellEnd"/>
       <w:r>
         <w:t xml:space="preserve"> returns:</w:t>
       </w:r>
@@ -30464,6 +31764,7 @@
           <w:color w:val="7030A0"/>
         </w:rPr>
       </w:pPr>
+      <w:proofErr w:type="spellStart"/>
       <w:r>
         <w:rPr>
           <w:rFonts w:ascii="Arial" w:hAnsi="Arial" w:cs="Arial"/>
@@ -30472,7 +31773,117 @@
           <w:color w:val="7030A0"/>
         </w:rPr>
         <w:lastRenderedPageBreak/>
-        <w:t xml:space="preserve">aicReEst       covModel       fitModel       mlm            reEstLamda     som            </w:t>
+        <w:t>aicReEst</w:t>
+      </w:r>
+      <w:proofErr w:type="spellEnd"/>
+      <w:r>
+        <w:rPr>
+          <w:rFonts w:ascii="Arial" w:hAnsi="Arial" w:cs="Arial"/>
+          <w:i/>
+          <w:iCs/>
+          <w:color w:val="7030A0"/>
+        </w:rPr>
+        <w:t xml:space="preserve">       </w:t>
+      </w:r>
+      <w:proofErr w:type="spellStart"/>
+      <w:r>
+        <w:rPr>
+          <w:rFonts w:ascii="Arial" w:hAnsi="Arial" w:cs="Arial"/>
+          <w:i/>
+          <w:iCs/>
+          <w:color w:val="7030A0"/>
+        </w:rPr>
+        <w:t>covModel</w:t>
+      </w:r>
+      <w:proofErr w:type="spellEnd"/>
+      <w:r>
+        <w:rPr>
+          <w:rFonts w:ascii="Arial" w:hAnsi="Arial" w:cs="Arial"/>
+          <w:i/>
+          <w:iCs/>
+          <w:color w:val="7030A0"/>
+        </w:rPr>
+        <w:t xml:space="preserve">       </w:t>
+      </w:r>
+      <w:proofErr w:type="spellStart"/>
+      <w:r>
+        <w:rPr>
+          <w:rFonts w:ascii="Arial" w:hAnsi="Arial" w:cs="Arial"/>
+          <w:i/>
+          <w:iCs/>
+          <w:color w:val="7030A0"/>
+        </w:rPr>
+        <w:t>fitModel</w:t>
+      </w:r>
+      <w:proofErr w:type="spellEnd"/>
+      <w:r>
+        <w:rPr>
+          <w:rFonts w:ascii="Arial" w:hAnsi="Arial" w:cs="Arial"/>
+          <w:i/>
+          <w:iCs/>
+          <w:color w:val="7030A0"/>
+        </w:rPr>
+        <w:t xml:space="preserve">       </w:t>
+      </w:r>
+      <w:proofErr w:type="spellStart"/>
+      <w:r>
+        <w:rPr>
+          <w:rFonts w:ascii="Arial" w:hAnsi="Arial" w:cs="Arial"/>
+          <w:i/>
+          <w:iCs/>
+          <w:color w:val="7030A0"/>
+        </w:rPr>
+        <w:t>mlm</w:t>
+      </w:r>
+      <w:proofErr w:type="spellEnd"/>
+      <w:r>
+        <w:rPr>
+          <w:rFonts w:ascii="Arial" w:hAnsi="Arial" w:cs="Arial"/>
+          <w:i/>
+          <w:iCs/>
+          <w:color w:val="7030A0"/>
+        </w:rPr>
+        <w:t xml:space="preserve">            </w:t>
+      </w:r>
+      <w:proofErr w:type="spellStart"/>
+      <w:r>
+        <w:rPr>
+          <w:rFonts w:ascii="Arial" w:hAnsi="Arial" w:cs="Arial"/>
+          <w:i/>
+          <w:iCs/>
+          <w:color w:val="7030A0"/>
+        </w:rPr>
+        <w:t>reEstLamda</w:t>
+      </w:r>
+      <w:proofErr w:type="spellEnd"/>
+      <w:r>
+        <w:rPr>
+          <w:rFonts w:ascii="Arial" w:hAnsi="Arial" w:cs="Arial"/>
+          <w:i/>
+          <w:iCs/>
+          <w:color w:val="7030A0"/>
+        </w:rPr>
+        <w:t xml:space="preserve">     </w:t>
+      </w:r>
+      <w:proofErr w:type="spellStart"/>
+      <w:r>
+        <w:rPr>
+          <w:rFonts w:ascii="Arial" w:hAnsi="Arial" w:cs="Arial"/>
+          <w:i/>
+          <w:iCs/>
+          <w:color w:val="7030A0"/>
+        </w:rPr>
+        <w:t>som</w:t>
+      </w:r>
+      <w:proofErr w:type="spellEnd"/>
+      <w:r>
+        <w:rPr>
+          <w:rFonts w:ascii="Arial" w:hAnsi="Arial" w:cs="Arial"/>
+          <w:i/>
+          <w:iCs/>
+          <w:color w:val="7030A0"/>
+        </w:rPr>
+        <w:t xml:space="preserve">            </w:t>
       </w:r>
     </w:p>
     <w:p>
@@ -30484,6 +31895,7 @@
           <w:color w:val="7030A0"/>
         </w:rPr>
       </w:pPr>
+      <w:proofErr w:type="spellStart"/>
       <w:r>
         <w:rPr>
           <w:rFonts w:ascii="Arial" w:hAnsi="Arial" w:cs="Arial"/>
@@ -30491,7 +31903,117 @@
           <w:iCs/>
           <w:color w:val="7030A0"/>
         </w:rPr>
-        <w:t xml:space="preserve">bicReEst       covModelType   fitModelType   olsModel       reEstType      tpss           </w:t>
+        <w:t>bicReEst</w:t>
+      </w:r>
+      <w:proofErr w:type="spellEnd"/>
+      <w:r>
+        <w:rPr>
+          <w:rFonts w:ascii="Arial" w:hAnsi="Arial" w:cs="Arial"/>
+          <w:i/>
+          <w:iCs/>
+          <w:color w:val="7030A0"/>
+        </w:rPr>
+        <w:t xml:space="preserve">       </w:t>
+      </w:r>
+      <w:proofErr w:type="spellStart"/>
+      <w:r>
+        <w:rPr>
+          <w:rFonts w:ascii="Arial" w:hAnsi="Arial" w:cs="Arial"/>
+          <w:i/>
+          <w:iCs/>
+          <w:color w:val="7030A0"/>
+        </w:rPr>
+        <w:t>covModelType</w:t>
+      </w:r>
+      <w:proofErr w:type="spellEnd"/>
+      <w:r>
+        <w:rPr>
+          <w:rFonts w:ascii="Arial" w:hAnsi="Arial" w:cs="Arial"/>
+          <w:i/>
+          <w:iCs/>
+          <w:color w:val="7030A0"/>
+        </w:rPr>
+        <w:t xml:space="preserve">   </w:t>
+      </w:r>
+      <w:proofErr w:type="spellStart"/>
+      <w:r>
+        <w:rPr>
+          <w:rFonts w:ascii="Arial" w:hAnsi="Arial" w:cs="Arial"/>
+          <w:i/>
+          <w:iCs/>
+          <w:color w:val="7030A0"/>
+        </w:rPr>
+        <w:t>fitModelType</w:t>
+      </w:r>
+      <w:proofErr w:type="spellEnd"/>
+      <w:r>
+        <w:rPr>
+          <w:rFonts w:ascii="Arial" w:hAnsi="Arial" w:cs="Arial"/>
+          <w:i/>
+          <w:iCs/>
+          <w:color w:val="7030A0"/>
+        </w:rPr>
+        <w:t xml:space="preserve">   </w:t>
+      </w:r>
+      <w:proofErr w:type="spellStart"/>
+      <w:r>
+        <w:rPr>
+          <w:rFonts w:ascii="Arial" w:hAnsi="Arial" w:cs="Arial"/>
+          <w:i/>
+          <w:iCs/>
+          <w:color w:val="7030A0"/>
+        </w:rPr>
+        <w:t>olsModel</w:t>
+      </w:r>
+      <w:proofErr w:type="spellEnd"/>
+      <w:r>
+        <w:rPr>
+          <w:rFonts w:ascii="Arial" w:hAnsi="Arial" w:cs="Arial"/>
+          <w:i/>
+          <w:iCs/>
+          <w:color w:val="7030A0"/>
+        </w:rPr>
+        <w:t xml:space="preserve">       </w:t>
+      </w:r>
+      <w:proofErr w:type="spellStart"/>
+      <w:r>
+        <w:rPr>
+          <w:rFonts w:ascii="Arial" w:hAnsi="Arial" w:cs="Arial"/>
+          <w:i/>
+          <w:iCs/>
+          <w:color w:val="7030A0"/>
+        </w:rPr>
+        <w:t>reEstType</w:t>
+      </w:r>
+      <w:proofErr w:type="spellEnd"/>
+      <w:r>
+        <w:rPr>
+          <w:rFonts w:ascii="Arial" w:hAnsi="Arial" w:cs="Arial"/>
+          <w:i/>
+          <w:iCs/>
+          <w:color w:val="7030A0"/>
+        </w:rPr>
+        <w:t xml:space="preserve">      </w:t>
+      </w:r>
+      <w:proofErr w:type="spellStart"/>
+      <w:r>
+        <w:rPr>
+          <w:rFonts w:ascii="Arial" w:hAnsi="Arial" w:cs="Arial"/>
+          <w:i/>
+          <w:iCs/>
+          <w:color w:val="7030A0"/>
+        </w:rPr>
+        <w:t>tpss</w:t>
+      </w:r>
+      <w:proofErr w:type="spellEnd"/>
+      <w:r>
+        <w:rPr>
+          <w:rFonts w:ascii="Arial" w:hAnsi="Arial" w:cs="Arial"/>
+          <w:i/>
+          <w:iCs/>
+          <w:color w:val="7030A0"/>
+        </w:rPr>
+        <w:t xml:space="preserve">           </w:t>
       </w:r>
     </w:p>
     <w:p>
@@ -30503,6 +32025,7 @@
           <w:color w:val="7030A0"/>
         </w:rPr>
       </w:pPr>
+      <w:proofErr w:type="spellStart"/>
       <w:r>
         <w:rPr>
           <w:rFonts w:ascii="Arial" w:hAnsi="Arial" w:cs="Arial"/>
@@ -30510,8 +32033,79 @@
           <w:iCs/>
           <w:color w:val="7030A0"/>
         </w:rPr>
-        <w:t xml:space="preserve">bspm           exponModel     hasm           powerModel     </w:t>
-      </w:r>
+        <w:t>bspm</w:t>
+      </w:r>
+      <w:proofErr w:type="spellEnd"/>
+      <w:r>
+        <w:rPr>
+          <w:rFonts w:ascii="Arial" w:hAnsi="Arial" w:cs="Arial"/>
+          <w:i/>
+          <w:iCs/>
+          <w:color w:val="7030A0"/>
+        </w:rPr>
+        <w:t xml:space="preserve">           </w:t>
+      </w:r>
+      <w:proofErr w:type="spellStart"/>
+      <w:r>
+        <w:rPr>
+          <w:rFonts w:ascii="Arial" w:hAnsi="Arial" w:cs="Arial"/>
+          <w:i/>
+          <w:iCs/>
+          <w:color w:val="7030A0"/>
+        </w:rPr>
+        <w:t>exponModel</w:t>
+      </w:r>
+      <w:proofErr w:type="spellEnd"/>
+      <w:r>
+        <w:rPr>
+          <w:rFonts w:ascii="Arial" w:hAnsi="Arial" w:cs="Arial"/>
+          <w:i/>
+          <w:iCs/>
+          <w:color w:val="7030A0"/>
+        </w:rPr>
+        <w:t xml:space="preserve">     </w:t>
+      </w:r>
+      <w:proofErr w:type="spellStart"/>
+      <w:r>
+        <w:rPr>
+          <w:rFonts w:ascii="Arial" w:hAnsi="Arial" w:cs="Arial"/>
+          <w:i/>
+          <w:iCs/>
+          <w:color w:val="7030A0"/>
+        </w:rPr>
+        <w:t>hasm</w:t>
+      </w:r>
+      <w:proofErr w:type="spellEnd"/>
+      <w:r>
+        <w:rPr>
+          <w:rFonts w:ascii="Arial" w:hAnsi="Arial" w:cs="Arial"/>
+          <w:i/>
+          <w:iCs/>
+          <w:color w:val="7030A0"/>
+        </w:rPr>
+        <w:t xml:space="preserve">           </w:t>
+      </w:r>
+      <w:proofErr w:type="spellStart"/>
+      <w:r>
+        <w:rPr>
+          <w:rFonts w:ascii="Arial" w:hAnsi="Arial" w:cs="Arial"/>
+          <w:i/>
+          <w:iCs/>
+          <w:color w:val="7030A0"/>
+        </w:rPr>
+        <w:t>powerModel</w:t>
+      </w:r>
+      <w:proofErr w:type="spellEnd"/>
+      <w:r>
+        <w:rPr>
+          <w:rFonts w:ascii="Arial" w:hAnsi="Arial" w:cs="Arial"/>
+          <w:i/>
+          <w:iCs/>
+          <w:color w:val="7030A0"/>
+        </w:rPr>
+        <w:t xml:space="preserve">     </w:t>
+      </w:r>
+      <w:proofErr w:type="spellStart"/>
       <w:proofErr w:type="gramStart"/>
       <w:r>
         <w:rPr>
@@ -30520,8 +32114,29 @@
           <w:iCs/>
           <w:color w:val="7030A0"/>
         </w:rPr>
-        <w:t>regNonlinIGLS  twoCompModel</w:t>
-      </w:r>
+        <w:t>regNonlinIGLS</w:t>
+      </w:r>
+      <w:proofErr w:type="spellEnd"/>
+      <w:r>
+        <w:rPr>
+          <w:rFonts w:ascii="Arial" w:hAnsi="Arial" w:cs="Arial"/>
+          <w:i/>
+          <w:iCs/>
+          <w:color w:val="7030A0"/>
+        </w:rPr>
+        <w:t xml:space="preserve">  </w:t>
+      </w:r>
+      <w:proofErr w:type="spellStart"/>
+      <w:r>
+        <w:rPr>
+          <w:rFonts w:ascii="Arial" w:hAnsi="Arial" w:cs="Arial"/>
+          <w:i/>
+          <w:iCs/>
+          <w:color w:val="7030A0"/>
+        </w:rPr>
+        <w:t>twoCompModel</w:t>
+      </w:r>
+      <w:proofErr w:type="spellEnd"/>
       <w:proofErr w:type="gramEnd"/>
       <w:r>
         <w:rPr>
@@ -30573,6 +32188,7 @@
       </w:pPr>
     </w:p>
     <w:p>
+      <w:proofErr w:type="spellStart"/>
       <w:proofErr w:type="gramStart"/>
       <w:r>
         <w:rPr>
@@ -30581,8 +32197,29 @@
           <w:iCs/>
           <w:color w:val="7030A0"/>
         </w:rPr>
-        <w:t>bspmTestData  mlmTestData</w:t>
-      </w:r>
+        <w:t>bspmTestData</w:t>
+      </w:r>
+      <w:proofErr w:type="spellEnd"/>
+      <w:r>
+        <w:rPr>
+          <w:rFonts w:ascii="Arial" w:hAnsi="Arial" w:cs="Arial"/>
+          <w:i/>
+          <w:iCs/>
+          <w:color w:val="7030A0"/>
+        </w:rPr>
+        <w:t xml:space="preserve">  </w:t>
+      </w:r>
+      <w:proofErr w:type="spellStart"/>
+      <w:r>
+        <w:rPr>
+          <w:rFonts w:ascii="Arial" w:hAnsi="Arial" w:cs="Arial"/>
+          <w:i/>
+          <w:iCs/>
+          <w:color w:val="7030A0"/>
+        </w:rPr>
+        <w:t>mlmTestData</w:t>
+      </w:r>
+      <w:proofErr w:type="spellEnd"/>
       <w:proofErr w:type="gramEnd"/>
     </w:p>
     <w:p>
@@ -30592,6 +32229,7 @@
       <w:r>
         <w:t xml:space="preserve">. For example, to create a </w:t>
       </w:r>
+      <w:proofErr w:type="spellStart"/>
       <w:r>
         <w:rPr>
           <w:b/>
@@ -30601,6 +32239,7 @@
         </w:rPr>
         <w:t>powerModel</w:t>
       </w:r>
+      <w:proofErr w:type="spellEnd"/>
       <w:r>
         <w:t xml:space="preserve"> object, use the syntax:</w:t>
       </w:r>
@@ -30616,6 +32255,7 @@
           <w:color w:val="538135" w:themeColor="accent6" w:themeShade="BF"/>
         </w:rPr>
       </w:pPr>
+      <w:proofErr w:type="spellStart"/>
       <w:r>
         <w:rPr>
           <w:b/>
@@ -30634,8 +32274,9 @@
           <w:iCs/>
           <w:color w:val="538135" w:themeColor="accent6" w:themeShade="BF"/>
         </w:rPr>
-        <w:t>wr = RegFit</w:t>
-      </w:r>
+        <w:t>wr</w:t>
+      </w:r>
+      <w:proofErr w:type="spellEnd"/>
       <w:r>
         <w:rPr>
           <w:b/>
@@ -30644,7 +32285,39 @@
           <w:iCs/>
           <w:color w:val="538135" w:themeColor="accent6" w:themeShade="BF"/>
         </w:rPr>
-        <w:t>.powerModel(</w:t>
+        <w:t xml:space="preserve"> = </w:t>
+      </w:r>
+      <w:proofErr w:type="spellStart"/>
+      <w:r>
+        <w:rPr>
+          <w:b/>
+          <w:bCs/>
+          <w:i/>
+          <w:iCs/>
+          <w:color w:val="538135" w:themeColor="accent6" w:themeShade="BF"/>
+        </w:rPr>
+        <w:t>RegFit</w:t>
+      </w:r>
+      <w:r>
+        <w:rPr>
+          <w:b/>
+          <w:bCs/>
+          <w:i/>
+          <w:iCs/>
+          <w:color w:val="538135" w:themeColor="accent6" w:themeShade="BF"/>
+        </w:rPr>
+        <w:t>.powerModel</w:t>
+      </w:r>
+      <w:proofErr w:type="spellEnd"/>
+      <w:r>
+        <w:rPr>
+          <w:b/>
+          <w:bCs/>
+          <w:i/>
+          <w:iCs/>
+          <w:color w:val="538135" w:themeColor="accent6" w:themeShade="BF"/>
+        </w:rPr>
+        <w:t>(</w:t>
       </w:r>
       <w:proofErr w:type="gramStart"/>
       <w:r>
@@ -30754,14 +32427,25 @@
       <w:r>
         <w:t xml:space="preserve">The </w:t>
       </w:r>
-      <w:r>
-        <w:rPr>
-          <w:b/>
-          <w:bCs/>
-          <w:i/>
-          <w:iCs/>
-        </w:rPr>
-        <w:t>RegFit.regNonlinIGLS()</w:t>
+      <w:proofErr w:type="spellStart"/>
+      <w:r>
+        <w:rPr>
+          <w:b/>
+          <w:bCs/>
+          <w:i/>
+          <w:iCs/>
+        </w:rPr>
+        <w:t>RegFit.regNonlinIGLS</w:t>
+      </w:r>
+      <w:proofErr w:type="spellEnd"/>
+      <w:r>
+        <w:rPr>
+          <w:b/>
+          <w:bCs/>
+          <w:i/>
+          <w:iCs/>
+        </w:rPr>
+        <w:t>()</w:t>
       </w:r>
       <w:r>
         <w:t xml:space="preserve"> class in detail</w:t>
@@ -30785,14 +32469,25 @@
       <w:r>
         <w:t xml:space="preserve">via the </w:t>
       </w:r>
-      <w:r>
-        <w:rPr>
-          <w:b/>
-          <w:bCs/>
-          <w:i/>
-          <w:iCs/>
-        </w:rPr>
-        <w:t xml:space="preserve">RegFit.regNonlinIGLS() </w:t>
+      <w:proofErr w:type="spellStart"/>
+      <w:r>
+        <w:rPr>
+          <w:b/>
+          <w:bCs/>
+          <w:i/>
+          <w:iCs/>
+        </w:rPr>
+        <w:t>RegFit.regNonlinIGLS</w:t>
+      </w:r>
+      <w:proofErr w:type="spellEnd"/>
+      <w:r>
+        <w:rPr>
+          <w:b/>
+          <w:bCs/>
+          <w:i/>
+          <w:iCs/>
+        </w:rPr>
+        <w:t xml:space="preserve">() </w:t>
       </w:r>
       <w:r>
         <w:t xml:space="preserve">class. </w:t>
@@ -30847,7 +32542,15 @@
       </w:r>
       <w:bookmarkEnd w:id="52"/>
       <w:r>
-        <w:t>: RegFit.regNonlinIGLS class property definitions and attributes</w:t>
+        <w:t xml:space="preserve">: </w:t>
+      </w:r>
+      <w:proofErr w:type="spellStart"/>
+      <w:r>
+        <w:t>RegFit.regNonlinIGLS</w:t>
+      </w:r>
+      <w:proofErr w:type="spellEnd"/>
+      <w:r>
+        <w:t xml:space="preserve"> class property definitions and attributes</w:t>
       </w:r>
     </w:p>
     <w:tbl>
@@ -30942,6 +32645,7 @@
                 <w:color w:val="538135" w:themeColor="accent6" w:themeShade="BF"/>
               </w:rPr>
             </w:pPr>
+            <w:proofErr w:type="spellStart"/>
             <w:r>
               <w:rPr>
                 <w:b/>
@@ -30952,6 +32656,7 @@
               </w:rPr>
               <w:t>UserName</w:t>
             </w:r>
+            <w:proofErr w:type="spellEnd"/>
           </w:p>
         </w:tc>
         <w:tc>
@@ -30975,12 +32680,21 @@
                 <w:iCs/>
               </w:rPr>
             </w:pPr>
+            <w:proofErr w:type="spellStart"/>
             <w:r>
               <w:rPr>
                 <w:i/>
                 <w:iCs/>
               </w:rPr>
-              <w:t>SetAccess = immutable</w:t>
+              <w:t>SetAccess</w:t>
+            </w:r>
+            <w:proofErr w:type="spellEnd"/>
+            <w:r>
+              <w:rPr>
+                <w:i/>
+                <w:iCs/>
+              </w:rPr>
+              <w:t xml:space="preserve"> = immutable</w:t>
             </w:r>
           </w:p>
         </w:tc>
@@ -31000,6 +32714,7 @@
                 <w:color w:val="538135" w:themeColor="accent6" w:themeShade="BF"/>
               </w:rPr>
             </w:pPr>
+            <w:proofErr w:type="spellStart"/>
             <w:r>
               <w:rPr>
                 <w:b/>
@@ -31010,6 +32725,7 @@
               </w:rPr>
               <w:t>ComputerName</w:t>
             </w:r>
+            <w:proofErr w:type="spellEnd"/>
           </w:p>
         </w:tc>
         <w:tc>
@@ -31033,12 +32749,21 @@
                 <w:iCs/>
               </w:rPr>
             </w:pPr>
+            <w:proofErr w:type="spellStart"/>
             <w:r>
               <w:rPr>
                 <w:i/>
                 <w:iCs/>
               </w:rPr>
-              <w:t>SetAccess = immutable</w:t>
+              <w:t>SetAccess</w:t>
+            </w:r>
+            <w:proofErr w:type="spellEnd"/>
+            <w:r>
+              <w:rPr>
+                <w:i/>
+                <w:iCs/>
+              </w:rPr>
+              <w:t xml:space="preserve"> = immutable</w:t>
             </w:r>
           </w:p>
         </w:tc>
@@ -31099,12 +32824,21 @@
                 <w:iCs/>
               </w:rPr>
             </w:pPr>
+            <w:proofErr w:type="spellStart"/>
             <w:r>
               <w:rPr>
                 <w:i/>
                 <w:iCs/>
               </w:rPr>
-              <w:t>SetAccess = immutable</w:t>
+              <w:t>SetAccess</w:t>
+            </w:r>
+            <w:proofErr w:type="spellEnd"/>
+            <w:r>
+              <w:rPr>
+                <w:i/>
+                <w:iCs/>
+              </w:rPr>
+              <w:t xml:space="preserve"> = immutable</w:t>
             </w:r>
           </w:p>
         </w:tc>
@@ -31157,12 +32891,21 @@
                 <w:iCs/>
               </w:rPr>
             </w:pPr>
+            <w:proofErr w:type="spellStart"/>
             <w:r>
               <w:rPr>
                 <w:i/>
                 <w:iCs/>
               </w:rPr>
-              <w:t>SetAccess = immutable</w:t>
+              <w:t>SetAccess</w:t>
+            </w:r>
+            <w:proofErr w:type="spellEnd"/>
+            <w:r>
+              <w:rPr>
+                <w:i/>
+                <w:iCs/>
+              </w:rPr>
+              <w:t xml:space="preserve"> = immutable</w:t>
             </w:r>
           </w:p>
         </w:tc>
@@ -31215,12 +32958,21 @@
                 <w:iCs/>
               </w:rPr>
             </w:pPr>
+            <w:proofErr w:type="spellStart"/>
             <w:r>
               <w:rPr>
                 <w:i/>
                 <w:iCs/>
               </w:rPr>
-              <w:t>SetAccess = immutable</w:t>
+              <w:t>SetAccess</w:t>
+            </w:r>
+            <w:proofErr w:type="spellEnd"/>
+            <w:r>
+              <w:rPr>
+                <w:i/>
+                <w:iCs/>
+              </w:rPr>
+              <w:t xml:space="preserve"> = immutable</w:t>
             </w:r>
           </w:p>
         </w:tc>
@@ -31295,12 +33047,21 @@
                 <w:iCs/>
               </w:rPr>
             </w:pPr>
+            <w:proofErr w:type="spellStart"/>
             <w:r>
               <w:rPr>
                 <w:i/>
                 <w:iCs/>
               </w:rPr>
-              <w:t>SetAccess = immutable</w:t>
+              <w:t>SetAccess</w:t>
+            </w:r>
+            <w:proofErr w:type="spellEnd"/>
+            <w:r>
+              <w:rPr>
+                <w:i/>
+                <w:iCs/>
+              </w:rPr>
+              <w:t xml:space="preserve"> = immutable</w:t>
             </w:r>
           </w:p>
         </w:tc>
@@ -31378,12 +33139,21 @@
                 <w:iCs/>
               </w:rPr>
             </w:pPr>
+            <w:proofErr w:type="spellStart"/>
             <w:r>
               <w:rPr>
                 <w:i/>
                 <w:iCs/>
               </w:rPr>
-              <w:t>SetAccess = immutable</w:t>
+              <w:t>SetAccess</w:t>
+            </w:r>
+            <w:proofErr w:type="spellEnd"/>
+            <w:r>
+              <w:rPr>
+                <w:i/>
+                <w:iCs/>
+              </w:rPr>
+              <w:t xml:space="preserve"> = immutable</w:t>
             </w:r>
           </w:p>
         </w:tc>
@@ -31458,12 +33228,21 @@
                 <w:iCs/>
               </w:rPr>
             </w:pPr>
+            <w:proofErr w:type="spellStart"/>
             <w:r>
               <w:rPr>
                 <w:i/>
                 <w:iCs/>
               </w:rPr>
-              <w:t>SetAccess = immutable</w:t>
+              <w:t>SetAccess</w:t>
+            </w:r>
+            <w:proofErr w:type="spellEnd"/>
+            <w:r>
+              <w:rPr>
+                <w:i/>
+                <w:iCs/>
+              </w:rPr>
+              <w:t xml:space="preserve"> = immutable</w:t>
             </w:r>
           </w:p>
         </w:tc>
@@ -31538,12 +33317,21 @@
                 <w:iCs/>
               </w:rPr>
             </w:pPr>
+            <w:proofErr w:type="spellStart"/>
             <w:r>
               <w:rPr>
                 <w:i/>
                 <w:iCs/>
               </w:rPr>
-              <w:t>SetAccess = immutable</w:t>
+              <w:t>SetAccess</w:t>
+            </w:r>
+            <w:proofErr w:type="spellEnd"/>
+            <w:r>
+              <w:rPr>
+                <w:i/>
+                <w:iCs/>
+              </w:rPr>
+              <w:t xml:space="preserve"> = immutable</w:t>
             </w:r>
           </w:p>
         </w:tc>
@@ -31563,6 +33351,7 @@
                 <w:color w:val="538135" w:themeColor="accent6" w:themeShade="BF"/>
               </w:rPr>
             </w:pPr>
+            <w:proofErr w:type="spellStart"/>
             <w:r>
               <w:rPr>
                 <w:b/>
@@ -31573,6 +33362,7 @@
               </w:rPr>
               <w:t>FitModelObj</w:t>
             </w:r>
+            <w:proofErr w:type="spellEnd"/>
           </w:p>
         </w:tc>
         <w:tc>
@@ -31580,6 +33370,7 @@
             <w:tcW w:w="3907" w:type="dxa"/>
           </w:tcPr>
           <w:p>
+            <w:proofErr w:type="spellStart"/>
             <w:r>
               <w:rPr>
                 <w:b/>
@@ -31607,6 +33398,7 @@
               </w:rPr>
               <w:t>itModel</w:t>
             </w:r>
+            <w:proofErr w:type="spellEnd"/>
             <w:r>
               <w:rPr>
                 <w:b/>
@@ -31632,12 +33424,21 @@
                 <w:iCs/>
               </w:rPr>
             </w:pPr>
+            <w:proofErr w:type="spellStart"/>
             <w:r>
               <w:rPr>
                 <w:i/>
                 <w:iCs/>
               </w:rPr>
-              <w:t>SetAccess = protected</w:t>
+              <w:t>SetAccess</w:t>
+            </w:r>
+            <w:proofErr w:type="spellEnd"/>
+            <w:r>
+              <w:rPr>
+                <w:i/>
+                <w:iCs/>
+              </w:rPr>
+              <w:t xml:space="preserve"> = protected</w:t>
             </w:r>
           </w:p>
         </w:tc>
@@ -31657,6 +33458,7 @@
                 <w:color w:val="538135" w:themeColor="accent6" w:themeShade="BF"/>
               </w:rPr>
             </w:pPr>
+            <w:proofErr w:type="spellStart"/>
             <w:r>
               <w:rPr>
                 <w:b/>
@@ -31667,6 +33469,7 @@
               </w:rPr>
               <w:t>CovModelObj</w:t>
             </w:r>
+            <w:proofErr w:type="spellEnd"/>
           </w:p>
         </w:tc>
         <w:tc>
@@ -31674,6 +33477,7 @@
             <w:tcW w:w="3907" w:type="dxa"/>
           </w:tcPr>
           <w:p>
+            <w:proofErr w:type="spellStart"/>
             <w:r>
               <w:rPr>
                 <w:b/>
@@ -31692,6 +33496,7 @@
               </w:rPr>
               <w:t>covModel</w:t>
             </w:r>
+            <w:proofErr w:type="spellEnd"/>
             <w:r>
               <w:rPr>
                 <w:b/>
@@ -31717,12 +33522,21 @@
                 <w:iCs/>
               </w:rPr>
             </w:pPr>
+            <w:proofErr w:type="spellStart"/>
             <w:r>
               <w:rPr>
                 <w:i/>
                 <w:iCs/>
               </w:rPr>
-              <w:t>SetAccess = protected</w:t>
+              <w:t>SetAccess</w:t>
+            </w:r>
+            <w:proofErr w:type="spellEnd"/>
+            <w:r>
+              <w:rPr>
+                <w:i/>
+                <w:iCs/>
+              </w:rPr>
+              <w:t xml:space="preserve"> = protected</w:t>
             </w:r>
           </w:p>
         </w:tc>
@@ -31742,6 +33556,7 @@
                 <w:color w:val="538135" w:themeColor="accent6" w:themeShade="BF"/>
               </w:rPr>
             </w:pPr>
+            <w:proofErr w:type="spellStart"/>
             <w:r>
               <w:rPr>
                 <w:b/>
@@ -31752,6 +33567,7 @@
               </w:rPr>
               <w:t>Lamda</w:t>
             </w:r>
+            <w:proofErr w:type="spellEnd"/>
           </w:p>
         </w:tc>
         <w:tc>
@@ -31800,6 +33616,7 @@
                 <w:color w:val="538135" w:themeColor="accent6" w:themeShade="BF"/>
               </w:rPr>
             </w:pPr>
+            <w:proofErr w:type="spellStart"/>
             <w:r>
               <w:rPr>
                 <w:b/>
@@ -31810,6 +33627,7 @@
               </w:rPr>
               <w:t>DoF</w:t>
             </w:r>
+            <w:proofErr w:type="spellEnd"/>
           </w:p>
         </w:tc>
         <w:tc>
@@ -31954,6 +33772,7 @@
                 <w:color w:val="538135" w:themeColor="accent6" w:themeShade="BF"/>
               </w:rPr>
             </w:pPr>
+            <w:proofErr w:type="spellStart"/>
             <w:r>
               <w:rPr>
                 <w:b/>
@@ -31964,6 +33783,7 @@
               </w:rPr>
               <w:t>ModelName</w:t>
             </w:r>
+            <w:proofErr w:type="spellEnd"/>
           </w:p>
         </w:tc>
         <w:tc>
@@ -32070,6 +33890,7 @@
                 <w:color w:val="538135" w:themeColor="accent6" w:themeShade="BF"/>
               </w:rPr>
             </w:pPr>
+            <w:proofErr w:type="spellStart"/>
             <w:r>
               <w:rPr>
                 <w:b/>
@@ -32080,6 +33901,7 @@
               </w:rPr>
               <w:t>ParNames</w:t>
             </w:r>
+            <w:proofErr w:type="spellEnd"/>
           </w:p>
         </w:tc>
         <w:tc>
@@ -32244,6 +34066,7 @@
                 <w:color w:val="538135" w:themeColor="accent6" w:themeShade="BF"/>
               </w:rPr>
             </w:pPr>
+            <w:proofErr w:type="spellStart"/>
             <w:r>
               <w:rPr>
                 <w:b/>
@@ -32254,6 +34077,7 @@
               </w:rPr>
               <w:t>Yc</w:t>
             </w:r>
+            <w:proofErr w:type="spellEnd"/>
           </w:p>
         </w:tc>
         <w:tc>
@@ -32600,6 +34424,7 @@
                 <w:color w:val="538135" w:themeColor="accent6" w:themeShade="BF"/>
               </w:rPr>
             </w:pPr>
+            <w:proofErr w:type="spellStart"/>
             <w:r>
               <w:rPr>
                 <w:b/>
@@ -32611,6 +34436,7 @@
               <w:lastRenderedPageBreak/>
               <w:t>NumCovPar</w:t>
             </w:r>
+            <w:proofErr w:type="spellEnd"/>
           </w:p>
         </w:tc>
         <w:tc>
@@ -32688,6 +34514,7 @@
                 <w:color w:val="538135" w:themeColor="accent6" w:themeShade="BF"/>
               </w:rPr>
             </w:pPr>
+            <w:proofErr w:type="spellStart"/>
             <w:r>
               <w:rPr>
                 <w:b/>
@@ -32698,6 +34525,7 @@
               </w:rPr>
               <w:t>TotalNumPar</w:t>
             </w:r>
+            <w:proofErr w:type="spellEnd"/>
           </w:p>
         </w:tc>
         <w:tc>
@@ -32942,14 +34770,25 @@
       <w:r>
         <w:t xml:space="preserve"> Consequently, the user only requires to be able to manipulate a </w:t>
       </w:r>
-      <w:r>
-        <w:rPr>
-          <w:b/>
-          <w:bCs/>
-          <w:i/>
-          <w:iCs/>
-        </w:rPr>
-        <w:t xml:space="preserve">RegFit.regNonlinIGLS() </w:t>
+      <w:proofErr w:type="spellStart"/>
+      <w:r>
+        <w:rPr>
+          <w:b/>
+          <w:bCs/>
+          <w:i/>
+          <w:iCs/>
+        </w:rPr>
+        <w:t>RegFit.regNonlinIGLS</w:t>
+      </w:r>
+      <w:proofErr w:type="spellEnd"/>
+      <w:r>
+        <w:rPr>
+          <w:b/>
+          <w:bCs/>
+          <w:i/>
+          <w:iCs/>
+        </w:rPr>
+        <w:t xml:space="preserve">() </w:t>
       </w:r>
       <w:r>
         <w:t>object</w:t>
@@ -32972,14 +34811,25 @@
       <w:r>
         <w:t xml:space="preserve">To create a </w:t>
       </w:r>
-      <w:r>
-        <w:rPr>
-          <w:b/>
-          <w:bCs/>
-          <w:i/>
-          <w:iCs/>
-        </w:rPr>
-        <w:t xml:space="preserve">RegFit.regNonlinIGLS() </w:t>
+      <w:proofErr w:type="spellStart"/>
+      <w:r>
+        <w:rPr>
+          <w:b/>
+          <w:bCs/>
+          <w:i/>
+          <w:iCs/>
+        </w:rPr>
+        <w:t>RegFit.regNonlinIGLS</w:t>
+      </w:r>
+      <w:proofErr w:type="spellEnd"/>
+      <w:r>
+        <w:rPr>
+          <w:b/>
+          <w:bCs/>
+          <w:i/>
+          <w:iCs/>
+        </w:rPr>
+        <w:t xml:space="preserve">() </w:t>
       </w:r>
       <w:r>
         <w:t>object in the workspace use the command syntax:</w:t>
@@ -33005,8 +34855,9 @@
           <w:iCs/>
           <w:color w:val="538135" w:themeColor="accent6" w:themeShade="BF"/>
         </w:rPr>
-        <w:t>reg = RegFit.</w:t>
-      </w:r>
+        <w:t xml:space="preserve">reg = </w:t>
+      </w:r>
+      <w:proofErr w:type="spellStart"/>
       <w:r>
         <w:rPr>
           <w:b/>
@@ -33015,8 +34866,19 @@
           <w:iCs/>
           <w:color w:val="538135" w:themeColor="accent6" w:themeShade="BF"/>
         </w:rPr>
+        <w:t>RegFit.</w:t>
+      </w:r>
+      <w:r>
+        <w:rPr>
+          <w:b/>
+          <w:bCs/>
+          <w:i/>
+          <w:iCs/>
+          <w:color w:val="538135" w:themeColor="accent6" w:themeShade="BF"/>
+        </w:rPr>
         <w:t>regNonlinIGLS</w:t>
       </w:r>
+      <w:proofErr w:type="spellEnd"/>
       <w:proofErr w:type="gramStart"/>
       <w:r>
         <w:rPr>
@@ -33039,6 +34901,7 @@
         </w:rPr>
         <w:t xml:space="preserve">, Y, </w:t>
       </w:r>
+      <w:proofErr w:type="spellStart"/>
       <w:r>
         <w:rPr>
           <w:b/>
@@ -33047,7 +34910,40 @@
           <w:iCs/>
           <w:color w:val="538135" w:themeColor="accent6" w:themeShade="BF"/>
         </w:rPr>
-        <w:t xml:space="preserve">fitModelObj, covModelObj </w:t>
+        <w:t>fitModelObj</w:t>
+      </w:r>
+      <w:proofErr w:type="spellEnd"/>
+      <w:r>
+        <w:rPr>
+          <w:b/>
+          <w:bCs/>
+          <w:i/>
+          <w:iCs/>
+          <w:color w:val="538135" w:themeColor="accent6" w:themeShade="BF"/>
+        </w:rPr>
+        <w:t xml:space="preserve">, </w:t>
+      </w:r>
+      <w:proofErr w:type="spellStart"/>
+      <w:r>
+        <w:rPr>
+          <w:b/>
+          <w:bCs/>
+          <w:i/>
+          <w:iCs/>
+          <w:color w:val="538135" w:themeColor="accent6" w:themeShade="BF"/>
+        </w:rPr>
+        <w:t>covModelObj</w:t>
+      </w:r>
+      <w:proofErr w:type="spellEnd"/>
+      <w:r>
+        <w:rPr>
+          <w:b/>
+          <w:bCs/>
+          <w:i/>
+          <w:iCs/>
+          <w:color w:val="538135" w:themeColor="accent6" w:themeShade="BF"/>
+        </w:rPr>
+        <w:t xml:space="preserve"> </w:t>
       </w:r>
       <w:r>
         <w:rPr>
@@ -33684,6 +35580,7 @@
         <w:lastRenderedPageBreak/>
         <w:t xml:space="preserve">The arguments </w:t>
       </w:r>
+      <w:proofErr w:type="spellStart"/>
       <w:r>
         <w:rPr>
           <w:b/>
@@ -33694,6 +35591,7 @@
         </w:rPr>
         <w:t>fitModelObj</w:t>
       </w:r>
+      <w:proofErr w:type="spellEnd"/>
       <w:r>
         <w:rPr>
           <w:color w:val="000000" w:themeColor="text1"/>
@@ -33703,6 +35601,7 @@
       <w:r>
         <w:t xml:space="preserve">and </w:t>
       </w:r>
+      <w:proofErr w:type="spellStart"/>
       <w:r>
         <w:rPr>
           <w:b/>
@@ -33713,12 +35612,14 @@
         </w:rPr>
         <w:t>covModelObj</w:t>
       </w:r>
+      <w:proofErr w:type="spellEnd"/>
       <w:r>
         <w:t xml:space="preserve"> </w:t>
       </w:r>
       <w:r>
         <w:t xml:space="preserve">are </w:t>
       </w:r>
+      <w:proofErr w:type="spellStart"/>
       <w:r>
         <w:rPr>
           <w:b/>
@@ -33729,6 +35630,7 @@
         </w:rPr>
         <w:t>RegFit.fitModel</w:t>
       </w:r>
+      <w:proofErr w:type="spellEnd"/>
       <w:r>
         <w:t xml:space="preserve"> and</w:t>
       </w:r>
@@ -33740,8 +35642,9 @@
           <w:iCs/>
           <w:color w:val="000000" w:themeColor="text1"/>
         </w:rPr>
-        <w:t xml:space="preserve"> RegFit.covModel</w:t>
-      </w:r>
+        <w:t xml:space="preserve"> </w:t>
+      </w:r>
+      <w:proofErr w:type="spellStart"/>
       <w:r>
         <w:rPr>
           <w:b/>
@@ -33750,6 +35653,17 @@
           <w:iCs/>
           <w:color w:val="000000" w:themeColor="text1"/>
         </w:rPr>
+        <w:t>RegFit.covModel</w:t>
+      </w:r>
+      <w:proofErr w:type="spellEnd"/>
+      <w:r>
+        <w:rPr>
+          <w:b/>
+          <w:bCs/>
+          <w:i/>
+          <w:iCs/>
+          <w:color w:val="000000" w:themeColor="text1"/>
+        </w:rPr>
         <w:t xml:space="preserve"> </w:t>
       </w:r>
       <w:proofErr w:type="gramStart"/>
@@ -33844,6 +35758,7 @@
       <w:r>
         <w:t xml:space="preserve">examining any assigned property value is </w:t>
       </w:r>
+      <w:proofErr w:type="spellStart"/>
       <w:proofErr w:type="gramStart"/>
       <w:r>
         <w:rPr>
@@ -33855,6 +35770,7 @@
         </w:rPr>
         <w:t>obj.PropertyName</w:t>
       </w:r>
+      <w:proofErr w:type="spellEnd"/>
       <w:proofErr w:type="gramEnd"/>
       <w:r>
         <w:t xml:space="preserve">. For example, to display the </w:t>
@@ -33865,6 +35781,7 @@
       <w:r>
         <w:t xml:space="preserve">, use: </w:t>
       </w:r>
+      <w:proofErr w:type="spellStart"/>
       <w:r>
         <w:rPr>
           <w:b/>
@@ -33875,6 +35792,7 @@
         </w:rPr>
         <w:t>reg.X</w:t>
       </w:r>
+      <w:proofErr w:type="spellEnd"/>
       <w:r>
         <w:t>.</w:t>
       </w:r>
@@ -33886,7 +35804,15 @@
       </w:pPr>
       <w:bookmarkStart w:id="53" w:name="_Toc43792004"/>
       <w:r>
-        <w:t>The predictions and jaocbean methods</w:t>
+        <w:t xml:space="preserve">The predictions and </w:t>
+      </w:r>
+      <w:proofErr w:type="spellStart"/>
+      <w:r>
+        <w:t>jaocbean</w:t>
+      </w:r>
+      <w:proofErr w:type="spellEnd"/>
+      <w:r>
+        <w:t xml:space="preserve"> methods</w:t>
       </w:r>
       <w:bookmarkEnd w:id="53"/>
     </w:p>
@@ -33924,6 +35850,7 @@
           <w:color w:val="538135" w:themeColor="accent6" w:themeShade="BF"/>
         </w:rPr>
       </w:pPr>
+      <w:proofErr w:type="spellStart"/>
       <w:r>
         <w:rPr>
           <w:b/>
@@ -33932,8 +35859,20 @@
           <w:iCs/>
           <w:color w:val="538135" w:themeColor="accent6" w:themeShade="BF"/>
         </w:rPr>
-        <w:t xml:space="preserve">Yhat = </w:t>
-      </w:r>
+        <w:t>Yhat</w:t>
+      </w:r>
+      <w:proofErr w:type="spellEnd"/>
+      <w:r>
+        <w:rPr>
+          <w:b/>
+          <w:bCs/>
+          <w:i/>
+          <w:iCs/>
+          <w:color w:val="538135" w:themeColor="accent6" w:themeShade="BF"/>
+        </w:rPr>
+        <w:t xml:space="preserve"> = </w:t>
+      </w:r>
+      <w:proofErr w:type="spellStart"/>
       <w:proofErr w:type="gramStart"/>
       <w:r>
         <w:rPr>
@@ -33945,6 +35884,7 @@
         </w:rPr>
         <w:t>reg.predictions</w:t>
       </w:r>
+      <w:proofErr w:type="spellEnd"/>
       <w:proofErr w:type="gramEnd"/>
       <w:r>
         <w:rPr>
@@ -33998,6 +35938,7 @@
           <w:color w:val="538135" w:themeColor="accent6" w:themeShade="BF"/>
         </w:rPr>
       </w:pPr>
+      <w:proofErr w:type="spellStart"/>
       <w:r>
         <w:rPr>
           <w:b/>
@@ -34006,8 +35947,20 @@
           <w:iCs/>
           <w:color w:val="538135" w:themeColor="accent6" w:themeShade="BF"/>
         </w:rPr>
-        <w:t xml:space="preserve">Yhat = </w:t>
-      </w:r>
+        <w:t>Yhat</w:t>
+      </w:r>
+      <w:proofErr w:type="spellEnd"/>
+      <w:r>
+        <w:rPr>
+          <w:b/>
+          <w:bCs/>
+          <w:i/>
+          <w:iCs/>
+          <w:color w:val="538135" w:themeColor="accent6" w:themeShade="BF"/>
+        </w:rPr>
+        <w:t xml:space="preserve"> = </w:t>
+      </w:r>
+      <w:proofErr w:type="spellStart"/>
       <w:proofErr w:type="gramStart"/>
       <w:r>
         <w:rPr>
@@ -34019,6 +35972,7 @@
         </w:rPr>
         <w:t>reg.predictions</w:t>
       </w:r>
+      <w:proofErr w:type="spellEnd"/>
       <w:proofErr w:type="gramEnd"/>
       <w:r>
         <w:rPr>
@@ -34107,9 +36061,14 @@
       <w:r>
         <w:t xml:space="preserve">is calculated via the </w:t>
       </w:r>
+      <w:proofErr w:type="spellStart"/>
       <w:proofErr w:type="gramStart"/>
       <w:r>
-        <w:t>jacobean(</w:t>
+        <w:t>jacobean</w:t>
+      </w:r>
+      <w:proofErr w:type="spellEnd"/>
+      <w:r>
+        <w:t>(</w:t>
       </w:r>
       <w:proofErr w:type="gramEnd"/>
       <w:r>
@@ -34143,6 +36102,7 @@
         </w:rPr>
         <w:t xml:space="preserve">J = </w:t>
       </w:r>
+      <w:proofErr w:type="spellStart"/>
       <w:proofErr w:type="gramStart"/>
       <w:r>
         <w:rPr>
@@ -34154,6 +36114,7 @@
         </w:rPr>
         <w:t>reg.jacobean</w:t>
       </w:r>
+      <w:proofErr w:type="spellEnd"/>
       <w:proofErr w:type="gramEnd"/>
       <w:r>
         <w:rPr>
@@ -34226,6 +36187,7 @@
         </w:rPr>
         <w:t xml:space="preserve">J = </w:t>
       </w:r>
+      <w:proofErr w:type="spellStart"/>
       <w:proofErr w:type="gramStart"/>
       <w:r>
         <w:rPr>
@@ -34237,6 +36199,7 @@
         </w:rPr>
         <w:t>reg.jacobean</w:t>
       </w:r>
+      <w:proofErr w:type="spellEnd"/>
       <w:proofErr w:type="gramEnd"/>
       <w:r>
         <w:rPr>
@@ -34289,10 +36252,31 @@
         <w:t>Parameter estimation, t</w:t>
       </w:r>
       <w:r>
-        <w:t xml:space="preserve">he regOLSestimates, </w:t>
-      </w:r>
-      <w:r>
-        <w:t xml:space="preserve">regIGLS and diagnosticPlot </w:t>
+        <w:t xml:space="preserve">he </w:t>
+      </w:r>
+      <w:proofErr w:type="spellStart"/>
+      <w:r>
+        <w:t>regOLSestimates</w:t>
+      </w:r>
+      <w:proofErr w:type="spellEnd"/>
+      <w:r>
+        <w:t xml:space="preserve">, </w:t>
+      </w:r>
+      <w:proofErr w:type="spellStart"/>
+      <w:r>
+        <w:t>regIGLS</w:t>
+      </w:r>
+      <w:proofErr w:type="spellEnd"/>
+      <w:r>
+        <w:t xml:space="preserve"> and </w:t>
+      </w:r>
+      <w:proofErr w:type="spellStart"/>
+      <w:r>
+        <w:t>diagnosticPlot</w:t>
+      </w:r>
+      <w:proofErr w:type="spellEnd"/>
+      <w:r>
+        <w:t xml:space="preserve"> </w:t>
       </w:r>
       <w:r>
         <w:t>m</w:t>
@@ -34314,6 +36298,7 @@
       <w:r>
         <w:t xml:space="preserve">The </w:t>
       </w:r>
+      <w:proofErr w:type="spellStart"/>
       <w:proofErr w:type="gramStart"/>
       <w:r>
         <w:rPr>
@@ -34333,6 +36318,7 @@
         </w:rPr>
         <w:t>s</w:t>
       </w:r>
+      <w:proofErr w:type="spellEnd"/>
       <w:r>
         <w:rPr>
           <w:b/>
@@ -34458,6 +36444,7 @@
         </w:rPr>
         <w:t xml:space="preserve">reg = </w:t>
       </w:r>
+      <w:proofErr w:type="spellStart"/>
       <w:proofErr w:type="gramStart"/>
       <w:r>
         <w:rPr>
@@ -34469,6 +36456,7 @@
         </w:rPr>
         <w:t>reg.regOLSestimates</w:t>
       </w:r>
+      <w:proofErr w:type="spellEnd"/>
       <w:proofErr w:type="gramEnd"/>
       <w:r>
         <w:rPr>
@@ -34486,6 +36474,7 @@
       <w:r>
         <w:t xml:space="preserve">In contrast, the </w:t>
       </w:r>
+      <w:proofErr w:type="spellStart"/>
       <w:proofErr w:type="gramStart"/>
       <w:r>
         <w:rPr>
@@ -34494,7 +36483,17 @@
           <w:i/>
           <w:iCs/>
         </w:rPr>
-        <w:t>regIGLS(</w:t>
+        <w:t>regIGLS</w:t>
+      </w:r>
+      <w:proofErr w:type="spellEnd"/>
+      <w:r>
+        <w:rPr>
+          <w:b/>
+          <w:bCs/>
+          <w:i/>
+          <w:iCs/>
+        </w:rPr>
+        <w:t>(</w:t>
       </w:r>
       <w:proofErr w:type="gramEnd"/>
       <w:r>
@@ -34534,6 +36533,7 @@
         </w:rPr>
         <w:t xml:space="preserve">reg = </w:t>
       </w:r>
+      <w:proofErr w:type="spellStart"/>
       <w:proofErr w:type="gramStart"/>
       <w:r>
         <w:rPr>
@@ -34545,6 +36545,7 @@
         </w:rPr>
         <w:t>reg.regIGLS</w:t>
       </w:r>
+      <w:proofErr w:type="spellEnd"/>
       <w:proofErr w:type="gramEnd"/>
       <w:r>
         <w:rPr>
@@ -34554,7 +36555,29 @@
           <w:iCs/>
           <w:color w:val="538135" w:themeColor="accent6" w:themeShade="BF"/>
         </w:rPr>
-        <w:t xml:space="preserve">( MaxIter ); </w:t>
+        <w:t xml:space="preserve">( </w:t>
+      </w:r>
+      <w:proofErr w:type="spellStart"/>
+      <w:r>
+        <w:rPr>
+          <w:b/>
+          <w:bCs/>
+          <w:i/>
+          <w:iCs/>
+          <w:color w:val="538135" w:themeColor="accent6" w:themeShade="BF"/>
+        </w:rPr>
+        <w:t>MaxIter</w:t>
+      </w:r>
+      <w:proofErr w:type="spellEnd"/>
+      <w:r>
+        <w:rPr>
+          <w:b/>
+          <w:bCs/>
+          <w:i/>
+          <w:iCs/>
+          <w:color w:val="538135" w:themeColor="accent6" w:themeShade="BF"/>
+        </w:rPr>
+        <w:t xml:space="preserve"> ); </w:t>
       </w:r>
       <w:r>
         <w:rPr>
@@ -34573,6 +36596,7 @@
       <w:r>
         <w:t xml:space="preserve">Where </w:t>
       </w:r>
+      <w:proofErr w:type="spellStart"/>
       <w:r>
         <w:rPr>
           <w:b/>
@@ -34583,6 +36607,7 @@
         </w:rPr>
         <w:t>MaxIter</w:t>
       </w:r>
+      <w:proofErr w:type="spellEnd"/>
       <w:r>
         <w:t xml:space="preserve"> is the maximum number of iterations allowed, unless convergence it detected; the default is 5. </w:t>
       </w:r>
@@ -34599,20 +36624,32 @@
       <w:r>
         <w:t xml:space="preserve">he </w:t>
       </w:r>
+      <w:proofErr w:type="spellStart"/>
       <w:r>
         <w:t>stdError</w:t>
       </w:r>
       <w:r>
         <w:t>s</w:t>
       </w:r>
+      <w:proofErr w:type="spellEnd"/>
       <w:r>
         <w:t xml:space="preserve">, </w:t>
       </w:r>
+      <w:proofErr w:type="spellStart"/>
       <w:r>
         <w:t>confInt</w:t>
       </w:r>
-      <w:r>
-        <w:t xml:space="preserve"> and bootStrapSamples </w:t>
+      <w:proofErr w:type="spellEnd"/>
+      <w:r>
+        <w:t xml:space="preserve"> and </w:t>
+      </w:r>
+      <w:proofErr w:type="spellStart"/>
+      <w:r>
+        <w:t>bootStrapSamples</w:t>
+      </w:r>
+      <w:proofErr w:type="spellEnd"/>
+      <w:r>
+        <w:t xml:space="preserve"> </w:t>
       </w:r>
       <w:r>
         <w:t>m</w:t>
@@ -34660,6 +36697,7 @@
       <w:r>
         <w:t xml:space="preserve">The </w:t>
       </w:r>
+      <w:proofErr w:type="spellStart"/>
       <w:r>
         <w:rPr>
           <w:b/>
@@ -34687,12 +36725,14 @@
         </w:rPr>
         <w:t>s</w:t>
       </w:r>
+      <w:proofErr w:type="spellEnd"/>
       <w:r>
         <w:t xml:space="preserve"> </w:t>
       </w:r>
       <w:r>
         <w:t xml:space="preserve">and </w:t>
       </w:r>
+      <w:proofErr w:type="spellStart"/>
       <w:r>
         <w:rPr>
           <w:b/>
@@ -34702,6 +36742,7 @@
         </w:rPr>
         <w:t>confInt</w:t>
       </w:r>
+      <w:proofErr w:type="spellEnd"/>
       <w:r>
         <w:t xml:space="preserve"> </w:t>
       </w:r>
@@ -36271,6 +38312,7 @@
         </w:rPr>
         <w:t xml:space="preserve">The </w:t>
       </w:r>
+      <w:proofErr w:type="spellStart"/>
       <w:r>
         <w:rPr>
           <w:rFonts w:eastAsiaTheme="minorEastAsia"/>
@@ -36281,12 +38323,14 @@
         </w:rPr>
         <w:t>stdErrors</w:t>
       </w:r>
+      <w:proofErr w:type="spellEnd"/>
       <w:r>
         <w:rPr>
           <w:rFonts w:eastAsiaTheme="minorEastAsia"/>
         </w:rPr>
         <w:t xml:space="preserve"> and </w:t>
       </w:r>
+      <w:proofErr w:type="spellStart"/>
       <w:r>
         <w:rPr>
           <w:rFonts w:eastAsiaTheme="minorEastAsia"/>
@@ -36297,6 +38341,7 @@
         </w:rPr>
         <w:t>confInt</w:t>
       </w:r>
+      <w:proofErr w:type="spellEnd"/>
       <w:r>
         <w:rPr>
           <w:rFonts w:eastAsiaTheme="minorEastAsia"/>
@@ -36377,6 +38422,7 @@
         </w:rPr>
         <w:t xml:space="preserve">SE = </w:t>
       </w:r>
+      <w:proofErr w:type="spellStart"/>
       <w:proofErr w:type="gramStart"/>
       <w:r>
         <w:rPr>
@@ -36408,6 +38454,7 @@
         </w:rPr>
         <w:t>.strErrors</w:t>
       </w:r>
+      <w:proofErr w:type="spellEnd"/>
       <w:proofErr w:type="gramEnd"/>
       <w:r>
         <w:rPr>
@@ -36519,7 +38566,29 @@
           <w:iCs/>
           <w:color w:val="538135" w:themeColor="accent6" w:themeShade="BF"/>
         </w:rPr>
-        <w:t xml:space="preserve"> = reg.confInt( </w:t>
+        <w:t xml:space="preserve"> = </w:t>
+      </w:r>
+      <w:proofErr w:type="spellStart"/>
+      <w:r>
+        <w:rPr>
+          <w:b/>
+          <w:bCs/>
+          <w:i/>
+          <w:iCs/>
+          <w:color w:val="538135" w:themeColor="accent6" w:themeShade="BF"/>
+        </w:rPr>
+        <w:t>reg.confInt</w:t>
+      </w:r>
+      <w:proofErr w:type="spellEnd"/>
+      <w:r>
+        <w:rPr>
+          <w:b/>
+          <w:bCs/>
+          <w:i/>
+          <w:iCs/>
+          <w:color w:val="538135" w:themeColor="accent6" w:themeShade="BF"/>
+        </w:rPr>
+        <w:t xml:space="preserve">( </w:t>
       </w:r>
       <w:r>
         <w:rPr>
@@ -36656,6 +38725,7 @@
       <w:r>
         <w:t xml:space="preserve"> the </w:t>
       </w:r>
+      <w:proofErr w:type="spellStart"/>
       <w:r>
         <w:rPr>
           <w:b/>
@@ -36665,6 +38735,7 @@
         </w:rPr>
         <w:t>bootStrapSamples</w:t>
       </w:r>
+      <w:proofErr w:type="spellEnd"/>
       <w:r>
         <w:t xml:space="preserve"> Method</w:t>
       </w:r>
@@ -36727,6 +38798,7 @@
         </w:rPr>
         <w:t xml:space="preserve">[P, M, S] = </w:t>
       </w:r>
+      <w:proofErr w:type="spellStart"/>
       <w:proofErr w:type="gramStart"/>
       <w:r>
         <w:rPr>
@@ -36738,6 +38810,7 @@
         </w:rPr>
         <w:t>reg.bootStrapSamples</w:t>
       </w:r>
+      <w:proofErr w:type="spellEnd"/>
       <w:proofErr w:type="gramEnd"/>
       <w:r>
         <w:rPr>
@@ -36749,6 +38822,7 @@
         </w:rPr>
         <w:t xml:space="preserve">( </w:t>
       </w:r>
+      <w:proofErr w:type="spellStart"/>
       <w:r>
         <w:rPr>
           <w:b/>
@@ -36757,7 +38831,18 @@
           <w:iCs/>
           <w:color w:val="538135" w:themeColor="accent6" w:themeShade="BF"/>
         </w:rPr>
-        <w:t>Nboot );</w:t>
+        <w:t>Nboot</w:t>
+      </w:r>
+      <w:proofErr w:type="spellEnd"/>
+      <w:r>
+        <w:rPr>
+          <w:b/>
+          <w:bCs/>
+          <w:i/>
+          <w:iCs/>
+          <w:color w:val="538135" w:themeColor="accent6" w:themeShade="BF"/>
+        </w:rPr>
+        <w:t xml:space="preserve"> );</w:t>
       </w:r>
     </w:p>
     <w:p/>
@@ -36765,6 +38850,7 @@
       <w:r>
         <w:t xml:space="preserve">Where </w:t>
       </w:r>
+      <w:proofErr w:type="spellStart"/>
       <w:r>
         <w:rPr>
           <w:b/>
@@ -36775,6 +38861,7 @@
         </w:rPr>
         <w:t>Nboot</w:t>
       </w:r>
+      <w:proofErr w:type="spellEnd"/>
       <w:r>
         <w:t xml:space="preserve"> is the number of bootstrap samples. The default is 1000. The output arguments are the</w:t>
       </w:r>
@@ -37148,6 +39235,7 @@
       <w:r>
         <w:t xml:space="preserve">file, </w:t>
       </w:r>
+      <w:proofErr w:type="spellStart"/>
       <w:r>
         <w:rPr>
           <w:b/>
@@ -37158,6 +39246,7 @@
         </w:rPr>
         <w:t>mlmTestData.mat</w:t>
       </w:r>
+      <w:proofErr w:type="spellEnd"/>
       <w:r>
         <w:t>, with</w:t>
       </w:r>
@@ -37427,8 +39516,20 @@
           <w:iCs/>
           <w:color w:val="538135" w:themeColor="accent6" w:themeShade="BF"/>
         </w:rPr>
-        <w:t>+RegFit</w:t>
-      </w:r>
+        <w:t>+</w:t>
+      </w:r>
+      <w:proofErr w:type="spellStart"/>
+      <w:r>
+        <w:rPr>
+          <w:b/>
+          <w:bCs/>
+          <w:i/>
+          <w:iCs/>
+          <w:color w:val="538135" w:themeColor="accent6" w:themeShade="BF"/>
+        </w:rPr>
+        <w:t>RegFit</w:t>
+      </w:r>
+      <w:proofErr w:type="spellEnd"/>
       <w:r>
         <w:t xml:space="preserve"> directory generated in step </w:t>
       </w:r>
@@ -37468,6 +39569,7 @@
       <w:r>
         <w:t xml:space="preserve">Load the file </w:t>
       </w:r>
+      <w:proofErr w:type="spellStart"/>
       <w:r>
         <w:rPr>
           <w:b/>
@@ -37478,6 +39580,7 @@
         </w:rPr>
         <w:t>mlmTestData.mat</w:t>
       </w:r>
+      <w:proofErr w:type="spellEnd"/>
       <w:r>
         <w:rPr>
           <w:b/>
@@ -37511,7 +39614,29 @@
           <w:iCs/>
           <w:color w:val="538135" w:themeColor="accent6" w:themeShade="BF"/>
         </w:rPr>
-        <w:t>load(‘mlmTestData.mat’)</w:t>
+        <w:t>load(‘</w:t>
+      </w:r>
+      <w:proofErr w:type="spellStart"/>
+      <w:r>
+        <w:rPr>
+          <w:b/>
+          <w:bCs/>
+          <w:i/>
+          <w:iCs/>
+          <w:color w:val="538135" w:themeColor="accent6" w:themeShade="BF"/>
+        </w:rPr>
+        <w:t>mlmTestData.mat</w:t>
+      </w:r>
+      <w:proofErr w:type="spellEnd"/>
+      <w:r>
+        <w:rPr>
+          <w:b/>
+          <w:bCs/>
+          <w:i/>
+          <w:iCs/>
+          <w:color w:val="538135" w:themeColor="accent6" w:themeShade="BF"/>
+        </w:rPr>
+        <w:t>’)</w:t>
       </w:r>
     </w:p>
     <w:p>
@@ -37524,6 +39649,7 @@
       <w:r>
         <w:t xml:space="preserve">Create an </w:t>
       </w:r>
+      <w:proofErr w:type="spellStart"/>
       <w:r>
         <w:rPr>
           <w:b/>
@@ -37533,6 +39659,7 @@
         </w:rPr>
         <w:t>aicReEst</w:t>
       </w:r>
+      <w:proofErr w:type="spellEnd"/>
       <w:r>
         <w:t xml:space="preserve"> object using the syntax:</w:t>
       </w:r>
@@ -37551,6 +39678,7 @@
           <w:color w:val="538135" w:themeColor="accent6" w:themeShade="BF"/>
         </w:rPr>
       </w:pPr>
+      <w:proofErr w:type="spellStart"/>
       <w:r>
         <w:rPr>
           <w:b/>
@@ -37559,7 +39687,29 @@
           <w:iCs/>
           <w:color w:val="538135" w:themeColor="accent6" w:themeShade="BF"/>
         </w:rPr>
-        <w:t>aic = RegFit.</w:t>
+        <w:t>aic</w:t>
+      </w:r>
+      <w:proofErr w:type="spellEnd"/>
+      <w:r>
+        <w:rPr>
+          <w:b/>
+          <w:bCs/>
+          <w:i/>
+          <w:iCs/>
+          <w:color w:val="538135" w:themeColor="accent6" w:themeShade="BF"/>
+        </w:rPr>
+        <w:t xml:space="preserve"> = </w:t>
+      </w:r>
+      <w:proofErr w:type="spellStart"/>
+      <w:r>
+        <w:rPr>
+          <w:b/>
+          <w:bCs/>
+          <w:i/>
+          <w:iCs/>
+          <w:color w:val="538135" w:themeColor="accent6" w:themeShade="BF"/>
+        </w:rPr>
+        <w:t>RegFit.</w:t>
       </w:r>
       <w:proofErr w:type="gramStart"/>
       <w:r>
@@ -37570,7 +39720,18 @@
           <w:iCs/>
           <w:color w:val="538135" w:themeColor="accent6" w:themeShade="BF"/>
         </w:rPr>
-        <w:t>aicReEst;</w:t>
+        <w:t>aicReEst</w:t>
+      </w:r>
+      <w:proofErr w:type="spellEnd"/>
+      <w:r>
+        <w:rPr>
+          <w:b/>
+          <w:bCs/>
+          <w:i/>
+          <w:iCs/>
+          <w:color w:val="538135" w:themeColor="accent6" w:themeShade="BF"/>
+        </w:rPr>
+        <w:t>;</w:t>
       </w:r>
       <w:proofErr w:type="gramEnd"/>
     </w:p>
@@ -37590,6 +39751,7 @@
         </w:rPr>
         <w:t xml:space="preserve">Create on </w:t>
       </w:r>
+      <w:proofErr w:type="spellStart"/>
       <w:r>
         <w:rPr>
           <w:b/>
@@ -37600,6 +39762,7 @@
         </w:rPr>
         <w:t>olsModel</w:t>
       </w:r>
+      <w:proofErr w:type="spellEnd"/>
       <w:r>
         <w:rPr>
           <w:color w:val="000000" w:themeColor="text1"/>
@@ -37617,6 +39780,7 @@
           <w:color w:val="000000" w:themeColor="text1"/>
         </w:rPr>
       </w:pPr>
+      <w:proofErr w:type="spellStart"/>
       <w:r>
         <w:rPr>
           <w:b/>
@@ -37625,7 +39789,29 @@
           <w:iCs/>
           <w:color w:val="538135" w:themeColor="accent6" w:themeShade="BF"/>
         </w:rPr>
-        <w:t>ols = RegFit.</w:t>
+        <w:t>ols</w:t>
+      </w:r>
+      <w:proofErr w:type="spellEnd"/>
+      <w:r>
+        <w:rPr>
+          <w:b/>
+          <w:bCs/>
+          <w:i/>
+          <w:iCs/>
+          <w:color w:val="538135" w:themeColor="accent6" w:themeShade="BF"/>
+        </w:rPr>
+        <w:t xml:space="preserve"> = </w:t>
+      </w:r>
+      <w:proofErr w:type="spellStart"/>
+      <w:r>
+        <w:rPr>
+          <w:b/>
+          <w:bCs/>
+          <w:i/>
+          <w:iCs/>
+          <w:color w:val="538135" w:themeColor="accent6" w:themeShade="BF"/>
+        </w:rPr>
+        <w:t>RegFit.</w:t>
       </w:r>
       <w:proofErr w:type="gramStart"/>
       <w:r>
@@ -37638,6 +39824,7 @@
         </w:rPr>
         <w:t>olsModel</w:t>
       </w:r>
+      <w:proofErr w:type="spellEnd"/>
       <w:r>
         <w:rPr>
           <w:b/>
@@ -37660,6 +39847,7 @@
       <w:r>
         <w:t xml:space="preserve">Make a </w:t>
       </w:r>
+      <w:proofErr w:type="spellStart"/>
       <w:r>
         <w:rPr>
           <w:b/>
@@ -37669,6 +39857,7 @@
         </w:rPr>
         <w:t>mlm</w:t>
       </w:r>
+      <w:proofErr w:type="spellEnd"/>
       <w:r>
         <w:t xml:space="preserve"> object using the command:</w:t>
       </w:r>
@@ -37690,6 +39879,7 @@
         </w:rPr>
         <w:t xml:space="preserve">m = </w:t>
       </w:r>
+      <w:proofErr w:type="spellStart"/>
       <w:proofErr w:type="gramStart"/>
       <w:r>
         <w:rPr>
@@ -37699,8 +39889,9 @@
           <w:iCs/>
           <w:color w:val="538135" w:themeColor="accent6" w:themeShade="BF"/>
         </w:rPr>
-        <w:t xml:space="preserve">RegFit.mlm( </w:t>
-      </w:r>
+        <w:t>RegFit.mlm</w:t>
+      </w:r>
+      <w:proofErr w:type="spellEnd"/>
       <w:r>
         <w:rPr>
           <w:b/>
@@ -37709,8 +39900,20 @@
           <w:iCs/>
           <w:color w:val="538135" w:themeColor="accent6" w:themeShade="BF"/>
         </w:rPr>
+        <w:t xml:space="preserve">( </w:t>
+      </w:r>
+      <w:proofErr w:type="spellStart"/>
+      <w:r>
+        <w:rPr>
+          <w:b/>
+          <w:bCs/>
+          <w:i/>
+          <w:iCs/>
+          <w:color w:val="538135" w:themeColor="accent6" w:themeShade="BF"/>
+        </w:rPr>
         <w:t>aic</w:t>
       </w:r>
+      <w:proofErr w:type="spellEnd"/>
       <w:proofErr w:type="gramEnd"/>
       <w:r>
         <w:rPr>
@@ -37748,6 +39951,7 @@
           <w:color w:val="538135" w:themeColor="accent6" w:themeShade="BF"/>
         </w:rPr>
       </w:pPr>
+      <w:proofErr w:type="spellStart"/>
       <w:r>
         <w:rPr>
           <w:b/>
@@ -37756,7 +39960,18 @@
           <w:iCs/>
           <w:color w:val="538135" w:themeColor="accent6" w:themeShade="BF"/>
         </w:rPr>
-        <w:t xml:space="preserve">X.Data = </w:t>
+        <w:t>X.Data</w:t>
+      </w:r>
+      <w:proofErr w:type="spellEnd"/>
+      <w:r>
+        <w:rPr>
+          <w:b/>
+          <w:bCs/>
+          <w:i/>
+          <w:iCs/>
+          <w:color w:val="538135" w:themeColor="accent6" w:themeShade="BF"/>
+        </w:rPr>
+        <w:t xml:space="preserve"> = </w:t>
       </w:r>
       <w:proofErr w:type="gramStart"/>
       <w:r>
@@ -37948,6 +40163,7 @@
       <w:r>
         <w:t xml:space="preserve">Define the name of the input variable using: </w:t>
       </w:r>
+      <w:proofErr w:type="spellStart"/>
       <w:proofErr w:type="gramStart"/>
       <w:r>
         <w:rPr>
@@ -37959,6 +40175,7 @@
         </w:rPr>
         <w:t>X.Name</w:t>
       </w:r>
+      <w:proofErr w:type="spellEnd"/>
       <w:proofErr w:type="gramEnd"/>
       <w:r>
         <w:rPr>
@@ -37989,6 +40206,7 @@
           <w:numId w:val="8"/>
         </w:numPr>
       </w:pPr>
+      <w:proofErr w:type="spellStart"/>
       <w:proofErr w:type="gramStart"/>
       <w:r>
         <w:rPr>
@@ -38000,6 +40218,7 @@
         </w:rPr>
         <w:t>Y.Data</w:t>
       </w:r>
+      <w:proofErr w:type="spellEnd"/>
       <w:proofErr w:type="gramEnd"/>
       <w:r>
         <w:rPr>
@@ -38009,7 +40228,29 @@
           <w:iCs/>
           <w:color w:val="538135" w:themeColor="accent6" w:themeShade="BF"/>
         </w:rPr>
-        <w:t xml:space="preserve"> = Qloss;</w:t>
+        <w:t xml:space="preserve"> = </w:t>
+      </w:r>
+      <w:proofErr w:type="spellStart"/>
+      <w:r>
+        <w:rPr>
+          <w:b/>
+          <w:bCs/>
+          <w:i/>
+          <w:iCs/>
+          <w:color w:val="538135" w:themeColor="accent6" w:themeShade="BF"/>
+        </w:rPr>
+        <w:t>Qloss</w:t>
+      </w:r>
+      <w:proofErr w:type="spellEnd"/>
+      <w:r>
+        <w:rPr>
+          <w:b/>
+          <w:bCs/>
+          <w:i/>
+          <w:iCs/>
+          <w:color w:val="538135" w:themeColor="accent6" w:themeShade="BF"/>
+        </w:rPr>
+        <w:t>;</w:t>
       </w:r>
     </w:p>
     <w:p>
@@ -38210,6 +40451,7 @@
       <w:r>
         <w:t xml:space="preserve">Define the name of the response variable using: </w:t>
       </w:r>
+      <w:proofErr w:type="spellStart"/>
       <w:proofErr w:type="gramStart"/>
       <w:r>
         <w:rPr>
@@ -38231,6 +40473,7 @@
         </w:rPr>
         <w:t>.Name</w:t>
       </w:r>
+      <w:proofErr w:type="spellEnd"/>
       <w:proofErr w:type="gramEnd"/>
       <w:r>
         <w:rPr>
@@ -38273,6 +40516,7 @@
       <w:r>
         <w:t xml:space="preserve">Create a </w:t>
       </w:r>
+      <w:proofErr w:type="spellStart"/>
       <w:r>
         <w:rPr>
           <w:b/>
@@ -38282,6 +40526,7 @@
         </w:rPr>
         <w:t>regNonlinIGLS</w:t>
       </w:r>
+      <w:proofErr w:type="spellEnd"/>
       <w:r>
         <w:t xml:space="preserve"> object by executing the command:</w:t>
       </w:r>
@@ -38301,8 +40546,20 @@
           <w:iCs/>
           <w:color w:val="538135" w:themeColor="accent6" w:themeShade="BF"/>
         </w:rPr>
-        <w:t>reg = RegFit.regNonlinIGLS</w:t>
-      </w:r>
+        <w:t xml:space="preserve">reg = </w:t>
+      </w:r>
+      <w:proofErr w:type="spellStart"/>
+      <w:r>
+        <w:rPr>
+          <w:b/>
+          <w:bCs/>
+          <w:i/>
+          <w:iCs/>
+          <w:color w:val="538135" w:themeColor="accent6" w:themeShade="BF"/>
+        </w:rPr>
+        <w:t>RegFit.regNonlinIGLS</w:t>
+      </w:r>
+      <w:proofErr w:type="spellEnd"/>
       <w:proofErr w:type="gramStart"/>
       <w:r>
         <w:rPr>
@@ -38355,6 +40612,7 @@
         </w:rPr>
         <w:t xml:space="preserve">, m, </w:t>
       </w:r>
+      <w:proofErr w:type="spellStart"/>
       <w:r>
         <w:rPr>
           <w:b/>
@@ -38365,6 +40623,7 @@
         </w:rPr>
         <w:t>ols</w:t>
       </w:r>
+      <w:proofErr w:type="spellEnd"/>
       <w:r>
         <w:rPr>
           <w:b/>
@@ -38420,6 +40679,7 @@
         </w:rPr>
         <w:t xml:space="preserve">reg = </w:t>
       </w:r>
+      <w:proofErr w:type="spellStart"/>
       <w:proofErr w:type="gramStart"/>
       <w:r>
         <w:rPr>
@@ -38441,6 +40701,7 @@
         </w:rPr>
         <w:t>IGLS</w:t>
       </w:r>
+      <w:proofErr w:type="spellEnd"/>
       <w:proofErr w:type="gramEnd"/>
       <w:r>
         <w:rPr>
@@ -38486,6 +40747,7 @@
       <w:r>
         <w:t xml:space="preserve"> </w:t>
       </w:r>
+      <w:proofErr w:type="spellStart"/>
       <w:proofErr w:type="gramStart"/>
       <w:r>
         <w:rPr>
@@ -38497,6 +40759,7 @@
         </w:rPr>
         <w:t>reg.diagnosticPlots</w:t>
       </w:r>
+      <w:proofErr w:type="spellEnd"/>
       <w:proofErr w:type="gramEnd"/>
       <w:r>
         <w:rPr>
@@ -38804,6 +41067,7 @@
       <w:r>
         <w:t xml:space="preserve">Create a </w:t>
       </w:r>
+      <w:proofErr w:type="spellStart"/>
       <w:r>
         <w:rPr>
           <w:b/>
@@ -38813,6 +41077,7 @@
         </w:rPr>
         <w:t>powerModel</w:t>
       </w:r>
+      <w:proofErr w:type="spellEnd"/>
       <w:r>
         <w:t xml:space="preserve"> object using:</w:t>
       </w:r>
@@ -38824,6 +41089,7 @@
           <w:numId w:val="18"/>
         </w:numPr>
       </w:pPr>
+      <w:proofErr w:type="spellStart"/>
       <w:r>
         <w:rPr>
           <w:b/>
@@ -38832,7 +41098,29 @@
           <w:iCs/>
           <w:color w:val="538135" w:themeColor="accent6" w:themeShade="BF"/>
         </w:rPr>
-        <w:t>pwr = RegFit.</w:t>
+        <w:t>pwr</w:t>
+      </w:r>
+      <w:proofErr w:type="spellEnd"/>
+      <w:r>
+        <w:rPr>
+          <w:b/>
+          <w:bCs/>
+          <w:i/>
+          <w:iCs/>
+          <w:color w:val="538135" w:themeColor="accent6" w:themeShade="BF"/>
+        </w:rPr>
+        <w:t xml:space="preserve"> = </w:t>
+      </w:r>
+      <w:proofErr w:type="spellStart"/>
+      <w:r>
+        <w:rPr>
+          <w:b/>
+          <w:bCs/>
+          <w:i/>
+          <w:iCs/>
+          <w:color w:val="538135" w:themeColor="accent6" w:themeShade="BF"/>
+        </w:rPr>
+        <w:t>RegFit.</w:t>
       </w:r>
       <w:proofErr w:type="gramStart"/>
       <w:r>
@@ -38843,7 +41131,18 @@
           <w:iCs/>
           <w:color w:val="538135" w:themeColor="accent6" w:themeShade="BF"/>
         </w:rPr>
-        <w:t>powerModel;</w:t>
+        <w:t>powerModel</w:t>
+      </w:r>
+      <w:proofErr w:type="spellEnd"/>
+      <w:r>
+        <w:rPr>
+          <w:b/>
+          <w:bCs/>
+          <w:i/>
+          <w:iCs/>
+          <w:color w:val="538135" w:themeColor="accent6" w:themeShade="BF"/>
+        </w:rPr>
+        <w:t>;</w:t>
       </w:r>
       <w:proofErr w:type="gramEnd"/>
     </w:p>
@@ -38863,6 +41162,7 @@
       <w:r>
         <w:t xml:space="preserve"> </w:t>
       </w:r>
+      <w:proofErr w:type="spellStart"/>
       <w:r>
         <w:rPr>
           <w:b/>
@@ -38872,6 +41172,7 @@
         </w:rPr>
         <w:t>regNonlinIGLS</w:t>
       </w:r>
+      <w:proofErr w:type="spellEnd"/>
       <w:r>
         <w:t xml:space="preserve"> object by executing the command:</w:t>
       </w:r>
@@ -38925,8 +41226,20 @@
           <w:iCs/>
           <w:color w:val="538135" w:themeColor="accent6" w:themeShade="BF"/>
         </w:rPr>
-        <w:t xml:space="preserve"> = RegFit.regNonlinIGLS</w:t>
-      </w:r>
+        <w:t xml:space="preserve"> = </w:t>
+      </w:r>
+      <w:proofErr w:type="spellStart"/>
+      <w:r>
+        <w:rPr>
+          <w:b/>
+          <w:bCs/>
+          <w:i/>
+          <w:iCs/>
+          <w:color w:val="538135" w:themeColor="accent6" w:themeShade="BF"/>
+        </w:rPr>
+        <w:t>RegFit.regNonlinIGLS</w:t>
+      </w:r>
+      <w:proofErr w:type="spellEnd"/>
       <w:proofErr w:type="gramStart"/>
       <w:r>
         <w:rPr>
@@ -38979,6 +41292,7 @@
         </w:rPr>
         <w:t xml:space="preserve">, m, </w:t>
       </w:r>
+      <w:proofErr w:type="spellStart"/>
       <w:r>
         <w:rPr>
           <w:b/>
@@ -38989,6 +41303,7 @@
         </w:rPr>
         <w:t>pwr</w:t>
       </w:r>
+      <w:proofErr w:type="spellEnd"/>
       <w:r>
         <w:rPr>
           <w:b/>
@@ -39373,8 +41688,20 @@
           <w:iCs/>
           <w:color w:val="538135" w:themeColor="accent6" w:themeShade="BF"/>
         </w:rPr>
-        <w:t>t = RegFit.tpss</w:t>
-      </w:r>
+        <w:t xml:space="preserve">t = </w:t>
+      </w:r>
+      <w:proofErr w:type="spellStart"/>
+      <w:r>
+        <w:rPr>
+          <w:b/>
+          <w:bCs/>
+          <w:i/>
+          <w:iCs/>
+          <w:color w:val="538135" w:themeColor="accent6" w:themeShade="BF"/>
+        </w:rPr>
+        <w:t>RegFit.tpss</w:t>
+      </w:r>
+      <w:proofErr w:type="spellEnd"/>
       <w:proofErr w:type="gramStart"/>
       <w:r>
         <w:rPr>
@@ -39384,8 +41711,20 @@
           <w:iCs/>
           <w:color w:val="538135" w:themeColor="accent6" w:themeShade="BF"/>
         </w:rPr>
-        <w:t>( aic</w:t>
-      </w:r>
+        <w:t xml:space="preserve">( </w:t>
+      </w:r>
+      <w:proofErr w:type="spellStart"/>
+      <w:r>
+        <w:rPr>
+          <w:b/>
+          <w:bCs/>
+          <w:i/>
+          <w:iCs/>
+          <w:color w:val="538135" w:themeColor="accent6" w:themeShade="BF"/>
+        </w:rPr>
+        <w:t>aic</w:t>
+      </w:r>
+      <w:proofErr w:type="spellEnd"/>
       <w:proofErr w:type="gramEnd"/>
       <w:r>
         <w:rPr>
@@ -39405,8 +41744,20 @@
           <w:iCs/>
           <w:color w:val="538135" w:themeColor="accent6" w:themeShade="BF"/>
         </w:rPr>
-        <w:t xml:space="preserve"> MetaData</w:t>
-      </w:r>
+        <w:t xml:space="preserve"> </w:t>
+      </w:r>
+      <w:proofErr w:type="spellStart"/>
+      <w:r>
+        <w:rPr>
+          <w:b/>
+          <w:bCs/>
+          <w:i/>
+          <w:iCs/>
+          <w:color w:val="538135" w:themeColor="accent6" w:themeShade="BF"/>
+        </w:rPr>
+        <w:t>MetaData</w:t>
+      </w:r>
+      <w:proofErr w:type="spellEnd"/>
       <w:r>
         <w:rPr>
           <w:b/>
@@ -39423,6 +41774,7 @@
       <w:r>
         <w:t xml:space="preserve">Create a </w:t>
       </w:r>
+      <w:proofErr w:type="spellStart"/>
       <w:r>
         <w:rPr>
           <w:b/>
@@ -39432,6 +41784,7 @@
         </w:rPr>
         <w:t>RegFit.regNonlinIGLS</w:t>
       </w:r>
+      <w:proofErr w:type="spellEnd"/>
       <w:r>
         <w:t xml:space="preserve"> object using:</w:t>
       </w:r>
@@ -39476,8 +41829,20 @@
           <w:iCs/>
           <w:color w:val="538135" w:themeColor="accent6" w:themeShade="BF"/>
         </w:rPr>
-        <w:t xml:space="preserve"> = RegFit.regNonlinIGLS</w:t>
-      </w:r>
+        <w:t xml:space="preserve"> = </w:t>
+      </w:r>
+      <w:proofErr w:type="spellStart"/>
+      <w:r>
+        <w:rPr>
+          <w:b/>
+          <w:bCs/>
+          <w:i/>
+          <w:iCs/>
+          <w:color w:val="538135" w:themeColor="accent6" w:themeShade="BF"/>
+        </w:rPr>
+        <w:t>RegFit.regNonlinIGLS</w:t>
+      </w:r>
+      <w:proofErr w:type="spellEnd"/>
       <w:proofErr w:type="gramStart"/>
       <w:r>
         <w:rPr>
@@ -39530,6 +41895,7 @@
         </w:rPr>
         <w:t xml:space="preserve">, m, </w:t>
       </w:r>
+      <w:proofErr w:type="spellStart"/>
       <w:r>
         <w:rPr>
           <w:b/>
@@ -39540,6 +41906,7 @@
         </w:rPr>
         <w:t>pwr</w:t>
       </w:r>
+      <w:proofErr w:type="spellEnd"/>
       <w:r>
         <w:rPr>
           <w:b/>
@@ -40343,6 +42710,7 @@
       <w:r>
         <w:t xml:space="preserve">Load the file </w:t>
       </w:r>
+      <w:proofErr w:type="spellStart"/>
       <w:r>
         <w:rPr>
           <w:b/>
@@ -40353,6 +42721,7 @@
         </w:rPr>
         <w:t>bspmTestData.mat</w:t>
       </w:r>
+      <w:proofErr w:type="spellEnd"/>
       <w:r>
         <w:rPr>
           <w:b/>
@@ -40474,6 +42843,7 @@
       <w:r>
         <w:t xml:space="preserve">Load the file </w:t>
       </w:r>
+      <w:proofErr w:type="spellStart"/>
       <w:r>
         <w:rPr>
           <w:b/>
@@ -40484,6 +42854,7 @@
         </w:rPr>
         <w:t>bspmTestData.mat</w:t>
       </w:r>
+      <w:proofErr w:type="spellEnd"/>
       <w:r>
         <w:rPr>
           <w:b/>
@@ -40505,7 +42876,29 @@
           <w:iCs/>
           <w:color w:val="538135" w:themeColor="accent6" w:themeShade="BF"/>
         </w:rPr>
-        <w:t>load(‘bspmTestData.mat’)</w:t>
+        <w:t>load(‘</w:t>
+      </w:r>
+      <w:proofErr w:type="spellStart"/>
+      <w:r>
+        <w:rPr>
+          <w:b/>
+          <w:bCs/>
+          <w:i/>
+          <w:iCs/>
+          <w:color w:val="538135" w:themeColor="accent6" w:themeShade="BF"/>
+        </w:rPr>
+        <w:t>bspmTestData.mat</w:t>
+      </w:r>
+      <w:proofErr w:type="spellEnd"/>
+      <w:r>
+        <w:rPr>
+          <w:b/>
+          <w:bCs/>
+          <w:i/>
+          <w:iCs/>
+          <w:color w:val="538135" w:themeColor="accent6" w:themeShade="BF"/>
+        </w:rPr>
+        <w:t>’)</w:t>
       </w:r>
       <w:r>
         <w:rPr>
@@ -40578,6 +42971,7 @@
       <w:r>
         <w:t xml:space="preserve">Notice in line with the </w:t>
       </w:r>
+      <w:proofErr w:type="spellStart"/>
       <w:r>
         <w:rPr>
           <w:b/>
@@ -40587,9 +42981,11 @@
         </w:rPr>
         <w:t>mlm</w:t>
       </w:r>
+      <w:proofErr w:type="spellEnd"/>
       <w:r>
         <w:t xml:space="preserve">, </w:t>
       </w:r>
+      <w:proofErr w:type="spellStart"/>
       <w:r>
         <w:rPr>
           <w:b/>
@@ -40599,9 +42995,11 @@
         </w:rPr>
         <w:t>som</w:t>
       </w:r>
+      <w:proofErr w:type="spellEnd"/>
       <w:r>
         <w:t xml:space="preserve"> and </w:t>
       </w:r>
+      <w:proofErr w:type="spellStart"/>
       <w:r>
         <w:rPr>
           <w:b/>
@@ -40611,6 +43009,7 @@
         </w:rPr>
         <w:t>hasm</w:t>
       </w:r>
+      <w:proofErr w:type="spellEnd"/>
       <w:r>
         <w:t xml:space="preserve"> models we model capacitive loss, rather than relative capacity; </w:t>
       </w:r>
@@ -40812,7 +43211,21 @@
         <w:rPr>
           <w:rFonts w:eastAsiaTheme="minorEastAsia"/>
         </w:rPr>
-        <w:t xml:space="preserve">Capacitive loss has bee mapped onto the range </w:t>
+        <w:t xml:space="preserve">Capacitive loss has </w:t>
+      </w:r>
+      <w:proofErr w:type="spellStart"/>
+      <w:r>
+        <w:rPr>
+          <w:rFonts w:eastAsiaTheme="minorEastAsia"/>
+        </w:rPr>
+        <w:t>bee</w:t>
+      </w:r>
+      <w:proofErr w:type="spellEnd"/>
+      <w:r>
+        <w:rPr>
+          <w:rFonts w:eastAsiaTheme="minorEastAsia"/>
+        </w:rPr>
+        <w:t xml:space="preserve"> mapped onto the range </w:t>
       </w:r>
       <m:oMath>
         <m:r>
@@ -40871,6 +43284,7 @@
       <w:r>
         <w:t xml:space="preserve">Create an </w:t>
       </w:r>
+      <w:proofErr w:type="spellStart"/>
       <w:r>
         <w:rPr>
           <w:b/>
@@ -40880,12 +43294,14 @@
         </w:rPr>
         <w:t>aicReEst</w:t>
       </w:r>
+      <w:proofErr w:type="spellEnd"/>
       <w:r>
         <w:t xml:space="preserve"> object using:</w:t>
       </w:r>
       <w:r>
         <w:t xml:space="preserve"> </w:t>
       </w:r>
+      <w:proofErr w:type="spellStart"/>
       <w:r>
         <w:rPr>
           <w:b/>
@@ -40894,8 +43310,31 @@
           <w:iCs/>
           <w:color w:val="538135" w:themeColor="accent6" w:themeShade="BF"/>
         </w:rPr>
-        <w:t>aic = RegFit.aicReEst</w:t>
-      </w:r>
+        <w:t>aic</w:t>
+      </w:r>
+      <w:proofErr w:type="spellEnd"/>
+      <w:r>
+        <w:rPr>
+          <w:b/>
+          <w:bCs/>
+          <w:i/>
+          <w:iCs/>
+          <w:color w:val="538135" w:themeColor="accent6" w:themeShade="BF"/>
+        </w:rPr>
+        <w:t xml:space="preserve"> = </w:t>
+      </w:r>
+      <w:proofErr w:type="spellStart"/>
+      <w:r>
+        <w:rPr>
+          <w:b/>
+          <w:bCs/>
+          <w:i/>
+          <w:iCs/>
+          <w:color w:val="538135" w:themeColor="accent6" w:themeShade="BF"/>
+        </w:rPr>
+        <w:t>RegFit.aicReEst</w:t>
+      </w:r>
+      <w:proofErr w:type="spellEnd"/>
       <w:r>
         <w:rPr>
           <w:color w:val="000000" w:themeColor="text1"/>
@@ -40913,6 +43352,7 @@
       <w:r>
         <w:t xml:space="preserve">Define a </w:t>
       </w:r>
+      <w:proofErr w:type="spellStart"/>
       <w:r>
         <w:rPr>
           <w:b/>
@@ -40922,6 +43362,7 @@
         </w:rPr>
         <w:t>reEstLamdaContext</w:t>
       </w:r>
+      <w:proofErr w:type="spellEnd"/>
       <w:r>
         <w:t xml:space="preserve"> object via the command:</w:t>
       </w:r>
@@ -40936,6 +43377,7 @@
           <w:color w:val="000000" w:themeColor="text1"/>
         </w:rPr>
       </w:pPr>
+      <w:proofErr w:type="spellStart"/>
       <w:r>
         <w:rPr>
           <w:b/>
@@ -40944,8 +43386,31 @@
           <w:iCs/>
           <w:color w:val="538135" w:themeColor="accent6" w:themeShade="BF"/>
         </w:rPr>
-        <w:t>reEst = RegFit.reEstLamdaContext</w:t>
-      </w:r>
+        <w:t>reEst</w:t>
+      </w:r>
+      <w:proofErr w:type="spellEnd"/>
+      <w:r>
+        <w:rPr>
+          <w:b/>
+          <w:bCs/>
+          <w:i/>
+          <w:iCs/>
+          <w:color w:val="538135" w:themeColor="accent6" w:themeShade="BF"/>
+        </w:rPr>
+        <w:t xml:space="preserve"> = </w:t>
+      </w:r>
+      <w:proofErr w:type="spellStart"/>
+      <w:r>
+        <w:rPr>
+          <w:b/>
+          <w:bCs/>
+          <w:i/>
+          <w:iCs/>
+          <w:color w:val="538135" w:themeColor="accent6" w:themeShade="BF"/>
+        </w:rPr>
+        <w:t>RegFit.reEstLamdaContext</w:t>
+      </w:r>
+      <w:proofErr w:type="spellEnd"/>
       <w:proofErr w:type="gramStart"/>
       <w:r>
         <w:rPr>
@@ -40955,8 +43420,20 @@
           <w:iCs/>
           <w:color w:val="538135" w:themeColor="accent6" w:themeShade="BF"/>
         </w:rPr>
-        <w:t>( aic</w:t>
-      </w:r>
+        <w:t xml:space="preserve">( </w:t>
+      </w:r>
+      <w:proofErr w:type="spellStart"/>
+      <w:r>
+        <w:rPr>
+          <w:b/>
+          <w:bCs/>
+          <w:i/>
+          <w:iCs/>
+          <w:color w:val="538135" w:themeColor="accent6" w:themeShade="BF"/>
+        </w:rPr>
+        <w:t>aic</w:t>
+      </w:r>
+      <w:proofErr w:type="spellEnd"/>
       <w:proofErr w:type="gramEnd"/>
       <w:r>
         <w:rPr>
@@ -40985,6 +43462,7 @@
         </w:rPr>
         <w:t xml:space="preserve">Create </w:t>
       </w:r>
+      <w:proofErr w:type="spellStart"/>
       <w:r>
         <w:rPr>
           <w:b/>
@@ -41005,6 +43483,7 @@
         </w:rPr>
         <w:t>Model</w:t>
       </w:r>
+      <w:proofErr w:type="spellEnd"/>
       <w:r>
         <w:rPr>
           <w:color w:val="000000" w:themeColor="text1"/>
@@ -41022,6 +43501,7 @@
           <w:color w:val="000000" w:themeColor="text1"/>
         </w:rPr>
       </w:pPr>
+      <w:proofErr w:type="spellStart"/>
       <w:r>
         <w:rPr>
           <w:b/>
@@ -41032,6 +43512,7 @@
         </w:rPr>
         <w:t>pwr</w:t>
       </w:r>
+      <w:proofErr w:type="spellEnd"/>
       <w:r>
         <w:rPr>
           <w:b/>
@@ -41040,7 +43521,18 @@
           <w:iCs/>
           <w:color w:val="538135" w:themeColor="accent6" w:themeShade="BF"/>
         </w:rPr>
-        <w:t xml:space="preserve"> = RegFit.</w:t>
+        <w:t xml:space="preserve"> = </w:t>
+      </w:r>
+      <w:proofErr w:type="spellStart"/>
+      <w:r>
+        <w:rPr>
+          <w:b/>
+          <w:bCs/>
+          <w:i/>
+          <w:iCs/>
+          <w:color w:val="538135" w:themeColor="accent6" w:themeShade="BF"/>
+        </w:rPr>
+        <w:t>RegFit.</w:t>
       </w:r>
       <w:proofErr w:type="gramStart"/>
       <w:r>
@@ -41061,7 +43553,18 @@
           <w:iCs/>
           <w:color w:val="538135" w:themeColor="accent6" w:themeShade="BF"/>
         </w:rPr>
-        <w:t>Model;</w:t>
+        <w:t>Model</w:t>
+      </w:r>
+      <w:proofErr w:type="spellEnd"/>
+      <w:r>
+        <w:rPr>
+          <w:b/>
+          <w:bCs/>
+          <w:i/>
+          <w:iCs/>
+          <w:color w:val="538135" w:themeColor="accent6" w:themeShade="BF"/>
+        </w:rPr>
+        <w:t>;</w:t>
       </w:r>
       <w:proofErr w:type="gramEnd"/>
     </w:p>
@@ -41081,6 +43584,7 @@
         </w:rPr>
         <w:t xml:space="preserve">Create a </w:t>
       </w:r>
+      <w:proofErr w:type="spellStart"/>
       <w:r>
         <w:rPr>
           <w:b/>
@@ -41091,6 +43595,7 @@
         </w:rPr>
         <w:t>bspm</w:t>
       </w:r>
+      <w:proofErr w:type="spellEnd"/>
       <w:r>
         <w:rPr>
           <w:color w:val="000000" w:themeColor="text1"/>
@@ -41143,6 +43648,7 @@
         </w:rPr>
         <w:t xml:space="preserve"> </w:t>
       </w:r>
+      <w:proofErr w:type="spellStart"/>
       <w:r>
         <w:rPr>
           <w:b/>
@@ -41153,6 +43659,7 @@
         </w:rPr>
         <w:t>RegFit.bspm</w:t>
       </w:r>
+      <w:proofErr w:type="spellEnd"/>
       <w:proofErr w:type="gramStart"/>
       <w:r>
         <w:rPr>
@@ -41162,8 +43669,20 @@
           <w:iCs/>
           <w:color w:val="538135" w:themeColor="accent6" w:themeShade="BF"/>
         </w:rPr>
-        <w:t>( reEst</w:t>
-      </w:r>
+        <w:t xml:space="preserve">( </w:t>
+      </w:r>
+      <w:proofErr w:type="spellStart"/>
+      <w:r>
+        <w:rPr>
+          <w:b/>
+          <w:bCs/>
+          <w:i/>
+          <w:iCs/>
+          <w:color w:val="538135" w:themeColor="accent6" w:themeShade="BF"/>
+        </w:rPr>
+        <w:t>reEst</w:t>
+      </w:r>
+      <w:proofErr w:type="spellEnd"/>
       <w:proofErr w:type="gramEnd"/>
       <w:r>
         <w:rPr>
@@ -41213,7 +43732,29 @@
           <w:iCs/>
           <w:color w:val="538135" w:themeColor="accent6" w:themeShade="BF"/>
         </w:rPr>
-        <w:t>, MetaData );</w:t>
+        <w:t xml:space="preserve">, </w:t>
+      </w:r>
+      <w:proofErr w:type="spellStart"/>
+      <w:r>
+        <w:rPr>
+          <w:b/>
+          <w:bCs/>
+          <w:i/>
+          <w:iCs/>
+          <w:color w:val="538135" w:themeColor="accent6" w:themeShade="BF"/>
+        </w:rPr>
+        <w:t>MetaData</w:t>
+      </w:r>
+      <w:proofErr w:type="spellEnd"/>
+      <w:r>
+        <w:rPr>
+          <w:b/>
+          <w:bCs/>
+          <w:i/>
+          <w:iCs/>
+          <w:color w:val="538135" w:themeColor="accent6" w:themeShade="BF"/>
+        </w:rPr>
+        <w:t xml:space="preserve"> );</w:t>
       </w:r>
     </w:p>
     <w:p>
@@ -41232,6 +43773,7 @@
         </w:rPr>
         <w:t xml:space="preserve">Note the </w:t>
       </w:r>
+      <w:proofErr w:type="spellStart"/>
       <w:r>
         <w:rPr>
           <w:b/>
@@ -41242,6 +43784,7 @@
         </w:rPr>
         <w:t>MetaData</w:t>
       </w:r>
+      <w:proofErr w:type="spellEnd"/>
       <w:r>
         <w:rPr>
           <w:color w:val="000000" w:themeColor="text1"/>
@@ -41277,6 +43820,7 @@
       <w:r>
         <w:t xml:space="preserve">Create a </w:t>
       </w:r>
+      <w:proofErr w:type="spellStart"/>
       <w:r>
         <w:rPr>
           <w:b/>
@@ -41286,6 +43830,7 @@
         </w:rPr>
         <w:t>regNonlinIGLS</w:t>
       </w:r>
+      <w:proofErr w:type="spellEnd"/>
       <w:r>
         <w:t xml:space="preserve"> object by executing the command:</w:t>
       </w:r>
@@ -41305,8 +43850,20 @@
           <w:iCs/>
           <w:color w:val="538135" w:themeColor="accent6" w:themeShade="BF"/>
         </w:rPr>
-        <w:t>reg = RegFit.regNonlinIGLS</w:t>
-      </w:r>
+        <w:t xml:space="preserve">reg = </w:t>
+      </w:r>
+      <w:proofErr w:type="spellStart"/>
+      <w:r>
+        <w:rPr>
+          <w:b/>
+          <w:bCs/>
+          <w:i/>
+          <w:iCs/>
+          <w:color w:val="538135" w:themeColor="accent6" w:themeShade="BF"/>
+        </w:rPr>
+        <w:t>RegFit.regNonlinIGLS</w:t>
+      </w:r>
+      <w:proofErr w:type="spellEnd"/>
       <w:proofErr w:type="gramStart"/>
       <w:r>
         <w:rPr>
@@ -41379,6 +43936,7 @@
         </w:rPr>
         <w:t xml:space="preserve">, </w:t>
       </w:r>
+      <w:proofErr w:type="spellStart"/>
       <w:r>
         <w:rPr>
           <w:b/>
@@ -41389,6 +43947,7 @@
         </w:rPr>
         <w:t>ols</w:t>
       </w:r>
+      <w:proofErr w:type="spellEnd"/>
       <w:r>
         <w:rPr>
           <w:b/>
@@ -41458,6 +44017,7 @@
         </w:rPr>
         <w:t xml:space="preserve"> </w:t>
       </w:r>
+      <w:proofErr w:type="spellStart"/>
       <w:proofErr w:type="gramStart"/>
       <w:r>
         <w:rPr>
@@ -41469,6 +44029,7 @@
         </w:rPr>
         <w:t>reg.regIGLS</w:t>
       </w:r>
+      <w:proofErr w:type="spellEnd"/>
       <w:proofErr w:type="gramEnd"/>
       <w:r>
         <w:rPr>
@@ -41497,6 +44058,7 @@
         </w:rPr>
         <w:t xml:space="preserve">Generate diagnostic plots for the regression using: </w:t>
       </w:r>
+      <w:proofErr w:type="spellStart"/>
       <w:proofErr w:type="gramStart"/>
       <w:r>
         <w:rPr>
@@ -41518,6 +44080,7 @@
         </w:rPr>
         <w:t>diagnosticPlots</w:t>
       </w:r>
+      <w:proofErr w:type="spellEnd"/>
       <w:proofErr w:type="gramEnd"/>
       <w:r>
         <w:rPr>
@@ -41719,6 +44282,7 @@
       <w:r>
         <w:t xml:space="preserve"> obvious short coming of the </w:t>
       </w:r>
+      <w:proofErr w:type="spellStart"/>
       <w:r>
         <w:rPr>
           <w:b/>
@@ -41728,6 +44292,7 @@
         </w:rPr>
         <w:t>RegFit</w:t>
       </w:r>
+      <w:proofErr w:type="spellEnd"/>
       <w:r>
         <w:t xml:space="preserve"> </w:t>
       </w:r>
@@ -42548,7 +45113,10 @@
       </w:r>
       <w:r>
         <w:tab/>
-        <w:t xml:space="preserve">Suri, G., Onori, S., A control-oriented cycle-life model for hybrid-electric vehicle lithium-ion batteries, </w:t>
+        <w:t xml:space="preserve">Suri, G., </w:t>
+      </w:r>
+      <w:r>
+        <w:t xml:space="preserve">Onori, S., A control-oriented cycle-life model for hybrid-electric vehicle lithium-ion batteries, </w:t>
       </w:r>
       <w:r>
         <w:rPr>
@@ -42578,7 +45146,10 @@
       </w:r>
       <w:r>
         <w:tab/>
-        <w:t>K. Smith, J. Neubauer, E. Wood, M. Jun, A. Pesaran, Models for Battery Reliability and Lifetime, Applications in Design and Health Management, Advanced Vehicles and Fuels Research, NREL/PR-5400-58550, Battery Congress, Ann Arbor, MI, Apr 2013.</w:t>
+        <w:t xml:space="preserve">K. Smith, J. Neubauer, E. Wood, M. Jun, A. </w:t>
+      </w:r>
+      <w:r>
+        <w:t>Pesaran, Models for Battery Reliability and Lifetime, Applications in Design and Health Management, Advanced Vehicles and Fuels Research, NREL/PR-5400-58550, Battery Congress, Ann Arbor, MI, Apr 2013.</w:t>
       </w:r>
     </w:p>
   </w:endnote>
@@ -42604,7 +45175,10 @@
       </w:r>
       <w:r>
         <w:tab/>
-        <w:t xml:space="preserve">H. B., Curry, I.  J. Schoenburg, On Poyla Frequency Functions. IV: The fundamental splines and their limits, </w:t>
+        <w:t xml:space="preserve">H. B., Curry, I.  J. </w:t>
+      </w:r>
+      <w:r>
+        <w:t xml:space="preserve">Schoenburg, On Poyla Frequency Functions. IV: The fundamental splines and their limits, </w:t>
       </w:r>
       <w:r>
         <w:rPr>
@@ -42763,7 +45337,10 @@
       </w:r>
       <w:r>
         <w:tab/>
-        <w:t>K. P. Burnham, D. R. Anderson, Model Selection and Multimodel Inference, 2002, 2</w:t>
+        <w:t xml:space="preserve">K. P. Burnham, D. R. Anderson, Model Selection and </w:t>
+      </w:r>
+      <w:r>
+        <w:t>Multimodel Inference, 2002, 2</w:t>
       </w:r>
       <w:r>
         <w:rPr>

--- a/RegFitUserNotes.docx
+++ b/RegFitUserNotes.docx
@@ -9911,27 +9911,14 @@
       <w:r>
         <w:t xml:space="preserve">Figure </w:t>
       </w:r>
-      <w:r>
-        <w:fldChar w:fldCharType="begin"/>
-      </w:r>
-      <w:r>
-        <w:instrText xml:space="preserve"> SEQ Figure \* ARABIC </w:instrText>
-      </w:r>
-      <w:r>
-        <w:fldChar w:fldCharType="separate"/>
-      </w:r>
-      <w:r>
-        <w:rPr>
-          <w:noProof/>
-        </w:rPr>
-        <w:t>1</w:t>
-      </w:r>
-      <w:r>
-        <w:rPr>
-          <w:noProof/>
-        </w:rPr>
-        <w:fldChar w:fldCharType="end"/>
-      </w:r>
+      <w:fldSimple w:instr=" SEQ Figure \* ARABIC ">
+        <w:r>
+          <w:rPr>
+            <w:noProof/>
+          </w:rPr>
+          <w:t>1</w:t>
+        </w:r>
+      </w:fldSimple>
       <w:bookmarkEnd w:id="13"/>
       <w:r>
         <w:t>: Class diagram depicting composition. Both child classes are stored as properties of the parent. The solid blue diamond is the symbol for composition.</w:t>
@@ -10097,27 +10084,14 @@
       <w:r>
         <w:t xml:space="preserve">Figure </w:t>
       </w:r>
-      <w:r>
-        <w:fldChar w:fldCharType="begin"/>
-      </w:r>
-      <w:r>
-        <w:instrText xml:space="preserve"> SEQ Figure \* ARABIC </w:instrText>
-      </w:r>
-      <w:r>
-        <w:fldChar w:fldCharType="separate"/>
-      </w:r>
-      <w:r>
-        <w:rPr>
-          <w:noProof/>
-        </w:rPr>
-        <w:t>2</w:t>
-      </w:r>
-      <w:r>
-        <w:rPr>
-          <w:noProof/>
-        </w:rPr>
-        <w:fldChar w:fldCharType="end"/>
-      </w:r>
+      <w:fldSimple w:instr=" SEQ Figure \* ARABIC ">
+        <w:r>
+          <w:rPr>
+            <w:noProof/>
+          </w:rPr>
+          <w:t>2</w:t>
+        </w:r>
+      </w:fldSimple>
       <w:bookmarkEnd w:id="15"/>
       <w:r>
         <w:t>: High-Level Package Architecture Depicting the Relationship Among Classes</w:t>
@@ -10339,27 +10313,14 @@
       <w:r>
         <w:t xml:space="preserve">Figure </w:t>
       </w:r>
-      <w:r>
-        <w:fldChar w:fldCharType="begin"/>
-      </w:r>
-      <w:r>
-        <w:instrText xml:space="preserve"> SEQ Figure \* ARABIC </w:instrText>
-      </w:r>
-      <w:r>
-        <w:fldChar w:fldCharType="separate"/>
-      </w:r>
-      <w:r>
-        <w:rPr>
-          <w:noProof/>
-        </w:rPr>
-        <w:t>3</w:t>
-      </w:r>
-      <w:r>
-        <w:rPr>
-          <w:noProof/>
-        </w:rPr>
-        <w:fldChar w:fldCharType="end"/>
-      </w:r>
+      <w:fldSimple w:instr=" SEQ Figure \* ARABIC ">
+        <w:r>
+          <w:rPr>
+            <w:noProof/>
+          </w:rPr>
+          <w:t>3</w:t>
+        </w:r>
+      </w:fldSimple>
       <w:bookmarkEnd w:id="17"/>
       <w:r>
         <w:t>: Template Method Class Architecture</w:t>
@@ -10568,27 +10529,14 @@
       <w:r>
         <w:t xml:space="preserve">Figure </w:t>
       </w:r>
-      <w:r>
-        <w:fldChar w:fldCharType="begin"/>
-      </w:r>
-      <w:r>
-        <w:instrText xml:space="preserve"> SEQ Figure \* ARABIC </w:instrText>
-      </w:r>
-      <w:r>
-        <w:fldChar w:fldCharType="separate"/>
-      </w:r>
-      <w:r>
-        <w:rPr>
-          <w:noProof/>
-        </w:rPr>
-        <w:t>4</w:t>
-      </w:r>
-      <w:r>
-        <w:rPr>
-          <w:noProof/>
-        </w:rPr>
-        <w:fldChar w:fldCharType="end"/>
-      </w:r>
+      <w:fldSimple w:instr=" SEQ Figure \* ARABIC ">
+        <w:r>
+          <w:rPr>
+            <w:noProof/>
+          </w:rPr>
+          <w:t>4</w:t>
+        </w:r>
+      </w:fldSimple>
       <w:bookmarkEnd w:id="19"/>
       <w:r>
         <w:t>: Schematic for the strategy pattern. The desired algorithm is selected at run-time from a family of related algorithms.</w:t>
@@ -11982,27 +11930,14 @@
       <w:r>
         <w:t xml:space="preserve">Figure </w:t>
       </w:r>
-      <w:r>
-        <w:fldChar w:fldCharType="begin"/>
-      </w:r>
-      <w:r>
-        <w:instrText xml:space="preserve"> SEQ Figure \* ARABIC </w:instrText>
-      </w:r>
-      <w:r>
-        <w:fldChar w:fldCharType="separate"/>
-      </w:r>
-      <w:r>
-        <w:rPr>
-          <w:noProof/>
-        </w:rPr>
-        <w:t>5</w:t>
-      </w:r>
-      <w:r>
-        <w:rPr>
-          <w:noProof/>
-        </w:rPr>
-        <w:fldChar w:fldCharType="end"/>
-      </w:r>
+      <w:fldSimple w:instr=" SEQ Figure \* ARABIC ">
+        <w:r>
+          <w:rPr>
+            <w:noProof/>
+          </w:rPr>
+          <w:t>5</w:t>
+        </w:r>
+      </w:fldSimple>
       <w:bookmarkEnd w:id="24"/>
       <w:r>
         <w:t>: Optimal hyper-parameter estimation classes</w:t>
@@ -12144,27 +12079,14 @@
       <w:r>
         <w:t xml:space="preserve">Table </w:t>
       </w:r>
-      <w:r>
-        <w:fldChar w:fldCharType="begin"/>
-      </w:r>
-      <w:r>
-        <w:instrText xml:space="preserve"> SEQ Table \* ARABIC </w:instrText>
-      </w:r>
-      <w:r>
-        <w:fldChar w:fldCharType="separate"/>
-      </w:r>
-      <w:r>
-        <w:rPr>
-          <w:noProof/>
-        </w:rPr>
-        <w:t>1</w:t>
-      </w:r>
-      <w:r>
-        <w:rPr>
-          <w:noProof/>
-        </w:rPr>
-        <w:fldChar w:fldCharType="end"/>
-      </w:r>
+      <w:fldSimple w:instr=" SEQ Table \* ARABIC ">
+        <w:r>
+          <w:rPr>
+            <w:noProof/>
+          </w:rPr>
+          <w:t>1</w:t>
+        </w:r>
+      </w:fldSimple>
       <w:bookmarkEnd w:id="25"/>
       <w:r>
         <w:t>: Abstract members for implementation in concrete hyper-parameter estimation classes</w:t>
@@ -13420,27 +13342,14 @@
       <w:r>
         <w:t xml:space="preserve">Figure </w:t>
       </w:r>
-      <w:r>
-        <w:fldChar w:fldCharType="begin"/>
-      </w:r>
-      <w:r>
-        <w:instrText xml:space="preserve"> SEQ Figure \* ARABIC </w:instrText>
-      </w:r>
-      <w:r>
-        <w:fldChar w:fldCharType="separate"/>
-      </w:r>
-      <w:r>
-        <w:rPr>
-          <w:noProof/>
-        </w:rPr>
-        <w:t>6</w:t>
-      </w:r>
-      <w:r>
-        <w:rPr>
-          <w:noProof/>
-        </w:rPr>
-        <w:fldChar w:fldCharType="end"/>
-      </w:r>
+      <w:fldSimple w:instr=" SEQ Figure \* ARABIC ">
+        <w:r>
+          <w:rPr>
+            <w:noProof/>
+          </w:rPr>
+          <w:t>6</w:t>
+        </w:r>
+      </w:fldSimple>
       <w:bookmarkEnd w:id="28"/>
       <w:r>
         <w:t>:</w:t>
@@ -13894,27 +13803,14 @@
       <w:r>
         <w:t xml:space="preserve">Table </w:t>
       </w:r>
-      <w:r>
-        <w:fldChar w:fldCharType="begin"/>
-      </w:r>
-      <w:r>
-        <w:instrText xml:space="preserve"> SEQ Table \* ARABIC </w:instrText>
-      </w:r>
-      <w:r>
-        <w:fldChar w:fldCharType="separate"/>
-      </w:r>
-      <w:r>
-        <w:rPr>
-          <w:noProof/>
-        </w:rPr>
-        <w:t>2</w:t>
-      </w:r>
-      <w:r>
-        <w:rPr>
-          <w:noProof/>
-        </w:rPr>
-        <w:fldChar w:fldCharType="end"/>
-      </w:r>
+      <w:fldSimple w:instr=" SEQ Table \* ARABIC ">
+        <w:r>
+          <w:rPr>
+            <w:noProof/>
+          </w:rPr>
+          <w:t>2</w:t>
+        </w:r>
+      </w:fldSimple>
       <w:bookmarkEnd w:id="30"/>
       <w:r>
         <w:t xml:space="preserve">: Abstract members for implementation in </w:t>
@@ -19438,7 +19334,7 @@
           <v:shape id="_x0000_i1025" type="#_x0000_t75" style="width:32.25pt;height:17.25pt" o:ole="">
             <v:imagedata r:id="rId15" o:title=""/>
           </v:shape>
-          <o:OLEObject Type="Embed" ProgID="Equation.3" ShapeID="_x0000_i1025" DrawAspect="Content" ObjectID="_1656762513" r:id="rId16"/>
+          <o:OLEObject Type="Embed" ProgID="Equation.3" ShapeID="_x0000_i1025" DrawAspect="Content" ObjectID="_1656950211" r:id="rId16"/>
         </w:object>
       </w:r>
       <w:r>
@@ -19702,7 +19598,7 @@
           <v:shape id="_x0000_i1026" type="#_x0000_t75" style="width:123pt;height:18pt" o:ole="">
             <v:imagedata r:id="rId17" o:title=""/>
           </v:shape>
-          <o:OLEObject Type="Embed" ProgID="Equation.3" ShapeID="_x0000_i1026" DrawAspect="Content" ObjectID="_1656762514" r:id="rId18"/>
+          <o:OLEObject Type="Embed" ProgID="Equation.3" ShapeID="_x0000_i1026" DrawAspect="Content" ObjectID="_1656950212" r:id="rId18"/>
         </w:object>
       </w:r>
       <w:r>
@@ -19716,7 +19612,7 @@
           <v:shape id="_x0000_i1027" type="#_x0000_t75" style="width:132.75pt;height:18pt" o:ole="">
             <v:imagedata r:id="rId19" o:title=""/>
           </v:shape>
-          <o:OLEObject Type="Embed" ProgID="Equation.3" ShapeID="_x0000_i1027" DrawAspect="Content" ObjectID="_1656762515" r:id="rId20"/>
+          <o:OLEObject Type="Embed" ProgID="Equation.3" ShapeID="_x0000_i1027" DrawAspect="Content" ObjectID="_1656950213" r:id="rId20"/>
         </w:object>
       </w:r>
       <w:r>
@@ -20121,7 +20017,7 @@
           <v:shape id="_x0000_i1028" type="#_x0000_t75" style="width:15pt;height:18.75pt" o:ole="">
             <v:imagedata r:id="rId21" o:title=""/>
           </v:shape>
-          <o:OLEObject Type="Embed" ProgID="Equation.3" ShapeID="_x0000_i1028" DrawAspect="Content" ObjectID="_1656762516" r:id="rId22"/>
+          <o:OLEObject Type="Embed" ProgID="Equation.3" ShapeID="_x0000_i1028" DrawAspect="Content" ObjectID="_1656950214" r:id="rId22"/>
         </w:object>
       </w:r>
       <w:r>
@@ -20789,7 +20685,7 @@
           <v:shape id="_x0000_i1029" type="#_x0000_t75" style="width:129pt;height:18.75pt" o:ole="">
             <v:imagedata r:id="rId23" o:title=""/>
           </v:shape>
-          <o:OLEObject Type="Embed" ProgID="Equation.3" ShapeID="_x0000_i1029" DrawAspect="Content" ObjectID="_1656762517" r:id="rId24"/>
+          <o:OLEObject Type="Embed" ProgID="Equation.3" ShapeID="_x0000_i1029" DrawAspect="Content" ObjectID="_1656950215" r:id="rId24"/>
         </w:object>
       </w:r>
       <w:r>
@@ -20807,7 +20703,7 @@
           <v:shape id="_x0000_i1030" type="#_x0000_t75" style="width:51pt;height:18.75pt" o:ole="">
             <v:imagedata r:id="rId25" o:title=""/>
           </v:shape>
-          <o:OLEObject Type="Embed" ProgID="Equation.3" ShapeID="_x0000_i1030" DrawAspect="Content" ObjectID="_1656762518" r:id="rId26"/>
+          <o:OLEObject Type="Embed" ProgID="Equation.3" ShapeID="_x0000_i1030" DrawAspect="Content" ObjectID="_1656950216" r:id="rId26"/>
         </w:object>
       </w:r>
       <w:r>
@@ -20825,7 +20721,7 @@
           <v:shape id="_x0000_i1031" type="#_x0000_t75" style="width:24.75pt;height:14.25pt" o:ole="">
             <v:imagedata r:id="rId27" o:title=""/>
           </v:shape>
-          <o:OLEObject Type="Embed" ProgID="Equation.3" ShapeID="_x0000_i1031" DrawAspect="Content" ObjectID="_1656762519" r:id="rId28"/>
+          <o:OLEObject Type="Embed" ProgID="Equation.3" ShapeID="_x0000_i1031" DrawAspect="Content" ObjectID="_1656950217" r:id="rId28"/>
         </w:object>
       </w:r>
       <w:r>
@@ -21047,7 +20943,7 @@
           <v:shape id="_x0000_i1032" type="#_x0000_t75" style="width:27.75pt;height:14.25pt" o:ole="">
             <v:imagedata r:id="rId29" o:title=""/>
           </v:shape>
-          <o:OLEObject Type="Embed" ProgID="Equation.3" ShapeID="_x0000_i1032" DrawAspect="Content" ObjectID="_1656762520" r:id="rId30"/>
+          <o:OLEObject Type="Embed" ProgID="Equation.3" ShapeID="_x0000_i1032" DrawAspect="Content" ObjectID="_1656950218" r:id="rId30"/>
         </w:object>
       </w:r>
       <w:r>
@@ -21149,7 +21045,7 @@
           <v:shape id="_x0000_i1033" type="#_x0000_t75" style="width:44.25pt;height:18.75pt" o:ole="">
             <v:imagedata r:id="rId31" o:title=""/>
           </v:shape>
-          <o:OLEObject Type="Embed" ProgID="Equation.3" ShapeID="_x0000_i1033" DrawAspect="Content" ObjectID="_1656762521" r:id="rId32"/>
+          <o:OLEObject Type="Embed" ProgID="Equation.3" ShapeID="_x0000_i1033" DrawAspect="Content" ObjectID="_1656950219" r:id="rId32"/>
         </w:object>
       </w:r>
       <w:r>
@@ -21163,7 +21059,7 @@
           <v:shape id="_x0000_i1034" type="#_x0000_t75" style="width:35.25pt;height:17.25pt" o:ole="">
             <v:imagedata r:id="rId33" o:title=""/>
           </v:shape>
-          <o:OLEObject Type="Embed" ProgID="Equation.3" ShapeID="_x0000_i1034" DrawAspect="Content" ObjectID="_1656762522" r:id="rId34"/>
+          <o:OLEObject Type="Embed" ProgID="Equation.3" ShapeID="_x0000_i1034" DrawAspect="Content" ObjectID="_1656950220" r:id="rId34"/>
         </w:object>
       </w:r>
       <w:r>
@@ -21270,27 +21166,14 @@
       <w:r>
         <w:t xml:space="preserve">Figure </w:t>
       </w:r>
-      <w:r>
-        <w:fldChar w:fldCharType="begin"/>
-      </w:r>
-      <w:r>
-        <w:instrText xml:space="preserve"> SEQ Figure \* ARABIC </w:instrText>
-      </w:r>
-      <w:r>
-        <w:fldChar w:fldCharType="separate"/>
-      </w:r>
-      <w:r>
-        <w:rPr>
-          <w:noProof/>
-        </w:rPr>
-        <w:t>7</w:t>
-      </w:r>
-      <w:r>
-        <w:rPr>
-          <w:noProof/>
-        </w:rPr>
-        <w:fldChar w:fldCharType="end"/>
-      </w:r>
+      <w:fldSimple w:instr=" SEQ Figure \* ARABIC ">
+        <w:r>
+          <w:rPr>
+            <w:noProof/>
+          </w:rPr>
+          <w:t>7</w:t>
+        </w:r>
+      </w:fldSimple>
       <w:bookmarkEnd w:id="38"/>
       <w:r>
         <w:t xml:space="preserve">: B-spline basis functions for </w:t>
@@ -21456,27 +21339,14 @@
       <w:r>
         <w:t xml:space="preserve">Figure </w:t>
       </w:r>
-      <w:r>
-        <w:fldChar w:fldCharType="begin"/>
-      </w:r>
-      <w:r>
-        <w:instrText xml:space="preserve"> SEQ Figure \* ARABIC </w:instrText>
-      </w:r>
-      <w:r>
-        <w:fldChar w:fldCharType="separate"/>
-      </w:r>
-      <w:r>
-        <w:rPr>
-          <w:noProof/>
-        </w:rPr>
-        <w:t>8</w:t>
-      </w:r>
-      <w:r>
-        <w:rPr>
-          <w:noProof/>
-        </w:rPr>
-        <w:fldChar w:fldCharType="end"/>
-      </w:r>
+      <w:fldSimple w:instr=" SEQ Figure \* ARABIC ">
+        <w:r>
+          <w:rPr>
+            <w:noProof/>
+          </w:rPr>
+          <w:t>8</w:t>
+        </w:r>
+      </w:fldSimple>
       <w:bookmarkEnd w:id="39"/>
       <w:r>
         <w:t>: Banded structure of the b-spline regression matrix.</w:t>
@@ -23973,13 +23843,7 @@
                   <w:rPr>
                     <w:rFonts w:ascii="Cambria Math" w:eastAsiaTheme="minorEastAsia" w:hAnsi="Cambria Math"/>
                   </w:rPr>
-                  <m:t>i=</m:t>
-                </m:r>
-                <m:r>
-                  <w:rPr>
-                    <w:rFonts w:ascii="Cambria Math" w:eastAsiaTheme="minorEastAsia" w:hAnsi="Cambria Math"/>
-                  </w:rPr>
-                  <m:t>0</m:t>
+                  <m:t>i=0</m:t>
                 </m:r>
               </m:sub>
               <m:sup>
@@ -24768,13 +24632,7 @@
               <w:rPr>
                 <w:rFonts w:ascii="Cambria Math" w:hAnsi="Cambria Math"/>
               </w:rPr>
-              <m:t>x</m:t>
-            </m:r>
-            <m:r>
-              <w:rPr>
-                <w:rFonts w:ascii="Cambria Math" w:hAnsi="Cambria Math"/>
-              </w:rPr>
-              <m:t>-</m:t>
+              <m:t>x-</m:t>
             </m:r>
             <m:sSub>
               <m:sSubPr>
@@ -24943,13 +24801,7 @@
               <w:rPr>
                 <w:rFonts w:ascii="Cambria Math" w:hAnsi="Cambria Math"/>
               </w:rPr>
-              <m:t>x</m:t>
-            </m:r>
-            <m:r>
-              <w:rPr>
-                <w:rFonts w:ascii="Cambria Math" w:hAnsi="Cambria Math"/>
-              </w:rPr>
-              <m:t>-</m:t>
+              <m:t>x-</m:t>
             </m:r>
             <m:sSub>
               <m:sSubPr>
@@ -25819,19 +25671,7 @@
               <w:rPr>
                 <w:rFonts w:ascii="Cambria Math" w:hAnsi="Cambria Math"/>
               </w:rPr>
-              <m:t>i</m:t>
-            </m:r>
-            <m:r>
-              <w:rPr>
-                <w:rFonts w:ascii="Cambria Math" w:hAnsi="Cambria Math"/>
-              </w:rPr>
-              <m:t>=</m:t>
-            </m:r>
-            <m:r>
-              <w:rPr>
-                <w:rFonts w:ascii="Cambria Math" w:hAnsi="Cambria Math"/>
-              </w:rPr>
-              <m:t>0</m:t>
+              <m:t>i=0</m:t>
             </m:r>
           </m:sub>
           <m:sup>
@@ -26213,6 +26053,12 @@
       </w:r>
     </w:p>
     <w:p>
+      <w:pPr>
+        <w:rPr>
+          <w:rFonts w:eastAsiaTheme="minorEastAsia"/>
+          <w:iCs/>
+        </w:rPr>
+      </w:pPr>
       <w:r>
         <w:rPr>
           <w:rFonts w:eastAsiaTheme="minorEastAsia"/>
@@ -26243,13 +26089,7 @@
               <w:rPr>
                 <w:rFonts w:ascii="Cambria Math" w:hAnsi="Cambria Math"/>
               </w:rPr>
-              <m:t>i</m:t>
-            </m:r>
-            <m:r>
-              <w:rPr>
-                <w:rFonts w:ascii="Cambria Math" w:hAnsi="Cambria Math"/>
-              </w:rPr>
-              <m:t>=0</m:t>
+              <m:t>i=0</m:t>
             </m:r>
           </m:sub>
           <m:sup>
@@ -26333,6 +26173,244 @@
         <w:t xml:space="preserve"> </w:t>
       </w:r>
       <w:r>
+        <w:rPr>
+          <w:rFonts w:eastAsiaTheme="minorEastAsia"/>
+          <w:iCs/>
+        </w:rPr>
+        <w:t xml:space="preserve"> To ensure there are no discontinuities in both the zeroth and first derivatives, the following nonlinear equality constraint is applied at each knot: </w:t>
+      </w:r>
+      <m:oMath>
+        <m:sSup>
+          <m:sSupPr>
+            <m:ctrlPr>
+              <w:rPr>
+                <w:rFonts w:ascii="Cambria Math" w:eastAsiaTheme="minorEastAsia" w:hAnsi="Cambria Math"/>
+                <w:i/>
+                <w:iCs/>
+              </w:rPr>
+            </m:ctrlPr>
+          </m:sSupPr>
+          <m:e>
+            <m:r>
+              <w:rPr>
+                <w:rFonts w:ascii="Cambria Math" w:eastAsiaTheme="minorEastAsia" w:hAnsi="Cambria Math"/>
+              </w:rPr>
+              <m:t>f</m:t>
+            </m:r>
+          </m:e>
+          <m:sup>
+            <m:r>
+              <w:rPr>
+                <w:rFonts w:ascii="Cambria Math" w:eastAsiaTheme="minorEastAsia" w:hAnsi="Cambria Math"/>
+              </w:rPr>
+              <m:t>'</m:t>
+            </m:r>
+          </m:sup>
+        </m:sSup>
+        <m:d>
+          <m:dPr>
+            <m:ctrlPr>
+              <w:rPr>
+                <w:rFonts w:ascii="Cambria Math" w:eastAsiaTheme="minorEastAsia" w:hAnsi="Cambria Math"/>
+                <w:i/>
+                <w:iCs/>
+              </w:rPr>
+            </m:ctrlPr>
+          </m:dPr>
+          <m:e>
+            <m:sSub>
+              <m:sSubPr>
+                <m:ctrlPr>
+                  <w:rPr>
+                    <w:rFonts w:ascii="Cambria Math" w:eastAsiaTheme="minorEastAsia" w:hAnsi="Cambria Math"/>
+                    <w:i/>
+                    <w:iCs/>
+                  </w:rPr>
+                </m:ctrlPr>
+              </m:sSubPr>
+              <m:e>
+                <m:r>
+                  <w:rPr>
+                    <w:rFonts w:ascii="Cambria Math" w:eastAsiaTheme="minorEastAsia" w:hAnsi="Cambria Math"/>
+                  </w:rPr>
+                  <m:t>k</m:t>
+                </m:r>
+              </m:e>
+              <m:sub>
+                <m:r>
+                  <w:rPr>
+                    <w:rFonts w:ascii="Cambria Math" w:eastAsiaTheme="minorEastAsia" w:hAnsi="Cambria Math"/>
+                  </w:rPr>
+                  <m:t>i</m:t>
+                </m:r>
+              </m:sub>
+            </m:sSub>
+            <m:r>
+              <w:rPr>
+                <w:rFonts w:ascii="Cambria Math" w:eastAsiaTheme="minorEastAsia" w:hAnsi="Cambria Math"/>
+              </w:rPr>
+              <m:t>-Δ</m:t>
+            </m:r>
+            <m:sSub>
+              <m:sSubPr>
+                <m:ctrlPr>
+                  <w:rPr>
+                    <w:rFonts w:ascii="Cambria Math" w:eastAsiaTheme="minorEastAsia" w:hAnsi="Cambria Math"/>
+                    <w:i/>
+                    <w:iCs/>
+                  </w:rPr>
+                </m:ctrlPr>
+              </m:sSubPr>
+              <m:e>
+                <m:r>
+                  <w:rPr>
+                    <w:rFonts w:ascii="Cambria Math" w:eastAsiaTheme="minorEastAsia" w:hAnsi="Cambria Math"/>
+                  </w:rPr>
+                  <m:t>k</m:t>
+                </m:r>
+              </m:e>
+              <m:sub>
+                <m:r>
+                  <w:rPr>
+                    <w:rFonts w:ascii="Cambria Math" w:eastAsiaTheme="minorEastAsia" w:hAnsi="Cambria Math"/>
+                  </w:rPr>
+                  <m:t>i</m:t>
+                </m:r>
+              </m:sub>
+            </m:sSub>
+          </m:e>
+        </m:d>
+        <m:r>
+          <w:rPr>
+            <w:rFonts w:ascii="Cambria Math" w:eastAsiaTheme="minorEastAsia" w:hAnsi="Cambria Math"/>
+          </w:rPr>
+          <m:t>=</m:t>
+        </m:r>
+        <m:sSup>
+          <m:sSupPr>
+            <m:ctrlPr>
+              <w:rPr>
+                <w:rFonts w:ascii="Cambria Math" w:eastAsiaTheme="minorEastAsia" w:hAnsi="Cambria Math"/>
+                <w:i/>
+                <w:iCs/>
+              </w:rPr>
+            </m:ctrlPr>
+          </m:sSupPr>
+          <m:e>
+            <m:r>
+              <w:rPr>
+                <w:rFonts w:ascii="Cambria Math" w:eastAsiaTheme="minorEastAsia" w:hAnsi="Cambria Math"/>
+              </w:rPr>
+              <m:t>f</m:t>
+            </m:r>
+          </m:e>
+          <m:sup>
+            <m:r>
+              <w:rPr>
+                <w:rFonts w:ascii="Cambria Math" w:eastAsiaTheme="minorEastAsia" w:hAnsi="Cambria Math"/>
+              </w:rPr>
+              <m:t>'</m:t>
+            </m:r>
+          </m:sup>
+        </m:sSup>
+        <m:d>
+          <m:dPr>
+            <m:ctrlPr>
+              <w:rPr>
+                <w:rFonts w:ascii="Cambria Math" w:eastAsiaTheme="minorEastAsia" w:hAnsi="Cambria Math"/>
+                <w:i/>
+                <w:iCs/>
+              </w:rPr>
+            </m:ctrlPr>
+          </m:dPr>
+          <m:e>
+            <m:sSub>
+              <m:sSubPr>
+                <m:ctrlPr>
+                  <w:rPr>
+                    <w:rFonts w:ascii="Cambria Math" w:eastAsiaTheme="minorEastAsia" w:hAnsi="Cambria Math"/>
+                    <w:i/>
+                    <w:iCs/>
+                  </w:rPr>
+                </m:ctrlPr>
+              </m:sSubPr>
+              <m:e>
+                <m:r>
+                  <w:rPr>
+                    <w:rFonts w:ascii="Cambria Math" w:eastAsiaTheme="minorEastAsia" w:hAnsi="Cambria Math"/>
+                  </w:rPr>
+                  <m:t>k</m:t>
+                </m:r>
+              </m:e>
+              <m:sub>
+                <m:r>
+                  <w:rPr>
+                    <w:rFonts w:ascii="Cambria Math" w:eastAsiaTheme="minorEastAsia" w:hAnsi="Cambria Math"/>
+                  </w:rPr>
+                  <m:t>i</m:t>
+                </m:r>
+              </m:sub>
+            </m:sSub>
+            <m:r>
+              <w:rPr>
+                <w:rFonts w:ascii="Cambria Math" w:eastAsiaTheme="minorEastAsia" w:hAnsi="Cambria Math"/>
+              </w:rPr>
+              <m:t>+</m:t>
+            </m:r>
+            <m:r>
+              <w:rPr>
+                <w:rFonts w:ascii="Cambria Math" w:eastAsiaTheme="minorEastAsia" w:hAnsi="Cambria Math"/>
+              </w:rPr>
+              <m:t>Δ</m:t>
+            </m:r>
+            <m:sSub>
+              <m:sSubPr>
+                <m:ctrlPr>
+                  <w:rPr>
+                    <w:rFonts w:ascii="Cambria Math" w:eastAsiaTheme="minorEastAsia" w:hAnsi="Cambria Math"/>
+                    <w:i/>
+                    <w:iCs/>
+                  </w:rPr>
+                </m:ctrlPr>
+              </m:sSubPr>
+              <m:e>
+                <m:r>
+                  <w:rPr>
+                    <w:rFonts w:ascii="Cambria Math" w:eastAsiaTheme="minorEastAsia" w:hAnsi="Cambria Math"/>
+                  </w:rPr>
+                  <m:t>k</m:t>
+                </m:r>
+              </m:e>
+              <m:sub>
+                <m:r>
+                  <w:rPr>
+                    <w:rFonts w:ascii="Cambria Math" w:eastAsiaTheme="minorEastAsia" w:hAnsi="Cambria Math"/>
+                  </w:rPr>
+                  <m:t>i</m:t>
+                </m:r>
+              </m:sub>
+            </m:sSub>
+          </m:e>
+        </m:d>
+      </m:oMath>
+      <w:r>
+        <w:rPr>
+          <w:rFonts w:eastAsiaTheme="minorEastAsia"/>
+          <w:iCs/>
+        </w:rPr>
+        <w:t xml:space="preserve">. </w:t>
+      </w:r>
+    </w:p>
+    <w:p>
+      <w:pPr>
+        <w:rPr>
+          <w:rFonts w:eastAsiaTheme="minorEastAsia"/>
+          <w:iCs/>
+        </w:rPr>
+      </w:pPr>
+    </w:p>
+    <w:p>
+      <w:r>
         <w:t xml:space="preserve">Analogous to the </w:t>
       </w:r>
       <w:proofErr w:type="spellStart"/>
@@ -26377,7 +26455,11 @@
         <w:t>capturing</w:t>
       </w:r>
       <w:r>
-        <w:t xml:space="preserve"> critical operating information pertinent to the test. This permits the object to encapsulate this data,</w:t>
+        <w:t xml:space="preserve"> critical operating information pertinent to the test. This permits the object to encapsulate </w:t>
+      </w:r>
+      <w:r>
+        <w:lastRenderedPageBreak/>
+        <w:t>this data,</w:t>
       </w:r>
       <w:r>
         <w:t xml:space="preserve"> provid</w:t>
@@ -27515,7 +27597,6 @@
         </w:numPr>
       </w:pPr>
       <w:r>
-        <w:lastRenderedPageBreak/>
         <w:t>The two-components of variance model</w:t>
       </w:r>
       <w:r>
@@ -27886,27 +27967,14 @@
       <w:r>
         <w:t xml:space="preserve">Figure </w:t>
       </w:r>
-      <w:r>
-        <w:fldChar w:fldCharType="begin"/>
-      </w:r>
-      <w:r>
-        <w:instrText xml:space="preserve"> SEQ Figure \* ARABIC </w:instrText>
-      </w:r>
-      <w:r>
-        <w:fldChar w:fldCharType="separate"/>
-      </w:r>
-      <w:r>
-        <w:rPr>
-          <w:noProof/>
-        </w:rPr>
-        <w:t>9</w:t>
-      </w:r>
-      <w:r>
-        <w:rPr>
-          <w:noProof/>
-        </w:rPr>
-        <w:fldChar w:fldCharType="end"/>
-      </w:r>
+      <w:fldSimple w:instr=" SEQ Figure \* ARABIC ">
+        <w:r>
+          <w:rPr>
+            <w:noProof/>
+          </w:rPr>
+          <w:t>9</w:t>
+        </w:r>
+      </w:fldSimple>
       <w:bookmarkEnd w:id="45"/>
       <w:r>
         <w:t>:</w:t>
@@ -28063,29 +28131,17 @@
       </w:pPr>
       <w:bookmarkStart w:id="46" w:name="_Ref39480437"/>
       <w:r>
+        <w:lastRenderedPageBreak/>
         <w:t xml:space="preserve">Table </w:t>
       </w:r>
-      <w:r>
-        <w:fldChar w:fldCharType="begin"/>
-      </w:r>
-      <w:r>
-        <w:instrText xml:space="preserve"> SEQ Table \* ARABIC </w:instrText>
-      </w:r>
-      <w:r>
-        <w:fldChar w:fldCharType="separate"/>
-      </w:r>
-      <w:r>
-        <w:rPr>
-          <w:noProof/>
-        </w:rPr>
-        <w:t>3</w:t>
-      </w:r>
-      <w:r>
-        <w:rPr>
-          <w:noProof/>
-        </w:rPr>
-        <w:fldChar w:fldCharType="end"/>
-      </w:r>
+      <w:fldSimple w:instr=" SEQ Table \* ARABIC ">
+        <w:r>
+          <w:rPr>
+            <w:noProof/>
+          </w:rPr>
+          <w:t>3</w:t>
+        </w:r>
+      </w:fldSimple>
       <w:bookmarkEnd w:id="46"/>
       <w:r>
         <w:t>: Abstract members for implementation in concrete child covariance model subclasses</w:t>
@@ -28257,7 +28313,6 @@
                 <w:iCs/>
                 <w:color w:val="538135" w:themeColor="accent6" w:themeShade="BF"/>
               </w:rPr>
-              <w:lastRenderedPageBreak/>
               <w:t>LB</w:t>
             </w:r>
           </w:p>
@@ -29047,6 +29102,7 @@
           <w:rPr>
             <w:rFonts w:ascii="Cambria Math" w:hAnsi="Cambria Math"/>
           </w:rPr>
+          <w:lastRenderedPageBreak/>
           <m:t>y=</m:t>
         </m:r>
         <m:sSub>
@@ -30711,6 +30767,7 @@
           <w:iCs/>
           <w:color w:val="538135" w:themeColor="accent6" w:themeShade="BF"/>
         </w:rPr>
+        <w:lastRenderedPageBreak/>
         <w:t>XLB</w:t>
       </w:r>
       <w:r>
@@ -31622,6 +31679,7 @@
     <w:p/>
     <w:p>
       <w:r>
+        <w:lastRenderedPageBreak/>
         <w:t>MATLAB package folders always begin with a “+” character</w:t>
       </w:r>
       <w:r>
@@ -31772,7 +31830,6 @@
           <w:iCs/>
           <w:color w:val="7030A0"/>
         </w:rPr>
-        <w:lastRenderedPageBreak/>
         <w:t>aicReEst</w:t>
       </w:r>
       <w:proofErr w:type="spellEnd"/>
@@ -32516,30 +32573,16 @@
       </w:pPr>
       <w:bookmarkStart w:id="52" w:name="_Ref39397652"/>
       <w:r>
-        <w:lastRenderedPageBreak/>
         <w:t xml:space="preserve">Table </w:t>
       </w:r>
-      <w:r>
-        <w:fldChar w:fldCharType="begin"/>
-      </w:r>
-      <w:r>
-        <w:instrText xml:space="preserve"> SEQ Table \* ARABIC </w:instrText>
-      </w:r>
-      <w:r>
-        <w:fldChar w:fldCharType="separate"/>
-      </w:r>
-      <w:r>
-        <w:rPr>
-          <w:noProof/>
-        </w:rPr>
-        <w:t>4</w:t>
-      </w:r>
-      <w:r>
-        <w:rPr>
-          <w:noProof/>
-        </w:rPr>
-        <w:fldChar w:fldCharType="end"/>
-      </w:r>
+      <w:fldSimple w:instr=" SEQ Table \* ARABIC ">
+        <w:r>
+          <w:rPr>
+            <w:noProof/>
+          </w:rPr>
+          <w:t>4</w:t>
+        </w:r>
+      </w:fldSimple>
       <w:bookmarkEnd w:id="52"/>
       <w:r>
         <w:t xml:space="preserve">: </w:t>
@@ -34016,6 +34059,7 @@
                 <w:iCs/>
                 <w:color w:val="538135" w:themeColor="accent6" w:themeShade="BF"/>
               </w:rPr>
+              <w:lastRenderedPageBreak/>
               <w:t>Xc</w:t>
             </w:r>
           </w:p>
@@ -34433,7 +34477,6 @@
                 <w:iCs/>
                 <w:color w:val="538135" w:themeColor="accent6" w:themeShade="BF"/>
               </w:rPr>
-              <w:lastRenderedPageBreak/>
               <w:t>NumCovPar</w:t>
             </w:r>
             <w:proofErr w:type="spellEnd"/>
@@ -35003,27 +35046,14 @@
       <w:r>
         <w:t xml:space="preserve">Table </w:t>
       </w:r>
-      <w:r>
-        <w:fldChar w:fldCharType="begin"/>
-      </w:r>
-      <w:r>
-        <w:instrText xml:space="preserve"> SEQ Table \* ARABIC </w:instrText>
-      </w:r>
-      <w:r>
-        <w:fldChar w:fldCharType="separate"/>
-      </w:r>
-      <w:r>
-        <w:rPr>
-          <w:noProof/>
-        </w:rPr>
-        <w:t>5</w:t>
-      </w:r>
-      <w:r>
-        <w:rPr>
-          <w:noProof/>
-        </w:rPr>
-        <w:fldChar w:fldCharType="end"/>
-      </w:r>
+      <w:fldSimple w:instr=" SEQ Table \* ARABIC ">
+        <w:r>
+          <w:rPr>
+            <w:noProof/>
+          </w:rPr>
+          <w:t>5</w:t>
+        </w:r>
+      </w:fldSimple>
       <w:r>
         <w:t>: Input Data Structure Field Definition</w:t>
       </w:r>
@@ -35140,6 +35170,7 @@
           </w:tcPr>
           <w:p>
             <w:r>
+              <w:lastRenderedPageBreak/>
               <w:t>LB</w:t>
             </w:r>
           </w:p>
@@ -35577,7 +35608,6 @@
     <w:p/>
     <w:p>
       <w:r>
-        <w:lastRenderedPageBreak/>
         <w:t xml:space="preserve">The arguments </w:t>
       </w:r>
       <w:proofErr w:type="spellStart"/>
@@ -38714,6 +38744,7 @@
       </w:pPr>
       <w:bookmarkStart w:id="58" w:name="_Toc43792008"/>
       <w:r>
+        <w:lastRenderedPageBreak/>
         <w:t>Bootstrapping</w:t>
       </w:r>
       <w:r>
@@ -39073,27 +39104,14 @@
       <w:r>
         <w:t xml:space="preserve">Figure </w:t>
       </w:r>
-      <w:r>
-        <w:fldChar w:fldCharType="begin"/>
-      </w:r>
-      <w:r>
-        <w:instrText xml:space="preserve"> SEQ Figure \* ARABIC </w:instrText>
-      </w:r>
-      <w:r>
-        <w:fldChar w:fldCharType="separate"/>
-      </w:r>
-      <w:r>
-        <w:rPr>
-          <w:noProof/>
-        </w:rPr>
-        <w:t>10</w:t>
-      </w:r>
-      <w:r>
-        <w:rPr>
-          <w:noProof/>
-        </w:rPr>
-        <w:fldChar w:fldCharType="end"/>
-      </w:r>
+      <w:fldSimple w:instr=" SEQ Figure \* ARABIC ">
+        <w:r>
+          <w:rPr>
+            <w:noProof/>
+          </w:rPr>
+          <w:t>10</w:t>
+        </w:r>
+      </w:fldSimple>
       <w:bookmarkEnd w:id="59"/>
       <w:r>
         <w:t xml:space="preserve">: </w:t>
@@ -39120,6 +39138,7 @@
         <w:rPr>
           <w:noProof/>
         </w:rPr>
+        <w:lastRenderedPageBreak/>
         <w:drawing>
           <wp:inline distT="0" distB="0" distL="0" distR="0" wp14:anchorId="2F1F9DF7" wp14:editId="5AC8BA9E">
             <wp:extent cx="4443095" cy="3214370"/>
@@ -39180,27 +39199,14 @@
       <w:r>
         <w:t xml:space="preserve">Figure </w:t>
       </w:r>
-      <w:r>
-        <w:fldChar w:fldCharType="begin"/>
-      </w:r>
-      <w:r>
-        <w:instrText xml:space="preserve"> SEQ Figure \* ARABIC </w:instrText>
-      </w:r>
-      <w:r>
-        <w:fldChar w:fldCharType="separate"/>
-      </w:r>
-      <w:r>
-        <w:rPr>
-          <w:noProof/>
-        </w:rPr>
-        <w:t>11</w:t>
-      </w:r>
-      <w:r>
-        <w:rPr>
-          <w:noProof/>
-        </w:rPr>
-        <w:fldChar w:fldCharType="end"/>
-      </w:r>
+      <w:fldSimple w:instr=" SEQ Figure \* ARABIC ">
+        <w:r>
+          <w:rPr>
+            <w:noProof/>
+          </w:rPr>
+          <w:t>11</w:t>
+        </w:r>
+      </w:fldSimple>
       <w:bookmarkEnd w:id="60"/>
       <w:r>
         <w:t>: Example bootstrap histogram for the regularisation hyper-parameter.</w:t>
@@ -39845,6 +39851,7 @@
         </w:numPr>
       </w:pPr>
       <w:r>
+        <w:lastRenderedPageBreak/>
         <w:t xml:space="preserve">Make a </w:t>
       </w:r>
       <w:proofErr w:type="spellStart"/>
@@ -40261,7 +40268,6 @@
         </w:numPr>
       </w:pPr>
       <w:r>
-        <w:lastRenderedPageBreak/>
         <w:t xml:space="preserve">Set the data coding to </w:t>
       </w:r>
       <m:oMath>
@@ -40829,6 +40835,7 @@
         <w:rPr>
           <w:noProof/>
         </w:rPr>
+        <w:lastRenderedPageBreak/>
         <w:drawing>
           <wp:inline distT="0" distB="0" distL="0" distR="0" wp14:anchorId="334D1873" wp14:editId="1CF62FD9">
             <wp:extent cx="5629275" cy="2767862"/>
@@ -40879,27 +40886,14 @@
       <w:r>
         <w:t xml:space="preserve">Figure </w:t>
       </w:r>
-      <w:r>
-        <w:fldChar w:fldCharType="begin"/>
-      </w:r>
-      <w:r>
-        <w:instrText xml:space="preserve"> SEQ Figure \* ARABIC </w:instrText>
-      </w:r>
-      <w:r>
-        <w:fldChar w:fldCharType="separate"/>
-      </w:r>
-      <w:r>
-        <w:rPr>
-          <w:noProof/>
-        </w:rPr>
-        <w:t>12</w:t>
-      </w:r>
-      <w:r>
-        <w:rPr>
-          <w:noProof/>
-        </w:rPr>
-        <w:fldChar w:fldCharType="end"/>
-      </w:r>
+      <w:fldSimple w:instr=" SEQ Figure \* ARABIC ">
+        <w:r>
+          <w:rPr>
+            <w:noProof/>
+          </w:rPr>
+          <w:t>12</w:t>
+        </w:r>
+      </w:fldSimple>
       <w:bookmarkEnd w:id="63"/>
       <w:r>
         <w:t xml:space="preserve">: </w:t>
@@ -40923,7 +40917,6 @@
     <w:p/>
     <w:p>
       <w:r>
-        <w:lastRenderedPageBreak/>
         <w:t xml:space="preserve">To incorporate a covariance model of the form </w:t>
       </w:r>
       <m:oMath>
@@ -41619,27 +41612,14 @@
       <w:r>
         <w:t xml:space="preserve">Figure </w:t>
       </w:r>
-      <w:r>
-        <w:fldChar w:fldCharType="begin"/>
-      </w:r>
-      <w:r>
-        <w:instrText xml:space="preserve"> SEQ Figure \* ARABIC </w:instrText>
-      </w:r>
-      <w:r>
-        <w:fldChar w:fldCharType="separate"/>
-      </w:r>
-      <w:r>
-        <w:rPr>
-          <w:noProof/>
-        </w:rPr>
-        <w:t>13</w:t>
-      </w:r>
-      <w:r>
-        <w:rPr>
-          <w:noProof/>
-        </w:rPr>
-        <w:fldChar w:fldCharType="end"/>
-      </w:r>
+      <w:fldSimple w:instr=" SEQ Figure \* ARABIC ">
+        <w:r>
+          <w:rPr>
+            <w:noProof/>
+          </w:rPr>
+          <w:t>13</w:t>
+        </w:r>
+      </w:fldSimple>
       <w:bookmarkEnd w:id="64"/>
       <w:r>
         <w:t>:</w:t>
@@ -41656,7 +41636,6 @@
     </w:p>
     <w:p>
       <w:r>
-        <w:lastRenderedPageBreak/>
         <w:t>We now demonstrate the use of a TPSS to fit the same data of the form defined by equation (11</w:t>
       </w:r>
       <w:proofErr w:type="gramStart"/>
@@ -42010,6 +41989,7 @@
         <w:rPr>
           <w:noProof/>
         </w:rPr>
+        <w:lastRenderedPageBreak/>
         <w:drawing>
           <wp:inline distT="0" distB="0" distL="0" distR="0" wp14:anchorId="050933F3" wp14:editId="4E3686E2">
             <wp:extent cx="5731510" cy="2818130"/>
@@ -42060,27 +42040,14 @@
       <w:r>
         <w:t xml:space="preserve">Figure </w:t>
       </w:r>
-      <w:r>
-        <w:fldChar w:fldCharType="begin"/>
-      </w:r>
-      <w:r>
-        <w:instrText xml:space="preserve"> SEQ Figure \* ARABIC </w:instrText>
-      </w:r>
-      <w:r>
-        <w:fldChar w:fldCharType="separate"/>
-      </w:r>
-      <w:r>
-        <w:rPr>
-          <w:noProof/>
-        </w:rPr>
-        <w:t>14</w:t>
-      </w:r>
-      <w:r>
-        <w:rPr>
-          <w:noProof/>
-        </w:rPr>
-        <w:fldChar w:fldCharType="end"/>
-      </w:r>
+      <w:fldSimple w:instr=" SEQ Figure \* ARABIC ">
+        <w:r>
+          <w:rPr>
+            <w:noProof/>
+          </w:rPr>
+          <w:t>14</w:t>
+        </w:r>
+      </w:fldSimple>
       <w:bookmarkEnd w:id="65"/>
       <w:r>
         <w:t>: Diagnostic plot for the weighted TPSS fit. The knot is at ~13 [Ah].</w:t>
@@ -42203,27 +42170,14 @@
       <w:r>
         <w:t xml:space="preserve">Table </w:t>
       </w:r>
-      <w:r>
-        <w:fldChar w:fldCharType="begin"/>
-      </w:r>
-      <w:r>
-        <w:instrText xml:space="preserve"> SEQ Table \* ARABIC </w:instrText>
-      </w:r>
-      <w:r>
-        <w:fldChar w:fldCharType="separate"/>
-      </w:r>
-      <w:r>
-        <w:rPr>
-          <w:noProof/>
-        </w:rPr>
-        <w:t>6</w:t>
-      </w:r>
-      <w:r>
-        <w:rPr>
-          <w:noProof/>
-        </w:rPr>
-        <w:fldChar w:fldCharType="end"/>
-      </w:r>
+      <w:fldSimple w:instr=" SEQ Table \* ARABIC ">
+        <w:r>
+          <w:rPr>
+            <w:noProof/>
+          </w:rPr>
+          <w:t>6</w:t>
+        </w:r>
+      </w:fldSimple>
       <w:bookmarkEnd w:id="66"/>
       <w:r>
         <w:t>: Parameter estimates and 95 % confidence intervals for the TPSS fit.</w:t>
@@ -42745,7 +42699,6 @@
         <w:rPr>
           <w:noProof/>
         </w:rPr>
-        <w:lastRenderedPageBreak/>
         <w:drawing>
           <wp:inline distT="0" distB="0" distL="0" distR="0" wp14:anchorId="643C039F" wp14:editId="230F3616">
             <wp:extent cx="3876675" cy="2907721"/>
@@ -42796,27 +42749,14 @@
       <w:r>
         <w:t xml:space="preserve">Figure </w:t>
       </w:r>
-      <w:r>
-        <w:fldChar w:fldCharType="begin"/>
-      </w:r>
-      <w:r>
-        <w:instrText xml:space="preserve"> SEQ Figure \* ARABIC </w:instrText>
-      </w:r>
-      <w:r>
-        <w:fldChar w:fldCharType="separate"/>
-      </w:r>
-      <w:r>
-        <w:rPr>
-          <w:noProof/>
-        </w:rPr>
-        <w:t>15</w:t>
-      </w:r>
-      <w:r>
-        <w:rPr>
-          <w:noProof/>
-        </w:rPr>
-        <w:fldChar w:fldCharType="end"/>
-      </w:r>
+      <w:fldSimple w:instr=" SEQ Figure \* ARABIC ">
+        <w:r>
+          <w:rPr>
+            <w:noProof/>
+          </w:rPr>
+          <w:t>15</w:t>
+        </w:r>
+      </w:fldSimple>
       <w:bookmarkEnd w:id="67"/>
       <w:r>
         <w:t>: Relative capacity versus number of cycles for a Samsung 48X cell. The battery begins to fail around 1000 cycles, when the relative capacity falls off very rapidly.</w:t>
@@ -43582,6 +43522,7 @@
         <w:rPr>
           <w:color w:val="000000" w:themeColor="text1"/>
         </w:rPr>
+        <w:lastRenderedPageBreak/>
         <w:t xml:space="preserve">Create a </w:t>
       </w:r>
       <w:proofErr w:type="spellStart"/>
@@ -43639,7 +43580,6 @@
           <w:iCs/>
           <w:color w:val="538135" w:themeColor="accent6" w:themeShade="BF"/>
         </w:rPr>
-        <w:lastRenderedPageBreak/>
         <w:t>b =</w:t>
       </w:r>
       <w:r>
@@ -44202,27 +44142,14 @@
       <w:r>
         <w:t xml:space="preserve">Figure </w:t>
       </w:r>
-      <w:r>
-        <w:fldChar w:fldCharType="begin"/>
-      </w:r>
-      <w:r>
-        <w:instrText xml:space="preserve"> SEQ Figure \* ARABIC </w:instrText>
-      </w:r>
-      <w:r>
-        <w:fldChar w:fldCharType="separate"/>
-      </w:r>
-      <w:r>
-        <w:rPr>
-          <w:noProof/>
-        </w:rPr>
-        <w:t>16</w:t>
-      </w:r>
-      <w:r>
-        <w:rPr>
-          <w:noProof/>
-        </w:rPr>
-        <w:fldChar w:fldCharType="end"/>
-      </w:r>
+      <w:fldSimple w:instr=" SEQ Figure \* ARABIC ">
+        <w:r>
+          <w:rPr>
+            <w:noProof/>
+          </w:rPr>
+          <w:t>16</w:t>
+        </w:r>
+      </w:fldSimple>
       <w:bookmarkEnd w:id="68"/>
       <w:r>
         <w:t xml:space="preserve">: Diagnostic plots for the B-spline fit. </w:t>
@@ -44267,6 +44194,7 @@
         <w:pStyle w:val="Heading1"/>
       </w:pPr>
       <w:r>
+        <w:lastRenderedPageBreak/>
         <w:t xml:space="preserve"> </w:t>
       </w:r>
       <w:bookmarkStart w:id="69" w:name="_Toc43792010"/>
@@ -44328,11 +44256,7 @@
         <w:t>,</w:t>
       </w:r>
       <w:r>
-        <w:t xml:space="preserve"> would be useful in the analysis of time series data. In this scenario, the fit model can be considered to detrend the data, leaving the </w:t>
-      </w:r>
-      <w:r>
-        <w:lastRenderedPageBreak/>
-        <w:t xml:space="preserve">noise model to </w:t>
+        <w:t xml:space="preserve"> would be useful in the analysis of time series data. In this scenario, the fit model can be considered to detrend the data, leaving the noise model to </w:t>
       </w:r>
       <w:r>
         <w:t>approximate the (hopefully) stationary nature of the error structure. If non-stationary beh</w:t>
@@ -45015,7 +44939,6 @@
         <w:pStyle w:val="Heading1"/>
       </w:pPr>
       <w:r>
-        <w:lastRenderedPageBreak/>
         <w:t xml:space="preserve"> </w:t>
       </w:r>
       <w:bookmarkStart w:id="70" w:name="_Toc43792011"/>
@@ -45113,10 +45036,7 @@
       </w:r>
       <w:r>
         <w:tab/>
-        <w:t xml:space="preserve">Suri, G., </w:t>
-      </w:r>
-      <w:r>
-        <w:t xml:space="preserve">Onori, S., A control-oriented cycle-life model for hybrid-electric vehicle lithium-ion batteries, </w:t>
+        <w:t xml:space="preserve">Suri, G., Onori, S., A control-oriented cycle-life model for hybrid-electric vehicle lithium-ion batteries, </w:t>
       </w:r>
       <w:r>
         <w:rPr>
@@ -45146,10 +45066,7 @@
       </w:r>
       <w:r>
         <w:tab/>
-        <w:t xml:space="preserve">K. Smith, J. Neubauer, E. Wood, M. Jun, A. </w:t>
-      </w:r>
-      <w:r>
-        <w:t>Pesaran, Models for Battery Reliability and Lifetime, Applications in Design and Health Management, Advanced Vehicles and Fuels Research, NREL/PR-5400-58550, Battery Congress, Ann Arbor, MI, Apr 2013.</w:t>
+        <w:t>K. Smith, J. Neubauer, E. Wood, M. Jun, A. Pesaran, Models for Battery Reliability and Lifetime, Applications in Design and Health Management, Advanced Vehicles and Fuels Research, NREL/PR-5400-58550, Battery Congress, Ann Arbor, MI, Apr 2013.</w:t>
       </w:r>
     </w:p>
   </w:endnote>
@@ -45175,10 +45092,7 @@
       </w:r>
       <w:r>
         <w:tab/>
-        <w:t xml:space="preserve">H. B., Curry, I.  J. </w:t>
-      </w:r>
-      <w:r>
-        <w:t xml:space="preserve">Schoenburg, On Poyla Frequency Functions. IV: The fundamental splines and their limits, </w:t>
+        <w:t xml:space="preserve">H. B., Curry, I.  J. Schoenburg, On Poyla Frequency Functions. IV: The fundamental splines and their limits, </w:t>
       </w:r>
       <w:r>
         <w:rPr>
@@ -45337,10 +45251,7 @@
       </w:r>
       <w:r>
         <w:tab/>
-        <w:t xml:space="preserve">K. P. Burnham, D. R. Anderson, Model Selection and </w:t>
-      </w:r>
-      <w:r>
-        <w:t>Multimodel Inference, 2002, 2</w:t>
+        <w:t>K. P. Burnham, D. R. Anderson, Model Selection and Multimodel Inference, 2002, 2</w:t>
       </w:r>
       <w:r>
         <w:rPr>

--- a/RegFitUserNotes.docx
+++ b/RegFitUserNotes.docx
@@ -1,6 +1,6 @@
 
 <file path=word/document.xml><?xml version="1.0" encoding="utf-8"?>
-<w:document xmlns:wpc="http://schemas.microsoft.com/office/word/2010/wordprocessingCanvas" xmlns:cx="http://schemas.microsoft.com/office/drawing/2014/chartex" xmlns:cx1="http://schemas.microsoft.com/office/drawing/2015/9/8/chartex" xmlns:cx2="http://schemas.microsoft.com/office/drawing/2015/10/21/chartex" xmlns:cx3="http://schemas.microsoft.com/office/drawing/2016/5/9/chartex" xmlns:cx4="http://schemas.microsoft.com/office/drawing/2016/5/10/chartex" xmlns:cx5="http://schemas.microsoft.com/office/drawing/2016/5/11/chartex" xmlns:cx6="http://schemas.microsoft.com/office/drawing/2016/5/12/chartex" xmlns:cx7="http://schemas.microsoft.com/office/drawing/2016/5/13/chartex" xmlns:cx8="http://schemas.microsoft.com/office/drawing/2016/5/14/chartex" xmlns:mc="http://schemas.openxmlformats.org/markup-compatibility/2006" xmlns:aink="http://schemas.microsoft.com/office/drawing/2016/ink" xmlns:am3d="http://schemas.microsoft.com/office/drawing/2017/model3d" xmlns:o="urn:schemas-microsoft-com:office:office" xmlns:r="http://schemas.openxmlformats.org/officeDocument/2006/relationships" xmlns:m="http://schemas.openxmlformats.org/officeDocument/2006/math" xmlns:v="urn:schemas-microsoft-com:vml" xmlns:wp14="http://schemas.microsoft.com/office/word/2010/wordprocessingDrawing" xmlns:wp="http://schemas.openxmlformats.org/drawingml/2006/wordprocessingDrawing" xmlns:w10="urn:schemas-microsoft-com:office:word" xmlns:w="http://schemas.openxmlformats.org/wordprocessingml/2006/main" xmlns:w14="http://schemas.microsoft.com/office/word/2010/wordml" xmlns:w15="http://schemas.microsoft.com/office/word/2012/wordml" xmlns:w16cex="http://schemas.microsoft.com/office/word/2018/wordml/cex" xmlns:w16cid="http://schemas.microsoft.com/office/word/2016/wordml/cid" xmlns:w16="http://schemas.microsoft.com/office/word/2018/wordml" xmlns:w16se="http://schemas.microsoft.com/office/word/2015/wordml/symex" xmlns:wpg="http://schemas.microsoft.com/office/word/2010/wordprocessingGroup" xmlns:wpi="http://schemas.microsoft.com/office/word/2010/wordprocessingInk" xmlns:wne="http://schemas.microsoft.com/office/word/2006/wordml" xmlns:wps="http://schemas.microsoft.com/office/word/2010/wordprocessingShape" mc:Ignorable="w14 w15 w16se w16cid w16 w16cex wp14">
+<w:document xmlns:wpc="http://schemas.microsoft.com/office/word/2010/wordprocessingCanvas" xmlns:cx="http://schemas.microsoft.com/office/drawing/2014/chartex" xmlns:cx1="http://schemas.microsoft.com/office/drawing/2015/9/8/chartex" xmlns:cx2="http://schemas.microsoft.com/office/drawing/2015/10/21/chartex" xmlns:cx3="http://schemas.microsoft.com/office/drawing/2016/5/9/chartex" xmlns:cx4="http://schemas.microsoft.com/office/drawing/2016/5/10/chartex" xmlns:cx5="http://schemas.microsoft.com/office/drawing/2016/5/11/chartex" xmlns:cx6="http://schemas.microsoft.com/office/drawing/2016/5/12/chartex" xmlns:cx7="http://schemas.microsoft.com/office/drawing/2016/5/13/chartex" xmlns:cx8="http://schemas.microsoft.com/office/drawing/2016/5/14/chartex" xmlns:mc="http://schemas.openxmlformats.org/markup-compatibility/2006" xmlns:aink="http://schemas.microsoft.com/office/drawing/2016/ink" xmlns:am3d="http://schemas.microsoft.com/office/drawing/2017/model3d" xmlns:o="urn:schemas-microsoft-com:office:office" xmlns:r="http://schemas.openxmlformats.org/officeDocument/2006/relationships" xmlns:m="http://schemas.openxmlformats.org/officeDocument/2006/math" xmlns:v="urn:schemas-microsoft-com:vml" xmlns:wp14="http://schemas.microsoft.com/office/word/2010/wordprocessingDrawing" xmlns:wp="http://schemas.openxmlformats.org/drawingml/2006/wordprocessingDrawing" xmlns:w10="urn:schemas-microsoft-com:office:word" xmlns:w="http://schemas.openxmlformats.org/wordprocessingml/2006/main" xmlns:w14="http://schemas.microsoft.com/office/word/2010/wordml" xmlns:w15="http://schemas.microsoft.com/office/word/2012/wordml" xmlns:w16cex="http://schemas.microsoft.com/office/word/2018/wordml/cex" xmlns:w16cid="http://schemas.microsoft.com/office/word/2016/wordml/cid" xmlns:w16="http://schemas.microsoft.com/office/word/2018/wordml" xmlns:w16sdtdh="http://schemas.microsoft.com/office/word/2020/wordml/sdtdatahash" xmlns:w16se="http://schemas.microsoft.com/office/word/2015/wordml/symex" xmlns:wpg="http://schemas.microsoft.com/office/word/2010/wordprocessingGroup" xmlns:wpi="http://schemas.microsoft.com/office/word/2010/wordprocessingInk" xmlns:wne="http://schemas.microsoft.com/office/word/2006/wordml" xmlns:wps="http://schemas.microsoft.com/office/word/2010/wordprocessingShape" mc:Ignorable="w14 w15 w16se w16cid w16 w16cex w16sdtdh wp14">
   <w:body>
     <w:p>
       <w:pPr>
@@ -13,7 +13,7 @@
       <w:bookmarkStart w:id="0" w:name="_Toc39334515"/>
       <w:bookmarkStart w:id="1" w:name="_Toc39396673"/>
       <w:bookmarkStart w:id="2" w:name="_Toc39498993"/>
-      <w:bookmarkStart w:id="3" w:name="_Toc43791981"/>
+      <w:bookmarkStart w:id="3" w:name="_Toc83800030"/>
       <w:r>
         <w:t>Regularised Iterative Least Squares Package (</w:t>
       </w:r>
@@ -350,7 +350,7 @@
               <w:lang w:eastAsia="en-GB"/>
             </w:rPr>
           </w:pPr>
-          <w:hyperlink w:anchor="_Toc43791981" w:history="1">
+          <w:hyperlink w:anchor="_Toc83800030" w:history="1">
             <w:r>
               <w:rPr>
                 <w:rStyle w:val="Hyperlink"/>
@@ -394,7 +394,7 @@
                 <w:noProof/>
                 <w:webHidden/>
               </w:rPr>
-              <w:instrText xml:space="preserve"> PAGEREF _Toc43791981 \h </w:instrText>
+              <w:instrText xml:space="preserve"> PAGEREF _Toc83800030 \h </w:instrText>
             </w:r>
             <w:r>
               <w:rPr>
@@ -438,7 +438,7 @@
               <w:lang w:eastAsia="en-GB"/>
             </w:rPr>
           </w:pPr>
-          <w:hyperlink w:anchor="_Toc43791982" w:history="1">
+          <w:hyperlink w:anchor="_Toc83800031" w:history="1">
             <w:r>
               <w:rPr>
                 <w:rStyle w:val="Hyperlink"/>
@@ -480,7 +480,7 @@
                 <w:noProof/>
                 <w:webHidden/>
               </w:rPr>
-              <w:instrText xml:space="preserve"> PAGEREF _Toc43791982 \h </w:instrText>
+              <w:instrText xml:space="preserve"> PAGEREF _Toc83800031 \h </w:instrText>
             </w:r>
             <w:r>
               <w:rPr>
@@ -524,7 +524,7 @@
               <w:lang w:eastAsia="en-GB"/>
             </w:rPr>
           </w:pPr>
-          <w:hyperlink w:anchor="_Toc43791983" w:history="1">
+          <w:hyperlink w:anchor="_Toc83800032" w:history="1">
             <w:r>
               <w:rPr>
                 <w:rStyle w:val="Hyperlink"/>
@@ -566,7 +566,7 @@
                 <w:noProof/>
                 <w:webHidden/>
               </w:rPr>
-              <w:instrText xml:space="preserve"> PAGEREF _Toc43791983 \h </w:instrText>
+              <w:instrText xml:space="preserve"> PAGEREF _Toc83800032 \h </w:instrText>
             </w:r>
             <w:r>
               <w:rPr>
@@ -610,7 +610,7 @@
               <w:lang w:eastAsia="en-GB"/>
             </w:rPr>
           </w:pPr>
-          <w:hyperlink w:anchor="_Toc43791984" w:history="1">
+          <w:hyperlink w:anchor="_Toc83800033" w:history="1">
             <w:r>
               <w:rPr>
                 <w:rStyle w:val="Hyperlink"/>
@@ -652,7 +652,7 @@
                 <w:noProof/>
                 <w:webHidden/>
               </w:rPr>
-              <w:instrText xml:space="preserve"> PAGEREF _Toc43791984 \h </w:instrText>
+              <w:instrText xml:space="preserve"> PAGEREF _Toc83800033 \h </w:instrText>
             </w:r>
             <w:r>
               <w:rPr>
@@ -696,7 +696,7 @@
               <w:lang w:eastAsia="en-GB"/>
             </w:rPr>
           </w:pPr>
-          <w:hyperlink w:anchor="_Toc43791985" w:history="1">
+          <w:hyperlink w:anchor="_Toc83800034" w:history="1">
             <w:r>
               <w:rPr>
                 <w:rStyle w:val="Hyperlink"/>
@@ -738,7 +738,7 @@
                 <w:noProof/>
                 <w:webHidden/>
               </w:rPr>
-              <w:instrText xml:space="preserve"> PAGEREF _Toc43791985 \h </w:instrText>
+              <w:instrText xml:space="preserve"> PAGEREF _Toc83800034 \h </w:instrText>
             </w:r>
             <w:r>
               <w:rPr>
@@ -782,7 +782,7 @@
               <w:lang w:eastAsia="en-GB"/>
             </w:rPr>
           </w:pPr>
-          <w:hyperlink w:anchor="_Toc43791986" w:history="1">
+          <w:hyperlink w:anchor="_Toc83800035" w:history="1">
             <w:r>
               <w:rPr>
                 <w:rStyle w:val="Hyperlink"/>
@@ -824,7 +824,7 @@
                 <w:noProof/>
                 <w:webHidden/>
               </w:rPr>
-              <w:instrText xml:space="preserve"> PAGEREF _Toc43791986 \h </w:instrText>
+              <w:instrText xml:space="preserve"> PAGEREF _Toc83800035 \h </w:instrText>
             </w:r>
             <w:r>
               <w:rPr>
@@ -868,7 +868,7 @@
               <w:lang w:eastAsia="en-GB"/>
             </w:rPr>
           </w:pPr>
-          <w:hyperlink w:anchor="_Toc43791987" w:history="1">
+          <w:hyperlink w:anchor="_Toc83800036" w:history="1">
             <w:r>
               <w:rPr>
                 <w:rStyle w:val="Hyperlink"/>
@@ -910,7 +910,7 @@
                 <w:noProof/>
                 <w:webHidden/>
               </w:rPr>
-              <w:instrText xml:space="preserve"> PAGEREF _Toc43791987 \h </w:instrText>
+              <w:instrText xml:space="preserve"> PAGEREF _Toc83800036 \h </w:instrText>
             </w:r>
             <w:r>
               <w:rPr>
@@ -954,7 +954,7 @@
               <w:lang w:eastAsia="en-GB"/>
             </w:rPr>
           </w:pPr>
-          <w:hyperlink w:anchor="_Toc43791988" w:history="1">
+          <w:hyperlink w:anchor="_Toc83800037" w:history="1">
             <w:r>
               <w:rPr>
                 <w:rStyle w:val="Hyperlink"/>
@@ -996,7 +996,7 @@
                 <w:noProof/>
                 <w:webHidden/>
               </w:rPr>
-              <w:instrText xml:space="preserve"> PAGEREF _Toc43791988 \h </w:instrText>
+              <w:instrText xml:space="preserve"> PAGEREF _Toc83800037 \h </w:instrText>
             </w:r>
             <w:r>
               <w:rPr>
@@ -1040,7 +1040,7 @@
               <w:lang w:eastAsia="en-GB"/>
             </w:rPr>
           </w:pPr>
-          <w:hyperlink w:anchor="_Toc43791989" w:history="1">
+          <w:hyperlink w:anchor="_Toc83800038" w:history="1">
             <w:r>
               <w:rPr>
                 <w:rStyle w:val="Hyperlink"/>
@@ -1082,7 +1082,7 @@
                 <w:noProof/>
                 <w:webHidden/>
               </w:rPr>
-              <w:instrText xml:space="preserve"> PAGEREF _Toc43791989 \h </w:instrText>
+              <w:instrText xml:space="preserve"> PAGEREF _Toc83800038 \h </w:instrText>
             </w:r>
             <w:r>
               <w:rPr>
@@ -1126,7 +1126,7 @@
               <w:lang w:eastAsia="en-GB"/>
             </w:rPr>
           </w:pPr>
-          <w:hyperlink w:anchor="_Toc43791990" w:history="1">
+          <w:hyperlink w:anchor="_Toc83800039" w:history="1">
             <w:r>
               <w:rPr>
                 <w:rStyle w:val="Hyperlink"/>
@@ -1168,7 +1168,7 @@
                 <w:noProof/>
                 <w:webHidden/>
               </w:rPr>
-              <w:instrText xml:space="preserve"> PAGEREF _Toc43791990 \h </w:instrText>
+              <w:instrText xml:space="preserve"> PAGEREF _Toc83800039 \h </w:instrText>
             </w:r>
             <w:r>
               <w:rPr>
@@ -1212,7 +1212,7 @@
               <w:lang w:eastAsia="en-GB"/>
             </w:rPr>
           </w:pPr>
-          <w:hyperlink w:anchor="_Toc43791991" w:history="1">
+          <w:hyperlink w:anchor="_Toc83800040" w:history="1">
             <w:r>
               <w:rPr>
                 <w:rStyle w:val="Hyperlink"/>
@@ -1254,7 +1254,7 @@
                 <w:noProof/>
                 <w:webHidden/>
               </w:rPr>
-              <w:instrText xml:space="preserve"> PAGEREF _Toc43791991 \h </w:instrText>
+              <w:instrText xml:space="preserve"> PAGEREF _Toc83800040 \h </w:instrText>
             </w:r>
             <w:r>
               <w:rPr>
@@ -1275,6 +1275,105 @@
                 <w:webHidden/>
               </w:rPr>
               <w:t>11</w:t>
+            </w:r>
+            <w:r>
+              <w:rPr>
+                <w:noProof/>
+                <w:webHidden/>
+              </w:rPr>
+              <w:fldChar w:fldCharType="end"/>
+            </w:r>
+          </w:hyperlink>
+        </w:p>
+        <w:p>
+          <w:pPr>
+            <w:pStyle w:val="TOC3"/>
+            <w:tabs>
+              <w:tab w:val="left" w:pos="1320"/>
+              <w:tab w:val="right" w:leader="dot" w:pos="9016"/>
+            </w:tabs>
+            <w:rPr>
+              <w:rFonts w:eastAsiaTheme="minorEastAsia"/>
+              <w:noProof/>
+              <w:lang w:eastAsia="en-GB"/>
+            </w:rPr>
+          </w:pPr>
+          <w:hyperlink w:anchor="_Toc83800041" w:history="1">
+            <w:r>
+              <w:rPr>
+                <w:rStyle w:val="Hyperlink"/>
+                <w:i/>
+                <w:iCs/>
+                <w:noProof/>
+              </w:rPr>
+              <w:t>5.1.1</w:t>
+            </w:r>
+            <w:r>
+              <w:rPr>
+                <w:rFonts w:eastAsiaTheme="minorEastAsia"/>
+                <w:noProof/>
+                <w:lang w:eastAsia="en-GB"/>
+              </w:rPr>
+              <w:tab/>
+            </w:r>
+            <w:r>
+              <w:rPr>
+                <w:rStyle w:val="Hyperlink"/>
+                <w:noProof/>
+              </w:rPr>
+              <w:t xml:space="preserve">Updating the enumeration class </w:t>
+            </w:r>
+            <w:r>
+              <w:rPr>
+                <w:rStyle w:val="Hyperlink"/>
+                <w:b/>
+                <w:bCs/>
+                <w:i/>
+                <w:iCs/>
+                <w:noProof/>
+              </w:rPr>
+              <w:t>reEstType</w:t>
+            </w:r>
+            <w:r>
+              <w:rPr>
+                <w:noProof/>
+                <w:webHidden/>
+              </w:rPr>
+              <w:tab/>
+            </w:r>
+            <w:r>
+              <w:rPr>
+                <w:noProof/>
+                <w:webHidden/>
+              </w:rPr>
+              <w:fldChar w:fldCharType="begin"/>
+            </w:r>
+            <w:r>
+              <w:rPr>
+                <w:noProof/>
+                <w:webHidden/>
+              </w:rPr>
+              <w:instrText xml:space="preserve"> PAGEREF _Toc83800041 \h </w:instrText>
+            </w:r>
+            <w:r>
+              <w:rPr>
+                <w:noProof/>
+                <w:webHidden/>
+              </w:rPr>
+            </w:r>
+            <w:r>
+              <w:rPr>
+                <w:noProof/>
+                <w:webHidden/>
+              </w:rPr>
+              <w:fldChar w:fldCharType="separate"/>
+            </w:r>
+            <w:r>
+              <w:rPr>
+                <w:noProof/>
+                <w:webHidden/>
+              </w:rPr>
+              <w:t>13</w:t>
             </w:r>
             <w:r>
               <w:rPr>
@@ -1298,7 +1397,7 @@
               <w:lang w:eastAsia="en-GB"/>
             </w:rPr>
           </w:pPr>
-          <w:hyperlink w:anchor="_Toc43791992" w:history="1">
+          <w:hyperlink w:anchor="_Toc83800042" w:history="1">
             <w:r>
               <w:rPr>
                 <w:rStyle w:val="Hyperlink"/>
@@ -1340,7 +1439,7 @@
                 <w:noProof/>
                 <w:webHidden/>
               </w:rPr>
-              <w:instrText xml:space="preserve"> PAGEREF _Toc43791992 \h </w:instrText>
+              <w:instrText xml:space="preserve"> PAGEREF _Toc83800042 \h </w:instrText>
             </w:r>
             <w:r>
               <w:rPr>
@@ -1384,7 +1483,7 @@
               <w:lang w:eastAsia="en-GB"/>
             </w:rPr>
           </w:pPr>
-          <w:hyperlink w:anchor="_Toc43791993" w:history="1">
+          <w:hyperlink w:anchor="_Toc83800043" w:history="1">
             <w:r>
               <w:rPr>
                 <w:rStyle w:val="Hyperlink"/>
@@ -1437,7 +1536,7 @@
                 <w:noProof/>
                 <w:webHidden/>
               </w:rPr>
-              <w:instrText xml:space="preserve"> PAGEREF _Toc43791993 \h </w:instrText>
+              <w:instrText xml:space="preserve"> PAGEREF _Toc83800043 \h </w:instrText>
             </w:r>
             <w:r>
               <w:rPr>
@@ -1481,7 +1580,7 @@
               <w:lang w:eastAsia="en-GB"/>
             </w:rPr>
           </w:pPr>
-          <w:hyperlink w:anchor="_Toc43791994" w:history="1">
+          <w:hyperlink w:anchor="_Toc83800044" w:history="1">
             <w:r>
               <w:rPr>
                 <w:rStyle w:val="Hyperlink"/>
@@ -1536,7 +1635,7 @@
                 <w:noProof/>
                 <w:webHidden/>
               </w:rPr>
-              <w:instrText xml:space="preserve"> PAGEREF _Toc43791994 \h </w:instrText>
+              <w:instrText xml:space="preserve"> PAGEREF _Toc83800044 \h </w:instrText>
             </w:r>
             <w:r>
               <w:rPr>
@@ -1580,7 +1679,7 @@
               <w:lang w:eastAsia="en-GB"/>
             </w:rPr>
           </w:pPr>
-          <w:hyperlink w:anchor="_Toc43791995" w:history="1">
+          <w:hyperlink w:anchor="_Toc83800045" w:history="1">
             <w:r>
               <w:rPr>
                 <w:rStyle w:val="Hyperlink"/>
@@ -1639,7 +1738,7 @@
                 <w:noProof/>
                 <w:webHidden/>
               </w:rPr>
-              <w:instrText xml:space="preserve"> PAGEREF _Toc43791995 \h </w:instrText>
+              <w:instrText xml:space="preserve"> PAGEREF _Toc83800045 \h </w:instrText>
             </w:r>
             <w:r>
               <w:rPr>
@@ -1683,7 +1782,7 @@
               <w:lang w:eastAsia="en-GB"/>
             </w:rPr>
           </w:pPr>
-          <w:hyperlink w:anchor="_Toc43791996" w:history="1">
+          <w:hyperlink w:anchor="_Toc83800046" w:history="1">
             <w:r>
               <w:rPr>
                 <w:rStyle w:val="Hyperlink"/>
@@ -1742,7 +1841,7 @@
                 <w:noProof/>
                 <w:webHidden/>
               </w:rPr>
-              <w:instrText xml:space="preserve"> PAGEREF _Toc43791996 \h </w:instrText>
+              <w:instrText xml:space="preserve"> PAGEREF _Toc83800046 \h </w:instrText>
             </w:r>
             <w:r>
               <w:rPr>
@@ -1786,7 +1885,7 @@
               <w:lang w:eastAsia="en-GB"/>
             </w:rPr>
           </w:pPr>
-          <w:hyperlink w:anchor="_Toc43791997" w:history="1">
+          <w:hyperlink w:anchor="_Toc83800047" w:history="1">
             <w:r>
               <w:rPr>
                 <w:rStyle w:val="Hyperlink"/>
@@ -1845,7 +1944,7 @@
                 <w:noProof/>
                 <w:webHidden/>
               </w:rPr>
-              <w:instrText xml:space="preserve"> PAGEREF _Toc43791997 \h </w:instrText>
+              <w:instrText xml:space="preserve"> PAGEREF _Toc83800047 \h </w:instrText>
             </w:r>
             <w:r>
               <w:rPr>
@@ -1889,7 +1988,7 @@
               <w:lang w:eastAsia="en-GB"/>
             </w:rPr>
           </w:pPr>
-          <w:hyperlink w:anchor="_Toc43791998" w:history="1">
+          <w:hyperlink w:anchor="_Toc83800048" w:history="1">
             <w:r>
               <w:rPr>
                 <w:rStyle w:val="Hyperlink"/>
@@ -1948,7 +2047,7 @@
                 <w:noProof/>
                 <w:webHidden/>
               </w:rPr>
-              <w:instrText xml:space="preserve"> PAGEREF _Toc43791998 \h </w:instrText>
+              <w:instrText xml:space="preserve"> PAGEREF _Toc83800048 \h </w:instrText>
             </w:r>
             <w:r>
               <w:rPr>
@@ -1992,7 +2091,7 @@
               <w:lang w:eastAsia="en-GB"/>
             </w:rPr>
           </w:pPr>
-          <w:hyperlink w:anchor="_Toc43791999" w:history="1">
+          <w:hyperlink w:anchor="_Toc83800049" w:history="1">
             <w:r>
               <w:rPr>
                 <w:rStyle w:val="Hyperlink"/>
@@ -2051,7 +2150,7 @@
                 <w:noProof/>
                 <w:webHidden/>
               </w:rPr>
-              <w:instrText xml:space="preserve"> PAGEREF _Toc43791999 \h </w:instrText>
+              <w:instrText xml:space="preserve"> PAGEREF _Toc83800049 \h </w:instrText>
             </w:r>
             <w:r>
               <w:rPr>
@@ -2072,6 +2171,109 @@
                 <w:webHidden/>
               </w:rPr>
               <w:t>23</w:t>
+            </w:r>
+            <w:r>
+              <w:rPr>
+                <w:noProof/>
+                <w:webHidden/>
+              </w:rPr>
+              <w:fldChar w:fldCharType="end"/>
+            </w:r>
+          </w:hyperlink>
+        </w:p>
+        <w:p>
+          <w:pPr>
+            <w:pStyle w:val="TOC3"/>
+            <w:tabs>
+              <w:tab w:val="left" w:pos="1320"/>
+              <w:tab w:val="right" w:leader="dot" w:pos="9016"/>
+            </w:tabs>
+            <w:rPr>
+              <w:rFonts w:eastAsiaTheme="minorEastAsia"/>
+              <w:noProof/>
+              <w:lang w:eastAsia="en-GB"/>
+            </w:rPr>
+          </w:pPr>
+          <w:hyperlink w:anchor="_Toc83800050" w:history="1">
+            <w:r>
+              <w:rPr>
+                <w:rStyle w:val="Hyperlink"/>
+                <w:noProof/>
+              </w:rPr>
+              <w:t>5.2.8</w:t>
+            </w:r>
+            <w:r>
+              <w:rPr>
+                <w:rFonts w:eastAsiaTheme="minorEastAsia"/>
+                <w:noProof/>
+                <w:lang w:eastAsia="en-GB"/>
+              </w:rPr>
+              <w:tab/>
+            </w:r>
+            <w:r>
+              <w:rPr>
+                <w:rStyle w:val="Hyperlink"/>
+                <w:noProof/>
+              </w:rPr>
+              <w:t xml:space="preserve">The </w:t>
+            </w:r>
+            <m:oMath>
+              <m:r>
+                <w:rPr>
+                  <w:rStyle w:val="Hyperlink"/>
+                  <w:rFonts w:ascii="Cambria Math" w:hAnsi="Cambria Math"/>
+                  <w:noProof/>
+                </w:rPr>
+                <m:t>prm</m:t>
+              </m:r>
+            </m:oMath>
+            <w:r>
+              <w:rPr>
+                <w:rStyle w:val="Hyperlink"/>
+                <w:noProof/>
+              </w:rPr>
+              <w:t xml:space="preserve"> class</w:t>
+            </w:r>
+            <w:r>
+              <w:rPr>
+                <w:noProof/>
+                <w:webHidden/>
+              </w:rPr>
+              <w:tab/>
+            </w:r>
+            <w:r>
+              <w:rPr>
+                <w:noProof/>
+                <w:webHidden/>
+              </w:rPr>
+              <w:fldChar w:fldCharType="begin"/>
+            </w:r>
+            <w:r>
+              <w:rPr>
+                <w:noProof/>
+                <w:webHidden/>
+              </w:rPr>
+              <w:instrText xml:space="preserve"> PAGEREF _Toc83800050 \h </w:instrText>
+            </w:r>
+            <w:r>
+              <w:rPr>
+                <w:noProof/>
+                <w:webHidden/>
+              </w:rPr>
+            </w:r>
+            <w:r>
+              <w:rPr>
+                <w:noProof/>
+                <w:webHidden/>
+              </w:rPr>
+              <w:fldChar w:fldCharType="separate"/>
+            </w:r>
+            <w:r>
+              <w:rPr>
+                <w:noProof/>
+                <w:webHidden/>
+              </w:rPr>
+              <w:t>25</w:t>
             </w:r>
             <w:r>
               <w:rPr>
@@ -2095,7 +2297,7 @@
               <w:lang w:eastAsia="en-GB"/>
             </w:rPr>
           </w:pPr>
-          <w:hyperlink w:anchor="_Toc43792000" w:history="1">
+          <w:hyperlink w:anchor="_Toc83800051" w:history="1">
             <w:r>
               <w:rPr>
                 <w:rStyle w:val="Hyperlink"/>
@@ -2137,7 +2339,7 @@
                 <w:noProof/>
                 <w:webHidden/>
               </w:rPr>
-              <w:instrText xml:space="preserve"> PAGEREF _Toc43792000 \h </w:instrText>
+              <w:instrText xml:space="preserve"> PAGEREF _Toc83800051 \h </w:instrText>
             </w:r>
             <w:r>
               <w:rPr>
@@ -2157,7 +2359,7 @@
                 <w:noProof/>
                 <w:webHidden/>
               </w:rPr>
-              <w:t>25</w:t>
+              <w:t>26</w:t>
             </w:r>
             <w:r>
               <w:rPr>
@@ -2181,7 +2383,7 @@
               <w:lang w:eastAsia="en-GB"/>
             </w:rPr>
           </w:pPr>
-          <w:hyperlink w:anchor="_Toc43792001" w:history="1">
+          <w:hyperlink w:anchor="_Toc83800052" w:history="1">
             <w:r>
               <w:rPr>
                 <w:rStyle w:val="Hyperlink"/>
@@ -2223,7 +2425,7 @@
                 <w:noProof/>
                 <w:webHidden/>
               </w:rPr>
-              <w:instrText xml:space="preserve"> PAGEREF _Toc43792001 \h </w:instrText>
+              <w:instrText xml:space="preserve"> PAGEREF _Toc83800052 \h </w:instrText>
             </w:r>
             <w:r>
               <w:rPr>
@@ -2243,7 +2445,7 @@
                 <w:noProof/>
                 <w:webHidden/>
               </w:rPr>
-              <w:t>27</w:t>
+              <w:t>28</w:t>
             </w:r>
             <w:r>
               <w:rPr>
@@ -2267,7 +2469,7 @@
               <w:lang w:eastAsia="en-GB"/>
             </w:rPr>
           </w:pPr>
-          <w:hyperlink w:anchor="_Toc43792002" w:history="1">
+          <w:hyperlink w:anchor="_Toc83800053" w:history="1">
             <w:r>
               <w:rPr>
                 <w:rStyle w:val="Hyperlink"/>
@@ -2309,7 +2511,7 @@
                 <w:noProof/>
                 <w:webHidden/>
               </w:rPr>
-              <w:instrText xml:space="preserve"> PAGEREF _Toc43792002 \h </w:instrText>
+              <w:instrText xml:space="preserve"> PAGEREF _Toc83800053 \h </w:instrText>
             </w:r>
             <w:r>
               <w:rPr>
@@ -2353,7 +2555,7 @@
               <w:lang w:eastAsia="en-GB"/>
             </w:rPr>
           </w:pPr>
-          <w:hyperlink w:anchor="_Toc43792003" w:history="1">
+          <w:hyperlink w:anchor="_Toc83800054" w:history="1">
             <w:r>
               <w:rPr>
                 <w:rStyle w:val="Hyperlink"/>
@@ -2413,7 +2615,7 @@
                 <w:noProof/>
                 <w:webHidden/>
               </w:rPr>
-              <w:instrText xml:space="preserve"> PAGEREF _Toc43792003 \h </w:instrText>
+              <w:instrText xml:space="preserve"> PAGEREF _Toc83800054 \h </w:instrText>
             </w:r>
             <w:r>
               <w:rPr>
@@ -2433,7 +2635,7 @@
                 <w:noProof/>
                 <w:webHidden/>
               </w:rPr>
-              <w:t>30</w:t>
+              <w:t>31</w:t>
             </w:r>
             <w:r>
               <w:rPr>
@@ -2457,7 +2659,7 @@
               <w:lang w:eastAsia="en-GB"/>
             </w:rPr>
           </w:pPr>
-          <w:hyperlink w:anchor="_Toc43792004" w:history="1">
+          <w:hyperlink w:anchor="_Toc83800055" w:history="1">
             <w:r>
               <w:rPr>
                 <w:rStyle w:val="Hyperlink"/>
@@ -2499,7 +2701,7 @@
                 <w:noProof/>
                 <w:webHidden/>
               </w:rPr>
-              <w:instrText xml:space="preserve"> PAGEREF _Toc43792004 \h </w:instrText>
+              <w:instrText xml:space="preserve"> PAGEREF _Toc83800055 \h </w:instrText>
             </w:r>
             <w:r>
               <w:rPr>
@@ -2543,7 +2745,7 @@
               <w:lang w:eastAsia="en-GB"/>
             </w:rPr>
           </w:pPr>
-          <w:hyperlink w:anchor="_Toc43792005" w:history="1">
+          <w:hyperlink w:anchor="_Toc83800056" w:history="1">
             <w:r>
               <w:rPr>
                 <w:rStyle w:val="Hyperlink"/>
@@ -2585,7 +2787,7 @@
                 <w:noProof/>
                 <w:webHidden/>
               </w:rPr>
-              <w:instrText xml:space="preserve"> PAGEREF _Toc43792005 \h </w:instrText>
+              <w:instrText xml:space="preserve"> PAGEREF _Toc83800056 \h </w:instrText>
             </w:r>
             <w:r>
               <w:rPr>
@@ -2605,7 +2807,7 @@
                 <w:noProof/>
                 <w:webHidden/>
               </w:rPr>
-              <w:t>33</w:t>
+              <w:t>34</w:t>
             </w:r>
             <w:r>
               <w:rPr>
@@ -2629,7 +2831,7 @@
               <w:lang w:eastAsia="en-GB"/>
             </w:rPr>
           </w:pPr>
-          <w:hyperlink w:anchor="_Toc43792006" w:history="1">
+          <w:hyperlink w:anchor="_Toc83800057" w:history="1">
             <w:r>
               <w:rPr>
                 <w:rStyle w:val="Hyperlink"/>
@@ -2671,7 +2873,7 @@
                 <w:noProof/>
                 <w:webHidden/>
               </w:rPr>
-              <w:instrText xml:space="preserve"> PAGEREF _Toc43792006 \h </w:instrText>
+              <w:instrText xml:space="preserve"> PAGEREF _Toc83800057 \h </w:instrText>
             </w:r>
             <w:r>
               <w:rPr>
@@ -2715,7 +2917,7 @@
               <w:lang w:eastAsia="en-GB"/>
             </w:rPr>
           </w:pPr>
-          <w:hyperlink w:anchor="_Toc43792007" w:history="1">
+          <w:hyperlink w:anchor="_Toc83800058" w:history="1">
             <w:r>
               <w:rPr>
                 <w:rStyle w:val="Hyperlink"/>
@@ -2793,7 +2995,7 @@
                 <w:noProof/>
                 <w:webHidden/>
               </w:rPr>
-              <w:instrText xml:space="preserve"> PAGEREF _Toc43792007 \h </w:instrText>
+              <w:instrText xml:space="preserve"> PAGEREF _Toc83800058 \h </w:instrText>
             </w:r>
             <w:r>
               <w:rPr>
@@ -2813,7 +3015,7 @@
                 <w:noProof/>
                 <w:webHidden/>
               </w:rPr>
-              <w:t>34</w:t>
+              <w:t>35</w:t>
             </w:r>
             <w:r>
               <w:rPr>
@@ -2837,7 +3039,7 @@
               <w:lang w:eastAsia="en-GB"/>
             </w:rPr>
           </w:pPr>
-          <w:hyperlink w:anchor="_Toc43792008" w:history="1">
+          <w:hyperlink w:anchor="_Toc83800059" w:history="1">
             <w:r>
               <w:rPr>
                 <w:rStyle w:val="Hyperlink"/>
@@ -2897,7 +3099,7 @@
                 <w:noProof/>
                 <w:webHidden/>
               </w:rPr>
-              <w:instrText xml:space="preserve"> PAGEREF _Toc43792008 \h </w:instrText>
+              <w:instrText xml:space="preserve"> PAGEREF _Toc83800059 \h </w:instrText>
             </w:r>
             <w:r>
               <w:rPr>
@@ -2917,7 +3119,7 @@
                 <w:noProof/>
                 <w:webHidden/>
               </w:rPr>
-              <w:t>35</w:t>
+              <w:t>36</w:t>
             </w:r>
             <w:r>
               <w:rPr>
@@ -2941,7 +3143,7 @@
               <w:lang w:eastAsia="en-GB"/>
             </w:rPr>
           </w:pPr>
-          <w:hyperlink w:anchor="_Toc43792009" w:history="1">
+          <w:hyperlink w:anchor="_Toc83800060" w:history="1">
             <w:r>
               <w:rPr>
                 <w:rStyle w:val="Hyperlink"/>
@@ -2983,7 +3185,7 @@
                 <w:noProof/>
                 <w:webHidden/>
               </w:rPr>
-              <w:instrText xml:space="preserve"> PAGEREF _Toc43792009 \h </w:instrText>
+              <w:instrText xml:space="preserve"> PAGEREF _Toc83800060 \h </w:instrText>
             </w:r>
             <w:r>
               <w:rPr>
@@ -3027,7 +3229,7 @@
               <w:lang w:eastAsia="en-GB"/>
             </w:rPr>
           </w:pPr>
-          <w:hyperlink w:anchor="_Toc43792010" w:history="1">
+          <w:hyperlink w:anchor="_Toc83800061" w:history="1">
             <w:r>
               <w:rPr>
                 <w:rStyle w:val="Hyperlink"/>
@@ -3069,7 +3271,7 @@
                 <w:noProof/>
                 <w:webHidden/>
               </w:rPr>
-              <w:instrText xml:space="preserve"> PAGEREF _Toc43792010 \h </w:instrText>
+              <w:instrText xml:space="preserve"> PAGEREF _Toc83800061 \h </w:instrText>
             </w:r>
             <w:r>
               <w:rPr>
@@ -3089,7 +3291,7 @@
                 <w:noProof/>
                 <w:webHidden/>
               </w:rPr>
-              <w:t>43</w:t>
+              <w:t>44</w:t>
             </w:r>
             <w:r>
               <w:rPr>
@@ -3113,7 +3315,7 @@
               <w:lang w:eastAsia="en-GB"/>
             </w:rPr>
           </w:pPr>
-          <w:hyperlink w:anchor="_Toc43792011" w:history="1">
+          <w:hyperlink w:anchor="_Toc83800062" w:history="1">
             <w:r>
               <w:rPr>
                 <w:rStyle w:val="Hyperlink"/>
@@ -3155,7 +3357,7 @@
                 <w:noProof/>
                 <w:webHidden/>
               </w:rPr>
-              <w:instrText xml:space="preserve"> PAGEREF _Toc43792011 \h </w:instrText>
+              <w:instrText xml:space="preserve"> PAGEREF _Toc83800062 \h </w:instrText>
             </w:r>
             <w:r>
               <w:rPr>
@@ -3202,7 +3404,7 @@
       <w:pPr>
         <w:pStyle w:val="Heading1"/>
       </w:pPr>
-      <w:bookmarkStart w:id="4" w:name="_Toc43791982"/>
+      <w:bookmarkStart w:id="4" w:name="_Toc83800031"/>
       <w:r>
         <w:t>Preamble</w:t>
       </w:r>
@@ -3568,6 +3770,7 @@
         <w:rPr>
           <w:rFonts w:eastAsiaTheme="minorEastAsia"/>
         </w:rPr>
+        <w:lastRenderedPageBreak/>
         <w:t>The parameters</w:t>
       </w:r>
       <w:r>
@@ -3724,14 +3927,7 @@
         <w:rPr>
           <w:rFonts w:eastAsiaTheme="minorEastAsia"/>
         </w:rPr>
-        <w:t xml:space="preserve"> if it is theoretically possible to learn the true values of this model's underlying parameters </w:t>
-      </w:r>
-      <w:r>
-        <w:rPr>
-          <w:rFonts w:eastAsiaTheme="minorEastAsia"/>
-        </w:rPr>
-        <w:lastRenderedPageBreak/>
-        <w:t>after obtaining an infinite number of observations from it.</w:t>
+        <w:t xml:space="preserve"> if it is theoretically possible to learn the true values of this model's underlying parameters after obtaining an infinite number of observations from it.</w:t>
       </w:r>
       <w:r>
         <w:rPr>
@@ -8470,6 +8666,7 @@
         </w:numPr>
       </w:pPr>
       <w:r>
+        <w:lastRenderedPageBreak/>
         <w:t xml:space="preserve">Compute </w:t>
       </w:r>
       <m:oMath>
@@ -9141,7 +9338,7 @@
       <w:pPr>
         <w:pStyle w:val="Heading1"/>
       </w:pPr>
-      <w:bookmarkStart w:id="10" w:name="_Toc43791983"/>
+      <w:bookmarkStart w:id="10" w:name="_Toc83800032"/>
       <w:r>
         <w:t xml:space="preserve">Note on </w:t>
       </w:r>
@@ -9198,7 +9395,7 @@
       <w:pPr>
         <w:pStyle w:val="Heading2"/>
       </w:pPr>
-      <w:bookmarkStart w:id="11" w:name="_Toc43791984"/>
+      <w:bookmarkStart w:id="11" w:name="_Toc83800033"/>
       <w:r>
         <w:t>Abstract Interfaces</w:t>
       </w:r>
@@ -9249,7 +9446,11 @@
         <w:t xml:space="preserve">create an abstract class object in the workspace. </w:t>
       </w:r>
       <w:r>
-        <w:t xml:space="preserve">Instead an abstract class defines the components used by </w:t>
+        <w:t xml:space="preserve">Instead an abstract class defines the </w:t>
+      </w:r>
+      <w:r>
+        <w:lastRenderedPageBreak/>
+        <w:t xml:space="preserve">components used by </w:t>
       </w:r>
       <w:r>
         <w:t>its</w:t>
@@ -9267,13 +9468,8 @@
         </w:rPr>
         <w:t xml:space="preserve">abstract members </w:t>
       </w:r>
-      <w:proofErr w:type="gramStart"/>
-      <w:r>
-        <w:t>is</w:t>
-      </w:r>
-      <w:proofErr w:type="gramEnd"/>
-      <w:r>
-        <w:t xml:space="preserve"> used to refer to </w:t>
+      <w:r>
+        <w:t xml:space="preserve">is used to refer to </w:t>
       </w:r>
       <w:r>
         <w:t xml:space="preserve">properties or methods declared in the abstract parent but implemented in </w:t>
@@ -9311,15 +9507,7 @@
         <w:t>concrete members</w:t>
       </w:r>
       <w:r>
-        <w:t xml:space="preserve"> </w:t>
-      </w:r>
-      <w:proofErr w:type="gramStart"/>
-      <w:r>
-        <w:t>is</w:t>
-      </w:r>
-      <w:proofErr w:type="gramEnd"/>
-      <w:r>
-        <w:t xml:space="preserve"> applied to properties or methods</w:t>
+        <w:t xml:space="preserve"> is applied to properties or methods</w:t>
       </w:r>
       <w:r>
         <w:t xml:space="preserve"> fully implemented within a class. </w:t>
@@ -9368,18 +9556,196 @@
         <w:t>Any concrete subclass must implement all inherited abstract members</w:t>
       </w:r>
       <w:r>
+        <w:t xml:space="preserve"> in order to become a concrete class. </w:t>
+      </w:r>
+      <w:r>
+        <w:t xml:space="preserve">For example, the </w:t>
+      </w:r>
+      <w:proofErr w:type="spellStart"/>
+      <w:r>
+        <w:rPr>
+          <w:b/>
+          <w:bCs/>
+          <w:i/>
+          <w:iCs/>
+        </w:rPr>
+        <w:t>reEstLamda</w:t>
+      </w:r>
+      <w:proofErr w:type="spellEnd"/>
+      <w:r>
+        <w:t xml:space="preserve"> interface contain</w:t>
+      </w:r>
+      <w:r>
+        <w:t xml:space="preserve">s </w:t>
+      </w:r>
+      <w:r>
+        <w:t>one</w:t>
+      </w:r>
+      <w:r>
+        <w:t xml:space="preserve"> abstract propert</w:t>
+      </w:r>
+      <w:r>
+        <w:t xml:space="preserve">y </w:t>
+      </w:r>
+      <w:r>
+        <w:t>(</w:t>
+      </w:r>
+      <w:r>
+        <w:rPr>
+          <w:b/>
+          <w:bCs/>
+          <w:i/>
+          <w:iCs/>
+          <w:color w:val="538135" w:themeColor="accent6" w:themeShade="BF"/>
+        </w:rPr>
+        <w:t>Measure</w:t>
+      </w:r>
+      <w:r>
+        <w:t>) and t</w:t>
+      </w:r>
+      <w:r>
+        <w:t>hre</w:t>
+      </w:r>
+      <w:r>
+        <w:t>e</w:t>
+      </w:r>
+      <w:r>
+        <w:t xml:space="preserve"> abstract methods (</w:t>
+      </w:r>
+      <w:proofErr w:type="spellStart"/>
+      <w:r>
+        <w:rPr>
+          <w:b/>
+          <w:bCs/>
+          <w:i/>
+          <w:iCs/>
+          <w:color w:val="538135" w:themeColor="accent6" w:themeShade="BF"/>
+        </w:rPr>
+        <w:t>calculateLamda</w:t>
+      </w:r>
+      <w:proofErr w:type="spellEnd"/>
+      <w:r>
+        <w:rPr>
+          <w:b/>
+          <w:bCs/>
+          <w:i/>
+          <w:iCs/>
+          <w:color w:val="538135" w:themeColor="accent6" w:themeShade="BF"/>
+        </w:rPr>
+        <w:t xml:space="preserve">(), </w:t>
+      </w:r>
+      <w:proofErr w:type="spellStart"/>
+      <w:r>
+        <w:rPr>
+          <w:b/>
+          <w:bCs/>
+          <w:i/>
+          <w:iCs/>
+          <w:color w:val="538135" w:themeColor="accent6" w:themeShade="BF"/>
+        </w:rPr>
+        <w:t>getMeasure</w:t>
+      </w:r>
+      <w:proofErr w:type="spellEnd"/>
+      <w:r>
+        <w:rPr>
+          <w:b/>
+          <w:bCs/>
+          <w:i/>
+          <w:iCs/>
+          <w:color w:val="538135" w:themeColor="accent6" w:themeShade="BF"/>
+        </w:rPr>
+        <w:t>()</w:t>
+      </w:r>
+      <w:r>
+        <w:t xml:space="preserve"> and </w:t>
+      </w:r>
+      <w:proofErr w:type="spellStart"/>
+      <w:r>
+        <w:rPr>
+          <w:b/>
+          <w:bCs/>
+          <w:i/>
+          <w:iCs/>
+          <w:color w:val="538135" w:themeColor="accent6" w:themeShade="BF"/>
+        </w:rPr>
+        <w:t>calcNewLam</w:t>
+      </w:r>
+      <w:proofErr w:type="spellEnd"/>
+      <w:r>
+        <w:rPr>
+          <w:b/>
+          <w:bCs/>
+          <w:i/>
+          <w:iCs/>
+          <w:color w:val="538135" w:themeColor="accent6" w:themeShade="BF"/>
+        </w:rPr>
+        <w:t>()</w:t>
+      </w:r>
+      <w:r>
+        <w:t xml:space="preserve">). </w:t>
+      </w:r>
+      <w:r>
+        <w:t>The abstract property</w:t>
+      </w:r>
+      <w:r>
+        <w:t xml:space="preserve"> is defined with the </w:t>
+      </w:r>
+      <w:proofErr w:type="spellStart"/>
+      <w:r>
+        <w:rPr>
+          <w:b/>
+          <w:bCs/>
+          <w:i/>
+          <w:iCs/>
+          <w:color w:val="4472C4" w:themeColor="accent1"/>
+        </w:rPr>
+        <w:t>setAccess</w:t>
+      </w:r>
+      <w:proofErr w:type="spellEnd"/>
+      <w:r>
+        <w:rPr>
+          <w:color w:val="4472C4" w:themeColor="accent1"/>
+        </w:rPr>
         <w:t xml:space="preserve"> </w:t>
       </w:r>
-      <w:proofErr w:type="gramStart"/>
-      <w:r>
-        <w:t>in order to</w:t>
-      </w:r>
-      <w:proofErr w:type="gramEnd"/>
-      <w:r>
-        <w:t xml:space="preserve"> become a concrete class. </w:t>
-      </w:r>
-      <w:r>
-        <w:t xml:space="preserve">For example, the </w:t>
+      <w:r>
+        <w:t xml:space="preserve">attribute set to </w:t>
+      </w:r>
+      <w:r>
+        <w:rPr>
+          <w:i/>
+          <w:iCs/>
+        </w:rPr>
+        <w:t>protected</w:t>
+      </w:r>
+      <w:r>
+        <w:t>. Consequently, the concrete implementation</w:t>
+      </w:r>
+      <w:r>
+        <w:t xml:space="preserve"> must also implement the property </w:t>
+      </w:r>
+      <w:r>
+        <w:rPr>
+          <w:b/>
+          <w:bCs/>
+          <w:i/>
+          <w:iCs/>
+          <w:color w:val="538135" w:themeColor="accent6" w:themeShade="BF"/>
+        </w:rPr>
+        <w:t>Measure</w:t>
+      </w:r>
+      <w:r>
+        <w:t xml:space="preserve"> with identical attributes; i</w:t>
+      </w:r>
+      <w:r>
+        <w:rPr>
+          <w:i/>
+          <w:iCs/>
+        </w:rPr>
+        <w:t>.e</w:t>
+      </w:r>
+      <w:r>
+        <w:t xml:space="preserve">. ( </w:t>
       </w:r>
       <w:proofErr w:type="spellStart"/>
       <w:r>
@@ -9388,214 +9754,11 @@
           <w:bCs/>
           <w:i/>
           <w:iCs/>
-        </w:rPr>
-        <w:t>reEstLamda</w:t>
+          <w:color w:val="4472C4" w:themeColor="accent1"/>
+        </w:rPr>
+        <w:t>setAccess</w:t>
       </w:r>
       <w:proofErr w:type="spellEnd"/>
-      <w:r>
-        <w:t xml:space="preserve"> interface contain</w:t>
-      </w:r>
-      <w:r>
-        <w:t xml:space="preserve">s </w:t>
-      </w:r>
-      <w:r>
-        <w:t>one</w:t>
-      </w:r>
-      <w:r>
-        <w:t xml:space="preserve"> abstract propert</w:t>
-      </w:r>
-      <w:r>
-        <w:t xml:space="preserve">y </w:t>
-      </w:r>
-      <w:r>
-        <w:t>(</w:t>
-      </w:r>
-      <w:r>
-        <w:rPr>
-          <w:b/>
-          <w:bCs/>
-          <w:i/>
-          <w:iCs/>
-          <w:color w:val="538135" w:themeColor="accent6" w:themeShade="BF"/>
-        </w:rPr>
-        <w:t>Measure</w:t>
-      </w:r>
-      <w:r>
-        <w:t>) and t</w:t>
-      </w:r>
-      <w:r>
-        <w:t>hre</w:t>
-      </w:r>
-      <w:r>
-        <w:t>e</w:t>
-      </w:r>
-      <w:r>
-        <w:t xml:space="preserve"> abstract methods (</w:t>
-      </w:r>
-      <w:proofErr w:type="spellStart"/>
-      <w:proofErr w:type="gramStart"/>
-      <w:r>
-        <w:rPr>
-          <w:b/>
-          <w:bCs/>
-          <w:i/>
-          <w:iCs/>
-          <w:color w:val="538135" w:themeColor="accent6" w:themeShade="BF"/>
-        </w:rPr>
-        <w:t>calculateLamda</w:t>
-      </w:r>
-      <w:proofErr w:type="spellEnd"/>
-      <w:r>
-        <w:rPr>
-          <w:b/>
-          <w:bCs/>
-          <w:i/>
-          <w:iCs/>
-          <w:color w:val="538135" w:themeColor="accent6" w:themeShade="BF"/>
-        </w:rPr>
-        <w:t>(</w:t>
-      </w:r>
-      <w:proofErr w:type="gramEnd"/>
-      <w:r>
-        <w:rPr>
-          <w:b/>
-          <w:bCs/>
-          <w:i/>
-          <w:iCs/>
-          <w:color w:val="538135" w:themeColor="accent6" w:themeShade="BF"/>
-        </w:rPr>
-        <w:t xml:space="preserve">), </w:t>
-      </w:r>
-      <w:proofErr w:type="spellStart"/>
-      <w:r>
-        <w:rPr>
-          <w:b/>
-          <w:bCs/>
-          <w:i/>
-          <w:iCs/>
-          <w:color w:val="538135" w:themeColor="accent6" w:themeShade="BF"/>
-        </w:rPr>
-        <w:t>getMeasure</w:t>
-      </w:r>
-      <w:proofErr w:type="spellEnd"/>
-      <w:r>
-        <w:rPr>
-          <w:b/>
-          <w:bCs/>
-          <w:i/>
-          <w:iCs/>
-          <w:color w:val="538135" w:themeColor="accent6" w:themeShade="BF"/>
-        </w:rPr>
-        <w:t>()</w:t>
-      </w:r>
-      <w:r>
-        <w:t xml:space="preserve"> and </w:t>
-      </w:r>
-      <w:proofErr w:type="spellStart"/>
-      <w:r>
-        <w:rPr>
-          <w:b/>
-          <w:bCs/>
-          <w:i/>
-          <w:iCs/>
-          <w:color w:val="538135" w:themeColor="accent6" w:themeShade="BF"/>
-        </w:rPr>
-        <w:t>calcNewLam</w:t>
-      </w:r>
-      <w:proofErr w:type="spellEnd"/>
-      <w:r>
-        <w:rPr>
-          <w:b/>
-          <w:bCs/>
-          <w:i/>
-          <w:iCs/>
-          <w:color w:val="538135" w:themeColor="accent6" w:themeShade="BF"/>
-        </w:rPr>
-        <w:t>()</w:t>
-      </w:r>
-      <w:r>
-        <w:t xml:space="preserve">). </w:t>
-      </w:r>
-      <w:r>
-        <w:t>The abstract property</w:t>
-      </w:r>
-      <w:r>
-        <w:t xml:space="preserve"> is defined with the </w:t>
-      </w:r>
-      <w:proofErr w:type="spellStart"/>
-      <w:r>
-        <w:rPr>
-          <w:b/>
-          <w:bCs/>
-          <w:i/>
-          <w:iCs/>
-          <w:color w:val="4472C4" w:themeColor="accent1"/>
-        </w:rPr>
-        <w:t>setAccess</w:t>
-      </w:r>
-      <w:proofErr w:type="spellEnd"/>
-      <w:r>
-        <w:rPr>
-          <w:color w:val="4472C4" w:themeColor="accent1"/>
-        </w:rPr>
-        <w:t xml:space="preserve"> </w:t>
-      </w:r>
-      <w:r>
-        <w:t xml:space="preserve">attribute set to </w:t>
-      </w:r>
-      <w:r>
-        <w:rPr>
-          <w:i/>
-          <w:iCs/>
-        </w:rPr>
-        <w:t>protected</w:t>
-      </w:r>
-      <w:r>
-        <w:t>. Consequently, the concrete implementation</w:t>
-      </w:r>
-      <w:r>
-        <w:t xml:space="preserve"> must also implement the property </w:t>
-      </w:r>
-      <w:r>
-        <w:rPr>
-          <w:b/>
-          <w:bCs/>
-          <w:i/>
-          <w:iCs/>
-          <w:color w:val="538135" w:themeColor="accent6" w:themeShade="BF"/>
-        </w:rPr>
-        <w:t>Measure</w:t>
-      </w:r>
-      <w:r>
-        <w:t xml:space="preserve"> with identical attributes; i</w:t>
-      </w:r>
-      <w:r>
-        <w:rPr>
-          <w:i/>
-          <w:iCs/>
-        </w:rPr>
-        <w:t>.e</w:t>
-      </w:r>
-      <w:r>
-        <w:t xml:space="preserve">. </w:t>
-      </w:r>
-      <w:proofErr w:type="gramStart"/>
-      <w:r>
-        <w:t xml:space="preserve">( </w:t>
-      </w:r>
-      <w:proofErr w:type="spellStart"/>
-      <w:r>
-        <w:rPr>
-          <w:b/>
-          <w:bCs/>
-          <w:i/>
-          <w:iCs/>
-          <w:color w:val="4472C4" w:themeColor="accent1"/>
-        </w:rPr>
-        <w:t>setAccess</w:t>
-      </w:r>
-      <w:proofErr w:type="spellEnd"/>
-      <w:proofErr w:type="gramEnd"/>
       <w:r>
         <w:t xml:space="preserve"> = </w:t>
       </w:r>
@@ -9621,7 +9784,7 @@
       <w:pPr>
         <w:pStyle w:val="Heading2"/>
       </w:pPr>
-      <w:bookmarkStart w:id="12" w:name="_Toc43791985"/>
+      <w:bookmarkStart w:id="12" w:name="_Toc83800034"/>
       <w:r>
         <w:t>Composition</w:t>
       </w:r>
@@ -9767,6 +9930,7 @@
         </w:numPr>
       </w:pPr>
       <w:r>
+        <w:lastRenderedPageBreak/>
         <w:t>Implementing</w:t>
       </w:r>
       <w:r>
@@ -9911,14 +10075,27 @@
       <w:r>
         <w:t xml:space="preserve">Figure </w:t>
       </w:r>
-      <w:fldSimple w:instr=" SEQ Figure \* ARABIC ">
-        <w:r>
-          <w:rPr>
-            <w:noProof/>
-          </w:rPr>
-          <w:t>1</w:t>
-        </w:r>
-      </w:fldSimple>
+      <w:r>
+        <w:fldChar w:fldCharType="begin"/>
+      </w:r>
+      <w:r>
+        <w:instrText xml:space="preserve"> SEQ Figure \* ARABIC </w:instrText>
+      </w:r>
+      <w:r>
+        <w:fldChar w:fldCharType="separate"/>
+      </w:r>
+      <w:r>
+        <w:rPr>
+          <w:noProof/>
+        </w:rPr>
+        <w:t>1</w:t>
+      </w:r>
+      <w:r>
+        <w:rPr>
+          <w:noProof/>
+        </w:rPr>
+        <w:fldChar w:fldCharType="end"/>
+      </w:r>
       <w:bookmarkEnd w:id="13"/>
       <w:r>
         <w:t>: Class diagram depicting composition. Both child classes are stored as properties of the parent. The solid blue diamond is the symbol for composition.</w:t>
@@ -9929,7 +10106,7 @@
       <w:pPr>
         <w:pStyle w:val="Heading1"/>
       </w:pPr>
-      <w:bookmarkStart w:id="14" w:name="_Toc43791986"/>
+      <w:bookmarkStart w:id="14" w:name="_Toc83800035"/>
       <w:r>
         <w:t xml:space="preserve">Class Architecture and Relevant </w:t>
       </w:r>
@@ -10084,14 +10261,27 @@
       <w:r>
         <w:t xml:space="preserve">Figure </w:t>
       </w:r>
-      <w:fldSimple w:instr=" SEQ Figure \* ARABIC ">
-        <w:r>
-          <w:rPr>
-            <w:noProof/>
-          </w:rPr>
-          <w:t>2</w:t>
-        </w:r>
-      </w:fldSimple>
+      <w:r>
+        <w:fldChar w:fldCharType="begin"/>
+      </w:r>
+      <w:r>
+        <w:instrText xml:space="preserve"> SEQ Figure \* ARABIC </w:instrText>
+      </w:r>
+      <w:r>
+        <w:fldChar w:fldCharType="separate"/>
+      </w:r>
+      <w:r>
+        <w:rPr>
+          <w:noProof/>
+        </w:rPr>
+        <w:t>2</w:t>
+      </w:r>
+      <w:r>
+        <w:rPr>
+          <w:noProof/>
+        </w:rPr>
+        <w:fldChar w:fldCharType="end"/>
+      </w:r>
       <w:bookmarkEnd w:id="15"/>
       <w:r>
         <w:t>: High-Level Package Architecture Depicting the Relationship Among Classes</w:t>
@@ -10102,7 +10292,7 @@
       <w:pPr>
         <w:pStyle w:val="Heading2"/>
       </w:pPr>
-      <w:bookmarkStart w:id="16" w:name="_Toc43791987"/>
+      <w:bookmarkStart w:id="16" w:name="_Toc83800036"/>
       <w:r>
         <w:t>The Template Method</w:t>
       </w:r>
@@ -10313,14 +10503,27 @@
       <w:r>
         <w:t xml:space="preserve">Figure </w:t>
       </w:r>
-      <w:fldSimple w:instr=" SEQ Figure \* ARABIC ">
-        <w:r>
-          <w:rPr>
-            <w:noProof/>
-          </w:rPr>
-          <w:t>3</w:t>
-        </w:r>
-      </w:fldSimple>
+      <w:r>
+        <w:fldChar w:fldCharType="begin"/>
+      </w:r>
+      <w:r>
+        <w:instrText xml:space="preserve"> SEQ Figure \* ARABIC </w:instrText>
+      </w:r>
+      <w:r>
+        <w:fldChar w:fldCharType="separate"/>
+      </w:r>
+      <w:r>
+        <w:rPr>
+          <w:noProof/>
+        </w:rPr>
+        <w:t>3</w:t>
+      </w:r>
+      <w:r>
+        <w:rPr>
+          <w:noProof/>
+        </w:rPr>
+        <w:fldChar w:fldCharType="end"/>
+      </w:r>
       <w:bookmarkEnd w:id="17"/>
       <w:r>
         <w:t>: Template Method Class Architecture</w:t>
@@ -10331,7 +10534,7 @@
       <w:pPr>
         <w:pStyle w:val="Heading2"/>
       </w:pPr>
-      <w:bookmarkStart w:id="18" w:name="_Toc43791988"/>
+      <w:bookmarkStart w:id="18" w:name="_Toc83800037"/>
       <w:r>
         <w:t>The Strategy Pattern</w:t>
       </w:r>
@@ -10529,14 +10732,27 @@
       <w:r>
         <w:t xml:space="preserve">Figure </w:t>
       </w:r>
-      <w:fldSimple w:instr=" SEQ Figure \* ARABIC ">
-        <w:r>
-          <w:rPr>
-            <w:noProof/>
-          </w:rPr>
-          <w:t>4</w:t>
-        </w:r>
-      </w:fldSimple>
+      <w:r>
+        <w:fldChar w:fldCharType="begin"/>
+      </w:r>
+      <w:r>
+        <w:instrText xml:space="preserve"> SEQ Figure \* ARABIC </w:instrText>
+      </w:r>
+      <w:r>
+        <w:fldChar w:fldCharType="separate"/>
+      </w:r>
+      <w:r>
+        <w:rPr>
+          <w:noProof/>
+        </w:rPr>
+        <w:t>4</w:t>
+      </w:r>
+      <w:r>
+        <w:rPr>
+          <w:noProof/>
+        </w:rPr>
+        <w:fldChar w:fldCharType="end"/>
+      </w:r>
       <w:bookmarkEnd w:id="19"/>
       <w:r>
         <w:t>: Schematic for the strategy pattern. The desired algorithm is selected at run-time from a family of related algorithms.</w:t>
@@ -10548,7 +10764,7 @@
         <w:pStyle w:val="Heading1"/>
       </w:pPr>
       <w:bookmarkStart w:id="20" w:name="_Ref39154050"/>
-      <w:bookmarkStart w:id="21" w:name="_Toc43791989"/>
+      <w:bookmarkStart w:id="21" w:name="_Toc83800038"/>
       <w:r>
         <w:t>Installation Instructions</w:t>
       </w:r>
@@ -10744,15 +10960,7 @@
         <w:t xml:space="preserve">. </w:t>
       </w:r>
       <w:r>
-        <w:t xml:space="preserve">This should generate a message </w:t>
-      </w:r>
-      <w:proofErr w:type="gramStart"/>
-      <w:r>
-        <w:t>similar to</w:t>
-      </w:r>
-      <w:proofErr w:type="gramEnd"/>
-      <w:r>
-        <w:t xml:space="preserve">: </w:t>
+        <w:t xml:space="preserve">This should generate a message similar to: </w:t>
       </w:r>
       <w:r>
         <w:rPr>
@@ -10813,7 +11021,7 @@
       <w:pPr>
         <w:pStyle w:val="Heading1"/>
       </w:pPr>
-      <w:bookmarkStart w:id="22" w:name="_Toc43791990"/>
+      <w:bookmarkStart w:id="22" w:name="_Toc83800039"/>
       <w:r>
         <w:t>Notes on Individual Classe</w:t>
       </w:r>
@@ -10971,7 +11179,7 @@
       <w:pPr>
         <w:pStyle w:val="Heading2"/>
       </w:pPr>
-      <w:bookmarkStart w:id="23" w:name="_Toc43791991"/>
+      <w:bookmarkStart w:id="23" w:name="_Toc83800040"/>
       <w:r>
         <w:t>Optimal h</w:t>
       </w:r>
@@ -11746,7 +11954,6 @@
         <w:t xml:space="preserve">methods </w:t>
       </w:r>
       <w:proofErr w:type="spellStart"/>
-      <w:proofErr w:type="gramStart"/>
       <w:r>
         <w:rPr>
           <w:b/>
@@ -11766,18 +11973,7 @@
           <w:iCs/>
           <w:color w:val="538135" w:themeColor="accent6" w:themeShade="BF"/>
         </w:rPr>
-        <w:t>(</w:t>
-      </w:r>
-      <w:proofErr w:type="gramEnd"/>
-      <w:r>
-        <w:rPr>
-          <w:b/>
-          <w:bCs/>
-          <w:i/>
-          <w:iCs/>
-          <w:color w:val="538135" w:themeColor="accent6" w:themeShade="BF"/>
-        </w:rPr>
-        <w:t>)</w:t>
+        <w:t>()</w:t>
       </w:r>
       <w:r>
         <w:t xml:space="preserve"> and </w:t>
@@ -11930,14 +12126,27 @@
       <w:r>
         <w:t xml:space="preserve">Figure </w:t>
       </w:r>
-      <w:fldSimple w:instr=" SEQ Figure \* ARABIC ">
-        <w:r>
-          <w:rPr>
-            <w:noProof/>
-          </w:rPr>
-          <w:t>5</w:t>
-        </w:r>
-      </w:fldSimple>
+      <w:r>
+        <w:fldChar w:fldCharType="begin"/>
+      </w:r>
+      <w:r>
+        <w:instrText xml:space="preserve"> SEQ Figure \* ARABIC </w:instrText>
+      </w:r>
+      <w:r>
+        <w:fldChar w:fldCharType="separate"/>
+      </w:r>
+      <w:r>
+        <w:rPr>
+          <w:noProof/>
+        </w:rPr>
+        <w:t>5</w:t>
+      </w:r>
+      <w:r>
+        <w:rPr>
+          <w:noProof/>
+        </w:rPr>
+        <w:fldChar w:fldCharType="end"/>
+      </w:r>
       <w:bookmarkEnd w:id="24"/>
       <w:r>
         <w:t>: Optimal hyper-parameter estimation classes</w:t>
@@ -12007,7 +12216,6 @@
         <w:t xml:space="preserve">. Notice </w:t>
       </w:r>
       <w:proofErr w:type="spellStart"/>
-      <w:proofErr w:type="gramStart"/>
       <w:r>
         <w:rPr>
           <w:b/>
@@ -12027,18 +12235,7 @@
           <w:iCs/>
           <w:color w:val="538135" w:themeColor="accent6" w:themeShade="BF"/>
         </w:rPr>
-        <w:t>(</w:t>
-      </w:r>
-      <w:proofErr w:type="gramEnd"/>
-      <w:r>
-        <w:rPr>
-          <w:b/>
-          <w:bCs/>
-          <w:i/>
-          <w:iCs/>
-          <w:color w:val="538135" w:themeColor="accent6" w:themeShade="BF"/>
-        </w:rPr>
-        <w:t>)</w:t>
+        <w:t>()</w:t>
       </w:r>
       <w:r>
         <w:t xml:space="preserve"> is called from within the iterative (while) loop implemented in method </w:t>
@@ -12079,14 +12276,27 @@
       <w:r>
         <w:t xml:space="preserve">Table </w:t>
       </w:r>
-      <w:fldSimple w:instr=" SEQ Table \* ARABIC ">
-        <w:r>
-          <w:rPr>
-            <w:noProof/>
-          </w:rPr>
-          <w:t>1</w:t>
-        </w:r>
-      </w:fldSimple>
+      <w:r>
+        <w:fldChar w:fldCharType="begin"/>
+      </w:r>
+      <w:r>
+        <w:instrText xml:space="preserve"> SEQ Table \* ARABIC </w:instrText>
+      </w:r>
+      <w:r>
+        <w:fldChar w:fldCharType="separate"/>
+      </w:r>
+      <w:r>
+        <w:rPr>
+          <w:noProof/>
+        </w:rPr>
+        <w:t>1</w:t>
+      </w:r>
+      <w:r>
+        <w:rPr>
+          <w:noProof/>
+        </w:rPr>
+        <w:fldChar w:fldCharType="end"/>
+      </w:r>
       <w:bookmarkEnd w:id="25"/>
       <w:r>
         <w:t>: Abstract members for implementation in concrete hyper-parameter estimation classes</w:t>
@@ -12186,7 +12396,6 @@
           </w:tcPr>
           <w:p>
             <w:proofErr w:type="spellStart"/>
-            <w:proofErr w:type="gramStart"/>
             <w:r>
               <w:rPr>
                 <w:b/>
@@ -12206,18 +12415,7 @@
                 <w:iCs/>
                 <w:color w:val="538135" w:themeColor="accent6" w:themeShade="BF"/>
               </w:rPr>
-              <w:t>(</w:t>
-            </w:r>
-            <w:proofErr w:type="gramEnd"/>
-            <w:r>
-              <w:rPr>
-                <w:b/>
-                <w:bCs/>
-                <w:i/>
-                <w:iCs/>
-                <w:color w:val="538135" w:themeColor="accent6" w:themeShade="BF"/>
-              </w:rPr>
-              <w:t>)</w:t>
+              <w:t>()</w:t>
             </w:r>
           </w:p>
         </w:tc>
@@ -12249,7 +12447,6 @@
           </w:tcPr>
           <w:p>
             <w:proofErr w:type="spellStart"/>
-            <w:proofErr w:type="gramStart"/>
             <w:r>
               <w:rPr>
                 <w:b/>
@@ -12269,18 +12466,7 @@
                 <w:iCs/>
                 <w:color w:val="538135" w:themeColor="accent6" w:themeShade="BF"/>
               </w:rPr>
-              <w:t>(</w:t>
-            </w:r>
-            <w:proofErr w:type="gramEnd"/>
-            <w:r>
-              <w:rPr>
-                <w:b/>
-                <w:bCs/>
-                <w:i/>
-                <w:iCs/>
-                <w:color w:val="538135" w:themeColor="accent6" w:themeShade="BF"/>
-              </w:rPr>
-              <w:t>)</w:t>
+              <w:t>()</w:t>
             </w:r>
           </w:p>
         </w:tc>
@@ -12312,7 +12498,6 @@
           </w:tcPr>
           <w:p>
             <w:proofErr w:type="spellStart"/>
-            <w:proofErr w:type="gramStart"/>
             <w:r>
               <w:rPr>
                 <w:b/>
@@ -12332,18 +12517,7 @@
                 <w:iCs/>
                 <w:color w:val="538135" w:themeColor="accent6" w:themeShade="BF"/>
               </w:rPr>
-              <w:t>(</w:t>
-            </w:r>
-            <w:proofErr w:type="gramEnd"/>
-            <w:r>
-              <w:rPr>
-                <w:b/>
-                <w:bCs/>
-                <w:i/>
-                <w:iCs/>
-                <w:color w:val="538135" w:themeColor="accent6" w:themeShade="BF"/>
-              </w:rPr>
-              <w:t>)</w:t>
+              <w:t>()</w:t>
             </w:r>
           </w:p>
         </w:tc>
@@ -12378,6 +12552,7 @@
           <w:iCs/>
         </w:rPr>
       </w:pPr>
+      <w:bookmarkStart w:id="26" w:name="_Toc83800041"/>
       <w:r>
         <w:t xml:space="preserve">Updating the enumeration class </w:t>
       </w:r>
@@ -12400,6 +12575,7 @@
         </w:rPr>
         <w:t>Type</w:t>
       </w:r>
+      <w:bookmarkEnd w:id="26"/>
       <w:proofErr w:type="spellEnd"/>
     </w:p>
     <w:p>
@@ -12489,7 +12665,7 @@
           <w:rFonts w:ascii="Courier New" w:hAnsi="Courier New" w:cs="Courier New"/>
         </w:rPr>
       </w:pPr>
-      <w:bookmarkStart w:id="26" w:name="_Hlk44057632"/>
+      <w:bookmarkStart w:id="27" w:name="_Hlk44057632"/>
       <w:proofErr w:type="spellStart"/>
       <w:r>
         <w:rPr>
@@ -12637,23 +12813,7 @@
           <w:rFonts w:ascii="Courier New" w:hAnsi="Courier New" w:cs="Courier New"/>
           <w:color w:val="000000"/>
         </w:rPr>
-        <w:t xml:space="preserve">        AIC          </w:t>
-      </w:r>
-      <w:proofErr w:type="gramStart"/>
-      <w:r>
-        <w:rPr>
-          <w:rFonts w:ascii="Courier New" w:hAnsi="Courier New" w:cs="Courier New"/>
-          <w:color w:val="000000"/>
-        </w:rPr>
-        <w:t xml:space="preserve">   (</w:t>
-      </w:r>
-      <w:proofErr w:type="gramEnd"/>
-      <w:r>
-        <w:rPr>
-          <w:rFonts w:ascii="Courier New" w:hAnsi="Courier New" w:cs="Courier New"/>
-          <w:color w:val="000000"/>
-        </w:rPr>
-        <w:t>0)</w:t>
+        <w:t xml:space="preserve">        AIC             (0)</w:t>
       </w:r>
     </w:p>
     <w:p>
@@ -12672,23 +12832,7 @@
           <w:rFonts w:ascii="Courier New" w:hAnsi="Courier New" w:cs="Courier New"/>
           <w:color w:val="000000"/>
         </w:rPr>
-        <w:t xml:space="preserve">        BIC          </w:t>
-      </w:r>
-      <w:proofErr w:type="gramStart"/>
-      <w:r>
-        <w:rPr>
-          <w:rFonts w:ascii="Courier New" w:hAnsi="Courier New" w:cs="Courier New"/>
-          <w:color w:val="000000"/>
-        </w:rPr>
-        <w:t xml:space="preserve">   (</w:t>
-      </w:r>
-      <w:proofErr w:type="gramEnd"/>
-      <w:r>
-        <w:rPr>
-          <w:rFonts w:ascii="Courier New" w:hAnsi="Courier New" w:cs="Courier New"/>
-          <w:color w:val="000000"/>
-        </w:rPr>
-        <w:t>1)</w:t>
+        <w:t xml:space="preserve">        BIC             (1)</w:t>
       </w:r>
     </w:p>
     <w:p>
@@ -12736,7 +12880,7 @@
         <w:t>end</w:t>
       </w:r>
     </w:p>
-    <w:bookmarkEnd w:id="26"/>
+    <w:bookmarkEnd w:id="27"/>
     <w:p/>
     <w:p>
       <w:r>
@@ -12924,23 +13068,7 @@
           <w:color w:val="000000"/>
         </w:rPr>
         <w:lastRenderedPageBreak/>
-        <w:t xml:space="preserve">AIC          </w:t>
-      </w:r>
-      <w:proofErr w:type="gramStart"/>
-      <w:r>
-        <w:rPr>
-          <w:rFonts w:ascii="Courier New" w:hAnsi="Courier New" w:cs="Courier New"/>
-          <w:color w:val="000000"/>
-        </w:rPr>
-        <w:t xml:space="preserve">   (</w:t>
-      </w:r>
-      <w:proofErr w:type="gramEnd"/>
-      <w:r>
-        <w:rPr>
-          <w:rFonts w:ascii="Courier New" w:hAnsi="Courier New" w:cs="Courier New"/>
-          <w:color w:val="000000"/>
-        </w:rPr>
-        <w:t>0)</w:t>
+        <w:t>AIC             (0)</w:t>
       </w:r>
     </w:p>
     <w:p>
@@ -12961,23 +13089,7 @@
           <w:rFonts w:ascii="Courier New" w:hAnsi="Courier New" w:cs="Courier New"/>
           <w:color w:val="000000"/>
         </w:rPr>
-        <w:t xml:space="preserve">BIC          </w:t>
-      </w:r>
-      <w:proofErr w:type="gramStart"/>
-      <w:r>
-        <w:rPr>
-          <w:rFonts w:ascii="Courier New" w:hAnsi="Courier New" w:cs="Courier New"/>
-          <w:color w:val="000000"/>
-        </w:rPr>
-        <w:t xml:space="preserve">   (</w:t>
-      </w:r>
-      <w:proofErr w:type="gramEnd"/>
-      <w:r>
-        <w:rPr>
-          <w:rFonts w:ascii="Courier New" w:hAnsi="Courier New" w:cs="Courier New"/>
-          <w:color w:val="000000"/>
-        </w:rPr>
-        <w:t>1)</w:t>
+        <w:t>BIC             (1)</w:t>
       </w:r>
     </w:p>
     <w:p>
@@ -12997,23 +13109,7 @@
           <w:rFonts w:ascii="Courier New" w:hAnsi="Courier New" w:cs="Courier New"/>
           <w:color w:val="000000"/>
         </w:rPr>
-        <w:t xml:space="preserve">KIC          </w:t>
-      </w:r>
-      <w:proofErr w:type="gramStart"/>
-      <w:r>
-        <w:rPr>
-          <w:rFonts w:ascii="Courier New" w:hAnsi="Courier New" w:cs="Courier New"/>
-          <w:color w:val="000000"/>
-        </w:rPr>
-        <w:t xml:space="preserve">   (</w:t>
-      </w:r>
-      <w:proofErr w:type="gramEnd"/>
-      <w:r>
-        <w:rPr>
-          <w:rFonts w:ascii="Courier New" w:hAnsi="Courier New" w:cs="Courier New"/>
-          <w:color w:val="000000"/>
-        </w:rPr>
-        <w:t>2)</w:t>
+        <w:t>KIC             (2)</w:t>
       </w:r>
     </w:p>
     <w:p>
@@ -13060,14 +13156,14 @@
       <w:pPr>
         <w:pStyle w:val="Heading2"/>
       </w:pPr>
-      <w:bookmarkStart w:id="27" w:name="_Toc43791992"/>
+      <w:bookmarkStart w:id="28" w:name="_Toc83800042"/>
       <w:r>
         <w:t>Regularised fit model parameter estimation</w:t>
       </w:r>
       <w:r>
         <w:t xml:space="preserve"> classes</w:t>
       </w:r>
-      <w:bookmarkEnd w:id="27"/>
+      <w:bookmarkEnd w:id="28"/>
     </w:p>
     <w:p>
       <w:r>
@@ -13221,7 +13317,6 @@
         <w:t xml:space="preserve">method </w:t>
       </w:r>
       <w:proofErr w:type="spellStart"/>
-      <w:proofErr w:type="gramStart"/>
       <w:r>
         <w:rPr>
           <w:b/>
@@ -13241,18 +13336,7 @@
           <w:iCs/>
           <w:color w:val="538135" w:themeColor="accent6" w:themeShade="BF"/>
         </w:rPr>
-        <w:t>(</w:t>
-      </w:r>
-      <w:proofErr w:type="gramEnd"/>
-      <w:r>
-        <w:rPr>
-          <w:b/>
-          <w:bCs/>
-          <w:i/>
-          <w:iCs/>
-          <w:color w:val="538135" w:themeColor="accent6" w:themeShade="BF"/>
-        </w:rPr>
-        <w:t>)</w:t>
+        <w:t>()</w:t>
       </w:r>
       <w:r>
         <w:t xml:space="preserve">, which returns the regularised cost and analytical gradients directly to the optimisation toolbox </w:t>
@@ -13338,19 +13422,32 @@
       <w:pPr>
         <w:pStyle w:val="Caption"/>
       </w:pPr>
-      <w:bookmarkStart w:id="28" w:name="_Ref39230820"/>
+      <w:bookmarkStart w:id="29" w:name="_Ref39230820"/>
       <w:r>
         <w:t xml:space="preserve">Figure </w:t>
       </w:r>
-      <w:fldSimple w:instr=" SEQ Figure \* ARABIC ">
-        <w:r>
-          <w:rPr>
-            <w:noProof/>
-          </w:rPr>
-          <w:t>6</w:t>
-        </w:r>
-      </w:fldSimple>
-      <w:bookmarkEnd w:id="28"/>
+      <w:r>
+        <w:fldChar w:fldCharType="begin"/>
+      </w:r>
+      <w:r>
+        <w:instrText xml:space="preserve"> SEQ Figure \* ARABIC </w:instrText>
+      </w:r>
+      <w:r>
+        <w:fldChar w:fldCharType="separate"/>
+      </w:r>
+      <w:r>
+        <w:rPr>
+          <w:noProof/>
+        </w:rPr>
+        <w:t>6</w:t>
+      </w:r>
+      <w:r>
+        <w:rPr>
+          <w:noProof/>
+        </w:rPr>
+        <w:fldChar w:fldCharType="end"/>
+      </w:r>
+      <w:bookmarkEnd w:id="29"/>
       <w:r>
         <w:t>:</w:t>
       </w:r>
@@ -13376,7 +13473,6 @@
         <w:t xml:space="preserve">A template method, </w:t>
       </w:r>
       <w:proofErr w:type="spellStart"/>
-      <w:proofErr w:type="gramStart"/>
       <w:r>
         <w:rPr>
           <w:b/>
@@ -13396,18 +13492,7 @@
           <w:iCs/>
           <w:color w:val="538135" w:themeColor="accent6" w:themeShade="BF"/>
         </w:rPr>
-        <w:t>(</w:t>
-      </w:r>
-      <w:proofErr w:type="gramEnd"/>
-      <w:r>
-        <w:rPr>
-          <w:b/>
-          <w:bCs/>
-          <w:i/>
-          <w:iCs/>
-          <w:color w:val="538135" w:themeColor="accent6" w:themeShade="BF"/>
-        </w:rPr>
-        <w:t>)</w:t>
+        <w:t>()</w:t>
       </w:r>
       <w:r>
         <w:t xml:space="preserve">, </w:t>
@@ -13462,7 +13547,7 @@
       <w:pPr>
         <w:pStyle w:val="Heading3"/>
       </w:pPr>
-      <w:bookmarkStart w:id="29" w:name="_Toc43791993"/>
+      <w:bookmarkStart w:id="30" w:name="_Toc83800043"/>
       <w:proofErr w:type="spellStart"/>
       <w:r>
         <w:rPr>
@@ -13481,7 +13566,7 @@
       <w:r>
         <w:t>Subclasses</w:t>
       </w:r>
-      <w:bookmarkEnd w:id="29"/>
+      <w:bookmarkEnd w:id="30"/>
     </w:p>
     <w:p>
       <w:r>
@@ -13663,7 +13748,6 @@
         <w:t xml:space="preserve">, the </w:t>
       </w:r>
       <w:proofErr w:type="spellStart"/>
-      <w:proofErr w:type="gramStart"/>
       <w:r>
         <w:rPr>
           <w:b/>
@@ -13683,18 +13767,7 @@
           <w:iCs/>
           <w:color w:val="538135" w:themeColor="accent6" w:themeShade="BF"/>
         </w:rPr>
-        <w:t>(</w:t>
-      </w:r>
-      <w:proofErr w:type="gramEnd"/>
-      <w:r>
-        <w:rPr>
-          <w:b/>
-          <w:bCs/>
-          <w:i/>
-          <w:iCs/>
-          <w:color w:val="538135" w:themeColor="accent6" w:themeShade="BF"/>
-        </w:rPr>
-        <w:t>)</w:t>
+        <w:t>()</w:t>
       </w:r>
       <w:r>
         <w:t xml:space="preserve"> method must be implemented as a static method</w:t>
@@ -13799,19 +13872,32 @@
         <w:pStyle w:val="Caption"/>
         <w:keepNext/>
       </w:pPr>
-      <w:bookmarkStart w:id="30" w:name="_Ref39390509"/>
+      <w:bookmarkStart w:id="31" w:name="_Ref39390509"/>
       <w:r>
         <w:t xml:space="preserve">Table </w:t>
       </w:r>
-      <w:fldSimple w:instr=" SEQ Table \* ARABIC ">
-        <w:r>
-          <w:rPr>
-            <w:noProof/>
-          </w:rPr>
-          <w:t>2</w:t>
-        </w:r>
-      </w:fldSimple>
-      <w:bookmarkEnd w:id="30"/>
+      <w:r>
+        <w:fldChar w:fldCharType="begin"/>
+      </w:r>
+      <w:r>
+        <w:instrText xml:space="preserve"> SEQ Table \* ARABIC </w:instrText>
+      </w:r>
+      <w:r>
+        <w:fldChar w:fldCharType="separate"/>
+      </w:r>
+      <w:r>
+        <w:rPr>
+          <w:noProof/>
+        </w:rPr>
+        <w:t>2</w:t>
+      </w:r>
+      <w:r>
+        <w:rPr>
+          <w:noProof/>
+        </w:rPr>
+        <w:fldChar w:fldCharType="end"/>
+      </w:r>
+      <w:bookmarkEnd w:id="31"/>
       <w:r>
         <w:t xml:space="preserve">: Abstract members for implementation in </w:t>
       </w:r>
@@ -13837,7 +13923,7 @@
             <w:tcW w:w="1838" w:type="dxa"/>
           </w:tcPr>
           <w:p>
-            <w:bookmarkStart w:id="31" w:name="_Hlk39392153"/>
+            <w:bookmarkStart w:id="32" w:name="_Hlk39392153"/>
             <w:r>
               <w:t>Abstract Member</w:t>
             </w:r>
@@ -14113,7 +14199,7 @@
           </w:p>
         </w:tc>
       </w:tr>
-      <w:bookmarkEnd w:id="31"/>
+      <w:bookmarkEnd w:id="32"/>
       <w:tr>
         <w:tc>
           <w:tcPr>
@@ -14250,21 +14336,7 @@
               <w:rPr>
                 <w:color w:val="C45911" w:themeColor="accent2" w:themeShade="BF"/>
               </w:rPr>
-              <w:t>(</w:t>
-            </w:r>
-            <w:proofErr w:type="gramStart"/>
-            <w:r>
-              <w:rPr>
-                <w:color w:val="C45911" w:themeColor="accent2" w:themeShade="BF"/>
-              </w:rPr>
-              <w:t>1,p</w:t>
-            </w:r>
-            <w:proofErr w:type="gramEnd"/>
-            <w:r>
-              <w:rPr>
-                <w:color w:val="C45911" w:themeColor="accent2" w:themeShade="BF"/>
-              </w:rPr>
-              <w:t>)</w:t>
+              <w:t>(1,p)</w:t>
             </w:r>
           </w:p>
         </w:tc>
@@ -14304,7 +14376,6 @@
           </w:tcPr>
           <w:p>
             <w:proofErr w:type="spellStart"/>
-            <w:proofErr w:type="gramStart"/>
             <w:r>
               <w:rPr>
                 <w:b/>
@@ -14325,18 +14396,7 @@
                 <w:iCs/>
                 <w:color w:val="538135" w:themeColor="accent6" w:themeShade="BF"/>
               </w:rPr>
-              <w:t>(</w:t>
-            </w:r>
-            <w:proofErr w:type="gramEnd"/>
-            <w:r>
-              <w:rPr>
-                <w:b/>
-                <w:bCs/>
-                <w:i/>
-                <w:iCs/>
-                <w:color w:val="538135" w:themeColor="accent6" w:themeShade="BF"/>
-              </w:rPr>
-              <w:t>)</w:t>
+              <w:t>()</w:t>
             </w:r>
           </w:p>
         </w:tc>
@@ -14380,7 +14440,6 @@
             <w:tcW w:w="1838" w:type="dxa"/>
           </w:tcPr>
           <w:p>
-            <w:proofErr w:type="gramStart"/>
             <w:r>
               <w:rPr>
                 <w:b/>
@@ -14399,18 +14458,7 @@
                 <w:iCs/>
                 <w:color w:val="538135" w:themeColor="accent6" w:themeShade="BF"/>
               </w:rPr>
-              <w:t>(</w:t>
-            </w:r>
-            <w:proofErr w:type="gramEnd"/>
-            <w:r>
-              <w:rPr>
-                <w:b/>
-                <w:bCs/>
-                <w:i/>
-                <w:iCs/>
-                <w:color w:val="538135" w:themeColor="accent6" w:themeShade="BF"/>
-              </w:rPr>
-              <w:t>)</w:t>
+              <w:t>()</w:t>
             </w:r>
           </w:p>
         </w:tc>
@@ -14455,7 +14503,6 @@
           </w:tcPr>
           <w:p>
             <w:proofErr w:type="spellStart"/>
-            <w:proofErr w:type="gramStart"/>
             <w:r>
               <w:rPr>
                 <w:b/>
@@ -14475,18 +14522,7 @@
                 <w:iCs/>
                 <w:color w:val="538135" w:themeColor="accent6" w:themeShade="BF"/>
               </w:rPr>
-              <w:t>(</w:t>
-            </w:r>
-            <w:proofErr w:type="gramEnd"/>
-            <w:r>
-              <w:rPr>
-                <w:b/>
-                <w:bCs/>
-                <w:i/>
-                <w:iCs/>
-                <w:color w:val="538135" w:themeColor="accent6" w:themeShade="BF"/>
-              </w:rPr>
-              <w:t>)</w:t>
+              <w:t>()</w:t>
             </w:r>
           </w:p>
         </w:tc>
@@ -14537,7 +14573,6 @@
               </w:rPr>
             </w:pPr>
             <w:proofErr w:type="spellStart"/>
-            <w:proofErr w:type="gramStart"/>
             <w:r>
               <w:rPr>
                 <w:b/>
@@ -14557,18 +14592,7 @@
                 <w:iCs/>
                 <w:color w:val="538135" w:themeColor="accent6" w:themeShade="BF"/>
               </w:rPr>
-              <w:t>(</w:t>
-            </w:r>
-            <w:proofErr w:type="gramEnd"/>
-            <w:r>
-              <w:rPr>
-                <w:b/>
-                <w:bCs/>
-                <w:i/>
-                <w:iCs/>
-                <w:color w:val="538135" w:themeColor="accent6" w:themeShade="BF"/>
-              </w:rPr>
-              <w:t>)</w:t>
+              <w:t>()</w:t>
             </w:r>
           </w:p>
         </w:tc>
@@ -14594,7 +14618,6 @@
               <w:t>contents of the regression coefficient vector (</w:t>
             </w:r>
             <w:proofErr w:type="spellStart"/>
-            <w:proofErr w:type="gramStart"/>
             <w:r>
               <w:rPr>
                 <w:b/>
@@ -14606,7 +14629,6 @@
               <w:t>obj.Theta</w:t>
             </w:r>
             <w:proofErr w:type="spellEnd"/>
-            <w:proofErr w:type="gramEnd"/>
             <w:r>
               <w:t xml:space="preserve">) to individual named parameters. </w:t>
             </w:r>
@@ -14642,7 +14664,6 @@
               </w:rPr>
             </w:pPr>
             <w:proofErr w:type="spellStart"/>
-            <w:proofErr w:type="gramStart"/>
             <w:r>
               <w:rPr>
                 <w:b/>
@@ -14662,18 +14683,7 @@
                 <w:iCs/>
                 <w:color w:val="538135" w:themeColor="accent6" w:themeShade="BF"/>
               </w:rPr>
-              <w:t>(</w:t>
-            </w:r>
-            <w:proofErr w:type="gramEnd"/>
-            <w:r>
-              <w:rPr>
-                <w:b/>
-                <w:bCs/>
-                <w:i/>
-                <w:iCs/>
-                <w:color w:val="538135" w:themeColor="accent6" w:themeShade="BF"/>
-              </w:rPr>
-              <w:t>)</w:t>
+              <w:t>()</w:t>
             </w:r>
           </w:p>
         </w:tc>
@@ -14851,7 +14861,7 @@
           <w:iCs/>
         </w:rPr>
       </w:pPr>
-      <w:bookmarkStart w:id="32" w:name="_Toc43791994"/>
+      <w:bookmarkStart w:id="33" w:name="_Toc83800044"/>
       <w:r>
         <w:t xml:space="preserve">Updating the </w:t>
       </w:r>
@@ -14868,7 +14878,7 @@
         </w:rPr>
         <w:t>fitModelType</w:t>
       </w:r>
-      <w:bookmarkEnd w:id="32"/>
+      <w:bookmarkEnd w:id="33"/>
       <w:proofErr w:type="spellEnd"/>
     </w:p>
     <w:p>
@@ -15064,21 +15074,12 @@
           <w:rFonts w:ascii="Courier New" w:hAnsi="Courier New" w:cs="Courier New"/>
         </w:rPr>
       </w:pPr>
-      <w:proofErr w:type="gramStart"/>
       <w:r>
         <w:rPr>
           <w:rFonts w:ascii="Courier New" w:hAnsi="Courier New" w:cs="Courier New"/>
           <w:color w:val="000000"/>
         </w:rPr>
-        <w:t>SOM  (</w:t>
-      </w:r>
-      <w:proofErr w:type="gramEnd"/>
-      <w:r>
-        <w:rPr>
-          <w:rFonts w:ascii="Courier New" w:hAnsi="Courier New" w:cs="Courier New"/>
-          <w:color w:val="000000"/>
-        </w:rPr>
-        <w:t>0)</w:t>
+        <w:t>SOM  (0)</w:t>
       </w:r>
     </w:p>
     <w:p>
@@ -15093,21 +15094,12 @@
           <w:rFonts w:ascii="Courier New" w:hAnsi="Courier New" w:cs="Courier New"/>
         </w:rPr>
       </w:pPr>
-      <w:proofErr w:type="gramStart"/>
       <w:r>
         <w:rPr>
           <w:rFonts w:ascii="Courier New" w:hAnsi="Courier New" w:cs="Courier New"/>
           <w:color w:val="000000"/>
         </w:rPr>
-        <w:t>MLM  (</w:t>
-      </w:r>
-      <w:proofErr w:type="gramEnd"/>
-      <w:r>
-        <w:rPr>
-          <w:rFonts w:ascii="Courier New" w:hAnsi="Courier New" w:cs="Courier New"/>
-          <w:color w:val="000000"/>
-        </w:rPr>
-        <w:t>1)</w:t>
+        <w:t>MLM  (1)</w:t>
       </w:r>
     </w:p>
     <w:p>
@@ -15179,18 +15171,19 @@
         <w:autoSpaceDN w:val="0"/>
         <w:adjustRightInd w:val="0"/>
         <w:spacing w:after="0" w:line="240" w:lineRule="auto"/>
-        <w:ind w:firstLine="720"/>
+        <w:ind w:firstLine="1287"/>
         <w:jc w:val="left"/>
         <w:rPr>
           <w:rFonts w:ascii="Courier New" w:hAnsi="Courier New" w:cs="Courier New"/>
+          <w:color w:val="000000"/>
         </w:rPr>
       </w:pPr>
       <w:r>
         <w:rPr>
           <w:rFonts w:ascii="Courier New" w:hAnsi="Courier New" w:cs="Courier New"/>
-          <w:color w:val="0000FF"/>
-        </w:rPr>
-        <w:t>end</w:t>
+          <w:color w:val="000000"/>
+        </w:rPr>
+        <w:t>HRM  (5)</w:t>
       </w:r>
     </w:p>
     <w:p>
@@ -15199,117 +15192,40 @@
         <w:autoSpaceDN w:val="0"/>
         <w:adjustRightInd w:val="0"/>
         <w:spacing w:after="0" w:line="240" w:lineRule="auto"/>
+        <w:ind w:firstLine="1287"/>
         <w:jc w:val="left"/>
         <w:rPr>
           <w:rFonts w:ascii="Courier New" w:hAnsi="Courier New" w:cs="Courier New"/>
+          <w:color w:val="000000"/>
         </w:rPr>
       </w:pPr>
       <w:r>
         <w:rPr>
           <w:rFonts w:ascii="Courier New" w:hAnsi="Courier New" w:cs="Courier New"/>
-          <w:color w:val="0000FF"/>
-        </w:rPr>
-        <w:t>end</w:t>
+          <w:color w:val="000000"/>
+        </w:rPr>
+        <w:t>YRM  (6)</w:t>
       </w:r>
     </w:p>
-    <w:p/>
-    <w:p>
-      <w:r>
-        <w:t>Now imagine you have create</w:t>
-      </w:r>
-      <w:r>
-        <w:t xml:space="preserve">d a new fit model </w:t>
-      </w:r>
-      <w:r>
-        <w:t xml:space="preserve">subclass implementing a </w:t>
-      </w:r>
-      <w:r>
-        <w:t>three-parameter</w:t>
-      </w:r>
-      <w:r>
-        <w:t xml:space="preserve"> sigmoid function </w:t>
-      </w:r>
-      <w:r>
-        <w:t xml:space="preserve">called </w:t>
-      </w:r>
-      <w:proofErr w:type="spellStart"/>
-      <w:r>
-        <w:rPr>
-          <w:b/>
-          <w:bCs/>
-          <w:i/>
-          <w:iCs/>
-        </w:rPr>
-        <w:t>tps</w:t>
-      </w:r>
-      <w:proofErr w:type="spellEnd"/>
-      <w:r>
-        <w:t xml:space="preserve">. </w:t>
-      </w:r>
-      <w:r>
-        <w:t xml:space="preserve">To inform the package this is a new supported model, modify </w:t>
-      </w:r>
-      <w:r>
-        <w:t xml:space="preserve">the </w:t>
-      </w:r>
-      <w:proofErr w:type="spellStart"/>
-      <w:r>
-        <w:rPr>
-          <w:b/>
-          <w:bCs/>
-          <w:i/>
-          <w:iCs/>
-        </w:rPr>
-        <w:t>fitModelType</w:t>
-      </w:r>
-      <w:proofErr w:type="spellEnd"/>
-      <w:r>
-        <w:t xml:space="preserve"> class to read:</w:t>
-      </w:r>
-    </w:p>
-    <w:p/>
     <w:p>
       <w:pPr>
         <w:autoSpaceDE w:val="0"/>
         <w:autoSpaceDN w:val="0"/>
         <w:adjustRightInd w:val="0"/>
         <w:spacing w:after="0" w:line="240" w:lineRule="auto"/>
+        <w:ind w:firstLine="1287"/>
         <w:jc w:val="left"/>
-        <w:rPr>
-          <w:rFonts w:ascii="Courier New" w:hAnsi="Courier New" w:cs="Courier New"/>
-        </w:rPr>
-      </w:pPr>
-      <w:proofErr w:type="spellStart"/>
-      <w:r>
-        <w:rPr>
-          <w:rFonts w:ascii="Courier New" w:hAnsi="Courier New" w:cs="Courier New"/>
-          <w:color w:val="0000FF"/>
-        </w:rPr>
-        <w:t>classdef</w:t>
-      </w:r>
-      <w:proofErr w:type="spellEnd"/>
-      <w:r>
         <w:rPr>
           <w:rFonts w:ascii="Courier New" w:hAnsi="Courier New" w:cs="Courier New"/>
           <w:color w:val="000000"/>
         </w:rPr>
-        <w:t xml:space="preserve"> </w:t>
-      </w:r>
-      <w:proofErr w:type="spellStart"/>
+      </w:pPr>
       <w:r>
         <w:rPr>
           <w:rFonts w:ascii="Courier New" w:hAnsi="Courier New" w:cs="Courier New"/>
           <w:color w:val="000000"/>
         </w:rPr>
-        <w:t>fitModelType</w:t>
-      </w:r>
-      <w:proofErr w:type="spellEnd"/>
-      <w:r>
-        <w:rPr>
-          <w:rFonts w:ascii="Courier New" w:hAnsi="Courier New" w:cs="Courier New"/>
-          <w:color w:val="000000"/>
-        </w:rPr>
-        <w:t xml:space="preserve"> &lt; int8</w:t>
+        <w:t>MRM  (7)</w:t>
       </w:r>
     </w:p>
     <w:p>
@@ -15318,43 +15234,19 @@
         <w:autoSpaceDN w:val="0"/>
         <w:adjustRightInd w:val="0"/>
         <w:spacing w:after="0" w:line="240" w:lineRule="auto"/>
+        <w:ind w:firstLine="1287"/>
         <w:jc w:val="left"/>
-        <w:rPr>
-          <w:rFonts w:ascii="Courier New" w:hAnsi="Courier New" w:cs="Courier New"/>
-        </w:rPr>
-      </w:pPr>
-      <w:r>
         <w:rPr>
           <w:rFonts w:ascii="Courier New" w:hAnsi="Courier New" w:cs="Courier New"/>
           <w:color w:val="000000"/>
         </w:rPr>
-        <w:t xml:space="preserve">    </w:t>
-      </w:r>
-      <w:r>
-        <w:rPr>
-          <w:rFonts w:ascii="Courier New" w:hAnsi="Courier New" w:cs="Courier New"/>
-          <w:color w:val="228B22"/>
-        </w:rPr>
-        <w:t>% Enumerations for supported fit models. You need to edit this if you add your own classes.</w:t>
-      </w:r>
-    </w:p>
-    <w:p>
-      <w:pPr>
-        <w:autoSpaceDE w:val="0"/>
-        <w:autoSpaceDN w:val="0"/>
-        <w:adjustRightInd w:val="0"/>
-        <w:spacing w:after="0" w:line="240" w:lineRule="auto"/>
-        <w:jc w:val="left"/>
-        <w:rPr>
-          <w:rFonts w:ascii="Courier New" w:hAnsi="Courier New" w:cs="Courier New"/>
-        </w:rPr>
       </w:pPr>
       <w:r>
         <w:rPr>
           <w:rFonts w:ascii="Courier New" w:hAnsi="Courier New" w:cs="Courier New"/>
           <w:color w:val="000000"/>
         </w:rPr>
-        <w:t xml:space="preserve">    </w:t>
+        <w:t>PRM  (8)</w:t>
       </w:r>
     </w:p>
     <w:p>
@@ -15374,6 +15266,190 @@
           <w:rFonts w:ascii="Courier New" w:hAnsi="Courier New" w:cs="Courier New"/>
           <w:color w:val="0000FF"/>
         </w:rPr>
+        <w:t>end</w:t>
+      </w:r>
+    </w:p>
+    <w:p>
+      <w:pPr>
+        <w:autoSpaceDE w:val="0"/>
+        <w:autoSpaceDN w:val="0"/>
+        <w:adjustRightInd w:val="0"/>
+        <w:spacing w:after="0" w:line="240" w:lineRule="auto"/>
+        <w:jc w:val="left"/>
+        <w:rPr>
+          <w:rFonts w:ascii="Courier New" w:hAnsi="Courier New" w:cs="Courier New"/>
+        </w:rPr>
+      </w:pPr>
+      <w:r>
+        <w:rPr>
+          <w:rFonts w:ascii="Courier New" w:hAnsi="Courier New" w:cs="Courier New"/>
+          <w:color w:val="0000FF"/>
+        </w:rPr>
+        <w:t>end</w:t>
+      </w:r>
+    </w:p>
+    <w:p/>
+    <w:p>
+      <w:r>
+        <w:t>Now imagine you have create</w:t>
+      </w:r>
+      <w:r>
+        <w:t xml:space="preserve">d a new fit model </w:t>
+      </w:r>
+      <w:r>
+        <w:t xml:space="preserve">subclass implementing a </w:t>
+      </w:r>
+      <w:r>
+        <w:t>three-parameter</w:t>
+      </w:r>
+      <w:r>
+        <w:t xml:space="preserve"> sigmoid function </w:t>
+      </w:r>
+      <w:r>
+        <w:t xml:space="preserve">called </w:t>
+      </w:r>
+      <w:proofErr w:type="spellStart"/>
+      <w:r>
+        <w:rPr>
+          <w:b/>
+          <w:bCs/>
+          <w:i/>
+          <w:iCs/>
+        </w:rPr>
+        <w:t>tps</w:t>
+      </w:r>
+      <w:proofErr w:type="spellEnd"/>
+      <w:r>
+        <w:t xml:space="preserve">. </w:t>
+      </w:r>
+      <w:r>
+        <w:t xml:space="preserve">To inform the package this is a new supported model, modify </w:t>
+      </w:r>
+      <w:r>
+        <w:t xml:space="preserve">the </w:t>
+      </w:r>
+      <w:proofErr w:type="spellStart"/>
+      <w:r>
+        <w:rPr>
+          <w:b/>
+          <w:bCs/>
+          <w:i/>
+          <w:iCs/>
+        </w:rPr>
+        <w:t>fitModelType</w:t>
+      </w:r>
+      <w:proofErr w:type="spellEnd"/>
+      <w:r>
+        <w:t xml:space="preserve"> class to read:</w:t>
+      </w:r>
+    </w:p>
+    <w:p/>
+    <w:p>
+      <w:pPr>
+        <w:autoSpaceDE w:val="0"/>
+        <w:autoSpaceDN w:val="0"/>
+        <w:adjustRightInd w:val="0"/>
+        <w:spacing w:after="0" w:line="240" w:lineRule="auto"/>
+        <w:jc w:val="left"/>
+        <w:rPr>
+          <w:rFonts w:ascii="Courier New" w:hAnsi="Courier New" w:cs="Courier New"/>
+        </w:rPr>
+      </w:pPr>
+      <w:proofErr w:type="spellStart"/>
+      <w:r>
+        <w:rPr>
+          <w:rFonts w:ascii="Courier New" w:hAnsi="Courier New" w:cs="Courier New"/>
+          <w:color w:val="0000FF"/>
+        </w:rPr>
+        <w:t>classdef</w:t>
+      </w:r>
+      <w:proofErr w:type="spellEnd"/>
+      <w:r>
+        <w:rPr>
+          <w:rFonts w:ascii="Courier New" w:hAnsi="Courier New" w:cs="Courier New"/>
+          <w:color w:val="000000"/>
+        </w:rPr>
+        <w:t xml:space="preserve"> </w:t>
+      </w:r>
+      <w:proofErr w:type="spellStart"/>
+      <w:r>
+        <w:rPr>
+          <w:rFonts w:ascii="Courier New" w:hAnsi="Courier New" w:cs="Courier New"/>
+          <w:color w:val="000000"/>
+        </w:rPr>
+        <w:t>fitModelType</w:t>
+      </w:r>
+      <w:proofErr w:type="spellEnd"/>
+      <w:r>
+        <w:rPr>
+          <w:rFonts w:ascii="Courier New" w:hAnsi="Courier New" w:cs="Courier New"/>
+          <w:color w:val="000000"/>
+        </w:rPr>
+        <w:t xml:space="preserve"> &lt; int8</w:t>
+      </w:r>
+    </w:p>
+    <w:p>
+      <w:pPr>
+        <w:autoSpaceDE w:val="0"/>
+        <w:autoSpaceDN w:val="0"/>
+        <w:adjustRightInd w:val="0"/>
+        <w:spacing w:after="0" w:line="240" w:lineRule="auto"/>
+        <w:jc w:val="left"/>
+        <w:rPr>
+          <w:rFonts w:ascii="Courier New" w:hAnsi="Courier New" w:cs="Courier New"/>
+        </w:rPr>
+      </w:pPr>
+      <w:r>
+        <w:rPr>
+          <w:rFonts w:ascii="Courier New" w:hAnsi="Courier New" w:cs="Courier New"/>
+          <w:color w:val="000000"/>
+        </w:rPr>
+        <w:t xml:space="preserve">    </w:t>
+      </w:r>
+      <w:r>
+        <w:rPr>
+          <w:rFonts w:ascii="Courier New" w:hAnsi="Courier New" w:cs="Courier New"/>
+          <w:color w:val="228B22"/>
+        </w:rPr>
+        <w:t>% Enumerations for supported fit models. You need to edit this if you add your own classes.</w:t>
+      </w:r>
+    </w:p>
+    <w:p>
+      <w:pPr>
+        <w:autoSpaceDE w:val="0"/>
+        <w:autoSpaceDN w:val="0"/>
+        <w:adjustRightInd w:val="0"/>
+        <w:spacing w:after="0" w:line="240" w:lineRule="auto"/>
+        <w:jc w:val="left"/>
+        <w:rPr>
+          <w:rFonts w:ascii="Courier New" w:hAnsi="Courier New" w:cs="Courier New"/>
+        </w:rPr>
+      </w:pPr>
+      <w:r>
+        <w:rPr>
+          <w:rFonts w:ascii="Courier New" w:hAnsi="Courier New" w:cs="Courier New"/>
+          <w:color w:val="000000"/>
+        </w:rPr>
+        <w:t xml:space="preserve">    </w:t>
+      </w:r>
+    </w:p>
+    <w:p>
+      <w:pPr>
+        <w:autoSpaceDE w:val="0"/>
+        <w:autoSpaceDN w:val="0"/>
+        <w:adjustRightInd w:val="0"/>
+        <w:spacing w:after="0" w:line="240" w:lineRule="auto"/>
+        <w:ind w:firstLine="720"/>
+        <w:jc w:val="left"/>
+        <w:rPr>
+          <w:rFonts w:ascii="Courier New" w:hAnsi="Courier New" w:cs="Courier New"/>
+        </w:rPr>
+      </w:pPr>
+      <w:r>
+        <w:rPr>
+          <w:rFonts w:ascii="Courier New" w:hAnsi="Courier New" w:cs="Courier New"/>
+          <w:color w:val="0000FF"/>
+        </w:rPr>
         <w:t>enumeration</w:t>
       </w:r>
     </w:p>
@@ -15389,21 +15465,12 @@
           <w:rFonts w:ascii="Courier New" w:hAnsi="Courier New" w:cs="Courier New"/>
         </w:rPr>
       </w:pPr>
-      <w:proofErr w:type="gramStart"/>
       <w:r>
         <w:rPr>
           <w:rFonts w:ascii="Courier New" w:hAnsi="Courier New" w:cs="Courier New"/>
           <w:color w:val="000000"/>
         </w:rPr>
-        <w:t>SOM  (</w:t>
-      </w:r>
-      <w:proofErr w:type="gramEnd"/>
-      <w:r>
-        <w:rPr>
-          <w:rFonts w:ascii="Courier New" w:hAnsi="Courier New" w:cs="Courier New"/>
-          <w:color w:val="000000"/>
-        </w:rPr>
-        <w:t>0)</w:t>
+        <w:t>SOM  (0)</w:t>
       </w:r>
     </w:p>
     <w:p>
@@ -15418,21 +15485,12 @@
           <w:rFonts w:ascii="Courier New" w:hAnsi="Courier New" w:cs="Courier New"/>
         </w:rPr>
       </w:pPr>
-      <w:proofErr w:type="gramStart"/>
       <w:r>
         <w:rPr>
           <w:rFonts w:ascii="Courier New" w:hAnsi="Courier New" w:cs="Courier New"/>
           <w:color w:val="000000"/>
         </w:rPr>
-        <w:t>MLM  (</w:t>
-      </w:r>
-      <w:proofErr w:type="gramEnd"/>
-      <w:r>
-        <w:rPr>
-          <w:rFonts w:ascii="Courier New" w:hAnsi="Courier New" w:cs="Courier New"/>
-          <w:color w:val="000000"/>
-        </w:rPr>
-        <w:t>1)</w:t>
+        <w:t>MLM  (1)</w:t>
       </w:r>
     </w:p>
     <w:p>
@@ -15510,7 +15568,6 @@
           <w:rFonts w:ascii="Courier New" w:hAnsi="Courier New" w:cs="Courier New"/>
         </w:rPr>
       </w:pPr>
-      <w:proofErr w:type="gramStart"/>
       <w:r>
         <w:rPr>
           <w:rFonts w:ascii="Courier New" w:hAnsi="Courier New" w:cs="Courier New"/>
@@ -15539,7 +15596,6 @@
         </w:rPr>
         <w:t>(</w:t>
       </w:r>
-      <w:proofErr w:type="gramEnd"/>
       <w:r>
         <w:rPr>
           <w:rFonts w:ascii="Courier New" w:hAnsi="Courier New" w:cs="Courier New"/>
@@ -15599,7 +15655,7 @@
       <w:pPr>
         <w:pStyle w:val="Heading3"/>
       </w:pPr>
-      <w:bookmarkStart w:id="33" w:name="_Toc43791995"/>
+      <w:bookmarkStart w:id="34" w:name="_Toc83800045"/>
       <w:r>
         <w:t xml:space="preserve">The </w:t>
       </w:r>
@@ -15617,7 +15673,7 @@
       <w:r>
         <w:t>ss</w:t>
       </w:r>
-      <w:bookmarkEnd w:id="33"/>
+      <w:bookmarkEnd w:id="34"/>
     </w:p>
     <w:p>
       <w:pPr>
@@ -15835,7 +15891,14 @@
         <w:rPr>
           <w:rFonts w:eastAsiaTheme="minorEastAsia"/>
         </w:rPr>
-        <w:t xml:space="preserve"> The auxiliary data </w:t>
+        <w:t xml:space="preserve"> </w:t>
+      </w:r>
+      <w:r>
+        <w:rPr>
+          <w:rFonts w:eastAsiaTheme="minorEastAsia"/>
+        </w:rPr>
+        <w:lastRenderedPageBreak/>
+        <w:t xml:space="preserve">The auxiliary data </w:t>
       </w:r>
       <m:oMath>
         <m:r>
@@ -15955,11 +16018,9 @@
           <w:iCs/>
           <w:color w:val="538135" w:themeColor="accent6" w:themeShade="BF"/>
         </w:rPr>
-        <w:lastRenderedPageBreak/>
         <w:t xml:space="preserve">m = </w:t>
       </w:r>
       <w:proofErr w:type="spellStart"/>
-      <w:proofErr w:type="gramStart"/>
       <w:r>
         <w:rPr>
           <w:b/>
@@ -15993,7 +16054,6 @@
         <w:t>ReEst</w:t>
       </w:r>
       <w:proofErr w:type="spellEnd"/>
-      <w:proofErr w:type="gramEnd"/>
       <w:r>
         <w:rPr>
           <w:b/>
@@ -16118,7 +16178,6 @@
         <w:t xml:space="preserve">concrete implementation of the </w:t>
       </w:r>
       <w:proofErr w:type="spellStart"/>
-      <w:proofErr w:type="gramStart"/>
       <w:r>
         <w:rPr>
           <w:b/>
@@ -16138,18 +16197,7 @@
           <w:iCs/>
           <w:color w:val="538135" w:themeColor="accent6" w:themeShade="BF"/>
         </w:rPr>
-        <w:t>(</w:t>
-      </w:r>
-      <w:proofErr w:type="gramEnd"/>
-      <w:r>
-        <w:rPr>
-          <w:b/>
-          <w:bCs/>
-          <w:i/>
-          <w:iCs/>
-          <w:color w:val="538135" w:themeColor="accent6" w:themeShade="BF"/>
-        </w:rPr>
-        <w:t>)</w:t>
+        <w:t>()</w:t>
       </w:r>
       <w:r>
         <w:rPr>
@@ -16198,7 +16246,6 @@
         <w:t xml:space="preserve">[ Omega, Beta1, Beta2, Z] = </w:t>
       </w:r>
       <w:proofErr w:type="spellStart"/>
-      <w:proofErr w:type="gramStart"/>
       <w:r>
         <w:rPr>
           <w:b/>
@@ -16210,7 +16257,6 @@
         <w:t>obj.assignPars</w:t>
       </w:r>
       <w:proofErr w:type="spellEnd"/>
-      <w:proofErr w:type="gramEnd"/>
       <w:r>
         <w:rPr>
           <w:b/>
@@ -16272,7 +16318,6 @@
         <w:t xml:space="preserve">routine. Consequently, the method </w:t>
       </w:r>
       <w:proofErr w:type="spellStart"/>
-      <w:proofErr w:type="gramStart"/>
       <w:r>
         <w:rPr>
           <w:b/>
@@ -16292,18 +16337,7 @@
           <w:iCs/>
           <w:color w:val="538135" w:themeColor="accent6" w:themeShade="BF"/>
         </w:rPr>
-        <w:t>(</w:t>
-      </w:r>
-      <w:proofErr w:type="gramEnd"/>
-      <w:r>
-        <w:rPr>
-          <w:b/>
-          <w:bCs/>
-          <w:i/>
-          <w:iCs/>
-          <w:color w:val="538135" w:themeColor="accent6" w:themeShade="BF"/>
-        </w:rPr>
-        <w:t>)</w:t>
+        <w:t>()</w:t>
       </w:r>
       <w:r>
         <w:rPr>
@@ -16353,7 +16387,7 @@
       <w:pPr>
         <w:pStyle w:val="Heading3"/>
       </w:pPr>
-      <w:bookmarkStart w:id="34" w:name="_Toc43791996"/>
+      <w:bookmarkStart w:id="35" w:name="_Toc83800046"/>
       <w:r>
         <w:t xml:space="preserve">The </w:t>
       </w:r>
@@ -16368,7 +16402,7 @@
       <w:r>
         <w:t xml:space="preserve"> Class</w:t>
       </w:r>
-      <w:bookmarkEnd w:id="34"/>
+      <w:bookmarkEnd w:id="35"/>
     </w:p>
     <w:p>
       <w:r>
@@ -16398,13 +16432,8 @@
       <w:r>
         <w:t xml:space="preserve">model </w:t>
       </w:r>
-      <w:proofErr w:type="gramStart"/>
-      <w:r>
-        <w:t>is</w:t>
-      </w:r>
-      <w:proofErr w:type="gramEnd"/>
-      <w:r>
-        <w:t xml:space="preserve"> another physically motivated phenomenological model which attempts to predict capacitive fade</w:t>
+      <w:r>
+        <w:t>is another physically motivated phenomenological model which attempts to predict capacitive fade</w:t>
       </w:r>
       <w:r>
         <w:t xml:space="preserve"> versus time or cumulative throughput. The model is defined as:</w:t>
@@ -17028,6 +17057,7 @@
         </w:rPr>
       </w:pPr>
       <w:r>
+        <w:lastRenderedPageBreak/>
         <w:t xml:space="preserve">The </w:t>
       </w:r>
       <w:r>
@@ -17273,7 +17303,6 @@
           <w:rFonts w:eastAsiaTheme="minorEastAsia"/>
           <w:iCs/>
         </w:rPr>
-        <w:lastRenderedPageBreak/>
         <w:t xml:space="preserve">are immutable properties which must be defined </w:t>
       </w:r>
       <w:r>
@@ -17325,7 +17354,6 @@
         <w:t xml:space="preserve"> = </w:t>
       </w:r>
       <w:proofErr w:type="spellStart"/>
-      <w:proofErr w:type="gramStart"/>
       <w:r>
         <w:rPr>
           <w:b/>
@@ -17359,7 +17387,6 @@
         <w:t>ReEst</w:t>
       </w:r>
       <w:proofErr w:type="spellEnd"/>
-      <w:proofErr w:type="gramEnd"/>
       <w:r>
         <w:rPr>
           <w:b/>
@@ -17474,7 +17501,6 @@
         <w:t xml:space="preserve">. The concrete implementation of the </w:t>
       </w:r>
       <w:proofErr w:type="spellStart"/>
-      <w:proofErr w:type="gramStart"/>
       <w:r>
         <w:rPr>
           <w:b/>
@@ -17494,18 +17520,7 @@
           <w:iCs/>
           <w:color w:val="538135" w:themeColor="accent6" w:themeShade="BF"/>
         </w:rPr>
-        <w:t>(</w:t>
-      </w:r>
-      <w:proofErr w:type="gramEnd"/>
-      <w:r>
-        <w:rPr>
-          <w:b/>
-          <w:bCs/>
-          <w:i/>
-          <w:iCs/>
-          <w:color w:val="538135" w:themeColor="accent6" w:themeShade="BF"/>
-        </w:rPr>
-        <w:t>)</w:t>
+        <w:t>()</w:t>
       </w:r>
       <w:r>
         <w:rPr>
@@ -17582,7 +17597,6 @@
         <w:t xml:space="preserve">, Z] = </w:t>
       </w:r>
       <w:proofErr w:type="spellStart"/>
-      <w:proofErr w:type="gramStart"/>
       <w:r>
         <w:rPr>
           <w:b/>
@@ -17594,7 +17608,6 @@
         <w:t>obj.assignPars</w:t>
       </w:r>
       <w:proofErr w:type="spellEnd"/>
-      <w:proofErr w:type="gramEnd"/>
       <w:r>
         <w:rPr>
           <w:b/>
@@ -17644,7 +17657,6 @@
         <w:t xml:space="preserve"> routine. Consequently, the method </w:t>
       </w:r>
       <w:proofErr w:type="spellStart"/>
-      <w:proofErr w:type="gramStart"/>
       <w:r>
         <w:rPr>
           <w:b/>
@@ -17664,18 +17676,7 @@
           <w:iCs/>
           <w:color w:val="538135" w:themeColor="accent6" w:themeShade="BF"/>
         </w:rPr>
-        <w:t>(</w:t>
-      </w:r>
-      <w:proofErr w:type="gramEnd"/>
-      <w:r>
-        <w:rPr>
-          <w:b/>
-          <w:bCs/>
-          <w:i/>
-          <w:iCs/>
-          <w:color w:val="538135" w:themeColor="accent6" w:themeShade="BF"/>
-        </w:rPr>
-        <w:t>)</w:t>
+        <w:t>()</w:t>
       </w:r>
       <w:r>
         <w:rPr>
@@ -17689,7 +17690,7 @@
       <w:pPr>
         <w:pStyle w:val="Heading3"/>
       </w:pPr>
-      <w:bookmarkStart w:id="35" w:name="_Toc43791997"/>
+      <w:bookmarkStart w:id="36" w:name="_Toc83800047"/>
       <w:r>
         <w:t xml:space="preserve">The </w:t>
       </w:r>
@@ -17704,7 +17705,7 @@
       <w:r>
         <w:t xml:space="preserve"> Class</w:t>
       </w:r>
-      <w:bookmarkEnd w:id="35"/>
+      <w:bookmarkEnd w:id="36"/>
     </w:p>
     <w:p>
       <w:r>
@@ -18858,7 +18859,7 @@
       <w:pPr>
         <w:pStyle w:val="Heading3"/>
       </w:pPr>
-      <w:bookmarkStart w:id="36" w:name="_Toc43791998"/>
+      <w:bookmarkStart w:id="37" w:name="_Toc83800048"/>
       <w:r>
         <w:t xml:space="preserve">The </w:t>
       </w:r>
@@ -18873,7 +18874,7 @@
       <w:r>
         <w:t xml:space="preserve"> Class</w:t>
       </w:r>
-      <w:bookmarkEnd w:id="36"/>
+      <w:bookmarkEnd w:id="37"/>
     </w:p>
     <w:p>
       <w:r>
@@ -19334,7 +19335,7 @@
           <v:shape id="_x0000_i1025" type="#_x0000_t75" style="width:32.25pt;height:17.25pt" o:ole="">
             <v:imagedata r:id="rId15" o:title=""/>
           </v:shape>
-          <o:OLEObject Type="Embed" ProgID="Equation.3" ShapeID="_x0000_i1025" DrawAspect="Content" ObjectID="_1656950211" r:id="rId16"/>
+          <o:OLEObject Type="Embed" ProgID="Equation.3" ShapeID="_x0000_i1025" DrawAspect="Content" ObjectID="_1694416678" r:id="rId16"/>
         </w:object>
       </w:r>
       <w:r>
@@ -19598,7 +19599,7 @@
           <v:shape id="_x0000_i1026" type="#_x0000_t75" style="width:123pt;height:18pt" o:ole="">
             <v:imagedata r:id="rId17" o:title=""/>
           </v:shape>
-          <o:OLEObject Type="Embed" ProgID="Equation.3" ShapeID="_x0000_i1026" DrawAspect="Content" ObjectID="_1656950212" r:id="rId18"/>
+          <o:OLEObject Type="Embed" ProgID="Equation.3" ShapeID="_x0000_i1026" DrawAspect="Content" ObjectID="_1694416679" r:id="rId18"/>
         </w:object>
       </w:r>
       <w:r>
@@ -19612,7 +19613,7 @@
           <v:shape id="_x0000_i1027" type="#_x0000_t75" style="width:132.75pt;height:18pt" o:ole="">
             <v:imagedata r:id="rId19" o:title=""/>
           </v:shape>
-          <o:OLEObject Type="Embed" ProgID="Equation.3" ShapeID="_x0000_i1027" DrawAspect="Content" ObjectID="_1656950213" r:id="rId20"/>
+          <o:OLEObject Type="Embed" ProgID="Equation.3" ShapeID="_x0000_i1027" DrawAspect="Content" ObjectID="_1694416680" r:id="rId20"/>
         </w:object>
       </w:r>
       <w:r>
@@ -20017,7 +20018,7 @@
           <v:shape id="_x0000_i1028" type="#_x0000_t75" style="width:15pt;height:18.75pt" o:ole="">
             <v:imagedata r:id="rId21" o:title=""/>
           </v:shape>
-          <o:OLEObject Type="Embed" ProgID="Equation.3" ShapeID="_x0000_i1028" DrawAspect="Content" ObjectID="_1656950214" r:id="rId22"/>
+          <o:OLEObject Type="Embed" ProgID="Equation.3" ShapeID="_x0000_i1028" DrawAspect="Content" ObjectID="_1694416681" r:id="rId22"/>
         </w:object>
       </w:r>
       <w:r>
@@ -20026,7 +20027,7 @@
         </w:rPr>
         <w:t xml:space="preserve"> can be found in the text by De Boor [</w:t>
       </w:r>
-      <w:bookmarkStart w:id="37" w:name="_Ref42354864"/>
+      <w:bookmarkStart w:id="38" w:name="_Ref42354864"/>
       <w:r>
         <w:rPr>
           <w:rStyle w:val="EndnoteReference"/>
@@ -20035,7 +20036,7 @@
         </w:rPr>
         <w:endnoteReference w:id="5"/>
       </w:r>
-      <w:bookmarkEnd w:id="37"/>
+      <w:bookmarkEnd w:id="38"/>
       <w:r>
         <w:rPr>
           <w:bCs/>
@@ -20544,16 +20545,11 @@
           </m:e>
         </m:d>
       </m:oMath>
-      <w:proofErr w:type="gramStart"/>
       <w:r>
         <w:t>,</w:t>
       </w:r>
       <w:r>
-        <w:t xml:space="preserve">   </w:t>
-      </w:r>
-      <w:proofErr w:type="gramEnd"/>
-      <w:r>
-        <w:t xml:space="preserve">        </w:t>
+        <w:t xml:space="preserve">           </w:t>
       </w:r>
       <w:r>
         <w:t xml:space="preserve"> </w:t>
@@ -20673,7 +20669,6 @@
         <w:rPr>
           <w:bCs/>
         </w:rPr>
-        <w:lastRenderedPageBreak/>
         <w:t xml:space="preserve">with </w:t>
       </w:r>
       <w:r>
@@ -20685,7 +20680,7 @@
           <v:shape id="_x0000_i1029" type="#_x0000_t75" style="width:129pt;height:18.75pt" o:ole="">
             <v:imagedata r:id="rId23" o:title=""/>
           </v:shape>
-          <o:OLEObject Type="Embed" ProgID="Equation.3" ShapeID="_x0000_i1029" DrawAspect="Content" ObjectID="_1656950215" r:id="rId24"/>
+          <o:OLEObject Type="Embed" ProgID="Equation.3" ShapeID="_x0000_i1029" DrawAspect="Content" ObjectID="_1694416682" r:id="rId24"/>
         </w:object>
       </w:r>
       <w:r>
@@ -20703,7 +20698,7 @@
           <v:shape id="_x0000_i1030" type="#_x0000_t75" style="width:51pt;height:18.75pt" o:ole="">
             <v:imagedata r:id="rId25" o:title=""/>
           </v:shape>
-          <o:OLEObject Type="Embed" ProgID="Equation.3" ShapeID="_x0000_i1030" DrawAspect="Content" ObjectID="_1656950216" r:id="rId26"/>
+          <o:OLEObject Type="Embed" ProgID="Equation.3" ShapeID="_x0000_i1030" DrawAspect="Content" ObjectID="_1694416683" r:id="rId26"/>
         </w:object>
       </w:r>
       <w:r>
@@ -20721,28 +20716,14 @@
           <v:shape id="_x0000_i1031" type="#_x0000_t75" style="width:24.75pt;height:14.25pt" o:ole="">
             <v:imagedata r:id="rId27" o:title=""/>
           </v:shape>
-          <o:OLEObject Type="Embed" ProgID="Equation.3" ShapeID="_x0000_i1031" DrawAspect="Content" ObjectID="_1656950217" r:id="rId28"/>
+          <o:OLEObject Type="Embed" ProgID="Equation.3" ShapeID="_x0000_i1031" DrawAspect="Content" ObjectID="_1694416684" r:id="rId28"/>
         </w:object>
       </w:r>
       <w:r>
         <w:rPr>
           <w:bCs/>
         </w:rPr>
-        <w:t xml:space="preserve"> coincident knots </w:t>
-      </w:r>
-      <w:proofErr w:type="gramStart"/>
-      <w:r>
-        <w:rPr>
-          <w:bCs/>
-        </w:rPr>
-        <w:t>is</w:t>
-      </w:r>
-      <w:proofErr w:type="gramEnd"/>
-      <w:r>
-        <w:rPr>
-          <w:bCs/>
-        </w:rPr>
-        <w:t xml:space="preserve"> the zero function [</w:t>
+        <w:t xml:space="preserve"> coincident knots is the zero function [</w:t>
       </w:r>
       <w:r>
         <w:rPr>
@@ -20943,7 +20924,7 @@
           <v:shape id="_x0000_i1032" type="#_x0000_t75" style="width:27.75pt;height:14.25pt" o:ole="">
             <v:imagedata r:id="rId29" o:title=""/>
           </v:shape>
-          <o:OLEObject Type="Embed" ProgID="Equation.3" ShapeID="_x0000_i1032" DrawAspect="Content" ObjectID="_1656950218" r:id="rId30"/>
+          <o:OLEObject Type="Embed" ProgID="Equation.3" ShapeID="_x0000_i1032" DrawAspect="Content" ObjectID="_1694416685" r:id="rId30"/>
         </w:object>
       </w:r>
       <w:r>
@@ -21045,7 +21026,7 @@
           <v:shape id="_x0000_i1033" type="#_x0000_t75" style="width:44.25pt;height:18.75pt" o:ole="">
             <v:imagedata r:id="rId31" o:title=""/>
           </v:shape>
-          <o:OLEObject Type="Embed" ProgID="Equation.3" ShapeID="_x0000_i1033" DrawAspect="Content" ObjectID="_1656950219" r:id="rId32"/>
+          <o:OLEObject Type="Embed" ProgID="Equation.3" ShapeID="_x0000_i1033" DrawAspect="Content" ObjectID="_1694416686" r:id="rId32"/>
         </w:object>
       </w:r>
       <w:r>
@@ -21059,7 +21040,7 @@
           <v:shape id="_x0000_i1034" type="#_x0000_t75" style="width:35.25pt;height:17.25pt" o:ole="">
             <v:imagedata r:id="rId33" o:title=""/>
           </v:shape>
-          <o:OLEObject Type="Embed" ProgID="Equation.3" ShapeID="_x0000_i1034" DrawAspect="Content" ObjectID="_1656950220" r:id="rId34"/>
+          <o:OLEObject Type="Embed" ProgID="Equation.3" ShapeID="_x0000_i1034" DrawAspect="Content" ObjectID="_1694416687" r:id="rId34"/>
         </w:object>
       </w:r>
       <w:r>
@@ -21162,19 +21143,32 @@
       <w:pPr>
         <w:pStyle w:val="Caption"/>
       </w:pPr>
-      <w:bookmarkStart w:id="38" w:name="_Ref42355530"/>
+      <w:bookmarkStart w:id="39" w:name="_Ref42355530"/>
       <w:r>
         <w:t xml:space="preserve">Figure </w:t>
       </w:r>
-      <w:fldSimple w:instr=" SEQ Figure \* ARABIC ">
-        <w:r>
-          <w:rPr>
-            <w:noProof/>
-          </w:rPr>
-          <w:t>7</w:t>
-        </w:r>
-      </w:fldSimple>
-      <w:bookmarkEnd w:id="38"/>
+      <w:r>
+        <w:fldChar w:fldCharType="begin"/>
+      </w:r>
+      <w:r>
+        <w:instrText xml:space="preserve"> SEQ Figure \* ARABIC </w:instrText>
+      </w:r>
+      <w:r>
+        <w:fldChar w:fldCharType="separate"/>
+      </w:r>
+      <w:r>
+        <w:rPr>
+          <w:noProof/>
+        </w:rPr>
+        <w:t>7</w:t>
+      </w:r>
+      <w:r>
+        <w:rPr>
+          <w:noProof/>
+        </w:rPr>
+        <w:fldChar w:fldCharType="end"/>
+      </w:r>
+      <w:bookmarkEnd w:id="39"/>
       <w:r>
         <w:t xml:space="preserve">: B-spline basis functions for </w:t>
       </w:r>
@@ -21335,19 +21329,32 @@
       <w:pPr>
         <w:pStyle w:val="Caption"/>
       </w:pPr>
-      <w:bookmarkStart w:id="39" w:name="_Ref42355543"/>
+      <w:bookmarkStart w:id="40" w:name="_Ref42355543"/>
       <w:r>
         <w:t xml:space="preserve">Figure </w:t>
       </w:r>
-      <w:fldSimple w:instr=" SEQ Figure \* ARABIC ">
-        <w:r>
-          <w:rPr>
-            <w:noProof/>
-          </w:rPr>
-          <w:t>8</w:t>
-        </w:r>
-      </w:fldSimple>
-      <w:bookmarkEnd w:id="39"/>
+      <w:r>
+        <w:fldChar w:fldCharType="begin"/>
+      </w:r>
+      <w:r>
+        <w:instrText xml:space="preserve"> SEQ Figure \* ARABIC </w:instrText>
+      </w:r>
+      <w:r>
+        <w:fldChar w:fldCharType="separate"/>
+      </w:r>
+      <w:r>
+        <w:rPr>
+          <w:noProof/>
+        </w:rPr>
+        <w:t>8</w:t>
+      </w:r>
+      <w:r>
+        <w:rPr>
+          <w:noProof/>
+        </w:rPr>
+        <w:fldChar w:fldCharType="end"/>
+      </w:r>
+      <w:bookmarkEnd w:id="40"/>
       <w:r>
         <w:t>: Banded structure of the b-spline regression matrix.</w:t>
       </w:r>
@@ -21473,7 +21480,6 @@
         <w:t>bpsm</w:t>
       </w:r>
       <w:proofErr w:type="spellEnd"/>
-      <w:proofErr w:type="gramStart"/>
       <w:r>
         <w:rPr>
           <w:b/>
@@ -21496,7 +21502,6 @@
         <w:t>ReEst</w:t>
       </w:r>
       <w:proofErr w:type="spellEnd"/>
-      <w:proofErr w:type="gramEnd"/>
       <w:r>
         <w:rPr>
           <w:b/>
@@ -21686,7 +21691,6 @@
         <w:t xml:space="preserve">The concrete implementation of the </w:t>
       </w:r>
       <w:proofErr w:type="spellStart"/>
-      <w:proofErr w:type="gramStart"/>
       <w:r>
         <w:rPr>
           <w:b/>
@@ -21706,18 +21710,7 @@
           <w:iCs/>
           <w:color w:val="538135" w:themeColor="accent6" w:themeShade="BF"/>
         </w:rPr>
-        <w:t>(</w:t>
-      </w:r>
-      <w:proofErr w:type="gramEnd"/>
-      <w:r>
-        <w:rPr>
-          <w:b/>
-          <w:bCs/>
-          <w:i/>
-          <w:iCs/>
-          <w:color w:val="538135" w:themeColor="accent6" w:themeShade="BF"/>
-        </w:rPr>
-        <w:t>)</w:t>
+        <w:t>()</w:t>
       </w:r>
       <w:r>
         <w:rPr>
@@ -21754,7 +21747,6 @@
         <w:t xml:space="preserve"> [ Knots, </w:t>
       </w:r>
       <w:proofErr w:type="spellStart"/>
-      <w:proofErr w:type="gramStart"/>
       <w:r>
         <w:rPr>
           <w:b/>
@@ -21784,18 +21776,7 @@
           <w:iCs/>
           <w:color w:val="538135" w:themeColor="accent6" w:themeShade="BF"/>
         </w:rPr>
-        <w:t>]</w:t>
-      </w:r>
-      <w:proofErr w:type="gramEnd"/>
-      <w:r>
-        <w:rPr>
-          <w:b/>
-          <w:bCs/>
-          <w:i/>
-          <w:iCs/>
-          <w:color w:val="538135" w:themeColor="accent6" w:themeShade="BF"/>
-        </w:rPr>
-        <w:t xml:space="preserve"> = </w:t>
+        <w:t xml:space="preserve">] = </w:t>
       </w:r>
       <w:proofErr w:type="spellStart"/>
       <w:r>
@@ -21892,7 +21873,6 @@
         <w:t xml:space="preserve"> routine. Consequently, the method </w:t>
       </w:r>
       <w:proofErr w:type="spellStart"/>
-      <w:proofErr w:type="gramStart"/>
       <w:r>
         <w:rPr>
           <w:b/>
@@ -21912,18 +21892,7 @@
           <w:iCs/>
           <w:color w:val="538135" w:themeColor="accent6" w:themeShade="BF"/>
         </w:rPr>
-        <w:t>(</w:t>
-      </w:r>
-      <w:proofErr w:type="gramEnd"/>
-      <w:r>
-        <w:rPr>
-          <w:b/>
-          <w:bCs/>
-          <w:i/>
-          <w:iCs/>
-          <w:color w:val="538135" w:themeColor="accent6" w:themeShade="BF"/>
-        </w:rPr>
-        <w:t>)</w:t>
+        <w:t>()</w:t>
       </w:r>
       <w:r>
         <w:rPr>
@@ -21937,7 +21906,7 @@
       <w:pPr>
         <w:pStyle w:val="Heading3"/>
       </w:pPr>
-      <w:bookmarkStart w:id="40" w:name="_Toc43791999"/>
+      <w:bookmarkStart w:id="41" w:name="_Toc83800049"/>
       <w:r>
         <w:t xml:space="preserve">The </w:t>
       </w:r>
@@ -21952,7 +21921,7 @@
       <w:r>
         <w:t xml:space="preserve"> class</w:t>
       </w:r>
-      <w:bookmarkEnd w:id="40"/>
+      <w:bookmarkEnd w:id="41"/>
     </w:p>
     <w:p>
       <w:r>
@@ -22179,7 +22148,7 @@
             </m:ctrlPr>
           </m:dPr>
           <m:e>
-            <w:bookmarkStart w:id="41" w:name="_Hlk43792124"/>
+            <w:bookmarkStart w:id="42" w:name="_Hlk43792124"/>
             <m:sSub>
               <m:sSubPr>
                 <m:ctrlPr>
@@ -22264,7 +22233,7 @@
                 </m:r>
               </m:sup>
             </m:sSup>
-            <w:bookmarkEnd w:id="41"/>
+            <w:bookmarkEnd w:id="42"/>
           </m:e>
         </m:d>
         <m:r>
@@ -23354,7 +23323,7 @@
               </w:rPr>
               <m:t>x≤</m:t>
             </m:r>
-            <w:bookmarkStart w:id="42" w:name="_Hlk43792531"/>
+            <w:bookmarkStart w:id="43" w:name="_Hlk43792531"/>
             <m:sSub>
               <m:sSubPr>
                 <m:ctrlPr>
@@ -23381,7 +23350,7 @@
                 </m:r>
               </m:sub>
             </m:sSub>
-            <w:bookmarkEnd w:id="42"/>
+            <w:bookmarkEnd w:id="43"/>
           </m:e>
         </m:d>
         <m:d>
@@ -23512,7 +23481,7 @@
           </w:rPr>
           <m:t>+</m:t>
         </m:r>
-        <w:bookmarkStart w:id="43" w:name="_Hlk43792729"/>
+        <w:bookmarkStart w:id="44" w:name="_Hlk43792729"/>
         <m:r>
           <m:rPr>
             <m:scr m:val="double-struck"/>
@@ -23522,7 +23491,7 @@
           </w:rPr>
           <m:t>I</m:t>
         </m:r>
-        <w:bookmarkEnd w:id="43"/>
+        <w:bookmarkEnd w:id="44"/>
         <m:d>
           <m:dPr>
             <m:ctrlPr>
@@ -26355,13 +26324,7 @@
               <w:rPr>
                 <w:rFonts w:ascii="Cambria Math" w:eastAsiaTheme="minorEastAsia" w:hAnsi="Cambria Math"/>
               </w:rPr>
-              <m:t>+</m:t>
-            </m:r>
-            <m:r>
-              <w:rPr>
-                <w:rFonts w:ascii="Cambria Math" w:eastAsiaTheme="minorEastAsia" w:hAnsi="Cambria Math"/>
-              </w:rPr>
-              <m:t>Δ</m:t>
+              <m:t>+Δ</m:t>
             </m:r>
             <m:sSub>
               <m:sSubPr>
@@ -26547,7 +26510,6 @@
         <w:t>tpss</w:t>
       </w:r>
       <w:proofErr w:type="spellEnd"/>
-      <w:proofErr w:type="gramStart"/>
       <w:r>
         <w:rPr>
           <w:b/>
@@ -26570,7 +26532,6 @@
         <w:t>ReEst</w:t>
       </w:r>
       <w:proofErr w:type="spellEnd"/>
-      <w:proofErr w:type="gramEnd"/>
       <w:r>
         <w:rPr>
           <w:b/>
@@ -26818,7 +26779,6 @@
         <w:t>tpss</w:t>
       </w:r>
       <w:proofErr w:type="spellEnd"/>
-      <w:proofErr w:type="gramStart"/>
       <w:r>
         <w:rPr>
           <w:b/>
@@ -26841,7 +26801,6 @@
         <w:t>ReEst</w:t>
       </w:r>
       <w:proofErr w:type="spellEnd"/>
-      <w:proofErr w:type="gramEnd"/>
       <w:r>
         <w:rPr>
           <w:b/>
@@ -26897,12 +26856,10 @@
         <w:t xml:space="preserve"> functions is not </w:t>
       </w:r>
       <w:proofErr w:type="spellStart"/>
-      <w:proofErr w:type="gramStart"/>
       <w:r>
         <w:t>know</w:t>
       </w:r>
       <w:proofErr w:type="spellEnd"/>
-      <w:proofErr w:type="gramEnd"/>
       <w:r>
         <w:t xml:space="preserve"> until the object is instantiated, the basis function labels are automatically generated in the class constructor method. </w:t>
       </w:r>
@@ -26916,7 +26873,6 @@
         <w:t xml:space="preserve">he concrete implementation of the </w:t>
       </w:r>
       <w:proofErr w:type="spellStart"/>
-      <w:proofErr w:type="gramStart"/>
       <w:r>
         <w:rPr>
           <w:b/>
@@ -26936,18 +26892,7 @@
           <w:iCs/>
           <w:color w:val="538135" w:themeColor="accent6" w:themeShade="BF"/>
         </w:rPr>
-        <w:t>(</w:t>
-      </w:r>
-      <w:proofErr w:type="gramEnd"/>
-      <w:r>
-        <w:rPr>
-          <w:b/>
-          <w:bCs/>
-          <w:i/>
-          <w:iCs/>
-          <w:color w:val="538135" w:themeColor="accent6" w:themeShade="BF"/>
-        </w:rPr>
-        <w:t>)</w:t>
+        <w:t>()</w:t>
       </w:r>
       <w:r>
         <w:rPr>
@@ -26984,7 +26929,6 @@
         <w:t xml:space="preserve"> [ Knots, </w:t>
       </w:r>
       <w:proofErr w:type="spellStart"/>
-      <w:proofErr w:type="gramStart"/>
       <w:r>
         <w:rPr>
           <w:b/>
@@ -27014,18 +26958,7 @@
           <w:iCs/>
           <w:color w:val="538135" w:themeColor="accent6" w:themeShade="BF"/>
         </w:rPr>
-        <w:t>]</w:t>
-      </w:r>
-      <w:proofErr w:type="gramEnd"/>
-      <w:r>
-        <w:rPr>
-          <w:b/>
-          <w:bCs/>
-          <w:i/>
-          <w:iCs/>
-          <w:color w:val="538135" w:themeColor="accent6" w:themeShade="BF"/>
-        </w:rPr>
-        <w:t xml:space="preserve"> = </w:t>
+        <w:t xml:space="preserve">] = </w:t>
       </w:r>
       <w:proofErr w:type="spellStart"/>
       <w:r>
@@ -27082,7 +27015,6 @@
         <w:t xml:space="preserve"> routine. Consequently, the method </w:t>
       </w:r>
       <w:proofErr w:type="spellStart"/>
-      <w:proofErr w:type="gramStart"/>
       <w:r>
         <w:rPr>
           <w:b/>
@@ -27102,18 +27034,7 @@
           <w:iCs/>
           <w:color w:val="538135" w:themeColor="accent6" w:themeShade="BF"/>
         </w:rPr>
-        <w:t>(</w:t>
-      </w:r>
-      <w:proofErr w:type="gramEnd"/>
-      <w:r>
-        <w:rPr>
-          <w:b/>
-          <w:bCs/>
-          <w:i/>
-          <w:iCs/>
-          <w:color w:val="538135" w:themeColor="accent6" w:themeShade="BF"/>
-        </w:rPr>
-        <w:t>)</w:t>
+        <w:t>()</w:t>
       </w:r>
       <w:r>
         <w:rPr>
@@ -27125,10 +27046,82 @@
     <w:p/>
     <w:p>
       <w:pPr>
+        <w:pStyle w:val="Heading3"/>
+      </w:pPr>
+      <w:bookmarkStart w:id="45" w:name="_Toc83800050"/>
+      <w:r>
+        <w:t xml:space="preserve">The </w:t>
+      </w:r>
+      <m:oMath>
+        <m:r>
+          <w:rPr>
+            <w:rFonts w:ascii="Cambria Math" w:hAnsi="Cambria Math"/>
+          </w:rPr>
+          <m:t>prm</m:t>
+        </m:r>
+      </m:oMath>
+      <w:r>
+        <w:t xml:space="preserve"> class</w:t>
+      </w:r>
+      <w:bookmarkEnd w:id="45"/>
+    </w:p>
+    <w:p>
+      <w:r>
+        <w:t xml:space="preserve">The </w:t>
+      </w:r>
+      <w:r>
+        <w:t xml:space="preserve"> </w:t>
+      </w:r>
+      <w:proofErr w:type="spellStart"/>
+      <w:r>
+        <w:rPr>
+          <w:b/>
+          <w:bCs/>
+          <w:i/>
+          <w:iCs/>
+        </w:rPr>
+        <w:t>prm</w:t>
+      </w:r>
+      <w:proofErr w:type="spellEnd"/>
+      <w:r>
+        <w:t xml:space="preserve"> </w:t>
+      </w:r>
+      <w:r>
+        <w:t xml:space="preserve">class is </w:t>
+      </w:r>
+      <w:r>
+        <w:t xml:space="preserve">the first of four classes designed to support the rapid estimation of </w:t>
+      </w:r>
+      <w:r>
+        <w:t xml:space="preserve">open circuit relaxation voltage. </w:t>
+      </w:r>
+      <w:r>
+        <w:t xml:space="preserve"> </w:t>
+      </w:r>
+      <w:r>
+        <w:t>As described in</w:t>
+      </w:r>
+      <w:r>
+        <w:t xml:space="preserve"> [</w:t>
+      </w:r>
+      <w:r>
+        <w:rPr>
+          <w:rStyle w:val="EndnoteReference"/>
+          <w:vertAlign w:val="baseline"/>
+        </w:rPr>
+        <w:endnoteReference w:id="8"/>
+      </w:r>
+      <w:r>
+        <w:t xml:space="preserve">], </w:t>
+      </w:r>
+    </w:p>
+    <w:p>
+      <w:pPr>
         <w:pStyle w:val="Heading2"/>
       </w:pPr>
-      <w:bookmarkStart w:id="44" w:name="_Toc43792000"/>
-      <w:r>
+      <w:bookmarkStart w:id="46" w:name="_Toc83800051"/>
+      <w:r>
+        <w:lastRenderedPageBreak/>
         <w:t>C</w:t>
       </w:r>
       <w:r>
@@ -27140,7 +27133,10 @@
       <w:r>
         <w:t>estimation</w:t>
       </w:r>
-      <w:bookmarkEnd w:id="44"/>
+      <w:bookmarkEnd w:id="46"/>
+      <w:r>
+        <w:t xml:space="preserve"> </w:t>
+      </w:r>
     </w:p>
     <w:p>
       <w:r>
@@ -27963,19 +27959,32 @@
       <w:pPr>
         <w:pStyle w:val="Caption"/>
       </w:pPr>
-      <w:bookmarkStart w:id="45" w:name="_Ref39478597"/>
+      <w:bookmarkStart w:id="47" w:name="_Ref39478597"/>
       <w:r>
         <w:t xml:space="preserve">Figure </w:t>
       </w:r>
-      <w:fldSimple w:instr=" SEQ Figure \* ARABIC ">
-        <w:r>
-          <w:rPr>
-            <w:noProof/>
-          </w:rPr>
-          <w:t>9</w:t>
-        </w:r>
-      </w:fldSimple>
-      <w:bookmarkEnd w:id="45"/>
+      <w:r>
+        <w:fldChar w:fldCharType="begin"/>
+      </w:r>
+      <w:r>
+        <w:instrText xml:space="preserve"> SEQ Figure \* ARABIC </w:instrText>
+      </w:r>
+      <w:r>
+        <w:fldChar w:fldCharType="separate"/>
+      </w:r>
+      <w:r>
+        <w:rPr>
+          <w:noProof/>
+        </w:rPr>
+        <w:t>9</w:t>
+      </w:r>
+      <w:r>
+        <w:rPr>
+          <w:noProof/>
+        </w:rPr>
+        <w:fldChar w:fldCharType="end"/>
+      </w:r>
+      <w:bookmarkEnd w:id="47"/>
       <w:r>
         <w:t>:</w:t>
       </w:r>
@@ -28069,7 +28078,11 @@
         <w:t xml:space="preserve"> that </w:t>
       </w:r>
       <w:r>
-        <w:t>any concrete child class</w:t>
+        <w:t xml:space="preserve">any </w:t>
+      </w:r>
+      <w:r>
+        <w:lastRenderedPageBreak/>
+        <w:t>concrete child class</w:t>
       </w:r>
       <w:r>
         <w:t xml:space="preserve"> must implement. </w:t>
@@ -28129,20 +28142,32 @@
         <w:pStyle w:val="Caption"/>
         <w:keepNext/>
       </w:pPr>
-      <w:bookmarkStart w:id="46" w:name="_Ref39480437"/>
-      <w:r>
-        <w:lastRenderedPageBreak/>
+      <w:bookmarkStart w:id="48" w:name="_Ref39480437"/>
+      <w:r>
         <w:t xml:space="preserve">Table </w:t>
       </w:r>
-      <w:fldSimple w:instr=" SEQ Table \* ARABIC ">
-        <w:r>
-          <w:rPr>
-            <w:noProof/>
-          </w:rPr>
-          <w:t>3</w:t>
-        </w:r>
-      </w:fldSimple>
-      <w:bookmarkEnd w:id="46"/>
+      <w:r>
+        <w:fldChar w:fldCharType="begin"/>
+      </w:r>
+      <w:r>
+        <w:instrText xml:space="preserve"> SEQ Table \* ARABIC </w:instrText>
+      </w:r>
+      <w:r>
+        <w:fldChar w:fldCharType="separate"/>
+      </w:r>
+      <w:r>
+        <w:rPr>
+          <w:noProof/>
+        </w:rPr>
+        <w:t>3</w:t>
+      </w:r>
+      <w:r>
+        <w:rPr>
+          <w:noProof/>
+        </w:rPr>
+        <w:fldChar w:fldCharType="end"/>
+      </w:r>
+      <w:bookmarkEnd w:id="48"/>
       <w:r>
         <w:t>: Abstract members for implementation in concrete child covariance model subclasses</w:t>
       </w:r>
@@ -28486,7 +28511,6 @@
               </w:rPr>
             </w:pPr>
             <w:proofErr w:type="spellStart"/>
-            <w:proofErr w:type="gramStart"/>
             <w:r>
               <w:rPr>
                 <w:b/>
@@ -28506,18 +28530,7 @@
                 <w:iCs/>
                 <w:color w:val="538135" w:themeColor="accent6" w:themeShade="BF"/>
               </w:rPr>
-              <w:t>(</w:t>
-            </w:r>
-            <w:proofErr w:type="gramEnd"/>
-            <w:r>
-              <w:rPr>
-                <w:b/>
-                <w:bCs/>
-                <w:i/>
-                <w:iCs/>
-                <w:color w:val="538135" w:themeColor="accent6" w:themeShade="BF"/>
-              </w:rPr>
-              <w:t>)</w:t>
+              <w:t>()</w:t>
             </w:r>
           </w:p>
         </w:tc>
@@ -28616,15 +28629,7 @@
         <w:t xml:space="preserve"> to identify supported models.</w:t>
       </w:r>
       <w:r>
-        <w:t xml:space="preserve"> This class must be updated if you add in your own covariance models. For example, imagine you implement an </w:t>
-      </w:r>
-      <w:proofErr w:type="gramStart"/>
-      <w:r>
-        <w:t>AR(</w:t>
-      </w:r>
-      <w:proofErr w:type="gramEnd"/>
-      <w:r>
-        <w:t>1) serial correlation model</w:t>
+        <w:t xml:space="preserve"> This class must be updated if you add in your own covariance models. For example, imagine you implement an AR(1) serial correlation model</w:t>
       </w:r>
       <w:r>
         <w:t xml:space="preserve"> in the custom class </w:t>
@@ -28929,7 +28934,6 @@
         </w:rPr>
       </w:pPr>
       <w:proofErr w:type="spellStart"/>
-      <w:proofErr w:type="gramStart"/>
       <w:r>
         <w:rPr>
           <w:rFonts w:ascii="Courier New" w:hAnsi="Courier New" w:cs="Courier New"/>
@@ -28958,13 +28962,6 @@
           <w:color w:val="000000"/>
         </w:rPr>
         <w:tab/>
-      </w:r>
-      <w:proofErr w:type="gramEnd"/>
-      <w:r>
-        <w:rPr>
-          <w:rFonts w:ascii="Courier New" w:hAnsi="Courier New" w:cs="Courier New"/>
-          <w:color w:val="000000"/>
-        </w:rPr>
         <w:t>(</w:t>
       </w:r>
       <w:r>
@@ -29060,11 +29057,12 @@
       <w:pPr>
         <w:pStyle w:val="Heading1"/>
       </w:pPr>
-      <w:bookmarkStart w:id="47" w:name="_Toc43792001"/>
-      <w:r>
+      <w:bookmarkStart w:id="49" w:name="_Toc83800052"/>
+      <w:r>
+        <w:lastRenderedPageBreak/>
         <w:t>Data Coding</w:t>
       </w:r>
-      <w:bookmarkEnd w:id="47"/>
+      <w:bookmarkEnd w:id="49"/>
     </w:p>
     <w:p>
       <w:r>
@@ -29102,7 +29100,6 @@
           <w:rPr>
             <w:rFonts w:ascii="Cambria Math" w:hAnsi="Cambria Math"/>
           </w:rPr>
-          <w:lastRenderedPageBreak/>
           <m:t>y=</m:t>
         </m:r>
         <m:sSub>
@@ -29340,7 +29337,7 @@
         </w:rPr>
         <w:tab/>
       </w:r>
-      <w:bookmarkStart w:id="48" w:name="_Hlk39487240"/>
+      <w:bookmarkStart w:id="50" w:name="_Hlk39487240"/>
       <w:r>
         <w:rPr>
           <w:rFonts w:eastAsiaTheme="minorEastAsia"/>
@@ -29384,7 +29381,7 @@
         </w:rPr>
         <w:t>)</w:t>
       </w:r>
-      <w:bookmarkEnd w:id="48"/>
+      <w:bookmarkEnd w:id="50"/>
     </w:p>
     <w:p>
       <w:r>
@@ -30687,7 +30684,14 @@
         <w:rPr>
           <w:rFonts w:eastAsiaTheme="minorEastAsia"/>
         </w:rPr>
-        <w:t xml:space="preserve">yields a very poorly conditioned Jacobian matrix, then the search direction will be almost parallel to the likelihood function contours and </w:t>
+        <w:t xml:space="preserve">yields a very poorly conditioned Jacobian matrix, then the search direction will be almost </w:t>
+      </w:r>
+      <w:r>
+        <w:rPr>
+          <w:rFonts w:eastAsiaTheme="minorEastAsia"/>
+        </w:rPr>
+        <w:lastRenderedPageBreak/>
+        <w:t xml:space="preserve">parallel to the likelihood function contours and </w:t>
       </w:r>
       <w:r>
         <w:rPr>
@@ -30767,7 +30771,6 @@
           <w:iCs/>
           <w:color w:val="538135" w:themeColor="accent6" w:themeShade="BF"/>
         </w:rPr>
-        <w:lastRenderedPageBreak/>
         <w:t>XLB</w:t>
       </w:r>
       <w:r>
@@ -31120,20 +31123,8 @@
           <w:iCs/>
           <w:color w:val="538135" w:themeColor="accent6" w:themeShade="BF"/>
         </w:rPr>
-        <w:t>obj.XLB = [10, 0</w:t>
-      </w:r>
-      <w:proofErr w:type="gramStart"/>
-      <w:r>
-        <w:rPr>
-          <w:b/>
-          <w:bCs/>
-          <w:i/>
-          <w:iCs/>
-          <w:color w:val="538135" w:themeColor="accent6" w:themeShade="BF"/>
-        </w:rPr>
-        <w:t>];</w:t>
-      </w:r>
-      <w:proofErr w:type="gramEnd"/>
+        <w:t>obj.XLB = [10, 0];</w:t>
+      </w:r>
     </w:p>
     <w:p>
       <w:pPr>
@@ -31165,20 +31156,8 @@
           <w:iCs/>
           <w:color w:val="538135" w:themeColor="accent6" w:themeShade="BF"/>
         </w:rPr>
-        <w:t xml:space="preserve"> = [100, 1</w:t>
-      </w:r>
-      <w:proofErr w:type="gramStart"/>
-      <w:r>
-        <w:rPr>
-          <w:b/>
-          <w:bCs/>
-          <w:i/>
-          <w:iCs/>
-          <w:color w:val="538135" w:themeColor="accent6" w:themeShade="BF"/>
-        </w:rPr>
-        <w:t>];</w:t>
-      </w:r>
-      <w:proofErr w:type="gramEnd"/>
+        <w:t xml:space="preserve"> = [100, 1];</w:t>
+      </w:r>
     </w:p>
     <w:p>
       <w:pPr>
@@ -31601,11 +31580,11 @@
       <w:pPr>
         <w:pStyle w:val="Heading1"/>
       </w:pPr>
-      <w:bookmarkStart w:id="49" w:name="_Toc43792002"/>
+      <w:bookmarkStart w:id="51" w:name="_Toc83800053"/>
       <w:r>
         <w:t>A brief note on MATLAB Packages</w:t>
       </w:r>
-      <w:bookmarkEnd w:id="49"/>
+      <w:bookmarkEnd w:id="51"/>
     </w:p>
     <w:p>
       <w:r>
@@ -31655,7 +31634,11 @@
         <w:t xml:space="preserve">independently </w:t>
       </w:r>
       <w:r>
-        <w:t>modified within different packages to perform slightly different implementations.</w:t>
+        <w:t xml:space="preserve">modified within different packages to perform slightly </w:t>
+      </w:r>
+      <w:r>
+        <w:lastRenderedPageBreak/>
+        <w:t>different implementations.</w:t>
       </w:r>
       <w:r>
         <w:t xml:space="preserve"> </w:t>
@@ -31679,7 +31662,6 @@
     <w:p/>
     <w:p>
       <w:r>
-        <w:lastRenderedPageBreak/>
         <w:t>MATLAB package folders always begin with a “+” character</w:t>
       </w:r>
       <w:r>
@@ -32163,7 +32145,6 @@
         <w:t xml:space="preserve">     </w:t>
       </w:r>
       <w:proofErr w:type="spellStart"/>
-      <w:proofErr w:type="gramStart"/>
       <w:r>
         <w:rPr>
           <w:rFonts w:ascii="Arial" w:hAnsi="Arial" w:cs="Arial"/>
@@ -32194,7 +32175,6 @@
         <w:t>twoCompModel</w:t>
       </w:r>
       <w:proofErr w:type="spellEnd"/>
-      <w:proofErr w:type="gramEnd"/>
       <w:r>
         <w:rPr>
           <w:rFonts w:ascii="Arial" w:hAnsi="Arial" w:cs="Arial"/>
@@ -32246,7 +32226,6 @@
     </w:p>
     <w:p>
       <w:proofErr w:type="spellStart"/>
-      <w:proofErr w:type="gramStart"/>
       <w:r>
         <w:rPr>
           <w:rFonts w:ascii="Arial" w:hAnsi="Arial" w:cs="Arial"/>
@@ -32277,7 +32256,6 @@
         <w:t>mlmTestData</w:t>
       </w:r>
       <w:proofErr w:type="spellEnd"/>
-      <w:proofErr w:type="gramEnd"/>
     </w:p>
     <w:p>
       <w:r>
@@ -32374,20 +32352,8 @@
           <w:iCs/>
           <w:color w:val="538135" w:themeColor="accent6" w:themeShade="BF"/>
         </w:rPr>
-        <w:t>(</w:t>
-      </w:r>
-      <w:proofErr w:type="gramStart"/>
-      <w:r>
-        <w:rPr>
-          <w:b/>
-          <w:bCs/>
-          <w:i/>
-          <w:iCs/>
-          <w:color w:val="538135" w:themeColor="accent6" w:themeShade="BF"/>
-        </w:rPr>
-        <w:t>);</w:t>
-      </w:r>
-      <w:proofErr w:type="gramEnd"/>
+        <w:t>();</w:t>
+      </w:r>
     </w:p>
     <w:p/>
     <w:p>
@@ -32435,6 +32401,7 @@
     <w:p/>
     <w:p>
       <w:r>
+        <w:lastRenderedPageBreak/>
         <w:t>You cannot add package folders to the MATLAB path. However, you must add the package</w:t>
       </w:r>
       <w:r>
@@ -32479,8 +32446,8 @@
       <w:pPr>
         <w:pStyle w:val="Heading1"/>
       </w:pPr>
-      <w:bookmarkStart w:id="50" w:name="_Ref39231972"/>
-      <w:bookmarkStart w:id="51" w:name="_Toc43792003"/>
+      <w:bookmarkStart w:id="52" w:name="_Ref39231972"/>
+      <w:bookmarkStart w:id="53" w:name="_Toc83800054"/>
       <w:r>
         <w:t xml:space="preserve">The </w:t>
       </w:r>
@@ -32507,8 +32474,8 @@
       <w:r>
         <w:t xml:space="preserve"> class in detail</w:t>
       </w:r>
-      <w:bookmarkEnd w:id="50"/>
-      <w:bookmarkEnd w:id="51"/>
+      <w:bookmarkEnd w:id="52"/>
+      <w:bookmarkEnd w:id="53"/>
     </w:p>
     <w:p>
       <w:r>
@@ -32571,19 +32538,32 @@
         <w:pStyle w:val="Caption"/>
         <w:keepNext/>
       </w:pPr>
-      <w:bookmarkStart w:id="52" w:name="_Ref39397652"/>
+      <w:bookmarkStart w:id="54" w:name="_Ref39397652"/>
       <w:r>
         <w:t xml:space="preserve">Table </w:t>
       </w:r>
-      <w:fldSimple w:instr=" SEQ Table \* ARABIC ">
-        <w:r>
-          <w:rPr>
-            <w:noProof/>
-          </w:rPr>
-          <w:t>4</w:t>
-        </w:r>
-      </w:fldSimple>
-      <w:bookmarkEnd w:id="52"/>
+      <w:r>
+        <w:fldChar w:fldCharType="begin"/>
+      </w:r>
+      <w:r>
+        <w:instrText xml:space="preserve"> SEQ Table \* ARABIC </w:instrText>
+      </w:r>
+      <w:r>
+        <w:fldChar w:fldCharType="separate"/>
+      </w:r>
+      <w:r>
+        <w:rPr>
+          <w:noProof/>
+        </w:rPr>
+        <w:t>4</w:t>
+      </w:r>
+      <w:r>
+        <w:rPr>
+          <w:noProof/>
+        </w:rPr>
+        <w:fldChar w:fldCharType="end"/>
+      </w:r>
+      <w:bookmarkEnd w:id="54"/>
       <w:r>
         <w:t xml:space="preserve">: </w:t>
       </w:r>
@@ -33668,6 +33648,7 @@
                 <w:iCs/>
                 <w:color w:val="538135" w:themeColor="accent6" w:themeShade="BF"/>
               </w:rPr>
+              <w:lastRenderedPageBreak/>
               <w:t>DoF</w:t>
             </w:r>
             <w:proofErr w:type="spellEnd"/>
@@ -34059,7 +34040,6 @@
                 <w:iCs/>
                 <w:color w:val="538135" w:themeColor="accent6" w:themeShade="BF"/>
               </w:rPr>
-              <w:lastRenderedPageBreak/>
               <w:t>Xc</w:t>
             </w:r>
           </w:p>
@@ -34922,7 +34902,6 @@
         <w:t>regNonlinIGLS</w:t>
       </w:r>
       <w:proofErr w:type="spellEnd"/>
-      <w:proofErr w:type="gramStart"/>
       <w:r>
         <w:rPr>
           <w:b/>
@@ -34931,18 +34910,7 @@
           <w:iCs/>
           <w:color w:val="538135" w:themeColor="accent6" w:themeShade="BF"/>
         </w:rPr>
-        <w:t>( X</w:t>
-      </w:r>
-      <w:proofErr w:type="gramEnd"/>
-      <w:r>
-        <w:rPr>
-          <w:b/>
-          <w:bCs/>
-          <w:i/>
-          <w:iCs/>
-          <w:color w:val="538135" w:themeColor="accent6" w:themeShade="BF"/>
-        </w:rPr>
-        <w:t xml:space="preserve">, Y, </w:t>
+        <w:t xml:space="preserve">( X, Y, </w:t>
       </w:r>
       <w:proofErr w:type="spellStart"/>
       <w:r>
@@ -35002,6 +34970,7 @@
     <w:p/>
     <w:p>
       <w:r>
+        <w:lastRenderedPageBreak/>
         <w:t>Where</w:t>
       </w:r>
       <w:r>
@@ -35046,14 +35015,27 @@
       <w:r>
         <w:t xml:space="preserve">Table </w:t>
       </w:r>
-      <w:fldSimple w:instr=" SEQ Table \* ARABIC ">
-        <w:r>
-          <w:rPr>
-            <w:noProof/>
-          </w:rPr>
-          <w:t>5</w:t>
-        </w:r>
-      </w:fldSimple>
+      <w:r>
+        <w:fldChar w:fldCharType="begin"/>
+      </w:r>
+      <w:r>
+        <w:instrText xml:space="preserve"> SEQ Table \* ARABIC </w:instrText>
+      </w:r>
+      <w:r>
+        <w:fldChar w:fldCharType="separate"/>
+      </w:r>
+      <w:r>
+        <w:rPr>
+          <w:noProof/>
+        </w:rPr>
+        <w:t>5</w:t>
+      </w:r>
+      <w:r>
+        <w:rPr>
+          <w:noProof/>
+        </w:rPr>
+        <w:fldChar w:fldCharType="end"/>
+      </w:r>
       <w:r>
         <w:t>: Input Data Structure Field Definition</w:t>
       </w:r>
@@ -35170,7 +35152,6 @@
           </w:tcPr>
           <w:p>
             <w:r>
-              <w:lastRenderedPageBreak/>
               <w:t>LB</w:t>
             </w:r>
           </w:p>
@@ -35180,13 +35161,8 @@
             <w:tcW w:w="1645" w:type="dxa"/>
           </w:tcPr>
           <w:p>
-            <w:proofErr w:type="gramStart"/>
-            <w:r>
-              <w:t>double(</w:t>
-            </w:r>
-            <w:proofErr w:type="gramEnd"/>
-            <w:r>
-              <w:t>1,2)</w:t>
+            <w:r>
+              <w:t>double(1,2)</w:t>
             </w:r>
           </w:p>
         </w:tc>
@@ -35381,13 +35357,8 @@
             <w:tcW w:w="1645" w:type="dxa"/>
           </w:tcPr>
           <w:p>
-            <w:proofErr w:type="gramStart"/>
-            <w:r>
-              <w:t>double(</w:t>
-            </w:r>
-            <w:proofErr w:type="gramEnd"/>
-            <w:r>
-              <w:t>1,2)</w:t>
+            <w:r>
+              <w:t>double(1,2)</w:t>
             </w:r>
           </w:p>
         </w:tc>
@@ -35696,16 +35667,11 @@
         </w:rPr>
         <w:t xml:space="preserve"> </w:t>
       </w:r>
-      <w:proofErr w:type="gramStart"/>
       <w:r>
         <w:t>object</w:t>
       </w:r>
       <w:r>
-        <w:t>s</w:t>
-      </w:r>
-      <w:proofErr w:type="gramEnd"/>
-      <w:r>
-        <w:t xml:space="preserve"> respectively</w:t>
+        <w:t>s respectively</w:t>
       </w:r>
       <w:r>
         <w:t xml:space="preserve">. </w:t>
@@ -35789,7 +35755,6 @@
         <w:t xml:space="preserve">examining any assigned property value is </w:t>
       </w:r>
       <w:proofErr w:type="spellStart"/>
-      <w:proofErr w:type="gramStart"/>
       <w:r>
         <w:rPr>
           <w:b/>
@@ -35801,7 +35766,6 @@
         <w:t>obj.PropertyName</w:t>
       </w:r>
       <w:proofErr w:type="spellEnd"/>
-      <w:proofErr w:type="gramEnd"/>
       <w:r>
         <w:t xml:space="preserve">. For example, to display the </w:t>
       </w:r>
@@ -35832,7 +35796,7 @@
       <w:pPr>
         <w:pStyle w:val="Heading2"/>
       </w:pPr>
-      <w:bookmarkStart w:id="53" w:name="_Toc43792004"/>
+      <w:bookmarkStart w:id="55" w:name="_Toc83800055"/>
       <w:r>
         <w:t xml:space="preserve">The predictions and </w:t>
       </w:r>
@@ -35844,7 +35808,7 @@
       <w:r>
         <w:t xml:space="preserve"> methods</w:t>
       </w:r>
-      <w:bookmarkEnd w:id="53"/>
+      <w:bookmarkEnd w:id="55"/>
     </w:p>
     <w:p>
       <w:r>
@@ -35903,7 +35867,6 @@
         <w:t xml:space="preserve"> = </w:t>
       </w:r>
       <w:proofErr w:type="spellStart"/>
-      <w:proofErr w:type="gramStart"/>
       <w:r>
         <w:rPr>
           <w:b/>
@@ -35915,7 +35878,6 @@
         <w:t>reg.predictions</w:t>
       </w:r>
       <w:proofErr w:type="spellEnd"/>
-      <w:proofErr w:type="gramEnd"/>
       <w:r>
         <w:rPr>
           <w:b/>
@@ -35991,7 +35953,6 @@
         <w:t xml:space="preserve"> = </w:t>
       </w:r>
       <w:proofErr w:type="spellStart"/>
-      <w:proofErr w:type="gramStart"/>
       <w:r>
         <w:rPr>
           <w:b/>
@@ -36003,7 +35964,6 @@
         <w:t>reg.predictions</w:t>
       </w:r>
       <w:proofErr w:type="spellEnd"/>
-      <w:proofErr w:type="gramEnd"/>
       <w:r>
         <w:rPr>
           <w:b/>
@@ -36075,6 +36035,7 @@
     <w:p/>
     <w:p>
       <w:r>
+        <w:lastRenderedPageBreak/>
         <w:t xml:space="preserve">The Jacobean matrix, essential to the </w:t>
       </w:r>
       <m:oMath>
@@ -36092,17 +36053,12 @@
         <w:t xml:space="preserve">is calculated via the </w:t>
       </w:r>
       <w:proofErr w:type="spellStart"/>
-      <w:proofErr w:type="gramStart"/>
       <w:r>
         <w:t>jacobean</w:t>
       </w:r>
       <w:proofErr w:type="spellEnd"/>
       <w:r>
-        <w:t>(</w:t>
-      </w:r>
-      <w:proofErr w:type="gramEnd"/>
-      <w:r>
-        <w:t>) method. Note, as required by the algorithm</w:t>
+        <w:t>() method. Note, as required by the algorithm</w:t>
       </w:r>
       <w:r>
         <w:t xml:space="preserve"> the derivative is with respect to the coded data</w:t>
@@ -36133,7 +36089,6 @@
         <w:t xml:space="preserve">J = </w:t>
       </w:r>
       <w:proofErr w:type="spellStart"/>
-      <w:proofErr w:type="gramStart"/>
       <w:r>
         <w:rPr>
           <w:b/>
@@ -36145,7 +36100,6 @@
         <w:t>reg.jacobean</w:t>
       </w:r>
       <w:proofErr w:type="spellEnd"/>
-      <w:proofErr w:type="gramEnd"/>
       <w:r>
         <w:rPr>
           <w:b/>
@@ -36218,7 +36172,6 @@
         <w:t xml:space="preserve">J = </w:t>
       </w:r>
       <w:proofErr w:type="spellStart"/>
-      <w:proofErr w:type="gramStart"/>
       <w:r>
         <w:rPr>
           <w:b/>
@@ -36230,7 +36183,6 @@
         <w:t>reg.jacobean</w:t>
       </w:r>
       <w:proofErr w:type="spellEnd"/>
-      <w:proofErr w:type="gramEnd"/>
       <w:r>
         <w:rPr>
           <w:b/>
@@ -36277,7 +36229,7 @@
       <w:pPr>
         <w:pStyle w:val="Heading2"/>
       </w:pPr>
-      <w:bookmarkStart w:id="54" w:name="_Toc43792005"/>
+      <w:bookmarkStart w:id="56" w:name="_Toc83800056"/>
       <w:r>
         <w:t>Parameter estimation, t</w:t>
       </w:r>
@@ -36314,7 +36266,7 @@
       <w:r>
         <w:t>ethods</w:t>
       </w:r>
-      <w:bookmarkEnd w:id="54"/>
+      <w:bookmarkEnd w:id="56"/>
     </w:p>
     <w:p>
       <w:pPr>
@@ -36329,7 +36281,6 @@
         <w:t xml:space="preserve">The </w:t>
       </w:r>
       <w:proofErr w:type="spellStart"/>
-      <w:proofErr w:type="gramStart"/>
       <w:r>
         <w:rPr>
           <w:b/>
@@ -36356,17 +36307,7 @@
           <w:i/>
           <w:iCs/>
         </w:rPr>
-        <w:t>(</w:t>
-      </w:r>
-      <w:proofErr w:type="gramEnd"/>
-      <w:r>
-        <w:rPr>
-          <w:b/>
-          <w:bCs/>
-          <w:i/>
-          <w:iCs/>
-        </w:rPr>
-        <w:t>)</w:t>
+        <w:t>()</w:t>
       </w:r>
       <w:r>
         <w:t xml:space="preserve"> method implements regularised ordinary least squares</w:t>
@@ -36417,13 +36358,8 @@
       <w:r>
         <w:t xml:space="preserve"> When this method is called the </w:t>
       </w:r>
-      <w:proofErr w:type="gramStart"/>
-      <w:r>
-        <w:t>data</w:t>
-      </w:r>
-      <w:proofErr w:type="gramEnd"/>
-      <w:r>
-        <w:t xml:space="preserve"> </w:t>
+      <w:r>
+        <w:t xml:space="preserve">data </w:t>
       </w:r>
       <w:r>
         <w:t xml:space="preserve">weights </w:t>
@@ -36475,7 +36411,6 @@
         <w:t xml:space="preserve">reg = </w:t>
       </w:r>
       <w:proofErr w:type="spellStart"/>
-      <w:proofErr w:type="gramStart"/>
       <w:r>
         <w:rPr>
           <w:b/>
@@ -36487,7 +36422,6 @@
         <w:t>reg.regOLSestimates</w:t>
       </w:r>
       <w:proofErr w:type="spellEnd"/>
-      <w:proofErr w:type="gramEnd"/>
       <w:r>
         <w:rPr>
           <w:b/>
@@ -36505,7 +36439,6 @@
         <w:t xml:space="preserve">In contrast, the </w:t>
       </w:r>
       <w:proofErr w:type="spellStart"/>
-      <w:proofErr w:type="gramStart"/>
       <w:r>
         <w:rPr>
           <w:b/>
@@ -36523,17 +36456,7 @@
           <w:i/>
           <w:iCs/>
         </w:rPr>
-        <w:t>(</w:t>
-      </w:r>
-      <w:proofErr w:type="gramEnd"/>
-      <w:r>
-        <w:rPr>
-          <w:b/>
-          <w:bCs/>
-          <w:i/>
-          <w:iCs/>
-        </w:rPr>
-        <w:t>)</w:t>
+        <w:t>()</w:t>
       </w:r>
       <w:r>
         <w:t xml:space="preserve"> method implements the full regularised iterative least squares algorithm, with optimal hyper-parameter selection at each iteration. </w:t>
@@ -36564,7 +36487,6 @@
         <w:t xml:space="preserve">reg = </w:t>
       </w:r>
       <w:proofErr w:type="spellStart"/>
-      <w:proofErr w:type="gramStart"/>
       <w:r>
         <w:rPr>
           <w:b/>
@@ -36576,7 +36498,6 @@
         <w:t>reg.regIGLS</w:t>
       </w:r>
       <w:proofErr w:type="spellEnd"/>
-      <w:proofErr w:type="gramEnd"/>
       <w:r>
         <w:rPr>
           <w:b/>
@@ -36647,7 +36568,7 @@
       <w:pPr>
         <w:pStyle w:val="Heading2"/>
       </w:pPr>
-      <w:bookmarkStart w:id="55" w:name="_Toc43792006"/>
+      <w:bookmarkStart w:id="57" w:name="_Toc83800057"/>
       <w:r>
         <w:t>Estimating parameter precision, t</w:t>
       </w:r>
@@ -36687,7 +36608,7 @@
       <w:r>
         <w:t>ethods</w:t>
       </w:r>
-      <w:bookmarkEnd w:id="55"/>
+      <w:bookmarkEnd w:id="57"/>
     </w:p>
     <w:p>
       <w:r>
@@ -36723,7 +36644,7 @@
       <w:pPr>
         <w:pStyle w:val="Heading3"/>
       </w:pPr>
-      <w:bookmarkStart w:id="56" w:name="_Toc43792007"/>
+      <w:bookmarkStart w:id="58" w:name="_Toc83800058"/>
       <w:r>
         <w:t xml:space="preserve">The </w:t>
       </w:r>
@@ -36782,7 +36703,7 @@
       <w:r>
         <w:t>s</w:t>
       </w:r>
-      <w:bookmarkEnd w:id="56"/>
+      <w:bookmarkEnd w:id="58"/>
     </w:p>
     <w:p>
       <w:r>
@@ -37125,7 +37046,7 @@
         </w:rPr>
         <w:tab/>
       </w:r>
-      <w:bookmarkStart w:id="57" w:name="_Hlk39487425"/>
+      <w:bookmarkStart w:id="59" w:name="_Hlk39487425"/>
       <w:r>
         <w:rPr>
           <w:rFonts w:eastAsiaTheme="minorEastAsia"/>
@@ -37169,7 +37090,7 @@
         </w:rPr>
         <w:t>)</w:t>
       </w:r>
-      <w:bookmarkEnd w:id="57"/>
+      <w:bookmarkEnd w:id="59"/>
     </w:p>
     <w:p>
       <w:pPr>
@@ -38453,7 +38374,6 @@
         <w:t xml:space="preserve">SE = </w:t>
       </w:r>
       <w:proofErr w:type="spellStart"/>
-      <w:proofErr w:type="gramStart"/>
       <w:r>
         <w:rPr>
           <w:b/>
@@ -38485,7 +38405,6 @@
         <w:t>.strErrors</w:t>
       </w:r>
       <w:proofErr w:type="spellEnd"/>
-      <w:proofErr w:type="gramEnd"/>
       <w:r>
         <w:rPr>
           <w:b/>
@@ -38574,29 +38493,7 @@
           <w:iCs/>
           <w:color w:val="538135" w:themeColor="accent6" w:themeShade="BF"/>
         </w:rPr>
-        <w:t xml:space="preserve">[ LCI, </w:t>
-      </w:r>
-      <w:proofErr w:type="gramStart"/>
-      <w:r>
-        <w:rPr>
-          <w:b/>
-          <w:bCs/>
-          <w:i/>
-          <w:iCs/>
-          <w:color w:val="538135" w:themeColor="accent6" w:themeShade="BF"/>
-        </w:rPr>
-        <w:t>UCI ]</w:t>
-      </w:r>
-      <w:proofErr w:type="gramEnd"/>
-      <w:r>
-        <w:rPr>
-          <w:b/>
-          <w:bCs/>
-          <w:i/>
-          <w:iCs/>
-          <w:color w:val="538135" w:themeColor="accent6" w:themeShade="BF"/>
-        </w:rPr>
-        <w:t xml:space="preserve"> = </w:t>
+        <w:t xml:space="preserve">[ LCI, UCI ] = </w:t>
       </w:r>
       <w:proofErr w:type="spellStart"/>
       <w:r>
@@ -38680,29 +38577,7 @@
           <w:iCs/>
           <w:color w:val="538135" w:themeColor="accent6" w:themeShade="BF"/>
         </w:rPr>
-        <w:t xml:space="preserve"> </w:t>
-      </w:r>
-      <w:proofErr w:type="gramStart"/>
-      <w:r>
-        <w:rPr>
-          <w:b/>
-          <w:bCs/>
-          <w:i/>
-          <w:iCs/>
-          <w:color w:val="538135" w:themeColor="accent6" w:themeShade="BF"/>
-        </w:rPr>
-        <w:t>reg.Theta</w:t>
-      </w:r>
-      <w:proofErr w:type="gramEnd"/>
-      <w:r>
-        <w:rPr>
-          <w:b/>
-          <w:bCs/>
-          <w:i/>
-          <w:iCs/>
-          <w:color w:val="538135" w:themeColor="accent6" w:themeShade="BF"/>
-        </w:rPr>
-        <w:t xml:space="preserve"> </w:t>
+        <w:t xml:space="preserve"> reg.Theta </w:t>
       </w:r>
       <m:oMath>
         <m:r>
@@ -38742,9 +38617,8 @@
       <w:pPr>
         <w:pStyle w:val="Heading3"/>
       </w:pPr>
-      <w:bookmarkStart w:id="58" w:name="_Toc43792008"/>
-      <w:r>
-        <w:lastRenderedPageBreak/>
+      <w:bookmarkStart w:id="60" w:name="_Toc83800059"/>
+      <w:r>
         <w:t>Bootstrapping</w:t>
       </w:r>
       <w:r>
@@ -38770,7 +38644,7 @@
       <w:r>
         <w:t xml:space="preserve"> Method</w:t>
       </w:r>
-      <w:bookmarkEnd w:id="58"/>
+      <w:bookmarkEnd w:id="60"/>
     </w:p>
     <w:p>
       <w:r>
@@ -38784,7 +38658,7 @@
           <w:rStyle w:val="EndnoteReference"/>
           <w:vertAlign w:val="baseline"/>
         </w:rPr>
-        <w:endnoteReference w:id="8"/>
+        <w:endnoteReference w:id="9"/>
       </w:r>
       <w:r>
         <w:t xml:space="preserve">]. </w:t>
@@ -38830,7 +38704,6 @@
         <w:t xml:space="preserve">[P, M, S] = </w:t>
       </w:r>
       <w:proofErr w:type="spellStart"/>
-      <w:proofErr w:type="gramStart"/>
       <w:r>
         <w:rPr>
           <w:b/>
@@ -38842,7 +38715,6 @@
         <w:t>reg.bootStrapSamples</w:t>
       </w:r>
       <w:proofErr w:type="spellEnd"/>
-      <w:proofErr w:type="gramEnd"/>
       <w:r>
         <w:rPr>
           <w:b/>
@@ -39100,19 +38972,32 @@
       <w:pPr>
         <w:pStyle w:val="Caption"/>
       </w:pPr>
-      <w:bookmarkStart w:id="59" w:name="_Ref39495647"/>
+      <w:bookmarkStart w:id="61" w:name="_Ref39495647"/>
       <w:r>
         <w:t xml:space="preserve">Figure </w:t>
       </w:r>
-      <w:fldSimple w:instr=" SEQ Figure \* ARABIC ">
-        <w:r>
-          <w:rPr>
-            <w:noProof/>
-          </w:rPr>
-          <w:t>10</w:t>
-        </w:r>
-      </w:fldSimple>
-      <w:bookmarkEnd w:id="59"/>
+      <w:r>
+        <w:fldChar w:fldCharType="begin"/>
+      </w:r>
+      <w:r>
+        <w:instrText xml:space="preserve"> SEQ Figure \* ARABIC </w:instrText>
+      </w:r>
+      <w:r>
+        <w:fldChar w:fldCharType="separate"/>
+      </w:r>
+      <w:r>
+        <w:rPr>
+          <w:noProof/>
+        </w:rPr>
+        <w:t>10</w:t>
+      </w:r>
+      <w:r>
+        <w:rPr>
+          <w:noProof/>
+        </w:rPr>
+        <w:fldChar w:fldCharType="end"/>
+      </w:r>
+      <w:bookmarkEnd w:id="61"/>
       <w:r>
         <w:t xml:space="preserve">: </w:t>
       </w:r>
@@ -39195,19 +39080,32 @@
       <w:pPr>
         <w:pStyle w:val="Caption"/>
       </w:pPr>
-      <w:bookmarkStart w:id="60" w:name="_Ref39495663"/>
+      <w:bookmarkStart w:id="62" w:name="_Ref39495663"/>
       <w:r>
         <w:t xml:space="preserve">Figure </w:t>
       </w:r>
-      <w:fldSimple w:instr=" SEQ Figure \* ARABIC ">
-        <w:r>
-          <w:rPr>
-            <w:noProof/>
-          </w:rPr>
-          <w:t>11</w:t>
-        </w:r>
-      </w:fldSimple>
-      <w:bookmarkEnd w:id="60"/>
+      <w:r>
+        <w:fldChar w:fldCharType="begin"/>
+      </w:r>
+      <w:r>
+        <w:instrText xml:space="preserve"> SEQ Figure \* ARABIC </w:instrText>
+      </w:r>
+      <w:r>
+        <w:fldChar w:fldCharType="separate"/>
+      </w:r>
+      <w:r>
+        <w:rPr>
+          <w:noProof/>
+        </w:rPr>
+        <w:t>11</w:t>
+      </w:r>
+      <w:r>
+        <w:rPr>
+          <w:noProof/>
+        </w:rPr>
+        <w:fldChar w:fldCharType="end"/>
+      </w:r>
+      <w:bookmarkEnd w:id="62"/>
       <w:r>
         <w:t>: Example bootstrap histogram for the regularisation hyper-parameter.</w:t>
       </w:r>
@@ -39217,16 +39115,16 @@
       <w:pPr>
         <w:pStyle w:val="Heading1"/>
       </w:pPr>
-      <w:bookmarkStart w:id="61" w:name="_Ref39398623"/>
-      <w:bookmarkStart w:id="62" w:name="_Toc43792009"/>
+      <w:bookmarkStart w:id="63" w:name="_Ref39398623"/>
+      <w:bookmarkStart w:id="64" w:name="_Toc83800060"/>
       <w:r>
         <w:t>Worked Example</w:t>
       </w:r>
-      <w:bookmarkEnd w:id="61"/>
+      <w:bookmarkEnd w:id="63"/>
       <w:r>
         <w:t>s</w:t>
       </w:r>
-      <w:bookmarkEnd w:id="62"/>
+      <w:bookmarkEnd w:id="64"/>
       <w:r>
         <w:t xml:space="preserve"> </w:t>
       </w:r>
@@ -39467,14 +39365,12 @@
         </w:rPr>
         <w:t xml:space="preserve">making an </w:t>
       </w:r>
-      <w:proofErr w:type="gramStart"/>
       <w:r>
         <w:rPr>
           <w:rFonts w:eastAsiaTheme="minorEastAsia"/>
         </w:rPr>
         <w:t>ordinary least squares</w:t>
       </w:r>
-      <w:proofErr w:type="gramEnd"/>
       <w:r>
         <w:rPr>
           <w:rFonts w:eastAsiaTheme="minorEastAsia"/>
@@ -39715,9 +39611,9 @@
           <w:iCs/>
           <w:color w:val="538135" w:themeColor="accent6" w:themeShade="BF"/>
         </w:rPr>
-        <w:t>RegFit.</w:t>
-      </w:r>
-      <w:proofErr w:type="gramStart"/>
+        <w:t>RegFit.aicReEst</w:t>
+      </w:r>
+      <w:proofErr w:type="spellEnd"/>
       <w:r>
         <w:rPr>
           <w:b/>
@@ -39726,20 +39622,8 @@
           <w:iCs/>
           <w:color w:val="538135" w:themeColor="accent6" w:themeShade="BF"/>
         </w:rPr>
-        <w:t>aicReEst</w:t>
-      </w:r>
-      <w:proofErr w:type="spellEnd"/>
-      <w:r>
-        <w:rPr>
-          <w:b/>
-          <w:bCs/>
-          <w:i/>
-          <w:iCs/>
-          <w:color w:val="538135" w:themeColor="accent6" w:themeShade="BF"/>
-        </w:rPr>
         <w:t>;</w:t>
       </w:r>
-      <w:proofErr w:type="gramEnd"/>
     </w:p>
     <w:p>
       <w:pPr>
@@ -39817,9 +39701,9 @@
           <w:iCs/>
           <w:color w:val="538135" w:themeColor="accent6" w:themeShade="BF"/>
         </w:rPr>
-        <w:t>RegFit.</w:t>
-      </w:r>
-      <w:proofErr w:type="gramStart"/>
+        <w:t>RegFit.olsModel</w:t>
+      </w:r>
+      <w:proofErr w:type="spellEnd"/>
       <w:r>
         <w:rPr>
           <w:b/>
@@ -39828,20 +39712,8 @@
           <w:iCs/>
           <w:color w:val="538135" w:themeColor="accent6" w:themeShade="BF"/>
         </w:rPr>
-        <w:t>olsModel</w:t>
-      </w:r>
-      <w:proofErr w:type="spellEnd"/>
-      <w:r>
-        <w:rPr>
-          <w:b/>
-          <w:bCs/>
-          <w:i/>
-          <w:iCs/>
-          <w:color w:val="538135" w:themeColor="accent6" w:themeShade="BF"/>
-        </w:rPr>
         <w:t>;</w:t>
       </w:r>
-      <w:proofErr w:type="gramEnd"/>
     </w:p>
     <w:p>
       <w:pPr>
@@ -39887,7 +39759,6 @@
         <w:t xml:space="preserve">m = </w:t>
       </w:r>
       <w:proofErr w:type="spellStart"/>
-      <w:proofErr w:type="gramStart"/>
       <w:r>
         <w:rPr>
           <w:b/>
@@ -39921,7 +39792,6 @@
         <w:t>aic</w:t>
       </w:r>
       <w:proofErr w:type="spellEnd"/>
-      <w:proofErr w:type="gramEnd"/>
       <w:r>
         <w:rPr>
           <w:b/>
@@ -39980,7 +39850,6 @@
         </w:rPr>
         <w:t xml:space="preserve"> = </w:t>
       </w:r>
-      <w:proofErr w:type="gramStart"/>
       <w:r>
         <w:rPr>
           <w:b/>
@@ -39999,18 +39868,7 @@
           <w:iCs/>
           <w:color w:val="538135" w:themeColor="accent6" w:themeShade="BF"/>
         </w:rPr>
-        <w:t>;</w:t>
-      </w:r>
-      <w:proofErr w:type="gramEnd"/>
-      <w:r>
-        <w:rPr>
-          <w:b/>
-          <w:bCs/>
-          <w:i/>
-          <w:iCs/>
-          <w:color w:val="538135" w:themeColor="accent6" w:themeShade="BF"/>
-        </w:rPr>
-        <w:t xml:space="preserve"> </w:t>
+        <w:t xml:space="preserve">; </w:t>
       </w:r>
     </w:p>
     <w:p>
@@ -40099,20 +39957,8 @@
           <w:iCs/>
           <w:color w:val="538135" w:themeColor="accent6" w:themeShade="BF"/>
         </w:rPr>
-        <w:t>X.LB = [0, 0</w:t>
-      </w:r>
-      <w:proofErr w:type="gramStart"/>
-      <w:r>
-        <w:rPr>
-          <w:b/>
-          <w:bCs/>
-          <w:i/>
-          <w:iCs/>
-          <w:color w:val="538135" w:themeColor="accent6" w:themeShade="BF"/>
-        </w:rPr>
-        <w:t>];</w:t>
-      </w:r>
-      <w:proofErr w:type="gramEnd"/>
+        <w:t>X.LB = [0, 0];</w:t>
+      </w:r>
     </w:p>
     <w:p>
       <w:pPr>
@@ -40135,29 +39981,7 @@
           <w:iCs/>
           <w:color w:val="538135" w:themeColor="accent6" w:themeShade="BF"/>
         </w:rPr>
-        <w:t xml:space="preserve">X.UB </w:t>
-      </w:r>
-      <w:proofErr w:type="gramStart"/>
-      <w:r>
-        <w:rPr>
-          <w:b/>
-          <w:bCs/>
-          <w:i/>
-          <w:iCs/>
-          <w:color w:val="538135" w:themeColor="accent6" w:themeShade="BF"/>
-        </w:rPr>
-        <w:t>=  [</w:t>
-      </w:r>
-      <w:proofErr w:type="gramEnd"/>
-      <w:r>
-        <w:rPr>
-          <w:b/>
-          <w:bCs/>
-          <w:i/>
-          <w:iCs/>
-          <w:color w:val="538135" w:themeColor="accent6" w:themeShade="BF"/>
-        </w:rPr>
-        <w:t xml:space="preserve"> 50, 1]; </w:t>
+        <w:t xml:space="preserve">X.UB =  [ 50, 1]; </w:t>
       </w:r>
     </w:p>
     <w:p>
@@ -40171,7 +39995,6 @@
         <w:t xml:space="preserve">Define the name of the input variable using: </w:t>
       </w:r>
       <w:proofErr w:type="spellStart"/>
-      <w:proofErr w:type="gramStart"/>
       <w:r>
         <w:rPr>
           <w:b/>
@@ -40183,7 +40006,6 @@
         <w:t>X.Name</w:t>
       </w:r>
       <w:proofErr w:type="spellEnd"/>
-      <w:proofErr w:type="gramEnd"/>
       <w:r>
         <w:rPr>
           <w:b/>
@@ -40214,7 +40036,6 @@
         </w:numPr>
       </w:pPr>
       <w:proofErr w:type="spellStart"/>
-      <w:proofErr w:type="gramStart"/>
       <w:r>
         <w:rPr>
           <w:b/>
@@ -40226,7 +40047,6 @@
         <w:t>Y.Data</w:t>
       </w:r>
       <w:proofErr w:type="spellEnd"/>
-      <w:proofErr w:type="gramEnd"/>
       <w:r>
         <w:rPr>
           <w:b/>
@@ -40356,20 +40176,8 @@
           <w:iCs/>
           <w:color w:val="538135" w:themeColor="accent6" w:themeShade="BF"/>
         </w:rPr>
-        <w:t>.LB = [0, 0</w:t>
-      </w:r>
-      <w:proofErr w:type="gramStart"/>
-      <w:r>
-        <w:rPr>
-          <w:b/>
-          <w:bCs/>
-          <w:i/>
-          <w:iCs/>
-          <w:color w:val="538135" w:themeColor="accent6" w:themeShade="BF"/>
-        </w:rPr>
-        <w:t>];</w:t>
-      </w:r>
-      <w:proofErr w:type="gramEnd"/>
+        <w:t>.LB = [0, 0];</w:t>
+      </w:r>
     </w:p>
     <w:p>
       <w:pPr>
@@ -40422,29 +40230,7 @@
           <w:iCs/>
           <w:color w:val="538135" w:themeColor="accent6" w:themeShade="BF"/>
         </w:rPr>
-        <w:t>, 1</w:t>
-      </w:r>
-      <w:proofErr w:type="gramStart"/>
-      <w:r>
-        <w:rPr>
-          <w:b/>
-          <w:bCs/>
-          <w:i/>
-          <w:iCs/>
-          <w:color w:val="538135" w:themeColor="accent6" w:themeShade="BF"/>
-        </w:rPr>
-        <w:t>];</w:t>
-      </w:r>
-      <w:proofErr w:type="gramEnd"/>
-      <w:r>
-        <w:rPr>
-          <w:b/>
-          <w:bCs/>
-          <w:i/>
-          <w:iCs/>
-          <w:color w:val="538135" w:themeColor="accent6" w:themeShade="BF"/>
-        </w:rPr>
-        <w:t xml:space="preserve"> </w:t>
+        <w:t xml:space="preserve">, 1]; </w:t>
       </w:r>
     </w:p>
     <w:p>
@@ -40458,7 +40244,6 @@
         <w:t xml:space="preserve">Define the name of the response variable using: </w:t>
       </w:r>
       <w:proofErr w:type="spellStart"/>
-      <w:proofErr w:type="gramStart"/>
       <w:r>
         <w:rPr>
           <w:b/>
@@ -40480,7 +40265,6 @@
         <w:t>.Name</w:t>
       </w:r>
       <w:proofErr w:type="spellEnd"/>
-      <w:proofErr w:type="gramEnd"/>
       <w:r>
         <w:rPr>
           <w:b/>
@@ -40566,7 +40350,6 @@
         <w:t>RegFit.regNonlinIGLS</w:t>
       </w:r>
       <w:proofErr w:type="spellEnd"/>
-      <w:proofErr w:type="gramStart"/>
       <w:r>
         <w:rPr>
           <w:b/>
@@ -40587,7 +40370,6 @@
         </w:rPr>
         <w:t>X</w:t>
       </w:r>
-      <w:proofErr w:type="gramEnd"/>
       <w:r>
         <w:rPr>
           <w:b/>
@@ -40686,7 +40468,6 @@
         <w:t xml:space="preserve">reg = </w:t>
       </w:r>
       <w:proofErr w:type="spellStart"/>
-      <w:proofErr w:type="gramStart"/>
       <w:r>
         <w:rPr>
           <w:b/>
@@ -40708,7 +40489,6 @@
         <w:t>IGLS</w:t>
       </w:r>
       <w:proofErr w:type="spellEnd"/>
-      <w:proofErr w:type="gramEnd"/>
       <w:r>
         <w:rPr>
           <w:b/>
@@ -40754,7 +40534,6 @@
         <w:t xml:space="preserve"> </w:t>
       </w:r>
       <w:proofErr w:type="spellStart"/>
-      <w:proofErr w:type="gramStart"/>
       <w:r>
         <w:rPr>
           <w:b/>
@@ -40766,7 +40545,6 @@
         <w:t>reg.diagnosticPlots</w:t>
       </w:r>
       <w:proofErr w:type="spellEnd"/>
-      <w:proofErr w:type="gramEnd"/>
       <w:r>
         <w:rPr>
           <w:b/>
@@ -40882,19 +40660,32 @@
       <w:pPr>
         <w:pStyle w:val="Caption"/>
       </w:pPr>
-      <w:bookmarkStart w:id="63" w:name="_Ref39238872"/>
+      <w:bookmarkStart w:id="65" w:name="_Ref39238872"/>
       <w:r>
         <w:t xml:space="preserve">Figure </w:t>
       </w:r>
-      <w:fldSimple w:instr=" SEQ Figure \* ARABIC ">
-        <w:r>
-          <w:rPr>
-            <w:noProof/>
-          </w:rPr>
-          <w:t>12</w:t>
-        </w:r>
-      </w:fldSimple>
-      <w:bookmarkEnd w:id="63"/>
+      <w:r>
+        <w:fldChar w:fldCharType="begin"/>
+      </w:r>
+      <w:r>
+        <w:instrText xml:space="preserve"> SEQ Figure \* ARABIC </w:instrText>
+      </w:r>
+      <w:r>
+        <w:fldChar w:fldCharType="separate"/>
+      </w:r>
+      <w:r>
+        <w:rPr>
+          <w:noProof/>
+        </w:rPr>
+        <w:t>12</w:t>
+      </w:r>
+      <w:r>
+        <w:rPr>
+          <w:noProof/>
+        </w:rPr>
+        <w:fldChar w:fldCharType="end"/>
+      </w:r>
+      <w:bookmarkEnd w:id="65"/>
       <w:r>
         <w:t xml:space="preserve">: </w:t>
       </w:r>
@@ -41113,9 +40904,9 @@
           <w:iCs/>
           <w:color w:val="538135" w:themeColor="accent6" w:themeShade="BF"/>
         </w:rPr>
-        <w:t>RegFit.</w:t>
-      </w:r>
-      <w:proofErr w:type="gramStart"/>
+        <w:t>RegFit.powerModel</w:t>
+      </w:r>
+      <w:proofErr w:type="spellEnd"/>
       <w:r>
         <w:rPr>
           <w:b/>
@@ -41124,20 +40915,8 @@
           <w:iCs/>
           <w:color w:val="538135" w:themeColor="accent6" w:themeShade="BF"/>
         </w:rPr>
-        <w:t>powerModel</w:t>
-      </w:r>
-      <w:proofErr w:type="spellEnd"/>
-      <w:r>
-        <w:rPr>
-          <w:b/>
-          <w:bCs/>
-          <w:i/>
-          <w:iCs/>
-          <w:color w:val="538135" w:themeColor="accent6" w:themeShade="BF"/>
-        </w:rPr>
         <w:t>;</w:t>
       </w:r>
-      <w:proofErr w:type="gramEnd"/>
     </w:p>
     <w:p>
       <w:pPr>
@@ -41233,7 +41012,6 @@
         <w:t>RegFit.regNonlinIGLS</w:t>
       </w:r>
       <w:proofErr w:type="spellEnd"/>
-      <w:proofErr w:type="gramStart"/>
       <w:r>
         <w:rPr>
           <w:b/>
@@ -41254,7 +41032,6 @@
         </w:rPr>
         <w:t>X</w:t>
       </w:r>
-      <w:proofErr w:type="gramEnd"/>
       <w:r>
         <w:rPr>
           <w:b/>
@@ -41340,9 +41117,8 @@
           <w:iCs/>
           <w:color w:val="538135" w:themeColor="accent6" w:themeShade="BF"/>
         </w:rPr>
-        <w:t>reg2 = reg2.regIGLS</w:t>
-      </w:r>
-      <w:proofErr w:type="gramStart"/>
+        <w:t xml:space="preserve">reg2 = reg2.regIGLS( </w:t>
+      </w:r>
       <w:r>
         <w:rPr>
           <w:b/>
@@ -41351,19 +41127,8 @@
           <w:iCs/>
           <w:color w:val="538135" w:themeColor="accent6" w:themeShade="BF"/>
         </w:rPr>
-        <w:t xml:space="preserve">( </w:t>
-      </w:r>
-      <w:r>
-        <w:rPr>
-          <w:b/>
-          <w:bCs/>
-          <w:i/>
-          <w:iCs/>
-          <w:color w:val="538135" w:themeColor="accent6" w:themeShade="BF"/>
-        </w:rPr>
         <w:t>5</w:t>
       </w:r>
-      <w:proofErr w:type="gramEnd"/>
       <w:r>
         <w:rPr>
           <w:b/>
@@ -41416,20 +41181,8 @@
           <w:iCs/>
           <w:color w:val="538135" w:themeColor="accent6" w:themeShade="BF"/>
         </w:rPr>
-        <w:t>.diagnosticplots(</w:t>
-      </w:r>
-      <w:proofErr w:type="gramStart"/>
-      <w:r>
-        <w:rPr>
-          <w:b/>
-          <w:bCs/>
-          <w:i/>
-          <w:iCs/>
-          <w:color w:val="538135" w:themeColor="accent6" w:themeShade="BF"/>
-        </w:rPr>
-        <w:t>);</w:t>
-      </w:r>
-      <w:proofErr w:type="gramEnd"/>
+        <w:t>.diagnosticplots();</w:t>
+      </w:r>
     </w:p>
     <w:p/>
     <w:p>
@@ -41608,19 +41361,35 @@
       <w:pPr>
         <w:pStyle w:val="Caption"/>
       </w:pPr>
-      <w:bookmarkStart w:id="64" w:name="_Ref39332838"/>
+      <w:bookmarkStart w:id="66" w:name="_Ref39332838"/>
       <w:r>
         <w:t xml:space="preserve">Figure </w:t>
       </w:r>
-      <w:fldSimple w:instr=" SEQ Figure \* ARABIC ">
-        <w:r>
-          <w:rPr>
-            <w:noProof/>
-          </w:rPr>
-          <w:t>13</w:t>
-        </w:r>
-      </w:fldSimple>
-      <w:bookmarkEnd w:id="64"/>
+      <w:r>
+        <w:fldChar w:fldCharType="begin"/>
+      </w:r>
+      <w:r>
+        <w:instrText xml:space="preserve"> SEQ Figure \* AR</w:instrText>
+      </w:r>
+      <w:r>
+        <w:instrText xml:space="preserve">ABIC </w:instrText>
+      </w:r>
+      <w:r>
+        <w:fldChar w:fldCharType="separate"/>
+      </w:r>
+      <w:r>
+        <w:rPr>
+          <w:noProof/>
+        </w:rPr>
+        <w:t>13</w:t>
+      </w:r>
+      <w:r>
+        <w:rPr>
+          <w:noProof/>
+        </w:rPr>
+        <w:fldChar w:fldCharType="end"/>
+      </w:r>
+      <w:bookmarkEnd w:id="66"/>
       <w:r>
         <w:t>:</w:t>
       </w:r>
@@ -41636,15 +41405,7 @@
     </w:p>
     <w:p>
       <w:r>
-        <w:t>We now demonstrate the use of a TPSS to fit the same data of the form defined by equation (11</w:t>
-      </w:r>
-      <w:proofErr w:type="gramStart"/>
-      <w:r>
-        <w:t>);</w:t>
-      </w:r>
-      <w:proofErr w:type="gramEnd"/>
-      <w:r>
-        <w:t xml:space="preserve"> </w:t>
+        <w:t xml:space="preserve">We now demonstrate the use of a TPSS to fit the same data of the form defined by equation (11); </w:t>
       </w:r>
       <w:r>
         <w:rPr>
@@ -41681,7 +41442,6 @@
         <w:t>RegFit.tpss</w:t>
       </w:r>
       <w:proofErr w:type="spellEnd"/>
-      <w:proofErr w:type="gramStart"/>
       <w:r>
         <w:rPr>
           <w:b/>
@@ -41704,7 +41464,6 @@
         <w:t>aic</w:t>
       </w:r>
       <w:proofErr w:type="spellEnd"/>
-      <w:proofErr w:type="gramEnd"/>
       <w:r>
         <w:rPr>
           <w:b/>
@@ -41822,7 +41581,6 @@
         <w:t>RegFit.regNonlinIGLS</w:t>
       </w:r>
       <w:proofErr w:type="spellEnd"/>
-      <w:proofErr w:type="gramStart"/>
       <w:r>
         <w:rPr>
           <w:b/>
@@ -41843,7 +41601,6 @@
         </w:rPr>
         <w:t>X</w:t>
       </w:r>
-      <w:proofErr w:type="gramEnd"/>
       <w:r>
         <w:rPr>
           <w:b/>
@@ -41925,29 +41682,7 @@
           <w:iCs/>
           <w:color w:val="538135" w:themeColor="accent6" w:themeShade="BF"/>
         </w:rPr>
-        <w:t>reg3 = reg3.regIGLS</w:t>
-      </w:r>
-      <w:proofErr w:type="gramStart"/>
-      <w:r>
-        <w:rPr>
-          <w:b/>
-          <w:bCs/>
-          <w:i/>
-          <w:iCs/>
-          <w:color w:val="538135" w:themeColor="accent6" w:themeShade="BF"/>
-        </w:rPr>
-        <w:t>( 5</w:t>
-      </w:r>
-      <w:proofErr w:type="gramEnd"/>
-      <w:r>
-        <w:rPr>
-          <w:b/>
-          <w:bCs/>
-          <w:i/>
-          <w:iCs/>
-          <w:color w:val="538135" w:themeColor="accent6" w:themeShade="BF"/>
-        </w:rPr>
-        <w:t xml:space="preserve"> );</w:t>
+        <w:t>reg3 = reg3.regIGLS( 5 );</w:t>
       </w:r>
     </w:p>
     <w:p/>
@@ -42036,19 +41771,32 @@
       <w:pPr>
         <w:pStyle w:val="Caption"/>
       </w:pPr>
-      <w:bookmarkStart w:id="65" w:name="_Ref44231611"/>
+      <w:bookmarkStart w:id="67" w:name="_Ref44231611"/>
       <w:r>
         <w:t xml:space="preserve">Figure </w:t>
       </w:r>
-      <w:fldSimple w:instr=" SEQ Figure \* ARABIC ">
-        <w:r>
-          <w:rPr>
-            <w:noProof/>
-          </w:rPr>
-          <w:t>14</w:t>
-        </w:r>
-      </w:fldSimple>
-      <w:bookmarkEnd w:id="65"/>
+      <w:r>
+        <w:fldChar w:fldCharType="begin"/>
+      </w:r>
+      <w:r>
+        <w:instrText xml:space="preserve"> SEQ Figure \* ARABIC </w:instrText>
+      </w:r>
+      <w:r>
+        <w:fldChar w:fldCharType="separate"/>
+      </w:r>
+      <w:r>
+        <w:rPr>
+          <w:noProof/>
+        </w:rPr>
+        <w:t>14</w:t>
+      </w:r>
+      <w:r>
+        <w:rPr>
+          <w:noProof/>
+        </w:rPr>
+        <w:fldChar w:fldCharType="end"/>
+      </w:r>
+      <w:bookmarkEnd w:id="67"/>
       <w:r>
         <w:t>: Diagnostic plot for the weighted TPSS fit. The knot is at ~13 [Ah].</w:t>
       </w:r>
@@ -42166,19 +41914,35 @@
         <w:pStyle w:val="Caption"/>
         <w:keepNext/>
       </w:pPr>
-      <w:bookmarkStart w:id="66" w:name="_Ref44232865"/>
+      <w:bookmarkStart w:id="68" w:name="_Ref44232865"/>
       <w:r>
         <w:t xml:space="preserve">Table </w:t>
       </w:r>
-      <w:fldSimple w:instr=" SEQ Table \* ARABIC ">
-        <w:r>
-          <w:rPr>
-            <w:noProof/>
-          </w:rPr>
-          <w:t>6</w:t>
-        </w:r>
-      </w:fldSimple>
-      <w:bookmarkEnd w:id="66"/>
+      <w:r>
+        <w:fldChar w:fldCharType="begin"/>
+      </w:r>
+      <w:r>
+        <w:instrText xml:space="preserve"> SEQ</w:instrText>
+      </w:r>
+      <w:r>
+        <w:instrText xml:space="preserve"> Table \* ARABIC </w:instrText>
+      </w:r>
+      <w:r>
+        <w:fldChar w:fldCharType="separate"/>
+      </w:r>
+      <w:r>
+        <w:rPr>
+          <w:noProof/>
+        </w:rPr>
+        <w:t>6</w:t>
+      </w:r>
+      <w:r>
+        <w:rPr>
+          <w:noProof/>
+        </w:rPr>
+        <w:fldChar w:fldCharType="end"/>
+      </w:r>
+      <w:bookmarkEnd w:id="68"/>
       <w:r>
         <w:t>: Parameter estimates and 95 % confidence intervals for the TPSS fit.</w:t>
       </w:r>
@@ -42745,19 +42509,32 @@
       <w:pPr>
         <w:pStyle w:val="Caption"/>
       </w:pPr>
-      <w:bookmarkStart w:id="67" w:name="_Ref42944497"/>
+      <w:bookmarkStart w:id="69" w:name="_Ref42944497"/>
       <w:r>
         <w:t xml:space="preserve">Figure </w:t>
       </w:r>
-      <w:fldSimple w:instr=" SEQ Figure \* ARABIC ">
-        <w:r>
-          <w:rPr>
-            <w:noProof/>
-          </w:rPr>
-          <w:t>15</w:t>
-        </w:r>
-      </w:fldSimple>
-      <w:bookmarkEnd w:id="67"/>
+      <w:r>
+        <w:fldChar w:fldCharType="begin"/>
+      </w:r>
+      <w:r>
+        <w:instrText xml:space="preserve"> SEQ Figure \* ARABIC </w:instrText>
+      </w:r>
+      <w:r>
+        <w:fldChar w:fldCharType="separate"/>
+      </w:r>
+      <w:r>
+        <w:rPr>
+          <w:noProof/>
+        </w:rPr>
+        <w:t>15</w:t>
+      </w:r>
+      <w:r>
+        <w:rPr>
+          <w:noProof/>
+        </w:rPr>
+        <w:fldChar w:fldCharType="end"/>
+      </w:r>
+      <w:bookmarkEnd w:id="69"/>
       <w:r>
         <w:t>: Relative capacity versus number of cycles for a Samsung 48X cell. The battery begins to fail around 1000 cycles, when the relative capacity falls off very rapidly.</w:t>
       </w:r>
@@ -43351,7 +43128,6 @@
         <w:t>RegFit.reEstLamdaContext</w:t>
       </w:r>
       <w:proofErr w:type="spellEnd"/>
-      <w:proofErr w:type="gramStart"/>
       <w:r>
         <w:rPr>
           <w:b/>
@@ -43374,7 +43150,6 @@
         <w:t>aic</w:t>
       </w:r>
       <w:proofErr w:type="spellEnd"/>
-      <w:proofErr w:type="gramEnd"/>
       <w:r>
         <w:rPr>
           <w:b/>
@@ -43474,7 +43249,6 @@
         </w:rPr>
         <w:t>RegFit.</w:t>
       </w:r>
-      <w:proofErr w:type="gramStart"/>
       <w:r>
         <w:rPr>
           <w:b/>
@@ -43506,7 +43280,6 @@
         </w:rPr>
         <w:t>;</w:t>
       </w:r>
-      <w:proofErr w:type="gramEnd"/>
     </w:p>
     <w:p>
       <w:pPr>
@@ -43600,7 +43373,6 @@
         <w:t>RegFit.bspm</w:t>
       </w:r>
       <w:proofErr w:type="spellEnd"/>
-      <w:proofErr w:type="gramStart"/>
       <w:r>
         <w:rPr>
           <w:b/>
@@ -43623,7 +43395,6 @@
         <w:t>reEst</w:t>
       </w:r>
       <w:proofErr w:type="spellEnd"/>
-      <w:proofErr w:type="gramEnd"/>
       <w:r>
         <w:rPr>
           <w:b/>
@@ -43804,7 +43575,6 @@
         <w:t>RegFit.regNonlinIGLS</w:t>
       </w:r>
       <w:proofErr w:type="spellEnd"/>
-      <w:proofErr w:type="gramStart"/>
       <w:r>
         <w:rPr>
           <w:b/>
@@ -43825,7 +43595,6 @@
         </w:rPr>
         <w:t>X</w:t>
       </w:r>
-      <w:proofErr w:type="gramEnd"/>
       <w:r>
         <w:rPr>
           <w:b/>
@@ -43958,7 +43727,6 @@
         <w:t xml:space="preserve"> </w:t>
       </w:r>
       <w:proofErr w:type="spellStart"/>
-      <w:proofErr w:type="gramStart"/>
       <w:r>
         <w:rPr>
           <w:b/>
@@ -43970,7 +43738,6 @@
         <w:t>reg.regIGLS</w:t>
       </w:r>
       <w:proofErr w:type="spellEnd"/>
-      <w:proofErr w:type="gramEnd"/>
       <w:r>
         <w:rPr>
           <w:b/>
@@ -43999,7 +43766,6 @@
         <w:t xml:space="preserve">Generate diagnostic plots for the regression using: </w:t>
       </w:r>
       <w:proofErr w:type="spellStart"/>
-      <w:proofErr w:type="gramStart"/>
       <w:r>
         <w:rPr>
           <w:b/>
@@ -44021,7 +43787,6 @@
         <w:t>diagnosticPlots</w:t>
       </w:r>
       <w:proofErr w:type="spellEnd"/>
-      <w:proofErr w:type="gramEnd"/>
       <w:r>
         <w:rPr>
           <w:b/>
@@ -44138,19 +43903,32 @@
       <w:pPr>
         <w:pStyle w:val="Caption"/>
       </w:pPr>
-      <w:bookmarkStart w:id="68" w:name="_Ref42948195"/>
+      <w:bookmarkStart w:id="70" w:name="_Ref42948195"/>
       <w:r>
         <w:t xml:space="preserve">Figure </w:t>
       </w:r>
-      <w:fldSimple w:instr=" SEQ Figure \* ARABIC ">
-        <w:r>
-          <w:rPr>
-            <w:noProof/>
-          </w:rPr>
-          <w:t>16</w:t>
-        </w:r>
-      </w:fldSimple>
-      <w:bookmarkEnd w:id="68"/>
+      <w:r>
+        <w:fldChar w:fldCharType="begin"/>
+      </w:r>
+      <w:r>
+        <w:instrText xml:space="preserve"> SEQ Figure \* ARABIC </w:instrText>
+      </w:r>
+      <w:r>
+        <w:fldChar w:fldCharType="separate"/>
+      </w:r>
+      <w:r>
+        <w:rPr>
+          <w:noProof/>
+        </w:rPr>
+        <w:t>16</w:t>
+      </w:r>
+      <w:r>
+        <w:rPr>
+          <w:noProof/>
+        </w:rPr>
+        <w:fldChar w:fldCharType="end"/>
+      </w:r>
+      <w:bookmarkEnd w:id="70"/>
       <w:r>
         <w:t xml:space="preserve">: Diagnostic plots for the B-spline fit. </w:t>
       </w:r>
@@ -44197,11 +43975,11 @@
         <w:lastRenderedPageBreak/>
         <w:t xml:space="preserve"> </w:t>
       </w:r>
-      <w:bookmarkStart w:id="69" w:name="_Toc43792010"/>
+      <w:bookmarkStart w:id="71" w:name="_Toc83800061"/>
       <w:r>
         <w:t>Future Enhancements</w:t>
       </w:r>
-      <w:bookmarkEnd w:id="69"/>
+      <w:bookmarkEnd w:id="71"/>
     </w:p>
     <w:p>
       <w:r>
@@ -44941,11 +44719,11 @@
       <w:r>
         <w:t xml:space="preserve"> </w:t>
       </w:r>
-      <w:bookmarkStart w:id="70" w:name="_Toc43792011"/>
+      <w:bookmarkStart w:id="72" w:name="_Toc83800062"/>
       <w:r>
         <w:t>References</w:t>
       </w:r>
-      <w:bookmarkEnd w:id="70"/>
+      <w:bookmarkEnd w:id="72"/>
     </w:p>
     <w:sectPr>
       <w:headerReference w:type="default" r:id="rId45"/>
@@ -44960,7 +44738,7 @@
 </file>
 
 <file path=word/endnotes.xml><?xml version="1.0" encoding="utf-8"?>
-<w:endnotes xmlns:wpc="http://schemas.microsoft.com/office/word/2010/wordprocessingCanvas" xmlns:cx="http://schemas.microsoft.com/office/drawing/2014/chartex" xmlns:cx1="http://schemas.microsoft.com/office/drawing/2015/9/8/chartex" xmlns:cx2="http://schemas.microsoft.com/office/drawing/2015/10/21/chartex" xmlns:cx3="http://schemas.microsoft.com/office/drawing/2016/5/9/chartex" xmlns:cx4="http://schemas.microsoft.com/office/drawing/2016/5/10/chartex" xmlns:cx5="http://schemas.microsoft.com/office/drawing/2016/5/11/chartex" xmlns:cx6="http://schemas.microsoft.com/office/drawing/2016/5/12/chartex" xmlns:cx7="http://schemas.microsoft.com/office/drawing/2016/5/13/chartex" xmlns:cx8="http://schemas.microsoft.com/office/drawing/2016/5/14/chartex" xmlns:mc="http://schemas.openxmlformats.org/markup-compatibility/2006" xmlns:aink="http://schemas.microsoft.com/office/drawing/2016/ink" xmlns:am3d="http://schemas.microsoft.com/office/drawing/2017/model3d" xmlns:o="urn:schemas-microsoft-com:office:office" xmlns:r="http://schemas.openxmlformats.org/officeDocument/2006/relationships" xmlns:m="http://schemas.openxmlformats.org/officeDocument/2006/math" xmlns:v="urn:schemas-microsoft-com:vml" xmlns:wp14="http://schemas.microsoft.com/office/word/2010/wordprocessingDrawing" xmlns:wp="http://schemas.openxmlformats.org/drawingml/2006/wordprocessingDrawing" xmlns:w10="urn:schemas-microsoft-com:office:word" xmlns:w="http://schemas.openxmlformats.org/wordprocessingml/2006/main" xmlns:w14="http://schemas.microsoft.com/office/word/2010/wordml" xmlns:w15="http://schemas.microsoft.com/office/word/2012/wordml" xmlns:w16cex="http://schemas.microsoft.com/office/word/2018/wordml/cex" xmlns:w16cid="http://schemas.microsoft.com/office/word/2016/wordml/cid" xmlns:w16="http://schemas.microsoft.com/office/word/2018/wordml" xmlns:w16se="http://schemas.microsoft.com/office/word/2015/wordml/symex" xmlns:wpg="http://schemas.microsoft.com/office/word/2010/wordprocessingGroup" xmlns:wpi="http://schemas.microsoft.com/office/word/2010/wordprocessingInk" xmlns:wne="http://schemas.microsoft.com/office/word/2006/wordml" xmlns:wps="http://schemas.microsoft.com/office/word/2010/wordprocessingShape" mc:Ignorable="w14 w15 w16se w16cid w16 w16cex wp14">
+<w:endnotes xmlns:wpc="http://schemas.microsoft.com/office/word/2010/wordprocessingCanvas" xmlns:cx="http://schemas.microsoft.com/office/drawing/2014/chartex" xmlns:cx1="http://schemas.microsoft.com/office/drawing/2015/9/8/chartex" xmlns:cx2="http://schemas.microsoft.com/office/drawing/2015/10/21/chartex" xmlns:cx3="http://schemas.microsoft.com/office/drawing/2016/5/9/chartex" xmlns:cx4="http://schemas.microsoft.com/office/drawing/2016/5/10/chartex" xmlns:cx5="http://schemas.microsoft.com/office/drawing/2016/5/11/chartex" xmlns:cx6="http://schemas.microsoft.com/office/drawing/2016/5/12/chartex" xmlns:cx7="http://schemas.microsoft.com/office/drawing/2016/5/13/chartex" xmlns:cx8="http://schemas.microsoft.com/office/drawing/2016/5/14/chartex" xmlns:mc="http://schemas.openxmlformats.org/markup-compatibility/2006" xmlns:aink="http://schemas.microsoft.com/office/drawing/2016/ink" xmlns:am3d="http://schemas.microsoft.com/office/drawing/2017/model3d" xmlns:o="urn:schemas-microsoft-com:office:office" xmlns:r="http://schemas.openxmlformats.org/officeDocument/2006/relationships" xmlns:m="http://schemas.openxmlformats.org/officeDocument/2006/math" xmlns:v="urn:schemas-microsoft-com:vml" xmlns:wp14="http://schemas.microsoft.com/office/word/2010/wordprocessingDrawing" xmlns:wp="http://schemas.openxmlformats.org/drawingml/2006/wordprocessingDrawing" xmlns:w10="urn:schemas-microsoft-com:office:word" xmlns:w="http://schemas.openxmlformats.org/wordprocessingml/2006/main" xmlns:w14="http://schemas.microsoft.com/office/word/2010/wordml" xmlns:w15="http://schemas.microsoft.com/office/word/2012/wordml" xmlns:w16cex="http://schemas.microsoft.com/office/word/2018/wordml/cex" xmlns:w16cid="http://schemas.microsoft.com/office/word/2016/wordml/cid" xmlns:w16="http://schemas.microsoft.com/office/word/2018/wordml" xmlns:w16sdtdh="http://schemas.microsoft.com/office/word/2020/wordml/sdtdatahash" xmlns:w16se="http://schemas.microsoft.com/office/word/2015/wordml/symex" xmlns:wpg="http://schemas.microsoft.com/office/word/2010/wordprocessingGroup" xmlns:wpi="http://schemas.microsoft.com/office/word/2010/wordprocessingInk" xmlns:wne="http://schemas.microsoft.com/office/word/2006/wordml" xmlns:wps="http://schemas.microsoft.com/office/word/2010/wordprocessingShape" mc:Ignorable="w14 w15 w16se w16cid w16 w16cex w16sdtdh wp14">
   <w:endnote w:type="separator" w:id="-1">
     <w:p>
       <w:pPr>
@@ -45247,6 +45025,48 @@
         <w:endnoteRef/>
       </w:r>
       <w:r>
+        <w:t xml:space="preserve"> </w:t>
+      </w:r>
+      <w:r>
+        <w:tab/>
+      </w:r>
+      <w:r>
+        <w:t xml:space="preserve">Pei, L., Wang, T., Lu, R. and Zhu, C., 2014. Development of a voltage relaxation model for rapid open-circuit voltage prediction in lithium-ion batteries. </w:t>
+      </w:r>
+      <w:r>
+        <w:rPr>
+          <w:i/>
+          <w:iCs/>
+        </w:rPr>
+        <w:t>Journal of Power Sources</w:t>
+      </w:r>
+      <w:r>
+        <w:t xml:space="preserve">, </w:t>
+      </w:r>
+      <w:r>
+        <w:rPr>
+          <w:i/>
+          <w:iCs/>
+        </w:rPr>
+        <w:t>253</w:t>
+      </w:r>
+      <w:r>
+        <w:t>, pp.412-418</w:t>
+      </w:r>
+    </w:p>
+  </w:endnote>
+  <w:endnote w:id="9">
+    <w:p>
+      <w:pPr>
+        <w:pStyle w:val="EndnoteText"/>
+      </w:pPr>
+      <w:r>
+        <w:rPr>
+          <w:rStyle w:val="EndnoteReference"/>
+        </w:rPr>
+        <w:endnoteRef/>
+      </w:r>
+      <w:r>
         <w:t xml:space="preserve">  </w:t>
       </w:r>
       <w:r>
@@ -45282,7 +45102,7 @@
 </file>
 
 <file path=word/footer1.xml><?xml version="1.0" encoding="utf-8"?>
-<w:ftr xmlns:wpc="http://schemas.microsoft.com/office/word/2010/wordprocessingCanvas" xmlns:cx="http://schemas.microsoft.com/office/drawing/2014/chartex" xmlns:cx1="http://schemas.microsoft.com/office/drawing/2015/9/8/chartex" xmlns:cx2="http://schemas.microsoft.com/office/drawing/2015/10/21/chartex" xmlns:cx3="http://schemas.microsoft.com/office/drawing/2016/5/9/chartex" xmlns:cx4="http://schemas.microsoft.com/office/drawing/2016/5/10/chartex" xmlns:cx5="http://schemas.microsoft.com/office/drawing/2016/5/11/chartex" xmlns:cx6="http://schemas.microsoft.com/office/drawing/2016/5/12/chartex" xmlns:cx7="http://schemas.microsoft.com/office/drawing/2016/5/13/chartex" xmlns:cx8="http://schemas.microsoft.com/office/drawing/2016/5/14/chartex" xmlns:mc="http://schemas.openxmlformats.org/markup-compatibility/2006" xmlns:aink="http://schemas.microsoft.com/office/drawing/2016/ink" xmlns:am3d="http://schemas.microsoft.com/office/drawing/2017/model3d" xmlns:o="urn:schemas-microsoft-com:office:office" xmlns:r="http://schemas.openxmlformats.org/officeDocument/2006/relationships" xmlns:m="http://schemas.openxmlformats.org/officeDocument/2006/math" xmlns:v="urn:schemas-microsoft-com:vml" xmlns:wp14="http://schemas.microsoft.com/office/word/2010/wordprocessingDrawing" xmlns:wp="http://schemas.openxmlformats.org/drawingml/2006/wordprocessingDrawing" xmlns:w10="urn:schemas-microsoft-com:office:word" xmlns:w="http://schemas.openxmlformats.org/wordprocessingml/2006/main" xmlns:w14="http://schemas.microsoft.com/office/word/2010/wordml" xmlns:w15="http://schemas.microsoft.com/office/word/2012/wordml" xmlns:w16cex="http://schemas.microsoft.com/office/word/2018/wordml/cex" xmlns:w16cid="http://schemas.microsoft.com/office/word/2016/wordml/cid" xmlns:w16="http://schemas.microsoft.com/office/word/2018/wordml" xmlns:w16se="http://schemas.microsoft.com/office/word/2015/wordml/symex" xmlns:wpg="http://schemas.microsoft.com/office/word/2010/wordprocessingGroup" xmlns:wpi="http://schemas.microsoft.com/office/word/2010/wordprocessingInk" xmlns:wne="http://schemas.microsoft.com/office/word/2006/wordml" xmlns:wps="http://schemas.microsoft.com/office/word/2010/wordprocessingShape" mc:Ignorable="w14 w15 w16se w16cid w16 w16cex wp14">
+<w:ftr xmlns:wpc="http://schemas.microsoft.com/office/word/2010/wordprocessingCanvas" xmlns:cx="http://schemas.microsoft.com/office/drawing/2014/chartex" xmlns:cx1="http://schemas.microsoft.com/office/drawing/2015/9/8/chartex" xmlns:cx2="http://schemas.microsoft.com/office/drawing/2015/10/21/chartex" xmlns:cx3="http://schemas.microsoft.com/office/drawing/2016/5/9/chartex" xmlns:cx4="http://schemas.microsoft.com/office/drawing/2016/5/10/chartex" xmlns:cx5="http://schemas.microsoft.com/office/drawing/2016/5/11/chartex" xmlns:cx6="http://schemas.microsoft.com/office/drawing/2016/5/12/chartex" xmlns:cx7="http://schemas.microsoft.com/office/drawing/2016/5/13/chartex" xmlns:cx8="http://schemas.microsoft.com/office/drawing/2016/5/14/chartex" xmlns:mc="http://schemas.openxmlformats.org/markup-compatibility/2006" xmlns:aink="http://schemas.microsoft.com/office/drawing/2016/ink" xmlns:am3d="http://schemas.microsoft.com/office/drawing/2017/model3d" xmlns:o="urn:schemas-microsoft-com:office:office" xmlns:r="http://schemas.openxmlformats.org/officeDocument/2006/relationships" xmlns:m="http://schemas.openxmlformats.org/officeDocument/2006/math" xmlns:v="urn:schemas-microsoft-com:vml" xmlns:wp14="http://schemas.microsoft.com/office/word/2010/wordprocessingDrawing" xmlns:wp="http://schemas.openxmlformats.org/drawingml/2006/wordprocessingDrawing" xmlns:w10="urn:schemas-microsoft-com:office:word" xmlns:w="http://schemas.openxmlformats.org/wordprocessingml/2006/main" xmlns:w14="http://schemas.microsoft.com/office/word/2010/wordml" xmlns:w15="http://schemas.microsoft.com/office/word/2012/wordml" xmlns:w16cex="http://schemas.microsoft.com/office/word/2018/wordml/cex" xmlns:w16cid="http://schemas.microsoft.com/office/word/2016/wordml/cid" xmlns:w16="http://schemas.microsoft.com/office/word/2018/wordml" xmlns:w16sdtdh="http://schemas.microsoft.com/office/word/2020/wordml/sdtdatahash" xmlns:w16se="http://schemas.microsoft.com/office/word/2015/wordml/symex" xmlns:wpg="http://schemas.microsoft.com/office/word/2010/wordprocessingGroup" xmlns:wpi="http://schemas.microsoft.com/office/word/2010/wordprocessingInk" xmlns:wne="http://schemas.microsoft.com/office/word/2006/wordml" xmlns:wps="http://schemas.microsoft.com/office/word/2010/wordprocessingShape" mc:Ignorable="w14 w15 w16se w16cid w16 w16cex w16sdtdh wp14">
   <w:sdt>
     <w:sdtPr>
       <w:id w:val="-1932198281"/>
@@ -45412,7 +45232,7 @@
 </file>
 
 <file path=word/footnotes.xml><?xml version="1.0" encoding="utf-8"?>
-<w:footnotes xmlns:wpc="http://schemas.microsoft.com/office/word/2010/wordprocessingCanvas" xmlns:cx="http://schemas.microsoft.com/office/drawing/2014/chartex" xmlns:cx1="http://schemas.microsoft.com/office/drawing/2015/9/8/chartex" xmlns:cx2="http://schemas.microsoft.com/office/drawing/2015/10/21/chartex" xmlns:cx3="http://schemas.microsoft.com/office/drawing/2016/5/9/chartex" xmlns:cx4="http://schemas.microsoft.com/office/drawing/2016/5/10/chartex" xmlns:cx5="http://schemas.microsoft.com/office/drawing/2016/5/11/chartex" xmlns:cx6="http://schemas.microsoft.com/office/drawing/2016/5/12/chartex" xmlns:cx7="http://schemas.microsoft.com/office/drawing/2016/5/13/chartex" xmlns:cx8="http://schemas.microsoft.com/office/drawing/2016/5/14/chartex" xmlns:mc="http://schemas.openxmlformats.org/markup-compatibility/2006" xmlns:aink="http://schemas.microsoft.com/office/drawing/2016/ink" xmlns:am3d="http://schemas.microsoft.com/office/drawing/2017/model3d" xmlns:o="urn:schemas-microsoft-com:office:office" xmlns:r="http://schemas.openxmlformats.org/officeDocument/2006/relationships" xmlns:m="http://schemas.openxmlformats.org/officeDocument/2006/math" xmlns:v="urn:schemas-microsoft-com:vml" xmlns:wp14="http://schemas.microsoft.com/office/word/2010/wordprocessingDrawing" xmlns:wp="http://schemas.openxmlformats.org/drawingml/2006/wordprocessingDrawing" xmlns:w10="urn:schemas-microsoft-com:office:word" xmlns:w="http://schemas.openxmlformats.org/wordprocessingml/2006/main" xmlns:w14="http://schemas.microsoft.com/office/word/2010/wordml" xmlns:w15="http://schemas.microsoft.com/office/word/2012/wordml" xmlns:w16cex="http://schemas.microsoft.com/office/word/2018/wordml/cex" xmlns:w16cid="http://schemas.microsoft.com/office/word/2016/wordml/cid" xmlns:w16="http://schemas.microsoft.com/office/word/2018/wordml" xmlns:w16se="http://schemas.microsoft.com/office/word/2015/wordml/symex" xmlns:wpg="http://schemas.microsoft.com/office/word/2010/wordprocessingGroup" xmlns:wpi="http://schemas.microsoft.com/office/word/2010/wordprocessingInk" xmlns:wne="http://schemas.microsoft.com/office/word/2006/wordml" xmlns:wps="http://schemas.microsoft.com/office/word/2010/wordprocessingShape" mc:Ignorable="w14 w15 w16se w16cid w16 w16cex wp14">
+<w:footnotes xmlns:wpc="http://schemas.microsoft.com/office/word/2010/wordprocessingCanvas" xmlns:cx="http://schemas.microsoft.com/office/drawing/2014/chartex" xmlns:cx1="http://schemas.microsoft.com/office/drawing/2015/9/8/chartex" xmlns:cx2="http://schemas.microsoft.com/office/drawing/2015/10/21/chartex" xmlns:cx3="http://schemas.microsoft.com/office/drawing/2016/5/9/chartex" xmlns:cx4="http://schemas.microsoft.com/office/drawing/2016/5/10/chartex" xmlns:cx5="http://schemas.microsoft.com/office/drawing/2016/5/11/chartex" xmlns:cx6="http://schemas.microsoft.com/office/drawing/2016/5/12/chartex" xmlns:cx7="http://schemas.microsoft.com/office/drawing/2016/5/13/chartex" xmlns:cx8="http://schemas.microsoft.com/office/drawing/2016/5/14/chartex" xmlns:mc="http://schemas.openxmlformats.org/markup-compatibility/2006" xmlns:aink="http://schemas.microsoft.com/office/drawing/2016/ink" xmlns:am3d="http://schemas.microsoft.com/office/drawing/2017/model3d" xmlns:o="urn:schemas-microsoft-com:office:office" xmlns:r="http://schemas.openxmlformats.org/officeDocument/2006/relationships" xmlns:m="http://schemas.openxmlformats.org/officeDocument/2006/math" xmlns:v="urn:schemas-microsoft-com:vml" xmlns:wp14="http://schemas.microsoft.com/office/word/2010/wordprocessingDrawing" xmlns:wp="http://schemas.openxmlformats.org/drawingml/2006/wordprocessingDrawing" xmlns:w10="urn:schemas-microsoft-com:office:word" xmlns:w="http://schemas.openxmlformats.org/wordprocessingml/2006/main" xmlns:w14="http://schemas.microsoft.com/office/word/2010/wordml" xmlns:w15="http://schemas.microsoft.com/office/word/2012/wordml" xmlns:w16cex="http://schemas.microsoft.com/office/word/2018/wordml/cex" xmlns:w16cid="http://schemas.microsoft.com/office/word/2016/wordml/cid" xmlns:w16="http://schemas.microsoft.com/office/word/2018/wordml" xmlns:w16sdtdh="http://schemas.microsoft.com/office/word/2020/wordml/sdtdatahash" xmlns:w16se="http://schemas.microsoft.com/office/word/2015/wordml/symex" xmlns:wpg="http://schemas.microsoft.com/office/word/2010/wordprocessingGroup" xmlns:wpi="http://schemas.microsoft.com/office/word/2010/wordprocessingInk" xmlns:wne="http://schemas.microsoft.com/office/word/2006/wordml" xmlns:wps="http://schemas.microsoft.com/office/word/2010/wordprocessingShape" mc:Ignorable="w14 w15 w16se w16cid w16 w16cex w16sdtdh wp14">
   <w:footnote w:type="separator" w:id="-1">
     <w:p>
       <w:pPr>
@@ -45437,24 +45257,36 @@
 </file>
 
 <file path=word/header1.xml><?xml version="1.0" encoding="utf-8"?>
-<w:hdr xmlns:wpc="http://schemas.microsoft.com/office/word/2010/wordprocessingCanvas" xmlns:cx="http://schemas.microsoft.com/office/drawing/2014/chartex" xmlns:cx1="http://schemas.microsoft.com/office/drawing/2015/9/8/chartex" xmlns:cx2="http://schemas.microsoft.com/office/drawing/2015/10/21/chartex" xmlns:cx3="http://schemas.microsoft.com/office/drawing/2016/5/9/chartex" xmlns:cx4="http://schemas.microsoft.com/office/drawing/2016/5/10/chartex" xmlns:cx5="http://schemas.microsoft.com/office/drawing/2016/5/11/chartex" xmlns:cx6="http://schemas.microsoft.com/office/drawing/2016/5/12/chartex" xmlns:cx7="http://schemas.microsoft.com/office/drawing/2016/5/13/chartex" xmlns:cx8="http://schemas.microsoft.com/office/drawing/2016/5/14/chartex" xmlns:mc="http://schemas.openxmlformats.org/markup-compatibility/2006" xmlns:aink="http://schemas.microsoft.com/office/drawing/2016/ink" xmlns:am3d="http://schemas.microsoft.com/office/drawing/2017/model3d" xmlns:o="urn:schemas-microsoft-com:office:office" xmlns:r="http://schemas.openxmlformats.org/officeDocument/2006/relationships" xmlns:m="http://schemas.openxmlformats.org/officeDocument/2006/math" xmlns:v="urn:schemas-microsoft-com:vml" xmlns:wp14="http://schemas.microsoft.com/office/word/2010/wordprocessingDrawing" xmlns:wp="http://schemas.openxmlformats.org/drawingml/2006/wordprocessingDrawing" xmlns:w10="urn:schemas-microsoft-com:office:word" xmlns:w="http://schemas.openxmlformats.org/wordprocessingml/2006/main" xmlns:w14="http://schemas.microsoft.com/office/word/2010/wordml" xmlns:w15="http://schemas.microsoft.com/office/word/2012/wordml" xmlns:w16cex="http://schemas.microsoft.com/office/word/2018/wordml/cex" xmlns:w16cid="http://schemas.microsoft.com/office/word/2016/wordml/cid" xmlns:w16="http://schemas.microsoft.com/office/word/2018/wordml" xmlns:w16se="http://schemas.microsoft.com/office/word/2015/wordml/symex" xmlns:wpg="http://schemas.microsoft.com/office/word/2010/wordprocessingGroup" xmlns:wpi="http://schemas.microsoft.com/office/word/2010/wordprocessingInk" xmlns:wne="http://schemas.microsoft.com/office/word/2006/wordml" xmlns:wps="http://schemas.microsoft.com/office/word/2010/wordprocessingShape" mc:Ignorable="w14 w15 w16se w16cid w16 w16cex wp14">
+<w:hdr xmlns:wpc="http://schemas.microsoft.com/office/word/2010/wordprocessingCanvas" xmlns:cx="http://schemas.microsoft.com/office/drawing/2014/chartex" xmlns:cx1="http://schemas.microsoft.com/office/drawing/2015/9/8/chartex" xmlns:cx2="http://schemas.microsoft.com/office/drawing/2015/10/21/chartex" xmlns:cx3="http://schemas.microsoft.com/office/drawing/2016/5/9/chartex" xmlns:cx4="http://schemas.microsoft.com/office/drawing/2016/5/10/chartex" xmlns:cx5="http://schemas.microsoft.com/office/drawing/2016/5/11/chartex" xmlns:cx6="http://schemas.microsoft.com/office/drawing/2016/5/12/chartex" xmlns:cx7="http://schemas.microsoft.com/office/drawing/2016/5/13/chartex" xmlns:cx8="http://schemas.microsoft.com/office/drawing/2016/5/14/chartex" xmlns:mc="http://schemas.openxmlformats.org/markup-compatibility/2006" xmlns:aink="http://schemas.microsoft.com/office/drawing/2016/ink" xmlns:am3d="http://schemas.microsoft.com/office/drawing/2017/model3d" xmlns:o="urn:schemas-microsoft-com:office:office" xmlns:r="http://schemas.openxmlformats.org/officeDocument/2006/relationships" xmlns:m="http://schemas.openxmlformats.org/officeDocument/2006/math" xmlns:v="urn:schemas-microsoft-com:vml" xmlns:wp14="http://schemas.microsoft.com/office/word/2010/wordprocessingDrawing" xmlns:wp="http://schemas.openxmlformats.org/drawingml/2006/wordprocessingDrawing" xmlns:w10="urn:schemas-microsoft-com:office:word" xmlns:w="http://schemas.openxmlformats.org/wordprocessingml/2006/main" xmlns:w14="http://schemas.microsoft.com/office/word/2010/wordml" xmlns:w15="http://schemas.microsoft.com/office/word/2012/wordml" xmlns:w16cex="http://schemas.microsoft.com/office/word/2018/wordml/cex" xmlns:w16cid="http://schemas.microsoft.com/office/word/2016/wordml/cid" xmlns:w16="http://schemas.microsoft.com/office/word/2018/wordml" xmlns:w16sdtdh="http://schemas.microsoft.com/office/word/2020/wordml/sdtdatahash" xmlns:w16se="http://schemas.microsoft.com/office/word/2015/wordml/symex" xmlns:wpg="http://schemas.microsoft.com/office/word/2010/wordprocessingGroup" xmlns:wpi="http://schemas.microsoft.com/office/word/2010/wordprocessingInk" xmlns:wne="http://schemas.microsoft.com/office/word/2006/wordml" xmlns:wps="http://schemas.microsoft.com/office/word/2010/wordprocessingShape" mc:Ignorable="w14 w15 w16se w16cid w16 w16cex w16sdtdh wp14">
   <w:p>
     <w:pPr>
       <w:pStyle w:val="Header"/>
       <w:jc w:val="right"/>
     </w:pPr>
     <w:r>
-      <w:t>Version 2.</w:t>
+      <w:t xml:space="preserve">Version </w:t>
     </w:r>
     <w:r>
-      <w:t>1</w:t>
+      <w:t>3</w:t>
     </w:r>
+    <w:r>
+      <w:t>.</w:t>
+    </w:r>
+    <w:r>
+      <w:t>0</w:t>
+    </w:r>
+  </w:p>
+  <w:p>
+    <w:pPr>
+      <w:pStyle w:val="Header"/>
+      <w:jc w:val="right"/>
+    </w:pPr>
   </w:p>
 </w:hdr>
 </file>
 
 <file path=word/numbering.xml><?xml version="1.0" encoding="utf-8"?>
-<w:numbering xmlns:wpc="http://schemas.microsoft.com/office/word/2010/wordprocessingCanvas" xmlns:cx="http://schemas.microsoft.com/office/drawing/2014/chartex" xmlns:cx1="http://schemas.microsoft.com/office/drawing/2015/9/8/chartex" xmlns:cx2="http://schemas.microsoft.com/office/drawing/2015/10/21/chartex" xmlns:cx3="http://schemas.microsoft.com/office/drawing/2016/5/9/chartex" xmlns:cx4="http://schemas.microsoft.com/office/drawing/2016/5/10/chartex" xmlns:cx5="http://schemas.microsoft.com/office/drawing/2016/5/11/chartex" xmlns:cx6="http://schemas.microsoft.com/office/drawing/2016/5/12/chartex" xmlns:cx7="http://schemas.microsoft.com/office/drawing/2016/5/13/chartex" xmlns:cx8="http://schemas.microsoft.com/office/drawing/2016/5/14/chartex" xmlns:mc="http://schemas.openxmlformats.org/markup-compatibility/2006" xmlns:aink="http://schemas.microsoft.com/office/drawing/2016/ink" xmlns:am3d="http://schemas.microsoft.com/office/drawing/2017/model3d" xmlns:o="urn:schemas-microsoft-com:office:office" xmlns:r="http://schemas.openxmlformats.org/officeDocument/2006/relationships" xmlns:m="http://schemas.openxmlformats.org/officeDocument/2006/math" xmlns:v="urn:schemas-microsoft-com:vml" xmlns:wp14="http://schemas.microsoft.com/office/word/2010/wordprocessingDrawing" xmlns:wp="http://schemas.openxmlformats.org/drawingml/2006/wordprocessingDrawing" xmlns:w10="urn:schemas-microsoft-com:office:word" xmlns:w="http://schemas.openxmlformats.org/wordprocessingml/2006/main" xmlns:w14="http://schemas.microsoft.com/office/word/2010/wordml" xmlns:w15="http://schemas.microsoft.com/office/word/2012/wordml" xmlns:w16cex="http://schemas.microsoft.com/office/word/2018/wordml/cex" xmlns:w16cid="http://schemas.microsoft.com/office/word/2016/wordml/cid" xmlns:w16="http://schemas.microsoft.com/office/word/2018/wordml" xmlns:w16se="http://schemas.microsoft.com/office/word/2015/wordml/symex" xmlns:wpg="http://schemas.microsoft.com/office/word/2010/wordprocessingGroup" xmlns:wpi="http://schemas.microsoft.com/office/word/2010/wordprocessingInk" xmlns:wne="http://schemas.microsoft.com/office/word/2006/wordml" xmlns:wps="http://schemas.microsoft.com/office/word/2010/wordprocessingShape" mc:Ignorable="w14 w15 w16se w16cid w16 w16cex wp14">
+<w:numbering xmlns:wpc="http://schemas.microsoft.com/office/word/2010/wordprocessingCanvas" xmlns:cx="http://schemas.microsoft.com/office/drawing/2014/chartex" xmlns:cx1="http://schemas.microsoft.com/office/drawing/2015/9/8/chartex" xmlns:cx2="http://schemas.microsoft.com/office/drawing/2015/10/21/chartex" xmlns:cx3="http://schemas.microsoft.com/office/drawing/2016/5/9/chartex" xmlns:cx4="http://schemas.microsoft.com/office/drawing/2016/5/10/chartex" xmlns:cx5="http://schemas.microsoft.com/office/drawing/2016/5/11/chartex" xmlns:cx6="http://schemas.microsoft.com/office/drawing/2016/5/12/chartex" xmlns:cx7="http://schemas.microsoft.com/office/drawing/2016/5/13/chartex" xmlns:cx8="http://schemas.microsoft.com/office/drawing/2016/5/14/chartex" xmlns:mc="http://schemas.openxmlformats.org/markup-compatibility/2006" xmlns:aink="http://schemas.microsoft.com/office/drawing/2016/ink" xmlns:am3d="http://schemas.microsoft.com/office/drawing/2017/model3d" xmlns:o="urn:schemas-microsoft-com:office:office" xmlns:r="http://schemas.openxmlformats.org/officeDocument/2006/relationships" xmlns:m="http://schemas.openxmlformats.org/officeDocument/2006/math" xmlns:v="urn:schemas-microsoft-com:vml" xmlns:wp14="http://schemas.microsoft.com/office/word/2010/wordprocessingDrawing" xmlns:wp="http://schemas.openxmlformats.org/drawingml/2006/wordprocessingDrawing" xmlns:w10="urn:schemas-microsoft-com:office:word" xmlns:w="http://schemas.openxmlformats.org/wordprocessingml/2006/main" xmlns:w14="http://schemas.microsoft.com/office/word/2010/wordml" xmlns:w15="http://schemas.microsoft.com/office/word/2012/wordml" xmlns:w16cex="http://schemas.microsoft.com/office/word/2018/wordml/cex" xmlns:w16cid="http://schemas.microsoft.com/office/word/2016/wordml/cid" xmlns:w16="http://schemas.microsoft.com/office/word/2018/wordml" xmlns:w16sdtdh="http://schemas.microsoft.com/office/word/2020/wordml/sdtdatahash" xmlns:w16se="http://schemas.microsoft.com/office/word/2015/wordml/symex" xmlns:wpg="http://schemas.microsoft.com/office/word/2010/wordprocessingGroup" xmlns:wpi="http://schemas.microsoft.com/office/word/2010/wordprocessingInk" xmlns:wne="http://schemas.microsoft.com/office/word/2006/wordml" xmlns:wps="http://schemas.microsoft.com/office/word/2010/wordprocessingShape" mc:Ignorable="w14 w15 w16se w16cid w16 w16cex w16sdtdh wp14">
   <w:abstractNum w:abstractNumId="0" w15:restartNumberingAfterBreak="0">
     <w:nsid w:val="0731175B"/>
     <w:multiLevelType w:val="hybridMultilevel"/>
@@ -49190,7 +49022,7 @@
 </file>
 
 <file path=word/styles.xml><?xml version="1.0" encoding="utf-8"?>
-<w:styles xmlns:mc="http://schemas.openxmlformats.org/markup-compatibility/2006" xmlns:r="http://schemas.openxmlformats.org/officeDocument/2006/relationships" xmlns:w="http://schemas.openxmlformats.org/wordprocessingml/2006/main" xmlns:w14="http://schemas.microsoft.com/office/word/2010/wordml" xmlns:w15="http://schemas.microsoft.com/office/word/2012/wordml" xmlns:w16cex="http://schemas.microsoft.com/office/word/2018/wordml/cex" xmlns:w16cid="http://schemas.microsoft.com/office/word/2016/wordml/cid" xmlns:w16="http://schemas.microsoft.com/office/word/2018/wordml" xmlns:w16se="http://schemas.microsoft.com/office/word/2015/wordml/symex" mc:Ignorable="w14 w15 w16se w16cid w16 w16cex">
+<w:styles xmlns:mc="http://schemas.openxmlformats.org/markup-compatibility/2006" xmlns:r="http://schemas.openxmlformats.org/officeDocument/2006/relationships" xmlns:w="http://schemas.openxmlformats.org/wordprocessingml/2006/main" xmlns:w14="http://schemas.microsoft.com/office/word/2010/wordml" xmlns:w15="http://schemas.microsoft.com/office/word/2012/wordml" xmlns:w16cex="http://schemas.microsoft.com/office/word/2018/wordml/cex" xmlns:w16cid="http://schemas.microsoft.com/office/word/2016/wordml/cid" xmlns:w16="http://schemas.microsoft.com/office/word/2018/wordml" xmlns:w16sdtdh="http://schemas.microsoft.com/office/word/2020/wordml/sdtdatahash" xmlns:w16se="http://schemas.microsoft.com/office/word/2015/wordml/symex" mc:Ignorable="w14 w15 w16se w16cid w16 w16cex w16sdtdh">
   <w:docDefaults>
     <w:rPrDefault>
       <w:rPr>
@@ -49832,7 +49664,6 @@
   <w:style w:type="character" w:default="1" w:styleId="DefaultParagraphFont">
     <w:name w:val="Default Paragraph Font"/>
     <w:uiPriority w:val="1"/>
-    <w:semiHidden/>
     <w:unhideWhenUsed/>
   </w:style>
   <w:style w:type="table" w:default="1" w:styleId="TableNormal">
